--- a/Coursework Project - 2d Platformer Design.docx
+++ b/Coursework Project - 2d Platformer Design.docx
@@ -75,7 +75,7 @@
                     <pic:cNvPicPr/>
                   </pic:nvPicPr>
                   <pic:blipFill>
-                    <a:blip r:embed="rId8" cstate="print"/>
+                    <a:blip r:embed="rId7" cstate="print"/>
                     <a:stretch>
                       <a:fillRect/>
                     </a:stretch>
@@ -122,6 +122,9 @@
         <w:spacing w:before="0"/>
         <w:ind w:left="0"/>
       </w:pPr>
+      <w:r>
+        <w:t xml:space="preserve">  DESCRIBE AND EXPLAIN WITH JUSTIFICATION</w:t>
+      </w:r>
     </w:p>
     <w:p>
       <w:pPr>
@@ -422,14 +425,12 @@
         </w:rPr>
         <w:t xml:space="preserve">and user interface, I should make a simple version of the game. This will include simple movement and a few jumps to test </w:t>
       </w:r>
-      <w:proofErr w:type="gramStart"/>
       <w:r>
         <w:rPr>
           <w:w w:val="105"/>
         </w:rPr>
         <w:t>everything</w:t>
       </w:r>
-      <w:proofErr w:type="gramEnd"/>
       <w:r>
         <w:rPr>
           <w:w w:val="105"/>
@@ -1019,14 +1020,12 @@
         </w:rPr>
         <w:t xml:space="preserve"> </w:t>
       </w:r>
-      <w:proofErr w:type="spellStart"/>
       <w:r>
         <w:rPr>
           <w:w w:val="105"/>
         </w:rPr>
         <w:t>e.g</w:t>
       </w:r>
-      <w:proofErr w:type="spellEnd"/>
       <w:r>
         <w:rPr>
           <w:spacing w:val="-6"/>
@@ -1454,7 +1453,6 @@
                 <w:sz w:val="24"/>
               </w:rPr>
             </w:pPr>
-            <w:proofErr w:type="gramStart"/>
             <w:r>
               <w:rPr>
                 <w:spacing w:val="-2"/>
@@ -1463,7 +1461,6 @@
               </w:rPr>
               <w:t>Actual</w:t>
             </w:r>
-            <w:proofErr w:type="gramEnd"/>
           </w:p>
           <w:p>
             <w:pPr>
@@ -5620,23 +5617,7 @@
           <w:sz w:val="24"/>
           <w:szCs w:val="24"/>
         </w:rPr>
-        <w:t xml:space="preserve">The player should also be able to take damage from these attacks or by touching an enemy. </w:t>
-      </w:r>
-      <w:proofErr w:type="gramStart"/>
-      <w:r>
-        <w:rPr>
-          <w:sz w:val="24"/>
-          <w:szCs w:val="24"/>
-        </w:rPr>
-        <w:t>But,</w:t>
-      </w:r>
-      <w:proofErr w:type="gramEnd"/>
-      <w:r>
-        <w:rPr>
-          <w:sz w:val="24"/>
-          <w:szCs w:val="24"/>
-        </w:rPr>
-        <w:t xml:space="preserve"> they can fight back using the tools they have been given (bomb/grappling hook) </w:t>
+        <w:t xml:space="preserve">The player should also be able to take damage from these attacks or by touching an enemy. But, they can fight back using the tools they have been given (bomb/grappling hook) </w:t>
       </w:r>
       <w:r>
         <w:rPr>
@@ -5896,7 +5877,6 @@
                 <w:sz w:val="24"/>
               </w:rPr>
             </w:pPr>
-            <w:proofErr w:type="gramStart"/>
             <w:r>
               <w:rPr>
                 <w:spacing w:val="-2"/>
@@ -5905,7 +5885,6 @@
               </w:rPr>
               <w:t>Actual</w:t>
             </w:r>
-            <w:proofErr w:type="gramEnd"/>
           </w:p>
           <w:p>
             <w:pPr>
@@ -7409,7 +7388,7 @@
                     <pic:cNvPicPr/>
                   </pic:nvPicPr>
                   <pic:blipFill rotWithShape="1">
-                    <a:blip r:embed="rId9"/>
+                    <a:blip r:embed="rId8"/>
                     <a:srcRect l="269" t="456" r="-1"/>
                     <a:stretch>
                       <a:fillRect/>
@@ -8019,7 +7998,7 @@
                     <pic:cNvPicPr/>
                   </pic:nvPicPr>
                   <pic:blipFill rotWithShape="1">
-                    <a:blip r:embed="rId10">
+                    <a:blip r:embed="rId9">
                       <a:extLst>
                         <a:ext uri="{28A0092B-C50C-407E-A947-70E740481C1C}">
                           <a14:useLocalDpi xmlns:a14="http://schemas.microsoft.com/office/drawing/2010/main" val="0"/>
@@ -8557,7 +8536,7 @@
                     <pic:cNvPicPr/>
                   </pic:nvPicPr>
                   <pic:blipFill>
-                    <a:blip r:embed="rId11">
+                    <a:blip r:embed="rId10">
                       <a:extLst>
                         <a:ext uri="{28A0092B-C50C-407E-A947-70E740481C1C}">
                           <a14:useLocalDpi xmlns:a14="http://schemas.microsoft.com/office/drawing/2010/main" val="0"/>
@@ -8928,7 +8907,7 @@
                     <pic:cNvPicPr/>
                   </pic:nvPicPr>
                   <pic:blipFill>
-                    <a:blip r:embed="rId12">
+                    <a:blip r:embed="rId11">
                       <a:extLst>
                         <a:ext uri="{28A0092B-C50C-407E-A947-70E740481C1C}">
                           <a14:useLocalDpi xmlns:a14="http://schemas.microsoft.com/office/drawing/2010/main" val="0"/>
@@ -9622,7 +9601,7 @@
                     <pic:cNvPicPr/>
                   </pic:nvPicPr>
                   <pic:blipFill>
-                    <a:blip r:embed="rId13"/>
+                    <a:blip r:embed="rId12"/>
                     <a:stretch>
                       <a:fillRect/>
                     </a:stretch>
@@ -10096,7 +10075,7 @@
                     <pic:cNvPicPr/>
                   </pic:nvPicPr>
                   <pic:blipFill>
-                    <a:blip r:embed="rId14"/>
+                    <a:blip r:embed="rId13"/>
                     <a:stretch>
                       <a:fillRect/>
                     </a:stretch>
@@ -11191,7 +11170,7 @@
                     <pic:cNvPicPr/>
                   </pic:nvPicPr>
                   <pic:blipFill>
-                    <a:blip r:embed="rId15"/>
+                    <a:blip r:embed="rId14"/>
                     <a:stretch>
                       <a:fillRect/>
                     </a:stretch>
@@ -11332,7 +11311,7 @@
                     <pic:cNvPicPr/>
                   </pic:nvPicPr>
                   <pic:blipFill>
-                    <a:blip r:embed="rId16">
+                    <a:blip r:embed="rId15">
                       <a:extLst>
                         <a:ext uri="{28A0092B-C50C-407E-A947-70E740481C1C}">
                           <a14:useLocalDpi xmlns:a14="http://schemas.microsoft.com/office/drawing/2010/main" val="0"/>
@@ -11397,7 +11376,7 @@
                     <pic:cNvPicPr/>
                   </pic:nvPicPr>
                   <pic:blipFill rotWithShape="1">
-                    <a:blip r:embed="rId17">
+                    <a:blip r:embed="rId16">
                       <a:extLst>
                         <a:ext uri="{28A0092B-C50C-407E-A947-70E740481C1C}">
                           <a14:useLocalDpi xmlns:a14="http://schemas.microsoft.com/office/drawing/2010/main" val="0"/>
@@ -11477,7 +11456,7 @@
                     <pic:cNvPicPr/>
                   </pic:nvPicPr>
                   <pic:blipFill>
-                    <a:blip r:embed="rId18">
+                    <a:blip r:embed="rId17">
                       <a:extLst>
                         <a:ext uri="{28A0092B-C50C-407E-A947-70E740481C1C}">
                           <a14:useLocalDpi xmlns:a14="http://schemas.microsoft.com/office/drawing/2010/main" val="0"/>
@@ -11539,7 +11518,7 @@
                     <pic:cNvPicPr/>
                   </pic:nvPicPr>
                   <pic:blipFill>
-                    <a:blip r:embed="rId19">
+                    <a:blip r:embed="rId18">
                       <a:extLst>
                         <a:ext uri="{28A0092B-C50C-407E-A947-70E740481C1C}">
                           <a14:useLocalDpi xmlns:a14="http://schemas.microsoft.com/office/drawing/2010/main" val="0"/>
@@ -11596,7 +11575,7 @@
                     <pic:cNvPicPr/>
                   </pic:nvPicPr>
                   <pic:blipFill>
-                    <a:blip r:embed="rId20">
+                    <a:blip r:embed="rId19">
                       <a:extLst>
                         <a:ext uri="{28A0092B-C50C-407E-A947-70E740481C1C}">
                           <a14:useLocalDpi xmlns:a14="http://schemas.microsoft.com/office/drawing/2010/main" val="0"/>
@@ -11639,7 +11618,7 @@
           <w:noProof/>
         </w:rPr>
         <w:drawing>
-          <wp:anchor distT="0" distB="0" distL="114300" distR="114300" simplePos="0" relativeHeight="251658279" behindDoc="1" locked="0" layoutInCell="1" allowOverlap="1" wp14:anchorId="05140391" wp14:editId="17127D19">
+          <wp:anchor distT="0" distB="0" distL="114300" distR="114300" simplePos="0" relativeHeight="251658279" behindDoc="1" locked="0" layoutInCell="1" allowOverlap="1" wp14:anchorId="05140391" wp14:editId="2467A25E">
             <wp:simplePos x="0" y="0"/>
             <wp:positionH relativeFrom="margin">
               <wp:posOffset>4498966</wp:posOffset>
@@ -11662,7 +11641,7 @@
                     <pic:cNvPicPr/>
                   </pic:nvPicPr>
                   <pic:blipFill>
-                    <a:blip r:embed="rId21" cstate="print">
+                    <a:blip r:embed="rId20" cstate="print">
                       <a:extLst>
                         <a:ext uri="{28A0092B-C50C-407E-A947-70E740481C1C}">
                           <a14:useLocalDpi xmlns:a14="http://schemas.microsoft.com/office/drawing/2010/main" val="0"/>
@@ -11722,7 +11701,7 @@
                     <pic:cNvPicPr/>
                   </pic:nvPicPr>
                   <pic:blipFill>
-                    <a:blip r:embed="rId22">
+                    <a:blip r:embed="rId21">
                       <a:extLst>
                         <a:ext uri="{28A0092B-C50C-407E-A947-70E740481C1C}">
                           <a14:useLocalDpi xmlns:a14="http://schemas.microsoft.com/office/drawing/2010/main" val="0"/>
@@ -11780,7 +11759,7 @@
                     <pic:cNvPicPr/>
                   </pic:nvPicPr>
                   <pic:blipFill>
-                    <a:blip r:embed="rId23">
+                    <a:blip r:embed="rId22">
                       <a:extLst>
                         <a:ext uri="{28A0092B-C50C-407E-A947-70E740481C1C}">
                           <a14:useLocalDpi xmlns:a14="http://schemas.microsoft.com/office/drawing/2010/main" val="0"/>
@@ -11846,13 +11825,8 @@
       </w:r>
     </w:p>
     <w:p>
-      <w:proofErr w:type="gramStart"/>
-      <w:r>
-        <w:t>So</w:t>
-      </w:r>
-      <w:proofErr w:type="gramEnd"/>
-      <w:r>
-        <w:t xml:space="preserve"> I renamed it to player for it to work</w:t>
+      <w:r>
+        <w:t>So I renamed it to player for it to work</w:t>
       </w:r>
     </w:p>
     <w:p>
@@ -11881,7 +11855,7 @@
                     <pic:cNvPicPr/>
                   </pic:nvPicPr>
                   <pic:blipFill>
-                    <a:blip r:embed="rId24"/>
+                    <a:blip r:embed="rId23"/>
                     <a:stretch>
                       <a:fillRect/>
                     </a:stretch>
@@ -11911,15 +11885,7 @@
     </w:p>
     <w:p>
       <w:r>
-        <w:t xml:space="preserve">Added a placeholder grappling hook that the player could hold, at </w:t>
-      </w:r>
-      <w:proofErr w:type="gramStart"/>
-      <w:r>
-        <w:t>first</w:t>
-      </w:r>
-      <w:proofErr w:type="gramEnd"/>
-      <w:r>
-        <w:t xml:space="preserve"> I thought I could </w:t>
+        <w:t xml:space="preserve">Added a placeholder grappling hook that the player could hold, at first I thought I could </w:t>
       </w:r>
       <w:r>
         <w:t xml:space="preserve">attach the player movement script to it </w:t>
@@ -11934,7 +11900,6 @@
           <w:id w:val="-1033191032"/>
           <w:citation/>
         </w:sdtPr>
-        <w:sdtEndPr/>
         <w:sdtContent>
           <w:r>
             <w:fldChar w:fldCharType="begin"/>
@@ -11982,7 +11947,7 @@
                     <pic:cNvPicPr/>
                   </pic:nvPicPr>
                   <pic:blipFill>
-                    <a:blip r:embed="rId25"/>
+                    <a:blip r:embed="rId24"/>
                     <a:stretch>
                       <a:fillRect/>
                     </a:stretch>
@@ -12021,7 +11986,6 @@
           <w:id w:val="2017657656"/>
           <w:citation/>
         </w:sdtPr>
-        <w:sdtEndPr/>
         <w:sdtContent>
           <w:r>
             <w:fldChar w:fldCharType="begin"/>
@@ -12048,15 +12012,7 @@
         </w:sdtContent>
       </w:sdt>
       <w:r>
-        <w:t xml:space="preserve"> – this video on </w:t>
-      </w:r>
-      <w:proofErr w:type="gramStart"/>
-      <w:r>
-        <w:t>top down</w:t>
-      </w:r>
-      <w:proofErr w:type="gramEnd"/>
-      <w:r>
-        <w:t xml:space="preserve"> shooting provides </w:t>
+        <w:t xml:space="preserve"> – this video on top down shooting provides </w:t>
       </w:r>
       <w:r>
         <w:t>code that makes the player look at the mouse position</w:t>
@@ -12087,7 +12043,7 @@
                     <pic:cNvPicPr/>
                   </pic:nvPicPr>
                   <pic:blipFill>
-                    <a:blip r:embed="rId26"/>
+                    <a:blip r:embed="rId25"/>
                     <a:stretch>
                       <a:fillRect/>
                     </a:stretch>
@@ -12154,10 +12110,6 @@
     </w:p>
   </w:footnote>
 </w:footnotes>
-</file>
-
-<file path=word/numbering.xml><?xml version="1.0" encoding="utf-8"?>
-<w:numbering xmlns:wpc="http://schemas.microsoft.com/office/word/2010/wordprocessingCanvas" xmlns:cx="http://schemas.microsoft.com/office/drawing/2014/chartex" xmlns:cx1="http://schemas.microsoft.com/office/drawing/2015/9/8/chartex" xmlns:cx2="http://schemas.microsoft.com/office/drawing/2015/10/21/chartex" xmlns:cx3="http://schemas.microsoft.com/office/drawing/2016/5/9/chartex" xmlns:cx4="http://schemas.microsoft.com/office/drawing/2016/5/10/chartex" xmlns:cx5="http://schemas.microsoft.com/office/drawing/2016/5/11/chartex" xmlns:cx6="http://schemas.microsoft.com/office/drawing/2016/5/12/chartex" xmlns:cx7="http://schemas.microsoft.com/office/drawing/2016/5/13/chartex" xmlns:cx8="http://schemas.microsoft.com/office/drawing/2016/5/14/chartex" xmlns:mc="http://schemas.openxmlformats.org/markup-compatibility/2006" xmlns:aink="http://schemas.microsoft.com/office/drawing/2016/ink" xmlns:am3d="http://schemas.microsoft.com/office/drawing/2017/model3d" xmlns:o="urn:schemas-microsoft-com:office:office" xmlns:oel="http://schemas.microsoft.com/office/2019/extlst" xmlns:r="http://schemas.openxmlformats.org/officeDocument/2006/relationships" xmlns:m="http://schemas.openxmlformats.org/officeDocument/2006/math" xmlns:v="urn:schemas-microsoft-com:vml" xmlns:wp14="http://schemas.microsoft.com/office/word/2010/wordprocessingDrawing" xmlns:wp="http://schemas.openxmlformats.org/drawingml/2006/wordprocessingDrawing" xmlns:w10="urn:schemas-microsoft-com:office:word" xmlns:w="http://schemas.openxmlformats.org/wordprocessingml/2006/main" xmlns:w14="http://schemas.microsoft.com/office/word/2010/wordml" xmlns:w15="http://schemas.microsoft.com/office/word/2012/wordml" xmlns:w16cex="http://schemas.microsoft.com/office/word/2018/wordml/cex" xmlns:w16cid="http://schemas.microsoft.com/office/word/2016/wordml/cid" xmlns:w16="http://schemas.microsoft.com/office/word/2018/wordml" xmlns:w16du="http://schemas.microsoft.com/office/word/2023/wordml/word16du" xmlns:w16sdtdh="http://schemas.microsoft.com/office/word/2020/wordml/sdtdatahash" xmlns:w16sdtfl="http://schemas.microsoft.com/office/word/2024/wordml/sdtformatlock" xmlns:w16se="http://schemas.microsoft.com/office/word/2015/wordml/symex" xmlns:wpg="http://schemas.microsoft.com/office/word/2010/wordprocessingGroup" xmlns:wpi="http://schemas.microsoft.com/office/word/2010/wordprocessingInk" xmlns:wne="http://schemas.microsoft.com/office/word/2006/wordml" xmlns:wps="http://schemas.microsoft.com/office/word/2010/wordprocessingShape" mc:Ignorable="w14 w15 w16se w16cid w16 w16cex w16sdtdh w16sdtfl w16du wp14"/>
 </file>
 
 <file path=word/styles.xml><?xml version="1.0" encoding="utf-8"?>

--- a/Coursework Project - 2d Platformer Design.docx
+++ b/Coursework Project - 2d Platformer Design.docx
@@ -52,7 +52,7 @@
           <w:noProof/>
         </w:rPr>
         <w:drawing>
-          <wp:anchor distT="0" distB="0" distL="0" distR="0" simplePos="0" relativeHeight="251658240" behindDoc="1" locked="0" layoutInCell="1" allowOverlap="1" wp14:anchorId="785AD728" wp14:editId="4FFD10BE">
+          <wp:anchor distT="0" distB="0" distL="0" distR="0" simplePos="0" relativeHeight="487587840" behindDoc="1" locked="0" layoutInCell="1" allowOverlap="1" wp14:anchorId="785AD728" wp14:editId="4FFD10BE">
             <wp:simplePos x="0" y="0"/>
             <wp:positionH relativeFrom="page">
               <wp:posOffset>914400</wp:posOffset>
@@ -122,8 +122,104 @@
         <w:spacing w:before="0"/>
         <w:ind w:left="0"/>
       </w:pPr>
-      <w:r>
-        <w:t xml:space="preserve">  DESCRIBE AND EXPLAIN WITH JUSTIFICATION</w:t>
+    </w:p>
+    <w:p>
+      <w:pPr>
+        <w:pStyle w:val="BodyText"/>
+        <w:spacing w:before="0"/>
+        <w:ind w:left="0"/>
+      </w:pPr>
+      <w:r>
+        <w:t xml:space="preserve">This structure diagram </w:t>
+      </w:r>
+      <w:r>
+        <w:t>is split into 3 parts</w:t>
+      </w:r>
+      <w:r>
+        <w:t xml:space="preserve">, </w:t>
+      </w:r>
+    </w:p>
+    <w:p>
+      <w:pPr>
+        <w:pStyle w:val="BodyText"/>
+        <w:spacing w:before="147"/>
+        <w:ind w:left="0"/>
+      </w:pPr>
+    </w:p>
+    <w:p>
+      <w:pPr>
+        <w:pStyle w:val="BodyText"/>
+        <w:spacing w:before="147"/>
+        <w:ind w:left="0"/>
+      </w:pPr>
+      <w:r>
+        <w:t>TO DO:</w:t>
+      </w:r>
+    </w:p>
+    <w:p>
+      <w:pPr>
+        <w:pStyle w:val="BodyText"/>
+        <w:spacing w:before="147"/>
+        <w:ind w:left="0"/>
+      </w:pPr>
+      <w:r>
+        <w:t>STRUCTURE DIAGRAM FOR EACH STAGE OF DEVELOPMENT</w:t>
+      </w:r>
+    </w:p>
+    <w:p>
+      <w:pPr>
+        <w:pStyle w:val="BodyText"/>
+        <w:spacing w:before="147"/>
+        <w:ind w:left="0"/>
+      </w:pPr>
+      <w:r>
+        <w:t xml:space="preserve">COMPLETE STAGE 3 DESIGN </w:t>
+      </w:r>
+    </w:p>
+    <w:p>
+      <w:pPr>
+        <w:pStyle w:val="BodyText"/>
+        <w:spacing w:before="147"/>
+        <w:ind w:left="0"/>
+      </w:pPr>
+      <w:r>
+        <w:t>ADD A STAGE 4 FOR FURTHER PLAYER MOVEMENT</w:t>
+      </w:r>
+    </w:p>
+    <w:p>
+      <w:pPr>
+        <w:pStyle w:val="BodyText"/>
+        <w:spacing w:before="147"/>
+        <w:ind w:left="0"/>
+      </w:pPr>
+      <w:r>
+        <w:t xml:space="preserve">ADD A </w:t>
+      </w:r>
+      <w:r>
+        <w:t>STAGE 5 FOR PLAYER + UI ANIMATION</w:t>
+      </w:r>
+    </w:p>
+    <w:p>
+      <w:pPr>
+        <w:pStyle w:val="BodyText"/>
+        <w:spacing w:before="147"/>
+        <w:ind w:left="0"/>
+      </w:pPr>
+      <w:r>
+        <w:t>ADD A STAGE 6 FOR ENEMIES</w:t>
+      </w:r>
+    </w:p>
+    <w:p>
+      <w:pPr>
+        <w:pStyle w:val="BodyText"/>
+        <w:spacing w:before="147"/>
+        <w:ind w:left="0"/>
+      </w:pPr>
+      <w:r>
+        <w:t xml:space="preserve">TAKE VIDEOS </w:t>
+      </w:r>
+      <w:r>
+        <w:t xml:space="preserve">OF PROOF OF MY COMPLETED STAGES </w:t>
       </w:r>
     </w:p>
     <w:p>
@@ -1020,12 +1116,14 @@
         </w:rPr>
         <w:t xml:space="preserve"> </w:t>
       </w:r>
+      <w:proofErr w:type="spellStart"/>
       <w:r>
         <w:rPr>
           <w:w w:val="105"/>
         </w:rPr>
         <w:t>e.g</w:t>
       </w:r>
+      <w:proofErr w:type="spellEnd"/>
       <w:r>
         <w:rPr>
           <w:spacing w:val="-6"/>
@@ -1072,6 +1170,7 @@
         <w:spacing w:before="158"/>
       </w:pPr>
       <w:r>
+        <w:lastRenderedPageBreak/>
         <w:t>Add</w:t>
       </w:r>
       <w:r>
@@ -1263,30 +1362,38 @@
               <w:pStyle w:val="TableParagraph"/>
               <w:spacing w:line="290" w:lineRule="exact"/>
               <w:rPr>
-                <w:sz w:val="24"/>
+                <w:rFonts w:asciiTheme="minorHAnsi" w:hAnsiTheme="minorHAnsi" w:cstheme="minorHAnsi"/>
+                <w:sz w:val="24"/>
+                <w:szCs w:val="24"/>
               </w:rPr>
             </w:pPr>
             <w:r>
               <w:rPr>
+                <w:rFonts w:asciiTheme="minorHAnsi" w:hAnsiTheme="minorHAnsi" w:cstheme="minorHAnsi"/>
                 <w:spacing w:val="-6"/>
                 <w:w w:val="105"/>
                 <w:sz w:val="24"/>
+                <w:szCs w:val="24"/>
               </w:rPr>
               <w:t>Test</w:t>
             </w:r>
             <w:r>
               <w:rPr>
+                <w:rFonts w:asciiTheme="minorHAnsi" w:hAnsiTheme="minorHAnsi" w:cstheme="minorHAnsi"/>
                 <w:spacing w:val="-8"/>
                 <w:w w:val="105"/>
                 <w:sz w:val="24"/>
+                <w:szCs w:val="24"/>
               </w:rPr>
               <w:t xml:space="preserve"> </w:t>
             </w:r>
             <w:r>
               <w:rPr>
+                <w:rFonts w:asciiTheme="minorHAnsi" w:hAnsiTheme="minorHAnsi" w:cstheme="minorHAnsi"/>
                 <w:spacing w:val="-5"/>
                 <w:w w:val="105"/>
                 <w:sz w:val="24"/>
+                <w:szCs w:val="24"/>
               </w:rPr>
               <w:t>No.</w:t>
             </w:r>
@@ -1302,14 +1409,18 @@
               <w:spacing w:line="290" w:lineRule="exact"/>
               <w:ind w:left="108"/>
               <w:rPr>
-                <w:sz w:val="24"/>
+                <w:rFonts w:asciiTheme="minorHAnsi" w:hAnsiTheme="minorHAnsi" w:cstheme="minorHAnsi"/>
+                <w:sz w:val="24"/>
+                <w:szCs w:val="24"/>
               </w:rPr>
             </w:pPr>
             <w:r>
               <w:rPr>
+                <w:rFonts w:asciiTheme="minorHAnsi" w:hAnsiTheme="minorHAnsi" w:cstheme="minorHAnsi"/>
                 <w:spacing w:val="-2"/>
                 <w:w w:val="105"/>
                 <w:sz w:val="24"/>
+                <w:szCs w:val="24"/>
               </w:rPr>
               <w:t>Description</w:t>
             </w:r>
@@ -1325,39 +1436,51 @@
               <w:spacing w:line="290" w:lineRule="exact"/>
               <w:ind w:left="108"/>
               <w:rPr>
-                <w:sz w:val="24"/>
+                <w:rFonts w:asciiTheme="minorHAnsi" w:hAnsiTheme="minorHAnsi" w:cstheme="minorHAnsi"/>
+                <w:sz w:val="24"/>
+                <w:szCs w:val="24"/>
               </w:rPr>
             </w:pPr>
             <w:r>
               <w:rPr>
-                <w:sz w:val="24"/>
+                <w:rFonts w:asciiTheme="minorHAnsi" w:hAnsiTheme="minorHAnsi" w:cstheme="minorHAnsi"/>
+                <w:sz w:val="24"/>
+                <w:szCs w:val="24"/>
               </w:rPr>
               <w:t>Type</w:t>
             </w:r>
             <w:r>
               <w:rPr>
+                <w:rFonts w:asciiTheme="minorHAnsi" w:hAnsiTheme="minorHAnsi" w:cstheme="minorHAnsi"/>
                 <w:spacing w:val="-5"/>
                 <w:sz w:val="24"/>
+                <w:szCs w:val="24"/>
               </w:rPr>
               <w:t xml:space="preserve"> </w:t>
             </w:r>
             <w:r>
               <w:rPr>
-                <w:sz w:val="24"/>
+                <w:rFonts w:asciiTheme="minorHAnsi" w:hAnsiTheme="minorHAnsi" w:cstheme="minorHAnsi"/>
+                <w:sz w:val="24"/>
+                <w:szCs w:val="24"/>
               </w:rPr>
               <w:t>of</w:t>
             </w:r>
             <w:r>
               <w:rPr>
+                <w:rFonts w:asciiTheme="minorHAnsi" w:hAnsiTheme="minorHAnsi" w:cstheme="minorHAnsi"/>
                 <w:spacing w:val="-7"/>
                 <w:sz w:val="24"/>
+                <w:szCs w:val="24"/>
               </w:rPr>
               <w:t xml:space="preserve"> </w:t>
             </w:r>
             <w:r>
               <w:rPr>
+                <w:rFonts w:asciiTheme="minorHAnsi" w:hAnsiTheme="minorHAnsi" w:cstheme="minorHAnsi"/>
                 <w:spacing w:val="-4"/>
                 <w:sz w:val="24"/>
+                <w:szCs w:val="24"/>
               </w:rPr>
               <w:t>test</w:t>
             </w:r>
@@ -1372,30 +1495,38 @@
               <w:pStyle w:val="TableParagraph"/>
               <w:spacing w:line="290" w:lineRule="exact"/>
               <w:rPr>
-                <w:sz w:val="24"/>
+                <w:rFonts w:asciiTheme="minorHAnsi" w:hAnsiTheme="minorHAnsi" w:cstheme="minorHAnsi"/>
+                <w:sz w:val="24"/>
+                <w:szCs w:val="24"/>
               </w:rPr>
             </w:pPr>
             <w:r>
               <w:rPr>
+                <w:rFonts w:asciiTheme="minorHAnsi" w:hAnsiTheme="minorHAnsi" w:cstheme="minorHAnsi"/>
                 <w:spacing w:val="-6"/>
                 <w:w w:val="105"/>
                 <w:sz w:val="24"/>
+                <w:szCs w:val="24"/>
               </w:rPr>
               <w:t>Test</w:t>
             </w:r>
             <w:r>
               <w:rPr>
+                <w:rFonts w:asciiTheme="minorHAnsi" w:hAnsiTheme="minorHAnsi" w:cstheme="minorHAnsi"/>
                 <w:spacing w:val="-8"/>
                 <w:w w:val="105"/>
                 <w:sz w:val="24"/>
+                <w:szCs w:val="24"/>
               </w:rPr>
               <w:t xml:space="preserve"> </w:t>
             </w:r>
             <w:r>
               <w:rPr>
+                <w:rFonts w:asciiTheme="minorHAnsi" w:hAnsiTheme="minorHAnsi" w:cstheme="minorHAnsi"/>
                 <w:spacing w:val="-4"/>
                 <w:w w:val="105"/>
                 <w:sz w:val="24"/>
+                <w:szCs w:val="24"/>
               </w:rPr>
               <w:t>data</w:t>
             </w:r>
@@ -1410,14 +1541,18 @@
               <w:pStyle w:val="TableParagraph"/>
               <w:spacing w:line="290" w:lineRule="exact"/>
               <w:rPr>
-                <w:sz w:val="24"/>
+                <w:rFonts w:asciiTheme="minorHAnsi" w:hAnsiTheme="minorHAnsi" w:cstheme="minorHAnsi"/>
+                <w:sz w:val="24"/>
+                <w:szCs w:val="24"/>
               </w:rPr>
             </w:pPr>
             <w:r>
               <w:rPr>
+                <w:rFonts w:asciiTheme="minorHAnsi" w:hAnsiTheme="minorHAnsi" w:cstheme="minorHAnsi"/>
                 <w:spacing w:val="-2"/>
                 <w:w w:val="105"/>
                 <w:sz w:val="24"/>
+                <w:szCs w:val="24"/>
               </w:rPr>
               <w:t>Expected</w:t>
             </w:r>
@@ -1427,14 +1562,18 @@
               <w:pStyle w:val="TableParagraph"/>
               <w:spacing w:line="275" w:lineRule="exact"/>
               <w:rPr>
-                <w:sz w:val="24"/>
+                <w:rFonts w:asciiTheme="minorHAnsi" w:hAnsiTheme="minorHAnsi" w:cstheme="minorHAnsi"/>
+                <w:sz w:val="24"/>
+                <w:szCs w:val="24"/>
               </w:rPr>
             </w:pPr>
             <w:r>
               <w:rPr>
+                <w:rFonts w:asciiTheme="minorHAnsi" w:hAnsiTheme="minorHAnsi" w:cstheme="minorHAnsi"/>
                 <w:spacing w:val="-2"/>
                 <w:w w:val="110"/>
                 <w:sz w:val="24"/>
+                <w:szCs w:val="24"/>
               </w:rPr>
               <w:t>Result</w:t>
             </w:r>
@@ -1450,14 +1589,18 @@
               <w:spacing w:line="290" w:lineRule="exact"/>
               <w:ind w:left="104"/>
               <w:rPr>
-                <w:sz w:val="24"/>
+                <w:rFonts w:asciiTheme="minorHAnsi" w:hAnsiTheme="minorHAnsi" w:cstheme="minorHAnsi"/>
+                <w:sz w:val="24"/>
+                <w:szCs w:val="24"/>
               </w:rPr>
             </w:pPr>
             <w:r>
               <w:rPr>
+                <w:rFonts w:asciiTheme="minorHAnsi" w:hAnsiTheme="minorHAnsi" w:cstheme="minorHAnsi"/>
                 <w:spacing w:val="-2"/>
                 <w:w w:val="110"/>
                 <w:sz w:val="24"/>
+                <w:szCs w:val="24"/>
               </w:rPr>
               <w:t>Actual</w:t>
             </w:r>
@@ -1468,14 +1611,18 @@
               <w:spacing w:line="275" w:lineRule="exact"/>
               <w:ind w:left="104"/>
               <w:rPr>
-                <w:sz w:val="24"/>
+                <w:rFonts w:asciiTheme="minorHAnsi" w:hAnsiTheme="minorHAnsi" w:cstheme="minorHAnsi"/>
+                <w:sz w:val="24"/>
+                <w:szCs w:val="24"/>
               </w:rPr>
             </w:pPr>
             <w:r>
               <w:rPr>
+                <w:rFonts w:asciiTheme="minorHAnsi" w:hAnsiTheme="minorHAnsi" w:cstheme="minorHAnsi"/>
                 <w:spacing w:val="-2"/>
                 <w:w w:val="110"/>
                 <w:sz w:val="24"/>
+                <w:szCs w:val="24"/>
               </w:rPr>
               <w:t>Result</w:t>
             </w:r>
@@ -1495,14 +1642,18 @@
               <w:pStyle w:val="TableParagraph"/>
               <w:spacing w:line="292" w:lineRule="exact"/>
               <w:rPr>
-                <w:sz w:val="24"/>
+                <w:rFonts w:asciiTheme="minorHAnsi" w:hAnsiTheme="minorHAnsi" w:cstheme="minorHAnsi"/>
+                <w:sz w:val="24"/>
+                <w:szCs w:val="24"/>
               </w:rPr>
             </w:pPr>
             <w:r>
               <w:rPr>
+                <w:rFonts w:asciiTheme="minorHAnsi" w:hAnsiTheme="minorHAnsi" w:cstheme="minorHAnsi"/>
                 <w:spacing w:val="-10"/>
                 <w:w w:val="105"/>
                 <w:sz w:val="24"/>
+                <w:szCs w:val="24"/>
               </w:rPr>
               <w:t>1</w:t>
             </w:r>
@@ -1518,29 +1669,37 @@
               <w:spacing w:line="292" w:lineRule="exact"/>
               <w:ind w:left="108"/>
               <w:rPr>
-                <w:sz w:val="24"/>
+                <w:rFonts w:asciiTheme="minorHAnsi" w:hAnsiTheme="minorHAnsi" w:cstheme="minorHAnsi"/>
+                <w:sz w:val="24"/>
+                <w:szCs w:val="24"/>
               </w:rPr>
             </w:pPr>
             <w:r>
               <w:rPr>
+                <w:rFonts w:asciiTheme="minorHAnsi" w:hAnsiTheme="minorHAnsi" w:cstheme="minorHAnsi"/>
                 <w:w w:val="110"/>
                 <w:sz w:val="24"/>
+                <w:szCs w:val="24"/>
               </w:rPr>
               <w:t>Can</w:t>
             </w:r>
             <w:r>
               <w:rPr>
+                <w:rFonts w:asciiTheme="minorHAnsi" w:hAnsiTheme="minorHAnsi" w:cstheme="minorHAnsi"/>
                 <w:spacing w:val="2"/>
                 <w:w w:val="110"/>
                 <w:sz w:val="24"/>
+                <w:szCs w:val="24"/>
               </w:rPr>
               <w:t xml:space="preserve"> </w:t>
             </w:r>
             <w:r>
               <w:rPr>
+                <w:rFonts w:asciiTheme="minorHAnsi" w:hAnsiTheme="minorHAnsi" w:cstheme="minorHAnsi"/>
                 <w:spacing w:val="-5"/>
                 <w:w w:val="110"/>
                 <w:sz w:val="24"/>
+                <w:szCs w:val="24"/>
               </w:rPr>
               <w:t>the</w:t>
             </w:r>
@@ -1551,22 +1710,28 @@
               <w:spacing w:line="290" w:lineRule="atLeast"/>
               <w:ind w:left="108" w:right="704"/>
               <w:rPr>
-                <w:sz w:val="24"/>
+                <w:rFonts w:asciiTheme="minorHAnsi" w:hAnsiTheme="minorHAnsi" w:cstheme="minorHAnsi"/>
+                <w:sz w:val="24"/>
+                <w:szCs w:val="24"/>
               </w:rPr>
             </w:pPr>
             <w:r>
               <w:rPr>
+                <w:rFonts w:asciiTheme="minorHAnsi" w:hAnsiTheme="minorHAnsi" w:cstheme="minorHAnsi"/>
                 <w:spacing w:val="-2"/>
                 <w:w w:val="105"/>
                 <w:sz w:val="24"/>
+                <w:szCs w:val="24"/>
               </w:rPr>
               <w:t xml:space="preserve">player </w:t>
             </w:r>
             <w:r>
               <w:rPr>
+                <w:rFonts w:asciiTheme="minorHAnsi" w:hAnsiTheme="minorHAnsi" w:cstheme="minorHAnsi"/>
                 <w:spacing w:val="-6"/>
                 <w:w w:val="105"/>
                 <w:sz w:val="24"/>
+                <w:szCs w:val="24"/>
               </w:rPr>
               <w:t>move?</w:t>
             </w:r>
@@ -1581,8 +1746,9 @@
               <w:pStyle w:val="TableParagraph"/>
               <w:ind w:left="0"/>
               <w:rPr>
-                <w:rFonts w:ascii="Times New Roman"/>
-                <w:sz w:val="24"/>
+                <w:rFonts w:asciiTheme="minorHAnsi" w:hAnsiTheme="minorHAnsi" w:cstheme="minorHAnsi"/>
+                <w:sz w:val="24"/>
+                <w:szCs w:val="24"/>
               </w:rPr>
             </w:pPr>
           </w:p>
@@ -1596,14 +1762,18 @@
               <w:pStyle w:val="TableParagraph"/>
               <w:spacing w:line="292" w:lineRule="exact"/>
               <w:rPr>
-                <w:sz w:val="24"/>
+                <w:rFonts w:asciiTheme="minorHAnsi" w:hAnsiTheme="minorHAnsi" w:cstheme="minorHAnsi"/>
+                <w:sz w:val="24"/>
+                <w:szCs w:val="24"/>
               </w:rPr>
             </w:pPr>
             <w:r>
               <w:rPr>
+                <w:rFonts w:asciiTheme="minorHAnsi" w:hAnsiTheme="minorHAnsi" w:cstheme="minorHAnsi"/>
                 <w:spacing w:val="-4"/>
                 <w:w w:val="105"/>
                 <w:sz w:val="24"/>
+                <w:szCs w:val="24"/>
               </w:rPr>
               <w:t>Input</w:t>
             </w:r>
@@ -1613,22 +1783,28 @@
               <w:pStyle w:val="TableParagraph"/>
               <w:spacing w:line="290" w:lineRule="atLeast"/>
               <w:rPr>
-                <w:sz w:val="24"/>
+                <w:rFonts w:asciiTheme="minorHAnsi" w:hAnsiTheme="minorHAnsi" w:cstheme="minorHAnsi"/>
+                <w:sz w:val="24"/>
+                <w:szCs w:val="24"/>
               </w:rPr>
             </w:pPr>
             <w:r>
               <w:rPr>
+                <w:rFonts w:asciiTheme="minorHAnsi" w:hAnsiTheme="minorHAnsi" w:cstheme="minorHAnsi"/>
                 <w:spacing w:val="-4"/>
                 <w:w w:val="105"/>
                 <w:sz w:val="24"/>
+                <w:szCs w:val="24"/>
               </w:rPr>
               <w:t xml:space="preserve">movement </w:t>
             </w:r>
             <w:r>
               <w:rPr>
+                <w:rFonts w:asciiTheme="minorHAnsi" w:hAnsiTheme="minorHAnsi" w:cstheme="minorHAnsi"/>
                 <w:spacing w:val="-2"/>
                 <w:w w:val="105"/>
                 <w:sz w:val="24"/>
+                <w:szCs w:val="24"/>
               </w:rPr>
               <w:t>button</w:t>
             </w:r>
@@ -1643,14 +1819,18 @@
               <w:pStyle w:val="TableParagraph"/>
               <w:ind w:right="216"/>
               <w:rPr>
-                <w:sz w:val="24"/>
+                <w:rFonts w:asciiTheme="minorHAnsi" w:hAnsiTheme="minorHAnsi" w:cstheme="minorHAnsi"/>
+                <w:sz w:val="24"/>
+                <w:szCs w:val="24"/>
               </w:rPr>
             </w:pPr>
             <w:r>
               <w:rPr>
+                <w:rFonts w:asciiTheme="minorHAnsi" w:hAnsiTheme="minorHAnsi" w:cstheme="minorHAnsi"/>
                 <w:spacing w:val="-2"/>
                 <w:w w:val="105"/>
                 <w:sz w:val="24"/>
+                <w:szCs w:val="24"/>
               </w:rPr>
               <w:t>Player moves</w:t>
             </w:r>
@@ -1665,10 +1845,19 @@
               <w:pStyle w:val="TableParagraph"/>
               <w:ind w:left="0"/>
               <w:rPr>
-                <w:rFonts w:ascii="Times New Roman"/>
-                <w:sz w:val="24"/>
+                <w:rFonts w:asciiTheme="minorHAnsi" w:hAnsiTheme="minorHAnsi" w:cstheme="minorHAnsi"/>
+                <w:sz w:val="24"/>
+                <w:szCs w:val="24"/>
               </w:rPr>
             </w:pPr>
+            <w:r>
+              <w:rPr>
+                <w:rFonts w:asciiTheme="minorHAnsi" w:hAnsiTheme="minorHAnsi" w:cstheme="minorHAnsi"/>
+                <w:sz w:val="24"/>
+                <w:szCs w:val="24"/>
+              </w:rPr>
+              <w:t>Yes</w:t>
+            </w:r>
           </w:p>
         </w:tc>
       </w:tr>
@@ -1685,14 +1874,18 @@
               <w:pStyle w:val="TableParagraph"/>
               <w:spacing w:line="290" w:lineRule="exact"/>
               <w:rPr>
-                <w:sz w:val="24"/>
+                <w:rFonts w:asciiTheme="minorHAnsi" w:hAnsiTheme="minorHAnsi" w:cstheme="minorHAnsi"/>
+                <w:sz w:val="24"/>
+                <w:szCs w:val="24"/>
               </w:rPr>
             </w:pPr>
             <w:r>
               <w:rPr>
+                <w:rFonts w:asciiTheme="minorHAnsi" w:hAnsiTheme="minorHAnsi" w:cstheme="minorHAnsi"/>
                 <w:spacing w:val="-10"/>
                 <w:w w:val="105"/>
                 <w:sz w:val="24"/>
+                <w:szCs w:val="24"/>
               </w:rPr>
               <w:t>2</w:t>
             </w:r>
@@ -1707,45 +1900,57 @@
               <w:pStyle w:val="TableParagraph"/>
               <w:ind w:left="108" w:right="39"/>
               <w:rPr>
-                <w:sz w:val="24"/>
+                <w:rFonts w:asciiTheme="minorHAnsi" w:hAnsiTheme="minorHAnsi" w:cstheme="minorHAnsi"/>
+                <w:sz w:val="24"/>
+                <w:szCs w:val="24"/>
               </w:rPr>
             </w:pPr>
             <w:r>
               <w:rPr>
+                <w:rFonts w:asciiTheme="minorHAnsi" w:hAnsiTheme="minorHAnsi" w:cstheme="minorHAnsi"/>
                 <w:w w:val="105"/>
                 <w:sz w:val="24"/>
+                <w:szCs w:val="24"/>
               </w:rPr>
               <w:t xml:space="preserve">Does the </w:t>
             </w:r>
             <w:r>
               <w:rPr>
+                <w:rFonts w:asciiTheme="minorHAnsi" w:hAnsiTheme="minorHAnsi" w:cstheme="minorHAnsi"/>
                 <w:spacing w:val="-2"/>
                 <w:w w:val="105"/>
                 <w:sz w:val="24"/>
+                <w:szCs w:val="24"/>
               </w:rPr>
               <w:t xml:space="preserve">camera </w:t>
             </w:r>
             <w:r>
               <w:rPr>
+                <w:rFonts w:asciiTheme="minorHAnsi" w:hAnsiTheme="minorHAnsi" w:cstheme="minorHAnsi"/>
                 <w:spacing w:val="-4"/>
                 <w:w w:val="105"/>
                 <w:sz w:val="24"/>
+                <w:szCs w:val="24"/>
               </w:rPr>
               <w:t>follow</w:t>
             </w:r>
             <w:r>
               <w:rPr>
+                <w:rFonts w:asciiTheme="minorHAnsi" w:hAnsiTheme="minorHAnsi" w:cstheme="minorHAnsi"/>
                 <w:spacing w:val="-11"/>
                 <w:w w:val="105"/>
                 <w:sz w:val="24"/>
+                <w:szCs w:val="24"/>
               </w:rPr>
               <w:t xml:space="preserve"> </w:t>
             </w:r>
             <w:r>
               <w:rPr>
+                <w:rFonts w:asciiTheme="minorHAnsi" w:hAnsiTheme="minorHAnsi" w:cstheme="minorHAnsi"/>
                 <w:spacing w:val="-4"/>
                 <w:w w:val="105"/>
                 <w:sz w:val="24"/>
+                <w:szCs w:val="24"/>
               </w:rPr>
               <w:t>the</w:t>
             </w:r>
@@ -1756,14 +1961,18 @@
               <w:spacing w:line="275" w:lineRule="exact"/>
               <w:ind w:left="108"/>
               <w:rPr>
-                <w:sz w:val="24"/>
+                <w:rFonts w:asciiTheme="minorHAnsi" w:hAnsiTheme="minorHAnsi" w:cstheme="minorHAnsi"/>
+                <w:sz w:val="24"/>
+                <w:szCs w:val="24"/>
               </w:rPr>
             </w:pPr>
             <w:r>
               <w:rPr>
+                <w:rFonts w:asciiTheme="minorHAnsi" w:hAnsiTheme="minorHAnsi" w:cstheme="minorHAnsi"/>
                 <w:spacing w:val="-2"/>
                 <w:w w:val="105"/>
                 <w:sz w:val="24"/>
+                <w:szCs w:val="24"/>
               </w:rPr>
               <w:t>player?</w:t>
             </w:r>
@@ -1778,8 +1987,9 @@
               <w:pStyle w:val="TableParagraph"/>
               <w:ind w:left="0"/>
               <w:rPr>
-                <w:rFonts w:ascii="Times New Roman"/>
-                <w:sz w:val="24"/>
+                <w:rFonts w:asciiTheme="minorHAnsi" w:hAnsiTheme="minorHAnsi" w:cstheme="minorHAnsi"/>
+                <w:sz w:val="24"/>
+                <w:szCs w:val="24"/>
               </w:rPr>
             </w:pPr>
           </w:p>
@@ -1792,22 +2002,28 @@
             <w:pPr>
               <w:pStyle w:val="TableParagraph"/>
               <w:rPr>
-                <w:sz w:val="24"/>
+                <w:rFonts w:asciiTheme="minorHAnsi" w:hAnsiTheme="minorHAnsi" w:cstheme="minorHAnsi"/>
+                <w:sz w:val="24"/>
+                <w:szCs w:val="24"/>
               </w:rPr>
             </w:pPr>
             <w:r>
               <w:rPr>
+                <w:rFonts w:asciiTheme="minorHAnsi" w:hAnsiTheme="minorHAnsi" w:cstheme="minorHAnsi"/>
                 <w:spacing w:val="-4"/>
                 <w:w w:val="105"/>
                 <w:sz w:val="24"/>
+                <w:szCs w:val="24"/>
               </w:rPr>
               <w:t xml:space="preserve">Input movement </w:t>
             </w:r>
             <w:r>
               <w:rPr>
+                <w:rFonts w:asciiTheme="minorHAnsi" w:hAnsiTheme="minorHAnsi" w:cstheme="minorHAnsi"/>
                 <w:spacing w:val="-2"/>
                 <w:w w:val="105"/>
                 <w:sz w:val="24"/>
+                <w:szCs w:val="24"/>
               </w:rPr>
               <w:t>button</w:t>
             </w:r>
@@ -1822,52 +2038,66 @@
               <w:pStyle w:val="TableParagraph"/>
               <w:ind w:right="216"/>
               <w:rPr>
-                <w:sz w:val="24"/>
+                <w:rFonts w:asciiTheme="minorHAnsi" w:hAnsiTheme="minorHAnsi" w:cstheme="minorHAnsi"/>
+                <w:sz w:val="24"/>
+                <w:szCs w:val="24"/>
               </w:rPr>
             </w:pPr>
             <w:r>
               <w:rPr>
+                <w:rFonts w:asciiTheme="minorHAnsi" w:hAnsiTheme="minorHAnsi" w:cstheme="minorHAnsi"/>
                 <w:spacing w:val="-2"/>
                 <w:w w:val="105"/>
                 <w:sz w:val="24"/>
+                <w:szCs w:val="24"/>
               </w:rPr>
               <w:t>Camera moves</w:t>
             </w:r>
             <w:r>
               <w:rPr>
+                <w:rFonts w:asciiTheme="minorHAnsi" w:hAnsiTheme="minorHAnsi" w:cstheme="minorHAnsi"/>
                 <w:spacing w:val="-13"/>
                 <w:w w:val="105"/>
                 <w:sz w:val="24"/>
+                <w:szCs w:val="24"/>
               </w:rPr>
               <w:t xml:space="preserve"> </w:t>
             </w:r>
             <w:r>
               <w:rPr>
+                <w:rFonts w:asciiTheme="minorHAnsi" w:hAnsiTheme="minorHAnsi" w:cstheme="minorHAnsi"/>
                 <w:spacing w:val="-2"/>
                 <w:w w:val="105"/>
                 <w:sz w:val="24"/>
+                <w:szCs w:val="24"/>
               </w:rPr>
               <w:t xml:space="preserve">with </w:t>
             </w:r>
             <w:r>
               <w:rPr>
+                <w:rFonts w:asciiTheme="minorHAnsi" w:hAnsiTheme="minorHAnsi" w:cstheme="minorHAnsi"/>
                 <w:w w:val="105"/>
                 <w:sz w:val="24"/>
+                <w:szCs w:val="24"/>
               </w:rPr>
               <w:t>the</w:t>
             </w:r>
             <w:r>
               <w:rPr>
+                <w:rFonts w:asciiTheme="minorHAnsi" w:hAnsiTheme="minorHAnsi" w:cstheme="minorHAnsi"/>
                 <w:spacing w:val="-1"/>
                 <w:w w:val="105"/>
                 <w:sz w:val="24"/>
+                <w:szCs w:val="24"/>
               </w:rPr>
               <w:t xml:space="preserve"> </w:t>
             </w:r>
             <w:r>
               <w:rPr>
+                <w:rFonts w:asciiTheme="minorHAnsi" w:hAnsiTheme="minorHAnsi" w:cstheme="minorHAnsi"/>
                 <w:w w:val="105"/>
                 <w:sz w:val="24"/>
+                <w:szCs w:val="24"/>
               </w:rPr>
               <w:t>player</w:t>
             </w:r>
@@ -1882,10 +2112,19 @@
               <w:pStyle w:val="TableParagraph"/>
               <w:ind w:left="0"/>
               <w:rPr>
-                <w:rFonts w:ascii="Times New Roman"/>
-                <w:sz w:val="24"/>
+                <w:rFonts w:asciiTheme="minorHAnsi" w:hAnsiTheme="minorHAnsi" w:cstheme="minorHAnsi"/>
+                <w:sz w:val="24"/>
+                <w:szCs w:val="24"/>
               </w:rPr>
             </w:pPr>
+            <w:r>
+              <w:rPr>
+                <w:rFonts w:asciiTheme="minorHAnsi" w:hAnsiTheme="minorHAnsi" w:cstheme="minorHAnsi"/>
+                <w:sz w:val="24"/>
+                <w:szCs w:val="24"/>
+              </w:rPr>
+              <w:t>Yes</w:t>
+            </w:r>
           </w:p>
         </w:tc>
       </w:tr>
@@ -1893,8 +2132,9 @@
     <w:p>
       <w:pPr>
         <w:rPr>
-          <w:rFonts w:ascii="Times New Roman"/>
+          <w:rFonts w:asciiTheme="minorHAnsi" w:hAnsiTheme="minorHAnsi" w:cstheme="minorHAnsi"/>
           <w:sz w:val="24"/>
+          <w:szCs w:val="24"/>
         </w:rPr>
         <w:sectPr>
           <w:type w:val="continuous"/>
@@ -1944,16 +2184,19 @@
               <w:pStyle w:val="TableParagraph"/>
               <w:spacing w:line="290" w:lineRule="exact"/>
               <w:rPr>
-                <w:sz w:val="24"/>
+                <w:rFonts w:asciiTheme="minorHAnsi" w:hAnsiTheme="minorHAnsi" w:cstheme="minorHAnsi"/>
+                <w:sz w:val="24"/>
+                <w:szCs w:val="24"/>
               </w:rPr>
             </w:pPr>
             <w:r>
               <w:rPr>
+                <w:rFonts w:asciiTheme="minorHAnsi" w:hAnsiTheme="minorHAnsi" w:cstheme="minorHAnsi"/>
                 <w:spacing w:val="-10"/>
                 <w:w w:val="105"/>
                 <w:sz w:val="24"/>
-              </w:rPr>
-              <w:lastRenderedPageBreak/>
+                <w:szCs w:val="24"/>
+              </w:rPr>
               <w:t>3</w:t>
             </w:r>
           </w:p>
@@ -1967,60 +2210,76 @@
               <w:pStyle w:val="TableParagraph"/>
               <w:ind w:left="108" w:right="39"/>
               <w:rPr>
-                <w:sz w:val="24"/>
+                <w:rFonts w:asciiTheme="minorHAnsi" w:hAnsiTheme="minorHAnsi" w:cstheme="minorHAnsi"/>
+                <w:sz w:val="24"/>
+                <w:szCs w:val="24"/>
               </w:rPr>
             </w:pPr>
             <w:r>
               <w:rPr>
+                <w:rFonts w:asciiTheme="minorHAnsi" w:hAnsiTheme="minorHAnsi" w:cstheme="minorHAnsi"/>
                 <w:w w:val="105"/>
                 <w:sz w:val="24"/>
+                <w:szCs w:val="24"/>
               </w:rPr>
               <w:t>Can</w:t>
             </w:r>
             <w:r>
               <w:rPr>
+                <w:rFonts w:asciiTheme="minorHAnsi" w:hAnsiTheme="minorHAnsi" w:cstheme="minorHAnsi"/>
                 <w:spacing w:val="-3"/>
                 <w:w w:val="105"/>
                 <w:sz w:val="24"/>
+                <w:szCs w:val="24"/>
               </w:rPr>
               <w:t xml:space="preserve"> </w:t>
             </w:r>
             <w:r>
               <w:rPr>
+                <w:rFonts w:asciiTheme="minorHAnsi" w:hAnsiTheme="minorHAnsi" w:cstheme="minorHAnsi"/>
                 <w:w w:val="105"/>
                 <w:sz w:val="24"/>
+                <w:szCs w:val="24"/>
               </w:rPr>
               <w:t xml:space="preserve">the </w:t>
             </w:r>
             <w:r>
               <w:rPr>
+                <w:rFonts w:asciiTheme="minorHAnsi" w:hAnsiTheme="minorHAnsi" w:cstheme="minorHAnsi"/>
                 <w:spacing w:val="-2"/>
                 <w:w w:val="105"/>
                 <w:sz w:val="24"/>
+                <w:szCs w:val="24"/>
               </w:rPr>
               <w:t xml:space="preserve">player </w:t>
             </w:r>
             <w:r>
               <w:rPr>
+                <w:rFonts w:asciiTheme="minorHAnsi" w:hAnsiTheme="minorHAnsi" w:cstheme="minorHAnsi"/>
                 <w:spacing w:val="-4"/>
                 <w:w w:val="105"/>
                 <w:sz w:val="24"/>
+                <w:szCs w:val="24"/>
               </w:rPr>
               <w:t>interact</w:t>
             </w:r>
             <w:r>
               <w:rPr>
+                <w:rFonts w:asciiTheme="minorHAnsi" w:hAnsiTheme="minorHAnsi" w:cstheme="minorHAnsi"/>
                 <w:spacing w:val="-11"/>
                 <w:w w:val="105"/>
                 <w:sz w:val="24"/>
+                <w:szCs w:val="24"/>
               </w:rPr>
               <w:t xml:space="preserve"> </w:t>
             </w:r>
             <w:r>
               <w:rPr>
+                <w:rFonts w:asciiTheme="minorHAnsi" w:hAnsiTheme="minorHAnsi" w:cstheme="minorHAnsi"/>
                 <w:spacing w:val="-4"/>
                 <w:w w:val="105"/>
                 <w:sz w:val="24"/>
+                <w:szCs w:val="24"/>
               </w:rPr>
               <w:t>with</w:t>
             </w:r>
@@ -2031,14 +2290,18 @@
               <w:spacing w:line="275" w:lineRule="exact"/>
               <w:ind w:left="108"/>
               <w:rPr>
-                <w:sz w:val="24"/>
+                <w:rFonts w:asciiTheme="minorHAnsi" w:hAnsiTheme="minorHAnsi" w:cstheme="minorHAnsi"/>
+                <w:sz w:val="24"/>
+                <w:szCs w:val="24"/>
               </w:rPr>
             </w:pPr>
             <w:r>
               <w:rPr>
+                <w:rFonts w:asciiTheme="minorHAnsi" w:hAnsiTheme="minorHAnsi" w:cstheme="minorHAnsi"/>
                 <w:spacing w:val="-2"/>
                 <w:w w:val="110"/>
                 <w:sz w:val="24"/>
+                <w:szCs w:val="24"/>
               </w:rPr>
               <w:t>objects?</w:t>
             </w:r>
@@ -2053,7 +2316,9 @@
               <w:pStyle w:val="TableParagraph"/>
               <w:ind w:left="0"/>
               <w:rPr>
-                <w:rFonts w:ascii="Times New Roman"/>
+                <w:rFonts w:asciiTheme="minorHAnsi" w:hAnsiTheme="minorHAnsi" w:cstheme="minorHAnsi"/>
+                <w:sz w:val="24"/>
+                <w:szCs w:val="24"/>
               </w:rPr>
             </w:pPr>
           </w:p>
@@ -2066,36 +2331,46 @@
             <w:pPr>
               <w:pStyle w:val="TableParagraph"/>
               <w:rPr>
-                <w:sz w:val="24"/>
+                <w:rFonts w:asciiTheme="minorHAnsi" w:hAnsiTheme="minorHAnsi" w:cstheme="minorHAnsi"/>
+                <w:sz w:val="24"/>
+                <w:szCs w:val="24"/>
               </w:rPr>
             </w:pPr>
             <w:r>
               <w:rPr>
+                <w:rFonts w:asciiTheme="minorHAnsi" w:hAnsiTheme="minorHAnsi" w:cstheme="minorHAnsi"/>
                 <w:w w:val="105"/>
                 <w:sz w:val="24"/>
+                <w:szCs w:val="24"/>
               </w:rPr>
               <w:t>Place</w:t>
             </w:r>
             <w:r>
               <w:rPr>
+                <w:rFonts w:asciiTheme="minorHAnsi" w:hAnsiTheme="minorHAnsi" w:cstheme="minorHAnsi"/>
                 <w:spacing w:val="-15"/>
                 <w:w w:val="105"/>
                 <w:sz w:val="24"/>
+                <w:szCs w:val="24"/>
               </w:rPr>
               <w:t xml:space="preserve"> </w:t>
             </w:r>
             <w:r>
               <w:rPr>
+                <w:rFonts w:asciiTheme="minorHAnsi" w:hAnsiTheme="minorHAnsi" w:cstheme="minorHAnsi"/>
                 <w:w w:val="105"/>
                 <w:sz w:val="24"/>
+                <w:szCs w:val="24"/>
               </w:rPr>
               <w:t xml:space="preserve">player on top of a </w:t>
             </w:r>
             <w:r>
               <w:rPr>
+                <w:rFonts w:asciiTheme="minorHAnsi" w:hAnsiTheme="minorHAnsi" w:cstheme="minorHAnsi"/>
                 <w:spacing w:val="-2"/>
                 <w:w w:val="105"/>
                 <w:sz w:val="24"/>
+                <w:szCs w:val="24"/>
               </w:rPr>
               <w:t>platform</w:t>
             </w:r>
@@ -2110,44 +2385,56 @@
               <w:pStyle w:val="TableParagraph"/>
               <w:ind w:right="216"/>
               <w:rPr>
-                <w:sz w:val="24"/>
+                <w:rFonts w:asciiTheme="minorHAnsi" w:hAnsiTheme="minorHAnsi" w:cstheme="minorHAnsi"/>
+                <w:sz w:val="24"/>
+                <w:szCs w:val="24"/>
               </w:rPr>
             </w:pPr>
             <w:r>
               <w:rPr>
+                <w:rFonts w:asciiTheme="minorHAnsi" w:hAnsiTheme="minorHAnsi" w:cstheme="minorHAnsi"/>
                 <w:spacing w:val="-2"/>
                 <w:w w:val="105"/>
                 <w:sz w:val="24"/>
+                <w:szCs w:val="24"/>
               </w:rPr>
               <w:t xml:space="preserve">Player </w:t>
             </w:r>
             <w:r>
               <w:rPr>
+                <w:rFonts w:asciiTheme="minorHAnsi" w:hAnsiTheme="minorHAnsi" w:cstheme="minorHAnsi"/>
                 <w:w w:val="105"/>
                 <w:sz w:val="24"/>
+                <w:szCs w:val="24"/>
               </w:rPr>
               <w:t>stands</w:t>
             </w:r>
             <w:r>
               <w:rPr>
+                <w:rFonts w:asciiTheme="minorHAnsi" w:hAnsiTheme="minorHAnsi" w:cstheme="minorHAnsi"/>
                 <w:spacing w:val="-11"/>
                 <w:w w:val="105"/>
                 <w:sz w:val="24"/>
+                <w:szCs w:val="24"/>
               </w:rPr>
               <w:t xml:space="preserve"> </w:t>
             </w:r>
             <w:r>
               <w:rPr>
+                <w:rFonts w:asciiTheme="minorHAnsi" w:hAnsiTheme="minorHAnsi" w:cstheme="minorHAnsi"/>
                 <w:w w:val="105"/>
                 <w:sz w:val="24"/>
+                <w:szCs w:val="24"/>
               </w:rPr>
               <w:t xml:space="preserve">on </w:t>
             </w:r>
             <w:r>
               <w:rPr>
+                <w:rFonts w:asciiTheme="minorHAnsi" w:hAnsiTheme="minorHAnsi" w:cstheme="minorHAnsi"/>
                 <w:spacing w:val="-4"/>
                 <w:w w:val="105"/>
                 <w:sz w:val="24"/>
+                <w:szCs w:val="24"/>
               </w:rPr>
               <w:t>top</w:t>
             </w:r>
@@ -2162,9 +2449,19 @@
               <w:pStyle w:val="TableParagraph"/>
               <w:ind w:left="0"/>
               <w:rPr>
-                <w:rFonts w:ascii="Times New Roman"/>
+                <w:rFonts w:asciiTheme="minorHAnsi" w:hAnsiTheme="minorHAnsi" w:cstheme="minorHAnsi"/>
+                <w:sz w:val="24"/>
+                <w:szCs w:val="24"/>
               </w:rPr>
             </w:pPr>
+            <w:r>
+              <w:rPr>
+                <w:rFonts w:asciiTheme="minorHAnsi" w:hAnsiTheme="minorHAnsi" w:cstheme="minorHAnsi"/>
+                <w:sz w:val="24"/>
+                <w:szCs w:val="24"/>
+              </w:rPr>
+              <w:t>yes</w:t>
+            </w:r>
           </w:p>
         </w:tc>
       </w:tr>
@@ -2181,14 +2478,18 @@
               <w:pStyle w:val="TableParagraph"/>
               <w:spacing w:line="292" w:lineRule="exact"/>
               <w:rPr>
-                <w:sz w:val="24"/>
+                <w:rFonts w:asciiTheme="minorHAnsi" w:hAnsiTheme="minorHAnsi" w:cstheme="minorHAnsi"/>
+                <w:sz w:val="24"/>
+                <w:szCs w:val="24"/>
               </w:rPr>
             </w:pPr>
             <w:r>
               <w:rPr>
+                <w:rFonts w:asciiTheme="minorHAnsi" w:hAnsiTheme="minorHAnsi" w:cstheme="minorHAnsi"/>
                 <w:spacing w:val="-10"/>
                 <w:w w:val="105"/>
                 <w:sz w:val="24"/>
+                <w:szCs w:val="24"/>
               </w:rPr>
               <w:t>4</w:t>
             </w:r>
@@ -2203,21 +2504,27 @@
               <w:pStyle w:val="TableParagraph"/>
               <w:ind w:left="108"/>
               <w:rPr>
-                <w:sz w:val="24"/>
+                <w:rFonts w:asciiTheme="minorHAnsi" w:hAnsiTheme="minorHAnsi" w:cstheme="minorHAnsi"/>
+                <w:sz w:val="24"/>
+                <w:szCs w:val="24"/>
               </w:rPr>
             </w:pPr>
             <w:r>
               <w:rPr>
+                <w:rFonts w:asciiTheme="minorHAnsi" w:hAnsiTheme="minorHAnsi" w:cstheme="minorHAnsi"/>
                 <w:w w:val="105"/>
                 <w:sz w:val="24"/>
+                <w:szCs w:val="24"/>
               </w:rPr>
               <w:t xml:space="preserve">Does the </w:t>
             </w:r>
             <w:r>
               <w:rPr>
+                <w:rFonts w:asciiTheme="minorHAnsi" w:hAnsiTheme="minorHAnsi" w:cstheme="minorHAnsi"/>
                 <w:spacing w:val="-2"/>
                 <w:w w:val="105"/>
                 <w:sz w:val="24"/>
+                <w:szCs w:val="24"/>
               </w:rPr>
               <w:t>player respawn?</w:t>
             </w:r>
@@ -2232,7 +2539,9 @@
               <w:pStyle w:val="TableParagraph"/>
               <w:ind w:left="0"/>
               <w:rPr>
-                <w:rFonts w:ascii="Times New Roman"/>
+                <w:rFonts w:asciiTheme="minorHAnsi" w:hAnsiTheme="minorHAnsi" w:cstheme="minorHAnsi"/>
+                <w:sz w:val="24"/>
+                <w:szCs w:val="24"/>
               </w:rPr>
             </w:pPr>
           </w:p>
@@ -2247,71 +2556,91 @@
               <w:ind w:right="420"/>
               <w:jc w:val="both"/>
               <w:rPr>
-                <w:sz w:val="24"/>
+                <w:rFonts w:asciiTheme="minorHAnsi" w:hAnsiTheme="minorHAnsi" w:cstheme="minorHAnsi"/>
+                <w:sz w:val="24"/>
+                <w:szCs w:val="24"/>
               </w:rPr>
             </w:pPr>
             <w:r>
               <w:rPr>
-                <w:sz w:val="24"/>
+                <w:rFonts w:asciiTheme="minorHAnsi" w:hAnsiTheme="minorHAnsi" w:cstheme="minorHAnsi"/>
+                <w:sz w:val="24"/>
+                <w:szCs w:val="24"/>
               </w:rPr>
               <w:t>Move</w:t>
             </w:r>
             <w:r>
               <w:rPr>
+                <w:rFonts w:asciiTheme="minorHAnsi" w:hAnsiTheme="minorHAnsi" w:cstheme="minorHAnsi"/>
                 <w:spacing w:val="-14"/>
                 <w:sz w:val="24"/>
+                <w:szCs w:val="24"/>
               </w:rPr>
               <w:t xml:space="preserve"> </w:t>
             </w:r>
             <w:r>
               <w:rPr>
-                <w:sz w:val="24"/>
+                <w:rFonts w:asciiTheme="minorHAnsi" w:hAnsiTheme="minorHAnsi" w:cstheme="minorHAnsi"/>
+                <w:sz w:val="24"/>
+                <w:szCs w:val="24"/>
               </w:rPr>
               <w:t xml:space="preserve">the </w:t>
             </w:r>
             <w:r>
               <w:rPr>
+                <w:rFonts w:asciiTheme="minorHAnsi" w:hAnsiTheme="minorHAnsi" w:cstheme="minorHAnsi"/>
                 <w:spacing w:val="-2"/>
                 <w:w w:val="105"/>
                 <w:sz w:val="24"/>
+                <w:szCs w:val="24"/>
               </w:rPr>
               <w:t>player</w:t>
             </w:r>
             <w:r>
               <w:rPr>
+                <w:rFonts w:asciiTheme="minorHAnsi" w:hAnsiTheme="minorHAnsi" w:cstheme="minorHAnsi"/>
                 <w:spacing w:val="-13"/>
                 <w:w w:val="105"/>
                 <w:sz w:val="24"/>
+                <w:szCs w:val="24"/>
               </w:rPr>
               <w:t xml:space="preserve"> </w:t>
             </w:r>
             <w:r>
               <w:rPr>
+                <w:rFonts w:asciiTheme="minorHAnsi" w:hAnsiTheme="minorHAnsi" w:cstheme="minorHAnsi"/>
                 <w:spacing w:val="-2"/>
                 <w:w w:val="105"/>
                 <w:sz w:val="24"/>
+                <w:szCs w:val="24"/>
               </w:rPr>
               <w:t xml:space="preserve">off </w:t>
             </w:r>
             <w:r>
               <w:rPr>
+                <w:rFonts w:asciiTheme="minorHAnsi" w:hAnsiTheme="minorHAnsi" w:cstheme="minorHAnsi"/>
                 <w:w w:val="105"/>
                 <w:sz w:val="24"/>
+                <w:szCs w:val="24"/>
               </w:rPr>
               <w:t>the</w:t>
             </w:r>
             <w:r>
               <w:rPr>
+                <w:rFonts w:asciiTheme="minorHAnsi" w:hAnsiTheme="minorHAnsi" w:cstheme="minorHAnsi"/>
                 <w:spacing w:val="-1"/>
                 <w:w w:val="105"/>
                 <w:sz w:val="24"/>
+                <w:szCs w:val="24"/>
               </w:rPr>
               <w:t xml:space="preserve"> </w:t>
             </w:r>
             <w:r>
               <w:rPr>
+                <w:rFonts w:asciiTheme="minorHAnsi" w:hAnsiTheme="minorHAnsi" w:cstheme="minorHAnsi"/>
                 <w:w w:val="105"/>
                 <w:sz w:val="24"/>
+                <w:szCs w:val="24"/>
               </w:rPr>
               <w:t>map</w:t>
             </w:r>
@@ -2326,30 +2655,38 @@
               <w:pStyle w:val="TableParagraph"/>
               <w:spacing w:line="292" w:lineRule="exact"/>
               <w:rPr>
-                <w:sz w:val="24"/>
+                <w:rFonts w:asciiTheme="minorHAnsi" w:hAnsiTheme="minorHAnsi" w:cstheme="minorHAnsi"/>
+                <w:sz w:val="24"/>
+                <w:szCs w:val="24"/>
               </w:rPr>
             </w:pPr>
             <w:r>
               <w:rPr>
+                <w:rFonts w:asciiTheme="minorHAnsi" w:hAnsiTheme="minorHAnsi" w:cstheme="minorHAnsi"/>
                 <w:spacing w:val="-2"/>
                 <w:w w:val="105"/>
                 <w:sz w:val="24"/>
+                <w:szCs w:val="24"/>
               </w:rPr>
               <w:t>Player</w:t>
             </w:r>
             <w:r>
               <w:rPr>
+                <w:rFonts w:asciiTheme="minorHAnsi" w:hAnsiTheme="minorHAnsi" w:cstheme="minorHAnsi"/>
                 <w:spacing w:val="-7"/>
                 <w:w w:val="105"/>
                 <w:sz w:val="24"/>
+                <w:szCs w:val="24"/>
               </w:rPr>
               <w:t xml:space="preserve"> </w:t>
             </w:r>
             <w:r>
               <w:rPr>
+                <w:rFonts w:asciiTheme="minorHAnsi" w:hAnsiTheme="minorHAnsi" w:cstheme="minorHAnsi"/>
                 <w:spacing w:val="-5"/>
                 <w:w w:val="110"/>
                 <w:sz w:val="24"/>
+                <w:szCs w:val="24"/>
               </w:rPr>
               <w:t>is</w:t>
             </w:r>
@@ -2359,43 +2696,55 @@
               <w:pStyle w:val="TableParagraph"/>
               <w:ind w:right="120"/>
               <w:rPr>
-                <w:sz w:val="24"/>
+                <w:rFonts w:asciiTheme="minorHAnsi" w:hAnsiTheme="minorHAnsi" w:cstheme="minorHAnsi"/>
+                <w:sz w:val="24"/>
+                <w:szCs w:val="24"/>
               </w:rPr>
             </w:pPr>
             <w:r>
               <w:rPr>
+                <w:rFonts w:asciiTheme="minorHAnsi" w:hAnsiTheme="minorHAnsi" w:cstheme="minorHAnsi"/>
                 <w:w w:val="110"/>
                 <w:sz w:val="24"/>
+                <w:szCs w:val="24"/>
               </w:rPr>
               <w:t>placed</w:t>
             </w:r>
             <w:r>
               <w:rPr>
+                <w:rFonts w:asciiTheme="minorHAnsi" w:hAnsiTheme="minorHAnsi" w:cstheme="minorHAnsi"/>
                 <w:spacing w:val="-15"/>
                 <w:w w:val="110"/>
                 <w:sz w:val="24"/>
+                <w:szCs w:val="24"/>
               </w:rPr>
               <w:t xml:space="preserve"> </w:t>
             </w:r>
             <w:r>
               <w:rPr>
+                <w:rFonts w:asciiTheme="minorHAnsi" w:hAnsiTheme="minorHAnsi" w:cstheme="minorHAnsi"/>
                 <w:w w:val="110"/>
                 <w:sz w:val="24"/>
+                <w:szCs w:val="24"/>
               </w:rPr>
               <w:t>back on</w:t>
             </w:r>
             <w:r>
               <w:rPr>
+                <w:rFonts w:asciiTheme="minorHAnsi" w:hAnsiTheme="minorHAnsi" w:cstheme="minorHAnsi"/>
                 <w:spacing w:val="-8"/>
                 <w:w w:val="110"/>
                 <w:sz w:val="24"/>
+                <w:szCs w:val="24"/>
               </w:rPr>
               <w:t xml:space="preserve"> </w:t>
             </w:r>
             <w:r>
               <w:rPr>
+                <w:rFonts w:asciiTheme="minorHAnsi" w:hAnsiTheme="minorHAnsi" w:cstheme="minorHAnsi"/>
                 <w:w w:val="110"/>
                 <w:sz w:val="24"/>
+                <w:szCs w:val="24"/>
               </w:rPr>
               <w:t>its</w:t>
             </w:r>
@@ -2405,14 +2754,18 @@
               <w:pStyle w:val="TableParagraph"/>
               <w:spacing w:line="293" w:lineRule="exact"/>
               <w:rPr>
-                <w:sz w:val="24"/>
+                <w:rFonts w:asciiTheme="minorHAnsi" w:hAnsiTheme="minorHAnsi" w:cstheme="minorHAnsi"/>
+                <w:sz w:val="24"/>
+                <w:szCs w:val="24"/>
               </w:rPr>
             </w:pPr>
             <w:r>
               <w:rPr>
+                <w:rFonts w:asciiTheme="minorHAnsi" w:hAnsiTheme="minorHAnsi" w:cstheme="minorHAnsi"/>
                 <w:spacing w:val="-2"/>
                 <w:w w:val="105"/>
                 <w:sz w:val="24"/>
+                <w:szCs w:val="24"/>
               </w:rPr>
               <w:t>respawn</w:t>
             </w:r>
@@ -2422,14 +2775,18 @@
               <w:pStyle w:val="TableParagraph"/>
               <w:spacing w:line="275" w:lineRule="exact"/>
               <w:rPr>
-                <w:sz w:val="24"/>
+                <w:rFonts w:asciiTheme="minorHAnsi" w:hAnsiTheme="minorHAnsi" w:cstheme="minorHAnsi"/>
+                <w:sz w:val="24"/>
+                <w:szCs w:val="24"/>
               </w:rPr>
             </w:pPr>
             <w:r>
               <w:rPr>
+                <w:rFonts w:asciiTheme="minorHAnsi" w:hAnsiTheme="minorHAnsi" w:cstheme="minorHAnsi"/>
                 <w:spacing w:val="-4"/>
                 <w:w w:val="105"/>
                 <w:sz w:val="24"/>
+                <w:szCs w:val="24"/>
               </w:rPr>
               <w:t>point</w:t>
             </w:r>
@@ -2444,9 +2801,19 @@
               <w:pStyle w:val="TableParagraph"/>
               <w:ind w:left="0"/>
               <w:rPr>
-                <w:rFonts w:ascii="Times New Roman"/>
+                <w:rFonts w:asciiTheme="minorHAnsi" w:hAnsiTheme="minorHAnsi" w:cstheme="minorHAnsi"/>
+                <w:sz w:val="24"/>
+                <w:szCs w:val="24"/>
               </w:rPr>
             </w:pPr>
+            <w:r>
+              <w:rPr>
+                <w:rFonts w:asciiTheme="minorHAnsi" w:hAnsiTheme="minorHAnsi" w:cstheme="minorHAnsi"/>
+                <w:sz w:val="24"/>
+                <w:szCs w:val="24"/>
+              </w:rPr>
+              <w:t>Yes</w:t>
+            </w:r>
           </w:p>
         </w:tc>
       </w:tr>
@@ -2463,14 +2830,18 @@
               <w:pStyle w:val="TableParagraph"/>
               <w:spacing w:line="272" w:lineRule="exact"/>
               <w:rPr>
-                <w:sz w:val="24"/>
+                <w:rFonts w:asciiTheme="minorHAnsi" w:hAnsiTheme="minorHAnsi" w:cstheme="minorHAnsi"/>
+                <w:sz w:val="24"/>
+                <w:szCs w:val="24"/>
               </w:rPr>
             </w:pPr>
             <w:r>
               <w:rPr>
+                <w:rFonts w:asciiTheme="minorHAnsi" w:hAnsiTheme="minorHAnsi" w:cstheme="minorHAnsi"/>
                 <w:spacing w:val="-10"/>
                 <w:w w:val="105"/>
                 <w:sz w:val="24"/>
+                <w:szCs w:val="24"/>
               </w:rPr>
               <w:t>5</w:t>
             </w:r>
@@ -2485,8 +2856,33 @@
               <w:pStyle w:val="TableParagraph"/>
               <w:ind w:left="0"/>
               <w:rPr>
-                <w:rFonts w:ascii="Times New Roman"/>
-                <w:sz w:val="20"/>
+                <w:rFonts w:asciiTheme="minorHAnsi" w:hAnsiTheme="minorHAnsi" w:cstheme="minorHAnsi"/>
+                <w:sz w:val="24"/>
+                <w:szCs w:val="24"/>
+              </w:rPr>
+            </w:pPr>
+            <w:r>
+              <w:rPr>
+                <w:rFonts w:asciiTheme="minorHAnsi" w:hAnsiTheme="minorHAnsi" w:cstheme="minorHAnsi"/>
+                <w:sz w:val="24"/>
+                <w:szCs w:val="24"/>
+              </w:rPr>
+              <w:t>Can the player jump?</w:t>
+            </w:r>
+          </w:p>
+        </w:tc>
+        <w:tc>
+          <w:tcPr>
+            <w:tcW w:w="1503" w:type="dxa"/>
+          </w:tcPr>
+          <w:p>
+            <w:pPr>
+              <w:pStyle w:val="TableParagraph"/>
+              <w:ind w:left="0"/>
+              <w:rPr>
+                <w:rFonts w:asciiTheme="minorHAnsi" w:hAnsiTheme="minorHAnsi" w:cstheme="minorHAnsi"/>
+                <w:sz w:val="24"/>
+                <w:szCs w:val="24"/>
               </w:rPr>
             </w:pPr>
           </w:p>
@@ -2500,10 +2896,51 @@
               <w:pStyle w:val="TableParagraph"/>
               <w:ind w:left="0"/>
               <w:rPr>
-                <w:rFonts w:ascii="Times New Roman"/>
-                <w:sz w:val="20"/>
+                <w:rFonts w:asciiTheme="minorHAnsi" w:hAnsiTheme="minorHAnsi" w:cstheme="minorHAnsi"/>
+                <w:sz w:val="24"/>
+                <w:szCs w:val="24"/>
               </w:rPr>
             </w:pPr>
+            <w:r>
+              <w:rPr>
+                <w:rFonts w:asciiTheme="minorHAnsi" w:hAnsiTheme="minorHAnsi" w:cstheme="minorHAnsi"/>
+                <w:sz w:val="24"/>
+                <w:szCs w:val="24"/>
+              </w:rPr>
+              <w:t>In</w:t>
+            </w:r>
+            <w:r>
+              <w:rPr>
+                <w:rFonts w:asciiTheme="minorHAnsi" w:hAnsiTheme="minorHAnsi" w:cstheme="minorHAnsi"/>
+                <w:sz w:val="24"/>
+                <w:szCs w:val="24"/>
+              </w:rPr>
+              <w:t>put the jump button</w:t>
+            </w:r>
+          </w:p>
+        </w:tc>
+        <w:tc>
+          <w:tcPr>
+            <w:tcW w:w="1506" w:type="dxa"/>
+          </w:tcPr>
+          <w:p>
+            <w:pPr>
+              <w:pStyle w:val="TableParagraph"/>
+              <w:ind w:left="0"/>
+              <w:rPr>
+                <w:rFonts w:asciiTheme="minorHAnsi" w:hAnsiTheme="minorHAnsi" w:cstheme="minorHAnsi"/>
+                <w:sz w:val="24"/>
+                <w:szCs w:val="24"/>
+              </w:rPr>
+            </w:pPr>
+            <w:r>
+              <w:rPr>
+                <w:rFonts w:asciiTheme="minorHAnsi" w:hAnsiTheme="minorHAnsi" w:cstheme="minorHAnsi"/>
+                <w:sz w:val="24"/>
+                <w:szCs w:val="24"/>
+              </w:rPr>
+              <w:t>Player jumps</w:t>
+            </w:r>
           </w:p>
         </w:tc>
         <w:tc>
@@ -2515,40 +2952,19 @@
               <w:pStyle w:val="TableParagraph"/>
               <w:ind w:left="0"/>
               <w:rPr>
-                <w:rFonts w:ascii="Times New Roman"/>
-                <w:sz w:val="20"/>
+                <w:rFonts w:asciiTheme="minorHAnsi" w:hAnsiTheme="minorHAnsi" w:cstheme="minorHAnsi"/>
+                <w:sz w:val="24"/>
+                <w:szCs w:val="24"/>
               </w:rPr>
             </w:pPr>
-          </w:p>
-        </w:tc>
-        <w:tc>
-          <w:tcPr>
-            <w:tcW w:w="1506" w:type="dxa"/>
-          </w:tcPr>
-          <w:p>
-            <w:pPr>
-              <w:pStyle w:val="TableParagraph"/>
-              <w:ind w:left="0"/>
-              <w:rPr>
-                <w:rFonts w:ascii="Times New Roman"/>
-                <w:sz w:val="20"/>
-              </w:rPr>
-            </w:pPr>
-          </w:p>
-        </w:tc>
-        <w:tc>
-          <w:tcPr>
-            <w:tcW w:w="1503" w:type="dxa"/>
-          </w:tcPr>
-          <w:p>
-            <w:pPr>
-              <w:pStyle w:val="TableParagraph"/>
-              <w:ind w:left="0"/>
-              <w:rPr>
-                <w:rFonts w:ascii="Times New Roman"/>
-                <w:sz w:val="20"/>
-              </w:rPr>
-            </w:pPr>
+            <w:r>
+              <w:rPr>
+                <w:rFonts w:asciiTheme="minorHAnsi" w:hAnsiTheme="minorHAnsi" w:cstheme="minorHAnsi"/>
+                <w:sz w:val="24"/>
+                <w:szCs w:val="24"/>
+              </w:rPr>
+              <w:t>Not working</w:t>
+            </w:r>
           </w:p>
         </w:tc>
       </w:tr>
@@ -3058,6 +3474,7 @@
         </w:rPr>
         <w:t>2</w:t>
       </w:r>
+      <w:proofErr w:type="spellStart"/>
       <w:r>
         <w:rPr>
           <w:rFonts w:asciiTheme="minorHAnsi" w:hAnsiTheme="minorHAnsi" w:cstheme="minorHAnsi"/>
@@ -3069,6 +3486,7 @@
         </w:rPr>
         <w:t>nd</w:t>
       </w:r>
+      <w:proofErr w:type="spellEnd"/>
       <w:r>
         <w:rPr>
           <w:rFonts w:asciiTheme="minorHAnsi" w:hAnsiTheme="minorHAnsi" w:cstheme="minorHAnsi"/>
@@ -4303,6 +4721,7 @@
                 <w:w w:val="105"/>
                 <w:sz w:val="24"/>
               </w:rPr>
+              <w:lastRenderedPageBreak/>
               <w:t>1</w:t>
             </w:r>
           </w:p>
@@ -4709,507 +5128,20 @@
           </w:p>
         </w:tc>
       </w:tr>
-      <w:tr>
-        <w:trPr>
-          <w:trHeight w:val="1170"/>
-        </w:trPr>
-        <w:tc>
-          <w:tcPr>
-            <w:tcW w:w="1502" w:type="dxa"/>
-          </w:tcPr>
-          <w:p>
-            <w:pPr>
-              <w:pStyle w:val="TableParagraph"/>
-              <w:spacing w:line="290" w:lineRule="exact"/>
-              <w:rPr>
-                <w:sz w:val="24"/>
-              </w:rPr>
-            </w:pPr>
-            <w:r>
-              <w:rPr>
-                <w:spacing w:val="-10"/>
-                <w:w w:val="105"/>
-                <w:sz w:val="24"/>
-              </w:rPr>
-              <w:t>3</w:t>
-            </w:r>
-          </w:p>
-        </w:tc>
-        <w:tc>
-          <w:tcPr>
-            <w:tcW w:w="1613" w:type="dxa"/>
-          </w:tcPr>
-          <w:p>
-            <w:pPr>
-              <w:pStyle w:val="TableParagraph"/>
-              <w:ind w:left="108" w:right="187"/>
-              <w:rPr>
-                <w:sz w:val="24"/>
-              </w:rPr>
-            </w:pPr>
-            <w:r>
-              <w:rPr>
-                <w:w w:val="105"/>
-                <w:sz w:val="24"/>
-              </w:rPr>
-              <w:t>Can</w:t>
-            </w:r>
-            <w:r>
-              <w:rPr>
-                <w:spacing w:val="-15"/>
-                <w:w w:val="105"/>
-                <w:sz w:val="24"/>
-              </w:rPr>
-              <w:t xml:space="preserve"> </w:t>
-            </w:r>
-            <w:r>
-              <w:rPr>
-                <w:w w:val="105"/>
-                <w:sz w:val="24"/>
-              </w:rPr>
-              <w:t xml:space="preserve">the </w:t>
-            </w:r>
-            <w:r>
-              <w:rPr>
-                <w:spacing w:val="-2"/>
-                <w:w w:val="105"/>
-                <w:sz w:val="24"/>
-              </w:rPr>
-              <w:t>player double</w:t>
-            </w:r>
-          </w:p>
-          <w:p>
-            <w:pPr>
-              <w:pStyle w:val="TableParagraph"/>
-              <w:spacing w:line="275" w:lineRule="exact"/>
-              <w:ind w:left="108"/>
-              <w:rPr>
-                <w:sz w:val="24"/>
-              </w:rPr>
-            </w:pPr>
-            <w:r>
-              <w:rPr>
-                <w:spacing w:val="-4"/>
-                <w:w w:val="105"/>
-                <w:sz w:val="24"/>
-              </w:rPr>
-              <w:t>jump?</w:t>
-            </w:r>
-          </w:p>
-        </w:tc>
-        <w:tc>
-          <w:tcPr>
-            <w:tcW w:w="1392" w:type="dxa"/>
-          </w:tcPr>
-          <w:p>
-            <w:pPr>
-              <w:pStyle w:val="TableParagraph"/>
-              <w:ind w:left="0"/>
-              <w:rPr>
-                <w:rFonts w:ascii="Times New Roman"/>
-              </w:rPr>
-            </w:pPr>
-          </w:p>
-        </w:tc>
-        <w:tc>
-          <w:tcPr>
-            <w:tcW w:w="1502" w:type="dxa"/>
-          </w:tcPr>
-          <w:p>
-            <w:pPr>
-              <w:pStyle w:val="TableParagraph"/>
-              <w:ind w:left="108"/>
-              <w:rPr>
-                <w:sz w:val="24"/>
-              </w:rPr>
-            </w:pPr>
-            <w:r>
-              <w:rPr>
-                <w:w w:val="110"/>
-                <w:sz w:val="24"/>
-              </w:rPr>
-              <w:t>Press</w:t>
-            </w:r>
-            <w:r>
-              <w:rPr>
-                <w:spacing w:val="-15"/>
-                <w:w w:val="110"/>
-                <w:sz w:val="24"/>
-              </w:rPr>
-              <w:t xml:space="preserve"> </w:t>
-            </w:r>
-            <w:r>
-              <w:rPr>
-                <w:w w:val="110"/>
-                <w:sz w:val="24"/>
-              </w:rPr>
-              <w:t xml:space="preserve">space </w:t>
-            </w:r>
-            <w:r>
-              <w:rPr>
-                <w:spacing w:val="-2"/>
-                <w:w w:val="110"/>
-                <w:sz w:val="24"/>
-              </w:rPr>
-              <w:t>twice</w:t>
-            </w:r>
-          </w:p>
-        </w:tc>
-        <w:tc>
-          <w:tcPr>
-            <w:tcW w:w="1505" w:type="dxa"/>
-          </w:tcPr>
-          <w:p>
-            <w:pPr>
-              <w:pStyle w:val="TableParagraph"/>
-              <w:ind w:left="109" w:right="186"/>
-              <w:rPr>
-                <w:sz w:val="24"/>
-              </w:rPr>
-            </w:pPr>
-            <w:r>
-              <w:rPr>
-                <w:w w:val="105"/>
-                <w:sz w:val="24"/>
-              </w:rPr>
-              <w:t>Player</w:t>
-            </w:r>
-            <w:r>
-              <w:rPr>
-                <w:spacing w:val="-15"/>
-                <w:w w:val="105"/>
-                <w:sz w:val="24"/>
-              </w:rPr>
-              <w:t xml:space="preserve"> </w:t>
-            </w:r>
-            <w:r>
-              <w:rPr>
-                <w:w w:val="105"/>
-                <w:sz w:val="24"/>
-              </w:rPr>
-              <w:t>can</w:t>
-            </w:r>
-            <w:r>
-              <w:rPr>
-                <w:w w:val="105"/>
-                <w:sz w:val="24"/>
-              </w:rPr>
-              <w:t xml:space="preserve"> </w:t>
-            </w:r>
-            <w:r>
-              <w:rPr>
-                <w:spacing w:val="-4"/>
-                <w:w w:val="105"/>
-                <w:sz w:val="24"/>
-              </w:rPr>
-              <w:t>jump</w:t>
-            </w:r>
-          </w:p>
-        </w:tc>
-        <w:tc>
-          <w:tcPr>
-            <w:tcW w:w="1502" w:type="dxa"/>
-          </w:tcPr>
-          <w:p>
-            <w:pPr>
-              <w:pStyle w:val="TableParagraph"/>
-              <w:ind w:left="0"/>
-              <w:rPr>
-                <w:rFonts w:ascii="Times New Roman"/>
-              </w:rPr>
-            </w:pPr>
-          </w:p>
-        </w:tc>
-      </w:tr>
-      <w:tr>
-        <w:trPr>
-          <w:trHeight w:val="880"/>
-        </w:trPr>
-        <w:tc>
-          <w:tcPr>
-            <w:tcW w:w="1502" w:type="dxa"/>
-          </w:tcPr>
-          <w:p>
-            <w:pPr>
-              <w:pStyle w:val="TableParagraph"/>
-              <w:spacing w:line="290" w:lineRule="exact"/>
-              <w:rPr>
-                <w:sz w:val="24"/>
-              </w:rPr>
-            </w:pPr>
-            <w:r>
-              <w:rPr>
-                <w:spacing w:val="-10"/>
-                <w:w w:val="105"/>
-                <w:sz w:val="24"/>
-              </w:rPr>
-              <w:t>4</w:t>
-            </w:r>
-          </w:p>
-        </w:tc>
-        <w:tc>
-          <w:tcPr>
-            <w:tcW w:w="1613" w:type="dxa"/>
-          </w:tcPr>
-          <w:p>
-            <w:pPr>
-              <w:pStyle w:val="TableParagraph"/>
-              <w:ind w:left="108"/>
-              <w:rPr>
-                <w:sz w:val="24"/>
-              </w:rPr>
-            </w:pPr>
-            <w:r>
-              <w:rPr>
-                <w:w w:val="105"/>
-                <w:sz w:val="24"/>
-              </w:rPr>
-              <w:t>Can</w:t>
-            </w:r>
-            <w:r>
-              <w:rPr>
-                <w:spacing w:val="-15"/>
-                <w:w w:val="105"/>
-                <w:sz w:val="24"/>
-              </w:rPr>
-              <w:t xml:space="preserve"> </w:t>
-            </w:r>
-            <w:r>
-              <w:rPr>
-                <w:w w:val="105"/>
-                <w:sz w:val="24"/>
-              </w:rPr>
-              <w:t>the</w:t>
-            </w:r>
-            <w:r>
-              <w:rPr>
-                <w:spacing w:val="-14"/>
-                <w:w w:val="105"/>
-                <w:sz w:val="24"/>
-              </w:rPr>
-              <w:t xml:space="preserve"> </w:t>
-            </w:r>
-            <w:r>
-              <w:rPr>
-                <w:w w:val="105"/>
-                <w:sz w:val="24"/>
-              </w:rPr>
-              <w:t>rope attach</w:t>
-            </w:r>
-            <w:r>
-              <w:rPr>
-                <w:spacing w:val="-8"/>
-                <w:w w:val="105"/>
-                <w:sz w:val="24"/>
-              </w:rPr>
-              <w:t xml:space="preserve"> </w:t>
-            </w:r>
-            <w:r>
-              <w:rPr>
-                <w:w w:val="105"/>
-                <w:sz w:val="24"/>
-              </w:rPr>
-              <w:t>to</w:t>
-            </w:r>
-            <w:r>
-              <w:rPr>
-                <w:spacing w:val="-11"/>
-                <w:w w:val="105"/>
-                <w:sz w:val="24"/>
-              </w:rPr>
-              <w:t xml:space="preserve"> </w:t>
-            </w:r>
-            <w:r>
-              <w:rPr>
-                <w:spacing w:val="-5"/>
-                <w:w w:val="105"/>
-                <w:sz w:val="24"/>
-              </w:rPr>
-              <w:t>the</w:t>
-            </w:r>
-          </w:p>
-          <w:p>
-            <w:pPr>
-              <w:pStyle w:val="TableParagraph"/>
-              <w:spacing w:line="277" w:lineRule="exact"/>
-              <w:ind w:left="108"/>
-              <w:rPr>
-                <w:sz w:val="24"/>
-              </w:rPr>
-            </w:pPr>
-            <w:r>
-              <w:rPr>
-                <w:spacing w:val="-2"/>
-                <w:w w:val="110"/>
-                <w:sz w:val="24"/>
-              </w:rPr>
-              <w:t>ceiling</w:t>
-            </w:r>
-          </w:p>
-        </w:tc>
-        <w:tc>
-          <w:tcPr>
-            <w:tcW w:w="1392" w:type="dxa"/>
-          </w:tcPr>
-          <w:p>
-            <w:pPr>
-              <w:pStyle w:val="TableParagraph"/>
-              <w:ind w:left="0"/>
-              <w:rPr>
-                <w:rFonts w:ascii="Times New Roman"/>
-              </w:rPr>
-            </w:pPr>
-          </w:p>
-        </w:tc>
-        <w:tc>
-          <w:tcPr>
-            <w:tcW w:w="1502" w:type="dxa"/>
-          </w:tcPr>
-          <w:p>
-            <w:pPr>
-              <w:pStyle w:val="TableParagraph"/>
-              <w:ind w:left="108"/>
-              <w:rPr>
-                <w:sz w:val="24"/>
-              </w:rPr>
-            </w:pPr>
-            <w:r>
-              <w:rPr>
-                <w:w w:val="105"/>
-                <w:sz w:val="24"/>
-              </w:rPr>
-              <w:t>Touch</w:t>
-            </w:r>
-            <w:r>
-              <w:rPr>
-                <w:spacing w:val="-3"/>
-                <w:w w:val="105"/>
-                <w:sz w:val="24"/>
-              </w:rPr>
-              <w:t xml:space="preserve"> </w:t>
-            </w:r>
-            <w:r>
-              <w:rPr>
-                <w:w w:val="105"/>
-                <w:sz w:val="24"/>
-              </w:rPr>
-              <w:t>the two</w:t>
-            </w:r>
-            <w:r>
-              <w:rPr>
-                <w:spacing w:val="-15"/>
-                <w:w w:val="105"/>
-                <w:sz w:val="24"/>
-              </w:rPr>
-              <w:t xml:space="preserve"> </w:t>
-            </w:r>
-            <w:r>
-              <w:rPr>
-                <w:w w:val="105"/>
-                <w:sz w:val="24"/>
-              </w:rPr>
-              <w:t>objects</w:t>
-            </w:r>
-          </w:p>
-        </w:tc>
-        <w:tc>
-          <w:tcPr>
-            <w:tcW w:w="1505" w:type="dxa"/>
-          </w:tcPr>
-          <w:p>
-            <w:pPr>
-              <w:pStyle w:val="TableParagraph"/>
-              <w:spacing w:line="290" w:lineRule="exact"/>
-              <w:ind w:left="157"/>
-              <w:rPr>
-                <w:sz w:val="24"/>
-              </w:rPr>
-            </w:pPr>
-            <w:r>
-              <w:rPr>
-                <w:spacing w:val="-4"/>
-                <w:w w:val="105"/>
-                <w:sz w:val="24"/>
-              </w:rPr>
-              <w:t>Rope</w:t>
-            </w:r>
-          </w:p>
-          <w:p>
-            <w:pPr>
-              <w:pStyle w:val="TableParagraph"/>
-              <w:spacing w:line="290" w:lineRule="atLeast"/>
-              <w:ind w:left="109"/>
-              <w:rPr>
-                <w:sz w:val="24"/>
-              </w:rPr>
-            </w:pPr>
-            <w:r>
-              <w:rPr>
-                <w:w w:val="105"/>
-                <w:sz w:val="24"/>
-              </w:rPr>
-              <w:t>attaches</w:t>
-            </w:r>
-            <w:r>
-              <w:rPr>
-                <w:spacing w:val="-15"/>
-                <w:w w:val="105"/>
-                <w:sz w:val="24"/>
-              </w:rPr>
-              <w:t xml:space="preserve"> </w:t>
-            </w:r>
-            <w:r>
-              <w:rPr>
-                <w:w w:val="105"/>
-                <w:sz w:val="24"/>
-              </w:rPr>
-              <w:t>to the</w:t>
-            </w:r>
-            <w:r>
-              <w:rPr>
-                <w:spacing w:val="-1"/>
-                <w:w w:val="105"/>
-                <w:sz w:val="24"/>
-              </w:rPr>
-              <w:t xml:space="preserve"> </w:t>
-            </w:r>
-            <w:r>
-              <w:rPr>
-                <w:w w:val="105"/>
-                <w:sz w:val="24"/>
-              </w:rPr>
-              <w:t>object</w:t>
-            </w:r>
-          </w:p>
-        </w:tc>
-        <w:tc>
-          <w:tcPr>
-            <w:tcW w:w="1502" w:type="dxa"/>
-          </w:tcPr>
-          <w:p>
-            <w:pPr>
-              <w:pStyle w:val="TableParagraph"/>
-              <w:ind w:left="0"/>
-              <w:rPr>
-                <w:rFonts w:ascii="Times New Roman"/>
-              </w:rPr>
-            </w:pPr>
-          </w:p>
-        </w:tc>
-      </w:tr>
     </w:tbl>
     <w:p>
       <w:pPr>
-        <w:rPr>
-          <w:rFonts w:ascii="Times New Roman"/>
-        </w:rPr>
-        <w:sectPr>
-          <w:type w:val="continuous"/>
-          <w:pgSz w:w="11910" w:h="16840"/>
-          <w:pgMar w:top="1400" w:right="1240" w:bottom="1477" w:left="1340" w:header="720" w:footer="720" w:gutter="0"/>
-          <w:cols w:space="720"/>
-        </w:sectPr>
+        <w:pStyle w:val="Heading1"/>
+        <w:rPr>
+          <w:w w:val="110"/>
+        </w:rPr>
       </w:pPr>
+      <w:r>
+        <w:rPr>
+          <w:w w:val="110"/>
+        </w:rPr>
+        <w:t>Stage 3:</w:t>
+      </w:r>
     </w:p>
     <w:tbl>
       <w:tblPr>
@@ -5240,7 +5172,7 @@
       </w:tblGrid>
       <w:tr>
         <w:trPr>
-          <w:trHeight w:val="292"/>
+          <w:trHeight w:val="1170"/>
         </w:trPr>
         <w:tc>
           <w:tcPr>
@@ -5249,7 +5181,7 @@
           <w:p>
             <w:pPr>
               <w:pStyle w:val="TableParagraph"/>
-              <w:spacing w:line="273" w:lineRule="exact"/>
+              <w:spacing w:line="290" w:lineRule="exact"/>
               <w:rPr>
                 <w:sz w:val="24"/>
               </w:rPr>
@@ -5260,8 +5192,7 @@
                 <w:w w:val="105"/>
                 <w:sz w:val="24"/>
               </w:rPr>
-              <w:lastRenderedPageBreak/>
-              <w:t>5</w:t>
+              <w:t>1</w:t>
             </w:r>
           </w:p>
         </w:tc>
@@ -5272,12 +5203,59 @@
           <w:p>
             <w:pPr>
               <w:pStyle w:val="TableParagraph"/>
-              <w:ind w:left="0"/>
-              <w:rPr>
-                <w:rFonts w:ascii="Times New Roman"/>
-                <w:sz w:val="20"/>
+              <w:ind w:left="108" w:right="187"/>
+              <w:rPr>
+                <w:sz w:val="24"/>
               </w:rPr>
             </w:pPr>
+            <w:r>
+              <w:rPr>
+                <w:w w:val="105"/>
+                <w:sz w:val="24"/>
+              </w:rPr>
+              <w:t>Can</w:t>
+            </w:r>
+            <w:r>
+              <w:rPr>
+                <w:spacing w:val="-15"/>
+                <w:w w:val="105"/>
+                <w:sz w:val="24"/>
+              </w:rPr>
+              <w:t xml:space="preserve"> </w:t>
+            </w:r>
+            <w:r>
+              <w:rPr>
+                <w:w w:val="105"/>
+                <w:sz w:val="24"/>
+              </w:rPr>
+              <w:t xml:space="preserve">the </w:t>
+            </w:r>
+            <w:r>
+              <w:rPr>
+                <w:spacing w:val="-2"/>
+                <w:w w:val="105"/>
+                <w:sz w:val="24"/>
+              </w:rPr>
+              <w:t>player double</w:t>
+            </w:r>
+          </w:p>
+          <w:p>
+            <w:pPr>
+              <w:pStyle w:val="TableParagraph"/>
+              <w:spacing w:line="275" w:lineRule="exact"/>
+              <w:ind w:left="108"/>
+              <w:rPr>
+                <w:sz w:val="24"/>
+              </w:rPr>
+            </w:pPr>
+            <w:r>
+              <w:rPr>
+                <w:spacing w:val="-4"/>
+                <w:w w:val="105"/>
+                <w:sz w:val="24"/>
+              </w:rPr>
+              <w:t>jump?</w:t>
+            </w:r>
           </w:p>
         </w:tc>
         <w:tc>
@@ -5290,7 +5268,6 @@
               <w:ind w:left="0"/>
               <w:rPr>
                 <w:rFonts w:ascii="Times New Roman"/>
-                <w:sz w:val="20"/>
               </w:rPr>
             </w:pPr>
           </w:p>
@@ -5302,12 +5279,41 @@
           <w:p>
             <w:pPr>
               <w:pStyle w:val="TableParagraph"/>
-              <w:ind w:left="0"/>
-              <w:rPr>
-                <w:rFonts w:ascii="Times New Roman"/>
-                <w:sz w:val="20"/>
+              <w:ind w:left="108"/>
+              <w:rPr>
+                <w:sz w:val="24"/>
               </w:rPr>
             </w:pPr>
+            <w:r>
+              <w:rPr>
+                <w:w w:val="110"/>
+                <w:sz w:val="24"/>
+              </w:rPr>
+              <w:t>Press</w:t>
+            </w:r>
+            <w:r>
+              <w:rPr>
+                <w:spacing w:val="-15"/>
+                <w:w w:val="110"/>
+                <w:sz w:val="24"/>
+              </w:rPr>
+              <w:t xml:space="preserve"> </w:t>
+            </w:r>
+            <w:r>
+              <w:rPr>
+                <w:w w:val="110"/>
+                <w:sz w:val="24"/>
+              </w:rPr>
+              <w:t xml:space="preserve">space </w:t>
+            </w:r>
+            <w:r>
+              <w:rPr>
+                <w:spacing w:val="-2"/>
+                <w:w w:val="110"/>
+                <w:sz w:val="24"/>
+              </w:rPr>
+              <w:t>twice</w:t>
+            </w:r>
           </w:p>
         </w:tc>
         <w:tc>
@@ -5317,10 +5323,194 @@
           <w:p>
             <w:pPr>
               <w:pStyle w:val="TableParagraph"/>
+              <w:ind w:left="109" w:right="186"/>
+              <w:rPr>
+                <w:sz w:val="24"/>
+              </w:rPr>
+            </w:pPr>
+            <w:r>
+              <w:rPr>
+                <w:w w:val="105"/>
+                <w:sz w:val="24"/>
+              </w:rPr>
+              <w:t>Player</w:t>
+            </w:r>
+            <w:r>
+              <w:rPr>
+                <w:spacing w:val="-15"/>
+                <w:w w:val="105"/>
+                <w:sz w:val="24"/>
+              </w:rPr>
+              <w:t xml:space="preserve"> </w:t>
+            </w:r>
+            <w:r>
+              <w:rPr>
+                <w:w w:val="105"/>
+                <w:sz w:val="24"/>
+              </w:rPr>
+              <w:t xml:space="preserve">can </w:t>
+            </w:r>
+            <w:r>
+              <w:rPr>
+                <w:spacing w:val="-4"/>
+                <w:w w:val="105"/>
+                <w:sz w:val="24"/>
+              </w:rPr>
+              <w:t>jump</w:t>
+            </w:r>
+          </w:p>
+        </w:tc>
+        <w:tc>
+          <w:tcPr>
+            <w:tcW w:w="1502" w:type="dxa"/>
+          </w:tcPr>
+          <w:p>
+            <w:pPr>
+              <w:pStyle w:val="TableParagraph"/>
               <w:ind w:left="0"/>
               <w:rPr>
                 <w:rFonts w:ascii="Times New Roman"/>
-                <w:sz w:val="20"/>
+              </w:rPr>
+            </w:pPr>
+          </w:p>
+        </w:tc>
+      </w:tr>
+      <w:tr>
+        <w:trPr>
+          <w:trHeight w:val="880"/>
+        </w:trPr>
+        <w:tc>
+          <w:tcPr>
+            <w:tcW w:w="1502" w:type="dxa"/>
+          </w:tcPr>
+          <w:p>
+            <w:pPr>
+              <w:pStyle w:val="TableParagraph"/>
+              <w:spacing w:line="290" w:lineRule="exact"/>
+              <w:rPr>
+                <w:sz w:val="24"/>
+              </w:rPr>
+            </w:pPr>
+            <w:r>
+              <w:rPr>
+                <w:spacing w:val="-10"/>
+                <w:w w:val="105"/>
+                <w:sz w:val="24"/>
+              </w:rPr>
+              <w:t>2</w:t>
+            </w:r>
+          </w:p>
+        </w:tc>
+        <w:tc>
+          <w:tcPr>
+            <w:tcW w:w="1613" w:type="dxa"/>
+          </w:tcPr>
+          <w:p>
+            <w:pPr>
+              <w:pStyle w:val="TableParagraph"/>
+              <w:ind w:left="108"/>
+              <w:rPr>
+                <w:sz w:val="24"/>
+              </w:rPr>
+            </w:pPr>
+            <w:r>
+              <w:rPr>
+                <w:w w:val="105"/>
+                <w:sz w:val="24"/>
+              </w:rPr>
+              <w:t>Can</w:t>
+            </w:r>
+            <w:r>
+              <w:rPr>
+                <w:spacing w:val="-15"/>
+                <w:w w:val="105"/>
+                <w:sz w:val="24"/>
+              </w:rPr>
+              <w:t xml:space="preserve"> </w:t>
+            </w:r>
+            <w:r>
+              <w:rPr>
+                <w:w w:val="105"/>
+                <w:sz w:val="24"/>
+              </w:rPr>
+              <w:t>the</w:t>
+            </w:r>
+            <w:r>
+              <w:rPr>
+                <w:spacing w:val="-14"/>
+                <w:w w:val="105"/>
+                <w:sz w:val="24"/>
+              </w:rPr>
+              <w:t xml:space="preserve"> </w:t>
+            </w:r>
+            <w:r>
+              <w:rPr>
+                <w:w w:val="105"/>
+                <w:sz w:val="24"/>
+              </w:rPr>
+              <w:t>rope attach</w:t>
+            </w:r>
+            <w:r>
+              <w:rPr>
+                <w:spacing w:val="-8"/>
+                <w:w w:val="105"/>
+                <w:sz w:val="24"/>
+              </w:rPr>
+              <w:t xml:space="preserve"> </w:t>
+            </w:r>
+            <w:r>
+              <w:rPr>
+                <w:w w:val="105"/>
+                <w:sz w:val="24"/>
+              </w:rPr>
+              <w:t>to</w:t>
+            </w:r>
+            <w:r>
+              <w:rPr>
+                <w:spacing w:val="-11"/>
+                <w:w w:val="105"/>
+                <w:sz w:val="24"/>
+              </w:rPr>
+              <w:t xml:space="preserve"> </w:t>
+            </w:r>
+            <w:r>
+              <w:rPr>
+                <w:spacing w:val="-5"/>
+                <w:w w:val="105"/>
+                <w:sz w:val="24"/>
+              </w:rPr>
+              <w:t>the</w:t>
+            </w:r>
+          </w:p>
+          <w:p>
+            <w:pPr>
+              <w:pStyle w:val="TableParagraph"/>
+              <w:spacing w:line="277" w:lineRule="exact"/>
+              <w:ind w:left="108"/>
+              <w:rPr>
+                <w:sz w:val="24"/>
+              </w:rPr>
+            </w:pPr>
+            <w:r>
+              <w:rPr>
+                <w:spacing w:val="-2"/>
+                <w:w w:val="110"/>
+                <w:sz w:val="24"/>
+              </w:rPr>
+              <w:t>ceiling</w:t>
+            </w:r>
+          </w:p>
+        </w:tc>
+        <w:tc>
+          <w:tcPr>
+            <w:tcW w:w="1392" w:type="dxa"/>
+          </w:tcPr>
+          <w:p>
+            <w:pPr>
+              <w:pStyle w:val="TableParagraph"/>
+              <w:ind w:left="0"/>
+              <w:rPr>
+                <w:rFonts w:ascii="Times New Roman"/>
               </w:rPr>
             </w:pPr>
           </w:p>
@@ -5332,10 +5522,130 @@
           <w:p>
             <w:pPr>
               <w:pStyle w:val="TableParagraph"/>
+              <w:ind w:left="108"/>
+              <w:rPr>
+                <w:sz w:val="24"/>
+              </w:rPr>
+            </w:pPr>
+            <w:r>
+              <w:rPr>
+                <w:w w:val="105"/>
+                <w:sz w:val="24"/>
+              </w:rPr>
+              <w:t>Touch</w:t>
+            </w:r>
+            <w:r>
+              <w:rPr>
+                <w:spacing w:val="-3"/>
+                <w:w w:val="105"/>
+                <w:sz w:val="24"/>
+              </w:rPr>
+              <w:t xml:space="preserve"> </w:t>
+            </w:r>
+            <w:r>
+              <w:rPr>
+                <w:w w:val="105"/>
+                <w:sz w:val="24"/>
+              </w:rPr>
+              <w:t>the two</w:t>
+            </w:r>
+            <w:r>
+              <w:rPr>
+                <w:spacing w:val="-15"/>
+                <w:w w:val="105"/>
+                <w:sz w:val="24"/>
+              </w:rPr>
+              <w:t xml:space="preserve"> </w:t>
+            </w:r>
+            <w:r>
+              <w:rPr>
+                <w:w w:val="105"/>
+                <w:sz w:val="24"/>
+              </w:rPr>
+              <w:t>objects</w:t>
+            </w:r>
+          </w:p>
+        </w:tc>
+        <w:tc>
+          <w:tcPr>
+            <w:tcW w:w="1505" w:type="dxa"/>
+          </w:tcPr>
+          <w:p>
+            <w:pPr>
+              <w:pStyle w:val="TableParagraph"/>
+              <w:spacing w:line="290" w:lineRule="exact"/>
+              <w:ind w:left="157"/>
+              <w:rPr>
+                <w:sz w:val="24"/>
+              </w:rPr>
+            </w:pPr>
+            <w:r>
+              <w:rPr>
+                <w:spacing w:val="-4"/>
+                <w:w w:val="105"/>
+                <w:sz w:val="24"/>
+              </w:rPr>
+              <w:t>Rope</w:t>
+            </w:r>
+          </w:p>
+          <w:p>
+            <w:pPr>
+              <w:pStyle w:val="TableParagraph"/>
+              <w:spacing w:line="290" w:lineRule="atLeast"/>
+              <w:ind w:left="109"/>
+              <w:rPr>
+                <w:sz w:val="24"/>
+              </w:rPr>
+            </w:pPr>
+            <w:r>
+              <w:rPr>
+                <w:w w:val="105"/>
+                <w:sz w:val="24"/>
+              </w:rPr>
+              <w:t>attaches</w:t>
+            </w:r>
+            <w:r>
+              <w:rPr>
+                <w:spacing w:val="-15"/>
+                <w:w w:val="105"/>
+                <w:sz w:val="24"/>
+              </w:rPr>
+              <w:t xml:space="preserve"> </w:t>
+            </w:r>
+            <w:r>
+              <w:rPr>
+                <w:w w:val="105"/>
+                <w:sz w:val="24"/>
+              </w:rPr>
+              <w:t>to the</w:t>
+            </w:r>
+            <w:r>
+              <w:rPr>
+                <w:spacing w:val="-1"/>
+                <w:w w:val="105"/>
+                <w:sz w:val="24"/>
+              </w:rPr>
+              <w:t xml:space="preserve"> </w:t>
+            </w:r>
+            <w:r>
+              <w:rPr>
+                <w:w w:val="105"/>
+                <w:sz w:val="24"/>
+              </w:rPr>
+              <w:t>object</w:t>
+            </w:r>
+          </w:p>
+        </w:tc>
+        <w:tc>
+          <w:tcPr>
+            <w:tcW w:w="1502" w:type="dxa"/>
+          </w:tcPr>
+          <w:p>
+            <w:pPr>
+              <w:pStyle w:val="TableParagraph"/>
               <w:ind w:left="0"/>
               <w:rPr>
                 <w:rFonts w:ascii="Times New Roman"/>
-                <w:sz w:val="20"/>
               </w:rPr>
             </w:pPr>
           </w:p>
@@ -5344,6 +5654,28 @@
     </w:tbl>
     <w:p>
       <w:pPr>
+        <w:rPr>
+          <w:rFonts w:ascii="Times New Roman"/>
+        </w:rPr>
+        <w:sectPr>
+          <w:type w:val="continuous"/>
+          <w:pgSz w:w="11910" w:h="16840"/>
+          <w:pgMar w:top="1400" w:right="1240" w:bottom="1477" w:left="1340" w:header="720" w:footer="720" w:gutter="0"/>
+          <w:cols w:space="720"/>
+        </w:sectPr>
+      </w:pPr>
+    </w:p>
+    <w:p>
+      <w:pPr>
+        <w:pStyle w:val="Heading1"/>
+        <w:ind w:left="0"/>
+        <w:rPr>
+          <w:w w:val="110"/>
+        </w:rPr>
+      </w:pPr>
+    </w:p>
+    <w:p>
+      <w:pPr>
         <w:pStyle w:val="Heading1"/>
         <w:rPr>
           <w:spacing w:val="-5"/>
@@ -5368,7 +5700,14 @@
           <w:spacing w:val="-5"/>
           <w:w w:val="110"/>
         </w:rPr>
-        <w:t>3:</w:t>
+        <w:t>4</w:t>
+      </w:r>
+      <w:r>
+        <w:rPr>
+          <w:spacing w:val="-5"/>
+          <w:w w:val="110"/>
+        </w:rPr>
+        <w:t>:</w:t>
       </w:r>
     </w:p>
     <w:p>
@@ -6400,6 +6739,7 @@
                 <w:w w:val="105"/>
                 <w:sz w:val="24"/>
               </w:rPr>
+              <w:lastRenderedPageBreak/>
               <w:t xml:space="preserve"> </w:t>
             </w:r>
             <w:r>
@@ -6887,7 +7227,6 @@
         <w:ind w:left="0"/>
       </w:pPr>
       <w:r>
-        <w:lastRenderedPageBreak/>
         <w:t>GUI Design:</w:t>
       </w:r>
     </w:p>
@@ -6907,7 +7246,7 @@
         <mc:AlternateContent>
           <mc:Choice Requires="wps">
             <w:drawing>
-              <wp:anchor distT="0" distB="0" distL="114300" distR="114300" simplePos="0" relativeHeight="251658245" behindDoc="0" locked="0" layoutInCell="1" allowOverlap="1" wp14:anchorId="12400E09" wp14:editId="4CD75700">
+              <wp:anchor distT="0" distB="0" distL="114300" distR="114300" simplePos="0" relativeHeight="487593984" behindDoc="0" locked="0" layoutInCell="1" allowOverlap="1" wp14:anchorId="12400E09" wp14:editId="4CD75700">
                 <wp:simplePos x="0" y="0"/>
                 <wp:positionH relativeFrom="column">
                   <wp:posOffset>1296133</wp:posOffset>
@@ -6968,11 +7307,11 @@
           </mc:Choice>
           <mc:Fallback>
             <w:pict>
-              <v:shapetype w14:anchorId="4E7A087F" id="_x0000_t32" coordsize="21600,21600" o:spt="32" o:oned="t" path="m,l21600,21600e" filled="f">
+              <v:shapetype w14:anchorId="4DC353FE" id="_x0000_t32" coordsize="21600,21600" o:spt="32" o:oned="t" path="m,l21600,21600e" filled="f">
                 <v:path arrowok="t" fillok="f" o:connecttype="none"/>
                 <o:lock v:ext="edit" shapetype="t"/>
               </v:shapetype>
-              <v:shape id="Straight Arrow Connector 4" o:spid="_x0000_s1026" type="#_x0000_t32" style="position:absolute;margin-left:102.05pt;margin-top:128.05pt;width:65.55pt;height:51.95pt;flip:x y;z-index:251658245;visibility:visible;mso-wrap-style:square;mso-width-percent:0;mso-height-percent:0;mso-wrap-distance-left:9pt;mso-wrap-distance-top:0;mso-wrap-distance-right:9pt;mso-wrap-distance-bottom:0;mso-position-horizontal:absolute;mso-position-horizontal-relative:text;mso-position-vertical:absolute;mso-position-vertical-relative:text;mso-width-percent:0;mso-height-percent:0;mso-width-relative:margin;mso-height-relative:margin" o:gfxdata="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" strokecolor="black [3213]">
+              <v:shape id="Straight Arrow Connector 4" o:spid="_x0000_s1026" type="#_x0000_t32" style="position:absolute;margin-left:102.05pt;margin-top:128.05pt;width:65.55pt;height:51.95pt;flip:x y;z-index:487593984;visibility:visible;mso-wrap-style:square;mso-width-percent:0;mso-height-percent:0;mso-wrap-distance-left:9pt;mso-wrap-distance-top:0;mso-wrap-distance-right:9pt;mso-wrap-distance-bottom:0;mso-position-horizontal:absolute;mso-position-horizontal-relative:text;mso-position-vertical:absolute;mso-position-vertical-relative:text;mso-width-percent:0;mso-height-percent:0;mso-width-relative:margin;mso-height-relative:margin" o:gfxdata="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" strokecolor="black [3213]">
                 <v:stroke endarrow="block"/>
               </v:shape>
             </w:pict>
@@ -6988,7 +7327,7 @@
         <mc:AlternateContent>
           <mc:Choice Requires="wps">
             <w:drawing>
-              <wp:anchor distT="0" distB="0" distL="114300" distR="114300" simplePos="0" relativeHeight="251658247" behindDoc="0" locked="0" layoutInCell="1" allowOverlap="1" wp14:anchorId="4DFCC3C2" wp14:editId="18FF3AB3">
+              <wp:anchor distT="0" distB="0" distL="114300" distR="114300" simplePos="0" relativeHeight="487598080" behindDoc="0" locked="0" layoutInCell="1" allowOverlap="1" wp14:anchorId="4DFCC3C2" wp14:editId="18FF3AB3">
                 <wp:simplePos x="0" y="0"/>
                 <wp:positionH relativeFrom="column">
                   <wp:posOffset>2124864</wp:posOffset>
@@ -7049,7 +7388,7 @@
           </mc:Choice>
           <mc:Fallback>
             <w:pict>
-              <v:shape w14:anchorId="6BEEFA64" id="Straight Arrow Connector 4" o:spid="_x0000_s1026" type="#_x0000_t32" style="position:absolute;margin-left:167.3pt;margin-top:125.95pt;width:33.7pt;height:54.25pt;flip:y;z-index:251658247;visibility:visible;mso-wrap-style:square;mso-width-percent:0;mso-height-percent:0;mso-wrap-distance-left:9pt;mso-wrap-distance-top:0;mso-wrap-distance-right:9pt;mso-wrap-distance-bottom:0;mso-position-horizontal:absolute;mso-position-horizontal-relative:text;mso-position-vertical:absolute;mso-position-vertical-relative:text;mso-width-percent:0;mso-height-percent:0;mso-width-relative:margin;mso-height-relative:margin" o:gfxdata="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" strokecolor="black [3213]">
+              <v:shape w14:anchorId="3575C08D" id="Straight Arrow Connector 4" o:spid="_x0000_s1026" type="#_x0000_t32" style="position:absolute;margin-left:167.3pt;margin-top:125.95pt;width:33.7pt;height:54.25pt;flip:y;z-index:487598080;visibility:visible;mso-wrap-style:square;mso-width-percent:0;mso-height-percent:0;mso-wrap-distance-left:9pt;mso-wrap-distance-top:0;mso-wrap-distance-right:9pt;mso-wrap-distance-bottom:0;mso-position-horizontal:absolute;mso-position-horizontal-relative:text;mso-position-vertical:absolute;mso-position-vertical-relative:text;mso-width-percent:0;mso-height-percent:0;mso-width-relative:margin;mso-height-relative:margin" o:gfxdata="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" strokecolor="black [3213]">
                 <v:stroke endarrow="block"/>
               </v:shape>
             </w:pict>
@@ -7065,7 +7404,7 @@
         <mc:AlternateContent>
           <mc:Choice Requires="wps">
             <w:drawing>
-              <wp:anchor distT="0" distB="0" distL="114300" distR="114300" simplePos="0" relativeHeight="251658246" behindDoc="0" locked="0" layoutInCell="1" allowOverlap="1" wp14:anchorId="602ADAFF" wp14:editId="5024AC9C">
+              <wp:anchor distT="0" distB="0" distL="114300" distR="114300" simplePos="0" relativeHeight="487596032" behindDoc="0" locked="0" layoutInCell="1" allowOverlap="1" wp14:anchorId="602ADAFF" wp14:editId="5024AC9C">
                 <wp:simplePos x="0" y="0"/>
                 <wp:positionH relativeFrom="column">
                   <wp:posOffset>1868446</wp:posOffset>
@@ -7126,7 +7465,7 @@
           </mc:Choice>
           <mc:Fallback>
             <w:pict>
-              <v:shape w14:anchorId="3E0E5FF3" id="Straight Arrow Connector 4" o:spid="_x0000_s1026" type="#_x0000_t32" style="position:absolute;margin-left:147.1pt;margin-top:126.15pt;width:20.6pt;height:53.8pt;flip:x y;z-index:251658246;visibility:visible;mso-wrap-style:square;mso-width-percent:0;mso-height-percent:0;mso-wrap-distance-left:9pt;mso-wrap-distance-top:0;mso-wrap-distance-right:9pt;mso-wrap-distance-bottom:0;mso-position-horizontal:absolute;mso-position-horizontal-relative:text;mso-position-vertical:absolute;mso-position-vertical-relative:text;mso-width-percent:0;mso-height-percent:0;mso-width-relative:margin;mso-height-relative:margin" o:gfxdata="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" strokecolor="black [3213]">
+              <v:shape w14:anchorId="6C466DCD" id="Straight Arrow Connector 4" o:spid="_x0000_s1026" type="#_x0000_t32" style="position:absolute;margin-left:147.1pt;margin-top:126.15pt;width:20.6pt;height:53.8pt;flip:x y;z-index:487596032;visibility:visible;mso-wrap-style:square;mso-width-percent:0;mso-height-percent:0;mso-wrap-distance-left:9pt;mso-wrap-distance-top:0;mso-wrap-distance-right:9pt;mso-wrap-distance-bottom:0;mso-position-horizontal:absolute;mso-position-horizontal-relative:text;mso-position-vertical:absolute;mso-position-vertical-relative:text;mso-width-percent:0;mso-height-percent:0;mso-width-relative:margin;mso-height-relative:margin" o:gfxdata="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" strokecolor="black [3213]">
                 <v:stroke endarrow="block"/>
               </v:shape>
             </w:pict>
@@ -7142,7 +7481,7 @@
         <mc:AlternateContent>
           <mc:Choice Requires="wps">
             <w:drawing>
-              <wp:anchor distT="0" distB="0" distL="114300" distR="114300" simplePos="0" relativeHeight="251658242" behindDoc="0" locked="0" layoutInCell="1" allowOverlap="1" wp14:anchorId="3D0084F6" wp14:editId="768EBB32">
+              <wp:anchor distT="0" distB="0" distL="114300" distR="114300" simplePos="0" relativeHeight="487589888" behindDoc="0" locked="0" layoutInCell="1" allowOverlap="1" wp14:anchorId="3D0084F6" wp14:editId="768EBB32">
                 <wp:simplePos x="0" y="0"/>
                 <wp:positionH relativeFrom="column">
                   <wp:posOffset>437210</wp:posOffset>
@@ -7203,7 +7542,7 @@
           </mc:Choice>
           <mc:Fallback>
             <w:pict>
-              <v:shape w14:anchorId="5A1BE9BC" id="Straight Arrow Connector 2" o:spid="_x0000_s1026" type="#_x0000_t32" style="position:absolute;margin-left:34.45pt;margin-top:11.55pt;width:6.55pt;height:159.6pt;flip:x y;z-index:251658242;visibility:visible;mso-wrap-style:square;mso-width-percent:0;mso-height-percent:0;mso-wrap-distance-left:9pt;mso-wrap-distance-top:0;mso-wrap-distance-right:9pt;mso-wrap-distance-bottom:0;mso-position-horizontal:absolute;mso-position-horizontal-relative:text;mso-position-vertical:absolute;mso-position-vertical-relative:text;mso-width-percent:0;mso-height-percent:0;mso-width-relative:margin;mso-height-relative:margin" o:gfxdata="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" strokecolor="black [3213]">
+              <v:shape w14:anchorId="0BB1F89E" id="Straight Arrow Connector 2" o:spid="_x0000_s1026" type="#_x0000_t32" style="position:absolute;margin-left:34.45pt;margin-top:11.55pt;width:6.55pt;height:159.6pt;flip:x y;z-index:487589888;visibility:visible;mso-wrap-style:square;mso-width-percent:0;mso-height-percent:0;mso-wrap-distance-left:9pt;mso-wrap-distance-top:0;mso-wrap-distance-right:9pt;mso-wrap-distance-bottom:0;mso-position-horizontal:absolute;mso-position-horizontal-relative:text;mso-position-vertical:absolute;mso-position-vertical-relative:text;mso-width-percent:0;mso-height-percent:0;mso-width-relative:margin;mso-height-relative:margin" o:gfxdata="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" strokecolor="black [3213]">
                 <v:stroke endarrow="block"/>
               </v:shape>
             </w:pict>
@@ -7219,7 +7558,7 @@
         <mc:AlternateContent>
           <mc:Choice Requires="wps">
             <w:drawing>
-              <wp:anchor distT="0" distB="0" distL="114300" distR="114300" simplePos="0" relativeHeight="251658241" behindDoc="0" locked="0" layoutInCell="1" allowOverlap="1" wp14:anchorId="2F3D4B85" wp14:editId="282635EB">
+              <wp:anchor distT="0" distB="0" distL="114300" distR="114300" simplePos="0" relativeHeight="487588864" behindDoc="0" locked="0" layoutInCell="1" allowOverlap="1" wp14:anchorId="2F3D4B85" wp14:editId="282635EB">
                 <wp:simplePos x="0" y="0"/>
                 <wp:positionH relativeFrom="column">
                   <wp:posOffset>3800613</wp:posOffset>
@@ -7317,7 +7656,7 @@
                 <v:stroke joinstyle="miter"/>
                 <v:path gradientshapeok="t" o:connecttype="rect"/>
               </v:shapetype>
-              <v:shape id="Text Box 1" o:spid="_x0000_s1026" type="#_x0000_t202" style="position:absolute;margin-left:299.25pt;margin-top:.95pt;width:218.5pt;height:212.85pt;z-index:251658241;visibility:visible;mso-wrap-style:square;mso-height-percent:0;mso-wrap-distance-left:9pt;mso-wrap-distance-top:0;mso-wrap-distance-right:9pt;mso-wrap-distance-bottom:0;mso-position-horizontal:absolute;mso-position-horizontal-relative:text;mso-position-vertical:absolute;mso-position-vertical-relative:text;mso-height-percent:0;mso-height-relative:margin;v-text-anchor:top" o:gfxdata="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" fillcolor="white [3201]" strokeweight=".5pt">
+              <v:shape id="Text Box 1" o:spid="_x0000_s1026" type="#_x0000_t202" style="position:absolute;margin-left:299.25pt;margin-top:.95pt;width:218.5pt;height:212.85pt;z-index:487588864;visibility:visible;mso-wrap-style:square;mso-height-percent:0;mso-wrap-distance-left:9pt;mso-wrap-distance-top:0;mso-wrap-distance-right:9pt;mso-wrap-distance-bottom:0;mso-position-horizontal:absolute;mso-position-horizontal-relative:text;mso-position-vertical:absolute;mso-position-vertical-relative:text;mso-height-percent:0;mso-height-relative:margin;v-text-anchor:top" o:gfxdata="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" fillcolor="white [3201]" strokeweight=".5pt">
                 <v:textbox>
                   <w:txbxContent>
                     <w:p>
@@ -7434,7 +7773,7 @@
         <mc:AlternateContent>
           <mc:Choice Requires="wps">
             <w:drawing>
-              <wp:anchor distT="0" distB="0" distL="114300" distR="114300" simplePos="0" relativeHeight="251658254" behindDoc="0" locked="0" layoutInCell="1" allowOverlap="1" wp14:anchorId="0733BEA8" wp14:editId="55E93507">
+              <wp:anchor distT="0" distB="0" distL="114300" distR="114300" simplePos="0" relativeHeight="487607296" behindDoc="0" locked="0" layoutInCell="1" allowOverlap="1" wp14:anchorId="0733BEA8" wp14:editId="55E93507">
                 <wp:simplePos x="0" y="0"/>
                 <wp:positionH relativeFrom="column">
                   <wp:posOffset>2197100</wp:posOffset>
@@ -7517,7 +7856,7 @@
           </mc:Choice>
           <mc:Fallback>
             <w:pict>
-              <v:shape w14:anchorId="0733BEA8" id="Text Box 7" o:spid="_x0000_s1027" type="#_x0000_t202" style="position:absolute;margin-left:173pt;margin-top:242.1pt;width:129.75pt;height:90pt;z-index:251658254;visibility:visible;mso-wrap-style:square;mso-width-percent:0;mso-height-percent:0;mso-wrap-distance-left:9pt;mso-wrap-distance-top:0;mso-wrap-distance-right:9pt;mso-wrap-distance-bottom:0;mso-position-horizontal:absolute;mso-position-horizontal-relative:text;mso-position-vertical:absolute;mso-position-vertical-relative:text;mso-width-percent:0;mso-height-percent:0;mso-width-relative:margin;mso-height-relative:margin;v-text-anchor:top" o:gfxdata="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" filled="f" stroked="f" strokeweight=".5pt">
+              <v:shape w14:anchorId="0733BEA8" id="Text Box 7" o:spid="_x0000_s1027" type="#_x0000_t202" style="position:absolute;margin-left:173pt;margin-top:242.1pt;width:129.75pt;height:90pt;z-index:487607296;visibility:visible;mso-wrap-style:square;mso-width-percent:0;mso-height-percent:0;mso-wrap-distance-left:9pt;mso-wrap-distance-top:0;mso-wrap-distance-right:9pt;mso-wrap-distance-bottom:0;mso-position-horizontal:absolute;mso-position-horizontal-relative:text;mso-position-vertical:absolute;mso-position-vertical-relative:text;mso-width-percent:0;mso-height-percent:0;mso-width-relative:margin;mso-height-relative:margin;v-text-anchor:top" o:gfxdata="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" filled="f" stroked="f" strokeweight=".5pt">
                 <v:textbox>
                   <w:txbxContent>
                     <w:p>
@@ -7565,7 +7904,7 @@
         <mc:AlternateContent>
           <mc:Choice Requires="wps">
             <w:drawing>
-              <wp:anchor distT="0" distB="0" distL="114300" distR="114300" simplePos="0" relativeHeight="251658253" behindDoc="0" locked="0" layoutInCell="1" allowOverlap="1" wp14:anchorId="2807A653" wp14:editId="087D90F9">
+              <wp:anchor distT="0" distB="0" distL="114300" distR="114300" simplePos="0" relativeHeight="487606272" behindDoc="0" locked="0" layoutInCell="1" allowOverlap="1" wp14:anchorId="2807A653" wp14:editId="087D90F9">
                 <wp:simplePos x="0" y="0"/>
                 <wp:positionH relativeFrom="column">
                   <wp:posOffset>1377950</wp:posOffset>
@@ -7626,7 +7965,7 @@
           </mc:Choice>
           <mc:Fallback>
             <w:pict>
-              <v:shape w14:anchorId="155DF60F" id="Straight Arrow Connector 6" o:spid="_x0000_s1026" type="#_x0000_t32" style="position:absolute;margin-left:108.5pt;margin-top:92.1pt;width:66pt;height:146.1pt;flip:x y;z-index:251658253;visibility:visible;mso-wrap-style:square;mso-width-percent:0;mso-height-percent:0;mso-wrap-distance-left:9pt;mso-wrap-distance-top:0;mso-wrap-distance-right:9pt;mso-wrap-distance-bottom:0;mso-position-horizontal:absolute;mso-position-horizontal-relative:text;mso-position-vertical:absolute;mso-position-vertical-relative:text;mso-width-percent:0;mso-height-percent:0;mso-width-relative:margin;mso-height-relative:margin" o:gfxdata="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" strokecolor="black [3213]">
+              <v:shape w14:anchorId="4DEDE437" id="Straight Arrow Connector 6" o:spid="_x0000_s1026" type="#_x0000_t32" style="position:absolute;margin-left:108.5pt;margin-top:92.1pt;width:66pt;height:146.1pt;flip:x y;z-index:487606272;visibility:visible;mso-wrap-style:square;mso-width-percent:0;mso-height-percent:0;mso-wrap-distance-left:9pt;mso-wrap-distance-top:0;mso-wrap-distance-right:9pt;mso-wrap-distance-bottom:0;mso-position-horizontal:absolute;mso-position-horizontal-relative:text;mso-position-vertical:absolute;mso-position-vertical-relative:text;mso-width-percent:0;mso-height-percent:0;mso-width-relative:margin;mso-height-relative:margin" o:gfxdata="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" strokecolor="black [3213]">
                 <v:stroke endarrow="block"/>
               </v:shape>
             </w:pict>
@@ -7642,7 +7981,7 @@
         <mc:AlternateContent>
           <mc:Choice Requires="wps">
             <w:drawing>
-              <wp:anchor distT="0" distB="0" distL="114300" distR="114300" simplePos="0" relativeHeight="251658252" behindDoc="0" locked="0" layoutInCell="1" allowOverlap="1" wp14:anchorId="279DDF6A" wp14:editId="66594280">
+              <wp:anchor distT="0" distB="0" distL="114300" distR="114300" simplePos="0" relativeHeight="487605248" behindDoc="0" locked="0" layoutInCell="1" allowOverlap="1" wp14:anchorId="279DDF6A" wp14:editId="66594280">
                 <wp:simplePos x="0" y="0"/>
                 <wp:positionH relativeFrom="margin">
                   <wp:align>left</wp:align>
@@ -7788,7 +8127,7 @@
           </mc:Choice>
           <mc:Fallback>
             <w:pict>
-              <v:shape w14:anchorId="279DDF6A" id="Text Box 5" o:spid="_x0000_s1028" type="#_x0000_t202" style="position:absolute;margin-left:0;margin-top:235.35pt;width:174pt;height:86.25pt;z-index:251658252;visibility:visible;mso-wrap-style:square;mso-width-percent:0;mso-height-percent:0;mso-wrap-distance-left:9pt;mso-wrap-distance-top:0;mso-wrap-distance-right:9pt;mso-wrap-distance-bottom:0;mso-position-horizontal:left;mso-position-horizontal-relative:margin;mso-position-vertical:absolute;mso-position-vertical-relative:text;mso-width-percent:0;mso-height-percent:0;mso-width-relative:margin;mso-height-relative:margin;v-text-anchor:top" o:gfxdata="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" filled="f" stroked="f" strokeweight=".5pt">
+              <v:shape w14:anchorId="279DDF6A" id="Text Box 5" o:spid="_x0000_s1028" type="#_x0000_t202" style="position:absolute;margin-left:0;margin-top:235.35pt;width:174pt;height:86.25pt;z-index:487605248;visibility:visible;mso-wrap-style:square;mso-width-percent:0;mso-height-percent:0;mso-wrap-distance-left:9pt;mso-wrap-distance-top:0;mso-wrap-distance-right:9pt;mso-wrap-distance-bottom:0;mso-position-horizontal:left;mso-position-horizontal-relative:margin;mso-position-vertical:absolute;mso-position-vertical-relative:text;mso-width-percent:0;mso-height-percent:0;mso-width-relative:margin;mso-height-relative:margin;v-text-anchor:top" o:gfxdata="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" filled="f" stroked="f" strokeweight=".5pt">
                 <v:textbox>
                   <w:txbxContent>
                     <w:p>
@@ -7900,7 +8239,7 @@
         <mc:AlternateContent>
           <mc:Choice Requires="wps">
             <w:drawing>
-              <wp:anchor distT="0" distB="0" distL="114300" distR="114300" simplePos="0" relativeHeight="251658251" behindDoc="0" locked="0" layoutInCell="1" allowOverlap="1" wp14:anchorId="1E5A96AC" wp14:editId="2A309BF6">
+              <wp:anchor distT="0" distB="0" distL="114300" distR="114300" simplePos="0" relativeHeight="487604224" behindDoc="0" locked="0" layoutInCell="1" allowOverlap="1" wp14:anchorId="1E5A96AC" wp14:editId="2A309BF6">
                 <wp:simplePos x="0" y="0"/>
                 <wp:positionH relativeFrom="column">
                   <wp:posOffset>387350</wp:posOffset>
@@ -7961,7 +8300,7 @@
           </mc:Choice>
           <mc:Fallback>
             <w:pict>
-              <v:shape w14:anchorId="03FBB6CE" id="Straight Arrow Connector 2" o:spid="_x0000_s1026" type="#_x0000_t32" style="position:absolute;margin-left:30.5pt;margin-top:78.6pt;width:6.55pt;height:159.6pt;flip:x y;z-index:251658251;visibility:visible;mso-wrap-style:square;mso-width-percent:0;mso-height-percent:0;mso-wrap-distance-left:9pt;mso-wrap-distance-top:0;mso-wrap-distance-right:9pt;mso-wrap-distance-bottom:0;mso-position-horizontal:absolute;mso-position-horizontal-relative:text;mso-position-vertical:absolute;mso-position-vertical-relative:text;mso-width-percent:0;mso-height-percent:0;mso-width-relative:margin;mso-height-relative:margin" o:gfxdata="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" strokecolor="black [3213]">
+              <v:shape w14:anchorId="1C264B43" id="Straight Arrow Connector 2" o:spid="_x0000_s1026" type="#_x0000_t32" style="position:absolute;margin-left:30.5pt;margin-top:78.6pt;width:6.55pt;height:159.6pt;flip:x y;z-index:487604224;visibility:visible;mso-wrap-style:square;mso-width-percent:0;mso-height-percent:0;mso-wrap-distance-left:9pt;mso-wrap-distance-top:0;mso-wrap-distance-right:9pt;mso-wrap-distance-bottom:0;mso-position-horizontal:absolute;mso-position-horizontal-relative:text;mso-position-vertical:absolute;mso-position-vertical-relative:text;mso-width-percent:0;mso-height-percent:0;mso-width-relative:margin;mso-height-relative:margin" o:gfxdata="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" strokecolor="black [3213]">
                 <v:stroke endarrow="block"/>
               </v:shape>
             </w:pict>
@@ -7975,7 +8314,7 @@
           <w:szCs w:val="24"/>
         </w:rPr>
         <w:drawing>
-          <wp:anchor distT="0" distB="0" distL="114300" distR="114300" simplePos="0" relativeHeight="251658248" behindDoc="1" locked="0" layoutInCell="1" allowOverlap="1" wp14:anchorId="158FB782" wp14:editId="34844B76">
+          <wp:anchor distT="0" distB="0" distL="114300" distR="114300" simplePos="0" relativeHeight="487599104" behindDoc="1" locked="0" layoutInCell="1" allowOverlap="1" wp14:anchorId="158FB782" wp14:editId="34844B76">
             <wp:simplePos x="0" y="0"/>
             <wp:positionH relativeFrom="margin">
               <wp:align>left</wp:align>
@@ -8048,7 +8387,7 @@
         <mc:AlternateContent>
           <mc:Choice Requires="wps">
             <w:drawing>
-              <wp:anchor distT="45720" distB="45720" distL="114300" distR="114300" simplePos="0" relativeHeight="251658244" behindDoc="0" locked="0" layoutInCell="1" allowOverlap="1" wp14:anchorId="2031F576" wp14:editId="1731B7AF">
+              <wp:anchor distT="45720" distB="45720" distL="114300" distR="114300" simplePos="0" relativeHeight="487592960" behindDoc="0" locked="0" layoutInCell="1" allowOverlap="1" wp14:anchorId="2031F576" wp14:editId="1731B7AF">
                 <wp:simplePos x="0" y="0"/>
                 <wp:positionH relativeFrom="column">
                   <wp:posOffset>1774825</wp:posOffset>
@@ -8121,7 +8460,7 @@
           </mc:Choice>
           <mc:Fallback>
             <w:pict>
-              <v:shape w14:anchorId="2031F576" id="Text Box 2" o:spid="_x0000_s1029" type="#_x0000_t202" style="position:absolute;margin-left:139.75pt;margin-top:13.95pt;width:80.35pt;height:110.6pt;z-index:251658244;visibility:visible;mso-wrap-style:square;mso-width-percent:0;mso-height-percent:200;mso-wrap-distance-left:9pt;mso-wrap-distance-top:3.6pt;mso-wrap-distance-right:9pt;mso-wrap-distance-bottom:3.6pt;mso-position-horizontal:absolute;mso-position-horizontal-relative:text;mso-position-vertical:absolute;mso-position-vertical-relative:text;mso-width-percent:0;mso-height-percent:200;mso-width-relative:margin;mso-height-relative:margin;v-text-anchor:top" o:gfxdata="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" filled="f" stroked="f">
+              <v:shape w14:anchorId="2031F576" id="Text Box 2" o:spid="_x0000_s1029" type="#_x0000_t202" style="position:absolute;margin-left:139.75pt;margin-top:13.95pt;width:80.35pt;height:110.6pt;z-index:487592960;visibility:visible;mso-wrap-style:square;mso-width-percent:0;mso-height-percent:200;mso-wrap-distance-left:9pt;mso-wrap-distance-top:3.6pt;mso-wrap-distance-right:9pt;mso-wrap-distance-bottom:3.6pt;mso-position-horizontal:absolute;mso-position-horizontal-relative:text;mso-position-vertical:absolute;mso-position-vertical-relative:text;mso-width-percent:0;mso-height-percent:200;mso-width-relative:margin;mso-height-relative:margin;v-text-anchor:top" o:gfxdata="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" filled="f" stroked="f">
                 <v:textbox style="mso-fit-shape-to-text:t">
                   <w:txbxContent>
                     <w:p>
@@ -8156,7 +8495,7 @@
         <mc:AlternateContent>
           <mc:Choice Requires="wps">
             <w:drawing>
-              <wp:anchor distT="0" distB="0" distL="114300" distR="114300" simplePos="0" relativeHeight="251658243" behindDoc="0" locked="0" layoutInCell="1" allowOverlap="1" wp14:anchorId="33E63B92" wp14:editId="35BE57F5">
+              <wp:anchor distT="0" distB="0" distL="114300" distR="114300" simplePos="0" relativeHeight="487590912" behindDoc="0" locked="0" layoutInCell="1" allowOverlap="1" wp14:anchorId="33E63B92" wp14:editId="35BE57F5">
                 <wp:simplePos x="0" y="0"/>
                 <wp:positionH relativeFrom="margin">
                   <wp:align>left</wp:align>
@@ -8200,7 +8539,14 @@
                                 <w:sz w:val="18"/>
                                 <w:szCs w:val="18"/>
                               </w:rPr>
-                              <w:t xml:space="preserve">Background contains scenes from the game, so the placeholder colour is blue, as it is </w:t>
+                              <w:t xml:space="preserve">Background contains scenes from the game, so the placeholder </w:t>
+                            </w:r>
+                            <w:r>
+                              <w:rPr>
+                                <w:sz w:val="18"/>
+                                <w:szCs w:val="18"/>
+                              </w:rPr>
+                              <w:t xml:space="preserve">colour is blue, as it is </w:t>
                             </w:r>
                             <w:r>
                               <w:rPr>
@@ -8239,7 +8585,7 @@
           </mc:Choice>
           <mc:Fallback>
             <w:pict>
-              <v:shape w14:anchorId="33E63B92" id="Text Box 3" o:spid="_x0000_s1030" type="#_x0000_t202" style="position:absolute;margin-left:0;margin-top:2.4pt;width:116.35pt;height:85.15pt;z-index:251658243;visibility:visible;mso-wrap-style:square;mso-width-percent:0;mso-height-percent:0;mso-wrap-distance-left:9pt;mso-wrap-distance-top:0;mso-wrap-distance-right:9pt;mso-wrap-distance-bottom:0;mso-position-horizontal:left;mso-position-horizontal-relative:margin;mso-position-vertical:absolute;mso-position-vertical-relative:text;mso-width-percent:0;mso-height-percent:0;mso-width-relative:margin;mso-height-relative:margin;v-text-anchor:top" o:gfxdata="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" filled="f" stroked="f" strokeweight=".5pt">
+              <v:shape w14:anchorId="33E63B92" id="Text Box 3" o:spid="_x0000_s1030" type="#_x0000_t202" style="position:absolute;margin-left:0;margin-top:2.4pt;width:116.35pt;height:85.15pt;z-index:487590912;visibility:visible;mso-wrap-style:square;mso-width-percent:0;mso-height-percent:0;mso-wrap-distance-left:9pt;mso-wrap-distance-top:0;mso-wrap-distance-right:9pt;mso-wrap-distance-bottom:0;mso-position-horizontal:left;mso-position-horizontal-relative:margin;mso-position-vertical:absolute;mso-position-vertical-relative:text;mso-width-percent:0;mso-height-percent:0;mso-width-relative:margin;mso-height-relative:margin;v-text-anchor:top" o:gfxdata="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" filled="f" stroked="f" strokeweight=".5pt">
                 <v:textbox>
                   <w:txbxContent>
                     <w:p>
@@ -8254,7 +8600,14 @@
                           <w:sz w:val="18"/>
                           <w:szCs w:val="18"/>
                         </w:rPr>
-                        <w:t xml:space="preserve">Background contains scenes from the game, so the placeholder colour is blue, as it is </w:t>
+                        <w:t xml:space="preserve">Background contains scenes from the game, so the placeholder </w:t>
+                      </w:r>
+                      <w:r>
+                        <w:rPr>
+                          <w:sz w:val="18"/>
+                          <w:szCs w:val="18"/>
+                        </w:rPr>
+                        <w:t xml:space="preserve">colour is blue, as it is </w:t>
                       </w:r>
                       <w:r>
                         <w:rPr>
@@ -8320,7 +8673,7 @@
         <mc:AlternateContent>
           <mc:Choice Requires="wps">
             <w:drawing>
-              <wp:anchor distT="0" distB="0" distL="114300" distR="114300" simplePos="0" relativeHeight="251658249" behindDoc="0" locked="0" layoutInCell="1" allowOverlap="1" wp14:anchorId="33BFDFC5" wp14:editId="0B472B65">
+              <wp:anchor distT="0" distB="0" distL="114300" distR="114300" simplePos="0" relativeHeight="487601152" behindDoc="0" locked="0" layoutInCell="1" allowOverlap="1" wp14:anchorId="33BFDFC5" wp14:editId="0B472B65">
                 <wp:simplePos x="0" y="0"/>
                 <wp:positionH relativeFrom="column">
                   <wp:posOffset>3797300</wp:posOffset>
@@ -8437,7 +8790,7 @@
           </mc:Choice>
           <mc:Fallback>
             <w:pict>
-              <v:shape w14:anchorId="33BFDFC5" id="_x0000_s1031" type="#_x0000_t202" style="position:absolute;margin-left:299pt;margin-top:4.35pt;width:218.25pt;height:199.5pt;z-index:251658249;visibility:visible;mso-wrap-style:square;mso-width-percent:0;mso-height-percent:0;mso-wrap-distance-left:9pt;mso-wrap-distance-top:0;mso-wrap-distance-right:9pt;mso-wrap-distance-bottom:0;mso-position-horizontal:absolute;mso-position-horizontal-relative:text;mso-position-vertical:absolute;mso-position-vertical-relative:text;mso-width-percent:0;mso-height-percent:0;mso-width-relative:margin;mso-height-relative:margin;v-text-anchor:top" o:gfxdata="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" fillcolor="white [3201]" strokeweight=".5pt">
+              <v:shape w14:anchorId="33BFDFC5" id="_x0000_s1031" type="#_x0000_t202" style="position:absolute;margin-left:299pt;margin-top:4.35pt;width:218.25pt;height:199.5pt;z-index:487601152;visibility:visible;mso-wrap-style:square;mso-width-percent:0;mso-height-percent:0;mso-wrap-distance-left:9pt;mso-wrap-distance-top:0;mso-wrap-distance-right:9pt;mso-wrap-distance-bottom:0;mso-position-horizontal:absolute;mso-position-horizontal-relative:text;mso-position-vertical:absolute;mso-position-vertical-relative:text;mso-width-percent:0;mso-height-percent:0;mso-width-relative:margin;mso-height-relative:margin;v-text-anchor:top" o:gfxdata="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" fillcolor="white [3201]" strokeweight=".5pt">
                 <v:textbox>
                   <w:txbxContent>
                     <w:p>
@@ -8513,7 +8866,7 @@
           <w:szCs w:val="24"/>
         </w:rPr>
         <w:drawing>
-          <wp:anchor distT="0" distB="0" distL="114300" distR="114300" simplePos="0" relativeHeight="251658250" behindDoc="1" locked="0" layoutInCell="1" allowOverlap="1" wp14:anchorId="4E90285F" wp14:editId="5E86B17F">
+          <wp:anchor distT="0" distB="0" distL="114300" distR="114300" simplePos="0" relativeHeight="487602176" behindDoc="1" locked="0" layoutInCell="1" allowOverlap="1" wp14:anchorId="4E90285F" wp14:editId="5E86B17F">
             <wp:simplePos x="0" y="0"/>
             <wp:positionH relativeFrom="margin">
               <wp:align>left</wp:align>
@@ -8721,7 +9074,7 @@
         <mc:AlternateContent>
           <mc:Choice Requires="wps">
             <w:drawing>
-              <wp:anchor distT="0" distB="0" distL="114300" distR="114300" simplePos="0" relativeHeight="251658256" behindDoc="0" locked="0" layoutInCell="1" allowOverlap="1" wp14:anchorId="139732B5" wp14:editId="756729C5">
+              <wp:anchor distT="0" distB="0" distL="114300" distR="114300" simplePos="0" relativeHeight="487610368" behindDoc="0" locked="0" layoutInCell="1" allowOverlap="1" wp14:anchorId="139732B5" wp14:editId="756729C5">
                 <wp:simplePos x="0" y="0"/>
                 <wp:positionH relativeFrom="column">
                   <wp:posOffset>3790111</wp:posOffset>
@@ -8774,7 +9127,10 @@
                               <w:t xml:space="preserve"> does in game, this is helpful in case they do not know. Th</w:t>
                             </w:r>
                             <w:r>
-                              <w:t>e background is a different colour to the key</w:t>
+                              <w:t xml:space="preserve">e background is a different </w:t>
+                            </w:r>
+                            <w:r>
+                              <w:t>colour to the key</w:t>
                             </w:r>
                             <w:r>
                               <w:t xml:space="preserve"> binds’ background, this makes them stand out more and easier to see. I have also used a keyboard icon next to the title to help indicate the usage of the page, </w:t>
@@ -8823,7 +9179,7 @@
           </mc:Choice>
           <mc:Fallback>
             <w:pict>
-              <v:shape w14:anchorId="139732B5" id="_x0000_s1032" type="#_x0000_t202" style="position:absolute;margin-left:298.45pt;margin-top:1pt;width:218.25pt;height:222.1pt;z-index:251658256;visibility:visible;mso-wrap-style:square;mso-width-percent:0;mso-height-percent:0;mso-wrap-distance-left:9pt;mso-wrap-distance-top:0;mso-wrap-distance-right:9pt;mso-wrap-distance-bottom:0;mso-position-horizontal:absolute;mso-position-horizontal-relative:text;mso-position-vertical:absolute;mso-position-vertical-relative:text;mso-width-percent:0;mso-height-percent:0;mso-width-relative:margin;mso-height-relative:margin;v-text-anchor:top" o:gfxdata="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" fillcolor="white [3201]" strokeweight=".5pt">
+              <v:shape w14:anchorId="139732B5" id="_x0000_s1032" type="#_x0000_t202" style="position:absolute;margin-left:298.45pt;margin-top:1pt;width:218.25pt;height:222.1pt;z-index:487610368;visibility:visible;mso-wrap-style:square;mso-width-percent:0;mso-height-percent:0;mso-wrap-distance-left:9pt;mso-wrap-distance-top:0;mso-wrap-distance-right:9pt;mso-wrap-distance-bottom:0;mso-position-horizontal:absolute;mso-position-horizontal-relative:text;mso-position-vertical:absolute;mso-position-vertical-relative:text;mso-width-percent:0;mso-height-percent:0;mso-width-relative:margin;mso-height-relative:margin;v-text-anchor:top" o:gfxdata="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" fillcolor="white [3201]" strokeweight=".5pt">
                 <v:textbox>
                   <w:txbxContent>
                     <w:p>
@@ -8843,7 +9199,10 @@
                         <w:t xml:space="preserve"> does in game, this is helpful in case they do not know. Th</w:t>
                       </w:r>
                       <w:r>
-                        <w:t>e background is a different colour to the key</w:t>
+                        <w:t xml:space="preserve">e background is a different </w:t>
+                      </w:r>
+                      <w:r>
+                        <w:t>colour to the key</w:t>
                       </w:r>
                       <w:r>
                         <w:t xml:space="preserve"> binds’ background, this makes them stand out more and easier to see. I have also used a keyboard icon next to the title to help indicate the usage of the page, </w:t>
@@ -8884,7 +9243,7 @@
           <w:szCs w:val="24"/>
         </w:rPr>
         <w:drawing>
-          <wp:anchor distT="0" distB="0" distL="114300" distR="114300" simplePos="0" relativeHeight="251658255" behindDoc="1" locked="0" layoutInCell="1" allowOverlap="1" wp14:anchorId="0F46CA5A" wp14:editId="5881A25B">
+          <wp:anchor distT="0" distB="0" distL="114300" distR="114300" simplePos="0" relativeHeight="487608320" behindDoc="1" locked="0" layoutInCell="1" allowOverlap="1" wp14:anchorId="0F46CA5A" wp14:editId="5881A25B">
             <wp:simplePos x="0" y="0"/>
             <wp:positionH relativeFrom="margin">
               <wp:align>left</wp:align>
@@ -8989,7 +9348,7 @@
         <mc:AlternateContent>
           <mc:Choice Requires="wps">
             <w:drawing>
-              <wp:anchor distT="0" distB="0" distL="114300" distR="114300" simplePos="0" relativeHeight="251658257" behindDoc="0" locked="0" layoutInCell="1" allowOverlap="1" wp14:anchorId="600F1FF5" wp14:editId="723DC357">
+              <wp:anchor distT="0" distB="0" distL="114300" distR="114300" simplePos="0" relativeHeight="487611392" behindDoc="0" locked="0" layoutInCell="1" allowOverlap="1" wp14:anchorId="600F1FF5" wp14:editId="723DC357">
                 <wp:simplePos x="0" y="0"/>
                 <wp:positionH relativeFrom="column">
                   <wp:posOffset>2511963</wp:posOffset>
@@ -9050,7 +9409,7 @@
           </mc:Choice>
           <mc:Fallback>
             <w:pict>
-              <v:shape w14:anchorId="07A0F1F6" id="Straight Arrow Connector 13" o:spid="_x0000_s1026" type="#_x0000_t32" style="position:absolute;margin-left:197.8pt;margin-top:11.3pt;width:3.6pt;height:101.6pt;flip:x y;z-index:251658257;visibility:visible;mso-wrap-style:square;mso-width-percent:0;mso-height-percent:0;mso-wrap-distance-left:9pt;mso-wrap-distance-top:0;mso-wrap-distance-right:9pt;mso-wrap-distance-bottom:0;mso-position-horizontal:absolute;mso-position-horizontal-relative:text;mso-position-vertical:absolute;mso-position-vertical-relative:text;mso-width-percent:0;mso-height-percent:0;mso-width-relative:margin;mso-height-relative:margin" o:gfxdata="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" strokecolor="black [3213]">
+              <v:shape w14:anchorId="1E10808E" id="Straight Arrow Connector 13" o:spid="_x0000_s1026" type="#_x0000_t32" style="position:absolute;margin-left:197.8pt;margin-top:11.3pt;width:3.6pt;height:101.6pt;flip:x y;z-index:487611392;visibility:visible;mso-wrap-style:square;mso-width-percent:0;mso-height-percent:0;mso-wrap-distance-left:9pt;mso-wrap-distance-top:0;mso-wrap-distance-right:9pt;mso-wrap-distance-bottom:0;mso-position-horizontal:absolute;mso-position-horizontal-relative:text;mso-position-vertical:absolute;mso-position-vertical-relative:text;mso-width-percent:0;mso-height-percent:0;mso-width-relative:margin;mso-height-relative:margin" o:gfxdata="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" strokecolor="black [3213]">
                 <v:stroke endarrow="block"/>
               </v:shape>
             </w:pict>
@@ -9130,7 +9489,7 @@
         <mc:AlternateContent>
           <mc:Choice Requires="wps">
             <w:drawing>
-              <wp:anchor distT="0" distB="0" distL="114300" distR="114300" simplePos="0" relativeHeight="251658258" behindDoc="0" locked="0" layoutInCell="1" allowOverlap="1" wp14:anchorId="556A77FC" wp14:editId="339042B1">
+              <wp:anchor distT="0" distB="0" distL="114300" distR="114300" simplePos="0" relativeHeight="487612416" behindDoc="0" locked="0" layoutInCell="1" allowOverlap="1" wp14:anchorId="556A77FC" wp14:editId="339042B1">
                 <wp:simplePos x="0" y="0"/>
                 <wp:positionH relativeFrom="column">
                   <wp:posOffset>1849156</wp:posOffset>
@@ -9229,7 +9588,7 @@
           </mc:Choice>
           <mc:Fallback>
             <w:pict>
-              <v:shape w14:anchorId="556A77FC" id="Text Box 14" o:spid="_x0000_s1033" type="#_x0000_t202" style="position:absolute;margin-left:145.6pt;margin-top:.45pt;width:111.4pt;height:76.1pt;z-index:251658258;visibility:visible;mso-wrap-style:square;mso-width-percent:0;mso-height-percent:0;mso-wrap-distance-left:9pt;mso-wrap-distance-top:0;mso-wrap-distance-right:9pt;mso-wrap-distance-bottom:0;mso-position-horizontal:absolute;mso-position-horizontal-relative:text;mso-position-vertical:absolute;mso-position-vertical-relative:text;mso-width-percent:0;mso-height-percent:0;mso-width-relative:margin;mso-height-relative:margin;v-text-anchor:top" o:gfxdata="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" fillcolor="white [3201]" stroked="f" strokeweight=".5pt">
+              <v:shape w14:anchorId="556A77FC" id="Text Box 14" o:spid="_x0000_s1033" type="#_x0000_t202" style="position:absolute;margin-left:145.6pt;margin-top:.45pt;width:111.4pt;height:76.1pt;z-index:487612416;visibility:visible;mso-wrap-style:square;mso-width-percent:0;mso-height-percent:0;mso-wrap-distance-left:9pt;mso-wrap-distance-top:0;mso-wrap-distance-right:9pt;mso-wrap-distance-bottom:0;mso-position-horizontal:absolute;mso-position-horizontal-relative:text;mso-position-vertical:absolute;mso-position-vertical-relative:text;mso-width-percent:0;mso-height-percent:0;mso-width-relative:margin;mso-height-relative:margin;v-text-anchor:top" o:gfxdata="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" fillcolor="white [3201]" stroked="f" strokeweight=".5pt">
                 <v:textbox>
                   <w:txbxContent>
                     <w:p>
@@ -9296,11 +9655,10 @@
           <w:sz w:val="24"/>
           <w:szCs w:val="24"/>
         </w:rPr>
-        <w:lastRenderedPageBreak/>
         <mc:AlternateContent>
           <mc:Choice Requires="wps">
             <w:drawing>
-              <wp:anchor distT="0" distB="0" distL="114300" distR="114300" simplePos="0" relativeHeight="251658261" behindDoc="0" locked="0" layoutInCell="1" allowOverlap="1" wp14:anchorId="02456A81" wp14:editId="6FC39D75">
+              <wp:anchor distT="0" distB="0" distL="114300" distR="114300" simplePos="0" relativeHeight="487617536" behindDoc="0" locked="0" layoutInCell="1" allowOverlap="1" wp14:anchorId="02456A81" wp14:editId="6FC39D75">
                 <wp:simplePos x="0" y="0"/>
                 <wp:positionH relativeFrom="column">
                   <wp:posOffset>537029</wp:posOffset>
@@ -9355,7 +9713,7 @@
           </mc:Choice>
           <mc:Fallback>
             <w:pict>
-              <v:shape w14:anchorId="04B2AD0E" id="Straight Arrow Connector 17" o:spid="_x0000_s1026" type="#_x0000_t32" style="position:absolute;margin-left:42.3pt;margin-top:65pt;width:2.55pt;height:98.35pt;flip:x y;z-index:251658261;visibility:visible;mso-wrap-style:square;mso-wrap-distance-left:9pt;mso-wrap-distance-top:0;mso-wrap-distance-right:9pt;mso-wrap-distance-bottom:0;mso-position-horizontal:absolute;mso-position-horizontal-relative:text;mso-position-vertical:absolute;mso-position-vertical-relative:text" o:gfxdata="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" strokecolor="black [3213]">
+              <v:shape w14:anchorId="5B29F9E4" id="Straight Arrow Connector 17" o:spid="_x0000_s1026" type="#_x0000_t32" style="position:absolute;margin-left:42.3pt;margin-top:65pt;width:2.55pt;height:98.35pt;flip:x y;z-index:487617536;visibility:visible;mso-wrap-style:square;mso-wrap-distance-left:9pt;mso-wrap-distance-top:0;mso-wrap-distance-right:9pt;mso-wrap-distance-bottom:0;mso-position-horizontal:absolute;mso-position-horizontal-relative:text;mso-position-vertical:absolute;mso-position-vertical-relative:text" o:gfxdata="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" strokecolor="black [3213]">
                 <v:stroke endarrow="block"/>
               </v:shape>
             </w:pict>
@@ -9371,7 +9729,7 @@
         <mc:AlternateContent>
           <mc:Choice Requires="wps">
             <w:drawing>
-              <wp:anchor distT="0" distB="0" distL="114300" distR="114300" simplePos="0" relativeHeight="251658260" behindDoc="0" locked="0" layoutInCell="1" allowOverlap="1" wp14:anchorId="0BAB3927" wp14:editId="5DE3BA1A">
+              <wp:anchor distT="0" distB="0" distL="114300" distR="114300" simplePos="0" relativeHeight="487616512" behindDoc="0" locked="0" layoutInCell="1" allowOverlap="1" wp14:anchorId="0BAB3927" wp14:editId="5DE3BA1A">
                 <wp:simplePos x="0" y="0"/>
                 <wp:positionH relativeFrom="margin">
                   <wp:posOffset>6350</wp:posOffset>
@@ -9447,7 +9805,7 @@
           </mc:Choice>
           <mc:Fallback>
             <w:pict>
-              <v:shape w14:anchorId="0BAB3927" id="_x0000_s1034" type="#_x0000_t202" style="position:absolute;margin-left:.5pt;margin-top:161.45pt;width:106.05pt;height:54pt;z-index:251658260;visibility:visible;mso-wrap-style:square;mso-width-percent:0;mso-height-percent:0;mso-wrap-distance-left:9pt;mso-wrap-distance-top:0;mso-wrap-distance-right:9pt;mso-wrap-distance-bottom:0;mso-position-horizontal:absolute;mso-position-horizontal-relative:margin;mso-position-vertical:absolute;mso-position-vertical-relative:text;mso-width-percent:0;mso-height-percent:0;mso-width-relative:margin;mso-height-relative:margin;v-text-anchor:top" o:gfxdata="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" filled="f" stroked="f" strokeweight=".5pt">
+              <v:shape w14:anchorId="0BAB3927" id="_x0000_s1034" type="#_x0000_t202" style="position:absolute;margin-left:.5pt;margin-top:161.45pt;width:106.05pt;height:54pt;z-index:487616512;visibility:visible;mso-wrap-style:square;mso-width-percent:0;mso-height-percent:0;mso-wrap-distance-left:9pt;mso-wrap-distance-top:0;mso-wrap-distance-right:9pt;mso-wrap-distance-bottom:0;mso-position-horizontal:absolute;mso-position-horizontal-relative:margin;mso-position-vertical:absolute;mso-position-vertical-relative:text;mso-width-percent:0;mso-height-percent:0;mso-width-relative:margin;mso-height-relative:margin;v-text-anchor:top" o:gfxdata="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" filled="f" stroked="f" strokeweight=".5pt">
                 <v:textbox>
                   <w:txbxContent>
                     <w:p>
@@ -9489,7 +9847,7 @@
         <mc:AlternateContent>
           <mc:Choice Requires="wps">
             <w:drawing>
-              <wp:anchor distT="0" distB="0" distL="114300" distR="114300" simplePos="0" relativeHeight="251658259" behindDoc="0" locked="0" layoutInCell="1" allowOverlap="1" wp14:anchorId="474D8DE5" wp14:editId="763F9B6C">
+              <wp:anchor distT="0" distB="0" distL="114300" distR="114300" simplePos="0" relativeHeight="487614464" behindDoc="0" locked="0" layoutInCell="1" allowOverlap="1" wp14:anchorId="474D8DE5" wp14:editId="763F9B6C">
                 <wp:simplePos x="0" y="0"/>
                 <wp:positionH relativeFrom="column">
                   <wp:posOffset>3787775</wp:posOffset>
@@ -9533,7 +9891,10 @@
                               <w:t xml:space="preserve">where they can press any button to change the key. The background becomes darker as it </w:t>
                             </w:r>
                             <w:r>
-                              <w:t>takes attention away and places it on the new window. It is orange as it matches with the colour scheme of the other components of the GUI.</w:t>
+                              <w:t xml:space="preserve">takes attention away and places it on the new window. It is orange as it matches with the </w:t>
+                            </w:r>
+                            <w:r>
+                              <w:t>colour scheme of the other components of the GUI.</w:t>
                             </w:r>
                           </w:p>
                         </w:txbxContent>
@@ -9558,7 +9919,7 @@
           </mc:Choice>
           <mc:Fallback>
             <w:pict>
-              <v:shape w14:anchorId="474D8DE5" id="_x0000_s1035" type="#_x0000_t202" style="position:absolute;margin-left:298.25pt;margin-top:.5pt;width:218.25pt;height:158.25pt;z-index:251658259;visibility:visible;mso-wrap-style:square;mso-width-percent:0;mso-height-percent:0;mso-wrap-distance-left:9pt;mso-wrap-distance-top:0;mso-wrap-distance-right:9pt;mso-wrap-distance-bottom:0;mso-position-horizontal:absolute;mso-position-horizontal-relative:text;mso-position-vertical:absolute;mso-position-vertical-relative:text;mso-width-percent:0;mso-height-percent:0;mso-width-relative:margin;mso-height-relative:margin;v-text-anchor:top" o:gfxdata="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" fillcolor="white [3201]" strokeweight=".5pt">
+              <v:shape w14:anchorId="474D8DE5" id="_x0000_s1035" type="#_x0000_t202" style="position:absolute;margin-left:298.25pt;margin-top:.5pt;width:218.25pt;height:158.25pt;z-index:487614464;visibility:visible;mso-wrap-style:square;mso-width-percent:0;mso-height-percent:0;mso-wrap-distance-left:9pt;mso-wrap-distance-top:0;mso-wrap-distance-right:9pt;mso-wrap-distance-bottom:0;mso-position-horizontal:absolute;mso-position-horizontal-relative:text;mso-position-vertical:absolute;mso-position-vertical-relative:text;mso-width-percent:0;mso-height-percent:0;mso-width-relative:margin;mso-height-relative:margin;v-text-anchor:top" o:gfxdata="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" fillcolor="white [3201]" strokeweight=".5pt">
                 <v:textbox>
                   <w:txbxContent>
                     <w:p>
@@ -9569,7 +9930,10 @@
                         <w:t xml:space="preserve">where they can press any button to change the key. The background becomes darker as it </w:t>
                       </w:r>
                       <w:r>
-                        <w:t>takes attention away and places it on the new window. It is orange as it matches with the colour scheme of the other components of the GUI.</w:t>
+                        <w:t xml:space="preserve">takes attention away and places it on the new window. It is orange as it matches with the </w:t>
+                      </w:r>
+                      <w:r>
+                        <w:t>colour scheme of the other components of the GUI.</w:t>
                       </w:r>
                     </w:p>
                   </w:txbxContent>
@@ -9678,7 +10042,7 @@
         <mc:AlternateContent>
           <mc:Choice Requires="wps">
             <w:drawing>
-              <wp:anchor distT="0" distB="0" distL="114300" distR="114300" simplePos="0" relativeHeight="251658267" behindDoc="0" locked="0" layoutInCell="1" allowOverlap="1" wp14:anchorId="3D657D39" wp14:editId="7729ACCD">
+              <wp:anchor distT="0" distB="0" distL="114300" distR="114300" simplePos="0" relativeHeight="487626752" behindDoc="0" locked="0" layoutInCell="1" allowOverlap="1" wp14:anchorId="3D657D39" wp14:editId="7729ACCD">
                 <wp:simplePos x="0" y="0"/>
                 <wp:positionH relativeFrom="column">
                   <wp:posOffset>2153920</wp:posOffset>
@@ -9739,7 +10103,7 @@
           </mc:Choice>
           <mc:Fallback>
             <w:pict>
-              <v:shape w14:anchorId="265E0E2A" id="Straight Arrow Connector 20" o:spid="_x0000_s1026" type="#_x0000_t32" style="position:absolute;margin-left:169.6pt;margin-top:88.05pt;width:64.9pt;height:76.7pt;flip:y;z-index:251658267;visibility:visible;mso-wrap-style:square;mso-width-percent:0;mso-height-percent:0;mso-wrap-distance-left:9pt;mso-wrap-distance-top:0;mso-wrap-distance-right:9pt;mso-wrap-distance-bottom:0;mso-position-horizontal:absolute;mso-position-horizontal-relative:text;mso-position-vertical:absolute;mso-position-vertical-relative:text;mso-width-percent:0;mso-height-percent:0;mso-width-relative:margin;mso-height-relative:margin" o:gfxdata="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" strokecolor="black [3213]">
+              <v:shape w14:anchorId="639F4D0A" id="Straight Arrow Connector 20" o:spid="_x0000_s1026" type="#_x0000_t32" style="position:absolute;margin-left:169.6pt;margin-top:88.05pt;width:64.9pt;height:76.7pt;flip:y;z-index:487626752;visibility:visible;mso-wrap-style:square;mso-width-percent:0;mso-height-percent:0;mso-wrap-distance-left:9pt;mso-wrap-distance-top:0;mso-wrap-distance-right:9pt;mso-wrap-distance-bottom:0;mso-position-horizontal:absolute;mso-position-horizontal-relative:text;mso-position-vertical:absolute;mso-position-vertical-relative:text;mso-width-percent:0;mso-height-percent:0;mso-width-relative:margin;mso-height-relative:margin" o:gfxdata="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" strokecolor="black [3213]">
                 <v:stroke endarrow="block"/>
               </v:shape>
             </w:pict>
@@ -9755,7 +10119,7 @@
         <mc:AlternateContent>
           <mc:Choice Requires="wps">
             <w:drawing>
-              <wp:anchor distT="0" distB="0" distL="114300" distR="114300" simplePos="0" relativeHeight="251658266" behindDoc="0" locked="0" layoutInCell="1" allowOverlap="1" wp14:anchorId="35CCCC1A" wp14:editId="30F188D3">
+              <wp:anchor distT="0" distB="0" distL="114300" distR="114300" simplePos="0" relativeHeight="487625728" behindDoc="0" locked="0" layoutInCell="1" allowOverlap="1" wp14:anchorId="35CCCC1A" wp14:editId="30F188D3">
                 <wp:simplePos x="0" y="0"/>
                 <wp:positionH relativeFrom="column">
                   <wp:posOffset>2150050</wp:posOffset>
@@ -9810,7 +10174,7 @@
           </mc:Choice>
           <mc:Fallback>
             <w:pict>
-              <v:shape w14:anchorId="54B5F7B9" id="Straight Arrow Connector 19" o:spid="_x0000_s1026" type="#_x0000_t32" style="position:absolute;margin-left:169.3pt;margin-top:57.7pt;width:38.15pt;height:107.7pt;flip:y;z-index:251658266;visibility:visible;mso-wrap-style:square;mso-wrap-distance-left:9pt;mso-wrap-distance-top:0;mso-wrap-distance-right:9pt;mso-wrap-distance-bottom:0;mso-position-horizontal:absolute;mso-position-horizontal-relative:text;mso-position-vertical:absolute;mso-position-vertical-relative:text" o:gfxdata="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" strokecolor="black [3213]">
+              <v:shape w14:anchorId="3E80ECBE" id="Straight Arrow Connector 19" o:spid="_x0000_s1026" type="#_x0000_t32" style="position:absolute;margin-left:169.3pt;margin-top:57.7pt;width:38.15pt;height:107.7pt;flip:y;z-index:487625728;visibility:visible;mso-wrap-style:square;mso-wrap-distance-left:9pt;mso-wrap-distance-top:0;mso-wrap-distance-right:9pt;mso-wrap-distance-bottom:0;mso-position-horizontal:absolute;mso-position-horizontal-relative:text;mso-position-vertical:absolute;mso-position-vertical-relative:text" o:gfxdata="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" strokecolor="black [3213]">
                 <v:stroke endarrow="block"/>
               </v:shape>
             </w:pict>
@@ -9826,7 +10190,7 @@
         <mc:AlternateContent>
           <mc:Choice Requires="wps">
             <w:drawing>
-              <wp:anchor distT="0" distB="0" distL="114300" distR="114300" simplePos="0" relativeHeight="251658263" behindDoc="0" locked="0" layoutInCell="1" allowOverlap="1" wp14:anchorId="4E01088C" wp14:editId="16C2B24B">
+              <wp:anchor distT="0" distB="0" distL="114300" distR="114300" simplePos="0" relativeHeight="487620608" behindDoc="0" locked="0" layoutInCell="1" allowOverlap="1" wp14:anchorId="4E01088C" wp14:editId="16C2B24B">
                 <wp:simplePos x="0" y="0"/>
                 <wp:positionH relativeFrom="column">
                   <wp:posOffset>806066</wp:posOffset>
@@ -9887,7 +10251,7 @@
           </mc:Choice>
           <mc:Fallback>
             <w:pict>
-              <v:shape w14:anchorId="550807E8" id="Straight Arrow Connector 18" o:spid="_x0000_s1026" type="#_x0000_t32" style="position:absolute;margin-left:63.45pt;margin-top:14.3pt;width:33.8pt;height:151.15pt;flip:y;z-index:251658263;visibility:visible;mso-wrap-style:square;mso-width-percent:0;mso-height-percent:0;mso-wrap-distance-left:9pt;mso-wrap-distance-top:0;mso-wrap-distance-right:9pt;mso-wrap-distance-bottom:0;mso-position-horizontal:absolute;mso-position-horizontal-relative:text;mso-position-vertical:absolute;mso-position-vertical-relative:text;mso-width-percent:0;mso-height-percent:0;mso-width-relative:margin;mso-height-relative:margin" o:gfxdata="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" strokecolor="black [3213]">
+              <v:shape w14:anchorId="439F50A1" id="Straight Arrow Connector 18" o:spid="_x0000_s1026" type="#_x0000_t32" style="position:absolute;margin-left:63.45pt;margin-top:14.3pt;width:33.8pt;height:151.15pt;flip:y;z-index:487620608;visibility:visible;mso-wrap-style:square;mso-width-percent:0;mso-height-percent:0;mso-wrap-distance-left:9pt;mso-wrap-distance-top:0;mso-wrap-distance-right:9pt;mso-wrap-distance-bottom:0;mso-position-horizontal:absolute;mso-position-horizontal-relative:text;mso-position-vertical:absolute;mso-position-vertical-relative:text;mso-width-percent:0;mso-height-percent:0;mso-width-relative:margin;mso-height-relative:margin" o:gfxdata="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" strokecolor="black [3213]">
                 <v:stroke endarrow="block"/>
               </v:shape>
             </w:pict>
@@ -9903,7 +10267,7 @@
         <mc:AlternateContent>
           <mc:Choice Requires="wps">
             <w:drawing>
-              <wp:anchor distT="0" distB="0" distL="114300" distR="114300" simplePos="0" relativeHeight="251658262" behindDoc="0" locked="0" layoutInCell="1" allowOverlap="1" wp14:anchorId="010EE1D3" wp14:editId="1C230512">
+              <wp:anchor distT="0" distB="0" distL="114300" distR="114300" simplePos="0" relativeHeight="487619584" behindDoc="0" locked="0" layoutInCell="1" allowOverlap="1" wp14:anchorId="010EE1D3" wp14:editId="1C230512">
                 <wp:simplePos x="0" y="0"/>
                 <wp:positionH relativeFrom="column">
                   <wp:posOffset>3794743</wp:posOffset>
@@ -10002,7 +10366,7 @@
           </mc:Choice>
           <mc:Fallback>
             <w:pict>
-              <v:shape w14:anchorId="010EE1D3" id="_x0000_s1036" type="#_x0000_t202" style="position:absolute;margin-left:298.8pt;margin-top:1.15pt;width:218.25pt;height:210.2pt;z-index:251658262;visibility:visible;mso-wrap-style:square;mso-width-percent:0;mso-height-percent:0;mso-wrap-distance-left:9pt;mso-wrap-distance-top:0;mso-wrap-distance-right:9pt;mso-wrap-distance-bottom:0;mso-position-horizontal:absolute;mso-position-horizontal-relative:text;mso-position-vertical:absolute;mso-position-vertical-relative:text;mso-width-percent:0;mso-height-percent:0;mso-width-relative:margin;mso-height-relative:margin;v-text-anchor:top" o:gfxdata="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" fillcolor="white [3201]" strokeweight=".5pt">
+              <v:shape w14:anchorId="010EE1D3" id="_x0000_s1036" type="#_x0000_t202" style="position:absolute;margin-left:298.8pt;margin-top:1.15pt;width:218.25pt;height:210.2pt;z-index:487619584;visibility:visible;mso-wrap-style:square;mso-width-percent:0;mso-height-percent:0;mso-wrap-distance-left:9pt;mso-wrap-distance-top:0;mso-wrap-distance-right:9pt;mso-wrap-distance-bottom:0;mso-position-horizontal:absolute;mso-position-horizontal-relative:text;mso-position-vertical:absolute;mso-position-vertical-relative:text;mso-width-percent:0;mso-height-percent:0;mso-width-relative:margin;mso-height-relative:margin;v-text-anchor:top" o:gfxdata="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" fillcolor="white [3201]" strokeweight=".5pt">
                 <v:textbox>
                   <w:txbxContent>
                     <w:p>
@@ -10112,7 +10476,7 @@
         <mc:AlternateContent>
           <mc:Choice Requires="wps">
             <w:drawing>
-              <wp:anchor distT="0" distB="0" distL="114300" distR="114300" simplePos="0" relativeHeight="251658265" behindDoc="0" locked="0" layoutInCell="1" allowOverlap="1" wp14:anchorId="34C7C0E9" wp14:editId="6AF3EC86">
+              <wp:anchor distT="0" distB="0" distL="114300" distR="114300" simplePos="0" relativeHeight="487624704" behindDoc="0" locked="0" layoutInCell="1" allowOverlap="1" wp14:anchorId="34C7C0E9" wp14:editId="6AF3EC86">
                 <wp:simplePos x="0" y="0"/>
                 <wp:positionH relativeFrom="margin">
                   <wp:posOffset>1524085</wp:posOffset>
@@ -10188,7 +10552,7 @@
           </mc:Choice>
           <mc:Fallback>
             <w:pict>
-              <v:shape w14:anchorId="34C7C0E9" id="_x0000_s1037" type="#_x0000_t202" style="position:absolute;margin-left:120pt;margin-top:4.45pt;width:106.05pt;height:55.55pt;z-index:251658265;visibility:visible;mso-wrap-style:square;mso-width-percent:0;mso-height-percent:0;mso-wrap-distance-left:9pt;mso-wrap-distance-top:0;mso-wrap-distance-right:9pt;mso-wrap-distance-bottom:0;mso-position-horizontal:absolute;mso-position-horizontal-relative:margin;mso-position-vertical:absolute;mso-position-vertical-relative:text;mso-width-percent:0;mso-height-percent:0;mso-width-relative:margin;mso-height-relative:margin;v-text-anchor:top" o:gfxdata="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" filled="f" stroked="f" strokeweight=".5pt">
+              <v:shape w14:anchorId="34C7C0E9" id="_x0000_s1037" type="#_x0000_t202" style="position:absolute;margin-left:120pt;margin-top:4.45pt;width:106.05pt;height:55.55pt;z-index:487624704;visibility:visible;mso-wrap-style:square;mso-width-percent:0;mso-height-percent:0;mso-wrap-distance-left:9pt;mso-wrap-distance-top:0;mso-wrap-distance-right:9pt;mso-wrap-distance-bottom:0;mso-position-horizontal:absolute;mso-position-horizontal-relative:margin;mso-position-vertical:absolute;mso-position-vertical-relative:text;mso-width-percent:0;mso-height-percent:0;mso-width-relative:margin;mso-height-relative:margin;v-text-anchor:top" o:gfxdata="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" filled="f" stroked="f" strokeweight=".5pt">
                 <v:textbox>
                   <w:txbxContent>
                     <w:p>
@@ -10230,7 +10594,7 @@
         <mc:AlternateContent>
           <mc:Choice Requires="wps">
             <w:drawing>
-              <wp:anchor distT="0" distB="0" distL="114300" distR="114300" simplePos="0" relativeHeight="251658264" behindDoc="0" locked="0" layoutInCell="1" allowOverlap="1" wp14:anchorId="2268C959" wp14:editId="35A2523E">
+              <wp:anchor distT="0" distB="0" distL="114300" distR="114300" simplePos="0" relativeHeight="487622656" behindDoc="0" locked="0" layoutInCell="1" allowOverlap="1" wp14:anchorId="2268C959" wp14:editId="35A2523E">
                 <wp:simplePos x="0" y="0"/>
                 <wp:positionH relativeFrom="margin">
                   <wp:posOffset>210786</wp:posOffset>
@@ -10306,7 +10670,7 @@
           </mc:Choice>
           <mc:Fallback>
             <w:pict>
-              <v:shape w14:anchorId="2268C959" id="_x0000_s1038" type="#_x0000_t202" style="position:absolute;margin-left:16.6pt;margin-top:.55pt;width:106.05pt;height:40.6pt;z-index:251658264;visibility:visible;mso-wrap-style:square;mso-width-percent:0;mso-height-percent:0;mso-wrap-distance-left:9pt;mso-wrap-distance-top:0;mso-wrap-distance-right:9pt;mso-wrap-distance-bottom:0;mso-position-horizontal:absolute;mso-position-horizontal-relative:margin;mso-position-vertical:absolute;mso-position-vertical-relative:text;mso-width-percent:0;mso-height-percent:0;mso-width-relative:margin;mso-height-relative:margin;v-text-anchor:top" o:gfxdata="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" filled="f" stroked="f" strokeweight=".5pt">
+              <v:shape w14:anchorId="2268C959" id="_x0000_s1038" type="#_x0000_t202" style="position:absolute;margin-left:16.6pt;margin-top:.55pt;width:106.05pt;height:40.6pt;z-index:487622656;visibility:visible;mso-wrap-style:square;mso-width-percent:0;mso-height-percent:0;mso-wrap-distance-left:9pt;mso-wrap-distance-top:0;mso-wrap-distance-right:9pt;mso-wrap-distance-bottom:0;mso-position-horizontal:absolute;mso-position-horizontal-relative:margin;mso-position-vertical:absolute;mso-position-vertical-relative:text;mso-width-percent:0;mso-height-percent:0;mso-width-relative:margin;mso-height-relative:margin;v-text-anchor:top" o:gfxdata="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" filled="f" stroked="f" strokeweight=".5pt">
                 <v:textbox>
                   <w:txbxContent>
                     <w:p>
@@ -10398,7 +10762,7 @@
         <mc:AlternateContent>
           <mc:Choice Requires="wps">
             <w:drawing>
-              <wp:anchor distT="0" distB="0" distL="114300" distR="114300" simplePos="0" relativeHeight="251658268" behindDoc="0" locked="0" layoutInCell="1" allowOverlap="1" wp14:anchorId="5928D356" wp14:editId="14483B70">
+              <wp:anchor distT="0" distB="0" distL="114300" distR="114300" simplePos="0" relativeHeight="487628800" behindDoc="0" locked="0" layoutInCell="1" allowOverlap="1" wp14:anchorId="5928D356" wp14:editId="14483B70">
                 <wp:simplePos x="0" y="0"/>
                 <wp:positionH relativeFrom="column">
                   <wp:posOffset>3782515</wp:posOffset>
@@ -10479,7 +10843,7 @@
           </mc:Choice>
           <mc:Fallback>
             <w:pict>
-              <v:shape w14:anchorId="5928D356" id="_x0000_s1039" type="#_x0000_t202" style="position:absolute;margin-left:297.85pt;margin-top:14.65pt;width:218.25pt;height:158.85pt;z-index:251658268;visibility:visible;mso-wrap-style:square;mso-width-percent:0;mso-height-percent:0;mso-wrap-distance-left:9pt;mso-wrap-distance-top:0;mso-wrap-distance-right:9pt;mso-wrap-distance-bottom:0;mso-position-horizontal:absolute;mso-position-horizontal-relative:text;mso-position-vertical:absolute;mso-position-vertical-relative:text;mso-width-percent:0;mso-height-percent:0;mso-width-relative:margin;mso-height-relative:margin;v-text-anchor:top" o:gfxdata="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" fillcolor="white [3201]" strokeweight=".5pt">
+              <v:shape w14:anchorId="5928D356" id="_x0000_s1039" type="#_x0000_t202" style="position:absolute;margin-left:297.85pt;margin-top:14.65pt;width:218.25pt;height:158.85pt;z-index:487628800;visibility:visible;mso-wrap-style:square;mso-width-percent:0;mso-height-percent:0;mso-wrap-distance-left:9pt;mso-wrap-distance-top:0;mso-wrap-distance-right:9pt;mso-wrap-distance-bottom:0;mso-position-horizontal:absolute;mso-position-horizontal-relative:text;mso-position-vertical:absolute;mso-position-vertical-relative:text;mso-width-percent:0;mso-height-percent:0;mso-width-relative:margin;mso-height-relative:margin;v-text-anchor:top" o:gfxdata="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" fillcolor="white [3201]" strokeweight=".5pt">
                 <v:textbox>
                   <w:txbxContent>
                     <w:p>
@@ -10516,20 +10880,22 @@
     <w:p>
       <w:pPr>
         <w:rPr>
-          <w:sz w:val="24"/>
-          <w:szCs w:val="24"/>
-        </w:rPr>
-      </w:pPr>
-      <w:r>
-        <w:rPr>
           <w:noProof/>
           <w:sz w:val="24"/>
           <w:szCs w:val="24"/>
         </w:rPr>
+      </w:pPr>
+      <w:r>
+        <w:rPr>
+          <w:noProof/>
+          <w:sz w:val="24"/>
+          <w:szCs w:val="24"/>
+        </w:rPr>
+        <w:lastRenderedPageBreak/>
         <mc:AlternateContent>
           <mc:Choice Requires="wps">
             <w:drawing>
-              <wp:anchor distT="0" distB="0" distL="114300" distR="114300" simplePos="0" relativeHeight="251658275" behindDoc="0" locked="0" layoutInCell="1" allowOverlap="1" wp14:anchorId="343B549B" wp14:editId="5B6CCC16">
+              <wp:anchor distT="0" distB="0" distL="114300" distR="114300" simplePos="0" relativeHeight="487642112" behindDoc="0" locked="0" layoutInCell="1" allowOverlap="1" wp14:anchorId="343B549B" wp14:editId="5B6CCC16">
                 <wp:simplePos x="0" y="0"/>
                 <wp:positionH relativeFrom="column">
                   <wp:posOffset>2824480</wp:posOffset>
@@ -10590,7 +10956,7 @@
           </mc:Choice>
           <mc:Fallback>
             <w:pict>
-              <v:shape w14:anchorId="43D2B705" id="Straight Arrow Connector 21" o:spid="_x0000_s1026" type="#_x0000_t32" style="position:absolute;margin-left:222.4pt;margin-top:101.9pt;width:3.75pt;height:69.05pt;flip:x y;z-index:251658275;visibility:visible;mso-wrap-style:square;mso-width-percent:0;mso-height-percent:0;mso-wrap-distance-left:9pt;mso-wrap-distance-top:0;mso-wrap-distance-right:9pt;mso-wrap-distance-bottom:0;mso-position-horizontal:absolute;mso-position-horizontal-relative:text;mso-position-vertical:absolute;mso-position-vertical-relative:text;mso-width-percent:0;mso-height-percent:0;mso-width-relative:margin;mso-height-relative:margin" o:gfxdata="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" strokecolor="black [3213]">
+              <v:shape w14:anchorId="73ACF43B" id="Straight Arrow Connector 21" o:spid="_x0000_s1026" type="#_x0000_t32" style="position:absolute;margin-left:222.4pt;margin-top:101.9pt;width:3.75pt;height:69.05pt;flip:x y;z-index:487642112;visibility:visible;mso-wrap-style:square;mso-width-percent:0;mso-height-percent:0;mso-wrap-distance-left:9pt;mso-wrap-distance-top:0;mso-wrap-distance-right:9pt;mso-wrap-distance-bottom:0;mso-position-horizontal:absolute;mso-position-horizontal-relative:text;mso-position-vertical:absolute;mso-position-vertical-relative:text;mso-width-percent:0;mso-height-percent:0;mso-width-relative:margin;mso-height-relative:margin" o:gfxdata="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" strokecolor="black [3213]">
                 <v:stroke endarrow="block"/>
               </v:shape>
             </w:pict>
@@ -10606,7 +10972,7 @@
         <mc:AlternateContent>
           <mc:Choice Requires="wps">
             <w:drawing>
-              <wp:anchor distT="0" distB="0" distL="114300" distR="114300" simplePos="0" relativeHeight="251658274" behindDoc="0" locked="0" layoutInCell="1" allowOverlap="1" wp14:anchorId="7235AAE6" wp14:editId="1A42C582">
+              <wp:anchor distT="0" distB="0" distL="114300" distR="114300" simplePos="0" relativeHeight="487640064" behindDoc="0" locked="0" layoutInCell="1" allowOverlap="1" wp14:anchorId="7235AAE6" wp14:editId="1A42C582">
                 <wp:simplePos x="0" y="0"/>
                 <wp:positionH relativeFrom="margin">
                   <wp:posOffset>2252345</wp:posOffset>
@@ -10675,7 +11041,7 @@
           </mc:Choice>
           <mc:Fallback>
             <w:pict>
-              <v:shape w14:anchorId="7235AAE6" id="_x0000_s1040" type="#_x0000_t202" style="position:absolute;margin-left:177.35pt;margin-top:166.55pt;width:106.05pt;height:40.6pt;z-index:251658274;visibility:visible;mso-wrap-style:square;mso-width-percent:0;mso-height-percent:0;mso-wrap-distance-left:9pt;mso-wrap-distance-top:0;mso-wrap-distance-right:9pt;mso-wrap-distance-bottom:0;mso-position-horizontal:absolute;mso-position-horizontal-relative:margin;mso-position-vertical:absolute;mso-position-vertical-relative:text;mso-width-percent:0;mso-height-percent:0;mso-width-relative:margin;mso-height-relative:margin;v-text-anchor:top" o:gfxdata="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" filled="f" stroked="f" strokeweight=".5pt">
+              <v:shape w14:anchorId="7235AAE6" id="_x0000_s1040" type="#_x0000_t202" style="position:absolute;margin-left:177.35pt;margin-top:166.55pt;width:106.05pt;height:40.6pt;z-index:487640064;visibility:visible;mso-wrap-style:square;mso-width-percent:0;mso-height-percent:0;mso-wrap-distance-left:9pt;mso-wrap-distance-top:0;mso-wrap-distance-right:9pt;mso-wrap-distance-bottom:0;mso-position-horizontal:absolute;mso-position-horizontal-relative:margin;mso-position-vertical:absolute;mso-position-vertical-relative:text;mso-width-percent:0;mso-height-percent:0;mso-width-relative:margin;mso-height-relative:margin;v-text-anchor:top" o:gfxdata="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" filled="f" stroked="f" strokeweight=".5pt">
                 <v:textbox>
                   <w:txbxContent>
                     <w:p>
@@ -10710,7 +11076,7 @@
         <mc:AlternateContent>
           <mc:Choice Requires="wps">
             <w:drawing>
-              <wp:anchor distT="0" distB="0" distL="114300" distR="114300" simplePos="0" relativeHeight="251658273" behindDoc="0" locked="0" layoutInCell="1" allowOverlap="1" wp14:anchorId="2DC25BAC" wp14:editId="4E6F7213">
+              <wp:anchor distT="0" distB="0" distL="114300" distR="114300" simplePos="0" relativeHeight="487638016" behindDoc="0" locked="0" layoutInCell="1" allowOverlap="1" wp14:anchorId="2DC25BAC" wp14:editId="4E6F7213">
                 <wp:simplePos x="0" y="0"/>
                 <wp:positionH relativeFrom="margin">
                   <wp:posOffset>1199457</wp:posOffset>
@@ -10786,7 +11152,7 @@
           </mc:Choice>
           <mc:Fallback>
             <w:pict>
-              <v:shape w14:anchorId="2DC25BAC" id="_x0000_s1041" type="#_x0000_t202" style="position:absolute;margin-left:94.45pt;margin-top:165.45pt;width:106.05pt;height:40.6pt;z-index:251658273;visibility:visible;mso-wrap-style:square;mso-width-percent:0;mso-height-percent:0;mso-wrap-distance-left:9pt;mso-wrap-distance-top:0;mso-wrap-distance-right:9pt;mso-wrap-distance-bottom:0;mso-position-horizontal:absolute;mso-position-horizontal-relative:margin;mso-position-vertical:absolute;mso-position-vertical-relative:text;mso-width-percent:0;mso-height-percent:0;mso-width-relative:margin;mso-height-relative:margin;v-text-anchor:top" o:gfxdata="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" filled="f" stroked="f" strokeweight=".5pt">
+              <v:shape w14:anchorId="2DC25BAC" id="_x0000_s1041" type="#_x0000_t202" style="position:absolute;margin-left:94.45pt;margin-top:165.45pt;width:106.05pt;height:40.6pt;z-index:487638016;visibility:visible;mso-wrap-style:square;mso-width-percent:0;mso-height-percent:0;mso-wrap-distance-left:9pt;mso-wrap-distance-top:0;mso-wrap-distance-right:9pt;mso-wrap-distance-bottom:0;mso-position-horizontal:absolute;mso-position-horizontal-relative:margin;mso-position-vertical:absolute;mso-position-vertical-relative:text;mso-width-percent:0;mso-height-percent:0;mso-width-relative:margin;mso-height-relative:margin;v-text-anchor:top" o:gfxdata="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" filled="f" stroked="f" strokeweight=".5pt">
                 <v:textbox>
                   <w:txbxContent>
                     <w:p>
@@ -10828,7 +11194,7 @@
         <mc:AlternateContent>
           <mc:Choice Requires="wps">
             <w:drawing>
-              <wp:anchor distT="0" distB="0" distL="114300" distR="114300" simplePos="0" relativeHeight="251658272" behindDoc="0" locked="0" layoutInCell="1" allowOverlap="1" wp14:anchorId="187B6916" wp14:editId="48CCFB9B">
+              <wp:anchor distT="0" distB="0" distL="114300" distR="114300" simplePos="0" relativeHeight="487635968" behindDoc="0" locked="0" layoutInCell="1" allowOverlap="1" wp14:anchorId="187B6916" wp14:editId="48CCFB9B">
                 <wp:simplePos x="0" y="0"/>
                 <wp:positionH relativeFrom="column">
                   <wp:posOffset>1859974</wp:posOffset>
@@ -10889,7 +11255,7 @@
           </mc:Choice>
           <mc:Fallback>
             <w:pict>
-              <v:shape w14:anchorId="79491D8B" id="Straight Arrow Connector 21" o:spid="_x0000_s1026" type="#_x0000_t32" style="position:absolute;margin-left:146.45pt;margin-top:103.45pt;width:3.75pt;height:69.05pt;flip:x y;z-index:251658272;visibility:visible;mso-wrap-style:square;mso-width-percent:0;mso-height-percent:0;mso-wrap-distance-left:9pt;mso-wrap-distance-top:0;mso-wrap-distance-right:9pt;mso-wrap-distance-bottom:0;mso-position-horizontal:absolute;mso-position-horizontal-relative:text;mso-position-vertical:absolute;mso-position-vertical-relative:text;mso-width-percent:0;mso-height-percent:0;mso-width-relative:margin;mso-height-relative:margin" o:gfxdata="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" strokecolor="black [3213]">
+              <v:shape w14:anchorId="774B44E2" id="Straight Arrow Connector 21" o:spid="_x0000_s1026" type="#_x0000_t32" style="position:absolute;margin-left:146.45pt;margin-top:103.45pt;width:3.75pt;height:69.05pt;flip:x y;z-index:487635968;visibility:visible;mso-wrap-style:square;mso-width-percent:0;mso-height-percent:0;mso-wrap-distance-left:9pt;mso-wrap-distance-top:0;mso-wrap-distance-right:9pt;mso-wrap-distance-bottom:0;mso-position-horizontal:absolute;mso-position-horizontal-relative:text;mso-position-vertical:absolute;mso-position-vertical-relative:text;mso-width-percent:0;mso-height-percent:0;mso-width-relative:margin;mso-height-relative:margin" o:gfxdata="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" strokecolor="black [3213]">
                 <v:stroke endarrow="block"/>
               </v:shape>
             </w:pict>
@@ -10905,7 +11271,7 @@
         <mc:AlternateContent>
           <mc:Choice Requires="wps">
             <w:drawing>
-              <wp:anchor distT="0" distB="0" distL="114300" distR="114300" simplePos="0" relativeHeight="251658271" behindDoc="0" locked="0" layoutInCell="1" allowOverlap="1" wp14:anchorId="04CF03FB" wp14:editId="37126A31">
+              <wp:anchor distT="0" distB="0" distL="114300" distR="114300" simplePos="0" relativeHeight="487633920" behindDoc="0" locked="0" layoutInCell="1" allowOverlap="1" wp14:anchorId="04CF03FB" wp14:editId="37126A31">
                 <wp:simplePos x="0" y="0"/>
                 <wp:positionH relativeFrom="column">
                   <wp:posOffset>255933</wp:posOffset>
@@ -10966,7 +11332,7 @@
           </mc:Choice>
           <mc:Fallback>
             <w:pict>
-              <v:shape w14:anchorId="6799438A" id="Straight Arrow Connector 21" o:spid="_x0000_s1026" type="#_x0000_t32" style="position:absolute;margin-left:20.15pt;margin-top:100.35pt;width:44.25pt;height:63.35pt;flip:y;z-index:251658271;visibility:visible;mso-wrap-style:square;mso-width-percent:0;mso-height-percent:0;mso-wrap-distance-left:9pt;mso-wrap-distance-top:0;mso-wrap-distance-right:9pt;mso-wrap-distance-bottom:0;mso-position-horizontal:absolute;mso-position-horizontal-relative:text;mso-position-vertical:absolute;mso-position-vertical-relative:text;mso-width-percent:0;mso-height-percent:0;mso-width-relative:margin;mso-height-relative:margin" o:gfxdata="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" strokecolor="black [3213]">
+              <v:shape w14:anchorId="692A1328" id="Straight Arrow Connector 21" o:spid="_x0000_s1026" type="#_x0000_t32" style="position:absolute;margin-left:20.15pt;margin-top:100.35pt;width:44.25pt;height:63.35pt;flip:y;z-index:487633920;visibility:visible;mso-wrap-style:square;mso-width-percent:0;mso-height-percent:0;mso-wrap-distance-left:9pt;mso-wrap-distance-top:0;mso-wrap-distance-right:9pt;mso-wrap-distance-bottom:0;mso-position-horizontal:absolute;mso-position-horizontal-relative:text;mso-position-vertical:absolute;mso-position-vertical-relative:text;mso-width-percent:0;mso-height-percent:0;mso-width-relative:margin;mso-height-relative:margin" o:gfxdata="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" strokecolor="black [3213]">
                 <v:stroke endarrow="block"/>
               </v:shape>
             </w:pict>
@@ -10982,7 +11348,7 @@
         <mc:AlternateContent>
           <mc:Choice Requires="wps">
             <w:drawing>
-              <wp:anchor distT="0" distB="0" distL="114300" distR="114300" simplePos="0" relativeHeight="251658270" behindDoc="0" locked="0" layoutInCell="1" allowOverlap="1" wp14:anchorId="3BD7CA9A" wp14:editId="5C4F361E">
+              <wp:anchor distT="0" distB="0" distL="114300" distR="114300" simplePos="0" relativeHeight="487631872" behindDoc="0" locked="0" layoutInCell="1" allowOverlap="1" wp14:anchorId="3BD7CA9A" wp14:editId="5C4F361E">
                 <wp:simplePos x="0" y="0"/>
                 <wp:positionH relativeFrom="margin">
                   <wp:align>left</wp:align>
@@ -11051,7 +11417,7 @@
           </mc:Choice>
           <mc:Fallback>
             <w:pict>
-              <v:shape w14:anchorId="3BD7CA9A" id="_x0000_s1042" type="#_x0000_t202" style="position:absolute;margin-left:0;margin-top:165.1pt;width:106.05pt;height:40.6pt;z-index:251658270;visibility:visible;mso-wrap-style:square;mso-width-percent:0;mso-height-percent:0;mso-wrap-distance-left:9pt;mso-wrap-distance-top:0;mso-wrap-distance-right:9pt;mso-wrap-distance-bottom:0;mso-position-horizontal:left;mso-position-horizontal-relative:margin;mso-position-vertical:absolute;mso-position-vertical-relative:text;mso-width-percent:0;mso-height-percent:0;mso-width-relative:margin;mso-height-relative:margin;v-text-anchor:top" o:gfxdata="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" filled="f" stroked="f" strokeweight=".5pt">
+              <v:shape w14:anchorId="3BD7CA9A" id="_x0000_s1042" type="#_x0000_t202" style="position:absolute;margin-left:0;margin-top:165.1pt;width:106.05pt;height:40.6pt;z-index:487631872;visibility:visible;mso-wrap-style:square;mso-width-percent:0;mso-height-percent:0;mso-wrap-distance-left:9pt;mso-wrap-distance-top:0;mso-wrap-distance-right:9pt;mso-wrap-distance-bottom:0;mso-position-horizontal:left;mso-position-horizontal-relative:margin;mso-position-vertical:absolute;mso-position-vertical-relative:text;mso-width-percent:0;mso-height-percent:0;mso-width-relative:margin;mso-height-relative:margin;v-text-anchor:top" o:gfxdata="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" filled="f" stroked="f" strokeweight=".5pt">
                 <v:textbox>
                   <w:txbxContent>
                     <w:p>
@@ -11086,7 +11452,7 @@
         <mc:AlternateContent>
           <mc:Choice Requires="wps">
             <w:drawing>
-              <wp:anchor distT="0" distB="0" distL="114300" distR="114300" simplePos="0" relativeHeight="251658269" behindDoc="0" locked="0" layoutInCell="1" allowOverlap="1" wp14:anchorId="062A992F" wp14:editId="7A96495B">
+              <wp:anchor distT="0" distB="0" distL="114300" distR="114300" simplePos="0" relativeHeight="487629824" behindDoc="0" locked="0" layoutInCell="1" allowOverlap="1" wp14:anchorId="062A992F" wp14:editId="7A96495B">
                 <wp:simplePos x="0" y="0"/>
                 <wp:positionH relativeFrom="column">
                   <wp:posOffset>179506</wp:posOffset>
@@ -11141,7 +11507,7 @@
           </mc:Choice>
           <mc:Fallback>
             <w:pict>
-              <v:shape w14:anchorId="27D38759" id="Straight Arrow Connector 21" o:spid="_x0000_s1026" type="#_x0000_t32" style="position:absolute;margin-left:14.15pt;margin-top:88.65pt;width:5.9pt;height:75.2pt;flip:x y;z-index:251658269;visibility:visible;mso-wrap-style:square;mso-wrap-distance-left:9pt;mso-wrap-distance-top:0;mso-wrap-distance-right:9pt;mso-wrap-distance-bottom:0;mso-position-horizontal:absolute;mso-position-horizontal-relative:text;mso-position-vertical:absolute;mso-position-vertical-relative:text" o:gfxdata="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" strokecolor="black [3213]">
+              <v:shape w14:anchorId="3A8525BF" id="Straight Arrow Connector 21" o:spid="_x0000_s1026" type="#_x0000_t32" style="position:absolute;margin-left:14.15pt;margin-top:88.65pt;width:5.9pt;height:75.2pt;flip:x y;z-index:487629824;visibility:visible;mso-wrap-style:square;mso-wrap-distance-left:9pt;mso-wrap-distance-top:0;mso-wrap-distance-right:9pt;mso-wrap-distance-bottom:0;mso-position-horizontal:absolute;mso-position-horizontal-relative:text;mso-position-vertical:absolute;mso-position-vertical-relative:text" o:gfxdata="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" strokecolor="black [3213]">
                 <v:stroke endarrow="block"/>
               </v:shape>
             </w:pict>
@@ -11263,7 +11629,6 @@
         <w:pStyle w:val="Heading1"/>
       </w:pPr>
       <w:r>
-        <w:lastRenderedPageBreak/>
         <w:t>Development:</w:t>
       </w:r>
     </w:p>
@@ -11276,6 +11641,7 @@
     <w:p>
       <w:pPr>
         <w:pStyle w:val="Heading1"/>
+        <w:ind w:left="5760"/>
         <w:rPr>
           <w:b w:val="0"/>
           <w:bCs w:val="0"/>
@@ -11287,8 +11653,170 @@
           <w:bCs w:val="0"/>
           <w:noProof/>
         </w:rPr>
+        <mc:AlternateContent>
+          <mc:Choice Requires="wps">
+            <w:drawing>
+              <wp:anchor distT="0" distB="0" distL="114300" distR="114300" simplePos="0" relativeHeight="487668736" behindDoc="0" locked="0" layoutInCell="1" allowOverlap="1" wp14:anchorId="3AA9D17D" wp14:editId="3E344086">
+                <wp:simplePos x="0" y="0"/>
+                <wp:positionH relativeFrom="margin">
+                  <wp:align>right</wp:align>
+                </wp:positionH>
+                <wp:positionV relativeFrom="paragraph">
+                  <wp:posOffset>18387</wp:posOffset>
+                </wp:positionV>
+                <wp:extent cx="2449002" cy="3522428"/>
+                <wp:effectExtent l="0" t="0" r="0" b="1905"/>
+                <wp:wrapNone/>
+                <wp:docPr id="2051410205" name="Text Box 42"/>
+                <wp:cNvGraphicFramePr/>
+                <a:graphic xmlns:a="http://schemas.openxmlformats.org/drawingml/2006/main">
+                  <a:graphicData uri="http://schemas.microsoft.com/office/word/2010/wordprocessingShape">
+                    <wps:wsp>
+                      <wps:cNvSpPr txBox="1"/>
+                      <wps:spPr>
+                        <a:xfrm>
+                          <a:off x="0" y="0"/>
+                          <a:ext cx="2449002" cy="3522428"/>
+                        </a:xfrm>
+                        <a:prstGeom prst="rect">
+                          <a:avLst/>
+                        </a:prstGeom>
+                        <a:noFill/>
+                        <a:ln w="6350">
+                          <a:noFill/>
+                        </a:ln>
+                      </wps:spPr>
+                      <wps:txbx>
+                        <w:txbxContent>
+                          <w:p>
+                            <w:r>
+                              <w:t>he first thing I wanted to do was make the player move. I started off by creating a variable named speed, which will decide how fast the player moves</w:t>
+                            </w:r>
+                            <w:r>
+                              <w:t>, I later changed this to moveForce as I think it better describes how it affects the player</w:t>
+                            </w:r>
+                            <w:r>
+                              <w:t>. At first</w:t>
+                            </w:r>
+                            <w:r>
+                              <w:t>,</w:t>
+                            </w:r>
+                            <w:r>
+                              <w:t xml:space="preserve"> I also used </w:t>
+                            </w:r>
+                            <w:r>
+                              <w:t xml:space="preserve">the transform function to move the player, which </w:t>
+                            </w:r>
+                            <w:r>
+                              <w:t>changes</w:t>
+                            </w:r>
+                            <w:r>
+                              <w:t xml:space="preserve"> the player’s position, but later changed it </w:t>
+                            </w:r>
+                            <w:r>
+                              <w:t xml:space="preserve">to </w:t>
+                            </w:r>
+                            <w:r>
+                              <w:t xml:space="preserve">directly affect the </w:t>
+                            </w:r>
+                            <w:r>
+                              <w:t xml:space="preserve">rigidbody of the player, which is better for </w:t>
+                            </w:r>
+                            <w:r>
+                              <w:t>physics-based</w:t>
+                            </w:r>
+                            <w:r>
+                              <w:t xml:space="preserve"> movement which I would like. I also declared variables movementX and movementY, these </w:t>
+                            </w:r>
+                            <w:r>
+                              <w:t xml:space="preserve">are the directions that the player will move. </w:t>
+                            </w:r>
+                          </w:p>
+                        </w:txbxContent>
+                      </wps:txbx>
+                      <wps:bodyPr rot="0" spcFirstLastPara="0" vertOverflow="overflow" horzOverflow="overflow" vert="horz" wrap="square" lIns="91440" tIns="45720" rIns="91440" bIns="45720" numCol="1" spcCol="0" rtlCol="0" fromWordArt="0" anchor="t" anchorCtr="0" forceAA="0" compatLnSpc="1">
+                        <a:prstTxWarp prst="textNoShape">
+                          <a:avLst/>
+                        </a:prstTxWarp>
+                        <a:noAutofit/>
+                      </wps:bodyPr>
+                    </wps:wsp>
+                  </a:graphicData>
+                </a:graphic>
+                <wp14:sizeRelH relativeFrom="margin">
+                  <wp14:pctWidth>0</wp14:pctWidth>
+                </wp14:sizeRelH>
+                <wp14:sizeRelV relativeFrom="margin">
+                  <wp14:pctHeight>0</wp14:pctHeight>
+                </wp14:sizeRelV>
+              </wp:anchor>
+            </w:drawing>
+          </mc:Choice>
+          <mc:Fallback>
+            <w:pict>
+              <v:shape w14:anchorId="3AA9D17D" id="Text Box 42" o:spid="_x0000_s1043" type="#_x0000_t202" style="position:absolute;left:0;text-align:left;margin-left:141.65pt;margin-top:1.45pt;width:192.85pt;height:277.35pt;z-index:487668736;visibility:visible;mso-wrap-style:square;mso-width-percent:0;mso-height-percent:0;mso-wrap-distance-left:9pt;mso-wrap-distance-top:0;mso-wrap-distance-right:9pt;mso-wrap-distance-bottom:0;mso-position-horizontal:right;mso-position-horizontal-relative:margin;mso-position-vertical:absolute;mso-position-vertical-relative:text;mso-width-percent:0;mso-height-percent:0;mso-width-relative:margin;mso-height-relative:margin;v-text-anchor:top" o:gfxdata="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" filled="f" stroked="f" strokeweight=".5pt">
+                <v:textbox>
+                  <w:txbxContent>
+                    <w:p>
+                      <w:r>
+                        <w:t>he first thing I wanted to do was make the player move. I started off by creating a variable named speed, which will decide how fast the player moves</w:t>
+                      </w:r>
+                      <w:r>
+                        <w:t>, I later changed this to moveForce as I think it better describes how it affects the player</w:t>
+                      </w:r>
+                      <w:r>
+                        <w:t>. At first</w:t>
+                      </w:r>
+                      <w:r>
+                        <w:t>,</w:t>
+                      </w:r>
+                      <w:r>
+                        <w:t xml:space="preserve"> I also used </w:t>
+                      </w:r>
+                      <w:r>
+                        <w:t xml:space="preserve">the transform function to move the player, which </w:t>
+                      </w:r>
+                      <w:r>
+                        <w:t>changes</w:t>
+                      </w:r>
+                      <w:r>
+                        <w:t xml:space="preserve"> the player’s position, but later changed it </w:t>
+                      </w:r>
+                      <w:r>
+                        <w:t xml:space="preserve">to </w:t>
+                      </w:r>
+                      <w:r>
+                        <w:t xml:space="preserve">directly affect the </w:t>
+                      </w:r>
+                      <w:r>
+                        <w:t xml:space="preserve">rigidbody of the player, which is better for </w:t>
+                      </w:r>
+                      <w:r>
+                        <w:t>physics-based</w:t>
+                      </w:r>
+                      <w:r>
+                        <w:t xml:space="preserve"> movement which I would like. I also declared variables movementX and movementY, these </w:t>
+                      </w:r>
+                      <w:r>
+                        <w:t xml:space="preserve">are the directions that the player will move. </w:t>
+                      </w:r>
+                    </w:p>
+                  </w:txbxContent>
+                </v:textbox>
+                <w10:wrap anchorx="margin"/>
+              </v:shape>
+            </w:pict>
+          </mc:Fallback>
+        </mc:AlternateContent>
+      </w:r>
+      <w:r>
+        <w:rPr>
+          <w:b w:val="0"/>
+          <w:bCs w:val="0"/>
+          <w:noProof/>
+        </w:rPr>
         <w:drawing>
-          <wp:anchor distT="0" distB="0" distL="114300" distR="114300" simplePos="0" relativeHeight="251658276" behindDoc="1" locked="0" layoutInCell="1" allowOverlap="1" wp14:anchorId="6C584B83" wp14:editId="1A425069">
+          <wp:anchor distT="0" distB="0" distL="114300" distR="114300" simplePos="0" relativeHeight="487643136" behindDoc="1" locked="0" layoutInCell="1" allowOverlap="1" wp14:anchorId="6C584B83" wp14:editId="3FDF8057">
             <wp:simplePos x="0" y="0"/>
             <wp:positionH relativeFrom="column">
               <wp:posOffset>63500</wp:posOffset>
@@ -11338,9 +11866,6 @@
         </w:drawing>
       </w:r>
     </w:p>
-    <w:p/>
-    <w:p/>
-    <w:p/>
     <w:p>
       <w:pPr>
         <w:rPr>
@@ -11353,17 +11878,17 @@
           <w:noProof/>
         </w:rPr>
         <w:drawing>
-          <wp:anchor distT="0" distB="0" distL="114300" distR="114300" simplePos="0" relativeHeight="251658277" behindDoc="1" locked="0" layoutInCell="1" allowOverlap="1" wp14:anchorId="17908E96" wp14:editId="31DB4BA1">
+          <wp:anchor distT="0" distB="0" distL="114300" distR="114300" simplePos="0" relativeHeight="487644160" behindDoc="1" locked="0" layoutInCell="1" allowOverlap="1" wp14:anchorId="17908E96" wp14:editId="0B99862B">
             <wp:simplePos x="0" y="0"/>
             <wp:positionH relativeFrom="column">
-              <wp:posOffset>49852</wp:posOffset>
+              <wp:posOffset>46990</wp:posOffset>
             </wp:positionH>
             <wp:positionV relativeFrom="paragraph">
-              <wp:posOffset>69727</wp:posOffset>
+              <wp:posOffset>8779</wp:posOffset>
             </wp:positionV>
             <wp:extent cx="3333750" cy="2143125"/>
             <wp:effectExtent l="0" t="0" r="0" b="9525"/>
-            <wp:wrapSquare wrapText="bothSides"/>
+            <wp:wrapNone/>
             <wp:docPr id="1207907188" name="Picture 1"/>
             <wp:cNvGraphicFramePr>
               <a:graphicFrameLocks xmlns:a="http://schemas.openxmlformats.org/drawingml/2006/main" noChangeAspect="1"/>
@@ -11433,7 +11958,7 @@
           <w:noProof/>
         </w:rPr>
         <w:drawing>
-          <wp:anchor distT="0" distB="0" distL="114300" distR="114300" simplePos="0" relativeHeight="251658283" behindDoc="0" locked="0" layoutInCell="1" allowOverlap="1" wp14:anchorId="6E887AC2" wp14:editId="1CF78CD1">
+          <wp:anchor distT="0" distB="0" distL="114300" distR="114300" simplePos="0" relativeHeight="487650304" behindDoc="1" locked="0" layoutInCell="1" allowOverlap="1" wp14:anchorId="6E887AC2" wp14:editId="64CE7460">
             <wp:simplePos x="0" y="0"/>
             <wp:positionH relativeFrom="margin">
               <wp:align>left</wp:align>
@@ -11443,7 +11968,7 @@
             </wp:positionV>
             <wp:extent cx="3353268" cy="1009791"/>
             <wp:effectExtent l="0" t="0" r="0" b="0"/>
-            <wp:wrapSquare wrapText="bothSides"/>
+            <wp:wrapNone/>
             <wp:docPr id="570090128" name="Picture 1"/>
             <wp:cNvGraphicFramePr>
               <a:graphicFrameLocks xmlns:a="http://schemas.openxmlformats.org/drawingml/2006/main" noChangeAspect="1"/>
@@ -11494,8 +12019,126 @@
         <w:rPr>
           <w:noProof/>
         </w:rPr>
+        <mc:AlternateContent>
+          <mc:Choice Requires="wps">
+            <w:drawing>
+              <wp:anchor distT="0" distB="0" distL="114300" distR="114300" simplePos="0" relativeHeight="487669760" behindDoc="0" locked="0" layoutInCell="1" allowOverlap="1" wp14:anchorId="27E04285" wp14:editId="6DDF4F0B">
+                <wp:simplePos x="0" y="0"/>
+                <wp:positionH relativeFrom="margin">
+                  <wp:align>right</wp:align>
+                </wp:positionH>
+                <wp:positionV relativeFrom="paragraph">
+                  <wp:posOffset>8448</wp:posOffset>
+                </wp:positionV>
+                <wp:extent cx="1748790" cy="1717482"/>
+                <wp:effectExtent l="0" t="0" r="0" b="0"/>
+                <wp:wrapNone/>
+                <wp:docPr id="1416167546" name="Text Box 43"/>
+                <wp:cNvGraphicFramePr/>
+                <a:graphic xmlns:a="http://schemas.openxmlformats.org/drawingml/2006/main">
+                  <a:graphicData uri="http://schemas.microsoft.com/office/word/2010/wordprocessingShape">
+                    <wps:wsp>
+                      <wps:cNvSpPr txBox="1"/>
+                      <wps:spPr>
+                        <a:xfrm>
+                          <a:off x="0" y="0"/>
+                          <a:ext cx="1748790" cy="1717482"/>
+                        </a:xfrm>
+                        <a:prstGeom prst="rect">
+                          <a:avLst/>
+                        </a:prstGeom>
+                        <a:noFill/>
+                        <a:ln w="6350">
+                          <a:noFill/>
+                        </a:ln>
+                      </wps:spPr>
+                      <wps:txbx>
+                        <w:txbxContent>
+                          <w:p>
+                            <w:r>
+                              <w:t xml:space="preserve">I then made a function </w:t>
+                            </w:r>
+                            <w:r>
+                              <w:t>which checks what button is pressed on the keyboard in ‘GetAxisRaw</w:t>
+                            </w:r>
+                            <w:r>
+                              <w:t xml:space="preserve">’ and </w:t>
+                            </w:r>
+                            <w:r>
+                              <w:t xml:space="preserve">adds it to the transform position </w:t>
+                            </w:r>
+                            <w:r>
+                              <w:t>equation. This multiplies the x position, moveForce and Time.deltaTime</w:t>
+                            </w:r>
+                            <w:r>
+                              <w:t xml:space="preserve"> to move the player</w:t>
+                            </w:r>
+                            <w:r>
+                              <w:t>.</w:t>
+                            </w:r>
+                          </w:p>
+                        </w:txbxContent>
+                      </wps:txbx>
+                      <wps:bodyPr rot="0" spcFirstLastPara="0" vertOverflow="overflow" horzOverflow="overflow" vert="horz" wrap="square" lIns="91440" tIns="45720" rIns="91440" bIns="45720" numCol="1" spcCol="0" rtlCol="0" fromWordArt="0" anchor="t" anchorCtr="0" forceAA="0" compatLnSpc="1">
+                        <a:prstTxWarp prst="textNoShape">
+                          <a:avLst/>
+                        </a:prstTxWarp>
+                        <a:noAutofit/>
+                      </wps:bodyPr>
+                    </wps:wsp>
+                  </a:graphicData>
+                </a:graphic>
+                <wp14:sizeRelH relativeFrom="margin">
+                  <wp14:pctWidth>0</wp14:pctWidth>
+                </wp14:sizeRelH>
+                <wp14:sizeRelV relativeFrom="margin">
+                  <wp14:pctHeight>0</wp14:pctHeight>
+                </wp14:sizeRelV>
+              </wp:anchor>
+            </w:drawing>
+          </mc:Choice>
+          <mc:Fallback>
+            <w:pict>
+              <v:shape w14:anchorId="27E04285" id="Text Box 43" o:spid="_x0000_s1044" type="#_x0000_t202" style="position:absolute;margin-left:86.5pt;margin-top:.65pt;width:137.7pt;height:135.25pt;z-index:487669760;visibility:visible;mso-wrap-style:square;mso-width-percent:0;mso-height-percent:0;mso-wrap-distance-left:9pt;mso-wrap-distance-top:0;mso-wrap-distance-right:9pt;mso-wrap-distance-bottom:0;mso-position-horizontal:right;mso-position-horizontal-relative:margin;mso-position-vertical:absolute;mso-position-vertical-relative:text;mso-width-percent:0;mso-height-percent:0;mso-width-relative:margin;mso-height-relative:margin;v-text-anchor:top" o:gfxdata="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" filled="f" stroked="f" strokeweight=".5pt">
+                <v:textbox>
+                  <w:txbxContent>
+                    <w:p>
+                      <w:r>
+                        <w:t xml:space="preserve">I then made a function </w:t>
+                      </w:r>
+                      <w:r>
+                        <w:t>which checks what button is pressed on the keyboard in ‘GetAxisRaw</w:t>
+                      </w:r>
+                      <w:r>
+                        <w:t xml:space="preserve">’ and </w:t>
+                      </w:r>
+                      <w:r>
+                        <w:t xml:space="preserve">adds it to the transform position </w:t>
+                      </w:r>
+                      <w:r>
+                        <w:t>equation. This multiplies the x position, moveForce and Time.deltaTime</w:t>
+                      </w:r>
+                      <w:r>
+                        <w:t xml:space="preserve"> to move the player</w:t>
+                      </w:r>
+                      <w:r>
+                        <w:t>.</w:t>
+                      </w:r>
+                    </w:p>
+                  </w:txbxContent>
+                </v:textbox>
+                <w10:wrap anchorx="margin"/>
+              </v:shape>
+            </w:pict>
+          </mc:Fallback>
+        </mc:AlternateContent>
+      </w:r>
+      <w:r>
+        <w:rPr>
+          <w:noProof/>
+        </w:rPr>
         <w:drawing>
-          <wp:anchor distT="0" distB="0" distL="114300" distR="114300" simplePos="0" relativeHeight="251658280" behindDoc="1" locked="0" layoutInCell="1" allowOverlap="1" wp14:anchorId="4BD4A367" wp14:editId="4E692DA2">
+          <wp:anchor distT="0" distB="0" distL="114300" distR="114300" simplePos="0" relativeHeight="487647232" behindDoc="1" locked="0" layoutInCell="1" allowOverlap="1" wp14:anchorId="4BD4A367" wp14:editId="4E692DA2">
             <wp:simplePos x="0" y="0"/>
             <wp:positionH relativeFrom="column">
               <wp:posOffset>-4739</wp:posOffset>
@@ -11552,7 +12195,7 @@
           <w:noProof/>
         </w:rPr>
         <w:drawing>
-          <wp:anchor distT="0" distB="0" distL="114300" distR="114300" simplePos="0" relativeHeight="251658282" behindDoc="0" locked="0" layoutInCell="1" allowOverlap="1" wp14:anchorId="4C31C479" wp14:editId="4B8FD476">
+          <wp:anchor distT="0" distB="0" distL="114300" distR="114300" simplePos="0" relativeHeight="487649280" behindDoc="0" locked="0" layoutInCell="1" allowOverlap="1" wp14:anchorId="4C31C479" wp14:editId="4B8FD476">
             <wp:simplePos x="0" y="0"/>
             <wp:positionH relativeFrom="column">
               <wp:posOffset>-4739</wp:posOffset>
@@ -11611,6 +12254,9 @@
     <w:p/>
     <w:p>
       <w:r>
+        <w:t xml:space="preserve">Program was not running. </w:t>
+      </w:r>
+      <w:r>
         <w:t>Fixed by changing ‘Active Input Handling’ to ‘both</w:t>
       </w:r>
       <w:r>
@@ -11618,7 +12264,7 @@
           <w:noProof/>
         </w:rPr>
         <w:drawing>
-          <wp:anchor distT="0" distB="0" distL="114300" distR="114300" simplePos="0" relativeHeight="251658279" behindDoc="1" locked="0" layoutInCell="1" allowOverlap="1" wp14:anchorId="05140391" wp14:editId="2467A25E">
+          <wp:anchor distT="0" distB="0" distL="114300" distR="114300" simplePos="0" relativeHeight="487646208" behindDoc="1" locked="0" layoutInCell="1" allowOverlap="1" wp14:anchorId="05140391" wp14:editId="1E16943B">
             <wp:simplePos x="0" y="0"/>
             <wp:positionH relativeFrom="margin">
               <wp:posOffset>4498966</wp:posOffset>
@@ -11678,7 +12324,7 @@
           <w:noProof/>
         </w:rPr>
         <w:drawing>
-          <wp:anchor distT="0" distB="0" distL="114300" distR="114300" simplePos="0" relativeHeight="251658278" behindDoc="1" locked="0" layoutInCell="1" allowOverlap="1" wp14:anchorId="095D6F38" wp14:editId="40AA0060">
+          <wp:anchor distT="0" distB="0" distL="114300" distR="114300" simplePos="0" relativeHeight="487645184" behindDoc="1" locked="0" layoutInCell="1" allowOverlap="1" wp14:anchorId="095D6F38" wp14:editId="40AA0060">
             <wp:simplePos x="0" y="0"/>
             <wp:positionH relativeFrom="margin">
               <wp:align>left</wp:align>
@@ -11734,9 +12380,8 @@
         <w:rPr>
           <w:noProof/>
         </w:rPr>
-        <w:lastRenderedPageBreak/>
         <w:drawing>
-          <wp:anchor distT="0" distB="0" distL="114300" distR="114300" simplePos="0" relativeHeight="251658281" behindDoc="1" locked="0" layoutInCell="1" allowOverlap="1" wp14:anchorId="0BA9F8F6" wp14:editId="7D09C24D">
+          <wp:anchor distT="0" distB="0" distL="114300" distR="114300" simplePos="0" relativeHeight="487648256" behindDoc="1" locked="0" layoutInCell="1" allowOverlap="1" wp14:anchorId="0BA9F8F6" wp14:editId="7D09C24D">
             <wp:simplePos x="0" y="0"/>
             <wp:positionH relativeFrom="margin">
               <wp:align>left</wp:align>
@@ -11826,7 +12471,10 @@
     </w:p>
     <w:p>
       <w:r>
-        <w:t>So I renamed it to player for it to work</w:t>
+        <w:t>So,</w:t>
+      </w:r>
+      <w:r>
+        <w:t xml:space="preserve"> I renamed it to player for it to work</w:t>
       </w:r>
     </w:p>
     <w:p>
@@ -11885,7 +12533,25 @@
     </w:p>
     <w:p>
       <w:r>
-        <w:t xml:space="preserve">Added a placeholder grappling hook that the player could hold, at first I thought I could </w:t>
+        <w:t>Added a placeholder grappling hook that the player could hold</w:t>
+      </w:r>
+      <w:r>
+        <w:t>.</w:t>
+      </w:r>
+      <w:r>
+        <w:t xml:space="preserve"> </w:t>
+      </w:r>
+      <w:r>
+        <w:t>A</w:t>
+      </w:r>
+      <w:r>
+        <w:t xml:space="preserve">t </w:t>
+      </w:r>
+      <w:r>
+        <w:t>first,</w:t>
+      </w:r>
+      <w:r>
+        <w:t xml:space="preserve"> I thought I could </w:t>
       </w:r>
       <w:r>
         <w:t xml:space="preserve">attach the player movement script to it </w:t>
@@ -11900,6 +12566,7 @@
           <w:id w:val="-1033191032"/>
           <w:citation/>
         </w:sdtPr>
+        <w:sdtEndPr/>
         <w:sdtContent>
           <w:r>
             <w:fldChar w:fldCharType="begin"/>
@@ -11986,6 +12653,7 @@
           <w:id w:val="2017657656"/>
           <w:citation/>
         </w:sdtPr>
+        <w:sdtEndPr/>
         <w:sdtContent>
           <w:r>
             <w:fldChar w:fldCharType="begin"/>
@@ -12012,7 +12680,13 @@
         </w:sdtContent>
       </w:sdt>
       <w:r>
-        <w:t xml:space="preserve"> – this video on top down shooting provides </w:t>
+        <w:t xml:space="preserve"> – this video on </w:t>
+      </w:r>
+      <w:r>
+        <w:t>top-down</w:t>
+      </w:r>
+      <w:r>
+        <w:t xml:space="preserve"> shooting provides </w:t>
       </w:r>
       <w:r>
         <w:t>code that makes the player look at the mouse position</w:t>
@@ -12020,13 +12694,32 @@
       <w:r>
         <w:t>.</w:t>
       </w:r>
-    </w:p>
-    <w:p>
-      <w:r>
+      <w:r>
+        <w:t xml:space="preserve"> I watched that section of the video and used </w:t>
+      </w:r>
+      <w:r>
+        <w:t xml:space="preserve">the </w:t>
+      </w:r>
+      <w:r>
+        <w:t>in-built</w:t>
+      </w:r>
+      <w:r>
+        <w:t xml:space="preserve"> functions I had learned to </w:t>
+      </w:r>
+      <w:r>
+        <w:t xml:space="preserve">add it to my program. </w:t>
+      </w:r>
+    </w:p>
+    <w:p>
+      <w:pPr>
         <w:rPr>
           <w:noProof/>
         </w:rPr>
-        <w:lastRenderedPageBreak/>
+      </w:pPr>
+      <w:r>
+        <w:rPr>
+          <w:noProof/>
+        </w:rPr>
         <w:drawing>
           <wp:inline distT="0" distB="0" distL="0" distR="0" wp14:anchorId="41F4FB4E" wp14:editId="5870426F">
             <wp:extent cx="4244454" cy="1129125"/>
@@ -12052,6 +12745,4337 @@
                     <a:xfrm>
                       <a:off x="0" y="0"/>
                       <a:ext cx="4254522" cy="1131803"/>
+                    </a:xfrm>
+                    <a:prstGeom prst="rect">
+                      <a:avLst/>
+                    </a:prstGeom>
+                  </pic:spPr>
+                </pic:pic>
+              </a:graphicData>
+            </a:graphic>
+          </wp:inline>
+        </w:drawing>
+      </w:r>
+    </w:p>
+    <w:p>
+      <w:pPr>
+        <w:rPr>
+          <w:noProof/>
+        </w:rPr>
+      </w:pPr>
+    </w:p>
+    <w:p>
+      <w:r>
+        <w:t>I then added my textures that I had made, of a city street</w:t>
+      </w:r>
+    </w:p>
+    <w:p>
+      <w:r>
+        <w:rPr>
+          <w:noProof/>
+        </w:rPr>
+        <w:drawing>
+          <wp:inline distT="0" distB="0" distL="0" distR="0" wp14:anchorId="52D3427F" wp14:editId="20B15797">
+            <wp:extent cx="5924550" cy="2075180"/>
+            <wp:effectExtent l="0" t="0" r="0" b="1270"/>
+            <wp:docPr id="1021293785" name="Picture 1" descr="A screenshot of a video game&#10;&#10;AI-generated content may be incorrect."/>
+            <wp:cNvGraphicFramePr>
+              <a:graphicFrameLocks xmlns:a="http://schemas.openxmlformats.org/drawingml/2006/main" noChangeAspect="1"/>
+            </wp:cNvGraphicFramePr>
+            <a:graphic xmlns:a="http://schemas.openxmlformats.org/drawingml/2006/main">
+              <a:graphicData uri="http://schemas.openxmlformats.org/drawingml/2006/picture">
+                <pic:pic xmlns:pic="http://schemas.openxmlformats.org/drawingml/2006/picture">
+                  <pic:nvPicPr>
+                    <pic:cNvPr id="1021293785" name="Picture 1" descr="A screenshot of a video game&#10;&#10;AI-generated content may be incorrect."/>
+                    <pic:cNvPicPr/>
+                  </pic:nvPicPr>
+                  <pic:blipFill>
+                    <a:blip r:embed="rId26"/>
+                    <a:stretch>
+                      <a:fillRect/>
+                    </a:stretch>
+                  </pic:blipFill>
+                  <pic:spPr>
+                    <a:xfrm>
+                      <a:off x="0" y="0"/>
+                      <a:ext cx="5924550" cy="2075180"/>
+                    </a:xfrm>
+                    <a:prstGeom prst="rect">
+                      <a:avLst/>
+                    </a:prstGeom>
+                  </pic:spPr>
+                </pic:pic>
+              </a:graphicData>
+            </a:graphic>
+          </wp:inline>
+        </w:drawing>
+      </w:r>
+    </w:p>
+    <w:p/>
+    <w:p/>
+    <w:p>
+      <w:r>
+        <w:t xml:space="preserve">But the camera </w:t>
+      </w:r>
+      <w:r>
+        <w:t xml:space="preserve">wasn’t focused on the </w:t>
+      </w:r>
+      <w:r>
+        <w:t>street,</w:t>
+      </w:r>
+      <w:r>
+        <w:t xml:space="preserve"> and you could </w:t>
+      </w:r>
+      <w:r>
+        <w:t>see</w:t>
+      </w:r>
+      <w:r>
+        <w:t xml:space="preserve"> outside, which I didn’t want</w:t>
+      </w:r>
+    </w:p>
+    <w:p>
+      <w:r>
+        <w:rPr>
+          <w:noProof/>
+        </w:rPr>
+        <w:drawing>
+          <wp:anchor distT="0" distB="0" distL="114300" distR="114300" simplePos="0" relativeHeight="487651328" behindDoc="0" locked="0" layoutInCell="1" allowOverlap="1" wp14:anchorId="4632FD84" wp14:editId="7739090F">
+            <wp:simplePos x="854015" y="5460521"/>
+            <wp:positionH relativeFrom="column">
+              <wp:align>left</wp:align>
+            </wp:positionH>
+            <wp:positionV relativeFrom="paragraph">
+              <wp:align>top</wp:align>
+            </wp:positionV>
+            <wp:extent cx="2667372" cy="1047896"/>
+            <wp:effectExtent l="0" t="0" r="0" b="0"/>
+            <wp:wrapSquare wrapText="bothSides"/>
+            <wp:docPr id="1567346928" name="Picture 1" descr="A screen shot of a computer program&#10;&#10;AI-generated content may be incorrect."/>
+            <wp:cNvGraphicFramePr>
+              <a:graphicFrameLocks xmlns:a="http://schemas.openxmlformats.org/drawingml/2006/main" noChangeAspect="1"/>
+            </wp:cNvGraphicFramePr>
+            <a:graphic xmlns:a="http://schemas.openxmlformats.org/drawingml/2006/main">
+              <a:graphicData uri="http://schemas.openxmlformats.org/drawingml/2006/picture">
+                <pic:pic xmlns:pic="http://schemas.openxmlformats.org/drawingml/2006/picture">
+                  <pic:nvPicPr>
+                    <pic:cNvPr id="1567346928" name="Picture 1" descr="A screen shot of a computer program&#10;&#10;AI-generated content may be incorrect."/>
+                    <pic:cNvPicPr/>
+                  </pic:nvPicPr>
+                  <pic:blipFill>
+                    <a:blip r:embed="rId27">
+                      <a:extLst>
+                        <a:ext uri="{28A0092B-C50C-407E-A947-70E740481C1C}">
+                          <a14:useLocalDpi xmlns:a14="http://schemas.microsoft.com/office/drawing/2010/main" val="0"/>
+                        </a:ext>
+                      </a:extLst>
+                    </a:blip>
+                    <a:stretch>
+                      <a:fillRect/>
+                    </a:stretch>
+                  </pic:blipFill>
+                  <pic:spPr>
+                    <a:xfrm>
+                      <a:off x="0" y="0"/>
+                      <a:ext cx="2667372" cy="1047896"/>
+                    </a:xfrm>
+                    <a:prstGeom prst="rect">
+                      <a:avLst/>
+                    </a:prstGeom>
+                  </pic:spPr>
+                </pic:pic>
+              </a:graphicData>
+            </a:graphic>
+          </wp:anchor>
+        </w:drawing>
+      </w:r>
+    </w:p>
+    <w:p>
+      <w:r>
+        <w:t xml:space="preserve">I added 5 to the position of the camera to see </w:t>
+      </w:r>
+      <w:r>
+        <w:t xml:space="preserve">how that would </w:t>
+      </w:r>
+      <w:r>
+        <w:t>affect</w:t>
+      </w:r>
+      <w:r>
+        <w:t xml:space="preserve"> it.</w:t>
+      </w:r>
+      <w:r>
+        <w:t xml:space="preserve"> I then settled on 5/</w:t>
+      </w:r>
+      <w:r>
+        <w:t>2 being</w:t>
+      </w:r>
+      <w:r>
+        <w:t xml:space="preserve"> a good number to use as you could see the whole of the scene. </w:t>
+      </w:r>
+    </w:p>
+    <w:p/>
+    <w:p>
+      <w:r>
+        <w:br w:type="textWrapping" w:clear="all"/>
+      </w:r>
+    </w:p>
+    <w:p>
+      <w:r>
+        <w:rPr>
+          <w:noProof/>
+        </w:rPr>
+        <mc:AlternateContent>
+          <mc:Choice Requires="wps">
+            <w:drawing>
+              <wp:anchor distT="0" distB="0" distL="114300" distR="114300" simplePos="0" relativeHeight="487656448" behindDoc="0" locked="0" layoutInCell="1" allowOverlap="1" wp14:anchorId="366535E4" wp14:editId="446C88E0">
+                <wp:simplePos x="0" y="0"/>
+                <wp:positionH relativeFrom="margin">
+                  <wp:align>right</wp:align>
+                </wp:positionH>
+                <wp:positionV relativeFrom="paragraph">
+                  <wp:posOffset>55</wp:posOffset>
+                </wp:positionV>
+                <wp:extent cx="3490623" cy="1081378"/>
+                <wp:effectExtent l="0" t="0" r="0" b="5080"/>
+                <wp:wrapNone/>
+                <wp:docPr id="1335248202" name="Text Box 33"/>
+                <wp:cNvGraphicFramePr/>
+                <a:graphic xmlns:a="http://schemas.openxmlformats.org/drawingml/2006/main">
+                  <a:graphicData uri="http://schemas.microsoft.com/office/word/2010/wordprocessingShape">
+                    <wps:wsp>
+                      <wps:cNvSpPr txBox="1"/>
+                      <wps:spPr>
+                        <a:xfrm>
+                          <a:off x="0" y="0"/>
+                          <a:ext cx="3490623" cy="1081378"/>
+                        </a:xfrm>
+                        <a:prstGeom prst="rect">
+                          <a:avLst/>
+                        </a:prstGeom>
+                        <a:noFill/>
+                        <a:ln w="6350">
+                          <a:noFill/>
+                        </a:ln>
+                      </wps:spPr>
+                      <wps:txbx>
+                        <w:txbxContent>
+                          <w:p>
+                            <w:r>
+                              <w:t xml:space="preserve">I then wanted the camera the stop when the player reaches the end of the street, I couldn’t figure out how to do this, so I watched a tutorial that </w:t>
+                            </w:r>
+                            <w:sdt>
+                              <w:sdtPr>
+                                <w:id w:val="-222363222"/>
+                                <w:citation/>
+                              </w:sdtPr>
+                              <w:sdtEndPr/>
+                              <w:sdtContent>
+                                <w:r>
+                                  <w:fldChar w:fldCharType="begin"/>
+                                </w:r>
+                                <w:r>
+                                  <w:rPr>
+                                    <w:lang w:val="en-GB"/>
+                                  </w:rPr>
+                                  <w:instrText xml:space="preserve"> CITATION cho25 \l 2057 </w:instrText>
+                                </w:r>
+                                <w:r>
+                                  <w:fldChar w:fldCharType="separate"/>
+                                </w:r>
+                                <w:r>
+                                  <w:rPr>
+                                    <w:noProof/>
+                                    <w:lang w:val="en-GB"/>
+                                  </w:rPr>
+                                  <w:t>(chonk, 2025)</w:t>
+                                </w:r>
+                                <w:r>
+                                  <w:fldChar w:fldCharType="end"/>
+                                </w:r>
+                              </w:sdtContent>
+                            </w:sdt>
+                            <w:r>
+                              <w:t xml:space="preserve"> showed me how, and then I used what I had learned to code it into my game.</w:t>
+                            </w:r>
+                          </w:p>
+                        </w:txbxContent>
+                      </wps:txbx>
+                      <wps:bodyPr rot="0" spcFirstLastPara="0" vertOverflow="overflow" horzOverflow="overflow" vert="horz" wrap="square" lIns="91440" tIns="45720" rIns="91440" bIns="45720" numCol="1" spcCol="0" rtlCol="0" fromWordArt="0" anchor="t" anchorCtr="0" forceAA="0" compatLnSpc="1">
+                        <a:prstTxWarp prst="textNoShape">
+                          <a:avLst/>
+                        </a:prstTxWarp>
+                        <a:noAutofit/>
+                      </wps:bodyPr>
+                    </wps:wsp>
+                  </a:graphicData>
+                </a:graphic>
+                <wp14:sizeRelH relativeFrom="margin">
+                  <wp14:pctWidth>0</wp14:pctWidth>
+                </wp14:sizeRelH>
+                <wp14:sizeRelV relativeFrom="margin">
+                  <wp14:pctHeight>0</wp14:pctHeight>
+                </wp14:sizeRelV>
+              </wp:anchor>
+            </w:drawing>
+          </mc:Choice>
+          <mc:Fallback>
+            <w:pict>
+              <v:shape w14:anchorId="366535E4" id="Text Box 33" o:spid="_x0000_s1045" type="#_x0000_t202" style="position:absolute;margin-left:223.65pt;margin-top:0;width:274.85pt;height:85.15pt;z-index:487656448;visibility:visible;mso-wrap-style:square;mso-width-percent:0;mso-height-percent:0;mso-wrap-distance-left:9pt;mso-wrap-distance-top:0;mso-wrap-distance-right:9pt;mso-wrap-distance-bottom:0;mso-position-horizontal:right;mso-position-horizontal-relative:margin;mso-position-vertical:absolute;mso-position-vertical-relative:text;mso-width-percent:0;mso-height-percent:0;mso-width-relative:margin;mso-height-relative:margin;v-text-anchor:top" o:gfxdata="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" filled="f" stroked="f" strokeweight=".5pt">
+                <v:textbox>
+                  <w:txbxContent>
+                    <w:p>
+                      <w:r>
+                        <w:t xml:space="preserve">I then wanted the camera the stop when the player reaches the end of the street, I couldn’t figure out how to do this, so I watched a tutorial that </w:t>
+                      </w:r>
+                      <w:sdt>
+                        <w:sdtPr>
+                          <w:id w:val="-222363222"/>
+                          <w:citation/>
+                        </w:sdtPr>
+                        <w:sdtEndPr/>
+                        <w:sdtContent>
+                          <w:r>
+                            <w:fldChar w:fldCharType="begin"/>
+                          </w:r>
+                          <w:r>
+                            <w:rPr>
+                              <w:lang w:val="en-GB"/>
+                            </w:rPr>
+                            <w:instrText xml:space="preserve"> CITATION cho25 \l 2057 </w:instrText>
+                          </w:r>
+                          <w:r>
+                            <w:fldChar w:fldCharType="separate"/>
+                          </w:r>
+                          <w:r>
+                            <w:rPr>
+                              <w:noProof/>
+                              <w:lang w:val="en-GB"/>
+                            </w:rPr>
+                            <w:t>(chonk, 2025)</w:t>
+                          </w:r>
+                          <w:r>
+                            <w:fldChar w:fldCharType="end"/>
+                          </w:r>
+                        </w:sdtContent>
+                      </w:sdt>
+                      <w:r>
+                        <w:t xml:space="preserve"> showed me how, and then I used what I had learned to code it into my game.</w:t>
+                      </w:r>
+                    </w:p>
+                  </w:txbxContent>
+                </v:textbox>
+                <w10:wrap anchorx="margin"/>
+              </v:shape>
+            </w:pict>
+          </mc:Fallback>
+        </mc:AlternateContent>
+      </w:r>
+      <w:r>
+        <w:rPr>
+          <w:noProof/>
+        </w:rPr>
+        <w:drawing>
+          <wp:anchor distT="0" distB="0" distL="114300" distR="114300" simplePos="0" relativeHeight="487652352" behindDoc="0" locked="0" layoutInCell="1" allowOverlap="1" wp14:anchorId="4FA922DE" wp14:editId="5392472A">
+            <wp:simplePos x="854015" y="7159925"/>
+            <wp:positionH relativeFrom="column">
+              <wp:align>left</wp:align>
+            </wp:positionH>
+            <wp:positionV relativeFrom="paragraph">
+              <wp:align>top</wp:align>
+            </wp:positionV>
+            <wp:extent cx="2303253" cy="1134583"/>
+            <wp:effectExtent l="0" t="0" r="1905" b="8890"/>
+            <wp:wrapSquare wrapText="bothSides"/>
+            <wp:docPr id="537889097" name="Picture 1" descr="A computer screen shot of a program&#10;&#10;AI-generated content may be incorrect."/>
+            <wp:cNvGraphicFramePr>
+              <a:graphicFrameLocks xmlns:a="http://schemas.openxmlformats.org/drawingml/2006/main" noChangeAspect="1"/>
+            </wp:cNvGraphicFramePr>
+            <a:graphic xmlns:a="http://schemas.openxmlformats.org/drawingml/2006/main">
+              <a:graphicData uri="http://schemas.openxmlformats.org/drawingml/2006/picture">
+                <pic:pic xmlns:pic="http://schemas.openxmlformats.org/drawingml/2006/picture">
+                  <pic:nvPicPr>
+                    <pic:cNvPr id="537889097" name="Picture 1" descr="A computer screen shot of a program&#10;&#10;AI-generated content may be incorrect."/>
+                    <pic:cNvPicPr/>
+                  </pic:nvPicPr>
+                  <pic:blipFill>
+                    <a:blip r:embed="rId28">
+                      <a:extLst>
+                        <a:ext uri="{28A0092B-C50C-407E-A947-70E740481C1C}">
+                          <a14:useLocalDpi xmlns:a14="http://schemas.microsoft.com/office/drawing/2010/main" val="0"/>
+                        </a:ext>
+                      </a:extLst>
+                    </a:blip>
+                    <a:stretch>
+                      <a:fillRect/>
+                    </a:stretch>
+                  </pic:blipFill>
+                  <pic:spPr>
+                    <a:xfrm>
+                      <a:off x="0" y="0"/>
+                      <a:ext cx="2303253" cy="1134583"/>
+                    </a:xfrm>
+                    <a:prstGeom prst="rect">
+                      <a:avLst/>
+                    </a:prstGeom>
+                  </pic:spPr>
+                </pic:pic>
+              </a:graphicData>
+            </a:graphic>
+          </wp:anchor>
+        </w:drawing>
+      </w:r>
+    </w:p>
+    <w:p>
+      <w:r>
+        <w:rPr>
+          <w:noProof/>
+        </w:rPr>
+        <w:drawing>
+          <wp:anchor distT="0" distB="0" distL="114300" distR="114300" simplePos="0" relativeHeight="487655424" behindDoc="1" locked="0" layoutInCell="1" allowOverlap="1" wp14:anchorId="72460E15" wp14:editId="735D8827">
+            <wp:simplePos x="0" y="0"/>
+            <wp:positionH relativeFrom="margin">
+              <wp:align>right</wp:align>
+            </wp:positionH>
+            <wp:positionV relativeFrom="paragraph">
+              <wp:posOffset>979197</wp:posOffset>
+            </wp:positionV>
+            <wp:extent cx="2514951" cy="1162212"/>
+            <wp:effectExtent l="0" t="0" r="0" b="0"/>
+            <wp:wrapNone/>
+            <wp:docPr id="1471139491" name="Picture 1" descr="A screen shot of a computer program&#10;&#10;AI-generated content may be incorrect."/>
+            <wp:cNvGraphicFramePr>
+              <a:graphicFrameLocks xmlns:a="http://schemas.openxmlformats.org/drawingml/2006/main" noChangeAspect="1"/>
+            </wp:cNvGraphicFramePr>
+            <a:graphic xmlns:a="http://schemas.openxmlformats.org/drawingml/2006/main">
+              <a:graphicData uri="http://schemas.openxmlformats.org/drawingml/2006/picture">
+                <pic:pic xmlns:pic="http://schemas.openxmlformats.org/drawingml/2006/picture">
+                  <pic:nvPicPr>
+                    <pic:cNvPr id="1471139491" name="Picture 1" descr="A screen shot of a computer program&#10;&#10;AI-generated content may be incorrect."/>
+                    <pic:cNvPicPr/>
+                  </pic:nvPicPr>
+                  <pic:blipFill>
+                    <a:blip r:embed="rId29">
+                      <a:extLst>
+                        <a:ext uri="{28A0092B-C50C-407E-A947-70E740481C1C}">
+                          <a14:useLocalDpi xmlns:a14="http://schemas.microsoft.com/office/drawing/2010/main" val="0"/>
+                        </a:ext>
+                      </a:extLst>
+                    </a:blip>
+                    <a:stretch>
+                      <a:fillRect/>
+                    </a:stretch>
+                  </pic:blipFill>
+                  <pic:spPr>
+                    <a:xfrm>
+                      <a:off x="0" y="0"/>
+                      <a:ext cx="2514951" cy="1162212"/>
+                    </a:xfrm>
+                    <a:prstGeom prst="rect">
+                      <a:avLst/>
+                    </a:prstGeom>
+                  </pic:spPr>
+                </pic:pic>
+              </a:graphicData>
+            </a:graphic>
+          </wp:anchor>
+        </w:drawing>
+      </w:r>
+      <w:r>
+        <w:br w:type="textWrapping" w:clear="all"/>
+      </w:r>
+    </w:p>
+    <w:p>
+      <w:r>
+        <w:rPr>
+          <w:noProof/>
+        </w:rPr>
+        <w:drawing>
+          <wp:inline distT="0" distB="0" distL="0" distR="0" wp14:anchorId="7C85FEE7" wp14:editId="3B90CE3E">
+            <wp:extent cx="2152950" cy="190527"/>
+            <wp:effectExtent l="0" t="0" r="0" b="0"/>
+            <wp:docPr id="360201657" name="Picture 1"/>
+            <wp:cNvGraphicFramePr>
+              <a:graphicFrameLocks xmlns:a="http://schemas.openxmlformats.org/drawingml/2006/main" noChangeAspect="1"/>
+            </wp:cNvGraphicFramePr>
+            <a:graphic xmlns:a="http://schemas.openxmlformats.org/drawingml/2006/main">
+              <a:graphicData uri="http://schemas.openxmlformats.org/drawingml/2006/picture">
+                <pic:pic xmlns:pic="http://schemas.openxmlformats.org/drawingml/2006/picture">
+                  <pic:nvPicPr>
+                    <pic:cNvPr id="360201657" name=""/>
+                    <pic:cNvPicPr/>
+                  </pic:nvPicPr>
+                  <pic:blipFill>
+                    <a:blip r:embed="rId30"/>
+                    <a:stretch>
+                      <a:fillRect/>
+                    </a:stretch>
+                  </pic:blipFill>
+                  <pic:spPr>
+                    <a:xfrm>
+                      <a:off x="0" y="0"/>
+                      <a:ext cx="2152950" cy="190527"/>
+                    </a:xfrm>
+                    <a:prstGeom prst="rect">
+                      <a:avLst/>
+                    </a:prstGeom>
+                  </pic:spPr>
+                </pic:pic>
+              </a:graphicData>
+            </a:graphic>
+          </wp:inline>
+        </w:drawing>
+      </w:r>
+    </w:p>
+    <w:p>
+      <w:r>
+        <w:rPr>
+          <w:noProof/>
+        </w:rPr>
+        <w:lastRenderedPageBreak/>
+        <w:drawing>
+          <wp:anchor distT="0" distB="0" distL="114300" distR="114300" simplePos="0" relativeHeight="487653376" behindDoc="1" locked="0" layoutInCell="1" allowOverlap="1" wp14:anchorId="52930FB6" wp14:editId="4E41F508">
+            <wp:simplePos x="0" y="0"/>
+            <wp:positionH relativeFrom="margin">
+              <wp:posOffset>-7951</wp:posOffset>
+            </wp:positionH>
+            <wp:positionV relativeFrom="paragraph">
+              <wp:posOffset>32385</wp:posOffset>
+            </wp:positionV>
+            <wp:extent cx="2152650" cy="380365"/>
+            <wp:effectExtent l="0" t="0" r="0" b="635"/>
+            <wp:wrapNone/>
+            <wp:docPr id="1583983583" name="Picture 1"/>
+            <wp:cNvGraphicFramePr>
+              <a:graphicFrameLocks xmlns:a="http://schemas.openxmlformats.org/drawingml/2006/main" noChangeAspect="1"/>
+            </wp:cNvGraphicFramePr>
+            <a:graphic xmlns:a="http://schemas.openxmlformats.org/drawingml/2006/main">
+              <a:graphicData uri="http://schemas.openxmlformats.org/drawingml/2006/picture">
+                <pic:pic xmlns:pic="http://schemas.openxmlformats.org/drawingml/2006/picture">
+                  <pic:nvPicPr>
+                    <pic:cNvPr id="1583983583" name=""/>
+                    <pic:cNvPicPr/>
+                  </pic:nvPicPr>
+                  <pic:blipFill rotWithShape="1">
+                    <a:blip r:embed="rId31">
+                      <a:extLst>
+                        <a:ext uri="{28A0092B-C50C-407E-A947-70E740481C1C}">
+                          <a14:useLocalDpi xmlns:a14="http://schemas.microsoft.com/office/drawing/2010/main" val="0"/>
+                        </a:ext>
+                      </a:extLst>
+                    </a:blip>
+                    <a:srcRect r="1145"/>
+                    <a:stretch>
+                      <a:fillRect/>
+                    </a:stretch>
+                  </pic:blipFill>
+                  <pic:spPr bwMode="auto">
+                    <a:xfrm>
+                      <a:off x="0" y="0"/>
+                      <a:ext cx="2152650" cy="380365"/>
+                    </a:xfrm>
+                    <a:prstGeom prst="rect">
+                      <a:avLst/>
+                    </a:prstGeom>
+                    <a:ln>
+                      <a:noFill/>
+                    </a:ln>
+                    <a:extLst>
+                      <a:ext uri="{53640926-AAD7-44D8-BBD7-CCE9431645EC}">
+                        <a14:shadowObscured xmlns:a14="http://schemas.microsoft.com/office/drawing/2010/main"/>
+                      </a:ext>
+                    </a:extLst>
+                  </pic:spPr>
+                </pic:pic>
+              </a:graphicData>
+            </a:graphic>
+          </wp:anchor>
+        </w:drawing>
+      </w:r>
+    </w:p>
+    <w:p/>
+    <w:p/>
+    <w:p/>
+    <w:p/>
+    <w:p>
+      <w:r>
+        <w:rPr>
+          <w:noProof/>
+        </w:rPr>
+        <mc:AlternateContent>
+          <mc:Choice Requires="wps">
+            <w:drawing>
+              <wp:anchor distT="0" distB="0" distL="114300" distR="114300" simplePos="0" relativeHeight="487657472" behindDoc="0" locked="0" layoutInCell="1" allowOverlap="1" wp14:anchorId="702A7089" wp14:editId="4562328C">
+                <wp:simplePos x="0" y="0"/>
+                <wp:positionH relativeFrom="column">
+                  <wp:posOffset>2838505</wp:posOffset>
+                </wp:positionH>
+                <wp:positionV relativeFrom="paragraph">
+                  <wp:posOffset>-6405</wp:posOffset>
+                </wp:positionV>
+                <wp:extent cx="3427012" cy="1908313"/>
+                <wp:effectExtent l="0" t="0" r="0" b="0"/>
+                <wp:wrapNone/>
+                <wp:docPr id="691766190" name="Text Box 34"/>
+                <wp:cNvGraphicFramePr/>
+                <a:graphic xmlns:a="http://schemas.openxmlformats.org/drawingml/2006/main">
+                  <a:graphicData uri="http://schemas.microsoft.com/office/word/2010/wordprocessingShape">
+                    <wps:wsp>
+                      <wps:cNvSpPr txBox="1"/>
+                      <wps:spPr>
+                        <a:xfrm>
+                          <a:off x="0" y="0"/>
+                          <a:ext cx="3427012" cy="1908313"/>
+                        </a:xfrm>
+                        <a:prstGeom prst="rect">
+                          <a:avLst/>
+                        </a:prstGeom>
+                        <a:noFill/>
+                        <a:ln w="6350">
+                          <a:noFill/>
+                        </a:ln>
+                      </wps:spPr>
+                      <wps:txbx>
+                        <w:txbxContent>
+                          <w:p>
+                            <w:r>
+                              <w:t xml:space="preserve">To move the player between levels, I have decided I want to have them teleport in game to change the scene, to test this, I made 2 portals and had the player teleport between them. I also want the screen to momentarily turn black to make the transition more seamless, as I will use this often, it will be a public function so it can be used all the time. </w:t>
+                            </w:r>
+                            <w:sdt>
+                              <w:sdtPr>
+                                <w:id w:val="-1070960134"/>
+                                <w:citation/>
+                              </w:sdtPr>
+                              <w:sdtEndPr/>
+                              <w:sdtContent>
+                                <w:r>
+                                  <w:fldChar w:fldCharType="begin"/>
+                                </w:r>
+                                <w:r>
+                                  <w:rPr>
+                                    <w:lang w:val="en-GB"/>
+                                  </w:rPr>
+                                  <w:instrText xml:space="preserve">CITATION Uni251 \l 2057 </w:instrText>
+                                </w:r>
+                                <w:r>
+                                  <w:fldChar w:fldCharType="separate"/>
+                                </w:r>
+                                <w:r>
+                                  <w:rPr>
+                                    <w:noProof/>
+                                    <w:lang w:val="en-GB"/>
+                                  </w:rPr>
+                                  <w:t>(Unity, 2025)</w:t>
+                                </w:r>
+                                <w:r>
+                                  <w:fldChar w:fldCharType="end"/>
+                                </w:r>
+                              </w:sdtContent>
+                            </w:sdt>
+                            <w:r>
+                              <w:t xml:space="preserve"> helped me to use the isTrigger function and onTriggerEnter to check if the player was touching the portal.</w:t>
+                            </w:r>
+                          </w:p>
+                          <w:p/>
+                        </w:txbxContent>
+                      </wps:txbx>
+                      <wps:bodyPr rot="0" spcFirstLastPara="0" vertOverflow="overflow" horzOverflow="overflow" vert="horz" wrap="square" lIns="91440" tIns="45720" rIns="91440" bIns="45720" numCol="1" spcCol="0" rtlCol="0" fromWordArt="0" anchor="t" anchorCtr="0" forceAA="0" compatLnSpc="1">
+                        <a:prstTxWarp prst="textNoShape">
+                          <a:avLst/>
+                        </a:prstTxWarp>
+                        <a:noAutofit/>
+                      </wps:bodyPr>
+                    </wps:wsp>
+                  </a:graphicData>
+                </a:graphic>
+              </wp:anchor>
+            </w:drawing>
+          </mc:Choice>
+          <mc:Fallback>
+            <w:pict>
+              <v:shape w14:anchorId="702A7089" id="Text Box 34" o:spid="_x0000_s1046" type="#_x0000_t202" style="position:absolute;margin-left:223.5pt;margin-top:-.5pt;width:269.85pt;height:150.25pt;z-index:487657472;visibility:visible;mso-wrap-style:square;mso-wrap-distance-left:9pt;mso-wrap-distance-top:0;mso-wrap-distance-right:9pt;mso-wrap-distance-bottom:0;mso-position-horizontal:absolute;mso-position-horizontal-relative:text;mso-position-vertical:absolute;mso-position-vertical-relative:text;v-text-anchor:top" o:gfxdata="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" filled="f" stroked="f" strokeweight=".5pt">
+                <v:textbox>
+                  <w:txbxContent>
+                    <w:p>
+                      <w:r>
+                        <w:t xml:space="preserve">To move the player between levels, I have decided I want to have them teleport in game to change the scene, to test this, I made 2 portals and had the player teleport between them. I also want the screen to momentarily turn black to make the transition more seamless, as I will use this often, it will be a public function so it can be used all the time. </w:t>
+                      </w:r>
+                      <w:sdt>
+                        <w:sdtPr>
+                          <w:id w:val="-1070960134"/>
+                          <w:citation/>
+                        </w:sdtPr>
+                        <w:sdtEndPr/>
+                        <w:sdtContent>
+                          <w:r>
+                            <w:fldChar w:fldCharType="begin"/>
+                          </w:r>
+                          <w:r>
+                            <w:rPr>
+                              <w:lang w:val="en-GB"/>
+                            </w:rPr>
+                            <w:instrText xml:space="preserve">CITATION Uni251 \l 2057 </w:instrText>
+                          </w:r>
+                          <w:r>
+                            <w:fldChar w:fldCharType="separate"/>
+                          </w:r>
+                          <w:r>
+                            <w:rPr>
+                              <w:noProof/>
+                              <w:lang w:val="en-GB"/>
+                            </w:rPr>
+                            <w:t>(Unity, 2025)</w:t>
+                          </w:r>
+                          <w:r>
+                            <w:fldChar w:fldCharType="end"/>
+                          </w:r>
+                        </w:sdtContent>
+                      </w:sdt>
+                      <w:r>
+                        <w:t xml:space="preserve"> helped me to use the isTrigger function and onTriggerEnter to check if the player was touching the portal.</w:t>
+                      </w:r>
+                    </w:p>
+                    <w:p/>
+                  </w:txbxContent>
+                </v:textbox>
+              </v:shape>
+            </w:pict>
+          </mc:Fallback>
+        </mc:AlternateContent>
+      </w:r>
+      <w:r>
+        <w:rPr>
+          <w:noProof/>
+        </w:rPr>
+        <w:drawing>
+          <wp:inline distT="0" distB="0" distL="0" distR="0" wp14:anchorId="5D369E3A" wp14:editId="0DFE834F">
+            <wp:extent cx="2663687" cy="1955460"/>
+            <wp:effectExtent l="0" t="0" r="3810" b="6985"/>
+            <wp:docPr id="1608099764" name="Picture 1"/>
+            <wp:cNvGraphicFramePr>
+              <a:graphicFrameLocks xmlns:a="http://schemas.openxmlformats.org/drawingml/2006/main" noChangeAspect="1"/>
+            </wp:cNvGraphicFramePr>
+            <a:graphic xmlns:a="http://schemas.openxmlformats.org/drawingml/2006/main">
+              <a:graphicData uri="http://schemas.openxmlformats.org/drawingml/2006/picture">
+                <pic:pic xmlns:pic="http://schemas.openxmlformats.org/drawingml/2006/picture">
+                  <pic:nvPicPr>
+                    <pic:cNvPr id="1608099764" name=""/>
+                    <pic:cNvPicPr/>
+                  </pic:nvPicPr>
+                  <pic:blipFill>
+                    <a:blip r:embed="rId32"/>
+                    <a:stretch>
+                      <a:fillRect/>
+                    </a:stretch>
+                  </pic:blipFill>
+                  <pic:spPr>
+                    <a:xfrm>
+                      <a:off x="0" y="0"/>
+                      <a:ext cx="2671305" cy="1961053"/>
+                    </a:xfrm>
+                    <a:prstGeom prst="rect">
+                      <a:avLst/>
+                    </a:prstGeom>
+                  </pic:spPr>
+                </pic:pic>
+              </a:graphicData>
+            </a:graphic>
+          </wp:inline>
+        </w:drawing>
+      </w:r>
+    </w:p>
+    <w:p>
+      <w:r>
+        <w:t xml:space="preserve">I haven’t added anything to the function yet as </w:t>
+      </w:r>
+      <w:r>
+        <w:t>I need to add a collider for the player</w:t>
+      </w:r>
+      <w:r>
+        <w:t>.</w:t>
+      </w:r>
+    </w:p>
+    <w:p>
+      <w:r>
+        <w:rPr>
+          <w:noProof/>
+        </w:rPr>
+        <w:drawing>
+          <wp:inline distT="0" distB="0" distL="0" distR="0" wp14:anchorId="61E91F7A" wp14:editId="7FEE277D">
+            <wp:extent cx="2393342" cy="1141966"/>
+            <wp:effectExtent l="0" t="0" r="6985" b="1270"/>
+            <wp:docPr id="1237572378" name="Picture 1" descr="A screen shot of a computer program&#10;&#10;AI-generated content may be incorrect."/>
+            <wp:cNvGraphicFramePr>
+              <a:graphicFrameLocks xmlns:a="http://schemas.openxmlformats.org/drawingml/2006/main" noChangeAspect="1"/>
+            </wp:cNvGraphicFramePr>
+            <a:graphic xmlns:a="http://schemas.openxmlformats.org/drawingml/2006/main">
+              <a:graphicData uri="http://schemas.openxmlformats.org/drawingml/2006/picture">
+                <pic:pic xmlns:pic="http://schemas.openxmlformats.org/drawingml/2006/picture">
+                  <pic:nvPicPr>
+                    <pic:cNvPr id="1237572378" name="Picture 1" descr="A screen shot of a computer program&#10;&#10;AI-generated content may be incorrect."/>
+                    <pic:cNvPicPr/>
+                  </pic:nvPicPr>
+                  <pic:blipFill>
+                    <a:blip r:embed="rId33"/>
+                    <a:stretch>
+                      <a:fillRect/>
+                    </a:stretch>
+                  </pic:blipFill>
+                  <pic:spPr>
+                    <a:xfrm>
+                      <a:off x="0" y="0"/>
+                      <a:ext cx="2397752" cy="1144070"/>
+                    </a:xfrm>
+                    <a:prstGeom prst="rect">
+                      <a:avLst/>
+                    </a:prstGeom>
+                  </pic:spPr>
+                </pic:pic>
+              </a:graphicData>
+            </a:graphic>
+          </wp:inline>
+        </w:drawing>
+      </w:r>
+    </w:p>
+    <w:p/>
+    <w:p>
+      <w:pPr>
+        <w:rPr>
+          <w:b/>
+          <w:bCs/>
+        </w:rPr>
+      </w:pPr>
+      <w:r>
+        <w:rPr>
+          <w:b/>
+          <w:bCs/>
+          <w:noProof/>
+        </w:rPr>
+        <w:drawing>
+          <wp:inline distT="0" distB="0" distL="0" distR="0" wp14:anchorId="49FB97D7" wp14:editId="0DC04C1D">
+            <wp:extent cx="2544417" cy="599082"/>
+            <wp:effectExtent l="0" t="0" r="8890" b="0"/>
+            <wp:docPr id="1739434218" name="Picture 1"/>
+            <wp:cNvGraphicFramePr>
+              <a:graphicFrameLocks xmlns:a="http://schemas.openxmlformats.org/drawingml/2006/main" noChangeAspect="1"/>
+            </wp:cNvGraphicFramePr>
+            <a:graphic xmlns:a="http://schemas.openxmlformats.org/drawingml/2006/main">
+              <a:graphicData uri="http://schemas.openxmlformats.org/drawingml/2006/picture">
+                <pic:pic xmlns:pic="http://schemas.openxmlformats.org/drawingml/2006/picture">
+                  <pic:nvPicPr>
+                    <pic:cNvPr id="1739434218" name=""/>
+                    <pic:cNvPicPr/>
+                  </pic:nvPicPr>
+                  <pic:blipFill>
+                    <a:blip r:embed="rId34"/>
+                    <a:stretch>
+                      <a:fillRect/>
+                    </a:stretch>
+                  </pic:blipFill>
+                  <pic:spPr>
+                    <a:xfrm>
+                      <a:off x="0" y="0"/>
+                      <a:ext cx="2556395" cy="601902"/>
+                    </a:xfrm>
+                    <a:prstGeom prst="rect">
+                      <a:avLst/>
+                    </a:prstGeom>
+                  </pic:spPr>
+                </pic:pic>
+              </a:graphicData>
+            </a:graphic>
+          </wp:inline>
+        </w:drawing>
+      </w:r>
+    </w:p>
+    <w:p>
+      <w:r>
+        <w:t>I tried just changing the position of the player when they entered the portal, but th</w:t>
+      </w:r>
+      <w:r>
+        <w:t xml:space="preserve">at didn’t work. I then added an f after each number </w:t>
+      </w:r>
+      <w:r>
+        <w:t>to specify a float, w</w:t>
+      </w:r>
+      <w:r>
+        <w:t>ith a vector3 object. This came back with no errors</w:t>
+      </w:r>
+    </w:p>
+    <w:p>
+      <w:r>
+        <w:rPr>
+          <w:noProof/>
+        </w:rPr>
+        <w:drawing>
+          <wp:inline distT="0" distB="0" distL="0" distR="0" wp14:anchorId="4E896223" wp14:editId="2B00465F">
+            <wp:extent cx="2377440" cy="106718"/>
+            <wp:effectExtent l="0" t="0" r="3810" b="7620"/>
+            <wp:docPr id="890790931" name="Picture 1"/>
+            <wp:cNvGraphicFramePr>
+              <a:graphicFrameLocks xmlns:a="http://schemas.openxmlformats.org/drawingml/2006/main" noChangeAspect="1"/>
+            </wp:cNvGraphicFramePr>
+            <a:graphic xmlns:a="http://schemas.openxmlformats.org/drawingml/2006/main">
+              <a:graphicData uri="http://schemas.openxmlformats.org/drawingml/2006/picture">
+                <pic:pic xmlns:pic="http://schemas.openxmlformats.org/drawingml/2006/picture">
+                  <pic:nvPicPr>
+                    <pic:cNvPr id="890790931" name=""/>
+                    <pic:cNvPicPr/>
+                  </pic:nvPicPr>
+                  <pic:blipFill>
+                    <a:blip r:embed="rId35"/>
+                    <a:stretch>
+                      <a:fillRect/>
+                    </a:stretch>
+                  </pic:blipFill>
+                  <pic:spPr>
+                    <a:xfrm>
+                      <a:off x="0" y="0"/>
+                      <a:ext cx="2454950" cy="110197"/>
+                    </a:xfrm>
+                    <a:prstGeom prst="rect">
+                      <a:avLst/>
+                    </a:prstGeom>
+                  </pic:spPr>
+                </pic:pic>
+              </a:graphicData>
+            </a:graphic>
+          </wp:inline>
+        </w:drawing>
+      </w:r>
+    </w:p>
+    <w:p/>
+    <w:p>
+      <w:r>
+        <w:t>When I started the program, the player kept</w:t>
+      </w:r>
+      <w:r>
+        <w:t xml:space="preserve"> falling through the floor, I didn’t know if it was a problem with the player or the ground, so I made a new object </w:t>
+      </w:r>
+      <w:r>
+        <w:t>of a 2d box, the box fe</w:t>
+      </w:r>
+      <w:r>
+        <w:t>ll and landed on the ground so I knew it was a problem with the player object.</w:t>
+      </w:r>
+    </w:p>
+    <w:p>
+      <w:r>
+        <w:rPr>
+          <w:noProof/>
+        </w:rPr>
+        <w:drawing>
+          <wp:inline distT="0" distB="0" distL="0" distR="0" wp14:anchorId="720F32F6" wp14:editId="6D7FBD89">
+            <wp:extent cx="2608027" cy="362069"/>
+            <wp:effectExtent l="0" t="0" r="1905" b="0"/>
+            <wp:docPr id="1021739932" name="Picture 1"/>
+            <wp:cNvGraphicFramePr>
+              <a:graphicFrameLocks xmlns:a="http://schemas.openxmlformats.org/drawingml/2006/main" noChangeAspect="1"/>
+            </wp:cNvGraphicFramePr>
+            <a:graphic xmlns:a="http://schemas.openxmlformats.org/drawingml/2006/main">
+              <a:graphicData uri="http://schemas.openxmlformats.org/drawingml/2006/picture">
+                <pic:pic xmlns:pic="http://schemas.openxmlformats.org/drawingml/2006/picture">
+                  <pic:nvPicPr>
+                    <pic:cNvPr id="1021739932" name=""/>
+                    <pic:cNvPicPr/>
+                  </pic:nvPicPr>
+                  <pic:blipFill>
+                    <a:blip r:embed="rId36"/>
+                    <a:stretch>
+                      <a:fillRect/>
+                    </a:stretch>
+                  </pic:blipFill>
+                  <pic:spPr>
+                    <a:xfrm>
+                      <a:off x="0" y="0"/>
+                      <a:ext cx="2632057" cy="365405"/>
+                    </a:xfrm>
+                    <a:prstGeom prst="rect">
+                      <a:avLst/>
+                    </a:prstGeom>
+                  </pic:spPr>
+                </pic:pic>
+              </a:graphicData>
+            </a:graphic>
+          </wp:inline>
+        </w:drawing>
+      </w:r>
+    </w:p>
+    <w:p>
+      <w:r>
+        <w:t>I temporarily removed the code I had just added</w:t>
+      </w:r>
+      <w:r>
+        <w:t xml:space="preserve"> and it worked, because the isTrigger </w:t>
+      </w:r>
+      <w:r>
+        <w:t>box being selected</w:t>
+      </w:r>
+      <w:r>
+        <w:t xml:space="preserve"> was removing the collision. </w:t>
+      </w:r>
+    </w:p>
+    <w:p>
+      <w:r>
+        <w:t xml:space="preserve">After this, the player wasn’t being teleported, so I </w:t>
+      </w:r>
+      <w:r>
+        <w:t>created a new object called PlayerCollider which moved with the player and moved the collider code from the player to a new script attached to that object.</w:t>
+      </w:r>
+    </w:p>
+    <w:p>
+      <w:r>
+        <w:rPr>
+          <w:noProof/>
+        </w:rPr>
+        <w:drawing>
+          <wp:inline distT="0" distB="0" distL="0" distR="0" wp14:anchorId="088951EA" wp14:editId="3987F347">
+            <wp:extent cx="2721320" cy="1685676"/>
+            <wp:effectExtent l="0" t="0" r="3175" b="0"/>
+            <wp:docPr id="750758537" name="Picture 1" descr="A computer screen shot of a program code&#10;&#10;AI-generated content may be incorrect."/>
+            <wp:cNvGraphicFramePr>
+              <a:graphicFrameLocks xmlns:a="http://schemas.openxmlformats.org/drawingml/2006/main" noChangeAspect="1"/>
+            </wp:cNvGraphicFramePr>
+            <a:graphic xmlns:a="http://schemas.openxmlformats.org/drawingml/2006/main">
+              <a:graphicData uri="http://schemas.openxmlformats.org/drawingml/2006/picture">
+                <pic:pic xmlns:pic="http://schemas.openxmlformats.org/drawingml/2006/picture">
+                  <pic:nvPicPr>
+                    <pic:cNvPr id="750758537" name="Picture 1" descr="A computer screen shot of a program code&#10;&#10;AI-generated content may be incorrect."/>
+                    <pic:cNvPicPr/>
+                  </pic:nvPicPr>
+                  <pic:blipFill>
+                    <a:blip r:embed="rId37"/>
+                    <a:stretch>
+                      <a:fillRect/>
+                    </a:stretch>
+                  </pic:blipFill>
+                  <pic:spPr>
+                    <a:xfrm>
+                      <a:off x="0" y="0"/>
+                      <a:ext cx="2728585" cy="1690176"/>
+                    </a:xfrm>
+                    <a:prstGeom prst="rect">
+                      <a:avLst/>
+                    </a:prstGeom>
+                  </pic:spPr>
+                </pic:pic>
+              </a:graphicData>
+            </a:graphic>
+          </wp:inline>
+        </w:drawing>
+      </w:r>
+    </w:p>
+    <w:p>
+      <w:pPr>
+        <w:rPr>
+          <w:noProof/>
+        </w:rPr>
+      </w:pPr>
+      <w:r>
+        <w:rPr>
+          <w:noProof/>
+        </w:rPr>
+        <w:lastRenderedPageBreak/>
+        <w:drawing>
+          <wp:inline distT="0" distB="0" distL="0" distR="0" wp14:anchorId="29BB086B" wp14:editId="79F3A124">
+            <wp:extent cx="2456953" cy="1209324"/>
+            <wp:effectExtent l="0" t="0" r="635" b="0"/>
+            <wp:docPr id="1142723766" name="Picture 1" descr="A screen shot of a computer program&#10;&#10;AI-generated content may be incorrect."/>
+            <wp:cNvGraphicFramePr>
+              <a:graphicFrameLocks xmlns:a="http://schemas.openxmlformats.org/drawingml/2006/main" noChangeAspect="1"/>
+            </wp:cNvGraphicFramePr>
+            <a:graphic xmlns:a="http://schemas.openxmlformats.org/drawingml/2006/main">
+              <a:graphicData uri="http://schemas.openxmlformats.org/drawingml/2006/picture">
+                <pic:pic xmlns:pic="http://schemas.openxmlformats.org/drawingml/2006/picture">
+                  <pic:nvPicPr>
+                    <pic:cNvPr id="1142723766" name="Picture 1" descr="A screen shot of a computer program&#10;&#10;AI-generated content may be incorrect."/>
+                    <pic:cNvPicPr/>
+                  </pic:nvPicPr>
+                  <pic:blipFill>
+                    <a:blip r:embed="rId38"/>
+                    <a:stretch>
+                      <a:fillRect/>
+                    </a:stretch>
+                  </pic:blipFill>
+                  <pic:spPr>
+                    <a:xfrm>
+                      <a:off x="0" y="0"/>
+                      <a:ext cx="2465746" cy="1213652"/>
+                    </a:xfrm>
+                    <a:prstGeom prst="rect">
+                      <a:avLst/>
+                    </a:prstGeom>
+                  </pic:spPr>
+                </pic:pic>
+              </a:graphicData>
+            </a:graphic>
+          </wp:inline>
+        </w:drawing>
+      </w:r>
+    </w:p>
+    <w:p>
+      <w:pPr>
+        <w:rPr>
+          <w:noProof/>
+        </w:rPr>
+      </w:pPr>
+    </w:p>
+    <w:p>
+      <w:r>
+        <w:t xml:space="preserve">This code ran, but it still didn’t work, so I decided to teleport the player using a button that the player clicks </w:t>
+      </w:r>
+      <w:r>
+        <w:t xml:space="preserve">when they get close to the teleporter. I made the previous code a comment. </w:t>
+      </w:r>
+    </w:p>
+    <w:p>
+      <w:r>
+        <w:rPr>
+          <w:noProof/>
+        </w:rPr>
+        <w:drawing>
+          <wp:anchor distT="0" distB="0" distL="114300" distR="114300" simplePos="0" relativeHeight="487654400" behindDoc="0" locked="0" layoutInCell="1" allowOverlap="1" wp14:anchorId="3C72DB2A" wp14:editId="126857B1">
+            <wp:simplePos x="850790" y="2608028"/>
+            <wp:positionH relativeFrom="column">
+              <wp:align>left</wp:align>
+            </wp:positionH>
+            <wp:positionV relativeFrom="paragraph">
+              <wp:align>top</wp:align>
+            </wp:positionV>
+            <wp:extent cx="3839111" cy="771633"/>
+            <wp:effectExtent l="0" t="0" r="0" b="9525"/>
+            <wp:wrapSquare wrapText="bothSides"/>
+            <wp:docPr id="1184453964" name="Picture 1" descr="A screen shot of a computer code&#10;&#10;AI-generated content may be incorrect."/>
+            <wp:cNvGraphicFramePr>
+              <a:graphicFrameLocks xmlns:a="http://schemas.openxmlformats.org/drawingml/2006/main" noChangeAspect="1"/>
+            </wp:cNvGraphicFramePr>
+            <a:graphic xmlns:a="http://schemas.openxmlformats.org/drawingml/2006/main">
+              <a:graphicData uri="http://schemas.openxmlformats.org/drawingml/2006/picture">
+                <pic:pic xmlns:pic="http://schemas.openxmlformats.org/drawingml/2006/picture">
+                  <pic:nvPicPr>
+                    <pic:cNvPr id="1184453964" name="Picture 1" descr="A screen shot of a computer code&#10;&#10;AI-generated content may be incorrect."/>
+                    <pic:cNvPicPr/>
+                  </pic:nvPicPr>
+                  <pic:blipFill>
+                    <a:blip r:embed="rId39">
+                      <a:extLst>
+                        <a:ext uri="{28A0092B-C50C-407E-A947-70E740481C1C}">
+                          <a14:useLocalDpi xmlns:a14="http://schemas.microsoft.com/office/drawing/2010/main" val="0"/>
+                        </a:ext>
+                      </a:extLst>
+                    </a:blip>
+                    <a:stretch>
+                      <a:fillRect/>
+                    </a:stretch>
+                  </pic:blipFill>
+                  <pic:spPr>
+                    <a:xfrm>
+                      <a:off x="0" y="0"/>
+                      <a:ext cx="3839111" cy="771633"/>
+                    </a:xfrm>
+                    <a:prstGeom prst="rect">
+                      <a:avLst/>
+                    </a:prstGeom>
+                  </pic:spPr>
+                </pic:pic>
+              </a:graphicData>
+            </a:graphic>
+          </wp:anchor>
+        </w:drawing>
+      </w:r>
+    </w:p>
+    <w:p/>
+    <w:p/>
+    <w:p>
+      <w:pPr>
+        <w:tabs>
+          <w:tab w:val="left" w:pos="1002"/>
+        </w:tabs>
+      </w:pPr>
+      <w:r>
+        <w:tab/>
+      </w:r>
+    </w:p>
+    <w:p>
+      <w:pPr>
+        <w:tabs>
+          <w:tab w:val="left" w:pos="1002"/>
+        </w:tabs>
+      </w:pPr>
+      <w:r>
+        <w:rPr>
+          <w:noProof/>
+        </w:rPr>
+        <mc:AlternateContent>
+          <mc:Choice Requires="wps">
+            <w:drawing>
+              <wp:anchor distT="0" distB="0" distL="114300" distR="114300" simplePos="0" relativeHeight="487658496" behindDoc="0" locked="0" layoutInCell="1" allowOverlap="1" wp14:anchorId="33E49AEA" wp14:editId="312F0EC9">
+                <wp:simplePos x="0" y="0"/>
+                <wp:positionH relativeFrom="margin">
+                  <wp:posOffset>3013434</wp:posOffset>
+                </wp:positionH>
+                <wp:positionV relativeFrom="paragraph">
+                  <wp:posOffset>179208</wp:posOffset>
+                </wp:positionV>
+                <wp:extent cx="2886323" cy="970059"/>
+                <wp:effectExtent l="0" t="0" r="0" b="1905"/>
+                <wp:wrapNone/>
+                <wp:docPr id="496293765" name="Text Box 35"/>
+                <wp:cNvGraphicFramePr/>
+                <a:graphic xmlns:a="http://schemas.openxmlformats.org/drawingml/2006/main">
+                  <a:graphicData uri="http://schemas.microsoft.com/office/word/2010/wordprocessingShape">
+                    <wps:wsp>
+                      <wps:cNvSpPr txBox="1"/>
+                      <wps:spPr>
+                        <a:xfrm>
+                          <a:off x="0" y="0"/>
+                          <a:ext cx="2886323" cy="970059"/>
+                        </a:xfrm>
+                        <a:prstGeom prst="rect">
+                          <a:avLst/>
+                        </a:prstGeom>
+                        <a:noFill/>
+                        <a:ln w="6350">
+                          <a:noFill/>
+                        </a:ln>
+                      </wps:spPr>
+                      <wps:txbx>
+                        <w:txbxContent>
+                          <w:p>
+                            <w:r>
+                              <w:t xml:space="preserve">I added this function that just checks for when the </w:t>
+                            </w:r>
+                            <w:r>
+                              <w:t>‘F’ key is pressed, I chose F as it is close to the WASD and E controls which are used in the game.</w:t>
+                            </w:r>
+                            <w:r>
+                              <w:t xml:space="preserve"> And this moved the player to the correct position</w:t>
+                            </w:r>
+                          </w:p>
+                        </w:txbxContent>
+                      </wps:txbx>
+                      <wps:bodyPr rot="0" spcFirstLastPara="0" vertOverflow="overflow" horzOverflow="overflow" vert="horz" wrap="square" lIns="91440" tIns="45720" rIns="91440" bIns="45720" numCol="1" spcCol="0" rtlCol="0" fromWordArt="0" anchor="t" anchorCtr="0" forceAA="0" compatLnSpc="1">
+                        <a:prstTxWarp prst="textNoShape">
+                          <a:avLst/>
+                        </a:prstTxWarp>
+                        <a:noAutofit/>
+                      </wps:bodyPr>
+                    </wps:wsp>
+                  </a:graphicData>
+                </a:graphic>
+                <wp14:sizeRelV relativeFrom="margin">
+                  <wp14:pctHeight>0</wp14:pctHeight>
+                </wp14:sizeRelV>
+              </wp:anchor>
+            </w:drawing>
+          </mc:Choice>
+          <mc:Fallback>
+            <w:pict>
+              <v:shape w14:anchorId="33E49AEA" id="Text Box 35" o:spid="_x0000_s1047" type="#_x0000_t202" style="position:absolute;margin-left:237.3pt;margin-top:14.1pt;width:227.25pt;height:76.4pt;z-index:487658496;visibility:visible;mso-wrap-style:square;mso-height-percent:0;mso-wrap-distance-left:9pt;mso-wrap-distance-top:0;mso-wrap-distance-right:9pt;mso-wrap-distance-bottom:0;mso-position-horizontal:absolute;mso-position-horizontal-relative:margin;mso-position-vertical:absolute;mso-position-vertical-relative:text;mso-height-percent:0;mso-height-relative:margin;v-text-anchor:top" o:gfxdata="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" filled="f" stroked="f" strokeweight=".5pt">
+                <v:textbox>
+                  <w:txbxContent>
+                    <w:p>
+                      <w:r>
+                        <w:t xml:space="preserve">I added this function that just checks for when the </w:t>
+                      </w:r>
+                      <w:r>
+                        <w:t>‘F’ key is pressed, I chose F as it is close to the WASD and E controls which are used in the game.</w:t>
+                      </w:r>
+                      <w:r>
+                        <w:t xml:space="preserve"> And this moved the player to the correct position</w:t>
+                      </w:r>
+                    </w:p>
+                  </w:txbxContent>
+                </v:textbox>
+                <w10:wrap anchorx="margin"/>
+              </v:shape>
+            </w:pict>
+          </mc:Fallback>
+        </mc:AlternateContent>
+      </w:r>
+      <w:r>
+        <w:br w:type="textWrapping" w:clear="all"/>
+      </w:r>
+      <w:r>
+        <w:rPr>
+          <w:noProof/>
+        </w:rPr>
+        <w:drawing>
+          <wp:anchor distT="0" distB="0" distL="114300" distR="114300" simplePos="0" relativeHeight="487661568" behindDoc="1" locked="0" layoutInCell="1" allowOverlap="1" wp14:anchorId="7201CCD8" wp14:editId="40041890">
+            <wp:simplePos x="0" y="0"/>
+            <wp:positionH relativeFrom="column">
+              <wp:posOffset>-635</wp:posOffset>
+            </wp:positionH>
+            <wp:positionV relativeFrom="paragraph">
+              <wp:posOffset>170815</wp:posOffset>
+            </wp:positionV>
+            <wp:extent cx="3060700" cy="882015"/>
+            <wp:effectExtent l="0" t="0" r="6350" b="0"/>
+            <wp:wrapNone/>
+            <wp:docPr id="1557785223" name="Picture 1" descr="A computer screen shot of a black background&#10;&#10;AI-generated content may be incorrect."/>
+            <wp:cNvGraphicFramePr>
+              <a:graphicFrameLocks xmlns:a="http://schemas.openxmlformats.org/drawingml/2006/main" noChangeAspect="1"/>
+            </wp:cNvGraphicFramePr>
+            <a:graphic xmlns:a="http://schemas.openxmlformats.org/drawingml/2006/main">
+              <a:graphicData uri="http://schemas.openxmlformats.org/drawingml/2006/picture">
+                <pic:pic xmlns:pic="http://schemas.openxmlformats.org/drawingml/2006/picture">
+                  <pic:nvPicPr>
+                    <pic:cNvPr id="1557785223" name="Picture 1" descr="A computer screen shot of a black background&#10;&#10;AI-generated content may be incorrect."/>
+                    <pic:cNvPicPr/>
+                  </pic:nvPicPr>
+                  <pic:blipFill>
+                    <a:blip r:embed="rId40">
+                      <a:extLst>
+                        <a:ext uri="{28A0092B-C50C-407E-A947-70E740481C1C}">
+                          <a14:useLocalDpi xmlns:a14="http://schemas.microsoft.com/office/drawing/2010/main" val="0"/>
+                        </a:ext>
+                      </a:extLst>
+                    </a:blip>
+                    <a:stretch>
+                      <a:fillRect/>
+                    </a:stretch>
+                  </pic:blipFill>
+                  <pic:spPr>
+                    <a:xfrm>
+                      <a:off x="0" y="0"/>
+                      <a:ext cx="3060700" cy="882015"/>
+                    </a:xfrm>
+                    <a:prstGeom prst="rect">
+                      <a:avLst/>
+                    </a:prstGeom>
+                  </pic:spPr>
+                </pic:pic>
+              </a:graphicData>
+            </a:graphic>
+          </wp:anchor>
+        </w:drawing>
+      </w:r>
+    </w:p>
+    <w:p>
+      <w:r>
+        <w:br/>
+      </w:r>
+    </w:p>
+    <w:p/>
+    <w:p/>
+    <w:p/>
+    <w:p>
+      <w:r>
+        <w:t xml:space="preserve">Then I added a barrier to stop the player falling off the </w:t>
+      </w:r>
+      <w:r>
+        <w:t>map,</w:t>
+      </w:r>
+      <w:r>
+        <w:t xml:space="preserve"> but the player could walk through it, so I changed the movement from </w:t>
+      </w:r>
+      <w:r>
+        <w:t>transform.position</w:t>
+      </w:r>
+      <w:r>
+        <w:t xml:space="preserve"> to Rigidbody2d.MovePosition.</w:t>
+      </w:r>
+      <w:r>
+        <w:t xml:space="preserve"> </w:t>
+      </w:r>
+      <w:sdt>
+        <w:sdtPr>
+          <w:id w:val="12886284"/>
+          <w:citation/>
+        </w:sdtPr>
+        <w:sdtEndPr/>
+        <w:sdtContent>
+          <w:r>
+            <w:fldChar w:fldCharType="begin"/>
+          </w:r>
+          <w:r>
+            <w:rPr>
+              <w:lang w:val="en-GB"/>
+            </w:rPr>
+            <w:instrText xml:space="preserve"> CITATION Uni25 \l 2057 </w:instrText>
+          </w:r>
+          <w:r>
+            <w:fldChar w:fldCharType="separate"/>
+          </w:r>
+          <w:r>
+            <w:rPr>
+              <w:noProof/>
+              <w:lang w:val="en-GB"/>
+            </w:rPr>
+            <w:t>(Unity, 2025)</w:t>
+          </w:r>
+          <w:r>
+            <w:fldChar w:fldCharType="end"/>
+          </w:r>
+        </w:sdtContent>
+      </w:sdt>
+    </w:p>
+    <w:p>
+      <w:r>
+        <w:rPr>
+          <w:noProof/>
+        </w:rPr>
+        <mc:AlternateContent>
+          <mc:Choice Requires="wps">
+            <w:drawing>
+              <wp:anchor distT="0" distB="0" distL="114300" distR="114300" simplePos="0" relativeHeight="487660544" behindDoc="0" locked="0" layoutInCell="1" allowOverlap="1" wp14:anchorId="4FFFE76F" wp14:editId="4B1C662A">
+                <wp:simplePos x="0" y="0"/>
+                <wp:positionH relativeFrom="margin">
+                  <wp:align>right</wp:align>
+                </wp:positionH>
+                <wp:positionV relativeFrom="paragraph">
+                  <wp:posOffset>26007</wp:posOffset>
+                </wp:positionV>
+                <wp:extent cx="1789044" cy="2019631"/>
+                <wp:effectExtent l="0" t="0" r="1905" b="0"/>
+                <wp:wrapNone/>
+                <wp:docPr id="2049073221" name="Text Box 36"/>
+                <wp:cNvGraphicFramePr/>
+                <a:graphic xmlns:a="http://schemas.openxmlformats.org/drawingml/2006/main">
+                  <a:graphicData uri="http://schemas.microsoft.com/office/word/2010/wordprocessingShape">
+                    <wps:wsp>
+                      <wps:cNvSpPr txBox="1"/>
+                      <wps:spPr>
+                        <a:xfrm>
+                          <a:off x="0" y="0"/>
+                          <a:ext cx="1789044" cy="2019631"/>
+                        </a:xfrm>
+                        <a:prstGeom prst="rect">
+                          <a:avLst/>
+                        </a:prstGeom>
+                        <a:solidFill>
+                          <a:schemeClr val="lt1"/>
+                        </a:solidFill>
+                        <a:ln w="6350">
+                          <a:noFill/>
+                        </a:ln>
+                      </wps:spPr>
+                      <wps:txbx>
+                        <w:txbxContent>
+                          <w:p>
+                            <w:r>
+                              <w:t xml:space="preserve">This </w:t>
+                            </w:r>
+                            <w:r>
+                              <w:t>didn’t work at first</w:t>
+                            </w:r>
+                            <w:r>
+                              <w:t>, but then I changed movementX to Vector3</w:t>
+                            </w:r>
+                            <w:r>
+                              <w:t xml:space="preserve"> and</w:t>
+                            </w:r>
+                            <w:r>
+                              <w:t xml:space="preserve"> removed the </w:t>
+                            </w:r>
+                            <w:r>
+                              <w:t>line initializing it as a float. And there were no errors</w:t>
+                            </w:r>
+                            <w:r>
+                              <w:t>, until I ran the program and there was a continuous error</w:t>
+                            </w:r>
+                            <w:r>
+                              <w:t xml:space="preserve">, I didn’t know what was </w:t>
+                            </w:r>
+                            <w:r>
+                              <w:t>wrong,</w:t>
+                            </w:r>
+                            <w:r>
+                              <w:t xml:space="preserve"> so I used this site </w:t>
+                            </w:r>
+                            <w:sdt>
+                              <w:sdtPr>
+                                <w:id w:val="458306789"/>
+                                <w:citation/>
+                              </w:sdtPr>
+                              <w:sdtEndPr/>
+                              <w:sdtContent>
+                                <w:r>
+                                  <w:fldChar w:fldCharType="begin"/>
+                                </w:r>
+                                <w:r>
+                                  <w:rPr>
+                                    <w:lang w:val="en-GB"/>
+                                  </w:rPr>
+                                  <w:instrText xml:space="preserve"> CITATION plb25 \l 2057 </w:instrText>
+                                </w:r>
+                                <w:r>
+                                  <w:fldChar w:fldCharType="separate"/>
+                                </w:r>
+                                <w:r>
+                                  <w:rPr>
+                                    <w:noProof/>
+                                    <w:lang w:val="en-GB"/>
+                                  </w:rPr>
+                                  <w:t>(plbm, 2025)</w:t>
+                                </w:r>
+                                <w:r>
+                                  <w:fldChar w:fldCharType="end"/>
+                                </w:r>
+                              </w:sdtContent>
+                            </w:sdt>
+                            <w:r>
+                              <w:t xml:space="preserve"> to help me figure out why.</w:t>
+                            </w:r>
+                          </w:p>
+                        </w:txbxContent>
+                      </wps:txbx>
+                      <wps:bodyPr rot="0" spcFirstLastPara="0" vertOverflow="overflow" horzOverflow="overflow" vert="horz" wrap="square" lIns="91440" tIns="45720" rIns="91440" bIns="45720" numCol="1" spcCol="0" rtlCol="0" fromWordArt="0" anchor="t" anchorCtr="0" forceAA="0" compatLnSpc="1">
+                        <a:prstTxWarp prst="textNoShape">
+                          <a:avLst/>
+                        </a:prstTxWarp>
+                        <a:noAutofit/>
+                      </wps:bodyPr>
+                    </wps:wsp>
+                  </a:graphicData>
+                </a:graphic>
+                <wp14:sizeRelH relativeFrom="margin">
+                  <wp14:pctWidth>0</wp14:pctWidth>
+                </wp14:sizeRelH>
+                <wp14:sizeRelV relativeFrom="margin">
+                  <wp14:pctHeight>0</wp14:pctHeight>
+                </wp14:sizeRelV>
+              </wp:anchor>
+            </w:drawing>
+          </mc:Choice>
+          <mc:Fallback>
+            <w:pict>
+              <v:shape w14:anchorId="4FFFE76F" id="Text Box 36" o:spid="_x0000_s1048" type="#_x0000_t202" style="position:absolute;margin-left:89.65pt;margin-top:2.05pt;width:140.85pt;height:159.05pt;z-index:487660544;visibility:visible;mso-wrap-style:square;mso-width-percent:0;mso-height-percent:0;mso-wrap-distance-left:9pt;mso-wrap-distance-top:0;mso-wrap-distance-right:9pt;mso-wrap-distance-bottom:0;mso-position-horizontal:right;mso-position-horizontal-relative:margin;mso-position-vertical:absolute;mso-position-vertical-relative:text;mso-width-percent:0;mso-height-percent:0;mso-width-relative:margin;mso-height-relative:margin;v-text-anchor:top" o:gfxdata="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" fillcolor="white [3201]" stroked="f" strokeweight=".5pt">
+                <v:textbox>
+                  <w:txbxContent>
+                    <w:p>
+                      <w:r>
+                        <w:t xml:space="preserve">This </w:t>
+                      </w:r>
+                      <w:r>
+                        <w:t>didn’t work at first</w:t>
+                      </w:r>
+                      <w:r>
+                        <w:t>, but then I changed movementX to Vector3</w:t>
+                      </w:r>
+                      <w:r>
+                        <w:t xml:space="preserve"> and</w:t>
+                      </w:r>
+                      <w:r>
+                        <w:t xml:space="preserve"> removed the </w:t>
+                      </w:r>
+                      <w:r>
+                        <w:t>line initializing it as a float. And there were no errors</w:t>
+                      </w:r>
+                      <w:r>
+                        <w:t>, until I ran the program and there was a continuous error</w:t>
+                      </w:r>
+                      <w:r>
+                        <w:t xml:space="preserve">, I didn’t know what was </w:t>
+                      </w:r>
+                      <w:r>
+                        <w:t>wrong,</w:t>
+                      </w:r>
+                      <w:r>
+                        <w:t xml:space="preserve"> so I used this site </w:t>
+                      </w:r>
+                      <w:sdt>
+                        <w:sdtPr>
+                          <w:id w:val="458306789"/>
+                          <w:citation/>
+                        </w:sdtPr>
+                        <w:sdtEndPr/>
+                        <w:sdtContent>
+                          <w:r>
+                            <w:fldChar w:fldCharType="begin"/>
+                          </w:r>
+                          <w:r>
+                            <w:rPr>
+                              <w:lang w:val="en-GB"/>
+                            </w:rPr>
+                            <w:instrText xml:space="preserve"> CITATION plb25 \l 2057 </w:instrText>
+                          </w:r>
+                          <w:r>
+                            <w:fldChar w:fldCharType="separate"/>
+                          </w:r>
+                          <w:r>
+                            <w:rPr>
+                              <w:noProof/>
+                              <w:lang w:val="en-GB"/>
+                            </w:rPr>
+                            <w:t>(plbm, 2025)</w:t>
+                          </w:r>
+                          <w:r>
+                            <w:fldChar w:fldCharType="end"/>
+                          </w:r>
+                        </w:sdtContent>
+                      </w:sdt>
+                      <w:r>
+                        <w:t xml:space="preserve"> to help me figure out why.</w:t>
+                      </w:r>
+                    </w:p>
+                  </w:txbxContent>
+                </v:textbox>
+                <w10:wrap anchorx="margin"/>
+              </v:shape>
+            </w:pict>
+          </mc:Fallback>
+        </mc:AlternateContent>
+      </w:r>
+      <w:r>
+        <w:rPr>
+          <w:noProof/>
+        </w:rPr>
+        <w:drawing>
+          <wp:anchor distT="0" distB="0" distL="114300" distR="114300" simplePos="0" relativeHeight="487659520" behindDoc="0" locked="0" layoutInCell="1" allowOverlap="1" wp14:anchorId="606F922F" wp14:editId="03BDCD43">
+            <wp:simplePos x="850790" y="3434963"/>
+            <wp:positionH relativeFrom="column">
+              <wp:align>left</wp:align>
+            </wp:positionH>
+            <wp:positionV relativeFrom="paragraph">
+              <wp:align>top</wp:align>
+            </wp:positionV>
+            <wp:extent cx="4062730" cy="681476"/>
+            <wp:effectExtent l="0" t="0" r="0" b="4445"/>
+            <wp:wrapSquare wrapText="bothSides"/>
+            <wp:docPr id="1242830712" name="Picture 1" descr="A screen shot of a computer code&#10;&#10;AI-generated content may be incorrect."/>
+            <wp:cNvGraphicFramePr>
+              <a:graphicFrameLocks xmlns:a="http://schemas.openxmlformats.org/drawingml/2006/main" noChangeAspect="1"/>
+            </wp:cNvGraphicFramePr>
+            <a:graphic xmlns:a="http://schemas.openxmlformats.org/drawingml/2006/main">
+              <a:graphicData uri="http://schemas.openxmlformats.org/drawingml/2006/picture">
+                <pic:pic xmlns:pic="http://schemas.openxmlformats.org/drawingml/2006/picture">
+                  <pic:nvPicPr>
+                    <pic:cNvPr id="1242830712" name="Picture 1" descr="A screen shot of a computer code&#10;&#10;AI-generated content may be incorrect."/>
+                    <pic:cNvPicPr/>
+                  </pic:nvPicPr>
+                  <pic:blipFill>
+                    <a:blip r:embed="rId41">
+                      <a:extLst>
+                        <a:ext uri="{28A0092B-C50C-407E-A947-70E740481C1C}">
+                          <a14:useLocalDpi xmlns:a14="http://schemas.microsoft.com/office/drawing/2010/main" val="0"/>
+                        </a:ext>
+                      </a:extLst>
+                    </a:blip>
+                    <a:stretch>
+                      <a:fillRect/>
+                    </a:stretch>
+                  </pic:blipFill>
+                  <pic:spPr>
+                    <a:xfrm>
+                      <a:off x="0" y="0"/>
+                      <a:ext cx="4062730" cy="681476"/>
+                    </a:xfrm>
+                    <a:prstGeom prst="rect">
+                      <a:avLst/>
+                    </a:prstGeom>
+                  </pic:spPr>
+                </pic:pic>
+              </a:graphicData>
+            </a:graphic>
+          </wp:anchor>
+        </w:drawing>
+      </w:r>
+      <w:r>
+        <w:br w:type="textWrapping" w:clear="all"/>
+      </w:r>
+    </w:p>
+    <w:p>
+      <w:r>
+        <w:rPr>
+          <w:noProof/>
+        </w:rPr>
+        <w:drawing>
+          <wp:inline distT="0" distB="0" distL="0" distR="0" wp14:anchorId="3D550A19" wp14:editId="3CE9642F">
+            <wp:extent cx="4062730" cy="671461"/>
+            <wp:effectExtent l="0" t="0" r="0" b="0"/>
+            <wp:docPr id="2112446242" name="Picture 1" descr="A screen shot of a computer&#10;&#10;AI-generated content may be incorrect."/>
+            <wp:cNvGraphicFramePr>
+              <a:graphicFrameLocks xmlns:a="http://schemas.openxmlformats.org/drawingml/2006/main" noChangeAspect="1"/>
+            </wp:cNvGraphicFramePr>
+            <a:graphic xmlns:a="http://schemas.openxmlformats.org/drawingml/2006/main">
+              <a:graphicData uri="http://schemas.openxmlformats.org/drawingml/2006/picture">
+                <pic:pic xmlns:pic="http://schemas.openxmlformats.org/drawingml/2006/picture">
+                  <pic:nvPicPr>
+                    <pic:cNvPr id="2112446242" name="Picture 1" descr="A screen shot of a computer&#10;&#10;AI-generated content may be incorrect."/>
+                    <pic:cNvPicPr/>
+                  </pic:nvPicPr>
+                  <pic:blipFill>
+                    <a:blip r:embed="rId42"/>
+                    <a:stretch>
+                      <a:fillRect/>
+                    </a:stretch>
+                  </pic:blipFill>
+                  <pic:spPr>
+                    <a:xfrm>
+                      <a:off x="0" y="0"/>
+                      <a:ext cx="4089744" cy="675926"/>
+                    </a:xfrm>
+                    <a:prstGeom prst="rect">
+                      <a:avLst/>
+                    </a:prstGeom>
+                  </pic:spPr>
+                </pic:pic>
+              </a:graphicData>
+            </a:graphic>
+          </wp:inline>
+        </w:drawing>
+      </w:r>
+    </w:p>
+    <w:p>
+      <w:r>
+        <w:rPr>
+          <w:noProof/>
+        </w:rPr>
+        <w:drawing>
+          <wp:inline distT="0" distB="0" distL="0" distR="0" wp14:anchorId="171FC9CB" wp14:editId="482D7C0B">
+            <wp:extent cx="4062730" cy="304800"/>
+            <wp:effectExtent l="0" t="0" r="0" b="0"/>
+            <wp:docPr id="1482148299" name="Picture 1"/>
+            <wp:cNvGraphicFramePr>
+              <a:graphicFrameLocks xmlns:a="http://schemas.openxmlformats.org/drawingml/2006/main" noChangeAspect="1"/>
+            </wp:cNvGraphicFramePr>
+            <a:graphic xmlns:a="http://schemas.openxmlformats.org/drawingml/2006/main">
+              <a:graphicData uri="http://schemas.openxmlformats.org/drawingml/2006/picture">
+                <pic:pic xmlns:pic="http://schemas.openxmlformats.org/drawingml/2006/picture">
+                  <pic:nvPicPr>
+                    <pic:cNvPr id="1482148299" name=""/>
+                    <pic:cNvPicPr/>
+                  </pic:nvPicPr>
+                  <pic:blipFill>
+                    <a:blip r:embed="rId43"/>
+                    <a:stretch>
+                      <a:fillRect/>
+                    </a:stretch>
+                  </pic:blipFill>
+                  <pic:spPr>
+                    <a:xfrm>
+                      <a:off x="0" y="0"/>
+                      <a:ext cx="4065439" cy="305003"/>
+                    </a:xfrm>
+                    <a:prstGeom prst="rect">
+                      <a:avLst/>
+                    </a:prstGeom>
+                  </pic:spPr>
+                </pic:pic>
+              </a:graphicData>
+            </a:graphic>
+          </wp:inline>
+        </w:drawing>
+      </w:r>
+    </w:p>
+    <w:p/>
+    <w:p>
+      <w:r>
+        <w:rPr>
+          <w:noProof/>
+        </w:rPr>
+        <mc:AlternateContent>
+          <mc:Choice Requires="wps">
+            <w:drawing>
+              <wp:anchor distT="0" distB="0" distL="114300" distR="114300" simplePos="0" relativeHeight="487662592" behindDoc="0" locked="0" layoutInCell="1" allowOverlap="1" wp14:anchorId="4500D035" wp14:editId="59363D96">
+                <wp:simplePos x="0" y="0"/>
+                <wp:positionH relativeFrom="column">
+                  <wp:posOffset>2106985</wp:posOffset>
+                </wp:positionH>
+                <wp:positionV relativeFrom="paragraph">
+                  <wp:posOffset>5025</wp:posOffset>
+                </wp:positionV>
+                <wp:extent cx="3633746" cy="1256306"/>
+                <wp:effectExtent l="0" t="0" r="5080" b="1270"/>
+                <wp:wrapNone/>
+                <wp:docPr id="1212791783" name="Text Box 37"/>
+                <wp:cNvGraphicFramePr/>
+                <a:graphic xmlns:a="http://schemas.openxmlformats.org/drawingml/2006/main">
+                  <a:graphicData uri="http://schemas.microsoft.com/office/word/2010/wordprocessingShape">
+                    <wps:wsp>
+                      <wps:cNvSpPr txBox="1"/>
+                      <wps:spPr>
+                        <a:xfrm>
+                          <a:off x="0" y="0"/>
+                          <a:ext cx="3633746" cy="1256306"/>
+                        </a:xfrm>
+                        <a:prstGeom prst="rect">
+                          <a:avLst/>
+                        </a:prstGeom>
+                        <a:solidFill>
+                          <a:schemeClr val="lt1"/>
+                        </a:solidFill>
+                        <a:ln w="6350">
+                          <a:noFill/>
+                        </a:ln>
+                      </wps:spPr>
+                      <wps:txbx>
+                        <w:txbxContent>
+                          <w:p>
+                            <w:r>
+                              <w:t>I then added this line inside of the start function which referenced the rigidbody</w:t>
+                            </w:r>
+                            <w:r>
+                              <w:t xml:space="preserve">, which </w:t>
+                            </w:r>
+                            <w:r>
+                              <w:t>ap</w:t>
+                            </w:r>
+                            <w:r>
+                              <w:t xml:space="preserve">plies a force to the rigid body instead of just changing the position with transform. This </w:t>
+                            </w:r>
+                            <w:r>
+                              <w:t>worked,</w:t>
+                            </w:r>
+                            <w:r>
+                              <w:t xml:space="preserve"> the player moves and cannot move through the barrier I placed.</w:t>
+                            </w:r>
+                          </w:p>
+                        </w:txbxContent>
+                      </wps:txbx>
+                      <wps:bodyPr rot="0" spcFirstLastPara="0" vertOverflow="overflow" horzOverflow="overflow" vert="horz" wrap="square" lIns="91440" tIns="45720" rIns="91440" bIns="45720" numCol="1" spcCol="0" rtlCol="0" fromWordArt="0" anchor="t" anchorCtr="0" forceAA="0" compatLnSpc="1">
+                        <a:prstTxWarp prst="textNoShape">
+                          <a:avLst/>
+                        </a:prstTxWarp>
+                        <a:noAutofit/>
+                      </wps:bodyPr>
+                    </wps:wsp>
+                  </a:graphicData>
+                </a:graphic>
+              </wp:anchor>
+            </w:drawing>
+          </mc:Choice>
+          <mc:Fallback>
+            <w:pict>
+              <v:shape w14:anchorId="4500D035" id="Text Box 37" o:spid="_x0000_s1049" type="#_x0000_t202" style="position:absolute;margin-left:165.9pt;margin-top:.4pt;width:286.1pt;height:98.9pt;z-index:487662592;visibility:visible;mso-wrap-style:square;mso-wrap-distance-left:9pt;mso-wrap-distance-top:0;mso-wrap-distance-right:9pt;mso-wrap-distance-bottom:0;mso-position-horizontal:absolute;mso-position-horizontal-relative:text;mso-position-vertical:absolute;mso-position-vertical-relative:text;v-text-anchor:top" o:gfxdata="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" fillcolor="white [3201]" stroked="f" strokeweight=".5pt">
+                <v:textbox>
+                  <w:txbxContent>
+                    <w:p>
+                      <w:r>
+                        <w:t>I then added this line inside of the start function which referenced the rigidbody</w:t>
+                      </w:r>
+                      <w:r>
+                        <w:t xml:space="preserve">, which </w:t>
+                      </w:r>
+                      <w:r>
+                        <w:t>ap</w:t>
+                      </w:r>
+                      <w:r>
+                        <w:t xml:space="preserve">plies a force to the rigid body instead of just changing the position with transform. This </w:t>
+                      </w:r>
+                      <w:r>
+                        <w:t>worked,</w:t>
+                      </w:r>
+                      <w:r>
+                        <w:t xml:space="preserve"> the player moves and cannot move through the barrier I placed.</w:t>
+                      </w:r>
+                    </w:p>
+                  </w:txbxContent>
+                </v:textbox>
+              </v:shape>
+            </w:pict>
+          </mc:Fallback>
+        </mc:AlternateContent>
+      </w:r>
+      <w:r>
+        <w:rPr>
+          <w:noProof/>
+        </w:rPr>
+        <w:drawing>
+          <wp:inline distT="0" distB="0" distL="0" distR="0" wp14:anchorId="6FE016B1" wp14:editId="313FFA62">
+            <wp:extent cx="1956020" cy="1251579"/>
+            <wp:effectExtent l="0" t="0" r="6350" b="6350"/>
+            <wp:docPr id="920906888" name="Picture 1" descr="A computer screen shot of a program code&#10;&#10;AI-generated content may be incorrect."/>
+            <wp:cNvGraphicFramePr>
+              <a:graphicFrameLocks xmlns:a="http://schemas.openxmlformats.org/drawingml/2006/main" noChangeAspect="1"/>
+            </wp:cNvGraphicFramePr>
+            <a:graphic xmlns:a="http://schemas.openxmlformats.org/drawingml/2006/main">
+              <a:graphicData uri="http://schemas.openxmlformats.org/drawingml/2006/picture">
+                <pic:pic xmlns:pic="http://schemas.openxmlformats.org/drawingml/2006/picture">
+                  <pic:nvPicPr>
+                    <pic:cNvPr id="920906888" name="Picture 1" descr="A computer screen shot of a program code&#10;&#10;AI-generated content may be incorrect."/>
+                    <pic:cNvPicPr/>
+                  </pic:nvPicPr>
+                  <pic:blipFill>
+                    <a:blip r:embed="rId44"/>
+                    <a:stretch>
+                      <a:fillRect/>
+                    </a:stretch>
+                  </pic:blipFill>
+                  <pic:spPr>
+                    <a:xfrm>
+                      <a:off x="0" y="0"/>
+                      <a:ext cx="1958361" cy="1253077"/>
+                    </a:xfrm>
+                    <a:prstGeom prst="rect">
+                      <a:avLst/>
+                    </a:prstGeom>
+                  </pic:spPr>
+                </pic:pic>
+              </a:graphicData>
+            </a:graphic>
+          </wp:inline>
+        </w:drawing>
+      </w:r>
+    </w:p>
+    <w:p/>
+    <w:p>
+      <w:r>
+        <w:t>I now wanted to make the player jump, as I had sorted out the movement</w:t>
+      </w:r>
+      <w:r>
+        <w:t xml:space="preserve">. </w:t>
+      </w:r>
+    </w:p>
+    <w:p>
+      <w:r>
+        <w:rPr>
+          <w:noProof/>
+        </w:rPr>
+        <mc:AlternateContent>
+          <mc:Choice Requires="wps">
+            <w:drawing>
+              <wp:anchor distT="0" distB="0" distL="114300" distR="114300" simplePos="0" relativeHeight="487664640" behindDoc="0" locked="0" layoutInCell="1" allowOverlap="1" wp14:anchorId="3592E9E9" wp14:editId="61CD07C6">
+                <wp:simplePos x="0" y="0"/>
+                <wp:positionH relativeFrom="margin">
+                  <wp:align>right</wp:align>
+                </wp:positionH>
+                <wp:positionV relativeFrom="paragraph">
+                  <wp:posOffset>4307</wp:posOffset>
+                </wp:positionV>
+                <wp:extent cx="2846319" cy="3124863"/>
+                <wp:effectExtent l="0" t="0" r="0" b="9525"/>
+                <wp:wrapNone/>
+                <wp:docPr id="1921466838" name="Text Box 37"/>
+                <wp:cNvGraphicFramePr/>
+                <a:graphic xmlns:a="http://schemas.openxmlformats.org/drawingml/2006/main">
+                  <a:graphicData uri="http://schemas.microsoft.com/office/word/2010/wordprocessingShape">
+                    <wps:wsp>
+                      <wps:cNvSpPr txBox="1"/>
+                      <wps:spPr>
+                        <a:xfrm>
+                          <a:off x="0" y="0"/>
+                          <a:ext cx="2846319" cy="3124863"/>
+                        </a:xfrm>
+                        <a:prstGeom prst="rect">
+                          <a:avLst/>
+                        </a:prstGeom>
+                        <a:solidFill>
+                          <a:schemeClr val="lt1"/>
+                        </a:solidFill>
+                        <a:ln w="6350">
+                          <a:noFill/>
+                        </a:ln>
+                      </wps:spPr>
+                      <wps:txbx>
+                        <w:txbxContent>
+                          <w:p>
+                            <w:r>
+                              <w:t xml:space="preserve">I added </w:t>
+                            </w:r>
+                            <w:r>
+                              <w:t xml:space="preserve">a function named PlayerJump to void Update, as that </w:t>
+                            </w:r>
+                            <w:r>
+                              <w:t>is called every frame, so it will always be checking for a button to be pressed.</w:t>
+                            </w:r>
+                            <w:r>
+                              <w:t xml:space="preserve"> I added </w:t>
+                            </w:r>
+                            <w:r>
+                              <w:t>the impulse mode so the force is applied instantly.</w:t>
+                            </w:r>
+                          </w:p>
+                          <w:p>
+                            <w:r>
+                              <w:t xml:space="preserve">This didn’t work at first, as the player didn’t jump when the space bar was pressed. </w:t>
+                            </w:r>
+                            <w:r>
+                              <w:t xml:space="preserve">I then changed the input type from GetButtonDown to GetKey and it still didn’t work, as the player only jumped </w:t>
+                            </w:r>
+                            <w:r>
+                              <w:t>occasionall</w:t>
+                            </w:r>
+                            <w:r>
+                              <w:t xml:space="preserve">y, and with a lot of force. </w:t>
+                            </w:r>
+                          </w:p>
+                          <w:p>
+                            <w:r>
+                              <w:t>I still</w:t>
+                            </w:r>
+                            <w:r>
+                              <w:t xml:space="preserve"> </w:t>
+                            </w:r>
+                            <w:r>
+                              <w:t>didn’t know what was wrong so I slightly altered the code again but nothing changed</w:t>
+                            </w:r>
+                          </w:p>
+                        </w:txbxContent>
+                      </wps:txbx>
+                      <wps:bodyPr rot="0" spcFirstLastPara="0" vertOverflow="overflow" horzOverflow="overflow" vert="horz" wrap="square" lIns="91440" tIns="45720" rIns="91440" bIns="45720" numCol="1" spcCol="0" rtlCol="0" fromWordArt="0" anchor="t" anchorCtr="0" forceAA="0" compatLnSpc="1">
+                        <a:prstTxWarp prst="textNoShape">
+                          <a:avLst/>
+                        </a:prstTxWarp>
+                        <a:noAutofit/>
+                      </wps:bodyPr>
+                    </wps:wsp>
+                  </a:graphicData>
+                </a:graphic>
+                <wp14:sizeRelH relativeFrom="margin">
+                  <wp14:pctWidth>0</wp14:pctWidth>
+                </wp14:sizeRelH>
+                <wp14:sizeRelV relativeFrom="margin">
+                  <wp14:pctHeight>0</wp14:pctHeight>
+                </wp14:sizeRelV>
+              </wp:anchor>
+            </w:drawing>
+          </mc:Choice>
+          <mc:Fallback>
+            <w:pict>
+              <v:shape w14:anchorId="3592E9E9" id="_x0000_s1050" type="#_x0000_t202" style="position:absolute;margin-left:172.9pt;margin-top:.35pt;width:224.1pt;height:246.05pt;z-index:487664640;visibility:visible;mso-wrap-style:square;mso-width-percent:0;mso-height-percent:0;mso-wrap-distance-left:9pt;mso-wrap-distance-top:0;mso-wrap-distance-right:9pt;mso-wrap-distance-bottom:0;mso-position-horizontal:right;mso-position-horizontal-relative:margin;mso-position-vertical:absolute;mso-position-vertical-relative:text;mso-width-percent:0;mso-height-percent:0;mso-width-relative:margin;mso-height-relative:margin;v-text-anchor:top" o:gfxdata="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" fillcolor="white [3201]" stroked="f" strokeweight=".5pt">
+                <v:textbox>
+                  <w:txbxContent>
+                    <w:p>
+                      <w:r>
+                        <w:t xml:space="preserve">I added </w:t>
+                      </w:r>
+                      <w:r>
+                        <w:t xml:space="preserve">a function named PlayerJump to void Update, as that </w:t>
+                      </w:r>
+                      <w:r>
+                        <w:t>is called every frame, so it will always be checking for a button to be pressed.</w:t>
+                      </w:r>
+                      <w:r>
+                        <w:t xml:space="preserve"> I added </w:t>
+                      </w:r>
+                      <w:r>
+                        <w:t>the impulse mode so the force is applied instantly.</w:t>
+                      </w:r>
+                    </w:p>
+                    <w:p>
+                      <w:r>
+                        <w:t xml:space="preserve">This didn’t work at first, as the player didn’t jump when the space bar was pressed. </w:t>
+                      </w:r>
+                      <w:r>
+                        <w:t xml:space="preserve">I then changed the input type from GetButtonDown to GetKey and it still didn’t work, as the player only jumped </w:t>
+                      </w:r>
+                      <w:r>
+                        <w:t>occasionall</w:t>
+                      </w:r>
+                      <w:r>
+                        <w:t xml:space="preserve">y, and with a lot of force. </w:t>
+                      </w:r>
+                    </w:p>
+                    <w:p>
+                      <w:r>
+                        <w:t>I still</w:t>
+                      </w:r>
+                      <w:r>
+                        <w:t xml:space="preserve"> </w:t>
+                      </w:r>
+                      <w:r>
+                        <w:t>didn’t know what was wrong so I slightly altered the code again but nothing changed</w:t>
+                      </w:r>
+                    </w:p>
+                  </w:txbxContent>
+                </v:textbox>
+                <w10:wrap anchorx="margin"/>
+              </v:shape>
+            </w:pict>
+          </mc:Fallback>
+        </mc:AlternateContent>
+      </w:r>
+      <w:r>
+        <w:rPr>
+          <w:noProof/>
+        </w:rPr>
+        <w:drawing>
+          <wp:inline distT="0" distB="0" distL="0" distR="0" wp14:anchorId="7432474C" wp14:editId="55739C0F">
+            <wp:extent cx="3013544" cy="872504"/>
+            <wp:effectExtent l="0" t="0" r="0" b="3810"/>
+            <wp:docPr id="2042752600" name="Picture 1" descr="A screenshot of a computer program&#10;&#10;AI-generated content may be incorrect."/>
+            <wp:cNvGraphicFramePr>
+              <a:graphicFrameLocks xmlns:a="http://schemas.openxmlformats.org/drawingml/2006/main" noChangeAspect="1"/>
+            </wp:cNvGraphicFramePr>
+            <a:graphic xmlns:a="http://schemas.openxmlformats.org/drawingml/2006/main">
+              <a:graphicData uri="http://schemas.openxmlformats.org/drawingml/2006/picture">
+                <pic:pic xmlns:pic="http://schemas.openxmlformats.org/drawingml/2006/picture">
+                  <pic:nvPicPr>
+                    <pic:cNvPr id="2042752600" name="Picture 1" descr="A screenshot of a computer program&#10;&#10;AI-generated content may be incorrect."/>
+                    <pic:cNvPicPr/>
+                  </pic:nvPicPr>
+                  <pic:blipFill>
+                    <a:blip r:embed="rId45"/>
+                    <a:stretch>
+                      <a:fillRect/>
+                    </a:stretch>
+                  </pic:blipFill>
+                  <pic:spPr>
+                    <a:xfrm>
+                      <a:off x="0" y="0"/>
+                      <a:ext cx="3022388" cy="875065"/>
+                    </a:xfrm>
+                    <a:prstGeom prst="rect">
+                      <a:avLst/>
+                    </a:prstGeom>
+                  </pic:spPr>
+                </pic:pic>
+              </a:graphicData>
+            </a:graphic>
+          </wp:inline>
+        </w:drawing>
+      </w:r>
+    </w:p>
+    <w:p>
+      <w:r>
+        <w:rPr>
+          <w:noProof/>
+        </w:rPr>
+        <w:drawing>
+          <wp:anchor distT="0" distB="0" distL="114300" distR="114300" simplePos="0" relativeHeight="487665664" behindDoc="0" locked="0" layoutInCell="1" allowOverlap="1" wp14:anchorId="7A29FC84" wp14:editId="47EC089B">
+            <wp:simplePos x="850790" y="7927450"/>
+            <wp:positionH relativeFrom="column">
+              <wp:align>left</wp:align>
+            </wp:positionH>
+            <wp:positionV relativeFrom="paragraph">
+              <wp:align>top</wp:align>
+            </wp:positionV>
+            <wp:extent cx="1359673" cy="807922"/>
+            <wp:effectExtent l="0" t="0" r="0" b="0"/>
+            <wp:wrapSquare wrapText="bothSides"/>
+            <wp:docPr id="1778615097" name="Picture 1" descr="A screen shot of a computer&#10;&#10;AI-generated content may be incorrect."/>
+            <wp:cNvGraphicFramePr>
+              <a:graphicFrameLocks xmlns:a="http://schemas.openxmlformats.org/drawingml/2006/main" noChangeAspect="1"/>
+            </wp:cNvGraphicFramePr>
+            <a:graphic xmlns:a="http://schemas.openxmlformats.org/drawingml/2006/main">
+              <a:graphicData uri="http://schemas.openxmlformats.org/drawingml/2006/picture">
+                <pic:pic xmlns:pic="http://schemas.openxmlformats.org/drawingml/2006/picture">
+                  <pic:nvPicPr>
+                    <pic:cNvPr id="1778615097" name="Picture 1" descr="A screen shot of a computer&#10;&#10;AI-generated content may be incorrect."/>
+                    <pic:cNvPicPr/>
+                  </pic:nvPicPr>
+                  <pic:blipFill>
+                    <a:blip r:embed="rId46">
+                      <a:extLst>
+                        <a:ext uri="{28A0092B-C50C-407E-A947-70E740481C1C}">
+                          <a14:useLocalDpi xmlns:a14="http://schemas.microsoft.com/office/drawing/2010/main" val="0"/>
+                        </a:ext>
+                      </a:extLst>
+                    </a:blip>
+                    <a:stretch>
+                      <a:fillRect/>
+                    </a:stretch>
+                  </pic:blipFill>
+                  <pic:spPr>
+                    <a:xfrm>
+                      <a:off x="0" y="0"/>
+                      <a:ext cx="1359673" cy="807922"/>
+                    </a:xfrm>
+                    <a:prstGeom prst="rect">
+                      <a:avLst/>
+                    </a:prstGeom>
+                  </pic:spPr>
+                </pic:pic>
+              </a:graphicData>
+            </a:graphic>
+          </wp:anchor>
+        </w:drawing>
+      </w:r>
+    </w:p>
+    <w:p>
+      <w:r>
+        <w:rPr>
+          <w:noProof/>
+        </w:rPr>
+        <w:drawing>
+          <wp:anchor distT="0" distB="0" distL="114300" distR="114300" simplePos="0" relativeHeight="487666688" behindDoc="1" locked="0" layoutInCell="1" allowOverlap="1" wp14:anchorId="2E401644" wp14:editId="4AD4857E">
+            <wp:simplePos x="0" y="0"/>
+            <wp:positionH relativeFrom="margin">
+              <wp:align>left</wp:align>
+            </wp:positionH>
+            <wp:positionV relativeFrom="paragraph">
+              <wp:posOffset>666915</wp:posOffset>
+            </wp:positionV>
+            <wp:extent cx="2278611" cy="405516"/>
+            <wp:effectExtent l="0" t="0" r="0" b="0"/>
+            <wp:wrapNone/>
+            <wp:docPr id="647628288" name="Picture 1" descr="A black screen with white text&#10;&#10;AI-generated content may be incorrect."/>
+            <wp:cNvGraphicFramePr>
+              <a:graphicFrameLocks xmlns:a="http://schemas.openxmlformats.org/drawingml/2006/main" noChangeAspect="1"/>
+            </wp:cNvGraphicFramePr>
+            <a:graphic xmlns:a="http://schemas.openxmlformats.org/drawingml/2006/main">
+              <a:graphicData uri="http://schemas.openxmlformats.org/drawingml/2006/picture">
+                <pic:pic xmlns:pic="http://schemas.openxmlformats.org/drawingml/2006/picture">
+                  <pic:nvPicPr>
+                    <pic:cNvPr id="647628288" name="Picture 1" descr="A black screen with white text&#10;&#10;AI-generated content may be incorrect."/>
+                    <pic:cNvPicPr/>
+                  </pic:nvPicPr>
+                  <pic:blipFill>
+                    <a:blip r:embed="rId47">
+                      <a:extLst>
+                        <a:ext uri="{28A0092B-C50C-407E-A947-70E740481C1C}">
+                          <a14:useLocalDpi xmlns:a14="http://schemas.microsoft.com/office/drawing/2010/main" val="0"/>
+                        </a:ext>
+                      </a:extLst>
+                    </a:blip>
+                    <a:stretch>
+                      <a:fillRect/>
+                    </a:stretch>
+                  </pic:blipFill>
+                  <pic:spPr>
+                    <a:xfrm>
+                      <a:off x="0" y="0"/>
+                      <a:ext cx="2278611" cy="405516"/>
+                    </a:xfrm>
+                    <a:prstGeom prst="rect">
+                      <a:avLst/>
+                    </a:prstGeom>
+                  </pic:spPr>
+                </pic:pic>
+              </a:graphicData>
+            </a:graphic>
+            <wp14:sizeRelH relativeFrom="margin">
+              <wp14:pctWidth>0</wp14:pctWidth>
+            </wp14:sizeRelH>
+            <wp14:sizeRelV relativeFrom="margin">
+              <wp14:pctHeight>0</wp14:pctHeight>
+            </wp14:sizeRelV>
+          </wp:anchor>
+        </w:drawing>
+      </w:r>
+      <w:r>
+        <w:br w:type="textWrapping" w:clear="all"/>
+      </w:r>
+    </w:p>
+    <w:p/>
+    <w:p/>
+    <w:p>
+      <w:r>
+        <w:rPr>
+          <w:noProof/>
+        </w:rPr>
+        <w:drawing>
+          <wp:inline distT="0" distB="0" distL="0" distR="0" wp14:anchorId="42C0A6D8" wp14:editId="301BA76A">
+            <wp:extent cx="1844702" cy="701789"/>
+            <wp:effectExtent l="0" t="0" r="3175" b="3175"/>
+            <wp:docPr id="1551734976" name="Picture 1" descr="A screen shot of a computer code&#10;&#10;AI-generated content may be incorrect."/>
+            <wp:cNvGraphicFramePr>
+              <a:graphicFrameLocks xmlns:a="http://schemas.openxmlformats.org/drawingml/2006/main" noChangeAspect="1"/>
+            </wp:cNvGraphicFramePr>
+            <a:graphic xmlns:a="http://schemas.openxmlformats.org/drawingml/2006/main">
+              <a:graphicData uri="http://schemas.openxmlformats.org/drawingml/2006/picture">
+                <pic:pic xmlns:pic="http://schemas.openxmlformats.org/drawingml/2006/picture">
+                  <pic:nvPicPr>
+                    <pic:cNvPr id="1551734976" name="Picture 1" descr="A screen shot of a computer code&#10;&#10;AI-generated content may be incorrect."/>
+                    <pic:cNvPicPr/>
+                  </pic:nvPicPr>
+                  <pic:blipFill>
+                    <a:blip r:embed="rId48"/>
+                    <a:stretch>
+                      <a:fillRect/>
+                    </a:stretch>
+                  </pic:blipFill>
+                  <pic:spPr>
+                    <a:xfrm>
+                      <a:off x="0" y="0"/>
+                      <a:ext cx="1865508" cy="709704"/>
+                    </a:xfrm>
+                    <a:prstGeom prst="rect">
+                      <a:avLst/>
+                    </a:prstGeom>
+                  </pic:spPr>
+                </pic:pic>
+              </a:graphicData>
+            </a:graphic>
+          </wp:inline>
+        </w:drawing>
+      </w:r>
+    </w:p>
+    <w:p/>
+    <w:p>
+      <w:r>
+        <w:rPr>
+          <w:noProof/>
+        </w:rPr>
+        <mc:AlternateContent>
+          <mc:Choice Requires="wps">
+            <w:drawing>
+              <wp:anchor distT="0" distB="0" distL="114300" distR="114300" simplePos="0" relativeHeight="487667712" behindDoc="0" locked="0" layoutInCell="1" allowOverlap="1" wp14:anchorId="415DBB18" wp14:editId="6A0BE769">
+                <wp:simplePos x="0" y="0"/>
+                <wp:positionH relativeFrom="margin">
+                  <wp:align>right</wp:align>
+                </wp:positionH>
+                <wp:positionV relativeFrom="paragraph">
+                  <wp:posOffset>-7510</wp:posOffset>
+                </wp:positionV>
+                <wp:extent cx="2743062" cy="10018643"/>
+                <wp:effectExtent l="0" t="0" r="0" b="1905"/>
+                <wp:wrapNone/>
+                <wp:docPr id="1747237495" name="Text Box 39"/>
+                <wp:cNvGraphicFramePr/>
+                <a:graphic xmlns:a="http://schemas.openxmlformats.org/drawingml/2006/main">
+                  <a:graphicData uri="http://schemas.microsoft.com/office/word/2010/wordprocessingShape">
+                    <wps:wsp>
+                      <wps:cNvSpPr txBox="1"/>
+                      <wps:spPr>
+                        <a:xfrm>
+                          <a:off x="0" y="0"/>
+                          <a:ext cx="2743062" cy="10018643"/>
+                        </a:xfrm>
+                        <a:prstGeom prst="rect">
+                          <a:avLst/>
+                        </a:prstGeom>
+                        <a:noFill/>
+                        <a:ln w="6350">
+                          <a:noFill/>
+                        </a:ln>
+                      </wps:spPr>
+                      <wps:txbx>
+                        <w:txbxContent>
+                          <w:p>
+                            <w:r>
+                              <w:t xml:space="preserve">I </w:t>
+                            </w:r>
+                            <w:r>
+                              <w:t>then removed the Impulse from the line, and the player</w:t>
+                            </w:r>
+                            <w:r>
+                              <w:t xml:space="preserve"> now jumped but it was quite simple and didn’t work very well, I wanted to a</w:t>
+                            </w:r>
+                            <w:r>
+                              <w:t>dd it back in to make it seem more like a proper jump.</w:t>
+                            </w:r>
+                            <w:r>
+                              <w:t xml:space="preserve"> The player also fell slowly so I increased the gravity scale to about 30</w:t>
+                            </w:r>
+                            <w:r>
+                              <w:t>, as that seemed to mimic real life gravity more accurately</w:t>
+                            </w:r>
+                            <w:r>
+                              <w:t>.</w:t>
+                            </w:r>
+                          </w:p>
+                          <w:p>
+                            <w:r>
+                              <w:t xml:space="preserve">I </w:t>
+                            </w:r>
+                            <w:r>
+                              <w:t xml:space="preserve">then moved the player jump to FixedUpdate, </w:t>
+                            </w:r>
+                            <w:r>
+                              <w:t xml:space="preserve">which is better for </w:t>
+                            </w:r>
+                            <w:r>
+                              <w:t>physics-based</w:t>
+                            </w:r>
+                            <w:r>
+                              <w:t xml:space="preserve"> functions than just the </w:t>
+                            </w:r>
+                            <w:r>
+                              <w:t>U</w:t>
+                            </w:r>
+                            <w:r>
+                              <w:t>pdate function.</w:t>
+                            </w:r>
+                            <w:r>
+                              <w:t xml:space="preserve"> But the player still didn’t jump when the button was pressed.</w:t>
+                            </w:r>
+                          </w:p>
+                          <w:p>
+                            <w:r>
+                              <w:t>I then decided to take the inputs for the movement functions in Update</w:t>
+                            </w:r>
+                            <w:r>
+                              <w:t xml:space="preserve"> rather than in their specific functions</w:t>
+                            </w:r>
+                            <w:r>
+                              <w:t>, as I thought it may change something.</w:t>
+                            </w:r>
+                          </w:p>
+                          <w:p/>
+                          <w:p/>
+                          <w:p/>
+                          <w:p/>
+                          <w:p/>
+                        </w:txbxContent>
+                      </wps:txbx>
+                      <wps:bodyPr rot="0" spcFirstLastPara="0" vertOverflow="overflow" horzOverflow="overflow" vert="horz" wrap="square" lIns="91440" tIns="45720" rIns="91440" bIns="45720" numCol="1" spcCol="0" rtlCol="0" fromWordArt="0" anchor="t" anchorCtr="0" forceAA="0" compatLnSpc="1">
+                        <a:prstTxWarp prst="textNoShape">
+                          <a:avLst/>
+                        </a:prstTxWarp>
+                        <a:noAutofit/>
+                      </wps:bodyPr>
+                    </wps:wsp>
+                  </a:graphicData>
+                </a:graphic>
+                <wp14:sizeRelH relativeFrom="margin">
+                  <wp14:pctWidth>0</wp14:pctWidth>
+                </wp14:sizeRelH>
+                <wp14:sizeRelV relativeFrom="margin">
+                  <wp14:pctHeight>0</wp14:pctHeight>
+                </wp14:sizeRelV>
+              </wp:anchor>
+            </w:drawing>
+          </mc:Choice>
+          <mc:Fallback>
+            <w:pict>
+              <v:shape w14:anchorId="415DBB18" id="Text Box 39" o:spid="_x0000_s1051" type="#_x0000_t202" style="position:absolute;margin-left:164.8pt;margin-top:-.6pt;width:3in;height:788.85pt;z-index:487667712;visibility:visible;mso-wrap-style:square;mso-width-percent:0;mso-height-percent:0;mso-wrap-distance-left:9pt;mso-wrap-distance-top:0;mso-wrap-distance-right:9pt;mso-wrap-distance-bottom:0;mso-position-horizontal:right;mso-position-horizontal-relative:margin;mso-position-vertical:absolute;mso-position-vertical-relative:text;mso-width-percent:0;mso-height-percent:0;mso-width-relative:margin;mso-height-relative:margin;v-text-anchor:top" o:gfxdata="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" filled="f" stroked="f" strokeweight=".5pt">
+                <v:textbox>
+                  <w:txbxContent>
+                    <w:p>
+                      <w:r>
+                        <w:t xml:space="preserve">I </w:t>
+                      </w:r>
+                      <w:r>
+                        <w:t>then removed the Impulse from the line, and the player</w:t>
+                      </w:r>
+                      <w:r>
+                        <w:t xml:space="preserve"> now jumped but it was quite simple and didn’t work very well, I wanted to a</w:t>
+                      </w:r>
+                      <w:r>
+                        <w:t>dd it back in to make it seem more like a proper jump.</w:t>
+                      </w:r>
+                      <w:r>
+                        <w:t xml:space="preserve"> The player also fell slowly so I increased the gravity scale to about 30</w:t>
+                      </w:r>
+                      <w:r>
+                        <w:t>, as that seemed to mimic real life gravity more accurately</w:t>
+                      </w:r>
+                      <w:r>
+                        <w:t>.</w:t>
+                      </w:r>
+                    </w:p>
+                    <w:p>
+                      <w:r>
+                        <w:t xml:space="preserve">I </w:t>
+                      </w:r>
+                      <w:r>
+                        <w:t xml:space="preserve">then moved the player jump to FixedUpdate, </w:t>
+                      </w:r>
+                      <w:r>
+                        <w:t xml:space="preserve">which is better for </w:t>
+                      </w:r>
+                      <w:r>
+                        <w:t>physics-based</w:t>
+                      </w:r>
+                      <w:r>
+                        <w:t xml:space="preserve"> functions than just the </w:t>
+                      </w:r>
+                      <w:r>
+                        <w:t>U</w:t>
+                      </w:r>
+                      <w:r>
+                        <w:t>pdate function.</w:t>
+                      </w:r>
+                      <w:r>
+                        <w:t xml:space="preserve"> But the player still didn’t jump when the button was pressed.</w:t>
+                      </w:r>
+                    </w:p>
+                    <w:p>
+                      <w:r>
+                        <w:t>I then decided to take the inputs for the movement functions in Update</w:t>
+                      </w:r>
+                      <w:r>
+                        <w:t xml:space="preserve"> rather than in their specific functions</w:t>
+                      </w:r>
+                      <w:r>
+                        <w:t>, as I thought it may change something.</w:t>
+                      </w:r>
+                    </w:p>
+                    <w:p/>
+                    <w:p/>
+                    <w:p/>
+                    <w:p/>
+                    <w:p/>
+                  </w:txbxContent>
+                </v:textbox>
+                <w10:wrap anchorx="margin"/>
+              </v:shape>
+            </w:pict>
+          </mc:Fallback>
+        </mc:AlternateContent>
+      </w:r>
+      <w:r>
+        <w:rPr>
+          <w:noProof/>
+        </w:rPr>
+        <w:drawing>
+          <wp:inline distT="0" distB="0" distL="0" distR="0" wp14:anchorId="2A7FDA36" wp14:editId="10585360">
+            <wp:extent cx="2170706" cy="1092012"/>
+            <wp:effectExtent l="0" t="0" r="1270" b="0"/>
+            <wp:docPr id="1228420417" name="Picture 1" descr="A screenshot of a computer program&#10;&#10;AI-generated content may be incorrect."/>
+            <wp:cNvGraphicFramePr>
+              <a:graphicFrameLocks xmlns:a="http://schemas.openxmlformats.org/drawingml/2006/main" noChangeAspect="1"/>
+            </wp:cNvGraphicFramePr>
+            <a:graphic xmlns:a="http://schemas.openxmlformats.org/drawingml/2006/main">
+              <a:graphicData uri="http://schemas.openxmlformats.org/drawingml/2006/picture">
+                <pic:pic xmlns:pic="http://schemas.openxmlformats.org/drawingml/2006/picture">
+                  <pic:nvPicPr>
+                    <pic:cNvPr id="1228420417" name="Picture 1" descr="A screenshot of a computer program&#10;&#10;AI-generated content may be incorrect."/>
+                    <pic:cNvPicPr/>
+                  </pic:nvPicPr>
+                  <pic:blipFill>
+                    <a:blip r:embed="rId49"/>
+                    <a:stretch>
+                      <a:fillRect/>
+                    </a:stretch>
+                  </pic:blipFill>
+                  <pic:spPr>
+                    <a:xfrm>
+                      <a:off x="0" y="0"/>
+                      <a:ext cx="2177099" cy="1095228"/>
+                    </a:xfrm>
+                    <a:prstGeom prst="rect">
+                      <a:avLst/>
+                    </a:prstGeom>
+                  </pic:spPr>
+                </pic:pic>
+              </a:graphicData>
+            </a:graphic>
+          </wp:inline>
+        </w:drawing>
+      </w:r>
+    </w:p>
+    <w:p>
+      <w:r>
+        <w:rPr>
+          <w:noProof/>
+        </w:rPr>
+        <w:drawing>
+          <wp:inline distT="0" distB="0" distL="0" distR="0" wp14:anchorId="16A030C3" wp14:editId="53D23F60">
+            <wp:extent cx="1412681" cy="652007"/>
+            <wp:effectExtent l="0" t="0" r="0" b="0"/>
+            <wp:docPr id="41652388" name="Picture 1" descr="A screen shot of a computer&#10;&#10;AI-generated content may be incorrect."/>
+            <wp:cNvGraphicFramePr>
+              <a:graphicFrameLocks xmlns:a="http://schemas.openxmlformats.org/drawingml/2006/main" noChangeAspect="1"/>
+            </wp:cNvGraphicFramePr>
+            <a:graphic xmlns:a="http://schemas.openxmlformats.org/drawingml/2006/main">
+              <a:graphicData uri="http://schemas.openxmlformats.org/drawingml/2006/picture">
+                <pic:pic xmlns:pic="http://schemas.openxmlformats.org/drawingml/2006/picture">
+                  <pic:nvPicPr>
+                    <pic:cNvPr id="41652388" name="Picture 1" descr="A screen shot of a computer&#10;&#10;AI-generated content may be incorrect."/>
+                    <pic:cNvPicPr/>
+                  </pic:nvPicPr>
+                  <pic:blipFill>
+                    <a:blip r:embed="rId50"/>
+                    <a:stretch>
+                      <a:fillRect/>
+                    </a:stretch>
+                  </pic:blipFill>
+                  <pic:spPr>
+                    <a:xfrm>
+                      <a:off x="0" y="0"/>
+                      <a:ext cx="1417213" cy="654099"/>
+                    </a:xfrm>
+                    <a:prstGeom prst="rect">
+                      <a:avLst/>
+                    </a:prstGeom>
+                  </pic:spPr>
+                </pic:pic>
+              </a:graphicData>
+            </a:graphic>
+          </wp:inline>
+        </w:drawing>
+      </w:r>
+    </w:p>
+    <w:p>
+      <w:r>
+        <w:rPr>
+          <w:noProof/>
+        </w:rPr>
+        <w:drawing>
+          <wp:inline distT="0" distB="0" distL="0" distR="0" wp14:anchorId="5FF4EBC7" wp14:editId="1B2588C7">
+            <wp:extent cx="1455088" cy="970059"/>
+            <wp:effectExtent l="0" t="0" r="0" b="1905"/>
+            <wp:docPr id="1318816798" name="Picture 1" descr="A screen shot of a computer program&#10;&#10;AI-generated content may be incorrect."/>
+            <wp:cNvGraphicFramePr>
+              <a:graphicFrameLocks xmlns:a="http://schemas.openxmlformats.org/drawingml/2006/main" noChangeAspect="1"/>
+            </wp:cNvGraphicFramePr>
+            <a:graphic xmlns:a="http://schemas.openxmlformats.org/drawingml/2006/main">
+              <a:graphicData uri="http://schemas.openxmlformats.org/drawingml/2006/picture">
+                <pic:pic xmlns:pic="http://schemas.openxmlformats.org/drawingml/2006/picture">
+                  <pic:nvPicPr>
+                    <pic:cNvPr id="1318816798" name="Picture 1" descr="A screen shot of a computer program&#10;&#10;AI-generated content may be incorrect."/>
+                    <pic:cNvPicPr/>
+                  </pic:nvPicPr>
+                  <pic:blipFill>
+                    <a:blip r:embed="rId51"/>
+                    <a:stretch>
+                      <a:fillRect/>
+                    </a:stretch>
+                  </pic:blipFill>
+                  <pic:spPr>
+                    <a:xfrm>
+                      <a:off x="0" y="0"/>
+                      <a:ext cx="1463732" cy="975821"/>
+                    </a:xfrm>
+                    <a:prstGeom prst="rect">
+                      <a:avLst/>
+                    </a:prstGeom>
+                  </pic:spPr>
+                </pic:pic>
+              </a:graphicData>
+            </a:graphic>
+          </wp:inline>
+        </w:drawing>
+      </w:r>
+    </w:p>
+    <w:p>
+      <w:r>
+        <w:rPr>
+          <w:noProof/>
+        </w:rPr>
+        <mc:AlternateContent>
+          <mc:Choice Requires="wps">
+            <w:drawing>
+              <wp:anchor distT="0" distB="0" distL="114300" distR="114300" simplePos="0" relativeHeight="487671808" behindDoc="0" locked="0" layoutInCell="1" allowOverlap="1" wp14:anchorId="5C619415" wp14:editId="7EAD2506">
+                <wp:simplePos x="0" y="0"/>
+                <wp:positionH relativeFrom="margin">
+                  <wp:align>right</wp:align>
+                </wp:positionH>
+                <wp:positionV relativeFrom="paragraph">
+                  <wp:posOffset>760730</wp:posOffset>
+                </wp:positionV>
+                <wp:extent cx="2685415" cy="8181892"/>
+                <wp:effectExtent l="0" t="0" r="0" b="0"/>
+                <wp:wrapNone/>
+                <wp:docPr id="88150178" name="Text Box 42"/>
+                <wp:cNvGraphicFramePr/>
+                <a:graphic xmlns:a="http://schemas.openxmlformats.org/drawingml/2006/main">
+                  <a:graphicData uri="http://schemas.microsoft.com/office/word/2010/wordprocessingShape">
+                    <wps:wsp>
+                      <wps:cNvSpPr txBox="1"/>
+                      <wps:spPr>
+                        <a:xfrm>
+                          <a:off x="0" y="0"/>
+                          <a:ext cx="2685415" cy="8181892"/>
+                        </a:xfrm>
+                        <a:prstGeom prst="rect">
+                          <a:avLst/>
+                        </a:prstGeom>
+                        <a:noFill/>
+                        <a:ln w="6350">
+                          <a:noFill/>
+                        </a:ln>
+                      </wps:spPr>
+                      <wps:txbx>
+                        <w:txbxContent>
+                          <w:p>
+                            <w:r>
+                              <w:t>I decided to move on as it still wasn’t jumping, I added 2 functions to see if the player was on the ground and to return true or false, I then edited the jump function to require the player to be touching an object with the ‘Ground’ tag for it to execute the function.</w:t>
+                            </w:r>
+                          </w:p>
+                          <w:p/>
+                          <w:p>
+                            <w:r>
+                              <w:t xml:space="preserve">I now focused on making the player jump work properly. First, I added a line that prints ‘JUMP’ whenever the spacebar is pressed, this is to test whether the input is thing not working or something else. </w:t>
+                            </w:r>
+                          </w:p>
+                          <w:p>
+                            <w:r>
+                              <w:t>When I pressed space, the word was output into the console, indicating the problem is with the line where the force is added. I noticed that when I teleport the player (apply transform.position) after pressing jump, it gains a lot of momentum. I thought that I could use this and apply transform.position to the rigidbody of the player but not actually change the location. I did this because it could influence the player and make it jump. This didn’t work and the player stayed on the ground. I put another piece of code into the function that I knew worked (the teleport code), and it wasn’t executed when the button was pressed</w:t>
+                            </w:r>
+                            <w:r>
+                              <w:t>.</w:t>
+                            </w:r>
+                          </w:p>
+                          <w:p/>
+                        </w:txbxContent>
+                      </wps:txbx>
+                      <wps:bodyPr rot="0" spcFirstLastPara="0" vertOverflow="overflow" horzOverflow="overflow" vert="horz" wrap="square" lIns="91440" tIns="45720" rIns="91440" bIns="45720" numCol="1" spcCol="0" rtlCol="0" fromWordArt="0" anchor="t" anchorCtr="0" forceAA="0" compatLnSpc="1">
+                        <a:prstTxWarp prst="textNoShape">
+                          <a:avLst/>
+                        </a:prstTxWarp>
+                        <a:noAutofit/>
+                      </wps:bodyPr>
+                    </wps:wsp>
+                  </a:graphicData>
+                </a:graphic>
+                <wp14:sizeRelH relativeFrom="margin">
+                  <wp14:pctWidth>0</wp14:pctWidth>
+                </wp14:sizeRelH>
+                <wp14:sizeRelV relativeFrom="margin">
+                  <wp14:pctHeight>0</wp14:pctHeight>
+                </wp14:sizeRelV>
+              </wp:anchor>
+            </w:drawing>
+          </mc:Choice>
+          <mc:Fallback>
+            <w:pict>
+              <v:shape w14:anchorId="5C619415" id="_x0000_s1052" type="#_x0000_t202" style="position:absolute;margin-left:160.25pt;margin-top:59.9pt;width:211.45pt;height:644.25pt;z-index:487671808;visibility:visible;mso-wrap-style:square;mso-width-percent:0;mso-height-percent:0;mso-wrap-distance-left:9pt;mso-wrap-distance-top:0;mso-wrap-distance-right:9pt;mso-wrap-distance-bottom:0;mso-position-horizontal:right;mso-position-horizontal-relative:margin;mso-position-vertical:absolute;mso-position-vertical-relative:text;mso-width-percent:0;mso-height-percent:0;mso-width-relative:margin;mso-height-relative:margin;v-text-anchor:top" o:gfxdata="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" filled="f" stroked="f" strokeweight=".5pt">
+                <v:textbox>
+                  <w:txbxContent>
+                    <w:p>
+                      <w:r>
+                        <w:t>I decided to move on as it still wasn’t jumping, I added 2 functions to see if the player was on the ground and to return true or false, I then edited the jump function to require the player to be touching an object with the ‘Ground’ tag for it to execute the function.</w:t>
+                      </w:r>
+                    </w:p>
+                    <w:p/>
+                    <w:p>
+                      <w:r>
+                        <w:t xml:space="preserve">I now focused on making the player jump work properly. First, I added a line that prints ‘JUMP’ whenever the spacebar is pressed, this is to test whether the input is thing not working or something else. </w:t>
+                      </w:r>
+                    </w:p>
+                    <w:p>
+                      <w:r>
+                        <w:t>When I pressed space, the word was output into the console, indicating the problem is with the line where the force is added. I noticed that when I teleport the player (apply transform.position) after pressing jump, it gains a lot of momentum. I thought that I could use this and apply transform.position to the rigidbody of the player but not actually change the location. I did this because it could influence the player and make it jump. This didn’t work and the player stayed on the ground. I put another piece of code into the function that I knew worked (the teleport code), and it wasn’t executed when the button was pressed</w:t>
+                      </w:r>
+                      <w:r>
+                        <w:t>.</w:t>
+                      </w:r>
+                    </w:p>
+                    <w:p/>
+                  </w:txbxContent>
+                </v:textbox>
+                <w10:wrap anchorx="margin"/>
+              </v:shape>
+            </w:pict>
+          </mc:Fallback>
+        </mc:AlternateContent>
+      </w:r>
+      <w:r>
+        <w:rPr>
+          <w:noProof/>
+        </w:rPr>
+        <w:drawing>
+          <wp:inline distT="0" distB="0" distL="0" distR="0" wp14:anchorId="38440DCF" wp14:editId="6EA4EEF7">
+            <wp:extent cx="2910177" cy="760419"/>
+            <wp:effectExtent l="0" t="0" r="5080" b="1905"/>
+            <wp:docPr id="1454098346" name="Picture 1" descr="A screen shot of a computer program&#10;&#10;AI-generated content may be incorrect."/>
+            <wp:cNvGraphicFramePr>
+              <a:graphicFrameLocks xmlns:a="http://schemas.openxmlformats.org/drawingml/2006/main" noChangeAspect="1"/>
+            </wp:cNvGraphicFramePr>
+            <a:graphic xmlns:a="http://schemas.openxmlformats.org/drawingml/2006/main">
+              <a:graphicData uri="http://schemas.openxmlformats.org/drawingml/2006/picture">
+                <pic:pic xmlns:pic="http://schemas.openxmlformats.org/drawingml/2006/picture">
+                  <pic:nvPicPr>
+                    <pic:cNvPr id="1454098346" name="Picture 1" descr="A screen shot of a computer program&#10;&#10;AI-generated content may be incorrect."/>
+                    <pic:cNvPicPr/>
+                  </pic:nvPicPr>
+                  <pic:blipFill>
+                    <a:blip r:embed="rId52"/>
+                    <a:stretch>
+                      <a:fillRect/>
+                    </a:stretch>
+                  </pic:blipFill>
+                  <pic:spPr>
+                    <a:xfrm>
+                      <a:off x="0" y="0"/>
+                      <a:ext cx="2928922" cy="765317"/>
+                    </a:xfrm>
+                    <a:prstGeom prst="rect">
+                      <a:avLst/>
+                    </a:prstGeom>
+                  </pic:spPr>
+                </pic:pic>
+              </a:graphicData>
+            </a:graphic>
+          </wp:inline>
+        </w:drawing>
+      </w:r>
+    </w:p>
+    <w:p>
+      <w:pPr>
+        <w:tabs>
+          <w:tab w:val="left" w:pos="1878"/>
+        </w:tabs>
+      </w:pPr>
+      <w:r>
+        <w:rPr>
+          <w:noProof/>
+        </w:rPr>
+        <w:drawing>
+          <wp:anchor distT="0" distB="0" distL="114300" distR="114300" simplePos="0" relativeHeight="487670784" behindDoc="0" locked="0" layoutInCell="1" allowOverlap="1" wp14:anchorId="4184EE18" wp14:editId="15020EF2">
+            <wp:simplePos x="850790" y="890546"/>
+            <wp:positionH relativeFrom="column">
+              <wp:align>left</wp:align>
+            </wp:positionH>
+            <wp:positionV relativeFrom="paragraph">
+              <wp:align>top</wp:align>
+            </wp:positionV>
+            <wp:extent cx="2006215" cy="1741336"/>
+            <wp:effectExtent l="0" t="0" r="0" b="0"/>
+            <wp:wrapSquare wrapText="bothSides"/>
+            <wp:docPr id="1190232013" name="Picture 1" descr="A computer screen shot of text&#10;&#10;AI-generated content may be incorrect."/>
+            <wp:cNvGraphicFramePr>
+              <a:graphicFrameLocks xmlns:a="http://schemas.openxmlformats.org/drawingml/2006/main" noChangeAspect="1"/>
+            </wp:cNvGraphicFramePr>
+            <a:graphic xmlns:a="http://schemas.openxmlformats.org/drawingml/2006/main">
+              <a:graphicData uri="http://schemas.openxmlformats.org/drawingml/2006/picture">
+                <pic:pic xmlns:pic="http://schemas.openxmlformats.org/drawingml/2006/picture">
+                  <pic:nvPicPr>
+                    <pic:cNvPr id="1190232013" name="Picture 1" descr="A computer screen shot of text&#10;&#10;AI-generated content may be incorrect."/>
+                    <pic:cNvPicPr/>
+                  </pic:nvPicPr>
+                  <pic:blipFill>
+                    <a:blip r:embed="rId53">
+                      <a:extLst>
+                        <a:ext uri="{28A0092B-C50C-407E-A947-70E740481C1C}">
+                          <a14:useLocalDpi xmlns:a14="http://schemas.microsoft.com/office/drawing/2010/main" val="0"/>
+                        </a:ext>
+                      </a:extLst>
+                    </a:blip>
+                    <a:stretch>
+                      <a:fillRect/>
+                    </a:stretch>
+                  </pic:blipFill>
+                  <pic:spPr>
+                    <a:xfrm>
+                      <a:off x="0" y="0"/>
+                      <a:ext cx="2006215" cy="1741336"/>
+                    </a:xfrm>
+                    <a:prstGeom prst="rect">
+                      <a:avLst/>
+                    </a:prstGeom>
+                  </pic:spPr>
+                </pic:pic>
+              </a:graphicData>
+            </a:graphic>
+          </wp:anchor>
+        </w:drawing>
+      </w:r>
+      <w:r>
+        <w:tab/>
+      </w:r>
+      <w:r>
+        <w:br w:type="textWrapping" w:clear="all"/>
+      </w:r>
+    </w:p>
+    <w:p>
+      <w:r>
+        <w:rPr>
+          <w:noProof/>
+        </w:rPr>
+        <w:drawing>
+          <wp:inline distT="0" distB="0" distL="0" distR="0" wp14:anchorId="054DBF29" wp14:editId="46A39B4B">
+            <wp:extent cx="1987826" cy="777497"/>
+            <wp:effectExtent l="0" t="0" r="0" b="3810"/>
+            <wp:docPr id="1446879678" name="Picture 1" descr="A computer screen shot of text&#10;&#10;AI-generated content may be incorrect."/>
+            <wp:cNvGraphicFramePr>
+              <a:graphicFrameLocks xmlns:a="http://schemas.openxmlformats.org/drawingml/2006/main" noChangeAspect="1"/>
+            </wp:cNvGraphicFramePr>
+            <a:graphic xmlns:a="http://schemas.openxmlformats.org/drawingml/2006/main">
+              <a:graphicData uri="http://schemas.openxmlformats.org/drawingml/2006/picture">
+                <pic:pic xmlns:pic="http://schemas.openxmlformats.org/drawingml/2006/picture">
+                  <pic:nvPicPr>
+                    <pic:cNvPr id="1446879678" name="Picture 1" descr="A computer screen shot of text&#10;&#10;AI-generated content may be incorrect."/>
+                    <pic:cNvPicPr/>
+                  </pic:nvPicPr>
+                  <pic:blipFill>
+                    <a:blip r:embed="rId54"/>
+                    <a:stretch>
+                      <a:fillRect/>
+                    </a:stretch>
+                  </pic:blipFill>
+                  <pic:spPr>
+                    <a:xfrm>
+                      <a:off x="0" y="0"/>
+                      <a:ext cx="1996839" cy="781022"/>
+                    </a:xfrm>
+                    <a:prstGeom prst="rect">
+                      <a:avLst/>
+                    </a:prstGeom>
+                  </pic:spPr>
+                </pic:pic>
+              </a:graphicData>
+            </a:graphic>
+          </wp:inline>
+        </w:drawing>
+      </w:r>
+    </w:p>
+    <w:p>
+      <w:r>
+        <w:rPr>
+          <w:noProof/>
+        </w:rPr>
+        <w:drawing>
+          <wp:inline distT="0" distB="0" distL="0" distR="0" wp14:anchorId="6DFFC07D" wp14:editId="43331F69">
+            <wp:extent cx="2409245" cy="414090"/>
+            <wp:effectExtent l="0" t="0" r="0" b="5080"/>
+            <wp:docPr id="38752426" name="Picture 1" descr="A black screen with white text&#10;&#10;AI-generated content may be incorrect."/>
+            <wp:cNvGraphicFramePr>
+              <a:graphicFrameLocks xmlns:a="http://schemas.openxmlformats.org/drawingml/2006/main" noChangeAspect="1"/>
+            </wp:cNvGraphicFramePr>
+            <a:graphic xmlns:a="http://schemas.openxmlformats.org/drawingml/2006/main">
+              <a:graphicData uri="http://schemas.openxmlformats.org/drawingml/2006/picture">
+                <pic:pic xmlns:pic="http://schemas.openxmlformats.org/drawingml/2006/picture">
+                  <pic:nvPicPr>
+                    <pic:cNvPr id="38752426" name="Picture 1" descr="A black screen with white text&#10;&#10;AI-generated content may be incorrect."/>
+                    <pic:cNvPicPr/>
+                  </pic:nvPicPr>
+                  <pic:blipFill>
+                    <a:blip r:embed="rId55"/>
+                    <a:stretch>
+                      <a:fillRect/>
+                    </a:stretch>
+                  </pic:blipFill>
+                  <pic:spPr>
+                    <a:xfrm>
+                      <a:off x="0" y="0"/>
+                      <a:ext cx="2459138" cy="422665"/>
+                    </a:xfrm>
+                    <a:prstGeom prst="rect">
+                      <a:avLst/>
+                    </a:prstGeom>
+                  </pic:spPr>
+                </pic:pic>
+              </a:graphicData>
+            </a:graphic>
+          </wp:inline>
+        </w:drawing>
+      </w:r>
+    </w:p>
+    <w:p>
+      <w:r>
+        <w:rPr>
+          <w:noProof/>
+        </w:rPr>
+        <w:drawing>
+          <wp:inline distT="0" distB="0" distL="0" distR="0" wp14:anchorId="511B3A91" wp14:editId="5F151BC8">
+            <wp:extent cx="3143686" cy="1256306"/>
+            <wp:effectExtent l="0" t="0" r="0" b="1270"/>
+            <wp:docPr id="1128484729" name="Picture 1" descr="A computer screen with colorful text&#10;&#10;AI-generated content may be incorrect."/>
+            <wp:cNvGraphicFramePr>
+              <a:graphicFrameLocks xmlns:a="http://schemas.openxmlformats.org/drawingml/2006/main" noChangeAspect="1"/>
+            </wp:cNvGraphicFramePr>
+            <a:graphic xmlns:a="http://schemas.openxmlformats.org/drawingml/2006/main">
+              <a:graphicData uri="http://schemas.openxmlformats.org/drawingml/2006/picture">
+                <pic:pic xmlns:pic="http://schemas.openxmlformats.org/drawingml/2006/picture">
+                  <pic:nvPicPr>
+                    <pic:cNvPr id="1128484729" name="Picture 1" descr="A computer screen with colorful text&#10;&#10;AI-generated content may be incorrect."/>
+                    <pic:cNvPicPr/>
+                  </pic:nvPicPr>
+                  <pic:blipFill>
+                    <a:blip r:embed="rId56"/>
+                    <a:stretch>
+                      <a:fillRect/>
+                    </a:stretch>
+                  </pic:blipFill>
+                  <pic:spPr>
+                    <a:xfrm>
+                      <a:off x="0" y="0"/>
+                      <a:ext cx="3155477" cy="1261018"/>
+                    </a:xfrm>
+                    <a:prstGeom prst="rect">
+                      <a:avLst/>
+                    </a:prstGeom>
+                  </pic:spPr>
+                </pic:pic>
+              </a:graphicData>
+            </a:graphic>
+          </wp:inline>
+        </w:drawing>
+      </w:r>
+    </w:p>
+    <w:p>
+      <w:pPr>
+        <w:rPr>
+          <w:noProof/>
+        </w:rPr>
+      </w:pPr>
+      <w:r>
+        <w:rPr>
+          <w:noProof/>
+        </w:rPr>
+        <w:lastRenderedPageBreak/>
+        <mc:AlternateContent>
+          <mc:Choice Requires="wps">
+            <w:drawing>
+              <wp:anchor distT="0" distB="0" distL="114300" distR="114300" simplePos="0" relativeHeight="487683072" behindDoc="0" locked="0" layoutInCell="1" allowOverlap="1" wp14:anchorId="33CAA6B8" wp14:editId="53238D0A">
+                <wp:simplePos x="0" y="0"/>
+                <wp:positionH relativeFrom="margin">
+                  <wp:align>right</wp:align>
+                </wp:positionH>
+                <wp:positionV relativeFrom="paragraph">
+                  <wp:posOffset>1835150</wp:posOffset>
+                </wp:positionV>
+                <wp:extent cx="3105150" cy="2343150"/>
+                <wp:effectExtent l="0" t="0" r="0" b="0"/>
+                <wp:wrapNone/>
+                <wp:docPr id="1694904724" name="Text Box 49"/>
+                <wp:cNvGraphicFramePr/>
+                <a:graphic xmlns:a="http://schemas.openxmlformats.org/drawingml/2006/main">
+                  <a:graphicData uri="http://schemas.microsoft.com/office/word/2010/wordprocessingShape">
+                    <wps:wsp>
+                      <wps:cNvSpPr txBox="1"/>
+                      <wps:spPr>
+                        <a:xfrm>
+                          <a:off x="0" y="0"/>
+                          <a:ext cx="3105150" cy="2343150"/>
+                        </a:xfrm>
+                        <a:prstGeom prst="rect">
+                          <a:avLst/>
+                        </a:prstGeom>
+                        <a:solidFill>
+                          <a:schemeClr val="lt1"/>
+                        </a:solidFill>
+                        <a:ln w="6350">
+                          <a:noFill/>
+                        </a:ln>
+                      </wps:spPr>
+                      <wps:txbx>
+                        <w:txbxContent>
+                          <w:p>
+                            <w:r>
+                              <w:t xml:space="preserve">This again, </w:t>
+                            </w:r>
+                            <w:r>
+                              <w:t>only worked once</w:t>
+                            </w:r>
+                            <w:r>
+                              <w:t xml:space="preserve"> for the first few seconds</w:t>
+                            </w:r>
+                            <w:r>
+                              <w:t>, so the player was able to jump one time. To try and fix this issue, I then compared this to other movement code I had written, the only difference was that the horizontal movement was done using transform.position and not applying the force to the rigidbody. I changed my movement code to that, and the player could finally jump. But this is annoying as the player can walk through walls again, as the problem I had previously has now returned. I decided to continue the project and return to this problem at a later stage.</w:t>
+                            </w:r>
+                          </w:p>
+                          <w:p/>
+                        </w:txbxContent>
+                      </wps:txbx>
+                      <wps:bodyPr rot="0" spcFirstLastPara="0" vertOverflow="overflow" horzOverflow="overflow" vert="horz" wrap="square" lIns="91440" tIns="45720" rIns="91440" bIns="45720" numCol="1" spcCol="0" rtlCol="0" fromWordArt="0" anchor="t" anchorCtr="0" forceAA="0" compatLnSpc="1">
+                        <a:prstTxWarp prst="textNoShape">
+                          <a:avLst/>
+                        </a:prstTxWarp>
+                        <a:noAutofit/>
+                      </wps:bodyPr>
+                    </wps:wsp>
+                  </a:graphicData>
+                </a:graphic>
+                <wp14:sizeRelH relativeFrom="margin">
+                  <wp14:pctWidth>0</wp14:pctWidth>
+                </wp14:sizeRelH>
+              </wp:anchor>
+            </w:drawing>
+          </mc:Choice>
+          <mc:Fallback>
+            <w:pict>
+              <v:shape w14:anchorId="33CAA6B8" id="Text Box 49" o:spid="_x0000_s1053" type="#_x0000_t202" style="position:absolute;margin-left:193.3pt;margin-top:144.5pt;width:244.5pt;height:184.5pt;z-index:487683072;visibility:visible;mso-wrap-style:square;mso-width-percent:0;mso-wrap-distance-left:9pt;mso-wrap-distance-top:0;mso-wrap-distance-right:9pt;mso-wrap-distance-bottom:0;mso-position-horizontal:right;mso-position-horizontal-relative:margin;mso-position-vertical:absolute;mso-position-vertical-relative:text;mso-width-percent:0;mso-width-relative:margin;v-text-anchor:top" o:gfxdata="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" fillcolor="white [3201]" stroked="f" strokeweight=".5pt">
+                <v:textbox>
+                  <w:txbxContent>
+                    <w:p>
+                      <w:r>
+                        <w:t xml:space="preserve">This again, </w:t>
+                      </w:r>
+                      <w:r>
+                        <w:t>only worked once</w:t>
+                      </w:r>
+                      <w:r>
+                        <w:t xml:space="preserve"> for the first few seconds</w:t>
+                      </w:r>
+                      <w:r>
+                        <w:t>, so the player was able to jump one time. To try and fix this issue, I then compared this to other movement code I had written, the only difference was that the horizontal movement was done using transform.position and not applying the force to the rigidbody. I changed my movement code to that, and the player could finally jump. But this is annoying as the player can walk through walls again, as the problem I had previously has now returned. I decided to continue the project and return to this problem at a later stage.</w:t>
+                      </w:r>
+                    </w:p>
+                    <w:p/>
+                  </w:txbxContent>
+                </v:textbox>
+                <w10:wrap anchorx="margin"/>
+              </v:shape>
+            </w:pict>
+          </mc:Fallback>
+        </mc:AlternateContent>
+      </w:r>
+      <w:r>
+        <w:rPr>
+          <w:noProof/>
+        </w:rPr>
+        <mc:AlternateContent>
+          <mc:Choice Requires="wps">
+            <w:drawing>
+              <wp:anchor distT="0" distB="0" distL="114300" distR="114300" simplePos="0" relativeHeight="487682048" behindDoc="0" locked="0" layoutInCell="1" allowOverlap="1" wp14:anchorId="1C71DEA5" wp14:editId="0259AEA6">
+                <wp:simplePos x="0" y="0"/>
+                <wp:positionH relativeFrom="margin">
+                  <wp:align>right</wp:align>
+                </wp:positionH>
+                <wp:positionV relativeFrom="paragraph">
+                  <wp:posOffset>-12700</wp:posOffset>
+                </wp:positionV>
+                <wp:extent cx="3257550" cy="1710055"/>
+                <wp:effectExtent l="0" t="0" r="0" b="4445"/>
+                <wp:wrapNone/>
+                <wp:docPr id="1115570365" name="Text Box 48"/>
+                <wp:cNvGraphicFramePr/>
+                <a:graphic xmlns:a="http://schemas.openxmlformats.org/drawingml/2006/main">
+                  <a:graphicData uri="http://schemas.microsoft.com/office/word/2010/wordprocessingShape">
+                    <wps:wsp>
+                      <wps:cNvSpPr txBox="1"/>
+                      <wps:spPr>
+                        <a:xfrm>
+                          <a:off x="0" y="0"/>
+                          <a:ext cx="3257550" cy="1710055"/>
+                        </a:xfrm>
+                        <a:prstGeom prst="rect">
+                          <a:avLst/>
+                        </a:prstGeom>
+                        <a:solidFill>
+                          <a:schemeClr val="lt1"/>
+                        </a:solidFill>
+                        <a:ln w="6350">
+                          <a:noFill/>
+                        </a:ln>
+                      </wps:spPr>
+                      <wps:txbx>
+                        <w:txbxContent>
+                          <w:p>
+                            <w:r>
+                              <w:t>I now have no idea what’s wrong. I then</w:t>
+                            </w:r>
+                            <w:r>
+                              <w:t xml:space="preserve"> </w:t>
+                            </w:r>
+                            <w:r>
+                              <w:t xml:space="preserve">removed the addforce line and implemented it into the move function, when the player moved, it also jumped., and when I pressed space, the player successfully teleported. I still had no idea what was wrong. It turns out the function). </w:t>
+                            </w:r>
+                          </w:p>
+                          <w:p/>
+                        </w:txbxContent>
+                      </wps:txbx>
+                      <wps:bodyPr rot="0" spcFirstLastPara="0" vertOverflow="overflow" horzOverflow="overflow" vert="horz" wrap="square" lIns="91440" tIns="45720" rIns="91440" bIns="45720" numCol="1" spcCol="0" rtlCol="0" fromWordArt="0" anchor="t" anchorCtr="0" forceAA="0" compatLnSpc="1">
+                        <a:prstTxWarp prst="textNoShape">
+                          <a:avLst/>
+                        </a:prstTxWarp>
+                        <a:noAutofit/>
+                      </wps:bodyPr>
+                    </wps:wsp>
+                  </a:graphicData>
+                </a:graphic>
+                <wp14:sizeRelH relativeFrom="margin">
+                  <wp14:pctWidth>0</wp14:pctWidth>
+                </wp14:sizeRelH>
+              </wp:anchor>
+            </w:drawing>
+          </mc:Choice>
+          <mc:Fallback>
+            <w:pict>
+              <v:shape w14:anchorId="1C71DEA5" id="Text Box 48" o:spid="_x0000_s1054" type="#_x0000_t202" style="position:absolute;margin-left:205.3pt;margin-top:-1pt;width:256.5pt;height:134.65pt;z-index:487682048;visibility:visible;mso-wrap-style:square;mso-width-percent:0;mso-wrap-distance-left:9pt;mso-wrap-distance-top:0;mso-wrap-distance-right:9pt;mso-wrap-distance-bottom:0;mso-position-horizontal:right;mso-position-horizontal-relative:margin;mso-position-vertical:absolute;mso-position-vertical-relative:text;mso-width-percent:0;mso-width-relative:margin;v-text-anchor:top" o:gfxdata="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" fillcolor="white [3201]" stroked="f" strokeweight=".5pt">
+                <v:textbox>
+                  <w:txbxContent>
+                    <w:p>
+                      <w:r>
+                        <w:t>I now have no idea what’s wrong. I then</w:t>
+                      </w:r>
+                      <w:r>
+                        <w:t xml:space="preserve"> </w:t>
+                      </w:r>
+                      <w:r>
+                        <w:t xml:space="preserve">removed the addforce line and implemented it into the move function, when the player moved, it also jumped., and when I pressed space, the player successfully teleported. I still had no idea what was wrong. It turns out the function). </w:t>
+                      </w:r>
+                    </w:p>
+                    <w:p/>
+                  </w:txbxContent>
+                </v:textbox>
+                <w10:wrap anchorx="margin"/>
+              </v:shape>
+            </w:pict>
+          </mc:Fallback>
+        </mc:AlternateContent>
+      </w:r>
+      <w:r>
+        <w:rPr>
+          <w:noProof/>
+        </w:rPr>
+        <w:drawing>
+          <wp:anchor distT="0" distB="0" distL="114300" distR="114300" simplePos="0" relativeHeight="487681024" behindDoc="0" locked="0" layoutInCell="1" allowOverlap="1" wp14:anchorId="2E706C95" wp14:editId="77694F5D">
+            <wp:simplePos x="847725" y="885825"/>
+            <wp:positionH relativeFrom="column">
+              <wp:align>left</wp:align>
+            </wp:positionH>
+            <wp:positionV relativeFrom="paragraph">
+              <wp:align>top</wp:align>
+            </wp:positionV>
+            <wp:extent cx="2584173" cy="1700902"/>
+            <wp:effectExtent l="0" t="0" r="6985" b="0"/>
+            <wp:wrapSquare wrapText="bothSides"/>
+            <wp:docPr id="923569125" name="Picture 1" descr="A computer screen shot of a computer program&#10;&#10;AI-generated content may be incorrect."/>
+            <wp:cNvGraphicFramePr>
+              <a:graphicFrameLocks xmlns:a="http://schemas.openxmlformats.org/drawingml/2006/main" noChangeAspect="1"/>
+            </wp:cNvGraphicFramePr>
+            <a:graphic xmlns:a="http://schemas.openxmlformats.org/drawingml/2006/main">
+              <a:graphicData uri="http://schemas.openxmlformats.org/drawingml/2006/picture">
+                <pic:pic xmlns:pic="http://schemas.openxmlformats.org/drawingml/2006/picture">
+                  <pic:nvPicPr>
+                    <pic:cNvPr id="923569125" name="Picture 1" descr="A computer screen shot of a computer program&#10;&#10;AI-generated content may be incorrect."/>
+                    <pic:cNvPicPr/>
+                  </pic:nvPicPr>
+                  <pic:blipFill>
+                    <a:blip r:embed="rId57" cstate="print">
+                      <a:extLst>
+                        <a:ext uri="{28A0092B-C50C-407E-A947-70E740481C1C}">
+                          <a14:useLocalDpi xmlns:a14="http://schemas.microsoft.com/office/drawing/2010/main" val="0"/>
+                        </a:ext>
+                      </a:extLst>
+                    </a:blip>
+                    <a:stretch>
+                      <a:fillRect/>
+                    </a:stretch>
+                  </pic:blipFill>
+                  <pic:spPr>
+                    <a:xfrm>
+                      <a:off x="0" y="0"/>
+                      <a:ext cx="2584173" cy="1700902"/>
+                    </a:xfrm>
+                    <a:prstGeom prst="rect">
+                      <a:avLst/>
+                    </a:prstGeom>
+                  </pic:spPr>
+                </pic:pic>
+              </a:graphicData>
+            </a:graphic>
+          </wp:anchor>
+        </w:drawing>
+      </w:r>
+      <w:r>
+        <w:rPr>
+          <w:noProof/>
+        </w:rPr>
+        <w:br w:type="textWrapping" w:clear="all"/>
+      </w:r>
+    </w:p>
+    <w:p>
+      <w:r>
+        <w:rPr>
+          <w:noProof/>
+        </w:rPr>
+        <w:drawing>
+          <wp:anchor distT="0" distB="0" distL="114300" distR="114300" simplePos="0" relativeHeight="487672832" behindDoc="1" locked="0" layoutInCell="1" allowOverlap="1" wp14:anchorId="3B5103F1" wp14:editId="0F4CE00E">
+            <wp:simplePos x="0" y="0"/>
+            <wp:positionH relativeFrom="column">
+              <wp:posOffset>0</wp:posOffset>
+            </wp:positionH>
+            <wp:positionV relativeFrom="paragraph">
+              <wp:posOffset>37161</wp:posOffset>
+            </wp:positionV>
+            <wp:extent cx="2600076" cy="933486"/>
+            <wp:effectExtent l="0" t="0" r="0" b="0"/>
+            <wp:wrapNone/>
+            <wp:docPr id="2072341554" name="Picture 1"/>
+            <wp:cNvGraphicFramePr>
+              <a:graphicFrameLocks xmlns:a="http://schemas.openxmlformats.org/drawingml/2006/main" noChangeAspect="1"/>
+            </wp:cNvGraphicFramePr>
+            <a:graphic xmlns:a="http://schemas.openxmlformats.org/drawingml/2006/main">
+              <a:graphicData uri="http://schemas.openxmlformats.org/drawingml/2006/picture">
+                <pic:pic xmlns:pic="http://schemas.openxmlformats.org/drawingml/2006/picture">
+                  <pic:nvPicPr>
+                    <pic:cNvPr id="2072341554" name=""/>
+                    <pic:cNvPicPr/>
+                  </pic:nvPicPr>
+                  <pic:blipFill>
+                    <a:blip r:embed="rId58">
+                      <a:extLst>
+                        <a:ext uri="{28A0092B-C50C-407E-A947-70E740481C1C}">
+                          <a14:useLocalDpi xmlns:a14="http://schemas.microsoft.com/office/drawing/2010/main" val="0"/>
+                        </a:ext>
+                      </a:extLst>
+                    </a:blip>
+                    <a:stretch>
+                      <a:fillRect/>
+                    </a:stretch>
+                  </pic:blipFill>
+                  <pic:spPr>
+                    <a:xfrm>
+                      <a:off x="0" y="0"/>
+                      <a:ext cx="2600076" cy="933486"/>
+                    </a:xfrm>
+                    <a:prstGeom prst="rect">
+                      <a:avLst/>
+                    </a:prstGeom>
+                  </pic:spPr>
+                </pic:pic>
+              </a:graphicData>
+            </a:graphic>
+          </wp:anchor>
+        </w:drawing>
+      </w:r>
+    </w:p>
+    <w:p>
+      <w:r>
+        <w:rPr>
+          <w:noProof/>
+        </w:rPr>
+        <w:drawing>
+          <wp:anchor distT="0" distB="0" distL="114300" distR="114300" simplePos="0" relativeHeight="487673856" behindDoc="1" locked="0" layoutInCell="1" allowOverlap="1" wp14:anchorId="61EAB081" wp14:editId="2B8A1037">
+            <wp:simplePos x="0" y="0"/>
+            <wp:positionH relativeFrom="margin">
+              <wp:align>left</wp:align>
+            </wp:positionH>
+            <wp:positionV relativeFrom="paragraph">
+              <wp:posOffset>798305</wp:posOffset>
+            </wp:positionV>
+            <wp:extent cx="2599690" cy="846834"/>
+            <wp:effectExtent l="0" t="0" r="0" b="0"/>
+            <wp:wrapNone/>
+            <wp:docPr id="1411594547" name="Picture 1"/>
+            <wp:cNvGraphicFramePr>
+              <a:graphicFrameLocks xmlns:a="http://schemas.openxmlformats.org/drawingml/2006/main" noChangeAspect="1"/>
+            </wp:cNvGraphicFramePr>
+            <a:graphic xmlns:a="http://schemas.openxmlformats.org/drawingml/2006/main">
+              <a:graphicData uri="http://schemas.openxmlformats.org/drawingml/2006/picture">
+                <pic:pic xmlns:pic="http://schemas.openxmlformats.org/drawingml/2006/picture">
+                  <pic:nvPicPr>
+                    <pic:cNvPr id="1411594547" name=""/>
+                    <pic:cNvPicPr/>
+                  </pic:nvPicPr>
+                  <pic:blipFill>
+                    <a:blip r:embed="rId59">
+                      <a:extLst>
+                        <a:ext uri="{28A0092B-C50C-407E-A947-70E740481C1C}">
+                          <a14:useLocalDpi xmlns:a14="http://schemas.microsoft.com/office/drawing/2010/main" val="0"/>
+                        </a:ext>
+                      </a:extLst>
+                    </a:blip>
+                    <a:stretch>
+                      <a:fillRect/>
+                    </a:stretch>
+                  </pic:blipFill>
+                  <pic:spPr>
+                    <a:xfrm>
+                      <a:off x="0" y="0"/>
+                      <a:ext cx="2599690" cy="846834"/>
+                    </a:xfrm>
+                    <a:prstGeom prst="rect">
+                      <a:avLst/>
+                    </a:prstGeom>
+                  </pic:spPr>
+                </pic:pic>
+              </a:graphicData>
+            </a:graphic>
+          </wp:anchor>
+        </w:drawing>
+      </w:r>
+    </w:p>
+    <w:p/>
+    <w:p/>
+    <w:p/>
+    <w:p/>
+    <w:p/>
+    <w:p/>
+    <w:p/>
+    <w:p/>
+    <w:p/>
+    <w:p/>
+    <w:p>
+      <w:r>
+        <w:rPr>
+          <w:noProof/>
+        </w:rPr>
+        <mc:AlternateContent>
+          <mc:Choice Requires="wps">
+            <w:drawing>
+              <wp:anchor distT="0" distB="0" distL="114300" distR="114300" simplePos="0" relativeHeight="487674880" behindDoc="0" locked="0" layoutInCell="1" allowOverlap="1" wp14:anchorId="26885F89" wp14:editId="2646031C">
+                <wp:simplePos x="0" y="0"/>
+                <wp:positionH relativeFrom="margin">
+                  <wp:align>right</wp:align>
+                </wp:positionH>
+                <wp:positionV relativeFrom="paragraph">
+                  <wp:posOffset>241935</wp:posOffset>
+                </wp:positionV>
+                <wp:extent cx="2623820" cy="3771900"/>
+                <wp:effectExtent l="0" t="0" r="0" b="0"/>
+                <wp:wrapNone/>
+                <wp:docPr id="250871439" name="Text Box 43"/>
+                <wp:cNvGraphicFramePr/>
+                <a:graphic xmlns:a="http://schemas.openxmlformats.org/drawingml/2006/main">
+                  <a:graphicData uri="http://schemas.microsoft.com/office/word/2010/wordprocessingShape">
+                    <wps:wsp>
+                      <wps:cNvSpPr txBox="1"/>
+                      <wps:spPr>
+                        <a:xfrm>
+                          <a:off x="0" y="0"/>
+                          <a:ext cx="2623820" cy="3771900"/>
+                        </a:xfrm>
+                        <a:prstGeom prst="rect">
+                          <a:avLst/>
+                        </a:prstGeom>
+                        <a:noFill/>
+                        <a:ln w="6350">
+                          <a:noFill/>
+                        </a:ln>
+                      </wps:spPr>
+                      <wps:txbx>
+                        <w:txbxContent>
+                          <w:p/>
+                          <w:p>
+                            <w:r>
+                              <w:t xml:space="preserve">Before I started with stage 2, I wanted to fix a problem that kept appearing with the player, where </w:t>
+                            </w:r>
+                            <w:r>
+                              <w:t xml:space="preserve">it was rotating and often falling over, which I didn’t want to happen. </w:t>
+                            </w:r>
+                            <w:r>
+                              <w:t xml:space="preserve">This was simple as it required selecting a box in the rigidbody editor. </w:t>
+                            </w:r>
+                          </w:p>
+                          <w:p/>
+                          <w:p>
+                            <w:r>
+                              <w:t>Now that stage 1 was complete, I began with stage 2, where I add a menu screen. At first</w:t>
+                            </w:r>
+                            <w:r>
+                              <w:t>,</w:t>
+                            </w:r>
+                            <w:r>
+                              <w:t xml:space="preserve"> I used the GUI design but </w:t>
+                            </w:r>
+                            <w:r>
+                              <w:t>later</w:t>
+                            </w:r>
+                            <w:r>
+                              <w:t xml:space="preserve"> I will </w:t>
+                            </w:r>
+                            <w:r>
+                              <w:t>make a proper one.</w:t>
+                            </w:r>
+                          </w:p>
+                          <w:p>
+                            <w:r>
+                              <w:t xml:space="preserve">I had the idea of just adding sprites that would </w:t>
+                            </w:r>
+                            <w:r>
+                              <w:t>execute operations when clicked, have the player stand b</w:t>
+                            </w:r>
+                            <w:r>
+                              <w:t xml:space="preserve">ehind the menu screen at first and </w:t>
+                            </w:r>
+                            <w:r>
+                              <w:t xml:space="preserve">move position when play was clicked. I realized that was much less efficient and worse than using a canvas, which places the UI elements on screen </w:t>
+                            </w:r>
+                            <w:r>
+                              <w:t>and allows you to add buttons, which is what I did.</w:t>
+                            </w:r>
+                          </w:p>
+                          <w:p/>
+                          <w:p/>
+                          <w:p/>
+                        </w:txbxContent>
+                      </wps:txbx>
+                      <wps:bodyPr rot="0" spcFirstLastPara="0" vertOverflow="overflow" horzOverflow="overflow" vert="horz" wrap="square" lIns="91440" tIns="45720" rIns="91440" bIns="45720" numCol="1" spcCol="0" rtlCol="0" fromWordArt="0" anchor="t" anchorCtr="0" forceAA="0" compatLnSpc="1">
+                        <a:prstTxWarp prst="textNoShape">
+                          <a:avLst/>
+                        </a:prstTxWarp>
+                        <a:noAutofit/>
+                      </wps:bodyPr>
+                    </wps:wsp>
+                  </a:graphicData>
+                </a:graphic>
+                <wp14:sizeRelH relativeFrom="margin">
+                  <wp14:pctWidth>0</wp14:pctWidth>
+                </wp14:sizeRelH>
+                <wp14:sizeRelV relativeFrom="margin">
+                  <wp14:pctHeight>0</wp14:pctHeight>
+                </wp14:sizeRelV>
+              </wp:anchor>
+            </w:drawing>
+          </mc:Choice>
+          <mc:Fallback>
+            <w:pict>
+              <v:shape w14:anchorId="26885F89" id="_x0000_s1055" type="#_x0000_t202" style="position:absolute;margin-left:155.4pt;margin-top:19.05pt;width:206.6pt;height:297pt;z-index:487674880;visibility:visible;mso-wrap-style:square;mso-width-percent:0;mso-height-percent:0;mso-wrap-distance-left:9pt;mso-wrap-distance-top:0;mso-wrap-distance-right:9pt;mso-wrap-distance-bottom:0;mso-position-horizontal:right;mso-position-horizontal-relative:margin;mso-position-vertical:absolute;mso-position-vertical-relative:text;mso-width-percent:0;mso-height-percent:0;mso-width-relative:margin;mso-height-relative:margin;v-text-anchor:top" o:gfxdata="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" filled="f" stroked="f" strokeweight=".5pt">
+                <v:textbox>
+                  <w:txbxContent>
+                    <w:p/>
+                    <w:p>
+                      <w:r>
+                        <w:t xml:space="preserve">Before I started with stage 2, I wanted to fix a problem that kept appearing with the player, where </w:t>
+                      </w:r>
+                      <w:r>
+                        <w:t xml:space="preserve">it was rotating and often falling over, which I didn’t want to happen. </w:t>
+                      </w:r>
+                      <w:r>
+                        <w:t xml:space="preserve">This was simple as it required selecting a box in the rigidbody editor. </w:t>
+                      </w:r>
+                    </w:p>
+                    <w:p/>
+                    <w:p>
+                      <w:r>
+                        <w:t>Now that stage 1 was complete, I began with stage 2, where I add a menu screen. At first</w:t>
+                      </w:r>
+                      <w:r>
+                        <w:t>,</w:t>
+                      </w:r>
+                      <w:r>
+                        <w:t xml:space="preserve"> I used the GUI design but </w:t>
+                      </w:r>
+                      <w:r>
+                        <w:t>later</w:t>
+                      </w:r>
+                      <w:r>
+                        <w:t xml:space="preserve"> I will </w:t>
+                      </w:r>
+                      <w:r>
+                        <w:t>make a proper one.</w:t>
+                      </w:r>
+                    </w:p>
+                    <w:p>
+                      <w:r>
+                        <w:t xml:space="preserve">I had the idea of just adding sprites that would </w:t>
+                      </w:r>
+                      <w:r>
+                        <w:t>execute operations when clicked, have the player stand b</w:t>
+                      </w:r>
+                      <w:r>
+                        <w:t xml:space="preserve">ehind the menu screen at first and </w:t>
+                      </w:r>
+                      <w:r>
+                        <w:t xml:space="preserve">move position when play was clicked. I realized that was much less efficient and worse than using a canvas, which places the UI elements on screen </w:t>
+                      </w:r>
+                      <w:r>
+                        <w:t>and allows you to add buttons, which is what I did.</w:t>
+                      </w:r>
+                    </w:p>
+                    <w:p/>
+                    <w:p/>
+                    <w:p/>
+                  </w:txbxContent>
+                </v:textbox>
+                <w10:wrap anchorx="margin"/>
+              </v:shape>
+            </w:pict>
+          </mc:Fallback>
+        </mc:AlternateContent>
+      </w:r>
+      <w:r>
+        <w:rPr>
+          <w:noProof/>
+        </w:rPr>
+        <w:drawing>
+          <wp:inline distT="0" distB="0" distL="0" distR="0" wp14:anchorId="56115D9F" wp14:editId="0B247A5D">
+            <wp:extent cx="2591868" cy="683812"/>
+            <wp:effectExtent l="0" t="0" r="0" b="2540"/>
+            <wp:docPr id="419656410" name="Picture 1" descr="A black background with white text&#10;&#10;AI-generated content may be incorrect."/>
+            <wp:cNvGraphicFramePr>
+              <a:graphicFrameLocks xmlns:a="http://schemas.openxmlformats.org/drawingml/2006/main" noChangeAspect="1"/>
+            </wp:cNvGraphicFramePr>
+            <a:graphic xmlns:a="http://schemas.openxmlformats.org/drawingml/2006/main">
+              <a:graphicData uri="http://schemas.openxmlformats.org/drawingml/2006/picture">
+                <pic:pic xmlns:pic="http://schemas.openxmlformats.org/drawingml/2006/picture">
+                  <pic:nvPicPr>
+                    <pic:cNvPr id="419656410" name="Picture 1" descr="A black background with white text&#10;&#10;AI-generated content may be incorrect."/>
+                    <pic:cNvPicPr/>
+                  </pic:nvPicPr>
+                  <pic:blipFill>
+                    <a:blip r:embed="rId60"/>
+                    <a:stretch>
+                      <a:fillRect/>
+                    </a:stretch>
+                  </pic:blipFill>
+                  <pic:spPr>
+                    <a:xfrm>
+                      <a:off x="0" y="0"/>
+                      <a:ext cx="2612144" cy="689161"/>
+                    </a:xfrm>
+                    <a:prstGeom prst="rect">
+                      <a:avLst/>
+                    </a:prstGeom>
+                  </pic:spPr>
+                </pic:pic>
+              </a:graphicData>
+            </a:graphic>
+          </wp:inline>
+        </w:drawing>
+      </w:r>
+    </w:p>
+    <w:p/>
+    <w:p>
+      <w:pPr>
+        <w:pStyle w:val="Heading1"/>
+      </w:pPr>
+      <w:r>
+        <w:t>STAGE 2:</w:t>
+      </w:r>
+    </w:p>
+    <w:p>
+      <w:r>
+        <w:rPr>
+          <w:noProof/>
+        </w:rPr>
+        <mc:AlternateContent>
+          <mc:Choice Requires="wps">
+            <w:drawing>
+              <wp:anchor distT="0" distB="0" distL="114300" distR="114300" simplePos="0" relativeHeight="487675904" behindDoc="0" locked="0" layoutInCell="1" allowOverlap="1" wp14:anchorId="16A1218D" wp14:editId="0F58793C">
+                <wp:simplePos x="0" y="0"/>
+                <wp:positionH relativeFrom="column">
+                  <wp:posOffset>1820738</wp:posOffset>
+                </wp:positionH>
+                <wp:positionV relativeFrom="paragraph">
+                  <wp:posOffset>1303572</wp:posOffset>
+                </wp:positionV>
+                <wp:extent cx="1556523" cy="841016"/>
+                <wp:effectExtent l="38100" t="38100" r="24765" b="35560"/>
+                <wp:wrapNone/>
+                <wp:docPr id="489997696" name="Straight Arrow Connector 44"/>
+                <wp:cNvGraphicFramePr/>
+                <a:graphic xmlns:a="http://schemas.openxmlformats.org/drawingml/2006/main">
+                  <a:graphicData uri="http://schemas.microsoft.com/office/word/2010/wordprocessingShape">
+                    <wps:wsp>
+                      <wps:cNvCnPr/>
+                      <wps:spPr>
+                        <a:xfrm flipH="1" flipV="1">
+                          <a:off x="0" y="0"/>
+                          <a:ext cx="1556523" cy="841016"/>
+                        </a:xfrm>
+                        <a:prstGeom prst="straightConnector1">
+                          <a:avLst/>
+                        </a:prstGeom>
+                        <a:ln>
+                          <a:tailEnd type="triangle"/>
+                        </a:ln>
+                      </wps:spPr>
+                      <wps:style>
+                        <a:lnRef idx="1">
+                          <a:schemeClr val="accent1"/>
+                        </a:lnRef>
+                        <a:fillRef idx="0">
+                          <a:schemeClr val="accent1"/>
+                        </a:fillRef>
+                        <a:effectRef idx="0">
+                          <a:schemeClr val="accent1"/>
+                        </a:effectRef>
+                        <a:fontRef idx="minor">
+                          <a:schemeClr val="tx1"/>
+                        </a:fontRef>
+                      </wps:style>
+                      <wps:bodyPr/>
+                    </wps:wsp>
+                  </a:graphicData>
+                </a:graphic>
+                <wp14:sizeRelH relativeFrom="margin">
+                  <wp14:pctWidth>0</wp14:pctWidth>
+                </wp14:sizeRelH>
+                <wp14:sizeRelV relativeFrom="margin">
+                  <wp14:pctHeight>0</wp14:pctHeight>
+                </wp14:sizeRelV>
+              </wp:anchor>
+            </w:drawing>
+          </mc:Choice>
+          <mc:Fallback>
+            <w:pict>
+              <v:shape w14:anchorId="27851D0F" id="Straight Arrow Connector 44" o:spid="_x0000_s1026" type="#_x0000_t32" style="position:absolute;margin-left:143.35pt;margin-top:102.65pt;width:122.55pt;height:66.2pt;flip:x y;z-index:487675904;visibility:visible;mso-wrap-style:square;mso-width-percent:0;mso-height-percent:0;mso-wrap-distance-left:9pt;mso-wrap-distance-top:0;mso-wrap-distance-right:9pt;mso-wrap-distance-bottom:0;mso-position-horizontal:absolute;mso-position-horizontal-relative:text;mso-position-vertical:absolute;mso-position-vertical-relative:text;mso-width-percent:0;mso-height-percent:0;mso-width-relative:margin;mso-height-relative:margin" o:gfxdata="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" strokecolor="#4579b8 [3044]">
+                <v:stroke endarrow="block"/>
+              </v:shape>
+            </w:pict>
+          </mc:Fallback>
+        </mc:AlternateContent>
+      </w:r>
+      <w:r>
+        <w:rPr>
+          <w:noProof/>
+        </w:rPr>
+        <w:drawing>
+          <wp:inline distT="0" distB="0" distL="0" distR="0" wp14:anchorId="21CF7875" wp14:editId="2F4CE43E">
+            <wp:extent cx="3180521" cy="869274"/>
+            <wp:effectExtent l="0" t="0" r="1270" b="7620"/>
+            <wp:docPr id="1534911456" name="Picture 1" descr="A computer screen shot of a program code&#10;&#10;AI-generated content may be incorrect."/>
+            <wp:cNvGraphicFramePr>
+              <a:graphicFrameLocks xmlns:a="http://schemas.openxmlformats.org/drawingml/2006/main" noChangeAspect="1"/>
+            </wp:cNvGraphicFramePr>
+            <a:graphic xmlns:a="http://schemas.openxmlformats.org/drawingml/2006/main">
+              <a:graphicData uri="http://schemas.openxmlformats.org/drawingml/2006/picture">
+                <pic:pic xmlns:pic="http://schemas.openxmlformats.org/drawingml/2006/picture">
+                  <pic:nvPicPr>
+                    <pic:cNvPr id="1534911456" name="Picture 1" descr="A computer screen shot of a program code&#10;&#10;AI-generated content may be incorrect."/>
+                    <pic:cNvPicPr/>
+                  </pic:nvPicPr>
+                  <pic:blipFill>
+                    <a:blip r:embed="rId61"/>
+                    <a:stretch>
+                      <a:fillRect/>
+                    </a:stretch>
+                  </pic:blipFill>
+                  <pic:spPr>
+                    <a:xfrm>
+                      <a:off x="0" y="0"/>
+                      <a:ext cx="3195130" cy="873267"/>
+                    </a:xfrm>
+                    <a:prstGeom prst="rect">
+                      <a:avLst/>
+                    </a:prstGeom>
+                  </pic:spPr>
+                </pic:pic>
+              </a:graphicData>
+            </a:graphic>
+          </wp:inline>
+        </w:drawing>
+      </w:r>
+      <w:r>
+        <w:rPr>
+          <w:noProof/>
+        </w:rPr>
+        <w:drawing>
+          <wp:inline distT="0" distB="0" distL="0" distR="0" wp14:anchorId="0D1A6039" wp14:editId="47EA1EB5">
+            <wp:extent cx="3236180" cy="1883089"/>
+            <wp:effectExtent l="0" t="0" r="2540" b="3175"/>
+            <wp:docPr id="2103562993" name="Picture 1" descr="A screen shot of a game&#10;&#10;AI-generated content may be incorrect."/>
+            <wp:cNvGraphicFramePr>
+              <a:graphicFrameLocks xmlns:a="http://schemas.openxmlformats.org/drawingml/2006/main" noChangeAspect="1"/>
+            </wp:cNvGraphicFramePr>
+            <a:graphic xmlns:a="http://schemas.openxmlformats.org/drawingml/2006/main">
+              <a:graphicData uri="http://schemas.openxmlformats.org/drawingml/2006/picture">
+                <pic:pic xmlns:pic="http://schemas.openxmlformats.org/drawingml/2006/picture">
+                  <pic:nvPicPr>
+                    <pic:cNvPr id="2103562993" name="Picture 1" descr="A screen shot of a game&#10;&#10;AI-generated content may be incorrect."/>
+                    <pic:cNvPicPr/>
+                  </pic:nvPicPr>
+                  <pic:blipFill>
+                    <a:blip r:embed="rId62"/>
+                    <a:stretch>
+                      <a:fillRect/>
+                    </a:stretch>
+                  </pic:blipFill>
+                  <pic:spPr>
+                    <a:xfrm>
+                      <a:off x="0" y="0"/>
+                      <a:ext cx="3245250" cy="1888367"/>
+                    </a:xfrm>
+                    <a:prstGeom prst="rect">
+                      <a:avLst/>
+                    </a:prstGeom>
+                  </pic:spPr>
+                </pic:pic>
+              </a:graphicData>
+            </a:graphic>
+          </wp:inline>
+        </w:drawing>
+      </w:r>
+    </w:p>
+    <w:p>
+      <w:r>
+        <w:rPr>
+          <w:b/>
+          <w:bCs/>
+          <w:noProof/>
+          <w:sz w:val="24"/>
+          <w:szCs w:val="24"/>
+        </w:rPr>
+        <w:lastRenderedPageBreak/>
+        <w:drawing>
+          <wp:anchor distT="0" distB="0" distL="114300" distR="114300" simplePos="0" relativeHeight="487676928" behindDoc="0" locked="0" layoutInCell="1" allowOverlap="1" wp14:anchorId="0A838799" wp14:editId="140E4388">
+            <wp:simplePos x="0" y="0"/>
+            <wp:positionH relativeFrom="column">
+              <wp:posOffset>-38100</wp:posOffset>
+            </wp:positionH>
+            <wp:positionV relativeFrom="paragraph">
+              <wp:posOffset>177165</wp:posOffset>
+            </wp:positionV>
+            <wp:extent cx="2162175" cy="1971861"/>
+            <wp:effectExtent l="0" t="0" r="0" b="9525"/>
+            <wp:wrapSquare wrapText="bothSides"/>
+            <wp:docPr id="917482215" name="Picture 1" descr="A screen shot of a computer program&#10;&#10;AI-generated content may be incorrect."/>
+            <wp:cNvGraphicFramePr>
+              <a:graphicFrameLocks xmlns:a="http://schemas.openxmlformats.org/drawingml/2006/main" noChangeAspect="1"/>
+            </wp:cNvGraphicFramePr>
+            <a:graphic xmlns:a="http://schemas.openxmlformats.org/drawingml/2006/main">
+              <a:graphicData uri="http://schemas.openxmlformats.org/drawingml/2006/picture">
+                <pic:pic xmlns:pic="http://schemas.openxmlformats.org/drawingml/2006/picture">
+                  <pic:nvPicPr>
+                    <pic:cNvPr id="917482215" name="Picture 1" descr="A screen shot of a computer program&#10;&#10;AI-generated content may be incorrect."/>
+                    <pic:cNvPicPr/>
+                  </pic:nvPicPr>
+                  <pic:blipFill>
+                    <a:blip r:embed="rId63">
+                      <a:extLst>
+                        <a:ext uri="{28A0092B-C50C-407E-A947-70E740481C1C}">
+                          <a14:useLocalDpi xmlns:a14="http://schemas.microsoft.com/office/drawing/2010/main" val="0"/>
+                        </a:ext>
+                      </a:extLst>
+                    </a:blip>
+                    <a:stretch>
+                      <a:fillRect/>
+                    </a:stretch>
+                  </pic:blipFill>
+                  <pic:spPr>
+                    <a:xfrm>
+                      <a:off x="0" y="0"/>
+                      <a:ext cx="2162175" cy="1971861"/>
+                    </a:xfrm>
+                    <a:prstGeom prst="rect">
+                      <a:avLst/>
+                    </a:prstGeom>
+                  </pic:spPr>
+                </pic:pic>
+              </a:graphicData>
+            </a:graphic>
+          </wp:anchor>
+        </w:drawing>
+      </w:r>
+    </w:p>
+    <w:p>
+      <w:pPr>
+        <w:rPr>
+          <w:b/>
+          <w:bCs/>
+          <w:sz w:val="24"/>
+          <w:szCs w:val="24"/>
+        </w:rPr>
+      </w:pPr>
+      <w:r>
+        <w:rPr>
+          <w:noProof/>
+        </w:rPr>
+        <mc:AlternateContent>
+          <mc:Choice Requires="wps">
+            <w:drawing>
+              <wp:anchor distT="0" distB="0" distL="114300" distR="114300" simplePos="0" relativeHeight="487677952" behindDoc="1" locked="0" layoutInCell="1" allowOverlap="1" wp14:anchorId="785ABE1E" wp14:editId="6E1B8A2F">
+                <wp:simplePos x="0" y="0"/>
+                <wp:positionH relativeFrom="margin">
+                  <wp:align>right</wp:align>
+                </wp:positionH>
+                <wp:positionV relativeFrom="paragraph">
+                  <wp:posOffset>42545</wp:posOffset>
+                </wp:positionV>
+                <wp:extent cx="3762375" cy="1857375"/>
+                <wp:effectExtent l="0" t="0" r="9525" b="9525"/>
+                <wp:wrapNone/>
+                <wp:docPr id="1181105959" name="Text Box 45"/>
+                <wp:cNvGraphicFramePr/>
+                <a:graphic xmlns:a="http://schemas.openxmlformats.org/drawingml/2006/main">
+                  <a:graphicData uri="http://schemas.microsoft.com/office/word/2010/wordprocessingShape">
+                    <wps:wsp>
+                      <wps:cNvSpPr txBox="1"/>
+                      <wps:spPr>
+                        <a:xfrm>
+                          <a:off x="0" y="0"/>
+                          <a:ext cx="3762375" cy="1857375"/>
+                        </a:xfrm>
+                        <a:prstGeom prst="rect">
+                          <a:avLst/>
+                        </a:prstGeom>
+                        <a:solidFill>
+                          <a:schemeClr val="lt1"/>
+                        </a:solidFill>
+                        <a:ln w="6350">
+                          <a:noFill/>
+                        </a:ln>
+                      </wps:spPr>
+                      <wps:txbx>
+                        <w:txbxContent>
+                          <w:p>
+                            <w:r>
+                              <w:t>Following the plan for stage 2, I wanted the menu to disappear when the play button was clicked, and for the game to start. This included making sure the player couldn’t move until the Play button was pressed. I added the onclick function for the play button, which will set the menu to inactive, which will hopefully make it disappear. This came back with a NullReferenceException, this was because I had not selected the objects that the PlayButton and Menu objects were supposed to reference. This fixed the problem, and the start button works.</w:t>
+                            </w:r>
+                          </w:p>
+                          <w:p/>
+                        </w:txbxContent>
+                      </wps:txbx>
+                      <wps:bodyPr rot="0" spcFirstLastPara="0" vertOverflow="overflow" horzOverflow="overflow" vert="horz" wrap="square" lIns="91440" tIns="45720" rIns="91440" bIns="45720" numCol="1" spcCol="0" rtlCol="0" fromWordArt="0" anchor="t" anchorCtr="0" forceAA="0" compatLnSpc="1">
+                        <a:prstTxWarp prst="textNoShape">
+                          <a:avLst/>
+                        </a:prstTxWarp>
+                        <a:noAutofit/>
+                      </wps:bodyPr>
+                    </wps:wsp>
+                  </a:graphicData>
+                </a:graphic>
+                <wp14:sizeRelV relativeFrom="margin">
+                  <wp14:pctHeight>0</wp14:pctHeight>
+                </wp14:sizeRelV>
+              </wp:anchor>
+            </w:drawing>
+          </mc:Choice>
+          <mc:Fallback>
+            <w:pict>
+              <v:shape w14:anchorId="785ABE1E" id="Text Box 45" o:spid="_x0000_s1056" type="#_x0000_t202" style="position:absolute;margin-left:245.05pt;margin-top:3.35pt;width:296.25pt;height:146.25pt;z-index:-15638528;visibility:visible;mso-wrap-style:square;mso-height-percent:0;mso-wrap-distance-left:9pt;mso-wrap-distance-top:0;mso-wrap-distance-right:9pt;mso-wrap-distance-bottom:0;mso-position-horizontal:right;mso-position-horizontal-relative:margin;mso-position-vertical:absolute;mso-position-vertical-relative:text;mso-height-percent:0;mso-height-relative:margin;v-text-anchor:top" o:gfxdata="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" fillcolor="white [3201]" stroked="f" strokeweight=".5pt">
+                <v:textbox>
+                  <w:txbxContent>
+                    <w:p>
+                      <w:r>
+                        <w:t>Following the plan for stage 2, I wanted the menu to disappear when the play button was clicked, and for the game to start. This included making sure the player couldn’t move until the Play button was pressed. I added the onclick function for the play button, which will set the menu to inactive, which will hopefully make it disappear. This came back with a NullReferenceException, this was because I had not selected the objects that the PlayButton and Menu objects were supposed to reference. This fixed the problem, and the start button works.</w:t>
+                      </w:r>
+                    </w:p>
+                    <w:p/>
+                  </w:txbxContent>
+                </v:textbox>
+                <w10:wrap anchorx="margin"/>
+              </v:shape>
+            </w:pict>
+          </mc:Fallback>
+        </mc:AlternateContent>
+      </w:r>
+    </w:p>
+    <w:p>
+      <w:pPr>
+        <w:rPr>
+          <w:b/>
+          <w:bCs/>
+          <w:sz w:val="24"/>
+          <w:szCs w:val="24"/>
+        </w:rPr>
+      </w:pPr>
+    </w:p>
+    <w:p>
+      <w:pPr>
+        <w:rPr>
+          <w:b/>
+          <w:bCs/>
+          <w:sz w:val="24"/>
+          <w:szCs w:val="24"/>
+        </w:rPr>
+      </w:pPr>
+    </w:p>
+    <w:p>
+      <w:pPr>
+        <w:rPr>
+          <w:b/>
+          <w:bCs/>
+          <w:sz w:val="24"/>
+          <w:szCs w:val="24"/>
+        </w:rPr>
+      </w:pPr>
+    </w:p>
+    <w:p>
+      <w:pPr>
+        <w:rPr>
+          <w:b/>
+          <w:bCs/>
+          <w:sz w:val="24"/>
+          <w:szCs w:val="24"/>
+        </w:rPr>
+      </w:pPr>
+    </w:p>
+    <w:p>
+      <w:pPr>
+        <w:rPr>
+          <w:b/>
+          <w:bCs/>
+          <w:sz w:val="24"/>
+          <w:szCs w:val="24"/>
+        </w:rPr>
+      </w:pPr>
+      <w:r>
+        <w:rPr>
+          <w:noProof/>
+        </w:rPr>
+        <mc:AlternateContent>
+          <mc:Choice Requires="wps">
+            <w:drawing>
+              <wp:anchor distT="0" distB="0" distL="114300" distR="114300" simplePos="0" relativeHeight="487680000" behindDoc="0" locked="0" layoutInCell="1" allowOverlap="1" wp14:anchorId="55B7648B" wp14:editId="2E0354B8">
+                <wp:simplePos x="0" y="0"/>
+                <wp:positionH relativeFrom="margin">
+                  <wp:align>right</wp:align>
+                </wp:positionH>
+                <wp:positionV relativeFrom="paragraph">
+                  <wp:posOffset>1106805</wp:posOffset>
+                </wp:positionV>
+                <wp:extent cx="3381375" cy="6296025"/>
+                <wp:effectExtent l="0" t="0" r="9525" b="9525"/>
+                <wp:wrapNone/>
+                <wp:docPr id="1419445162" name="Text Box 47"/>
+                <wp:cNvGraphicFramePr/>
+                <a:graphic xmlns:a="http://schemas.openxmlformats.org/drawingml/2006/main">
+                  <a:graphicData uri="http://schemas.microsoft.com/office/word/2010/wordprocessingShape">
+                    <wps:wsp>
+                      <wps:cNvSpPr txBox="1"/>
+                      <wps:spPr>
+                        <a:xfrm>
+                          <a:off x="0" y="0"/>
+                          <a:ext cx="3381375" cy="6296025"/>
+                        </a:xfrm>
+                        <a:prstGeom prst="rect">
+                          <a:avLst/>
+                        </a:prstGeom>
+                        <a:solidFill>
+                          <a:schemeClr val="lt1"/>
+                        </a:solidFill>
+                        <a:ln w="6350">
+                          <a:noFill/>
+                        </a:ln>
+                      </wps:spPr>
+                      <wps:txbx>
+                        <w:txbxContent>
+                          <w:p>
+                            <w:r>
+                              <w:t xml:space="preserve">As this was now working, I continue to move through the stage and add </w:t>
+                            </w:r>
+                            <w:r>
+                              <w:t xml:space="preserve">the settings menu. </w:t>
+                            </w:r>
+                            <w:r>
+                              <w:t xml:space="preserve">This currently won’t do anything as there’s nothing to change at the moment (like key binds and volume), but it will be helpful </w:t>
+                            </w:r>
+                            <w:r>
+                              <w:t>later</w:t>
+                            </w:r>
+                            <w:r>
+                              <w:t xml:space="preserve"> in development when I add those things. </w:t>
+                            </w:r>
+                            <w:r>
+                              <w:t xml:space="preserve">I changed the function names to make them have a similar naming convention </w:t>
+                            </w:r>
+                            <w:r>
+                              <w:t xml:space="preserve">– “GameStart” and “GameSettings” so they are </w:t>
+                            </w:r>
+                            <w:r>
+                              <w:t xml:space="preserve">obviously related and part of the same </w:t>
+                            </w:r>
+                            <w:r>
+                              <w:t>class in the program.</w:t>
+                            </w:r>
+                            <w:r>
+                              <w:t xml:space="preserve"> </w:t>
+                            </w:r>
+                            <w:r>
+                              <w:t xml:space="preserve">This code </w:t>
+                            </w:r>
+                            <w:r>
+                              <w:t>worked and</w:t>
+                            </w:r>
+                            <w:r>
+                              <w:t xml:space="preserve"> changed the active panel to settings. </w:t>
+                            </w:r>
+                            <w:r>
+                              <w:t xml:space="preserve">But it was slightly </w:t>
+                            </w:r>
+                            <w:r>
+                              <w:t>transparent for some reason</w:t>
+                            </w:r>
+                            <w:r>
+                              <w:t>, this was fixed by changing the game object from a panel to an image.</w:t>
+                            </w:r>
+                            <w:r>
+                              <w:t xml:space="preserve"> The method I have used, where I </w:t>
+                            </w:r>
+                            <w:r>
+                              <w:t xml:space="preserve">hide one panel and make another visible, may get </w:t>
+                            </w:r>
+                            <w:r>
+                              <w:t xml:space="preserve">confusing and </w:t>
+                            </w:r>
+                            <w:r>
+                              <w:t xml:space="preserve">difficult to handle. Because of this, I researched better ways to do this </w:t>
+                            </w:r>
+                            <w:sdt>
+                              <w:sdtPr>
+                                <w:id w:val="986598934"/>
+                                <w:citation/>
+                              </w:sdtPr>
+                              <w:sdtEndPr/>
+                              <w:sdtContent>
+                                <w:r>
+                                  <w:fldChar w:fldCharType="begin"/>
+                                </w:r>
+                                <w:r>
+                                  <w:rPr>
+                                    <w:lang w:val="en-GB"/>
+                                  </w:rPr>
+                                  <w:instrText xml:space="preserve">CITATION Uni20 \l 2057 </w:instrText>
+                                </w:r>
+                                <w:r>
+                                  <w:fldChar w:fldCharType="separate"/>
+                                </w:r>
+                                <w:r>
+                                  <w:rPr>
+                                    <w:noProof/>
+                                    <w:lang w:val="en-GB"/>
+                                  </w:rPr>
+                                  <w:t>(Unity, 2025)</w:t>
+                                </w:r>
+                                <w:r>
+                                  <w:fldChar w:fldCharType="end"/>
+                                </w:r>
+                              </w:sdtContent>
+                            </w:sdt>
+                            <w:r>
+                              <w:t xml:space="preserve"> and decided to have each different menu screen in its own canvas, and switch between those instead of having them all in the same one.</w:t>
+                            </w:r>
+                          </w:p>
+                          <w:p>
+                            <w:r>
+                              <w:t xml:space="preserve">In a new class, I repeated what I did for the previous UI panel, but for settings instead. </w:t>
+                            </w:r>
+                            <w:r>
+                              <w:t xml:space="preserve">As I </w:t>
+                            </w:r>
+                            <w:r>
+                              <w:t>had done a lot of repeated code, I decided to make the Settings class inherit from menu</w:t>
+                            </w:r>
+                            <w:r>
+                              <w:t xml:space="preserve">, this made sense to me as they are both part of the UI and as I had already declared the classes and objects in the start menu, I didn’t want to repeat that again in the settings. </w:t>
+                            </w:r>
+                          </w:p>
+                        </w:txbxContent>
+                      </wps:txbx>
+                      <wps:bodyPr rot="0" spcFirstLastPara="0" vertOverflow="overflow" horzOverflow="overflow" vert="horz" wrap="square" lIns="91440" tIns="45720" rIns="91440" bIns="45720" numCol="1" spcCol="0" rtlCol="0" fromWordArt="0" anchor="t" anchorCtr="0" forceAA="0" compatLnSpc="1">
+                        <a:prstTxWarp prst="textNoShape">
+                          <a:avLst/>
+                        </a:prstTxWarp>
+                        <a:noAutofit/>
+                      </wps:bodyPr>
+                    </wps:wsp>
+                  </a:graphicData>
+                </a:graphic>
+                <wp14:sizeRelH relativeFrom="margin">
+                  <wp14:pctWidth>0</wp14:pctWidth>
+                </wp14:sizeRelH>
+                <wp14:sizeRelV relativeFrom="margin">
+                  <wp14:pctHeight>0</wp14:pctHeight>
+                </wp14:sizeRelV>
+              </wp:anchor>
+            </w:drawing>
+          </mc:Choice>
+          <mc:Fallback>
+            <w:pict>
+              <v:shape w14:anchorId="55B7648B" id="Text Box 47" o:spid="_x0000_s1057" type="#_x0000_t202" style="position:absolute;margin-left:215.05pt;margin-top:87.15pt;width:266.25pt;height:495.75pt;z-index:487680000;visibility:visible;mso-wrap-style:square;mso-width-percent:0;mso-height-percent:0;mso-wrap-distance-left:9pt;mso-wrap-distance-top:0;mso-wrap-distance-right:9pt;mso-wrap-distance-bottom:0;mso-position-horizontal:right;mso-position-horizontal-relative:margin;mso-position-vertical:absolute;mso-position-vertical-relative:text;mso-width-percent:0;mso-height-percent:0;mso-width-relative:margin;mso-height-relative:margin;v-text-anchor:top" o:gfxdata="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" fillcolor="white [3201]" stroked="f" strokeweight=".5pt">
+                <v:textbox>
+                  <w:txbxContent>
+                    <w:p>
+                      <w:r>
+                        <w:t xml:space="preserve">As this was now working, I continue to move through the stage and add </w:t>
+                      </w:r>
+                      <w:r>
+                        <w:t xml:space="preserve">the settings menu. </w:t>
+                      </w:r>
+                      <w:r>
+                        <w:t xml:space="preserve">This currently won’t do anything as there’s nothing to change at the moment (like key binds and volume), but it will be helpful </w:t>
+                      </w:r>
+                      <w:r>
+                        <w:t>later</w:t>
+                      </w:r>
+                      <w:r>
+                        <w:t xml:space="preserve"> in development when I add those things. </w:t>
+                      </w:r>
+                      <w:r>
+                        <w:t xml:space="preserve">I changed the function names to make them have a similar naming convention </w:t>
+                      </w:r>
+                      <w:r>
+                        <w:t xml:space="preserve">– “GameStart” and “GameSettings” so they are </w:t>
+                      </w:r>
+                      <w:r>
+                        <w:t xml:space="preserve">obviously related and part of the same </w:t>
+                      </w:r>
+                      <w:r>
+                        <w:t>class in the program.</w:t>
+                      </w:r>
+                      <w:r>
+                        <w:t xml:space="preserve"> </w:t>
+                      </w:r>
+                      <w:r>
+                        <w:t xml:space="preserve">This code </w:t>
+                      </w:r>
+                      <w:r>
+                        <w:t>worked and</w:t>
+                      </w:r>
+                      <w:r>
+                        <w:t xml:space="preserve"> changed the active panel to settings. </w:t>
+                      </w:r>
+                      <w:r>
+                        <w:t xml:space="preserve">But it was slightly </w:t>
+                      </w:r>
+                      <w:r>
+                        <w:t>transparent for some reason</w:t>
+                      </w:r>
+                      <w:r>
+                        <w:t>, this was fixed by changing the game object from a panel to an image.</w:t>
+                      </w:r>
+                      <w:r>
+                        <w:t xml:space="preserve"> The method I have used, where I </w:t>
+                      </w:r>
+                      <w:r>
+                        <w:t xml:space="preserve">hide one panel and make another visible, may get </w:t>
+                      </w:r>
+                      <w:r>
+                        <w:t xml:space="preserve">confusing and </w:t>
+                      </w:r>
+                      <w:r>
+                        <w:t xml:space="preserve">difficult to handle. Because of this, I researched better ways to do this </w:t>
+                      </w:r>
+                      <w:sdt>
+                        <w:sdtPr>
+                          <w:id w:val="986598934"/>
+                          <w:citation/>
+                        </w:sdtPr>
+                        <w:sdtEndPr/>
+                        <w:sdtContent>
+                          <w:r>
+                            <w:fldChar w:fldCharType="begin"/>
+                          </w:r>
+                          <w:r>
+                            <w:rPr>
+                              <w:lang w:val="en-GB"/>
+                            </w:rPr>
+                            <w:instrText xml:space="preserve">CITATION Uni20 \l 2057 </w:instrText>
+                          </w:r>
+                          <w:r>
+                            <w:fldChar w:fldCharType="separate"/>
+                          </w:r>
+                          <w:r>
+                            <w:rPr>
+                              <w:noProof/>
+                              <w:lang w:val="en-GB"/>
+                            </w:rPr>
+                            <w:t>(Unity, 2025)</w:t>
+                          </w:r>
+                          <w:r>
+                            <w:fldChar w:fldCharType="end"/>
+                          </w:r>
+                        </w:sdtContent>
+                      </w:sdt>
+                      <w:r>
+                        <w:t xml:space="preserve"> and decided to have each different menu screen in its own canvas, and switch between those instead of having them all in the same one.</w:t>
+                      </w:r>
+                    </w:p>
+                    <w:p>
+                      <w:r>
+                        <w:t xml:space="preserve">In a new class, I repeated what I did for the previous UI panel, but for settings instead. </w:t>
+                      </w:r>
+                      <w:r>
+                        <w:t xml:space="preserve">As I </w:t>
+                      </w:r>
+                      <w:r>
+                        <w:t>had done a lot of repeated code, I decided to make the Settings class inherit from menu</w:t>
+                      </w:r>
+                      <w:r>
+                        <w:t xml:space="preserve">, this made sense to me as they are both part of the UI and as I had already declared the classes and objects in the start menu, I didn’t want to repeat that again in the settings. </w:t>
+                      </w:r>
+                    </w:p>
+                  </w:txbxContent>
+                </v:textbox>
+                <w10:wrap anchorx="margin"/>
+              </v:shape>
+            </w:pict>
+          </mc:Fallback>
+        </mc:AlternateContent>
+      </w:r>
+      <w:r>
+        <w:rPr>
+          <w:noProof/>
+        </w:rPr>
+        <w:drawing>
+          <wp:anchor distT="0" distB="0" distL="114300" distR="114300" simplePos="0" relativeHeight="487678976" behindDoc="1" locked="0" layoutInCell="1" allowOverlap="1" wp14:anchorId="18055DE4" wp14:editId="44F785AF">
+            <wp:simplePos x="0" y="0"/>
+            <wp:positionH relativeFrom="margin">
+              <wp:posOffset>-37798</wp:posOffset>
+            </wp:positionH>
+            <wp:positionV relativeFrom="paragraph">
+              <wp:posOffset>1052830</wp:posOffset>
+            </wp:positionV>
+            <wp:extent cx="2400300" cy="2844523"/>
+            <wp:effectExtent l="0" t="0" r="0" b="0"/>
+            <wp:wrapTopAndBottom/>
+            <wp:docPr id="2117548116" name="Picture 1" descr="A screen shot of a computer program&#10;&#10;AI-generated content may be incorrect."/>
+            <wp:cNvGraphicFramePr>
+              <a:graphicFrameLocks xmlns:a="http://schemas.openxmlformats.org/drawingml/2006/main" noChangeAspect="1"/>
+            </wp:cNvGraphicFramePr>
+            <a:graphic xmlns:a="http://schemas.openxmlformats.org/drawingml/2006/main">
+              <a:graphicData uri="http://schemas.openxmlformats.org/drawingml/2006/picture">
+                <pic:pic xmlns:pic="http://schemas.openxmlformats.org/drawingml/2006/picture">
+                  <pic:nvPicPr>
+                    <pic:cNvPr id="2117548116" name="Picture 1" descr="A screen shot of a computer program&#10;&#10;AI-generated content may be incorrect."/>
+                    <pic:cNvPicPr/>
+                  </pic:nvPicPr>
+                  <pic:blipFill>
+                    <a:blip r:embed="rId64" cstate="print">
+                      <a:extLst>
+                        <a:ext uri="{28A0092B-C50C-407E-A947-70E740481C1C}">
+                          <a14:useLocalDpi xmlns:a14="http://schemas.microsoft.com/office/drawing/2010/main" val="0"/>
+                        </a:ext>
+                      </a:extLst>
+                    </a:blip>
+                    <a:stretch>
+                      <a:fillRect/>
+                    </a:stretch>
+                  </pic:blipFill>
+                  <pic:spPr>
+                    <a:xfrm>
+                      <a:off x="0" y="0"/>
+                      <a:ext cx="2400300" cy="2844523"/>
+                    </a:xfrm>
+                    <a:prstGeom prst="rect">
+                      <a:avLst/>
+                    </a:prstGeom>
+                  </pic:spPr>
+                </pic:pic>
+              </a:graphicData>
+            </a:graphic>
+            <wp14:sizeRelH relativeFrom="margin">
+              <wp14:pctWidth>0</wp14:pctWidth>
+            </wp14:sizeRelH>
+            <wp14:sizeRelV relativeFrom="margin">
+              <wp14:pctHeight>0</wp14:pctHeight>
+            </wp14:sizeRelV>
+          </wp:anchor>
+        </w:drawing>
+      </w:r>
+    </w:p>
+    <w:p>
+      <w:pPr>
+        <w:rPr>
+          <w:b/>
+          <w:bCs/>
+          <w:sz w:val="24"/>
+          <w:szCs w:val="24"/>
+        </w:rPr>
+      </w:pPr>
+      <w:r>
+        <w:rPr>
+          <w:b/>
+          <w:bCs/>
+          <w:noProof/>
+          <w:sz w:val="24"/>
+          <w:szCs w:val="24"/>
+        </w:rPr>
+        <w:drawing>
+          <wp:inline distT="0" distB="0" distL="0" distR="0" wp14:anchorId="7C3B79DB" wp14:editId="1A9C8ED0">
+            <wp:extent cx="2400300" cy="1534930"/>
+            <wp:effectExtent l="0" t="0" r="0" b="8255"/>
+            <wp:docPr id="775504011" name="Picture 1" descr="A screen shot of a computer program&#10;&#10;AI-generated content may be incorrect."/>
+            <wp:cNvGraphicFramePr>
+              <a:graphicFrameLocks xmlns:a="http://schemas.openxmlformats.org/drawingml/2006/main" noChangeAspect="1"/>
+            </wp:cNvGraphicFramePr>
+            <a:graphic xmlns:a="http://schemas.openxmlformats.org/drawingml/2006/main">
+              <a:graphicData uri="http://schemas.openxmlformats.org/drawingml/2006/picture">
+                <pic:pic xmlns:pic="http://schemas.openxmlformats.org/drawingml/2006/picture">
+                  <pic:nvPicPr>
+                    <pic:cNvPr id="775504011" name="Picture 1" descr="A screen shot of a computer program&#10;&#10;AI-generated content may be incorrect."/>
+                    <pic:cNvPicPr/>
+                  </pic:nvPicPr>
+                  <pic:blipFill>
+                    <a:blip r:embed="rId65"/>
+                    <a:stretch>
+                      <a:fillRect/>
+                    </a:stretch>
+                  </pic:blipFill>
+                  <pic:spPr>
+                    <a:xfrm>
+                      <a:off x="0" y="0"/>
+                      <a:ext cx="2419222" cy="1547030"/>
+                    </a:xfrm>
+                    <a:prstGeom prst="rect">
+                      <a:avLst/>
+                    </a:prstGeom>
+                  </pic:spPr>
+                </pic:pic>
+              </a:graphicData>
+            </a:graphic>
+          </wp:inline>
+        </w:drawing>
+      </w:r>
+    </w:p>
+    <w:p>
+      <w:pPr>
+        <w:rPr>
+          <w:sz w:val="24"/>
+          <w:szCs w:val="24"/>
+        </w:rPr>
+      </w:pPr>
+      <w:r>
+        <w:rPr>
+          <w:noProof/>
+          <w:sz w:val="24"/>
+          <w:szCs w:val="24"/>
+        </w:rPr>
+        <w:drawing>
+          <wp:inline distT="0" distB="0" distL="0" distR="0" wp14:anchorId="4A0CC459" wp14:editId="2503BE9D">
+            <wp:extent cx="2406232" cy="1895475"/>
+            <wp:effectExtent l="0" t="0" r="0" b="0"/>
+            <wp:docPr id="1018376420" name="Picture 1" descr="A screen shot of a computer program&#10;&#10;AI-generated content may be incorrect."/>
+            <wp:cNvGraphicFramePr>
+              <a:graphicFrameLocks xmlns:a="http://schemas.openxmlformats.org/drawingml/2006/main" noChangeAspect="1"/>
+            </wp:cNvGraphicFramePr>
+            <a:graphic xmlns:a="http://schemas.openxmlformats.org/drawingml/2006/main">
+              <a:graphicData uri="http://schemas.openxmlformats.org/drawingml/2006/picture">
+                <pic:pic xmlns:pic="http://schemas.openxmlformats.org/drawingml/2006/picture">
+                  <pic:nvPicPr>
+                    <pic:cNvPr id="1018376420" name="Picture 1" descr="A screen shot of a computer program&#10;&#10;AI-generated content may be incorrect."/>
+                    <pic:cNvPicPr/>
+                  </pic:nvPicPr>
+                  <pic:blipFill>
+                    <a:blip r:embed="rId66"/>
+                    <a:stretch>
+                      <a:fillRect/>
+                    </a:stretch>
+                  </pic:blipFill>
+                  <pic:spPr>
+                    <a:xfrm>
+                      <a:off x="0" y="0"/>
+                      <a:ext cx="2413093" cy="1900879"/>
                     </a:xfrm>
                     <a:prstGeom prst="rect">
                       <a:avLst/>
@@ -12519,6 +17543,7 @@
   <w:style w:type="paragraph" w:styleId="Heading1">
     <w:name w:val="heading 1"/>
     <w:basedOn w:val="Normal"/>
+    <w:link w:val="Heading1Char"/>
     <w:uiPriority w:val="9"/>
     <w:qFormat/>
     <w:pPr>
@@ -12629,7 +17654,7 @@
     <w:link w:val="HeaderChar"/>
     <w:uiPriority w:val="99"/>
     <w:unhideWhenUsed/>
-    <w:rsid w:val="00C87012"/>
+    <w:rsid w:val="00A7431D"/>
     <w:pPr>
       <w:tabs>
         <w:tab w:val="center" w:pos="4513"/>
@@ -12642,7 +17667,7 @@
     <w:basedOn w:val="DefaultParagraphFont"/>
     <w:link w:val="Header"/>
     <w:uiPriority w:val="99"/>
-    <w:rsid w:val="00C87012"/>
+    <w:rsid w:val="00A7431D"/>
     <w:rPr>
       <w:rFonts w:ascii="Calibri" w:eastAsia="Calibri" w:hAnsi="Calibri" w:cs="Calibri"/>
     </w:rPr>
@@ -12653,7 +17678,7 @@
     <w:link w:val="FooterChar"/>
     <w:uiPriority w:val="99"/>
     <w:unhideWhenUsed/>
-    <w:rsid w:val="00C87012"/>
+    <w:rsid w:val="00A7431D"/>
     <w:pPr>
       <w:tabs>
         <w:tab w:val="center" w:pos="4513"/>
@@ -12666,7 +17691,7 @@
     <w:basedOn w:val="DefaultParagraphFont"/>
     <w:link w:val="Footer"/>
     <w:uiPriority w:val="99"/>
-    <w:rsid w:val="00C87012"/>
+    <w:rsid w:val="00A7431D"/>
     <w:rPr>
       <w:rFonts w:ascii="Calibri" w:eastAsia="Calibri" w:hAnsi="Calibri" w:cs="Calibri"/>
     </w:rPr>
@@ -12676,7 +17701,7 @@
     <w:basedOn w:val="DefaultParagraphFont"/>
     <w:uiPriority w:val="99"/>
     <w:unhideWhenUsed/>
-    <w:rsid w:val="00C87012"/>
+    <w:rsid w:val="000502DB"/>
     <w:rPr>
       <w:color w:val="0000FF" w:themeColor="hyperlink"/>
       <w:u w:val="single"/>
@@ -12688,10 +17713,24 @@
     <w:uiPriority w:val="99"/>
     <w:semiHidden/>
     <w:unhideWhenUsed/>
-    <w:rsid w:val="00C87012"/>
+    <w:rsid w:val="000502DB"/>
     <w:rPr>
       <w:color w:val="605E5C"/>
       <w:shd w:val="clear" w:color="auto" w:fill="E1DFDD"/>
+    </w:rPr>
+  </w:style>
+  <w:style w:type="character" w:customStyle="1" w:styleId="Heading1Char">
+    <w:name w:val="Heading 1 Char"/>
+    <w:basedOn w:val="DefaultParagraphFont"/>
+    <w:link w:val="Heading1"/>
+    <w:uiPriority w:val="9"/>
+    <w:rsid w:val="00A7734F"/>
+    <w:rPr>
+      <w:rFonts w:ascii="Calibri" w:eastAsia="Calibri" w:hAnsi="Calibri" w:cs="Calibri"/>
+      <w:b/>
+      <w:bCs/>
+      <w:sz w:val="24"/>
+      <w:szCs w:val="24"/>
     </w:rPr>
   </w:style>
 </w:styles>
@@ -13018,11 +18057,74 @@
     <b:URL>https://www.youtube.com/watch?v=LNLVOjbrQj4</b:URL>
     <b:RefOrder>2</b:RefOrder>
   </b:Source>
+  <b:Source>
+    <b:Tag>cho25</b:Tag>
+    <b:SourceType>InternetSite</b:SourceType>
+    <b:Guid>{F99D184F-824A-409E-83ED-19A5A3E04B30}</b:Guid>
+    <b:Title>youtube</b:Title>
+    <b:Year>2025</b:Year>
+    <b:Author>
+      <b:Author>
+        <b:Corporate>chonk</b:Corporate>
+      </b:Author>
+    </b:Author>
+    <b:Month>9</b:Month>
+    <b:Day>22</b:Day>
+    <b:URL>https://www.youtube.com/watch?v=CJWRx2qaakg&amp;t=85s</b:URL>
+    <b:RefOrder>3</b:RefOrder>
+  </b:Source>
+  <b:Source>
+    <b:Tag>plb25</b:Tag>
+    <b:SourceType>InternetSite</b:SourceType>
+    <b:Guid>{B00BE9F1-5848-46E4-9220-742B89D01479}</b:Guid>
+    <b:Author>
+      <b:Author>
+        <b:Corporate>plbm</b:Corporate>
+      </b:Author>
+    </b:Author>
+    <b:Title>plbm</b:Title>
+    <b:Year>2025</b:Year>
+    <b:Month>09</b:Month>
+    <b:Day>29</b:Day>
+    <b:URL>http://plbm.com/?p=221</b:URL>
+    <b:RefOrder>4</b:RefOrder>
+  </b:Source>
+  <b:Source>
+    <b:Tag>Uni251</b:Tag>
+    <b:SourceType>InternetSite</b:SourceType>
+    <b:Guid>{33A2546E-19C8-4C27-8407-87ADDE8E66F6}</b:Guid>
+    <b:Author>
+      <b:Author>
+        <b:Corporate>Unity</b:Corporate>
+      </b:Author>
+    </b:Author>
+    <b:Year>2025</b:Year>
+    <b:Month>9</b:Month>
+    <b:Day>20</b:Day>
+    <b:URL>https://docs.unity3d.com/2020.1/Documentation/ScriptReference/Collider-isTrigger.html</b:URL>
+    <b:RefOrder>5</b:RefOrder>
+  </b:Source>
+  <b:Source>
+    <b:Tag>Uni20</b:Tag>
+    <b:SourceType>InternetSite</b:SourceType>
+    <b:Guid>{AF3B27CA-360C-4FA6-A79E-CFF18B1FE523}</b:Guid>
+    <b:Author>
+      <b:Author>
+        <b:Corporate>Unity</b:Corporate>
+      </b:Author>
+    </b:Author>
+    <b:Title>Unity</b:Title>
+    <b:Year>2025</b:Year>
+    <b:Day>20</b:Day>
+    <b:URL>https://discussions.unity.com/t/best-way-managing-panels/892940/2</b:URL>
+    <b:Month>10</b:Month>
+    <b:RefOrder>6</b:RefOrder>
+  </b:Source>
 </b:Sources>
 </file>
 
 <file path=customXml/itemProps1.xml><?xml version="1.0" encoding="utf-8"?>
-<ds:datastoreItem xmlns:ds="http://schemas.openxmlformats.org/officeDocument/2006/customXml" ds:itemID="{372991BC-F23B-4DD8-99B0-AD65A439114E}">
+<ds:datastoreItem xmlns:ds="http://schemas.openxmlformats.org/officeDocument/2006/customXml" ds:itemID="{01992516-7403-4AA0-B44B-065E55AC8EA1}">
   <ds:schemaRefs>
     <ds:schemaRef ds:uri="http://schemas.openxmlformats.org/officeDocument/2006/bibliography"/>
   </ds:schemaRefs>

--- a/Coursework Project - 2d Platformer Design.docx
+++ b/Coursework Project - 2d Platformer Design.docx
@@ -1116,14 +1116,12 @@
         </w:rPr>
         <w:t xml:space="preserve"> </w:t>
       </w:r>
-      <w:proofErr w:type="spellStart"/>
       <w:r>
         <w:rPr>
           <w:w w:val="105"/>
         </w:rPr>
         <w:t>e.g</w:t>
       </w:r>
-      <w:proofErr w:type="spellEnd"/>
       <w:r>
         <w:rPr>
           <w:spacing w:val="-6"/>
@@ -3474,7 +3472,6 @@
         </w:rPr>
         <w:t>2</w:t>
       </w:r>
-      <w:proofErr w:type="spellStart"/>
       <w:r>
         <w:rPr>
           <w:rFonts w:asciiTheme="minorHAnsi" w:hAnsiTheme="minorHAnsi" w:cstheme="minorHAnsi"/>
@@ -3486,7 +3483,6 @@
         </w:rPr>
         <w:t>nd</w:t>
       </w:r>
-      <w:proofErr w:type="spellEnd"/>
       <w:r>
         <w:rPr>
           <w:rFonts w:asciiTheme="minorHAnsi" w:hAnsiTheme="minorHAnsi" w:cstheme="minorHAnsi"/>
@@ -8539,14 +8535,7 @@
                                 <w:sz w:val="18"/>
                                 <w:szCs w:val="18"/>
                               </w:rPr>
-                              <w:t xml:space="preserve">Background contains scenes from the game, so the placeholder </w:t>
-                            </w:r>
-                            <w:r>
-                              <w:rPr>
-                                <w:sz w:val="18"/>
-                                <w:szCs w:val="18"/>
-                              </w:rPr>
-                              <w:t xml:space="preserve">colour is blue, as it is </w:t>
+                              <w:t xml:space="preserve">Background contains scenes from the game, so the placeholder colour is blue, as it is </w:t>
                             </w:r>
                             <w:r>
                               <w:rPr>
@@ -8600,14 +8589,7 @@
                           <w:sz w:val="18"/>
                           <w:szCs w:val="18"/>
                         </w:rPr>
-                        <w:t xml:space="preserve">Background contains scenes from the game, so the placeholder </w:t>
-                      </w:r>
-                      <w:r>
-                        <w:rPr>
-                          <w:sz w:val="18"/>
-                          <w:szCs w:val="18"/>
-                        </w:rPr>
-                        <w:t xml:space="preserve">colour is blue, as it is </w:t>
+                        <w:t xml:space="preserve">Background contains scenes from the game, so the placeholder colour is blue, as it is </w:t>
                       </w:r>
                       <w:r>
                         <w:rPr>
@@ -9127,10 +9109,7 @@
                               <w:t xml:space="preserve"> does in game, this is helpful in case they do not know. Th</w:t>
                             </w:r>
                             <w:r>
-                              <w:t xml:space="preserve">e background is a different </w:t>
-                            </w:r>
-                            <w:r>
-                              <w:t>colour to the key</w:t>
+                              <w:t>e background is a different colour to the key</w:t>
                             </w:r>
                             <w:r>
                               <w:t xml:space="preserve"> binds’ background, this makes them stand out more and easier to see. I have also used a keyboard icon next to the title to help indicate the usage of the page, </w:t>
@@ -9199,10 +9178,7 @@
                         <w:t xml:space="preserve"> does in game, this is helpful in case they do not know. Th</w:t>
                       </w:r>
                       <w:r>
-                        <w:t xml:space="preserve">e background is a different </w:t>
-                      </w:r>
-                      <w:r>
-                        <w:t>colour to the key</w:t>
+                        <w:t>e background is a different colour to the key</w:t>
                       </w:r>
                       <w:r>
                         <w:t xml:space="preserve"> binds’ background, this makes them stand out more and easier to see. I have also used a keyboard icon next to the title to help indicate the usage of the page, </w:t>
@@ -9891,10 +9867,7 @@
                               <w:t xml:space="preserve">where they can press any button to change the key. The background becomes darker as it </w:t>
                             </w:r>
                             <w:r>
-                              <w:t xml:space="preserve">takes attention away and places it on the new window. It is orange as it matches with the </w:t>
-                            </w:r>
-                            <w:r>
-                              <w:t>colour scheme of the other components of the GUI.</w:t>
+                              <w:t>takes attention away and places it on the new window. It is orange as it matches with the colour scheme of the other components of the GUI.</w:t>
                             </w:r>
                           </w:p>
                         </w:txbxContent>
@@ -9930,10 +9903,7 @@
                         <w:t xml:space="preserve">where they can press any button to change the key. The background becomes darker as it </w:t>
                       </w:r>
                       <w:r>
-                        <w:t xml:space="preserve">takes attention away and places it on the new window. It is orange as it matches with the </w:t>
-                      </w:r>
-                      <w:r>
-                        <w:t>colour scheme of the other components of the GUI.</w:t>
+                        <w:t>takes attention away and places it on the new window. It is orange as it matches with the colour scheme of the other components of the GUI.</w:t>
                       </w:r>
                     </w:p>
                   </w:txbxContent>
@@ -12264,7 +12234,7 @@
           <w:noProof/>
         </w:rPr>
         <w:drawing>
-          <wp:anchor distT="0" distB="0" distL="114300" distR="114300" simplePos="0" relativeHeight="487646208" behindDoc="1" locked="0" layoutInCell="1" allowOverlap="1" wp14:anchorId="05140391" wp14:editId="1E16943B">
+          <wp:anchor distT="0" distB="0" distL="114300" distR="114300" simplePos="0" relativeHeight="487646208" behindDoc="1" locked="0" layoutInCell="1" allowOverlap="1" wp14:anchorId="05140391" wp14:editId="5BD599A5">
             <wp:simplePos x="0" y="0"/>
             <wp:positionH relativeFrom="margin">
               <wp:posOffset>4498966</wp:posOffset>
@@ -12566,7 +12536,6 @@
           <w:id w:val="-1033191032"/>
           <w:citation/>
         </w:sdtPr>
-        <w:sdtEndPr/>
         <w:sdtContent>
           <w:r>
             <w:fldChar w:fldCharType="begin"/>
@@ -12653,7 +12622,6 @@
           <w:id w:val="2017657656"/>
           <w:citation/>
         </w:sdtPr>
-        <w:sdtEndPr/>
         <w:sdtContent>
           <w:r>
             <w:fldChar w:fldCharType="begin"/>
@@ -12967,7 +12935,6 @@
                                 <w:id w:val="-222363222"/>
                                 <w:citation/>
                               </w:sdtPr>
-                              <w:sdtEndPr/>
                               <w:sdtContent>
                                 <w:r>
                                   <w:fldChar w:fldCharType="begin"/>
@@ -13031,7 +12998,6 @@
                           <w:id w:val="-222363222"/>
                           <w:citation/>
                         </w:sdtPr>
-                        <w:sdtEndPr/>
                         <w:sdtContent>
                           <w:r>
                             <w:fldChar w:fldCharType="begin"/>
@@ -13344,7 +13310,6 @@
                                 <w:id w:val="-1070960134"/>
                                 <w:citation/>
                               </w:sdtPr>
-                              <w:sdtEndPr/>
                               <w:sdtContent>
                                 <w:r>
                                   <w:fldChar w:fldCharType="begin"/>
@@ -13403,7 +13368,6 @@
                           <w:id w:val="-1070960134"/>
                           <w:citation/>
                         </w:sdtPr>
-                        <w:sdtEndPr/>
                         <w:sdtContent>
                           <w:r>
                             <w:fldChar w:fldCharType="begin"/>
@@ -14081,7 +14045,6 @@
           <w:id w:val="12886284"/>
           <w:citation/>
         </w:sdtPr>
-        <w:sdtEndPr/>
         <w:sdtContent>
           <w:r>
             <w:fldChar w:fldCharType="begin"/>
@@ -14186,7 +14149,6 @@
                                 <w:id w:val="458306789"/>
                                 <w:citation/>
                               </w:sdtPr>
-                              <w:sdtEndPr/>
                               <w:sdtContent>
                                 <w:r>
                                   <w:fldChar w:fldCharType="begin"/>
@@ -14277,7 +14239,6 @@
                           <w:id w:val="458306789"/>
                           <w:citation/>
                         </w:sdtPr>
-                        <w:sdtEndPr/>
                         <w:sdtContent>
                           <w:r>
                             <w:fldChar w:fldCharType="begin"/>
@@ -15865,7 +15826,7 @@
           <w:noProof/>
         </w:rPr>
         <w:drawing>
-          <wp:anchor distT="0" distB="0" distL="114300" distR="114300" simplePos="0" relativeHeight="487681024" behindDoc="0" locked="0" layoutInCell="1" allowOverlap="1" wp14:anchorId="2E706C95" wp14:editId="77694F5D">
+          <wp:anchor distT="0" distB="0" distL="114300" distR="114300" simplePos="0" relativeHeight="487681024" behindDoc="0" locked="0" layoutInCell="1" allowOverlap="1" wp14:anchorId="2E706C95" wp14:editId="59ACF8E7">
             <wp:simplePos x="847725" y="885825"/>
             <wp:positionH relativeFrom="column">
               <wp:align>left</wp:align>
@@ -16426,7 +16387,16 @@
         </w:drawing>
       </w:r>
     </w:p>
-    <w:p>
+    <w:p/>
+    <w:p>
+      <w:pPr>
+        <w:rPr>
+          <w:b/>
+          <w:bCs/>
+          <w:sz w:val="24"/>
+          <w:szCs w:val="24"/>
+        </w:rPr>
+      </w:pPr>
       <w:r>
         <w:rPr>
           <w:b/>
@@ -16437,16 +16407,16 @@
         </w:rPr>
         <w:lastRenderedPageBreak/>
         <w:drawing>
-          <wp:anchor distT="0" distB="0" distL="114300" distR="114300" simplePos="0" relativeHeight="487676928" behindDoc="0" locked="0" layoutInCell="1" allowOverlap="1" wp14:anchorId="0A838799" wp14:editId="140E4388">
+          <wp:anchor distT="0" distB="0" distL="114300" distR="114300" simplePos="0" relativeHeight="487676928" behindDoc="0" locked="0" layoutInCell="1" allowOverlap="1" wp14:anchorId="0A838799" wp14:editId="0F0E1628">
             <wp:simplePos x="0" y="0"/>
-            <wp:positionH relativeFrom="column">
-              <wp:posOffset>-38100</wp:posOffset>
+            <wp:positionH relativeFrom="margin">
+              <wp:align>left</wp:align>
             </wp:positionH>
             <wp:positionV relativeFrom="paragraph">
-              <wp:posOffset>177165</wp:posOffset>
+              <wp:posOffset>6350</wp:posOffset>
             </wp:positionV>
-            <wp:extent cx="2162175" cy="1971861"/>
-            <wp:effectExtent l="0" t="0" r="0" b="9525"/>
+            <wp:extent cx="2162175" cy="1971675"/>
+            <wp:effectExtent l="0" t="0" r="9525" b="9525"/>
             <wp:wrapSquare wrapText="bothSides"/>
             <wp:docPr id="917482215" name="Picture 1" descr="A screen shot of a computer program&#10;&#10;AI-generated content may be incorrect."/>
             <wp:cNvGraphicFramePr>
@@ -16474,7 +16444,7 @@
                   <pic:spPr>
                     <a:xfrm>
                       <a:off x="0" y="0"/>
-                      <a:ext cx="2162175" cy="1971861"/>
+                      <a:ext cx="2162175" cy="1971675"/>
                     </a:xfrm>
                     <a:prstGeom prst="rect">
                       <a:avLst/>
@@ -16486,16 +16456,6 @@
           </wp:anchor>
         </w:drawing>
       </w:r>
-    </w:p>
-    <w:p>
-      <w:pPr>
-        <w:rPr>
-          <w:b/>
-          <w:bCs/>
-          <w:sz w:val="24"/>
-          <w:szCs w:val="24"/>
-        </w:rPr>
-      </w:pPr>
       <w:r>
         <w:rPr>
           <w:noProof/>
@@ -16633,308 +16593,14 @@
         <w:rPr>
           <w:noProof/>
         </w:rPr>
-        <mc:AlternateContent>
-          <mc:Choice Requires="wps">
-            <w:drawing>
-              <wp:anchor distT="0" distB="0" distL="114300" distR="114300" simplePos="0" relativeHeight="487680000" behindDoc="0" locked="0" layoutInCell="1" allowOverlap="1" wp14:anchorId="55B7648B" wp14:editId="2E0354B8">
-                <wp:simplePos x="0" y="0"/>
-                <wp:positionH relativeFrom="margin">
-                  <wp:align>right</wp:align>
-                </wp:positionH>
-                <wp:positionV relativeFrom="paragraph">
-                  <wp:posOffset>1106805</wp:posOffset>
-                </wp:positionV>
-                <wp:extent cx="3381375" cy="6296025"/>
-                <wp:effectExtent l="0" t="0" r="9525" b="9525"/>
-                <wp:wrapNone/>
-                <wp:docPr id="1419445162" name="Text Box 47"/>
-                <wp:cNvGraphicFramePr/>
-                <a:graphic xmlns:a="http://schemas.openxmlformats.org/drawingml/2006/main">
-                  <a:graphicData uri="http://schemas.microsoft.com/office/word/2010/wordprocessingShape">
-                    <wps:wsp>
-                      <wps:cNvSpPr txBox="1"/>
-                      <wps:spPr>
-                        <a:xfrm>
-                          <a:off x="0" y="0"/>
-                          <a:ext cx="3381375" cy="6296025"/>
-                        </a:xfrm>
-                        <a:prstGeom prst="rect">
-                          <a:avLst/>
-                        </a:prstGeom>
-                        <a:solidFill>
-                          <a:schemeClr val="lt1"/>
-                        </a:solidFill>
-                        <a:ln w="6350">
-                          <a:noFill/>
-                        </a:ln>
-                      </wps:spPr>
-                      <wps:txbx>
-                        <w:txbxContent>
-                          <w:p>
-                            <w:r>
-                              <w:t xml:space="preserve">As this was now working, I continue to move through the stage and add </w:t>
-                            </w:r>
-                            <w:r>
-                              <w:t xml:space="preserve">the settings menu. </w:t>
-                            </w:r>
-                            <w:r>
-                              <w:t xml:space="preserve">This currently won’t do anything as there’s nothing to change at the moment (like key binds and volume), but it will be helpful </w:t>
-                            </w:r>
-                            <w:r>
-                              <w:t>later</w:t>
-                            </w:r>
-                            <w:r>
-                              <w:t xml:space="preserve"> in development when I add those things. </w:t>
-                            </w:r>
-                            <w:r>
-                              <w:t xml:space="preserve">I changed the function names to make them have a similar naming convention </w:t>
-                            </w:r>
-                            <w:r>
-                              <w:t xml:space="preserve">– “GameStart” and “GameSettings” so they are </w:t>
-                            </w:r>
-                            <w:r>
-                              <w:t xml:space="preserve">obviously related and part of the same </w:t>
-                            </w:r>
-                            <w:r>
-                              <w:t>class in the program.</w:t>
-                            </w:r>
-                            <w:r>
-                              <w:t xml:space="preserve"> </w:t>
-                            </w:r>
-                            <w:r>
-                              <w:t xml:space="preserve">This code </w:t>
-                            </w:r>
-                            <w:r>
-                              <w:t>worked and</w:t>
-                            </w:r>
-                            <w:r>
-                              <w:t xml:space="preserve"> changed the active panel to settings. </w:t>
-                            </w:r>
-                            <w:r>
-                              <w:t xml:space="preserve">But it was slightly </w:t>
-                            </w:r>
-                            <w:r>
-                              <w:t>transparent for some reason</w:t>
-                            </w:r>
-                            <w:r>
-                              <w:t>, this was fixed by changing the game object from a panel to an image.</w:t>
-                            </w:r>
-                            <w:r>
-                              <w:t xml:space="preserve"> The method I have used, where I </w:t>
-                            </w:r>
-                            <w:r>
-                              <w:t xml:space="preserve">hide one panel and make another visible, may get </w:t>
-                            </w:r>
-                            <w:r>
-                              <w:t xml:space="preserve">confusing and </w:t>
-                            </w:r>
-                            <w:r>
-                              <w:t xml:space="preserve">difficult to handle. Because of this, I researched better ways to do this </w:t>
-                            </w:r>
-                            <w:sdt>
-                              <w:sdtPr>
-                                <w:id w:val="986598934"/>
-                                <w:citation/>
-                              </w:sdtPr>
-                              <w:sdtEndPr/>
-                              <w:sdtContent>
-                                <w:r>
-                                  <w:fldChar w:fldCharType="begin"/>
-                                </w:r>
-                                <w:r>
-                                  <w:rPr>
-                                    <w:lang w:val="en-GB"/>
-                                  </w:rPr>
-                                  <w:instrText xml:space="preserve">CITATION Uni20 \l 2057 </w:instrText>
-                                </w:r>
-                                <w:r>
-                                  <w:fldChar w:fldCharType="separate"/>
-                                </w:r>
-                                <w:r>
-                                  <w:rPr>
-                                    <w:noProof/>
-                                    <w:lang w:val="en-GB"/>
-                                  </w:rPr>
-                                  <w:t>(Unity, 2025)</w:t>
-                                </w:r>
-                                <w:r>
-                                  <w:fldChar w:fldCharType="end"/>
-                                </w:r>
-                              </w:sdtContent>
-                            </w:sdt>
-                            <w:r>
-                              <w:t xml:space="preserve"> and decided to have each different menu screen in its own canvas, and switch between those instead of having them all in the same one.</w:t>
-                            </w:r>
-                          </w:p>
-                          <w:p>
-                            <w:r>
-                              <w:t xml:space="preserve">In a new class, I repeated what I did for the previous UI panel, but for settings instead. </w:t>
-                            </w:r>
-                            <w:r>
-                              <w:t xml:space="preserve">As I </w:t>
-                            </w:r>
-                            <w:r>
-                              <w:t>had done a lot of repeated code, I decided to make the Settings class inherit from menu</w:t>
-                            </w:r>
-                            <w:r>
-                              <w:t xml:space="preserve">, this made sense to me as they are both part of the UI and as I had already declared the classes and objects in the start menu, I didn’t want to repeat that again in the settings. </w:t>
-                            </w:r>
-                          </w:p>
-                        </w:txbxContent>
-                      </wps:txbx>
-                      <wps:bodyPr rot="0" spcFirstLastPara="0" vertOverflow="overflow" horzOverflow="overflow" vert="horz" wrap="square" lIns="91440" tIns="45720" rIns="91440" bIns="45720" numCol="1" spcCol="0" rtlCol="0" fromWordArt="0" anchor="t" anchorCtr="0" forceAA="0" compatLnSpc="1">
-                        <a:prstTxWarp prst="textNoShape">
-                          <a:avLst/>
-                        </a:prstTxWarp>
-                        <a:noAutofit/>
-                      </wps:bodyPr>
-                    </wps:wsp>
-                  </a:graphicData>
-                </a:graphic>
-                <wp14:sizeRelH relativeFrom="margin">
-                  <wp14:pctWidth>0</wp14:pctWidth>
-                </wp14:sizeRelH>
-                <wp14:sizeRelV relativeFrom="margin">
-                  <wp14:pctHeight>0</wp14:pctHeight>
-                </wp14:sizeRelV>
-              </wp:anchor>
-            </w:drawing>
-          </mc:Choice>
-          <mc:Fallback>
-            <w:pict>
-              <v:shape w14:anchorId="55B7648B" id="Text Box 47" o:spid="_x0000_s1057" type="#_x0000_t202" style="position:absolute;margin-left:215.05pt;margin-top:87.15pt;width:266.25pt;height:495.75pt;z-index:487680000;visibility:visible;mso-wrap-style:square;mso-width-percent:0;mso-height-percent:0;mso-wrap-distance-left:9pt;mso-wrap-distance-top:0;mso-wrap-distance-right:9pt;mso-wrap-distance-bottom:0;mso-position-horizontal:right;mso-position-horizontal-relative:margin;mso-position-vertical:absolute;mso-position-vertical-relative:text;mso-width-percent:0;mso-height-percent:0;mso-width-relative:margin;mso-height-relative:margin;v-text-anchor:top" o:gfxdata="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" fillcolor="white [3201]" stroked="f" strokeweight=".5pt">
-                <v:textbox>
-                  <w:txbxContent>
-                    <w:p>
-                      <w:r>
-                        <w:t xml:space="preserve">As this was now working, I continue to move through the stage and add </w:t>
-                      </w:r>
-                      <w:r>
-                        <w:t xml:space="preserve">the settings menu. </w:t>
-                      </w:r>
-                      <w:r>
-                        <w:t xml:space="preserve">This currently won’t do anything as there’s nothing to change at the moment (like key binds and volume), but it will be helpful </w:t>
-                      </w:r>
-                      <w:r>
-                        <w:t>later</w:t>
-                      </w:r>
-                      <w:r>
-                        <w:t xml:space="preserve"> in development when I add those things. </w:t>
-                      </w:r>
-                      <w:r>
-                        <w:t xml:space="preserve">I changed the function names to make them have a similar naming convention </w:t>
-                      </w:r>
-                      <w:r>
-                        <w:t xml:space="preserve">– “GameStart” and “GameSettings” so they are </w:t>
-                      </w:r>
-                      <w:r>
-                        <w:t xml:space="preserve">obviously related and part of the same </w:t>
-                      </w:r>
-                      <w:r>
-                        <w:t>class in the program.</w:t>
-                      </w:r>
-                      <w:r>
-                        <w:t xml:space="preserve"> </w:t>
-                      </w:r>
-                      <w:r>
-                        <w:t xml:space="preserve">This code </w:t>
-                      </w:r>
-                      <w:r>
-                        <w:t>worked and</w:t>
-                      </w:r>
-                      <w:r>
-                        <w:t xml:space="preserve"> changed the active panel to settings. </w:t>
-                      </w:r>
-                      <w:r>
-                        <w:t xml:space="preserve">But it was slightly </w:t>
-                      </w:r>
-                      <w:r>
-                        <w:t>transparent for some reason</w:t>
-                      </w:r>
-                      <w:r>
-                        <w:t>, this was fixed by changing the game object from a panel to an image.</w:t>
-                      </w:r>
-                      <w:r>
-                        <w:t xml:space="preserve"> The method I have used, where I </w:t>
-                      </w:r>
-                      <w:r>
-                        <w:t xml:space="preserve">hide one panel and make another visible, may get </w:t>
-                      </w:r>
-                      <w:r>
-                        <w:t xml:space="preserve">confusing and </w:t>
-                      </w:r>
-                      <w:r>
-                        <w:t xml:space="preserve">difficult to handle. Because of this, I researched better ways to do this </w:t>
-                      </w:r>
-                      <w:sdt>
-                        <w:sdtPr>
-                          <w:id w:val="986598934"/>
-                          <w:citation/>
-                        </w:sdtPr>
-                        <w:sdtEndPr/>
-                        <w:sdtContent>
-                          <w:r>
-                            <w:fldChar w:fldCharType="begin"/>
-                          </w:r>
-                          <w:r>
-                            <w:rPr>
-                              <w:lang w:val="en-GB"/>
-                            </w:rPr>
-                            <w:instrText xml:space="preserve">CITATION Uni20 \l 2057 </w:instrText>
-                          </w:r>
-                          <w:r>
-                            <w:fldChar w:fldCharType="separate"/>
-                          </w:r>
-                          <w:r>
-                            <w:rPr>
-                              <w:noProof/>
-                              <w:lang w:val="en-GB"/>
-                            </w:rPr>
-                            <w:t>(Unity, 2025)</w:t>
-                          </w:r>
-                          <w:r>
-                            <w:fldChar w:fldCharType="end"/>
-                          </w:r>
-                        </w:sdtContent>
-                      </w:sdt>
-                      <w:r>
-                        <w:t xml:space="preserve"> and decided to have each different menu screen in its own canvas, and switch between those instead of having them all in the same one.</w:t>
-                      </w:r>
-                    </w:p>
-                    <w:p>
-                      <w:r>
-                        <w:t xml:space="preserve">In a new class, I repeated what I did for the previous UI panel, but for settings instead. </w:t>
-                      </w:r>
-                      <w:r>
-                        <w:t xml:space="preserve">As I </w:t>
-                      </w:r>
-                      <w:r>
-                        <w:t>had done a lot of repeated code, I decided to make the Settings class inherit from menu</w:t>
-                      </w:r>
-                      <w:r>
-                        <w:t xml:space="preserve">, this made sense to me as they are both part of the UI and as I had already declared the classes and objects in the start menu, I didn’t want to repeat that again in the settings. </w:t>
-                      </w:r>
-                    </w:p>
-                  </w:txbxContent>
-                </v:textbox>
-                <w10:wrap anchorx="margin"/>
-              </v:shape>
-            </w:pict>
-          </mc:Fallback>
-        </mc:AlternateContent>
-      </w:r>
-      <w:r>
-        <w:rPr>
-          <w:noProof/>
-        </w:rPr>
         <w:drawing>
-          <wp:anchor distT="0" distB="0" distL="114300" distR="114300" simplePos="0" relativeHeight="487678976" behindDoc="1" locked="0" layoutInCell="1" allowOverlap="1" wp14:anchorId="18055DE4" wp14:editId="44F785AF">
+          <wp:anchor distT="0" distB="0" distL="114300" distR="114300" simplePos="0" relativeHeight="487678976" behindDoc="1" locked="0" layoutInCell="1" allowOverlap="1" wp14:anchorId="18055DE4" wp14:editId="24A6D1EA">
             <wp:simplePos x="0" y="0"/>
             <wp:positionH relativeFrom="margin">
-              <wp:posOffset>-37798</wp:posOffset>
+              <wp:align>left</wp:align>
             </wp:positionH>
             <wp:positionV relativeFrom="paragraph">
-              <wp:posOffset>1052830</wp:posOffset>
+              <wp:posOffset>1005205</wp:posOffset>
             </wp:positionV>
             <wp:extent cx="2400300" cy="2844523"/>
             <wp:effectExtent l="0" t="0" r="0" b="0"/>
@@ -16983,6 +16649,380 @@
           </wp:anchor>
         </w:drawing>
       </w:r>
+      <w:r>
+        <w:rPr>
+          <w:noProof/>
+        </w:rPr>
+        <mc:AlternateContent>
+          <mc:Choice Requires="wps">
+            <w:drawing>
+              <wp:anchor distT="0" distB="0" distL="114300" distR="114300" simplePos="0" relativeHeight="487680000" behindDoc="0" locked="0" layoutInCell="1" allowOverlap="1" wp14:anchorId="55B7648B" wp14:editId="20C90660">
+                <wp:simplePos x="0" y="0"/>
+                <wp:positionH relativeFrom="margin">
+                  <wp:align>right</wp:align>
+                </wp:positionH>
+                <wp:positionV relativeFrom="paragraph">
+                  <wp:posOffset>1106805</wp:posOffset>
+                </wp:positionV>
+                <wp:extent cx="3381375" cy="6296025"/>
+                <wp:effectExtent l="0" t="0" r="9525" b="9525"/>
+                <wp:wrapNone/>
+                <wp:docPr id="1419445162" name="Text Box 47"/>
+                <wp:cNvGraphicFramePr/>
+                <a:graphic xmlns:a="http://schemas.openxmlformats.org/drawingml/2006/main">
+                  <a:graphicData uri="http://schemas.microsoft.com/office/word/2010/wordprocessingShape">
+                    <wps:wsp>
+                      <wps:cNvSpPr txBox="1"/>
+                      <wps:spPr>
+                        <a:xfrm>
+                          <a:off x="0" y="0"/>
+                          <a:ext cx="3381375" cy="6296025"/>
+                        </a:xfrm>
+                        <a:prstGeom prst="rect">
+                          <a:avLst/>
+                        </a:prstGeom>
+                        <a:solidFill>
+                          <a:schemeClr val="lt1"/>
+                        </a:solidFill>
+                        <a:ln w="6350">
+                          <a:noFill/>
+                        </a:ln>
+                      </wps:spPr>
+                      <wps:txbx>
+                        <w:txbxContent>
+                          <w:p>
+                            <w:r>
+                              <w:t xml:space="preserve">As this was now working, I continue to move through the stage and add </w:t>
+                            </w:r>
+                            <w:r>
+                              <w:t xml:space="preserve">the settings menu. </w:t>
+                            </w:r>
+                            <w:r>
+                              <w:t xml:space="preserve">This currently won’t do anything as there’s nothing to change </w:t>
+                            </w:r>
+                            <w:r>
+                              <w:t>now</w:t>
+                            </w:r>
+                            <w:r>
+                              <w:t xml:space="preserve"> (like key binds and volume), but it will be helpful </w:t>
+                            </w:r>
+                            <w:r>
+                              <w:t>later</w:t>
+                            </w:r>
+                            <w:r>
+                              <w:t xml:space="preserve"> in development when I add those things. </w:t>
+                            </w:r>
+                            <w:r>
+                              <w:t xml:space="preserve">I changed the function names to make them have a similar naming convention </w:t>
+                            </w:r>
+                            <w:r>
+                              <w:t xml:space="preserve">– “GameStart” and “GameSettings” so they are </w:t>
+                            </w:r>
+                            <w:r>
+                              <w:t xml:space="preserve">obviously related and part of the same </w:t>
+                            </w:r>
+                            <w:r>
+                              <w:t>class in the program.</w:t>
+                            </w:r>
+                            <w:r>
+                              <w:t xml:space="preserve"> </w:t>
+                            </w:r>
+                            <w:r>
+                              <w:t xml:space="preserve">This code </w:t>
+                            </w:r>
+                            <w:r>
+                              <w:t>worked and</w:t>
+                            </w:r>
+                            <w:r>
+                              <w:t xml:space="preserve"> changed the active panel to settings. </w:t>
+                            </w:r>
+                            <w:r>
+                              <w:t xml:space="preserve">But it was slightly </w:t>
+                            </w:r>
+                            <w:r>
+                              <w:t>transparent for some reason</w:t>
+                            </w:r>
+                            <w:r>
+                              <w:t>, this was fixed by changing the game object from a panel to an image.</w:t>
+                            </w:r>
+                            <w:r>
+                              <w:t xml:space="preserve"> The method I have used, where I </w:t>
+                            </w:r>
+                            <w:r>
+                              <w:t xml:space="preserve">hide one panel and make another visible, may get </w:t>
+                            </w:r>
+                            <w:r>
+                              <w:t xml:space="preserve">confusing and </w:t>
+                            </w:r>
+                            <w:r>
+                              <w:t xml:space="preserve">difficult to handle. Because of this, I researched better ways to do this </w:t>
+                            </w:r>
+                            <w:sdt>
+                              <w:sdtPr>
+                                <w:id w:val="986598934"/>
+                                <w:citation/>
+                              </w:sdtPr>
+                              <w:sdtContent>
+                                <w:r>
+                                  <w:fldChar w:fldCharType="begin"/>
+                                </w:r>
+                                <w:r>
+                                  <w:rPr>
+                                    <w:lang w:val="en-GB"/>
+                                  </w:rPr>
+                                  <w:instrText xml:space="preserve">CITATION Uni20 \l 2057 </w:instrText>
+                                </w:r>
+                                <w:r>
+                                  <w:fldChar w:fldCharType="separate"/>
+                                </w:r>
+                                <w:r>
+                                  <w:rPr>
+                                    <w:noProof/>
+                                    <w:lang w:val="en-GB"/>
+                                  </w:rPr>
+                                  <w:t>(Unity, 2025)</w:t>
+                                </w:r>
+                                <w:r>
+                                  <w:fldChar w:fldCharType="end"/>
+                                </w:r>
+                              </w:sdtContent>
+                            </w:sdt>
+                            <w:r>
+                              <w:t xml:space="preserve"> and decided to have each different menu screen in its own canvas, and switch between those instead of having them all in the same one.</w:t>
+                            </w:r>
+                          </w:p>
+                          <w:p>
+                            <w:r>
+                              <w:t xml:space="preserve">In a new class, I repeated what I did for the previous UI panel, but for settings instead. </w:t>
+                            </w:r>
+                            <w:r>
+                              <w:t xml:space="preserve">As I </w:t>
+                            </w:r>
+                            <w:r>
+                              <w:t>had done a lot of repeated code, I decided to make the Settings class inherit from menu</w:t>
+                            </w:r>
+                            <w:r>
+                              <w:t>, this made sense to me as they are both part of the UI and as I had already declared the classes and objects in the start menu, I didn’t want to repeat that again in the settings</w:t>
+                            </w:r>
+                            <w:r>
+                              <w:t xml:space="preserve"> one</w:t>
+                            </w:r>
+                            <w:r>
+                              <w:t>.</w:t>
+                            </w:r>
+                            <w:r>
+                              <w:t xml:space="preserve"> This all worked as expected, but when the program started, the first panel to appear was the settings menu, when I would like the start screen.</w:t>
+                            </w:r>
+                            <w:r>
+                              <w:t xml:space="preserve"> </w:t>
+                            </w:r>
+                            <w:r>
+                              <w:t xml:space="preserve">As I continued building the UI, a problem occurred where the </w:t>
+                            </w:r>
+                            <w:r>
+                              <w:t>next</w:t>
+                            </w:r>
+                            <w:r>
+                              <w:t xml:space="preserve"> panel that I had made wasn’t being set to active. </w:t>
+                            </w:r>
+                            <w:r>
+                              <w:t>While trying to fix this, I removed the line of code that set the settings panel to false. In doing this, the controls one now appeared.</w:t>
+                            </w:r>
+                          </w:p>
+                        </w:txbxContent>
+                      </wps:txbx>
+                      <wps:bodyPr rot="0" spcFirstLastPara="0" vertOverflow="overflow" horzOverflow="overflow" vert="horz" wrap="square" lIns="91440" tIns="45720" rIns="91440" bIns="45720" numCol="1" spcCol="0" rtlCol="0" fromWordArt="0" anchor="t" anchorCtr="0" forceAA="0" compatLnSpc="1">
+                        <a:prstTxWarp prst="textNoShape">
+                          <a:avLst/>
+                        </a:prstTxWarp>
+                        <a:noAutofit/>
+                      </wps:bodyPr>
+                    </wps:wsp>
+                  </a:graphicData>
+                </a:graphic>
+                <wp14:sizeRelH relativeFrom="margin">
+                  <wp14:pctWidth>0</wp14:pctWidth>
+                </wp14:sizeRelH>
+                <wp14:sizeRelV relativeFrom="margin">
+                  <wp14:pctHeight>0</wp14:pctHeight>
+                </wp14:sizeRelV>
+              </wp:anchor>
+            </w:drawing>
+          </mc:Choice>
+          <mc:Fallback>
+            <w:pict>
+              <v:shape w14:anchorId="55B7648B" id="Text Box 47" o:spid="_x0000_s1057" type="#_x0000_t202" style="position:absolute;margin-left:215.05pt;margin-top:87.15pt;width:266.25pt;height:495.75pt;z-index:487680000;visibility:visible;mso-wrap-style:square;mso-width-percent:0;mso-height-percent:0;mso-wrap-distance-left:9pt;mso-wrap-distance-top:0;mso-wrap-distance-right:9pt;mso-wrap-distance-bottom:0;mso-position-horizontal:right;mso-position-horizontal-relative:margin;mso-position-vertical:absolute;mso-position-vertical-relative:text;mso-width-percent:0;mso-height-percent:0;mso-width-relative:margin;mso-height-relative:margin;v-text-anchor:top" o:gfxdata="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" fillcolor="white [3201]" stroked="f" strokeweight=".5pt">
+                <v:textbox>
+                  <w:txbxContent>
+                    <w:p>
+                      <w:r>
+                        <w:t xml:space="preserve">As this was now working, I continue to move through the stage and add </w:t>
+                      </w:r>
+                      <w:r>
+                        <w:t xml:space="preserve">the settings menu. </w:t>
+                      </w:r>
+                      <w:r>
+                        <w:t xml:space="preserve">This currently won’t do anything as there’s nothing to change </w:t>
+                      </w:r>
+                      <w:r>
+                        <w:t>now</w:t>
+                      </w:r>
+                      <w:r>
+                        <w:t xml:space="preserve"> (like key binds and volume), but it will be helpful </w:t>
+                      </w:r>
+                      <w:r>
+                        <w:t>later</w:t>
+                      </w:r>
+                      <w:r>
+                        <w:t xml:space="preserve"> in development when I add those things. </w:t>
+                      </w:r>
+                      <w:r>
+                        <w:t xml:space="preserve">I changed the function names to make them have a similar naming convention </w:t>
+                      </w:r>
+                      <w:r>
+                        <w:t xml:space="preserve">– “GameStart” and “GameSettings” so they are </w:t>
+                      </w:r>
+                      <w:r>
+                        <w:t xml:space="preserve">obviously related and part of the same </w:t>
+                      </w:r>
+                      <w:r>
+                        <w:t>class in the program.</w:t>
+                      </w:r>
+                      <w:r>
+                        <w:t xml:space="preserve"> </w:t>
+                      </w:r>
+                      <w:r>
+                        <w:t xml:space="preserve">This code </w:t>
+                      </w:r>
+                      <w:r>
+                        <w:t>worked and</w:t>
+                      </w:r>
+                      <w:r>
+                        <w:t xml:space="preserve"> changed the active panel to settings. </w:t>
+                      </w:r>
+                      <w:r>
+                        <w:t xml:space="preserve">But it was slightly </w:t>
+                      </w:r>
+                      <w:r>
+                        <w:t>transparent for some reason</w:t>
+                      </w:r>
+                      <w:r>
+                        <w:t>, this was fixed by changing the game object from a panel to an image.</w:t>
+                      </w:r>
+                      <w:r>
+                        <w:t xml:space="preserve"> The method I have used, where I </w:t>
+                      </w:r>
+                      <w:r>
+                        <w:t xml:space="preserve">hide one panel and make another visible, may get </w:t>
+                      </w:r>
+                      <w:r>
+                        <w:t xml:space="preserve">confusing and </w:t>
+                      </w:r>
+                      <w:r>
+                        <w:t xml:space="preserve">difficult to handle. Because of this, I researched better ways to do this </w:t>
+                      </w:r>
+                      <w:sdt>
+                        <w:sdtPr>
+                          <w:id w:val="986598934"/>
+                          <w:citation/>
+                        </w:sdtPr>
+                        <w:sdtContent>
+                          <w:r>
+                            <w:fldChar w:fldCharType="begin"/>
+                          </w:r>
+                          <w:r>
+                            <w:rPr>
+                              <w:lang w:val="en-GB"/>
+                            </w:rPr>
+                            <w:instrText xml:space="preserve">CITATION Uni20 \l 2057 </w:instrText>
+                          </w:r>
+                          <w:r>
+                            <w:fldChar w:fldCharType="separate"/>
+                          </w:r>
+                          <w:r>
+                            <w:rPr>
+                              <w:noProof/>
+                              <w:lang w:val="en-GB"/>
+                            </w:rPr>
+                            <w:t>(Unity, 2025)</w:t>
+                          </w:r>
+                          <w:r>
+                            <w:fldChar w:fldCharType="end"/>
+                          </w:r>
+                        </w:sdtContent>
+                      </w:sdt>
+                      <w:r>
+                        <w:t xml:space="preserve"> and decided to have each different menu screen in its own canvas, and switch between those instead of having them all in the same one.</w:t>
+                      </w:r>
+                    </w:p>
+                    <w:p>
+                      <w:r>
+                        <w:t xml:space="preserve">In a new class, I repeated what I did for the previous UI panel, but for settings instead. </w:t>
+                      </w:r>
+                      <w:r>
+                        <w:t xml:space="preserve">As I </w:t>
+                      </w:r>
+                      <w:r>
+                        <w:t>had done a lot of repeated code, I decided to make the Settings class inherit from menu</w:t>
+                      </w:r>
+                      <w:r>
+                        <w:t>, this made sense to me as they are both part of the UI and as I had already declared the classes and objects in the start menu, I didn’t want to repeat that again in the settings</w:t>
+                      </w:r>
+                      <w:r>
+                        <w:t xml:space="preserve"> one</w:t>
+                      </w:r>
+                      <w:r>
+                        <w:t>.</w:t>
+                      </w:r>
+                      <w:r>
+                        <w:t xml:space="preserve"> This all worked as expected, but when the program started, the first panel to appear was the settings menu, when I would like the start screen.</w:t>
+                      </w:r>
+                      <w:r>
+                        <w:t xml:space="preserve"> </w:t>
+                      </w:r>
+                      <w:r>
+                        <w:t xml:space="preserve">As I continued building the UI, a problem occurred where the </w:t>
+                      </w:r>
+                      <w:r>
+                        <w:t>next</w:t>
+                      </w:r>
+                      <w:r>
+                        <w:t xml:space="preserve"> panel that I had made wasn’t being set to active. </w:t>
+                      </w:r>
+                      <w:r>
+                        <w:t>While trying to fix this, I removed the line of code that set the settings panel to false. In doing this, the controls one now appeared.</w:t>
+                      </w:r>
+                    </w:p>
+                  </w:txbxContent>
+                </v:textbox>
+                <w10:wrap anchorx="margin"/>
+              </v:shape>
+            </w:pict>
+          </mc:Fallback>
+        </mc:AlternateContent>
+      </w:r>
+    </w:p>
+    <w:p>
+      <w:pPr>
+        <w:rPr>
+          <w:b/>
+          <w:bCs/>
+          <w:noProof/>
+          <w:sz w:val="24"/>
+          <w:szCs w:val="24"/>
+        </w:rPr>
+      </w:pPr>
+    </w:p>
+    <w:p>
+      <w:pPr>
+        <w:rPr>
+          <w:b/>
+          <w:bCs/>
+          <w:noProof/>
+          <w:sz w:val="24"/>
+          <w:szCs w:val="24"/>
+        </w:rPr>
+      </w:pPr>
     </w:p>
     <w:p>
       <w:pPr>
@@ -17041,6 +17081,16 @@
     <w:p>
       <w:pPr>
         <w:rPr>
+          <w:b/>
+          <w:bCs/>
+          <w:sz w:val="24"/>
+          <w:szCs w:val="24"/>
+        </w:rPr>
+      </w:pPr>
+    </w:p>
+    <w:p>
+      <w:pPr>
+        <w:rPr>
           <w:sz w:val="24"/>
           <w:szCs w:val="24"/>
         </w:rPr>
@@ -17051,11 +17101,162 @@
           <w:sz w:val="24"/>
           <w:szCs w:val="24"/>
         </w:rPr>
+        <mc:AlternateContent>
+          <mc:Choice Requires="wps">
+            <w:drawing>
+              <wp:anchor distT="0" distB="0" distL="114300" distR="114300" simplePos="0" relativeHeight="487686144" behindDoc="0" locked="0" layoutInCell="1" allowOverlap="1" wp14:anchorId="254EC46C" wp14:editId="6D95808C">
+                <wp:simplePos x="0" y="0"/>
+                <wp:positionH relativeFrom="column">
+                  <wp:posOffset>2187574</wp:posOffset>
+                </wp:positionH>
+                <wp:positionV relativeFrom="paragraph">
+                  <wp:posOffset>603250</wp:posOffset>
+                </wp:positionV>
+                <wp:extent cx="447675" cy="1962150"/>
+                <wp:effectExtent l="38100" t="0" r="28575" b="57150"/>
+                <wp:wrapNone/>
+                <wp:docPr id="1047815861" name="Straight Arrow Connector 49"/>
+                <wp:cNvGraphicFramePr/>
+                <a:graphic xmlns:a="http://schemas.openxmlformats.org/drawingml/2006/main">
+                  <a:graphicData uri="http://schemas.microsoft.com/office/word/2010/wordprocessingShape">
+                    <wps:wsp>
+                      <wps:cNvCnPr/>
+                      <wps:spPr>
+                        <a:xfrm flipH="1">
+                          <a:off x="0" y="0"/>
+                          <a:ext cx="447675" cy="1962150"/>
+                        </a:xfrm>
+                        <a:prstGeom prst="straightConnector1">
+                          <a:avLst/>
+                        </a:prstGeom>
+                        <a:ln>
+                          <a:solidFill>
+                            <a:schemeClr val="accent5"/>
+                          </a:solidFill>
+                          <a:tailEnd type="triangle"/>
+                        </a:ln>
+                      </wps:spPr>
+                      <wps:style>
+                        <a:lnRef idx="1">
+                          <a:schemeClr val="accent1"/>
+                        </a:lnRef>
+                        <a:fillRef idx="0">
+                          <a:schemeClr val="accent1"/>
+                        </a:fillRef>
+                        <a:effectRef idx="0">
+                          <a:schemeClr val="accent1"/>
+                        </a:effectRef>
+                        <a:fontRef idx="minor">
+                          <a:schemeClr val="tx1"/>
+                        </a:fontRef>
+                      </wps:style>
+                      <wps:bodyPr/>
+                    </wps:wsp>
+                  </a:graphicData>
+                </a:graphic>
+                <wp14:sizeRelH relativeFrom="margin">
+                  <wp14:pctWidth>0</wp14:pctWidth>
+                </wp14:sizeRelH>
+                <wp14:sizeRelV relativeFrom="margin">
+                  <wp14:pctHeight>0</wp14:pctHeight>
+                </wp14:sizeRelV>
+              </wp:anchor>
+            </w:drawing>
+          </mc:Choice>
+          <mc:Fallback>
+            <w:pict>
+              <v:shapetype w14:anchorId="0A73F7C7" id="_x0000_t32" coordsize="21600,21600" o:spt="32" o:oned="t" path="m,l21600,21600e" filled="f">
+                <v:path arrowok="t" fillok="f" o:connecttype="none"/>
+                <o:lock v:ext="edit" shapetype="t"/>
+              </v:shapetype>
+              <v:shape id="Straight Arrow Connector 49" o:spid="_x0000_s1026" type="#_x0000_t32" style="position:absolute;margin-left:172.25pt;margin-top:47.5pt;width:35.25pt;height:154.5pt;flip:x;z-index:487686144;visibility:visible;mso-wrap-style:square;mso-width-percent:0;mso-height-percent:0;mso-wrap-distance-left:9pt;mso-wrap-distance-top:0;mso-wrap-distance-right:9pt;mso-wrap-distance-bottom:0;mso-position-horizontal:absolute;mso-position-horizontal-relative:text;mso-position-vertical:absolute;mso-position-vertical-relative:text;mso-width-percent:0;mso-height-percent:0;mso-width-relative:margin;mso-height-relative:margin" o:gfxdata="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" strokecolor="#4bacc6 [3208]">
+                <v:stroke endarrow="block"/>
+              </v:shape>
+            </w:pict>
+          </mc:Fallback>
+        </mc:AlternateContent>
+      </w:r>
+      <w:r>
+        <w:rPr>
+          <w:noProof/>
+          <w:sz w:val="24"/>
+          <w:szCs w:val="24"/>
+        </w:rPr>
+        <mc:AlternateContent>
+          <mc:Choice Requires="wps">
+            <w:drawing>
+              <wp:anchor distT="0" distB="0" distL="114300" distR="114300" simplePos="0" relativeHeight="487684096" behindDoc="0" locked="0" layoutInCell="1" allowOverlap="1" wp14:anchorId="31011C48" wp14:editId="0E09838A">
+                <wp:simplePos x="0" y="0"/>
+                <wp:positionH relativeFrom="column">
+                  <wp:posOffset>1416050</wp:posOffset>
+                </wp:positionH>
+                <wp:positionV relativeFrom="paragraph">
+                  <wp:posOffset>622300</wp:posOffset>
+                </wp:positionV>
+                <wp:extent cx="1238250" cy="428625"/>
+                <wp:effectExtent l="38100" t="0" r="19050" b="66675"/>
+                <wp:wrapNone/>
+                <wp:docPr id="1750594055" name="Straight Arrow Connector 49"/>
+                <wp:cNvGraphicFramePr/>
+                <a:graphic xmlns:a="http://schemas.openxmlformats.org/drawingml/2006/main">
+                  <a:graphicData uri="http://schemas.microsoft.com/office/word/2010/wordprocessingShape">
+                    <wps:wsp>
+                      <wps:cNvCnPr/>
+                      <wps:spPr>
+                        <a:xfrm flipH="1">
+                          <a:off x="0" y="0"/>
+                          <a:ext cx="1238250" cy="428625"/>
+                        </a:xfrm>
+                        <a:prstGeom prst="straightConnector1">
+                          <a:avLst/>
+                        </a:prstGeom>
+                        <a:ln>
+                          <a:solidFill>
+                            <a:schemeClr val="accent5"/>
+                          </a:solidFill>
+                          <a:tailEnd type="triangle"/>
+                        </a:ln>
+                      </wps:spPr>
+                      <wps:style>
+                        <a:lnRef idx="1">
+                          <a:schemeClr val="accent1"/>
+                        </a:lnRef>
+                        <a:fillRef idx="0">
+                          <a:schemeClr val="accent1"/>
+                        </a:fillRef>
+                        <a:effectRef idx="0">
+                          <a:schemeClr val="accent1"/>
+                        </a:effectRef>
+                        <a:fontRef idx="minor">
+                          <a:schemeClr val="tx1"/>
+                        </a:fontRef>
+                      </wps:style>
+                      <wps:bodyPr/>
+                    </wps:wsp>
+                  </a:graphicData>
+                </a:graphic>
+              </wp:anchor>
+            </w:drawing>
+          </mc:Choice>
+          <mc:Fallback>
+            <w:pict>
+              <v:shape w14:anchorId="7ABC5BC6" id="Straight Arrow Connector 49" o:spid="_x0000_s1026" type="#_x0000_t32" style="position:absolute;margin-left:111.5pt;margin-top:49pt;width:97.5pt;height:33.75pt;flip:x;z-index:487684096;visibility:visible;mso-wrap-style:square;mso-wrap-distance-left:9pt;mso-wrap-distance-top:0;mso-wrap-distance-right:9pt;mso-wrap-distance-bottom:0;mso-position-horizontal:absolute;mso-position-horizontal-relative:text;mso-position-vertical:absolute;mso-position-vertical-relative:text" o:gfxdata="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" strokecolor="#4bacc6 [3208]">
+                <v:stroke endarrow="block"/>
+              </v:shape>
+            </w:pict>
+          </mc:Fallback>
+        </mc:AlternateContent>
+      </w:r>
+      <w:r>
+        <w:rPr>
+          <w:sz w:val="24"/>
+          <w:szCs w:val="24"/>
+        </w:rPr>
         <w:drawing>
-          <wp:inline distT="0" distB="0" distL="0" distR="0" wp14:anchorId="4A0CC459" wp14:editId="2503BE9D">
-            <wp:extent cx="2406232" cy="1895475"/>
-            <wp:effectExtent l="0" t="0" r="0" b="0"/>
-            <wp:docPr id="1018376420" name="Picture 1" descr="A screen shot of a computer program&#10;&#10;AI-generated content may be incorrect."/>
+          <wp:inline distT="0" distB="0" distL="0" distR="0" wp14:anchorId="00E6FF92" wp14:editId="5D299AA9">
+            <wp:extent cx="2495550" cy="2105299"/>
+            <wp:effectExtent l="0" t="0" r="0" b="9525"/>
+            <wp:docPr id="1617139690" name="Picture 1" descr="A screen shot of a computer program&#10;&#10;AI-generated content may be incorrect."/>
             <wp:cNvGraphicFramePr>
               <a:graphicFrameLocks xmlns:a="http://schemas.openxmlformats.org/drawingml/2006/main" noChangeAspect="1"/>
             </wp:cNvGraphicFramePr>
@@ -17063,7 +17264,7 @@
               <a:graphicData uri="http://schemas.openxmlformats.org/drawingml/2006/picture">
                 <pic:pic xmlns:pic="http://schemas.openxmlformats.org/drawingml/2006/picture">
                   <pic:nvPicPr>
-                    <pic:cNvPr id="1018376420" name="Picture 1" descr="A screen shot of a computer program&#10;&#10;AI-generated content may be incorrect."/>
+                    <pic:cNvPr id="1617139690" name="Picture 1" descr="A screen shot of a computer program&#10;&#10;AI-generated content may be incorrect."/>
                     <pic:cNvPicPr/>
                   </pic:nvPicPr>
                   <pic:blipFill>
@@ -17075,7 +17276,7 @@
                   <pic:spPr>
                     <a:xfrm>
                       <a:off x="0" y="0"/>
-                      <a:ext cx="2413093" cy="1900879"/>
+                      <a:ext cx="2498213" cy="2107545"/>
                     </a:xfrm>
                     <a:prstGeom prst="rect">
                       <a:avLst/>
@@ -17085,6 +17286,407 @@
               </a:graphicData>
             </a:graphic>
           </wp:inline>
+        </w:drawing>
+      </w:r>
+    </w:p>
+    <w:p>
+      <w:pPr>
+        <w:rPr>
+          <w:sz w:val="24"/>
+          <w:szCs w:val="24"/>
+        </w:rPr>
+      </w:pPr>
+      <w:r>
+        <w:rPr>
+          <w:sz w:val="24"/>
+          <w:szCs w:val="24"/>
+        </w:rPr>
+        <w:drawing>
+          <wp:inline distT="0" distB="0" distL="0" distR="0" wp14:anchorId="486782AF" wp14:editId="18BAFA72">
+            <wp:extent cx="2331218" cy="828675"/>
+            <wp:effectExtent l="0" t="0" r="0" b="0"/>
+            <wp:docPr id="238630467" name="Picture 1" descr="A screen shot of a computer&#10;&#10;AI-generated content may be incorrect."/>
+            <wp:cNvGraphicFramePr>
+              <a:graphicFrameLocks xmlns:a="http://schemas.openxmlformats.org/drawingml/2006/main" noChangeAspect="1"/>
+            </wp:cNvGraphicFramePr>
+            <a:graphic xmlns:a="http://schemas.openxmlformats.org/drawingml/2006/main">
+              <a:graphicData uri="http://schemas.openxmlformats.org/drawingml/2006/picture">
+                <pic:pic xmlns:pic="http://schemas.openxmlformats.org/drawingml/2006/picture">
+                  <pic:nvPicPr>
+                    <pic:cNvPr id="238630467" name="Picture 1" descr="A screen shot of a computer&#10;&#10;AI-generated content may be incorrect."/>
+                    <pic:cNvPicPr/>
+                  </pic:nvPicPr>
+                  <pic:blipFill>
+                    <a:blip r:embed="rId67"/>
+                    <a:stretch>
+                      <a:fillRect/>
+                    </a:stretch>
+                  </pic:blipFill>
+                  <pic:spPr>
+                    <a:xfrm>
+                      <a:off x="0" y="0"/>
+                      <a:ext cx="2332052" cy="828971"/>
+                    </a:xfrm>
+                    <a:prstGeom prst="rect">
+                      <a:avLst/>
+                    </a:prstGeom>
+                  </pic:spPr>
+                </pic:pic>
+              </a:graphicData>
+            </a:graphic>
+          </wp:inline>
+        </w:drawing>
+      </w:r>
+    </w:p>
+    <w:p>
+      <w:pPr>
+        <w:rPr>
+          <w:sz w:val="24"/>
+          <w:szCs w:val="24"/>
+        </w:rPr>
+      </w:pPr>
+      <w:r>
+        <w:rPr>
+          <w:sz w:val="24"/>
+          <w:szCs w:val="24"/>
+        </w:rPr>
+        <w:lastRenderedPageBreak/>
+        <w:drawing>
+          <wp:anchor distT="0" distB="0" distL="114300" distR="114300" simplePos="0" relativeHeight="487687168" behindDoc="0" locked="0" layoutInCell="1" allowOverlap="1" wp14:anchorId="5AAD8C09" wp14:editId="763A523B">
+            <wp:simplePos x="847725" y="885825"/>
+            <wp:positionH relativeFrom="column">
+              <wp:align>left</wp:align>
+            </wp:positionH>
+            <wp:positionV relativeFrom="paragraph">
+              <wp:align>top</wp:align>
+            </wp:positionV>
+            <wp:extent cx="2447925" cy="1642687"/>
+            <wp:effectExtent l="0" t="0" r="0" b="0"/>
+            <wp:wrapSquare wrapText="bothSides"/>
+            <wp:docPr id="1805698653" name="Picture 1" descr="A screen shot of a computer program&#10;&#10;AI-generated content may be incorrect."/>
+            <wp:cNvGraphicFramePr>
+              <a:graphicFrameLocks xmlns:a="http://schemas.openxmlformats.org/drawingml/2006/main" noChangeAspect="1"/>
+            </wp:cNvGraphicFramePr>
+            <a:graphic xmlns:a="http://schemas.openxmlformats.org/drawingml/2006/main">
+              <a:graphicData uri="http://schemas.openxmlformats.org/drawingml/2006/picture">
+                <pic:pic xmlns:pic="http://schemas.openxmlformats.org/drawingml/2006/picture">
+                  <pic:nvPicPr>
+                    <pic:cNvPr id="1805698653" name="Picture 1" descr="A screen shot of a computer program&#10;&#10;AI-generated content may be incorrect."/>
+                    <pic:cNvPicPr/>
+                  </pic:nvPicPr>
+                  <pic:blipFill>
+                    <a:blip r:embed="rId68">
+                      <a:extLst>
+                        <a:ext uri="{28A0092B-C50C-407E-A947-70E740481C1C}">
+                          <a14:useLocalDpi xmlns:a14="http://schemas.microsoft.com/office/drawing/2010/main" val="0"/>
+                        </a:ext>
+                      </a:extLst>
+                    </a:blip>
+                    <a:stretch>
+                      <a:fillRect/>
+                    </a:stretch>
+                  </pic:blipFill>
+                  <pic:spPr>
+                    <a:xfrm>
+                      <a:off x="0" y="0"/>
+                      <a:ext cx="2447925" cy="1642687"/>
+                    </a:xfrm>
+                    <a:prstGeom prst="rect">
+                      <a:avLst/>
+                    </a:prstGeom>
+                  </pic:spPr>
+                </pic:pic>
+              </a:graphicData>
+            </a:graphic>
+          </wp:anchor>
+        </w:drawing>
+      </w:r>
+      <w:r>
+        <w:rPr>
+          <w:sz w:val="24"/>
+          <w:szCs w:val="24"/>
+        </w:rPr>
+        <w:t>This is the code for the controls menu, where all it has is a button for going back to settings, and a few placeholder buttons for the future when I add functionality to the screen</w:t>
+      </w:r>
+    </w:p>
+    <w:p>
+      <w:pPr>
+        <w:rPr>
+          <w:sz w:val="24"/>
+          <w:szCs w:val="24"/>
+        </w:rPr>
+      </w:pPr>
+    </w:p>
+    <w:p>
+      <w:pPr>
+        <w:rPr>
+          <w:sz w:val="24"/>
+          <w:szCs w:val="24"/>
+        </w:rPr>
+      </w:pPr>
+    </w:p>
+    <w:p>
+      <w:pPr>
+        <w:rPr>
+          <w:sz w:val="24"/>
+          <w:szCs w:val="24"/>
+        </w:rPr>
+      </w:pPr>
+    </w:p>
+    <w:p>
+      <w:pPr>
+        <w:rPr>
+          <w:sz w:val="24"/>
+          <w:szCs w:val="24"/>
+        </w:rPr>
+      </w:pPr>
+      <w:r>
+        <w:rPr>
+          <w:sz w:val="24"/>
+          <w:szCs w:val="24"/>
+        </w:rPr>
+        <w:t xml:space="preserve"> </w:t>
+      </w:r>
+    </w:p>
+    <w:p>
+      <w:pPr>
+        <w:rPr>
+          <w:sz w:val="24"/>
+          <w:szCs w:val="24"/>
+        </w:rPr>
+      </w:pPr>
+    </w:p>
+    <w:p>
+      <w:pPr>
+        <w:rPr>
+          <w:sz w:val="24"/>
+          <w:szCs w:val="24"/>
+        </w:rPr>
+      </w:pPr>
+    </w:p>
+    <w:p>
+      <w:pPr>
+        <w:tabs>
+          <w:tab w:val="left" w:pos="1620"/>
+        </w:tabs>
+        <w:rPr>
+          <w:sz w:val="24"/>
+          <w:szCs w:val="24"/>
+        </w:rPr>
+      </w:pPr>
+      <w:r>
+        <w:rPr>
+          <w:sz w:val="24"/>
+          <w:szCs w:val="24"/>
+        </w:rPr>
+        <w:drawing>
+          <wp:anchor distT="0" distB="0" distL="114300" distR="114300" simplePos="0" relativeHeight="487688192" behindDoc="0" locked="0" layoutInCell="1" allowOverlap="1" wp14:anchorId="60CE04CA" wp14:editId="0DDE53C1">
+            <wp:simplePos x="0" y="0"/>
+            <wp:positionH relativeFrom="margin">
+              <wp:align>left</wp:align>
+            </wp:positionH>
+            <wp:positionV relativeFrom="paragraph">
+              <wp:posOffset>9525</wp:posOffset>
+            </wp:positionV>
+            <wp:extent cx="2457450" cy="2387600"/>
+            <wp:effectExtent l="0" t="0" r="0" b="0"/>
+            <wp:wrapSquare wrapText="bothSides"/>
+            <wp:docPr id="1280541306" name="Picture 1" descr="A screen shot of a computer screen&#10;&#10;AI-generated content may be incorrect."/>
+            <wp:cNvGraphicFramePr>
+              <a:graphicFrameLocks xmlns:a="http://schemas.openxmlformats.org/drawingml/2006/main" noChangeAspect="1"/>
+            </wp:cNvGraphicFramePr>
+            <a:graphic xmlns:a="http://schemas.openxmlformats.org/drawingml/2006/main">
+              <a:graphicData uri="http://schemas.openxmlformats.org/drawingml/2006/picture">
+                <pic:pic xmlns:pic="http://schemas.openxmlformats.org/drawingml/2006/picture">
+                  <pic:nvPicPr>
+                    <pic:cNvPr id="1280541306" name="Picture 1" descr="A screen shot of a computer screen&#10;&#10;AI-generated content may be incorrect."/>
+                    <pic:cNvPicPr/>
+                  </pic:nvPicPr>
+                  <pic:blipFill>
+                    <a:blip r:embed="rId69">
+                      <a:extLst>
+                        <a:ext uri="{28A0092B-C50C-407E-A947-70E740481C1C}">
+                          <a14:useLocalDpi xmlns:a14="http://schemas.microsoft.com/office/drawing/2010/main" val="0"/>
+                        </a:ext>
+                      </a:extLst>
+                    </a:blip>
+                    <a:stretch>
+                      <a:fillRect/>
+                    </a:stretch>
+                  </pic:blipFill>
+                  <pic:spPr>
+                    <a:xfrm>
+                      <a:off x="0" y="0"/>
+                      <a:ext cx="2457450" cy="2387600"/>
+                    </a:xfrm>
+                    <a:prstGeom prst="rect">
+                      <a:avLst/>
+                    </a:prstGeom>
+                  </pic:spPr>
+                </pic:pic>
+              </a:graphicData>
+            </a:graphic>
+          </wp:anchor>
+        </w:drawing>
+      </w:r>
+      <w:r>
+        <w:rPr>
+          <w:sz w:val="24"/>
+          <w:szCs w:val="24"/>
+        </w:rPr>
+        <w:t xml:space="preserve">My next task was to pause the game until the ‘Play’ button had been pressed. To do this I used the Time.timeScale = 0 method, this will pause physics and time-based operations. I used this method as it is the simplest one for this game, and right now the only movement is the player, so the only thing being paused would be them. Although when enemies and other moving objects are added, I expect this to also work for them. </w:t>
+      </w:r>
+    </w:p>
+    <w:p>
+      <w:pPr>
+        <w:tabs>
+          <w:tab w:val="left" w:pos="1620"/>
+        </w:tabs>
+        <w:rPr>
+          <w:sz w:val="24"/>
+          <w:szCs w:val="24"/>
+        </w:rPr>
+      </w:pPr>
+    </w:p>
+    <w:p>
+      <w:pPr>
+        <w:tabs>
+          <w:tab w:val="left" w:pos="1620"/>
+        </w:tabs>
+        <w:rPr>
+          <w:sz w:val="24"/>
+          <w:szCs w:val="24"/>
+        </w:rPr>
+      </w:pPr>
+      <w:r>
+        <w:rPr>
+          <w:sz w:val="24"/>
+          <w:szCs w:val="24"/>
+        </w:rPr>
+        <w:t>Building on from this, I added a pause button for in-game. I used the timeScale = 0 to stop the player moving when the esc key is pressed. To do this, I</w:t>
+      </w:r>
+      <w:r>
+        <w:rPr>
+          <w:sz w:val="24"/>
+          <w:szCs w:val="24"/>
+        </w:rPr>
+        <w:t xml:space="preserve"> created a Boolean to check If the game was paused, which would switch when the game is paused/unpaused. I made use of my previous movement code which makes use of a similar format for checking If the player is on the ground. </w:t>
+      </w:r>
+      <w:r>
+        <w:rPr>
+          <w:sz w:val="24"/>
+          <w:szCs w:val="24"/>
+        </w:rPr>
+        <w:t>As this didn’t work, I changed the input method from GetButton to GetKey and printed ‘PAUSE’ into the console to check if the function was executing. I did this because I had done it previously to fix the jump code, and it worked well. This was helpful as when I pressed escape, nothing was printed, helping me pinpoint the location of the error.</w:t>
+      </w:r>
+      <w:r>
+        <w:rPr>
+          <w:sz w:val="24"/>
+          <w:szCs w:val="24"/>
+        </w:rPr>
+        <w:br w:type="textWrapping" w:clear="all"/>
+      </w:r>
+      <w:r>
+        <w:rPr>
+          <w:sz w:val="24"/>
+          <w:szCs w:val="24"/>
+        </w:rPr>
+        <w:drawing>
+          <wp:inline distT="0" distB="0" distL="0" distR="0" wp14:anchorId="0709AD15" wp14:editId="1EF6FDE4">
+            <wp:extent cx="2466975" cy="440531"/>
+            <wp:effectExtent l="0" t="0" r="0" b="0"/>
+            <wp:docPr id="1740937010" name="Picture 1" descr="A black background with white text&#10;&#10;AI-generated content may be incorrect."/>
+            <wp:cNvGraphicFramePr>
+              <a:graphicFrameLocks xmlns:a="http://schemas.openxmlformats.org/drawingml/2006/main" noChangeAspect="1"/>
+            </wp:cNvGraphicFramePr>
+            <a:graphic xmlns:a="http://schemas.openxmlformats.org/drawingml/2006/main">
+              <a:graphicData uri="http://schemas.openxmlformats.org/drawingml/2006/picture">
+                <pic:pic xmlns:pic="http://schemas.openxmlformats.org/drawingml/2006/picture">
+                  <pic:nvPicPr>
+                    <pic:cNvPr id="1740937010" name="Picture 1" descr="A black background with white text&#10;&#10;AI-generated content may be incorrect."/>
+                    <pic:cNvPicPr/>
+                  </pic:nvPicPr>
+                  <pic:blipFill>
+                    <a:blip r:embed="rId70"/>
+                    <a:stretch>
+                      <a:fillRect/>
+                    </a:stretch>
+                  </pic:blipFill>
+                  <pic:spPr>
+                    <a:xfrm>
+                      <a:off x="0" y="0"/>
+                      <a:ext cx="2500208" cy="446465"/>
+                    </a:xfrm>
+                    <a:prstGeom prst="rect">
+                      <a:avLst/>
+                    </a:prstGeom>
+                  </pic:spPr>
+                </pic:pic>
+              </a:graphicData>
+            </a:graphic>
+          </wp:inline>
+        </w:drawing>
+      </w:r>
+      <w:r>
+        <w:rPr>
+          <w:sz w:val="24"/>
+          <w:szCs w:val="24"/>
+        </w:rPr>
+        <w:t xml:space="preserve"> </w:t>
+      </w:r>
+      <w:r>
+        <w:rPr>
+          <w:sz w:val="24"/>
+          <w:szCs w:val="24"/>
+        </w:rPr>
+        <w:drawing>
+          <wp:anchor distT="0" distB="0" distL="114300" distR="114300" simplePos="0" relativeHeight="487689216" behindDoc="0" locked="0" layoutInCell="1" allowOverlap="1" wp14:anchorId="229B94F9" wp14:editId="3A1D9301">
+            <wp:simplePos x="0" y="0"/>
+            <wp:positionH relativeFrom="column">
+              <wp:posOffset>-3175</wp:posOffset>
+            </wp:positionH>
+            <wp:positionV relativeFrom="paragraph">
+              <wp:posOffset>562610</wp:posOffset>
+            </wp:positionV>
+            <wp:extent cx="2466975" cy="2564130"/>
+            <wp:effectExtent l="0" t="0" r="9525" b="7620"/>
+            <wp:wrapSquare wrapText="bothSides"/>
+            <wp:docPr id="1525470400" name="Picture 1" descr="A screen shot of a computer program&#10;&#10;AI-generated content may be incorrect."/>
+            <wp:cNvGraphicFramePr>
+              <a:graphicFrameLocks xmlns:a="http://schemas.openxmlformats.org/drawingml/2006/main" noChangeAspect="1"/>
+            </wp:cNvGraphicFramePr>
+            <a:graphic xmlns:a="http://schemas.openxmlformats.org/drawingml/2006/main">
+              <a:graphicData uri="http://schemas.openxmlformats.org/drawingml/2006/picture">
+                <pic:pic xmlns:pic="http://schemas.openxmlformats.org/drawingml/2006/picture">
+                  <pic:nvPicPr>
+                    <pic:cNvPr id="1525470400" name="Picture 1" descr="A screen shot of a computer program&#10;&#10;AI-generated content may be incorrect."/>
+                    <pic:cNvPicPr/>
+                  </pic:nvPicPr>
+                  <pic:blipFill>
+                    <a:blip r:embed="rId71">
+                      <a:extLst>
+                        <a:ext uri="{28A0092B-C50C-407E-A947-70E740481C1C}">
+                          <a14:useLocalDpi xmlns:a14="http://schemas.microsoft.com/office/drawing/2010/main" val="0"/>
+                        </a:ext>
+                      </a:extLst>
+                    </a:blip>
+                    <a:stretch>
+                      <a:fillRect/>
+                    </a:stretch>
+                  </pic:blipFill>
+                  <pic:spPr>
+                    <a:xfrm>
+                      <a:off x="0" y="0"/>
+                      <a:ext cx="2466975" cy="2564130"/>
+                    </a:xfrm>
+                    <a:prstGeom prst="rect">
+                      <a:avLst/>
+                    </a:prstGeom>
+                  </pic:spPr>
+                </pic:pic>
+              </a:graphicData>
+            </a:graphic>
+          </wp:anchor>
         </w:drawing>
       </w:r>
     </w:p>

--- a/Coursework Project - 2d Platformer Design.docx
+++ b/Coursework Project - 2d Platformer Design.docx
@@ -133,10 +133,19 @@
         <w:t xml:space="preserve">This structure diagram </w:t>
       </w:r>
       <w:r>
-        <w:t>is split into 3 parts</w:t>
-      </w:r>
-      <w:r>
-        <w:t xml:space="preserve">, </w:t>
+        <w:t xml:space="preserve">is split into 3 </w:t>
+      </w:r>
+      <w:r>
+        <w:t>parts;</w:t>
+      </w:r>
+      <w:r>
+        <w:t xml:space="preserve"> </w:t>
+      </w:r>
+      <w:r>
+        <w:t xml:space="preserve">these show the overarching components that I want to add to my game. </w:t>
+      </w:r>
+      <w:r>
+        <w:t xml:space="preserve">The first part is the start menu, I chose this as </w:t>
       </w:r>
     </w:p>
     <w:p>
@@ -2905,15 +2914,7 @@
                 <w:sz w:val="24"/>
                 <w:szCs w:val="24"/>
               </w:rPr>
-              <w:t>In</w:t>
-            </w:r>
-            <w:r>
-              <w:rPr>
-                <w:rFonts w:asciiTheme="minorHAnsi" w:hAnsiTheme="minorHAnsi" w:cstheme="minorHAnsi"/>
-                <w:sz w:val="24"/>
-                <w:szCs w:val="24"/>
-              </w:rPr>
-              <w:t>put the jump button</w:t>
+              <w:t>Input the jump button</w:t>
             </w:r>
           </w:p>
         </w:tc>
@@ -2961,7 +2962,7 @@
                 <w:sz w:val="24"/>
                 <w:szCs w:val="24"/>
               </w:rPr>
-              <w:t>Not working</w:t>
+              <w:t>Yes</w:t>
             </w:r>
           </w:p>
         </w:tc>
@@ -2973,6 +2974,9 @@
         <w:spacing w:before="0"/>
         <w:ind w:left="0"/>
       </w:pPr>
+      <w:r>
+        <w:t>Video: Stage 1</w:t>
+      </w:r>
     </w:p>
     <w:p>
       <w:pPr>
@@ -3080,7 +3084,19 @@
         <w:rPr>
           <w:w w:val="105"/>
         </w:rPr>
-        <w:t>complex,</w:t>
+        <w:t>comple</w:t>
+      </w:r>
+      <w:r>
+        <w:rPr>
+          <w:w w:val="105"/>
+        </w:rPr>
+        <w:t>te</w:t>
+      </w:r>
+      <w:r>
+        <w:rPr>
+          <w:w w:val="105"/>
+        </w:rPr>
+        <w:t>,</w:t>
       </w:r>
       <w:r>
         <w:rPr>
@@ -3119,7 +3135,20 @@
         <w:rPr>
           <w:w w:val="105"/>
         </w:rPr>
-        <w:t>have</w:t>
+        <w:t>add</w:t>
+      </w:r>
+      <w:r>
+        <w:rPr>
+          <w:spacing w:val="-12"/>
+          <w:w w:val="105"/>
+        </w:rPr>
+        <w:t xml:space="preserve"> </w:t>
+      </w:r>
+      <w:r>
+        <w:rPr>
+          <w:w w:val="105"/>
+        </w:rPr>
+        <w:t>more</w:t>
       </w:r>
       <w:r>
         <w:rPr>
@@ -3132,11 +3161,24 @@
         <w:rPr>
           <w:w w:val="105"/>
         </w:rPr>
+        <w:t>features</w:t>
+      </w:r>
+      <w:r>
+        <w:rPr>
+          <w:spacing w:val="-10"/>
+          <w:w w:val="105"/>
+        </w:rPr>
+        <w:t xml:space="preserve"> </w:t>
+      </w:r>
+      <w:r>
+        <w:rPr>
+          <w:w w:val="105"/>
+        </w:rPr>
         <w:t>to</w:t>
       </w:r>
       <w:r>
         <w:rPr>
-          <w:spacing w:val="-10"/>
+          <w:spacing w:val="-9"/>
           <w:w w:val="105"/>
         </w:rPr>
         <w:t xml:space="preserve"> </w:t>
@@ -3145,11 +3187,11 @@
         <w:rPr>
           <w:w w:val="105"/>
         </w:rPr>
-        <w:t>add</w:t>
-      </w:r>
-      <w:r>
-        <w:rPr>
-          <w:spacing w:val="-12"/>
+        <w:t>the</w:t>
+      </w:r>
+      <w:r>
+        <w:rPr>
+          <w:spacing w:val="-11"/>
           <w:w w:val="105"/>
         </w:rPr>
         <w:t xml:space="preserve"> </w:t>
@@ -3158,11 +3200,11 @@
         <w:rPr>
           <w:w w:val="105"/>
         </w:rPr>
-        <w:t>more</w:t>
-      </w:r>
-      <w:r>
-        <w:rPr>
-          <w:spacing w:val="-11"/>
+        <w:t>game,</w:t>
+      </w:r>
+      <w:r>
+        <w:rPr>
+          <w:spacing w:val="-8"/>
           <w:w w:val="105"/>
         </w:rPr>
         <w:t xml:space="preserve"> </w:t>
@@ -3171,267 +3213,25 @@
         <w:rPr>
           <w:w w:val="105"/>
         </w:rPr>
-        <w:t>features</w:t>
-      </w:r>
-      <w:r>
-        <w:rPr>
-          <w:spacing w:val="-10"/>
-          <w:w w:val="105"/>
-        </w:rPr>
-        <w:t xml:space="preserve"> </w:t>
-      </w:r>
-      <w:r>
-        <w:rPr>
-          <w:w w:val="105"/>
-        </w:rPr>
-        <w:t>to</w:t>
-      </w:r>
-      <w:r>
-        <w:rPr>
-          <w:spacing w:val="-9"/>
-          <w:w w:val="105"/>
-        </w:rPr>
-        <w:t xml:space="preserve"> </w:t>
-      </w:r>
-      <w:r>
-        <w:rPr>
-          <w:w w:val="105"/>
-        </w:rPr>
-        <w:t>the</w:t>
-      </w:r>
-      <w:r>
-        <w:rPr>
-          <w:spacing w:val="-11"/>
-          <w:w w:val="105"/>
-        </w:rPr>
-        <w:t xml:space="preserve"> </w:t>
-      </w:r>
-      <w:r>
-        <w:rPr>
-          <w:w w:val="105"/>
-        </w:rPr>
-        <w:t>game,</w:t>
-      </w:r>
-      <w:r>
-        <w:rPr>
-          <w:spacing w:val="-8"/>
-          <w:w w:val="105"/>
-        </w:rPr>
-        <w:t xml:space="preserve"> </w:t>
-      </w:r>
-      <w:r>
-        <w:rPr>
-          <w:w w:val="105"/>
-        </w:rPr>
-        <w:t>this includes more movement mechanics and. The first of these will be a double jump,</w:t>
-      </w:r>
-    </w:p>
-    <w:p>
-      <w:pPr>
-        <w:pStyle w:val="BodyText"/>
-        <w:spacing w:before="0" w:line="278" w:lineRule="auto"/>
-        <w:ind w:right="341"/>
-      </w:pPr>
-      <w:r>
-        <w:rPr>
-          <w:w w:val="105"/>
-        </w:rPr>
-        <w:t>which</w:t>
-      </w:r>
-      <w:r>
-        <w:rPr>
-          <w:spacing w:val="-3"/>
-          <w:w w:val="105"/>
-        </w:rPr>
-        <w:t xml:space="preserve"> </w:t>
-      </w:r>
-      <w:r>
-        <w:rPr>
-          <w:w w:val="105"/>
-        </w:rPr>
-        <w:t>hopefully</w:t>
-      </w:r>
-      <w:r>
-        <w:rPr>
-          <w:spacing w:val="-3"/>
-          <w:w w:val="105"/>
-        </w:rPr>
-        <w:t xml:space="preserve"> </w:t>
-      </w:r>
-      <w:r>
-        <w:rPr>
-          <w:w w:val="105"/>
-        </w:rPr>
-        <w:t>is the</w:t>
-      </w:r>
-      <w:r>
-        <w:rPr>
-          <w:spacing w:val="-1"/>
-          <w:w w:val="105"/>
-        </w:rPr>
-        <w:t xml:space="preserve"> </w:t>
-      </w:r>
-      <w:r>
-        <w:rPr>
-          <w:w w:val="105"/>
-        </w:rPr>
-        <w:t>simplest,</w:t>
-      </w:r>
-      <w:r>
-        <w:rPr>
-          <w:spacing w:val="-1"/>
-          <w:w w:val="105"/>
-        </w:rPr>
-        <w:t xml:space="preserve"> </w:t>
-      </w:r>
-      <w:r>
-        <w:rPr>
-          <w:w w:val="105"/>
-        </w:rPr>
-        <w:t>and</w:t>
-      </w:r>
-      <w:r>
-        <w:rPr>
-          <w:spacing w:val="-3"/>
-          <w:w w:val="105"/>
-        </w:rPr>
-        <w:t xml:space="preserve"> </w:t>
-      </w:r>
-      <w:r>
-        <w:rPr>
-          <w:w w:val="105"/>
-        </w:rPr>
-        <w:t>a rope</w:t>
-      </w:r>
-      <w:r>
-        <w:rPr>
-          <w:spacing w:val="-1"/>
-          <w:w w:val="105"/>
-        </w:rPr>
-        <w:t xml:space="preserve"> </w:t>
-      </w:r>
-      <w:r>
-        <w:rPr>
-          <w:w w:val="105"/>
-        </w:rPr>
-        <w:t>that</w:t>
-      </w:r>
-      <w:r>
-        <w:rPr>
-          <w:spacing w:val="-1"/>
-          <w:w w:val="105"/>
-        </w:rPr>
-        <w:t xml:space="preserve"> </w:t>
-      </w:r>
-      <w:r>
-        <w:rPr>
-          <w:w w:val="105"/>
-        </w:rPr>
-        <w:t>can</w:t>
-      </w:r>
-      <w:r>
-        <w:rPr>
-          <w:spacing w:val="-3"/>
-          <w:w w:val="105"/>
-        </w:rPr>
-        <w:t xml:space="preserve"> </w:t>
-      </w:r>
-      <w:r>
-        <w:rPr>
-          <w:w w:val="105"/>
-        </w:rPr>
-        <w:t>be</w:t>
-      </w:r>
-      <w:r>
-        <w:rPr>
-          <w:spacing w:val="-2"/>
-          <w:w w:val="105"/>
-        </w:rPr>
-        <w:t xml:space="preserve"> </w:t>
-      </w:r>
-      <w:r>
-        <w:rPr>
-          <w:w w:val="105"/>
-        </w:rPr>
-        <w:t>used</w:t>
-      </w:r>
-      <w:r>
-        <w:rPr>
-          <w:spacing w:val="-2"/>
-          <w:w w:val="105"/>
-        </w:rPr>
-        <w:t xml:space="preserve"> </w:t>
-      </w:r>
-      <w:r>
-        <w:rPr>
-          <w:w w:val="105"/>
-        </w:rPr>
-        <w:t>to</w:t>
-      </w:r>
-      <w:r>
-        <w:rPr>
-          <w:spacing w:val="-1"/>
-          <w:w w:val="105"/>
-        </w:rPr>
-        <w:t xml:space="preserve"> </w:t>
-      </w:r>
-      <w:r>
-        <w:rPr>
-          <w:w w:val="105"/>
-        </w:rPr>
-        <w:t>swing.</w:t>
-      </w:r>
-      <w:r>
-        <w:rPr>
-          <w:spacing w:val="-1"/>
-          <w:w w:val="105"/>
-        </w:rPr>
-        <w:t xml:space="preserve"> </w:t>
-      </w:r>
-      <w:r>
-        <w:rPr>
-          <w:w w:val="105"/>
-        </w:rPr>
-        <w:t>I</w:t>
-      </w:r>
-      <w:r>
-        <w:rPr>
-          <w:spacing w:val="-1"/>
-          <w:w w:val="105"/>
-        </w:rPr>
-        <w:t xml:space="preserve"> </w:t>
-      </w:r>
-      <w:r>
-        <w:rPr>
-          <w:w w:val="105"/>
-        </w:rPr>
-        <w:t>will</w:t>
-      </w:r>
-      <w:r>
-        <w:rPr>
-          <w:spacing w:val="-3"/>
-          <w:w w:val="105"/>
-        </w:rPr>
-        <w:t xml:space="preserve"> </w:t>
-      </w:r>
-      <w:r>
-        <w:rPr>
-          <w:w w:val="105"/>
-        </w:rPr>
-        <w:t>also</w:t>
-      </w:r>
-      <w:r>
-        <w:rPr>
-          <w:spacing w:val="-3"/>
-          <w:w w:val="105"/>
-        </w:rPr>
-        <w:t xml:space="preserve"> </w:t>
-      </w:r>
-      <w:r>
-        <w:rPr>
-          <w:w w:val="105"/>
-        </w:rPr>
-        <w:t>add a start menu and a pause menu during the game.</w:t>
+        <w:t xml:space="preserve">this includes </w:t>
+      </w:r>
+      <w:r>
+        <w:rPr>
+          <w:w w:val="105"/>
+        </w:rPr>
+        <w:t>a working UI that includes things such as settings, a</w:t>
+      </w:r>
+      <w:r>
+        <w:rPr>
+          <w:w w:val="105"/>
+        </w:rPr>
+        <w:t xml:space="preserve"> start menu and a pause menu during the game.</w:t>
+      </w:r>
+      <w:r>
+        <w:rPr>
+          <w:w w:val="105"/>
+        </w:rPr>
+        <w:t xml:space="preserve"> I have chosen these as they are core components of a UI in most </w:t>
       </w:r>
     </w:p>
     <w:p>
@@ -3502,7 +3302,7 @@
           <w:bCs/>
           <w:color w:val="auto"/>
         </w:rPr>
-        <w:t>version</w:t>
+        <w:t>stage</w:t>
       </w:r>
       <w:r>
         <w:rPr>
@@ -4014,6 +3814,1385 @@
     <w:p>
       <w:pPr>
         <w:pStyle w:val="BodyText"/>
+        <w:spacing w:before="4" w:after="1"/>
+        <w:ind w:left="0"/>
+        <w:rPr>
+          <w:sz w:val="13"/>
+        </w:rPr>
+      </w:pPr>
+    </w:p>
+    <w:tbl>
+      <w:tblPr>
+        <w:tblW w:w="0" w:type="auto"/>
+        <w:tblInd w:w="110" w:type="dxa"/>
+        <w:tblBorders>
+          <w:top w:val="single" w:sz="4" w:space="0" w:color="000000"/>
+          <w:left w:val="single" w:sz="4" w:space="0" w:color="000000"/>
+          <w:bottom w:val="single" w:sz="4" w:space="0" w:color="000000"/>
+          <w:right w:val="single" w:sz="4" w:space="0" w:color="000000"/>
+          <w:insideH w:val="single" w:sz="4" w:space="0" w:color="000000"/>
+          <w:insideV w:val="single" w:sz="4" w:space="0" w:color="000000"/>
+        </w:tblBorders>
+        <w:tblLayout w:type="fixed"/>
+        <w:tblCellMar>
+          <w:left w:w="0" w:type="dxa"/>
+          <w:right w:w="0" w:type="dxa"/>
+        </w:tblCellMar>
+        <w:tblLook w:val="01E0" w:firstRow="1" w:lastRow="1" w:firstColumn="1" w:lastColumn="1" w:noHBand="0" w:noVBand="0"/>
+      </w:tblPr>
+      <w:tblGrid>
+        <w:gridCol w:w="1502"/>
+        <w:gridCol w:w="1613"/>
+        <w:gridCol w:w="1165"/>
+        <w:gridCol w:w="1729"/>
+        <w:gridCol w:w="1505"/>
+        <w:gridCol w:w="1502"/>
+      </w:tblGrid>
+      <w:tr>
+        <w:trPr>
+          <w:trHeight w:val="585"/>
+        </w:trPr>
+        <w:tc>
+          <w:tcPr>
+            <w:tcW w:w="1502" w:type="dxa"/>
+          </w:tcPr>
+          <w:p>
+            <w:pPr>
+              <w:pStyle w:val="TableParagraph"/>
+              <w:spacing w:line="290" w:lineRule="exact"/>
+              <w:rPr>
+                <w:rFonts w:asciiTheme="minorHAnsi" w:hAnsiTheme="minorHAnsi" w:cstheme="minorHAnsi"/>
+                <w:sz w:val="24"/>
+                <w:szCs w:val="24"/>
+              </w:rPr>
+            </w:pPr>
+            <w:r>
+              <w:rPr>
+                <w:rFonts w:asciiTheme="minorHAnsi" w:hAnsiTheme="minorHAnsi" w:cstheme="minorHAnsi"/>
+                <w:spacing w:val="-6"/>
+                <w:w w:val="105"/>
+                <w:sz w:val="24"/>
+                <w:szCs w:val="24"/>
+              </w:rPr>
+              <w:t>Test</w:t>
+            </w:r>
+            <w:r>
+              <w:rPr>
+                <w:rFonts w:asciiTheme="minorHAnsi" w:hAnsiTheme="minorHAnsi" w:cstheme="minorHAnsi"/>
+                <w:spacing w:val="-8"/>
+                <w:w w:val="105"/>
+                <w:sz w:val="24"/>
+                <w:szCs w:val="24"/>
+              </w:rPr>
+              <w:t xml:space="preserve"> </w:t>
+            </w:r>
+            <w:r>
+              <w:rPr>
+                <w:rFonts w:asciiTheme="minorHAnsi" w:hAnsiTheme="minorHAnsi" w:cstheme="minorHAnsi"/>
+                <w:spacing w:val="-5"/>
+                <w:w w:val="105"/>
+                <w:sz w:val="24"/>
+                <w:szCs w:val="24"/>
+              </w:rPr>
+              <w:t>No.</w:t>
+            </w:r>
+          </w:p>
+        </w:tc>
+        <w:tc>
+          <w:tcPr>
+            <w:tcW w:w="1613" w:type="dxa"/>
+          </w:tcPr>
+          <w:p>
+            <w:pPr>
+              <w:pStyle w:val="TableParagraph"/>
+              <w:spacing w:line="290" w:lineRule="exact"/>
+              <w:ind w:left="108"/>
+              <w:rPr>
+                <w:rFonts w:asciiTheme="minorHAnsi" w:hAnsiTheme="minorHAnsi" w:cstheme="minorHAnsi"/>
+                <w:sz w:val="24"/>
+                <w:szCs w:val="24"/>
+              </w:rPr>
+            </w:pPr>
+            <w:r>
+              <w:rPr>
+                <w:rFonts w:asciiTheme="minorHAnsi" w:hAnsiTheme="minorHAnsi" w:cstheme="minorHAnsi"/>
+                <w:spacing w:val="-2"/>
+                <w:w w:val="105"/>
+                <w:sz w:val="24"/>
+                <w:szCs w:val="24"/>
+              </w:rPr>
+              <w:t>Description</w:t>
+            </w:r>
+          </w:p>
+        </w:tc>
+        <w:tc>
+          <w:tcPr>
+            <w:tcW w:w="1165" w:type="dxa"/>
+          </w:tcPr>
+          <w:p>
+            <w:pPr>
+              <w:pStyle w:val="TableParagraph"/>
+              <w:spacing w:line="290" w:lineRule="exact"/>
+              <w:ind w:left="108"/>
+              <w:rPr>
+                <w:rFonts w:asciiTheme="minorHAnsi" w:hAnsiTheme="minorHAnsi" w:cstheme="minorHAnsi"/>
+                <w:sz w:val="24"/>
+                <w:szCs w:val="24"/>
+              </w:rPr>
+            </w:pPr>
+            <w:r>
+              <w:rPr>
+                <w:rFonts w:asciiTheme="minorHAnsi" w:hAnsiTheme="minorHAnsi" w:cstheme="minorHAnsi"/>
+                <w:sz w:val="24"/>
+                <w:szCs w:val="24"/>
+              </w:rPr>
+              <w:t>Type</w:t>
+            </w:r>
+            <w:r>
+              <w:rPr>
+                <w:rFonts w:asciiTheme="minorHAnsi" w:hAnsiTheme="minorHAnsi" w:cstheme="minorHAnsi"/>
+                <w:spacing w:val="-5"/>
+                <w:sz w:val="24"/>
+                <w:szCs w:val="24"/>
+              </w:rPr>
+              <w:t xml:space="preserve"> </w:t>
+            </w:r>
+            <w:r>
+              <w:rPr>
+                <w:rFonts w:asciiTheme="minorHAnsi" w:hAnsiTheme="minorHAnsi" w:cstheme="minorHAnsi"/>
+                <w:sz w:val="24"/>
+                <w:szCs w:val="24"/>
+              </w:rPr>
+              <w:t>of</w:t>
+            </w:r>
+            <w:r>
+              <w:rPr>
+                <w:rFonts w:asciiTheme="minorHAnsi" w:hAnsiTheme="minorHAnsi" w:cstheme="minorHAnsi"/>
+                <w:spacing w:val="-7"/>
+                <w:sz w:val="24"/>
+                <w:szCs w:val="24"/>
+              </w:rPr>
+              <w:t xml:space="preserve"> </w:t>
+            </w:r>
+            <w:r>
+              <w:rPr>
+                <w:rFonts w:asciiTheme="minorHAnsi" w:hAnsiTheme="minorHAnsi" w:cstheme="minorHAnsi"/>
+                <w:spacing w:val="-4"/>
+                <w:sz w:val="24"/>
+                <w:szCs w:val="24"/>
+              </w:rPr>
+              <w:t>test</w:t>
+            </w:r>
+          </w:p>
+        </w:tc>
+        <w:tc>
+          <w:tcPr>
+            <w:tcW w:w="1729" w:type="dxa"/>
+          </w:tcPr>
+          <w:p>
+            <w:pPr>
+              <w:pStyle w:val="TableParagraph"/>
+              <w:spacing w:line="290" w:lineRule="exact"/>
+              <w:ind w:left="108"/>
+              <w:rPr>
+                <w:rFonts w:asciiTheme="minorHAnsi" w:hAnsiTheme="minorHAnsi" w:cstheme="minorHAnsi"/>
+                <w:sz w:val="24"/>
+                <w:szCs w:val="24"/>
+              </w:rPr>
+            </w:pPr>
+            <w:r>
+              <w:rPr>
+                <w:rFonts w:asciiTheme="minorHAnsi" w:hAnsiTheme="minorHAnsi" w:cstheme="minorHAnsi"/>
+                <w:spacing w:val="-6"/>
+                <w:w w:val="105"/>
+                <w:sz w:val="24"/>
+                <w:szCs w:val="24"/>
+              </w:rPr>
+              <w:t>Test</w:t>
+            </w:r>
+            <w:r>
+              <w:rPr>
+                <w:rFonts w:asciiTheme="minorHAnsi" w:hAnsiTheme="minorHAnsi" w:cstheme="minorHAnsi"/>
+                <w:spacing w:val="-8"/>
+                <w:w w:val="105"/>
+                <w:sz w:val="24"/>
+                <w:szCs w:val="24"/>
+              </w:rPr>
+              <w:t xml:space="preserve"> </w:t>
+            </w:r>
+            <w:r>
+              <w:rPr>
+                <w:rFonts w:asciiTheme="minorHAnsi" w:hAnsiTheme="minorHAnsi" w:cstheme="minorHAnsi"/>
+                <w:spacing w:val="-4"/>
+                <w:w w:val="105"/>
+                <w:sz w:val="24"/>
+                <w:szCs w:val="24"/>
+              </w:rPr>
+              <w:t>data</w:t>
+            </w:r>
+          </w:p>
+        </w:tc>
+        <w:tc>
+          <w:tcPr>
+            <w:tcW w:w="1505" w:type="dxa"/>
+          </w:tcPr>
+          <w:p>
+            <w:pPr>
+              <w:pStyle w:val="TableParagraph"/>
+              <w:spacing w:line="290" w:lineRule="exact"/>
+              <w:ind w:left="109"/>
+              <w:rPr>
+                <w:rFonts w:asciiTheme="minorHAnsi" w:hAnsiTheme="minorHAnsi" w:cstheme="minorHAnsi"/>
+                <w:sz w:val="24"/>
+                <w:szCs w:val="24"/>
+              </w:rPr>
+            </w:pPr>
+            <w:r>
+              <w:rPr>
+                <w:rFonts w:asciiTheme="minorHAnsi" w:hAnsiTheme="minorHAnsi" w:cstheme="minorHAnsi"/>
+                <w:spacing w:val="-2"/>
+                <w:w w:val="105"/>
+                <w:sz w:val="24"/>
+                <w:szCs w:val="24"/>
+              </w:rPr>
+              <w:t>Expected</w:t>
+            </w:r>
+          </w:p>
+          <w:p>
+            <w:pPr>
+              <w:pStyle w:val="TableParagraph"/>
+              <w:spacing w:line="275" w:lineRule="exact"/>
+              <w:ind w:left="109"/>
+              <w:rPr>
+                <w:rFonts w:asciiTheme="minorHAnsi" w:hAnsiTheme="minorHAnsi" w:cstheme="minorHAnsi"/>
+                <w:sz w:val="24"/>
+                <w:szCs w:val="24"/>
+              </w:rPr>
+            </w:pPr>
+            <w:r>
+              <w:rPr>
+                <w:rFonts w:asciiTheme="minorHAnsi" w:hAnsiTheme="minorHAnsi" w:cstheme="minorHAnsi"/>
+                <w:spacing w:val="-2"/>
+                <w:w w:val="110"/>
+                <w:sz w:val="24"/>
+                <w:szCs w:val="24"/>
+              </w:rPr>
+              <w:t>Result</w:t>
+            </w:r>
+          </w:p>
+        </w:tc>
+        <w:tc>
+          <w:tcPr>
+            <w:tcW w:w="1502" w:type="dxa"/>
+          </w:tcPr>
+          <w:p>
+            <w:pPr>
+              <w:pStyle w:val="TableParagraph"/>
+              <w:spacing w:line="290" w:lineRule="exact"/>
+              <w:rPr>
+                <w:rFonts w:asciiTheme="minorHAnsi" w:hAnsiTheme="minorHAnsi" w:cstheme="minorHAnsi"/>
+                <w:sz w:val="24"/>
+                <w:szCs w:val="24"/>
+              </w:rPr>
+            </w:pPr>
+            <w:r>
+              <w:rPr>
+                <w:rFonts w:asciiTheme="minorHAnsi" w:hAnsiTheme="minorHAnsi" w:cstheme="minorHAnsi"/>
+                <w:spacing w:val="-2"/>
+                <w:w w:val="110"/>
+                <w:sz w:val="24"/>
+                <w:szCs w:val="24"/>
+              </w:rPr>
+              <w:t>Actual</w:t>
+            </w:r>
+            <w:r>
+              <w:rPr>
+                <w:rFonts w:asciiTheme="minorHAnsi" w:hAnsiTheme="minorHAnsi" w:cstheme="minorHAnsi"/>
+                <w:sz w:val="24"/>
+                <w:szCs w:val="24"/>
+              </w:rPr>
+              <w:t xml:space="preserve">  </w:t>
+            </w:r>
+            <w:r>
+              <w:rPr>
+                <w:rFonts w:asciiTheme="minorHAnsi" w:hAnsiTheme="minorHAnsi" w:cstheme="minorHAnsi"/>
+                <w:spacing w:val="-2"/>
+                <w:w w:val="110"/>
+                <w:sz w:val="24"/>
+                <w:szCs w:val="24"/>
+              </w:rPr>
+              <w:t>Result</w:t>
+            </w:r>
+          </w:p>
+        </w:tc>
+      </w:tr>
+      <w:tr>
+        <w:trPr>
+          <w:trHeight w:val="878"/>
+        </w:trPr>
+        <w:tc>
+          <w:tcPr>
+            <w:tcW w:w="1502" w:type="dxa"/>
+          </w:tcPr>
+          <w:p>
+            <w:pPr>
+              <w:pStyle w:val="TableParagraph"/>
+              <w:spacing w:line="290" w:lineRule="exact"/>
+              <w:rPr>
+                <w:rFonts w:asciiTheme="minorHAnsi" w:hAnsiTheme="minorHAnsi" w:cstheme="minorHAnsi"/>
+                <w:sz w:val="24"/>
+                <w:szCs w:val="24"/>
+              </w:rPr>
+            </w:pPr>
+            <w:r>
+              <w:rPr>
+                <w:rFonts w:asciiTheme="minorHAnsi" w:hAnsiTheme="minorHAnsi" w:cstheme="minorHAnsi"/>
+                <w:spacing w:val="-10"/>
+                <w:w w:val="105"/>
+                <w:sz w:val="24"/>
+                <w:szCs w:val="24"/>
+              </w:rPr>
+              <w:t>1</w:t>
+            </w:r>
+          </w:p>
+        </w:tc>
+        <w:tc>
+          <w:tcPr>
+            <w:tcW w:w="1613" w:type="dxa"/>
+          </w:tcPr>
+          <w:p>
+            <w:pPr>
+              <w:pStyle w:val="TableParagraph"/>
+              <w:ind w:left="108" w:right="187"/>
+              <w:rPr>
+                <w:rFonts w:asciiTheme="minorHAnsi" w:hAnsiTheme="minorHAnsi" w:cstheme="minorHAnsi"/>
+                <w:sz w:val="24"/>
+                <w:szCs w:val="24"/>
+              </w:rPr>
+            </w:pPr>
+            <w:r>
+              <w:rPr>
+                <w:rFonts w:asciiTheme="minorHAnsi" w:hAnsiTheme="minorHAnsi" w:cstheme="minorHAnsi"/>
+                <w:w w:val="105"/>
+                <w:sz w:val="24"/>
+                <w:szCs w:val="24"/>
+              </w:rPr>
+              <w:t>Does the game</w:t>
+            </w:r>
+            <w:r>
+              <w:rPr>
+                <w:rFonts w:asciiTheme="minorHAnsi" w:hAnsiTheme="minorHAnsi" w:cstheme="minorHAnsi"/>
+                <w:spacing w:val="-15"/>
+                <w:w w:val="105"/>
+                <w:sz w:val="24"/>
+                <w:szCs w:val="24"/>
+              </w:rPr>
+              <w:t xml:space="preserve"> </w:t>
+            </w:r>
+            <w:r>
+              <w:rPr>
+                <w:rFonts w:asciiTheme="minorHAnsi" w:hAnsiTheme="minorHAnsi" w:cstheme="minorHAnsi"/>
+                <w:w w:val="105"/>
+                <w:sz w:val="24"/>
+                <w:szCs w:val="24"/>
+              </w:rPr>
+              <w:t>start?</w:t>
+            </w:r>
+          </w:p>
+        </w:tc>
+        <w:tc>
+          <w:tcPr>
+            <w:tcW w:w="1165" w:type="dxa"/>
+          </w:tcPr>
+          <w:p>
+            <w:pPr>
+              <w:pStyle w:val="TableParagraph"/>
+              <w:ind w:left="0"/>
+              <w:rPr>
+                <w:rFonts w:asciiTheme="minorHAnsi" w:hAnsiTheme="minorHAnsi" w:cstheme="minorHAnsi"/>
+                <w:sz w:val="24"/>
+                <w:szCs w:val="24"/>
+              </w:rPr>
+            </w:pPr>
+          </w:p>
+        </w:tc>
+        <w:tc>
+          <w:tcPr>
+            <w:tcW w:w="1729" w:type="dxa"/>
+          </w:tcPr>
+          <w:p>
+            <w:pPr>
+              <w:pStyle w:val="TableParagraph"/>
+              <w:spacing w:line="290" w:lineRule="exact"/>
+              <w:ind w:left="108"/>
+              <w:rPr>
+                <w:rFonts w:asciiTheme="minorHAnsi" w:hAnsiTheme="minorHAnsi" w:cstheme="minorHAnsi"/>
+                <w:sz w:val="24"/>
+                <w:szCs w:val="24"/>
+              </w:rPr>
+            </w:pPr>
+            <w:r>
+              <w:rPr>
+                <w:rFonts w:asciiTheme="minorHAnsi" w:hAnsiTheme="minorHAnsi" w:cstheme="minorHAnsi"/>
+                <w:w w:val="110"/>
+                <w:sz w:val="24"/>
+                <w:szCs w:val="24"/>
+              </w:rPr>
+              <w:t>Press</w:t>
+            </w:r>
+            <w:r>
+              <w:rPr>
+                <w:rFonts w:asciiTheme="minorHAnsi" w:hAnsiTheme="minorHAnsi" w:cstheme="minorHAnsi"/>
+                <w:spacing w:val="-14"/>
+                <w:w w:val="110"/>
+                <w:sz w:val="24"/>
+                <w:szCs w:val="24"/>
+              </w:rPr>
+              <w:t xml:space="preserve"> </w:t>
+            </w:r>
+            <w:r>
+              <w:rPr>
+                <w:rFonts w:asciiTheme="minorHAnsi" w:hAnsiTheme="minorHAnsi" w:cstheme="minorHAnsi"/>
+                <w:spacing w:val="-14"/>
+                <w:w w:val="110"/>
+                <w:sz w:val="24"/>
+                <w:szCs w:val="24"/>
+              </w:rPr>
+              <w:t xml:space="preserve">the </w:t>
+            </w:r>
+            <w:r>
+              <w:rPr>
+                <w:rFonts w:asciiTheme="minorHAnsi" w:hAnsiTheme="minorHAnsi" w:cstheme="minorHAnsi"/>
+                <w:spacing w:val="-2"/>
+                <w:w w:val="110"/>
+                <w:sz w:val="24"/>
+                <w:szCs w:val="24"/>
+              </w:rPr>
+              <w:t>start</w:t>
+            </w:r>
+            <w:r>
+              <w:rPr>
+                <w:rFonts w:asciiTheme="minorHAnsi" w:hAnsiTheme="minorHAnsi" w:cstheme="minorHAnsi"/>
+                <w:spacing w:val="-2"/>
+                <w:w w:val="110"/>
+                <w:sz w:val="24"/>
+                <w:szCs w:val="24"/>
+              </w:rPr>
+              <w:t xml:space="preserve"> button</w:t>
+            </w:r>
+          </w:p>
+        </w:tc>
+        <w:tc>
+          <w:tcPr>
+            <w:tcW w:w="1505" w:type="dxa"/>
+          </w:tcPr>
+          <w:p>
+            <w:pPr>
+              <w:pStyle w:val="TableParagraph"/>
+              <w:ind w:left="109"/>
+              <w:rPr>
+                <w:rFonts w:asciiTheme="minorHAnsi" w:hAnsiTheme="minorHAnsi" w:cstheme="minorHAnsi"/>
+                <w:sz w:val="24"/>
+                <w:szCs w:val="24"/>
+              </w:rPr>
+            </w:pPr>
+            <w:r>
+              <w:rPr>
+                <w:rFonts w:asciiTheme="minorHAnsi" w:hAnsiTheme="minorHAnsi" w:cstheme="minorHAnsi"/>
+                <w:spacing w:val="-2"/>
+                <w:w w:val="110"/>
+                <w:sz w:val="24"/>
+                <w:szCs w:val="24"/>
+              </w:rPr>
+              <w:t>Scene,</w:t>
+            </w:r>
+            <w:r>
+              <w:rPr>
+                <w:rFonts w:asciiTheme="minorHAnsi" w:hAnsiTheme="minorHAnsi" w:cstheme="minorHAnsi"/>
+                <w:spacing w:val="-13"/>
+                <w:w w:val="110"/>
+                <w:sz w:val="24"/>
+                <w:szCs w:val="24"/>
+              </w:rPr>
+              <w:t xml:space="preserve"> </w:t>
+            </w:r>
+            <w:r>
+              <w:rPr>
+                <w:rFonts w:asciiTheme="minorHAnsi" w:hAnsiTheme="minorHAnsi" w:cstheme="minorHAnsi"/>
+                <w:spacing w:val="-2"/>
+                <w:w w:val="110"/>
+                <w:sz w:val="24"/>
+                <w:szCs w:val="24"/>
+              </w:rPr>
+              <w:t xml:space="preserve">and </w:t>
+            </w:r>
+            <w:r>
+              <w:rPr>
+                <w:rFonts w:asciiTheme="minorHAnsi" w:hAnsiTheme="minorHAnsi" w:cstheme="minorHAnsi"/>
+                <w:spacing w:val="-2"/>
+                <w:w w:val="110"/>
+                <w:sz w:val="24"/>
+                <w:szCs w:val="24"/>
+              </w:rPr>
+              <w:t>s</w:t>
+            </w:r>
+            <w:r>
+              <w:rPr>
+                <w:rFonts w:asciiTheme="minorHAnsi" w:hAnsiTheme="minorHAnsi" w:cstheme="minorHAnsi"/>
+                <w:spacing w:val="-2"/>
+                <w:w w:val="110"/>
+                <w:sz w:val="24"/>
+                <w:szCs w:val="24"/>
+              </w:rPr>
+              <w:t>prites</w:t>
+            </w:r>
+          </w:p>
+          <w:p>
+            <w:pPr>
+              <w:pStyle w:val="TableParagraph"/>
+              <w:spacing w:line="276" w:lineRule="exact"/>
+              <w:ind w:left="109"/>
+              <w:rPr>
+                <w:rFonts w:asciiTheme="minorHAnsi" w:hAnsiTheme="minorHAnsi" w:cstheme="minorHAnsi"/>
+                <w:sz w:val="24"/>
+                <w:szCs w:val="24"/>
+              </w:rPr>
+            </w:pPr>
+            <w:r>
+              <w:rPr>
+                <w:rFonts w:asciiTheme="minorHAnsi" w:hAnsiTheme="minorHAnsi" w:cstheme="minorHAnsi"/>
+                <w:spacing w:val="-2"/>
+                <w:w w:val="105"/>
+                <w:sz w:val="24"/>
+                <w:szCs w:val="24"/>
+              </w:rPr>
+              <w:t>appear</w:t>
+            </w:r>
+          </w:p>
+        </w:tc>
+        <w:tc>
+          <w:tcPr>
+            <w:tcW w:w="1502" w:type="dxa"/>
+          </w:tcPr>
+          <w:p>
+            <w:pPr>
+              <w:pStyle w:val="TableParagraph"/>
+              <w:ind w:left="0"/>
+              <w:rPr>
+                <w:rFonts w:asciiTheme="minorHAnsi" w:hAnsiTheme="minorHAnsi" w:cstheme="minorHAnsi"/>
+                <w:sz w:val="24"/>
+                <w:szCs w:val="24"/>
+              </w:rPr>
+            </w:pPr>
+          </w:p>
+        </w:tc>
+      </w:tr>
+      <w:tr>
+        <w:trPr>
+          <w:trHeight w:val="880"/>
+        </w:trPr>
+        <w:tc>
+          <w:tcPr>
+            <w:tcW w:w="1502" w:type="dxa"/>
+          </w:tcPr>
+          <w:p>
+            <w:pPr>
+              <w:pStyle w:val="TableParagraph"/>
+              <w:spacing w:line="292" w:lineRule="exact"/>
+              <w:rPr>
+                <w:rFonts w:asciiTheme="minorHAnsi" w:hAnsiTheme="minorHAnsi" w:cstheme="minorHAnsi"/>
+                <w:sz w:val="24"/>
+                <w:szCs w:val="24"/>
+              </w:rPr>
+            </w:pPr>
+            <w:r>
+              <w:rPr>
+                <w:rFonts w:asciiTheme="minorHAnsi" w:hAnsiTheme="minorHAnsi" w:cstheme="minorHAnsi"/>
+                <w:spacing w:val="-10"/>
+                <w:w w:val="105"/>
+                <w:sz w:val="24"/>
+                <w:szCs w:val="24"/>
+              </w:rPr>
+              <w:t>2</w:t>
+            </w:r>
+          </w:p>
+        </w:tc>
+        <w:tc>
+          <w:tcPr>
+            <w:tcW w:w="1613" w:type="dxa"/>
+          </w:tcPr>
+          <w:p>
+            <w:pPr>
+              <w:pStyle w:val="TableParagraph"/>
+              <w:spacing w:line="292" w:lineRule="exact"/>
+              <w:ind w:left="108"/>
+              <w:rPr>
+                <w:rFonts w:asciiTheme="minorHAnsi" w:hAnsiTheme="minorHAnsi" w:cstheme="minorHAnsi"/>
+                <w:sz w:val="24"/>
+                <w:szCs w:val="24"/>
+              </w:rPr>
+            </w:pPr>
+            <w:r>
+              <w:rPr>
+                <w:rFonts w:asciiTheme="minorHAnsi" w:hAnsiTheme="minorHAnsi" w:cstheme="minorHAnsi"/>
+                <w:w w:val="110"/>
+                <w:sz w:val="24"/>
+                <w:szCs w:val="24"/>
+              </w:rPr>
+              <w:t>Does</w:t>
+            </w:r>
+            <w:r>
+              <w:rPr>
+                <w:rFonts w:asciiTheme="minorHAnsi" w:hAnsiTheme="minorHAnsi" w:cstheme="minorHAnsi"/>
+                <w:spacing w:val="-12"/>
+                <w:w w:val="110"/>
+                <w:sz w:val="24"/>
+                <w:szCs w:val="24"/>
+              </w:rPr>
+              <w:t xml:space="preserve"> </w:t>
+            </w:r>
+            <w:r>
+              <w:rPr>
+                <w:rFonts w:asciiTheme="minorHAnsi" w:hAnsiTheme="minorHAnsi" w:cstheme="minorHAnsi"/>
+                <w:spacing w:val="-10"/>
+                <w:w w:val="110"/>
+                <w:sz w:val="24"/>
+                <w:szCs w:val="24"/>
+              </w:rPr>
+              <w:t>a</w:t>
+            </w:r>
+          </w:p>
+          <w:p>
+            <w:pPr>
+              <w:pStyle w:val="TableParagraph"/>
+              <w:spacing w:line="290" w:lineRule="atLeast"/>
+              <w:ind w:left="108"/>
+              <w:rPr>
+                <w:rFonts w:asciiTheme="minorHAnsi" w:hAnsiTheme="minorHAnsi" w:cstheme="minorHAnsi"/>
+                <w:sz w:val="24"/>
+                <w:szCs w:val="24"/>
+              </w:rPr>
+            </w:pPr>
+            <w:r>
+              <w:rPr>
+                <w:rFonts w:asciiTheme="minorHAnsi" w:hAnsiTheme="minorHAnsi" w:cstheme="minorHAnsi"/>
+                <w:w w:val="105"/>
+                <w:sz w:val="24"/>
+                <w:szCs w:val="24"/>
+              </w:rPr>
+              <w:t>pause</w:t>
+            </w:r>
+            <w:r>
+              <w:rPr>
+                <w:rFonts w:asciiTheme="minorHAnsi" w:hAnsiTheme="minorHAnsi" w:cstheme="minorHAnsi"/>
+                <w:spacing w:val="-12"/>
+                <w:w w:val="105"/>
+                <w:sz w:val="24"/>
+                <w:szCs w:val="24"/>
+              </w:rPr>
+              <w:t xml:space="preserve"> </w:t>
+            </w:r>
+            <w:r>
+              <w:rPr>
+                <w:rFonts w:asciiTheme="minorHAnsi" w:hAnsiTheme="minorHAnsi" w:cstheme="minorHAnsi"/>
+                <w:w w:val="105"/>
+                <w:sz w:val="24"/>
+                <w:szCs w:val="24"/>
+              </w:rPr>
+              <w:t xml:space="preserve">menu </w:t>
+            </w:r>
+            <w:r>
+              <w:rPr>
+                <w:rFonts w:asciiTheme="minorHAnsi" w:hAnsiTheme="minorHAnsi" w:cstheme="minorHAnsi"/>
+                <w:spacing w:val="-2"/>
+                <w:w w:val="105"/>
+                <w:sz w:val="24"/>
+                <w:szCs w:val="24"/>
+              </w:rPr>
+              <w:t>appear?</w:t>
+            </w:r>
+          </w:p>
+        </w:tc>
+        <w:tc>
+          <w:tcPr>
+            <w:tcW w:w="1165" w:type="dxa"/>
+          </w:tcPr>
+          <w:p>
+            <w:pPr>
+              <w:pStyle w:val="TableParagraph"/>
+              <w:ind w:left="0"/>
+              <w:rPr>
+                <w:rFonts w:asciiTheme="minorHAnsi" w:hAnsiTheme="minorHAnsi" w:cstheme="minorHAnsi"/>
+                <w:sz w:val="24"/>
+                <w:szCs w:val="24"/>
+              </w:rPr>
+            </w:pPr>
+          </w:p>
+        </w:tc>
+        <w:tc>
+          <w:tcPr>
+            <w:tcW w:w="1729" w:type="dxa"/>
+          </w:tcPr>
+          <w:p>
+            <w:pPr>
+              <w:pStyle w:val="TableParagraph"/>
+              <w:ind w:left="108" w:right="423"/>
+              <w:rPr>
+                <w:rFonts w:asciiTheme="minorHAnsi" w:hAnsiTheme="minorHAnsi" w:cstheme="minorHAnsi"/>
+                <w:sz w:val="24"/>
+                <w:szCs w:val="24"/>
+              </w:rPr>
+            </w:pPr>
+            <w:r>
+              <w:rPr>
+                <w:rFonts w:asciiTheme="minorHAnsi" w:hAnsiTheme="minorHAnsi" w:cstheme="minorHAnsi"/>
+                <w:spacing w:val="-4"/>
+                <w:w w:val="110"/>
+                <w:sz w:val="24"/>
+                <w:szCs w:val="24"/>
+              </w:rPr>
+              <w:t>Press</w:t>
+            </w:r>
+            <w:r>
+              <w:rPr>
+                <w:rFonts w:asciiTheme="minorHAnsi" w:hAnsiTheme="minorHAnsi" w:cstheme="minorHAnsi"/>
+                <w:spacing w:val="-12"/>
+                <w:w w:val="110"/>
+                <w:sz w:val="24"/>
+                <w:szCs w:val="24"/>
+              </w:rPr>
+              <w:t xml:space="preserve"> </w:t>
+            </w:r>
+            <w:r>
+              <w:rPr>
+                <w:rFonts w:asciiTheme="minorHAnsi" w:hAnsiTheme="minorHAnsi" w:cstheme="minorHAnsi"/>
+                <w:spacing w:val="-4"/>
+                <w:w w:val="110"/>
+                <w:sz w:val="24"/>
+                <w:szCs w:val="24"/>
+              </w:rPr>
+              <w:t xml:space="preserve">the </w:t>
+            </w:r>
+            <w:r>
+              <w:rPr>
+                <w:rFonts w:asciiTheme="minorHAnsi" w:hAnsiTheme="minorHAnsi" w:cstheme="minorHAnsi"/>
+                <w:spacing w:val="-2"/>
+                <w:w w:val="110"/>
+                <w:sz w:val="24"/>
+                <w:szCs w:val="24"/>
+              </w:rPr>
+              <w:t>pause</w:t>
+            </w:r>
+          </w:p>
+          <w:p>
+            <w:pPr>
+              <w:pStyle w:val="TableParagraph"/>
+              <w:spacing w:line="275" w:lineRule="exact"/>
+              <w:ind w:left="108"/>
+              <w:rPr>
+                <w:rFonts w:asciiTheme="minorHAnsi" w:hAnsiTheme="minorHAnsi" w:cstheme="minorHAnsi"/>
+                <w:sz w:val="24"/>
+                <w:szCs w:val="24"/>
+              </w:rPr>
+            </w:pPr>
+            <w:r>
+              <w:rPr>
+                <w:rFonts w:asciiTheme="minorHAnsi" w:hAnsiTheme="minorHAnsi" w:cstheme="minorHAnsi"/>
+                <w:spacing w:val="-2"/>
+                <w:w w:val="105"/>
+                <w:sz w:val="24"/>
+                <w:szCs w:val="24"/>
+              </w:rPr>
+              <w:t>button</w:t>
+            </w:r>
+          </w:p>
+        </w:tc>
+        <w:tc>
+          <w:tcPr>
+            <w:tcW w:w="1505" w:type="dxa"/>
+          </w:tcPr>
+          <w:p>
+            <w:pPr>
+              <w:pStyle w:val="TableParagraph"/>
+              <w:ind w:left="109" w:right="98"/>
+              <w:rPr>
+                <w:rFonts w:asciiTheme="minorHAnsi" w:hAnsiTheme="minorHAnsi" w:cstheme="minorHAnsi"/>
+                <w:sz w:val="24"/>
+                <w:szCs w:val="24"/>
+              </w:rPr>
+            </w:pPr>
+            <w:r>
+              <w:rPr>
+                <w:rFonts w:asciiTheme="minorHAnsi" w:hAnsiTheme="minorHAnsi" w:cstheme="minorHAnsi"/>
+                <w:spacing w:val="-4"/>
+                <w:w w:val="110"/>
+                <w:sz w:val="24"/>
+                <w:szCs w:val="24"/>
+              </w:rPr>
+              <w:t>Pause</w:t>
+            </w:r>
+            <w:r>
+              <w:rPr>
+                <w:rFonts w:asciiTheme="minorHAnsi" w:hAnsiTheme="minorHAnsi" w:cstheme="minorHAnsi"/>
+                <w:spacing w:val="-12"/>
+                <w:w w:val="110"/>
+                <w:sz w:val="24"/>
+                <w:szCs w:val="24"/>
+              </w:rPr>
+              <w:t xml:space="preserve"> </w:t>
+            </w:r>
+            <w:r>
+              <w:rPr>
+                <w:rFonts w:asciiTheme="minorHAnsi" w:hAnsiTheme="minorHAnsi" w:cstheme="minorHAnsi"/>
+                <w:spacing w:val="-4"/>
+                <w:w w:val="110"/>
+                <w:sz w:val="24"/>
+                <w:szCs w:val="24"/>
+              </w:rPr>
+              <w:t xml:space="preserve">menu </w:t>
+            </w:r>
+            <w:r>
+              <w:rPr>
+                <w:rFonts w:asciiTheme="minorHAnsi" w:hAnsiTheme="minorHAnsi" w:cstheme="minorHAnsi"/>
+                <w:spacing w:val="-2"/>
+                <w:w w:val="110"/>
+                <w:sz w:val="24"/>
+                <w:szCs w:val="24"/>
+              </w:rPr>
+              <w:t>appears</w:t>
+            </w:r>
+          </w:p>
+        </w:tc>
+        <w:tc>
+          <w:tcPr>
+            <w:tcW w:w="1502" w:type="dxa"/>
+          </w:tcPr>
+          <w:p>
+            <w:pPr>
+              <w:pStyle w:val="TableParagraph"/>
+              <w:ind w:left="0"/>
+              <w:rPr>
+                <w:rFonts w:asciiTheme="minorHAnsi" w:hAnsiTheme="minorHAnsi" w:cstheme="minorHAnsi"/>
+                <w:sz w:val="24"/>
+                <w:szCs w:val="24"/>
+              </w:rPr>
+            </w:pPr>
+          </w:p>
+          <w:p>
+            <w:pPr>
+              <w:pStyle w:val="TableParagraph"/>
+              <w:ind w:left="0"/>
+              <w:rPr>
+                <w:rFonts w:asciiTheme="minorHAnsi" w:hAnsiTheme="minorHAnsi" w:cstheme="minorHAnsi"/>
+                <w:sz w:val="24"/>
+                <w:szCs w:val="24"/>
+              </w:rPr>
+            </w:pPr>
+          </w:p>
+          <w:p>
+            <w:pPr>
+              <w:pStyle w:val="TableParagraph"/>
+              <w:ind w:left="0"/>
+              <w:rPr>
+                <w:rFonts w:asciiTheme="minorHAnsi" w:hAnsiTheme="minorHAnsi" w:cstheme="minorHAnsi"/>
+                <w:sz w:val="24"/>
+                <w:szCs w:val="24"/>
+              </w:rPr>
+            </w:pPr>
+          </w:p>
+        </w:tc>
+      </w:tr>
+      <w:tr>
+        <w:trPr>
+          <w:trHeight w:val="880"/>
+        </w:trPr>
+        <w:tc>
+          <w:tcPr>
+            <w:tcW w:w="1502" w:type="dxa"/>
+          </w:tcPr>
+          <w:p>
+            <w:pPr>
+              <w:pStyle w:val="TableParagraph"/>
+              <w:spacing w:line="292" w:lineRule="exact"/>
+              <w:rPr>
+                <w:rFonts w:asciiTheme="minorHAnsi" w:hAnsiTheme="minorHAnsi" w:cstheme="minorHAnsi"/>
+                <w:spacing w:val="-10"/>
+                <w:w w:val="105"/>
+                <w:sz w:val="24"/>
+                <w:szCs w:val="24"/>
+              </w:rPr>
+            </w:pPr>
+            <w:r>
+              <w:rPr>
+                <w:rFonts w:asciiTheme="minorHAnsi" w:hAnsiTheme="minorHAnsi" w:cstheme="minorHAnsi"/>
+                <w:spacing w:val="-10"/>
+                <w:w w:val="105"/>
+                <w:sz w:val="24"/>
+                <w:szCs w:val="24"/>
+              </w:rPr>
+              <w:t>3</w:t>
+            </w:r>
+          </w:p>
+        </w:tc>
+        <w:tc>
+          <w:tcPr>
+            <w:tcW w:w="1613" w:type="dxa"/>
+          </w:tcPr>
+          <w:p>
+            <w:pPr>
+              <w:pStyle w:val="TableParagraph"/>
+              <w:spacing w:line="292" w:lineRule="exact"/>
+              <w:ind w:left="108"/>
+              <w:rPr>
+                <w:rFonts w:asciiTheme="minorHAnsi" w:hAnsiTheme="minorHAnsi" w:cstheme="minorHAnsi"/>
+                <w:w w:val="110"/>
+                <w:sz w:val="24"/>
+                <w:szCs w:val="24"/>
+              </w:rPr>
+            </w:pPr>
+            <w:r>
+              <w:rPr>
+                <w:rFonts w:asciiTheme="minorHAnsi" w:hAnsiTheme="minorHAnsi" w:cstheme="minorHAnsi"/>
+                <w:w w:val="110"/>
+                <w:sz w:val="24"/>
+                <w:szCs w:val="24"/>
+              </w:rPr>
+              <w:t>Game stops when paused</w:t>
+            </w:r>
+          </w:p>
+        </w:tc>
+        <w:tc>
+          <w:tcPr>
+            <w:tcW w:w="1165" w:type="dxa"/>
+          </w:tcPr>
+          <w:p>
+            <w:pPr>
+              <w:pStyle w:val="TableParagraph"/>
+              <w:ind w:left="0"/>
+              <w:rPr>
+                <w:rFonts w:asciiTheme="minorHAnsi" w:hAnsiTheme="minorHAnsi" w:cstheme="minorHAnsi"/>
+                <w:sz w:val="24"/>
+                <w:szCs w:val="24"/>
+              </w:rPr>
+            </w:pPr>
+          </w:p>
+        </w:tc>
+        <w:tc>
+          <w:tcPr>
+            <w:tcW w:w="1729" w:type="dxa"/>
+          </w:tcPr>
+          <w:p>
+            <w:pPr>
+              <w:pStyle w:val="TableParagraph"/>
+              <w:ind w:left="108" w:right="423"/>
+              <w:rPr>
+                <w:rFonts w:asciiTheme="minorHAnsi" w:hAnsiTheme="minorHAnsi" w:cstheme="minorHAnsi"/>
+                <w:spacing w:val="-4"/>
+                <w:w w:val="110"/>
+                <w:sz w:val="24"/>
+                <w:szCs w:val="24"/>
+              </w:rPr>
+            </w:pPr>
+            <w:r>
+              <w:rPr>
+                <w:rFonts w:asciiTheme="minorHAnsi" w:hAnsiTheme="minorHAnsi" w:cstheme="minorHAnsi"/>
+                <w:spacing w:val="-4"/>
+                <w:w w:val="110"/>
+                <w:sz w:val="24"/>
+                <w:szCs w:val="24"/>
+              </w:rPr>
+              <w:t>Press the pause button</w:t>
+            </w:r>
+          </w:p>
+        </w:tc>
+        <w:tc>
+          <w:tcPr>
+            <w:tcW w:w="1505" w:type="dxa"/>
+          </w:tcPr>
+          <w:p>
+            <w:pPr>
+              <w:pStyle w:val="TableParagraph"/>
+              <w:ind w:left="109" w:right="98"/>
+              <w:rPr>
+                <w:rFonts w:asciiTheme="minorHAnsi" w:hAnsiTheme="minorHAnsi" w:cstheme="minorHAnsi"/>
+                <w:spacing w:val="-4"/>
+                <w:w w:val="110"/>
+                <w:sz w:val="24"/>
+                <w:szCs w:val="24"/>
+              </w:rPr>
+            </w:pPr>
+            <w:r>
+              <w:rPr>
+                <w:rFonts w:asciiTheme="minorHAnsi" w:hAnsiTheme="minorHAnsi" w:cstheme="minorHAnsi"/>
+                <w:spacing w:val="-4"/>
+                <w:w w:val="110"/>
+                <w:sz w:val="24"/>
+                <w:szCs w:val="24"/>
+              </w:rPr>
+              <w:t>Game objects stop moving</w:t>
+            </w:r>
+          </w:p>
+        </w:tc>
+        <w:tc>
+          <w:tcPr>
+            <w:tcW w:w="1502" w:type="dxa"/>
+          </w:tcPr>
+          <w:p>
+            <w:pPr>
+              <w:pStyle w:val="TableParagraph"/>
+              <w:ind w:left="0"/>
+              <w:rPr>
+                <w:rFonts w:asciiTheme="minorHAnsi" w:hAnsiTheme="minorHAnsi" w:cstheme="minorHAnsi"/>
+                <w:sz w:val="24"/>
+                <w:szCs w:val="24"/>
+              </w:rPr>
+            </w:pPr>
+          </w:p>
+        </w:tc>
+      </w:tr>
+      <w:tr>
+        <w:trPr>
+          <w:trHeight w:val="880"/>
+        </w:trPr>
+        <w:tc>
+          <w:tcPr>
+            <w:tcW w:w="1502" w:type="dxa"/>
+          </w:tcPr>
+          <w:p>
+            <w:pPr>
+              <w:pStyle w:val="TableParagraph"/>
+              <w:spacing w:line="292" w:lineRule="exact"/>
+              <w:rPr>
+                <w:rFonts w:asciiTheme="minorHAnsi" w:hAnsiTheme="minorHAnsi" w:cstheme="minorHAnsi"/>
+                <w:spacing w:val="-10"/>
+                <w:w w:val="105"/>
+                <w:sz w:val="24"/>
+                <w:szCs w:val="24"/>
+              </w:rPr>
+            </w:pPr>
+            <w:r>
+              <w:rPr>
+                <w:rFonts w:asciiTheme="minorHAnsi" w:hAnsiTheme="minorHAnsi" w:cstheme="minorHAnsi"/>
+                <w:spacing w:val="-10"/>
+                <w:w w:val="105"/>
+                <w:sz w:val="24"/>
+                <w:szCs w:val="24"/>
+              </w:rPr>
+              <w:lastRenderedPageBreak/>
+              <w:t>4</w:t>
+            </w:r>
+          </w:p>
+        </w:tc>
+        <w:tc>
+          <w:tcPr>
+            <w:tcW w:w="1613" w:type="dxa"/>
+          </w:tcPr>
+          <w:p>
+            <w:pPr>
+              <w:pStyle w:val="TableParagraph"/>
+              <w:spacing w:line="292" w:lineRule="exact"/>
+              <w:ind w:left="108"/>
+              <w:rPr>
+                <w:rFonts w:asciiTheme="minorHAnsi" w:hAnsiTheme="minorHAnsi" w:cstheme="minorHAnsi"/>
+                <w:w w:val="110"/>
+                <w:sz w:val="24"/>
+                <w:szCs w:val="24"/>
+              </w:rPr>
+            </w:pPr>
+            <w:r>
+              <w:rPr>
+                <w:rFonts w:asciiTheme="minorHAnsi" w:hAnsiTheme="minorHAnsi" w:cstheme="minorHAnsi"/>
+                <w:w w:val="110"/>
+                <w:sz w:val="24"/>
+                <w:szCs w:val="24"/>
+              </w:rPr>
+              <w:t>Can you navigate the start menu?</w:t>
+            </w:r>
+          </w:p>
+        </w:tc>
+        <w:tc>
+          <w:tcPr>
+            <w:tcW w:w="1165" w:type="dxa"/>
+          </w:tcPr>
+          <w:p>
+            <w:pPr>
+              <w:pStyle w:val="TableParagraph"/>
+              <w:ind w:left="0"/>
+              <w:rPr>
+                <w:rFonts w:asciiTheme="minorHAnsi" w:hAnsiTheme="minorHAnsi" w:cstheme="minorHAnsi"/>
+                <w:sz w:val="24"/>
+                <w:szCs w:val="24"/>
+              </w:rPr>
+            </w:pPr>
+          </w:p>
+        </w:tc>
+        <w:tc>
+          <w:tcPr>
+            <w:tcW w:w="1729" w:type="dxa"/>
+          </w:tcPr>
+          <w:p>
+            <w:pPr>
+              <w:pStyle w:val="TableParagraph"/>
+              <w:ind w:left="108" w:right="423"/>
+              <w:rPr>
+                <w:rFonts w:asciiTheme="minorHAnsi" w:hAnsiTheme="minorHAnsi" w:cstheme="minorHAnsi"/>
+                <w:spacing w:val="-4"/>
+                <w:w w:val="110"/>
+                <w:sz w:val="24"/>
+                <w:szCs w:val="24"/>
+              </w:rPr>
+            </w:pPr>
+            <w:r>
+              <w:rPr>
+                <w:rFonts w:asciiTheme="minorHAnsi" w:hAnsiTheme="minorHAnsi" w:cstheme="minorHAnsi"/>
+                <w:spacing w:val="-4"/>
+                <w:w w:val="110"/>
+                <w:sz w:val="24"/>
+                <w:szCs w:val="24"/>
+              </w:rPr>
+              <w:t>Click each button in the UI</w:t>
+            </w:r>
+          </w:p>
+        </w:tc>
+        <w:tc>
+          <w:tcPr>
+            <w:tcW w:w="1505" w:type="dxa"/>
+          </w:tcPr>
+          <w:p>
+            <w:pPr>
+              <w:pStyle w:val="TableParagraph"/>
+              <w:ind w:left="109" w:right="98"/>
+              <w:rPr>
+                <w:rFonts w:asciiTheme="minorHAnsi" w:hAnsiTheme="minorHAnsi" w:cstheme="minorHAnsi"/>
+                <w:spacing w:val="-4"/>
+                <w:w w:val="110"/>
+                <w:sz w:val="24"/>
+                <w:szCs w:val="24"/>
+              </w:rPr>
+            </w:pPr>
+            <w:r>
+              <w:rPr>
+                <w:rFonts w:asciiTheme="minorHAnsi" w:hAnsiTheme="minorHAnsi" w:cstheme="minorHAnsi"/>
+                <w:spacing w:val="-4"/>
+                <w:w w:val="110"/>
+                <w:sz w:val="24"/>
+                <w:szCs w:val="24"/>
+              </w:rPr>
+              <w:t>Pages switch when the buttons are pressed</w:t>
+            </w:r>
+          </w:p>
+        </w:tc>
+        <w:tc>
+          <w:tcPr>
+            <w:tcW w:w="1502" w:type="dxa"/>
+          </w:tcPr>
+          <w:p>
+            <w:pPr>
+              <w:pStyle w:val="TableParagraph"/>
+              <w:ind w:left="0"/>
+              <w:rPr>
+                <w:rFonts w:asciiTheme="minorHAnsi" w:hAnsiTheme="minorHAnsi" w:cstheme="minorHAnsi"/>
+                <w:sz w:val="24"/>
+                <w:szCs w:val="24"/>
+              </w:rPr>
+            </w:pPr>
+          </w:p>
+        </w:tc>
+      </w:tr>
+      <w:tr>
+        <w:trPr>
+          <w:trHeight w:val="880"/>
+        </w:trPr>
+        <w:tc>
+          <w:tcPr>
+            <w:tcW w:w="1502" w:type="dxa"/>
+          </w:tcPr>
+          <w:p>
+            <w:pPr>
+              <w:pStyle w:val="TableParagraph"/>
+              <w:spacing w:line="292" w:lineRule="exact"/>
+              <w:rPr>
+                <w:rFonts w:asciiTheme="minorHAnsi" w:hAnsiTheme="minorHAnsi" w:cstheme="minorHAnsi"/>
+                <w:spacing w:val="-10"/>
+                <w:w w:val="105"/>
+                <w:sz w:val="24"/>
+                <w:szCs w:val="24"/>
+              </w:rPr>
+            </w:pPr>
+            <w:r>
+              <w:rPr>
+                <w:rFonts w:asciiTheme="minorHAnsi" w:hAnsiTheme="minorHAnsi" w:cstheme="minorHAnsi"/>
+                <w:spacing w:val="-10"/>
+                <w:w w:val="105"/>
+                <w:sz w:val="24"/>
+                <w:szCs w:val="24"/>
+              </w:rPr>
+              <w:t>5</w:t>
+            </w:r>
+          </w:p>
+        </w:tc>
+        <w:tc>
+          <w:tcPr>
+            <w:tcW w:w="1613" w:type="dxa"/>
+          </w:tcPr>
+          <w:p>
+            <w:pPr>
+              <w:pStyle w:val="TableParagraph"/>
+              <w:spacing w:line="292" w:lineRule="exact"/>
+              <w:ind w:left="108"/>
+              <w:rPr>
+                <w:rFonts w:asciiTheme="minorHAnsi" w:hAnsiTheme="minorHAnsi" w:cstheme="minorHAnsi"/>
+                <w:w w:val="110"/>
+                <w:sz w:val="24"/>
+                <w:szCs w:val="24"/>
+              </w:rPr>
+            </w:pPr>
+            <w:r>
+              <w:rPr>
+                <w:rFonts w:asciiTheme="minorHAnsi" w:hAnsiTheme="minorHAnsi" w:cstheme="minorHAnsi"/>
+                <w:w w:val="110"/>
+                <w:sz w:val="24"/>
+                <w:szCs w:val="24"/>
+              </w:rPr>
+              <w:t>Does the Controls menu work</w:t>
+            </w:r>
+          </w:p>
+        </w:tc>
+        <w:tc>
+          <w:tcPr>
+            <w:tcW w:w="1165" w:type="dxa"/>
+          </w:tcPr>
+          <w:p>
+            <w:pPr>
+              <w:pStyle w:val="TableParagraph"/>
+              <w:ind w:left="0"/>
+              <w:rPr>
+                <w:rFonts w:asciiTheme="minorHAnsi" w:hAnsiTheme="minorHAnsi" w:cstheme="minorHAnsi"/>
+                <w:sz w:val="24"/>
+                <w:szCs w:val="24"/>
+              </w:rPr>
+            </w:pPr>
+          </w:p>
+        </w:tc>
+        <w:tc>
+          <w:tcPr>
+            <w:tcW w:w="1729" w:type="dxa"/>
+          </w:tcPr>
+          <w:p>
+            <w:pPr>
+              <w:pStyle w:val="TableParagraph"/>
+              <w:ind w:left="108" w:right="423"/>
+              <w:rPr>
+                <w:rFonts w:asciiTheme="minorHAnsi" w:hAnsiTheme="minorHAnsi" w:cstheme="minorHAnsi"/>
+                <w:spacing w:val="-4"/>
+                <w:w w:val="110"/>
+                <w:sz w:val="24"/>
+                <w:szCs w:val="24"/>
+              </w:rPr>
+            </w:pPr>
+            <w:r>
+              <w:rPr>
+                <w:rFonts w:asciiTheme="minorHAnsi" w:hAnsiTheme="minorHAnsi" w:cstheme="minorHAnsi"/>
+                <w:spacing w:val="-4"/>
+                <w:w w:val="110"/>
+                <w:sz w:val="24"/>
+                <w:szCs w:val="24"/>
+              </w:rPr>
+              <w:t>Press buttons to change key binds.</w:t>
+            </w:r>
+          </w:p>
+        </w:tc>
+        <w:tc>
+          <w:tcPr>
+            <w:tcW w:w="1505" w:type="dxa"/>
+          </w:tcPr>
+          <w:p>
+            <w:pPr>
+              <w:pStyle w:val="TableParagraph"/>
+              <w:ind w:left="109" w:right="98"/>
+              <w:rPr>
+                <w:rFonts w:asciiTheme="minorHAnsi" w:hAnsiTheme="minorHAnsi" w:cstheme="minorHAnsi"/>
+                <w:spacing w:val="-4"/>
+                <w:w w:val="110"/>
+                <w:sz w:val="24"/>
+                <w:szCs w:val="24"/>
+              </w:rPr>
+            </w:pPr>
+            <w:r>
+              <w:rPr>
+                <w:rFonts w:asciiTheme="minorHAnsi" w:hAnsiTheme="minorHAnsi" w:cstheme="minorHAnsi"/>
+                <w:spacing w:val="-4"/>
+                <w:w w:val="110"/>
+                <w:sz w:val="24"/>
+                <w:szCs w:val="24"/>
+              </w:rPr>
+              <w:t>Menu appears to change key</w:t>
+            </w:r>
+          </w:p>
+        </w:tc>
+        <w:tc>
+          <w:tcPr>
+            <w:tcW w:w="1502" w:type="dxa"/>
+          </w:tcPr>
+          <w:p>
+            <w:pPr>
+              <w:pStyle w:val="TableParagraph"/>
+              <w:ind w:left="0"/>
+              <w:rPr>
+                <w:rFonts w:asciiTheme="minorHAnsi" w:hAnsiTheme="minorHAnsi" w:cstheme="minorHAnsi"/>
+                <w:sz w:val="24"/>
+                <w:szCs w:val="24"/>
+              </w:rPr>
+            </w:pPr>
+          </w:p>
+        </w:tc>
+      </w:tr>
+    </w:tbl>
+    <w:p>
+      <w:pPr>
+        <w:rPr>
+          <w:w w:val="110"/>
+        </w:rPr>
+      </w:pPr>
+      <w:r>
+        <w:t>Video: Stage</w:t>
+      </w:r>
+      <w:r>
+        <w:t xml:space="preserve"> 2</w:t>
+      </w:r>
+    </w:p>
+    <w:p>
+      <w:pPr>
+        <w:pStyle w:val="Heading1"/>
+        <w:rPr>
+          <w:w w:val="110"/>
+        </w:rPr>
+      </w:pPr>
+      <w:r>
+        <w:rPr>
+          <w:w w:val="110"/>
+        </w:rPr>
+        <w:t>Stage 3:</w:t>
+      </w:r>
+    </w:p>
+    <w:p>
+      <w:pPr>
+        <w:pStyle w:val="BodyText"/>
+        <w:spacing w:line="278" w:lineRule="auto"/>
+        <w:rPr>
+          <w:w w:val="105"/>
+        </w:rPr>
+      </w:pPr>
+      <w:r>
+        <w:rPr>
+          <w:w w:val="105"/>
+        </w:rPr>
+        <w:t>To further improve the quality of the movement mechanics, I will add more complex actions that the player can execute. These will include:</w:t>
+      </w:r>
+    </w:p>
+    <w:p>
+      <w:pPr>
+        <w:pStyle w:val="BodyText"/>
         <w:spacing w:line="278" w:lineRule="auto"/>
       </w:pPr>
       <w:r>
@@ -4216,6 +5395,216 @@
           <w:w w:val="105"/>
         </w:rPr>
         <w:t>potentially playing an animation, letting the player jump further.</w:t>
+      </w:r>
+    </w:p>
+    <w:p>
+      <w:pPr>
+        <w:pStyle w:val="BodyText"/>
+        <w:spacing w:before="158" w:line="278" w:lineRule="auto"/>
+        <w:rPr>
+          <w:w w:val="105"/>
+        </w:rPr>
+      </w:pPr>
+      <w:r>
+        <w:rPr>
+          <w:w w:val="105"/>
+        </w:rPr>
+        <w:t>A</w:t>
+      </w:r>
+      <w:r>
+        <w:rPr>
+          <w:spacing w:val="-15"/>
+          <w:w w:val="105"/>
+        </w:rPr>
+        <w:t xml:space="preserve"> </w:t>
+      </w:r>
+      <w:r>
+        <w:rPr>
+          <w:w w:val="105"/>
+        </w:rPr>
+        <w:t>rope/grappling</w:t>
+      </w:r>
+      <w:r>
+        <w:rPr>
+          <w:spacing w:val="-14"/>
+          <w:w w:val="105"/>
+        </w:rPr>
+        <w:t xml:space="preserve"> </w:t>
+      </w:r>
+      <w:r>
+        <w:rPr>
+          <w:w w:val="105"/>
+        </w:rPr>
+        <w:t>hook</w:t>
+      </w:r>
+      <w:r>
+        <w:rPr>
+          <w:spacing w:val="-14"/>
+          <w:w w:val="105"/>
+        </w:rPr>
+        <w:t xml:space="preserve"> </w:t>
+      </w:r>
+      <w:r>
+        <w:rPr>
+          <w:w w:val="105"/>
+        </w:rPr>
+        <w:t>that</w:t>
+      </w:r>
+      <w:r>
+        <w:rPr>
+          <w:spacing w:val="-14"/>
+          <w:w w:val="105"/>
+        </w:rPr>
+        <w:t xml:space="preserve"> </w:t>
+      </w:r>
+      <w:r>
+        <w:rPr>
+          <w:w w:val="105"/>
+        </w:rPr>
+        <w:t>can</w:t>
+      </w:r>
+      <w:r>
+        <w:rPr>
+          <w:spacing w:val="-15"/>
+          <w:w w:val="105"/>
+        </w:rPr>
+        <w:t xml:space="preserve"> </w:t>
+      </w:r>
+      <w:r>
+        <w:rPr>
+          <w:w w:val="105"/>
+        </w:rPr>
+        <w:t>be</w:t>
+      </w:r>
+      <w:r>
+        <w:rPr>
+          <w:spacing w:val="-14"/>
+          <w:w w:val="105"/>
+        </w:rPr>
+        <w:t xml:space="preserve"> </w:t>
+      </w:r>
+      <w:r>
+        <w:rPr>
+          <w:w w:val="105"/>
+        </w:rPr>
+        <w:t>thrown/shot</w:t>
+      </w:r>
+      <w:r>
+        <w:rPr>
+          <w:spacing w:val="-14"/>
+          <w:w w:val="105"/>
+        </w:rPr>
+        <w:t xml:space="preserve"> </w:t>
+      </w:r>
+      <w:r>
+        <w:rPr>
+          <w:w w:val="105"/>
+        </w:rPr>
+        <w:t>to</w:t>
+      </w:r>
+      <w:r>
+        <w:rPr>
+          <w:spacing w:val="-14"/>
+          <w:w w:val="105"/>
+        </w:rPr>
+        <w:t xml:space="preserve"> </w:t>
+      </w:r>
+      <w:r>
+        <w:rPr>
+          <w:w w:val="105"/>
+        </w:rPr>
+        <w:t>attach</w:t>
+      </w:r>
+      <w:r>
+        <w:rPr>
+          <w:spacing w:val="-15"/>
+          <w:w w:val="105"/>
+        </w:rPr>
+        <w:t xml:space="preserve"> </w:t>
+      </w:r>
+      <w:r>
+        <w:rPr>
+          <w:w w:val="105"/>
+        </w:rPr>
+        <w:t>to</w:t>
+      </w:r>
+      <w:r>
+        <w:rPr>
+          <w:spacing w:val="-14"/>
+          <w:w w:val="105"/>
+        </w:rPr>
+        <w:t xml:space="preserve"> </w:t>
+      </w:r>
+      <w:r>
+        <w:rPr>
+          <w:w w:val="105"/>
+        </w:rPr>
+        <w:t>the</w:t>
+      </w:r>
+      <w:r>
+        <w:rPr>
+          <w:spacing w:val="-14"/>
+          <w:w w:val="105"/>
+        </w:rPr>
+        <w:t xml:space="preserve"> </w:t>
+      </w:r>
+      <w:r>
+        <w:rPr>
+          <w:w w:val="105"/>
+        </w:rPr>
+        <w:t>ceiling,</w:t>
+      </w:r>
+      <w:r>
+        <w:rPr>
+          <w:spacing w:val="-14"/>
+          <w:w w:val="105"/>
+        </w:rPr>
+        <w:t xml:space="preserve"> </w:t>
+      </w:r>
+      <w:r>
+        <w:rPr>
+          <w:w w:val="105"/>
+        </w:rPr>
+        <w:t>to</w:t>
+      </w:r>
+      <w:r>
+        <w:rPr>
+          <w:spacing w:val="-15"/>
+          <w:w w:val="105"/>
+        </w:rPr>
+        <w:t xml:space="preserve"> </w:t>
+      </w:r>
+      <w:r>
+        <w:rPr>
+          <w:w w:val="105"/>
+        </w:rPr>
+        <w:t>let</w:t>
+      </w:r>
+      <w:r>
+        <w:rPr>
+          <w:spacing w:val="-14"/>
+          <w:w w:val="105"/>
+        </w:rPr>
+        <w:t xml:space="preserve"> </w:t>
+      </w:r>
+      <w:r>
+        <w:rPr>
+          <w:w w:val="105"/>
+        </w:rPr>
+        <w:t>the</w:t>
+      </w:r>
+      <w:r>
+        <w:rPr>
+          <w:spacing w:val="-14"/>
+          <w:w w:val="105"/>
+        </w:rPr>
+        <w:t xml:space="preserve"> </w:t>
+      </w:r>
+      <w:r>
+        <w:rPr>
+          <w:w w:val="105"/>
+        </w:rPr>
+        <w:t>player swing across a gap that would otherwise be too large to travel across</w:t>
       </w:r>
     </w:p>
     <w:p>
@@ -4227,211 +5616,1145 @@
         <w:rPr>
           <w:w w:val="105"/>
         </w:rPr>
-        <w:t>A</w:t>
-      </w:r>
-      <w:r>
-        <w:rPr>
-          <w:spacing w:val="-15"/>
-          <w:w w:val="105"/>
+        <w:t>A bomb that can be dropped to propel the player quickly in a certain direction</w:t>
+      </w:r>
+    </w:p>
+    <w:p>
+      <w:pPr>
+        <w:pStyle w:val="Heading1"/>
+        <w:rPr>
+          <w:w w:val="110"/>
+        </w:rPr>
+      </w:pPr>
+    </w:p>
+    <w:tbl>
+      <w:tblPr>
+        <w:tblW w:w="0" w:type="auto"/>
+        <w:tblInd w:w="110" w:type="dxa"/>
+        <w:tblBorders>
+          <w:top w:val="single" w:sz="4" w:space="0" w:color="000000"/>
+          <w:left w:val="single" w:sz="4" w:space="0" w:color="000000"/>
+          <w:bottom w:val="single" w:sz="4" w:space="0" w:color="000000"/>
+          <w:right w:val="single" w:sz="4" w:space="0" w:color="000000"/>
+          <w:insideH w:val="single" w:sz="4" w:space="0" w:color="000000"/>
+          <w:insideV w:val="single" w:sz="4" w:space="0" w:color="000000"/>
+        </w:tblBorders>
+        <w:tblLayout w:type="fixed"/>
+        <w:tblCellMar>
+          <w:left w:w="0" w:type="dxa"/>
+          <w:right w:w="0" w:type="dxa"/>
+        </w:tblCellMar>
+        <w:tblLook w:val="01E0" w:firstRow="1" w:lastRow="1" w:firstColumn="1" w:lastColumn="1" w:noHBand="0" w:noVBand="0"/>
+      </w:tblPr>
+      <w:tblGrid>
+        <w:gridCol w:w="1502"/>
+        <w:gridCol w:w="1613"/>
+        <w:gridCol w:w="1392"/>
+        <w:gridCol w:w="1502"/>
+        <w:gridCol w:w="1505"/>
+        <w:gridCol w:w="1502"/>
+      </w:tblGrid>
+      <w:tr>
+        <w:trPr>
+          <w:trHeight w:val="1170"/>
+        </w:trPr>
+        <w:tc>
+          <w:tcPr>
+            <w:tcW w:w="1502" w:type="dxa"/>
+          </w:tcPr>
+          <w:p>
+            <w:pPr>
+              <w:pStyle w:val="TableParagraph"/>
+              <w:spacing w:line="290" w:lineRule="exact"/>
+              <w:rPr>
+                <w:sz w:val="24"/>
+              </w:rPr>
+            </w:pPr>
+            <w:r>
+              <w:rPr>
+                <w:spacing w:val="-10"/>
+                <w:w w:val="105"/>
+                <w:sz w:val="24"/>
+              </w:rPr>
+              <w:t>1</w:t>
+            </w:r>
+          </w:p>
+        </w:tc>
+        <w:tc>
+          <w:tcPr>
+            <w:tcW w:w="1613" w:type="dxa"/>
+          </w:tcPr>
+          <w:p>
+            <w:pPr>
+              <w:pStyle w:val="TableParagraph"/>
+              <w:ind w:left="108" w:right="187"/>
+              <w:rPr>
+                <w:sz w:val="24"/>
+              </w:rPr>
+            </w:pPr>
+            <w:r>
+              <w:rPr>
+                <w:w w:val="105"/>
+                <w:sz w:val="24"/>
+              </w:rPr>
+              <w:t>Can</w:t>
+            </w:r>
+            <w:r>
+              <w:rPr>
+                <w:spacing w:val="-15"/>
+                <w:w w:val="105"/>
+                <w:sz w:val="24"/>
+              </w:rPr>
+              <w:t xml:space="preserve"> </w:t>
+            </w:r>
+            <w:r>
+              <w:rPr>
+                <w:w w:val="105"/>
+                <w:sz w:val="24"/>
+              </w:rPr>
+              <w:t xml:space="preserve">the </w:t>
+            </w:r>
+            <w:r>
+              <w:rPr>
+                <w:spacing w:val="-2"/>
+                <w:w w:val="105"/>
+                <w:sz w:val="24"/>
+              </w:rPr>
+              <w:t>player double</w:t>
+            </w:r>
+          </w:p>
+          <w:p>
+            <w:pPr>
+              <w:pStyle w:val="TableParagraph"/>
+              <w:spacing w:line="275" w:lineRule="exact"/>
+              <w:ind w:left="108"/>
+              <w:rPr>
+                <w:sz w:val="24"/>
+              </w:rPr>
+            </w:pPr>
+            <w:r>
+              <w:rPr>
+                <w:spacing w:val="-4"/>
+                <w:w w:val="105"/>
+                <w:sz w:val="24"/>
+              </w:rPr>
+              <w:t>jump?</w:t>
+            </w:r>
+          </w:p>
+        </w:tc>
+        <w:tc>
+          <w:tcPr>
+            <w:tcW w:w="1392" w:type="dxa"/>
+          </w:tcPr>
+          <w:p>
+            <w:pPr>
+              <w:pStyle w:val="TableParagraph"/>
+              <w:ind w:left="0"/>
+              <w:rPr>
+                <w:rFonts w:ascii="Times New Roman"/>
+              </w:rPr>
+            </w:pPr>
+          </w:p>
+        </w:tc>
+        <w:tc>
+          <w:tcPr>
+            <w:tcW w:w="1502" w:type="dxa"/>
+          </w:tcPr>
+          <w:p>
+            <w:pPr>
+              <w:pStyle w:val="TableParagraph"/>
+              <w:ind w:left="108"/>
+              <w:rPr>
+                <w:sz w:val="24"/>
+              </w:rPr>
+            </w:pPr>
+            <w:r>
+              <w:rPr>
+                <w:w w:val="110"/>
+                <w:sz w:val="24"/>
+              </w:rPr>
+              <w:t>Press</w:t>
+            </w:r>
+            <w:r>
+              <w:rPr>
+                <w:spacing w:val="-15"/>
+                <w:w w:val="110"/>
+                <w:sz w:val="24"/>
+              </w:rPr>
+              <w:t xml:space="preserve"> </w:t>
+            </w:r>
+            <w:r>
+              <w:rPr>
+                <w:w w:val="110"/>
+                <w:sz w:val="24"/>
+              </w:rPr>
+              <w:t xml:space="preserve">space </w:t>
+            </w:r>
+            <w:r>
+              <w:rPr>
+                <w:spacing w:val="-2"/>
+                <w:w w:val="110"/>
+                <w:sz w:val="24"/>
+              </w:rPr>
+              <w:t>twice</w:t>
+            </w:r>
+          </w:p>
+        </w:tc>
+        <w:tc>
+          <w:tcPr>
+            <w:tcW w:w="1505" w:type="dxa"/>
+          </w:tcPr>
+          <w:p>
+            <w:pPr>
+              <w:pStyle w:val="TableParagraph"/>
+              <w:ind w:left="109" w:right="186"/>
+              <w:rPr>
+                <w:sz w:val="24"/>
+              </w:rPr>
+            </w:pPr>
+            <w:r>
+              <w:rPr>
+                <w:w w:val="105"/>
+                <w:sz w:val="24"/>
+              </w:rPr>
+              <w:t>Player</w:t>
+            </w:r>
+            <w:r>
+              <w:rPr>
+                <w:spacing w:val="-15"/>
+                <w:w w:val="105"/>
+                <w:sz w:val="24"/>
+              </w:rPr>
+              <w:t xml:space="preserve"> </w:t>
+            </w:r>
+            <w:r>
+              <w:rPr>
+                <w:w w:val="105"/>
+                <w:sz w:val="24"/>
+              </w:rPr>
+              <w:t xml:space="preserve">can </w:t>
+            </w:r>
+            <w:r>
+              <w:rPr>
+                <w:spacing w:val="-4"/>
+                <w:w w:val="105"/>
+                <w:sz w:val="24"/>
+              </w:rPr>
+              <w:t>jump</w:t>
+            </w:r>
+          </w:p>
+        </w:tc>
+        <w:tc>
+          <w:tcPr>
+            <w:tcW w:w="1502" w:type="dxa"/>
+          </w:tcPr>
+          <w:p>
+            <w:pPr>
+              <w:pStyle w:val="TableParagraph"/>
+              <w:ind w:left="0"/>
+              <w:rPr>
+                <w:rFonts w:ascii="Times New Roman"/>
+              </w:rPr>
+            </w:pPr>
+          </w:p>
+        </w:tc>
+      </w:tr>
+      <w:tr>
+        <w:trPr>
+          <w:trHeight w:val="880"/>
+        </w:trPr>
+        <w:tc>
+          <w:tcPr>
+            <w:tcW w:w="1502" w:type="dxa"/>
+          </w:tcPr>
+          <w:p>
+            <w:pPr>
+              <w:pStyle w:val="TableParagraph"/>
+              <w:spacing w:line="290" w:lineRule="exact"/>
+              <w:rPr>
+                <w:sz w:val="24"/>
+              </w:rPr>
+            </w:pPr>
+            <w:r>
+              <w:rPr>
+                <w:spacing w:val="-10"/>
+                <w:w w:val="105"/>
+                <w:sz w:val="24"/>
+              </w:rPr>
+              <w:t>2</w:t>
+            </w:r>
+          </w:p>
+        </w:tc>
+        <w:tc>
+          <w:tcPr>
+            <w:tcW w:w="1613" w:type="dxa"/>
+          </w:tcPr>
+          <w:p>
+            <w:pPr>
+              <w:pStyle w:val="TableParagraph"/>
+              <w:ind w:left="108"/>
+              <w:rPr>
+                <w:sz w:val="24"/>
+              </w:rPr>
+            </w:pPr>
+            <w:r>
+              <w:rPr>
+                <w:w w:val="105"/>
+                <w:sz w:val="24"/>
+              </w:rPr>
+              <w:t>Can</w:t>
+            </w:r>
+            <w:r>
+              <w:rPr>
+                <w:spacing w:val="-15"/>
+                <w:w w:val="105"/>
+                <w:sz w:val="24"/>
+              </w:rPr>
+              <w:t xml:space="preserve"> </w:t>
+            </w:r>
+            <w:r>
+              <w:rPr>
+                <w:w w:val="105"/>
+                <w:sz w:val="24"/>
+              </w:rPr>
+              <w:t>the</w:t>
+            </w:r>
+            <w:r>
+              <w:rPr>
+                <w:spacing w:val="-14"/>
+                <w:w w:val="105"/>
+                <w:sz w:val="24"/>
+              </w:rPr>
+              <w:t xml:space="preserve"> </w:t>
+            </w:r>
+            <w:r>
+              <w:rPr>
+                <w:w w:val="105"/>
+                <w:sz w:val="24"/>
+              </w:rPr>
+              <w:t>rope attach</w:t>
+            </w:r>
+            <w:r>
+              <w:rPr>
+                <w:spacing w:val="-8"/>
+                <w:w w:val="105"/>
+                <w:sz w:val="24"/>
+              </w:rPr>
+              <w:t xml:space="preserve"> </w:t>
+            </w:r>
+            <w:r>
+              <w:rPr>
+                <w:w w:val="105"/>
+                <w:sz w:val="24"/>
+              </w:rPr>
+              <w:t>to</w:t>
+            </w:r>
+            <w:r>
+              <w:rPr>
+                <w:spacing w:val="-11"/>
+                <w:w w:val="105"/>
+                <w:sz w:val="24"/>
+              </w:rPr>
+              <w:t xml:space="preserve"> </w:t>
+            </w:r>
+            <w:r>
+              <w:rPr>
+                <w:spacing w:val="-5"/>
+                <w:w w:val="105"/>
+                <w:sz w:val="24"/>
+              </w:rPr>
+              <w:t>the</w:t>
+            </w:r>
+          </w:p>
+          <w:p>
+            <w:pPr>
+              <w:pStyle w:val="TableParagraph"/>
+              <w:spacing w:line="277" w:lineRule="exact"/>
+              <w:ind w:left="108"/>
+              <w:rPr>
+                <w:sz w:val="24"/>
+              </w:rPr>
+            </w:pPr>
+            <w:r>
+              <w:rPr>
+                <w:spacing w:val="-2"/>
+                <w:w w:val="110"/>
+                <w:sz w:val="24"/>
+              </w:rPr>
+              <w:t>C</w:t>
+            </w:r>
+            <w:r>
+              <w:rPr>
+                <w:spacing w:val="-2"/>
+                <w:w w:val="110"/>
+                <w:sz w:val="24"/>
+              </w:rPr>
+              <w:t>eiling</w:t>
+            </w:r>
+            <w:r>
+              <w:rPr>
+                <w:spacing w:val="-2"/>
+                <w:w w:val="110"/>
+                <w:sz w:val="24"/>
+              </w:rPr>
+              <w:t>?</w:t>
+            </w:r>
+          </w:p>
+        </w:tc>
+        <w:tc>
+          <w:tcPr>
+            <w:tcW w:w="1392" w:type="dxa"/>
+          </w:tcPr>
+          <w:p>
+            <w:pPr>
+              <w:pStyle w:val="TableParagraph"/>
+              <w:ind w:left="0"/>
+              <w:rPr>
+                <w:rFonts w:ascii="Times New Roman"/>
+              </w:rPr>
+            </w:pPr>
+          </w:p>
+        </w:tc>
+        <w:tc>
+          <w:tcPr>
+            <w:tcW w:w="1502" w:type="dxa"/>
+          </w:tcPr>
+          <w:p>
+            <w:pPr>
+              <w:pStyle w:val="TableParagraph"/>
+              <w:ind w:left="108"/>
+              <w:rPr>
+                <w:sz w:val="24"/>
+              </w:rPr>
+            </w:pPr>
+            <w:r>
+              <w:rPr>
+                <w:w w:val="105"/>
+                <w:sz w:val="24"/>
+              </w:rPr>
+              <w:t>Touch</w:t>
+            </w:r>
+            <w:r>
+              <w:rPr>
+                <w:spacing w:val="-3"/>
+                <w:w w:val="105"/>
+                <w:sz w:val="24"/>
+              </w:rPr>
+              <w:t xml:space="preserve"> </w:t>
+            </w:r>
+            <w:r>
+              <w:rPr>
+                <w:w w:val="105"/>
+                <w:sz w:val="24"/>
+              </w:rPr>
+              <w:t>the two</w:t>
+            </w:r>
+            <w:r>
+              <w:rPr>
+                <w:spacing w:val="-15"/>
+                <w:w w:val="105"/>
+                <w:sz w:val="24"/>
+              </w:rPr>
+              <w:t xml:space="preserve"> </w:t>
+            </w:r>
+            <w:r>
+              <w:rPr>
+                <w:w w:val="105"/>
+                <w:sz w:val="24"/>
+              </w:rPr>
+              <w:t>objects</w:t>
+            </w:r>
+          </w:p>
+        </w:tc>
+        <w:tc>
+          <w:tcPr>
+            <w:tcW w:w="1505" w:type="dxa"/>
+          </w:tcPr>
+          <w:p>
+            <w:pPr>
+              <w:pStyle w:val="TableParagraph"/>
+              <w:spacing w:line="290" w:lineRule="exact"/>
+              <w:ind w:left="157"/>
+              <w:rPr>
+                <w:sz w:val="24"/>
+              </w:rPr>
+            </w:pPr>
+            <w:r>
+              <w:rPr>
+                <w:spacing w:val="-4"/>
+                <w:w w:val="105"/>
+                <w:sz w:val="24"/>
+              </w:rPr>
+              <w:t>Rope</w:t>
+            </w:r>
+          </w:p>
+          <w:p>
+            <w:pPr>
+              <w:pStyle w:val="TableParagraph"/>
+              <w:spacing w:line="290" w:lineRule="atLeast"/>
+              <w:ind w:left="109"/>
+              <w:rPr>
+                <w:sz w:val="24"/>
+              </w:rPr>
+            </w:pPr>
+            <w:r>
+              <w:rPr>
+                <w:w w:val="105"/>
+                <w:sz w:val="24"/>
+              </w:rPr>
+              <w:t>attaches</w:t>
+            </w:r>
+            <w:r>
+              <w:rPr>
+                <w:spacing w:val="-15"/>
+                <w:w w:val="105"/>
+                <w:sz w:val="24"/>
+              </w:rPr>
+              <w:t xml:space="preserve"> </w:t>
+            </w:r>
+            <w:r>
+              <w:rPr>
+                <w:w w:val="105"/>
+                <w:sz w:val="24"/>
+              </w:rPr>
+              <w:t>to the</w:t>
+            </w:r>
+            <w:r>
+              <w:rPr>
+                <w:spacing w:val="-1"/>
+                <w:w w:val="105"/>
+                <w:sz w:val="24"/>
+              </w:rPr>
+              <w:t xml:space="preserve"> </w:t>
+            </w:r>
+            <w:r>
+              <w:rPr>
+                <w:w w:val="105"/>
+                <w:sz w:val="24"/>
+              </w:rPr>
+              <w:t>object</w:t>
+            </w:r>
+          </w:p>
+        </w:tc>
+        <w:tc>
+          <w:tcPr>
+            <w:tcW w:w="1502" w:type="dxa"/>
+          </w:tcPr>
+          <w:p>
+            <w:pPr>
+              <w:pStyle w:val="TableParagraph"/>
+              <w:ind w:left="0"/>
+              <w:rPr>
+                <w:rFonts w:ascii="Times New Roman"/>
+              </w:rPr>
+            </w:pPr>
+          </w:p>
+          <w:p>
+            <w:pPr>
+              <w:pStyle w:val="TableParagraph"/>
+              <w:ind w:left="0"/>
+              <w:rPr>
+                <w:rFonts w:ascii="Times New Roman"/>
+              </w:rPr>
+            </w:pPr>
+          </w:p>
+          <w:p>
+            <w:pPr>
+              <w:pStyle w:val="TableParagraph"/>
+              <w:ind w:left="0"/>
+              <w:rPr>
+                <w:rFonts w:ascii="Times New Roman"/>
+              </w:rPr>
+            </w:pPr>
+          </w:p>
+        </w:tc>
+      </w:tr>
+      <w:tr>
+        <w:trPr>
+          <w:trHeight w:val="880"/>
+        </w:trPr>
+        <w:tc>
+          <w:tcPr>
+            <w:tcW w:w="1502" w:type="dxa"/>
+          </w:tcPr>
+          <w:p>
+            <w:pPr>
+              <w:pStyle w:val="TableParagraph"/>
+              <w:spacing w:line="290" w:lineRule="exact"/>
+              <w:rPr>
+                <w:spacing w:val="-10"/>
+                <w:w w:val="105"/>
+                <w:sz w:val="24"/>
+              </w:rPr>
+            </w:pPr>
+            <w:r>
+              <w:rPr>
+                <w:spacing w:val="-10"/>
+                <w:w w:val="105"/>
+                <w:sz w:val="24"/>
+              </w:rPr>
+              <w:t>3</w:t>
+            </w:r>
+          </w:p>
+        </w:tc>
+        <w:tc>
+          <w:tcPr>
+            <w:tcW w:w="1613" w:type="dxa"/>
+          </w:tcPr>
+          <w:p>
+            <w:pPr>
+              <w:pStyle w:val="TableParagraph"/>
+              <w:ind w:left="108"/>
+              <w:rPr>
+                <w:w w:val="105"/>
+                <w:sz w:val="24"/>
+              </w:rPr>
+            </w:pPr>
+            <w:r>
+              <w:rPr>
+                <w:w w:val="105"/>
+                <w:sz w:val="24"/>
+              </w:rPr>
+              <w:t>Can the player fire the rope?</w:t>
+            </w:r>
+          </w:p>
+        </w:tc>
+        <w:tc>
+          <w:tcPr>
+            <w:tcW w:w="1392" w:type="dxa"/>
+          </w:tcPr>
+          <w:p>
+            <w:pPr>
+              <w:pStyle w:val="TableParagraph"/>
+              <w:ind w:left="0"/>
+              <w:rPr>
+                <w:rFonts w:ascii="Times New Roman"/>
+              </w:rPr>
+            </w:pPr>
+          </w:p>
+        </w:tc>
+        <w:tc>
+          <w:tcPr>
+            <w:tcW w:w="1502" w:type="dxa"/>
+          </w:tcPr>
+          <w:p>
+            <w:pPr>
+              <w:pStyle w:val="TableParagraph"/>
+              <w:ind w:left="108"/>
+              <w:rPr>
+                <w:w w:val="105"/>
+                <w:sz w:val="24"/>
+              </w:rPr>
+            </w:pPr>
+            <w:r>
+              <w:rPr>
+                <w:w w:val="105"/>
+                <w:sz w:val="24"/>
+              </w:rPr>
+              <w:t>Press the action button for the rope</w:t>
+            </w:r>
+          </w:p>
+        </w:tc>
+        <w:tc>
+          <w:tcPr>
+            <w:tcW w:w="1505" w:type="dxa"/>
+          </w:tcPr>
+          <w:p>
+            <w:pPr>
+              <w:pStyle w:val="TableParagraph"/>
+              <w:spacing w:line="290" w:lineRule="exact"/>
+              <w:ind w:left="157"/>
+              <w:rPr>
+                <w:spacing w:val="-4"/>
+                <w:w w:val="105"/>
+                <w:sz w:val="24"/>
+              </w:rPr>
+            </w:pPr>
+            <w:r>
+              <w:rPr>
+                <w:spacing w:val="-4"/>
+                <w:w w:val="105"/>
+                <w:sz w:val="24"/>
+              </w:rPr>
+              <w:t>Rope moves until it reaches an object</w:t>
+            </w:r>
+          </w:p>
+        </w:tc>
+        <w:tc>
+          <w:tcPr>
+            <w:tcW w:w="1502" w:type="dxa"/>
+          </w:tcPr>
+          <w:p>
+            <w:pPr>
+              <w:pStyle w:val="TableParagraph"/>
+              <w:ind w:left="0"/>
+              <w:rPr>
+                <w:rFonts w:ascii="Times New Roman"/>
+              </w:rPr>
+            </w:pPr>
+          </w:p>
+        </w:tc>
+      </w:tr>
+      <w:tr>
+        <w:trPr>
+          <w:trHeight w:val="880"/>
+        </w:trPr>
+        <w:tc>
+          <w:tcPr>
+            <w:tcW w:w="1502" w:type="dxa"/>
+          </w:tcPr>
+          <w:p>
+            <w:pPr>
+              <w:pStyle w:val="TableParagraph"/>
+              <w:spacing w:line="290" w:lineRule="exact"/>
+              <w:rPr>
+                <w:spacing w:val="-10"/>
+                <w:w w:val="105"/>
+                <w:sz w:val="24"/>
+              </w:rPr>
+            </w:pPr>
+            <w:r>
+              <w:rPr>
+                <w:spacing w:val="-10"/>
+                <w:w w:val="105"/>
+                <w:sz w:val="24"/>
+              </w:rPr>
+              <w:t>4</w:t>
+            </w:r>
+          </w:p>
+        </w:tc>
+        <w:tc>
+          <w:tcPr>
+            <w:tcW w:w="1613" w:type="dxa"/>
+          </w:tcPr>
+          <w:p>
+            <w:pPr>
+              <w:pStyle w:val="TableParagraph"/>
+              <w:ind w:left="108"/>
+              <w:rPr>
+                <w:w w:val="105"/>
+                <w:sz w:val="24"/>
+              </w:rPr>
+            </w:pPr>
+            <w:r>
+              <w:rPr>
+                <w:w w:val="105"/>
+                <w:sz w:val="24"/>
+              </w:rPr>
+              <w:t>Does the bomb propel the player?</w:t>
+            </w:r>
+          </w:p>
+        </w:tc>
+        <w:tc>
+          <w:tcPr>
+            <w:tcW w:w="1392" w:type="dxa"/>
+          </w:tcPr>
+          <w:p>
+            <w:pPr>
+              <w:pStyle w:val="TableParagraph"/>
+              <w:ind w:left="0"/>
+              <w:rPr>
+                <w:rFonts w:ascii="Times New Roman"/>
+              </w:rPr>
+            </w:pPr>
+          </w:p>
+        </w:tc>
+        <w:tc>
+          <w:tcPr>
+            <w:tcW w:w="1502" w:type="dxa"/>
+          </w:tcPr>
+          <w:p>
+            <w:pPr>
+              <w:pStyle w:val="TableParagraph"/>
+              <w:ind w:left="108"/>
+              <w:rPr>
+                <w:w w:val="105"/>
+                <w:sz w:val="24"/>
+              </w:rPr>
+            </w:pPr>
+            <w:r>
+              <w:rPr>
+                <w:w w:val="105"/>
+                <w:sz w:val="24"/>
+              </w:rPr>
+              <w:t>Press the action button for the bomb</w:t>
+            </w:r>
+          </w:p>
+        </w:tc>
+        <w:tc>
+          <w:tcPr>
+            <w:tcW w:w="1505" w:type="dxa"/>
+          </w:tcPr>
+          <w:p>
+            <w:pPr>
+              <w:pStyle w:val="TableParagraph"/>
+              <w:spacing w:line="290" w:lineRule="exact"/>
+              <w:ind w:left="157"/>
+              <w:rPr>
+                <w:spacing w:val="-4"/>
+                <w:w w:val="105"/>
+                <w:sz w:val="24"/>
+              </w:rPr>
+            </w:pPr>
+            <w:r>
+              <w:rPr>
+                <w:spacing w:val="-4"/>
+                <w:w w:val="105"/>
+                <w:sz w:val="24"/>
+              </w:rPr>
+              <w:t>Moves the player away from the bomb</w:t>
+            </w:r>
+          </w:p>
+        </w:tc>
+        <w:tc>
+          <w:tcPr>
+            <w:tcW w:w="1502" w:type="dxa"/>
+          </w:tcPr>
+          <w:p>
+            <w:pPr>
+              <w:pStyle w:val="TableParagraph"/>
+              <w:ind w:left="0"/>
+              <w:rPr>
+                <w:rFonts w:ascii="Times New Roman"/>
+              </w:rPr>
+            </w:pPr>
+          </w:p>
+        </w:tc>
+      </w:tr>
+    </w:tbl>
+    <w:p>
+      <w:pPr>
+        <w:rPr>
+          <w:rFonts w:ascii="Times New Roman"/>
+        </w:rPr>
+        <w:sectPr>
+          <w:type w:val="continuous"/>
+          <w:pgSz w:w="11910" w:h="16840"/>
+          <w:pgMar w:top="1400" w:right="1240" w:bottom="1477" w:left="1340" w:header="720" w:footer="720" w:gutter="0"/>
+          <w:cols w:space="720"/>
+        </w:sectPr>
+      </w:pPr>
+      <w:r>
+        <w:t>Video: Stage</w:t>
+      </w:r>
+      <w:r>
+        <w:t xml:space="preserve"> 3</w:t>
+      </w:r>
+    </w:p>
+    <w:p>
+      <w:pPr>
+        <w:pStyle w:val="Heading1"/>
+        <w:ind w:left="0"/>
+        <w:rPr>
+          <w:w w:val="110"/>
+        </w:rPr>
+      </w:pPr>
+    </w:p>
+    <w:p>
+      <w:pPr>
+        <w:pStyle w:val="Heading1"/>
+        <w:rPr>
+          <w:spacing w:val="-5"/>
+          <w:w w:val="110"/>
+        </w:rPr>
+      </w:pPr>
+      <w:r>
+        <w:rPr>
+          <w:w w:val="110"/>
+        </w:rPr>
+        <w:t>Stage</w:t>
+      </w:r>
+      <w:r>
+        <w:rPr>
+          <w:spacing w:val="-7"/>
+          <w:w w:val="110"/>
         </w:rPr>
         <w:t xml:space="preserve"> </w:t>
       </w:r>
       <w:r>
         <w:rPr>
-          <w:w w:val="105"/>
-        </w:rPr>
-        <w:t>rope/grappling</w:t>
-      </w:r>
-      <w:r>
-        <w:rPr>
-          <w:spacing w:val="-14"/>
-          <w:w w:val="105"/>
-        </w:rPr>
-        <w:t xml:space="preserve"> </w:t>
-      </w:r>
-      <w:r>
-        <w:rPr>
-          <w:w w:val="105"/>
-        </w:rPr>
-        <w:t>hook</w:t>
-      </w:r>
-      <w:r>
-        <w:rPr>
-          <w:spacing w:val="-14"/>
-          <w:w w:val="105"/>
-        </w:rPr>
-        <w:t xml:space="preserve"> </w:t>
-      </w:r>
-      <w:r>
-        <w:rPr>
-          <w:w w:val="105"/>
-        </w:rPr>
-        <w:t>that</w:t>
-      </w:r>
-      <w:r>
-        <w:rPr>
-          <w:spacing w:val="-14"/>
-          <w:w w:val="105"/>
-        </w:rPr>
-        <w:t xml:space="preserve"> </w:t>
-      </w:r>
-      <w:r>
-        <w:rPr>
-          <w:w w:val="105"/>
-        </w:rPr>
-        <w:t>can</w:t>
-      </w:r>
-      <w:r>
-        <w:rPr>
-          <w:spacing w:val="-15"/>
-          <w:w w:val="105"/>
-        </w:rPr>
-        <w:t xml:space="preserve"> </w:t>
-      </w:r>
-      <w:r>
-        <w:rPr>
-          <w:w w:val="105"/>
-        </w:rPr>
-        <w:t>be</w:t>
-      </w:r>
-      <w:r>
-        <w:rPr>
-          <w:spacing w:val="-14"/>
-          <w:w w:val="105"/>
-        </w:rPr>
-        <w:t xml:space="preserve"> </w:t>
-      </w:r>
-      <w:r>
-        <w:rPr>
-          <w:w w:val="105"/>
-        </w:rPr>
-        <w:t>thrown/shot</w:t>
-      </w:r>
-      <w:r>
-        <w:rPr>
-          <w:spacing w:val="-14"/>
-          <w:w w:val="105"/>
-        </w:rPr>
-        <w:t xml:space="preserve"> </w:t>
-      </w:r>
-      <w:r>
-        <w:rPr>
-          <w:w w:val="105"/>
-        </w:rPr>
-        <w:t>to</w:t>
-      </w:r>
-      <w:r>
-        <w:rPr>
-          <w:spacing w:val="-14"/>
-          <w:w w:val="105"/>
-        </w:rPr>
-        <w:t xml:space="preserve"> </w:t>
-      </w:r>
-      <w:r>
-        <w:rPr>
-          <w:w w:val="105"/>
-        </w:rPr>
-        <w:t>attach</w:t>
-      </w:r>
-      <w:r>
-        <w:rPr>
-          <w:spacing w:val="-15"/>
-          <w:w w:val="105"/>
-        </w:rPr>
-        <w:t xml:space="preserve"> </w:t>
-      </w:r>
-      <w:r>
-        <w:rPr>
-          <w:w w:val="105"/>
-        </w:rPr>
-        <w:t>to</w:t>
-      </w:r>
-      <w:r>
-        <w:rPr>
-          <w:spacing w:val="-14"/>
-          <w:w w:val="105"/>
-        </w:rPr>
-        <w:t xml:space="preserve"> </w:t>
-      </w:r>
-      <w:r>
-        <w:rPr>
-          <w:w w:val="105"/>
-        </w:rPr>
-        <w:t>the</w:t>
-      </w:r>
-      <w:r>
-        <w:rPr>
-          <w:spacing w:val="-14"/>
-          <w:w w:val="105"/>
-        </w:rPr>
-        <w:t xml:space="preserve"> </w:t>
-      </w:r>
-      <w:r>
-        <w:rPr>
-          <w:w w:val="105"/>
-        </w:rPr>
-        <w:t>ceiling,</w:t>
-      </w:r>
-      <w:r>
-        <w:rPr>
-          <w:spacing w:val="-14"/>
-          <w:w w:val="105"/>
-        </w:rPr>
-        <w:t xml:space="preserve"> </w:t>
-      </w:r>
-      <w:r>
-        <w:rPr>
-          <w:w w:val="105"/>
-        </w:rPr>
-        <w:t>to</w:t>
-      </w:r>
-      <w:r>
-        <w:rPr>
-          <w:spacing w:val="-15"/>
-          <w:w w:val="105"/>
-        </w:rPr>
-        <w:t xml:space="preserve"> </w:t>
-      </w:r>
-      <w:r>
-        <w:rPr>
-          <w:w w:val="105"/>
-        </w:rPr>
-        <w:t>let</w:t>
-      </w:r>
-      <w:r>
-        <w:rPr>
-          <w:spacing w:val="-14"/>
-          <w:w w:val="105"/>
-        </w:rPr>
-        <w:t xml:space="preserve"> </w:t>
-      </w:r>
-      <w:r>
-        <w:rPr>
-          <w:w w:val="105"/>
-        </w:rPr>
-        <w:t>the</w:t>
-      </w:r>
-      <w:r>
-        <w:rPr>
-          <w:spacing w:val="-14"/>
-          <w:w w:val="105"/>
-        </w:rPr>
-        <w:t xml:space="preserve"> </w:t>
-      </w:r>
-      <w:r>
-        <w:rPr>
-          <w:w w:val="105"/>
-        </w:rPr>
-        <w:t>player swing across a gap that would otherwise be too large to travel across</w:t>
-      </w:r>
+          <w:spacing w:val="-5"/>
+          <w:w w:val="110"/>
+        </w:rPr>
+        <w:t>4</w:t>
+      </w:r>
+      <w:r>
+        <w:rPr>
+          <w:spacing w:val="-5"/>
+          <w:w w:val="110"/>
+        </w:rPr>
+        <w:t>:</w:t>
+      </w:r>
+    </w:p>
+    <w:p>
+      <w:pPr>
+        <w:pStyle w:val="Heading1"/>
+      </w:pPr>
     </w:p>
     <w:p>
       <w:pPr>
         <w:pStyle w:val="BodyText"/>
-        <w:spacing w:before="4" w:after="1"/>
-        <w:ind w:left="0"/>
-        <w:rPr>
-          <w:sz w:val="13"/>
+        <w:spacing w:before="0" w:line="278" w:lineRule="auto"/>
+        <w:ind w:right="341"/>
+      </w:pPr>
+      <w:r>
+        <w:rPr>
+          <w:w w:val="105"/>
+        </w:rPr>
+        <w:t>After adding more complex mechanics to the game, I would like to start making it more playable and fun. This means adding things like</w:t>
+      </w:r>
+      <w:r>
+        <w:rPr>
+          <w:w w:val="105"/>
+        </w:rPr>
+        <w:t xml:space="preserve"> </w:t>
+      </w:r>
+      <w:r>
+        <w:rPr>
+          <w:w w:val="105"/>
+        </w:rPr>
+        <w:t xml:space="preserve">enemies and </w:t>
+      </w:r>
+      <w:r>
+        <w:rPr>
+          <w:w w:val="105"/>
+        </w:rPr>
+        <w:t xml:space="preserve">fighting, plus changing </w:t>
+      </w:r>
+      <w:r>
+        <w:rPr>
+          <w:w w:val="105"/>
+        </w:rPr>
+        <w:t>features to be higher quality.</w:t>
+      </w:r>
+    </w:p>
+    <w:p>
+      <w:pPr>
+        <w:pStyle w:val="Heading2"/>
+        <w:ind w:firstLine="100"/>
+        <w:rPr>
+          <w:rFonts w:asciiTheme="minorHAnsi" w:hAnsiTheme="minorHAnsi" w:cstheme="minorHAnsi"/>
+          <w:b/>
+          <w:bCs/>
+          <w:color w:val="auto"/>
+          <w:spacing w:val="-2"/>
+        </w:rPr>
+      </w:pPr>
+      <w:r>
+        <w:rPr>
+          <w:rFonts w:asciiTheme="minorHAnsi" w:hAnsiTheme="minorHAnsi" w:cstheme="minorHAnsi"/>
+          <w:b/>
+          <w:bCs/>
+          <w:color w:val="auto"/>
+        </w:rPr>
+        <w:t>The</w:t>
+      </w:r>
+      <w:r>
+        <w:rPr>
+          <w:rFonts w:asciiTheme="minorHAnsi" w:hAnsiTheme="minorHAnsi" w:cstheme="minorHAnsi"/>
+          <w:b/>
+          <w:bCs/>
+          <w:color w:val="auto"/>
+          <w:spacing w:val="29"/>
+        </w:rPr>
+        <w:t xml:space="preserve"> </w:t>
+      </w:r>
+      <w:r>
+        <w:rPr>
+          <w:rFonts w:asciiTheme="minorHAnsi" w:hAnsiTheme="minorHAnsi" w:cstheme="minorHAnsi"/>
+          <w:b/>
+          <w:bCs/>
+          <w:color w:val="auto"/>
+        </w:rPr>
+        <w:t>4</w:t>
+      </w:r>
+      <w:r>
+        <w:rPr>
+          <w:rFonts w:asciiTheme="minorHAnsi" w:hAnsiTheme="minorHAnsi" w:cstheme="minorHAnsi"/>
+          <w:b/>
+          <w:bCs/>
+          <w:color w:val="auto"/>
+          <w:position w:val="8"/>
+          <w:sz w:val="14"/>
+        </w:rPr>
+        <w:t>th</w:t>
+      </w:r>
+      <w:r>
+        <w:rPr>
+          <w:rFonts w:asciiTheme="minorHAnsi" w:hAnsiTheme="minorHAnsi" w:cstheme="minorHAnsi"/>
+          <w:b/>
+          <w:bCs/>
+          <w:color w:val="auto"/>
+          <w:spacing w:val="48"/>
+          <w:position w:val="8"/>
+          <w:sz w:val="14"/>
+        </w:rPr>
+        <w:t xml:space="preserve"> </w:t>
+      </w:r>
+      <w:r>
+        <w:rPr>
+          <w:rFonts w:asciiTheme="minorHAnsi" w:hAnsiTheme="minorHAnsi" w:cstheme="minorHAnsi"/>
+          <w:b/>
+          <w:bCs/>
+          <w:color w:val="auto"/>
+        </w:rPr>
+        <w:t>stage</w:t>
+      </w:r>
+      <w:r>
+        <w:rPr>
+          <w:rFonts w:asciiTheme="minorHAnsi" w:hAnsiTheme="minorHAnsi" w:cstheme="minorHAnsi"/>
+          <w:b/>
+          <w:bCs/>
+          <w:color w:val="auto"/>
+        </w:rPr>
+        <w:t xml:space="preserve"> </w:t>
+      </w:r>
+      <w:r>
+        <w:rPr>
+          <w:rFonts w:asciiTheme="minorHAnsi" w:hAnsiTheme="minorHAnsi" w:cstheme="minorHAnsi"/>
+          <w:b/>
+          <w:bCs/>
+          <w:color w:val="auto"/>
+        </w:rPr>
+        <w:t>will</w:t>
+      </w:r>
+      <w:r>
+        <w:rPr>
+          <w:rFonts w:asciiTheme="minorHAnsi" w:hAnsiTheme="minorHAnsi" w:cstheme="minorHAnsi"/>
+          <w:b/>
+          <w:bCs/>
+          <w:color w:val="auto"/>
+          <w:spacing w:val="29"/>
+        </w:rPr>
+        <w:t xml:space="preserve"> </w:t>
+      </w:r>
+      <w:r>
+        <w:rPr>
+          <w:rFonts w:asciiTheme="minorHAnsi" w:hAnsiTheme="minorHAnsi" w:cstheme="minorHAnsi"/>
+          <w:b/>
+          <w:bCs/>
+          <w:color w:val="auto"/>
+        </w:rPr>
+        <w:t>have</w:t>
+      </w:r>
+      <w:r>
+        <w:rPr>
+          <w:rFonts w:asciiTheme="minorHAnsi" w:hAnsiTheme="minorHAnsi" w:cstheme="minorHAnsi"/>
+          <w:b/>
+          <w:bCs/>
+          <w:color w:val="auto"/>
+          <w:spacing w:val="30"/>
+        </w:rPr>
+        <w:t xml:space="preserve"> </w:t>
+      </w:r>
+      <w:r>
+        <w:rPr>
+          <w:rFonts w:asciiTheme="minorHAnsi" w:hAnsiTheme="minorHAnsi" w:cstheme="minorHAnsi"/>
+          <w:b/>
+          <w:bCs/>
+          <w:color w:val="auto"/>
+        </w:rPr>
+        <w:t>the</w:t>
+      </w:r>
+      <w:r>
+        <w:rPr>
+          <w:rFonts w:asciiTheme="minorHAnsi" w:hAnsiTheme="minorHAnsi" w:cstheme="minorHAnsi"/>
+          <w:b/>
+          <w:bCs/>
+          <w:color w:val="auto"/>
+          <w:spacing w:val="29"/>
+        </w:rPr>
+        <w:t xml:space="preserve"> </w:t>
+      </w:r>
+      <w:r>
+        <w:rPr>
+          <w:rFonts w:asciiTheme="minorHAnsi" w:hAnsiTheme="minorHAnsi" w:cstheme="minorHAnsi"/>
+          <w:b/>
+          <w:bCs/>
+          <w:color w:val="auto"/>
+        </w:rPr>
+        <w:t>following</w:t>
+      </w:r>
+      <w:r>
+        <w:rPr>
+          <w:rFonts w:asciiTheme="minorHAnsi" w:hAnsiTheme="minorHAnsi" w:cstheme="minorHAnsi"/>
+          <w:b/>
+          <w:bCs/>
+          <w:color w:val="auto"/>
+          <w:spacing w:val="28"/>
+        </w:rPr>
+        <w:t xml:space="preserve"> </w:t>
+      </w:r>
+      <w:r>
+        <w:rPr>
+          <w:rFonts w:asciiTheme="minorHAnsi" w:hAnsiTheme="minorHAnsi" w:cstheme="minorHAnsi"/>
+          <w:b/>
+          <w:bCs/>
+          <w:color w:val="auto"/>
+          <w:spacing w:val="-2"/>
+        </w:rPr>
+        <w:t>features:</w:t>
+      </w:r>
+    </w:p>
+    <w:p/>
+    <w:p>
+      <w:pPr>
+        <w:ind w:left="100"/>
+        <w:rPr>
+          <w:sz w:val="24"/>
+          <w:szCs w:val="24"/>
+        </w:rPr>
+      </w:pPr>
+      <w:r>
+        <w:rPr>
+          <w:sz w:val="24"/>
+          <w:szCs w:val="24"/>
+        </w:rPr>
+        <w:lastRenderedPageBreak/>
+        <w:t xml:space="preserve">Enemies that </w:t>
+      </w:r>
+      <w:r>
+        <w:rPr>
+          <w:sz w:val="24"/>
+          <w:szCs w:val="24"/>
+        </w:rPr>
+        <w:t>can</w:t>
+      </w:r>
+      <w:r>
+        <w:rPr>
+          <w:sz w:val="24"/>
+          <w:szCs w:val="24"/>
+        </w:rPr>
+        <w:t xml:space="preserve"> move towards or fire objects at the player. </w:t>
+      </w:r>
+      <w:r>
+        <w:rPr>
+          <w:sz w:val="24"/>
+          <w:szCs w:val="24"/>
+        </w:rPr>
+        <w:t xml:space="preserve">The player should also be able to take damage from these attacks or by touching an enemy. But, they can fight back using the tools they have been given (bomb/grappling hook) </w:t>
+      </w:r>
+      <w:r>
+        <w:rPr>
+          <w:sz w:val="24"/>
+          <w:szCs w:val="24"/>
+        </w:rPr>
+        <w:t>to</w:t>
+      </w:r>
+      <w:r>
+        <w:rPr>
+          <w:sz w:val="24"/>
+          <w:szCs w:val="24"/>
+        </w:rPr>
+        <w:t xml:space="preserve"> damage the enemies.</w:t>
+      </w:r>
+    </w:p>
+    <w:p>
+      <w:pPr>
+        <w:ind w:left="100"/>
+        <w:rPr>
+          <w:sz w:val="24"/>
+          <w:szCs w:val="24"/>
         </w:rPr>
       </w:pPr>
     </w:p>
@@ -4642,6 +6965,8 @@
               <w:spacing w:line="275" w:lineRule="exact"/>
               <w:ind w:left="109"/>
               <w:rPr>
+                <w:spacing w:val="-2"/>
+                <w:w w:val="110"/>
                 <w:sz w:val="24"/>
               </w:rPr>
             </w:pPr>
@@ -4681,6 +7006,8 @@
               <w:pStyle w:val="TableParagraph"/>
               <w:spacing w:line="275" w:lineRule="exact"/>
               <w:rPr>
+                <w:spacing w:val="-2"/>
+                <w:w w:val="110"/>
                 <w:sz w:val="24"/>
               </w:rPr>
             </w:pPr>
@@ -4697,7 +7024,7 @@
       </w:tr>
       <w:tr>
         <w:trPr>
-          <w:trHeight w:val="878"/>
+          <w:trHeight w:val="585"/>
         </w:trPr>
         <w:tc>
           <w:tcPr>
@@ -4707,19 +7034,33 @@
             <w:pPr>
               <w:pStyle w:val="TableParagraph"/>
               <w:spacing w:line="290" w:lineRule="exact"/>
-              <w:rPr>
+              <w:ind w:left="0"/>
+              <w:rPr>
+                <w:spacing w:val="-6"/>
+                <w:w w:val="105"/>
                 <w:sz w:val="24"/>
               </w:rPr>
             </w:pPr>
             <w:r>
               <w:rPr>
-                <w:spacing w:val="-10"/>
+                <w:spacing w:val="-6"/>
                 <w:w w:val="105"/>
                 <w:sz w:val="24"/>
               </w:rPr>
-              <w:lastRenderedPageBreak/>
-              <w:t>1</w:t>
-            </w:r>
+              <w:t xml:space="preserve"> 1</w:t>
+            </w:r>
+          </w:p>
+          <w:p>
+            <w:pPr>
+              <w:pStyle w:val="TableParagraph"/>
+              <w:spacing w:line="290" w:lineRule="exact"/>
+              <w:ind w:left="0"/>
+              <w:rPr>
+                <w:spacing w:val="-6"/>
+                <w:w w:val="105"/>
+                <w:sz w:val="24"/>
+              </w:rPr>
+            </w:pPr>
           </w:p>
         </w:tc>
         <w:tc>
@@ -4729,32 +7070,29 @@
           <w:p>
             <w:pPr>
               <w:pStyle w:val="TableParagraph"/>
-              <w:ind w:left="108" w:right="187"/>
-              <w:rPr>
+              <w:spacing w:line="290" w:lineRule="exact"/>
+              <w:ind w:left="108"/>
+              <w:rPr>
+                <w:spacing w:val="-2"/>
+                <w:w w:val="105"/>
                 <w:sz w:val="24"/>
               </w:rPr>
             </w:pPr>
             <w:r>
               <w:rPr>
+                <w:spacing w:val="-2"/>
                 <w:w w:val="105"/>
                 <w:sz w:val="24"/>
               </w:rPr>
-              <w:t>Does the game</w:t>
-            </w:r>
-            <w:r>
-              <w:rPr>
-                <w:spacing w:val="-15"/>
+              <w:t>Do the enemies try to attack the player</w:t>
+            </w:r>
+            <w:r>
+              <w:rPr>
+                <w:spacing w:val="-2"/>
                 <w:w w:val="105"/>
                 <w:sz w:val="24"/>
               </w:rPr>
-              <w:t xml:space="preserve"> </w:t>
-            </w:r>
-            <w:r>
-              <w:rPr>
-                <w:w w:val="105"/>
-                <w:sz w:val="24"/>
-              </w:rPr>
-              <w:t>start?</w:t>
+              <w:t>?</w:t>
             </w:r>
           </w:p>
         </w:tc>
@@ -4765,9 +7103,10 @@
           <w:p>
             <w:pPr>
               <w:pStyle w:val="TableParagraph"/>
-              <w:ind w:left="0"/>
-              <w:rPr>
-                <w:rFonts w:ascii="Times New Roman"/>
+              <w:spacing w:line="290" w:lineRule="exact"/>
+              <w:ind w:left="108"/>
+              <w:rPr>
+                <w:sz w:val="24"/>
               </w:rPr>
             </w:pPr>
           </w:p>
@@ -4782,31 +7121,18 @@
               <w:spacing w:line="290" w:lineRule="exact"/>
               <w:ind w:left="108"/>
               <w:rPr>
+                <w:spacing w:val="-6"/>
+                <w:w w:val="105"/>
                 <w:sz w:val="24"/>
               </w:rPr>
             </w:pPr>
             <w:r>
               <w:rPr>
-                <w:w w:val="110"/>
-                <w:sz w:val="24"/>
-              </w:rPr>
-              <w:t>Press</w:t>
-            </w:r>
-            <w:r>
-              <w:rPr>
-                <w:spacing w:val="-14"/>
-                <w:w w:val="110"/>
-                <w:sz w:val="24"/>
-              </w:rPr>
-              <w:t xml:space="preserve"> </w:t>
-            </w:r>
-            <w:r>
-              <w:rPr>
-                <w:spacing w:val="-2"/>
-                <w:w w:val="110"/>
-                <w:sz w:val="24"/>
-              </w:rPr>
-              <w:t>start</w:t>
+                <w:spacing w:val="-6"/>
+                <w:w w:val="105"/>
+                <w:sz w:val="24"/>
+              </w:rPr>
+              <w:t>Move player towards enemy.</w:t>
             </w:r>
           </w:p>
         </w:tc>
@@ -4817,52 +7143,37 @@
           <w:p>
             <w:pPr>
               <w:pStyle w:val="TableParagraph"/>
+              <w:spacing w:line="290" w:lineRule="exact"/>
               <w:ind w:left="109"/>
-              <w:rPr>
-                <w:sz w:val="24"/>
-              </w:rPr>
-            </w:pPr>
-            <w:r>
-              <w:rPr>
-                <w:spacing w:val="-2"/>
-                <w:w w:val="110"/>
-                <w:sz w:val="24"/>
-              </w:rPr>
-              <w:t>Scene,</w:t>
-            </w:r>
-            <w:r>
-              <w:rPr>
-                <w:spacing w:val="-13"/>
-                <w:w w:val="110"/>
-                <w:sz w:val="24"/>
-              </w:rPr>
-              <w:t xml:space="preserve"> </w:t>
-            </w:r>
-            <w:r>
-              <w:rPr>
-                <w:spacing w:val="-2"/>
-                <w:w w:val="110"/>
-                <w:sz w:val="24"/>
-              </w:rPr>
-              <w:t>and sprites</w:t>
-            </w:r>
-          </w:p>
-          <w:p>
-            <w:pPr>
-              <w:pStyle w:val="TableParagraph"/>
-              <w:spacing w:line="276" w:lineRule="exact"/>
-              <w:ind w:left="109"/>
-              <w:rPr>
-                <w:sz w:val="24"/>
-              </w:rPr>
-            </w:pPr>
-            <w:r>
               <w:rPr>
                 <w:spacing w:val="-2"/>
                 <w:w w:val="105"/>
                 <w:sz w:val="24"/>
               </w:rPr>
-              <w:t>appear</w:t>
+            </w:pPr>
+            <w:r>
+              <w:rPr>
+                <w:spacing w:val="-2"/>
+                <w:w w:val="105"/>
+                <w:sz w:val="24"/>
+              </w:rPr>
+              <w:t xml:space="preserve">Enemies </w:t>
+            </w:r>
+            <w:r>
+              <w:rPr>
+                <w:spacing w:val="-2"/>
+                <w:w w:val="105"/>
+                <w:sz w:val="24"/>
+              </w:rPr>
+              <w:t xml:space="preserve">aggress </w:t>
+            </w:r>
+            <w:r>
+              <w:rPr>
+                <w:spacing w:val="-2"/>
+                <w:w w:val="105"/>
+                <w:sz w:val="24"/>
+              </w:rPr>
+              <w:t>towards the player, once they get close enough</w:t>
             </w:r>
           </w:p>
         </w:tc>
@@ -4873,17 +7184,27 @@
           <w:p>
             <w:pPr>
               <w:pStyle w:val="TableParagraph"/>
-              <w:ind w:left="0"/>
-              <w:rPr>
-                <w:rFonts w:ascii="Times New Roman"/>
+              <w:spacing w:line="290" w:lineRule="exact"/>
+              <w:rPr>
+                <w:spacing w:val="-2"/>
+                <w:w w:val="110"/>
+                <w:sz w:val="24"/>
               </w:rPr>
             </w:pPr>
+            <w:r>
+              <w:rPr>
+                <w:spacing w:val="-2"/>
+                <w:w w:val="110"/>
+                <w:sz w:val="24"/>
+              </w:rPr>
+              <w:br/>
+            </w:r>
           </w:p>
         </w:tc>
       </w:tr>
       <w:tr>
         <w:trPr>
-          <w:trHeight w:val="880"/>
+          <w:trHeight w:val="585"/>
         </w:trPr>
         <w:tc>
           <w:tcPr>
@@ -4892,18 +7213,21 @@
           <w:p>
             <w:pPr>
               <w:pStyle w:val="TableParagraph"/>
-              <w:spacing w:line="292" w:lineRule="exact"/>
-              <w:rPr>
+              <w:spacing w:line="290" w:lineRule="exact"/>
+              <w:ind w:left="0"/>
+              <w:rPr>
+                <w:spacing w:val="-6"/>
+                <w:w w:val="105"/>
                 <w:sz w:val="24"/>
               </w:rPr>
             </w:pPr>
             <w:r>
               <w:rPr>
-                <w:spacing w:val="-10"/>
+                <w:spacing w:val="-6"/>
                 <w:w w:val="105"/>
                 <w:sz w:val="24"/>
               </w:rPr>
-              <w:t>2</w:t>
+              <w:t xml:space="preserve"> 2</w:t>
             </w:r>
           </w:p>
         </w:tc>
@@ -4914,74 +7238,21 @@
           <w:p>
             <w:pPr>
               <w:pStyle w:val="TableParagraph"/>
-              <w:spacing w:line="292" w:lineRule="exact"/>
+              <w:spacing w:line="290" w:lineRule="exact"/>
               <w:ind w:left="108"/>
-              <w:rPr>
-                <w:sz w:val="24"/>
-              </w:rPr>
-            </w:pPr>
-            <w:r>
-              <w:rPr>
-                <w:w w:val="110"/>
-                <w:sz w:val="24"/>
-              </w:rPr>
-              <w:t>Does</w:t>
-            </w:r>
-            <w:r>
-              <w:rPr>
-                <w:spacing w:val="-12"/>
-                <w:w w:val="110"/>
-                <w:sz w:val="24"/>
-              </w:rPr>
-              <w:t xml:space="preserve"> </w:t>
-            </w:r>
-            <w:r>
-              <w:rPr>
-                <w:spacing w:val="-10"/>
-                <w:w w:val="110"/>
-                <w:sz w:val="24"/>
-              </w:rPr>
-              <w:t>a</w:t>
-            </w:r>
-          </w:p>
-          <w:p>
-            <w:pPr>
-              <w:pStyle w:val="TableParagraph"/>
-              <w:spacing w:line="290" w:lineRule="atLeast"/>
-              <w:ind w:left="108"/>
-              <w:rPr>
-                <w:sz w:val="24"/>
-              </w:rPr>
-            </w:pPr>
-            <w:r>
-              <w:rPr>
-                <w:w w:val="105"/>
-                <w:sz w:val="24"/>
-              </w:rPr>
-              <w:t>pause</w:t>
-            </w:r>
-            <w:r>
-              <w:rPr>
-                <w:spacing w:val="-12"/>
-                <w:w w:val="105"/>
-                <w:sz w:val="24"/>
-              </w:rPr>
-              <w:t xml:space="preserve"> </w:t>
-            </w:r>
-            <w:r>
-              <w:rPr>
-                <w:w w:val="105"/>
-                <w:sz w:val="24"/>
-              </w:rPr>
-              <w:t xml:space="preserve">menu </w:t>
-            </w:r>
-            <w:r>
               <w:rPr>
                 <w:spacing w:val="-2"/>
                 <w:w w:val="105"/>
                 <w:sz w:val="24"/>
               </w:rPr>
-              <w:t>appear?</w:t>
+            </w:pPr>
+            <w:r>
+              <w:rPr>
+                <w:spacing w:val="-2"/>
+                <w:w w:val="105"/>
+                <w:sz w:val="24"/>
+              </w:rPr>
+              <w:t>When hit by an attack, does the player take damage/get reset?</w:t>
             </w:r>
           </w:p>
         </w:tc>
@@ -4992,9 +7263,10 @@
           <w:p>
             <w:pPr>
               <w:pStyle w:val="TableParagraph"/>
-              <w:ind w:left="0"/>
-              <w:rPr>
-                <w:rFonts w:ascii="Times New Roman"/>
+              <w:spacing w:line="290" w:lineRule="exact"/>
+              <w:ind w:left="108"/>
+              <w:rPr>
+                <w:sz w:val="24"/>
               </w:rPr>
             </w:pPr>
           </w:p>
@@ -5006,60 +7278,21 @@
           <w:p>
             <w:pPr>
               <w:pStyle w:val="TableParagraph"/>
-              <w:ind w:left="108" w:right="423"/>
-              <w:rPr>
+              <w:spacing w:line="290" w:lineRule="exact"/>
+              <w:ind w:left="108"/>
+              <w:rPr>
+                <w:spacing w:val="-6"/>
+                <w:w w:val="105"/>
                 <w:sz w:val="24"/>
               </w:rPr>
             </w:pPr>
             <w:r>
               <w:rPr>
-                <w:spacing w:val="-4"/>
-                <w:w w:val="110"/>
-                <w:sz w:val="24"/>
-              </w:rPr>
-              <w:t>Press</w:t>
-            </w:r>
-            <w:r>
-              <w:rPr>
-                <w:spacing w:val="-12"/>
-                <w:w w:val="110"/>
-                <w:sz w:val="24"/>
-              </w:rPr>
-              <w:t xml:space="preserve"> </w:t>
-            </w:r>
-            <w:r>
-              <w:rPr>
-                <w:spacing w:val="-4"/>
-                <w:w w:val="110"/>
-                <w:sz w:val="24"/>
-              </w:rPr>
-              <w:t xml:space="preserve">the </w:t>
-            </w:r>
-            <w:r>
-              <w:rPr>
-                <w:spacing w:val="-2"/>
-                <w:w w:val="110"/>
-                <w:sz w:val="24"/>
-              </w:rPr>
-              <w:t>pause</w:t>
-            </w:r>
-          </w:p>
-          <w:p>
-            <w:pPr>
-              <w:pStyle w:val="TableParagraph"/>
-              <w:spacing w:line="275" w:lineRule="exact"/>
-              <w:ind w:left="108"/>
-              <w:rPr>
-                <w:sz w:val="24"/>
-              </w:rPr>
-            </w:pPr>
-            <w:r>
-              <w:rPr>
-                <w:spacing w:val="-2"/>
+                <w:spacing w:val="-6"/>
                 <w:w w:val="105"/>
                 <w:sz w:val="24"/>
               </w:rPr>
-              <w:t>button</w:t>
+              <w:t>Player touches component that damages them</w:t>
             </w:r>
           </w:p>
         </w:tc>
@@ -5070,42 +7303,21 @@
           <w:p>
             <w:pPr>
               <w:pStyle w:val="TableParagraph"/>
-              <w:ind w:left="109" w:right="98"/>
-              <w:rPr>
+              <w:spacing w:line="290" w:lineRule="exact"/>
+              <w:ind w:left="109"/>
+              <w:rPr>
+                <w:spacing w:val="-2"/>
+                <w:w w:val="105"/>
                 <w:sz w:val="24"/>
               </w:rPr>
             </w:pPr>
             <w:r>
               <w:rPr>
-                <w:spacing w:val="-4"/>
-                <w:w w:val="110"/>
-                <w:sz w:val="24"/>
-              </w:rPr>
-              <w:t>Pause</w:t>
-            </w:r>
-            <w:r>
-              <w:rPr>
-                <w:spacing w:val="-12"/>
-                <w:w w:val="110"/>
-                <w:sz w:val="24"/>
-              </w:rPr>
-              <w:t xml:space="preserve"> </w:t>
-            </w:r>
-            <w:r>
-              <w:rPr>
-                <w:spacing w:val="-4"/>
-                <w:w w:val="110"/>
-                <w:sz w:val="24"/>
-              </w:rPr>
-              <w:t xml:space="preserve">menu </w:t>
-            </w:r>
-            <w:r>
-              <w:rPr>
                 <w:spacing w:val="-2"/>
-                <w:w w:val="110"/>
-                <w:sz w:val="24"/>
-              </w:rPr>
-              <w:t>appears</w:t>
+                <w:w w:val="105"/>
+                <w:sz w:val="24"/>
+              </w:rPr>
+              <w:t xml:space="preserve">Teleported to the beginning of the screen </w:t>
             </w:r>
           </w:p>
         </w:tc>
@@ -5116,9 +7328,283 @@
           <w:p>
             <w:pPr>
               <w:pStyle w:val="TableParagraph"/>
+              <w:spacing w:line="290" w:lineRule="exact"/>
+              <w:rPr>
+                <w:spacing w:val="-2"/>
+                <w:w w:val="110"/>
+                <w:sz w:val="24"/>
+              </w:rPr>
+            </w:pPr>
+          </w:p>
+        </w:tc>
+      </w:tr>
+      <w:tr>
+        <w:trPr>
+          <w:trHeight w:val="585"/>
+        </w:trPr>
+        <w:tc>
+          <w:tcPr>
+            <w:tcW w:w="1502" w:type="dxa"/>
+          </w:tcPr>
+          <w:p>
+            <w:pPr>
+              <w:pStyle w:val="TableParagraph"/>
+              <w:spacing w:line="290" w:lineRule="exact"/>
               <w:ind w:left="0"/>
               <w:rPr>
-                <w:rFonts w:ascii="Times New Roman"/>
+                <w:spacing w:val="-6"/>
+                <w:w w:val="105"/>
+                <w:sz w:val="24"/>
+              </w:rPr>
+            </w:pPr>
+            <w:r>
+              <w:rPr>
+                <w:spacing w:val="-6"/>
+                <w:w w:val="105"/>
+                <w:sz w:val="24"/>
+              </w:rPr>
+              <w:t xml:space="preserve"> 3</w:t>
+            </w:r>
+          </w:p>
+        </w:tc>
+        <w:tc>
+          <w:tcPr>
+            <w:tcW w:w="1613" w:type="dxa"/>
+          </w:tcPr>
+          <w:p>
+            <w:pPr>
+              <w:pStyle w:val="TableParagraph"/>
+              <w:spacing w:line="290" w:lineRule="exact"/>
+              <w:ind w:left="108"/>
+              <w:rPr>
+                <w:spacing w:val="-2"/>
+                <w:w w:val="105"/>
+                <w:sz w:val="24"/>
+              </w:rPr>
+            </w:pPr>
+            <w:r>
+              <w:rPr>
+                <w:spacing w:val="-2"/>
+                <w:w w:val="105"/>
+                <w:sz w:val="24"/>
+              </w:rPr>
+              <w:t>Do the enemies take damage from the player’s attacks?</w:t>
+            </w:r>
+          </w:p>
+        </w:tc>
+        <w:tc>
+          <w:tcPr>
+            <w:tcW w:w="1392" w:type="dxa"/>
+          </w:tcPr>
+          <w:p>
+            <w:pPr>
+              <w:pStyle w:val="TableParagraph"/>
+              <w:spacing w:line="290" w:lineRule="exact"/>
+              <w:ind w:left="108"/>
+              <w:rPr>
+                <w:sz w:val="24"/>
+              </w:rPr>
+            </w:pPr>
+          </w:p>
+        </w:tc>
+        <w:tc>
+          <w:tcPr>
+            <w:tcW w:w="1502" w:type="dxa"/>
+          </w:tcPr>
+          <w:p>
+            <w:pPr>
+              <w:pStyle w:val="TableParagraph"/>
+              <w:spacing w:line="290" w:lineRule="exact"/>
+              <w:ind w:left="108"/>
+              <w:rPr>
+                <w:spacing w:val="-6"/>
+                <w:w w:val="105"/>
+                <w:sz w:val="24"/>
+              </w:rPr>
+            </w:pPr>
+            <w:r>
+              <w:rPr>
+                <w:spacing w:val="-6"/>
+                <w:w w:val="105"/>
+                <w:sz w:val="24"/>
+              </w:rPr>
+              <w:t xml:space="preserve">Enemy touches player attack. </w:t>
+            </w:r>
+          </w:p>
+        </w:tc>
+        <w:tc>
+          <w:tcPr>
+            <w:tcW w:w="1505" w:type="dxa"/>
+          </w:tcPr>
+          <w:p>
+            <w:pPr>
+              <w:pStyle w:val="TableParagraph"/>
+              <w:spacing w:line="290" w:lineRule="exact"/>
+              <w:ind w:left="109"/>
+              <w:rPr>
+                <w:spacing w:val="-2"/>
+                <w:w w:val="105"/>
+                <w:sz w:val="24"/>
+              </w:rPr>
+            </w:pPr>
+            <w:r>
+              <w:rPr>
+                <w:spacing w:val="-2"/>
+                <w:w w:val="105"/>
+                <w:sz w:val="24"/>
+              </w:rPr>
+              <w:t>Enemy takes damage/ disappears.</w:t>
+            </w:r>
+          </w:p>
+        </w:tc>
+        <w:tc>
+          <w:tcPr>
+            <w:tcW w:w="1502" w:type="dxa"/>
+          </w:tcPr>
+          <w:p>
+            <w:pPr>
+              <w:pStyle w:val="TableParagraph"/>
+              <w:spacing w:line="290" w:lineRule="exact"/>
+              <w:rPr>
+                <w:spacing w:val="-2"/>
+                <w:w w:val="110"/>
+                <w:sz w:val="24"/>
+              </w:rPr>
+            </w:pPr>
+          </w:p>
+        </w:tc>
+      </w:tr>
+      <w:tr>
+        <w:trPr>
+          <w:trHeight w:val="585"/>
+        </w:trPr>
+        <w:tc>
+          <w:tcPr>
+            <w:tcW w:w="1502" w:type="dxa"/>
+          </w:tcPr>
+          <w:p>
+            <w:pPr>
+              <w:pStyle w:val="TableParagraph"/>
+              <w:spacing w:line="290" w:lineRule="exact"/>
+              <w:ind w:left="0"/>
+              <w:rPr>
+                <w:spacing w:val="-6"/>
+                <w:w w:val="105"/>
+                <w:sz w:val="24"/>
+              </w:rPr>
+            </w:pPr>
+            <w:r>
+              <w:rPr>
+                <w:spacing w:val="-6"/>
+                <w:w w:val="105"/>
+                <w:sz w:val="24"/>
+              </w:rPr>
+              <w:t xml:space="preserve"> 4</w:t>
+            </w:r>
+          </w:p>
+        </w:tc>
+        <w:tc>
+          <w:tcPr>
+            <w:tcW w:w="1613" w:type="dxa"/>
+          </w:tcPr>
+          <w:p>
+            <w:pPr>
+              <w:pStyle w:val="TableParagraph"/>
+              <w:spacing w:line="290" w:lineRule="exact"/>
+              <w:ind w:left="108"/>
+              <w:rPr>
+                <w:spacing w:val="-2"/>
+                <w:w w:val="105"/>
+                <w:sz w:val="24"/>
+              </w:rPr>
+            </w:pPr>
+            <w:r>
+              <w:rPr>
+                <w:spacing w:val="-2"/>
+                <w:w w:val="105"/>
+                <w:sz w:val="24"/>
+              </w:rPr>
+              <w:t>Is the player able to attack?</w:t>
+            </w:r>
+          </w:p>
+        </w:tc>
+        <w:tc>
+          <w:tcPr>
+            <w:tcW w:w="1392" w:type="dxa"/>
+          </w:tcPr>
+          <w:p>
+            <w:pPr>
+              <w:pStyle w:val="TableParagraph"/>
+              <w:spacing w:line="290" w:lineRule="exact"/>
+              <w:ind w:left="108"/>
+              <w:rPr>
+                <w:sz w:val="24"/>
+              </w:rPr>
+            </w:pPr>
+          </w:p>
+        </w:tc>
+        <w:tc>
+          <w:tcPr>
+            <w:tcW w:w="1502" w:type="dxa"/>
+          </w:tcPr>
+          <w:p>
+            <w:pPr>
+              <w:pStyle w:val="TableParagraph"/>
+              <w:spacing w:line="290" w:lineRule="exact"/>
+              <w:ind w:left="108"/>
+              <w:rPr>
+                <w:spacing w:val="-6"/>
+                <w:w w:val="105"/>
+                <w:sz w:val="24"/>
+              </w:rPr>
+            </w:pPr>
+            <w:r>
+              <w:rPr>
+                <w:spacing w:val="-6"/>
+                <w:w w:val="105"/>
+                <w:sz w:val="24"/>
+              </w:rPr>
+              <w:t>Press attack key</w:t>
+            </w:r>
+          </w:p>
+        </w:tc>
+        <w:tc>
+          <w:tcPr>
+            <w:tcW w:w="1505" w:type="dxa"/>
+          </w:tcPr>
+          <w:p>
+            <w:pPr>
+              <w:pStyle w:val="TableParagraph"/>
+              <w:spacing w:line="290" w:lineRule="exact"/>
+              <w:ind w:left="109"/>
+              <w:rPr>
+                <w:spacing w:val="-2"/>
+                <w:w w:val="105"/>
+                <w:sz w:val="24"/>
+              </w:rPr>
+            </w:pPr>
+            <w:r>
+              <w:rPr>
+                <w:spacing w:val="-2"/>
+                <w:w w:val="105"/>
+                <w:sz w:val="24"/>
+              </w:rPr>
+              <w:t>Player attacks</w:t>
+            </w:r>
+          </w:p>
+        </w:tc>
+        <w:tc>
+          <w:tcPr>
+            <w:tcW w:w="1502" w:type="dxa"/>
+          </w:tcPr>
+          <w:p>
+            <w:pPr>
+              <w:pStyle w:val="TableParagraph"/>
+              <w:spacing w:line="290" w:lineRule="exact"/>
+              <w:rPr>
+                <w:spacing w:val="-2"/>
+                <w:w w:val="110"/>
+                <w:sz w:val="24"/>
               </w:rPr>
             </w:pPr>
           </w:p>
@@ -5126,17 +7612,43 @@
       </w:tr>
     </w:tbl>
     <w:p>
+      <w:r>
+        <w:t>Video: Stage</w:t>
+      </w:r>
+      <w:r>
+        <w:t xml:space="preserve"> 4</w:t>
+      </w:r>
+    </w:p>
+    <w:p>
+      <w:pPr>
+        <w:rPr>
+          <w:sz w:val="24"/>
+          <w:szCs w:val="24"/>
+        </w:rPr>
+      </w:pPr>
+    </w:p>
+    <w:p>
+      <w:pPr>
+        <w:rPr>
+          <w:sz w:val="24"/>
+          <w:szCs w:val="24"/>
+        </w:rPr>
+      </w:pPr>
+    </w:p>
+    <w:p>
+      <w:pPr>
+        <w:rPr>
+          <w:sz w:val="24"/>
+          <w:szCs w:val="24"/>
+        </w:rPr>
+      </w:pPr>
+    </w:p>
+    <w:p>
       <w:pPr>
         <w:pStyle w:val="Heading1"/>
-        <w:rPr>
-          <w:w w:val="110"/>
-        </w:rPr>
       </w:pPr>
       <w:r>
-        <w:rPr>
-          <w:w w:val="110"/>
-        </w:rPr>
-        <w:t>Stage 3:</w:t>
+        <w:t>Stage 5:</w:t>
       </w:r>
     </w:p>
     <w:tbl>
@@ -5168,7 +7680,7 @@
       </w:tblGrid>
       <w:tr>
         <w:trPr>
-          <w:trHeight w:val="1170"/>
+          <w:trHeight w:val="1483"/>
         </w:trPr>
         <w:tc>
           <w:tcPr>
@@ -5178,872 +7690,20 @@
             <w:pPr>
               <w:pStyle w:val="TableParagraph"/>
               <w:spacing w:line="290" w:lineRule="exact"/>
-              <w:rPr>
-                <w:sz w:val="24"/>
-              </w:rPr>
-            </w:pPr>
-            <w:r>
-              <w:rPr>
-                <w:spacing w:val="-10"/>
-                <w:w w:val="105"/>
-                <w:sz w:val="24"/>
-              </w:rPr>
-              <w:t>1</w:t>
-            </w:r>
-          </w:p>
-        </w:tc>
-        <w:tc>
-          <w:tcPr>
-            <w:tcW w:w="1613" w:type="dxa"/>
-          </w:tcPr>
-          <w:p>
-            <w:pPr>
-              <w:pStyle w:val="TableParagraph"/>
-              <w:ind w:left="108" w:right="187"/>
-              <w:rPr>
-                <w:sz w:val="24"/>
-              </w:rPr>
-            </w:pPr>
-            <w:r>
-              <w:rPr>
-                <w:w w:val="105"/>
-                <w:sz w:val="24"/>
-              </w:rPr>
-              <w:t>Can</w:t>
-            </w:r>
-            <w:r>
-              <w:rPr>
-                <w:spacing w:val="-15"/>
-                <w:w w:val="105"/>
-                <w:sz w:val="24"/>
-              </w:rPr>
-              <w:t xml:space="preserve"> </w:t>
-            </w:r>
-            <w:r>
-              <w:rPr>
-                <w:w w:val="105"/>
-                <w:sz w:val="24"/>
-              </w:rPr>
-              <w:t xml:space="preserve">the </w:t>
-            </w:r>
-            <w:r>
-              <w:rPr>
-                <w:spacing w:val="-2"/>
-                <w:w w:val="105"/>
-                <w:sz w:val="24"/>
-              </w:rPr>
-              <w:t>player double</w:t>
-            </w:r>
-          </w:p>
-          <w:p>
-            <w:pPr>
-              <w:pStyle w:val="TableParagraph"/>
-              <w:spacing w:line="275" w:lineRule="exact"/>
-              <w:ind w:left="108"/>
-              <w:rPr>
-                <w:sz w:val="24"/>
-              </w:rPr>
-            </w:pPr>
-            <w:r>
-              <w:rPr>
-                <w:spacing w:val="-4"/>
-                <w:w w:val="105"/>
-                <w:sz w:val="24"/>
-              </w:rPr>
-              <w:t>jump?</w:t>
-            </w:r>
-          </w:p>
-        </w:tc>
-        <w:tc>
-          <w:tcPr>
-            <w:tcW w:w="1392" w:type="dxa"/>
-          </w:tcPr>
-          <w:p>
-            <w:pPr>
-              <w:pStyle w:val="TableParagraph"/>
               <w:ind w:left="0"/>
-              <w:rPr>
-                <w:rFonts w:ascii="Times New Roman"/>
-              </w:rPr>
-            </w:pPr>
-          </w:p>
-        </w:tc>
-        <w:tc>
-          <w:tcPr>
-            <w:tcW w:w="1502" w:type="dxa"/>
-          </w:tcPr>
-          <w:p>
-            <w:pPr>
-              <w:pStyle w:val="TableParagraph"/>
-              <w:ind w:left="108"/>
-              <w:rPr>
-                <w:sz w:val="24"/>
-              </w:rPr>
-            </w:pPr>
-            <w:r>
-              <w:rPr>
-                <w:w w:val="110"/>
-                <w:sz w:val="24"/>
-              </w:rPr>
-              <w:t>Press</w:t>
-            </w:r>
-            <w:r>
-              <w:rPr>
-                <w:spacing w:val="-15"/>
-                <w:w w:val="110"/>
-                <w:sz w:val="24"/>
-              </w:rPr>
-              <w:t xml:space="preserve"> </w:t>
-            </w:r>
-            <w:r>
-              <w:rPr>
-                <w:w w:val="110"/>
-                <w:sz w:val="24"/>
-              </w:rPr>
-              <w:t xml:space="preserve">space </w:t>
-            </w:r>
-            <w:r>
-              <w:rPr>
-                <w:spacing w:val="-2"/>
-                <w:w w:val="110"/>
-                <w:sz w:val="24"/>
-              </w:rPr>
-              <w:t>twice</w:t>
-            </w:r>
-          </w:p>
-        </w:tc>
-        <w:tc>
-          <w:tcPr>
-            <w:tcW w:w="1505" w:type="dxa"/>
-          </w:tcPr>
-          <w:p>
-            <w:pPr>
-              <w:pStyle w:val="TableParagraph"/>
-              <w:ind w:left="109" w:right="186"/>
-              <w:rPr>
-                <w:sz w:val="24"/>
-              </w:rPr>
-            </w:pPr>
-            <w:r>
-              <w:rPr>
-                <w:w w:val="105"/>
-                <w:sz w:val="24"/>
-              </w:rPr>
-              <w:t>Player</w:t>
-            </w:r>
-            <w:r>
-              <w:rPr>
-                <w:spacing w:val="-15"/>
-                <w:w w:val="105"/>
-                <w:sz w:val="24"/>
-              </w:rPr>
-              <w:t xml:space="preserve"> </w:t>
-            </w:r>
-            <w:r>
-              <w:rPr>
-                <w:w w:val="105"/>
-                <w:sz w:val="24"/>
-              </w:rPr>
-              <w:t xml:space="preserve">can </w:t>
-            </w:r>
-            <w:r>
-              <w:rPr>
-                <w:spacing w:val="-4"/>
-                <w:w w:val="105"/>
-                <w:sz w:val="24"/>
-              </w:rPr>
-              <w:t>jump</w:t>
-            </w:r>
-          </w:p>
-        </w:tc>
-        <w:tc>
-          <w:tcPr>
-            <w:tcW w:w="1502" w:type="dxa"/>
-          </w:tcPr>
-          <w:p>
-            <w:pPr>
-              <w:pStyle w:val="TableParagraph"/>
-              <w:ind w:left="0"/>
-              <w:rPr>
-                <w:rFonts w:ascii="Times New Roman"/>
-              </w:rPr>
-            </w:pPr>
-          </w:p>
-        </w:tc>
-      </w:tr>
-      <w:tr>
-        <w:trPr>
-          <w:trHeight w:val="880"/>
-        </w:trPr>
-        <w:tc>
-          <w:tcPr>
-            <w:tcW w:w="1502" w:type="dxa"/>
-          </w:tcPr>
-          <w:p>
-            <w:pPr>
-              <w:pStyle w:val="TableParagraph"/>
-              <w:spacing w:line="290" w:lineRule="exact"/>
-              <w:rPr>
-                <w:sz w:val="24"/>
-              </w:rPr>
-            </w:pPr>
-            <w:r>
-              <w:rPr>
-                <w:spacing w:val="-10"/>
-                <w:w w:val="105"/>
-                <w:sz w:val="24"/>
-              </w:rPr>
-              <w:t>2</w:t>
-            </w:r>
-          </w:p>
-        </w:tc>
-        <w:tc>
-          <w:tcPr>
-            <w:tcW w:w="1613" w:type="dxa"/>
-          </w:tcPr>
-          <w:p>
-            <w:pPr>
-              <w:pStyle w:val="TableParagraph"/>
-              <w:ind w:left="108"/>
-              <w:rPr>
-                <w:sz w:val="24"/>
-              </w:rPr>
-            </w:pPr>
-            <w:r>
-              <w:rPr>
-                <w:w w:val="105"/>
-                <w:sz w:val="24"/>
-              </w:rPr>
-              <w:t>Can</w:t>
-            </w:r>
-            <w:r>
-              <w:rPr>
-                <w:spacing w:val="-15"/>
-                <w:w w:val="105"/>
-                <w:sz w:val="24"/>
-              </w:rPr>
-              <w:t xml:space="preserve"> </w:t>
-            </w:r>
-            <w:r>
-              <w:rPr>
-                <w:w w:val="105"/>
-                <w:sz w:val="24"/>
-              </w:rPr>
-              <w:t>the</w:t>
-            </w:r>
-            <w:r>
-              <w:rPr>
-                <w:spacing w:val="-14"/>
-                <w:w w:val="105"/>
-                <w:sz w:val="24"/>
-              </w:rPr>
-              <w:t xml:space="preserve"> </w:t>
-            </w:r>
-            <w:r>
-              <w:rPr>
-                <w:w w:val="105"/>
-                <w:sz w:val="24"/>
-              </w:rPr>
-              <w:t>rope attach</w:t>
-            </w:r>
-            <w:r>
-              <w:rPr>
-                <w:spacing w:val="-8"/>
-                <w:w w:val="105"/>
-                <w:sz w:val="24"/>
-              </w:rPr>
-              <w:t xml:space="preserve"> </w:t>
-            </w:r>
-            <w:r>
-              <w:rPr>
-                <w:w w:val="105"/>
-                <w:sz w:val="24"/>
-              </w:rPr>
-              <w:t>to</w:t>
-            </w:r>
-            <w:r>
-              <w:rPr>
-                <w:spacing w:val="-11"/>
-                <w:w w:val="105"/>
-                <w:sz w:val="24"/>
-              </w:rPr>
-              <w:t xml:space="preserve"> </w:t>
-            </w:r>
-            <w:r>
-              <w:rPr>
-                <w:spacing w:val="-5"/>
-                <w:w w:val="105"/>
-                <w:sz w:val="24"/>
-              </w:rPr>
-              <w:t>the</w:t>
-            </w:r>
-          </w:p>
-          <w:p>
-            <w:pPr>
-              <w:pStyle w:val="TableParagraph"/>
-              <w:spacing w:line="277" w:lineRule="exact"/>
-              <w:ind w:left="108"/>
-              <w:rPr>
-                <w:sz w:val="24"/>
-              </w:rPr>
-            </w:pPr>
-            <w:r>
-              <w:rPr>
-                <w:spacing w:val="-2"/>
-                <w:w w:val="110"/>
-                <w:sz w:val="24"/>
-              </w:rPr>
-              <w:t>ceiling</w:t>
-            </w:r>
-          </w:p>
-        </w:tc>
-        <w:tc>
-          <w:tcPr>
-            <w:tcW w:w="1392" w:type="dxa"/>
-          </w:tcPr>
-          <w:p>
-            <w:pPr>
-              <w:pStyle w:val="TableParagraph"/>
-              <w:ind w:left="0"/>
-              <w:rPr>
-                <w:rFonts w:ascii="Times New Roman"/>
-              </w:rPr>
-            </w:pPr>
-          </w:p>
-        </w:tc>
-        <w:tc>
-          <w:tcPr>
-            <w:tcW w:w="1502" w:type="dxa"/>
-          </w:tcPr>
-          <w:p>
-            <w:pPr>
-              <w:pStyle w:val="TableParagraph"/>
-              <w:ind w:left="108"/>
-              <w:rPr>
-                <w:sz w:val="24"/>
-              </w:rPr>
-            </w:pPr>
-            <w:r>
-              <w:rPr>
-                <w:w w:val="105"/>
-                <w:sz w:val="24"/>
-              </w:rPr>
-              <w:t>Touch</w:t>
-            </w:r>
-            <w:r>
-              <w:rPr>
-                <w:spacing w:val="-3"/>
-                <w:w w:val="105"/>
-                <w:sz w:val="24"/>
-              </w:rPr>
-              <w:t xml:space="preserve"> </w:t>
-            </w:r>
-            <w:r>
-              <w:rPr>
-                <w:w w:val="105"/>
-                <w:sz w:val="24"/>
-              </w:rPr>
-              <w:t>the two</w:t>
-            </w:r>
-            <w:r>
-              <w:rPr>
-                <w:spacing w:val="-15"/>
-                <w:w w:val="105"/>
-                <w:sz w:val="24"/>
-              </w:rPr>
-              <w:t xml:space="preserve"> </w:t>
-            </w:r>
-            <w:r>
-              <w:rPr>
-                <w:w w:val="105"/>
-                <w:sz w:val="24"/>
-              </w:rPr>
-              <w:t>objects</w:t>
-            </w:r>
-          </w:p>
-        </w:tc>
-        <w:tc>
-          <w:tcPr>
-            <w:tcW w:w="1505" w:type="dxa"/>
-          </w:tcPr>
-          <w:p>
-            <w:pPr>
-              <w:pStyle w:val="TableParagraph"/>
-              <w:spacing w:line="290" w:lineRule="exact"/>
-              <w:ind w:left="157"/>
-              <w:rPr>
-                <w:sz w:val="24"/>
-              </w:rPr>
-            </w:pPr>
-            <w:r>
-              <w:rPr>
-                <w:spacing w:val="-4"/>
-                <w:w w:val="105"/>
-                <w:sz w:val="24"/>
-              </w:rPr>
-              <w:t>Rope</w:t>
-            </w:r>
-          </w:p>
-          <w:p>
-            <w:pPr>
-              <w:pStyle w:val="TableParagraph"/>
-              <w:spacing w:line="290" w:lineRule="atLeast"/>
-              <w:ind w:left="109"/>
-              <w:rPr>
-                <w:sz w:val="24"/>
-              </w:rPr>
-            </w:pPr>
-            <w:r>
-              <w:rPr>
-                <w:w w:val="105"/>
-                <w:sz w:val="24"/>
-              </w:rPr>
-              <w:t>attaches</w:t>
-            </w:r>
-            <w:r>
-              <w:rPr>
-                <w:spacing w:val="-15"/>
-                <w:w w:val="105"/>
-                <w:sz w:val="24"/>
-              </w:rPr>
-              <w:t xml:space="preserve"> </w:t>
-            </w:r>
-            <w:r>
-              <w:rPr>
-                <w:w w:val="105"/>
-                <w:sz w:val="24"/>
-              </w:rPr>
-              <w:t>to the</w:t>
-            </w:r>
-            <w:r>
-              <w:rPr>
-                <w:spacing w:val="-1"/>
-                <w:w w:val="105"/>
-                <w:sz w:val="24"/>
-              </w:rPr>
-              <w:t xml:space="preserve"> </w:t>
-            </w:r>
-            <w:r>
-              <w:rPr>
-                <w:w w:val="105"/>
-                <w:sz w:val="24"/>
-              </w:rPr>
-              <w:t>object</w:t>
-            </w:r>
-          </w:p>
-        </w:tc>
-        <w:tc>
-          <w:tcPr>
-            <w:tcW w:w="1502" w:type="dxa"/>
-          </w:tcPr>
-          <w:p>
-            <w:pPr>
-              <w:pStyle w:val="TableParagraph"/>
-              <w:ind w:left="0"/>
-              <w:rPr>
-                <w:rFonts w:ascii="Times New Roman"/>
-              </w:rPr>
-            </w:pPr>
-          </w:p>
-        </w:tc>
-      </w:tr>
-    </w:tbl>
-    <w:p>
-      <w:pPr>
-        <w:rPr>
-          <w:rFonts w:ascii="Times New Roman"/>
-        </w:rPr>
-        <w:sectPr>
-          <w:type w:val="continuous"/>
-          <w:pgSz w:w="11910" w:h="16840"/>
-          <w:pgMar w:top="1400" w:right="1240" w:bottom="1477" w:left="1340" w:header="720" w:footer="720" w:gutter="0"/>
-          <w:cols w:space="720"/>
-        </w:sectPr>
-      </w:pPr>
-    </w:p>
-    <w:p>
-      <w:pPr>
-        <w:pStyle w:val="Heading1"/>
-        <w:ind w:left="0"/>
-        <w:rPr>
-          <w:w w:val="110"/>
-        </w:rPr>
-      </w:pPr>
-    </w:p>
-    <w:p>
-      <w:pPr>
-        <w:pStyle w:val="Heading1"/>
-        <w:rPr>
-          <w:spacing w:val="-5"/>
-          <w:w w:val="110"/>
-        </w:rPr>
-      </w:pPr>
-      <w:r>
-        <w:rPr>
-          <w:w w:val="110"/>
-        </w:rPr>
-        <w:t>Stage</w:t>
-      </w:r>
-      <w:r>
-        <w:rPr>
-          <w:spacing w:val="-7"/>
-          <w:w w:val="110"/>
-        </w:rPr>
-        <w:t xml:space="preserve"> </w:t>
-      </w:r>
-      <w:r>
-        <w:rPr>
-          <w:spacing w:val="-5"/>
-          <w:w w:val="110"/>
-        </w:rPr>
-        <w:t>4</w:t>
-      </w:r>
-      <w:r>
-        <w:rPr>
-          <w:spacing w:val="-5"/>
-          <w:w w:val="110"/>
-        </w:rPr>
-        <w:t>:</w:t>
-      </w:r>
-    </w:p>
-    <w:p>
-      <w:pPr>
-        <w:pStyle w:val="Heading1"/>
-      </w:pPr>
-    </w:p>
-    <w:p>
-      <w:pPr>
-        <w:pStyle w:val="BodyText"/>
-        <w:spacing w:before="0" w:line="278" w:lineRule="auto"/>
-        <w:ind w:right="341"/>
-      </w:pPr>
-      <w:r>
-        <w:rPr>
-          <w:w w:val="105"/>
-        </w:rPr>
-        <w:t>After adding more complex mechanics to the game, I would like to start making it more playable and fun. This means adding things like</w:t>
-      </w:r>
-      <w:r>
-        <w:rPr>
-          <w:w w:val="105"/>
-        </w:rPr>
-        <w:t xml:space="preserve"> </w:t>
-      </w:r>
-      <w:r>
-        <w:rPr>
-          <w:w w:val="105"/>
-        </w:rPr>
-        <w:t xml:space="preserve">enemies and </w:t>
-      </w:r>
-      <w:r>
-        <w:rPr>
-          <w:w w:val="105"/>
-        </w:rPr>
-        <w:t xml:space="preserve">fighting, plus changing </w:t>
-      </w:r>
-      <w:r>
-        <w:rPr>
-          <w:w w:val="105"/>
-        </w:rPr>
-        <w:t>features to be higher quality.</w:t>
-      </w:r>
-    </w:p>
-    <w:p>
-      <w:pPr>
-        <w:pStyle w:val="Heading2"/>
-        <w:ind w:firstLine="100"/>
-        <w:rPr>
-          <w:rFonts w:asciiTheme="minorHAnsi" w:hAnsiTheme="minorHAnsi" w:cstheme="minorHAnsi"/>
-          <w:b/>
-          <w:bCs/>
-          <w:color w:val="auto"/>
-          <w:spacing w:val="-2"/>
-        </w:rPr>
-      </w:pPr>
-      <w:r>
-        <w:rPr>
-          <w:rFonts w:asciiTheme="minorHAnsi" w:hAnsiTheme="minorHAnsi" w:cstheme="minorHAnsi"/>
-          <w:b/>
-          <w:bCs/>
-          <w:color w:val="auto"/>
-        </w:rPr>
-        <w:t>The</w:t>
-      </w:r>
-      <w:r>
-        <w:rPr>
-          <w:rFonts w:asciiTheme="minorHAnsi" w:hAnsiTheme="minorHAnsi" w:cstheme="minorHAnsi"/>
-          <w:b/>
-          <w:bCs/>
-          <w:color w:val="auto"/>
-          <w:spacing w:val="29"/>
-        </w:rPr>
-        <w:t xml:space="preserve"> </w:t>
-      </w:r>
-      <w:r>
-        <w:rPr>
-          <w:rFonts w:asciiTheme="minorHAnsi" w:hAnsiTheme="minorHAnsi" w:cstheme="minorHAnsi"/>
-          <w:b/>
-          <w:bCs/>
-          <w:color w:val="auto"/>
-        </w:rPr>
-        <w:t>3</w:t>
-      </w:r>
-      <w:r>
-        <w:rPr>
-          <w:rFonts w:asciiTheme="minorHAnsi" w:hAnsiTheme="minorHAnsi" w:cstheme="minorHAnsi"/>
-          <w:b/>
-          <w:bCs/>
-          <w:color w:val="auto"/>
-          <w:position w:val="8"/>
-          <w:sz w:val="14"/>
-        </w:rPr>
-        <w:t>rd</w:t>
-      </w:r>
-      <w:r>
-        <w:rPr>
-          <w:rFonts w:asciiTheme="minorHAnsi" w:hAnsiTheme="minorHAnsi" w:cstheme="minorHAnsi"/>
-          <w:b/>
-          <w:bCs/>
-          <w:color w:val="auto"/>
-          <w:spacing w:val="48"/>
-          <w:position w:val="8"/>
-          <w:sz w:val="14"/>
-        </w:rPr>
-        <w:t xml:space="preserve"> </w:t>
-      </w:r>
-      <w:r>
-        <w:rPr>
-          <w:rFonts w:asciiTheme="minorHAnsi" w:hAnsiTheme="minorHAnsi" w:cstheme="minorHAnsi"/>
-          <w:b/>
-          <w:bCs/>
-          <w:color w:val="auto"/>
-        </w:rPr>
-        <w:t>version</w:t>
-      </w:r>
-      <w:r>
-        <w:rPr>
-          <w:rFonts w:asciiTheme="minorHAnsi" w:hAnsiTheme="minorHAnsi" w:cstheme="minorHAnsi"/>
-          <w:b/>
-          <w:bCs/>
-          <w:color w:val="auto"/>
-          <w:spacing w:val="28"/>
-        </w:rPr>
-        <w:t xml:space="preserve"> </w:t>
-      </w:r>
-      <w:r>
-        <w:rPr>
-          <w:rFonts w:asciiTheme="minorHAnsi" w:hAnsiTheme="minorHAnsi" w:cstheme="minorHAnsi"/>
-          <w:b/>
-          <w:bCs/>
-          <w:color w:val="auto"/>
-        </w:rPr>
-        <w:t>will</w:t>
-      </w:r>
-      <w:r>
-        <w:rPr>
-          <w:rFonts w:asciiTheme="minorHAnsi" w:hAnsiTheme="minorHAnsi" w:cstheme="minorHAnsi"/>
-          <w:b/>
-          <w:bCs/>
-          <w:color w:val="auto"/>
-          <w:spacing w:val="29"/>
-        </w:rPr>
-        <w:t xml:space="preserve"> </w:t>
-      </w:r>
-      <w:r>
-        <w:rPr>
-          <w:rFonts w:asciiTheme="minorHAnsi" w:hAnsiTheme="minorHAnsi" w:cstheme="minorHAnsi"/>
-          <w:b/>
-          <w:bCs/>
-          <w:color w:val="auto"/>
-        </w:rPr>
-        <w:t>have</w:t>
-      </w:r>
-      <w:r>
-        <w:rPr>
-          <w:rFonts w:asciiTheme="minorHAnsi" w:hAnsiTheme="minorHAnsi" w:cstheme="minorHAnsi"/>
-          <w:b/>
-          <w:bCs/>
-          <w:color w:val="auto"/>
-          <w:spacing w:val="30"/>
-        </w:rPr>
-        <w:t xml:space="preserve"> </w:t>
-      </w:r>
-      <w:r>
-        <w:rPr>
-          <w:rFonts w:asciiTheme="minorHAnsi" w:hAnsiTheme="minorHAnsi" w:cstheme="minorHAnsi"/>
-          <w:b/>
-          <w:bCs/>
-          <w:color w:val="auto"/>
-        </w:rPr>
-        <w:t>the</w:t>
-      </w:r>
-      <w:r>
-        <w:rPr>
-          <w:rFonts w:asciiTheme="minorHAnsi" w:hAnsiTheme="minorHAnsi" w:cstheme="minorHAnsi"/>
-          <w:b/>
-          <w:bCs/>
-          <w:color w:val="auto"/>
-          <w:spacing w:val="29"/>
-        </w:rPr>
-        <w:t xml:space="preserve"> </w:t>
-      </w:r>
-      <w:r>
-        <w:rPr>
-          <w:rFonts w:asciiTheme="minorHAnsi" w:hAnsiTheme="minorHAnsi" w:cstheme="minorHAnsi"/>
-          <w:b/>
-          <w:bCs/>
-          <w:color w:val="auto"/>
-        </w:rPr>
-        <w:t>following</w:t>
-      </w:r>
-      <w:r>
-        <w:rPr>
-          <w:rFonts w:asciiTheme="minorHAnsi" w:hAnsiTheme="minorHAnsi" w:cstheme="minorHAnsi"/>
-          <w:b/>
-          <w:bCs/>
-          <w:color w:val="auto"/>
-          <w:spacing w:val="28"/>
-        </w:rPr>
-        <w:t xml:space="preserve"> </w:t>
-      </w:r>
-      <w:r>
-        <w:rPr>
-          <w:rFonts w:asciiTheme="minorHAnsi" w:hAnsiTheme="minorHAnsi" w:cstheme="minorHAnsi"/>
-          <w:b/>
-          <w:bCs/>
-          <w:color w:val="auto"/>
-          <w:spacing w:val="-2"/>
-        </w:rPr>
-        <w:t>features:</w:t>
-      </w:r>
-    </w:p>
-    <w:p/>
-    <w:p>
-      <w:pPr>
-        <w:ind w:left="100"/>
-        <w:rPr>
-          <w:sz w:val="24"/>
-          <w:szCs w:val="24"/>
-        </w:rPr>
-      </w:pPr>
-      <w:r>
-        <w:rPr>
-          <w:sz w:val="24"/>
-          <w:szCs w:val="24"/>
-        </w:rPr>
-        <w:t xml:space="preserve">Enemies that </w:t>
-      </w:r>
-      <w:r>
-        <w:rPr>
-          <w:sz w:val="24"/>
-          <w:szCs w:val="24"/>
-        </w:rPr>
-        <w:t>can</w:t>
-      </w:r>
-      <w:r>
-        <w:rPr>
-          <w:sz w:val="24"/>
-          <w:szCs w:val="24"/>
-        </w:rPr>
-        <w:t xml:space="preserve"> move towards or fire objects at the player. </w:t>
-      </w:r>
-      <w:r>
-        <w:rPr>
-          <w:sz w:val="24"/>
-          <w:szCs w:val="24"/>
-        </w:rPr>
-        <w:t xml:space="preserve">The player should also be able to take damage from these attacks or by touching an enemy. But, they can fight back using the tools they have been given (bomb/grappling hook) </w:t>
-      </w:r>
-      <w:r>
-        <w:rPr>
-          <w:sz w:val="24"/>
-          <w:szCs w:val="24"/>
-        </w:rPr>
-        <w:t>to</w:t>
-      </w:r>
-      <w:r>
-        <w:rPr>
-          <w:sz w:val="24"/>
-          <w:szCs w:val="24"/>
-        </w:rPr>
-        <w:t xml:space="preserve"> damage the enemies.</w:t>
-      </w:r>
-    </w:p>
-    <w:p>
-      <w:pPr>
-        <w:ind w:left="100"/>
-        <w:rPr>
-          <w:sz w:val="24"/>
-          <w:szCs w:val="24"/>
-        </w:rPr>
-      </w:pPr>
-    </w:p>
-    <w:tbl>
-      <w:tblPr>
-        <w:tblW w:w="0" w:type="auto"/>
-        <w:tblInd w:w="110" w:type="dxa"/>
-        <w:tblBorders>
-          <w:top w:val="single" w:sz="4" w:space="0" w:color="000000"/>
-          <w:left w:val="single" w:sz="4" w:space="0" w:color="000000"/>
-          <w:bottom w:val="single" w:sz="4" w:space="0" w:color="000000"/>
-          <w:right w:val="single" w:sz="4" w:space="0" w:color="000000"/>
-          <w:insideH w:val="single" w:sz="4" w:space="0" w:color="000000"/>
-          <w:insideV w:val="single" w:sz="4" w:space="0" w:color="000000"/>
-        </w:tblBorders>
-        <w:tblLayout w:type="fixed"/>
-        <w:tblCellMar>
-          <w:left w:w="0" w:type="dxa"/>
-          <w:right w:w="0" w:type="dxa"/>
-        </w:tblCellMar>
-        <w:tblLook w:val="01E0" w:firstRow="1" w:lastRow="1" w:firstColumn="1" w:lastColumn="1" w:noHBand="0" w:noVBand="0"/>
-      </w:tblPr>
-      <w:tblGrid>
-        <w:gridCol w:w="1502"/>
-        <w:gridCol w:w="1613"/>
-        <w:gridCol w:w="1392"/>
-        <w:gridCol w:w="1502"/>
-        <w:gridCol w:w="1505"/>
-        <w:gridCol w:w="1502"/>
-      </w:tblGrid>
-      <w:tr>
-        <w:trPr>
-          <w:trHeight w:val="585"/>
-        </w:trPr>
-        <w:tc>
-          <w:tcPr>
-            <w:tcW w:w="1502" w:type="dxa"/>
-          </w:tcPr>
-          <w:p>
-            <w:pPr>
-              <w:pStyle w:val="TableParagraph"/>
-              <w:spacing w:line="290" w:lineRule="exact"/>
-              <w:rPr>
-                <w:sz w:val="24"/>
-              </w:rPr>
-            </w:pPr>
-            <w:r>
               <w:rPr>
                 <w:spacing w:val="-6"/>
                 <w:w w:val="105"/>
                 <w:sz w:val="24"/>
               </w:rPr>
-              <w:t>Test</w:t>
-            </w:r>
-            <w:r>
-              <w:rPr>
-                <w:spacing w:val="-8"/>
+            </w:pPr>
+            <w:r>
+              <w:rPr>
+                <w:spacing w:val="-6"/>
                 <w:w w:val="105"/>
                 <w:sz w:val="24"/>
               </w:rPr>
-              <w:t xml:space="preserve"> </w:t>
-            </w:r>
-            <w:r>
-              <w:rPr>
-                <w:spacing w:val="-5"/>
-                <w:w w:val="105"/>
-                <w:sz w:val="24"/>
-              </w:rPr>
-              <w:t>No.</w:t>
+              <w:t>1</w:t>
             </w:r>
           </w:p>
         </w:tc>
@@ -6057,118 +7717,10 @@
               <w:spacing w:line="290" w:lineRule="exact"/>
               <w:ind w:left="108"/>
               <w:rPr>
-                <w:sz w:val="24"/>
-              </w:rPr>
-            </w:pPr>
-            <w:r>
-              <w:rPr>
                 <w:spacing w:val="-2"/>
                 <w:w w:val="105"/>
                 <w:sz w:val="24"/>
               </w:rPr>
-              <w:t>Description</w:t>
-            </w:r>
-          </w:p>
-        </w:tc>
-        <w:tc>
-          <w:tcPr>
-            <w:tcW w:w="1392" w:type="dxa"/>
-          </w:tcPr>
-          <w:p>
-            <w:pPr>
-              <w:pStyle w:val="TableParagraph"/>
-              <w:spacing w:line="290" w:lineRule="exact"/>
-              <w:ind w:left="108"/>
-              <w:rPr>
-                <w:sz w:val="24"/>
-              </w:rPr>
-            </w:pPr>
-            <w:r>
-              <w:rPr>
-                <w:sz w:val="24"/>
-              </w:rPr>
-              <w:t>Type</w:t>
-            </w:r>
-            <w:r>
-              <w:rPr>
-                <w:spacing w:val="-5"/>
-                <w:sz w:val="24"/>
-              </w:rPr>
-              <w:t xml:space="preserve"> </w:t>
-            </w:r>
-            <w:r>
-              <w:rPr>
-                <w:sz w:val="24"/>
-              </w:rPr>
-              <w:t>of</w:t>
-            </w:r>
-            <w:r>
-              <w:rPr>
-                <w:spacing w:val="-7"/>
-                <w:sz w:val="24"/>
-              </w:rPr>
-              <w:t xml:space="preserve"> </w:t>
-            </w:r>
-            <w:r>
-              <w:rPr>
-                <w:spacing w:val="-4"/>
-                <w:sz w:val="24"/>
-              </w:rPr>
-              <w:t>test</w:t>
-            </w:r>
-          </w:p>
-        </w:tc>
-        <w:tc>
-          <w:tcPr>
-            <w:tcW w:w="1502" w:type="dxa"/>
-          </w:tcPr>
-          <w:p>
-            <w:pPr>
-              <w:pStyle w:val="TableParagraph"/>
-              <w:spacing w:line="290" w:lineRule="exact"/>
-              <w:ind w:left="108"/>
-              <w:rPr>
-                <w:sz w:val="24"/>
-              </w:rPr>
-            </w:pPr>
-            <w:r>
-              <w:rPr>
-                <w:spacing w:val="-6"/>
-                <w:w w:val="105"/>
-                <w:sz w:val="24"/>
-              </w:rPr>
-              <w:t>Test</w:t>
-            </w:r>
-            <w:r>
-              <w:rPr>
-                <w:spacing w:val="-8"/>
-                <w:w w:val="105"/>
-                <w:sz w:val="24"/>
-              </w:rPr>
-              <w:t xml:space="preserve"> </w:t>
-            </w:r>
-            <w:r>
-              <w:rPr>
-                <w:spacing w:val="-4"/>
-                <w:w w:val="105"/>
-                <w:sz w:val="24"/>
-              </w:rPr>
-              <w:t>data</w:t>
-            </w:r>
-          </w:p>
-        </w:tc>
-        <w:tc>
-          <w:tcPr>
-            <w:tcW w:w="1505" w:type="dxa"/>
-          </w:tcPr>
-          <w:p>
-            <w:pPr>
-              <w:pStyle w:val="TableParagraph"/>
-              <w:spacing w:line="290" w:lineRule="exact"/>
-              <w:ind w:left="109"/>
-              <w:rPr>
-                <w:sz w:val="24"/>
-              </w:rPr>
             </w:pPr>
             <w:r>
               <w:rPr>
@@ -6176,143 +7728,7 @@
                 <w:w w:val="105"/>
                 <w:sz w:val="24"/>
               </w:rPr>
-              <w:t>Expected</w:t>
-            </w:r>
-          </w:p>
-          <w:p>
-            <w:pPr>
-              <w:pStyle w:val="TableParagraph"/>
-              <w:spacing w:line="275" w:lineRule="exact"/>
-              <w:ind w:left="109"/>
-              <w:rPr>
-                <w:spacing w:val="-2"/>
-                <w:w w:val="110"/>
-                <w:sz w:val="24"/>
-              </w:rPr>
-            </w:pPr>
-            <w:r>
-              <w:rPr>
-                <w:spacing w:val="-2"/>
-                <w:w w:val="110"/>
-                <w:sz w:val="24"/>
-              </w:rPr>
-              <w:t>Result</w:t>
-            </w:r>
-          </w:p>
-        </w:tc>
-        <w:tc>
-          <w:tcPr>
-            <w:tcW w:w="1502" w:type="dxa"/>
-          </w:tcPr>
-          <w:p>
-            <w:pPr>
-              <w:pStyle w:val="TableParagraph"/>
-              <w:spacing w:line="290" w:lineRule="exact"/>
-              <w:rPr>
-                <w:sz w:val="24"/>
-              </w:rPr>
-            </w:pPr>
-            <w:r>
-              <w:rPr>
-                <w:spacing w:val="-2"/>
-                <w:w w:val="110"/>
-                <w:sz w:val="24"/>
-              </w:rPr>
-              <w:t>Actual</w:t>
-            </w:r>
-          </w:p>
-          <w:p>
-            <w:pPr>
-              <w:pStyle w:val="TableParagraph"/>
-              <w:spacing w:line="275" w:lineRule="exact"/>
-              <w:rPr>
-                <w:spacing w:val="-2"/>
-                <w:w w:val="110"/>
-                <w:sz w:val="24"/>
-              </w:rPr>
-            </w:pPr>
-            <w:r>
-              <w:rPr>
-                <w:spacing w:val="-2"/>
-                <w:w w:val="110"/>
-                <w:sz w:val="24"/>
-              </w:rPr>
-              <w:t>Result</w:t>
-            </w:r>
-          </w:p>
-        </w:tc>
-      </w:tr>
-      <w:tr>
-        <w:trPr>
-          <w:trHeight w:val="585"/>
-        </w:trPr>
-        <w:tc>
-          <w:tcPr>
-            <w:tcW w:w="1502" w:type="dxa"/>
-          </w:tcPr>
-          <w:p>
-            <w:pPr>
-              <w:pStyle w:val="TableParagraph"/>
-              <w:spacing w:line="290" w:lineRule="exact"/>
-              <w:ind w:left="0"/>
-              <w:rPr>
-                <w:spacing w:val="-6"/>
-                <w:w w:val="105"/>
-                <w:sz w:val="24"/>
-              </w:rPr>
-            </w:pPr>
-            <w:r>
-              <w:rPr>
-                <w:spacing w:val="-6"/>
-                <w:w w:val="105"/>
-                <w:sz w:val="24"/>
-              </w:rPr>
-              <w:t xml:space="preserve"> 1</w:t>
-            </w:r>
-          </w:p>
-          <w:p>
-            <w:pPr>
-              <w:pStyle w:val="TableParagraph"/>
-              <w:spacing w:line="290" w:lineRule="exact"/>
-              <w:ind w:left="0"/>
-              <w:rPr>
-                <w:spacing w:val="-6"/>
-                <w:w w:val="105"/>
-                <w:sz w:val="24"/>
-              </w:rPr>
-            </w:pPr>
-          </w:p>
-        </w:tc>
-        <w:tc>
-          <w:tcPr>
-            <w:tcW w:w="1613" w:type="dxa"/>
-          </w:tcPr>
-          <w:p>
-            <w:pPr>
-              <w:pStyle w:val="TableParagraph"/>
-              <w:spacing w:line="290" w:lineRule="exact"/>
-              <w:ind w:left="108"/>
-              <w:rPr>
-                <w:spacing w:val="-2"/>
-                <w:w w:val="105"/>
-                <w:sz w:val="24"/>
-              </w:rPr>
-            </w:pPr>
-            <w:r>
-              <w:rPr>
-                <w:spacing w:val="-2"/>
-                <w:w w:val="105"/>
-                <w:sz w:val="24"/>
-              </w:rPr>
-              <w:t>Do the enemies try to attack the player</w:t>
-            </w:r>
-            <w:r>
-              <w:rPr>
-                <w:spacing w:val="-2"/>
-                <w:w w:val="105"/>
-                <w:sz w:val="24"/>
-              </w:rPr>
-              <w:t>?</w:t>
+              <w:t>Does an animation play when the enemies move?</w:t>
             </w:r>
           </w:p>
         </w:tc>
@@ -6352,7 +7768,7 @@
                 <w:w w:val="105"/>
                 <w:sz w:val="24"/>
               </w:rPr>
-              <w:t>Move player towards enemy.</w:t>
+              <w:t>Move the enemy</w:t>
             </w:r>
           </w:p>
         </w:tc>
@@ -6377,23 +7793,7 @@
                 <w:w w:val="105"/>
                 <w:sz w:val="24"/>
               </w:rPr>
-              <w:t xml:space="preserve">Enemies </w:t>
-            </w:r>
-            <w:r>
-              <w:rPr>
-                <w:spacing w:val="-2"/>
-                <w:w w:val="105"/>
-                <w:sz w:val="24"/>
-              </w:rPr>
-              <w:t xml:space="preserve">aggress </w:t>
-            </w:r>
-            <w:r>
-              <w:rPr>
-                <w:spacing w:val="-2"/>
-                <w:w w:val="105"/>
-                <w:sz w:val="24"/>
-              </w:rPr>
-              <w:t>towards the player, once they get close enough</w:t>
+              <w:t>Movement animation plays</w:t>
             </w:r>
           </w:p>
         </w:tc>
@@ -6411,140 +7811,51 @@
                 <w:sz w:val="24"/>
               </w:rPr>
             </w:pPr>
-            <w:r>
-              <w:rPr>
-                <w:spacing w:val="-2"/>
-                <w:w w:val="110"/>
-                <w:sz w:val="24"/>
-              </w:rPr>
-              <w:br/>
-            </w:r>
           </w:p>
-        </w:tc>
-      </w:tr>
-      <w:tr>
-        <w:trPr>
-          <w:trHeight w:val="585"/>
-        </w:trPr>
-        <w:tc>
-          <w:tcPr>
-            <w:tcW w:w="1502" w:type="dxa"/>
-          </w:tcPr>
           <w:p>
             <w:pPr>
               <w:pStyle w:val="TableParagraph"/>
               <w:spacing w:line="290" w:lineRule="exact"/>
-              <w:ind w:left="0"/>
-              <w:rPr>
-                <w:spacing w:val="-6"/>
-                <w:w w:val="105"/>
+              <w:rPr>
+                <w:spacing w:val="-2"/>
+                <w:w w:val="110"/>
                 <w:sz w:val="24"/>
               </w:rPr>
             </w:pPr>
-            <w:r>
-              <w:rPr>
-                <w:spacing w:val="-6"/>
-                <w:w w:val="105"/>
-                <w:sz w:val="24"/>
-              </w:rPr>
-              <w:t xml:space="preserve"> 2</w:t>
-            </w:r>
           </w:p>
-        </w:tc>
-        <w:tc>
-          <w:tcPr>
-            <w:tcW w:w="1613" w:type="dxa"/>
-          </w:tcPr>
           <w:p>
             <w:pPr>
               <w:pStyle w:val="TableParagraph"/>
               <w:spacing w:line="290" w:lineRule="exact"/>
-              <w:ind w:left="108"/>
               <w:rPr>
                 <w:spacing w:val="-2"/>
-                <w:w w:val="105"/>
+                <w:w w:val="110"/>
                 <w:sz w:val="24"/>
               </w:rPr>
             </w:pPr>
-            <w:r>
-              <w:rPr>
-                <w:spacing w:val="-2"/>
-                <w:w w:val="105"/>
-                <w:sz w:val="24"/>
-              </w:rPr>
-              <w:t>Does an animation play when the enemies move?</w:t>
-            </w:r>
           </w:p>
-        </w:tc>
-        <w:tc>
-          <w:tcPr>
-            <w:tcW w:w="1392" w:type="dxa"/>
-          </w:tcPr>
           <w:p>
             <w:pPr>
               <w:pStyle w:val="TableParagraph"/>
               <w:spacing w:line="290" w:lineRule="exact"/>
-              <w:ind w:left="108"/>
-              <w:rPr>
+              <w:rPr>
+                <w:spacing w:val="-2"/>
+                <w:w w:val="110"/>
                 <w:sz w:val="24"/>
               </w:rPr>
             </w:pPr>
           </w:p>
-        </w:tc>
-        <w:tc>
-          <w:tcPr>
-            <w:tcW w:w="1502" w:type="dxa"/>
-          </w:tcPr>
           <w:p>
             <w:pPr>
               <w:pStyle w:val="TableParagraph"/>
               <w:spacing w:line="290" w:lineRule="exact"/>
-              <w:ind w:left="108"/>
-              <w:rPr>
-                <w:spacing w:val="-6"/>
-                <w:w w:val="105"/>
+              <w:rPr>
+                <w:spacing w:val="-2"/>
+                <w:w w:val="110"/>
                 <w:sz w:val="24"/>
               </w:rPr>
             </w:pPr>
-            <w:r>
-              <w:rPr>
-                <w:spacing w:val="-6"/>
-                <w:w w:val="105"/>
-                <w:sz w:val="24"/>
-              </w:rPr>
-              <w:t>Move the enemy</w:t>
-            </w:r>
           </w:p>
-        </w:tc>
-        <w:tc>
-          <w:tcPr>
-            <w:tcW w:w="1505" w:type="dxa"/>
-          </w:tcPr>
-          <w:p>
-            <w:pPr>
-              <w:pStyle w:val="TableParagraph"/>
-              <w:spacing w:line="290" w:lineRule="exact"/>
-              <w:ind w:left="109"/>
-              <w:rPr>
-                <w:spacing w:val="-2"/>
-                <w:w w:val="105"/>
-                <w:sz w:val="24"/>
-              </w:rPr>
-            </w:pPr>
-            <w:r>
-              <w:rPr>
-                <w:spacing w:val="-2"/>
-                <w:w w:val="105"/>
-                <w:sz w:val="24"/>
-              </w:rPr>
-              <w:t>Movement animation plays</w:t>
-            </w:r>
-          </w:p>
-        </w:tc>
-        <w:tc>
-          <w:tcPr>
-            <w:tcW w:w="1502" w:type="dxa"/>
-          </w:tcPr>
           <w:p>
             <w:pPr>
               <w:pStyle w:val="TableParagraph"/>
@@ -6565,6 +7876,12 @@
         <w:tc>
           <w:tcPr>
             <w:tcW w:w="1502" w:type="dxa"/>
+            <w:tcBorders>
+              <w:top w:val="single" w:sz="4" w:space="0" w:color="000000"/>
+              <w:left w:val="single" w:sz="4" w:space="0" w:color="000000"/>
+              <w:bottom w:val="single" w:sz="4" w:space="0" w:color="000000"/>
+              <w:right w:val="single" w:sz="4" w:space="0" w:color="000000"/>
+            </w:tcBorders>
           </w:tcPr>
           <w:p>
             <w:pPr>
@@ -6583,21 +7900,19 @@
                 <w:w w:val="105"/>
                 <w:sz w:val="24"/>
               </w:rPr>
-              <w:t xml:space="preserve"> </w:t>
-            </w:r>
-            <w:r>
-              <w:rPr>
-                <w:spacing w:val="-6"/>
-                <w:w w:val="105"/>
-                <w:sz w:val="24"/>
-              </w:rPr>
-              <w:t>3</w:t>
+              <w:t>2</w:t>
             </w:r>
           </w:p>
         </w:tc>
         <w:tc>
           <w:tcPr>
             <w:tcW w:w="1613" w:type="dxa"/>
+            <w:tcBorders>
+              <w:top w:val="single" w:sz="4" w:space="0" w:color="000000"/>
+              <w:left w:val="single" w:sz="4" w:space="0" w:color="000000"/>
+              <w:bottom w:val="single" w:sz="4" w:space="0" w:color="000000"/>
+              <w:right w:val="single" w:sz="4" w:space="0" w:color="000000"/>
+            </w:tcBorders>
           </w:tcPr>
           <w:p>
             <w:pPr>
@@ -6616,13 +7931,19 @@
                 <w:w w:val="105"/>
                 <w:sz w:val="24"/>
               </w:rPr>
-              <w:t>When hit by an attack, does the player take damage/get reset?</w:t>
+              <w:t>Does an animation play while attacking?</w:t>
             </w:r>
           </w:p>
         </w:tc>
         <w:tc>
           <w:tcPr>
             <w:tcW w:w="1392" w:type="dxa"/>
+            <w:tcBorders>
+              <w:top w:val="single" w:sz="4" w:space="0" w:color="000000"/>
+              <w:left w:val="single" w:sz="4" w:space="0" w:color="000000"/>
+              <w:bottom w:val="single" w:sz="4" w:space="0" w:color="000000"/>
+              <w:right w:val="single" w:sz="4" w:space="0" w:color="000000"/>
+            </w:tcBorders>
           </w:tcPr>
           <w:p>
             <w:pPr>
@@ -6638,6 +7959,12 @@
         <w:tc>
           <w:tcPr>
             <w:tcW w:w="1502" w:type="dxa"/>
+            <w:tcBorders>
+              <w:top w:val="single" w:sz="4" w:space="0" w:color="000000"/>
+              <w:left w:val="single" w:sz="4" w:space="0" w:color="000000"/>
+              <w:bottom w:val="single" w:sz="4" w:space="0" w:color="000000"/>
+              <w:right w:val="single" w:sz="4" w:space="0" w:color="000000"/>
+            </w:tcBorders>
           </w:tcPr>
           <w:p>
             <w:pPr>
@@ -6656,13 +7983,19 @@
                 <w:w w:val="105"/>
                 <w:sz w:val="24"/>
               </w:rPr>
-              <w:t>Player touches component that damages them</w:t>
+              <w:t>Press attack key</w:t>
             </w:r>
           </w:p>
         </w:tc>
         <w:tc>
           <w:tcPr>
             <w:tcW w:w="1505" w:type="dxa"/>
+            <w:tcBorders>
+              <w:top w:val="single" w:sz="4" w:space="0" w:color="000000"/>
+              <w:left w:val="single" w:sz="4" w:space="0" w:color="000000"/>
+              <w:bottom w:val="single" w:sz="4" w:space="0" w:color="000000"/>
+              <w:right w:val="single" w:sz="4" w:space="0" w:color="000000"/>
+            </w:tcBorders>
           </w:tcPr>
           <w:p>
             <w:pPr>
@@ -6681,21 +8014,19 @@
                 <w:w w:val="105"/>
                 <w:sz w:val="24"/>
               </w:rPr>
-              <w:t xml:space="preserve">Teleported to the beginning </w:t>
-            </w:r>
-            <w:r>
-              <w:rPr>
-                <w:spacing w:val="-2"/>
-                <w:w w:val="105"/>
-                <w:sz w:val="24"/>
-              </w:rPr>
-              <w:t xml:space="preserve">of the screen </w:t>
+              <w:t>Attack animation plays</w:t>
             </w:r>
           </w:p>
         </w:tc>
         <w:tc>
           <w:tcPr>
             <w:tcW w:w="1502" w:type="dxa"/>
+            <w:tcBorders>
+              <w:top w:val="single" w:sz="4" w:space="0" w:color="000000"/>
+              <w:left w:val="single" w:sz="4" w:space="0" w:color="000000"/>
+              <w:bottom w:val="single" w:sz="4" w:space="0" w:color="000000"/>
+              <w:right w:val="single" w:sz="4" w:space="0" w:color="000000"/>
+            </w:tcBorders>
           </w:tcPr>
           <w:p>
             <w:pPr>
@@ -6710,504 +8041,11 @@
           </w:p>
         </w:tc>
       </w:tr>
-      <w:tr>
-        <w:trPr>
-          <w:trHeight w:val="585"/>
-        </w:trPr>
-        <w:tc>
-          <w:tcPr>
-            <w:tcW w:w="1502" w:type="dxa"/>
-          </w:tcPr>
-          <w:p>
-            <w:pPr>
-              <w:pStyle w:val="TableParagraph"/>
-              <w:spacing w:line="290" w:lineRule="exact"/>
-              <w:ind w:left="0"/>
-              <w:rPr>
-                <w:spacing w:val="-6"/>
-                <w:w w:val="105"/>
-                <w:sz w:val="24"/>
-              </w:rPr>
-            </w:pPr>
-            <w:r>
-              <w:rPr>
-                <w:spacing w:val="-6"/>
-                <w:w w:val="105"/>
-                <w:sz w:val="24"/>
-              </w:rPr>
-              <w:lastRenderedPageBreak/>
-              <w:t xml:space="preserve"> </w:t>
-            </w:r>
-            <w:r>
-              <w:rPr>
-                <w:spacing w:val="-6"/>
-                <w:w w:val="105"/>
-                <w:sz w:val="24"/>
-              </w:rPr>
-              <w:t>4</w:t>
-            </w:r>
-          </w:p>
-        </w:tc>
-        <w:tc>
-          <w:tcPr>
-            <w:tcW w:w="1613" w:type="dxa"/>
-          </w:tcPr>
-          <w:p>
-            <w:pPr>
-              <w:pStyle w:val="TableParagraph"/>
-              <w:spacing w:line="290" w:lineRule="exact"/>
-              <w:ind w:left="108"/>
-              <w:rPr>
-                <w:spacing w:val="-2"/>
-                <w:w w:val="105"/>
-                <w:sz w:val="24"/>
-              </w:rPr>
-            </w:pPr>
-            <w:r>
-              <w:rPr>
-                <w:spacing w:val="-2"/>
-                <w:w w:val="105"/>
-                <w:sz w:val="24"/>
-              </w:rPr>
-              <w:t>Do the enemies take damage from the player’s attacks?</w:t>
-            </w:r>
-          </w:p>
-        </w:tc>
-        <w:tc>
-          <w:tcPr>
-            <w:tcW w:w="1392" w:type="dxa"/>
-          </w:tcPr>
-          <w:p>
-            <w:pPr>
-              <w:pStyle w:val="TableParagraph"/>
-              <w:spacing w:line="290" w:lineRule="exact"/>
-              <w:ind w:left="108"/>
-              <w:rPr>
-                <w:sz w:val="24"/>
-              </w:rPr>
-            </w:pPr>
-          </w:p>
-        </w:tc>
-        <w:tc>
-          <w:tcPr>
-            <w:tcW w:w="1502" w:type="dxa"/>
-          </w:tcPr>
-          <w:p>
-            <w:pPr>
-              <w:pStyle w:val="TableParagraph"/>
-              <w:spacing w:line="290" w:lineRule="exact"/>
-              <w:ind w:left="108"/>
-              <w:rPr>
-                <w:spacing w:val="-6"/>
-                <w:w w:val="105"/>
-                <w:sz w:val="24"/>
-              </w:rPr>
-            </w:pPr>
-            <w:r>
-              <w:rPr>
-                <w:spacing w:val="-6"/>
-                <w:w w:val="105"/>
-                <w:sz w:val="24"/>
-              </w:rPr>
-              <w:t xml:space="preserve">Enemy </w:t>
-            </w:r>
-            <w:r>
-              <w:rPr>
-                <w:spacing w:val="-6"/>
-                <w:w w:val="105"/>
-                <w:sz w:val="24"/>
-              </w:rPr>
-              <w:t xml:space="preserve">touches player </w:t>
-            </w:r>
-            <w:r>
-              <w:rPr>
-                <w:spacing w:val="-6"/>
-                <w:w w:val="105"/>
-                <w:sz w:val="24"/>
-              </w:rPr>
-              <w:t xml:space="preserve">attack. </w:t>
-            </w:r>
-          </w:p>
-        </w:tc>
-        <w:tc>
-          <w:tcPr>
-            <w:tcW w:w="1505" w:type="dxa"/>
-          </w:tcPr>
-          <w:p>
-            <w:pPr>
-              <w:pStyle w:val="TableParagraph"/>
-              <w:spacing w:line="290" w:lineRule="exact"/>
-              <w:ind w:left="109"/>
-              <w:rPr>
-                <w:spacing w:val="-2"/>
-                <w:w w:val="105"/>
-                <w:sz w:val="24"/>
-              </w:rPr>
-            </w:pPr>
-            <w:r>
-              <w:rPr>
-                <w:spacing w:val="-2"/>
-                <w:w w:val="105"/>
-                <w:sz w:val="24"/>
-              </w:rPr>
-              <w:t>Enemy takes damage/ disappears.</w:t>
-            </w:r>
-          </w:p>
-        </w:tc>
-        <w:tc>
-          <w:tcPr>
-            <w:tcW w:w="1502" w:type="dxa"/>
-          </w:tcPr>
-          <w:p>
-            <w:pPr>
-              <w:pStyle w:val="TableParagraph"/>
-              <w:spacing w:line="290" w:lineRule="exact"/>
-              <w:rPr>
-                <w:spacing w:val="-2"/>
-                <w:w w:val="110"/>
-                <w:sz w:val="24"/>
-              </w:rPr>
-            </w:pPr>
-          </w:p>
-        </w:tc>
-      </w:tr>
-      <w:tr>
-        <w:trPr>
-          <w:trHeight w:val="585"/>
-        </w:trPr>
-        <w:tc>
-          <w:tcPr>
-            <w:tcW w:w="1502" w:type="dxa"/>
-          </w:tcPr>
-          <w:p>
-            <w:pPr>
-              <w:pStyle w:val="TableParagraph"/>
-              <w:spacing w:line="290" w:lineRule="exact"/>
-              <w:ind w:left="0"/>
-              <w:rPr>
-                <w:spacing w:val="-6"/>
-                <w:w w:val="105"/>
-                <w:sz w:val="24"/>
-              </w:rPr>
-            </w:pPr>
-            <w:r>
-              <w:rPr>
-                <w:spacing w:val="-6"/>
-                <w:w w:val="105"/>
-                <w:sz w:val="24"/>
-              </w:rPr>
-              <w:t xml:space="preserve"> </w:t>
-            </w:r>
-            <w:r>
-              <w:rPr>
-                <w:spacing w:val="-6"/>
-                <w:w w:val="105"/>
-                <w:sz w:val="24"/>
-              </w:rPr>
-              <w:t>5</w:t>
-            </w:r>
-          </w:p>
-        </w:tc>
-        <w:tc>
-          <w:tcPr>
-            <w:tcW w:w="1613" w:type="dxa"/>
-          </w:tcPr>
-          <w:p>
-            <w:pPr>
-              <w:pStyle w:val="TableParagraph"/>
-              <w:spacing w:line="290" w:lineRule="exact"/>
-              <w:ind w:left="108"/>
-              <w:rPr>
-                <w:spacing w:val="-2"/>
-                <w:w w:val="105"/>
-                <w:sz w:val="24"/>
-              </w:rPr>
-            </w:pPr>
-            <w:r>
-              <w:rPr>
-                <w:spacing w:val="-2"/>
-                <w:w w:val="105"/>
-                <w:sz w:val="24"/>
-              </w:rPr>
-              <w:t>Is the player able to attack?</w:t>
-            </w:r>
-          </w:p>
-        </w:tc>
-        <w:tc>
-          <w:tcPr>
-            <w:tcW w:w="1392" w:type="dxa"/>
-          </w:tcPr>
-          <w:p>
-            <w:pPr>
-              <w:pStyle w:val="TableParagraph"/>
-              <w:spacing w:line="290" w:lineRule="exact"/>
-              <w:ind w:left="108"/>
-              <w:rPr>
-                <w:sz w:val="24"/>
-              </w:rPr>
-            </w:pPr>
-          </w:p>
-        </w:tc>
-        <w:tc>
-          <w:tcPr>
-            <w:tcW w:w="1502" w:type="dxa"/>
-          </w:tcPr>
-          <w:p>
-            <w:pPr>
-              <w:pStyle w:val="TableParagraph"/>
-              <w:spacing w:line="290" w:lineRule="exact"/>
-              <w:ind w:left="108"/>
-              <w:rPr>
-                <w:spacing w:val="-6"/>
-                <w:w w:val="105"/>
-                <w:sz w:val="24"/>
-              </w:rPr>
-            </w:pPr>
-            <w:r>
-              <w:rPr>
-                <w:spacing w:val="-6"/>
-                <w:w w:val="105"/>
-                <w:sz w:val="24"/>
-              </w:rPr>
-              <w:t>Press attack key</w:t>
-            </w:r>
-          </w:p>
-        </w:tc>
-        <w:tc>
-          <w:tcPr>
-            <w:tcW w:w="1505" w:type="dxa"/>
-          </w:tcPr>
-          <w:p>
-            <w:pPr>
-              <w:pStyle w:val="TableParagraph"/>
-              <w:spacing w:line="290" w:lineRule="exact"/>
-              <w:ind w:left="109"/>
-              <w:rPr>
-                <w:spacing w:val="-2"/>
-                <w:w w:val="105"/>
-                <w:sz w:val="24"/>
-              </w:rPr>
-            </w:pPr>
-            <w:r>
-              <w:rPr>
-                <w:spacing w:val="-2"/>
-                <w:w w:val="105"/>
-                <w:sz w:val="24"/>
-              </w:rPr>
-              <w:t>Player attacks</w:t>
-            </w:r>
-          </w:p>
-        </w:tc>
-        <w:tc>
-          <w:tcPr>
-            <w:tcW w:w="1502" w:type="dxa"/>
-          </w:tcPr>
-          <w:p>
-            <w:pPr>
-              <w:pStyle w:val="TableParagraph"/>
-              <w:spacing w:line="290" w:lineRule="exact"/>
-              <w:rPr>
-                <w:spacing w:val="-2"/>
-                <w:w w:val="110"/>
-                <w:sz w:val="24"/>
-              </w:rPr>
-            </w:pPr>
-          </w:p>
-        </w:tc>
-      </w:tr>
-      <w:tr>
-        <w:trPr>
-          <w:trHeight w:val="585"/>
-        </w:trPr>
-        <w:tc>
-          <w:tcPr>
-            <w:tcW w:w="1502" w:type="dxa"/>
-          </w:tcPr>
-          <w:p>
-            <w:pPr>
-              <w:pStyle w:val="TableParagraph"/>
-              <w:spacing w:line="290" w:lineRule="exact"/>
-              <w:ind w:left="0"/>
-              <w:rPr>
-                <w:spacing w:val="-6"/>
-                <w:w w:val="105"/>
-                <w:sz w:val="24"/>
-              </w:rPr>
-            </w:pPr>
-            <w:r>
-              <w:rPr>
-                <w:spacing w:val="-6"/>
-                <w:w w:val="105"/>
-                <w:sz w:val="24"/>
-              </w:rPr>
-              <w:t xml:space="preserve"> 6</w:t>
-            </w:r>
-          </w:p>
-        </w:tc>
-        <w:tc>
-          <w:tcPr>
-            <w:tcW w:w="1613" w:type="dxa"/>
-          </w:tcPr>
-          <w:p>
-            <w:pPr>
-              <w:pStyle w:val="TableParagraph"/>
-              <w:spacing w:line="290" w:lineRule="exact"/>
-              <w:ind w:left="108"/>
-              <w:rPr>
-                <w:spacing w:val="-2"/>
-                <w:w w:val="105"/>
-                <w:sz w:val="24"/>
-              </w:rPr>
-            </w:pPr>
-            <w:r>
-              <w:rPr>
-                <w:spacing w:val="-2"/>
-                <w:w w:val="105"/>
-                <w:sz w:val="24"/>
-              </w:rPr>
-              <w:t>Does an animation play while attacking?</w:t>
-            </w:r>
-          </w:p>
-        </w:tc>
-        <w:tc>
-          <w:tcPr>
-            <w:tcW w:w="1392" w:type="dxa"/>
-          </w:tcPr>
-          <w:p>
-            <w:pPr>
-              <w:pStyle w:val="TableParagraph"/>
-              <w:spacing w:line="290" w:lineRule="exact"/>
-              <w:ind w:left="108"/>
-              <w:rPr>
-                <w:sz w:val="24"/>
-              </w:rPr>
-            </w:pPr>
-          </w:p>
-        </w:tc>
-        <w:tc>
-          <w:tcPr>
-            <w:tcW w:w="1502" w:type="dxa"/>
-          </w:tcPr>
-          <w:p>
-            <w:pPr>
-              <w:pStyle w:val="TableParagraph"/>
-              <w:spacing w:line="290" w:lineRule="exact"/>
-              <w:ind w:left="108"/>
-              <w:rPr>
-                <w:spacing w:val="-6"/>
-                <w:w w:val="105"/>
-                <w:sz w:val="24"/>
-              </w:rPr>
-            </w:pPr>
-            <w:r>
-              <w:rPr>
-                <w:spacing w:val="-6"/>
-                <w:w w:val="105"/>
-                <w:sz w:val="24"/>
-              </w:rPr>
-              <w:t>Press attack key</w:t>
-            </w:r>
-          </w:p>
-        </w:tc>
-        <w:tc>
-          <w:tcPr>
-            <w:tcW w:w="1505" w:type="dxa"/>
-          </w:tcPr>
-          <w:p>
-            <w:pPr>
-              <w:pStyle w:val="TableParagraph"/>
-              <w:spacing w:line="290" w:lineRule="exact"/>
-              <w:ind w:left="109"/>
-              <w:rPr>
-                <w:spacing w:val="-2"/>
-                <w:w w:val="105"/>
-                <w:sz w:val="24"/>
-              </w:rPr>
-            </w:pPr>
-            <w:r>
-              <w:rPr>
-                <w:spacing w:val="-2"/>
-                <w:w w:val="105"/>
-                <w:sz w:val="24"/>
-              </w:rPr>
-              <w:t>Attack animation plays</w:t>
-            </w:r>
-          </w:p>
-        </w:tc>
-        <w:tc>
-          <w:tcPr>
-            <w:tcW w:w="1502" w:type="dxa"/>
-          </w:tcPr>
-          <w:p>
-            <w:pPr>
-              <w:pStyle w:val="TableParagraph"/>
-              <w:spacing w:line="290" w:lineRule="exact"/>
-              <w:rPr>
-                <w:spacing w:val="-2"/>
-                <w:w w:val="110"/>
-                <w:sz w:val="24"/>
-              </w:rPr>
-            </w:pPr>
-          </w:p>
-        </w:tc>
-      </w:tr>
     </w:tbl>
-    <w:p/>
-    <w:p>
-      <w:pPr>
-        <w:rPr>
-          <w:sz w:val="24"/>
-          <w:szCs w:val="24"/>
-        </w:rPr>
-      </w:pPr>
-    </w:p>
-    <w:p>
-      <w:pPr>
-        <w:rPr>
-          <w:sz w:val="24"/>
-          <w:szCs w:val="24"/>
-        </w:rPr>
-      </w:pPr>
-    </w:p>
-    <w:p>
-      <w:pPr>
-        <w:rPr>
-          <w:sz w:val="24"/>
-          <w:szCs w:val="24"/>
-        </w:rPr>
-      </w:pPr>
-    </w:p>
-    <w:p>
-      <w:pPr>
-        <w:rPr>
-          <w:sz w:val="24"/>
-          <w:szCs w:val="24"/>
-        </w:rPr>
-      </w:pPr>
-    </w:p>
-    <w:p>
-      <w:pPr>
-        <w:rPr>
-          <w:sz w:val="24"/>
-          <w:szCs w:val="24"/>
-        </w:rPr>
-      </w:pPr>
-    </w:p>
-    <w:p>
-      <w:pPr>
-        <w:rPr>
-          <w:sz w:val="24"/>
-          <w:szCs w:val="24"/>
-        </w:rPr>
-      </w:pPr>
-    </w:p>
-    <w:p>
-      <w:pPr>
-        <w:rPr>
-          <w:sz w:val="24"/>
-          <w:szCs w:val="24"/>
-        </w:rPr>
-      </w:pPr>
+    <w:p>
+      <w:r>
+        <w:t>Video: Stage 5</w:t>
+      </w:r>
     </w:p>
     <w:p>
       <w:pPr>
@@ -7239,6 +8077,7 @@
           <w:sz w:val="24"/>
           <w:szCs w:val="24"/>
         </w:rPr>
+        <w:lastRenderedPageBreak/>
         <mc:AlternateContent>
           <mc:Choice Requires="wps">
             <w:drawing>
@@ -9631,6 +10470,7 @@
           <w:sz w:val="24"/>
           <w:szCs w:val="24"/>
         </w:rPr>
+        <w:lastRenderedPageBreak/>
         <mc:AlternateContent>
           <mc:Choice Requires="wps">
             <w:drawing>
@@ -10861,7 +11701,6 @@
           <w:sz w:val="24"/>
           <w:szCs w:val="24"/>
         </w:rPr>
-        <w:lastRenderedPageBreak/>
         <mc:AlternateContent>
           <mc:Choice Requires="wps">
             <w:drawing>
@@ -11599,6 +12438,7 @@
         <w:pStyle w:val="Heading1"/>
       </w:pPr>
       <w:r>
+        <w:lastRenderedPageBreak/>
         <w:t>Development:</w:t>
       </w:r>
     </w:p>
@@ -12234,7 +13074,7 @@
           <w:noProof/>
         </w:rPr>
         <w:drawing>
-          <wp:anchor distT="0" distB="0" distL="114300" distR="114300" simplePos="0" relativeHeight="487646208" behindDoc="1" locked="0" layoutInCell="1" allowOverlap="1" wp14:anchorId="05140391" wp14:editId="5BD599A5">
+          <wp:anchor distT="0" distB="0" distL="114300" distR="114300" simplePos="0" relativeHeight="487646208" behindDoc="1" locked="0" layoutInCell="1" allowOverlap="1" wp14:anchorId="05140391" wp14:editId="21394F0B">
             <wp:simplePos x="0" y="0"/>
             <wp:positionH relativeFrom="margin">
               <wp:posOffset>4498966</wp:posOffset>
@@ -12350,6 +13190,7 @@
         <w:rPr>
           <w:noProof/>
         </w:rPr>
+        <w:lastRenderedPageBreak/>
         <w:drawing>
           <wp:anchor distT="0" distB="0" distL="114300" distR="114300" simplePos="0" relativeHeight="487648256" behindDoc="1" locked="0" layoutInCell="1" allowOverlap="1" wp14:anchorId="0BA9F8F6" wp14:editId="7D09C24D">
             <wp:simplePos x="0" y="0"/>
@@ -12688,6 +13529,7 @@
         <w:rPr>
           <w:noProof/>
         </w:rPr>
+        <w:lastRenderedPageBreak/>
         <w:drawing>
           <wp:inline distT="0" distB="0" distL="0" distR="0" wp14:anchorId="41F4FB4E" wp14:editId="5870426F">
             <wp:extent cx="4244454" cy="1129125"/>
@@ -13196,7 +14038,6 @@
         <w:rPr>
           <w:noProof/>
         </w:rPr>
-        <w:lastRenderedPageBreak/>
         <w:drawing>
           <wp:anchor distT="0" distB="0" distL="114300" distR="114300" simplePos="0" relativeHeight="487653376" behindDoc="1" locked="0" layoutInCell="1" allowOverlap="1" wp14:anchorId="52930FB6" wp14:editId="4E41F508">
             <wp:simplePos x="0" y="0"/>
@@ -13266,6 +14107,7 @@
         <w:rPr>
           <w:noProof/>
         </w:rPr>
+        <w:lastRenderedPageBreak/>
         <mc:AlternateContent>
           <mc:Choice Requires="wps">
             <w:drawing>
@@ -13737,7 +14579,6 @@
         <w:rPr>
           <w:noProof/>
         </w:rPr>
-        <w:lastRenderedPageBreak/>
         <w:drawing>
           <wp:inline distT="0" distB="0" distL="0" distR="0" wp14:anchorId="29BB086B" wp14:editId="79F3A124">
             <wp:extent cx="2456953" cy="1209324"/>
@@ -13784,6 +14625,7 @@
     </w:p>
     <w:p>
       <w:r>
+        <w:lastRenderedPageBreak/>
         <w:t xml:space="preserve">This code ran, but it still didn’t work, so I decided to teleport the player using a button that the player clicks </w:t>
       </w:r>
       <w:r>
@@ -14948,6 +15790,7 @@
         <w:rPr>
           <w:noProof/>
         </w:rPr>
+        <w:lastRenderedPageBreak/>
         <mc:AlternateContent>
           <mc:Choice Requires="wps">
             <w:drawing>
@@ -15628,7 +16471,6 @@
         <w:rPr>
           <w:noProof/>
         </w:rPr>
-        <w:lastRenderedPageBreak/>
         <mc:AlternateContent>
           <mc:Choice Requires="wps">
             <w:drawing>
@@ -15826,7 +16668,7 @@
           <w:noProof/>
         </w:rPr>
         <w:drawing>
-          <wp:anchor distT="0" distB="0" distL="114300" distR="114300" simplePos="0" relativeHeight="487681024" behindDoc="0" locked="0" layoutInCell="1" allowOverlap="1" wp14:anchorId="2E706C95" wp14:editId="59ACF8E7">
+          <wp:anchor distT="0" distB="0" distL="114300" distR="114300" simplePos="0" relativeHeight="487681024" behindDoc="0" locked="0" layoutInCell="1" allowOverlap="1" wp14:anchorId="2E706C95" wp14:editId="4D21B569">
             <wp:simplePos x="847725" y="885825"/>
             <wp:positionH relativeFrom="column">
               <wp:align>left</wp:align>
@@ -16405,7 +17247,6 @@
           <w:sz w:val="24"/>
           <w:szCs w:val="24"/>
         </w:rPr>
-        <w:lastRenderedPageBreak/>
         <w:drawing>
           <wp:anchor distT="0" distB="0" distL="114300" distR="114300" simplePos="0" relativeHeight="487676928" behindDoc="0" locked="0" layoutInCell="1" allowOverlap="1" wp14:anchorId="0A838799" wp14:editId="0F0E1628">
             <wp:simplePos x="0" y="0"/>
@@ -16593,6 +17434,7 @@
         <w:rPr>
           <w:noProof/>
         </w:rPr>
+        <w:lastRenderedPageBreak/>
         <w:drawing>
           <wp:anchor distT="0" distB="0" distL="114300" distR="114300" simplePos="0" relativeHeight="487678976" behindDoc="1" locked="0" layoutInCell="1" allowOverlap="1" wp14:anchorId="18055DE4" wp14:editId="24A6D1EA">
             <wp:simplePos x="0" y="0"/>
@@ -17249,6 +18091,7 @@
       </w:r>
       <w:r>
         <w:rPr>
+          <w:noProof/>
           <w:sz w:val="24"/>
           <w:szCs w:val="24"/>
         </w:rPr>
@@ -17298,6 +18141,7 @@
       </w:pPr>
       <w:r>
         <w:rPr>
+          <w:noProof/>
           <w:sz w:val="24"/>
           <w:szCs w:val="24"/>
         </w:rPr>
@@ -17347,6 +18191,7 @@
       </w:pPr>
       <w:r>
         <w:rPr>
+          <w:noProof/>
           <w:sz w:val="24"/>
           <w:szCs w:val="24"/>
         </w:rPr>
@@ -17476,6 +18321,7 @@
       </w:pPr>
       <w:r>
         <w:rPr>
+          <w:noProof/>
           <w:sz w:val="24"/>
           <w:szCs w:val="24"/>
         </w:rPr>
@@ -17563,31 +18409,25 @@
           <w:sz w:val="24"/>
           <w:szCs w:val="24"/>
         </w:rPr>
-        <w:t>Building on from this, I added a pause button for in-game. I used the timeScale = 0 to stop the player moving when the esc key is pressed. To do this, I</w:t>
+        <w:t xml:space="preserve">Building on from this, I added a pause button for in-game. I used the timeScale = 0 to stop the player moving when the esc key is pressed. To do this, I created a Boolean to check If the game was paused, which would switch when the game is paused/unpaused. I made use of my previous movement code which makes use of a similar format for checking If the player is on the ground. </w:t>
       </w:r>
       <w:r>
         <w:rPr>
           <w:sz w:val="24"/>
           <w:szCs w:val="24"/>
         </w:rPr>
-        <w:t xml:space="preserve"> created a Boolean to check If the game was paused, which would switch when the game is paused/unpaused. I made use of my previous movement code which makes use of a similar format for checking If the player is on the ground. </w:t>
+        <w:t>As this didn’t work, I changed the input method from GetButton to GetKey and printed ‘PAUSE’ into the console to check if the function was executing. I did this because I had done it previously to fix the jump code, and it worked well. This was helpful as when I pressed escape, nothing was printed, helping me pinpoint the location of the error.</w:t>
       </w:r>
       <w:r>
         <w:rPr>
           <w:sz w:val="24"/>
           <w:szCs w:val="24"/>
         </w:rPr>
-        <w:t>As this didn’t work, I changed the input method from GetButton to GetKey and printed ‘PAUSE’ into the console to check if the function was executing. I did this because I had done it previously to fix the jump code, and it worked well. This was helpful as when I pressed escape, nothing was printed, helping me pinpoint the location of the error.</w:t>
-      </w:r>
-      <w:r>
-        <w:rPr>
-          <w:sz w:val="24"/>
-          <w:szCs w:val="24"/>
-        </w:rPr>
         <w:br w:type="textWrapping" w:clear="all"/>
       </w:r>
       <w:r>
         <w:rPr>
+          <w:noProof/>
           <w:sz w:val="24"/>
           <w:szCs w:val="24"/>
         </w:rPr>
@@ -17636,6 +18476,7 @@
       </w:r>
       <w:r>
         <w:rPr>
+          <w:noProof/>
           <w:sz w:val="24"/>
           <w:szCs w:val="24"/>
         </w:rPr>
@@ -18335,6 +19176,15 @@
       <w:szCs w:val="24"/>
     </w:rPr>
   </w:style>
+  <w:style w:type="paragraph" w:styleId="NoSpacing">
+    <w:name w:val="No Spacing"/>
+    <w:uiPriority w:val="1"/>
+    <w:qFormat/>
+    <w:rsid w:val="004B488B"/>
+    <w:rPr>
+      <w:rFonts w:ascii="Calibri" w:eastAsia="Calibri" w:hAnsi="Calibri" w:cs="Calibri"/>
+    </w:rPr>
+  </w:style>
 </w:styles>
 </file>
 

--- a/Coursework Project - 2d Platformer Design.docx
+++ b/Coursework Project - 2d Platformer Design.docx
@@ -1847,6 +1847,7 @@
                 <w:szCs w:val="24"/>
               </w:rPr>
             </w:pPr>
+            <w:proofErr w:type="gramStart"/>
             <w:r>
               <w:rPr>
                 <w:rFonts w:asciiTheme="minorHAnsi" w:hAnsiTheme="minorHAnsi" w:cstheme="minorHAnsi"/>
@@ -1857,6 +1858,7 @@
               </w:rPr>
               <w:t>Actual</w:t>
             </w:r>
+            <w:proofErr w:type="gramEnd"/>
           </w:p>
           <w:p>
             <w:pPr>
@@ -1968,6 +1970,7 @@
                 <w:szCs w:val="24"/>
               </w:rPr>
             </w:pPr>
+            <w:proofErr w:type="gramStart"/>
             <w:r>
               <w:rPr>
                 <w:rFonts w:asciiTheme="minorHAnsi" w:hAnsiTheme="minorHAnsi" w:cstheme="minorHAnsi"/>
@@ -1976,7 +1979,18 @@
                 <w:sz w:val="24"/>
                 <w:szCs w:val="24"/>
               </w:rPr>
-              <w:t xml:space="preserve">player </w:t>
+              <w:t>player</w:t>
+            </w:r>
+            <w:proofErr w:type="gramEnd"/>
+            <w:r>
+              <w:rPr>
+                <w:rFonts w:asciiTheme="minorHAnsi" w:hAnsiTheme="minorHAnsi" w:cstheme="minorHAnsi"/>
+                <w:spacing w:val="-2"/>
+                <w:w w:val="105"/>
+                <w:sz w:val="24"/>
+                <w:szCs w:val="24"/>
+              </w:rPr>
+              <w:t xml:space="preserve"> </w:t>
             </w:r>
             <w:r>
               <w:rPr>
@@ -3213,6 +3227,151 @@
           </w:p>
         </w:tc>
       </w:tr>
+      <w:tr>
+        <w:trPr>
+          <w:trHeight w:val="292"/>
+        </w:trPr>
+        <w:tc>
+          <w:tcPr>
+            <w:tcW w:w="1502" w:type="dxa"/>
+          </w:tcPr>
+          <w:p>
+            <w:pPr>
+              <w:pStyle w:val="TableParagraph"/>
+              <w:spacing w:line="272" w:lineRule="exact"/>
+              <w:rPr>
+                <w:rFonts w:asciiTheme="minorHAnsi" w:hAnsiTheme="minorHAnsi" w:cstheme="minorHAnsi"/>
+                <w:spacing w:val="-10"/>
+                <w:w w:val="105"/>
+                <w:sz w:val="24"/>
+                <w:szCs w:val="24"/>
+              </w:rPr>
+            </w:pPr>
+            <w:r>
+              <w:rPr>
+                <w:rFonts w:asciiTheme="minorHAnsi" w:hAnsiTheme="minorHAnsi" w:cstheme="minorHAnsi"/>
+                <w:spacing w:val="-10"/>
+                <w:w w:val="105"/>
+                <w:sz w:val="24"/>
+                <w:szCs w:val="24"/>
+              </w:rPr>
+              <w:t>6</w:t>
+            </w:r>
+          </w:p>
+        </w:tc>
+        <w:tc>
+          <w:tcPr>
+            <w:tcW w:w="1503" w:type="dxa"/>
+          </w:tcPr>
+          <w:p>
+            <w:pPr>
+              <w:pStyle w:val="TableParagraph"/>
+              <w:ind w:left="0"/>
+              <w:rPr>
+                <w:rFonts w:asciiTheme="minorHAnsi" w:hAnsiTheme="minorHAnsi" w:cstheme="minorHAnsi"/>
+                <w:sz w:val="24"/>
+                <w:szCs w:val="24"/>
+              </w:rPr>
+            </w:pPr>
+            <w:r>
+              <w:rPr>
+                <w:rFonts w:asciiTheme="minorHAnsi" w:hAnsiTheme="minorHAnsi" w:cstheme="minorHAnsi"/>
+                <w:sz w:val="24"/>
+                <w:szCs w:val="24"/>
+              </w:rPr>
+              <w:t>Can the player be teleported to the next level</w:t>
+            </w:r>
+          </w:p>
+        </w:tc>
+        <w:tc>
+          <w:tcPr>
+            <w:tcW w:w="1503" w:type="dxa"/>
+          </w:tcPr>
+          <w:p>
+            <w:pPr>
+              <w:pStyle w:val="TableParagraph"/>
+              <w:ind w:left="0"/>
+              <w:rPr>
+                <w:rFonts w:asciiTheme="minorHAnsi" w:hAnsiTheme="minorHAnsi" w:cstheme="minorHAnsi"/>
+                <w:sz w:val="24"/>
+                <w:szCs w:val="24"/>
+              </w:rPr>
+            </w:pPr>
+          </w:p>
+        </w:tc>
+        <w:tc>
+          <w:tcPr>
+            <w:tcW w:w="1503" w:type="dxa"/>
+          </w:tcPr>
+          <w:p>
+            <w:pPr>
+              <w:pStyle w:val="TableParagraph"/>
+              <w:ind w:left="0"/>
+              <w:rPr>
+                <w:rFonts w:asciiTheme="minorHAnsi" w:hAnsiTheme="minorHAnsi" w:cstheme="minorHAnsi"/>
+                <w:sz w:val="24"/>
+                <w:szCs w:val="24"/>
+              </w:rPr>
+            </w:pPr>
+            <w:r>
+              <w:rPr>
+                <w:rFonts w:asciiTheme="minorHAnsi" w:hAnsiTheme="minorHAnsi" w:cstheme="minorHAnsi"/>
+                <w:sz w:val="24"/>
+                <w:szCs w:val="24"/>
+              </w:rPr>
+              <w:t>Execute teleport function</w:t>
+            </w:r>
+          </w:p>
+        </w:tc>
+        <w:tc>
+          <w:tcPr>
+            <w:tcW w:w="1506" w:type="dxa"/>
+          </w:tcPr>
+          <w:p>
+            <w:pPr>
+              <w:pStyle w:val="TableParagraph"/>
+              <w:ind w:left="0"/>
+              <w:rPr>
+                <w:rFonts w:asciiTheme="minorHAnsi" w:hAnsiTheme="minorHAnsi" w:cstheme="minorHAnsi"/>
+                <w:sz w:val="24"/>
+                <w:szCs w:val="24"/>
+              </w:rPr>
+            </w:pPr>
+            <w:r>
+              <w:rPr>
+                <w:rFonts w:asciiTheme="minorHAnsi" w:hAnsiTheme="minorHAnsi" w:cstheme="minorHAnsi"/>
+                <w:sz w:val="24"/>
+                <w:szCs w:val="24"/>
+              </w:rPr>
+              <w:t>Player’s position changes to next level</w:t>
+            </w:r>
+          </w:p>
+        </w:tc>
+        <w:tc>
+          <w:tcPr>
+            <w:tcW w:w="1503" w:type="dxa"/>
+          </w:tcPr>
+          <w:p>
+            <w:pPr>
+              <w:pStyle w:val="TableParagraph"/>
+              <w:ind w:left="0"/>
+              <w:rPr>
+                <w:rFonts w:asciiTheme="minorHAnsi" w:hAnsiTheme="minorHAnsi" w:cstheme="minorHAnsi"/>
+                <w:sz w:val="24"/>
+                <w:szCs w:val="24"/>
+              </w:rPr>
+            </w:pPr>
+            <w:r>
+              <w:rPr>
+                <w:rFonts w:asciiTheme="minorHAnsi" w:hAnsiTheme="minorHAnsi" w:cstheme="minorHAnsi"/>
+                <w:sz w:val="24"/>
+                <w:szCs w:val="24"/>
+              </w:rPr>
+              <w:t>Yes</w:t>
+            </w:r>
+          </w:p>
+        </w:tc>
+      </w:tr>
     </w:tbl>
     <w:p>
       <w:pPr>
@@ -4746,6 +4905,7 @@
               </w:rPr>
               <w:t xml:space="preserve">and </w:t>
             </w:r>
+            <w:proofErr w:type="gramStart"/>
             <w:r>
               <w:rPr>
                 <w:rFonts w:asciiTheme="minorHAnsi" w:hAnsiTheme="minorHAnsi" w:cstheme="minorHAnsi"/>
@@ -4756,6 +4916,7 @@
               </w:rPr>
               <w:t>sprites</w:t>
             </w:r>
+            <w:proofErr w:type="gramEnd"/>
           </w:p>
           <w:p>
             <w:pPr>
@@ -4823,6 +4984,7 @@
                 <w:sz w:val="24"/>
                 <w:szCs w:val="24"/>
               </w:rPr>
+              <w:lastRenderedPageBreak/>
               <w:t>2</w:t>
             </w:r>
           </w:p>
@@ -5288,7 +5450,6 @@
                 <w:sz w:val="24"/>
                 <w:szCs w:val="24"/>
               </w:rPr>
-              <w:lastRenderedPageBreak/>
               <w:t>4</w:t>
             </w:r>
           </w:p>
@@ -7233,7 +7394,6 @@
           <w:sz w:val="24"/>
           <w:szCs w:val="24"/>
         </w:rPr>
-        <w:lastRenderedPageBreak/>
         <w:t>The</w:t>
       </w:r>
       <w:r>
@@ -7470,7 +7630,25 @@
           <w:sz w:val="24"/>
           <w:szCs w:val="24"/>
         </w:rPr>
-        <w:t xml:space="preserve">The player should also be able to take damage from these attacks or by touching an enemy. But, they can fight back using the tools they have been given (bomb/grappling hook) </w:t>
+        <w:t xml:space="preserve">The player should also be able to take damage from these attacks or by touching an enemy. </w:t>
+      </w:r>
+      <w:proofErr w:type="gramStart"/>
+      <w:r>
+        <w:rPr>
+          <w:rFonts w:asciiTheme="minorHAnsi" w:hAnsiTheme="minorHAnsi" w:cstheme="minorHAnsi"/>
+          <w:sz w:val="24"/>
+          <w:szCs w:val="24"/>
+        </w:rPr>
+        <w:t>But,</w:t>
+      </w:r>
+      <w:proofErr w:type="gramEnd"/>
+      <w:r>
+        <w:rPr>
+          <w:rFonts w:asciiTheme="minorHAnsi" w:hAnsiTheme="minorHAnsi" w:cstheme="minorHAnsi"/>
+          <w:sz w:val="24"/>
+          <w:szCs w:val="24"/>
+        </w:rPr>
+        <w:t xml:space="preserve"> they can fight back using the tools they have been given (bomb/grappling hook) </w:t>
       </w:r>
       <w:r>
         <w:rPr>
@@ -7775,6 +7953,7 @@
                 <w:szCs w:val="24"/>
               </w:rPr>
             </w:pPr>
+            <w:proofErr w:type="gramStart"/>
             <w:r>
               <w:rPr>
                 <w:rFonts w:asciiTheme="minorHAnsi" w:hAnsiTheme="minorHAnsi" w:cstheme="minorHAnsi"/>
@@ -7785,6 +7964,7 @@
               </w:rPr>
               <w:t>Actual</w:t>
             </w:r>
+            <w:proofErr w:type="gramEnd"/>
           </w:p>
           <w:p>
             <w:pPr>
@@ -8537,15 +8717,7 @@
           <w:spacing w:val="-5"/>
           <w:w w:val="110"/>
         </w:rPr>
-        <w:t>5</w:t>
-      </w:r>
-      <w:r>
-        <w:rPr>
-          <w:rFonts w:asciiTheme="minorHAnsi" w:hAnsiTheme="minorHAnsi" w:cstheme="minorHAnsi"/>
-          <w:spacing w:val="-5"/>
-          <w:w w:val="110"/>
-        </w:rPr>
-        <w:t>:</w:t>
+        <w:t>5:</w:t>
       </w:r>
     </w:p>
     <w:p>
@@ -8869,6 +9041,7 @@
                 <w:szCs w:val="24"/>
               </w:rPr>
             </w:pPr>
+            <w:proofErr w:type="gramStart"/>
             <w:r>
               <w:rPr>
                 <w:rFonts w:asciiTheme="minorHAnsi" w:hAnsiTheme="minorHAnsi" w:cstheme="minorHAnsi"/>
@@ -8879,6 +9052,7 @@
               </w:rPr>
               <w:t>Actual</w:t>
             </w:r>
+            <w:proofErr w:type="gramEnd"/>
           </w:p>
           <w:p>
             <w:pPr>
@@ -9270,6 +9444,7 @@
                 <w:sz w:val="24"/>
                 <w:szCs w:val="24"/>
               </w:rPr>
+              <w:lastRenderedPageBreak/>
               <w:t>3</w:t>
             </w:r>
           </w:p>
@@ -9493,13 +9668,23 @@
         </w:rPr>
         <w:t xml:space="preserve"> stage when most other parts of the game have been completed</w:t>
       </w:r>
-      <w:r>
-        <w:rPr>
-          <w:rFonts w:asciiTheme="minorHAnsi" w:hAnsiTheme="minorHAnsi" w:cstheme="minorHAnsi"/>
-          <w:sz w:val="24"/>
-          <w:szCs w:val="24"/>
-        </w:rPr>
-        <w:t xml:space="preserve">, the reason for this is that animations take a long time to complete, so they are a low priority part of the project, as other stages, like movement and </w:t>
+      <w:proofErr w:type="gramStart"/>
+      <w:r>
+        <w:rPr>
+          <w:rFonts w:asciiTheme="minorHAnsi" w:hAnsiTheme="minorHAnsi" w:cstheme="minorHAnsi"/>
+          <w:sz w:val="24"/>
+          <w:szCs w:val="24"/>
+        </w:rPr>
+        <w:t>, the</w:t>
+      </w:r>
+      <w:proofErr w:type="gramEnd"/>
+      <w:r>
+        <w:rPr>
+          <w:rFonts w:asciiTheme="minorHAnsi" w:hAnsiTheme="minorHAnsi" w:cstheme="minorHAnsi"/>
+          <w:sz w:val="24"/>
+          <w:szCs w:val="24"/>
+        </w:rPr>
+        <w:t xml:space="preserve"> reason for this is that animations take a long time to complete, so they are a low priority part of the project, as other stages, like movement and </w:t>
       </w:r>
       <w:r>
         <w:rPr>
@@ -9712,7 +9897,55 @@
           <w:sz w:val="24"/>
           <w:szCs w:val="24"/>
         </w:rPr>
-        <w:t>ions play for player and enemy movement and attacking, this will add more depth to the game as the gameplay as a whole will seem more complete and alive. On top of this, the UI will have simple animations while navigating, this makes the GUI seem more interactive, making it enjoyable to use.</w:t>
+        <w:t xml:space="preserve">ions play for </w:t>
+      </w:r>
+      <w:proofErr w:type="gramStart"/>
+      <w:r>
+        <w:rPr>
+          <w:sz w:val="24"/>
+          <w:szCs w:val="24"/>
+        </w:rPr>
+        <w:t>player</w:t>
+      </w:r>
+      <w:proofErr w:type="gramEnd"/>
+      <w:r>
+        <w:rPr>
+          <w:sz w:val="24"/>
+          <w:szCs w:val="24"/>
+        </w:rPr>
+        <w:t xml:space="preserve"> and enemy movement and attacking, this will add more depth to the game as the gameplay </w:t>
+      </w:r>
+      <w:proofErr w:type="gramStart"/>
+      <w:r>
+        <w:rPr>
+          <w:sz w:val="24"/>
+          <w:szCs w:val="24"/>
+        </w:rPr>
+        <w:t>as a whole will</w:t>
+      </w:r>
+      <w:proofErr w:type="gramEnd"/>
+      <w:r>
+        <w:rPr>
+          <w:sz w:val="24"/>
+          <w:szCs w:val="24"/>
+        </w:rPr>
+        <w:t xml:space="preserve"> seem </w:t>
+      </w:r>
+      <w:proofErr w:type="gramStart"/>
+      <w:r>
+        <w:rPr>
+          <w:sz w:val="24"/>
+          <w:szCs w:val="24"/>
+        </w:rPr>
+        <w:t>more complete and alive</w:t>
+      </w:r>
+      <w:proofErr w:type="gramEnd"/>
+      <w:r>
+        <w:rPr>
+          <w:sz w:val="24"/>
+          <w:szCs w:val="24"/>
+        </w:rPr>
+        <w:t>. On top of this, the UI will have simple animations while navigating, this makes the GUI seem more interactive, making it enjoyable to use.</w:t>
       </w:r>
     </w:p>
     <w:tbl>
@@ -10245,47 +10478,7 @@
                 <w:sz w:val="24"/>
                 <w:szCs w:val="24"/>
               </w:rPr>
-              <w:t xml:space="preserve">Does an animation play when the </w:t>
-            </w:r>
-            <w:r>
-              <w:rPr>
-                <w:rFonts w:asciiTheme="minorHAnsi" w:hAnsiTheme="minorHAnsi" w:cstheme="minorHAnsi"/>
-                <w:spacing w:val="-2"/>
-                <w:w w:val="105"/>
-                <w:sz w:val="24"/>
-                <w:szCs w:val="24"/>
-              </w:rPr>
-              <w:t xml:space="preserve">player </w:t>
-            </w:r>
-            <w:r>
-              <w:rPr>
-                <w:rFonts w:asciiTheme="minorHAnsi" w:hAnsiTheme="minorHAnsi" w:cstheme="minorHAnsi"/>
-                <w:spacing w:val="-2"/>
-                <w:w w:val="105"/>
-                <w:sz w:val="24"/>
-                <w:szCs w:val="24"/>
-              </w:rPr>
-              <w:t>move</w:t>
-            </w:r>
-            <w:r>
-              <w:rPr>
-                <w:rFonts w:asciiTheme="minorHAnsi" w:hAnsiTheme="minorHAnsi" w:cstheme="minorHAnsi"/>
-                <w:spacing w:val="-2"/>
-                <w:w w:val="105"/>
-                <w:sz w:val="24"/>
-                <w:szCs w:val="24"/>
-              </w:rPr>
-              <w:t>s</w:t>
-            </w:r>
-            <w:r>
-              <w:rPr>
-                <w:rFonts w:asciiTheme="minorHAnsi" w:hAnsiTheme="minorHAnsi" w:cstheme="minorHAnsi"/>
-                <w:spacing w:val="-2"/>
-                <w:w w:val="105"/>
-                <w:sz w:val="24"/>
-                <w:szCs w:val="24"/>
-              </w:rPr>
-              <w:t>?</w:t>
+              <w:t>Does an animation play when the player moves?</w:t>
             </w:r>
           </w:p>
         </w:tc>
@@ -10477,27 +10670,7 @@
                 <w:sz w:val="24"/>
                 <w:szCs w:val="24"/>
               </w:rPr>
-              <w:t xml:space="preserve">Does an animation play when the player </w:t>
-            </w:r>
-            <w:r>
-              <w:rPr>
-                <w:rFonts w:asciiTheme="minorHAnsi" w:hAnsiTheme="minorHAnsi" w:cstheme="minorHAnsi"/>
-                <w:spacing w:val="-2"/>
-                <w:w w:val="105"/>
-                <w:sz w:val="24"/>
-                <w:szCs w:val="24"/>
-              </w:rPr>
-              <w:t>attacks</w:t>
-            </w:r>
-            <w:r>
-              <w:rPr>
-                <w:rFonts w:asciiTheme="minorHAnsi" w:hAnsiTheme="minorHAnsi" w:cstheme="minorHAnsi"/>
-                <w:spacing w:val="-2"/>
-                <w:w w:val="105"/>
-                <w:sz w:val="24"/>
-                <w:szCs w:val="24"/>
-              </w:rPr>
-              <w:t>?</w:t>
+              <w:t>Does an animation play when the player attacks?</w:t>
             </w:r>
           </w:p>
         </w:tc>
@@ -10555,27 +10728,7 @@
                 <w:sz w:val="24"/>
                 <w:szCs w:val="24"/>
               </w:rPr>
-              <w:t xml:space="preserve">Press the player </w:t>
-            </w:r>
-            <w:r>
-              <w:rPr>
-                <w:rFonts w:asciiTheme="minorHAnsi" w:hAnsiTheme="minorHAnsi" w:cstheme="minorHAnsi"/>
-                <w:spacing w:val="-6"/>
-                <w:w w:val="105"/>
-                <w:sz w:val="24"/>
-                <w:szCs w:val="24"/>
-              </w:rPr>
-              <w:t>attack</w:t>
-            </w:r>
-            <w:r>
-              <w:rPr>
-                <w:rFonts w:asciiTheme="minorHAnsi" w:hAnsiTheme="minorHAnsi" w:cstheme="minorHAnsi"/>
-                <w:spacing w:val="-6"/>
-                <w:w w:val="105"/>
-                <w:sz w:val="24"/>
-                <w:szCs w:val="24"/>
-              </w:rPr>
-              <w:t xml:space="preserve"> key</w:t>
+              <w:t>Press the player attack key</w:t>
             </w:r>
           </w:p>
         </w:tc>
@@ -10802,7 +10955,29 @@
                 <w:sz w:val="24"/>
                 <w:szCs w:val="24"/>
               </w:rPr>
-              <w:t>Subtle colour change to show selected button</w:t>
+              <w:t xml:space="preserve">Subtle </w:t>
+            </w:r>
+            <w:proofErr w:type="spellStart"/>
+            <w:r>
+              <w:rPr>
+                <w:rFonts w:asciiTheme="minorHAnsi" w:hAnsiTheme="minorHAnsi" w:cstheme="minorHAnsi"/>
+                <w:spacing w:val="-2"/>
+                <w:w w:val="105"/>
+                <w:sz w:val="24"/>
+                <w:szCs w:val="24"/>
+              </w:rPr>
+              <w:t>colour</w:t>
+            </w:r>
+            <w:proofErr w:type="spellEnd"/>
+            <w:r>
+              <w:rPr>
+                <w:rFonts w:asciiTheme="minorHAnsi" w:hAnsiTheme="minorHAnsi" w:cstheme="minorHAnsi"/>
+                <w:spacing w:val="-2"/>
+                <w:w w:val="105"/>
+                <w:sz w:val="24"/>
+                <w:szCs w:val="24"/>
+              </w:rPr>
+              <w:t xml:space="preserve"> change to show selected button</w:t>
             </w:r>
           </w:p>
         </w:tc>
@@ -11088,7 +11263,6 @@
           <w:sz w:val="24"/>
           <w:szCs w:val="24"/>
         </w:rPr>
-        <w:lastRenderedPageBreak/>
         <mc:AlternateContent>
           <mc:Choice Requires="wps">
             <w:drawing>
@@ -11473,7 +11647,15 @@
                               <w:t xml:space="preserve"> font </w:t>
                             </w:r>
                             <w:r>
-                              <w:t>that stands out compared to the orange background. I have decided to use the colour orange as it stands out against the blue background</w:t>
+                              <w:t xml:space="preserve">that stands out compared to the orange background. I have decided to use the </w:t>
+                            </w:r>
+                            <w:proofErr w:type="spellStart"/>
+                            <w:r>
+                              <w:t>colour</w:t>
+                            </w:r>
+                            <w:proofErr w:type="spellEnd"/>
+                            <w:r>
+                              <w:t xml:space="preserve"> orange as it stands out against the blue background</w:t>
                             </w:r>
                             <w:r>
                               <w:t>, which is blue as it will contain backgrounds from the game, whi</w:t>
@@ -11538,7 +11720,15 @@
                         <w:t xml:space="preserve"> font </w:t>
                       </w:r>
                       <w:r>
-                        <w:t>that stands out compared to the orange background. I have decided to use the colour orange as it stands out against the blue background</w:t>
+                        <w:t xml:space="preserve">that stands out compared to the orange background. I have decided to use the </w:t>
+                      </w:r>
+                      <w:proofErr w:type="spellStart"/>
+                      <w:r>
+                        <w:t>colour</w:t>
+                      </w:r>
+                      <w:proofErr w:type="spellEnd"/>
+                      <w:r>
+                        <w:t xml:space="preserve"> orange as it stands out against the blue background</w:t>
                       </w:r>
                       <w:r>
                         <w:t>, which is blue as it will contain backgrounds from the game, whi</w:t>
@@ -12398,7 +12588,23 @@
                                 <w:sz w:val="18"/>
                                 <w:szCs w:val="18"/>
                               </w:rPr>
-                              <w:t xml:space="preserve">Background contains scenes from the game, so the placeholder colour is blue, as it is </w:t>
+                              <w:t xml:space="preserve">Background contains scenes from the game, so the placeholder </w:t>
+                            </w:r>
+                            <w:proofErr w:type="spellStart"/>
+                            <w:r>
+                              <w:rPr>
+                                <w:sz w:val="18"/>
+                                <w:szCs w:val="18"/>
+                              </w:rPr>
+                              <w:t>colour</w:t>
+                            </w:r>
+                            <w:proofErr w:type="spellEnd"/>
+                            <w:r>
+                              <w:rPr>
+                                <w:sz w:val="18"/>
+                                <w:szCs w:val="18"/>
+                              </w:rPr>
+                              <w:t xml:space="preserve"> is blue, as it is </w:t>
                             </w:r>
                             <w:r>
                               <w:rPr>
@@ -12452,7 +12658,23 @@
                           <w:sz w:val="18"/>
                           <w:szCs w:val="18"/>
                         </w:rPr>
-                        <w:t xml:space="preserve">Background contains scenes from the game, so the placeholder colour is blue, as it is </w:t>
+                        <w:t xml:space="preserve">Background contains scenes from the game, so the placeholder </w:t>
+                      </w:r>
+                      <w:proofErr w:type="spellStart"/>
+                      <w:r>
+                        <w:rPr>
+                          <w:sz w:val="18"/>
+                          <w:szCs w:val="18"/>
+                        </w:rPr>
+                        <w:t>colour</w:t>
+                      </w:r>
+                      <w:proofErr w:type="spellEnd"/>
+                      <w:r>
+                        <w:rPr>
+                          <w:sz w:val="18"/>
+                          <w:szCs w:val="18"/>
+                        </w:rPr>
+                        <w:t xml:space="preserve"> is blue, as it is </w:t>
                       </w:r>
                       <w:r>
                         <w:rPr>
@@ -12582,7 +12804,15 @@
                               <w:t xml:space="preserve"> </w:t>
                             </w:r>
                             <w:r>
-                              <w:t>in case the user isn’t able to read English</w:t>
+                              <w:t xml:space="preserve">in case the user </w:t>
+                            </w:r>
+                            <w:proofErr w:type="gramStart"/>
+                            <w:r>
+                              <w:t>isn’t able to</w:t>
+                            </w:r>
+                            <w:proofErr w:type="gramEnd"/>
+                            <w:r>
+                              <w:t xml:space="preserve"> read English</w:t>
                             </w:r>
                             <w:r>
                               <w:t>. This tells them they are in the settings.</w:t>
@@ -12666,7 +12896,15 @@
                         <w:t xml:space="preserve"> </w:t>
                       </w:r>
                       <w:r>
-                        <w:t>in case the user isn’t able to read English</w:t>
+                        <w:t xml:space="preserve">in case the user </w:t>
+                      </w:r>
+                      <w:proofErr w:type="gramStart"/>
+                      <w:r>
+                        <w:t>isn’t able to</w:t>
+                      </w:r>
+                      <w:proofErr w:type="gramEnd"/>
+                      <w:r>
+                        <w:t xml:space="preserve"> read English</w:t>
                       </w:r>
                       <w:r>
                         <w:t>. This tells them they are in the settings.</w:t>
@@ -12997,7 +13235,15 @@
                               <w:t xml:space="preserve"> does in game, this is helpful in case they do not know. Th</w:t>
                             </w:r>
                             <w:r>
-                              <w:t>e background is a different colour to the key</w:t>
+                              <w:t xml:space="preserve">e background is a different </w:t>
+                            </w:r>
+                            <w:proofErr w:type="spellStart"/>
+                            <w:r>
+                              <w:t>colour</w:t>
+                            </w:r>
+                            <w:proofErr w:type="spellEnd"/>
+                            <w:r>
+                              <w:t xml:space="preserve"> to the key</w:t>
                             </w:r>
                             <w:r>
                               <w:t xml:space="preserve"> binds’ background, this makes them stand out more and easier to see. I have also used a keyboard icon next to the title to help indicate the usage of the page, </w:t>
@@ -13066,7 +13312,15 @@
                         <w:t xml:space="preserve"> does in game, this is helpful in case they do not know. Th</w:t>
                       </w:r>
                       <w:r>
-                        <w:t>e background is a different colour to the key</w:t>
+                        <w:t xml:space="preserve">e background is a different </w:t>
+                      </w:r>
+                      <w:proofErr w:type="spellStart"/>
+                      <w:r>
+                        <w:t>colour</w:t>
+                      </w:r>
+                      <w:proofErr w:type="spellEnd"/>
+                      <w:r>
+                        <w:t xml:space="preserve"> to the key</w:t>
                       </w:r>
                       <w:r>
                         <w:t xml:space="preserve"> binds’ background, this makes them stand out more and easier to see. I have also used a keyboard icon next to the title to help indicate the usage of the page, </w:t>
@@ -13775,7 +14029,15 @@
                               <w:t xml:space="preserve">where they can press any button to change the key. The background becomes darker as it </w:t>
                             </w:r>
                             <w:r>
-                              <w:t>takes attention away and places it on the new window. It is orange as it matches with the colour scheme of the other components of the GUI.</w:t>
+                              <w:t xml:space="preserve">takes attention away and places it on the new window. It is orange as it matches with the </w:t>
+                            </w:r>
+                            <w:proofErr w:type="spellStart"/>
+                            <w:r>
+                              <w:t>colour</w:t>
+                            </w:r>
+                            <w:proofErr w:type="spellEnd"/>
+                            <w:r>
+                              <w:t xml:space="preserve"> scheme of the other components of the GUI.</w:t>
                             </w:r>
                           </w:p>
                         </w:txbxContent>
@@ -13811,7 +14073,15 @@
                         <w:t xml:space="preserve">where they can press any button to change the key. The background becomes darker as it </w:t>
                       </w:r>
                       <w:r>
-                        <w:t>takes attention away and places it on the new window. It is orange as it matches with the colour scheme of the other components of the GUI.</w:t>
+                        <w:t xml:space="preserve">takes attention away and places it on the new window. It is orange as it matches with the </w:t>
+                      </w:r>
+                      <w:proofErr w:type="spellStart"/>
+                      <w:r>
+                        <w:t>colour</w:t>
+                      </w:r>
+                      <w:proofErr w:type="spellEnd"/>
+                      <w:r>
+                        <w:t xml:space="preserve"> scheme of the other components of the GUI.</w:t>
                       </w:r>
                     </w:p>
                   </w:txbxContent>
@@ -14205,9 +14475,11 @@
                             <w:r>
                               <w:t xml:space="preserve">an item of clothing or something similar. The character </w:t>
                             </w:r>
+                            <w:proofErr w:type="gramStart"/>
                             <w:r>
                               <w:t>is located in</w:t>
                             </w:r>
+                            <w:proofErr w:type="gramEnd"/>
                             <w:r>
                               <w:t xml:space="preserve"> the middle of the screen</w:t>
                             </w:r>
@@ -14271,9 +14543,11 @@
                       <w:r>
                         <w:t xml:space="preserve">an item of clothing or something similar. The character </w:t>
                       </w:r>
+                      <w:proofErr w:type="gramStart"/>
                       <w:r>
                         <w:t>is located in</w:t>
                       </w:r>
+                      <w:proofErr w:type="gramEnd"/>
                       <w:r>
                         <w:t xml:space="preserve"> the middle of the screen</w:t>
                       </w:r>
@@ -15638,7 +15912,15 @@
                               <w:t>he first thing I wanted to do was make the player move. I started off by creating a variable named speed, which will decide how fast the player moves</w:t>
                             </w:r>
                             <w:r>
-                              <w:t>, I later changed this to moveForce as I think it better describes how it affects the player</w:t>
+                              <w:t xml:space="preserve">, I later changed this to </w:t>
+                            </w:r>
+                            <w:proofErr w:type="spellStart"/>
+                            <w:r>
+                              <w:t>moveForce</w:t>
+                            </w:r>
+                            <w:proofErr w:type="spellEnd"/>
+                            <w:r>
+                              <w:t xml:space="preserve"> as I think it better describes how it affects the player</w:t>
                             </w:r>
                             <w:r>
                               <w:t>. At first</w:t>
@@ -15707,7 +15989,15 @@
                         <w:t>he first thing I wanted to do was make the player move. I started off by creating a variable named speed, which will decide how fast the player moves</w:t>
                       </w:r>
                       <w:r>
-                        <w:t>, I later changed this to moveForce as I think it better describes how it affects the player</w:t>
+                        <w:t xml:space="preserve">, I later changed this to </w:t>
+                      </w:r>
+                      <w:proofErr w:type="spellStart"/>
+                      <w:r>
+                        <w:t>moveForce</w:t>
+                      </w:r>
+                      <w:proofErr w:type="spellEnd"/>
+                      <w:r>
+                        <w:t xml:space="preserve"> as I think it better describes how it affects the player</w:t>
                       </w:r>
                       <w:r>
                         <w:t>. At first</w:t>
@@ -16182,7 +16472,15 @@
                               <w:t xml:space="preserve">adds it to the transform position </w:t>
                             </w:r>
                             <w:r>
-                              <w:t>equation. This multiplies the x position, moveForce and Time.deltaTime</w:t>
+                              <w:t xml:space="preserve">equation. This multiplies the x position, </w:t>
+                            </w:r>
+                            <w:proofErr w:type="spellStart"/>
+                            <w:r>
+                              <w:t>moveForce</w:t>
+                            </w:r>
+                            <w:proofErr w:type="spellEnd"/>
+                            <w:r>
+                              <w:t xml:space="preserve"> and Time.deltaTime</w:t>
                             </w:r>
                             <w:r>
                               <w:t xml:space="preserve"> to move the player</w:t>
@@ -16230,7 +16528,15 @@
                         <w:t xml:space="preserve">adds it to the transform position </w:t>
                       </w:r>
                       <w:r>
-                        <w:t>equation. This multiplies the x position, moveForce and Time.deltaTime</w:t>
+                        <w:t xml:space="preserve">equation. This multiplies the x position, </w:t>
+                      </w:r>
+                      <w:proofErr w:type="spellStart"/>
+                      <w:r>
+                        <w:t>moveForce</w:t>
+                      </w:r>
+                      <w:proofErr w:type="spellEnd"/>
+                      <w:r>
+                        <w:t xml:space="preserve"> and Time.deltaTime</w:t>
                       </w:r>
                       <w:r>
                         <w:t xml:space="preserve"> to move the player</w:t>
@@ -16475,7 +16781,7 @@
           <w:szCs w:val="24"/>
         </w:rPr>
         <w:drawing>
-          <wp:anchor distT="0" distB="0" distL="114300" distR="114300" simplePos="0" relativeHeight="487646208" behindDoc="1" locked="0" layoutInCell="1" allowOverlap="1" wp14:anchorId="05140391" wp14:editId="5F213B68">
+          <wp:anchor distT="0" distB="0" distL="114300" distR="114300" simplePos="0" relativeHeight="487646208" behindDoc="1" locked="0" layoutInCell="1" allowOverlap="1" wp14:anchorId="05140391" wp14:editId="2D5A873D">
             <wp:simplePos x="0" y="0"/>
             <wp:positionH relativeFrom="margin">
               <wp:posOffset>4498966</wp:posOffset>
@@ -17766,6 +18072,7 @@
         </w:rPr>
         <w:t xml:space="preserve"> I then settled on 5/</w:t>
       </w:r>
+      <w:proofErr w:type="gramStart"/>
       <w:r>
         <w:rPr>
           <w:rFonts w:asciiTheme="minorHAnsi" w:hAnsiTheme="minorHAnsi" w:cstheme="minorHAnsi"/>
@@ -17774,6 +18081,7 @@
         </w:rPr>
         <w:t>2 being</w:t>
       </w:r>
+      <w:proofErr w:type="gramEnd"/>
       <w:r>
         <w:rPr>
           <w:rFonts w:asciiTheme="minorHAnsi" w:hAnsiTheme="minorHAnsi" w:cstheme="minorHAnsi"/>
@@ -18316,7 +18624,15 @@
                         <w:txbxContent>
                           <w:p>
                             <w:r>
-                              <w:t xml:space="preserve">To move the player between levels, I have decided I want to have them teleport in game to change the scene, to test this, I made 2 portals and had the player teleport between them. I also want the screen to momentarily turn black to make the transition more seamless, as I will use this often, it will be a public function so it can be used all the time. </w:t>
+                              <w:t xml:space="preserve">To move the player between levels, I have decided I want to have them teleport in game to change the </w:t>
+                            </w:r>
+                            <w:proofErr w:type="gramStart"/>
+                            <w:r>
+                              <w:t>scene,</w:t>
+                            </w:r>
+                            <w:proofErr w:type="gramEnd"/>
+                            <w:r>
+                              <w:t xml:space="preserve"> to test this, I made 2 portals and had the player teleport between them. I also want the screen to momentarily turn black to make the transition more seamless, as I will use this often, it will be a public function so it can be used all the time. </w:t>
                             </w:r>
                             <w:sdt>
                               <w:sdtPr>
@@ -18374,7 +18690,15 @@
                   <w:txbxContent>
                     <w:p>
                       <w:r>
-                        <w:t xml:space="preserve">To move the player between levels, I have decided I want to have them teleport in game to change the scene, to test this, I made 2 portals and had the player teleport between them. I also want the screen to momentarily turn black to make the transition more seamless, as I will use this often, it will be a public function so it can be used all the time. </w:t>
+                        <w:t xml:space="preserve">To move the player between levels, I have decided I want to have them teleport in game to change the </w:t>
+                      </w:r>
+                      <w:proofErr w:type="gramStart"/>
+                      <w:r>
+                        <w:t>scene,</w:t>
+                      </w:r>
+                      <w:proofErr w:type="gramEnd"/>
+                      <w:r>
+                        <w:t xml:space="preserve"> to test this, I made 2 portals and had the player teleport between them. I also want the screen to momentarily turn black to make the transition more seamless, as I will use this often, it will be a public function so it can be used all the time. </w:t>
                       </w:r>
                       <w:sdt>
                         <w:sdtPr>
@@ -18752,7 +19076,25 @@
           <w:sz w:val="24"/>
           <w:szCs w:val="24"/>
         </w:rPr>
-        <w:t>ll and landed on the ground so I knew it was a problem with the player object.</w:t>
+        <w:t xml:space="preserve">ll and landed on the </w:t>
+      </w:r>
+      <w:proofErr w:type="gramStart"/>
+      <w:r>
+        <w:rPr>
+          <w:rFonts w:asciiTheme="minorHAnsi" w:hAnsiTheme="minorHAnsi" w:cstheme="minorHAnsi"/>
+          <w:sz w:val="24"/>
+          <w:szCs w:val="24"/>
+        </w:rPr>
+        <w:t>ground</w:t>
+      </w:r>
+      <w:proofErr w:type="gramEnd"/>
+      <w:r>
+        <w:rPr>
+          <w:rFonts w:asciiTheme="minorHAnsi" w:hAnsiTheme="minorHAnsi" w:cstheme="minorHAnsi"/>
+          <w:sz w:val="24"/>
+          <w:szCs w:val="24"/>
+        </w:rPr>
+        <w:t xml:space="preserve"> so I knew it was a problem with the player object.</w:t>
       </w:r>
     </w:p>
     <w:p>
@@ -20102,7 +20444,15 @@
                               <w:t xml:space="preserve"> I added </w:t>
                             </w:r>
                             <w:r>
-                              <w:t>the impulse mode so the force is applied instantly.</w:t>
+                              <w:t xml:space="preserve">the impulse </w:t>
+                            </w:r>
+                            <w:proofErr w:type="gramStart"/>
+                            <w:r>
+                              <w:t>mode</w:t>
+                            </w:r>
+                            <w:proofErr w:type="gramEnd"/>
+                            <w:r>
+                              <w:t xml:space="preserve"> so the force is applied instantly.</w:t>
                             </w:r>
                           </w:p>
                           <w:p>
@@ -20110,7 +20460,15 @@
                               <w:t xml:space="preserve">This didn’t work at first, as the player didn’t jump when the space bar was pressed. </w:t>
                             </w:r>
                             <w:r>
-                              <w:t xml:space="preserve">I then changed the input type from GetButtonDown to GetKey and it still didn’t work, as the player only jumped </w:t>
+                              <w:t xml:space="preserve">I then changed the input type from GetButtonDown to </w:t>
+                            </w:r>
+                            <w:proofErr w:type="gramStart"/>
+                            <w:r>
+                              <w:t>GetKey</w:t>
+                            </w:r>
+                            <w:proofErr w:type="gramEnd"/>
+                            <w:r>
+                              <w:t xml:space="preserve"> and it still didn’t work, as the player only jumped </w:t>
                             </w:r>
                             <w:r>
                               <w:t>occasionall</w:t>
@@ -20127,7 +20485,15 @@
                               <w:t xml:space="preserve"> </w:t>
                             </w:r>
                             <w:r>
-                              <w:t>didn’t know what was wrong so I slightly altered the code again but nothing changed</w:t>
+                              <w:t xml:space="preserve">didn’t know what was wrong so I slightly altered the code </w:t>
+                            </w:r>
+                            <w:proofErr w:type="gramStart"/>
+                            <w:r>
+                              <w:t>again</w:t>
+                            </w:r>
+                            <w:proofErr w:type="gramEnd"/>
+                            <w:r>
+                              <w:t xml:space="preserve"> but nothing changed</w:t>
                             </w:r>
                           </w:p>
                         </w:txbxContent>
@@ -20169,7 +20535,15 @@
                         <w:t xml:space="preserve"> I added </w:t>
                       </w:r>
                       <w:r>
-                        <w:t>the impulse mode so the force is applied instantly.</w:t>
+                        <w:t xml:space="preserve">the impulse </w:t>
+                      </w:r>
+                      <w:proofErr w:type="gramStart"/>
+                      <w:r>
+                        <w:t>mode</w:t>
+                      </w:r>
+                      <w:proofErr w:type="gramEnd"/>
+                      <w:r>
+                        <w:t xml:space="preserve"> so the force is applied instantly.</w:t>
                       </w:r>
                     </w:p>
                     <w:p>
@@ -20177,7 +20551,15 @@
                         <w:t xml:space="preserve">This didn’t work at first, as the player didn’t jump when the space bar was pressed. </w:t>
                       </w:r>
                       <w:r>
-                        <w:t xml:space="preserve">I then changed the input type from GetButtonDown to GetKey and it still didn’t work, as the player only jumped </w:t>
+                        <w:t xml:space="preserve">I then changed the input type from GetButtonDown to </w:t>
+                      </w:r>
+                      <w:proofErr w:type="gramStart"/>
+                      <w:r>
+                        <w:t>GetKey</w:t>
+                      </w:r>
+                      <w:proofErr w:type="gramEnd"/>
+                      <w:r>
+                        <w:t xml:space="preserve"> and it still didn’t work, as the player only jumped </w:t>
                       </w:r>
                       <w:r>
                         <w:t>occasionall</w:t>
@@ -20194,7 +20576,15 @@
                         <w:t xml:space="preserve"> </w:t>
                       </w:r>
                       <w:r>
-                        <w:t>didn’t know what was wrong so I slightly altered the code again but nothing changed</w:t>
+                        <w:t xml:space="preserve">didn’t know what was wrong so I slightly altered the code </w:t>
+                      </w:r>
+                      <w:proofErr w:type="gramStart"/>
+                      <w:r>
+                        <w:t>again</w:t>
+                      </w:r>
+                      <w:proofErr w:type="gramEnd"/>
+                      <w:r>
+                        <w:t xml:space="preserve"> but nothing changed</w:t>
                       </w:r>
                     </w:p>
                   </w:txbxContent>
@@ -21207,11 +21597,18 @@
           <w:sz w:val="24"/>
           <w:szCs w:val="24"/>
         </w:rPr>
-        <w:lastRenderedPageBreak/>
         <w:drawing>
-          <wp:inline distT="0" distB="0" distL="0" distR="0" wp14:anchorId="511B3A91" wp14:editId="5F151BC8">
+          <wp:anchor distT="0" distB="0" distL="114300" distR="114300" simplePos="0" relativeHeight="487715840" behindDoc="0" locked="0" layoutInCell="1" allowOverlap="1" wp14:anchorId="511B3A91" wp14:editId="362F8699">
+            <wp:simplePos x="0" y="0"/>
+            <wp:positionH relativeFrom="column">
+              <wp:posOffset>-3175</wp:posOffset>
+            </wp:positionH>
+            <wp:positionV relativeFrom="paragraph">
+              <wp:posOffset>-8860790</wp:posOffset>
+            </wp:positionV>
             <wp:extent cx="3143686" cy="1256306"/>
             <wp:effectExtent l="0" t="0" r="0" b="1270"/>
+            <wp:wrapSquare wrapText="bothSides"/>
             <wp:docPr id="1128484729" name="Picture 1" descr="A computer screen with colorful text&#10;&#10;AI-generated content may be incorrect."/>
             <wp:cNvGraphicFramePr>
               <a:graphicFrameLocks xmlns:a="http://schemas.openxmlformats.org/drawingml/2006/main" noChangeAspect="1"/>
@@ -21224,7 +21621,13 @@
                     <pic:cNvPicPr/>
                   </pic:nvPicPr>
                   <pic:blipFill>
-                    <a:blip r:embed="rId56"/>
+                    <a:blip r:embed="rId56">
+                      <a:extLst>
+                        <a:ext uri="{28A0092B-C50C-407E-A947-70E740481C1C}">
+                          <a14:useLocalDpi xmlns:a14="http://schemas.microsoft.com/office/drawing/2010/main" val="0"/>
+                        </a:ext>
+                      </a:extLst>
+                    </a:blip>
                     <a:stretch>
                       <a:fillRect/>
                     </a:stretch>
@@ -21232,7 +21635,7 @@
                   <pic:spPr>
                     <a:xfrm>
                       <a:off x="0" y="0"/>
-                      <a:ext cx="3155477" cy="1261018"/>
+                      <a:ext cx="3143686" cy="1256306"/>
                     </a:xfrm>
                     <a:prstGeom prst="rect">
                       <a:avLst/>
@@ -21241,7 +21644,7 @@
                 </pic:pic>
               </a:graphicData>
             </a:graphic>
-          </wp:inline>
+          </wp:anchor>
         </w:drawing>
       </w:r>
     </w:p>
@@ -21254,6 +21657,64 @@
           <w:szCs w:val="24"/>
         </w:rPr>
       </w:pPr>
+      <w:r>
+        <w:rPr>
+          <w:rFonts w:asciiTheme="minorHAnsi" w:hAnsiTheme="minorHAnsi" w:cstheme="minorHAnsi"/>
+          <w:noProof/>
+          <w:sz w:val="24"/>
+          <w:szCs w:val="24"/>
+        </w:rPr>
+        <w:lastRenderedPageBreak/>
+        <w:drawing>
+          <wp:anchor distT="0" distB="0" distL="114300" distR="114300" simplePos="0" relativeHeight="487681024" behindDoc="0" locked="0" layoutInCell="1" allowOverlap="1" wp14:anchorId="2E706C95" wp14:editId="07C1A4BE">
+            <wp:simplePos x="0" y="0"/>
+            <wp:positionH relativeFrom="margin">
+              <wp:align>left</wp:align>
+            </wp:positionH>
+            <wp:positionV relativeFrom="paragraph">
+              <wp:posOffset>0</wp:posOffset>
+            </wp:positionV>
+            <wp:extent cx="2584173" cy="1700902"/>
+            <wp:effectExtent l="0" t="0" r="6985" b="0"/>
+            <wp:wrapSquare wrapText="bothSides"/>
+            <wp:docPr id="923569125" name="Picture 1" descr="A computer screen shot of a computer program&#10;&#10;AI-generated content may be incorrect."/>
+            <wp:cNvGraphicFramePr>
+              <a:graphicFrameLocks xmlns:a="http://schemas.openxmlformats.org/drawingml/2006/main" noChangeAspect="1"/>
+            </wp:cNvGraphicFramePr>
+            <a:graphic xmlns:a="http://schemas.openxmlformats.org/drawingml/2006/main">
+              <a:graphicData uri="http://schemas.openxmlformats.org/drawingml/2006/picture">
+                <pic:pic xmlns:pic="http://schemas.openxmlformats.org/drawingml/2006/picture">
+                  <pic:nvPicPr>
+                    <pic:cNvPr id="923569125" name="Picture 1" descr="A computer screen shot of a computer program&#10;&#10;AI-generated content may be incorrect."/>
+                    <pic:cNvPicPr/>
+                  </pic:nvPicPr>
+                  <pic:blipFill>
+                    <a:blip r:embed="rId57" cstate="print">
+                      <a:extLst>
+                        <a:ext uri="{28A0092B-C50C-407E-A947-70E740481C1C}">
+                          <a14:useLocalDpi xmlns:a14="http://schemas.microsoft.com/office/drawing/2010/main" val="0"/>
+                        </a:ext>
+                      </a:extLst>
+                    </a:blip>
+                    <a:stretch>
+                      <a:fillRect/>
+                    </a:stretch>
+                  </pic:blipFill>
+                  <pic:spPr>
+                    <a:xfrm>
+                      <a:off x="0" y="0"/>
+                      <a:ext cx="2584173" cy="1700902"/>
+                    </a:xfrm>
+                    <a:prstGeom prst="rect">
+                      <a:avLst/>
+                    </a:prstGeom>
+                  </pic:spPr>
+                </pic:pic>
+              </a:graphicData>
+            </a:graphic>
+          </wp:anchor>
+        </w:drawing>
+      </w:r>
       <w:r>
         <w:rPr>
           <w:rFonts w:asciiTheme="minorHAnsi" w:hAnsiTheme="minorHAnsi" w:cstheme="minorHAnsi"/>
@@ -21264,7 +21725,7 @@
         <mc:AlternateContent>
           <mc:Choice Requires="wps">
             <w:drawing>
-              <wp:anchor distT="0" distB="0" distL="114300" distR="114300" simplePos="0" relativeHeight="487683072" behindDoc="0" locked="0" layoutInCell="1" allowOverlap="1" wp14:anchorId="33CAA6B8" wp14:editId="53238D0A">
+              <wp:anchor distT="0" distB="0" distL="114300" distR="114300" simplePos="0" relativeHeight="487683072" behindDoc="0" locked="0" layoutInCell="1" allowOverlap="1" wp14:anchorId="33CAA6B8" wp14:editId="3794E241">
                 <wp:simplePos x="0" y="0"/>
                 <wp:positionH relativeFrom="margin">
                   <wp:align>right</wp:align>
@@ -21272,7 +21733,7 @@
                 <wp:positionV relativeFrom="paragraph">
                   <wp:posOffset>1835150</wp:posOffset>
                 </wp:positionV>
-                <wp:extent cx="3105150" cy="2343150"/>
+                <wp:extent cx="3105150" cy="2533650"/>
                 <wp:effectExtent l="0" t="0" r="0" b="0"/>
                 <wp:wrapNone/>
                 <wp:docPr id="1694904724" name="Text Box 49"/>
@@ -21284,7 +21745,7 @@
                       <wps:spPr>
                         <a:xfrm>
                           <a:off x="0" y="0"/>
-                          <a:ext cx="3105150" cy="2343150"/>
+                          <a:ext cx="3105150" cy="2533650"/>
                         </a:xfrm>
                         <a:prstGeom prst="rect">
                           <a:avLst/>
@@ -21312,6 +21773,11 @@
                               <w:t>, so the player was able to jump one time. To try and fix this issue, I then compared this to other movement code I had written, the only difference was that the horizontal movement was done using transform.position and not applying the force to the rigidbody. I changed my movement code to that, and the player could finally jump. But this is annoying as the player can walk through walls again, as the problem I had previously has now returned. I decided to continue the project and return to this problem at a later stage.</w:t>
                             </w:r>
                           </w:p>
+                          <w:p>
+                            <w:r>
+                              <w:t>Video: Stage1</w:t>
+                            </w:r>
+                          </w:p>
                           <w:p/>
                         </w:txbxContent>
                       </wps:txbx>
@@ -21327,12 +21793,15 @@
                 <wp14:sizeRelH relativeFrom="margin">
                   <wp14:pctWidth>0</wp14:pctWidth>
                 </wp14:sizeRelH>
+                <wp14:sizeRelV relativeFrom="margin">
+                  <wp14:pctHeight>0</wp14:pctHeight>
+                </wp14:sizeRelV>
               </wp:anchor>
             </w:drawing>
           </mc:Choice>
           <mc:Fallback>
             <w:pict>
-              <v:shape w14:anchorId="33CAA6B8" id="Text Box 49" o:spid="_x0000_s1053" type="#_x0000_t202" style="position:absolute;margin-left:193.3pt;margin-top:144.5pt;width:244.5pt;height:184.5pt;z-index:487683072;visibility:visible;mso-wrap-style:square;mso-width-percent:0;mso-wrap-distance-left:9pt;mso-wrap-distance-top:0;mso-wrap-distance-right:9pt;mso-wrap-distance-bottom:0;mso-position-horizontal:right;mso-position-horizontal-relative:margin;mso-position-vertical:absolute;mso-position-vertical-relative:text;mso-width-percent:0;mso-width-relative:margin;v-text-anchor:top" o:gfxdata="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" fillcolor="white [3201]" stroked="f" strokeweight=".5pt">
+              <v:shape w14:anchorId="33CAA6B8" id="Text Box 49" o:spid="_x0000_s1053" type="#_x0000_t202" style="position:absolute;margin-left:193.3pt;margin-top:144.5pt;width:244.5pt;height:199.5pt;z-index:487683072;visibility:visible;mso-wrap-style:square;mso-width-percent:0;mso-height-percent:0;mso-wrap-distance-left:9pt;mso-wrap-distance-top:0;mso-wrap-distance-right:9pt;mso-wrap-distance-bottom:0;mso-position-horizontal:right;mso-position-horizontal-relative:margin;mso-position-vertical:absolute;mso-position-vertical-relative:text;mso-width-percent:0;mso-height-percent:0;mso-width-relative:margin;mso-height-relative:margin;v-text-anchor:top" o:gfxdata="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" fillcolor="white [3201]" stroked="f" strokeweight=".5pt">
                 <v:textbox>
                   <w:txbxContent>
                     <w:p>
@@ -21349,6 +21818,11 @@
                         <w:t>, so the player was able to jump one time. To try and fix this issue, I then compared this to other movement code I had written, the only difference was that the horizontal movement was done using transform.position and not applying the force to the rigidbody. I changed my movement code to that, and the player could finally jump. But this is annoying as the player can walk through walls again, as the problem I had previously has now returned. I decided to continue the project and return to this problem at a later stage.</w:t>
                       </w:r>
                     </w:p>
+                    <w:p>
+                      <w:r>
+                        <w:t>Video: Stage1</w:t>
+                      </w:r>
+                    </w:p>
                     <w:p/>
                   </w:txbxContent>
                 </v:textbox>
@@ -21368,7 +21842,7 @@
         <mc:AlternateContent>
           <mc:Choice Requires="wps">
             <w:drawing>
-              <wp:anchor distT="0" distB="0" distL="114300" distR="114300" simplePos="0" relativeHeight="487682048" behindDoc="0" locked="0" layoutInCell="1" allowOverlap="1" wp14:anchorId="1C71DEA5" wp14:editId="0259AEA6">
+              <wp:anchor distT="0" distB="0" distL="114300" distR="114300" simplePos="0" relativeHeight="487682048" behindDoc="0" locked="0" layoutInCell="1" allowOverlap="1" wp14:anchorId="1C71DEA5" wp14:editId="31971A97">
                 <wp:simplePos x="0" y="0"/>
                 <wp:positionH relativeFrom="margin">
                   <wp:align>right</wp:align>
@@ -21455,63 +21929,6 @@
             </w:pict>
           </mc:Fallback>
         </mc:AlternateContent>
-      </w:r>
-      <w:r>
-        <w:rPr>
-          <w:rFonts w:asciiTheme="minorHAnsi" w:hAnsiTheme="minorHAnsi" w:cstheme="minorHAnsi"/>
-          <w:noProof/>
-          <w:sz w:val="24"/>
-          <w:szCs w:val="24"/>
-        </w:rPr>
-        <w:drawing>
-          <wp:anchor distT="0" distB="0" distL="114300" distR="114300" simplePos="0" relativeHeight="487681024" behindDoc="0" locked="0" layoutInCell="1" allowOverlap="1" wp14:anchorId="2E706C95" wp14:editId="43B70400">
-            <wp:simplePos x="847725" y="885825"/>
-            <wp:positionH relativeFrom="column">
-              <wp:align>left</wp:align>
-            </wp:positionH>
-            <wp:positionV relativeFrom="paragraph">
-              <wp:align>top</wp:align>
-            </wp:positionV>
-            <wp:extent cx="2584173" cy="1700902"/>
-            <wp:effectExtent l="0" t="0" r="6985" b="0"/>
-            <wp:wrapSquare wrapText="bothSides"/>
-            <wp:docPr id="923569125" name="Picture 1" descr="A computer screen shot of a computer program&#10;&#10;AI-generated content may be incorrect."/>
-            <wp:cNvGraphicFramePr>
-              <a:graphicFrameLocks xmlns:a="http://schemas.openxmlformats.org/drawingml/2006/main" noChangeAspect="1"/>
-            </wp:cNvGraphicFramePr>
-            <a:graphic xmlns:a="http://schemas.openxmlformats.org/drawingml/2006/main">
-              <a:graphicData uri="http://schemas.openxmlformats.org/drawingml/2006/picture">
-                <pic:pic xmlns:pic="http://schemas.openxmlformats.org/drawingml/2006/picture">
-                  <pic:nvPicPr>
-                    <pic:cNvPr id="923569125" name="Picture 1" descr="A computer screen shot of a computer program&#10;&#10;AI-generated content may be incorrect."/>
-                    <pic:cNvPicPr/>
-                  </pic:nvPicPr>
-                  <pic:blipFill>
-                    <a:blip r:embed="rId57" cstate="print">
-                      <a:extLst>
-                        <a:ext uri="{28A0092B-C50C-407E-A947-70E740481C1C}">
-                          <a14:useLocalDpi xmlns:a14="http://schemas.microsoft.com/office/drawing/2010/main" val="0"/>
-                        </a:ext>
-                      </a:extLst>
-                    </a:blip>
-                    <a:stretch>
-                      <a:fillRect/>
-                    </a:stretch>
-                  </pic:blipFill>
-                  <pic:spPr>
-                    <a:xfrm>
-                      <a:off x="0" y="0"/>
-                      <a:ext cx="2584173" cy="1700902"/>
-                    </a:xfrm>
-                    <a:prstGeom prst="rect">
-                      <a:avLst/>
-                    </a:prstGeom>
-                  </pic:spPr>
-                </pic:pic>
-              </a:graphicData>
-            </a:graphic>
-          </wp:anchor>
-        </w:drawing>
       </w:r>
       <w:r>
         <w:rPr>
@@ -22919,7 +23336,7 @@
         <mc:AlternateContent>
           <mc:Choice Requires="wps">
             <w:drawing>
-              <wp:anchor distT="0" distB="0" distL="114300" distR="114300" simplePos="0" relativeHeight="487686144" behindDoc="0" locked="0" layoutInCell="1" allowOverlap="1" wp14:anchorId="254EC46C" wp14:editId="6D95808C">
+              <wp:anchor distT="0" distB="0" distL="114300" distR="114300" simplePos="0" relativeHeight="487686144" behindDoc="0" locked="0" layoutInCell="1" allowOverlap="1" wp14:anchorId="254EC46C" wp14:editId="4FE5F50B">
                 <wp:simplePos x="0" y="0"/>
                 <wp:positionH relativeFrom="column">
                   <wp:posOffset>2187574</wp:posOffset>
@@ -22980,7 +23397,7 @@
           </mc:Choice>
           <mc:Fallback>
             <w:pict>
-              <v:shapetype w14:anchorId="0A73F7C7" id="_x0000_t32" coordsize="21600,21600" o:spt="32" o:oned="t" path="m,l21600,21600e" filled="f">
+              <v:shapetype w14:anchorId="44472FA5" id="_x0000_t32" coordsize="21600,21600" o:spt="32" o:oned="t" path="m,l21600,21600e" filled="f">
                 <v:path arrowok="t" fillok="f" o:connecttype="none"/>
                 <o:lock v:ext="edit" shapetype="t"/>
               </v:shapetype>
@@ -23175,8 +23592,180 @@
           <w:szCs w:val="24"/>
         </w:rPr>
         <w:lastRenderedPageBreak/>
+        <mc:AlternateContent>
+          <mc:Choice Requires="wps">
+            <w:drawing>
+              <wp:anchor distT="0" distB="0" distL="114300" distR="114300" simplePos="0" relativeHeight="487709696" behindDoc="0" locked="0" layoutInCell="1" allowOverlap="1" wp14:anchorId="20BFF96C" wp14:editId="7870FF45">
+                <wp:simplePos x="0" y="0"/>
+                <wp:positionH relativeFrom="column">
+                  <wp:posOffset>1692275</wp:posOffset>
+                </wp:positionH>
+                <wp:positionV relativeFrom="paragraph">
+                  <wp:posOffset>292101</wp:posOffset>
+                </wp:positionV>
+                <wp:extent cx="866775" cy="323850"/>
+                <wp:effectExtent l="38100" t="0" r="28575" b="57150"/>
+                <wp:wrapNone/>
+                <wp:docPr id="1917503208" name="Straight Arrow Connector 49"/>
+                <wp:cNvGraphicFramePr/>
+                <a:graphic xmlns:a="http://schemas.openxmlformats.org/drawingml/2006/main">
+                  <a:graphicData uri="http://schemas.microsoft.com/office/word/2010/wordprocessingShape">
+                    <wps:wsp>
+                      <wps:cNvCnPr/>
+                      <wps:spPr>
+                        <a:xfrm flipH="1">
+                          <a:off x="0" y="0"/>
+                          <a:ext cx="866775" cy="323850"/>
+                        </a:xfrm>
+                        <a:prstGeom prst="straightConnector1">
+                          <a:avLst/>
+                        </a:prstGeom>
+                        <a:ln>
+                          <a:solidFill>
+                            <a:schemeClr val="accent5"/>
+                          </a:solidFill>
+                          <a:tailEnd type="triangle"/>
+                        </a:ln>
+                      </wps:spPr>
+                      <wps:style>
+                        <a:lnRef idx="1">
+                          <a:schemeClr val="accent1"/>
+                        </a:lnRef>
+                        <a:fillRef idx="0">
+                          <a:schemeClr val="accent1"/>
+                        </a:fillRef>
+                        <a:effectRef idx="0">
+                          <a:schemeClr val="accent1"/>
+                        </a:effectRef>
+                        <a:fontRef idx="minor">
+                          <a:schemeClr val="tx1"/>
+                        </a:fontRef>
+                      </wps:style>
+                      <wps:bodyPr/>
+                    </wps:wsp>
+                  </a:graphicData>
+                </a:graphic>
+                <wp14:sizeRelH relativeFrom="margin">
+                  <wp14:pctWidth>0</wp14:pctWidth>
+                </wp14:sizeRelH>
+                <wp14:sizeRelV relativeFrom="margin">
+                  <wp14:pctHeight>0</wp14:pctHeight>
+                </wp14:sizeRelV>
+              </wp:anchor>
+            </w:drawing>
+          </mc:Choice>
+          <mc:Fallback>
+            <w:pict>
+              <v:shape w14:anchorId="17E3C38A" id="Straight Arrow Connector 49" o:spid="_x0000_s1026" type="#_x0000_t32" style="position:absolute;margin-left:133.25pt;margin-top:23pt;width:68.25pt;height:25.5pt;flip:x;z-index:487709696;visibility:visible;mso-wrap-style:square;mso-width-percent:0;mso-height-percent:0;mso-wrap-distance-left:9pt;mso-wrap-distance-top:0;mso-wrap-distance-right:9pt;mso-wrap-distance-bottom:0;mso-position-horizontal:absolute;mso-position-horizontal-relative:text;mso-position-vertical:absolute;mso-position-vertical-relative:text;mso-width-percent:0;mso-height-percent:0;mso-width-relative:margin;mso-height-relative:margin" o:gfxdata="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" strokecolor="#4bacc6 [3208]">
+                <v:stroke endarrow="block"/>
+              </v:shape>
+            </w:pict>
+          </mc:Fallback>
+        </mc:AlternateContent>
+      </w:r>
+      <w:r>
+        <w:rPr>
+          <w:rFonts w:asciiTheme="minorHAnsi" w:hAnsiTheme="minorHAnsi" w:cstheme="minorHAnsi"/>
+          <w:noProof/>
+          <w:sz w:val="24"/>
+          <w:szCs w:val="24"/>
+        </w:rPr>
+        <mc:AlternateContent>
+          <mc:Choice Requires="wps">
+            <w:drawing>
+              <wp:anchor distT="0" distB="0" distL="114300" distR="114300" simplePos="0" relativeHeight="487707648" behindDoc="0" locked="0" layoutInCell="1" allowOverlap="1" wp14:anchorId="30B39A97" wp14:editId="76F3E784">
+                <wp:simplePos x="0" y="0"/>
+                <wp:positionH relativeFrom="column">
+                  <wp:posOffset>1387475</wp:posOffset>
+                </wp:positionH>
+                <wp:positionV relativeFrom="paragraph">
+                  <wp:posOffset>292100</wp:posOffset>
+                </wp:positionV>
+                <wp:extent cx="257175" cy="676275"/>
+                <wp:effectExtent l="0" t="0" r="28575" b="28575"/>
+                <wp:wrapNone/>
+                <wp:docPr id="1847591146" name="Right Bracket 52"/>
+                <wp:cNvGraphicFramePr/>
+                <a:graphic xmlns:a="http://schemas.openxmlformats.org/drawingml/2006/main">
+                  <a:graphicData uri="http://schemas.microsoft.com/office/word/2010/wordprocessingShape">
+                    <wps:wsp>
+                      <wps:cNvSpPr/>
+                      <wps:spPr>
+                        <a:xfrm>
+                          <a:off x="0" y="0"/>
+                          <a:ext cx="257175" cy="676275"/>
+                        </a:xfrm>
+                        <a:prstGeom prst="rightBracket">
+                          <a:avLst/>
+                        </a:prstGeom>
+                        <a:ln>
+                          <a:solidFill>
+                            <a:schemeClr val="accent5">
+                              <a:lumMod val="75000"/>
+                            </a:schemeClr>
+                          </a:solidFill>
+                        </a:ln>
+                      </wps:spPr>
+                      <wps:style>
+                        <a:lnRef idx="1">
+                          <a:schemeClr val="accent1"/>
+                        </a:lnRef>
+                        <a:fillRef idx="0">
+                          <a:schemeClr val="accent1"/>
+                        </a:fillRef>
+                        <a:effectRef idx="0">
+                          <a:schemeClr val="accent1"/>
+                        </a:effectRef>
+                        <a:fontRef idx="minor">
+                          <a:schemeClr val="tx1"/>
+                        </a:fontRef>
+                      </wps:style>
+                      <wps:bodyPr rot="0" spcFirstLastPara="0" vertOverflow="overflow" horzOverflow="overflow" vert="horz" wrap="square" lIns="91440" tIns="45720" rIns="91440" bIns="45720" numCol="1" spcCol="0" rtlCol="0" fromWordArt="0" anchor="ctr" anchorCtr="0" forceAA="0" compatLnSpc="1">
+                        <a:prstTxWarp prst="textNoShape">
+                          <a:avLst/>
+                        </a:prstTxWarp>
+                        <a:noAutofit/>
+                      </wps:bodyPr>
+                    </wps:wsp>
+                  </a:graphicData>
+                </a:graphic>
+                <wp14:sizeRelH relativeFrom="margin">
+                  <wp14:pctWidth>0</wp14:pctWidth>
+                </wp14:sizeRelH>
+                <wp14:sizeRelV relativeFrom="margin">
+                  <wp14:pctHeight>0</wp14:pctHeight>
+                </wp14:sizeRelV>
+              </wp:anchor>
+            </w:drawing>
+          </mc:Choice>
+          <mc:Fallback>
+            <w:pict>
+              <v:shapetype w14:anchorId="4BFC1859" id="_x0000_t86" coordsize="21600,21600" o:spt="86" adj="1800" path="m,qx21600@0l21600@1qy,21600e" filled="f">
+                <v:formulas>
+                  <v:f eqn="val #0"/>
+                  <v:f eqn="sum 21600 0 #0"/>
+                  <v:f eqn="prod #0 9598 32768"/>
+                  <v:f eqn="sum 21600 0 @2"/>
+                </v:formulas>
+                <v:path arrowok="t" gradientshapeok="t" o:connecttype="custom" o:connectlocs="0,0;0,21600;21600,10800" textboxrect="0,@2,15274,@3"/>
+                <v:handles>
+                  <v:h position="bottomRight,#0" yrange="0,10800"/>
+                </v:handles>
+              </v:shapetype>
+              <v:shape id="Right Bracket 52" o:spid="_x0000_s1026" type="#_x0000_t86" style="position:absolute;margin-left:109.25pt;margin-top:23pt;width:20.25pt;height:53.25pt;z-index:487707648;visibility:visible;mso-wrap-style:square;mso-width-percent:0;mso-height-percent:0;mso-wrap-distance-left:9pt;mso-wrap-distance-top:0;mso-wrap-distance-right:9pt;mso-wrap-distance-bottom:0;mso-position-horizontal:absolute;mso-position-horizontal-relative:text;mso-position-vertical:absolute;mso-position-vertical-relative:text;mso-width-percent:0;mso-height-percent:0;mso-width-relative:margin;mso-height-relative:margin;v-text-anchor:middle" o:gfxdata="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" adj="684" strokecolor="#31849b [2408]"/>
+            </w:pict>
+          </mc:Fallback>
+        </mc:AlternateContent>
+      </w:r>
+      <w:r>
+        <w:rPr>
+          <w:rFonts w:asciiTheme="minorHAnsi" w:hAnsiTheme="minorHAnsi" w:cstheme="minorHAnsi"/>
+          <w:noProof/>
+          <w:sz w:val="24"/>
+          <w:szCs w:val="24"/>
+        </w:rPr>
         <w:drawing>
-          <wp:anchor distT="0" distB="0" distL="114300" distR="114300" simplePos="0" relativeHeight="487687168" behindDoc="0" locked="0" layoutInCell="1" allowOverlap="1" wp14:anchorId="5AAD8C09" wp14:editId="763A523B">
+          <wp:anchor distT="0" distB="0" distL="114300" distR="114300" simplePos="0" relativeHeight="487687168" behindDoc="0" locked="0" layoutInCell="1" allowOverlap="1" wp14:anchorId="5AAD8C09" wp14:editId="57A4F991">
             <wp:simplePos x="847725" y="885825"/>
             <wp:positionH relativeFrom="column">
               <wp:align>left</wp:align>
@@ -23231,7 +23820,25 @@
           <w:sz w:val="24"/>
           <w:szCs w:val="24"/>
         </w:rPr>
-        <w:t>This is the code for the controls menu, where all it has is a button for going back to settings, and a few placeholder buttons for the future when I add functionality to the screen</w:t>
+        <w:t xml:space="preserve">This is the code for the </w:t>
+      </w:r>
+      <w:proofErr w:type="gramStart"/>
+      <w:r>
+        <w:rPr>
+          <w:rFonts w:asciiTheme="minorHAnsi" w:hAnsiTheme="minorHAnsi" w:cstheme="minorHAnsi"/>
+          <w:sz w:val="24"/>
+          <w:szCs w:val="24"/>
+        </w:rPr>
+        <w:t>controls</w:t>
+      </w:r>
+      <w:proofErr w:type="gramEnd"/>
+      <w:r>
+        <w:rPr>
+          <w:rFonts w:asciiTheme="minorHAnsi" w:hAnsiTheme="minorHAnsi" w:cstheme="minorHAnsi"/>
+          <w:sz w:val="24"/>
+          <w:szCs w:val="24"/>
+        </w:rPr>
+        <w:t xml:space="preserve"> menu, where all it has is a button for going back to settings, and a few placeholder buttons for the future when I add functionality to the screen</w:t>
       </w:r>
     </w:p>
     <w:p>
@@ -23307,6 +23914,84 @@
           <w:szCs w:val="24"/>
         </w:rPr>
       </w:pPr>
+      <w:r>
+        <w:rPr>
+          <w:rFonts w:asciiTheme="minorHAnsi" w:hAnsiTheme="minorHAnsi" w:cstheme="minorHAnsi"/>
+          <w:noProof/>
+          <w:sz w:val="24"/>
+          <w:szCs w:val="24"/>
+        </w:rPr>
+        <mc:AlternateContent>
+          <mc:Choice Requires="wps">
+            <w:drawing>
+              <wp:anchor distT="0" distB="0" distL="114300" distR="114300" simplePos="0" relativeHeight="487694336" behindDoc="0" locked="0" layoutInCell="1" allowOverlap="1" wp14:anchorId="2490CC82" wp14:editId="34D0BBD9">
+                <wp:simplePos x="0" y="0"/>
+                <wp:positionH relativeFrom="column">
+                  <wp:posOffset>987425</wp:posOffset>
+                </wp:positionH>
+                <wp:positionV relativeFrom="paragraph">
+                  <wp:posOffset>365125</wp:posOffset>
+                </wp:positionV>
+                <wp:extent cx="1524000" cy="95250"/>
+                <wp:effectExtent l="0" t="57150" r="19050" b="19050"/>
+                <wp:wrapNone/>
+                <wp:docPr id="39183715" name="Straight Arrow Connector 49"/>
+                <wp:cNvGraphicFramePr/>
+                <a:graphic xmlns:a="http://schemas.openxmlformats.org/drawingml/2006/main">
+                  <a:graphicData uri="http://schemas.microsoft.com/office/word/2010/wordprocessingShape">
+                    <wps:wsp>
+                      <wps:cNvCnPr/>
+                      <wps:spPr>
+                        <a:xfrm flipH="1" flipV="1">
+                          <a:off x="0" y="0"/>
+                          <a:ext cx="1524000" cy="95250"/>
+                        </a:xfrm>
+                        <a:prstGeom prst="straightConnector1">
+                          <a:avLst/>
+                        </a:prstGeom>
+                        <a:ln>
+                          <a:solidFill>
+                            <a:schemeClr val="accent5"/>
+                          </a:solidFill>
+                          <a:tailEnd type="triangle"/>
+                        </a:ln>
+                      </wps:spPr>
+                      <wps:style>
+                        <a:lnRef idx="1">
+                          <a:schemeClr val="accent1"/>
+                        </a:lnRef>
+                        <a:fillRef idx="0">
+                          <a:schemeClr val="accent1"/>
+                        </a:fillRef>
+                        <a:effectRef idx="0">
+                          <a:schemeClr val="accent1"/>
+                        </a:effectRef>
+                        <a:fontRef idx="minor">
+                          <a:schemeClr val="tx1"/>
+                        </a:fontRef>
+                      </wps:style>
+                      <wps:bodyPr/>
+                    </wps:wsp>
+                  </a:graphicData>
+                </a:graphic>
+                <wp14:sizeRelH relativeFrom="margin">
+                  <wp14:pctWidth>0</wp14:pctWidth>
+                </wp14:sizeRelH>
+                <wp14:sizeRelV relativeFrom="margin">
+                  <wp14:pctHeight>0</wp14:pctHeight>
+                </wp14:sizeRelV>
+              </wp:anchor>
+            </w:drawing>
+          </mc:Choice>
+          <mc:Fallback>
+            <w:pict>
+              <v:shape w14:anchorId="4ADF06E0" id="Straight Arrow Connector 49" o:spid="_x0000_s1026" type="#_x0000_t32" style="position:absolute;margin-left:77.75pt;margin-top:28.75pt;width:120pt;height:7.5pt;flip:x y;z-index:487694336;visibility:visible;mso-wrap-style:square;mso-width-percent:0;mso-height-percent:0;mso-wrap-distance-left:9pt;mso-wrap-distance-top:0;mso-wrap-distance-right:9pt;mso-wrap-distance-bottom:0;mso-position-horizontal:absolute;mso-position-horizontal-relative:text;mso-position-vertical:absolute;mso-position-vertical-relative:text;mso-width-percent:0;mso-height-percent:0;mso-width-relative:margin;mso-height-relative:margin" o:gfxdata="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" strokecolor="#4bacc6 [3208]">
+                <v:stroke endarrow="block"/>
+              </v:shape>
+            </w:pict>
+          </mc:Fallback>
+        </mc:AlternateContent>
+      </w:r>
       <w:r>
         <w:rPr>
           <w:rFonts w:asciiTheme="minorHAnsi" w:hAnsiTheme="minorHAnsi" w:cstheme="minorHAnsi"/>
@@ -23399,18 +24084,662 @@
       <w:r>
         <w:rPr>
           <w:rFonts w:asciiTheme="minorHAnsi" w:hAnsiTheme="minorHAnsi" w:cstheme="minorHAnsi"/>
-          <w:sz w:val="24"/>
-          <w:szCs w:val="24"/>
-        </w:rPr>
-        <w:t xml:space="preserve">Building on from this, I added a pause button for in-game. I used the timeScale = 0 to stop the player moving when the esc key is pressed. To do this, I created a Boolean to check If the game was paused, which would switch when the game is paused/unpaused. I made use of my previous movement code which makes use of a similar format for checking If the player is on the ground. </w:t>
-      </w:r>
-      <w:r>
-        <w:rPr>
-          <w:rFonts w:asciiTheme="minorHAnsi" w:hAnsiTheme="minorHAnsi" w:cstheme="minorHAnsi"/>
-          <w:sz w:val="24"/>
-          <w:szCs w:val="24"/>
-        </w:rPr>
-        <w:t>As this didn’t work, I changed the input method from GetButton to GetKey and printed ‘PAUSE’ into the console to check if the function was executing. I did this because I had done it previously to fix the jump code, and it worked well. This was helpful as when I pressed escape, nothing was printed, helping me pinpoint the location of the error.</w:t>
+          <w:noProof/>
+          <w:sz w:val="24"/>
+          <w:szCs w:val="24"/>
+        </w:rPr>
+        <mc:AlternateContent>
+          <mc:Choice Requires="wps">
+            <w:drawing>
+              <wp:anchor distT="0" distB="0" distL="114300" distR="114300" simplePos="0" relativeHeight="487706624" behindDoc="0" locked="0" layoutInCell="1" allowOverlap="1" wp14:anchorId="01C68A25" wp14:editId="7E829F13">
+                <wp:simplePos x="0" y="0"/>
+                <wp:positionH relativeFrom="column">
+                  <wp:posOffset>1539874</wp:posOffset>
+                </wp:positionH>
+                <wp:positionV relativeFrom="paragraph">
+                  <wp:posOffset>4507866</wp:posOffset>
+                </wp:positionV>
+                <wp:extent cx="990600" cy="45719"/>
+                <wp:effectExtent l="19050" t="76200" r="19050" b="50165"/>
+                <wp:wrapNone/>
+                <wp:docPr id="1060617591" name="Straight Arrow Connector 49"/>
+                <wp:cNvGraphicFramePr/>
+                <a:graphic xmlns:a="http://schemas.openxmlformats.org/drawingml/2006/main">
+                  <a:graphicData uri="http://schemas.microsoft.com/office/word/2010/wordprocessingShape">
+                    <wps:wsp>
+                      <wps:cNvCnPr/>
+                      <wps:spPr>
+                        <a:xfrm flipH="1" flipV="1">
+                          <a:off x="0" y="0"/>
+                          <a:ext cx="990600" cy="45719"/>
+                        </a:xfrm>
+                        <a:prstGeom prst="straightConnector1">
+                          <a:avLst/>
+                        </a:prstGeom>
+                        <a:ln>
+                          <a:solidFill>
+                            <a:schemeClr val="accent5"/>
+                          </a:solidFill>
+                          <a:tailEnd type="triangle"/>
+                        </a:ln>
+                      </wps:spPr>
+                      <wps:style>
+                        <a:lnRef idx="1">
+                          <a:schemeClr val="accent1"/>
+                        </a:lnRef>
+                        <a:fillRef idx="0">
+                          <a:schemeClr val="accent1"/>
+                        </a:fillRef>
+                        <a:effectRef idx="0">
+                          <a:schemeClr val="accent1"/>
+                        </a:effectRef>
+                        <a:fontRef idx="minor">
+                          <a:schemeClr val="tx1"/>
+                        </a:fontRef>
+                      </wps:style>
+                      <wps:bodyPr/>
+                    </wps:wsp>
+                  </a:graphicData>
+                </a:graphic>
+                <wp14:sizeRelH relativeFrom="margin">
+                  <wp14:pctWidth>0</wp14:pctWidth>
+                </wp14:sizeRelH>
+                <wp14:sizeRelV relativeFrom="margin">
+                  <wp14:pctHeight>0</wp14:pctHeight>
+                </wp14:sizeRelV>
+              </wp:anchor>
+            </w:drawing>
+          </mc:Choice>
+          <mc:Fallback>
+            <w:pict>
+              <v:shape w14:anchorId="302DDD5C" id="Straight Arrow Connector 49" o:spid="_x0000_s1026" type="#_x0000_t32" style="position:absolute;margin-left:121.25pt;margin-top:354.95pt;width:78pt;height:3.6pt;flip:x y;z-index:487706624;visibility:visible;mso-wrap-style:square;mso-width-percent:0;mso-height-percent:0;mso-wrap-distance-left:9pt;mso-wrap-distance-top:0;mso-wrap-distance-right:9pt;mso-wrap-distance-bottom:0;mso-position-horizontal:absolute;mso-position-horizontal-relative:text;mso-position-vertical:absolute;mso-position-vertical-relative:text;mso-width-percent:0;mso-height-percent:0;mso-width-relative:margin;mso-height-relative:margin" o:gfxdata="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" strokecolor="#4bacc6 [3208]">
+                <v:stroke endarrow="block"/>
+              </v:shape>
+            </w:pict>
+          </mc:Fallback>
+        </mc:AlternateContent>
+      </w:r>
+      <w:r>
+        <w:rPr>
+          <w:rFonts w:asciiTheme="minorHAnsi" w:hAnsiTheme="minorHAnsi" w:cstheme="minorHAnsi"/>
+          <w:noProof/>
+          <w:sz w:val="24"/>
+          <w:szCs w:val="24"/>
+        </w:rPr>
+        <mc:AlternateContent>
+          <mc:Choice Requires="wps">
+            <w:drawing>
+              <wp:anchor distT="0" distB="0" distL="114300" distR="114300" simplePos="0" relativeHeight="487704576" behindDoc="0" locked="0" layoutInCell="1" allowOverlap="1" wp14:anchorId="4D391EA7" wp14:editId="340A0BBB">
+                <wp:simplePos x="0" y="0"/>
+                <wp:positionH relativeFrom="column">
+                  <wp:posOffset>1625599</wp:posOffset>
+                </wp:positionH>
+                <wp:positionV relativeFrom="paragraph">
+                  <wp:posOffset>3126740</wp:posOffset>
+                </wp:positionV>
+                <wp:extent cx="904875" cy="741045"/>
+                <wp:effectExtent l="38100" t="0" r="28575" b="59055"/>
+                <wp:wrapNone/>
+                <wp:docPr id="1577233405" name="Straight Arrow Connector 49"/>
+                <wp:cNvGraphicFramePr/>
+                <a:graphic xmlns:a="http://schemas.openxmlformats.org/drawingml/2006/main">
+                  <a:graphicData uri="http://schemas.microsoft.com/office/word/2010/wordprocessingShape">
+                    <wps:wsp>
+                      <wps:cNvCnPr/>
+                      <wps:spPr>
+                        <a:xfrm flipH="1">
+                          <a:off x="0" y="0"/>
+                          <a:ext cx="904875" cy="741045"/>
+                        </a:xfrm>
+                        <a:prstGeom prst="straightConnector1">
+                          <a:avLst/>
+                        </a:prstGeom>
+                        <a:ln>
+                          <a:solidFill>
+                            <a:schemeClr val="accent5"/>
+                          </a:solidFill>
+                          <a:tailEnd type="triangle"/>
+                        </a:ln>
+                      </wps:spPr>
+                      <wps:style>
+                        <a:lnRef idx="1">
+                          <a:schemeClr val="accent1"/>
+                        </a:lnRef>
+                        <a:fillRef idx="0">
+                          <a:schemeClr val="accent1"/>
+                        </a:fillRef>
+                        <a:effectRef idx="0">
+                          <a:schemeClr val="accent1"/>
+                        </a:effectRef>
+                        <a:fontRef idx="minor">
+                          <a:schemeClr val="tx1"/>
+                        </a:fontRef>
+                      </wps:style>
+                      <wps:bodyPr/>
+                    </wps:wsp>
+                  </a:graphicData>
+                </a:graphic>
+                <wp14:sizeRelH relativeFrom="margin">
+                  <wp14:pctWidth>0</wp14:pctWidth>
+                </wp14:sizeRelH>
+                <wp14:sizeRelV relativeFrom="margin">
+                  <wp14:pctHeight>0</wp14:pctHeight>
+                </wp14:sizeRelV>
+              </wp:anchor>
+            </w:drawing>
+          </mc:Choice>
+          <mc:Fallback>
+            <w:pict>
+              <v:shape w14:anchorId="195B1041" id="Straight Arrow Connector 49" o:spid="_x0000_s1026" type="#_x0000_t32" style="position:absolute;margin-left:128pt;margin-top:246.2pt;width:71.25pt;height:58.35pt;flip:x;z-index:487704576;visibility:visible;mso-wrap-style:square;mso-width-percent:0;mso-height-percent:0;mso-wrap-distance-left:9pt;mso-wrap-distance-top:0;mso-wrap-distance-right:9pt;mso-wrap-distance-bottom:0;mso-position-horizontal:absolute;mso-position-horizontal-relative:text;mso-position-vertical:absolute;mso-position-vertical-relative:text;mso-width-percent:0;mso-height-percent:0;mso-width-relative:margin;mso-height-relative:margin" o:gfxdata="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" strokecolor="#4bacc6 [3208]">
+                <v:stroke endarrow="block"/>
+              </v:shape>
+            </w:pict>
+          </mc:Fallback>
+        </mc:AlternateContent>
+      </w:r>
+      <w:r>
+        <w:rPr>
+          <w:rFonts w:asciiTheme="minorHAnsi" w:hAnsiTheme="minorHAnsi" w:cstheme="minorHAnsi"/>
+          <w:noProof/>
+          <w:sz w:val="24"/>
+          <w:szCs w:val="24"/>
+        </w:rPr>
+        <mc:AlternateContent>
+          <mc:Choice Requires="wps">
+            <w:drawing>
+              <wp:anchor distT="0" distB="0" distL="114300" distR="114300" simplePos="0" relativeHeight="487702528" behindDoc="0" locked="0" layoutInCell="1" allowOverlap="1" wp14:anchorId="44C46EF7" wp14:editId="7D693DEB">
+                <wp:simplePos x="0" y="0"/>
+                <wp:positionH relativeFrom="column">
+                  <wp:posOffset>1530350</wp:posOffset>
+                </wp:positionH>
+                <wp:positionV relativeFrom="paragraph">
+                  <wp:posOffset>1762760</wp:posOffset>
+                </wp:positionV>
+                <wp:extent cx="971550" cy="1704975"/>
+                <wp:effectExtent l="38100" t="0" r="19050" b="47625"/>
+                <wp:wrapNone/>
+                <wp:docPr id="1993087712" name="Straight Arrow Connector 49"/>
+                <wp:cNvGraphicFramePr/>
+                <a:graphic xmlns:a="http://schemas.openxmlformats.org/drawingml/2006/main">
+                  <a:graphicData uri="http://schemas.microsoft.com/office/word/2010/wordprocessingShape">
+                    <wps:wsp>
+                      <wps:cNvCnPr/>
+                      <wps:spPr>
+                        <a:xfrm flipH="1">
+                          <a:off x="0" y="0"/>
+                          <a:ext cx="971550" cy="1704975"/>
+                        </a:xfrm>
+                        <a:prstGeom prst="straightConnector1">
+                          <a:avLst/>
+                        </a:prstGeom>
+                        <a:ln>
+                          <a:solidFill>
+                            <a:schemeClr val="accent5"/>
+                          </a:solidFill>
+                          <a:tailEnd type="triangle"/>
+                        </a:ln>
+                      </wps:spPr>
+                      <wps:style>
+                        <a:lnRef idx="1">
+                          <a:schemeClr val="accent1"/>
+                        </a:lnRef>
+                        <a:fillRef idx="0">
+                          <a:schemeClr val="accent1"/>
+                        </a:fillRef>
+                        <a:effectRef idx="0">
+                          <a:schemeClr val="accent1"/>
+                        </a:effectRef>
+                        <a:fontRef idx="minor">
+                          <a:schemeClr val="tx1"/>
+                        </a:fontRef>
+                      </wps:style>
+                      <wps:bodyPr/>
+                    </wps:wsp>
+                  </a:graphicData>
+                </a:graphic>
+                <wp14:sizeRelH relativeFrom="margin">
+                  <wp14:pctWidth>0</wp14:pctWidth>
+                </wp14:sizeRelH>
+                <wp14:sizeRelV relativeFrom="margin">
+                  <wp14:pctHeight>0</wp14:pctHeight>
+                </wp14:sizeRelV>
+              </wp:anchor>
+            </w:drawing>
+          </mc:Choice>
+          <mc:Fallback>
+            <w:pict>
+              <v:shape w14:anchorId="6656316E" id="Straight Arrow Connector 49" o:spid="_x0000_s1026" type="#_x0000_t32" style="position:absolute;margin-left:120.5pt;margin-top:138.8pt;width:76.5pt;height:134.25pt;flip:x;z-index:487702528;visibility:visible;mso-wrap-style:square;mso-width-percent:0;mso-height-percent:0;mso-wrap-distance-left:9pt;mso-wrap-distance-top:0;mso-wrap-distance-right:9pt;mso-wrap-distance-bottom:0;mso-position-horizontal:absolute;mso-position-horizontal-relative:text;mso-position-vertical:absolute;mso-position-vertical-relative:text;mso-width-percent:0;mso-height-percent:0;mso-width-relative:margin;mso-height-relative:margin" o:gfxdata="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" strokecolor="#4bacc6 [3208]">
+                <v:stroke endarrow="block"/>
+              </v:shape>
+            </w:pict>
+          </mc:Fallback>
+        </mc:AlternateContent>
+      </w:r>
+      <w:r>
+        <w:rPr>
+          <w:rFonts w:asciiTheme="minorHAnsi" w:hAnsiTheme="minorHAnsi" w:cstheme="minorHAnsi"/>
+          <w:noProof/>
+          <w:sz w:val="24"/>
+          <w:szCs w:val="24"/>
+        </w:rPr>
+        <mc:AlternateContent>
+          <mc:Choice Requires="wps">
+            <w:drawing>
+              <wp:anchor distT="0" distB="0" distL="114300" distR="114300" simplePos="0" relativeHeight="487700480" behindDoc="0" locked="0" layoutInCell="1" allowOverlap="1" wp14:anchorId="4A708506" wp14:editId="740A1414">
+                <wp:simplePos x="0" y="0"/>
+                <wp:positionH relativeFrom="column">
+                  <wp:posOffset>1387474</wp:posOffset>
+                </wp:positionH>
+                <wp:positionV relativeFrom="paragraph">
+                  <wp:posOffset>762635</wp:posOffset>
+                </wp:positionV>
+                <wp:extent cx="1095375" cy="1038225"/>
+                <wp:effectExtent l="38100" t="0" r="28575" b="47625"/>
+                <wp:wrapNone/>
+                <wp:docPr id="666854936" name="Straight Arrow Connector 49"/>
+                <wp:cNvGraphicFramePr/>
+                <a:graphic xmlns:a="http://schemas.openxmlformats.org/drawingml/2006/main">
+                  <a:graphicData uri="http://schemas.microsoft.com/office/word/2010/wordprocessingShape">
+                    <wps:wsp>
+                      <wps:cNvCnPr/>
+                      <wps:spPr>
+                        <a:xfrm flipH="1">
+                          <a:off x="0" y="0"/>
+                          <a:ext cx="1095375" cy="1038225"/>
+                        </a:xfrm>
+                        <a:prstGeom prst="straightConnector1">
+                          <a:avLst/>
+                        </a:prstGeom>
+                        <a:ln>
+                          <a:solidFill>
+                            <a:schemeClr val="accent5"/>
+                          </a:solidFill>
+                          <a:tailEnd type="triangle"/>
+                        </a:ln>
+                      </wps:spPr>
+                      <wps:style>
+                        <a:lnRef idx="1">
+                          <a:schemeClr val="accent1"/>
+                        </a:lnRef>
+                        <a:fillRef idx="0">
+                          <a:schemeClr val="accent1"/>
+                        </a:fillRef>
+                        <a:effectRef idx="0">
+                          <a:schemeClr val="accent1"/>
+                        </a:effectRef>
+                        <a:fontRef idx="minor">
+                          <a:schemeClr val="tx1"/>
+                        </a:fontRef>
+                      </wps:style>
+                      <wps:bodyPr/>
+                    </wps:wsp>
+                  </a:graphicData>
+                </a:graphic>
+                <wp14:sizeRelH relativeFrom="margin">
+                  <wp14:pctWidth>0</wp14:pctWidth>
+                </wp14:sizeRelH>
+                <wp14:sizeRelV relativeFrom="margin">
+                  <wp14:pctHeight>0</wp14:pctHeight>
+                </wp14:sizeRelV>
+              </wp:anchor>
+            </w:drawing>
+          </mc:Choice>
+          <mc:Fallback>
+            <w:pict>
+              <v:shape w14:anchorId="12981756" id="Straight Arrow Connector 49" o:spid="_x0000_s1026" type="#_x0000_t32" style="position:absolute;margin-left:109.25pt;margin-top:60.05pt;width:86.25pt;height:81.75pt;flip:x;z-index:487700480;visibility:visible;mso-wrap-style:square;mso-width-percent:0;mso-height-percent:0;mso-wrap-distance-left:9pt;mso-wrap-distance-top:0;mso-wrap-distance-right:9pt;mso-wrap-distance-bottom:0;mso-position-horizontal:absolute;mso-position-horizontal-relative:text;mso-position-vertical:absolute;mso-position-vertical-relative:text;mso-width-percent:0;mso-height-percent:0;mso-width-relative:margin;mso-height-relative:margin" o:gfxdata="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" strokecolor="#4bacc6 [3208]">
+                <v:stroke endarrow="block"/>
+              </v:shape>
+            </w:pict>
+          </mc:Fallback>
+        </mc:AlternateContent>
+      </w:r>
+      <w:r>
+        <w:rPr>
+          <w:rFonts w:asciiTheme="minorHAnsi" w:hAnsiTheme="minorHAnsi" w:cstheme="minorHAnsi"/>
+          <w:noProof/>
+          <w:sz w:val="24"/>
+          <w:szCs w:val="24"/>
+        </w:rPr>
+        <mc:AlternateContent>
+          <mc:Choice Requires="wps">
+            <w:drawing>
+              <wp:anchor distT="0" distB="0" distL="114300" distR="114300" simplePos="0" relativeHeight="487698432" behindDoc="0" locked="0" layoutInCell="1" allowOverlap="1" wp14:anchorId="35831F42" wp14:editId="6A1D68D7">
+                <wp:simplePos x="0" y="0"/>
+                <wp:positionH relativeFrom="column">
+                  <wp:posOffset>863600</wp:posOffset>
+                </wp:positionH>
+                <wp:positionV relativeFrom="paragraph">
+                  <wp:posOffset>762635</wp:posOffset>
+                </wp:positionV>
+                <wp:extent cx="1647825" cy="142875"/>
+                <wp:effectExtent l="38100" t="0" r="28575" b="85725"/>
+                <wp:wrapNone/>
+                <wp:docPr id="933757890" name="Straight Arrow Connector 49"/>
+                <wp:cNvGraphicFramePr/>
+                <a:graphic xmlns:a="http://schemas.openxmlformats.org/drawingml/2006/main">
+                  <a:graphicData uri="http://schemas.microsoft.com/office/word/2010/wordprocessingShape">
+                    <wps:wsp>
+                      <wps:cNvCnPr/>
+                      <wps:spPr>
+                        <a:xfrm flipH="1">
+                          <a:off x="0" y="0"/>
+                          <a:ext cx="1647825" cy="142875"/>
+                        </a:xfrm>
+                        <a:prstGeom prst="straightConnector1">
+                          <a:avLst/>
+                        </a:prstGeom>
+                        <a:ln>
+                          <a:solidFill>
+                            <a:schemeClr val="accent5"/>
+                          </a:solidFill>
+                          <a:tailEnd type="triangle"/>
+                        </a:ln>
+                      </wps:spPr>
+                      <wps:style>
+                        <a:lnRef idx="1">
+                          <a:schemeClr val="accent1"/>
+                        </a:lnRef>
+                        <a:fillRef idx="0">
+                          <a:schemeClr val="accent1"/>
+                        </a:fillRef>
+                        <a:effectRef idx="0">
+                          <a:schemeClr val="accent1"/>
+                        </a:effectRef>
+                        <a:fontRef idx="minor">
+                          <a:schemeClr val="tx1"/>
+                        </a:fontRef>
+                      </wps:style>
+                      <wps:bodyPr/>
+                    </wps:wsp>
+                  </a:graphicData>
+                </a:graphic>
+                <wp14:sizeRelH relativeFrom="margin">
+                  <wp14:pctWidth>0</wp14:pctWidth>
+                </wp14:sizeRelH>
+                <wp14:sizeRelV relativeFrom="margin">
+                  <wp14:pctHeight>0</wp14:pctHeight>
+                </wp14:sizeRelV>
+              </wp:anchor>
+            </w:drawing>
+          </mc:Choice>
+          <mc:Fallback>
+            <w:pict>
+              <v:shape w14:anchorId="0941A40F" id="Straight Arrow Connector 49" o:spid="_x0000_s1026" type="#_x0000_t32" style="position:absolute;margin-left:68pt;margin-top:60.05pt;width:129.75pt;height:11.25pt;flip:x;z-index:487698432;visibility:visible;mso-wrap-style:square;mso-width-percent:0;mso-height-percent:0;mso-wrap-distance-left:9pt;mso-wrap-distance-top:0;mso-wrap-distance-right:9pt;mso-wrap-distance-bottom:0;mso-position-horizontal:absolute;mso-position-horizontal-relative:text;mso-position-vertical:absolute;mso-position-vertical-relative:text;mso-width-percent:0;mso-height-percent:0;mso-width-relative:margin;mso-height-relative:margin" o:gfxdata="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" strokecolor="#4bacc6 [3208]">
+                <v:stroke endarrow="block"/>
+              </v:shape>
+            </w:pict>
+          </mc:Fallback>
+        </mc:AlternateContent>
+      </w:r>
+      <w:r>
+        <w:rPr>
+          <w:rFonts w:asciiTheme="minorHAnsi" w:hAnsiTheme="minorHAnsi" w:cstheme="minorHAnsi"/>
+          <w:noProof/>
+          <w:sz w:val="24"/>
+          <w:szCs w:val="24"/>
+        </w:rPr>
+        <mc:AlternateContent>
+          <mc:Choice Requires="wps">
+            <w:drawing>
+              <wp:anchor distT="0" distB="0" distL="114300" distR="114300" simplePos="0" relativeHeight="487696384" behindDoc="0" locked="0" layoutInCell="1" allowOverlap="1" wp14:anchorId="58BD8033" wp14:editId="3E96CD61">
+                <wp:simplePos x="0" y="0"/>
+                <wp:positionH relativeFrom="column">
+                  <wp:posOffset>1577974</wp:posOffset>
+                </wp:positionH>
+                <wp:positionV relativeFrom="paragraph">
+                  <wp:posOffset>495934</wp:posOffset>
+                </wp:positionV>
+                <wp:extent cx="1000125" cy="847725"/>
+                <wp:effectExtent l="38100" t="0" r="28575" b="47625"/>
+                <wp:wrapNone/>
+                <wp:docPr id="1742780767" name="Straight Arrow Connector 49"/>
+                <wp:cNvGraphicFramePr/>
+                <a:graphic xmlns:a="http://schemas.openxmlformats.org/drawingml/2006/main">
+                  <a:graphicData uri="http://schemas.microsoft.com/office/word/2010/wordprocessingShape">
+                    <wps:wsp>
+                      <wps:cNvCnPr/>
+                      <wps:spPr>
+                        <a:xfrm flipH="1">
+                          <a:off x="0" y="0"/>
+                          <a:ext cx="1000125" cy="847725"/>
+                        </a:xfrm>
+                        <a:prstGeom prst="straightConnector1">
+                          <a:avLst/>
+                        </a:prstGeom>
+                        <a:ln>
+                          <a:solidFill>
+                            <a:schemeClr val="accent5"/>
+                          </a:solidFill>
+                          <a:tailEnd type="triangle"/>
+                        </a:ln>
+                      </wps:spPr>
+                      <wps:style>
+                        <a:lnRef idx="1">
+                          <a:schemeClr val="accent1"/>
+                        </a:lnRef>
+                        <a:fillRef idx="0">
+                          <a:schemeClr val="accent1"/>
+                        </a:fillRef>
+                        <a:effectRef idx="0">
+                          <a:schemeClr val="accent1"/>
+                        </a:effectRef>
+                        <a:fontRef idx="minor">
+                          <a:schemeClr val="tx1"/>
+                        </a:fontRef>
+                      </wps:style>
+                      <wps:bodyPr/>
+                    </wps:wsp>
+                  </a:graphicData>
+                </a:graphic>
+                <wp14:sizeRelH relativeFrom="margin">
+                  <wp14:pctWidth>0</wp14:pctWidth>
+                </wp14:sizeRelH>
+                <wp14:sizeRelV relativeFrom="margin">
+                  <wp14:pctHeight>0</wp14:pctHeight>
+                </wp14:sizeRelV>
+              </wp:anchor>
+            </w:drawing>
+          </mc:Choice>
+          <mc:Fallback>
+            <w:pict>
+              <v:shape w14:anchorId="6CE10BF4" id="Straight Arrow Connector 49" o:spid="_x0000_s1026" type="#_x0000_t32" style="position:absolute;margin-left:124.25pt;margin-top:39.05pt;width:78.75pt;height:66.75pt;flip:x;z-index:487696384;visibility:visible;mso-wrap-style:square;mso-width-percent:0;mso-height-percent:0;mso-wrap-distance-left:9pt;mso-wrap-distance-top:0;mso-wrap-distance-right:9pt;mso-wrap-distance-bottom:0;mso-position-horizontal:absolute;mso-position-horizontal-relative:text;mso-position-vertical:absolute;mso-position-vertical-relative:text;mso-width-percent:0;mso-height-percent:0;mso-width-relative:margin;mso-height-relative:margin" o:gfxdata="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" strokecolor="#4bacc6 [3208]">
+                <v:stroke endarrow="block"/>
+              </v:shape>
+            </w:pict>
+          </mc:Fallback>
+        </mc:AlternateContent>
+      </w:r>
+      <w:r>
+        <w:rPr>
+          <w:rFonts w:asciiTheme="minorHAnsi" w:hAnsiTheme="minorHAnsi" w:cstheme="minorHAnsi"/>
+          <w:sz w:val="24"/>
+          <w:szCs w:val="24"/>
+        </w:rPr>
+        <w:drawing>
+          <wp:anchor distT="0" distB="0" distL="114300" distR="114300" simplePos="0" relativeHeight="487692288" behindDoc="0" locked="0" layoutInCell="1" allowOverlap="1" wp14:anchorId="77756BC7" wp14:editId="2249A19D">
+            <wp:simplePos x="0" y="0"/>
+            <wp:positionH relativeFrom="margin">
+              <wp:align>left</wp:align>
+            </wp:positionH>
+            <wp:positionV relativeFrom="paragraph">
+              <wp:posOffset>4127500</wp:posOffset>
+            </wp:positionV>
+            <wp:extent cx="2476500" cy="1390650"/>
+            <wp:effectExtent l="0" t="0" r="0" b="0"/>
+            <wp:wrapSquare wrapText="bothSides"/>
+            <wp:docPr id="1245698850" name="Picture 1" descr="A screenshot of a computer program&#10;&#10;AI-generated content may be incorrect."/>
+            <wp:cNvGraphicFramePr>
+              <a:graphicFrameLocks xmlns:a="http://schemas.openxmlformats.org/drawingml/2006/main" noChangeAspect="1"/>
+            </wp:cNvGraphicFramePr>
+            <a:graphic xmlns:a="http://schemas.openxmlformats.org/drawingml/2006/main">
+              <a:graphicData uri="http://schemas.openxmlformats.org/drawingml/2006/picture">
+                <pic:pic xmlns:pic="http://schemas.openxmlformats.org/drawingml/2006/picture">
+                  <pic:nvPicPr>
+                    <pic:cNvPr id="1245698850" name="Picture 1" descr="A screenshot of a computer program&#10;&#10;AI-generated content may be incorrect."/>
+                    <pic:cNvPicPr/>
+                  </pic:nvPicPr>
+                  <pic:blipFill>
+                    <a:blip r:embed="rId70">
+                      <a:extLst>
+                        <a:ext uri="{28A0092B-C50C-407E-A947-70E740481C1C}">
+                          <a14:useLocalDpi xmlns:a14="http://schemas.microsoft.com/office/drawing/2010/main" val="0"/>
+                        </a:ext>
+                      </a:extLst>
+                    </a:blip>
+                    <a:stretch>
+                      <a:fillRect/>
+                    </a:stretch>
+                  </pic:blipFill>
+                  <pic:spPr>
+                    <a:xfrm>
+                      <a:off x="0" y="0"/>
+                      <a:ext cx="2482630" cy="1394249"/>
+                    </a:xfrm>
+                    <a:prstGeom prst="rect">
+                      <a:avLst/>
+                    </a:prstGeom>
+                  </pic:spPr>
+                </pic:pic>
+              </a:graphicData>
+            </a:graphic>
+            <wp14:sizeRelH relativeFrom="margin">
+              <wp14:pctWidth>0</wp14:pctWidth>
+            </wp14:sizeRelH>
+            <wp14:sizeRelV relativeFrom="margin">
+              <wp14:pctHeight>0</wp14:pctHeight>
+            </wp14:sizeRelV>
+          </wp:anchor>
+        </w:drawing>
+      </w:r>
+      <w:r>
+        <w:rPr>
+          <w:rFonts w:asciiTheme="minorHAnsi" w:hAnsiTheme="minorHAnsi" w:cstheme="minorHAnsi"/>
+          <w:sz w:val="24"/>
+          <w:szCs w:val="24"/>
+        </w:rPr>
+        <w:t>Building on from this, I added a pause button for in-game. I used the timeScale = 0 to stop the player moving when the esc key is pressed. To do this, I created a Boolean to check If the game was paused, which would switch when the game is paused/unpaused. I made use of my previous movement code which makes use of a similar format for checking If the player is on the ground. As this didn’t work, I changed the input method from GetButton to GetKey and printed ‘PAUSE’ into the console to check if the function was executing. I did this because I had done it previously to fix the jump code, and it worked well. This was helpful as when I pressed escape, nothing was printed, helping me pinpoint the location of the error.</w:t>
+      </w:r>
+      <w:r>
+        <w:rPr>
+          <w:rFonts w:asciiTheme="minorHAnsi" w:hAnsiTheme="minorHAnsi" w:cstheme="minorHAnsi"/>
+          <w:sz w:val="24"/>
+          <w:szCs w:val="24"/>
+        </w:rPr>
+        <w:t xml:space="preserve"> To check that the input function was working, I changed the jump input to escape. I did this as I know this piece of code works properly and will tell me if I’m using the correct input for the pause function</w:t>
+      </w:r>
+      <w:r>
+        <w:rPr>
+          <w:rFonts w:asciiTheme="minorHAnsi" w:hAnsiTheme="minorHAnsi" w:cstheme="minorHAnsi"/>
+          <w:sz w:val="24"/>
+          <w:szCs w:val="24"/>
+        </w:rPr>
+        <w:t xml:space="preserve">, when I started the program, the player jumped when I pressed escape, this helped me discover that the reason for it not working is because I hadn’t actually put the script into the scene, so it wasn’t active. I also realized that this </w:t>
+      </w:r>
+      <w:r>
+        <w:rPr>
+          <w:rFonts w:asciiTheme="minorHAnsi" w:hAnsiTheme="minorHAnsi" w:cstheme="minorHAnsi"/>
+          <w:sz w:val="24"/>
+          <w:szCs w:val="24"/>
+        </w:rPr>
+        <w:t xml:space="preserve"> </w:t>
+      </w:r>
+      <w:r>
+        <w:rPr>
+          <w:rFonts w:asciiTheme="minorHAnsi" w:hAnsiTheme="minorHAnsi" w:cstheme="minorHAnsi"/>
+          <w:sz w:val="24"/>
+          <w:szCs w:val="24"/>
+        </w:rPr>
+        <w:t xml:space="preserve">function was </w:t>
+      </w:r>
+      <w:proofErr w:type="gramStart"/>
+      <w:r>
+        <w:rPr>
+          <w:rFonts w:asciiTheme="minorHAnsi" w:hAnsiTheme="minorHAnsi" w:cstheme="minorHAnsi"/>
+          <w:sz w:val="24"/>
+          <w:szCs w:val="24"/>
+        </w:rPr>
+        <w:t>executing</w:t>
+      </w:r>
+      <w:proofErr w:type="gramEnd"/>
+      <w:r>
+        <w:rPr>
+          <w:rFonts w:asciiTheme="minorHAnsi" w:hAnsiTheme="minorHAnsi" w:cstheme="minorHAnsi"/>
+          <w:sz w:val="24"/>
+          <w:szCs w:val="24"/>
+        </w:rPr>
+        <w:t xml:space="preserve"> many times a second. To fix this, I decided to use coroutines that check every 1 second for an input to pause the game, this will make it harder to accidentally pause and unpause</w:t>
+      </w:r>
+      <w:r>
+        <w:rPr>
+          <w:rFonts w:asciiTheme="minorHAnsi" w:hAnsiTheme="minorHAnsi" w:cstheme="minorHAnsi"/>
+          <w:sz w:val="24"/>
+          <w:szCs w:val="24"/>
+        </w:rPr>
+        <w:t xml:space="preserve">. While doing this, I decided to add </w:t>
+      </w:r>
+      <w:r>
+        <w:rPr>
+          <w:rFonts w:asciiTheme="minorHAnsi" w:hAnsiTheme="minorHAnsi" w:cstheme="minorHAnsi"/>
+          <w:sz w:val="24"/>
+          <w:szCs w:val="24"/>
+        </w:rPr>
+        <w:drawing>
+          <wp:anchor distT="0" distB="0" distL="114300" distR="114300" simplePos="0" relativeHeight="487691264" behindDoc="0" locked="0" layoutInCell="1" allowOverlap="1" wp14:anchorId="3689E64A" wp14:editId="08D0947E">
+            <wp:simplePos x="0" y="0"/>
+            <wp:positionH relativeFrom="margin">
+              <wp:align>left</wp:align>
+            </wp:positionH>
+            <wp:positionV relativeFrom="paragraph">
+              <wp:posOffset>3610610</wp:posOffset>
+            </wp:positionV>
+            <wp:extent cx="2476500" cy="516890"/>
+            <wp:effectExtent l="0" t="0" r="0" b="0"/>
+            <wp:wrapSquare wrapText="bothSides"/>
+            <wp:docPr id="893251357" name="Picture 1" descr="A black background with white text&#10;&#10;AI-generated content may be incorrect."/>
+            <wp:cNvGraphicFramePr>
+              <a:graphicFrameLocks xmlns:a="http://schemas.openxmlformats.org/drawingml/2006/main" noChangeAspect="1"/>
+            </wp:cNvGraphicFramePr>
+            <a:graphic xmlns:a="http://schemas.openxmlformats.org/drawingml/2006/main">
+              <a:graphicData uri="http://schemas.openxmlformats.org/drawingml/2006/picture">
+                <pic:pic xmlns:pic="http://schemas.openxmlformats.org/drawingml/2006/picture">
+                  <pic:nvPicPr>
+                    <pic:cNvPr id="893251357" name="Picture 1" descr="A black background with white text&#10;&#10;AI-generated content may be incorrect."/>
+                    <pic:cNvPicPr/>
+                  </pic:nvPicPr>
+                  <pic:blipFill>
+                    <a:blip r:embed="rId71">
+                      <a:extLst>
+                        <a:ext uri="{28A0092B-C50C-407E-A947-70E740481C1C}">
+                          <a14:useLocalDpi xmlns:a14="http://schemas.microsoft.com/office/drawing/2010/main" val="0"/>
+                        </a:ext>
+                      </a:extLst>
+                    </a:blip>
+                    <a:stretch>
+                      <a:fillRect/>
+                    </a:stretch>
+                  </pic:blipFill>
+                  <pic:spPr>
+                    <a:xfrm>
+                      <a:off x="0" y="0"/>
+                      <a:ext cx="2476500" cy="516890"/>
+                    </a:xfrm>
+                    <a:prstGeom prst="rect">
+                      <a:avLst/>
+                    </a:prstGeom>
+                  </pic:spPr>
+                </pic:pic>
+              </a:graphicData>
+            </a:graphic>
+          </wp:anchor>
+        </w:drawing>
+      </w:r>
+      <w:r>
+        <w:rPr>
+          <w:rFonts w:asciiTheme="minorHAnsi" w:hAnsiTheme="minorHAnsi" w:cstheme="minorHAnsi"/>
+          <w:sz w:val="24"/>
+          <w:szCs w:val="24"/>
+        </w:rPr>
+        <w:t xml:space="preserve">the GUI for the pause menu, containing the buttons to leave the game and enter settings. </w:t>
       </w:r>
       <w:r>
         <w:rPr>
@@ -23428,9 +24757,17 @@
           <w:szCs w:val="24"/>
         </w:rPr>
         <w:drawing>
-          <wp:inline distT="0" distB="0" distL="0" distR="0" wp14:anchorId="0709AD15" wp14:editId="1EF6FDE4">
-            <wp:extent cx="2466975" cy="440531"/>
-            <wp:effectExtent l="0" t="0" r="0" b="0"/>
+          <wp:anchor distT="0" distB="0" distL="114300" distR="114300" simplePos="0" relativeHeight="487690240" behindDoc="0" locked="0" layoutInCell="1" allowOverlap="1" wp14:anchorId="0709AD15" wp14:editId="5097665C">
+            <wp:simplePos x="0" y="0"/>
+            <wp:positionH relativeFrom="column">
+              <wp:posOffset>-3175</wp:posOffset>
+            </wp:positionH>
+            <wp:positionV relativeFrom="paragraph">
+              <wp:posOffset>3134360</wp:posOffset>
+            </wp:positionV>
+            <wp:extent cx="2466975" cy="440055"/>
+            <wp:effectExtent l="0" t="0" r="9525" b="0"/>
+            <wp:wrapSquare wrapText="bothSides"/>
             <wp:docPr id="1740937010" name="Picture 1" descr="A black background with white text&#10;&#10;AI-generated content may be incorrect."/>
             <wp:cNvGraphicFramePr>
               <a:graphicFrameLocks xmlns:a="http://schemas.openxmlformats.org/drawingml/2006/main" noChangeAspect="1"/>
@@ -23443,7 +24780,13 @@
                     <pic:cNvPicPr/>
                   </pic:nvPicPr>
                   <pic:blipFill>
-                    <a:blip r:embed="rId70"/>
+                    <a:blip r:embed="rId72">
+                      <a:extLst>
+                        <a:ext uri="{28A0092B-C50C-407E-A947-70E740481C1C}">
+                          <a14:useLocalDpi xmlns:a14="http://schemas.microsoft.com/office/drawing/2010/main" val="0"/>
+                        </a:ext>
+                      </a:extLst>
+                    </a:blip>
                     <a:stretch>
                       <a:fillRect/>
                     </a:stretch>
@@ -23451,7 +24794,7 @@
                   <pic:spPr>
                     <a:xfrm>
                       <a:off x="0" y="0"/>
-                      <a:ext cx="2500208" cy="446465"/>
+                      <a:ext cx="2466975" cy="440055"/>
                     </a:xfrm>
                     <a:prstGeom prst="rect">
                       <a:avLst/>
@@ -23460,7 +24803,7 @@
                 </pic:pic>
               </a:graphicData>
             </a:graphic>
-          </wp:inline>
+          </wp:anchor>
         </w:drawing>
       </w:r>
       <w:r>
@@ -23502,7 +24845,7 @@
                     <pic:cNvPicPr/>
                   </pic:nvPicPr>
                   <pic:blipFill>
-                    <a:blip r:embed="rId71">
+                    <a:blip r:embed="rId73">
                       <a:extLst>
                         <a:ext uri="{28A0092B-C50C-407E-A947-70E740481C1C}">
                           <a14:useLocalDpi xmlns:a14="http://schemas.microsoft.com/office/drawing/2010/main" val="0"/>
@@ -23526,6 +24869,320 @@
               </a:graphicData>
             </a:graphic>
           </wp:anchor>
+        </w:drawing>
+      </w:r>
+    </w:p>
+    <w:p>
+      <w:pPr>
+        <w:rPr>
+          <w:rFonts w:asciiTheme="minorHAnsi" w:hAnsiTheme="minorHAnsi" w:cstheme="minorHAnsi"/>
+          <w:sz w:val="24"/>
+          <w:szCs w:val="24"/>
+        </w:rPr>
+      </w:pPr>
+      <w:r>
+        <w:rPr>
+          <w:rFonts w:asciiTheme="minorHAnsi" w:hAnsiTheme="minorHAnsi" w:cstheme="minorHAnsi"/>
+          <w:noProof/>
+          <w:sz w:val="24"/>
+          <w:szCs w:val="24"/>
+        </w:rPr>
+        <w:lastRenderedPageBreak/>
+        <mc:AlternateContent>
+          <mc:Choice Requires="wps">
+            <w:drawing>
+              <wp:anchor distT="0" distB="0" distL="114300" distR="114300" simplePos="0" relativeHeight="487714816" behindDoc="0" locked="0" layoutInCell="1" allowOverlap="1" wp14:anchorId="668AAE1A" wp14:editId="79119D25">
+                <wp:simplePos x="0" y="0"/>
+                <wp:positionH relativeFrom="column">
+                  <wp:posOffset>1311275</wp:posOffset>
+                </wp:positionH>
+                <wp:positionV relativeFrom="paragraph">
+                  <wp:posOffset>482601</wp:posOffset>
+                </wp:positionV>
+                <wp:extent cx="1133475" cy="400050"/>
+                <wp:effectExtent l="38100" t="0" r="28575" b="76200"/>
+                <wp:wrapNone/>
+                <wp:docPr id="795034987" name="Straight Arrow Connector 49"/>
+                <wp:cNvGraphicFramePr/>
+                <a:graphic xmlns:a="http://schemas.openxmlformats.org/drawingml/2006/main">
+                  <a:graphicData uri="http://schemas.microsoft.com/office/word/2010/wordprocessingShape">
+                    <wps:wsp>
+                      <wps:cNvCnPr/>
+                      <wps:spPr>
+                        <a:xfrm flipH="1">
+                          <a:off x="0" y="0"/>
+                          <a:ext cx="1133475" cy="400050"/>
+                        </a:xfrm>
+                        <a:prstGeom prst="straightConnector1">
+                          <a:avLst/>
+                        </a:prstGeom>
+                        <a:ln>
+                          <a:solidFill>
+                            <a:schemeClr val="accent5"/>
+                          </a:solidFill>
+                          <a:tailEnd type="triangle"/>
+                        </a:ln>
+                      </wps:spPr>
+                      <wps:style>
+                        <a:lnRef idx="1">
+                          <a:schemeClr val="accent1"/>
+                        </a:lnRef>
+                        <a:fillRef idx="0">
+                          <a:schemeClr val="accent1"/>
+                        </a:fillRef>
+                        <a:effectRef idx="0">
+                          <a:schemeClr val="accent1"/>
+                        </a:effectRef>
+                        <a:fontRef idx="minor">
+                          <a:schemeClr val="tx1"/>
+                        </a:fontRef>
+                      </wps:style>
+                      <wps:bodyPr/>
+                    </wps:wsp>
+                  </a:graphicData>
+                </a:graphic>
+                <wp14:sizeRelH relativeFrom="margin">
+                  <wp14:pctWidth>0</wp14:pctWidth>
+                </wp14:sizeRelH>
+                <wp14:sizeRelV relativeFrom="margin">
+                  <wp14:pctHeight>0</wp14:pctHeight>
+                </wp14:sizeRelV>
+              </wp:anchor>
+            </w:drawing>
+          </mc:Choice>
+          <mc:Fallback>
+            <w:pict>
+              <v:shape w14:anchorId="4986D98B" id="Straight Arrow Connector 49" o:spid="_x0000_s1026" type="#_x0000_t32" style="position:absolute;margin-left:103.25pt;margin-top:38pt;width:89.25pt;height:31.5pt;flip:x;z-index:487714816;visibility:visible;mso-wrap-style:square;mso-width-percent:0;mso-height-percent:0;mso-wrap-distance-left:9pt;mso-wrap-distance-top:0;mso-wrap-distance-right:9pt;mso-wrap-distance-bottom:0;mso-position-horizontal:absolute;mso-position-horizontal-relative:text;mso-position-vertical:absolute;mso-position-vertical-relative:text;mso-width-percent:0;mso-height-percent:0;mso-width-relative:margin;mso-height-relative:margin" o:gfxdata="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" strokecolor="#4bacc6 [3208]">
+                <v:stroke endarrow="block"/>
+              </v:shape>
+            </w:pict>
+          </mc:Fallback>
+        </mc:AlternateContent>
+      </w:r>
+      <w:r>
+        <w:rPr>
+          <w:rFonts w:asciiTheme="minorHAnsi" w:hAnsiTheme="minorHAnsi" w:cstheme="minorHAnsi"/>
+          <w:noProof/>
+          <w:sz w:val="24"/>
+          <w:szCs w:val="24"/>
+        </w:rPr>
+        <mc:AlternateContent>
+          <mc:Choice Requires="wps">
+            <w:drawing>
+              <wp:anchor distT="0" distB="0" distL="114300" distR="114300" simplePos="0" relativeHeight="487712768" behindDoc="0" locked="0" layoutInCell="1" allowOverlap="1" wp14:anchorId="33BF8829" wp14:editId="70BC6A69">
+                <wp:simplePos x="0" y="0"/>
+                <wp:positionH relativeFrom="column">
+                  <wp:posOffset>1454150</wp:posOffset>
+                </wp:positionH>
+                <wp:positionV relativeFrom="paragraph">
+                  <wp:posOffset>1235074</wp:posOffset>
+                </wp:positionV>
+                <wp:extent cx="1009650" cy="1552575"/>
+                <wp:effectExtent l="38100" t="0" r="19050" b="47625"/>
+                <wp:wrapNone/>
+                <wp:docPr id="575508935" name="Straight Arrow Connector 49"/>
+                <wp:cNvGraphicFramePr/>
+                <a:graphic xmlns:a="http://schemas.openxmlformats.org/drawingml/2006/main">
+                  <a:graphicData uri="http://schemas.microsoft.com/office/word/2010/wordprocessingShape">
+                    <wps:wsp>
+                      <wps:cNvCnPr/>
+                      <wps:spPr>
+                        <a:xfrm flipH="1">
+                          <a:off x="0" y="0"/>
+                          <a:ext cx="1009650" cy="1552575"/>
+                        </a:xfrm>
+                        <a:prstGeom prst="straightConnector1">
+                          <a:avLst/>
+                        </a:prstGeom>
+                        <a:ln>
+                          <a:solidFill>
+                            <a:schemeClr val="accent5"/>
+                          </a:solidFill>
+                          <a:tailEnd type="triangle"/>
+                        </a:ln>
+                      </wps:spPr>
+                      <wps:style>
+                        <a:lnRef idx="1">
+                          <a:schemeClr val="accent1"/>
+                        </a:lnRef>
+                        <a:fillRef idx="0">
+                          <a:schemeClr val="accent1"/>
+                        </a:fillRef>
+                        <a:effectRef idx="0">
+                          <a:schemeClr val="accent1"/>
+                        </a:effectRef>
+                        <a:fontRef idx="minor">
+                          <a:schemeClr val="tx1"/>
+                        </a:fontRef>
+                      </wps:style>
+                      <wps:bodyPr/>
+                    </wps:wsp>
+                  </a:graphicData>
+                </a:graphic>
+                <wp14:sizeRelH relativeFrom="margin">
+                  <wp14:pctWidth>0</wp14:pctWidth>
+                </wp14:sizeRelH>
+                <wp14:sizeRelV relativeFrom="margin">
+                  <wp14:pctHeight>0</wp14:pctHeight>
+                </wp14:sizeRelV>
+              </wp:anchor>
+            </w:drawing>
+          </mc:Choice>
+          <mc:Fallback>
+            <w:pict>
+              <v:shape w14:anchorId="7F987CB4" id="Straight Arrow Connector 49" o:spid="_x0000_s1026" type="#_x0000_t32" style="position:absolute;margin-left:114.5pt;margin-top:97.25pt;width:79.5pt;height:122.25pt;flip:x;z-index:487712768;visibility:visible;mso-wrap-style:square;mso-width-percent:0;mso-height-percent:0;mso-wrap-distance-left:9pt;mso-wrap-distance-top:0;mso-wrap-distance-right:9pt;mso-wrap-distance-bottom:0;mso-position-horizontal:absolute;mso-position-horizontal-relative:text;mso-position-vertical:absolute;mso-position-vertical-relative:text;mso-width-percent:0;mso-height-percent:0;mso-width-relative:margin;mso-height-relative:margin" o:gfxdata="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" strokecolor="#4bacc6 [3208]">
+                <v:stroke endarrow="block"/>
+              </v:shape>
+            </w:pict>
+          </mc:Fallback>
+        </mc:AlternateContent>
+      </w:r>
+      <w:r>
+        <w:rPr>
+          <w:rFonts w:asciiTheme="minorHAnsi" w:hAnsiTheme="minorHAnsi" w:cstheme="minorHAnsi"/>
+          <w:sz w:val="24"/>
+          <w:szCs w:val="24"/>
+        </w:rPr>
+        <w:drawing>
+          <wp:anchor distT="0" distB="0" distL="114300" distR="114300" simplePos="0" relativeHeight="487710720" behindDoc="0" locked="0" layoutInCell="1" allowOverlap="1" wp14:anchorId="482EF7B8" wp14:editId="354A5FF3">
+            <wp:simplePos x="847725" y="885825"/>
+            <wp:positionH relativeFrom="column">
+              <wp:align>left</wp:align>
+            </wp:positionH>
+            <wp:positionV relativeFrom="paragraph">
+              <wp:align>top</wp:align>
+            </wp:positionV>
+            <wp:extent cx="2390775" cy="2127225"/>
+            <wp:effectExtent l="0" t="0" r="0" b="6985"/>
+            <wp:wrapSquare wrapText="bothSides"/>
+            <wp:docPr id="1416154260" name="Picture 1" descr="A screen shot of a computer program&#10;&#10;AI-generated content may be incorrect."/>
+            <wp:cNvGraphicFramePr>
+              <a:graphicFrameLocks xmlns:a="http://schemas.openxmlformats.org/drawingml/2006/main" noChangeAspect="1"/>
+            </wp:cNvGraphicFramePr>
+            <a:graphic xmlns:a="http://schemas.openxmlformats.org/drawingml/2006/main">
+              <a:graphicData uri="http://schemas.openxmlformats.org/drawingml/2006/picture">
+                <pic:pic xmlns:pic="http://schemas.openxmlformats.org/drawingml/2006/picture">
+                  <pic:nvPicPr>
+                    <pic:cNvPr id="1416154260" name="Picture 1" descr="A screen shot of a computer program&#10;&#10;AI-generated content may be incorrect."/>
+                    <pic:cNvPicPr/>
+                  </pic:nvPicPr>
+                  <pic:blipFill>
+                    <a:blip r:embed="rId74">
+                      <a:extLst>
+                        <a:ext uri="{28A0092B-C50C-407E-A947-70E740481C1C}">
+                          <a14:useLocalDpi xmlns:a14="http://schemas.microsoft.com/office/drawing/2010/main" val="0"/>
+                        </a:ext>
+                      </a:extLst>
+                    </a:blip>
+                    <a:stretch>
+                      <a:fillRect/>
+                    </a:stretch>
+                  </pic:blipFill>
+                  <pic:spPr>
+                    <a:xfrm>
+                      <a:off x="0" y="0"/>
+                      <a:ext cx="2390775" cy="2127225"/>
+                    </a:xfrm>
+                    <a:prstGeom prst="rect">
+                      <a:avLst/>
+                    </a:prstGeom>
+                  </pic:spPr>
+                </pic:pic>
+              </a:graphicData>
+            </a:graphic>
+          </wp:anchor>
+        </w:drawing>
+      </w:r>
+      <w:r>
+        <w:rPr>
+          <w:rFonts w:asciiTheme="minorHAnsi" w:hAnsiTheme="minorHAnsi" w:cstheme="minorHAnsi"/>
+          <w:sz w:val="24"/>
+          <w:szCs w:val="24"/>
+        </w:rPr>
+        <w:t xml:space="preserve">The two functions were still happening at the same time, so I separated them into if statements to see if that would cause one to happen, only after the other one has. Another way I </w:t>
+      </w:r>
+      <w:proofErr w:type="gramStart"/>
+      <w:r>
+        <w:rPr>
+          <w:rFonts w:asciiTheme="minorHAnsi" w:hAnsiTheme="minorHAnsi" w:cstheme="minorHAnsi"/>
+          <w:sz w:val="24"/>
+          <w:szCs w:val="24"/>
+        </w:rPr>
+        <w:t>chose,</w:t>
+      </w:r>
+      <w:proofErr w:type="gramEnd"/>
+      <w:r>
+        <w:rPr>
+          <w:rFonts w:asciiTheme="minorHAnsi" w:hAnsiTheme="minorHAnsi" w:cstheme="minorHAnsi"/>
+          <w:sz w:val="24"/>
+          <w:szCs w:val="24"/>
+        </w:rPr>
+        <w:t xml:space="preserve"> was to have the unpause function in the coroutine and have the pause in the update function, this will </w:t>
+      </w:r>
+      <w:r>
+        <w:rPr>
+          <w:rFonts w:asciiTheme="minorHAnsi" w:hAnsiTheme="minorHAnsi" w:cstheme="minorHAnsi"/>
+          <w:sz w:val="24"/>
+          <w:szCs w:val="24"/>
+        </w:rPr>
+        <w:t xml:space="preserve">cause unpause to execute 0.1 second after the pause function, so they happen at different times. This didn’t work as I had the check function inside the update one, so </w:t>
+      </w:r>
+      <w:r>
+        <w:rPr>
+          <w:rFonts w:asciiTheme="minorHAnsi" w:hAnsiTheme="minorHAnsi" w:cstheme="minorHAnsi"/>
+          <w:sz w:val="24"/>
+          <w:szCs w:val="24"/>
+        </w:rPr>
+        <w:t xml:space="preserve">the StartCoroutine method wasn’t able to access it. </w:t>
+      </w:r>
+      <w:r>
+        <w:rPr>
+          <w:rFonts w:asciiTheme="minorHAnsi" w:hAnsiTheme="minorHAnsi" w:cstheme="minorHAnsi"/>
+          <w:sz w:val="24"/>
+          <w:szCs w:val="24"/>
+        </w:rPr>
+        <w:br w:type="textWrapping" w:clear="all"/>
+      </w:r>
+      <w:r>
+        <w:rPr>
+          <w:rFonts w:asciiTheme="minorHAnsi" w:hAnsiTheme="minorHAnsi" w:cstheme="minorHAnsi"/>
+          <w:sz w:val="24"/>
+          <w:szCs w:val="24"/>
+        </w:rPr>
+        <w:drawing>
+          <wp:inline distT="0" distB="0" distL="0" distR="0" wp14:anchorId="6626A7D6" wp14:editId="1CB2258E">
+            <wp:extent cx="2400300" cy="1869410"/>
+            <wp:effectExtent l="0" t="0" r="0" b="0"/>
+            <wp:docPr id="572675285" name="Picture 1" descr="A screen shot of a computer program&#10;&#10;AI-generated content may be incorrect."/>
+            <wp:cNvGraphicFramePr>
+              <a:graphicFrameLocks xmlns:a="http://schemas.openxmlformats.org/drawingml/2006/main" noChangeAspect="1"/>
+            </wp:cNvGraphicFramePr>
+            <a:graphic xmlns:a="http://schemas.openxmlformats.org/drawingml/2006/main">
+              <a:graphicData uri="http://schemas.openxmlformats.org/drawingml/2006/picture">
+                <pic:pic xmlns:pic="http://schemas.openxmlformats.org/drawingml/2006/picture">
+                  <pic:nvPicPr>
+                    <pic:cNvPr id="572675285" name="Picture 1" descr="A screen shot of a computer program&#10;&#10;AI-generated content may be incorrect."/>
+                    <pic:cNvPicPr/>
+                  </pic:nvPicPr>
+                  <pic:blipFill>
+                    <a:blip r:embed="rId75"/>
+                    <a:stretch>
+                      <a:fillRect/>
+                    </a:stretch>
+                  </pic:blipFill>
+                  <pic:spPr>
+                    <a:xfrm>
+                      <a:off x="0" y="0"/>
+                      <a:ext cx="2405450" cy="1873421"/>
+                    </a:xfrm>
+                    <a:prstGeom prst="rect">
+                      <a:avLst/>
+                    </a:prstGeom>
+                  </pic:spPr>
+                </pic:pic>
+              </a:graphicData>
+            </a:graphic>
+          </wp:inline>
         </w:drawing>
       </w:r>
     </w:p>

--- a/Coursework Project - 2d Platformer Design.docx
+++ b/Coursework Project - 2d Platformer Design.docx
@@ -5570,154 +5570,6 @@
           </w:p>
         </w:tc>
       </w:tr>
-      <w:tr>
-        <w:trPr>
-          <w:trHeight w:val="880"/>
-        </w:trPr>
-        <w:tc>
-          <w:tcPr>
-            <w:tcW w:w="1502" w:type="dxa"/>
-          </w:tcPr>
-          <w:p>
-            <w:pPr>
-              <w:pStyle w:val="TableParagraph"/>
-              <w:spacing w:line="292" w:lineRule="exact"/>
-              <w:rPr>
-                <w:rFonts w:asciiTheme="minorHAnsi" w:hAnsiTheme="minorHAnsi" w:cstheme="minorHAnsi"/>
-                <w:spacing w:val="-10"/>
-                <w:w w:val="105"/>
-                <w:sz w:val="24"/>
-                <w:szCs w:val="24"/>
-              </w:rPr>
-            </w:pPr>
-            <w:r>
-              <w:rPr>
-                <w:rFonts w:asciiTheme="minorHAnsi" w:hAnsiTheme="minorHAnsi" w:cstheme="minorHAnsi"/>
-                <w:spacing w:val="-10"/>
-                <w:w w:val="105"/>
-                <w:sz w:val="24"/>
-                <w:szCs w:val="24"/>
-              </w:rPr>
-              <w:t>5</w:t>
-            </w:r>
-          </w:p>
-        </w:tc>
-        <w:tc>
-          <w:tcPr>
-            <w:tcW w:w="1613" w:type="dxa"/>
-          </w:tcPr>
-          <w:p>
-            <w:pPr>
-              <w:pStyle w:val="TableParagraph"/>
-              <w:spacing w:line="292" w:lineRule="exact"/>
-              <w:ind w:left="108"/>
-              <w:rPr>
-                <w:rFonts w:asciiTheme="minorHAnsi" w:hAnsiTheme="minorHAnsi" w:cstheme="minorHAnsi"/>
-                <w:w w:val="110"/>
-                <w:sz w:val="24"/>
-                <w:szCs w:val="24"/>
-              </w:rPr>
-            </w:pPr>
-            <w:r>
-              <w:rPr>
-                <w:rFonts w:asciiTheme="minorHAnsi" w:hAnsiTheme="minorHAnsi" w:cstheme="minorHAnsi"/>
-                <w:w w:val="110"/>
-                <w:sz w:val="24"/>
-                <w:szCs w:val="24"/>
-              </w:rPr>
-              <w:t>Does the Controls menu work</w:t>
-            </w:r>
-          </w:p>
-        </w:tc>
-        <w:tc>
-          <w:tcPr>
-            <w:tcW w:w="1165" w:type="dxa"/>
-          </w:tcPr>
-          <w:p>
-            <w:pPr>
-              <w:pStyle w:val="TableParagraph"/>
-              <w:ind w:left="0"/>
-              <w:rPr>
-                <w:rFonts w:asciiTheme="minorHAnsi" w:hAnsiTheme="minorHAnsi" w:cstheme="minorHAnsi"/>
-                <w:sz w:val="24"/>
-                <w:szCs w:val="24"/>
-              </w:rPr>
-            </w:pPr>
-          </w:p>
-        </w:tc>
-        <w:tc>
-          <w:tcPr>
-            <w:tcW w:w="1729" w:type="dxa"/>
-          </w:tcPr>
-          <w:p>
-            <w:pPr>
-              <w:pStyle w:val="TableParagraph"/>
-              <w:ind w:left="108" w:right="423"/>
-              <w:rPr>
-                <w:rFonts w:asciiTheme="minorHAnsi" w:hAnsiTheme="minorHAnsi" w:cstheme="minorHAnsi"/>
-                <w:spacing w:val="-4"/>
-                <w:w w:val="110"/>
-                <w:sz w:val="24"/>
-                <w:szCs w:val="24"/>
-              </w:rPr>
-            </w:pPr>
-            <w:r>
-              <w:rPr>
-                <w:rFonts w:asciiTheme="minorHAnsi" w:hAnsiTheme="minorHAnsi" w:cstheme="minorHAnsi"/>
-                <w:spacing w:val="-4"/>
-                <w:w w:val="110"/>
-                <w:sz w:val="24"/>
-                <w:szCs w:val="24"/>
-              </w:rPr>
-              <w:t>Press buttons to change key binds.</w:t>
-            </w:r>
-          </w:p>
-        </w:tc>
-        <w:tc>
-          <w:tcPr>
-            <w:tcW w:w="1505" w:type="dxa"/>
-          </w:tcPr>
-          <w:p>
-            <w:pPr>
-              <w:pStyle w:val="TableParagraph"/>
-              <w:ind w:left="109" w:right="98"/>
-              <w:rPr>
-                <w:rFonts w:asciiTheme="minorHAnsi" w:hAnsiTheme="minorHAnsi" w:cstheme="minorHAnsi"/>
-                <w:spacing w:val="-4"/>
-                <w:w w:val="110"/>
-                <w:sz w:val="24"/>
-                <w:szCs w:val="24"/>
-              </w:rPr>
-            </w:pPr>
-            <w:r>
-              <w:rPr>
-                <w:rFonts w:asciiTheme="minorHAnsi" w:hAnsiTheme="minorHAnsi" w:cstheme="minorHAnsi"/>
-                <w:spacing w:val="-4"/>
-                <w:w w:val="110"/>
-                <w:sz w:val="24"/>
-                <w:szCs w:val="24"/>
-              </w:rPr>
-              <w:t>Menu appears to change key</w:t>
-            </w:r>
-          </w:p>
-        </w:tc>
-        <w:tc>
-          <w:tcPr>
-            <w:tcW w:w="1502" w:type="dxa"/>
-          </w:tcPr>
-          <w:p>
-            <w:pPr>
-              <w:pStyle w:val="TableParagraph"/>
-              <w:ind w:left="0"/>
-              <w:rPr>
-                <w:rFonts w:asciiTheme="minorHAnsi" w:hAnsiTheme="minorHAnsi" w:cstheme="minorHAnsi"/>
-                <w:sz w:val="24"/>
-                <w:szCs w:val="24"/>
-              </w:rPr>
-            </w:pPr>
-          </w:p>
-        </w:tc>
-      </w:tr>
     </w:tbl>
     <w:p>
       <w:pPr>
@@ -7361,7 +7213,15 @@
           <w:rFonts w:asciiTheme="minorHAnsi" w:hAnsiTheme="minorHAnsi" w:cstheme="minorHAnsi"/>
           <w:w w:val="105"/>
         </w:rPr>
-        <w:t>, this includes changes such as bug fixes and quality of life changes like the player’s interactions with objects and other characters</w:t>
+        <w:t xml:space="preserve">, this includes changes such as bug fixes and </w:t>
+      </w:r>
+      <w:r>
+        <w:rPr>
+          <w:rFonts w:asciiTheme="minorHAnsi" w:hAnsiTheme="minorHAnsi" w:cstheme="minorHAnsi"/>
+          <w:w w:val="105"/>
+        </w:rPr>
+        <w:lastRenderedPageBreak/>
+        <w:t>quality of life changes like the player’s interactions with objects and other characters</w:t>
       </w:r>
       <w:r>
         <w:rPr>
@@ -9444,7 +9304,6 @@
                 <w:sz w:val="24"/>
                 <w:szCs w:val="24"/>
               </w:rPr>
-              <w:lastRenderedPageBreak/>
               <w:t>3</w:t>
             </w:r>
           </w:p>
@@ -11196,6 +11055,250 @@
               </w:rPr>
             </w:pPr>
           </w:p>
+          <w:p>
+            <w:pPr>
+              <w:pStyle w:val="TableParagraph"/>
+              <w:spacing w:line="290" w:lineRule="exact"/>
+              <w:rPr>
+                <w:rFonts w:asciiTheme="minorHAnsi" w:hAnsiTheme="minorHAnsi" w:cstheme="minorHAnsi"/>
+                <w:spacing w:val="-2"/>
+                <w:w w:val="110"/>
+                <w:sz w:val="24"/>
+                <w:szCs w:val="24"/>
+              </w:rPr>
+            </w:pPr>
+          </w:p>
+          <w:p>
+            <w:pPr>
+              <w:pStyle w:val="TableParagraph"/>
+              <w:spacing w:line="290" w:lineRule="exact"/>
+              <w:rPr>
+                <w:rFonts w:asciiTheme="minorHAnsi" w:hAnsiTheme="minorHAnsi" w:cstheme="minorHAnsi"/>
+                <w:spacing w:val="-2"/>
+                <w:w w:val="110"/>
+                <w:sz w:val="24"/>
+                <w:szCs w:val="24"/>
+              </w:rPr>
+            </w:pPr>
+          </w:p>
+          <w:p>
+            <w:pPr>
+              <w:pStyle w:val="TableParagraph"/>
+              <w:spacing w:line="290" w:lineRule="exact"/>
+              <w:rPr>
+                <w:rFonts w:asciiTheme="minorHAnsi" w:hAnsiTheme="minorHAnsi" w:cstheme="minorHAnsi"/>
+                <w:spacing w:val="-2"/>
+                <w:w w:val="110"/>
+                <w:sz w:val="24"/>
+                <w:szCs w:val="24"/>
+              </w:rPr>
+            </w:pPr>
+          </w:p>
+          <w:p>
+            <w:pPr>
+              <w:pStyle w:val="TableParagraph"/>
+              <w:spacing w:line="290" w:lineRule="exact"/>
+              <w:ind w:left="0"/>
+              <w:rPr>
+                <w:rFonts w:asciiTheme="minorHAnsi" w:hAnsiTheme="minorHAnsi" w:cstheme="minorHAnsi"/>
+                <w:spacing w:val="-2"/>
+                <w:w w:val="110"/>
+                <w:sz w:val="24"/>
+                <w:szCs w:val="24"/>
+              </w:rPr>
+            </w:pPr>
+          </w:p>
+        </w:tc>
+      </w:tr>
+      <w:tr>
+        <w:trPr>
+          <w:trHeight w:val="585"/>
+        </w:trPr>
+        <w:tc>
+          <w:tcPr>
+            <w:tcW w:w="1502" w:type="dxa"/>
+            <w:tcBorders>
+              <w:top w:val="single" w:sz="4" w:space="0" w:color="000000"/>
+              <w:left w:val="single" w:sz="4" w:space="0" w:color="000000"/>
+              <w:bottom w:val="single" w:sz="4" w:space="0" w:color="000000"/>
+              <w:right w:val="single" w:sz="4" w:space="0" w:color="000000"/>
+            </w:tcBorders>
+          </w:tcPr>
+          <w:p>
+            <w:pPr>
+              <w:pStyle w:val="TableParagraph"/>
+              <w:spacing w:line="290" w:lineRule="exact"/>
+              <w:ind w:left="0"/>
+              <w:rPr>
+                <w:rFonts w:asciiTheme="minorHAnsi" w:hAnsiTheme="minorHAnsi" w:cstheme="minorHAnsi"/>
+                <w:spacing w:val="-6"/>
+                <w:w w:val="105"/>
+                <w:sz w:val="24"/>
+                <w:szCs w:val="24"/>
+              </w:rPr>
+            </w:pPr>
+            <w:r>
+              <w:rPr>
+                <w:rFonts w:asciiTheme="minorHAnsi" w:hAnsiTheme="minorHAnsi" w:cstheme="minorHAnsi"/>
+                <w:spacing w:val="-10"/>
+                <w:w w:val="105"/>
+                <w:sz w:val="24"/>
+                <w:szCs w:val="24"/>
+              </w:rPr>
+              <w:t>6</w:t>
+            </w:r>
+          </w:p>
+        </w:tc>
+        <w:tc>
+          <w:tcPr>
+            <w:tcW w:w="1613" w:type="dxa"/>
+            <w:tcBorders>
+              <w:top w:val="single" w:sz="4" w:space="0" w:color="000000"/>
+              <w:left w:val="single" w:sz="4" w:space="0" w:color="000000"/>
+              <w:bottom w:val="single" w:sz="4" w:space="0" w:color="000000"/>
+              <w:right w:val="single" w:sz="4" w:space="0" w:color="000000"/>
+            </w:tcBorders>
+          </w:tcPr>
+          <w:p>
+            <w:pPr>
+              <w:pStyle w:val="TableParagraph"/>
+              <w:spacing w:line="290" w:lineRule="exact"/>
+              <w:ind w:left="108"/>
+              <w:rPr>
+                <w:rFonts w:asciiTheme="minorHAnsi" w:hAnsiTheme="minorHAnsi" w:cstheme="minorHAnsi"/>
+                <w:spacing w:val="-2"/>
+                <w:w w:val="105"/>
+                <w:sz w:val="24"/>
+                <w:szCs w:val="24"/>
+              </w:rPr>
+            </w:pPr>
+            <w:r>
+              <w:rPr>
+                <w:rFonts w:asciiTheme="minorHAnsi" w:hAnsiTheme="minorHAnsi" w:cstheme="minorHAnsi"/>
+                <w:w w:val="110"/>
+                <w:sz w:val="24"/>
+                <w:szCs w:val="24"/>
+              </w:rPr>
+              <w:t>Does the Controls menu work</w:t>
+            </w:r>
+          </w:p>
+        </w:tc>
+        <w:tc>
+          <w:tcPr>
+            <w:tcW w:w="1392" w:type="dxa"/>
+            <w:tcBorders>
+              <w:top w:val="single" w:sz="4" w:space="0" w:color="000000"/>
+              <w:left w:val="single" w:sz="4" w:space="0" w:color="000000"/>
+              <w:bottom w:val="single" w:sz="4" w:space="0" w:color="000000"/>
+              <w:right w:val="single" w:sz="4" w:space="0" w:color="000000"/>
+            </w:tcBorders>
+          </w:tcPr>
+          <w:p>
+            <w:pPr>
+              <w:pStyle w:val="TableParagraph"/>
+              <w:spacing w:line="290" w:lineRule="exact"/>
+              <w:ind w:left="108"/>
+              <w:rPr>
+                <w:rFonts w:asciiTheme="minorHAnsi" w:hAnsiTheme="minorHAnsi" w:cstheme="minorHAnsi"/>
+                <w:sz w:val="24"/>
+                <w:szCs w:val="24"/>
+              </w:rPr>
+            </w:pPr>
+          </w:p>
+        </w:tc>
+        <w:tc>
+          <w:tcPr>
+            <w:tcW w:w="1502" w:type="dxa"/>
+            <w:tcBorders>
+              <w:top w:val="single" w:sz="4" w:space="0" w:color="000000"/>
+              <w:left w:val="single" w:sz="4" w:space="0" w:color="000000"/>
+              <w:bottom w:val="single" w:sz="4" w:space="0" w:color="000000"/>
+              <w:right w:val="single" w:sz="4" w:space="0" w:color="000000"/>
+            </w:tcBorders>
+          </w:tcPr>
+          <w:p>
+            <w:pPr>
+              <w:pStyle w:val="TableParagraph"/>
+              <w:spacing w:line="290" w:lineRule="exact"/>
+              <w:ind w:left="108"/>
+              <w:rPr>
+                <w:rFonts w:asciiTheme="minorHAnsi" w:hAnsiTheme="minorHAnsi" w:cstheme="minorHAnsi"/>
+                <w:spacing w:val="-6"/>
+                <w:w w:val="105"/>
+                <w:sz w:val="24"/>
+                <w:szCs w:val="24"/>
+              </w:rPr>
+            </w:pPr>
+            <w:r>
+              <w:rPr>
+                <w:rFonts w:asciiTheme="minorHAnsi" w:hAnsiTheme="minorHAnsi" w:cstheme="minorHAnsi"/>
+                <w:spacing w:val="-4"/>
+                <w:w w:val="110"/>
+                <w:sz w:val="24"/>
+                <w:szCs w:val="24"/>
+              </w:rPr>
+              <w:t>Press buttons to change key binds.</w:t>
+            </w:r>
+          </w:p>
+        </w:tc>
+        <w:tc>
+          <w:tcPr>
+            <w:tcW w:w="1505" w:type="dxa"/>
+            <w:tcBorders>
+              <w:top w:val="single" w:sz="4" w:space="0" w:color="000000"/>
+              <w:left w:val="single" w:sz="4" w:space="0" w:color="000000"/>
+              <w:bottom w:val="single" w:sz="4" w:space="0" w:color="000000"/>
+              <w:right w:val="single" w:sz="4" w:space="0" w:color="000000"/>
+            </w:tcBorders>
+          </w:tcPr>
+          <w:p>
+            <w:pPr>
+              <w:pStyle w:val="TableParagraph"/>
+              <w:spacing w:line="290" w:lineRule="exact"/>
+              <w:ind w:left="109"/>
+              <w:rPr>
+                <w:rFonts w:asciiTheme="minorHAnsi" w:hAnsiTheme="minorHAnsi" w:cstheme="minorHAnsi"/>
+                <w:spacing w:val="-2"/>
+                <w:w w:val="105"/>
+                <w:sz w:val="24"/>
+                <w:szCs w:val="24"/>
+              </w:rPr>
+            </w:pPr>
+            <w:r>
+              <w:rPr>
+                <w:rFonts w:asciiTheme="minorHAnsi" w:hAnsiTheme="minorHAnsi" w:cstheme="minorHAnsi"/>
+                <w:spacing w:val="-4"/>
+                <w:w w:val="110"/>
+                <w:sz w:val="24"/>
+                <w:szCs w:val="24"/>
+              </w:rPr>
+              <w:t>Menu appears to change key</w:t>
+            </w:r>
+          </w:p>
+        </w:tc>
+        <w:tc>
+          <w:tcPr>
+            <w:tcW w:w="1502" w:type="dxa"/>
+            <w:tcBorders>
+              <w:top w:val="single" w:sz="4" w:space="0" w:color="000000"/>
+              <w:left w:val="single" w:sz="4" w:space="0" w:color="000000"/>
+              <w:bottom w:val="single" w:sz="4" w:space="0" w:color="000000"/>
+              <w:right w:val="single" w:sz="4" w:space="0" w:color="000000"/>
+            </w:tcBorders>
+          </w:tcPr>
+          <w:p>
+            <w:pPr>
+              <w:pStyle w:val="TableParagraph"/>
+              <w:spacing w:line="290" w:lineRule="exact"/>
+              <w:rPr>
+                <w:rFonts w:asciiTheme="minorHAnsi" w:hAnsiTheme="minorHAnsi" w:cstheme="minorHAnsi"/>
+                <w:spacing w:val="-2"/>
+                <w:w w:val="110"/>
+                <w:sz w:val="24"/>
+                <w:szCs w:val="24"/>
+              </w:rPr>
+            </w:pPr>
+          </w:p>
         </w:tc>
       </w:tr>
     </w:tbl>
@@ -11245,6 +11348,7 @@
         <w:rPr>
           <w:rFonts w:asciiTheme="minorHAnsi" w:hAnsiTheme="minorHAnsi" w:cstheme="minorHAnsi"/>
         </w:rPr>
+        <w:lastRenderedPageBreak/>
         <w:t>GUI Design:</w:t>
       </w:r>
     </w:p>
@@ -16781,7 +16885,7 @@
           <w:szCs w:val="24"/>
         </w:rPr>
         <w:drawing>
-          <wp:anchor distT="0" distB="0" distL="114300" distR="114300" simplePos="0" relativeHeight="487646208" behindDoc="1" locked="0" layoutInCell="1" allowOverlap="1" wp14:anchorId="05140391" wp14:editId="2D5A873D">
+          <wp:anchor distT="0" distB="0" distL="114300" distR="114300" simplePos="0" relativeHeight="487646208" behindDoc="1" locked="0" layoutInCell="1" allowOverlap="1" wp14:anchorId="05140391" wp14:editId="62D1C270">
             <wp:simplePos x="0" y="0"/>
             <wp:positionH relativeFrom="margin">
               <wp:posOffset>4498966</wp:posOffset>
@@ -18072,7 +18176,6 @@
         </w:rPr>
         <w:t xml:space="preserve"> I then settled on 5/</w:t>
       </w:r>
-      <w:proofErr w:type="gramStart"/>
       <w:r>
         <w:rPr>
           <w:rFonts w:asciiTheme="minorHAnsi" w:hAnsiTheme="minorHAnsi" w:cstheme="minorHAnsi"/>
@@ -18081,7 +18184,6 @@
         </w:rPr>
         <w:t>2 being</w:t>
       </w:r>
-      <w:proofErr w:type="gramEnd"/>
       <w:r>
         <w:rPr>
           <w:rFonts w:asciiTheme="minorHAnsi" w:hAnsiTheme="minorHAnsi" w:cstheme="minorHAnsi"/>
@@ -18624,15 +18726,7 @@
                         <w:txbxContent>
                           <w:p>
                             <w:r>
-                              <w:t xml:space="preserve">To move the player between levels, I have decided I want to have them teleport in game to change the </w:t>
-                            </w:r>
-                            <w:proofErr w:type="gramStart"/>
-                            <w:r>
-                              <w:t>scene,</w:t>
-                            </w:r>
-                            <w:proofErr w:type="gramEnd"/>
-                            <w:r>
-                              <w:t xml:space="preserve"> to test this, I made 2 portals and had the player teleport between them. I also want the screen to momentarily turn black to make the transition more seamless, as I will use this often, it will be a public function so it can be used all the time. </w:t>
+                              <w:t xml:space="preserve">To move the player between levels, I have decided I want to have them teleport in game to change the scene, to test this, I made 2 portals and had the player teleport between them. I also want the screen to momentarily turn black to make the transition more seamless, as I will use this often, it will be a public function so it can be used all the time. </w:t>
                             </w:r>
                             <w:sdt>
                               <w:sdtPr>
@@ -18690,15 +18784,7 @@
                   <w:txbxContent>
                     <w:p>
                       <w:r>
-                        <w:t xml:space="preserve">To move the player between levels, I have decided I want to have them teleport in game to change the </w:t>
-                      </w:r>
-                      <w:proofErr w:type="gramStart"/>
-                      <w:r>
-                        <w:t>scene,</w:t>
-                      </w:r>
-                      <w:proofErr w:type="gramEnd"/>
-                      <w:r>
-                        <w:t xml:space="preserve"> to test this, I made 2 portals and had the player teleport between them. I also want the screen to momentarily turn black to make the transition more seamless, as I will use this often, it will be a public function so it can be used all the time. </w:t>
+                        <w:t xml:space="preserve">To move the player between levels, I have decided I want to have them teleport in game to change the scene, to test this, I made 2 portals and had the player teleport between them. I also want the screen to momentarily turn black to make the transition more seamless, as I will use this often, it will be a public function so it can be used all the time. </w:t>
                       </w:r>
                       <w:sdt>
                         <w:sdtPr>
@@ -21666,7 +21752,7 @@
         </w:rPr>
         <w:lastRenderedPageBreak/>
         <w:drawing>
-          <wp:anchor distT="0" distB="0" distL="114300" distR="114300" simplePos="0" relativeHeight="487681024" behindDoc="0" locked="0" layoutInCell="1" allowOverlap="1" wp14:anchorId="2E706C95" wp14:editId="07C1A4BE">
+          <wp:anchor distT="0" distB="0" distL="114300" distR="114300" simplePos="0" relativeHeight="487681024" behindDoc="0" locked="0" layoutInCell="1" allowOverlap="1" wp14:anchorId="2E706C95" wp14:editId="706160F6">
             <wp:simplePos x="0" y="0"/>
             <wp:positionH relativeFrom="margin">
               <wp:align>left</wp:align>
@@ -24552,6 +24638,7 @@
       <w:r>
         <w:rPr>
           <w:rFonts w:asciiTheme="minorHAnsi" w:hAnsiTheme="minorHAnsi" w:cstheme="minorHAnsi"/>
+          <w:noProof/>
           <w:sz w:val="24"/>
           <w:szCs w:val="24"/>
         </w:rPr>
@@ -24625,15 +24712,7 @@
           <w:sz w:val="24"/>
           <w:szCs w:val="24"/>
         </w:rPr>
-        <w:t xml:space="preserve"> To check that the input function was working, I changed the jump input to escape. I did this as I know this piece of code works properly and will tell me if I’m using the correct input for the pause function</w:t>
-      </w:r>
-      <w:r>
-        <w:rPr>
-          <w:rFonts w:asciiTheme="minorHAnsi" w:hAnsiTheme="minorHAnsi" w:cstheme="minorHAnsi"/>
-          <w:sz w:val="24"/>
-          <w:szCs w:val="24"/>
-        </w:rPr>
-        <w:t xml:space="preserve">, when I started the program, the player jumped when I pressed escape, this helped me discover that the reason for it not working is because I hadn’t actually put the script into the scene, so it wasn’t active. I also realized that this </w:t>
+        <w:t xml:space="preserve"> To check that the input function was working, I changed the jump input to escape. I did this as I know this piece of code works properly and will tell me if I’m using the correct input for the pause function, when I started the program, the player jumped when I pressed escape, this helped me discover that the reason for it not working is because I hadn’t actually put the script into the scene, so it wasn’t active. I also realized that this </w:t>
       </w:r>
       <w:r>
         <w:rPr>
@@ -24651,35 +24730,26 @@
         </w:rPr>
         <w:t xml:space="preserve">function was </w:t>
       </w:r>
-      <w:proofErr w:type="gramStart"/>
-      <w:r>
-        <w:rPr>
-          <w:rFonts w:asciiTheme="minorHAnsi" w:hAnsiTheme="minorHAnsi" w:cstheme="minorHAnsi"/>
-          <w:sz w:val="24"/>
-          <w:szCs w:val="24"/>
-        </w:rPr>
-        <w:t>executing</w:t>
-      </w:r>
-      <w:proofErr w:type="gramEnd"/>
-      <w:r>
-        <w:rPr>
-          <w:rFonts w:asciiTheme="minorHAnsi" w:hAnsiTheme="minorHAnsi" w:cstheme="minorHAnsi"/>
-          <w:sz w:val="24"/>
-          <w:szCs w:val="24"/>
-        </w:rPr>
-        <w:t xml:space="preserve"> many times a second. To fix this, I decided to use coroutines that check every 1 second for an input to pause the game, this will make it harder to accidentally pause and unpause</w:t>
-      </w:r>
-      <w:r>
-        <w:rPr>
-          <w:rFonts w:asciiTheme="minorHAnsi" w:hAnsiTheme="minorHAnsi" w:cstheme="minorHAnsi"/>
-          <w:sz w:val="24"/>
-          <w:szCs w:val="24"/>
-        </w:rPr>
-        <w:t xml:space="preserve">. While doing this, I decided to add </w:t>
-      </w:r>
-      <w:r>
-        <w:rPr>
-          <w:rFonts w:asciiTheme="minorHAnsi" w:hAnsiTheme="minorHAnsi" w:cstheme="minorHAnsi"/>
+      <w:r>
+        <w:rPr>
+          <w:rFonts w:asciiTheme="minorHAnsi" w:hAnsiTheme="minorHAnsi" w:cstheme="minorHAnsi"/>
+          <w:sz w:val="24"/>
+          <w:szCs w:val="24"/>
+        </w:rPr>
+        <w:t>executed</w:t>
+      </w:r>
+      <w:r>
+        <w:rPr>
+          <w:rFonts w:asciiTheme="minorHAnsi" w:hAnsiTheme="minorHAnsi" w:cstheme="minorHAnsi"/>
+          <w:sz w:val="24"/>
+          <w:szCs w:val="24"/>
+        </w:rPr>
+        <w:t xml:space="preserve"> many times a second. To fix this, I decided to use coroutines that check every 1 second for an input to pause the game, this will make it harder to accidentally pause and unpause. While doing this, I decided to add </w:t>
+      </w:r>
+      <w:r>
+        <w:rPr>
+          <w:rFonts w:asciiTheme="minorHAnsi" w:hAnsiTheme="minorHAnsi" w:cstheme="minorHAnsi"/>
+          <w:noProof/>
           <w:sz w:val="24"/>
           <w:szCs w:val="24"/>
         </w:rPr>
@@ -24876,6 +24946,7 @@
       <w:pPr>
         <w:rPr>
           <w:rFonts w:asciiTheme="minorHAnsi" w:hAnsiTheme="minorHAnsi" w:cstheme="minorHAnsi"/>
+          <w:noProof/>
           <w:sz w:val="24"/>
           <w:szCs w:val="24"/>
         </w:rPr>
@@ -24891,16 +24962,678 @@
         <mc:AlternateContent>
           <mc:Choice Requires="wps">
             <w:drawing>
-              <wp:anchor distT="0" distB="0" distL="114300" distR="114300" simplePos="0" relativeHeight="487714816" behindDoc="0" locked="0" layoutInCell="1" allowOverlap="1" wp14:anchorId="668AAE1A" wp14:editId="79119D25">
+              <wp:anchor distT="0" distB="0" distL="114300" distR="114300" simplePos="0" relativeHeight="487735296" behindDoc="0" locked="0" layoutInCell="1" allowOverlap="1" wp14:anchorId="4D54B850" wp14:editId="2A13AC90">
                 <wp:simplePos x="0" y="0"/>
                 <wp:positionH relativeFrom="column">
-                  <wp:posOffset>1311275</wp:posOffset>
+                  <wp:posOffset>899042</wp:posOffset>
                 </wp:positionH>
                 <wp:positionV relativeFrom="paragraph">
-                  <wp:posOffset>482601</wp:posOffset>
+                  <wp:posOffset>6007100</wp:posOffset>
                 </wp:positionV>
-                <wp:extent cx="1133475" cy="400050"/>
-                <wp:effectExtent l="38100" t="0" r="28575" b="76200"/>
+                <wp:extent cx="1535518" cy="238347"/>
+                <wp:effectExtent l="38100" t="57150" r="26670" b="28575"/>
+                <wp:wrapNone/>
+                <wp:docPr id="2031444682" name="Straight Arrow Connector 64"/>
+                <wp:cNvGraphicFramePr/>
+                <a:graphic xmlns:a="http://schemas.openxmlformats.org/drawingml/2006/main">
+                  <a:graphicData uri="http://schemas.microsoft.com/office/word/2010/wordprocessingShape">
+                    <wps:wsp>
+                      <wps:cNvCnPr/>
+                      <wps:spPr>
+                        <a:xfrm flipH="1" flipV="1">
+                          <a:off x="0" y="0"/>
+                          <a:ext cx="1535518" cy="238347"/>
+                        </a:xfrm>
+                        <a:prstGeom prst="straightConnector1">
+                          <a:avLst/>
+                        </a:prstGeom>
+                        <a:ln>
+                          <a:solidFill>
+                            <a:schemeClr val="accent5">
+                              <a:lumMod val="60000"/>
+                              <a:lumOff val="40000"/>
+                            </a:schemeClr>
+                          </a:solidFill>
+                          <a:tailEnd type="triangle"/>
+                        </a:ln>
+                      </wps:spPr>
+                      <wps:style>
+                        <a:lnRef idx="1">
+                          <a:schemeClr val="accent1"/>
+                        </a:lnRef>
+                        <a:fillRef idx="0">
+                          <a:schemeClr val="accent1"/>
+                        </a:fillRef>
+                        <a:effectRef idx="0">
+                          <a:schemeClr val="accent1"/>
+                        </a:effectRef>
+                        <a:fontRef idx="minor">
+                          <a:schemeClr val="tx1"/>
+                        </a:fontRef>
+                      </wps:style>
+                      <wps:bodyPr/>
+                    </wps:wsp>
+                  </a:graphicData>
+                </a:graphic>
+                <wp14:sizeRelH relativeFrom="margin">
+                  <wp14:pctWidth>0</wp14:pctWidth>
+                </wp14:sizeRelH>
+                <wp14:sizeRelV relativeFrom="margin">
+                  <wp14:pctHeight>0</wp14:pctHeight>
+                </wp14:sizeRelV>
+              </wp:anchor>
+            </w:drawing>
+          </mc:Choice>
+          <mc:Fallback>
+            <w:pict>
+              <v:shapetype w14:anchorId="4479C1C3" id="_x0000_t32" coordsize="21600,21600" o:spt="32" o:oned="t" path="m,l21600,21600e" filled="f">
+                <v:path arrowok="t" fillok="f" o:connecttype="none"/>
+                <o:lock v:ext="edit" shapetype="t"/>
+              </v:shapetype>
+              <v:shape id="Straight Arrow Connector 64" o:spid="_x0000_s1026" type="#_x0000_t32" style="position:absolute;margin-left:70.8pt;margin-top:473pt;width:120.9pt;height:18.75pt;flip:x y;z-index:487735296;visibility:visible;mso-wrap-style:square;mso-width-percent:0;mso-height-percent:0;mso-wrap-distance-left:9pt;mso-wrap-distance-top:0;mso-wrap-distance-right:9pt;mso-wrap-distance-bottom:0;mso-position-horizontal:absolute;mso-position-horizontal-relative:text;mso-position-vertical:absolute;mso-position-vertical-relative:text;mso-width-percent:0;mso-height-percent:0;mso-width-relative:margin;mso-height-relative:margin" o:gfxdata="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" strokecolor="#92cddc [1944]">
+                <v:stroke endarrow="block"/>
+              </v:shape>
+            </w:pict>
+          </mc:Fallback>
+        </mc:AlternateContent>
+      </w:r>
+      <w:r>
+        <w:rPr>
+          <w:rFonts w:asciiTheme="minorHAnsi" w:hAnsiTheme="minorHAnsi" w:cstheme="minorHAnsi"/>
+          <w:noProof/>
+          <w:sz w:val="24"/>
+          <w:szCs w:val="24"/>
+        </w:rPr>
+        <mc:AlternateContent>
+          <mc:Choice Requires="wps">
+            <w:drawing>
+              <wp:anchor distT="0" distB="0" distL="114300" distR="114300" simplePos="0" relativeHeight="487738368" behindDoc="0" locked="0" layoutInCell="1" allowOverlap="1" wp14:anchorId="17F9EB81" wp14:editId="0C2949BB">
+                <wp:simplePos x="0" y="0"/>
+                <wp:positionH relativeFrom="page">
+                  <wp:posOffset>1877532</wp:posOffset>
+                </wp:positionH>
+                <wp:positionV relativeFrom="paragraph">
+                  <wp:posOffset>6234814</wp:posOffset>
+                </wp:positionV>
+                <wp:extent cx="1416079" cy="1409124"/>
+                <wp:effectExtent l="38100" t="0" r="31750" b="57785"/>
+                <wp:wrapNone/>
+                <wp:docPr id="209362819" name="Straight Arrow Connector 64"/>
+                <wp:cNvGraphicFramePr/>
+                <a:graphic xmlns:a="http://schemas.openxmlformats.org/drawingml/2006/main">
+                  <a:graphicData uri="http://schemas.microsoft.com/office/word/2010/wordprocessingShape">
+                    <wps:wsp>
+                      <wps:cNvCnPr/>
+                      <wps:spPr>
+                        <a:xfrm flipH="1">
+                          <a:off x="0" y="0"/>
+                          <a:ext cx="1416079" cy="1409124"/>
+                        </a:xfrm>
+                        <a:prstGeom prst="straightConnector1">
+                          <a:avLst/>
+                        </a:prstGeom>
+                        <a:ln>
+                          <a:solidFill>
+                            <a:schemeClr val="accent5">
+                              <a:lumMod val="60000"/>
+                              <a:lumOff val="40000"/>
+                            </a:schemeClr>
+                          </a:solidFill>
+                          <a:tailEnd type="triangle"/>
+                        </a:ln>
+                      </wps:spPr>
+                      <wps:style>
+                        <a:lnRef idx="1">
+                          <a:schemeClr val="accent1"/>
+                        </a:lnRef>
+                        <a:fillRef idx="0">
+                          <a:schemeClr val="accent1"/>
+                        </a:fillRef>
+                        <a:effectRef idx="0">
+                          <a:schemeClr val="accent1"/>
+                        </a:effectRef>
+                        <a:fontRef idx="minor">
+                          <a:schemeClr val="tx1"/>
+                        </a:fontRef>
+                      </wps:style>
+                      <wps:bodyPr/>
+                    </wps:wsp>
+                  </a:graphicData>
+                </a:graphic>
+                <wp14:sizeRelH relativeFrom="margin">
+                  <wp14:pctWidth>0</wp14:pctWidth>
+                </wp14:sizeRelH>
+                <wp14:sizeRelV relativeFrom="margin">
+                  <wp14:pctHeight>0</wp14:pctHeight>
+                </wp14:sizeRelV>
+              </wp:anchor>
+            </w:drawing>
+          </mc:Choice>
+          <mc:Fallback>
+            <w:pict>
+              <v:shape w14:anchorId="42B150D8" id="Straight Arrow Connector 64" o:spid="_x0000_s1026" type="#_x0000_t32" style="position:absolute;margin-left:147.85pt;margin-top:490.95pt;width:111.5pt;height:110.95pt;flip:x;z-index:487738368;visibility:visible;mso-wrap-style:square;mso-width-percent:0;mso-height-percent:0;mso-wrap-distance-left:9pt;mso-wrap-distance-top:0;mso-wrap-distance-right:9pt;mso-wrap-distance-bottom:0;mso-position-horizontal:absolute;mso-position-horizontal-relative:page;mso-position-vertical:absolute;mso-position-vertical-relative:text;mso-width-percent:0;mso-height-percent:0;mso-width-relative:margin;mso-height-relative:margin" o:gfxdata="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" strokecolor="#92cddc [1944]">
+                <v:stroke endarrow="block"/>
+                <w10:wrap anchorx="page"/>
+              </v:shape>
+            </w:pict>
+          </mc:Fallback>
+        </mc:AlternateContent>
+      </w:r>
+      <w:r>
+        <w:rPr>
+          <w:rFonts w:asciiTheme="minorHAnsi" w:hAnsiTheme="minorHAnsi" w:cstheme="minorHAnsi"/>
+          <w:noProof/>
+          <w:sz w:val="24"/>
+          <w:szCs w:val="24"/>
+        </w:rPr>
+        <mc:AlternateContent>
+          <mc:Choice Requires="wps">
+            <w:drawing>
+              <wp:anchor distT="0" distB="0" distL="114300" distR="114300" simplePos="0" relativeHeight="487733248" behindDoc="0" locked="0" layoutInCell="1" allowOverlap="1" wp14:anchorId="4AA362E2" wp14:editId="78391DAE">
+                <wp:simplePos x="0" y="0"/>
+                <wp:positionH relativeFrom="column">
+                  <wp:posOffset>1090427</wp:posOffset>
+                </wp:positionH>
+                <wp:positionV relativeFrom="paragraph">
+                  <wp:posOffset>4539806</wp:posOffset>
+                </wp:positionV>
+                <wp:extent cx="546691" cy="397835"/>
+                <wp:effectExtent l="38100" t="38100" r="25400" b="21590"/>
+                <wp:wrapNone/>
+                <wp:docPr id="2005141953" name="Straight Arrow Connector 64"/>
+                <wp:cNvGraphicFramePr/>
+                <a:graphic xmlns:a="http://schemas.openxmlformats.org/drawingml/2006/main">
+                  <a:graphicData uri="http://schemas.microsoft.com/office/word/2010/wordprocessingShape">
+                    <wps:wsp>
+                      <wps:cNvCnPr/>
+                      <wps:spPr>
+                        <a:xfrm flipH="1" flipV="1">
+                          <a:off x="0" y="0"/>
+                          <a:ext cx="546691" cy="397835"/>
+                        </a:xfrm>
+                        <a:prstGeom prst="straightConnector1">
+                          <a:avLst/>
+                        </a:prstGeom>
+                        <a:ln>
+                          <a:solidFill>
+                            <a:schemeClr val="accent5">
+                              <a:lumMod val="60000"/>
+                              <a:lumOff val="40000"/>
+                            </a:schemeClr>
+                          </a:solidFill>
+                          <a:tailEnd type="triangle"/>
+                        </a:ln>
+                      </wps:spPr>
+                      <wps:style>
+                        <a:lnRef idx="1">
+                          <a:schemeClr val="accent1"/>
+                        </a:lnRef>
+                        <a:fillRef idx="0">
+                          <a:schemeClr val="accent1"/>
+                        </a:fillRef>
+                        <a:effectRef idx="0">
+                          <a:schemeClr val="accent1"/>
+                        </a:effectRef>
+                        <a:fontRef idx="minor">
+                          <a:schemeClr val="tx1"/>
+                        </a:fontRef>
+                      </wps:style>
+                      <wps:bodyPr/>
+                    </wps:wsp>
+                  </a:graphicData>
+                </a:graphic>
+                <wp14:sizeRelH relativeFrom="margin">
+                  <wp14:pctWidth>0</wp14:pctWidth>
+                </wp14:sizeRelH>
+                <wp14:sizeRelV relativeFrom="margin">
+                  <wp14:pctHeight>0</wp14:pctHeight>
+                </wp14:sizeRelV>
+              </wp:anchor>
+            </w:drawing>
+          </mc:Choice>
+          <mc:Fallback>
+            <w:pict>
+              <v:shape w14:anchorId="2ED0767B" id="Straight Arrow Connector 64" o:spid="_x0000_s1026" type="#_x0000_t32" style="position:absolute;margin-left:85.85pt;margin-top:357.45pt;width:43.05pt;height:31.35pt;flip:x y;z-index:487733248;visibility:visible;mso-wrap-style:square;mso-width-percent:0;mso-height-percent:0;mso-wrap-distance-left:9pt;mso-wrap-distance-top:0;mso-wrap-distance-right:9pt;mso-wrap-distance-bottom:0;mso-position-horizontal:absolute;mso-position-horizontal-relative:text;mso-position-vertical:absolute;mso-position-vertical-relative:text;mso-width-percent:0;mso-height-percent:0;mso-width-relative:margin;mso-height-relative:margin" o:gfxdata="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" strokecolor="#92cddc [1944]">
+                <v:stroke endarrow="block"/>
+              </v:shape>
+            </w:pict>
+          </mc:Fallback>
+        </mc:AlternateContent>
+      </w:r>
+      <w:r>
+        <w:rPr>
+          <w:rFonts w:asciiTheme="minorHAnsi" w:hAnsiTheme="minorHAnsi" w:cstheme="minorHAnsi"/>
+          <w:noProof/>
+          <w:sz w:val="24"/>
+          <w:szCs w:val="24"/>
+        </w:rPr>
+        <w:drawing>
+          <wp:anchor distT="0" distB="0" distL="114300" distR="114300" simplePos="0" relativeHeight="487729152" behindDoc="1" locked="0" layoutInCell="1" allowOverlap="1" wp14:anchorId="0005FCCF" wp14:editId="7F3EC8E1">
+            <wp:simplePos x="0" y="0"/>
+            <wp:positionH relativeFrom="margin">
+              <wp:align>left</wp:align>
+            </wp:positionH>
+            <wp:positionV relativeFrom="paragraph">
+              <wp:posOffset>5235753</wp:posOffset>
+            </wp:positionV>
+            <wp:extent cx="2400300" cy="2872740"/>
+            <wp:effectExtent l="0" t="0" r="0" b="3810"/>
+            <wp:wrapTight wrapText="bothSides">
+              <wp:wrapPolygon edited="0">
+                <wp:start x="0" y="0"/>
+                <wp:lineTo x="0" y="21485"/>
+                <wp:lineTo x="21429" y="21485"/>
+                <wp:lineTo x="21429" y="0"/>
+                <wp:lineTo x="0" y="0"/>
+              </wp:wrapPolygon>
+            </wp:wrapTight>
+            <wp:docPr id="492713861" name="Picture 1"/>
+            <wp:cNvGraphicFramePr>
+              <a:graphicFrameLocks xmlns:a="http://schemas.openxmlformats.org/drawingml/2006/main" noChangeAspect="1"/>
+            </wp:cNvGraphicFramePr>
+            <a:graphic xmlns:a="http://schemas.openxmlformats.org/drawingml/2006/main">
+              <a:graphicData uri="http://schemas.openxmlformats.org/drawingml/2006/picture">
+                <pic:pic xmlns:pic="http://schemas.openxmlformats.org/drawingml/2006/picture">
+                  <pic:nvPicPr>
+                    <pic:cNvPr id="492713861" name=""/>
+                    <pic:cNvPicPr/>
+                  </pic:nvPicPr>
+                  <pic:blipFill>
+                    <a:blip r:embed="rId74">
+                      <a:extLst>
+                        <a:ext uri="{28A0092B-C50C-407E-A947-70E740481C1C}">
+                          <a14:useLocalDpi xmlns:a14="http://schemas.microsoft.com/office/drawing/2010/main" val="0"/>
+                        </a:ext>
+                      </a:extLst>
+                    </a:blip>
+                    <a:stretch>
+                      <a:fillRect/>
+                    </a:stretch>
+                  </pic:blipFill>
+                  <pic:spPr>
+                    <a:xfrm>
+                      <a:off x="0" y="0"/>
+                      <a:ext cx="2400300" cy="2872740"/>
+                    </a:xfrm>
+                    <a:prstGeom prst="rect">
+                      <a:avLst/>
+                    </a:prstGeom>
+                  </pic:spPr>
+                </pic:pic>
+              </a:graphicData>
+            </a:graphic>
+          </wp:anchor>
+        </w:drawing>
+      </w:r>
+      <w:r>
+        <w:rPr>
+          <w:rFonts w:asciiTheme="minorHAnsi" w:hAnsiTheme="minorHAnsi" w:cstheme="minorHAnsi"/>
+          <w:noProof/>
+          <w:sz w:val="24"/>
+          <w:szCs w:val="24"/>
+        </w:rPr>
+        <w:drawing>
+          <wp:anchor distT="0" distB="0" distL="114300" distR="114300" simplePos="0" relativeHeight="487731200" behindDoc="1" locked="0" layoutInCell="1" allowOverlap="1" wp14:anchorId="3BA00EC7" wp14:editId="1EA379DA">
+            <wp:simplePos x="0" y="0"/>
+            <wp:positionH relativeFrom="margin">
+              <wp:align>left</wp:align>
+            </wp:positionH>
+            <wp:positionV relativeFrom="paragraph">
+              <wp:posOffset>4159088</wp:posOffset>
+            </wp:positionV>
+            <wp:extent cx="1593850" cy="1041400"/>
+            <wp:effectExtent l="0" t="0" r="6350" b="6350"/>
+            <wp:wrapTight wrapText="bothSides">
+              <wp:wrapPolygon edited="0">
+                <wp:start x="0" y="0"/>
+                <wp:lineTo x="0" y="21337"/>
+                <wp:lineTo x="21428" y="21337"/>
+                <wp:lineTo x="21428" y="0"/>
+                <wp:lineTo x="0" y="0"/>
+              </wp:wrapPolygon>
+            </wp:wrapTight>
+            <wp:docPr id="310902416" name="Picture 1"/>
+            <wp:cNvGraphicFramePr>
+              <a:graphicFrameLocks xmlns:a="http://schemas.openxmlformats.org/drawingml/2006/main" noChangeAspect="1"/>
+            </wp:cNvGraphicFramePr>
+            <a:graphic xmlns:a="http://schemas.openxmlformats.org/drawingml/2006/main">
+              <a:graphicData uri="http://schemas.openxmlformats.org/drawingml/2006/picture">
+                <pic:pic xmlns:pic="http://schemas.openxmlformats.org/drawingml/2006/picture">
+                  <pic:nvPicPr>
+                    <pic:cNvPr id="310902416" name=""/>
+                    <pic:cNvPicPr/>
+                  </pic:nvPicPr>
+                  <pic:blipFill>
+                    <a:blip r:embed="rId75">
+                      <a:extLst>
+                        <a:ext uri="{28A0092B-C50C-407E-A947-70E740481C1C}">
+                          <a14:useLocalDpi xmlns:a14="http://schemas.microsoft.com/office/drawing/2010/main" val="0"/>
+                        </a:ext>
+                      </a:extLst>
+                    </a:blip>
+                    <a:stretch>
+                      <a:fillRect/>
+                    </a:stretch>
+                  </pic:blipFill>
+                  <pic:spPr>
+                    <a:xfrm>
+                      <a:off x="0" y="0"/>
+                      <a:ext cx="1593850" cy="1041400"/>
+                    </a:xfrm>
+                    <a:prstGeom prst="rect">
+                      <a:avLst/>
+                    </a:prstGeom>
+                  </pic:spPr>
+                </pic:pic>
+              </a:graphicData>
+            </a:graphic>
+          </wp:anchor>
+        </w:drawing>
+      </w:r>
+      <w:r>
+        <w:rPr>
+          <w:rFonts w:asciiTheme="minorHAnsi" w:hAnsiTheme="minorHAnsi" w:cstheme="minorHAnsi"/>
+          <w:noProof/>
+          <w:sz w:val="24"/>
+          <w:szCs w:val="24"/>
+        </w:rPr>
+        <mc:AlternateContent>
+          <mc:Choice Requires="wps">
+            <w:drawing>
+              <wp:anchor distT="0" distB="0" distL="114300" distR="114300" simplePos="0" relativeHeight="487730176" behindDoc="0" locked="0" layoutInCell="1" allowOverlap="1" wp14:anchorId="4F6416EF" wp14:editId="0F66820A">
+                <wp:simplePos x="0" y="0"/>
+                <wp:positionH relativeFrom="column">
+                  <wp:posOffset>1764709</wp:posOffset>
+                </wp:positionH>
+                <wp:positionV relativeFrom="paragraph">
+                  <wp:posOffset>3842488</wp:posOffset>
+                </wp:positionV>
+                <wp:extent cx="738018" cy="127591"/>
+                <wp:effectExtent l="38100" t="0" r="24130" b="82550"/>
+                <wp:wrapNone/>
+                <wp:docPr id="928958931" name="Straight Arrow Connector 64"/>
+                <wp:cNvGraphicFramePr/>
+                <a:graphic xmlns:a="http://schemas.openxmlformats.org/drawingml/2006/main">
+                  <a:graphicData uri="http://schemas.microsoft.com/office/word/2010/wordprocessingShape">
+                    <wps:wsp>
+                      <wps:cNvCnPr/>
+                      <wps:spPr>
+                        <a:xfrm flipH="1">
+                          <a:off x="0" y="0"/>
+                          <a:ext cx="738018" cy="127591"/>
+                        </a:xfrm>
+                        <a:prstGeom prst="straightConnector1">
+                          <a:avLst/>
+                        </a:prstGeom>
+                        <a:ln>
+                          <a:solidFill>
+                            <a:schemeClr val="accent5">
+                              <a:lumMod val="60000"/>
+                              <a:lumOff val="40000"/>
+                            </a:schemeClr>
+                          </a:solidFill>
+                          <a:tailEnd type="triangle"/>
+                        </a:ln>
+                      </wps:spPr>
+                      <wps:style>
+                        <a:lnRef idx="1">
+                          <a:schemeClr val="accent1"/>
+                        </a:lnRef>
+                        <a:fillRef idx="0">
+                          <a:schemeClr val="accent1"/>
+                        </a:fillRef>
+                        <a:effectRef idx="0">
+                          <a:schemeClr val="accent1"/>
+                        </a:effectRef>
+                        <a:fontRef idx="minor">
+                          <a:schemeClr val="tx1"/>
+                        </a:fontRef>
+                      </wps:style>
+                      <wps:bodyPr/>
+                    </wps:wsp>
+                  </a:graphicData>
+                </a:graphic>
+                <wp14:sizeRelH relativeFrom="margin">
+                  <wp14:pctWidth>0</wp14:pctWidth>
+                </wp14:sizeRelH>
+                <wp14:sizeRelV relativeFrom="margin">
+                  <wp14:pctHeight>0</wp14:pctHeight>
+                </wp14:sizeRelV>
+              </wp:anchor>
+            </w:drawing>
+          </mc:Choice>
+          <mc:Fallback>
+            <w:pict>
+              <v:shape w14:anchorId="2A0E2A8B" id="Straight Arrow Connector 64" o:spid="_x0000_s1026" type="#_x0000_t32" style="position:absolute;margin-left:138.95pt;margin-top:302.55pt;width:58.1pt;height:10.05pt;flip:x;z-index:487730176;visibility:visible;mso-wrap-style:square;mso-width-percent:0;mso-height-percent:0;mso-wrap-distance-left:9pt;mso-wrap-distance-top:0;mso-wrap-distance-right:9pt;mso-wrap-distance-bottom:0;mso-position-horizontal:absolute;mso-position-horizontal-relative:text;mso-position-vertical:absolute;mso-position-vertical-relative:text;mso-width-percent:0;mso-height-percent:0;mso-width-relative:margin;mso-height-relative:margin" o:gfxdata="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" strokecolor="#92cddc [1944]">
+                <v:stroke endarrow="block"/>
+              </v:shape>
+            </w:pict>
+          </mc:Fallback>
+        </mc:AlternateContent>
+      </w:r>
+      <w:r>
+        <w:rPr>
+          <w:rFonts w:asciiTheme="minorHAnsi" w:hAnsiTheme="minorHAnsi" w:cstheme="minorHAnsi"/>
+          <w:sz w:val="24"/>
+          <w:szCs w:val="24"/>
+        </w:rPr>
+        <w:drawing>
+          <wp:anchor distT="0" distB="0" distL="114300" distR="114300" simplePos="0" relativeHeight="487725056" behindDoc="1" locked="0" layoutInCell="1" allowOverlap="1" wp14:anchorId="7CBE7CD5" wp14:editId="58A0E3C5">
+            <wp:simplePos x="0" y="0"/>
+            <wp:positionH relativeFrom="margin">
+              <wp:posOffset>0</wp:posOffset>
+            </wp:positionH>
+            <wp:positionV relativeFrom="paragraph">
+              <wp:posOffset>3940972</wp:posOffset>
+            </wp:positionV>
+            <wp:extent cx="2390775" cy="170180"/>
+            <wp:effectExtent l="0" t="0" r="9525" b="1270"/>
+            <wp:wrapSquare wrapText="bothSides"/>
+            <wp:docPr id="356112880" name="Picture 1"/>
+            <wp:cNvGraphicFramePr>
+              <a:graphicFrameLocks xmlns:a="http://schemas.openxmlformats.org/drawingml/2006/main" noChangeAspect="1"/>
+            </wp:cNvGraphicFramePr>
+            <a:graphic xmlns:a="http://schemas.openxmlformats.org/drawingml/2006/main">
+              <a:graphicData uri="http://schemas.openxmlformats.org/drawingml/2006/picture">
+                <pic:pic xmlns:pic="http://schemas.openxmlformats.org/drawingml/2006/picture">
+                  <pic:nvPicPr>
+                    <pic:cNvPr id="356112880" name=""/>
+                    <pic:cNvPicPr/>
+                  </pic:nvPicPr>
+                  <pic:blipFill>
+                    <a:blip r:embed="rId76">
+                      <a:extLst>
+                        <a:ext uri="{28A0092B-C50C-407E-A947-70E740481C1C}">
+                          <a14:useLocalDpi xmlns:a14="http://schemas.microsoft.com/office/drawing/2010/main" val="0"/>
+                        </a:ext>
+                      </a:extLst>
+                    </a:blip>
+                    <a:stretch>
+                      <a:fillRect/>
+                    </a:stretch>
+                  </pic:blipFill>
+                  <pic:spPr>
+                    <a:xfrm>
+                      <a:off x="0" y="0"/>
+                      <a:ext cx="2390775" cy="170180"/>
+                    </a:xfrm>
+                    <a:prstGeom prst="rect">
+                      <a:avLst/>
+                    </a:prstGeom>
+                  </pic:spPr>
+                </pic:pic>
+              </a:graphicData>
+            </a:graphic>
+            <wp14:sizeRelH relativeFrom="margin">
+              <wp14:pctWidth>0</wp14:pctWidth>
+            </wp14:sizeRelH>
+          </wp:anchor>
+        </w:drawing>
+      </w:r>
+      <w:r>
+        <w:rPr>
+          <w:rFonts w:asciiTheme="minorHAnsi" w:hAnsiTheme="minorHAnsi" w:cstheme="minorHAnsi"/>
+          <w:sz w:val="24"/>
+          <w:szCs w:val="24"/>
+        </w:rPr>
+        <w:drawing>
+          <wp:anchor distT="0" distB="0" distL="114300" distR="114300" simplePos="0" relativeHeight="487724032" behindDoc="1" locked="0" layoutInCell="1" allowOverlap="1" wp14:anchorId="72A282B7" wp14:editId="27788C87">
+            <wp:simplePos x="0" y="0"/>
+            <wp:positionH relativeFrom="margin">
+              <wp:posOffset>0</wp:posOffset>
+            </wp:positionH>
+            <wp:positionV relativeFrom="paragraph">
+              <wp:posOffset>3418840</wp:posOffset>
+            </wp:positionV>
+            <wp:extent cx="2390775" cy="502920"/>
+            <wp:effectExtent l="0" t="0" r="9525" b="0"/>
+            <wp:wrapTight wrapText="bothSides">
+              <wp:wrapPolygon edited="0">
+                <wp:start x="0" y="0"/>
+                <wp:lineTo x="0" y="20455"/>
+                <wp:lineTo x="21514" y="20455"/>
+                <wp:lineTo x="21514" y="0"/>
+                <wp:lineTo x="0" y="0"/>
+              </wp:wrapPolygon>
+            </wp:wrapTight>
+            <wp:docPr id="1316443003" name="Picture 1" descr="A black background with white text&#10;&#10;AI-generated content may be incorrect."/>
+            <wp:cNvGraphicFramePr>
+              <a:graphicFrameLocks xmlns:a="http://schemas.openxmlformats.org/drawingml/2006/main" noChangeAspect="1"/>
+            </wp:cNvGraphicFramePr>
+            <a:graphic xmlns:a="http://schemas.openxmlformats.org/drawingml/2006/main">
+              <a:graphicData uri="http://schemas.openxmlformats.org/drawingml/2006/picture">
+                <pic:pic xmlns:pic="http://schemas.openxmlformats.org/drawingml/2006/picture">
+                  <pic:nvPicPr>
+                    <pic:cNvPr id="1316443003" name="Picture 1" descr="A black background with white text&#10;&#10;AI-generated content may be incorrect."/>
+                    <pic:cNvPicPr/>
+                  </pic:nvPicPr>
+                  <pic:blipFill>
+                    <a:blip r:embed="rId77">
+                      <a:extLst>
+                        <a:ext uri="{28A0092B-C50C-407E-A947-70E740481C1C}">
+                          <a14:useLocalDpi xmlns:a14="http://schemas.microsoft.com/office/drawing/2010/main" val="0"/>
+                        </a:ext>
+                      </a:extLst>
+                    </a:blip>
+                    <a:stretch>
+                      <a:fillRect/>
+                    </a:stretch>
+                  </pic:blipFill>
+                  <pic:spPr>
+                    <a:xfrm>
+                      <a:off x="0" y="0"/>
+                      <a:ext cx="2390775" cy="502920"/>
+                    </a:xfrm>
+                    <a:prstGeom prst="rect">
+                      <a:avLst/>
+                    </a:prstGeom>
+                  </pic:spPr>
+                </pic:pic>
+              </a:graphicData>
+            </a:graphic>
+            <wp14:sizeRelH relativeFrom="margin">
+              <wp14:pctWidth>0</wp14:pctWidth>
+            </wp14:sizeRelH>
+          </wp:anchor>
+        </w:drawing>
+      </w:r>
+      <w:r>
+        <w:rPr>
+          <w:rFonts w:asciiTheme="minorHAnsi" w:hAnsiTheme="minorHAnsi" w:cstheme="minorHAnsi"/>
+          <w:noProof/>
+          <w:sz w:val="24"/>
+          <w:szCs w:val="24"/>
+        </w:rPr>
+        <w:drawing>
+          <wp:anchor distT="0" distB="0" distL="114300" distR="114300" simplePos="0" relativeHeight="487723008" behindDoc="1" locked="0" layoutInCell="1" allowOverlap="1" wp14:anchorId="49CDAE19" wp14:editId="2BE9BA06">
+            <wp:simplePos x="0" y="0"/>
+            <wp:positionH relativeFrom="column">
+              <wp:posOffset>-635</wp:posOffset>
+            </wp:positionH>
+            <wp:positionV relativeFrom="paragraph">
+              <wp:posOffset>3246755</wp:posOffset>
+            </wp:positionV>
+            <wp:extent cx="2390775" cy="148590"/>
+            <wp:effectExtent l="0" t="0" r="9525" b="3810"/>
+            <wp:wrapTight wrapText="bothSides">
+              <wp:wrapPolygon edited="0">
+                <wp:start x="0" y="0"/>
+                <wp:lineTo x="0" y="19385"/>
+                <wp:lineTo x="21514" y="19385"/>
+                <wp:lineTo x="21514" y="0"/>
+                <wp:lineTo x="0" y="0"/>
+              </wp:wrapPolygon>
+            </wp:wrapTight>
+            <wp:docPr id="1613906895" name="Picture 1"/>
+            <wp:cNvGraphicFramePr>
+              <a:graphicFrameLocks xmlns:a="http://schemas.openxmlformats.org/drawingml/2006/main" noChangeAspect="1"/>
+            </wp:cNvGraphicFramePr>
+            <a:graphic xmlns:a="http://schemas.openxmlformats.org/drawingml/2006/main">
+              <a:graphicData uri="http://schemas.openxmlformats.org/drawingml/2006/picture">
+                <pic:pic xmlns:pic="http://schemas.openxmlformats.org/drawingml/2006/picture">
+                  <pic:nvPicPr>
+                    <pic:cNvPr id="1613906895" name=""/>
+                    <pic:cNvPicPr/>
+                  </pic:nvPicPr>
+                  <pic:blipFill rotWithShape="1">
+                    <a:blip r:embed="rId78">
+                      <a:extLst>
+                        <a:ext uri="{28A0092B-C50C-407E-A947-70E740481C1C}">
+                          <a14:useLocalDpi xmlns:a14="http://schemas.microsoft.com/office/drawing/2010/main" val="0"/>
+                        </a:ext>
+                      </a:extLst>
+                    </a:blip>
+                    <a:srcRect t="1" b="61633"/>
+                    <a:stretch>
+                      <a:fillRect/>
+                    </a:stretch>
+                  </pic:blipFill>
+                  <pic:spPr bwMode="auto">
+                    <a:xfrm>
+                      <a:off x="0" y="0"/>
+                      <a:ext cx="2390775" cy="148590"/>
+                    </a:xfrm>
+                    <a:prstGeom prst="rect">
+                      <a:avLst/>
+                    </a:prstGeom>
+                    <a:ln>
+                      <a:noFill/>
+                    </a:ln>
+                    <a:extLst>
+                      <a:ext uri="{53640926-AAD7-44D8-BBD7-CCE9431645EC}">
+                        <a14:shadowObscured xmlns:a14="http://schemas.microsoft.com/office/drawing/2010/main"/>
+                      </a:ext>
+                    </a:extLst>
+                  </pic:spPr>
+                </pic:pic>
+              </a:graphicData>
+            </a:graphic>
+            <wp14:sizeRelV relativeFrom="margin">
+              <wp14:pctHeight>0</wp14:pctHeight>
+            </wp14:sizeRelV>
+          </wp:anchor>
+        </w:drawing>
+      </w:r>
+      <w:r>
+        <w:rPr>
+          <w:rFonts w:asciiTheme="minorHAnsi" w:hAnsiTheme="minorHAnsi" w:cstheme="minorHAnsi"/>
+          <w:noProof/>
+          <w:sz w:val="24"/>
+          <w:szCs w:val="24"/>
+        </w:rPr>
+        <mc:AlternateContent>
+          <mc:Choice Requires="wps">
+            <w:drawing>
+              <wp:anchor distT="0" distB="0" distL="114300" distR="114300" simplePos="0" relativeHeight="487714816" behindDoc="0" locked="0" layoutInCell="1" allowOverlap="1" wp14:anchorId="668AAE1A" wp14:editId="3DD696F1">
+                <wp:simplePos x="0" y="0"/>
+                <wp:positionH relativeFrom="column">
+                  <wp:posOffset>1403201</wp:posOffset>
+                </wp:positionH>
+                <wp:positionV relativeFrom="paragraph">
+                  <wp:posOffset>482600</wp:posOffset>
+                </wp:positionV>
+                <wp:extent cx="1043985" cy="138223"/>
+                <wp:effectExtent l="38100" t="0" r="22860" b="90805"/>
                 <wp:wrapNone/>
                 <wp:docPr id="795034987" name="Straight Arrow Connector 49"/>
                 <wp:cNvGraphicFramePr/>
@@ -24911,7 +25644,7 @@
                       <wps:spPr>
                         <a:xfrm flipH="1">
                           <a:off x="0" y="0"/>
-                          <a:ext cx="1133475" cy="400050"/>
+                          <a:ext cx="1043985" cy="138223"/>
                         </a:xfrm>
                         <a:prstGeom prst="straightConnector1">
                           <a:avLst/>
@@ -24952,7 +25685,7 @@
           </mc:Choice>
           <mc:Fallback>
             <w:pict>
-              <v:shape w14:anchorId="4986D98B" id="Straight Arrow Connector 49" o:spid="_x0000_s1026" type="#_x0000_t32" style="position:absolute;margin-left:103.25pt;margin-top:38pt;width:89.25pt;height:31.5pt;flip:x;z-index:487714816;visibility:visible;mso-wrap-style:square;mso-width-percent:0;mso-height-percent:0;mso-wrap-distance-left:9pt;mso-wrap-distance-top:0;mso-wrap-distance-right:9pt;mso-wrap-distance-bottom:0;mso-position-horizontal:absolute;mso-position-horizontal-relative:text;mso-position-vertical:absolute;mso-position-vertical-relative:text;mso-width-percent:0;mso-height-percent:0;mso-width-relative:margin;mso-height-relative:margin" o:gfxdata="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" strokecolor="#4bacc6 [3208]">
+              <v:shape w14:anchorId="7F4ADB4E" id="Straight Arrow Connector 49" o:spid="_x0000_s1026" type="#_x0000_t32" style="position:absolute;margin-left:110.5pt;margin-top:38pt;width:82.2pt;height:10.9pt;flip:x;z-index:487714816;visibility:visible;mso-wrap-style:square;mso-width-percent:0;mso-height-percent:0;mso-wrap-distance-left:9pt;mso-wrap-distance-top:0;mso-wrap-distance-right:9pt;mso-wrap-distance-bottom:0;mso-position-horizontal:absolute;mso-position-horizontal-relative:text;mso-position-vertical:absolute;mso-position-vertical-relative:text;mso-width-percent:0;mso-height-percent:0;mso-width-relative:margin;mso-height-relative:margin" o:gfxdata="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" strokecolor="#4bacc6 [3208]">
                 <v:stroke endarrow="block"/>
               </v:shape>
             </w:pict>
@@ -24969,16 +25702,16 @@
         <mc:AlternateContent>
           <mc:Choice Requires="wps">
             <w:drawing>
-              <wp:anchor distT="0" distB="0" distL="114300" distR="114300" simplePos="0" relativeHeight="487712768" behindDoc="0" locked="0" layoutInCell="1" allowOverlap="1" wp14:anchorId="33BF8829" wp14:editId="70BC6A69">
+              <wp:anchor distT="0" distB="0" distL="114300" distR="114300" simplePos="0" relativeHeight="487720960" behindDoc="0" locked="0" layoutInCell="1" allowOverlap="1" wp14:anchorId="33BF8829" wp14:editId="6503D09F">
                 <wp:simplePos x="0" y="0"/>
                 <wp:positionH relativeFrom="column">
-                  <wp:posOffset>1454150</wp:posOffset>
+                  <wp:posOffset>2051787</wp:posOffset>
                 </wp:positionH>
                 <wp:positionV relativeFrom="paragraph">
-                  <wp:posOffset>1235074</wp:posOffset>
+                  <wp:posOffset>1237512</wp:posOffset>
                 </wp:positionV>
-                <wp:extent cx="1009650" cy="1552575"/>
-                <wp:effectExtent l="38100" t="0" r="19050" b="47625"/>
+                <wp:extent cx="409797" cy="435935"/>
+                <wp:effectExtent l="38100" t="0" r="28575" b="59690"/>
                 <wp:wrapNone/>
                 <wp:docPr id="575508935" name="Straight Arrow Connector 49"/>
                 <wp:cNvGraphicFramePr/>
@@ -24989,7 +25722,7 @@
                       <wps:spPr>
                         <a:xfrm flipH="1">
                           <a:off x="0" y="0"/>
-                          <a:ext cx="1009650" cy="1552575"/>
+                          <a:ext cx="409797" cy="435935"/>
                         </a:xfrm>
                         <a:prstGeom prst="straightConnector1">
                           <a:avLst/>
@@ -25030,7 +25763,7 @@
           </mc:Choice>
           <mc:Fallback>
             <w:pict>
-              <v:shape w14:anchorId="7F987CB4" id="Straight Arrow Connector 49" o:spid="_x0000_s1026" type="#_x0000_t32" style="position:absolute;margin-left:114.5pt;margin-top:97.25pt;width:79.5pt;height:122.25pt;flip:x;z-index:487712768;visibility:visible;mso-wrap-style:square;mso-width-percent:0;mso-height-percent:0;mso-wrap-distance-left:9pt;mso-wrap-distance-top:0;mso-wrap-distance-right:9pt;mso-wrap-distance-bottom:0;mso-position-horizontal:absolute;mso-position-horizontal-relative:text;mso-position-vertical:absolute;mso-position-vertical-relative:text;mso-width-percent:0;mso-height-percent:0;mso-width-relative:margin;mso-height-relative:margin" o:gfxdata="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" strokecolor="#4bacc6 [3208]">
+              <v:shape w14:anchorId="0824ABBA" id="Straight Arrow Connector 49" o:spid="_x0000_s1026" type="#_x0000_t32" style="position:absolute;margin-left:161.55pt;margin-top:97.45pt;width:32.25pt;height:34.35pt;flip:x;z-index:487720960;visibility:visible;mso-wrap-style:square;mso-width-percent:0;mso-height-percent:0;mso-wrap-distance-left:9pt;mso-wrap-distance-top:0;mso-wrap-distance-right:9pt;mso-wrap-distance-bottom:0;mso-position-horizontal:absolute;mso-position-horizontal-relative:text;mso-position-vertical:absolute;mso-position-vertical-relative:text;mso-width-percent:0;mso-height-percent:0;mso-width-relative:margin;mso-height-relative:margin" o:gfxdata="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" strokecolor="#4bacc6 [3208]">
                 <v:stroke endarrow="block"/>
               </v:shape>
             </w:pict>
@@ -25040,11 +25773,167 @@
       <w:r>
         <w:rPr>
           <w:rFonts w:asciiTheme="minorHAnsi" w:hAnsiTheme="minorHAnsi" w:cstheme="minorHAnsi"/>
+          <w:noProof/>
+          <w:sz w:val="24"/>
+          <w:szCs w:val="24"/>
+        </w:rPr>
+        <mc:AlternateContent>
+          <mc:Choice Requires="wps">
+            <w:drawing>
+              <wp:anchor distT="0" distB="0" distL="114300" distR="114300" simplePos="0" relativeHeight="487728128" behindDoc="0" locked="0" layoutInCell="1" allowOverlap="1" wp14:anchorId="29C1F1F5" wp14:editId="002BAFC0">
+                <wp:simplePos x="0" y="0"/>
+                <wp:positionH relativeFrom="column">
+                  <wp:posOffset>1590158</wp:posOffset>
+                </wp:positionH>
+                <wp:positionV relativeFrom="paragraph">
+                  <wp:posOffset>2874926</wp:posOffset>
+                </wp:positionV>
+                <wp:extent cx="933096" cy="308344"/>
+                <wp:effectExtent l="38100" t="0" r="19685" b="73025"/>
+                <wp:wrapNone/>
+                <wp:docPr id="710626043" name="Straight Arrow Connector 49"/>
+                <wp:cNvGraphicFramePr/>
+                <a:graphic xmlns:a="http://schemas.openxmlformats.org/drawingml/2006/main">
+                  <a:graphicData uri="http://schemas.microsoft.com/office/word/2010/wordprocessingShape">
+                    <wps:wsp>
+                      <wps:cNvCnPr/>
+                      <wps:spPr>
+                        <a:xfrm flipH="1">
+                          <a:off x="0" y="0"/>
+                          <a:ext cx="933096" cy="308344"/>
+                        </a:xfrm>
+                        <a:prstGeom prst="straightConnector1">
+                          <a:avLst/>
+                        </a:prstGeom>
+                        <a:ln>
+                          <a:solidFill>
+                            <a:schemeClr val="accent5"/>
+                          </a:solidFill>
+                          <a:tailEnd type="triangle"/>
+                        </a:ln>
+                      </wps:spPr>
+                      <wps:style>
+                        <a:lnRef idx="1">
+                          <a:schemeClr val="accent1"/>
+                        </a:lnRef>
+                        <a:fillRef idx="0">
+                          <a:schemeClr val="accent1"/>
+                        </a:fillRef>
+                        <a:effectRef idx="0">
+                          <a:schemeClr val="accent1"/>
+                        </a:effectRef>
+                        <a:fontRef idx="minor">
+                          <a:schemeClr val="tx1"/>
+                        </a:fontRef>
+                      </wps:style>
+                      <wps:bodyPr/>
+                    </wps:wsp>
+                  </a:graphicData>
+                </a:graphic>
+                <wp14:sizeRelH relativeFrom="margin">
+                  <wp14:pctWidth>0</wp14:pctWidth>
+                </wp14:sizeRelH>
+                <wp14:sizeRelV relativeFrom="margin">
+                  <wp14:pctHeight>0</wp14:pctHeight>
+                </wp14:sizeRelV>
+              </wp:anchor>
+            </w:drawing>
+          </mc:Choice>
+          <mc:Fallback>
+            <w:pict>
+              <v:shape w14:anchorId="12D9206C" id="Straight Arrow Connector 49" o:spid="_x0000_s1026" type="#_x0000_t32" style="position:absolute;margin-left:125.2pt;margin-top:226.35pt;width:73.45pt;height:24.3pt;flip:x;z-index:487728128;visibility:visible;mso-wrap-style:square;mso-width-percent:0;mso-height-percent:0;mso-wrap-distance-left:9pt;mso-wrap-distance-top:0;mso-wrap-distance-right:9pt;mso-wrap-distance-bottom:0;mso-position-horizontal:absolute;mso-position-horizontal-relative:text;mso-position-vertical:absolute;mso-position-vertical-relative:text;mso-width-percent:0;mso-height-percent:0;mso-width-relative:margin;mso-height-relative:margin" o:gfxdata="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" strokecolor="#4bacc6 [3208]">
+                <v:stroke endarrow="block"/>
+              </v:shape>
+            </w:pict>
+          </mc:Fallback>
+        </mc:AlternateContent>
+      </w:r>
+      <w:r>
+        <w:rPr>
+          <w:rFonts w:asciiTheme="minorHAnsi" w:hAnsiTheme="minorHAnsi" w:cstheme="minorHAnsi"/>
+          <w:noProof/>
           <w:sz w:val="24"/>
           <w:szCs w:val="24"/>
         </w:rPr>
         <w:drawing>
-          <wp:anchor distT="0" distB="0" distL="114300" distR="114300" simplePos="0" relativeHeight="487710720" behindDoc="0" locked="0" layoutInCell="1" allowOverlap="1" wp14:anchorId="482EF7B8" wp14:editId="354A5FF3">
+          <wp:anchor distT="0" distB="0" distL="114300" distR="114300" simplePos="0" relativeHeight="487716864" behindDoc="1" locked="0" layoutInCell="1" allowOverlap="1" wp14:anchorId="6626A7D6" wp14:editId="19DD405F">
+            <wp:simplePos x="0" y="0"/>
+            <wp:positionH relativeFrom="margin">
+              <wp:posOffset>-635</wp:posOffset>
+            </wp:positionH>
+            <wp:positionV relativeFrom="paragraph">
+              <wp:posOffset>1854200</wp:posOffset>
+            </wp:positionV>
+            <wp:extent cx="2400300" cy="1371600"/>
+            <wp:effectExtent l="0" t="0" r="0" b="0"/>
+            <wp:wrapTight wrapText="bothSides">
+              <wp:wrapPolygon edited="0">
+                <wp:start x="0" y="0"/>
+                <wp:lineTo x="0" y="21300"/>
+                <wp:lineTo x="21429" y="21300"/>
+                <wp:lineTo x="21429" y="0"/>
+                <wp:lineTo x="0" y="0"/>
+              </wp:wrapPolygon>
+            </wp:wrapTight>
+            <wp:docPr id="572675285" name="Picture 1" descr="A screen shot of a computer program&#10;&#10;AI-generated content may be incorrect."/>
+            <wp:cNvGraphicFramePr>
+              <a:graphicFrameLocks xmlns:a="http://schemas.openxmlformats.org/drawingml/2006/main" noChangeAspect="1"/>
+            </wp:cNvGraphicFramePr>
+            <a:graphic xmlns:a="http://schemas.openxmlformats.org/drawingml/2006/main">
+              <a:graphicData uri="http://schemas.openxmlformats.org/drawingml/2006/picture">
+                <pic:pic xmlns:pic="http://schemas.openxmlformats.org/drawingml/2006/picture">
+                  <pic:nvPicPr>
+                    <pic:cNvPr id="572675285" name="Picture 1" descr="A screen shot of a computer program&#10;&#10;AI-generated content may be incorrect."/>
+                    <pic:cNvPicPr/>
+                  </pic:nvPicPr>
+                  <pic:blipFill rotWithShape="1">
+                    <a:blip r:embed="rId79">
+                      <a:extLst>
+                        <a:ext uri="{28A0092B-C50C-407E-A947-70E740481C1C}">
+                          <a14:useLocalDpi xmlns:a14="http://schemas.microsoft.com/office/drawing/2010/main" val="0"/>
+                        </a:ext>
+                      </a:extLst>
+                    </a:blip>
+                    <a:srcRect b="26606"/>
+                    <a:stretch>
+                      <a:fillRect/>
+                    </a:stretch>
+                  </pic:blipFill>
+                  <pic:spPr bwMode="auto">
+                    <a:xfrm>
+                      <a:off x="0" y="0"/>
+                      <a:ext cx="2400300" cy="1371600"/>
+                    </a:xfrm>
+                    <a:prstGeom prst="rect">
+                      <a:avLst/>
+                    </a:prstGeom>
+                    <a:ln>
+                      <a:noFill/>
+                    </a:ln>
+                    <a:extLst>
+                      <a:ext uri="{53640926-AAD7-44D8-BBD7-CCE9431645EC}">
+                        <a14:shadowObscured xmlns:a14="http://schemas.microsoft.com/office/drawing/2010/main"/>
+                      </a:ext>
+                    </a:extLst>
+                  </pic:spPr>
+                </pic:pic>
+              </a:graphicData>
+            </a:graphic>
+            <wp14:sizeRelV relativeFrom="margin">
+              <wp14:pctHeight>0</wp14:pctHeight>
+            </wp14:sizeRelV>
+          </wp:anchor>
+        </w:drawing>
+      </w:r>
+      <w:r>
+        <w:rPr>
+          <w:rFonts w:asciiTheme="minorHAnsi" w:hAnsiTheme="minorHAnsi" w:cstheme="minorHAnsi"/>
+          <w:noProof/>
+          <w:sz w:val="24"/>
+          <w:szCs w:val="24"/>
+        </w:rPr>
+        <w:drawing>
+          <wp:anchor distT="0" distB="0" distL="114300" distR="114300" simplePos="0" relativeHeight="487710720" behindDoc="0" locked="0" layoutInCell="1" allowOverlap="1" wp14:anchorId="482EF7B8" wp14:editId="4C0620D9">
             <wp:simplePos x="847725" y="885825"/>
             <wp:positionH relativeFrom="column">
               <wp:align>left</wp:align>
@@ -25052,8 +25941,8 @@
             <wp:positionV relativeFrom="paragraph">
               <wp:align>top</wp:align>
             </wp:positionV>
-            <wp:extent cx="2390775" cy="2127225"/>
-            <wp:effectExtent l="0" t="0" r="0" b="6985"/>
+            <wp:extent cx="2389505" cy="1838960"/>
+            <wp:effectExtent l="0" t="0" r="0" b="8890"/>
             <wp:wrapSquare wrapText="bothSides"/>
             <wp:docPr id="1416154260" name="Picture 1" descr="A screen shot of a computer program&#10;&#10;AI-generated content may be incorrect."/>
             <wp:cNvGraphicFramePr>
@@ -25066,8 +25955,284 @@
                     <pic:cNvPr id="1416154260" name="Picture 1" descr="A screen shot of a computer program&#10;&#10;AI-generated content may be incorrect."/>
                     <pic:cNvPicPr/>
                   </pic:nvPicPr>
+                  <pic:blipFill rotWithShape="1">
+                    <a:blip r:embed="rId80">
+                      <a:extLst>
+                        <a:ext uri="{28A0092B-C50C-407E-A947-70E740481C1C}">
+                          <a14:useLocalDpi xmlns:a14="http://schemas.microsoft.com/office/drawing/2010/main" val="0"/>
+                        </a:ext>
+                      </a:extLst>
+                    </a:blip>
+                    <a:srcRect b="13504"/>
+                    <a:stretch>
+                      <a:fillRect/>
+                    </a:stretch>
+                  </pic:blipFill>
+                  <pic:spPr bwMode="auto">
+                    <a:xfrm>
+                      <a:off x="0" y="0"/>
+                      <a:ext cx="2389505" cy="1838960"/>
+                    </a:xfrm>
+                    <a:prstGeom prst="rect">
+                      <a:avLst/>
+                    </a:prstGeom>
+                    <a:ln>
+                      <a:noFill/>
+                    </a:ln>
+                    <a:extLst>
+                      <a:ext uri="{53640926-AAD7-44D8-BBD7-CCE9431645EC}">
+                        <a14:shadowObscured xmlns:a14="http://schemas.microsoft.com/office/drawing/2010/main"/>
+                      </a:ext>
+                    </a:extLst>
+                  </pic:spPr>
+                </pic:pic>
+              </a:graphicData>
+            </a:graphic>
+            <wp14:sizeRelV relativeFrom="margin">
+              <wp14:pctHeight>0</wp14:pctHeight>
+            </wp14:sizeRelV>
+          </wp:anchor>
+        </w:drawing>
+      </w:r>
+      <w:r>
+        <w:rPr>
+          <w:rFonts w:asciiTheme="minorHAnsi" w:hAnsiTheme="minorHAnsi" w:cstheme="minorHAnsi"/>
+          <w:sz w:val="24"/>
+          <w:szCs w:val="24"/>
+        </w:rPr>
+        <w:t xml:space="preserve">The two functions were still happening at the same time, so I separated them into if statements to see if that would cause one to happen, only after the other one has. Another way I chose, was to have the unpause function in the coroutine and have the pause in the update function, this will </w:t>
+      </w:r>
+      <w:r>
+        <w:rPr>
+          <w:rFonts w:asciiTheme="minorHAnsi" w:hAnsiTheme="minorHAnsi" w:cstheme="minorHAnsi"/>
+          <w:sz w:val="24"/>
+          <w:szCs w:val="24"/>
+        </w:rPr>
+        <w:t xml:space="preserve">cause unpause to execute 0.1 second after the pause function, so they happen at different times. This didn’t work as I had the check function inside the update one, so </w:t>
+      </w:r>
+      <w:r>
+        <w:rPr>
+          <w:rFonts w:asciiTheme="minorHAnsi" w:hAnsiTheme="minorHAnsi" w:cstheme="minorHAnsi"/>
+          <w:sz w:val="24"/>
+          <w:szCs w:val="24"/>
+        </w:rPr>
+        <w:t>the StartCoroutine method wasn’t able to access it</w:t>
+      </w:r>
+      <w:r>
+        <w:rPr>
+          <w:rFonts w:asciiTheme="minorHAnsi" w:hAnsiTheme="minorHAnsi" w:cstheme="minorHAnsi"/>
+          <w:sz w:val="24"/>
+          <w:szCs w:val="24"/>
+        </w:rPr>
+        <w:t>, I reverted the code to its previous form and the game successfully paused when I pressed ESC but was unable to unpause</w:t>
+      </w:r>
+      <w:r>
+        <w:rPr>
+          <w:rFonts w:asciiTheme="minorHAnsi" w:hAnsiTheme="minorHAnsi" w:cstheme="minorHAnsi"/>
+          <w:sz w:val="24"/>
+          <w:szCs w:val="24"/>
+        </w:rPr>
+        <w:t>.</w:t>
+      </w:r>
+      <w:r>
+        <w:rPr>
+          <w:rFonts w:asciiTheme="minorHAnsi" w:hAnsiTheme="minorHAnsi" w:cstheme="minorHAnsi"/>
+          <w:sz w:val="24"/>
+          <w:szCs w:val="24"/>
+        </w:rPr>
+        <w:t xml:space="preserve"> </w:t>
+      </w:r>
+      <w:r>
+        <w:rPr>
+          <w:rFonts w:asciiTheme="minorHAnsi" w:hAnsiTheme="minorHAnsi" w:cstheme="minorHAnsi"/>
+          <w:sz w:val="24"/>
+          <w:szCs w:val="24"/>
+        </w:rPr>
+        <w:t>I Decided to add the menu UI and return to the problem later, as it would appear when the game is paused, I changed the PauseGame class to inherit from StartMenu, I did this because I would be using objects that I had already declared in StartMenu, saving me time</w:t>
+      </w:r>
+      <w:r>
+        <w:rPr>
+          <w:rFonts w:asciiTheme="minorHAnsi" w:hAnsiTheme="minorHAnsi" w:cstheme="minorHAnsi"/>
+          <w:sz w:val="24"/>
+          <w:szCs w:val="24"/>
+        </w:rPr>
+        <w:t>.</w:t>
+      </w:r>
+      <w:r>
+        <w:rPr>
+          <w:rFonts w:asciiTheme="minorHAnsi" w:hAnsiTheme="minorHAnsi" w:cstheme="minorHAnsi"/>
+          <w:sz w:val="24"/>
+          <w:szCs w:val="24"/>
+        </w:rPr>
+        <w:t xml:space="preserve"> Once that was completed, I realized there was a disparity between the inputs being taken for pause as one was ‘’Cancel’’ and the other was ‘’escape’’, I decided to change the GetKey function in unpause to take Cancel as that was working correctly for the Pause subroutine.</w:t>
+      </w:r>
+      <w:r>
+        <w:rPr>
+          <w:rFonts w:asciiTheme="minorHAnsi" w:hAnsiTheme="minorHAnsi" w:cstheme="minorHAnsi"/>
+          <w:sz w:val="24"/>
+          <w:szCs w:val="24"/>
+        </w:rPr>
+        <w:t xml:space="preserve"> Fortunately, the pause menu did appear, but the Pause Boolean was not being set to true, and continuously stayed false, meaning that it just paused the game again whenever the escape key was pressed.</w:t>
+      </w:r>
+      <w:r>
+        <w:rPr>
+          <w:rFonts w:asciiTheme="minorHAnsi" w:hAnsiTheme="minorHAnsi" w:cstheme="minorHAnsi"/>
+          <w:sz w:val="24"/>
+          <w:szCs w:val="24"/>
+        </w:rPr>
+        <w:t xml:space="preserve"> </w:t>
+      </w:r>
+      <w:r>
+        <w:rPr>
+          <w:rFonts w:asciiTheme="minorHAnsi" w:hAnsiTheme="minorHAnsi" w:cstheme="minorHAnsi"/>
+          <w:sz w:val="24"/>
+          <w:szCs w:val="24"/>
+        </w:rPr>
+        <w:t xml:space="preserve">To fix this, I temporarily removed the coroutine, and added both the functions to Update(), this was to check if it would work without the coroutine, as it didn’t seem to be working. I also added a line that prints the isPaused Boolean into the console, this reason for this is to check if the variable is </w:t>
+      </w:r>
+      <w:r>
+        <w:rPr>
+          <w:rFonts w:asciiTheme="minorHAnsi" w:hAnsiTheme="minorHAnsi" w:cstheme="minorHAnsi"/>
+          <w:sz w:val="24"/>
+          <w:szCs w:val="24"/>
+        </w:rPr>
+        <w:t>being</w:t>
+      </w:r>
+      <w:r>
+        <w:rPr>
+          <w:rFonts w:asciiTheme="minorHAnsi" w:hAnsiTheme="minorHAnsi" w:cstheme="minorHAnsi"/>
+          <w:sz w:val="24"/>
+          <w:szCs w:val="24"/>
+        </w:rPr>
+        <w:t xml:space="preserve"> changed when the escape key is pressed, helping to find the point where the error occurs. </w:t>
+      </w:r>
+      <w:r>
+        <w:rPr>
+          <w:rFonts w:asciiTheme="minorHAnsi" w:hAnsiTheme="minorHAnsi" w:cstheme="minorHAnsi"/>
+          <w:sz w:val="24"/>
+          <w:szCs w:val="24"/>
+        </w:rPr>
+        <w:t>I also realized that I needed to change ‘GetKey’ to ‘GetButton’ as the ‘Cancel’ input key is not known and should be GetButton for it to be recognized. This caused the previous problem to occur again, where both inputs happen at the same time, stopping the program from pausing properly.</w:t>
+      </w:r>
+      <w:r>
+        <w:rPr>
+          <w:rFonts w:asciiTheme="minorHAnsi" w:hAnsiTheme="minorHAnsi" w:cstheme="minorHAnsi"/>
+          <w:sz w:val="24"/>
+          <w:szCs w:val="24"/>
+        </w:rPr>
+        <w:t xml:space="preserve"> </w:t>
+      </w:r>
+      <w:r>
+        <w:rPr>
+          <w:rFonts w:asciiTheme="minorHAnsi" w:hAnsiTheme="minorHAnsi" w:cstheme="minorHAnsi"/>
+          <w:sz w:val="24"/>
+          <w:szCs w:val="24"/>
+        </w:rPr>
+        <w:br w:type="textWrapping" w:clear="all"/>
+      </w:r>
+    </w:p>
+    <w:p>
+      <w:pPr>
+        <w:rPr>
+          <w:rFonts w:asciiTheme="minorHAnsi" w:hAnsiTheme="minorHAnsi" w:cstheme="minorHAnsi"/>
+          <w:sz w:val="24"/>
+          <w:szCs w:val="24"/>
+        </w:rPr>
+      </w:pPr>
+    </w:p>
+    <w:p>
+      <w:pPr>
+        <w:rPr>
+          <w:rFonts w:asciiTheme="minorHAnsi" w:hAnsiTheme="minorHAnsi" w:cstheme="minorHAnsi"/>
+          <w:sz w:val="24"/>
+          <w:szCs w:val="24"/>
+        </w:rPr>
+      </w:pPr>
+    </w:p>
+    <w:p>
+      <w:pPr>
+        <w:rPr>
+          <w:rFonts w:asciiTheme="minorHAnsi" w:hAnsiTheme="minorHAnsi" w:cstheme="minorHAnsi"/>
+          <w:sz w:val="24"/>
+          <w:szCs w:val="24"/>
+        </w:rPr>
+      </w:pPr>
+    </w:p>
+    <w:p>
+      <w:pPr>
+        <w:rPr>
+          <w:rFonts w:asciiTheme="minorHAnsi" w:hAnsiTheme="minorHAnsi" w:cstheme="minorHAnsi"/>
+          <w:sz w:val="24"/>
+          <w:szCs w:val="24"/>
+        </w:rPr>
+      </w:pPr>
+    </w:p>
+    <w:p>
+      <w:pPr>
+        <w:rPr>
+          <w:rFonts w:asciiTheme="minorHAnsi" w:hAnsiTheme="minorHAnsi" w:cstheme="minorHAnsi"/>
+          <w:sz w:val="24"/>
+          <w:szCs w:val="24"/>
+        </w:rPr>
+      </w:pPr>
+    </w:p>
+    <w:p>
+      <w:pPr>
+        <w:rPr>
+          <w:rFonts w:asciiTheme="minorHAnsi" w:hAnsiTheme="minorHAnsi" w:cstheme="minorHAnsi"/>
+          <w:sz w:val="24"/>
+          <w:szCs w:val="24"/>
+        </w:rPr>
+      </w:pPr>
+    </w:p>
+    <w:p>
+      <w:pPr>
+        <w:rPr>
+          <w:rFonts w:asciiTheme="minorHAnsi" w:hAnsiTheme="minorHAnsi" w:cstheme="minorHAnsi"/>
+          <w:sz w:val="24"/>
+          <w:szCs w:val="24"/>
+        </w:rPr>
+      </w:pPr>
+      <w:r>
+        <w:rPr>
+          <w:rFonts w:asciiTheme="minorHAnsi" w:hAnsiTheme="minorHAnsi" w:cstheme="minorHAnsi"/>
+          <w:sz w:val="24"/>
+          <w:szCs w:val="24"/>
+        </w:rPr>
+        <w:lastRenderedPageBreak/>
+        <w:drawing>
+          <wp:anchor distT="0" distB="0" distL="114300" distR="114300" simplePos="0" relativeHeight="487719936" behindDoc="1" locked="0" layoutInCell="1" allowOverlap="1" wp14:anchorId="4D582E70" wp14:editId="11D03C55">
+            <wp:simplePos x="0" y="0"/>
+            <wp:positionH relativeFrom="margin">
+              <wp:posOffset>-635</wp:posOffset>
+            </wp:positionH>
+            <wp:positionV relativeFrom="paragraph">
+              <wp:posOffset>1662430</wp:posOffset>
+            </wp:positionV>
+            <wp:extent cx="2359660" cy="1494790"/>
+            <wp:effectExtent l="0" t="0" r="2540" b="0"/>
+            <wp:wrapTight wrapText="bothSides">
+              <wp:wrapPolygon edited="0">
+                <wp:start x="0" y="0"/>
+                <wp:lineTo x="0" y="21196"/>
+                <wp:lineTo x="21449" y="21196"/>
+                <wp:lineTo x="21449" y="0"/>
+                <wp:lineTo x="0" y="0"/>
+              </wp:wrapPolygon>
+            </wp:wrapTight>
+            <wp:docPr id="936272129" name="Picture 1"/>
+            <wp:cNvGraphicFramePr>
+              <a:graphicFrameLocks xmlns:a="http://schemas.openxmlformats.org/drawingml/2006/main" noChangeAspect="1"/>
+            </wp:cNvGraphicFramePr>
+            <a:graphic xmlns:a="http://schemas.openxmlformats.org/drawingml/2006/main">
+              <a:graphicData uri="http://schemas.openxmlformats.org/drawingml/2006/picture">
+                <pic:pic xmlns:pic="http://schemas.openxmlformats.org/drawingml/2006/picture">
+                  <pic:nvPicPr>
+                    <pic:cNvPr id="936272129" name=""/>
+                    <pic:cNvPicPr/>
+                  </pic:nvPicPr>
                   <pic:blipFill>
-                    <a:blip r:embed="rId74">
+                    <a:blip r:embed="rId81">
                       <a:extLst>
                         <a:ext uri="{28A0092B-C50C-407E-A947-70E740481C1C}">
                           <a14:useLocalDpi xmlns:a14="http://schemas.microsoft.com/office/drawing/2010/main" val="0"/>
@@ -25081,7 +26246,7 @@
                   <pic:spPr>
                     <a:xfrm>
                       <a:off x="0" y="0"/>
-                      <a:ext cx="2390775" cy="2127225"/>
+                      <a:ext cx="2359660" cy="1494790"/>
                     </a:xfrm>
                     <a:prstGeom prst="rect">
                       <a:avLst/>
@@ -25090,6 +26255,9 @@
                 </pic:pic>
               </a:graphicData>
             </a:graphic>
+            <wp14:sizeRelH relativeFrom="margin">
+              <wp14:pctWidth>0</wp14:pctWidth>
+            </wp14:sizeRelH>
           </wp:anchor>
         </w:drawing>
       </w:r>
@@ -25099,49 +26267,103 @@
           <w:sz w:val="24"/>
           <w:szCs w:val="24"/>
         </w:rPr>
-        <w:t xml:space="preserve">The two functions were still happening at the same time, so I separated them into if statements to see if that would cause one to happen, only after the other one has. Another way I </w:t>
-      </w:r>
-      <w:proofErr w:type="gramStart"/>
-      <w:r>
-        <w:rPr>
-          <w:rFonts w:asciiTheme="minorHAnsi" w:hAnsiTheme="minorHAnsi" w:cstheme="minorHAnsi"/>
-          <w:sz w:val="24"/>
-          <w:szCs w:val="24"/>
-        </w:rPr>
-        <w:t>chose,</w:t>
-      </w:r>
-      <w:proofErr w:type="gramEnd"/>
-      <w:r>
-        <w:rPr>
-          <w:rFonts w:asciiTheme="minorHAnsi" w:hAnsiTheme="minorHAnsi" w:cstheme="minorHAnsi"/>
-          <w:sz w:val="24"/>
-          <w:szCs w:val="24"/>
-        </w:rPr>
-        <w:t xml:space="preserve"> was to have the unpause function in the coroutine and have the pause in the update function, this will </w:t>
-      </w:r>
-      <w:r>
-        <w:rPr>
-          <w:rFonts w:asciiTheme="minorHAnsi" w:hAnsiTheme="minorHAnsi" w:cstheme="minorHAnsi"/>
-          <w:sz w:val="24"/>
-          <w:szCs w:val="24"/>
-        </w:rPr>
-        <w:t xml:space="preserve">cause unpause to execute 0.1 second after the pause function, so they happen at different times. This didn’t work as I had the check function inside the update one, so </w:t>
-      </w:r>
-      <w:r>
-        <w:rPr>
-          <w:rFonts w:asciiTheme="minorHAnsi" w:hAnsiTheme="minorHAnsi" w:cstheme="minorHAnsi"/>
-          <w:sz w:val="24"/>
-          <w:szCs w:val="24"/>
-        </w:rPr>
-        <w:t xml:space="preserve">the StartCoroutine method wasn’t able to access it. </w:t>
-      </w:r>
-      <w:r>
-        <w:rPr>
-          <w:rFonts w:asciiTheme="minorHAnsi" w:hAnsiTheme="minorHAnsi" w:cstheme="minorHAnsi"/>
-          <w:sz w:val="24"/>
-          <w:szCs w:val="24"/>
-        </w:rPr>
-        <w:br w:type="textWrapping" w:clear="all"/>
+        <w:t>As this was taking too long, I decided that I would return to this problem and change the button to unpause the game to be the resume button that appears in the pause menu, as this can’t be pressed at the same time as the escape key, while simultaneously removing the chance of accidentally pausing and unpausing by pressing it too many times.</w:t>
+      </w:r>
+      <w:r>
+        <w:rPr>
+          <w:rFonts w:asciiTheme="minorHAnsi" w:hAnsiTheme="minorHAnsi" w:cstheme="minorHAnsi"/>
+          <w:sz w:val="24"/>
+          <w:szCs w:val="24"/>
+        </w:rPr>
+        <w:t xml:space="preserve"> I did this by adding an onClick function to the resume button</w:t>
+      </w:r>
+      <w:r>
+        <w:rPr>
+          <w:rFonts w:asciiTheme="minorHAnsi" w:hAnsiTheme="minorHAnsi" w:cstheme="minorHAnsi"/>
+          <w:sz w:val="24"/>
+          <w:szCs w:val="24"/>
+        </w:rPr>
+        <w:t xml:space="preserve"> </w:t>
+      </w:r>
+      <w:r>
+        <w:rPr>
+          <w:rFonts w:asciiTheme="minorHAnsi" w:hAnsiTheme="minorHAnsi" w:cstheme="minorHAnsi"/>
+          <w:sz w:val="24"/>
+          <w:szCs w:val="24"/>
+        </w:rPr>
+        <w:t xml:space="preserve">which calls the unpause subroutine when clicked. </w:t>
+      </w:r>
+      <w:r>
+        <w:rPr>
+          <w:rFonts w:asciiTheme="minorHAnsi" w:hAnsiTheme="minorHAnsi" w:cstheme="minorHAnsi"/>
+          <w:sz w:val="24"/>
+          <w:szCs w:val="24"/>
+        </w:rPr>
+        <w:t xml:space="preserve">During this, the play button stopped working, this required adding the ‘Input System Input Module’ component to fix the problem </w:t>
+      </w:r>
+      <w:sdt>
+        <w:sdtPr>
+          <w:rPr>
+            <w:rFonts w:asciiTheme="minorHAnsi" w:hAnsiTheme="minorHAnsi" w:cstheme="minorHAnsi"/>
+            <w:sz w:val="24"/>
+            <w:szCs w:val="24"/>
+          </w:rPr>
+          <w:id w:val="-51540671"/>
+          <w:citation/>
+        </w:sdtPr>
+        <w:sdtContent>
+          <w:r>
+            <w:rPr>
+              <w:rFonts w:asciiTheme="minorHAnsi" w:hAnsiTheme="minorHAnsi" w:cstheme="minorHAnsi"/>
+              <w:sz w:val="24"/>
+              <w:szCs w:val="24"/>
+            </w:rPr>
+            <w:fldChar w:fldCharType="begin"/>
+          </w:r>
+          <w:r>
+            <w:rPr>
+              <w:rFonts w:asciiTheme="minorHAnsi" w:hAnsiTheme="minorHAnsi" w:cstheme="minorHAnsi"/>
+              <w:sz w:val="24"/>
+              <w:szCs w:val="24"/>
+              <w:lang w:val="en-GB"/>
+            </w:rPr>
+            <w:instrText xml:space="preserve"> CITATION Sta25 \l 2057 </w:instrText>
+          </w:r>
+          <w:r>
+            <w:rPr>
+              <w:rFonts w:asciiTheme="minorHAnsi" w:hAnsiTheme="minorHAnsi" w:cstheme="minorHAnsi"/>
+              <w:sz w:val="24"/>
+              <w:szCs w:val="24"/>
+            </w:rPr>
+            <w:fldChar w:fldCharType="separate"/>
+          </w:r>
+          <w:r>
+            <w:rPr>
+              <w:rFonts w:asciiTheme="minorHAnsi" w:hAnsiTheme="minorHAnsi" w:cstheme="minorHAnsi"/>
+              <w:noProof/>
+              <w:sz w:val="24"/>
+              <w:szCs w:val="24"/>
+              <w:lang w:val="en-GB"/>
+            </w:rPr>
+            <w:t>(Stack Overflow, 25)</w:t>
+          </w:r>
+          <w:r>
+            <w:rPr>
+              <w:rFonts w:asciiTheme="minorHAnsi" w:hAnsiTheme="minorHAnsi" w:cstheme="minorHAnsi"/>
+              <w:sz w:val="24"/>
+              <w:szCs w:val="24"/>
+            </w:rPr>
+            <w:fldChar w:fldCharType="end"/>
+          </w:r>
+        </w:sdtContent>
+      </w:sdt>
+      <w:r>
+        <w:rPr>
+          <w:rFonts w:asciiTheme="minorHAnsi" w:hAnsiTheme="minorHAnsi" w:cstheme="minorHAnsi"/>
+          <w:sz w:val="24"/>
+          <w:szCs w:val="24"/>
+        </w:rPr>
+        <w:t>.</w:t>
       </w:r>
       <w:r>
         <w:rPr>
@@ -25150,10 +26372,26 @@
           <w:szCs w:val="24"/>
         </w:rPr>
         <w:drawing>
-          <wp:inline distT="0" distB="0" distL="0" distR="0" wp14:anchorId="6626A7D6" wp14:editId="1CB2258E">
-            <wp:extent cx="2400300" cy="1869410"/>
-            <wp:effectExtent l="0" t="0" r="0" b="0"/>
-            <wp:docPr id="572675285" name="Picture 1" descr="A screen shot of a computer program&#10;&#10;AI-generated content may be incorrect."/>
+          <wp:anchor distT="0" distB="0" distL="114300" distR="114300" simplePos="0" relativeHeight="487736320" behindDoc="1" locked="0" layoutInCell="1" allowOverlap="1" wp14:anchorId="4A217FE3" wp14:editId="4708EAA2">
+            <wp:simplePos x="0" y="0"/>
+            <wp:positionH relativeFrom="margin">
+              <wp:align>left</wp:align>
+            </wp:positionH>
+            <wp:positionV relativeFrom="paragraph">
+              <wp:posOffset>2227</wp:posOffset>
+            </wp:positionV>
+            <wp:extent cx="2359660" cy="1632585"/>
+            <wp:effectExtent l="0" t="0" r="2540" b="5715"/>
+            <wp:wrapTight wrapText="bothSides">
+              <wp:wrapPolygon edited="0">
+                <wp:start x="0" y="0"/>
+                <wp:lineTo x="0" y="21424"/>
+                <wp:lineTo x="21449" y="21424"/>
+                <wp:lineTo x="21449" y="0"/>
+                <wp:lineTo x="0" y="0"/>
+              </wp:wrapPolygon>
+            </wp:wrapTight>
+            <wp:docPr id="22383995" name="Picture 1" descr="A screen shot of a computer program&#10;&#10;AI-generated content may be incorrect."/>
             <wp:cNvGraphicFramePr>
               <a:graphicFrameLocks xmlns:a="http://schemas.openxmlformats.org/drawingml/2006/main" noChangeAspect="1"/>
             </wp:cNvGraphicFramePr>
@@ -25161,11 +26399,17 @@
               <a:graphicData uri="http://schemas.openxmlformats.org/drawingml/2006/picture">
                 <pic:pic xmlns:pic="http://schemas.openxmlformats.org/drawingml/2006/picture">
                   <pic:nvPicPr>
-                    <pic:cNvPr id="572675285" name="Picture 1" descr="A screen shot of a computer program&#10;&#10;AI-generated content may be incorrect."/>
+                    <pic:cNvPr id="22383995" name="Picture 1" descr="A screen shot of a computer program&#10;&#10;AI-generated content may be incorrect."/>
                     <pic:cNvPicPr/>
                   </pic:nvPicPr>
                   <pic:blipFill>
-                    <a:blip r:embed="rId75"/>
+                    <a:blip r:embed="rId82">
+                      <a:extLst>
+                        <a:ext uri="{28A0092B-C50C-407E-A947-70E740481C1C}">
+                          <a14:useLocalDpi xmlns:a14="http://schemas.microsoft.com/office/drawing/2010/main" val="0"/>
+                        </a:ext>
+                      </a:extLst>
+                    </a:blip>
                     <a:stretch>
                       <a:fillRect/>
                     </a:stretch>
@@ -25173,7 +26417,7 @@
                   <pic:spPr>
                     <a:xfrm>
                       <a:off x="0" y="0"/>
-                      <a:ext cx="2405450" cy="1873421"/>
+                      <a:ext cx="2359660" cy="1632585"/>
                     </a:xfrm>
                     <a:prstGeom prst="rect">
                       <a:avLst/>
@@ -25182,9 +26426,162 @@
                 </pic:pic>
               </a:graphicData>
             </a:graphic>
-          </wp:inline>
+            <wp14:sizeRelH relativeFrom="margin">
+              <wp14:pctWidth>0</wp14:pctWidth>
+            </wp14:sizeRelH>
+          </wp:anchor>
         </w:drawing>
       </w:r>
+      <w:r>
+        <w:rPr>
+          <w:rFonts w:asciiTheme="minorHAnsi" w:hAnsiTheme="minorHAnsi" w:cstheme="minorHAnsi"/>
+          <w:sz w:val="24"/>
+          <w:szCs w:val="24"/>
+        </w:rPr>
+        <w:br/>
+      </w:r>
+    </w:p>
+    <w:p>
+      <w:pPr>
+        <w:rPr>
+          <w:rFonts w:asciiTheme="minorHAnsi" w:hAnsiTheme="minorHAnsi" w:cstheme="minorHAnsi"/>
+          <w:sz w:val="24"/>
+          <w:szCs w:val="24"/>
+        </w:rPr>
+      </w:pPr>
+    </w:p>
+    <w:p>
+      <w:pPr>
+        <w:rPr>
+          <w:rFonts w:asciiTheme="minorHAnsi" w:hAnsiTheme="minorHAnsi" w:cstheme="minorHAnsi"/>
+          <w:sz w:val="24"/>
+          <w:szCs w:val="24"/>
+        </w:rPr>
+      </w:pPr>
+    </w:p>
+    <w:p>
+      <w:pPr>
+        <w:rPr>
+          <w:rFonts w:asciiTheme="minorHAnsi" w:hAnsiTheme="minorHAnsi" w:cstheme="minorHAnsi"/>
+          <w:sz w:val="24"/>
+          <w:szCs w:val="24"/>
+        </w:rPr>
+      </w:pPr>
+    </w:p>
+    <w:p>
+      <w:pPr>
+        <w:rPr>
+          <w:rFonts w:asciiTheme="minorHAnsi" w:hAnsiTheme="minorHAnsi" w:cstheme="minorHAnsi"/>
+          <w:sz w:val="24"/>
+          <w:szCs w:val="24"/>
+        </w:rPr>
+      </w:pPr>
+      <w:r>
+        <w:rPr>
+          <w:rFonts w:asciiTheme="minorHAnsi" w:hAnsiTheme="minorHAnsi" w:cstheme="minorHAnsi"/>
+          <w:noProof/>
+          <w:sz w:val="24"/>
+          <w:szCs w:val="24"/>
+        </w:rPr>
+        <mc:AlternateContent>
+          <mc:Choice Requires="wps">
+            <w:drawing>
+              <wp:anchor distT="0" distB="0" distL="114300" distR="114300" simplePos="0" relativeHeight="487721984" behindDoc="0" locked="0" layoutInCell="1" allowOverlap="1" wp14:anchorId="64346263" wp14:editId="0F72BB5A">
+                <wp:simplePos x="0" y="0"/>
+                <wp:positionH relativeFrom="margin">
+                  <wp:align>left</wp:align>
+                </wp:positionH>
+                <wp:positionV relativeFrom="paragraph">
+                  <wp:posOffset>53310</wp:posOffset>
+                </wp:positionV>
+                <wp:extent cx="2328531" cy="123190"/>
+                <wp:effectExtent l="0" t="0" r="15240" b="10160"/>
+                <wp:wrapNone/>
+                <wp:docPr id="1575474382" name="Rectangle 62"/>
+                <wp:cNvGraphicFramePr/>
+                <a:graphic xmlns:a="http://schemas.openxmlformats.org/drawingml/2006/main">
+                  <a:graphicData uri="http://schemas.microsoft.com/office/word/2010/wordprocessingShape">
+                    <wps:wsp>
+                      <wps:cNvSpPr/>
+                      <wps:spPr>
+                        <a:xfrm>
+                          <a:off x="0" y="0"/>
+                          <a:ext cx="2328531" cy="123190"/>
+                        </a:xfrm>
+                        <a:prstGeom prst="rect">
+                          <a:avLst/>
+                        </a:prstGeom>
+                        <a:noFill/>
+                        <a:ln>
+                          <a:solidFill>
+                            <a:schemeClr val="accent5"/>
+                          </a:solidFill>
+                        </a:ln>
+                      </wps:spPr>
+                      <wps:style>
+                        <a:lnRef idx="2">
+                          <a:schemeClr val="accent1">
+                            <a:shade val="15000"/>
+                          </a:schemeClr>
+                        </a:lnRef>
+                        <a:fillRef idx="1">
+                          <a:schemeClr val="accent1"/>
+                        </a:fillRef>
+                        <a:effectRef idx="0">
+                          <a:schemeClr val="accent1"/>
+                        </a:effectRef>
+                        <a:fontRef idx="minor">
+                          <a:schemeClr val="lt1"/>
+                        </a:fontRef>
+                      </wps:style>
+                      <wps:bodyPr rot="0" spcFirstLastPara="0" vertOverflow="overflow" horzOverflow="overflow" vert="horz" wrap="square" lIns="91440" tIns="45720" rIns="91440" bIns="45720" numCol="1" spcCol="0" rtlCol="0" fromWordArt="0" anchor="ctr" anchorCtr="0" forceAA="0" compatLnSpc="1">
+                        <a:prstTxWarp prst="textNoShape">
+                          <a:avLst/>
+                        </a:prstTxWarp>
+                        <a:noAutofit/>
+                      </wps:bodyPr>
+                    </wps:wsp>
+                  </a:graphicData>
+                </a:graphic>
+              </wp:anchor>
+            </w:drawing>
+          </mc:Choice>
+          <mc:Fallback>
+            <w:pict>
+              <v:rect w14:anchorId="1A19C71F" id="Rectangle 62" o:spid="_x0000_s1026" style="position:absolute;margin-left:0;margin-top:4.2pt;width:183.35pt;height:9.7pt;z-index:487721984;visibility:visible;mso-wrap-style:square;mso-wrap-distance-left:9pt;mso-wrap-distance-top:0;mso-wrap-distance-right:9pt;mso-wrap-distance-bottom:0;mso-position-horizontal:left;mso-position-horizontal-relative:margin;mso-position-vertical:absolute;mso-position-vertical-relative:text;v-text-anchor:middle" o:gfxdata="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" filled="f" strokecolor="#4bacc6 [3208]" strokeweight="2pt">
+                <w10:wrap anchorx="margin"/>
+              </v:rect>
+            </w:pict>
+          </mc:Fallback>
+        </mc:AlternateContent>
+      </w:r>
+    </w:p>
+    <w:p>
+      <w:pPr>
+        <w:rPr>
+          <w:rFonts w:asciiTheme="minorHAnsi" w:hAnsiTheme="minorHAnsi" w:cstheme="minorHAnsi"/>
+          <w:sz w:val="24"/>
+          <w:szCs w:val="24"/>
+        </w:rPr>
+      </w:pPr>
+    </w:p>
+    <w:p>
+      <w:pPr>
+        <w:rPr>
+          <w:rFonts w:asciiTheme="minorHAnsi" w:hAnsiTheme="minorHAnsi" w:cstheme="minorHAnsi"/>
+          <w:sz w:val="24"/>
+          <w:szCs w:val="24"/>
+        </w:rPr>
+      </w:pPr>
+    </w:p>
+    <w:p>
+      <w:pPr>
+        <w:rPr>
+          <w:rFonts w:asciiTheme="minorHAnsi" w:hAnsiTheme="minorHAnsi" w:cstheme="minorHAnsi"/>
+          <w:sz w:val="24"/>
+          <w:szCs w:val="24"/>
+        </w:rPr>
+      </w:pPr>
     </w:p>
     <w:sectPr>
       <w:type w:val="continuous"/>
@@ -26192,7 +27589,7 @@
     <b:Month>9</b:Month>
     <b:Day>22</b:Day>
     <b:URL>https://www.youtube.com/watch?v=CJWRx2qaakg&amp;t=85s</b:URL>
-    <b:RefOrder>3</b:RefOrder>
+    <b:RefOrder>4</b:RefOrder>
   </b:Source>
   <b:Source>
     <b:Tag>plb25</b:Tag>
@@ -26208,7 +27605,7 @@
     <b:Month>09</b:Month>
     <b:Day>29</b:Day>
     <b:URL>http://plbm.com/?p=221</b:URL>
-    <b:RefOrder>4</b:RefOrder>
+    <b:RefOrder>5</b:RefOrder>
   </b:Source>
   <b:Source>
     <b:Tag>Uni251</b:Tag>
@@ -26223,7 +27620,7 @@
     <b:Month>9</b:Month>
     <b:Day>20</b:Day>
     <b:URL>https://docs.unity3d.com/2020.1/Documentation/ScriptReference/Collider-isTrigger.html</b:URL>
-    <b:RefOrder>5</b:RefOrder>
+    <b:RefOrder>6</b:RefOrder>
   </b:Source>
   <b:Source>
     <b:Tag>Uni20</b:Tag>
@@ -26239,13 +27636,28 @@
     <b:Day>20</b:Day>
     <b:URL>https://discussions.unity.com/t/best-way-managing-panels/892940/2</b:URL>
     <b:Month>10</b:Month>
-    <b:RefOrder>6</b:RefOrder>
+    <b:RefOrder>7</b:RefOrder>
+  </b:Source>
+  <b:Source>
+    <b:Tag>Sta25</b:Tag>
+    <b:SourceType>InternetSite</b:SourceType>
+    <b:Guid>{B68E8803-D397-4183-AA10-0C60A19CCCDB}</b:Guid>
+    <b:Author>
+      <b:Author>
+        <b:Corporate>Stack Overflow</b:Corporate>
+      </b:Author>
+    </b:Author>
+    <b:Year>25</b:Year>
+    <b:Month>11</b:Month>
+    <b:Day>5</b:Day>
+    <b:URL>https://stackoverflow.com/questions/38559419/unity-ui-button-not-reacting-to-clicks-or-hovering</b:URL>
+    <b:RefOrder>3</b:RefOrder>
   </b:Source>
 </b:Sources>
 </file>
 
 <file path=customXml/itemProps1.xml><?xml version="1.0" encoding="utf-8"?>
-<ds:datastoreItem xmlns:ds="http://schemas.openxmlformats.org/officeDocument/2006/customXml" ds:itemID="{01992516-7403-4AA0-B44B-065E55AC8EA1}">
+<ds:datastoreItem xmlns:ds="http://schemas.openxmlformats.org/officeDocument/2006/customXml" ds:itemID="{599282AE-6DB9-4E7E-BF3D-21784A8BBFD0}">
   <ds:schemaRefs>
     <ds:schemaRef ds:uri="http://schemas.openxmlformats.org/officeDocument/2006/bibliography"/>
   </ds:schemaRefs>

--- a/Coursework Project - 2d Platformer Design.docx
+++ b/Coursework Project - 2d Platformer Design.docx
@@ -1567,1831 +1567,6 @@
     <w:p>
       <w:pPr>
         <w:pStyle w:val="BodyText"/>
-        <w:spacing w:before="2"/>
-        <w:ind w:left="0"/>
-        <w:rPr>
-          <w:rFonts w:asciiTheme="minorHAnsi" w:hAnsiTheme="minorHAnsi" w:cstheme="minorHAnsi"/>
-        </w:rPr>
-      </w:pPr>
-    </w:p>
-    <w:tbl>
-      <w:tblPr>
-        <w:tblW w:w="0" w:type="auto"/>
-        <w:tblInd w:w="110" w:type="dxa"/>
-        <w:tblBorders>
-          <w:top w:val="single" w:sz="4" w:space="0" w:color="000000"/>
-          <w:left w:val="single" w:sz="4" w:space="0" w:color="000000"/>
-          <w:bottom w:val="single" w:sz="4" w:space="0" w:color="000000"/>
-          <w:right w:val="single" w:sz="4" w:space="0" w:color="000000"/>
-          <w:insideH w:val="single" w:sz="4" w:space="0" w:color="000000"/>
-          <w:insideV w:val="single" w:sz="4" w:space="0" w:color="000000"/>
-        </w:tblBorders>
-        <w:tblLayout w:type="fixed"/>
-        <w:tblCellMar>
-          <w:left w:w="0" w:type="dxa"/>
-          <w:right w:w="0" w:type="dxa"/>
-        </w:tblCellMar>
-        <w:tblLook w:val="01E0" w:firstRow="1" w:lastRow="1" w:firstColumn="1" w:lastColumn="1" w:noHBand="0" w:noVBand="0"/>
-      </w:tblPr>
-      <w:tblGrid>
-        <w:gridCol w:w="1502"/>
-        <w:gridCol w:w="1503"/>
-        <w:gridCol w:w="1503"/>
-        <w:gridCol w:w="1503"/>
-        <w:gridCol w:w="1506"/>
-        <w:gridCol w:w="1503"/>
-      </w:tblGrid>
-      <w:tr>
-        <w:trPr>
-          <w:trHeight w:val="585"/>
-        </w:trPr>
-        <w:tc>
-          <w:tcPr>
-            <w:tcW w:w="1502" w:type="dxa"/>
-          </w:tcPr>
-          <w:p>
-            <w:pPr>
-              <w:pStyle w:val="TableParagraph"/>
-              <w:spacing w:line="290" w:lineRule="exact"/>
-              <w:rPr>
-                <w:rFonts w:asciiTheme="minorHAnsi" w:hAnsiTheme="minorHAnsi" w:cstheme="minorHAnsi"/>
-                <w:sz w:val="24"/>
-                <w:szCs w:val="24"/>
-              </w:rPr>
-            </w:pPr>
-            <w:r>
-              <w:rPr>
-                <w:rFonts w:asciiTheme="minorHAnsi" w:hAnsiTheme="minorHAnsi" w:cstheme="minorHAnsi"/>
-                <w:spacing w:val="-6"/>
-                <w:w w:val="105"/>
-                <w:sz w:val="24"/>
-                <w:szCs w:val="24"/>
-              </w:rPr>
-              <w:lastRenderedPageBreak/>
-              <w:t>Test</w:t>
-            </w:r>
-            <w:r>
-              <w:rPr>
-                <w:rFonts w:asciiTheme="minorHAnsi" w:hAnsiTheme="minorHAnsi" w:cstheme="minorHAnsi"/>
-                <w:spacing w:val="-8"/>
-                <w:w w:val="105"/>
-                <w:sz w:val="24"/>
-                <w:szCs w:val="24"/>
-              </w:rPr>
-              <w:t xml:space="preserve"> </w:t>
-            </w:r>
-            <w:r>
-              <w:rPr>
-                <w:rFonts w:asciiTheme="minorHAnsi" w:hAnsiTheme="minorHAnsi" w:cstheme="minorHAnsi"/>
-                <w:spacing w:val="-5"/>
-                <w:w w:val="105"/>
-                <w:sz w:val="24"/>
-                <w:szCs w:val="24"/>
-              </w:rPr>
-              <w:t>No.</w:t>
-            </w:r>
-          </w:p>
-        </w:tc>
-        <w:tc>
-          <w:tcPr>
-            <w:tcW w:w="1503" w:type="dxa"/>
-          </w:tcPr>
-          <w:p>
-            <w:pPr>
-              <w:pStyle w:val="TableParagraph"/>
-              <w:spacing w:line="290" w:lineRule="exact"/>
-              <w:ind w:left="108"/>
-              <w:rPr>
-                <w:rFonts w:asciiTheme="minorHAnsi" w:hAnsiTheme="minorHAnsi" w:cstheme="minorHAnsi"/>
-                <w:sz w:val="24"/>
-                <w:szCs w:val="24"/>
-              </w:rPr>
-            </w:pPr>
-            <w:r>
-              <w:rPr>
-                <w:rFonts w:asciiTheme="minorHAnsi" w:hAnsiTheme="minorHAnsi" w:cstheme="minorHAnsi"/>
-                <w:spacing w:val="-2"/>
-                <w:w w:val="105"/>
-                <w:sz w:val="24"/>
-                <w:szCs w:val="24"/>
-              </w:rPr>
-              <w:t>Description</w:t>
-            </w:r>
-          </w:p>
-        </w:tc>
-        <w:tc>
-          <w:tcPr>
-            <w:tcW w:w="1503" w:type="dxa"/>
-          </w:tcPr>
-          <w:p>
-            <w:pPr>
-              <w:pStyle w:val="TableParagraph"/>
-              <w:spacing w:line="290" w:lineRule="exact"/>
-              <w:ind w:left="108"/>
-              <w:rPr>
-                <w:rFonts w:asciiTheme="minorHAnsi" w:hAnsiTheme="minorHAnsi" w:cstheme="minorHAnsi"/>
-                <w:sz w:val="24"/>
-                <w:szCs w:val="24"/>
-              </w:rPr>
-            </w:pPr>
-            <w:r>
-              <w:rPr>
-                <w:rFonts w:asciiTheme="minorHAnsi" w:hAnsiTheme="minorHAnsi" w:cstheme="minorHAnsi"/>
-                <w:sz w:val="24"/>
-                <w:szCs w:val="24"/>
-              </w:rPr>
-              <w:t>Type</w:t>
-            </w:r>
-            <w:r>
-              <w:rPr>
-                <w:rFonts w:asciiTheme="minorHAnsi" w:hAnsiTheme="minorHAnsi" w:cstheme="minorHAnsi"/>
-                <w:spacing w:val="-5"/>
-                <w:sz w:val="24"/>
-                <w:szCs w:val="24"/>
-              </w:rPr>
-              <w:t xml:space="preserve"> </w:t>
-            </w:r>
-            <w:r>
-              <w:rPr>
-                <w:rFonts w:asciiTheme="minorHAnsi" w:hAnsiTheme="minorHAnsi" w:cstheme="minorHAnsi"/>
-                <w:sz w:val="24"/>
-                <w:szCs w:val="24"/>
-              </w:rPr>
-              <w:t>of</w:t>
-            </w:r>
-            <w:r>
-              <w:rPr>
-                <w:rFonts w:asciiTheme="minorHAnsi" w:hAnsiTheme="minorHAnsi" w:cstheme="minorHAnsi"/>
-                <w:spacing w:val="-7"/>
-                <w:sz w:val="24"/>
-                <w:szCs w:val="24"/>
-              </w:rPr>
-              <w:t xml:space="preserve"> </w:t>
-            </w:r>
-            <w:r>
-              <w:rPr>
-                <w:rFonts w:asciiTheme="minorHAnsi" w:hAnsiTheme="minorHAnsi" w:cstheme="minorHAnsi"/>
-                <w:spacing w:val="-4"/>
-                <w:sz w:val="24"/>
-                <w:szCs w:val="24"/>
-              </w:rPr>
-              <w:t>test</w:t>
-            </w:r>
-          </w:p>
-        </w:tc>
-        <w:tc>
-          <w:tcPr>
-            <w:tcW w:w="1503" w:type="dxa"/>
-          </w:tcPr>
-          <w:p>
-            <w:pPr>
-              <w:pStyle w:val="TableParagraph"/>
-              <w:spacing w:line="290" w:lineRule="exact"/>
-              <w:rPr>
-                <w:rFonts w:asciiTheme="minorHAnsi" w:hAnsiTheme="minorHAnsi" w:cstheme="minorHAnsi"/>
-                <w:sz w:val="24"/>
-                <w:szCs w:val="24"/>
-              </w:rPr>
-            </w:pPr>
-            <w:r>
-              <w:rPr>
-                <w:rFonts w:asciiTheme="minorHAnsi" w:hAnsiTheme="minorHAnsi" w:cstheme="minorHAnsi"/>
-                <w:spacing w:val="-6"/>
-                <w:w w:val="105"/>
-                <w:sz w:val="24"/>
-                <w:szCs w:val="24"/>
-              </w:rPr>
-              <w:t>Test</w:t>
-            </w:r>
-            <w:r>
-              <w:rPr>
-                <w:rFonts w:asciiTheme="minorHAnsi" w:hAnsiTheme="minorHAnsi" w:cstheme="minorHAnsi"/>
-                <w:spacing w:val="-8"/>
-                <w:w w:val="105"/>
-                <w:sz w:val="24"/>
-                <w:szCs w:val="24"/>
-              </w:rPr>
-              <w:t xml:space="preserve"> </w:t>
-            </w:r>
-            <w:r>
-              <w:rPr>
-                <w:rFonts w:asciiTheme="minorHAnsi" w:hAnsiTheme="minorHAnsi" w:cstheme="minorHAnsi"/>
-                <w:spacing w:val="-4"/>
-                <w:w w:val="105"/>
-                <w:sz w:val="24"/>
-                <w:szCs w:val="24"/>
-              </w:rPr>
-              <w:t>data</w:t>
-            </w:r>
-          </w:p>
-        </w:tc>
-        <w:tc>
-          <w:tcPr>
-            <w:tcW w:w="1506" w:type="dxa"/>
-          </w:tcPr>
-          <w:p>
-            <w:pPr>
-              <w:pStyle w:val="TableParagraph"/>
-              <w:spacing w:line="290" w:lineRule="exact"/>
-              <w:rPr>
-                <w:rFonts w:asciiTheme="minorHAnsi" w:hAnsiTheme="minorHAnsi" w:cstheme="minorHAnsi"/>
-                <w:sz w:val="24"/>
-                <w:szCs w:val="24"/>
-              </w:rPr>
-            </w:pPr>
-            <w:r>
-              <w:rPr>
-                <w:rFonts w:asciiTheme="minorHAnsi" w:hAnsiTheme="minorHAnsi" w:cstheme="minorHAnsi"/>
-                <w:spacing w:val="-2"/>
-                <w:w w:val="105"/>
-                <w:sz w:val="24"/>
-                <w:szCs w:val="24"/>
-              </w:rPr>
-              <w:t>Expected</w:t>
-            </w:r>
-          </w:p>
-          <w:p>
-            <w:pPr>
-              <w:pStyle w:val="TableParagraph"/>
-              <w:spacing w:line="275" w:lineRule="exact"/>
-              <w:rPr>
-                <w:rFonts w:asciiTheme="minorHAnsi" w:hAnsiTheme="minorHAnsi" w:cstheme="minorHAnsi"/>
-                <w:sz w:val="24"/>
-                <w:szCs w:val="24"/>
-              </w:rPr>
-            </w:pPr>
-            <w:r>
-              <w:rPr>
-                <w:rFonts w:asciiTheme="minorHAnsi" w:hAnsiTheme="minorHAnsi" w:cstheme="minorHAnsi"/>
-                <w:spacing w:val="-2"/>
-                <w:w w:val="110"/>
-                <w:sz w:val="24"/>
-                <w:szCs w:val="24"/>
-              </w:rPr>
-              <w:t>Result</w:t>
-            </w:r>
-          </w:p>
-        </w:tc>
-        <w:tc>
-          <w:tcPr>
-            <w:tcW w:w="1503" w:type="dxa"/>
-          </w:tcPr>
-          <w:p>
-            <w:pPr>
-              <w:pStyle w:val="TableParagraph"/>
-              <w:spacing w:line="290" w:lineRule="exact"/>
-              <w:ind w:left="104"/>
-              <w:rPr>
-                <w:rFonts w:asciiTheme="minorHAnsi" w:hAnsiTheme="minorHAnsi" w:cstheme="minorHAnsi"/>
-                <w:sz w:val="24"/>
-                <w:szCs w:val="24"/>
-              </w:rPr>
-            </w:pPr>
-            <w:proofErr w:type="gramStart"/>
-            <w:r>
-              <w:rPr>
-                <w:rFonts w:asciiTheme="minorHAnsi" w:hAnsiTheme="minorHAnsi" w:cstheme="minorHAnsi"/>
-                <w:spacing w:val="-2"/>
-                <w:w w:val="110"/>
-                <w:sz w:val="24"/>
-                <w:szCs w:val="24"/>
-              </w:rPr>
-              <w:t>Actual</w:t>
-            </w:r>
-            <w:proofErr w:type="gramEnd"/>
-          </w:p>
-          <w:p>
-            <w:pPr>
-              <w:pStyle w:val="TableParagraph"/>
-              <w:spacing w:line="275" w:lineRule="exact"/>
-              <w:ind w:left="104"/>
-              <w:rPr>
-                <w:rFonts w:asciiTheme="minorHAnsi" w:hAnsiTheme="minorHAnsi" w:cstheme="minorHAnsi"/>
-                <w:sz w:val="24"/>
-                <w:szCs w:val="24"/>
-              </w:rPr>
-            </w:pPr>
-            <w:r>
-              <w:rPr>
-                <w:rFonts w:asciiTheme="minorHAnsi" w:hAnsiTheme="minorHAnsi" w:cstheme="minorHAnsi"/>
-                <w:spacing w:val="-2"/>
-                <w:w w:val="110"/>
-                <w:sz w:val="24"/>
-                <w:szCs w:val="24"/>
-              </w:rPr>
-              <w:t>Result</w:t>
-            </w:r>
-          </w:p>
-        </w:tc>
-      </w:tr>
-      <w:tr>
-        <w:trPr>
-          <w:trHeight w:val="880"/>
-        </w:trPr>
-        <w:tc>
-          <w:tcPr>
-            <w:tcW w:w="1502" w:type="dxa"/>
-          </w:tcPr>
-          <w:p>
-            <w:pPr>
-              <w:pStyle w:val="TableParagraph"/>
-              <w:spacing w:line="292" w:lineRule="exact"/>
-              <w:rPr>
-                <w:rFonts w:asciiTheme="minorHAnsi" w:hAnsiTheme="minorHAnsi" w:cstheme="minorHAnsi"/>
-                <w:sz w:val="24"/>
-                <w:szCs w:val="24"/>
-              </w:rPr>
-            </w:pPr>
-            <w:r>
-              <w:rPr>
-                <w:rFonts w:asciiTheme="minorHAnsi" w:hAnsiTheme="minorHAnsi" w:cstheme="minorHAnsi"/>
-                <w:spacing w:val="-10"/>
-                <w:w w:val="105"/>
-                <w:sz w:val="24"/>
-                <w:szCs w:val="24"/>
-              </w:rPr>
-              <w:t>1</w:t>
-            </w:r>
-          </w:p>
-        </w:tc>
-        <w:tc>
-          <w:tcPr>
-            <w:tcW w:w="1503" w:type="dxa"/>
-          </w:tcPr>
-          <w:p>
-            <w:pPr>
-              <w:pStyle w:val="TableParagraph"/>
-              <w:spacing w:line="292" w:lineRule="exact"/>
-              <w:ind w:left="108"/>
-              <w:rPr>
-                <w:rFonts w:asciiTheme="minorHAnsi" w:hAnsiTheme="minorHAnsi" w:cstheme="minorHAnsi"/>
-                <w:sz w:val="24"/>
-                <w:szCs w:val="24"/>
-              </w:rPr>
-            </w:pPr>
-            <w:r>
-              <w:rPr>
-                <w:rFonts w:asciiTheme="minorHAnsi" w:hAnsiTheme="minorHAnsi" w:cstheme="minorHAnsi"/>
-                <w:w w:val="110"/>
-                <w:sz w:val="24"/>
-                <w:szCs w:val="24"/>
-              </w:rPr>
-              <w:t>Can</w:t>
-            </w:r>
-            <w:r>
-              <w:rPr>
-                <w:rFonts w:asciiTheme="minorHAnsi" w:hAnsiTheme="minorHAnsi" w:cstheme="minorHAnsi"/>
-                <w:spacing w:val="2"/>
-                <w:w w:val="110"/>
-                <w:sz w:val="24"/>
-                <w:szCs w:val="24"/>
-              </w:rPr>
-              <w:t xml:space="preserve"> </w:t>
-            </w:r>
-            <w:r>
-              <w:rPr>
-                <w:rFonts w:asciiTheme="minorHAnsi" w:hAnsiTheme="minorHAnsi" w:cstheme="minorHAnsi"/>
-                <w:spacing w:val="-5"/>
-                <w:w w:val="110"/>
-                <w:sz w:val="24"/>
-                <w:szCs w:val="24"/>
-              </w:rPr>
-              <w:t>the</w:t>
-            </w:r>
-          </w:p>
-          <w:p>
-            <w:pPr>
-              <w:pStyle w:val="TableParagraph"/>
-              <w:spacing w:line="290" w:lineRule="atLeast"/>
-              <w:ind w:left="108" w:right="704"/>
-              <w:rPr>
-                <w:rFonts w:asciiTheme="minorHAnsi" w:hAnsiTheme="minorHAnsi" w:cstheme="minorHAnsi"/>
-                <w:sz w:val="24"/>
-                <w:szCs w:val="24"/>
-              </w:rPr>
-            </w:pPr>
-            <w:proofErr w:type="gramStart"/>
-            <w:r>
-              <w:rPr>
-                <w:rFonts w:asciiTheme="minorHAnsi" w:hAnsiTheme="minorHAnsi" w:cstheme="minorHAnsi"/>
-                <w:spacing w:val="-2"/>
-                <w:w w:val="105"/>
-                <w:sz w:val="24"/>
-                <w:szCs w:val="24"/>
-              </w:rPr>
-              <w:t>player</w:t>
-            </w:r>
-            <w:proofErr w:type="gramEnd"/>
-            <w:r>
-              <w:rPr>
-                <w:rFonts w:asciiTheme="minorHAnsi" w:hAnsiTheme="minorHAnsi" w:cstheme="minorHAnsi"/>
-                <w:spacing w:val="-2"/>
-                <w:w w:val="105"/>
-                <w:sz w:val="24"/>
-                <w:szCs w:val="24"/>
-              </w:rPr>
-              <w:t xml:space="preserve"> </w:t>
-            </w:r>
-            <w:r>
-              <w:rPr>
-                <w:rFonts w:asciiTheme="minorHAnsi" w:hAnsiTheme="minorHAnsi" w:cstheme="minorHAnsi"/>
-                <w:spacing w:val="-6"/>
-                <w:w w:val="105"/>
-                <w:sz w:val="24"/>
-                <w:szCs w:val="24"/>
-              </w:rPr>
-              <w:t>move?</w:t>
-            </w:r>
-          </w:p>
-        </w:tc>
-        <w:tc>
-          <w:tcPr>
-            <w:tcW w:w="1503" w:type="dxa"/>
-          </w:tcPr>
-          <w:p>
-            <w:pPr>
-              <w:pStyle w:val="TableParagraph"/>
-              <w:ind w:left="0"/>
-              <w:rPr>
-                <w:rFonts w:asciiTheme="minorHAnsi" w:hAnsiTheme="minorHAnsi" w:cstheme="minorHAnsi"/>
-                <w:sz w:val="24"/>
-                <w:szCs w:val="24"/>
-              </w:rPr>
-            </w:pPr>
-          </w:p>
-        </w:tc>
-        <w:tc>
-          <w:tcPr>
-            <w:tcW w:w="1503" w:type="dxa"/>
-          </w:tcPr>
-          <w:p>
-            <w:pPr>
-              <w:pStyle w:val="TableParagraph"/>
-              <w:spacing w:line="292" w:lineRule="exact"/>
-              <w:rPr>
-                <w:rFonts w:asciiTheme="minorHAnsi" w:hAnsiTheme="minorHAnsi" w:cstheme="minorHAnsi"/>
-                <w:sz w:val="24"/>
-                <w:szCs w:val="24"/>
-              </w:rPr>
-            </w:pPr>
-            <w:r>
-              <w:rPr>
-                <w:rFonts w:asciiTheme="minorHAnsi" w:hAnsiTheme="minorHAnsi" w:cstheme="minorHAnsi"/>
-                <w:spacing w:val="-4"/>
-                <w:w w:val="105"/>
-                <w:sz w:val="24"/>
-                <w:szCs w:val="24"/>
-              </w:rPr>
-              <w:t>Input</w:t>
-            </w:r>
-          </w:p>
-          <w:p>
-            <w:pPr>
-              <w:pStyle w:val="TableParagraph"/>
-              <w:spacing w:line="290" w:lineRule="atLeast"/>
-              <w:rPr>
-                <w:rFonts w:asciiTheme="minorHAnsi" w:hAnsiTheme="minorHAnsi" w:cstheme="minorHAnsi"/>
-                <w:sz w:val="24"/>
-                <w:szCs w:val="24"/>
-              </w:rPr>
-            </w:pPr>
-            <w:r>
-              <w:rPr>
-                <w:rFonts w:asciiTheme="minorHAnsi" w:hAnsiTheme="minorHAnsi" w:cstheme="minorHAnsi"/>
-                <w:spacing w:val="-4"/>
-                <w:w w:val="105"/>
-                <w:sz w:val="24"/>
-                <w:szCs w:val="24"/>
-              </w:rPr>
-              <w:t xml:space="preserve">movement </w:t>
-            </w:r>
-            <w:r>
-              <w:rPr>
-                <w:rFonts w:asciiTheme="minorHAnsi" w:hAnsiTheme="minorHAnsi" w:cstheme="minorHAnsi"/>
-                <w:spacing w:val="-2"/>
-                <w:w w:val="105"/>
-                <w:sz w:val="24"/>
-                <w:szCs w:val="24"/>
-              </w:rPr>
-              <w:t>button</w:t>
-            </w:r>
-          </w:p>
-        </w:tc>
-        <w:tc>
-          <w:tcPr>
-            <w:tcW w:w="1506" w:type="dxa"/>
-          </w:tcPr>
-          <w:p>
-            <w:pPr>
-              <w:pStyle w:val="TableParagraph"/>
-              <w:ind w:right="216"/>
-              <w:rPr>
-                <w:rFonts w:asciiTheme="minorHAnsi" w:hAnsiTheme="minorHAnsi" w:cstheme="minorHAnsi"/>
-                <w:sz w:val="24"/>
-                <w:szCs w:val="24"/>
-              </w:rPr>
-            </w:pPr>
-            <w:r>
-              <w:rPr>
-                <w:rFonts w:asciiTheme="minorHAnsi" w:hAnsiTheme="minorHAnsi" w:cstheme="minorHAnsi"/>
-                <w:spacing w:val="-2"/>
-                <w:w w:val="105"/>
-                <w:sz w:val="24"/>
-                <w:szCs w:val="24"/>
-              </w:rPr>
-              <w:t>Player moves</w:t>
-            </w:r>
-          </w:p>
-        </w:tc>
-        <w:tc>
-          <w:tcPr>
-            <w:tcW w:w="1503" w:type="dxa"/>
-          </w:tcPr>
-          <w:p>
-            <w:pPr>
-              <w:pStyle w:val="TableParagraph"/>
-              <w:ind w:left="0"/>
-              <w:rPr>
-                <w:rFonts w:asciiTheme="minorHAnsi" w:hAnsiTheme="minorHAnsi" w:cstheme="minorHAnsi"/>
-                <w:sz w:val="24"/>
-                <w:szCs w:val="24"/>
-              </w:rPr>
-            </w:pPr>
-            <w:r>
-              <w:rPr>
-                <w:rFonts w:asciiTheme="minorHAnsi" w:hAnsiTheme="minorHAnsi" w:cstheme="minorHAnsi"/>
-                <w:sz w:val="24"/>
-                <w:szCs w:val="24"/>
-              </w:rPr>
-              <w:t>Yes</w:t>
-            </w:r>
-          </w:p>
-        </w:tc>
-      </w:tr>
-      <w:tr>
-        <w:trPr>
-          <w:trHeight w:val="1170"/>
-        </w:trPr>
-        <w:tc>
-          <w:tcPr>
-            <w:tcW w:w="1502" w:type="dxa"/>
-          </w:tcPr>
-          <w:p>
-            <w:pPr>
-              <w:pStyle w:val="TableParagraph"/>
-              <w:spacing w:line="290" w:lineRule="exact"/>
-              <w:rPr>
-                <w:rFonts w:asciiTheme="minorHAnsi" w:hAnsiTheme="minorHAnsi" w:cstheme="minorHAnsi"/>
-                <w:sz w:val="24"/>
-                <w:szCs w:val="24"/>
-              </w:rPr>
-            </w:pPr>
-            <w:r>
-              <w:rPr>
-                <w:rFonts w:asciiTheme="minorHAnsi" w:hAnsiTheme="minorHAnsi" w:cstheme="minorHAnsi"/>
-                <w:spacing w:val="-10"/>
-                <w:w w:val="105"/>
-                <w:sz w:val="24"/>
-                <w:szCs w:val="24"/>
-              </w:rPr>
-              <w:t>2</w:t>
-            </w:r>
-          </w:p>
-        </w:tc>
-        <w:tc>
-          <w:tcPr>
-            <w:tcW w:w="1503" w:type="dxa"/>
-          </w:tcPr>
-          <w:p>
-            <w:pPr>
-              <w:pStyle w:val="TableParagraph"/>
-              <w:ind w:left="108" w:right="39"/>
-              <w:rPr>
-                <w:rFonts w:asciiTheme="minorHAnsi" w:hAnsiTheme="minorHAnsi" w:cstheme="minorHAnsi"/>
-                <w:sz w:val="24"/>
-                <w:szCs w:val="24"/>
-              </w:rPr>
-            </w:pPr>
-            <w:r>
-              <w:rPr>
-                <w:rFonts w:asciiTheme="minorHAnsi" w:hAnsiTheme="minorHAnsi" w:cstheme="minorHAnsi"/>
-                <w:w w:val="105"/>
-                <w:sz w:val="24"/>
-                <w:szCs w:val="24"/>
-              </w:rPr>
-              <w:t xml:space="preserve">Does the </w:t>
-            </w:r>
-            <w:r>
-              <w:rPr>
-                <w:rFonts w:asciiTheme="minorHAnsi" w:hAnsiTheme="minorHAnsi" w:cstheme="minorHAnsi"/>
-                <w:spacing w:val="-2"/>
-                <w:w w:val="105"/>
-                <w:sz w:val="24"/>
-                <w:szCs w:val="24"/>
-              </w:rPr>
-              <w:t xml:space="preserve">camera </w:t>
-            </w:r>
-            <w:r>
-              <w:rPr>
-                <w:rFonts w:asciiTheme="minorHAnsi" w:hAnsiTheme="minorHAnsi" w:cstheme="minorHAnsi"/>
-                <w:spacing w:val="-4"/>
-                <w:w w:val="105"/>
-                <w:sz w:val="24"/>
-                <w:szCs w:val="24"/>
-              </w:rPr>
-              <w:t>follow</w:t>
-            </w:r>
-            <w:r>
-              <w:rPr>
-                <w:rFonts w:asciiTheme="minorHAnsi" w:hAnsiTheme="minorHAnsi" w:cstheme="minorHAnsi"/>
-                <w:spacing w:val="-11"/>
-                <w:w w:val="105"/>
-                <w:sz w:val="24"/>
-                <w:szCs w:val="24"/>
-              </w:rPr>
-              <w:t xml:space="preserve"> </w:t>
-            </w:r>
-            <w:r>
-              <w:rPr>
-                <w:rFonts w:asciiTheme="minorHAnsi" w:hAnsiTheme="minorHAnsi" w:cstheme="minorHAnsi"/>
-                <w:spacing w:val="-4"/>
-                <w:w w:val="105"/>
-                <w:sz w:val="24"/>
-                <w:szCs w:val="24"/>
-              </w:rPr>
-              <w:t>the</w:t>
-            </w:r>
-          </w:p>
-          <w:p>
-            <w:pPr>
-              <w:pStyle w:val="TableParagraph"/>
-              <w:spacing w:line="275" w:lineRule="exact"/>
-              <w:ind w:left="108"/>
-              <w:rPr>
-                <w:rFonts w:asciiTheme="minorHAnsi" w:hAnsiTheme="minorHAnsi" w:cstheme="minorHAnsi"/>
-                <w:sz w:val="24"/>
-                <w:szCs w:val="24"/>
-              </w:rPr>
-            </w:pPr>
-            <w:r>
-              <w:rPr>
-                <w:rFonts w:asciiTheme="minorHAnsi" w:hAnsiTheme="minorHAnsi" w:cstheme="minorHAnsi"/>
-                <w:spacing w:val="-2"/>
-                <w:w w:val="105"/>
-                <w:sz w:val="24"/>
-                <w:szCs w:val="24"/>
-              </w:rPr>
-              <w:t>player?</w:t>
-            </w:r>
-          </w:p>
-        </w:tc>
-        <w:tc>
-          <w:tcPr>
-            <w:tcW w:w="1503" w:type="dxa"/>
-          </w:tcPr>
-          <w:p>
-            <w:pPr>
-              <w:pStyle w:val="TableParagraph"/>
-              <w:ind w:left="0"/>
-              <w:rPr>
-                <w:rFonts w:asciiTheme="minorHAnsi" w:hAnsiTheme="minorHAnsi" w:cstheme="minorHAnsi"/>
-                <w:sz w:val="24"/>
-                <w:szCs w:val="24"/>
-              </w:rPr>
-            </w:pPr>
-          </w:p>
-        </w:tc>
-        <w:tc>
-          <w:tcPr>
-            <w:tcW w:w="1503" w:type="dxa"/>
-          </w:tcPr>
-          <w:p>
-            <w:pPr>
-              <w:pStyle w:val="TableParagraph"/>
-              <w:rPr>
-                <w:rFonts w:asciiTheme="minorHAnsi" w:hAnsiTheme="minorHAnsi" w:cstheme="minorHAnsi"/>
-                <w:sz w:val="24"/>
-                <w:szCs w:val="24"/>
-              </w:rPr>
-            </w:pPr>
-            <w:r>
-              <w:rPr>
-                <w:rFonts w:asciiTheme="minorHAnsi" w:hAnsiTheme="minorHAnsi" w:cstheme="minorHAnsi"/>
-                <w:spacing w:val="-4"/>
-                <w:w w:val="105"/>
-                <w:sz w:val="24"/>
-                <w:szCs w:val="24"/>
-              </w:rPr>
-              <w:t xml:space="preserve">Input movement </w:t>
-            </w:r>
-            <w:r>
-              <w:rPr>
-                <w:rFonts w:asciiTheme="minorHAnsi" w:hAnsiTheme="minorHAnsi" w:cstheme="minorHAnsi"/>
-                <w:spacing w:val="-2"/>
-                <w:w w:val="105"/>
-                <w:sz w:val="24"/>
-                <w:szCs w:val="24"/>
-              </w:rPr>
-              <w:t>button</w:t>
-            </w:r>
-          </w:p>
-        </w:tc>
-        <w:tc>
-          <w:tcPr>
-            <w:tcW w:w="1506" w:type="dxa"/>
-          </w:tcPr>
-          <w:p>
-            <w:pPr>
-              <w:pStyle w:val="TableParagraph"/>
-              <w:ind w:right="216"/>
-              <w:rPr>
-                <w:rFonts w:asciiTheme="minorHAnsi" w:hAnsiTheme="minorHAnsi" w:cstheme="minorHAnsi"/>
-                <w:sz w:val="24"/>
-                <w:szCs w:val="24"/>
-              </w:rPr>
-            </w:pPr>
-            <w:r>
-              <w:rPr>
-                <w:rFonts w:asciiTheme="minorHAnsi" w:hAnsiTheme="minorHAnsi" w:cstheme="minorHAnsi"/>
-                <w:spacing w:val="-2"/>
-                <w:w w:val="105"/>
-                <w:sz w:val="24"/>
-                <w:szCs w:val="24"/>
-              </w:rPr>
-              <w:t>Camera moves</w:t>
-            </w:r>
-            <w:r>
-              <w:rPr>
-                <w:rFonts w:asciiTheme="minorHAnsi" w:hAnsiTheme="minorHAnsi" w:cstheme="minorHAnsi"/>
-                <w:spacing w:val="-13"/>
-                <w:w w:val="105"/>
-                <w:sz w:val="24"/>
-                <w:szCs w:val="24"/>
-              </w:rPr>
-              <w:t xml:space="preserve"> </w:t>
-            </w:r>
-            <w:r>
-              <w:rPr>
-                <w:rFonts w:asciiTheme="minorHAnsi" w:hAnsiTheme="minorHAnsi" w:cstheme="minorHAnsi"/>
-                <w:spacing w:val="-2"/>
-                <w:w w:val="105"/>
-                <w:sz w:val="24"/>
-                <w:szCs w:val="24"/>
-              </w:rPr>
-              <w:t xml:space="preserve">with </w:t>
-            </w:r>
-            <w:r>
-              <w:rPr>
-                <w:rFonts w:asciiTheme="minorHAnsi" w:hAnsiTheme="minorHAnsi" w:cstheme="minorHAnsi"/>
-                <w:w w:val="105"/>
-                <w:sz w:val="24"/>
-                <w:szCs w:val="24"/>
-              </w:rPr>
-              <w:t>the</w:t>
-            </w:r>
-            <w:r>
-              <w:rPr>
-                <w:rFonts w:asciiTheme="minorHAnsi" w:hAnsiTheme="minorHAnsi" w:cstheme="minorHAnsi"/>
-                <w:spacing w:val="-1"/>
-                <w:w w:val="105"/>
-                <w:sz w:val="24"/>
-                <w:szCs w:val="24"/>
-              </w:rPr>
-              <w:t xml:space="preserve"> </w:t>
-            </w:r>
-            <w:r>
-              <w:rPr>
-                <w:rFonts w:asciiTheme="minorHAnsi" w:hAnsiTheme="minorHAnsi" w:cstheme="minorHAnsi"/>
-                <w:w w:val="105"/>
-                <w:sz w:val="24"/>
-                <w:szCs w:val="24"/>
-              </w:rPr>
-              <w:t>player</w:t>
-            </w:r>
-          </w:p>
-        </w:tc>
-        <w:tc>
-          <w:tcPr>
-            <w:tcW w:w="1503" w:type="dxa"/>
-          </w:tcPr>
-          <w:p>
-            <w:pPr>
-              <w:pStyle w:val="TableParagraph"/>
-              <w:ind w:left="0"/>
-              <w:rPr>
-                <w:rFonts w:asciiTheme="minorHAnsi" w:hAnsiTheme="minorHAnsi" w:cstheme="minorHAnsi"/>
-                <w:sz w:val="24"/>
-                <w:szCs w:val="24"/>
-              </w:rPr>
-            </w:pPr>
-            <w:r>
-              <w:rPr>
-                <w:rFonts w:asciiTheme="minorHAnsi" w:hAnsiTheme="minorHAnsi" w:cstheme="minorHAnsi"/>
-                <w:sz w:val="24"/>
-                <w:szCs w:val="24"/>
-              </w:rPr>
-              <w:t>Yes</w:t>
-            </w:r>
-          </w:p>
-        </w:tc>
-      </w:tr>
-    </w:tbl>
-    <w:p>
-      <w:pPr>
-        <w:rPr>
-          <w:rFonts w:asciiTheme="minorHAnsi" w:hAnsiTheme="minorHAnsi" w:cstheme="minorHAnsi"/>
-          <w:sz w:val="24"/>
-          <w:szCs w:val="24"/>
-        </w:rPr>
-        <w:sectPr>
-          <w:type w:val="continuous"/>
-          <w:pgSz w:w="11910" w:h="16840"/>
-          <w:pgMar w:top="1340" w:right="1240" w:bottom="1169" w:left="1340" w:header="720" w:footer="720" w:gutter="0"/>
-          <w:cols w:space="720"/>
-        </w:sectPr>
-      </w:pPr>
-    </w:p>
-    <w:tbl>
-      <w:tblPr>
-        <w:tblW w:w="0" w:type="auto"/>
-        <w:tblInd w:w="110" w:type="dxa"/>
-        <w:tblBorders>
-          <w:top w:val="single" w:sz="4" w:space="0" w:color="000000"/>
-          <w:left w:val="single" w:sz="4" w:space="0" w:color="000000"/>
-          <w:bottom w:val="single" w:sz="4" w:space="0" w:color="000000"/>
-          <w:right w:val="single" w:sz="4" w:space="0" w:color="000000"/>
-          <w:insideH w:val="single" w:sz="4" w:space="0" w:color="000000"/>
-          <w:insideV w:val="single" w:sz="4" w:space="0" w:color="000000"/>
-        </w:tblBorders>
-        <w:tblLayout w:type="fixed"/>
-        <w:tblCellMar>
-          <w:left w:w="0" w:type="dxa"/>
-          <w:right w:w="0" w:type="dxa"/>
-        </w:tblCellMar>
-        <w:tblLook w:val="01E0" w:firstRow="1" w:lastRow="1" w:firstColumn="1" w:lastColumn="1" w:noHBand="0" w:noVBand="0"/>
-      </w:tblPr>
-      <w:tblGrid>
-        <w:gridCol w:w="1502"/>
-        <w:gridCol w:w="1503"/>
-        <w:gridCol w:w="1503"/>
-        <w:gridCol w:w="1503"/>
-        <w:gridCol w:w="1506"/>
-        <w:gridCol w:w="1503"/>
-      </w:tblGrid>
-      <w:tr>
-        <w:trPr>
-          <w:trHeight w:val="1171"/>
-        </w:trPr>
-        <w:tc>
-          <w:tcPr>
-            <w:tcW w:w="1502" w:type="dxa"/>
-          </w:tcPr>
-          <w:p>
-            <w:pPr>
-              <w:pStyle w:val="TableParagraph"/>
-              <w:spacing w:line="290" w:lineRule="exact"/>
-              <w:rPr>
-                <w:rFonts w:asciiTheme="minorHAnsi" w:hAnsiTheme="minorHAnsi" w:cstheme="minorHAnsi"/>
-                <w:sz w:val="24"/>
-                <w:szCs w:val="24"/>
-              </w:rPr>
-            </w:pPr>
-            <w:r>
-              <w:rPr>
-                <w:rFonts w:asciiTheme="minorHAnsi" w:hAnsiTheme="minorHAnsi" w:cstheme="minorHAnsi"/>
-                <w:spacing w:val="-10"/>
-                <w:w w:val="105"/>
-                <w:sz w:val="24"/>
-                <w:szCs w:val="24"/>
-              </w:rPr>
-              <w:t>3</w:t>
-            </w:r>
-          </w:p>
-        </w:tc>
-        <w:tc>
-          <w:tcPr>
-            <w:tcW w:w="1503" w:type="dxa"/>
-          </w:tcPr>
-          <w:p>
-            <w:pPr>
-              <w:pStyle w:val="TableParagraph"/>
-              <w:ind w:left="108" w:right="39"/>
-              <w:rPr>
-                <w:rFonts w:asciiTheme="minorHAnsi" w:hAnsiTheme="minorHAnsi" w:cstheme="minorHAnsi"/>
-                <w:sz w:val="24"/>
-                <w:szCs w:val="24"/>
-              </w:rPr>
-            </w:pPr>
-            <w:r>
-              <w:rPr>
-                <w:rFonts w:asciiTheme="minorHAnsi" w:hAnsiTheme="minorHAnsi" w:cstheme="minorHAnsi"/>
-                <w:w w:val="105"/>
-                <w:sz w:val="24"/>
-                <w:szCs w:val="24"/>
-              </w:rPr>
-              <w:t>Can</w:t>
-            </w:r>
-            <w:r>
-              <w:rPr>
-                <w:rFonts w:asciiTheme="minorHAnsi" w:hAnsiTheme="minorHAnsi" w:cstheme="minorHAnsi"/>
-                <w:spacing w:val="-3"/>
-                <w:w w:val="105"/>
-                <w:sz w:val="24"/>
-                <w:szCs w:val="24"/>
-              </w:rPr>
-              <w:t xml:space="preserve"> </w:t>
-            </w:r>
-            <w:r>
-              <w:rPr>
-                <w:rFonts w:asciiTheme="minorHAnsi" w:hAnsiTheme="minorHAnsi" w:cstheme="minorHAnsi"/>
-                <w:w w:val="105"/>
-                <w:sz w:val="24"/>
-                <w:szCs w:val="24"/>
-              </w:rPr>
-              <w:t xml:space="preserve">the </w:t>
-            </w:r>
-            <w:r>
-              <w:rPr>
-                <w:rFonts w:asciiTheme="minorHAnsi" w:hAnsiTheme="minorHAnsi" w:cstheme="minorHAnsi"/>
-                <w:spacing w:val="-2"/>
-                <w:w w:val="105"/>
-                <w:sz w:val="24"/>
-                <w:szCs w:val="24"/>
-              </w:rPr>
-              <w:t xml:space="preserve">player </w:t>
-            </w:r>
-            <w:r>
-              <w:rPr>
-                <w:rFonts w:asciiTheme="minorHAnsi" w:hAnsiTheme="minorHAnsi" w:cstheme="minorHAnsi"/>
-                <w:spacing w:val="-4"/>
-                <w:w w:val="105"/>
-                <w:sz w:val="24"/>
-                <w:szCs w:val="24"/>
-              </w:rPr>
-              <w:t>interact</w:t>
-            </w:r>
-            <w:r>
-              <w:rPr>
-                <w:rFonts w:asciiTheme="minorHAnsi" w:hAnsiTheme="minorHAnsi" w:cstheme="minorHAnsi"/>
-                <w:spacing w:val="-11"/>
-                <w:w w:val="105"/>
-                <w:sz w:val="24"/>
-                <w:szCs w:val="24"/>
-              </w:rPr>
-              <w:t xml:space="preserve"> </w:t>
-            </w:r>
-            <w:r>
-              <w:rPr>
-                <w:rFonts w:asciiTheme="minorHAnsi" w:hAnsiTheme="minorHAnsi" w:cstheme="minorHAnsi"/>
-                <w:spacing w:val="-4"/>
-                <w:w w:val="105"/>
-                <w:sz w:val="24"/>
-                <w:szCs w:val="24"/>
-              </w:rPr>
-              <w:t>with</w:t>
-            </w:r>
-          </w:p>
-          <w:p>
-            <w:pPr>
-              <w:pStyle w:val="TableParagraph"/>
-              <w:spacing w:line="275" w:lineRule="exact"/>
-              <w:ind w:left="108"/>
-              <w:rPr>
-                <w:rFonts w:asciiTheme="minorHAnsi" w:hAnsiTheme="minorHAnsi" w:cstheme="minorHAnsi"/>
-                <w:sz w:val="24"/>
-                <w:szCs w:val="24"/>
-              </w:rPr>
-            </w:pPr>
-            <w:r>
-              <w:rPr>
-                <w:rFonts w:asciiTheme="minorHAnsi" w:hAnsiTheme="minorHAnsi" w:cstheme="minorHAnsi"/>
-                <w:spacing w:val="-2"/>
-                <w:w w:val="110"/>
-                <w:sz w:val="24"/>
-                <w:szCs w:val="24"/>
-              </w:rPr>
-              <w:t>objects?</w:t>
-            </w:r>
-          </w:p>
-        </w:tc>
-        <w:tc>
-          <w:tcPr>
-            <w:tcW w:w="1503" w:type="dxa"/>
-          </w:tcPr>
-          <w:p>
-            <w:pPr>
-              <w:pStyle w:val="TableParagraph"/>
-              <w:ind w:left="0"/>
-              <w:rPr>
-                <w:rFonts w:asciiTheme="minorHAnsi" w:hAnsiTheme="minorHAnsi" w:cstheme="minorHAnsi"/>
-                <w:sz w:val="24"/>
-                <w:szCs w:val="24"/>
-              </w:rPr>
-            </w:pPr>
-          </w:p>
-        </w:tc>
-        <w:tc>
-          <w:tcPr>
-            <w:tcW w:w="1503" w:type="dxa"/>
-          </w:tcPr>
-          <w:p>
-            <w:pPr>
-              <w:pStyle w:val="TableParagraph"/>
-              <w:rPr>
-                <w:rFonts w:asciiTheme="minorHAnsi" w:hAnsiTheme="minorHAnsi" w:cstheme="minorHAnsi"/>
-                <w:sz w:val="24"/>
-                <w:szCs w:val="24"/>
-              </w:rPr>
-            </w:pPr>
-            <w:r>
-              <w:rPr>
-                <w:rFonts w:asciiTheme="minorHAnsi" w:hAnsiTheme="minorHAnsi" w:cstheme="minorHAnsi"/>
-                <w:w w:val="105"/>
-                <w:sz w:val="24"/>
-                <w:szCs w:val="24"/>
-              </w:rPr>
-              <w:t>Place</w:t>
-            </w:r>
-            <w:r>
-              <w:rPr>
-                <w:rFonts w:asciiTheme="minorHAnsi" w:hAnsiTheme="minorHAnsi" w:cstheme="minorHAnsi"/>
-                <w:spacing w:val="-15"/>
-                <w:w w:val="105"/>
-                <w:sz w:val="24"/>
-                <w:szCs w:val="24"/>
-              </w:rPr>
-              <w:t xml:space="preserve"> </w:t>
-            </w:r>
-            <w:r>
-              <w:rPr>
-                <w:rFonts w:asciiTheme="minorHAnsi" w:hAnsiTheme="minorHAnsi" w:cstheme="minorHAnsi"/>
-                <w:w w:val="105"/>
-                <w:sz w:val="24"/>
-                <w:szCs w:val="24"/>
-              </w:rPr>
-              <w:t xml:space="preserve">player on top of a </w:t>
-            </w:r>
-            <w:r>
-              <w:rPr>
-                <w:rFonts w:asciiTheme="minorHAnsi" w:hAnsiTheme="minorHAnsi" w:cstheme="minorHAnsi"/>
-                <w:spacing w:val="-2"/>
-                <w:w w:val="105"/>
-                <w:sz w:val="24"/>
-                <w:szCs w:val="24"/>
-              </w:rPr>
-              <w:t>platform</w:t>
-            </w:r>
-          </w:p>
-        </w:tc>
-        <w:tc>
-          <w:tcPr>
-            <w:tcW w:w="1506" w:type="dxa"/>
-          </w:tcPr>
-          <w:p>
-            <w:pPr>
-              <w:pStyle w:val="TableParagraph"/>
-              <w:ind w:right="216"/>
-              <w:rPr>
-                <w:rFonts w:asciiTheme="minorHAnsi" w:hAnsiTheme="minorHAnsi" w:cstheme="minorHAnsi"/>
-                <w:sz w:val="24"/>
-                <w:szCs w:val="24"/>
-              </w:rPr>
-            </w:pPr>
-            <w:r>
-              <w:rPr>
-                <w:rFonts w:asciiTheme="minorHAnsi" w:hAnsiTheme="minorHAnsi" w:cstheme="minorHAnsi"/>
-                <w:spacing w:val="-2"/>
-                <w:w w:val="105"/>
-                <w:sz w:val="24"/>
-                <w:szCs w:val="24"/>
-              </w:rPr>
-              <w:t xml:space="preserve">Player </w:t>
-            </w:r>
-            <w:r>
-              <w:rPr>
-                <w:rFonts w:asciiTheme="minorHAnsi" w:hAnsiTheme="minorHAnsi" w:cstheme="minorHAnsi"/>
-                <w:w w:val="105"/>
-                <w:sz w:val="24"/>
-                <w:szCs w:val="24"/>
-              </w:rPr>
-              <w:t>stands</w:t>
-            </w:r>
-            <w:r>
-              <w:rPr>
-                <w:rFonts w:asciiTheme="minorHAnsi" w:hAnsiTheme="minorHAnsi" w:cstheme="minorHAnsi"/>
-                <w:spacing w:val="-11"/>
-                <w:w w:val="105"/>
-                <w:sz w:val="24"/>
-                <w:szCs w:val="24"/>
-              </w:rPr>
-              <w:t xml:space="preserve"> </w:t>
-            </w:r>
-            <w:r>
-              <w:rPr>
-                <w:rFonts w:asciiTheme="minorHAnsi" w:hAnsiTheme="minorHAnsi" w:cstheme="minorHAnsi"/>
-                <w:w w:val="105"/>
-                <w:sz w:val="24"/>
-                <w:szCs w:val="24"/>
-              </w:rPr>
-              <w:t xml:space="preserve">on </w:t>
-            </w:r>
-            <w:r>
-              <w:rPr>
-                <w:rFonts w:asciiTheme="minorHAnsi" w:hAnsiTheme="minorHAnsi" w:cstheme="minorHAnsi"/>
-                <w:spacing w:val="-4"/>
-                <w:w w:val="105"/>
-                <w:sz w:val="24"/>
-                <w:szCs w:val="24"/>
-              </w:rPr>
-              <w:t>top</w:t>
-            </w:r>
-          </w:p>
-        </w:tc>
-        <w:tc>
-          <w:tcPr>
-            <w:tcW w:w="1503" w:type="dxa"/>
-          </w:tcPr>
-          <w:p>
-            <w:pPr>
-              <w:pStyle w:val="TableParagraph"/>
-              <w:ind w:left="0"/>
-              <w:rPr>
-                <w:rFonts w:asciiTheme="minorHAnsi" w:hAnsiTheme="minorHAnsi" w:cstheme="minorHAnsi"/>
-                <w:sz w:val="24"/>
-                <w:szCs w:val="24"/>
-              </w:rPr>
-            </w:pPr>
-            <w:r>
-              <w:rPr>
-                <w:rFonts w:asciiTheme="minorHAnsi" w:hAnsiTheme="minorHAnsi" w:cstheme="minorHAnsi"/>
-                <w:sz w:val="24"/>
-                <w:szCs w:val="24"/>
-              </w:rPr>
-              <w:t>yes</w:t>
-            </w:r>
-          </w:p>
-        </w:tc>
-      </w:tr>
-      <w:tr>
-        <w:trPr>
-          <w:trHeight w:val="1465"/>
-        </w:trPr>
-        <w:tc>
-          <w:tcPr>
-            <w:tcW w:w="1502" w:type="dxa"/>
-          </w:tcPr>
-          <w:p>
-            <w:pPr>
-              <w:pStyle w:val="TableParagraph"/>
-              <w:spacing w:line="292" w:lineRule="exact"/>
-              <w:rPr>
-                <w:rFonts w:asciiTheme="minorHAnsi" w:hAnsiTheme="minorHAnsi" w:cstheme="minorHAnsi"/>
-                <w:sz w:val="24"/>
-                <w:szCs w:val="24"/>
-              </w:rPr>
-            </w:pPr>
-            <w:r>
-              <w:rPr>
-                <w:rFonts w:asciiTheme="minorHAnsi" w:hAnsiTheme="minorHAnsi" w:cstheme="minorHAnsi"/>
-                <w:spacing w:val="-10"/>
-                <w:w w:val="105"/>
-                <w:sz w:val="24"/>
-                <w:szCs w:val="24"/>
-              </w:rPr>
-              <w:t>4</w:t>
-            </w:r>
-          </w:p>
-        </w:tc>
-        <w:tc>
-          <w:tcPr>
-            <w:tcW w:w="1503" w:type="dxa"/>
-          </w:tcPr>
-          <w:p>
-            <w:pPr>
-              <w:pStyle w:val="TableParagraph"/>
-              <w:ind w:left="108"/>
-              <w:rPr>
-                <w:rFonts w:asciiTheme="minorHAnsi" w:hAnsiTheme="minorHAnsi" w:cstheme="minorHAnsi"/>
-                <w:sz w:val="24"/>
-                <w:szCs w:val="24"/>
-              </w:rPr>
-            </w:pPr>
-            <w:r>
-              <w:rPr>
-                <w:rFonts w:asciiTheme="minorHAnsi" w:hAnsiTheme="minorHAnsi" w:cstheme="minorHAnsi"/>
-                <w:w w:val="105"/>
-                <w:sz w:val="24"/>
-                <w:szCs w:val="24"/>
-              </w:rPr>
-              <w:t xml:space="preserve">Does the </w:t>
-            </w:r>
-            <w:r>
-              <w:rPr>
-                <w:rFonts w:asciiTheme="minorHAnsi" w:hAnsiTheme="minorHAnsi" w:cstheme="minorHAnsi"/>
-                <w:spacing w:val="-2"/>
-                <w:w w:val="105"/>
-                <w:sz w:val="24"/>
-                <w:szCs w:val="24"/>
-              </w:rPr>
-              <w:t>player respawn?</w:t>
-            </w:r>
-          </w:p>
-        </w:tc>
-        <w:tc>
-          <w:tcPr>
-            <w:tcW w:w="1503" w:type="dxa"/>
-          </w:tcPr>
-          <w:p>
-            <w:pPr>
-              <w:pStyle w:val="TableParagraph"/>
-              <w:ind w:left="0"/>
-              <w:rPr>
-                <w:rFonts w:asciiTheme="minorHAnsi" w:hAnsiTheme="minorHAnsi" w:cstheme="minorHAnsi"/>
-                <w:sz w:val="24"/>
-                <w:szCs w:val="24"/>
-              </w:rPr>
-            </w:pPr>
-          </w:p>
-        </w:tc>
-        <w:tc>
-          <w:tcPr>
-            <w:tcW w:w="1503" w:type="dxa"/>
-          </w:tcPr>
-          <w:p>
-            <w:pPr>
-              <w:pStyle w:val="TableParagraph"/>
-              <w:ind w:right="420"/>
-              <w:jc w:val="both"/>
-              <w:rPr>
-                <w:rFonts w:asciiTheme="minorHAnsi" w:hAnsiTheme="minorHAnsi" w:cstheme="minorHAnsi"/>
-                <w:sz w:val="24"/>
-                <w:szCs w:val="24"/>
-              </w:rPr>
-            </w:pPr>
-            <w:r>
-              <w:rPr>
-                <w:rFonts w:asciiTheme="minorHAnsi" w:hAnsiTheme="minorHAnsi" w:cstheme="minorHAnsi"/>
-                <w:sz w:val="24"/>
-                <w:szCs w:val="24"/>
-              </w:rPr>
-              <w:t>Move</w:t>
-            </w:r>
-            <w:r>
-              <w:rPr>
-                <w:rFonts w:asciiTheme="minorHAnsi" w:hAnsiTheme="minorHAnsi" w:cstheme="minorHAnsi"/>
-                <w:spacing w:val="-14"/>
-                <w:sz w:val="24"/>
-                <w:szCs w:val="24"/>
-              </w:rPr>
-              <w:t xml:space="preserve"> </w:t>
-            </w:r>
-            <w:r>
-              <w:rPr>
-                <w:rFonts w:asciiTheme="minorHAnsi" w:hAnsiTheme="minorHAnsi" w:cstheme="minorHAnsi"/>
-                <w:sz w:val="24"/>
-                <w:szCs w:val="24"/>
-              </w:rPr>
-              <w:t xml:space="preserve">the </w:t>
-            </w:r>
-            <w:r>
-              <w:rPr>
-                <w:rFonts w:asciiTheme="minorHAnsi" w:hAnsiTheme="minorHAnsi" w:cstheme="minorHAnsi"/>
-                <w:spacing w:val="-2"/>
-                <w:w w:val="105"/>
-                <w:sz w:val="24"/>
-                <w:szCs w:val="24"/>
-              </w:rPr>
-              <w:t>player</w:t>
-            </w:r>
-            <w:r>
-              <w:rPr>
-                <w:rFonts w:asciiTheme="minorHAnsi" w:hAnsiTheme="minorHAnsi" w:cstheme="minorHAnsi"/>
-                <w:spacing w:val="-13"/>
-                <w:w w:val="105"/>
-                <w:sz w:val="24"/>
-                <w:szCs w:val="24"/>
-              </w:rPr>
-              <w:t xml:space="preserve"> </w:t>
-            </w:r>
-            <w:r>
-              <w:rPr>
-                <w:rFonts w:asciiTheme="minorHAnsi" w:hAnsiTheme="minorHAnsi" w:cstheme="minorHAnsi"/>
-                <w:spacing w:val="-2"/>
-                <w:w w:val="105"/>
-                <w:sz w:val="24"/>
-                <w:szCs w:val="24"/>
-              </w:rPr>
-              <w:t xml:space="preserve">off </w:t>
-            </w:r>
-            <w:r>
-              <w:rPr>
-                <w:rFonts w:asciiTheme="minorHAnsi" w:hAnsiTheme="minorHAnsi" w:cstheme="minorHAnsi"/>
-                <w:w w:val="105"/>
-                <w:sz w:val="24"/>
-                <w:szCs w:val="24"/>
-              </w:rPr>
-              <w:t>the</w:t>
-            </w:r>
-            <w:r>
-              <w:rPr>
-                <w:rFonts w:asciiTheme="minorHAnsi" w:hAnsiTheme="minorHAnsi" w:cstheme="minorHAnsi"/>
-                <w:spacing w:val="-1"/>
-                <w:w w:val="105"/>
-                <w:sz w:val="24"/>
-                <w:szCs w:val="24"/>
-              </w:rPr>
-              <w:t xml:space="preserve"> </w:t>
-            </w:r>
-            <w:r>
-              <w:rPr>
-                <w:rFonts w:asciiTheme="minorHAnsi" w:hAnsiTheme="minorHAnsi" w:cstheme="minorHAnsi"/>
-                <w:w w:val="105"/>
-                <w:sz w:val="24"/>
-                <w:szCs w:val="24"/>
-              </w:rPr>
-              <w:t>map</w:t>
-            </w:r>
-          </w:p>
-        </w:tc>
-        <w:tc>
-          <w:tcPr>
-            <w:tcW w:w="1506" w:type="dxa"/>
-          </w:tcPr>
-          <w:p>
-            <w:pPr>
-              <w:pStyle w:val="TableParagraph"/>
-              <w:spacing w:line="292" w:lineRule="exact"/>
-              <w:rPr>
-                <w:rFonts w:asciiTheme="minorHAnsi" w:hAnsiTheme="minorHAnsi" w:cstheme="minorHAnsi"/>
-                <w:sz w:val="24"/>
-                <w:szCs w:val="24"/>
-              </w:rPr>
-            </w:pPr>
-            <w:r>
-              <w:rPr>
-                <w:rFonts w:asciiTheme="minorHAnsi" w:hAnsiTheme="minorHAnsi" w:cstheme="minorHAnsi"/>
-                <w:spacing w:val="-2"/>
-                <w:w w:val="105"/>
-                <w:sz w:val="24"/>
-                <w:szCs w:val="24"/>
-              </w:rPr>
-              <w:t>Player</w:t>
-            </w:r>
-            <w:r>
-              <w:rPr>
-                <w:rFonts w:asciiTheme="minorHAnsi" w:hAnsiTheme="minorHAnsi" w:cstheme="minorHAnsi"/>
-                <w:spacing w:val="-7"/>
-                <w:w w:val="105"/>
-                <w:sz w:val="24"/>
-                <w:szCs w:val="24"/>
-              </w:rPr>
-              <w:t xml:space="preserve"> </w:t>
-            </w:r>
-            <w:r>
-              <w:rPr>
-                <w:rFonts w:asciiTheme="minorHAnsi" w:hAnsiTheme="minorHAnsi" w:cstheme="minorHAnsi"/>
-                <w:spacing w:val="-5"/>
-                <w:w w:val="110"/>
-                <w:sz w:val="24"/>
-                <w:szCs w:val="24"/>
-              </w:rPr>
-              <w:t>is</w:t>
-            </w:r>
-          </w:p>
-          <w:p>
-            <w:pPr>
-              <w:pStyle w:val="TableParagraph"/>
-              <w:ind w:right="120"/>
-              <w:rPr>
-                <w:rFonts w:asciiTheme="minorHAnsi" w:hAnsiTheme="minorHAnsi" w:cstheme="minorHAnsi"/>
-                <w:sz w:val="24"/>
-                <w:szCs w:val="24"/>
-              </w:rPr>
-            </w:pPr>
-            <w:r>
-              <w:rPr>
-                <w:rFonts w:asciiTheme="minorHAnsi" w:hAnsiTheme="minorHAnsi" w:cstheme="minorHAnsi"/>
-                <w:w w:val="110"/>
-                <w:sz w:val="24"/>
-                <w:szCs w:val="24"/>
-              </w:rPr>
-              <w:t>placed</w:t>
-            </w:r>
-            <w:r>
-              <w:rPr>
-                <w:rFonts w:asciiTheme="minorHAnsi" w:hAnsiTheme="minorHAnsi" w:cstheme="minorHAnsi"/>
-                <w:spacing w:val="-15"/>
-                <w:w w:val="110"/>
-                <w:sz w:val="24"/>
-                <w:szCs w:val="24"/>
-              </w:rPr>
-              <w:t xml:space="preserve"> </w:t>
-            </w:r>
-            <w:r>
-              <w:rPr>
-                <w:rFonts w:asciiTheme="minorHAnsi" w:hAnsiTheme="minorHAnsi" w:cstheme="minorHAnsi"/>
-                <w:w w:val="110"/>
-                <w:sz w:val="24"/>
-                <w:szCs w:val="24"/>
-              </w:rPr>
-              <w:t>back on</w:t>
-            </w:r>
-            <w:r>
-              <w:rPr>
-                <w:rFonts w:asciiTheme="minorHAnsi" w:hAnsiTheme="minorHAnsi" w:cstheme="minorHAnsi"/>
-                <w:spacing w:val="-8"/>
-                <w:w w:val="110"/>
-                <w:sz w:val="24"/>
-                <w:szCs w:val="24"/>
-              </w:rPr>
-              <w:t xml:space="preserve"> </w:t>
-            </w:r>
-            <w:r>
-              <w:rPr>
-                <w:rFonts w:asciiTheme="minorHAnsi" w:hAnsiTheme="minorHAnsi" w:cstheme="minorHAnsi"/>
-                <w:w w:val="110"/>
-                <w:sz w:val="24"/>
-                <w:szCs w:val="24"/>
-              </w:rPr>
-              <w:t>its</w:t>
-            </w:r>
-          </w:p>
-          <w:p>
-            <w:pPr>
-              <w:pStyle w:val="TableParagraph"/>
-              <w:spacing w:line="293" w:lineRule="exact"/>
-              <w:rPr>
-                <w:rFonts w:asciiTheme="minorHAnsi" w:hAnsiTheme="minorHAnsi" w:cstheme="minorHAnsi"/>
-                <w:sz w:val="24"/>
-                <w:szCs w:val="24"/>
-              </w:rPr>
-            </w:pPr>
-            <w:r>
-              <w:rPr>
-                <w:rFonts w:asciiTheme="minorHAnsi" w:hAnsiTheme="minorHAnsi" w:cstheme="minorHAnsi"/>
-                <w:spacing w:val="-2"/>
-                <w:w w:val="105"/>
-                <w:sz w:val="24"/>
-                <w:szCs w:val="24"/>
-              </w:rPr>
-              <w:t>respawn</w:t>
-            </w:r>
-          </w:p>
-          <w:p>
-            <w:pPr>
-              <w:pStyle w:val="TableParagraph"/>
-              <w:spacing w:line="275" w:lineRule="exact"/>
-              <w:rPr>
-                <w:rFonts w:asciiTheme="minorHAnsi" w:hAnsiTheme="minorHAnsi" w:cstheme="minorHAnsi"/>
-                <w:sz w:val="24"/>
-                <w:szCs w:val="24"/>
-              </w:rPr>
-            </w:pPr>
-            <w:r>
-              <w:rPr>
-                <w:rFonts w:asciiTheme="minorHAnsi" w:hAnsiTheme="minorHAnsi" w:cstheme="minorHAnsi"/>
-                <w:spacing w:val="-4"/>
-                <w:w w:val="105"/>
-                <w:sz w:val="24"/>
-                <w:szCs w:val="24"/>
-              </w:rPr>
-              <w:t>point</w:t>
-            </w:r>
-          </w:p>
-        </w:tc>
-        <w:tc>
-          <w:tcPr>
-            <w:tcW w:w="1503" w:type="dxa"/>
-          </w:tcPr>
-          <w:p>
-            <w:pPr>
-              <w:pStyle w:val="TableParagraph"/>
-              <w:ind w:left="0"/>
-              <w:rPr>
-                <w:rFonts w:asciiTheme="minorHAnsi" w:hAnsiTheme="minorHAnsi" w:cstheme="minorHAnsi"/>
-                <w:sz w:val="24"/>
-                <w:szCs w:val="24"/>
-              </w:rPr>
-            </w:pPr>
-            <w:r>
-              <w:rPr>
-                <w:rFonts w:asciiTheme="minorHAnsi" w:hAnsiTheme="minorHAnsi" w:cstheme="minorHAnsi"/>
-                <w:sz w:val="24"/>
-                <w:szCs w:val="24"/>
-              </w:rPr>
-              <w:t>Yes</w:t>
-            </w:r>
-          </w:p>
-        </w:tc>
-      </w:tr>
-      <w:tr>
-        <w:trPr>
-          <w:trHeight w:val="292"/>
-        </w:trPr>
-        <w:tc>
-          <w:tcPr>
-            <w:tcW w:w="1502" w:type="dxa"/>
-          </w:tcPr>
-          <w:p>
-            <w:pPr>
-              <w:pStyle w:val="TableParagraph"/>
-              <w:spacing w:line="272" w:lineRule="exact"/>
-              <w:rPr>
-                <w:rFonts w:asciiTheme="minorHAnsi" w:hAnsiTheme="minorHAnsi" w:cstheme="minorHAnsi"/>
-                <w:sz w:val="24"/>
-                <w:szCs w:val="24"/>
-              </w:rPr>
-            </w:pPr>
-            <w:r>
-              <w:rPr>
-                <w:rFonts w:asciiTheme="minorHAnsi" w:hAnsiTheme="minorHAnsi" w:cstheme="minorHAnsi"/>
-                <w:spacing w:val="-10"/>
-                <w:w w:val="105"/>
-                <w:sz w:val="24"/>
-                <w:szCs w:val="24"/>
-              </w:rPr>
-              <w:t>5</w:t>
-            </w:r>
-          </w:p>
-        </w:tc>
-        <w:tc>
-          <w:tcPr>
-            <w:tcW w:w="1503" w:type="dxa"/>
-          </w:tcPr>
-          <w:p>
-            <w:pPr>
-              <w:pStyle w:val="TableParagraph"/>
-              <w:ind w:left="0"/>
-              <w:rPr>
-                <w:rFonts w:asciiTheme="minorHAnsi" w:hAnsiTheme="minorHAnsi" w:cstheme="minorHAnsi"/>
-                <w:sz w:val="24"/>
-                <w:szCs w:val="24"/>
-              </w:rPr>
-            </w:pPr>
-            <w:r>
-              <w:rPr>
-                <w:rFonts w:asciiTheme="minorHAnsi" w:hAnsiTheme="minorHAnsi" w:cstheme="minorHAnsi"/>
-                <w:sz w:val="24"/>
-                <w:szCs w:val="24"/>
-              </w:rPr>
-              <w:t>Can the player jump?</w:t>
-            </w:r>
-          </w:p>
-        </w:tc>
-        <w:tc>
-          <w:tcPr>
-            <w:tcW w:w="1503" w:type="dxa"/>
-          </w:tcPr>
-          <w:p>
-            <w:pPr>
-              <w:pStyle w:val="TableParagraph"/>
-              <w:ind w:left="0"/>
-              <w:rPr>
-                <w:rFonts w:asciiTheme="minorHAnsi" w:hAnsiTheme="minorHAnsi" w:cstheme="minorHAnsi"/>
-                <w:sz w:val="24"/>
-                <w:szCs w:val="24"/>
-              </w:rPr>
-            </w:pPr>
-          </w:p>
-        </w:tc>
-        <w:tc>
-          <w:tcPr>
-            <w:tcW w:w="1503" w:type="dxa"/>
-          </w:tcPr>
-          <w:p>
-            <w:pPr>
-              <w:pStyle w:val="TableParagraph"/>
-              <w:ind w:left="0"/>
-              <w:rPr>
-                <w:rFonts w:asciiTheme="minorHAnsi" w:hAnsiTheme="minorHAnsi" w:cstheme="minorHAnsi"/>
-                <w:sz w:val="24"/>
-                <w:szCs w:val="24"/>
-              </w:rPr>
-            </w:pPr>
-            <w:r>
-              <w:rPr>
-                <w:rFonts w:asciiTheme="minorHAnsi" w:hAnsiTheme="minorHAnsi" w:cstheme="minorHAnsi"/>
-                <w:sz w:val="24"/>
-                <w:szCs w:val="24"/>
-              </w:rPr>
-              <w:t>Input the jump button</w:t>
-            </w:r>
-          </w:p>
-        </w:tc>
-        <w:tc>
-          <w:tcPr>
-            <w:tcW w:w="1506" w:type="dxa"/>
-          </w:tcPr>
-          <w:p>
-            <w:pPr>
-              <w:pStyle w:val="TableParagraph"/>
-              <w:ind w:left="0"/>
-              <w:rPr>
-                <w:rFonts w:asciiTheme="minorHAnsi" w:hAnsiTheme="minorHAnsi" w:cstheme="minorHAnsi"/>
-                <w:sz w:val="24"/>
-                <w:szCs w:val="24"/>
-              </w:rPr>
-            </w:pPr>
-            <w:r>
-              <w:rPr>
-                <w:rFonts w:asciiTheme="minorHAnsi" w:hAnsiTheme="minorHAnsi" w:cstheme="minorHAnsi"/>
-                <w:sz w:val="24"/>
-                <w:szCs w:val="24"/>
-              </w:rPr>
-              <w:t>Player jumps</w:t>
-            </w:r>
-          </w:p>
-        </w:tc>
-        <w:tc>
-          <w:tcPr>
-            <w:tcW w:w="1503" w:type="dxa"/>
-          </w:tcPr>
-          <w:p>
-            <w:pPr>
-              <w:pStyle w:val="TableParagraph"/>
-              <w:ind w:left="0"/>
-              <w:rPr>
-                <w:rFonts w:asciiTheme="minorHAnsi" w:hAnsiTheme="minorHAnsi" w:cstheme="minorHAnsi"/>
-                <w:sz w:val="24"/>
-                <w:szCs w:val="24"/>
-              </w:rPr>
-            </w:pPr>
-            <w:r>
-              <w:rPr>
-                <w:rFonts w:asciiTheme="minorHAnsi" w:hAnsiTheme="minorHAnsi" w:cstheme="minorHAnsi"/>
-                <w:sz w:val="24"/>
-                <w:szCs w:val="24"/>
-              </w:rPr>
-              <w:t>Yes</w:t>
-            </w:r>
-          </w:p>
-        </w:tc>
-      </w:tr>
-      <w:tr>
-        <w:trPr>
-          <w:trHeight w:val="292"/>
-        </w:trPr>
-        <w:tc>
-          <w:tcPr>
-            <w:tcW w:w="1502" w:type="dxa"/>
-          </w:tcPr>
-          <w:p>
-            <w:pPr>
-              <w:pStyle w:val="TableParagraph"/>
-              <w:spacing w:line="272" w:lineRule="exact"/>
-              <w:rPr>
-                <w:rFonts w:asciiTheme="minorHAnsi" w:hAnsiTheme="minorHAnsi" w:cstheme="minorHAnsi"/>
-                <w:spacing w:val="-10"/>
-                <w:w w:val="105"/>
-                <w:sz w:val="24"/>
-                <w:szCs w:val="24"/>
-              </w:rPr>
-            </w:pPr>
-            <w:r>
-              <w:rPr>
-                <w:rFonts w:asciiTheme="minorHAnsi" w:hAnsiTheme="minorHAnsi" w:cstheme="minorHAnsi"/>
-                <w:spacing w:val="-10"/>
-                <w:w w:val="105"/>
-                <w:sz w:val="24"/>
-                <w:szCs w:val="24"/>
-              </w:rPr>
-              <w:t>6</w:t>
-            </w:r>
-          </w:p>
-        </w:tc>
-        <w:tc>
-          <w:tcPr>
-            <w:tcW w:w="1503" w:type="dxa"/>
-          </w:tcPr>
-          <w:p>
-            <w:pPr>
-              <w:pStyle w:val="TableParagraph"/>
-              <w:ind w:left="0"/>
-              <w:rPr>
-                <w:rFonts w:asciiTheme="minorHAnsi" w:hAnsiTheme="minorHAnsi" w:cstheme="minorHAnsi"/>
-                <w:sz w:val="24"/>
-                <w:szCs w:val="24"/>
-              </w:rPr>
-            </w:pPr>
-            <w:r>
-              <w:rPr>
-                <w:rFonts w:asciiTheme="minorHAnsi" w:hAnsiTheme="minorHAnsi" w:cstheme="minorHAnsi"/>
-                <w:sz w:val="24"/>
-                <w:szCs w:val="24"/>
-              </w:rPr>
-              <w:t>Can the player be teleported to the next level</w:t>
-            </w:r>
-          </w:p>
-        </w:tc>
-        <w:tc>
-          <w:tcPr>
-            <w:tcW w:w="1503" w:type="dxa"/>
-          </w:tcPr>
-          <w:p>
-            <w:pPr>
-              <w:pStyle w:val="TableParagraph"/>
-              <w:ind w:left="0"/>
-              <w:rPr>
-                <w:rFonts w:asciiTheme="minorHAnsi" w:hAnsiTheme="minorHAnsi" w:cstheme="minorHAnsi"/>
-                <w:sz w:val="24"/>
-                <w:szCs w:val="24"/>
-              </w:rPr>
-            </w:pPr>
-          </w:p>
-        </w:tc>
-        <w:tc>
-          <w:tcPr>
-            <w:tcW w:w="1503" w:type="dxa"/>
-          </w:tcPr>
-          <w:p>
-            <w:pPr>
-              <w:pStyle w:val="TableParagraph"/>
-              <w:ind w:left="0"/>
-              <w:rPr>
-                <w:rFonts w:asciiTheme="minorHAnsi" w:hAnsiTheme="minorHAnsi" w:cstheme="minorHAnsi"/>
-                <w:sz w:val="24"/>
-                <w:szCs w:val="24"/>
-              </w:rPr>
-            </w:pPr>
-            <w:r>
-              <w:rPr>
-                <w:rFonts w:asciiTheme="minorHAnsi" w:hAnsiTheme="minorHAnsi" w:cstheme="minorHAnsi"/>
-                <w:sz w:val="24"/>
-                <w:szCs w:val="24"/>
-              </w:rPr>
-              <w:t>Execute teleport function</w:t>
-            </w:r>
-          </w:p>
-        </w:tc>
-        <w:tc>
-          <w:tcPr>
-            <w:tcW w:w="1506" w:type="dxa"/>
-          </w:tcPr>
-          <w:p>
-            <w:pPr>
-              <w:pStyle w:val="TableParagraph"/>
-              <w:ind w:left="0"/>
-              <w:rPr>
-                <w:rFonts w:asciiTheme="minorHAnsi" w:hAnsiTheme="minorHAnsi" w:cstheme="minorHAnsi"/>
-                <w:sz w:val="24"/>
-                <w:szCs w:val="24"/>
-              </w:rPr>
-            </w:pPr>
-            <w:r>
-              <w:rPr>
-                <w:rFonts w:asciiTheme="minorHAnsi" w:hAnsiTheme="minorHAnsi" w:cstheme="minorHAnsi"/>
-                <w:sz w:val="24"/>
-                <w:szCs w:val="24"/>
-              </w:rPr>
-              <w:t>Player’s position changes to next level</w:t>
-            </w:r>
-          </w:p>
-        </w:tc>
-        <w:tc>
-          <w:tcPr>
-            <w:tcW w:w="1503" w:type="dxa"/>
-          </w:tcPr>
-          <w:p>
-            <w:pPr>
-              <w:pStyle w:val="TableParagraph"/>
-              <w:ind w:left="0"/>
-              <w:rPr>
-                <w:rFonts w:asciiTheme="minorHAnsi" w:hAnsiTheme="minorHAnsi" w:cstheme="minorHAnsi"/>
-                <w:sz w:val="24"/>
-                <w:szCs w:val="24"/>
-              </w:rPr>
-            </w:pPr>
-            <w:r>
-              <w:rPr>
-                <w:rFonts w:asciiTheme="minorHAnsi" w:hAnsiTheme="minorHAnsi" w:cstheme="minorHAnsi"/>
-                <w:sz w:val="24"/>
-                <w:szCs w:val="24"/>
-              </w:rPr>
-              <w:t>Yes</w:t>
-            </w:r>
-          </w:p>
-        </w:tc>
-      </w:tr>
-    </w:tbl>
-    <w:p>
-      <w:pPr>
-        <w:pStyle w:val="BodyText"/>
-        <w:spacing w:before="0"/>
-        <w:ind w:left="0"/>
-        <w:rPr>
-          <w:rFonts w:asciiTheme="minorHAnsi" w:hAnsiTheme="minorHAnsi" w:cstheme="minorHAnsi"/>
-        </w:rPr>
-      </w:pPr>
-      <w:r>
-        <w:rPr>
-          <w:rFonts w:asciiTheme="minorHAnsi" w:hAnsiTheme="minorHAnsi" w:cstheme="minorHAnsi"/>
-        </w:rPr>
-        <w:t>Video: Stage 1</w:t>
-      </w:r>
-    </w:p>
-    <w:p>
-      <w:pPr>
-        <w:pStyle w:val="BodyText"/>
         <w:spacing w:before="274"/>
         <w:ind w:left="0"/>
         <w:rPr>
@@ -4398,1195 +2573,6 @@
           <w:w w:val="105"/>
         </w:rPr>
         <w:t>.</w:t>
-      </w:r>
-    </w:p>
-    <w:p>
-      <w:pPr>
-        <w:pStyle w:val="BodyText"/>
-        <w:spacing w:before="4" w:after="1"/>
-        <w:ind w:left="0"/>
-        <w:rPr>
-          <w:rFonts w:asciiTheme="minorHAnsi" w:hAnsiTheme="minorHAnsi" w:cstheme="minorHAnsi"/>
-        </w:rPr>
-      </w:pPr>
-    </w:p>
-    <w:tbl>
-      <w:tblPr>
-        <w:tblW w:w="0" w:type="auto"/>
-        <w:tblInd w:w="110" w:type="dxa"/>
-        <w:tblBorders>
-          <w:top w:val="single" w:sz="4" w:space="0" w:color="000000"/>
-          <w:left w:val="single" w:sz="4" w:space="0" w:color="000000"/>
-          <w:bottom w:val="single" w:sz="4" w:space="0" w:color="000000"/>
-          <w:right w:val="single" w:sz="4" w:space="0" w:color="000000"/>
-          <w:insideH w:val="single" w:sz="4" w:space="0" w:color="000000"/>
-          <w:insideV w:val="single" w:sz="4" w:space="0" w:color="000000"/>
-        </w:tblBorders>
-        <w:tblLayout w:type="fixed"/>
-        <w:tblCellMar>
-          <w:left w:w="0" w:type="dxa"/>
-          <w:right w:w="0" w:type="dxa"/>
-        </w:tblCellMar>
-        <w:tblLook w:val="01E0" w:firstRow="1" w:lastRow="1" w:firstColumn="1" w:lastColumn="1" w:noHBand="0" w:noVBand="0"/>
-      </w:tblPr>
-      <w:tblGrid>
-        <w:gridCol w:w="1502"/>
-        <w:gridCol w:w="1613"/>
-        <w:gridCol w:w="1165"/>
-        <w:gridCol w:w="1729"/>
-        <w:gridCol w:w="1505"/>
-        <w:gridCol w:w="1502"/>
-      </w:tblGrid>
-      <w:tr>
-        <w:trPr>
-          <w:trHeight w:val="585"/>
-        </w:trPr>
-        <w:tc>
-          <w:tcPr>
-            <w:tcW w:w="1502" w:type="dxa"/>
-          </w:tcPr>
-          <w:p>
-            <w:pPr>
-              <w:pStyle w:val="TableParagraph"/>
-              <w:spacing w:line="290" w:lineRule="exact"/>
-              <w:rPr>
-                <w:rFonts w:asciiTheme="minorHAnsi" w:hAnsiTheme="minorHAnsi" w:cstheme="minorHAnsi"/>
-                <w:sz w:val="24"/>
-                <w:szCs w:val="24"/>
-              </w:rPr>
-            </w:pPr>
-            <w:r>
-              <w:rPr>
-                <w:rFonts w:asciiTheme="minorHAnsi" w:hAnsiTheme="minorHAnsi" w:cstheme="minorHAnsi"/>
-                <w:spacing w:val="-6"/>
-                <w:w w:val="105"/>
-                <w:sz w:val="24"/>
-                <w:szCs w:val="24"/>
-              </w:rPr>
-              <w:t>Test</w:t>
-            </w:r>
-            <w:r>
-              <w:rPr>
-                <w:rFonts w:asciiTheme="minorHAnsi" w:hAnsiTheme="minorHAnsi" w:cstheme="minorHAnsi"/>
-                <w:spacing w:val="-8"/>
-                <w:w w:val="105"/>
-                <w:sz w:val="24"/>
-                <w:szCs w:val="24"/>
-              </w:rPr>
-              <w:t xml:space="preserve"> </w:t>
-            </w:r>
-            <w:r>
-              <w:rPr>
-                <w:rFonts w:asciiTheme="minorHAnsi" w:hAnsiTheme="minorHAnsi" w:cstheme="minorHAnsi"/>
-                <w:spacing w:val="-5"/>
-                <w:w w:val="105"/>
-                <w:sz w:val="24"/>
-                <w:szCs w:val="24"/>
-              </w:rPr>
-              <w:t>No.</w:t>
-            </w:r>
-          </w:p>
-        </w:tc>
-        <w:tc>
-          <w:tcPr>
-            <w:tcW w:w="1613" w:type="dxa"/>
-          </w:tcPr>
-          <w:p>
-            <w:pPr>
-              <w:pStyle w:val="TableParagraph"/>
-              <w:spacing w:line="290" w:lineRule="exact"/>
-              <w:ind w:left="108"/>
-              <w:rPr>
-                <w:rFonts w:asciiTheme="minorHAnsi" w:hAnsiTheme="minorHAnsi" w:cstheme="minorHAnsi"/>
-                <w:sz w:val="24"/>
-                <w:szCs w:val="24"/>
-              </w:rPr>
-            </w:pPr>
-            <w:r>
-              <w:rPr>
-                <w:rFonts w:asciiTheme="minorHAnsi" w:hAnsiTheme="minorHAnsi" w:cstheme="minorHAnsi"/>
-                <w:spacing w:val="-2"/>
-                <w:w w:val="105"/>
-                <w:sz w:val="24"/>
-                <w:szCs w:val="24"/>
-              </w:rPr>
-              <w:t>Description</w:t>
-            </w:r>
-          </w:p>
-        </w:tc>
-        <w:tc>
-          <w:tcPr>
-            <w:tcW w:w="1165" w:type="dxa"/>
-          </w:tcPr>
-          <w:p>
-            <w:pPr>
-              <w:pStyle w:val="TableParagraph"/>
-              <w:spacing w:line="290" w:lineRule="exact"/>
-              <w:ind w:left="108"/>
-              <w:rPr>
-                <w:rFonts w:asciiTheme="minorHAnsi" w:hAnsiTheme="minorHAnsi" w:cstheme="minorHAnsi"/>
-                <w:sz w:val="24"/>
-                <w:szCs w:val="24"/>
-              </w:rPr>
-            </w:pPr>
-            <w:r>
-              <w:rPr>
-                <w:rFonts w:asciiTheme="minorHAnsi" w:hAnsiTheme="minorHAnsi" w:cstheme="minorHAnsi"/>
-                <w:sz w:val="24"/>
-                <w:szCs w:val="24"/>
-              </w:rPr>
-              <w:t>Type</w:t>
-            </w:r>
-            <w:r>
-              <w:rPr>
-                <w:rFonts w:asciiTheme="minorHAnsi" w:hAnsiTheme="minorHAnsi" w:cstheme="minorHAnsi"/>
-                <w:spacing w:val="-5"/>
-                <w:sz w:val="24"/>
-                <w:szCs w:val="24"/>
-              </w:rPr>
-              <w:t xml:space="preserve"> </w:t>
-            </w:r>
-            <w:r>
-              <w:rPr>
-                <w:rFonts w:asciiTheme="minorHAnsi" w:hAnsiTheme="minorHAnsi" w:cstheme="minorHAnsi"/>
-                <w:sz w:val="24"/>
-                <w:szCs w:val="24"/>
-              </w:rPr>
-              <w:t>of</w:t>
-            </w:r>
-            <w:r>
-              <w:rPr>
-                <w:rFonts w:asciiTheme="minorHAnsi" w:hAnsiTheme="minorHAnsi" w:cstheme="minorHAnsi"/>
-                <w:spacing w:val="-7"/>
-                <w:sz w:val="24"/>
-                <w:szCs w:val="24"/>
-              </w:rPr>
-              <w:t xml:space="preserve"> </w:t>
-            </w:r>
-            <w:r>
-              <w:rPr>
-                <w:rFonts w:asciiTheme="minorHAnsi" w:hAnsiTheme="minorHAnsi" w:cstheme="minorHAnsi"/>
-                <w:spacing w:val="-4"/>
-                <w:sz w:val="24"/>
-                <w:szCs w:val="24"/>
-              </w:rPr>
-              <w:t>test</w:t>
-            </w:r>
-          </w:p>
-        </w:tc>
-        <w:tc>
-          <w:tcPr>
-            <w:tcW w:w="1729" w:type="dxa"/>
-          </w:tcPr>
-          <w:p>
-            <w:pPr>
-              <w:pStyle w:val="TableParagraph"/>
-              <w:spacing w:line="290" w:lineRule="exact"/>
-              <w:ind w:left="108"/>
-              <w:rPr>
-                <w:rFonts w:asciiTheme="minorHAnsi" w:hAnsiTheme="minorHAnsi" w:cstheme="minorHAnsi"/>
-                <w:sz w:val="24"/>
-                <w:szCs w:val="24"/>
-              </w:rPr>
-            </w:pPr>
-            <w:r>
-              <w:rPr>
-                <w:rFonts w:asciiTheme="minorHAnsi" w:hAnsiTheme="minorHAnsi" w:cstheme="minorHAnsi"/>
-                <w:spacing w:val="-6"/>
-                <w:w w:val="105"/>
-                <w:sz w:val="24"/>
-                <w:szCs w:val="24"/>
-              </w:rPr>
-              <w:t>Test</w:t>
-            </w:r>
-            <w:r>
-              <w:rPr>
-                <w:rFonts w:asciiTheme="minorHAnsi" w:hAnsiTheme="minorHAnsi" w:cstheme="minorHAnsi"/>
-                <w:spacing w:val="-8"/>
-                <w:w w:val="105"/>
-                <w:sz w:val="24"/>
-                <w:szCs w:val="24"/>
-              </w:rPr>
-              <w:t xml:space="preserve"> </w:t>
-            </w:r>
-            <w:r>
-              <w:rPr>
-                <w:rFonts w:asciiTheme="minorHAnsi" w:hAnsiTheme="minorHAnsi" w:cstheme="minorHAnsi"/>
-                <w:spacing w:val="-4"/>
-                <w:w w:val="105"/>
-                <w:sz w:val="24"/>
-                <w:szCs w:val="24"/>
-              </w:rPr>
-              <w:t>data</w:t>
-            </w:r>
-          </w:p>
-        </w:tc>
-        <w:tc>
-          <w:tcPr>
-            <w:tcW w:w="1505" w:type="dxa"/>
-          </w:tcPr>
-          <w:p>
-            <w:pPr>
-              <w:pStyle w:val="TableParagraph"/>
-              <w:spacing w:line="290" w:lineRule="exact"/>
-              <w:ind w:left="109"/>
-              <w:rPr>
-                <w:rFonts w:asciiTheme="minorHAnsi" w:hAnsiTheme="minorHAnsi" w:cstheme="minorHAnsi"/>
-                <w:sz w:val="24"/>
-                <w:szCs w:val="24"/>
-              </w:rPr>
-            </w:pPr>
-            <w:r>
-              <w:rPr>
-                <w:rFonts w:asciiTheme="minorHAnsi" w:hAnsiTheme="minorHAnsi" w:cstheme="minorHAnsi"/>
-                <w:spacing w:val="-2"/>
-                <w:w w:val="105"/>
-                <w:sz w:val="24"/>
-                <w:szCs w:val="24"/>
-              </w:rPr>
-              <w:t>Expected</w:t>
-            </w:r>
-          </w:p>
-          <w:p>
-            <w:pPr>
-              <w:pStyle w:val="TableParagraph"/>
-              <w:spacing w:line="275" w:lineRule="exact"/>
-              <w:ind w:left="109"/>
-              <w:rPr>
-                <w:rFonts w:asciiTheme="minorHAnsi" w:hAnsiTheme="minorHAnsi" w:cstheme="minorHAnsi"/>
-                <w:sz w:val="24"/>
-                <w:szCs w:val="24"/>
-              </w:rPr>
-            </w:pPr>
-            <w:r>
-              <w:rPr>
-                <w:rFonts w:asciiTheme="minorHAnsi" w:hAnsiTheme="minorHAnsi" w:cstheme="minorHAnsi"/>
-                <w:spacing w:val="-2"/>
-                <w:w w:val="110"/>
-                <w:sz w:val="24"/>
-                <w:szCs w:val="24"/>
-              </w:rPr>
-              <w:t>Result</w:t>
-            </w:r>
-          </w:p>
-        </w:tc>
-        <w:tc>
-          <w:tcPr>
-            <w:tcW w:w="1502" w:type="dxa"/>
-          </w:tcPr>
-          <w:p>
-            <w:pPr>
-              <w:pStyle w:val="TableParagraph"/>
-              <w:spacing w:line="290" w:lineRule="exact"/>
-              <w:rPr>
-                <w:rFonts w:asciiTheme="minorHAnsi" w:hAnsiTheme="minorHAnsi" w:cstheme="minorHAnsi"/>
-                <w:sz w:val="24"/>
-                <w:szCs w:val="24"/>
-              </w:rPr>
-            </w:pPr>
-            <w:r>
-              <w:rPr>
-                <w:rFonts w:asciiTheme="minorHAnsi" w:hAnsiTheme="minorHAnsi" w:cstheme="minorHAnsi"/>
-                <w:spacing w:val="-2"/>
-                <w:w w:val="110"/>
-                <w:sz w:val="24"/>
-                <w:szCs w:val="24"/>
-              </w:rPr>
-              <w:t>Actual</w:t>
-            </w:r>
-            <w:r>
-              <w:rPr>
-                <w:rFonts w:asciiTheme="minorHAnsi" w:hAnsiTheme="minorHAnsi" w:cstheme="minorHAnsi"/>
-                <w:sz w:val="24"/>
-                <w:szCs w:val="24"/>
-              </w:rPr>
-              <w:t xml:space="preserve"> Result</w:t>
-            </w:r>
-          </w:p>
-        </w:tc>
-      </w:tr>
-      <w:tr>
-        <w:trPr>
-          <w:trHeight w:val="878"/>
-        </w:trPr>
-        <w:tc>
-          <w:tcPr>
-            <w:tcW w:w="1502" w:type="dxa"/>
-          </w:tcPr>
-          <w:p>
-            <w:pPr>
-              <w:pStyle w:val="TableParagraph"/>
-              <w:spacing w:line="290" w:lineRule="exact"/>
-              <w:rPr>
-                <w:rFonts w:asciiTheme="minorHAnsi" w:hAnsiTheme="minorHAnsi" w:cstheme="minorHAnsi"/>
-                <w:sz w:val="24"/>
-                <w:szCs w:val="24"/>
-              </w:rPr>
-            </w:pPr>
-            <w:r>
-              <w:rPr>
-                <w:rFonts w:asciiTheme="minorHAnsi" w:hAnsiTheme="minorHAnsi" w:cstheme="minorHAnsi"/>
-                <w:spacing w:val="-10"/>
-                <w:w w:val="105"/>
-                <w:sz w:val="24"/>
-                <w:szCs w:val="24"/>
-              </w:rPr>
-              <w:t>1</w:t>
-            </w:r>
-          </w:p>
-        </w:tc>
-        <w:tc>
-          <w:tcPr>
-            <w:tcW w:w="1613" w:type="dxa"/>
-          </w:tcPr>
-          <w:p>
-            <w:pPr>
-              <w:pStyle w:val="TableParagraph"/>
-              <w:ind w:left="108" w:right="187"/>
-              <w:rPr>
-                <w:rFonts w:asciiTheme="minorHAnsi" w:hAnsiTheme="minorHAnsi" w:cstheme="minorHAnsi"/>
-                <w:sz w:val="24"/>
-                <w:szCs w:val="24"/>
-              </w:rPr>
-            </w:pPr>
-            <w:r>
-              <w:rPr>
-                <w:rFonts w:asciiTheme="minorHAnsi" w:hAnsiTheme="minorHAnsi" w:cstheme="minorHAnsi"/>
-                <w:w w:val="105"/>
-                <w:sz w:val="24"/>
-                <w:szCs w:val="24"/>
-              </w:rPr>
-              <w:t>Does the game</w:t>
-            </w:r>
-            <w:r>
-              <w:rPr>
-                <w:rFonts w:asciiTheme="minorHAnsi" w:hAnsiTheme="minorHAnsi" w:cstheme="minorHAnsi"/>
-                <w:spacing w:val="-15"/>
-                <w:w w:val="105"/>
-                <w:sz w:val="24"/>
-                <w:szCs w:val="24"/>
-              </w:rPr>
-              <w:t xml:space="preserve"> </w:t>
-            </w:r>
-            <w:r>
-              <w:rPr>
-                <w:rFonts w:asciiTheme="minorHAnsi" w:hAnsiTheme="minorHAnsi" w:cstheme="minorHAnsi"/>
-                <w:w w:val="105"/>
-                <w:sz w:val="24"/>
-                <w:szCs w:val="24"/>
-              </w:rPr>
-              <w:t>start?</w:t>
-            </w:r>
-          </w:p>
-        </w:tc>
-        <w:tc>
-          <w:tcPr>
-            <w:tcW w:w="1165" w:type="dxa"/>
-          </w:tcPr>
-          <w:p>
-            <w:pPr>
-              <w:pStyle w:val="TableParagraph"/>
-              <w:ind w:left="0"/>
-              <w:rPr>
-                <w:rFonts w:asciiTheme="minorHAnsi" w:hAnsiTheme="minorHAnsi" w:cstheme="minorHAnsi"/>
-                <w:sz w:val="24"/>
-                <w:szCs w:val="24"/>
-              </w:rPr>
-            </w:pPr>
-          </w:p>
-        </w:tc>
-        <w:tc>
-          <w:tcPr>
-            <w:tcW w:w="1729" w:type="dxa"/>
-          </w:tcPr>
-          <w:p>
-            <w:pPr>
-              <w:pStyle w:val="TableParagraph"/>
-              <w:spacing w:line="290" w:lineRule="exact"/>
-              <w:ind w:left="108"/>
-              <w:rPr>
-                <w:rFonts w:asciiTheme="minorHAnsi" w:hAnsiTheme="minorHAnsi" w:cstheme="minorHAnsi"/>
-                <w:sz w:val="24"/>
-                <w:szCs w:val="24"/>
-              </w:rPr>
-            </w:pPr>
-            <w:r>
-              <w:rPr>
-                <w:rFonts w:asciiTheme="minorHAnsi" w:hAnsiTheme="minorHAnsi" w:cstheme="minorHAnsi"/>
-                <w:w w:val="110"/>
-                <w:sz w:val="24"/>
-                <w:szCs w:val="24"/>
-              </w:rPr>
-              <w:t>Press</w:t>
-            </w:r>
-            <w:r>
-              <w:rPr>
-                <w:rFonts w:asciiTheme="minorHAnsi" w:hAnsiTheme="minorHAnsi" w:cstheme="minorHAnsi"/>
-                <w:spacing w:val="-14"/>
-                <w:w w:val="110"/>
-                <w:sz w:val="24"/>
-                <w:szCs w:val="24"/>
-              </w:rPr>
-              <w:t xml:space="preserve"> </w:t>
-            </w:r>
-            <w:r>
-              <w:rPr>
-                <w:rFonts w:asciiTheme="minorHAnsi" w:hAnsiTheme="minorHAnsi" w:cstheme="minorHAnsi"/>
-                <w:spacing w:val="-14"/>
-                <w:w w:val="110"/>
-                <w:sz w:val="24"/>
-                <w:szCs w:val="24"/>
-              </w:rPr>
-              <w:t xml:space="preserve">the </w:t>
-            </w:r>
-            <w:r>
-              <w:rPr>
-                <w:rFonts w:asciiTheme="minorHAnsi" w:hAnsiTheme="minorHAnsi" w:cstheme="minorHAnsi"/>
-                <w:spacing w:val="-2"/>
-                <w:w w:val="110"/>
-                <w:sz w:val="24"/>
-                <w:szCs w:val="24"/>
-              </w:rPr>
-              <w:t>start</w:t>
-            </w:r>
-            <w:r>
-              <w:rPr>
-                <w:rFonts w:asciiTheme="minorHAnsi" w:hAnsiTheme="minorHAnsi" w:cstheme="minorHAnsi"/>
-                <w:spacing w:val="-2"/>
-                <w:w w:val="110"/>
-                <w:sz w:val="24"/>
-                <w:szCs w:val="24"/>
-              </w:rPr>
-              <w:t xml:space="preserve"> button</w:t>
-            </w:r>
-          </w:p>
-        </w:tc>
-        <w:tc>
-          <w:tcPr>
-            <w:tcW w:w="1505" w:type="dxa"/>
-          </w:tcPr>
-          <w:p>
-            <w:pPr>
-              <w:pStyle w:val="TableParagraph"/>
-              <w:ind w:left="109"/>
-              <w:rPr>
-                <w:rFonts w:asciiTheme="minorHAnsi" w:hAnsiTheme="minorHAnsi" w:cstheme="minorHAnsi"/>
-                <w:sz w:val="24"/>
-                <w:szCs w:val="24"/>
-              </w:rPr>
-            </w:pPr>
-            <w:r>
-              <w:rPr>
-                <w:rFonts w:asciiTheme="minorHAnsi" w:hAnsiTheme="minorHAnsi" w:cstheme="minorHAnsi"/>
-                <w:spacing w:val="-2"/>
-                <w:w w:val="110"/>
-                <w:sz w:val="24"/>
-                <w:szCs w:val="24"/>
-              </w:rPr>
-              <w:t>Scene,</w:t>
-            </w:r>
-            <w:r>
-              <w:rPr>
-                <w:rFonts w:asciiTheme="minorHAnsi" w:hAnsiTheme="minorHAnsi" w:cstheme="minorHAnsi"/>
-                <w:spacing w:val="-13"/>
-                <w:w w:val="110"/>
-                <w:sz w:val="24"/>
-                <w:szCs w:val="24"/>
-              </w:rPr>
-              <w:t xml:space="preserve"> </w:t>
-            </w:r>
-            <w:r>
-              <w:rPr>
-                <w:rFonts w:asciiTheme="minorHAnsi" w:hAnsiTheme="minorHAnsi" w:cstheme="minorHAnsi"/>
-                <w:spacing w:val="-2"/>
-                <w:w w:val="110"/>
-                <w:sz w:val="24"/>
-                <w:szCs w:val="24"/>
-              </w:rPr>
-              <w:t xml:space="preserve">and </w:t>
-            </w:r>
-            <w:proofErr w:type="gramStart"/>
-            <w:r>
-              <w:rPr>
-                <w:rFonts w:asciiTheme="minorHAnsi" w:hAnsiTheme="minorHAnsi" w:cstheme="minorHAnsi"/>
-                <w:spacing w:val="-2"/>
-                <w:w w:val="110"/>
-                <w:sz w:val="24"/>
-                <w:szCs w:val="24"/>
-              </w:rPr>
-              <w:t>sprites</w:t>
-            </w:r>
-            <w:proofErr w:type="gramEnd"/>
-          </w:p>
-          <w:p>
-            <w:pPr>
-              <w:pStyle w:val="TableParagraph"/>
-              <w:spacing w:line="276" w:lineRule="exact"/>
-              <w:ind w:left="109"/>
-              <w:rPr>
-                <w:rFonts w:asciiTheme="minorHAnsi" w:hAnsiTheme="minorHAnsi" w:cstheme="minorHAnsi"/>
-                <w:sz w:val="24"/>
-                <w:szCs w:val="24"/>
-              </w:rPr>
-            </w:pPr>
-            <w:r>
-              <w:rPr>
-                <w:rFonts w:asciiTheme="minorHAnsi" w:hAnsiTheme="minorHAnsi" w:cstheme="minorHAnsi"/>
-                <w:spacing w:val="-2"/>
-                <w:w w:val="105"/>
-                <w:sz w:val="24"/>
-                <w:szCs w:val="24"/>
-              </w:rPr>
-              <w:t>appear</w:t>
-            </w:r>
-          </w:p>
-        </w:tc>
-        <w:tc>
-          <w:tcPr>
-            <w:tcW w:w="1502" w:type="dxa"/>
-          </w:tcPr>
-          <w:p>
-            <w:pPr>
-              <w:pStyle w:val="TableParagraph"/>
-              <w:ind w:left="0"/>
-              <w:rPr>
-                <w:rFonts w:asciiTheme="minorHAnsi" w:hAnsiTheme="minorHAnsi" w:cstheme="minorHAnsi"/>
-                <w:sz w:val="24"/>
-                <w:szCs w:val="24"/>
-              </w:rPr>
-            </w:pPr>
-          </w:p>
-        </w:tc>
-      </w:tr>
-      <w:tr>
-        <w:trPr>
-          <w:trHeight w:val="880"/>
-        </w:trPr>
-        <w:tc>
-          <w:tcPr>
-            <w:tcW w:w="1502" w:type="dxa"/>
-          </w:tcPr>
-          <w:p>
-            <w:pPr>
-              <w:pStyle w:val="TableParagraph"/>
-              <w:spacing w:line="292" w:lineRule="exact"/>
-              <w:rPr>
-                <w:rFonts w:asciiTheme="minorHAnsi" w:hAnsiTheme="minorHAnsi" w:cstheme="minorHAnsi"/>
-                <w:sz w:val="24"/>
-                <w:szCs w:val="24"/>
-              </w:rPr>
-            </w:pPr>
-            <w:r>
-              <w:rPr>
-                <w:rFonts w:asciiTheme="minorHAnsi" w:hAnsiTheme="minorHAnsi" w:cstheme="minorHAnsi"/>
-                <w:spacing w:val="-10"/>
-                <w:w w:val="105"/>
-                <w:sz w:val="24"/>
-                <w:szCs w:val="24"/>
-              </w:rPr>
-              <w:lastRenderedPageBreak/>
-              <w:t>2</w:t>
-            </w:r>
-          </w:p>
-        </w:tc>
-        <w:tc>
-          <w:tcPr>
-            <w:tcW w:w="1613" w:type="dxa"/>
-          </w:tcPr>
-          <w:p>
-            <w:pPr>
-              <w:pStyle w:val="TableParagraph"/>
-              <w:spacing w:line="292" w:lineRule="exact"/>
-              <w:ind w:left="108"/>
-              <w:rPr>
-                <w:rFonts w:asciiTheme="minorHAnsi" w:hAnsiTheme="minorHAnsi" w:cstheme="minorHAnsi"/>
-                <w:sz w:val="24"/>
-                <w:szCs w:val="24"/>
-              </w:rPr>
-            </w:pPr>
-            <w:r>
-              <w:rPr>
-                <w:rFonts w:asciiTheme="minorHAnsi" w:hAnsiTheme="minorHAnsi" w:cstheme="minorHAnsi"/>
-                <w:w w:val="110"/>
-                <w:sz w:val="24"/>
-                <w:szCs w:val="24"/>
-              </w:rPr>
-              <w:t>Does</w:t>
-            </w:r>
-            <w:r>
-              <w:rPr>
-                <w:rFonts w:asciiTheme="minorHAnsi" w:hAnsiTheme="minorHAnsi" w:cstheme="minorHAnsi"/>
-                <w:spacing w:val="-12"/>
-                <w:w w:val="110"/>
-                <w:sz w:val="24"/>
-                <w:szCs w:val="24"/>
-              </w:rPr>
-              <w:t xml:space="preserve"> </w:t>
-            </w:r>
-            <w:r>
-              <w:rPr>
-                <w:rFonts w:asciiTheme="minorHAnsi" w:hAnsiTheme="minorHAnsi" w:cstheme="minorHAnsi"/>
-                <w:spacing w:val="-10"/>
-                <w:w w:val="110"/>
-                <w:sz w:val="24"/>
-                <w:szCs w:val="24"/>
-              </w:rPr>
-              <w:t>a</w:t>
-            </w:r>
-          </w:p>
-          <w:p>
-            <w:pPr>
-              <w:pStyle w:val="TableParagraph"/>
-              <w:spacing w:line="290" w:lineRule="atLeast"/>
-              <w:ind w:left="108"/>
-              <w:rPr>
-                <w:rFonts w:asciiTheme="minorHAnsi" w:hAnsiTheme="minorHAnsi" w:cstheme="minorHAnsi"/>
-                <w:sz w:val="24"/>
-                <w:szCs w:val="24"/>
-              </w:rPr>
-            </w:pPr>
-            <w:r>
-              <w:rPr>
-                <w:rFonts w:asciiTheme="minorHAnsi" w:hAnsiTheme="minorHAnsi" w:cstheme="minorHAnsi"/>
-                <w:w w:val="105"/>
-                <w:sz w:val="24"/>
-                <w:szCs w:val="24"/>
-              </w:rPr>
-              <w:t>pause</w:t>
-            </w:r>
-            <w:r>
-              <w:rPr>
-                <w:rFonts w:asciiTheme="minorHAnsi" w:hAnsiTheme="minorHAnsi" w:cstheme="minorHAnsi"/>
-                <w:spacing w:val="-12"/>
-                <w:w w:val="105"/>
-                <w:sz w:val="24"/>
-                <w:szCs w:val="24"/>
-              </w:rPr>
-              <w:t xml:space="preserve"> </w:t>
-            </w:r>
-            <w:r>
-              <w:rPr>
-                <w:rFonts w:asciiTheme="minorHAnsi" w:hAnsiTheme="minorHAnsi" w:cstheme="minorHAnsi"/>
-                <w:w w:val="105"/>
-                <w:sz w:val="24"/>
-                <w:szCs w:val="24"/>
-              </w:rPr>
-              <w:t xml:space="preserve">menu </w:t>
-            </w:r>
-            <w:r>
-              <w:rPr>
-                <w:rFonts w:asciiTheme="minorHAnsi" w:hAnsiTheme="minorHAnsi" w:cstheme="minorHAnsi"/>
-                <w:spacing w:val="-2"/>
-                <w:w w:val="105"/>
-                <w:sz w:val="24"/>
-                <w:szCs w:val="24"/>
-              </w:rPr>
-              <w:t>appear?</w:t>
-            </w:r>
-          </w:p>
-        </w:tc>
-        <w:tc>
-          <w:tcPr>
-            <w:tcW w:w="1165" w:type="dxa"/>
-          </w:tcPr>
-          <w:p>
-            <w:pPr>
-              <w:pStyle w:val="TableParagraph"/>
-              <w:ind w:left="0"/>
-              <w:rPr>
-                <w:rFonts w:asciiTheme="minorHAnsi" w:hAnsiTheme="minorHAnsi" w:cstheme="minorHAnsi"/>
-                <w:sz w:val="24"/>
-                <w:szCs w:val="24"/>
-              </w:rPr>
-            </w:pPr>
-          </w:p>
-        </w:tc>
-        <w:tc>
-          <w:tcPr>
-            <w:tcW w:w="1729" w:type="dxa"/>
-          </w:tcPr>
-          <w:p>
-            <w:pPr>
-              <w:pStyle w:val="TableParagraph"/>
-              <w:ind w:left="108" w:right="423"/>
-              <w:rPr>
-                <w:rFonts w:asciiTheme="minorHAnsi" w:hAnsiTheme="minorHAnsi" w:cstheme="minorHAnsi"/>
-                <w:sz w:val="24"/>
-                <w:szCs w:val="24"/>
-              </w:rPr>
-            </w:pPr>
-            <w:r>
-              <w:rPr>
-                <w:rFonts w:asciiTheme="minorHAnsi" w:hAnsiTheme="minorHAnsi" w:cstheme="minorHAnsi"/>
-                <w:spacing w:val="-4"/>
-                <w:w w:val="110"/>
-                <w:sz w:val="24"/>
-                <w:szCs w:val="24"/>
-              </w:rPr>
-              <w:t>Press</w:t>
-            </w:r>
-            <w:r>
-              <w:rPr>
-                <w:rFonts w:asciiTheme="minorHAnsi" w:hAnsiTheme="minorHAnsi" w:cstheme="minorHAnsi"/>
-                <w:spacing w:val="-12"/>
-                <w:w w:val="110"/>
-                <w:sz w:val="24"/>
-                <w:szCs w:val="24"/>
-              </w:rPr>
-              <w:t xml:space="preserve"> </w:t>
-            </w:r>
-            <w:r>
-              <w:rPr>
-                <w:rFonts w:asciiTheme="minorHAnsi" w:hAnsiTheme="minorHAnsi" w:cstheme="minorHAnsi"/>
-                <w:spacing w:val="-4"/>
-                <w:w w:val="110"/>
-                <w:sz w:val="24"/>
-                <w:szCs w:val="24"/>
-              </w:rPr>
-              <w:t xml:space="preserve">the </w:t>
-            </w:r>
-            <w:r>
-              <w:rPr>
-                <w:rFonts w:asciiTheme="minorHAnsi" w:hAnsiTheme="minorHAnsi" w:cstheme="minorHAnsi"/>
-                <w:spacing w:val="-2"/>
-                <w:w w:val="110"/>
-                <w:sz w:val="24"/>
-                <w:szCs w:val="24"/>
-              </w:rPr>
-              <w:t>pause</w:t>
-            </w:r>
-          </w:p>
-          <w:p>
-            <w:pPr>
-              <w:pStyle w:val="TableParagraph"/>
-              <w:spacing w:line="275" w:lineRule="exact"/>
-              <w:ind w:left="108"/>
-              <w:rPr>
-                <w:rFonts w:asciiTheme="minorHAnsi" w:hAnsiTheme="minorHAnsi" w:cstheme="minorHAnsi"/>
-                <w:sz w:val="24"/>
-                <w:szCs w:val="24"/>
-              </w:rPr>
-            </w:pPr>
-            <w:r>
-              <w:rPr>
-                <w:rFonts w:asciiTheme="minorHAnsi" w:hAnsiTheme="minorHAnsi" w:cstheme="minorHAnsi"/>
-                <w:spacing w:val="-2"/>
-                <w:w w:val="105"/>
-                <w:sz w:val="24"/>
-                <w:szCs w:val="24"/>
-              </w:rPr>
-              <w:t>button</w:t>
-            </w:r>
-          </w:p>
-        </w:tc>
-        <w:tc>
-          <w:tcPr>
-            <w:tcW w:w="1505" w:type="dxa"/>
-          </w:tcPr>
-          <w:p>
-            <w:pPr>
-              <w:pStyle w:val="TableParagraph"/>
-              <w:ind w:left="109" w:right="98"/>
-              <w:rPr>
-                <w:rFonts w:asciiTheme="minorHAnsi" w:hAnsiTheme="minorHAnsi" w:cstheme="minorHAnsi"/>
-                <w:sz w:val="24"/>
-                <w:szCs w:val="24"/>
-              </w:rPr>
-            </w:pPr>
-            <w:r>
-              <w:rPr>
-                <w:rFonts w:asciiTheme="minorHAnsi" w:hAnsiTheme="minorHAnsi" w:cstheme="minorHAnsi"/>
-                <w:spacing w:val="-4"/>
-                <w:w w:val="110"/>
-                <w:sz w:val="24"/>
-                <w:szCs w:val="24"/>
-              </w:rPr>
-              <w:t>Pause</w:t>
-            </w:r>
-            <w:r>
-              <w:rPr>
-                <w:rFonts w:asciiTheme="minorHAnsi" w:hAnsiTheme="minorHAnsi" w:cstheme="minorHAnsi"/>
-                <w:spacing w:val="-12"/>
-                <w:w w:val="110"/>
-                <w:sz w:val="24"/>
-                <w:szCs w:val="24"/>
-              </w:rPr>
-              <w:t xml:space="preserve"> </w:t>
-            </w:r>
-            <w:r>
-              <w:rPr>
-                <w:rFonts w:asciiTheme="minorHAnsi" w:hAnsiTheme="minorHAnsi" w:cstheme="minorHAnsi"/>
-                <w:spacing w:val="-4"/>
-                <w:w w:val="110"/>
-                <w:sz w:val="24"/>
-                <w:szCs w:val="24"/>
-              </w:rPr>
-              <w:t xml:space="preserve">menu </w:t>
-            </w:r>
-            <w:r>
-              <w:rPr>
-                <w:rFonts w:asciiTheme="minorHAnsi" w:hAnsiTheme="minorHAnsi" w:cstheme="minorHAnsi"/>
-                <w:spacing w:val="-2"/>
-                <w:w w:val="110"/>
-                <w:sz w:val="24"/>
-                <w:szCs w:val="24"/>
-              </w:rPr>
-              <w:t>appears</w:t>
-            </w:r>
-          </w:p>
-        </w:tc>
-        <w:tc>
-          <w:tcPr>
-            <w:tcW w:w="1502" w:type="dxa"/>
-          </w:tcPr>
-          <w:p>
-            <w:pPr>
-              <w:pStyle w:val="TableParagraph"/>
-              <w:ind w:left="0"/>
-              <w:rPr>
-                <w:rFonts w:asciiTheme="minorHAnsi" w:hAnsiTheme="minorHAnsi" w:cstheme="minorHAnsi"/>
-                <w:sz w:val="24"/>
-                <w:szCs w:val="24"/>
-              </w:rPr>
-            </w:pPr>
-          </w:p>
-          <w:p>
-            <w:pPr>
-              <w:pStyle w:val="TableParagraph"/>
-              <w:ind w:left="0"/>
-              <w:rPr>
-                <w:rFonts w:asciiTheme="minorHAnsi" w:hAnsiTheme="minorHAnsi" w:cstheme="minorHAnsi"/>
-                <w:sz w:val="24"/>
-                <w:szCs w:val="24"/>
-              </w:rPr>
-            </w:pPr>
-          </w:p>
-          <w:p>
-            <w:pPr>
-              <w:pStyle w:val="TableParagraph"/>
-              <w:ind w:left="0"/>
-              <w:rPr>
-                <w:rFonts w:asciiTheme="minorHAnsi" w:hAnsiTheme="minorHAnsi" w:cstheme="minorHAnsi"/>
-                <w:sz w:val="24"/>
-                <w:szCs w:val="24"/>
-              </w:rPr>
-            </w:pPr>
-          </w:p>
-        </w:tc>
-      </w:tr>
-      <w:tr>
-        <w:trPr>
-          <w:trHeight w:val="880"/>
-        </w:trPr>
-        <w:tc>
-          <w:tcPr>
-            <w:tcW w:w="1502" w:type="dxa"/>
-          </w:tcPr>
-          <w:p>
-            <w:pPr>
-              <w:pStyle w:val="TableParagraph"/>
-              <w:spacing w:line="292" w:lineRule="exact"/>
-              <w:rPr>
-                <w:rFonts w:asciiTheme="minorHAnsi" w:hAnsiTheme="minorHAnsi" w:cstheme="minorHAnsi"/>
-                <w:spacing w:val="-10"/>
-                <w:w w:val="105"/>
-                <w:sz w:val="24"/>
-                <w:szCs w:val="24"/>
-              </w:rPr>
-            </w:pPr>
-            <w:r>
-              <w:rPr>
-                <w:rFonts w:asciiTheme="minorHAnsi" w:hAnsiTheme="minorHAnsi" w:cstheme="minorHAnsi"/>
-                <w:spacing w:val="-10"/>
-                <w:w w:val="105"/>
-                <w:sz w:val="24"/>
-                <w:szCs w:val="24"/>
-              </w:rPr>
-              <w:t>3</w:t>
-            </w:r>
-          </w:p>
-        </w:tc>
-        <w:tc>
-          <w:tcPr>
-            <w:tcW w:w="1613" w:type="dxa"/>
-          </w:tcPr>
-          <w:p>
-            <w:pPr>
-              <w:pStyle w:val="TableParagraph"/>
-              <w:spacing w:line="292" w:lineRule="exact"/>
-              <w:ind w:left="108"/>
-              <w:rPr>
-                <w:rFonts w:asciiTheme="minorHAnsi" w:hAnsiTheme="minorHAnsi" w:cstheme="minorHAnsi"/>
-                <w:w w:val="110"/>
-                <w:sz w:val="24"/>
-                <w:szCs w:val="24"/>
-              </w:rPr>
-            </w:pPr>
-            <w:r>
-              <w:rPr>
-                <w:rFonts w:asciiTheme="minorHAnsi" w:hAnsiTheme="minorHAnsi" w:cstheme="minorHAnsi"/>
-                <w:w w:val="110"/>
-                <w:sz w:val="24"/>
-                <w:szCs w:val="24"/>
-              </w:rPr>
-              <w:t>Game stops when paused</w:t>
-            </w:r>
-          </w:p>
-        </w:tc>
-        <w:tc>
-          <w:tcPr>
-            <w:tcW w:w="1165" w:type="dxa"/>
-          </w:tcPr>
-          <w:p>
-            <w:pPr>
-              <w:pStyle w:val="TableParagraph"/>
-              <w:ind w:left="0"/>
-              <w:rPr>
-                <w:rFonts w:asciiTheme="minorHAnsi" w:hAnsiTheme="minorHAnsi" w:cstheme="minorHAnsi"/>
-                <w:sz w:val="24"/>
-                <w:szCs w:val="24"/>
-              </w:rPr>
-            </w:pPr>
-          </w:p>
-        </w:tc>
-        <w:tc>
-          <w:tcPr>
-            <w:tcW w:w="1729" w:type="dxa"/>
-          </w:tcPr>
-          <w:p>
-            <w:pPr>
-              <w:pStyle w:val="TableParagraph"/>
-              <w:ind w:left="108" w:right="423"/>
-              <w:rPr>
-                <w:rFonts w:asciiTheme="minorHAnsi" w:hAnsiTheme="minorHAnsi" w:cstheme="minorHAnsi"/>
-                <w:spacing w:val="-4"/>
-                <w:w w:val="110"/>
-                <w:sz w:val="24"/>
-                <w:szCs w:val="24"/>
-              </w:rPr>
-            </w:pPr>
-            <w:r>
-              <w:rPr>
-                <w:rFonts w:asciiTheme="minorHAnsi" w:hAnsiTheme="minorHAnsi" w:cstheme="minorHAnsi"/>
-                <w:spacing w:val="-4"/>
-                <w:w w:val="110"/>
-                <w:sz w:val="24"/>
-                <w:szCs w:val="24"/>
-              </w:rPr>
-              <w:t>Press the pause button</w:t>
-            </w:r>
-          </w:p>
-        </w:tc>
-        <w:tc>
-          <w:tcPr>
-            <w:tcW w:w="1505" w:type="dxa"/>
-          </w:tcPr>
-          <w:p>
-            <w:pPr>
-              <w:pStyle w:val="TableParagraph"/>
-              <w:ind w:left="109" w:right="98"/>
-              <w:rPr>
-                <w:rFonts w:asciiTheme="minorHAnsi" w:hAnsiTheme="minorHAnsi" w:cstheme="minorHAnsi"/>
-                <w:spacing w:val="-4"/>
-                <w:w w:val="110"/>
-                <w:sz w:val="24"/>
-                <w:szCs w:val="24"/>
-              </w:rPr>
-            </w:pPr>
-            <w:r>
-              <w:rPr>
-                <w:rFonts w:asciiTheme="minorHAnsi" w:hAnsiTheme="minorHAnsi" w:cstheme="minorHAnsi"/>
-                <w:spacing w:val="-4"/>
-                <w:w w:val="110"/>
-                <w:sz w:val="24"/>
-                <w:szCs w:val="24"/>
-              </w:rPr>
-              <w:t>Game objects stop moving</w:t>
-            </w:r>
-          </w:p>
-        </w:tc>
-        <w:tc>
-          <w:tcPr>
-            <w:tcW w:w="1502" w:type="dxa"/>
-          </w:tcPr>
-          <w:p>
-            <w:pPr>
-              <w:pStyle w:val="TableParagraph"/>
-              <w:ind w:left="0"/>
-              <w:rPr>
-                <w:rFonts w:asciiTheme="minorHAnsi" w:hAnsiTheme="minorHAnsi" w:cstheme="minorHAnsi"/>
-                <w:sz w:val="24"/>
-                <w:szCs w:val="24"/>
-              </w:rPr>
-            </w:pPr>
-          </w:p>
-        </w:tc>
-      </w:tr>
-      <w:tr>
-        <w:trPr>
-          <w:trHeight w:val="880"/>
-        </w:trPr>
-        <w:tc>
-          <w:tcPr>
-            <w:tcW w:w="1502" w:type="dxa"/>
-          </w:tcPr>
-          <w:p>
-            <w:pPr>
-              <w:pStyle w:val="TableParagraph"/>
-              <w:spacing w:line="292" w:lineRule="exact"/>
-              <w:rPr>
-                <w:rFonts w:asciiTheme="minorHAnsi" w:hAnsiTheme="minorHAnsi" w:cstheme="minorHAnsi"/>
-                <w:spacing w:val="-10"/>
-                <w:w w:val="105"/>
-                <w:sz w:val="24"/>
-                <w:szCs w:val="24"/>
-              </w:rPr>
-            </w:pPr>
-            <w:r>
-              <w:rPr>
-                <w:rFonts w:asciiTheme="minorHAnsi" w:hAnsiTheme="minorHAnsi" w:cstheme="minorHAnsi"/>
-                <w:spacing w:val="-10"/>
-                <w:w w:val="105"/>
-                <w:sz w:val="24"/>
-                <w:szCs w:val="24"/>
-              </w:rPr>
-              <w:t>4</w:t>
-            </w:r>
-          </w:p>
-        </w:tc>
-        <w:tc>
-          <w:tcPr>
-            <w:tcW w:w="1613" w:type="dxa"/>
-          </w:tcPr>
-          <w:p>
-            <w:pPr>
-              <w:pStyle w:val="TableParagraph"/>
-              <w:spacing w:line="292" w:lineRule="exact"/>
-              <w:ind w:left="108"/>
-              <w:rPr>
-                <w:rFonts w:asciiTheme="minorHAnsi" w:hAnsiTheme="minorHAnsi" w:cstheme="minorHAnsi"/>
-                <w:w w:val="110"/>
-                <w:sz w:val="24"/>
-                <w:szCs w:val="24"/>
-              </w:rPr>
-            </w:pPr>
-            <w:r>
-              <w:rPr>
-                <w:rFonts w:asciiTheme="minorHAnsi" w:hAnsiTheme="minorHAnsi" w:cstheme="minorHAnsi"/>
-                <w:w w:val="110"/>
-                <w:sz w:val="24"/>
-                <w:szCs w:val="24"/>
-              </w:rPr>
-              <w:t>Can you navigate the start menu?</w:t>
-            </w:r>
-          </w:p>
-        </w:tc>
-        <w:tc>
-          <w:tcPr>
-            <w:tcW w:w="1165" w:type="dxa"/>
-          </w:tcPr>
-          <w:p>
-            <w:pPr>
-              <w:pStyle w:val="TableParagraph"/>
-              <w:ind w:left="0"/>
-              <w:rPr>
-                <w:rFonts w:asciiTheme="minorHAnsi" w:hAnsiTheme="minorHAnsi" w:cstheme="minorHAnsi"/>
-                <w:sz w:val="24"/>
-                <w:szCs w:val="24"/>
-              </w:rPr>
-            </w:pPr>
-          </w:p>
-        </w:tc>
-        <w:tc>
-          <w:tcPr>
-            <w:tcW w:w="1729" w:type="dxa"/>
-          </w:tcPr>
-          <w:p>
-            <w:pPr>
-              <w:pStyle w:val="TableParagraph"/>
-              <w:ind w:left="108" w:right="423"/>
-              <w:rPr>
-                <w:rFonts w:asciiTheme="minorHAnsi" w:hAnsiTheme="minorHAnsi" w:cstheme="minorHAnsi"/>
-                <w:spacing w:val="-4"/>
-                <w:w w:val="110"/>
-                <w:sz w:val="24"/>
-                <w:szCs w:val="24"/>
-              </w:rPr>
-            </w:pPr>
-            <w:r>
-              <w:rPr>
-                <w:rFonts w:asciiTheme="minorHAnsi" w:hAnsiTheme="minorHAnsi" w:cstheme="minorHAnsi"/>
-                <w:spacing w:val="-4"/>
-                <w:w w:val="110"/>
-                <w:sz w:val="24"/>
-                <w:szCs w:val="24"/>
-              </w:rPr>
-              <w:t>Click each button in the UI</w:t>
-            </w:r>
-          </w:p>
-        </w:tc>
-        <w:tc>
-          <w:tcPr>
-            <w:tcW w:w="1505" w:type="dxa"/>
-          </w:tcPr>
-          <w:p>
-            <w:pPr>
-              <w:pStyle w:val="TableParagraph"/>
-              <w:ind w:left="109" w:right="98"/>
-              <w:rPr>
-                <w:rFonts w:asciiTheme="minorHAnsi" w:hAnsiTheme="minorHAnsi" w:cstheme="minorHAnsi"/>
-                <w:spacing w:val="-4"/>
-                <w:w w:val="110"/>
-                <w:sz w:val="24"/>
-                <w:szCs w:val="24"/>
-              </w:rPr>
-            </w:pPr>
-            <w:r>
-              <w:rPr>
-                <w:rFonts w:asciiTheme="minorHAnsi" w:hAnsiTheme="minorHAnsi" w:cstheme="minorHAnsi"/>
-                <w:spacing w:val="-4"/>
-                <w:w w:val="110"/>
-                <w:sz w:val="24"/>
-                <w:szCs w:val="24"/>
-              </w:rPr>
-              <w:t>Pages switch when the buttons are pressed</w:t>
-            </w:r>
-          </w:p>
-        </w:tc>
-        <w:tc>
-          <w:tcPr>
-            <w:tcW w:w="1502" w:type="dxa"/>
-          </w:tcPr>
-          <w:p>
-            <w:pPr>
-              <w:pStyle w:val="TableParagraph"/>
-              <w:ind w:left="0"/>
-              <w:rPr>
-                <w:rFonts w:asciiTheme="minorHAnsi" w:hAnsiTheme="minorHAnsi" w:cstheme="minorHAnsi"/>
-                <w:sz w:val="24"/>
-                <w:szCs w:val="24"/>
-              </w:rPr>
-            </w:pPr>
-          </w:p>
-        </w:tc>
-      </w:tr>
-    </w:tbl>
-    <w:p>
-      <w:pPr>
-        <w:rPr>
-          <w:rFonts w:asciiTheme="minorHAnsi" w:hAnsiTheme="minorHAnsi" w:cstheme="minorHAnsi"/>
-          <w:w w:val="110"/>
-          <w:sz w:val="24"/>
-          <w:szCs w:val="24"/>
-        </w:rPr>
-      </w:pPr>
-      <w:r>
-        <w:rPr>
-          <w:rFonts w:asciiTheme="minorHAnsi" w:hAnsiTheme="minorHAnsi" w:cstheme="minorHAnsi"/>
-          <w:sz w:val="24"/>
-          <w:szCs w:val="24"/>
-        </w:rPr>
-        <w:t>Video: Stage 2</w:t>
       </w:r>
     </w:p>
     <w:p>
@@ -7199,13 +4185,21 @@
           <w:rFonts w:asciiTheme="minorHAnsi" w:hAnsiTheme="minorHAnsi" w:cstheme="minorHAnsi"/>
           <w:w w:val="105"/>
         </w:rPr>
-        <w:t xml:space="preserve">fighting, plus changing </w:t>
+        <w:t xml:space="preserve">fighting, plus </w:t>
       </w:r>
       <w:r>
         <w:rPr>
           <w:rFonts w:asciiTheme="minorHAnsi" w:hAnsiTheme="minorHAnsi" w:cstheme="minorHAnsi"/>
           <w:w w:val="105"/>
         </w:rPr>
+        <w:lastRenderedPageBreak/>
+        <w:t xml:space="preserve">changing </w:t>
+      </w:r>
+      <w:r>
+        <w:rPr>
+          <w:rFonts w:asciiTheme="minorHAnsi" w:hAnsiTheme="minorHAnsi" w:cstheme="minorHAnsi"/>
+          <w:w w:val="105"/>
+        </w:rPr>
         <w:t>features to be higher quality</w:t>
       </w:r>
       <w:r>
@@ -7213,15 +4207,7 @@
           <w:rFonts w:asciiTheme="minorHAnsi" w:hAnsiTheme="minorHAnsi" w:cstheme="minorHAnsi"/>
           <w:w w:val="105"/>
         </w:rPr>
-        <w:t xml:space="preserve">, this includes changes such as bug fixes and </w:t>
-      </w:r>
-      <w:r>
-        <w:rPr>
-          <w:rFonts w:asciiTheme="minorHAnsi" w:hAnsiTheme="minorHAnsi" w:cstheme="minorHAnsi"/>
-          <w:w w:val="105"/>
-        </w:rPr>
-        <w:lastRenderedPageBreak/>
-        <w:t>quality of life changes like the player’s interactions with objects and other characters</w:t>
+        <w:t>, this includes changes such as bug fixes and quality of life changes like the player’s interactions with objects and other characters</w:t>
       </w:r>
       <w:r>
         <w:rPr>
@@ -9304,6 +6290,7 @@
                 <w:sz w:val="24"/>
                 <w:szCs w:val="24"/>
               </w:rPr>
+              <w:lastRenderedPageBreak/>
               <w:t>3</w:t>
             </w:r>
           </w:p>
@@ -10935,7 +7922,18 @@
                 <w:sz w:val="24"/>
                 <w:szCs w:val="24"/>
               </w:rPr>
-              <w:t>Do simple transition animations play when navigating the UI</w:t>
+              <w:t xml:space="preserve">Do simple transition animations play when </w:t>
+            </w:r>
+            <w:r>
+              <w:rPr>
+                <w:rFonts w:asciiTheme="minorHAnsi" w:hAnsiTheme="minorHAnsi" w:cstheme="minorHAnsi"/>
+                <w:spacing w:val="-2"/>
+                <w:w w:val="105"/>
+                <w:sz w:val="24"/>
+                <w:szCs w:val="24"/>
+              </w:rPr>
+              <w:lastRenderedPageBreak/>
+              <w:t>navigating the UI</w:t>
             </w:r>
           </w:p>
         </w:tc>
@@ -11145,6 +8143,7 @@
                 <w:sz w:val="24"/>
                 <w:szCs w:val="24"/>
               </w:rPr>
+              <w:lastRenderedPageBreak/>
               <w:t>6</w:t>
             </w:r>
           </w:p>
@@ -11348,7 +8347,6 @@
         <w:rPr>
           <w:rFonts w:asciiTheme="minorHAnsi" w:hAnsiTheme="minorHAnsi" w:cstheme="minorHAnsi"/>
         </w:rPr>
-        <w:lastRenderedPageBreak/>
         <w:t>GUI Design:</w:t>
       </w:r>
     </w:p>
@@ -13894,7 +10892,6 @@
           <w:sz w:val="24"/>
           <w:szCs w:val="24"/>
         </w:rPr>
-        <w:lastRenderedPageBreak/>
         <mc:AlternateContent>
           <mc:Choice Requires="wps">
             <w:drawing>
@@ -15171,6 +12168,7 @@
           <w:sz w:val="24"/>
           <w:szCs w:val="24"/>
         </w:rPr>
+        <w:lastRenderedPageBreak/>
         <mc:AlternateContent>
           <mc:Choice Requires="wps">
             <w:drawing>
@@ -15929,8 +12927,19 @@
         <w:rPr>
           <w:rFonts w:asciiTheme="minorHAnsi" w:hAnsiTheme="minorHAnsi" w:cstheme="minorHAnsi"/>
         </w:rPr>
-        <w:lastRenderedPageBreak/>
-        <w:t>Development:</w:t>
+        <w:t>Development</w:t>
+      </w:r>
+      <w:r>
+        <w:rPr>
+          <w:rFonts w:asciiTheme="minorHAnsi" w:hAnsiTheme="minorHAnsi" w:cstheme="minorHAnsi"/>
+        </w:rPr>
+        <w:t xml:space="preserve"> Stage 1</w:t>
+      </w:r>
+      <w:r>
+        <w:rPr>
+          <w:rFonts w:asciiTheme="minorHAnsi" w:hAnsiTheme="minorHAnsi" w:cstheme="minorHAnsi"/>
+        </w:rPr>
+        <w:t>:</w:t>
       </w:r>
     </w:p>
     <w:p>
@@ -16527,6 +13536,7 @@
           <w:sz w:val="24"/>
           <w:szCs w:val="24"/>
         </w:rPr>
+        <w:lastRenderedPageBreak/>
         <mc:AlternateContent>
           <mc:Choice Requires="wps">
             <w:drawing>
@@ -16885,7 +13895,7 @@
           <w:szCs w:val="24"/>
         </w:rPr>
         <w:drawing>
-          <wp:anchor distT="0" distB="0" distL="114300" distR="114300" simplePos="0" relativeHeight="487646208" behindDoc="1" locked="0" layoutInCell="1" allowOverlap="1" wp14:anchorId="05140391" wp14:editId="62D1C270">
+          <wp:anchor distT="0" distB="0" distL="114300" distR="114300" simplePos="0" relativeHeight="487646208" behindDoc="1" locked="0" layoutInCell="1" allowOverlap="1" wp14:anchorId="05140391" wp14:editId="7C296CAE">
             <wp:simplePos x="0" y="0"/>
             <wp:positionH relativeFrom="margin">
               <wp:posOffset>4498966</wp:posOffset>
@@ -17022,7 +14032,6 @@
           <w:sz w:val="24"/>
           <w:szCs w:val="24"/>
         </w:rPr>
-        <w:lastRenderedPageBreak/>
         <w:drawing>
           <wp:anchor distT="0" distB="0" distL="114300" distR="114300" simplePos="0" relativeHeight="487648256" behindDoc="1" locked="0" layoutInCell="1" allowOverlap="1" wp14:anchorId="0BA9F8F6" wp14:editId="7D09C24D">
             <wp:simplePos x="0" y="0"/>
@@ -17795,16 +14804,7 @@
           <w:sz w:val="24"/>
           <w:szCs w:val="24"/>
         </w:rPr>
-        <w:t xml:space="preserve">code that makes the player look at </w:t>
-      </w:r>
-      <w:r>
-        <w:rPr>
-          <w:rFonts w:asciiTheme="minorHAnsi" w:hAnsiTheme="minorHAnsi" w:cstheme="minorHAnsi"/>
-          <w:sz w:val="24"/>
-          <w:szCs w:val="24"/>
-        </w:rPr>
-        <w:lastRenderedPageBreak/>
-        <w:t>the mouse position</w:t>
+        <w:t>code that makes the player look at the mouse position</w:t>
       </w:r>
       <w:r>
         <w:rPr>
@@ -17950,6 +14950,7 @@
           <w:sz w:val="24"/>
           <w:szCs w:val="24"/>
         </w:rPr>
+        <w:lastRenderedPageBreak/>
         <w:drawing>
           <wp:inline distT="0" distB="0" distL="0" distR="0" wp14:anchorId="52D3427F" wp14:editId="20B15797">
             <wp:extent cx="5924550" cy="2075180"/>
@@ -18688,7 +15689,6 @@
           <w:sz w:val="24"/>
           <w:szCs w:val="24"/>
         </w:rPr>
-        <w:lastRenderedPageBreak/>
         <mc:AlternateContent>
           <mc:Choice Requires="wps">
             <w:drawing>
@@ -18920,6 +15920,7 @@
           <w:sz w:val="24"/>
           <w:szCs w:val="24"/>
         </w:rPr>
+        <w:lastRenderedPageBreak/>
         <w:drawing>
           <wp:inline distT="0" distB="0" distL="0" distR="0" wp14:anchorId="61E91F7A" wp14:editId="7FEE277D">
             <wp:extent cx="2393342" cy="1141966"/>
@@ -19369,7 +16370,6 @@
           <w:sz w:val="24"/>
           <w:szCs w:val="24"/>
         </w:rPr>
-        <w:lastRenderedPageBreak/>
         <w:drawing>
           <wp:inline distT="0" distB="0" distL="0" distR="0" wp14:anchorId="29BB086B" wp14:editId="79F3A124">
             <wp:extent cx="2456953" cy="1209324"/>
@@ -19666,6 +16666,7 @@
           <w:sz w:val="24"/>
           <w:szCs w:val="24"/>
         </w:rPr>
+        <w:lastRenderedPageBreak/>
         <w:drawing>
           <wp:anchor distT="0" distB="0" distL="114300" distR="114300" simplePos="0" relativeHeight="487661568" behindDoc="1" locked="0" layoutInCell="1" allowOverlap="1" wp14:anchorId="7201CCD8" wp14:editId="40041890">
             <wp:simplePos x="0" y="0"/>
@@ -20740,7 +17741,6 @@
           <w:sz w:val="24"/>
           <w:szCs w:val="24"/>
         </w:rPr>
-        <w:lastRenderedPageBreak/>
         <w:drawing>
           <wp:anchor distT="0" distB="0" distL="114300" distR="114300" simplePos="0" relativeHeight="487665664" behindDoc="0" locked="0" layoutInCell="1" allowOverlap="1" wp14:anchorId="7A29FC84" wp14:editId="47EC089B">
             <wp:simplePos x="850790" y="7927450"/>
@@ -20966,6 +17966,7 @@
           <w:sz w:val="24"/>
           <w:szCs w:val="24"/>
         </w:rPr>
+        <w:lastRenderedPageBreak/>
         <mc:AlternateContent>
           <mc:Choice Requires="wps">
             <w:drawing>
@@ -21750,9 +18751,8 @@
           <w:sz w:val="24"/>
           <w:szCs w:val="24"/>
         </w:rPr>
-        <w:lastRenderedPageBreak/>
         <w:drawing>
-          <wp:anchor distT="0" distB="0" distL="114300" distR="114300" simplePos="0" relativeHeight="487681024" behindDoc="0" locked="0" layoutInCell="1" allowOverlap="1" wp14:anchorId="2E706C95" wp14:editId="706160F6">
+          <wp:anchor distT="0" distB="0" distL="114300" distR="114300" simplePos="0" relativeHeight="487681024" behindDoc="0" locked="0" layoutInCell="1" allowOverlap="1" wp14:anchorId="2E706C95" wp14:editId="12810F02">
             <wp:simplePos x="0" y="0"/>
             <wp:positionH relativeFrom="margin">
               <wp:align>left</wp:align>
@@ -22266,7 +19266,7 @@
         <mc:AlternateContent>
           <mc:Choice Requires="wps">
             <w:drawing>
-              <wp:anchor distT="0" distB="0" distL="114300" distR="114300" simplePos="0" relativeHeight="487674880" behindDoc="0" locked="0" layoutInCell="1" allowOverlap="1" wp14:anchorId="26885F89" wp14:editId="2646031C">
+              <wp:anchor distT="0" distB="0" distL="114300" distR="114300" simplePos="0" relativeHeight="487674880" behindDoc="0" locked="0" layoutInCell="1" allowOverlap="1" wp14:anchorId="26885F89" wp14:editId="575AA09F">
                 <wp:simplePos x="0" y="0"/>
                 <wp:positionH relativeFrom="margin">
                   <wp:align>right</wp:align>
@@ -22274,8 +19274,8 @@
                 <wp:positionV relativeFrom="paragraph">
                   <wp:posOffset>241935</wp:posOffset>
                 </wp:positionV>
-                <wp:extent cx="2623820" cy="3771900"/>
-                <wp:effectExtent l="0" t="0" r="0" b="0"/>
+                <wp:extent cx="2623820" cy="1350334"/>
+                <wp:effectExtent l="0" t="0" r="0" b="2540"/>
                 <wp:wrapNone/>
                 <wp:docPr id="250871439" name="Text Box 43"/>
                 <wp:cNvGraphicFramePr/>
@@ -22286,7 +19286,7 @@
                       <wps:spPr>
                         <a:xfrm>
                           <a:off x="0" y="0"/>
-                          <a:ext cx="2623820" cy="3771900"/>
+                          <a:ext cx="2623820" cy="1350334"/>
                         </a:xfrm>
                         <a:prstGeom prst="rect">
                           <a:avLst/>
@@ -22311,43 +19311,6 @@
                             </w:r>
                           </w:p>
                           <w:p/>
-                          <w:p>
-                            <w:r>
-                              <w:t>Now that stage 1 was complete, I began with stage 2, where I add a menu screen. At first</w:t>
-                            </w:r>
-                            <w:r>
-                              <w:t>,</w:t>
-                            </w:r>
-                            <w:r>
-                              <w:t xml:space="preserve"> I used the GUI design but </w:t>
-                            </w:r>
-                            <w:r>
-                              <w:t>later</w:t>
-                            </w:r>
-                            <w:r>
-                              <w:t xml:space="preserve"> I will </w:t>
-                            </w:r>
-                            <w:r>
-                              <w:t>make a proper one.</w:t>
-                            </w:r>
-                          </w:p>
-                          <w:p>
-                            <w:r>
-                              <w:t xml:space="preserve">I had the idea of just adding sprites that would </w:t>
-                            </w:r>
-                            <w:r>
-                              <w:t>execute operations when clicked, have the player stand b</w:t>
-                            </w:r>
-                            <w:r>
-                              <w:t xml:space="preserve">ehind the menu screen at first and </w:t>
-                            </w:r>
-                            <w:r>
-                              <w:t xml:space="preserve">move position when play was clicked. I realized that was much less efficient and worse than using a canvas, which places the UI elements on screen </w:t>
-                            </w:r>
-                            <w:r>
-                              <w:t>and allows you to add buttons, which is what I did.</w:t>
-                            </w:r>
-                          </w:p>
                           <w:p/>
                           <w:p/>
                           <w:p/>
@@ -22373,7 +19336,7 @@
           </mc:Choice>
           <mc:Fallback>
             <w:pict>
-              <v:shape w14:anchorId="26885F89" id="_x0000_s1055" type="#_x0000_t202" style="position:absolute;margin-left:155.4pt;margin-top:19.05pt;width:206.6pt;height:297pt;z-index:487674880;visibility:visible;mso-wrap-style:square;mso-width-percent:0;mso-height-percent:0;mso-wrap-distance-left:9pt;mso-wrap-distance-top:0;mso-wrap-distance-right:9pt;mso-wrap-distance-bottom:0;mso-position-horizontal:right;mso-position-horizontal-relative:margin;mso-position-vertical:absolute;mso-position-vertical-relative:text;mso-width-percent:0;mso-height-percent:0;mso-width-relative:margin;mso-height-relative:margin;v-text-anchor:top" o:gfxdata="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" filled="f" stroked="f" strokeweight=".5pt">
+              <v:shape w14:anchorId="26885F89" id="_x0000_s1055" type="#_x0000_t202" style="position:absolute;margin-left:155.4pt;margin-top:19.05pt;width:206.6pt;height:106.35pt;z-index:487674880;visibility:visible;mso-wrap-style:square;mso-width-percent:0;mso-height-percent:0;mso-wrap-distance-left:9pt;mso-wrap-distance-top:0;mso-wrap-distance-right:9pt;mso-wrap-distance-bottom:0;mso-position-horizontal:right;mso-position-horizontal-relative:margin;mso-position-vertical:absolute;mso-position-vertical-relative:text;mso-width-percent:0;mso-height-percent:0;mso-width-relative:margin;mso-height-relative:margin;v-text-anchor:top" o:gfxdata="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" filled="f" stroked="f" strokeweight=".5pt">
                 <v:textbox>
                   <w:txbxContent>
                     <w:p/>
@@ -22389,43 +19352,6 @@
                       </w:r>
                     </w:p>
                     <w:p/>
-                    <w:p>
-                      <w:r>
-                        <w:t>Now that stage 1 was complete, I began with stage 2, where I add a menu screen. At first</w:t>
-                      </w:r>
-                      <w:r>
-                        <w:t>,</w:t>
-                      </w:r>
-                      <w:r>
-                        <w:t xml:space="preserve"> I used the GUI design but </w:t>
-                      </w:r>
-                      <w:r>
-                        <w:t>later</w:t>
-                      </w:r>
-                      <w:r>
-                        <w:t xml:space="preserve"> I will </w:t>
-                      </w:r>
-                      <w:r>
-                        <w:t>make a proper one.</w:t>
-                      </w:r>
-                    </w:p>
-                    <w:p>
-                      <w:r>
-                        <w:t xml:space="preserve">I had the idea of just adding sprites that would </w:t>
-                      </w:r>
-                      <w:r>
-                        <w:t>execute operations when clicked, have the player stand b</w:t>
-                      </w:r>
-                      <w:r>
-                        <w:t xml:space="preserve">ehind the menu screen at first and </w:t>
-                      </w:r>
-                      <w:r>
-                        <w:t xml:space="preserve">move position when play was clicked. I realized that was much less efficient and worse than using a canvas, which places the UI elements on screen </w:t>
-                      </w:r>
-                      <w:r>
-                        <w:t>and allows you to add buttons, which is what I did.</w:t>
-                      </w:r>
-                    </w:p>
                     <w:p/>
                     <w:p/>
                     <w:p/>
@@ -22492,6 +19418,1858 @@
     </w:p>
     <w:p>
       <w:pPr>
+        <w:rPr>
+          <w:rFonts w:asciiTheme="minorHAnsi" w:hAnsiTheme="minorHAnsi" w:cstheme="minorHAnsi"/>
+          <w:sz w:val="24"/>
+          <w:szCs w:val="24"/>
+        </w:rPr>
+      </w:pPr>
+    </w:p>
+    <w:p>
+      <w:pPr>
+        <w:rPr>
+          <w:rFonts w:asciiTheme="minorHAnsi" w:hAnsiTheme="minorHAnsi" w:cstheme="minorHAnsi"/>
+          <w:sz w:val="24"/>
+          <w:szCs w:val="24"/>
+        </w:rPr>
+      </w:pPr>
+    </w:p>
+    <w:p>
+      <w:pPr>
+        <w:rPr>
+          <w:rFonts w:asciiTheme="minorHAnsi" w:hAnsiTheme="minorHAnsi" w:cstheme="minorHAnsi"/>
+          <w:sz w:val="24"/>
+          <w:szCs w:val="24"/>
+        </w:rPr>
+      </w:pPr>
+    </w:p>
+    <w:p>
+      <w:pPr>
+        <w:rPr>
+          <w:rFonts w:asciiTheme="minorHAnsi" w:hAnsiTheme="minorHAnsi" w:cstheme="minorHAnsi"/>
+          <w:sz w:val="24"/>
+          <w:szCs w:val="24"/>
+        </w:rPr>
+      </w:pPr>
+    </w:p>
+    <w:tbl>
+      <w:tblPr>
+        <w:tblW w:w="0" w:type="auto"/>
+        <w:tblInd w:w="110" w:type="dxa"/>
+        <w:tblBorders>
+          <w:top w:val="single" w:sz="4" w:space="0" w:color="000000"/>
+          <w:left w:val="single" w:sz="4" w:space="0" w:color="000000"/>
+          <w:bottom w:val="single" w:sz="4" w:space="0" w:color="000000"/>
+          <w:right w:val="single" w:sz="4" w:space="0" w:color="000000"/>
+          <w:insideH w:val="single" w:sz="4" w:space="0" w:color="000000"/>
+          <w:insideV w:val="single" w:sz="4" w:space="0" w:color="000000"/>
+        </w:tblBorders>
+        <w:tblLayout w:type="fixed"/>
+        <w:tblCellMar>
+          <w:left w:w="0" w:type="dxa"/>
+          <w:right w:w="0" w:type="dxa"/>
+        </w:tblCellMar>
+        <w:tblLook w:val="01E0" w:firstRow="1" w:lastRow="1" w:firstColumn="1" w:lastColumn="1" w:noHBand="0" w:noVBand="0"/>
+      </w:tblPr>
+      <w:tblGrid>
+        <w:gridCol w:w="1502"/>
+        <w:gridCol w:w="1503"/>
+        <w:gridCol w:w="1503"/>
+        <w:gridCol w:w="1503"/>
+        <w:gridCol w:w="1506"/>
+        <w:gridCol w:w="1503"/>
+      </w:tblGrid>
+      <w:tr>
+        <w:trPr>
+          <w:trHeight w:val="585"/>
+        </w:trPr>
+        <w:tc>
+          <w:tcPr>
+            <w:tcW w:w="1502" w:type="dxa"/>
+          </w:tcPr>
+          <w:p>
+            <w:pPr>
+              <w:pStyle w:val="TableParagraph"/>
+              <w:spacing w:line="290" w:lineRule="exact"/>
+              <w:rPr>
+                <w:rFonts w:asciiTheme="minorHAnsi" w:hAnsiTheme="minorHAnsi" w:cstheme="minorHAnsi"/>
+                <w:sz w:val="24"/>
+                <w:szCs w:val="24"/>
+              </w:rPr>
+            </w:pPr>
+            <w:r>
+              <w:rPr>
+                <w:rFonts w:asciiTheme="minorHAnsi" w:hAnsiTheme="minorHAnsi" w:cstheme="minorHAnsi"/>
+                <w:spacing w:val="-6"/>
+                <w:w w:val="105"/>
+                <w:sz w:val="24"/>
+                <w:szCs w:val="24"/>
+              </w:rPr>
+              <w:t>Test</w:t>
+            </w:r>
+            <w:r>
+              <w:rPr>
+                <w:rFonts w:asciiTheme="minorHAnsi" w:hAnsiTheme="minorHAnsi" w:cstheme="minorHAnsi"/>
+                <w:spacing w:val="-8"/>
+                <w:w w:val="105"/>
+                <w:sz w:val="24"/>
+                <w:szCs w:val="24"/>
+              </w:rPr>
+              <w:t xml:space="preserve"> </w:t>
+            </w:r>
+            <w:r>
+              <w:rPr>
+                <w:rFonts w:asciiTheme="minorHAnsi" w:hAnsiTheme="minorHAnsi" w:cstheme="minorHAnsi"/>
+                <w:spacing w:val="-5"/>
+                <w:w w:val="105"/>
+                <w:sz w:val="24"/>
+                <w:szCs w:val="24"/>
+              </w:rPr>
+              <w:t>No.</w:t>
+            </w:r>
+          </w:p>
+        </w:tc>
+        <w:tc>
+          <w:tcPr>
+            <w:tcW w:w="1503" w:type="dxa"/>
+          </w:tcPr>
+          <w:p>
+            <w:pPr>
+              <w:pStyle w:val="TableParagraph"/>
+              <w:spacing w:line="290" w:lineRule="exact"/>
+              <w:ind w:left="108"/>
+              <w:rPr>
+                <w:rFonts w:asciiTheme="minorHAnsi" w:hAnsiTheme="minorHAnsi" w:cstheme="minorHAnsi"/>
+                <w:sz w:val="24"/>
+                <w:szCs w:val="24"/>
+              </w:rPr>
+            </w:pPr>
+            <w:r>
+              <w:rPr>
+                <w:rFonts w:asciiTheme="minorHAnsi" w:hAnsiTheme="minorHAnsi" w:cstheme="minorHAnsi"/>
+                <w:spacing w:val="-2"/>
+                <w:w w:val="105"/>
+                <w:sz w:val="24"/>
+                <w:szCs w:val="24"/>
+              </w:rPr>
+              <w:t>Description</w:t>
+            </w:r>
+          </w:p>
+        </w:tc>
+        <w:tc>
+          <w:tcPr>
+            <w:tcW w:w="1503" w:type="dxa"/>
+          </w:tcPr>
+          <w:p>
+            <w:pPr>
+              <w:pStyle w:val="TableParagraph"/>
+              <w:spacing w:line="290" w:lineRule="exact"/>
+              <w:ind w:left="108"/>
+              <w:rPr>
+                <w:rFonts w:asciiTheme="minorHAnsi" w:hAnsiTheme="minorHAnsi" w:cstheme="minorHAnsi"/>
+                <w:sz w:val="24"/>
+                <w:szCs w:val="24"/>
+              </w:rPr>
+            </w:pPr>
+            <w:r>
+              <w:rPr>
+                <w:rFonts w:asciiTheme="minorHAnsi" w:hAnsiTheme="minorHAnsi" w:cstheme="minorHAnsi"/>
+                <w:sz w:val="24"/>
+                <w:szCs w:val="24"/>
+              </w:rPr>
+              <w:t>Type</w:t>
+            </w:r>
+            <w:r>
+              <w:rPr>
+                <w:rFonts w:asciiTheme="minorHAnsi" w:hAnsiTheme="minorHAnsi" w:cstheme="minorHAnsi"/>
+                <w:spacing w:val="-5"/>
+                <w:sz w:val="24"/>
+                <w:szCs w:val="24"/>
+              </w:rPr>
+              <w:t xml:space="preserve"> </w:t>
+            </w:r>
+            <w:r>
+              <w:rPr>
+                <w:rFonts w:asciiTheme="minorHAnsi" w:hAnsiTheme="minorHAnsi" w:cstheme="minorHAnsi"/>
+                <w:sz w:val="24"/>
+                <w:szCs w:val="24"/>
+              </w:rPr>
+              <w:t>of</w:t>
+            </w:r>
+            <w:r>
+              <w:rPr>
+                <w:rFonts w:asciiTheme="minorHAnsi" w:hAnsiTheme="minorHAnsi" w:cstheme="minorHAnsi"/>
+                <w:spacing w:val="-7"/>
+                <w:sz w:val="24"/>
+                <w:szCs w:val="24"/>
+              </w:rPr>
+              <w:t xml:space="preserve"> </w:t>
+            </w:r>
+            <w:r>
+              <w:rPr>
+                <w:rFonts w:asciiTheme="minorHAnsi" w:hAnsiTheme="minorHAnsi" w:cstheme="minorHAnsi"/>
+                <w:spacing w:val="-4"/>
+                <w:sz w:val="24"/>
+                <w:szCs w:val="24"/>
+              </w:rPr>
+              <w:t>test</w:t>
+            </w:r>
+          </w:p>
+        </w:tc>
+        <w:tc>
+          <w:tcPr>
+            <w:tcW w:w="1503" w:type="dxa"/>
+          </w:tcPr>
+          <w:p>
+            <w:pPr>
+              <w:pStyle w:val="TableParagraph"/>
+              <w:spacing w:line="290" w:lineRule="exact"/>
+              <w:rPr>
+                <w:rFonts w:asciiTheme="minorHAnsi" w:hAnsiTheme="minorHAnsi" w:cstheme="minorHAnsi"/>
+                <w:sz w:val="24"/>
+                <w:szCs w:val="24"/>
+              </w:rPr>
+            </w:pPr>
+            <w:r>
+              <w:rPr>
+                <w:rFonts w:asciiTheme="minorHAnsi" w:hAnsiTheme="minorHAnsi" w:cstheme="minorHAnsi"/>
+                <w:spacing w:val="-6"/>
+                <w:w w:val="105"/>
+                <w:sz w:val="24"/>
+                <w:szCs w:val="24"/>
+              </w:rPr>
+              <w:t>Test</w:t>
+            </w:r>
+            <w:r>
+              <w:rPr>
+                <w:rFonts w:asciiTheme="minorHAnsi" w:hAnsiTheme="minorHAnsi" w:cstheme="minorHAnsi"/>
+                <w:spacing w:val="-8"/>
+                <w:w w:val="105"/>
+                <w:sz w:val="24"/>
+                <w:szCs w:val="24"/>
+              </w:rPr>
+              <w:t xml:space="preserve"> </w:t>
+            </w:r>
+            <w:r>
+              <w:rPr>
+                <w:rFonts w:asciiTheme="minorHAnsi" w:hAnsiTheme="minorHAnsi" w:cstheme="minorHAnsi"/>
+                <w:spacing w:val="-4"/>
+                <w:w w:val="105"/>
+                <w:sz w:val="24"/>
+                <w:szCs w:val="24"/>
+              </w:rPr>
+              <w:t>data</w:t>
+            </w:r>
+          </w:p>
+        </w:tc>
+        <w:tc>
+          <w:tcPr>
+            <w:tcW w:w="1506" w:type="dxa"/>
+          </w:tcPr>
+          <w:p>
+            <w:pPr>
+              <w:pStyle w:val="TableParagraph"/>
+              <w:spacing w:line="290" w:lineRule="exact"/>
+              <w:rPr>
+                <w:rFonts w:asciiTheme="minorHAnsi" w:hAnsiTheme="minorHAnsi" w:cstheme="minorHAnsi"/>
+                <w:sz w:val="24"/>
+                <w:szCs w:val="24"/>
+              </w:rPr>
+            </w:pPr>
+            <w:r>
+              <w:rPr>
+                <w:rFonts w:asciiTheme="minorHAnsi" w:hAnsiTheme="minorHAnsi" w:cstheme="minorHAnsi"/>
+                <w:spacing w:val="-2"/>
+                <w:w w:val="105"/>
+                <w:sz w:val="24"/>
+                <w:szCs w:val="24"/>
+              </w:rPr>
+              <w:t>Expected</w:t>
+            </w:r>
+          </w:p>
+          <w:p>
+            <w:pPr>
+              <w:pStyle w:val="TableParagraph"/>
+              <w:spacing w:line="275" w:lineRule="exact"/>
+              <w:rPr>
+                <w:rFonts w:asciiTheme="minorHAnsi" w:hAnsiTheme="minorHAnsi" w:cstheme="minorHAnsi"/>
+                <w:sz w:val="24"/>
+                <w:szCs w:val="24"/>
+              </w:rPr>
+            </w:pPr>
+            <w:r>
+              <w:rPr>
+                <w:rFonts w:asciiTheme="minorHAnsi" w:hAnsiTheme="minorHAnsi" w:cstheme="minorHAnsi"/>
+                <w:spacing w:val="-2"/>
+                <w:w w:val="110"/>
+                <w:sz w:val="24"/>
+                <w:szCs w:val="24"/>
+              </w:rPr>
+              <w:t>Result</w:t>
+            </w:r>
+          </w:p>
+        </w:tc>
+        <w:tc>
+          <w:tcPr>
+            <w:tcW w:w="1503" w:type="dxa"/>
+          </w:tcPr>
+          <w:p>
+            <w:pPr>
+              <w:pStyle w:val="TableParagraph"/>
+              <w:spacing w:line="290" w:lineRule="exact"/>
+              <w:ind w:left="104"/>
+              <w:rPr>
+                <w:rFonts w:asciiTheme="minorHAnsi" w:hAnsiTheme="minorHAnsi" w:cstheme="minorHAnsi"/>
+                <w:sz w:val="24"/>
+                <w:szCs w:val="24"/>
+              </w:rPr>
+            </w:pPr>
+            <w:proofErr w:type="gramStart"/>
+            <w:r>
+              <w:rPr>
+                <w:rFonts w:asciiTheme="minorHAnsi" w:hAnsiTheme="minorHAnsi" w:cstheme="minorHAnsi"/>
+                <w:spacing w:val="-2"/>
+                <w:w w:val="110"/>
+                <w:sz w:val="24"/>
+                <w:szCs w:val="24"/>
+              </w:rPr>
+              <w:t>Actual</w:t>
+            </w:r>
+            <w:proofErr w:type="gramEnd"/>
+          </w:p>
+          <w:p>
+            <w:pPr>
+              <w:pStyle w:val="TableParagraph"/>
+              <w:spacing w:line="275" w:lineRule="exact"/>
+              <w:ind w:left="104"/>
+              <w:rPr>
+                <w:rFonts w:asciiTheme="minorHAnsi" w:hAnsiTheme="minorHAnsi" w:cstheme="minorHAnsi"/>
+                <w:sz w:val="24"/>
+                <w:szCs w:val="24"/>
+              </w:rPr>
+            </w:pPr>
+            <w:r>
+              <w:rPr>
+                <w:rFonts w:asciiTheme="minorHAnsi" w:hAnsiTheme="minorHAnsi" w:cstheme="minorHAnsi"/>
+                <w:spacing w:val="-2"/>
+                <w:w w:val="110"/>
+                <w:sz w:val="24"/>
+                <w:szCs w:val="24"/>
+              </w:rPr>
+              <w:t>Result</w:t>
+            </w:r>
+          </w:p>
+        </w:tc>
+      </w:tr>
+      <w:tr>
+        <w:trPr>
+          <w:trHeight w:val="880"/>
+        </w:trPr>
+        <w:tc>
+          <w:tcPr>
+            <w:tcW w:w="1502" w:type="dxa"/>
+          </w:tcPr>
+          <w:p>
+            <w:pPr>
+              <w:pStyle w:val="TableParagraph"/>
+              <w:spacing w:line="292" w:lineRule="exact"/>
+              <w:rPr>
+                <w:rFonts w:asciiTheme="minorHAnsi" w:hAnsiTheme="minorHAnsi" w:cstheme="minorHAnsi"/>
+                <w:sz w:val="24"/>
+                <w:szCs w:val="24"/>
+              </w:rPr>
+            </w:pPr>
+            <w:r>
+              <w:rPr>
+                <w:rFonts w:asciiTheme="minorHAnsi" w:hAnsiTheme="minorHAnsi" w:cstheme="minorHAnsi"/>
+                <w:spacing w:val="-10"/>
+                <w:w w:val="105"/>
+                <w:sz w:val="24"/>
+                <w:szCs w:val="24"/>
+              </w:rPr>
+              <w:t>1</w:t>
+            </w:r>
+          </w:p>
+        </w:tc>
+        <w:tc>
+          <w:tcPr>
+            <w:tcW w:w="1503" w:type="dxa"/>
+          </w:tcPr>
+          <w:p>
+            <w:pPr>
+              <w:pStyle w:val="TableParagraph"/>
+              <w:spacing w:line="292" w:lineRule="exact"/>
+              <w:ind w:left="108"/>
+              <w:rPr>
+                <w:rFonts w:asciiTheme="minorHAnsi" w:hAnsiTheme="minorHAnsi" w:cstheme="minorHAnsi"/>
+                <w:sz w:val="24"/>
+                <w:szCs w:val="24"/>
+              </w:rPr>
+            </w:pPr>
+            <w:r>
+              <w:rPr>
+                <w:rFonts w:asciiTheme="minorHAnsi" w:hAnsiTheme="minorHAnsi" w:cstheme="minorHAnsi"/>
+                <w:w w:val="110"/>
+                <w:sz w:val="24"/>
+                <w:szCs w:val="24"/>
+              </w:rPr>
+              <w:t>Can</w:t>
+            </w:r>
+            <w:r>
+              <w:rPr>
+                <w:rFonts w:asciiTheme="minorHAnsi" w:hAnsiTheme="minorHAnsi" w:cstheme="minorHAnsi"/>
+                <w:spacing w:val="2"/>
+                <w:w w:val="110"/>
+                <w:sz w:val="24"/>
+                <w:szCs w:val="24"/>
+              </w:rPr>
+              <w:t xml:space="preserve"> </w:t>
+            </w:r>
+            <w:r>
+              <w:rPr>
+                <w:rFonts w:asciiTheme="minorHAnsi" w:hAnsiTheme="minorHAnsi" w:cstheme="minorHAnsi"/>
+                <w:spacing w:val="-5"/>
+                <w:w w:val="110"/>
+                <w:sz w:val="24"/>
+                <w:szCs w:val="24"/>
+              </w:rPr>
+              <w:t>the</w:t>
+            </w:r>
+          </w:p>
+          <w:p>
+            <w:pPr>
+              <w:pStyle w:val="TableParagraph"/>
+              <w:spacing w:line="290" w:lineRule="atLeast"/>
+              <w:ind w:left="108" w:right="704"/>
+              <w:rPr>
+                <w:rFonts w:asciiTheme="minorHAnsi" w:hAnsiTheme="minorHAnsi" w:cstheme="minorHAnsi"/>
+                <w:sz w:val="24"/>
+                <w:szCs w:val="24"/>
+              </w:rPr>
+            </w:pPr>
+            <w:proofErr w:type="gramStart"/>
+            <w:r>
+              <w:rPr>
+                <w:rFonts w:asciiTheme="minorHAnsi" w:hAnsiTheme="minorHAnsi" w:cstheme="minorHAnsi"/>
+                <w:spacing w:val="-2"/>
+                <w:w w:val="105"/>
+                <w:sz w:val="24"/>
+                <w:szCs w:val="24"/>
+              </w:rPr>
+              <w:t>player</w:t>
+            </w:r>
+            <w:proofErr w:type="gramEnd"/>
+            <w:r>
+              <w:rPr>
+                <w:rFonts w:asciiTheme="minorHAnsi" w:hAnsiTheme="minorHAnsi" w:cstheme="minorHAnsi"/>
+                <w:spacing w:val="-2"/>
+                <w:w w:val="105"/>
+                <w:sz w:val="24"/>
+                <w:szCs w:val="24"/>
+              </w:rPr>
+              <w:t xml:space="preserve"> </w:t>
+            </w:r>
+            <w:r>
+              <w:rPr>
+                <w:rFonts w:asciiTheme="minorHAnsi" w:hAnsiTheme="minorHAnsi" w:cstheme="minorHAnsi"/>
+                <w:spacing w:val="-6"/>
+                <w:w w:val="105"/>
+                <w:sz w:val="24"/>
+                <w:szCs w:val="24"/>
+              </w:rPr>
+              <w:t>move?</w:t>
+            </w:r>
+          </w:p>
+        </w:tc>
+        <w:tc>
+          <w:tcPr>
+            <w:tcW w:w="1503" w:type="dxa"/>
+          </w:tcPr>
+          <w:p>
+            <w:pPr>
+              <w:pStyle w:val="TableParagraph"/>
+              <w:ind w:left="0"/>
+              <w:rPr>
+                <w:rFonts w:asciiTheme="minorHAnsi" w:hAnsiTheme="minorHAnsi" w:cstheme="minorHAnsi"/>
+                <w:sz w:val="24"/>
+                <w:szCs w:val="24"/>
+              </w:rPr>
+            </w:pPr>
+          </w:p>
+        </w:tc>
+        <w:tc>
+          <w:tcPr>
+            <w:tcW w:w="1503" w:type="dxa"/>
+          </w:tcPr>
+          <w:p>
+            <w:pPr>
+              <w:pStyle w:val="TableParagraph"/>
+              <w:spacing w:line="292" w:lineRule="exact"/>
+              <w:rPr>
+                <w:rFonts w:asciiTheme="minorHAnsi" w:hAnsiTheme="minorHAnsi" w:cstheme="minorHAnsi"/>
+                <w:sz w:val="24"/>
+                <w:szCs w:val="24"/>
+              </w:rPr>
+            </w:pPr>
+            <w:r>
+              <w:rPr>
+                <w:rFonts w:asciiTheme="minorHAnsi" w:hAnsiTheme="minorHAnsi" w:cstheme="minorHAnsi"/>
+                <w:spacing w:val="-4"/>
+                <w:w w:val="105"/>
+                <w:sz w:val="24"/>
+                <w:szCs w:val="24"/>
+              </w:rPr>
+              <w:t>Input</w:t>
+            </w:r>
+          </w:p>
+          <w:p>
+            <w:pPr>
+              <w:pStyle w:val="TableParagraph"/>
+              <w:spacing w:line="290" w:lineRule="atLeast"/>
+              <w:rPr>
+                <w:rFonts w:asciiTheme="minorHAnsi" w:hAnsiTheme="minorHAnsi" w:cstheme="minorHAnsi"/>
+                <w:sz w:val="24"/>
+                <w:szCs w:val="24"/>
+              </w:rPr>
+            </w:pPr>
+            <w:r>
+              <w:rPr>
+                <w:rFonts w:asciiTheme="minorHAnsi" w:hAnsiTheme="minorHAnsi" w:cstheme="minorHAnsi"/>
+                <w:spacing w:val="-4"/>
+                <w:w w:val="105"/>
+                <w:sz w:val="24"/>
+                <w:szCs w:val="24"/>
+              </w:rPr>
+              <w:t xml:space="preserve">movement </w:t>
+            </w:r>
+            <w:r>
+              <w:rPr>
+                <w:rFonts w:asciiTheme="minorHAnsi" w:hAnsiTheme="minorHAnsi" w:cstheme="minorHAnsi"/>
+                <w:spacing w:val="-2"/>
+                <w:w w:val="105"/>
+                <w:sz w:val="24"/>
+                <w:szCs w:val="24"/>
+              </w:rPr>
+              <w:t>button</w:t>
+            </w:r>
+          </w:p>
+        </w:tc>
+        <w:tc>
+          <w:tcPr>
+            <w:tcW w:w="1506" w:type="dxa"/>
+          </w:tcPr>
+          <w:p>
+            <w:pPr>
+              <w:pStyle w:val="TableParagraph"/>
+              <w:ind w:right="216"/>
+              <w:rPr>
+                <w:rFonts w:asciiTheme="minorHAnsi" w:hAnsiTheme="minorHAnsi" w:cstheme="minorHAnsi"/>
+                <w:sz w:val="24"/>
+                <w:szCs w:val="24"/>
+              </w:rPr>
+            </w:pPr>
+            <w:r>
+              <w:rPr>
+                <w:rFonts w:asciiTheme="minorHAnsi" w:hAnsiTheme="minorHAnsi" w:cstheme="minorHAnsi"/>
+                <w:spacing w:val="-2"/>
+                <w:w w:val="105"/>
+                <w:sz w:val="24"/>
+                <w:szCs w:val="24"/>
+              </w:rPr>
+              <w:t>Player moves</w:t>
+            </w:r>
+          </w:p>
+        </w:tc>
+        <w:tc>
+          <w:tcPr>
+            <w:tcW w:w="1503" w:type="dxa"/>
+          </w:tcPr>
+          <w:p>
+            <w:pPr>
+              <w:pStyle w:val="TableParagraph"/>
+              <w:ind w:left="0"/>
+              <w:rPr>
+                <w:rFonts w:asciiTheme="minorHAnsi" w:hAnsiTheme="minorHAnsi" w:cstheme="minorHAnsi"/>
+                <w:sz w:val="24"/>
+                <w:szCs w:val="24"/>
+              </w:rPr>
+            </w:pPr>
+            <w:r>
+              <w:rPr>
+                <w:rFonts w:asciiTheme="minorHAnsi" w:hAnsiTheme="minorHAnsi" w:cstheme="minorHAnsi"/>
+                <w:sz w:val="24"/>
+                <w:szCs w:val="24"/>
+              </w:rPr>
+              <w:t>Yes</w:t>
+            </w:r>
+          </w:p>
+        </w:tc>
+      </w:tr>
+      <w:tr>
+        <w:trPr>
+          <w:trHeight w:val="1170"/>
+        </w:trPr>
+        <w:tc>
+          <w:tcPr>
+            <w:tcW w:w="1502" w:type="dxa"/>
+          </w:tcPr>
+          <w:p>
+            <w:pPr>
+              <w:pStyle w:val="TableParagraph"/>
+              <w:spacing w:line="290" w:lineRule="exact"/>
+              <w:rPr>
+                <w:rFonts w:asciiTheme="minorHAnsi" w:hAnsiTheme="minorHAnsi" w:cstheme="minorHAnsi"/>
+                <w:sz w:val="24"/>
+                <w:szCs w:val="24"/>
+              </w:rPr>
+            </w:pPr>
+            <w:r>
+              <w:rPr>
+                <w:rFonts w:asciiTheme="minorHAnsi" w:hAnsiTheme="minorHAnsi" w:cstheme="minorHAnsi"/>
+                <w:spacing w:val="-10"/>
+                <w:w w:val="105"/>
+                <w:sz w:val="24"/>
+                <w:szCs w:val="24"/>
+              </w:rPr>
+              <w:t>2</w:t>
+            </w:r>
+          </w:p>
+        </w:tc>
+        <w:tc>
+          <w:tcPr>
+            <w:tcW w:w="1503" w:type="dxa"/>
+          </w:tcPr>
+          <w:p>
+            <w:pPr>
+              <w:pStyle w:val="TableParagraph"/>
+              <w:ind w:left="108" w:right="39"/>
+              <w:rPr>
+                <w:rFonts w:asciiTheme="minorHAnsi" w:hAnsiTheme="minorHAnsi" w:cstheme="minorHAnsi"/>
+                <w:sz w:val="24"/>
+                <w:szCs w:val="24"/>
+              </w:rPr>
+            </w:pPr>
+            <w:r>
+              <w:rPr>
+                <w:rFonts w:asciiTheme="minorHAnsi" w:hAnsiTheme="minorHAnsi" w:cstheme="minorHAnsi"/>
+                <w:w w:val="105"/>
+                <w:sz w:val="24"/>
+                <w:szCs w:val="24"/>
+              </w:rPr>
+              <w:t xml:space="preserve">Does the </w:t>
+            </w:r>
+            <w:r>
+              <w:rPr>
+                <w:rFonts w:asciiTheme="minorHAnsi" w:hAnsiTheme="minorHAnsi" w:cstheme="minorHAnsi"/>
+                <w:spacing w:val="-2"/>
+                <w:w w:val="105"/>
+                <w:sz w:val="24"/>
+                <w:szCs w:val="24"/>
+              </w:rPr>
+              <w:t xml:space="preserve">camera </w:t>
+            </w:r>
+            <w:r>
+              <w:rPr>
+                <w:rFonts w:asciiTheme="minorHAnsi" w:hAnsiTheme="minorHAnsi" w:cstheme="minorHAnsi"/>
+                <w:spacing w:val="-4"/>
+                <w:w w:val="105"/>
+                <w:sz w:val="24"/>
+                <w:szCs w:val="24"/>
+              </w:rPr>
+              <w:t>follow</w:t>
+            </w:r>
+            <w:r>
+              <w:rPr>
+                <w:rFonts w:asciiTheme="minorHAnsi" w:hAnsiTheme="minorHAnsi" w:cstheme="minorHAnsi"/>
+                <w:spacing w:val="-11"/>
+                <w:w w:val="105"/>
+                <w:sz w:val="24"/>
+                <w:szCs w:val="24"/>
+              </w:rPr>
+              <w:t xml:space="preserve"> </w:t>
+            </w:r>
+            <w:r>
+              <w:rPr>
+                <w:rFonts w:asciiTheme="minorHAnsi" w:hAnsiTheme="minorHAnsi" w:cstheme="minorHAnsi"/>
+                <w:spacing w:val="-4"/>
+                <w:w w:val="105"/>
+                <w:sz w:val="24"/>
+                <w:szCs w:val="24"/>
+              </w:rPr>
+              <w:t>the</w:t>
+            </w:r>
+          </w:p>
+          <w:p>
+            <w:pPr>
+              <w:pStyle w:val="TableParagraph"/>
+              <w:spacing w:line="275" w:lineRule="exact"/>
+              <w:ind w:left="108"/>
+              <w:rPr>
+                <w:rFonts w:asciiTheme="minorHAnsi" w:hAnsiTheme="minorHAnsi" w:cstheme="minorHAnsi"/>
+                <w:sz w:val="24"/>
+                <w:szCs w:val="24"/>
+              </w:rPr>
+            </w:pPr>
+            <w:r>
+              <w:rPr>
+                <w:rFonts w:asciiTheme="minorHAnsi" w:hAnsiTheme="minorHAnsi" w:cstheme="minorHAnsi"/>
+                <w:spacing w:val="-2"/>
+                <w:w w:val="105"/>
+                <w:sz w:val="24"/>
+                <w:szCs w:val="24"/>
+              </w:rPr>
+              <w:t>player?</w:t>
+            </w:r>
+          </w:p>
+        </w:tc>
+        <w:tc>
+          <w:tcPr>
+            <w:tcW w:w="1503" w:type="dxa"/>
+          </w:tcPr>
+          <w:p>
+            <w:pPr>
+              <w:pStyle w:val="TableParagraph"/>
+              <w:ind w:left="0"/>
+              <w:rPr>
+                <w:rFonts w:asciiTheme="minorHAnsi" w:hAnsiTheme="minorHAnsi" w:cstheme="minorHAnsi"/>
+                <w:sz w:val="24"/>
+                <w:szCs w:val="24"/>
+              </w:rPr>
+            </w:pPr>
+          </w:p>
+        </w:tc>
+        <w:tc>
+          <w:tcPr>
+            <w:tcW w:w="1503" w:type="dxa"/>
+          </w:tcPr>
+          <w:p>
+            <w:pPr>
+              <w:pStyle w:val="TableParagraph"/>
+              <w:rPr>
+                <w:rFonts w:asciiTheme="minorHAnsi" w:hAnsiTheme="minorHAnsi" w:cstheme="minorHAnsi"/>
+                <w:sz w:val="24"/>
+                <w:szCs w:val="24"/>
+              </w:rPr>
+            </w:pPr>
+            <w:r>
+              <w:rPr>
+                <w:rFonts w:asciiTheme="minorHAnsi" w:hAnsiTheme="minorHAnsi" w:cstheme="minorHAnsi"/>
+                <w:spacing w:val="-4"/>
+                <w:w w:val="105"/>
+                <w:sz w:val="24"/>
+                <w:szCs w:val="24"/>
+              </w:rPr>
+              <w:t xml:space="preserve">Input movement </w:t>
+            </w:r>
+            <w:r>
+              <w:rPr>
+                <w:rFonts w:asciiTheme="minorHAnsi" w:hAnsiTheme="minorHAnsi" w:cstheme="minorHAnsi"/>
+                <w:spacing w:val="-2"/>
+                <w:w w:val="105"/>
+                <w:sz w:val="24"/>
+                <w:szCs w:val="24"/>
+              </w:rPr>
+              <w:t>button</w:t>
+            </w:r>
+          </w:p>
+        </w:tc>
+        <w:tc>
+          <w:tcPr>
+            <w:tcW w:w="1506" w:type="dxa"/>
+          </w:tcPr>
+          <w:p>
+            <w:pPr>
+              <w:pStyle w:val="TableParagraph"/>
+              <w:ind w:right="216"/>
+              <w:rPr>
+                <w:rFonts w:asciiTheme="minorHAnsi" w:hAnsiTheme="minorHAnsi" w:cstheme="minorHAnsi"/>
+                <w:sz w:val="24"/>
+                <w:szCs w:val="24"/>
+              </w:rPr>
+            </w:pPr>
+            <w:r>
+              <w:rPr>
+                <w:rFonts w:asciiTheme="minorHAnsi" w:hAnsiTheme="minorHAnsi" w:cstheme="minorHAnsi"/>
+                <w:spacing w:val="-2"/>
+                <w:w w:val="105"/>
+                <w:sz w:val="24"/>
+                <w:szCs w:val="24"/>
+              </w:rPr>
+              <w:t>Camera moves</w:t>
+            </w:r>
+            <w:r>
+              <w:rPr>
+                <w:rFonts w:asciiTheme="minorHAnsi" w:hAnsiTheme="minorHAnsi" w:cstheme="minorHAnsi"/>
+                <w:spacing w:val="-13"/>
+                <w:w w:val="105"/>
+                <w:sz w:val="24"/>
+                <w:szCs w:val="24"/>
+              </w:rPr>
+              <w:t xml:space="preserve"> </w:t>
+            </w:r>
+            <w:r>
+              <w:rPr>
+                <w:rFonts w:asciiTheme="minorHAnsi" w:hAnsiTheme="minorHAnsi" w:cstheme="minorHAnsi"/>
+                <w:spacing w:val="-2"/>
+                <w:w w:val="105"/>
+                <w:sz w:val="24"/>
+                <w:szCs w:val="24"/>
+              </w:rPr>
+              <w:t xml:space="preserve">with </w:t>
+            </w:r>
+            <w:r>
+              <w:rPr>
+                <w:rFonts w:asciiTheme="minorHAnsi" w:hAnsiTheme="minorHAnsi" w:cstheme="minorHAnsi"/>
+                <w:w w:val="105"/>
+                <w:sz w:val="24"/>
+                <w:szCs w:val="24"/>
+              </w:rPr>
+              <w:t>the</w:t>
+            </w:r>
+            <w:r>
+              <w:rPr>
+                <w:rFonts w:asciiTheme="minorHAnsi" w:hAnsiTheme="minorHAnsi" w:cstheme="minorHAnsi"/>
+                <w:spacing w:val="-1"/>
+                <w:w w:val="105"/>
+                <w:sz w:val="24"/>
+                <w:szCs w:val="24"/>
+              </w:rPr>
+              <w:t xml:space="preserve"> </w:t>
+            </w:r>
+            <w:r>
+              <w:rPr>
+                <w:rFonts w:asciiTheme="minorHAnsi" w:hAnsiTheme="minorHAnsi" w:cstheme="minorHAnsi"/>
+                <w:w w:val="105"/>
+                <w:sz w:val="24"/>
+                <w:szCs w:val="24"/>
+              </w:rPr>
+              <w:t>player</w:t>
+            </w:r>
+          </w:p>
+        </w:tc>
+        <w:tc>
+          <w:tcPr>
+            <w:tcW w:w="1503" w:type="dxa"/>
+          </w:tcPr>
+          <w:p>
+            <w:pPr>
+              <w:pStyle w:val="TableParagraph"/>
+              <w:ind w:left="0"/>
+              <w:rPr>
+                <w:rFonts w:asciiTheme="minorHAnsi" w:hAnsiTheme="minorHAnsi" w:cstheme="minorHAnsi"/>
+                <w:sz w:val="24"/>
+                <w:szCs w:val="24"/>
+              </w:rPr>
+            </w:pPr>
+            <w:r>
+              <w:rPr>
+                <w:rFonts w:asciiTheme="minorHAnsi" w:hAnsiTheme="minorHAnsi" w:cstheme="minorHAnsi"/>
+                <w:sz w:val="24"/>
+                <w:szCs w:val="24"/>
+              </w:rPr>
+              <w:t>Yes</w:t>
+            </w:r>
+          </w:p>
+        </w:tc>
+      </w:tr>
+    </w:tbl>
+    <w:p>
+      <w:pPr>
+        <w:rPr>
+          <w:rFonts w:asciiTheme="minorHAnsi" w:hAnsiTheme="minorHAnsi" w:cstheme="minorHAnsi"/>
+          <w:sz w:val="24"/>
+          <w:szCs w:val="24"/>
+        </w:rPr>
+        <w:sectPr>
+          <w:type w:val="continuous"/>
+          <w:pgSz w:w="11910" w:h="16840"/>
+          <w:pgMar w:top="1340" w:right="1240" w:bottom="1169" w:left="1340" w:header="720" w:footer="720" w:gutter="0"/>
+          <w:cols w:space="720"/>
+        </w:sectPr>
+      </w:pPr>
+    </w:p>
+    <w:tbl>
+      <w:tblPr>
+        <w:tblW w:w="0" w:type="auto"/>
+        <w:tblInd w:w="110" w:type="dxa"/>
+        <w:tblBorders>
+          <w:top w:val="single" w:sz="4" w:space="0" w:color="000000"/>
+          <w:left w:val="single" w:sz="4" w:space="0" w:color="000000"/>
+          <w:bottom w:val="single" w:sz="4" w:space="0" w:color="000000"/>
+          <w:right w:val="single" w:sz="4" w:space="0" w:color="000000"/>
+          <w:insideH w:val="single" w:sz="4" w:space="0" w:color="000000"/>
+          <w:insideV w:val="single" w:sz="4" w:space="0" w:color="000000"/>
+        </w:tblBorders>
+        <w:tblLayout w:type="fixed"/>
+        <w:tblCellMar>
+          <w:left w:w="0" w:type="dxa"/>
+          <w:right w:w="0" w:type="dxa"/>
+        </w:tblCellMar>
+        <w:tblLook w:val="01E0" w:firstRow="1" w:lastRow="1" w:firstColumn="1" w:lastColumn="1" w:noHBand="0" w:noVBand="0"/>
+      </w:tblPr>
+      <w:tblGrid>
+        <w:gridCol w:w="1502"/>
+        <w:gridCol w:w="1503"/>
+        <w:gridCol w:w="1503"/>
+        <w:gridCol w:w="1503"/>
+        <w:gridCol w:w="1506"/>
+        <w:gridCol w:w="1503"/>
+      </w:tblGrid>
+      <w:tr>
+        <w:trPr>
+          <w:trHeight w:val="1171"/>
+        </w:trPr>
+        <w:tc>
+          <w:tcPr>
+            <w:tcW w:w="1502" w:type="dxa"/>
+          </w:tcPr>
+          <w:p>
+            <w:pPr>
+              <w:pStyle w:val="TableParagraph"/>
+              <w:spacing w:line="290" w:lineRule="exact"/>
+              <w:rPr>
+                <w:rFonts w:asciiTheme="minorHAnsi" w:hAnsiTheme="minorHAnsi" w:cstheme="minorHAnsi"/>
+                <w:sz w:val="24"/>
+                <w:szCs w:val="24"/>
+              </w:rPr>
+            </w:pPr>
+            <w:r>
+              <w:rPr>
+                <w:rFonts w:asciiTheme="minorHAnsi" w:hAnsiTheme="minorHAnsi" w:cstheme="minorHAnsi"/>
+                <w:spacing w:val="-10"/>
+                <w:w w:val="105"/>
+                <w:sz w:val="24"/>
+                <w:szCs w:val="24"/>
+              </w:rPr>
+              <w:t>3</w:t>
+            </w:r>
+          </w:p>
+        </w:tc>
+        <w:tc>
+          <w:tcPr>
+            <w:tcW w:w="1503" w:type="dxa"/>
+          </w:tcPr>
+          <w:p>
+            <w:pPr>
+              <w:pStyle w:val="TableParagraph"/>
+              <w:ind w:left="108" w:right="39"/>
+              <w:rPr>
+                <w:rFonts w:asciiTheme="minorHAnsi" w:hAnsiTheme="minorHAnsi" w:cstheme="minorHAnsi"/>
+                <w:sz w:val="24"/>
+                <w:szCs w:val="24"/>
+              </w:rPr>
+            </w:pPr>
+            <w:r>
+              <w:rPr>
+                <w:rFonts w:asciiTheme="minorHAnsi" w:hAnsiTheme="minorHAnsi" w:cstheme="minorHAnsi"/>
+                <w:w w:val="105"/>
+                <w:sz w:val="24"/>
+                <w:szCs w:val="24"/>
+              </w:rPr>
+              <w:t>Can</w:t>
+            </w:r>
+            <w:r>
+              <w:rPr>
+                <w:rFonts w:asciiTheme="minorHAnsi" w:hAnsiTheme="minorHAnsi" w:cstheme="minorHAnsi"/>
+                <w:spacing w:val="-3"/>
+                <w:w w:val="105"/>
+                <w:sz w:val="24"/>
+                <w:szCs w:val="24"/>
+              </w:rPr>
+              <w:t xml:space="preserve"> </w:t>
+            </w:r>
+            <w:r>
+              <w:rPr>
+                <w:rFonts w:asciiTheme="minorHAnsi" w:hAnsiTheme="minorHAnsi" w:cstheme="minorHAnsi"/>
+                <w:w w:val="105"/>
+                <w:sz w:val="24"/>
+                <w:szCs w:val="24"/>
+              </w:rPr>
+              <w:t xml:space="preserve">the </w:t>
+            </w:r>
+            <w:r>
+              <w:rPr>
+                <w:rFonts w:asciiTheme="minorHAnsi" w:hAnsiTheme="minorHAnsi" w:cstheme="minorHAnsi"/>
+                <w:spacing w:val="-2"/>
+                <w:w w:val="105"/>
+                <w:sz w:val="24"/>
+                <w:szCs w:val="24"/>
+              </w:rPr>
+              <w:t xml:space="preserve">player </w:t>
+            </w:r>
+            <w:r>
+              <w:rPr>
+                <w:rFonts w:asciiTheme="minorHAnsi" w:hAnsiTheme="minorHAnsi" w:cstheme="minorHAnsi"/>
+                <w:spacing w:val="-4"/>
+                <w:w w:val="105"/>
+                <w:sz w:val="24"/>
+                <w:szCs w:val="24"/>
+              </w:rPr>
+              <w:t>interact</w:t>
+            </w:r>
+            <w:r>
+              <w:rPr>
+                <w:rFonts w:asciiTheme="minorHAnsi" w:hAnsiTheme="minorHAnsi" w:cstheme="minorHAnsi"/>
+                <w:spacing w:val="-11"/>
+                <w:w w:val="105"/>
+                <w:sz w:val="24"/>
+                <w:szCs w:val="24"/>
+              </w:rPr>
+              <w:t xml:space="preserve"> </w:t>
+            </w:r>
+            <w:r>
+              <w:rPr>
+                <w:rFonts w:asciiTheme="minorHAnsi" w:hAnsiTheme="minorHAnsi" w:cstheme="minorHAnsi"/>
+                <w:spacing w:val="-4"/>
+                <w:w w:val="105"/>
+                <w:sz w:val="24"/>
+                <w:szCs w:val="24"/>
+              </w:rPr>
+              <w:t>with</w:t>
+            </w:r>
+          </w:p>
+          <w:p>
+            <w:pPr>
+              <w:pStyle w:val="TableParagraph"/>
+              <w:spacing w:line="275" w:lineRule="exact"/>
+              <w:ind w:left="108"/>
+              <w:rPr>
+                <w:rFonts w:asciiTheme="minorHAnsi" w:hAnsiTheme="minorHAnsi" w:cstheme="minorHAnsi"/>
+                <w:sz w:val="24"/>
+                <w:szCs w:val="24"/>
+              </w:rPr>
+            </w:pPr>
+            <w:r>
+              <w:rPr>
+                <w:rFonts w:asciiTheme="minorHAnsi" w:hAnsiTheme="minorHAnsi" w:cstheme="minorHAnsi"/>
+                <w:spacing w:val="-2"/>
+                <w:w w:val="110"/>
+                <w:sz w:val="24"/>
+                <w:szCs w:val="24"/>
+              </w:rPr>
+              <w:t>objects?</w:t>
+            </w:r>
+          </w:p>
+        </w:tc>
+        <w:tc>
+          <w:tcPr>
+            <w:tcW w:w="1503" w:type="dxa"/>
+          </w:tcPr>
+          <w:p>
+            <w:pPr>
+              <w:pStyle w:val="TableParagraph"/>
+              <w:ind w:left="0"/>
+              <w:rPr>
+                <w:rFonts w:asciiTheme="minorHAnsi" w:hAnsiTheme="minorHAnsi" w:cstheme="minorHAnsi"/>
+                <w:sz w:val="24"/>
+                <w:szCs w:val="24"/>
+              </w:rPr>
+            </w:pPr>
+          </w:p>
+        </w:tc>
+        <w:tc>
+          <w:tcPr>
+            <w:tcW w:w="1503" w:type="dxa"/>
+          </w:tcPr>
+          <w:p>
+            <w:pPr>
+              <w:pStyle w:val="TableParagraph"/>
+              <w:rPr>
+                <w:rFonts w:asciiTheme="minorHAnsi" w:hAnsiTheme="minorHAnsi" w:cstheme="minorHAnsi"/>
+                <w:sz w:val="24"/>
+                <w:szCs w:val="24"/>
+              </w:rPr>
+            </w:pPr>
+            <w:r>
+              <w:rPr>
+                <w:rFonts w:asciiTheme="minorHAnsi" w:hAnsiTheme="minorHAnsi" w:cstheme="minorHAnsi"/>
+                <w:w w:val="105"/>
+                <w:sz w:val="24"/>
+                <w:szCs w:val="24"/>
+              </w:rPr>
+              <w:t>Place</w:t>
+            </w:r>
+            <w:r>
+              <w:rPr>
+                <w:rFonts w:asciiTheme="minorHAnsi" w:hAnsiTheme="minorHAnsi" w:cstheme="minorHAnsi"/>
+                <w:spacing w:val="-15"/>
+                <w:w w:val="105"/>
+                <w:sz w:val="24"/>
+                <w:szCs w:val="24"/>
+              </w:rPr>
+              <w:t xml:space="preserve"> </w:t>
+            </w:r>
+            <w:r>
+              <w:rPr>
+                <w:rFonts w:asciiTheme="minorHAnsi" w:hAnsiTheme="minorHAnsi" w:cstheme="minorHAnsi"/>
+                <w:w w:val="105"/>
+                <w:sz w:val="24"/>
+                <w:szCs w:val="24"/>
+              </w:rPr>
+              <w:t xml:space="preserve">player on top of a </w:t>
+            </w:r>
+            <w:r>
+              <w:rPr>
+                <w:rFonts w:asciiTheme="minorHAnsi" w:hAnsiTheme="minorHAnsi" w:cstheme="minorHAnsi"/>
+                <w:spacing w:val="-2"/>
+                <w:w w:val="105"/>
+                <w:sz w:val="24"/>
+                <w:szCs w:val="24"/>
+              </w:rPr>
+              <w:t>platform</w:t>
+            </w:r>
+          </w:p>
+        </w:tc>
+        <w:tc>
+          <w:tcPr>
+            <w:tcW w:w="1506" w:type="dxa"/>
+          </w:tcPr>
+          <w:p>
+            <w:pPr>
+              <w:pStyle w:val="TableParagraph"/>
+              <w:ind w:right="216"/>
+              <w:rPr>
+                <w:rFonts w:asciiTheme="minorHAnsi" w:hAnsiTheme="minorHAnsi" w:cstheme="minorHAnsi"/>
+                <w:sz w:val="24"/>
+                <w:szCs w:val="24"/>
+              </w:rPr>
+            </w:pPr>
+            <w:r>
+              <w:rPr>
+                <w:rFonts w:asciiTheme="minorHAnsi" w:hAnsiTheme="minorHAnsi" w:cstheme="minorHAnsi"/>
+                <w:spacing w:val="-2"/>
+                <w:w w:val="105"/>
+                <w:sz w:val="24"/>
+                <w:szCs w:val="24"/>
+              </w:rPr>
+              <w:t xml:space="preserve">Player </w:t>
+            </w:r>
+            <w:r>
+              <w:rPr>
+                <w:rFonts w:asciiTheme="minorHAnsi" w:hAnsiTheme="minorHAnsi" w:cstheme="minorHAnsi"/>
+                <w:w w:val="105"/>
+                <w:sz w:val="24"/>
+                <w:szCs w:val="24"/>
+              </w:rPr>
+              <w:t>stands</w:t>
+            </w:r>
+            <w:r>
+              <w:rPr>
+                <w:rFonts w:asciiTheme="minorHAnsi" w:hAnsiTheme="minorHAnsi" w:cstheme="minorHAnsi"/>
+                <w:spacing w:val="-11"/>
+                <w:w w:val="105"/>
+                <w:sz w:val="24"/>
+                <w:szCs w:val="24"/>
+              </w:rPr>
+              <w:t xml:space="preserve"> </w:t>
+            </w:r>
+            <w:r>
+              <w:rPr>
+                <w:rFonts w:asciiTheme="minorHAnsi" w:hAnsiTheme="minorHAnsi" w:cstheme="minorHAnsi"/>
+                <w:w w:val="105"/>
+                <w:sz w:val="24"/>
+                <w:szCs w:val="24"/>
+              </w:rPr>
+              <w:t xml:space="preserve">on </w:t>
+            </w:r>
+            <w:r>
+              <w:rPr>
+                <w:rFonts w:asciiTheme="minorHAnsi" w:hAnsiTheme="minorHAnsi" w:cstheme="minorHAnsi"/>
+                <w:spacing w:val="-4"/>
+                <w:w w:val="105"/>
+                <w:sz w:val="24"/>
+                <w:szCs w:val="24"/>
+              </w:rPr>
+              <w:t>top</w:t>
+            </w:r>
+          </w:p>
+        </w:tc>
+        <w:tc>
+          <w:tcPr>
+            <w:tcW w:w="1503" w:type="dxa"/>
+          </w:tcPr>
+          <w:p>
+            <w:pPr>
+              <w:pStyle w:val="TableParagraph"/>
+              <w:ind w:left="0"/>
+              <w:rPr>
+                <w:rFonts w:asciiTheme="minorHAnsi" w:hAnsiTheme="minorHAnsi" w:cstheme="minorHAnsi"/>
+                <w:sz w:val="24"/>
+                <w:szCs w:val="24"/>
+              </w:rPr>
+            </w:pPr>
+            <w:r>
+              <w:rPr>
+                <w:rFonts w:asciiTheme="minorHAnsi" w:hAnsiTheme="minorHAnsi" w:cstheme="minorHAnsi"/>
+                <w:sz w:val="24"/>
+                <w:szCs w:val="24"/>
+              </w:rPr>
+              <w:t>yes</w:t>
+            </w:r>
+          </w:p>
+        </w:tc>
+      </w:tr>
+      <w:tr>
+        <w:trPr>
+          <w:trHeight w:val="1465"/>
+        </w:trPr>
+        <w:tc>
+          <w:tcPr>
+            <w:tcW w:w="1502" w:type="dxa"/>
+          </w:tcPr>
+          <w:p>
+            <w:pPr>
+              <w:pStyle w:val="TableParagraph"/>
+              <w:spacing w:line="292" w:lineRule="exact"/>
+              <w:rPr>
+                <w:rFonts w:asciiTheme="minorHAnsi" w:hAnsiTheme="minorHAnsi" w:cstheme="minorHAnsi"/>
+                <w:sz w:val="24"/>
+                <w:szCs w:val="24"/>
+              </w:rPr>
+            </w:pPr>
+            <w:r>
+              <w:rPr>
+                <w:rFonts w:asciiTheme="minorHAnsi" w:hAnsiTheme="minorHAnsi" w:cstheme="minorHAnsi"/>
+                <w:spacing w:val="-10"/>
+                <w:w w:val="105"/>
+                <w:sz w:val="24"/>
+                <w:szCs w:val="24"/>
+              </w:rPr>
+              <w:t>4</w:t>
+            </w:r>
+          </w:p>
+        </w:tc>
+        <w:tc>
+          <w:tcPr>
+            <w:tcW w:w="1503" w:type="dxa"/>
+          </w:tcPr>
+          <w:p>
+            <w:pPr>
+              <w:pStyle w:val="TableParagraph"/>
+              <w:ind w:left="108"/>
+              <w:rPr>
+                <w:rFonts w:asciiTheme="minorHAnsi" w:hAnsiTheme="minorHAnsi" w:cstheme="minorHAnsi"/>
+                <w:sz w:val="24"/>
+                <w:szCs w:val="24"/>
+              </w:rPr>
+            </w:pPr>
+            <w:r>
+              <w:rPr>
+                <w:rFonts w:asciiTheme="minorHAnsi" w:hAnsiTheme="minorHAnsi" w:cstheme="minorHAnsi"/>
+                <w:w w:val="105"/>
+                <w:sz w:val="24"/>
+                <w:szCs w:val="24"/>
+              </w:rPr>
+              <w:t xml:space="preserve">Does the </w:t>
+            </w:r>
+            <w:r>
+              <w:rPr>
+                <w:rFonts w:asciiTheme="minorHAnsi" w:hAnsiTheme="minorHAnsi" w:cstheme="minorHAnsi"/>
+                <w:spacing w:val="-2"/>
+                <w:w w:val="105"/>
+                <w:sz w:val="24"/>
+                <w:szCs w:val="24"/>
+              </w:rPr>
+              <w:t>player respawn?</w:t>
+            </w:r>
+          </w:p>
+        </w:tc>
+        <w:tc>
+          <w:tcPr>
+            <w:tcW w:w="1503" w:type="dxa"/>
+          </w:tcPr>
+          <w:p>
+            <w:pPr>
+              <w:pStyle w:val="TableParagraph"/>
+              <w:ind w:left="0"/>
+              <w:rPr>
+                <w:rFonts w:asciiTheme="minorHAnsi" w:hAnsiTheme="minorHAnsi" w:cstheme="minorHAnsi"/>
+                <w:sz w:val="24"/>
+                <w:szCs w:val="24"/>
+              </w:rPr>
+            </w:pPr>
+          </w:p>
+        </w:tc>
+        <w:tc>
+          <w:tcPr>
+            <w:tcW w:w="1503" w:type="dxa"/>
+          </w:tcPr>
+          <w:p>
+            <w:pPr>
+              <w:pStyle w:val="TableParagraph"/>
+              <w:ind w:right="420"/>
+              <w:jc w:val="both"/>
+              <w:rPr>
+                <w:rFonts w:asciiTheme="minorHAnsi" w:hAnsiTheme="minorHAnsi" w:cstheme="minorHAnsi"/>
+                <w:sz w:val="24"/>
+                <w:szCs w:val="24"/>
+              </w:rPr>
+            </w:pPr>
+            <w:r>
+              <w:rPr>
+                <w:rFonts w:asciiTheme="minorHAnsi" w:hAnsiTheme="minorHAnsi" w:cstheme="minorHAnsi"/>
+                <w:sz w:val="24"/>
+                <w:szCs w:val="24"/>
+              </w:rPr>
+              <w:t>Move</w:t>
+            </w:r>
+            <w:r>
+              <w:rPr>
+                <w:rFonts w:asciiTheme="minorHAnsi" w:hAnsiTheme="minorHAnsi" w:cstheme="minorHAnsi"/>
+                <w:spacing w:val="-14"/>
+                <w:sz w:val="24"/>
+                <w:szCs w:val="24"/>
+              </w:rPr>
+              <w:t xml:space="preserve"> </w:t>
+            </w:r>
+            <w:r>
+              <w:rPr>
+                <w:rFonts w:asciiTheme="minorHAnsi" w:hAnsiTheme="minorHAnsi" w:cstheme="minorHAnsi"/>
+                <w:sz w:val="24"/>
+                <w:szCs w:val="24"/>
+              </w:rPr>
+              <w:t xml:space="preserve">the </w:t>
+            </w:r>
+            <w:r>
+              <w:rPr>
+                <w:rFonts w:asciiTheme="minorHAnsi" w:hAnsiTheme="minorHAnsi" w:cstheme="minorHAnsi"/>
+                <w:spacing w:val="-2"/>
+                <w:w w:val="105"/>
+                <w:sz w:val="24"/>
+                <w:szCs w:val="24"/>
+              </w:rPr>
+              <w:t>player</w:t>
+            </w:r>
+            <w:r>
+              <w:rPr>
+                <w:rFonts w:asciiTheme="minorHAnsi" w:hAnsiTheme="minorHAnsi" w:cstheme="minorHAnsi"/>
+                <w:spacing w:val="-13"/>
+                <w:w w:val="105"/>
+                <w:sz w:val="24"/>
+                <w:szCs w:val="24"/>
+              </w:rPr>
+              <w:t xml:space="preserve"> </w:t>
+            </w:r>
+            <w:r>
+              <w:rPr>
+                <w:rFonts w:asciiTheme="minorHAnsi" w:hAnsiTheme="minorHAnsi" w:cstheme="minorHAnsi"/>
+                <w:spacing w:val="-2"/>
+                <w:w w:val="105"/>
+                <w:sz w:val="24"/>
+                <w:szCs w:val="24"/>
+              </w:rPr>
+              <w:t xml:space="preserve">off </w:t>
+            </w:r>
+            <w:r>
+              <w:rPr>
+                <w:rFonts w:asciiTheme="minorHAnsi" w:hAnsiTheme="minorHAnsi" w:cstheme="minorHAnsi"/>
+                <w:w w:val="105"/>
+                <w:sz w:val="24"/>
+                <w:szCs w:val="24"/>
+              </w:rPr>
+              <w:t>the</w:t>
+            </w:r>
+            <w:r>
+              <w:rPr>
+                <w:rFonts w:asciiTheme="minorHAnsi" w:hAnsiTheme="minorHAnsi" w:cstheme="minorHAnsi"/>
+                <w:spacing w:val="-1"/>
+                <w:w w:val="105"/>
+                <w:sz w:val="24"/>
+                <w:szCs w:val="24"/>
+              </w:rPr>
+              <w:t xml:space="preserve"> </w:t>
+            </w:r>
+            <w:r>
+              <w:rPr>
+                <w:rFonts w:asciiTheme="minorHAnsi" w:hAnsiTheme="minorHAnsi" w:cstheme="minorHAnsi"/>
+                <w:w w:val="105"/>
+                <w:sz w:val="24"/>
+                <w:szCs w:val="24"/>
+              </w:rPr>
+              <w:t>map</w:t>
+            </w:r>
+          </w:p>
+        </w:tc>
+        <w:tc>
+          <w:tcPr>
+            <w:tcW w:w="1506" w:type="dxa"/>
+          </w:tcPr>
+          <w:p>
+            <w:pPr>
+              <w:pStyle w:val="TableParagraph"/>
+              <w:spacing w:line="292" w:lineRule="exact"/>
+              <w:rPr>
+                <w:rFonts w:asciiTheme="minorHAnsi" w:hAnsiTheme="minorHAnsi" w:cstheme="minorHAnsi"/>
+                <w:sz w:val="24"/>
+                <w:szCs w:val="24"/>
+              </w:rPr>
+            </w:pPr>
+            <w:r>
+              <w:rPr>
+                <w:rFonts w:asciiTheme="minorHAnsi" w:hAnsiTheme="minorHAnsi" w:cstheme="minorHAnsi"/>
+                <w:spacing w:val="-2"/>
+                <w:w w:val="105"/>
+                <w:sz w:val="24"/>
+                <w:szCs w:val="24"/>
+              </w:rPr>
+              <w:t>Player</w:t>
+            </w:r>
+            <w:r>
+              <w:rPr>
+                <w:rFonts w:asciiTheme="minorHAnsi" w:hAnsiTheme="minorHAnsi" w:cstheme="minorHAnsi"/>
+                <w:spacing w:val="-7"/>
+                <w:w w:val="105"/>
+                <w:sz w:val="24"/>
+                <w:szCs w:val="24"/>
+              </w:rPr>
+              <w:t xml:space="preserve"> </w:t>
+            </w:r>
+            <w:r>
+              <w:rPr>
+                <w:rFonts w:asciiTheme="minorHAnsi" w:hAnsiTheme="minorHAnsi" w:cstheme="minorHAnsi"/>
+                <w:spacing w:val="-5"/>
+                <w:w w:val="110"/>
+                <w:sz w:val="24"/>
+                <w:szCs w:val="24"/>
+              </w:rPr>
+              <w:t>is</w:t>
+            </w:r>
+          </w:p>
+          <w:p>
+            <w:pPr>
+              <w:pStyle w:val="TableParagraph"/>
+              <w:ind w:right="120"/>
+              <w:rPr>
+                <w:rFonts w:asciiTheme="minorHAnsi" w:hAnsiTheme="minorHAnsi" w:cstheme="minorHAnsi"/>
+                <w:sz w:val="24"/>
+                <w:szCs w:val="24"/>
+              </w:rPr>
+            </w:pPr>
+            <w:r>
+              <w:rPr>
+                <w:rFonts w:asciiTheme="minorHAnsi" w:hAnsiTheme="minorHAnsi" w:cstheme="minorHAnsi"/>
+                <w:w w:val="110"/>
+                <w:sz w:val="24"/>
+                <w:szCs w:val="24"/>
+              </w:rPr>
+              <w:t>placed</w:t>
+            </w:r>
+            <w:r>
+              <w:rPr>
+                <w:rFonts w:asciiTheme="minorHAnsi" w:hAnsiTheme="minorHAnsi" w:cstheme="minorHAnsi"/>
+                <w:spacing w:val="-15"/>
+                <w:w w:val="110"/>
+                <w:sz w:val="24"/>
+                <w:szCs w:val="24"/>
+              </w:rPr>
+              <w:t xml:space="preserve"> </w:t>
+            </w:r>
+            <w:r>
+              <w:rPr>
+                <w:rFonts w:asciiTheme="minorHAnsi" w:hAnsiTheme="minorHAnsi" w:cstheme="minorHAnsi"/>
+                <w:w w:val="110"/>
+                <w:sz w:val="24"/>
+                <w:szCs w:val="24"/>
+              </w:rPr>
+              <w:t>back on</w:t>
+            </w:r>
+            <w:r>
+              <w:rPr>
+                <w:rFonts w:asciiTheme="minorHAnsi" w:hAnsiTheme="minorHAnsi" w:cstheme="minorHAnsi"/>
+                <w:spacing w:val="-8"/>
+                <w:w w:val="110"/>
+                <w:sz w:val="24"/>
+                <w:szCs w:val="24"/>
+              </w:rPr>
+              <w:t xml:space="preserve"> </w:t>
+            </w:r>
+            <w:r>
+              <w:rPr>
+                <w:rFonts w:asciiTheme="minorHAnsi" w:hAnsiTheme="minorHAnsi" w:cstheme="minorHAnsi"/>
+                <w:w w:val="110"/>
+                <w:sz w:val="24"/>
+                <w:szCs w:val="24"/>
+              </w:rPr>
+              <w:t>its</w:t>
+            </w:r>
+          </w:p>
+          <w:p>
+            <w:pPr>
+              <w:pStyle w:val="TableParagraph"/>
+              <w:spacing w:line="293" w:lineRule="exact"/>
+              <w:rPr>
+                <w:rFonts w:asciiTheme="minorHAnsi" w:hAnsiTheme="minorHAnsi" w:cstheme="minorHAnsi"/>
+                <w:sz w:val="24"/>
+                <w:szCs w:val="24"/>
+              </w:rPr>
+            </w:pPr>
+            <w:r>
+              <w:rPr>
+                <w:rFonts w:asciiTheme="minorHAnsi" w:hAnsiTheme="minorHAnsi" w:cstheme="minorHAnsi"/>
+                <w:spacing w:val="-2"/>
+                <w:w w:val="105"/>
+                <w:sz w:val="24"/>
+                <w:szCs w:val="24"/>
+              </w:rPr>
+              <w:t>respawn</w:t>
+            </w:r>
+          </w:p>
+          <w:p>
+            <w:pPr>
+              <w:pStyle w:val="TableParagraph"/>
+              <w:spacing w:line="275" w:lineRule="exact"/>
+              <w:rPr>
+                <w:rFonts w:asciiTheme="minorHAnsi" w:hAnsiTheme="minorHAnsi" w:cstheme="minorHAnsi"/>
+                <w:sz w:val="24"/>
+                <w:szCs w:val="24"/>
+              </w:rPr>
+            </w:pPr>
+            <w:r>
+              <w:rPr>
+                <w:rFonts w:asciiTheme="minorHAnsi" w:hAnsiTheme="minorHAnsi" w:cstheme="minorHAnsi"/>
+                <w:spacing w:val="-4"/>
+                <w:w w:val="105"/>
+                <w:sz w:val="24"/>
+                <w:szCs w:val="24"/>
+              </w:rPr>
+              <w:t>point</w:t>
+            </w:r>
+          </w:p>
+        </w:tc>
+        <w:tc>
+          <w:tcPr>
+            <w:tcW w:w="1503" w:type="dxa"/>
+          </w:tcPr>
+          <w:p>
+            <w:pPr>
+              <w:pStyle w:val="TableParagraph"/>
+              <w:ind w:left="0"/>
+              <w:rPr>
+                <w:rFonts w:asciiTheme="minorHAnsi" w:hAnsiTheme="minorHAnsi" w:cstheme="minorHAnsi"/>
+                <w:sz w:val="24"/>
+                <w:szCs w:val="24"/>
+              </w:rPr>
+            </w:pPr>
+            <w:r>
+              <w:rPr>
+                <w:rFonts w:asciiTheme="minorHAnsi" w:hAnsiTheme="minorHAnsi" w:cstheme="minorHAnsi"/>
+                <w:sz w:val="24"/>
+                <w:szCs w:val="24"/>
+              </w:rPr>
+              <w:t>Yes</w:t>
+            </w:r>
+          </w:p>
+        </w:tc>
+      </w:tr>
+      <w:tr>
+        <w:trPr>
+          <w:trHeight w:val="292"/>
+        </w:trPr>
+        <w:tc>
+          <w:tcPr>
+            <w:tcW w:w="1502" w:type="dxa"/>
+          </w:tcPr>
+          <w:p>
+            <w:pPr>
+              <w:pStyle w:val="TableParagraph"/>
+              <w:spacing w:line="272" w:lineRule="exact"/>
+              <w:rPr>
+                <w:rFonts w:asciiTheme="minorHAnsi" w:hAnsiTheme="minorHAnsi" w:cstheme="minorHAnsi"/>
+                <w:sz w:val="24"/>
+                <w:szCs w:val="24"/>
+              </w:rPr>
+            </w:pPr>
+            <w:r>
+              <w:rPr>
+                <w:rFonts w:asciiTheme="minorHAnsi" w:hAnsiTheme="minorHAnsi" w:cstheme="minorHAnsi"/>
+                <w:spacing w:val="-10"/>
+                <w:w w:val="105"/>
+                <w:sz w:val="24"/>
+                <w:szCs w:val="24"/>
+              </w:rPr>
+              <w:t>5</w:t>
+            </w:r>
+          </w:p>
+        </w:tc>
+        <w:tc>
+          <w:tcPr>
+            <w:tcW w:w="1503" w:type="dxa"/>
+          </w:tcPr>
+          <w:p>
+            <w:pPr>
+              <w:pStyle w:val="TableParagraph"/>
+              <w:ind w:left="0"/>
+              <w:rPr>
+                <w:rFonts w:asciiTheme="minorHAnsi" w:hAnsiTheme="minorHAnsi" w:cstheme="minorHAnsi"/>
+                <w:sz w:val="24"/>
+                <w:szCs w:val="24"/>
+              </w:rPr>
+            </w:pPr>
+            <w:r>
+              <w:rPr>
+                <w:rFonts w:asciiTheme="minorHAnsi" w:hAnsiTheme="minorHAnsi" w:cstheme="minorHAnsi"/>
+                <w:sz w:val="24"/>
+                <w:szCs w:val="24"/>
+              </w:rPr>
+              <w:t>Can the player jump?</w:t>
+            </w:r>
+          </w:p>
+        </w:tc>
+        <w:tc>
+          <w:tcPr>
+            <w:tcW w:w="1503" w:type="dxa"/>
+          </w:tcPr>
+          <w:p>
+            <w:pPr>
+              <w:pStyle w:val="TableParagraph"/>
+              <w:ind w:left="0"/>
+              <w:rPr>
+                <w:rFonts w:asciiTheme="minorHAnsi" w:hAnsiTheme="minorHAnsi" w:cstheme="minorHAnsi"/>
+                <w:sz w:val="24"/>
+                <w:szCs w:val="24"/>
+              </w:rPr>
+            </w:pPr>
+          </w:p>
+        </w:tc>
+        <w:tc>
+          <w:tcPr>
+            <w:tcW w:w="1503" w:type="dxa"/>
+          </w:tcPr>
+          <w:p>
+            <w:pPr>
+              <w:pStyle w:val="TableParagraph"/>
+              <w:ind w:left="0"/>
+              <w:rPr>
+                <w:rFonts w:asciiTheme="minorHAnsi" w:hAnsiTheme="minorHAnsi" w:cstheme="minorHAnsi"/>
+                <w:sz w:val="24"/>
+                <w:szCs w:val="24"/>
+              </w:rPr>
+            </w:pPr>
+            <w:r>
+              <w:rPr>
+                <w:rFonts w:asciiTheme="minorHAnsi" w:hAnsiTheme="minorHAnsi" w:cstheme="minorHAnsi"/>
+                <w:sz w:val="24"/>
+                <w:szCs w:val="24"/>
+              </w:rPr>
+              <w:t>Input the jump button</w:t>
+            </w:r>
+          </w:p>
+        </w:tc>
+        <w:tc>
+          <w:tcPr>
+            <w:tcW w:w="1506" w:type="dxa"/>
+          </w:tcPr>
+          <w:p>
+            <w:pPr>
+              <w:pStyle w:val="TableParagraph"/>
+              <w:ind w:left="0"/>
+              <w:rPr>
+                <w:rFonts w:asciiTheme="minorHAnsi" w:hAnsiTheme="minorHAnsi" w:cstheme="minorHAnsi"/>
+                <w:sz w:val="24"/>
+                <w:szCs w:val="24"/>
+              </w:rPr>
+            </w:pPr>
+            <w:r>
+              <w:rPr>
+                <w:rFonts w:asciiTheme="minorHAnsi" w:hAnsiTheme="minorHAnsi" w:cstheme="minorHAnsi"/>
+                <w:sz w:val="24"/>
+                <w:szCs w:val="24"/>
+              </w:rPr>
+              <w:t>Player jumps</w:t>
+            </w:r>
+          </w:p>
+        </w:tc>
+        <w:tc>
+          <w:tcPr>
+            <w:tcW w:w="1503" w:type="dxa"/>
+          </w:tcPr>
+          <w:p>
+            <w:pPr>
+              <w:pStyle w:val="TableParagraph"/>
+              <w:ind w:left="0"/>
+              <w:rPr>
+                <w:rFonts w:asciiTheme="minorHAnsi" w:hAnsiTheme="minorHAnsi" w:cstheme="minorHAnsi"/>
+                <w:sz w:val="24"/>
+                <w:szCs w:val="24"/>
+              </w:rPr>
+            </w:pPr>
+            <w:r>
+              <w:rPr>
+                <w:rFonts w:asciiTheme="minorHAnsi" w:hAnsiTheme="minorHAnsi" w:cstheme="minorHAnsi"/>
+                <w:sz w:val="24"/>
+                <w:szCs w:val="24"/>
+              </w:rPr>
+              <w:t>Yes</w:t>
+            </w:r>
+          </w:p>
+        </w:tc>
+      </w:tr>
+      <w:tr>
+        <w:trPr>
+          <w:trHeight w:val="292"/>
+        </w:trPr>
+        <w:tc>
+          <w:tcPr>
+            <w:tcW w:w="1502" w:type="dxa"/>
+          </w:tcPr>
+          <w:p>
+            <w:pPr>
+              <w:pStyle w:val="TableParagraph"/>
+              <w:spacing w:line="272" w:lineRule="exact"/>
+              <w:rPr>
+                <w:rFonts w:asciiTheme="minorHAnsi" w:hAnsiTheme="minorHAnsi" w:cstheme="minorHAnsi"/>
+                <w:spacing w:val="-10"/>
+                <w:w w:val="105"/>
+                <w:sz w:val="24"/>
+                <w:szCs w:val="24"/>
+              </w:rPr>
+            </w:pPr>
+            <w:r>
+              <w:rPr>
+                <w:rFonts w:asciiTheme="minorHAnsi" w:hAnsiTheme="minorHAnsi" w:cstheme="minorHAnsi"/>
+                <w:spacing w:val="-10"/>
+                <w:w w:val="105"/>
+                <w:sz w:val="24"/>
+                <w:szCs w:val="24"/>
+              </w:rPr>
+              <w:t>6</w:t>
+            </w:r>
+          </w:p>
+        </w:tc>
+        <w:tc>
+          <w:tcPr>
+            <w:tcW w:w="1503" w:type="dxa"/>
+          </w:tcPr>
+          <w:p>
+            <w:pPr>
+              <w:pStyle w:val="TableParagraph"/>
+              <w:ind w:left="0"/>
+              <w:rPr>
+                <w:rFonts w:asciiTheme="minorHAnsi" w:hAnsiTheme="minorHAnsi" w:cstheme="minorHAnsi"/>
+                <w:sz w:val="24"/>
+                <w:szCs w:val="24"/>
+              </w:rPr>
+            </w:pPr>
+            <w:r>
+              <w:rPr>
+                <w:rFonts w:asciiTheme="minorHAnsi" w:hAnsiTheme="minorHAnsi" w:cstheme="minorHAnsi"/>
+                <w:sz w:val="24"/>
+                <w:szCs w:val="24"/>
+              </w:rPr>
+              <w:t>Can the player be teleported to the next level</w:t>
+            </w:r>
+          </w:p>
+        </w:tc>
+        <w:tc>
+          <w:tcPr>
+            <w:tcW w:w="1503" w:type="dxa"/>
+          </w:tcPr>
+          <w:p>
+            <w:pPr>
+              <w:pStyle w:val="TableParagraph"/>
+              <w:ind w:left="0"/>
+              <w:rPr>
+                <w:rFonts w:asciiTheme="minorHAnsi" w:hAnsiTheme="minorHAnsi" w:cstheme="minorHAnsi"/>
+                <w:sz w:val="24"/>
+                <w:szCs w:val="24"/>
+              </w:rPr>
+            </w:pPr>
+          </w:p>
+        </w:tc>
+        <w:tc>
+          <w:tcPr>
+            <w:tcW w:w="1503" w:type="dxa"/>
+          </w:tcPr>
+          <w:p>
+            <w:pPr>
+              <w:pStyle w:val="TableParagraph"/>
+              <w:ind w:left="0"/>
+              <w:rPr>
+                <w:rFonts w:asciiTheme="minorHAnsi" w:hAnsiTheme="minorHAnsi" w:cstheme="minorHAnsi"/>
+                <w:sz w:val="24"/>
+                <w:szCs w:val="24"/>
+              </w:rPr>
+            </w:pPr>
+            <w:r>
+              <w:rPr>
+                <w:rFonts w:asciiTheme="minorHAnsi" w:hAnsiTheme="minorHAnsi" w:cstheme="minorHAnsi"/>
+                <w:sz w:val="24"/>
+                <w:szCs w:val="24"/>
+              </w:rPr>
+              <w:t>Execute teleport function</w:t>
+            </w:r>
+          </w:p>
+        </w:tc>
+        <w:tc>
+          <w:tcPr>
+            <w:tcW w:w="1506" w:type="dxa"/>
+          </w:tcPr>
+          <w:p>
+            <w:pPr>
+              <w:pStyle w:val="TableParagraph"/>
+              <w:ind w:left="0"/>
+              <w:rPr>
+                <w:rFonts w:asciiTheme="minorHAnsi" w:hAnsiTheme="minorHAnsi" w:cstheme="minorHAnsi"/>
+                <w:sz w:val="24"/>
+                <w:szCs w:val="24"/>
+              </w:rPr>
+            </w:pPr>
+            <w:r>
+              <w:rPr>
+                <w:rFonts w:asciiTheme="minorHAnsi" w:hAnsiTheme="minorHAnsi" w:cstheme="minorHAnsi"/>
+                <w:sz w:val="24"/>
+                <w:szCs w:val="24"/>
+              </w:rPr>
+              <w:t>Player’s position changes to next level</w:t>
+            </w:r>
+          </w:p>
+        </w:tc>
+        <w:tc>
+          <w:tcPr>
+            <w:tcW w:w="1503" w:type="dxa"/>
+          </w:tcPr>
+          <w:p>
+            <w:pPr>
+              <w:pStyle w:val="TableParagraph"/>
+              <w:ind w:left="0"/>
+              <w:rPr>
+                <w:rFonts w:asciiTheme="minorHAnsi" w:hAnsiTheme="minorHAnsi" w:cstheme="minorHAnsi"/>
+                <w:sz w:val="24"/>
+                <w:szCs w:val="24"/>
+              </w:rPr>
+            </w:pPr>
+            <w:r>
+              <w:rPr>
+                <w:rFonts w:asciiTheme="minorHAnsi" w:hAnsiTheme="minorHAnsi" w:cstheme="minorHAnsi"/>
+                <w:sz w:val="24"/>
+                <w:szCs w:val="24"/>
+              </w:rPr>
+              <w:t>Yes</w:t>
+            </w:r>
+          </w:p>
+        </w:tc>
+      </w:tr>
+    </w:tbl>
+    <w:p>
+      <w:pPr>
+        <w:rPr>
+          <w:rFonts w:asciiTheme="minorHAnsi" w:hAnsiTheme="minorHAnsi" w:cstheme="minorHAnsi"/>
+          <w:sz w:val="24"/>
+          <w:szCs w:val="24"/>
+        </w:rPr>
+      </w:pPr>
+    </w:p>
+    <w:p>
+      <w:pPr>
+        <w:rPr>
+          <w:rFonts w:asciiTheme="minorHAnsi" w:hAnsiTheme="minorHAnsi" w:cstheme="minorHAnsi"/>
+          <w:sz w:val="24"/>
+          <w:szCs w:val="24"/>
+        </w:rPr>
+      </w:pPr>
+    </w:p>
+    <w:p>
+      <w:pPr>
         <w:pStyle w:val="Heading1"/>
         <w:rPr>
           <w:rFonts w:asciiTheme="minorHAnsi" w:hAnsiTheme="minorHAnsi" w:cstheme="minorHAnsi"/>
@@ -22501,7 +21279,25 @@
         <w:rPr>
           <w:rFonts w:asciiTheme="minorHAnsi" w:hAnsiTheme="minorHAnsi" w:cstheme="minorHAnsi"/>
         </w:rPr>
-        <w:t>STAGE 2:</w:t>
+        <w:t xml:space="preserve">Development </w:t>
+      </w:r>
+      <w:r>
+        <w:rPr>
+          <w:rFonts w:asciiTheme="minorHAnsi" w:hAnsiTheme="minorHAnsi" w:cstheme="minorHAnsi"/>
+        </w:rPr>
+        <w:t>S</w:t>
+      </w:r>
+      <w:r>
+        <w:rPr>
+          <w:rFonts w:asciiTheme="minorHAnsi" w:hAnsiTheme="minorHAnsi" w:cstheme="minorHAnsi"/>
+        </w:rPr>
+        <w:t>tage</w:t>
+      </w:r>
+      <w:r>
+        <w:rPr>
+          <w:rFonts w:asciiTheme="minorHAnsi" w:hAnsiTheme="minorHAnsi" w:cstheme="minorHAnsi"/>
+        </w:rPr>
+        <w:t xml:space="preserve"> 2:</w:t>
       </w:r>
     </w:p>
     <w:p>
@@ -22519,6 +21315,7 @@
           <w:sz w:val="24"/>
           <w:szCs w:val="24"/>
         </w:rPr>
+        <w:lastRenderedPageBreak/>
         <mc:AlternateContent>
           <mc:Choice Requires="wps">
             <w:drawing>
@@ -22702,7 +21499,6 @@
           <w:sz w:val="24"/>
           <w:szCs w:val="24"/>
         </w:rPr>
-        <w:lastRenderedPageBreak/>
         <w:drawing>
           <wp:anchor distT="0" distB="0" distL="114300" distR="114300" simplePos="0" relativeHeight="487676928" behindDoc="0" locked="0" layoutInCell="1" allowOverlap="1" wp14:anchorId="0A838799" wp14:editId="0F0E1628">
             <wp:simplePos x="0" y="0"/>
@@ -22753,6 +21549,48 @@
           </wp:anchor>
         </w:drawing>
       </w:r>
+    </w:p>
+    <w:p>
+      <w:r>
+        <w:rPr>
+          <w:rFonts w:asciiTheme="minorHAnsi" w:hAnsiTheme="minorHAnsi" w:cstheme="minorHAnsi"/>
+          <w:b/>
+          <w:bCs/>
+          <w:sz w:val="24"/>
+          <w:szCs w:val="24"/>
+        </w:rPr>
+        <w:tab/>
+      </w:r>
+      <w:r>
+        <w:t xml:space="preserve">Now that stage 1 was complete, I began with stage 2, where I </w:t>
+      </w:r>
+      <w:proofErr w:type="gramStart"/>
+      <w:r>
+        <w:t>add</w:t>
+      </w:r>
+      <w:proofErr w:type="gramEnd"/>
+      <w:r>
+        <w:t xml:space="preserve"> a menu screen. At first, I used the GUI design but later I will make a proper one.</w:t>
+      </w:r>
+    </w:p>
+    <w:p>
+      <w:r>
+        <w:t>I had the idea of just adding sprites that would execute operations when clicked, have the player stand behind the menu screen at first and move position when play was clicked. I realized that was much less efficient and worse than using a canvas, which places the UI elements on screen and allows you to add buttons, which is what I did.</w:t>
+      </w:r>
+    </w:p>
+    <w:p>
+      <w:pPr>
+        <w:tabs>
+          <w:tab w:val="left" w:pos="1457"/>
+        </w:tabs>
+        <w:rPr>
+          <w:rFonts w:asciiTheme="minorHAnsi" w:hAnsiTheme="minorHAnsi" w:cstheme="minorHAnsi"/>
+          <w:b/>
+          <w:bCs/>
+          <w:sz w:val="24"/>
+          <w:szCs w:val="24"/>
+        </w:rPr>
+      </w:pPr>
       <w:r>
         <w:rPr>
           <w:rFonts w:asciiTheme="minorHAnsi" w:hAnsiTheme="minorHAnsi" w:cstheme="minorHAnsi"/>
@@ -22763,13 +21601,13 @@
         <mc:AlternateContent>
           <mc:Choice Requires="wps">
             <w:drawing>
-              <wp:anchor distT="0" distB="0" distL="114300" distR="114300" simplePos="0" relativeHeight="487677952" behindDoc="1" locked="0" layoutInCell="1" allowOverlap="1" wp14:anchorId="785ABE1E" wp14:editId="6E1B8A2F">
+              <wp:anchor distT="0" distB="0" distL="114300" distR="114300" simplePos="0" relativeHeight="487677952" behindDoc="1" locked="0" layoutInCell="1" allowOverlap="1" wp14:anchorId="785ABE1E" wp14:editId="4EAAC47B">
                 <wp:simplePos x="0" y="0"/>
                 <wp:positionH relativeFrom="margin">
-                  <wp:align>right</wp:align>
+                  <wp:posOffset>2205399</wp:posOffset>
                 </wp:positionH>
                 <wp:positionV relativeFrom="paragraph">
-                  <wp:posOffset>42545</wp:posOffset>
+                  <wp:posOffset>41925</wp:posOffset>
                 </wp:positionV>
                 <wp:extent cx="3762375" cy="1857375"/>
                 <wp:effectExtent l="0" t="0" r="9525" b="9525"/>
@@ -22822,7 +21660,7 @@
           </mc:Choice>
           <mc:Fallback>
             <w:pict>
-              <v:shape w14:anchorId="785ABE1E" id="Text Box 45" o:spid="_x0000_s1056" type="#_x0000_t202" style="position:absolute;margin-left:245.05pt;margin-top:3.35pt;width:296.25pt;height:146.25pt;z-index:-15638528;visibility:visible;mso-wrap-style:square;mso-height-percent:0;mso-wrap-distance-left:9pt;mso-wrap-distance-top:0;mso-wrap-distance-right:9pt;mso-wrap-distance-bottom:0;mso-position-horizontal:right;mso-position-horizontal-relative:margin;mso-position-vertical:absolute;mso-position-vertical-relative:text;mso-height-percent:0;mso-height-relative:margin;v-text-anchor:top" o:gfxdata="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" fillcolor="white [3201]" stroked="f" strokeweight=".5pt">
+              <v:shape w14:anchorId="785ABE1E" id="Text Box 45" o:spid="_x0000_s1056" type="#_x0000_t202" style="position:absolute;margin-left:173.65pt;margin-top:3.3pt;width:296.25pt;height:146.25pt;z-index:-15638528;visibility:visible;mso-wrap-style:square;mso-height-percent:0;mso-wrap-distance-left:9pt;mso-wrap-distance-top:0;mso-wrap-distance-right:9pt;mso-wrap-distance-bottom:0;mso-position-horizontal:absolute;mso-position-horizontal-relative:margin;mso-position-vertical:absolute;mso-position-vertical-relative:text;mso-height-percent:0;mso-height-relative:margin;v-text-anchor:top" o:gfxdata="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" fillcolor="white [3201]" stroked="f" strokeweight=".5pt">
                 <v:textbox>
                   <w:txbxContent>
                     <w:p>
@@ -22850,50 +21688,6 @@
           <w:szCs w:val="24"/>
         </w:rPr>
       </w:pPr>
-    </w:p>
-    <w:p>
-      <w:pPr>
-        <w:rPr>
-          <w:rFonts w:asciiTheme="minorHAnsi" w:hAnsiTheme="minorHAnsi" w:cstheme="minorHAnsi"/>
-          <w:b/>
-          <w:bCs/>
-          <w:sz w:val="24"/>
-          <w:szCs w:val="24"/>
-        </w:rPr>
-      </w:pPr>
-    </w:p>
-    <w:p>
-      <w:pPr>
-        <w:rPr>
-          <w:rFonts w:asciiTheme="minorHAnsi" w:hAnsiTheme="minorHAnsi" w:cstheme="minorHAnsi"/>
-          <w:b/>
-          <w:bCs/>
-          <w:sz w:val="24"/>
-          <w:szCs w:val="24"/>
-        </w:rPr>
-      </w:pPr>
-    </w:p>
-    <w:p>
-      <w:pPr>
-        <w:rPr>
-          <w:rFonts w:asciiTheme="minorHAnsi" w:hAnsiTheme="minorHAnsi" w:cstheme="minorHAnsi"/>
-          <w:b/>
-          <w:bCs/>
-          <w:sz w:val="24"/>
-          <w:szCs w:val="24"/>
-        </w:rPr>
-      </w:pPr>
-    </w:p>
-    <w:p>
-      <w:pPr>
-        <w:rPr>
-          <w:rFonts w:asciiTheme="minorHAnsi" w:hAnsiTheme="minorHAnsi" w:cstheme="minorHAnsi"/>
-          <w:b/>
-          <w:bCs/>
-          <w:sz w:val="24"/>
-          <w:szCs w:val="24"/>
-        </w:rPr>
-      </w:pPr>
       <w:r>
         <w:rPr>
           <w:rFonts w:asciiTheme="minorHAnsi" w:hAnsiTheme="minorHAnsi" w:cstheme="minorHAnsi"/>
@@ -22901,8 +21695,9 @@
           <w:sz w:val="24"/>
           <w:szCs w:val="24"/>
         </w:rPr>
+        <w:lastRenderedPageBreak/>
         <w:drawing>
-          <wp:anchor distT="0" distB="0" distL="114300" distR="114300" simplePos="0" relativeHeight="487678976" behindDoc="1" locked="0" layoutInCell="1" allowOverlap="1" wp14:anchorId="18055DE4" wp14:editId="24A6D1EA">
+          <wp:anchor distT="0" distB="0" distL="114300" distR="114300" simplePos="0" relativeHeight="487678976" behindDoc="1" locked="0" layoutInCell="1" allowOverlap="1" wp14:anchorId="18055DE4" wp14:editId="7A5B72BF">
             <wp:simplePos x="0" y="0"/>
             <wp:positionH relativeFrom="margin">
               <wp:align>left</wp:align>
@@ -22967,16 +21762,16 @@
         <mc:AlternateContent>
           <mc:Choice Requires="wps">
             <w:drawing>
-              <wp:anchor distT="0" distB="0" distL="114300" distR="114300" simplePos="0" relativeHeight="487680000" behindDoc="0" locked="0" layoutInCell="1" allowOverlap="1" wp14:anchorId="55B7648B" wp14:editId="20C90660">
+              <wp:anchor distT="0" distB="0" distL="114300" distR="114300" simplePos="0" relativeHeight="487680000" behindDoc="0" locked="0" layoutInCell="1" allowOverlap="1" wp14:anchorId="55B7648B" wp14:editId="117E4D22">
                 <wp:simplePos x="0" y="0"/>
                 <wp:positionH relativeFrom="margin">
-                  <wp:align>right</wp:align>
+                  <wp:posOffset>2632075</wp:posOffset>
                 </wp:positionH>
                 <wp:positionV relativeFrom="paragraph">
-                  <wp:posOffset>1106805</wp:posOffset>
+                  <wp:posOffset>727149</wp:posOffset>
                 </wp:positionV>
-                <wp:extent cx="3381375" cy="6296025"/>
-                <wp:effectExtent l="0" t="0" r="9525" b="9525"/>
+                <wp:extent cx="3381375" cy="5571461"/>
+                <wp:effectExtent l="0" t="0" r="9525" b="0"/>
                 <wp:wrapNone/>
                 <wp:docPr id="1419445162" name="Text Box 47"/>
                 <wp:cNvGraphicFramePr/>
@@ -22987,7 +21782,7 @@
                       <wps:spPr>
                         <a:xfrm>
                           <a:off x="0" y="0"/>
-                          <a:ext cx="3381375" cy="6296025"/>
+                          <a:ext cx="3381375" cy="5571461"/>
                         </a:xfrm>
                         <a:prstGeom prst="rect">
                           <a:avLst/>
@@ -23162,7 +21957,7 @@
           </mc:Choice>
           <mc:Fallback>
             <w:pict>
-              <v:shape w14:anchorId="55B7648B" id="Text Box 47" o:spid="_x0000_s1057" type="#_x0000_t202" style="position:absolute;margin-left:215.05pt;margin-top:87.15pt;width:266.25pt;height:495.75pt;z-index:487680000;visibility:visible;mso-wrap-style:square;mso-width-percent:0;mso-height-percent:0;mso-wrap-distance-left:9pt;mso-wrap-distance-top:0;mso-wrap-distance-right:9pt;mso-wrap-distance-bottom:0;mso-position-horizontal:right;mso-position-horizontal-relative:margin;mso-position-vertical:absolute;mso-position-vertical-relative:text;mso-width-percent:0;mso-height-percent:0;mso-width-relative:margin;mso-height-relative:margin;v-text-anchor:top" o:gfxdata="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" fillcolor="white [3201]" stroked="f" strokeweight=".5pt">
+              <v:shape w14:anchorId="55B7648B" id="Text Box 47" o:spid="_x0000_s1057" type="#_x0000_t202" style="position:absolute;margin-left:207.25pt;margin-top:57.25pt;width:266.25pt;height:438.7pt;z-index:487680000;visibility:visible;mso-wrap-style:square;mso-width-percent:0;mso-height-percent:0;mso-wrap-distance-left:9pt;mso-wrap-distance-top:0;mso-wrap-distance-right:9pt;mso-wrap-distance-bottom:0;mso-position-horizontal:absolute;mso-position-horizontal-relative:margin;mso-position-vertical:absolute;mso-position-vertical-relative:text;mso-width-percent:0;mso-height-percent:0;mso-width-relative:margin;mso-height-relative:margin;v-text-anchor:top" o:gfxdata="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" fillcolor="white [3201]" stroked="f" strokeweight=".5pt">
                 <v:textbox>
                   <w:txbxContent>
                     <w:p>
@@ -23312,41 +22107,6 @@
           </mc:Fallback>
         </mc:AlternateContent>
       </w:r>
-    </w:p>
-    <w:p>
-      <w:pPr>
-        <w:rPr>
-          <w:rFonts w:asciiTheme="minorHAnsi" w:hAnsiTheme="minorHAnsi" w:cstheme="minorHAnsi"/>
-          <w:b/>
-          <w:bCs/>
-          <w:noProof/>
-          <w:sz w:val="24"/>
-          <w:szCs w:val="24"/>
-        </w:rPr>
-      </w:pPr>
-    </w:p>
-    <w:p>
-      <w:pPr>
-        <w:rPr>
-          <w:rFonts w:asciiTheme="minorHAnsi" w:hAnsiTheme="minorHAnsi" w:cstheme="minorHAnsi"/>
-          <w:b/>
-          <w:bCs/>
-          <w:noProof/>
-          <w:sz w:val="24"/>
-          <w:szCs w:val="24"/>
-        </w:rPr>
-      </w:pPr>
-    </w:p>
-    <w:p>
-      <w:pPr>
-        <w:rPr>
-          <w:rFonts w:asciiTheme="minorHAnsi" w:hAnsiTheme="minorHAnsi" w:cstheme="minorHAnsi"/>
-          <w:b/>
-          <w:bCs/>
-          <w:sz w:val="24"/>
-          <w:szCs w:val="24"/>
-        </w:rPr>
-      </w:pPr>
       <w:r>
         <w:rPr>
           <w:rFonts w:asciiTheme="minorHAnsi" w:hAnsiTheme="minorHAnsi" w:cstheme="minorHAnsi"/>
@@ -24962,7 +23722,7 @@
         <mc:AlternateContent>
           <mc:Choice Requires="wps">
             <w:drawing>
-              <wp:anchor distT="0" distB="0" distL="114300" distR="114300" simplePos="0" relativeHeight="487735296" behindDoc="0" locked="0" layoutInCell="1" allowOverlap="1" wp14:anchorId="4D54B850" wp14:editId="2A13AC90">
+              <wp:anchor distT="0" distB="0" distL="114300" distR="114300" simplePos="0" relativeHeight="487735296" behindDoc="0" locked="0" layoutInCell="1" allowOverlap="1" wp14:anchorId="4D54B850" wp14:editId="5E1FC861">
                 <wp:simplePos x="0" y="0"/>
                 <wp:positionH relativeFrom="column">
                   <wp:posOffset>899042</wp:posOffset>
@@ -25026,7 +23786,7 @@
           </mc:Choice>
           <mc:Fallback>
             <w:pict>
-              <v:shapetype w14:anchorId="4479C1C3" id="_x0000_t32" coordsize="21600,21600" o:spt="32" o:oned="t" path="m,l21600,21600e" filled="f">
+              <v:shapetype w14:anchorId="363FF7F3" id="_x0000_t32" coordsize="21600,21600" o:spt="32" o:oned="t" path="m,l21600,21600e" filled="f">
                 <v:path arrowok="t" fillok="f" o:connecttype="none"/>
                 <o:lock v:ext="edit" shapetype="t"/>
               </v:shapetype>
@@ -25414,6 +24174,7 @@
       <w:r>
         <w:rPr>
           <w:rFonts w:asciiTheme="minorHAnsi" w:hAnsiTheme="minorHAnsi" w:cstheme="minorHAnsi"/>
+          <w:noProof/>
           <w:sz w:val="24"/>
           <w:szCs w:val="24"/>
         </w:rPr>
@@ -25473,6 +24234,7 @@
       <w:r>
         <w:rPr>
           <w:rFonts w:asciiTheme="minorHAnsi" w:hAnsiTheme="minorHAnsi" w:cstheme="minorHAnsi"/>
+          <w:noProof/>
           <w:sz w:val="24"/>
           <w:szCs w:val="24"/>
         </w:rPr>
@@ -26196,18 +24958,183 @@
       <w:r>
         <w:rPr>
           <w:rFonts w:asciiTheme="minorHAnsi" w:hAnsiTheme="minorHAnsi" w:cstheme="minorHAnsi"/>
+          <w:noProof/>
           <w:sz w:val="24"/>
           <w:szCs w:val="24"/>
         </w:rPr>
         <w:lastRenderedPageBreak/>
+        <mc:AlternateContent>
+          <mc:Choice Requires="wps">
+            <w:drawing>
+              <wp:anchor distT="0" distB="0" distL="114300" distR="114300" simplePos="0" relativeHeight="487747584" behindDoc="0" locked="0" layoutInCell="1" allowOverlap="1" wp14:anchorId="195039F0" wp14:editId="67DA1086">
+                <wp:simplePos x="0" y="0"/>
+                <wp:positionH relativeFrom="page">
+                  <wp:posOffset>2568648</wp:posOffset>
+                </wp:positionH>
+                <wp:positionV relativeFrom="paragraph">
+                  <wp:posOffset>1971158</wp:posOffset>
+                </wp:positionV>
+                <wp:extent cx="716811" cy="977900"/>
+                <wp:effectExtent l="38100" t="0" r="26670" b="50800"/>
+                <wp:wrapNone/>
+                <wp:docPr id="1792548630" name="Straight Arrow Connector 64"/>
+                <wp:cNvGraphicFramePr/>
+                <a:graphic xmlns:a="http://schemas.openxmlformats.org/drawingml/2006/main">
+                  <a:graphicData uri="http://schemas.microsoft.com/office/word/2010/wordprocessingShape">
+                    <wps:wsp>
+                      <wps:cNvCnPr/>
+                      <wps:spPr>
+                        <a:xfrm flipH="1">
+                          <a:off x="0" y="0"/>
+                          <a:ext cx="716811" cy="977900"/>
+                        </a:xfrm>
+                        <a:prstGeom prst="straightConnector1">
+                          <a:avLst/>
+                        </a:prstGeom>
+                        <a:ln>
+                          <a:solidFill>
+                            <a:schemeClr val="accent5">
+                              <a:lumMod val="60000"/>
+                              <a:lumOff val="40000"/>
+                            </a:schemeClr>
+                          </a:solidFill>
+                          <a:tailEnd type="triangle"/>
+                        </a:ln>
+                      </wps:spPr>
+                      <wps:style>
+                        <a:lnRef idx="1">
+                          <a:schemeClr val="accent1"/>
+                        </a:lnRef>
+                        <a:fillRef idx="0">
+                          <a:schemeClr val="accent1"/>
+                        </a:fillRef>
+                        <a:effectRef idx="0">
+                          <a:schemeClr val="accent1"/>
+                        </a:effectRef>
+                        <a:fontRef idx="minor">
+                          <a:schemeClr val="tx1"/>
+                        </a:fontRef>
+                      </wps:style>
+                      <wps:bodyPr/>
+                    </wps:wsp>
+                  </a:graphicData>
+                </a:graphic>
+                <wp14:sizeRelH relativeFrom="margin">
+                  <wp14:pctWidth>0</wp14:pctWidth>
+                </wp14:sizeRelH>
+                <wp14:sizeRelV relativeFrom="margin">
+                  <wp14:pctHeight>0</wp14:pctHeight>
+                </wp14:sizeRelV>
+              </wp:anchor>
+            </w:drawing>
+          </mc:Choice>
+          <mc:Fallback>
+            <w:pict>
+              <v:shape w14:anchorId="43A87BFE" id="Straight Arrow Connector 64" o:spid="_x0000_s1026" type="#_x0000_t32" style="position:absolute;margin-left:202.25pt;margin-top:155.2pt;width:56.45pt;height:77pt;flip:x;z-index:487747584;visibility:visible;mso-wrap-style:square;mso-width-percent:0;mso-height-percent:0;mso-wrap-distance-left:9pt;mso-wrap-distance-top:0;mso-wrap-distance-right:9pt;mso-wrap-distance-bottom:0;mso-position-horizontal:absolute;mso-position-horizontal-relative:page;mso-position-vertical:absolute;mso-position-vertical-relative:text;mso-width-percent:0;mso-height-percent:0;mso-width-relative:margin;mso-height-relative:margin" o:gfxdata="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" strokecolor="#92cddc [1944]">
+                <v:stroke endarrow="block"/>
+                <w10:wrap anchorx="page"/>
+              </v:shape>
+            </w:pict>
+          </mc:Fallback>
+        </mc:AlternateContent>
+      </w:r>
+      <w:r>
+        <w:rPr>
+          <w:rFonts w:asciiTheme="minorHAnsi" w:hAnsiTheme="minorHAnsi" w:cstheme="minorHAnsi"/>
+          <w:noProof/>
+          <w:sz w:val="24"/>
+          <w:szCs w:val="24"/>
+        </w:rPr>
+        <mc:AlternateContent>
+          <mc:Choice Requires="wps">
+            <w:drawing>
+              <wp:anchor distT="0" distB="0" distL="114300" distR="114300" simplePos="0" relativeHeight="487740416" behindDoc="0" locked="0" layoutInCell="1" allowOverlap="1" wp14:anchorId="7B3C795F" wp14:editId="257CA79A">
+                <wp:simplePos x="0" y="0"/>
+                <wp:positionH relativeFrom="page">
+                  <wp:posOffset>2105247</wp:posOffset>
+                </wp:positionH>
+                <wp:positionV relativeFrom="paragraph">
+                  <wp:posOffset>1360672</wp:posOffset>
+                </wp:positionV>
+                <wp:extent cx="1137550" cy="132021"/>
+                <wp:effectExtent l="38100" t="0" r="24765" b="78105"/>
+                <wp:wrapNone/>
+                <wp:docPr id="1464815965" name="Straight Arrow Connector 64"/>
+                <wp:cNvGraphicFramePr/>
+                <a:graphic xmlns:a="http://schemas.openxmlformats.org/drawingml/2006/main">
+                  <a:graphicData uri="http://schemas.microsoft.com/office/word/2010/wordprocessingShape">
+                    <wps:wsp>
+                      <wps:cNvCnPr/>
+                      <wps:spPr>
+                        <a:xfrm flipH="1">
+                          <a:off x="0" y="0"/>
+                          <a:ext cx="1137550" cy="132021"/>
+                        </a:xfrm>
+                        <a:prstGeom prst="straightConnector1">
+                          <a:avLst/>
+                        </a:prstGeom>
+                        <a:ln>
+                          <a:solidFill>
+                            <a:schemeClr val="accent5">
+                              <a:lumMod val="60000"/>
+                              <a:lumOff val="40000"/>
+                            </a:schemeClr>
+                          </a:solidFill>
+                          <a:tailEnd type="triangle"/>
+                        </a:ln>
+                      </wps:spPr>
+                      <wps:style>
+                        <a:lnRef idx="1">
+                          <a:schemeClr val="accent1"/>
+                        </a:lnRef>
+                        <a:fillRef idx="0">
+                          <a:schemeClr val="accent1"/>
+                        </a:fillRef>
+                        <a:effectRef idx="0">
+                          <a:schemeClr val="accent1"/>
+                        </a:effectRef>
+                        <a:fontRef idx="minor">
+                          <a:schemeClr val="tx1"/>
+                        </a:fontRef>
+                      </wps:style>
+                      <wps:bodyPr/>
+                    </wps:wsp>
+                  </a:graphicData>
+                </a:graphic>
+                <wp14:sizeRelH relativeFrom="margin">
+                  <wp14:pctWidth>0</wp14:pctWidth>
+                </wp14:sizeRelH>
+                <wp14:sizeRelV relativeFrom="margin">
+                  <wp14:pctHeight>0</wp14:pctHeight>
+                </wp14:sizeRelV>
+              </wp:anchor>
+            </w:drawing>
+          </mc:Choice>
+          <mc:Fallback>
+            <w:pict>
+              <v:shape w14:anchorId="3410627A" id="Straight Arrow Connector 64" o:spid="_x0000_s1026" type="#_x0000_t32" style="position:absolute;margin-left:165.75pt;margin-top:107.15pt;width:89.55pt;height:10.4pt;flip:x;z-index:487740416;visibility:visible;mso-wrap-style:square;mso-width-percent:0;mso-height-percent:0;mso-wrap-distance-left:9pt;mso-wrap-distance-top:0;mso-wrap-distance-right:9pt;mso-wrap-distance-bottom:0;mso-position-horizontal:absolute;mso-position-horizontal-relative:page;mso-position-vertical:absolute;mso-position-vertical-relative:text;mso-width-percent:0;mso-height-percent:0;mso-width-relative:margin;mso-height-relative:margin" o:gfxdata="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" strokecolor="#92cddc [1944]">
+                <v:stroke endarrow="block"/>
+                <w10:wrap anchorx="page"/>
+              </v:shape>
+            </w:pict>
+          </mc:Fallback>
+        </mc:AlternateContent>
+      </w:r>
+      <w:r>
+        <w:rPr>
+          <w:rFonts w:asciiTheme="minorHAnsi" w:hAnsiTheme="minorHAnsi" w:cstheme="minorHAnsi"/>
+          <w:noProof/>
+          <w:sz w:val="24"/>
+          <w:szCs w:val="24"/>
+        </w:rPr>
         <w:drawing>
-          <wp:anchor distT="0" distB="0" distL="114300" distR="114300" simplePos="0" relativeHeight="487719936" behindDoc="1" locked="0" layoutInCell="1" allowOverlap="1" wp14:anchorId="4D582E70" wp14:editId="11D03C55">
+          <wp:anchor distT="0" distB="0" distL="114300" distR="114300" simplePos="0" relativeHeight="487719936" behindDoc="1" locked="0" layoutInCell="1" allowOverlap="1" wp14:anchorId="4D582E70" wp14:editId="0BC5B7D9">
             <wp:simplePos x="0" y="0"/>
             <wp:positionH relativeFrom="margin">
-              <wp:posOffset>-635</wp:posOffset>
+              <wp:posOffset>-295</wp:posOffset>
             </wp:positionH>
-            <wp:positionV relativeFrom="paragraph">
-              <wp:posOffset>1662430</wp:posOffset>
+            <wp:positionV relativeFrom="page">
+              <wp:posOffset>2551814</wp:posOffset>
             </wp:positionV>
             <wp:extent cx="2359660" cy="1494790"/>
             <wp:effectExtent l="0" t="0" r="2540" b="0"/>
@@ -26267,39 +25194,7 @@
           <w:sz w:val="24"/>
           <w:szCs w:val="24"/>
         </w:rPr>
-        <w:t>As this was taking too long, I decided that I would return to this problem and change the button to unpause the game to be the resume button that appears in the pause menu, as this can’t be pressed at the same time as the escape key, while simultaneously removing the chance of accidentally pausing and unpausing by pressing it too many times.</w:t>
-      </w:r>
-      <w:r>
-        <w:rPr>
-          <w:rFonts w:asciiTheme="minorHAnsi" w:hAnsiTheme="minorHAnsi" w:cstheme="minorHAnsi"/>
-          <w:sz w:val="24"/>
-          <w:szCs w:val="24"/>
-        </w:rPr>
-        <w:t xml:space="preserve"> I did this by adding an onClick function to the resume button</w:t>
-      </w:r>
-      <w:r>
-        <w:rPr>
-          <w:rFonts w:asciiTheme="minorHAnsi" w:hAnsiTheme="minorHAnsi" w:cstheme="minorHAnsi"/>
-          <w:sz w:val="24"/>
-          <w:szCs w:val="24"/>
-        </w:rPr>
-        <w:t xml:space="preserve"> </w:t>
-      </w:r>
-      <w:r>
-        <w:rPr>
-          <w:rFonts w:asciiTheme="minorHAnsi" w:hAnsiTheme="minorHAnsi" w:cstheme="minorHAnsi"/>
-          <w:sz w:val="24"/>
-          <w:szCs w:val="24"/>
-        </w:rPr>
-        <w:t xml:space="preserve">which calls the unpause subroutine when clicked. </w:t>
-      </w:r>
-      <w:r>
-        <w:rPr>
-          <w:rFonts w:asciiTheme="minorHAnsi" w:hAnsiTheme="minorHAnsi" w:cstheme="minorHAnsi"/>
-          <w:sz w:val="24"/>
-          <w:szCs w:val="24"/>
-        </w:rPr>
-        <w:t xml:space="preserve">During this, the play button stopped working, this required adding the ‘Input System Input Module’ component to fix the problem </w:t>
+        <w:t xml:space="preserve">As this was taking too long, I decided that I would return to this problem and change the button to unpause the game to be the resume button that appears in the pause menu, as this can’t be pressed at the same time as the escape key, while simultaneously removing the chance of accidentally pausing and unpausing by pressing it too many times. I did this by adding an onClick function to the resume button which calls the unpause subroutine when clicked. During this, the play button stopped working, this required adding the ‘Input System Input Module’ component to fix the problem </w:t>
       </w:r>
       <w:sdt>
         <w:sdtPr>
@@ -26368,6 +25263,7 @@
       <w:r>
         <w:rPr>
           <w:rFonts w:asciiTheme="minorHAnsi" w:hAnsiTheme="minorHAnsi" w:cstheme="minorHAnsi"/>
+          <w:noProof/>
           <w:sz w:val="24"/>
           <w:szCs w:val="24"/>
         </w:rPr>
@@ -26438,35 +25334,25 @@
           <w:sz w:val="24"/>
           <w:szCs w:val="24"/>
         </w:rPr>
-        <w:br/>
-      </w:r>
-    </w:p>
-    <w:p>
-      <w:pPr>
-        <w:rPr>
-          <w:rFonts w:asciiTheme="minorHAnsi" w:hAnsiTheme="minorHAnsi" w:cstheme="minorHAnsi"/>
-          <w:sz w:val="24"/>
-          <w:szCs w:val="24"/>
-        </w:rPr>
-      </w:pPr>
-    </w:p>
-    <w:p>
-      <w:pPr>
-        <w:rPr>
-          <w:rFonts w:asciiTheme="minorHAnsi" w:hAnsiTheme="minorHAnsi" w:cstheme="minorHAnsi"/>
-          <w:sz w:val="24"/>
-          <w:szCs w:val="24"/>
-        </w:rPr>
-      </w:pPr>
-    </w:p>
-    <w:p>
-      <w:pPr>
-        <w:rPr>
-          <w:rFonts w:asciiTheme="minorHAnsi" w:hAnsiTheme="minorHAnsi" w:cstheme="minorHAnsi"/>
-          <w:sz w:val="24"/>
-          <w:szCs w:val="24"/>
-        </w:rPr>
-      </w:pPr>
+        <w:t xml:space="preserve"> Once this was complete, the game now successfully paused and resumed.</w:t>
+      </w:r>
+    </w:p>
+    <w:p>
+      <w:pPr>
+        <w:rPr>
+          <w:rFonts w:asciiTheme="minorHAnsi" w:hAnsiTheme="minorHAnsi" w:cstheme="minorHAnsi"/>
+          <w:sz w:val="24"/>
+          <w:szCs w:val="24"/>
+        </w:rPr>
+      </w:pPr>
+      <w:r>
+        <w:rPr>
+          <w:rFonts w:asciiTheme="minorHAnsi" w:hAnsiTheme="minorHAnsi" w:cstheme="minorHAnsi"/>
+          <w:sz w:val="24"/>
+          <w:szCs w:val="24"/>
+        </w:rPr>
+        <w:t>Video: Stage 2</w:t>
+      </w:r>
     </w:p>
     <w:p>
       <w:pPr>
@@ -26486,17 +25372,25 @@
         <mc:AlternateContent>
           <mc:Choice Requires="wps">
             <w:drawing>
-              <wp:anchor distT="0" distB="0" distL="114300" distR="114300" simplePos="0" relativeHeight="487721984" behindDoc="0" locked="0" layoutInCell="1" allowOverlap="1" wp14:anchorId="64346263" wp14:editId="0F72BB5A">
+              <wp:anchor distT="0" distB="0" distL="114300" distR="114300" simplePos="0" relativeHeight="487741440" behindDoc="1" locked="0" layoutInCell="1" allowOverlap="1" wp14:anchorId="64346263" wp14:editId="6AE1F911">
                 <wp:simplePos x="0" y="0"/>
                 <wp:positionH relativeFrom="margin">
-                  <wp:align>left</wp:align>
+                  <wp:posOffset>-295</wp:posOffset>
                 </wp:positionH>
-                <wp:positionV relativeFrom="paragraph">
-                  <wp:posOffset>53310</wp:posOffset>
+                <wp:positionV relativeFrom="page">
+                  <wp:posOffset>3912781</wp:posOffset>
                 </wp:positionV>
-                <wp:extent cx="2328531" cy="123190"/>
+                <wp:extent cx="2327910" cy="123190"/>
                 <wp:effectExtent l="0" t="0" r="15240" b="10160"/>
-                <wp:wrapNone/>
+                <wp:wrapTight wrapText="bothSides">
+                  <wp:wrapPolygon edited="0">
+                    <wp:start x="0" y="0"/>
+                    <wp:lineTo x="0" y="20041"/>
+                    <wp:lineTo x="21565" y="20041"/>
+                    <wp:lineTo x="21565" y="0"/>
+                    <wp:lineTo x="0" y="0"/>
+                  </wp:wrapPolygon>
+                </wp:wrapTight>
                 <wp:docPr id="1575474382" name="Rectangle 62"/>
                 <wp:cNvGraphicFramePr/>
                 <a:graphic xmlns:a="http://schemas.openxmlformats.org/drawingml/2006/main">
@@ -26506,7 +25400,7 @@
                       <wps:spPr>
                         <a:xfrm>
                           <a:off x="0" y="0"/>
-                          <a:ext cx="2328531" cy="123190"/>
+                          <a:ext cx="2327910" cy="123190"/>
                         </a:xfrm>
                         <a:prstGeom prst="rect">
                           <a:avLst/>
@@ -26548,36 +25442,2048 @@
           </mc:Choice>
           <mc:Fallback>
             <w:pict>
-              <v:rect w14:anchorId="1A19C71F" id="Rectangle 62" o:spid="_x0000_s1026" style="position:absolute;margin-left:0;margin-top:4.2pt;width:183.35pt;height:9.7pt;z-index:487721984;visibility:visible;mso-wrap-style:square;mso-wrap-distance-left:9pt;mso-wrap-distance-top:0;mso-wrap-distance-right:9pt;mso-wrap-distance-bottom:0;mso-position-horizontal:left;mso-position-horizontal-relative:margin;mso-position-vertical:absolute;mso-position-vertical-relative:text;v-text-anchor:middle" o:gfxdata="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" filled="f" strokecolor="#4bacc6 [3208]" strokeweight="2pt">
-                <w10:wrap anchorx="margin"/>
+              <v:rect w14:anchorId="546697E7" id="Rectangle 62" o:spid="_x0000_s1026" style="position:absolute;margin-left:0;margin-top:308.1pt;width:183.3pt;height:9.7pt;z-index:-15575040;visibility:visible;mso-wrap-style:square;mso-wrap-distance-left:9pt;mso-wrap-distance-top:0;mso-wrap-distance-right:9pt;mso-wrap-distance-bottom:0;mso-position-horizontal:absolute;mso-position-horizontal-relative:margin;mso-position-vertical:absolute;mso-position-vertical-relative:page;v-text-anchor:middle" o:gfxdata="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" filled="f" strokecolor="#4bacc6 [3208]" strokeweight="2pt">
+                <w10:wrap type="tight" anchorx="margin" anchory="page"/>
               </v:rect>
             </w:pict>
           </mc:Fallback>
         </mc:AlternateContent>
       </w:r>
-    </w:p>
-    <w:p>
-      <w:pPr>
-        <w:rPr>
-          <w:rFonts w:asciiTheme="minorHAnsi" w:hAnsiTheme="minorHAnsi" w:cstheme="minorHAnsi"/>
-          <w:sz w:val="24"/>
-          <w:szCs w:val="24"/>
-        </w:rPr>
-      </w:pPr>
-    </w:p>
-    <w:p>
-      <w:pPr>
-        <w:rPr>
-          <w:rFonts w:asciiTheme="minorHAnsi" w:hAnsiTheme="minorHAnsi" w:cstheme="minorHAnsi"/>
-          <w:sz w:val="24"/>
-          <w:szCs w:val="24"/>
-        </w:rPr>
-      </w:pPr>
-    </w:p>
-    <w:p>
-      <w:pPr>
-        <w:rPr>
-          <w:rFonts w:asciiTheme="minorHAnsi" w:hAnsiTheme="minorHAnsi" w:cstheme="minorHAnsi"/>
+      <w:r>
+        <w:rPr>
+          <w:rFonts w:asciiTheme="minorHAnsi" w:hAnsiTheme="minorHAnsi" w:cstheme="minorHAnsi"/>
+          <w:sz w:val="24"/>
+          <w:szCs w:val="24"/>
+        </w:rPr>
+        <w:t>With this, the second stage is now complete as I have completed everything I set out to do in the development plan and can move on to stage 3.</w:t>
+      </w:r>
+    </w:p>
+    <w:p>
+      <w:pPr>
+        <w:rPr>
+          <w:rFonts w:asciiTheme="minorHAnsi" w:hAnsiTheme="minorHAnsi" w:cstheme="minorHAnsi"/>
+          <w:sz w:val="24"/>
+          <w:szCs w:val="24"/>
+        </w:rPr>
+      </w:pPr>
+    </w:p>
+    <w:tbl>
+      <w:tblPr>
+        <w:tblW w:w="0" w:type="auto"/>
+        <w:tblInd w:w="110" w:type="dxa"/>
+        <w:tblBorders>
+          <w:top w:val="single" w:sz="4" w:space="0" w:color="000000"/>
+          <w:left w:val="single" w:sz="4" w:space="0" w:color="000000"/>
+          <w:bottom w:val="single" w:sz="4" w:space="0" w:color="000000"/>
+          <w:right w:val="single" w:sz="4" w:space="0" w:color="000000"/>
+          <w:insideH w:val="single" w:sz="4" w:space="0" w:color="000000"/>
+          <w:insideV w:val="single" w:sz="4" w:space="0" w:color="000000"/>
+        </w:tblBorders>
+        <w:tblLayout w:type="fixed"/>
+        <w:tblCellMar>
+          <w:left w:w="0" w:type="dxa"/>
+          <w:right w:w="0" w:type="dxa"/>
+        </w:tblCellMar>
+        <w:tblLook w:val="01E0" w:firstRow="1" w:lastRow="1" w:firstColumn="1" w:lastColumn="1" w:noHBand="0" w:noVBand="0"/>
+      </w:tblPr>
+      <w:tblGrid>
+        <w:gridCol w:w="1502"/>
+        <w:gridCol w:w="1613"/>
+        <w:gridCol w:w="1165"/>
+        <w:gridCol w:w="1729"/>
+        <w:gridCol w:w="1505"/>
+        <w:gridCol w:w="1502"/>
+      </w:tblGrid>
+      <w:tr>
+        <w:trPr>
+          <w:trHeight w:val="585"/>
+        </w:trPr>
+        <w:tc>
+          <w:tcPr>
+            <w:tcW w:w="1502" w:type="dxa"/>
+          </w:tcPr>
+          <w:p>
+            <w:pPr>
+              <w:pStyle w:val="TableParagraph"/>
+              <w:spacing w:line="290" w:lineRule="exact"/>
+              <w:rPr>
+                <w:rFonts w:asciiTheme="minorHAnsi" w:hAnsiTheme="minorHAnsi" w:cstheme="minorHAnsi"/>
+                <w:sz w:val="24"/>
+                <w:szCs w:val="24"/>
+              </w:rPr>
+            </w:pPr>
+            <w:r>
+              <w:rPr>
+                <w:rFonts w:asciiTheme="minorHAnsi" w:hAnsiTheme="minorHAnsi" w:cstheme="minorHAnsi"/>
+                <w:spacing w:val="-6"/>
+                <w:w w:val="105"/>
+                <w:sz w:val="24"/>
+                <w:szCs w:val="24"/>
+              </w:rPr>
+              <w:t>Test</w:t>
+            </w:r>
+            <w:r>
+              <w:rPr>
+                <w:rFonts w:asciiTheme="minorHAnsi" w:hAnsiTheme="minorHAnsi" w:cstheme="minorHAnsi"/>
+                <w:spacing w:val="-8"/>
+                <w:w w:val="105"/>
+                <w:sz w:val="24"/>
+                <w:szCs w:val="24"/>
+              </w:rPr>
+              <w:t xml:space="preserve"> </w:t>
+            </w:r>
+            <w:r>
+              <w:rPr>
+                <w:rFonts w:asciiTheme="minorHAnsi" w:hAnsiTheme="minorHAnsi" w:cstheme="minorHAnsi"/>
+                <w:spacing w:val="-5"/>
+                <w:w w:val="105"/>
+                <w:sz w:val="24"/>
+                <w:szCs w:val="24"/>
+              </w:rPr>
+              <w:t>No.</w:t>
+            </w:r>
+          </w:p>
+        </w:tc>
+        <w:tc>
+          <w:tcPr>
+            <w:tcW w:w="1613" w:type="dxa"/>
+          </w:tcPr>
+          <w:p>
+            <w:pPr>
+              <w:pStyle w:val="TableParagraph"/>
+              <w:spacing w:line="290" w:lineRule="exact"/>
+              <w:ind w:left="108"/>
+              <w:rPr>
+                <w:rFonts w:asciiTheme="minorHAnsi" w:hAnsiTheme="minorHAnsi" w:cstheme="minorHAnsi"/>
+                <w:sz w:val="24"/>
+                <w:szCs w:val="24"/>
+              </w:rPr>
+            </w:pPr>
+            <w:r>
+              <w:rPr>
+                <w:rFonts w:asciiTheme="minorHAnsi" w:hAnsiTheme="minorHAnsi" w:cstheme="minorHAnsi"/>
+                <w:spacing w:val="-2"/>
+                <w:w w:val="105"/>
+                <w:sz w:val="24"/>
+                <w:szCs w:val="24"/>
+              </w:rPr>
+              <w:t>Description</w:t>
+            </w:r>
+          </w:p>
+        </w:tc>
+        <w:tc>
+          <w:tcPr>
+            <w:tcW w:w="1165" w:type="dxa"/>
+          </w:tcPr>
+          <w:p>
+            <w:pPr>
+              <w:pStyle w:val="TableParagraph"/>
+              <w:spacing w:line="290" w:lineRule="exact"/>
+              <w:ind w:left="108"/>
+              <w:rPr>
+                <w:rFonts w:asciiTheme="minorHAnsi" w:hAnsiTheme="minorHAnsi" w:cstheme="minorHAnsi"/>
+                <w:sz w:val="24"/>
+                <w:szCs w:val="24"/>
+              </w:rPr>
+            </w:pPr>
+            <w:r>
+              <w:rPr>
+                <w:rFonts w:asciiTheme="minorHAnsi" w:hAnsiTheme="minorHAnsi" w:cstheme="minorHAnsi"/>
+                <w:sz w:val="24"/>
+                <w:szCs w:val="24"/>
+              </w:rPr>
+              <w:t>Type</w:t>
+            </w:r>
+            <w:r>
+              <w:rPr>
+                <w:rFonts w:asciiTheme="minorHAnsi" w:hAnsiTheme="minorHAnsi" w:cstheme="minorHAnsi"/>
+                <w:spacing w:val="-5"/>
+                <w:sz w:val="24"/>
+                <w:szCs w:val="24"/>
+              </w:rPr>
+              <w:t xml:space="preserve"> </w:t>
+            </w:r>
+            <w:r>
+              <w:rPr>
+                <w:rFonts w:asciiTheme="minorHAnsi" w:hAnsiTheme="minorHAnsi" w:cstheme="minorHAnsi"/>
+                <w:sz w:val="24"/>
+                <w:szCs w:val="24"/>
+              </w:rPr>
+              <w:t>of</w:t>
+            </w:r>
+            <w:r>
+              <w:rPr>
+                <w:rFonts w:asciiTheme="minorHAnsi" w:hAnsiTheme="minorHAnsi" w:cstheme="minorHAnsi"/>
+                <w:spacing w:val="-7"/>
+                <w:sz w:val="24"/>
+                <w:szCs w:val="24"/>
+              </w:rPr>
+              <w:t xml:space="preserve"> </w:t>
+            </w:r>
+            <w:r>
+              <w:rPr>
+                <w:rFonts w:asciiTheme="minorHAnsi" w:hAnsiTheme="minorHAnsi" w:cstheme="minorHAnsi"/>
+                <w:spacing w:val="-4"/>
+                <w:sz w:val="24"/>
+                <w:szCs w:val="24"/>
+              </w:rPr>
+              <w:t>test</w:t>
+            </w:r>
+          </w:p>
+        </w:tc>
+        <w:tc>
+          <w:tcPr>
+            <w:tcW w:w="1729" w:type="dxa"/>
+          </w:tcPr>
+          <w:p>
+            <w:pPr>
+              <w:pStyle w:val="TableParagraph"/>
+              <w:spacing w:line="290" w:lineRule="exact"/>
+              <w:ind w:left="108"/>
+              <w:rPr>
+                <w:rFonts w:asciiTheme="minorHAnsi" w:hAnsiTheme="minorHAnsi" w:cstheme="minorHAnsi"/>
+                <w:sz w:val="24"/>
+                <w:szCs w:val="24"/>
+              </w:rPr>
+            </w:pPr>
+            <w:r>
+              <w:rPr>
+                <w:rFonts w:asciiTheme="minorHAnsi" w:hAnsiTheme="minorHAnsi" w:cstheme="minorHAnsi"/>
+                <w:spacing w:val="-6"/>
+                <w:w w:val="105"/>
+                <w:sz w:val="24"/>
+                <w:szCs w:val="24"/>
+              </w:rPr>
+              <w:t>Test</w:t>
+            </w:r>
+            <w:r>
+              <w:rPr>
+                <w:rFonts w:asciiTheme="minorHAnsi" w:hAnsiTheme="minorHAnsi" w:cstheme="minorHAnsi"/>
+                <w:spacing w:val="-8"/>
+                <w:w w:val="105"/>
+                <w:sz w:val="24"/>
+                <w:szCs w:val="24"/>
+              </w:rPr>
+              <w:t xml:space="preserve"> </w:t>
+            </w:r>
+            <w:r>
+              <w:rPr>
+                <w:rFonts w:asciiTheme="minorHAnsi" w:hAnsiTheme="minorHAnsi" w:cstheme="minorHAnsi"/>
+                <w:spacing w:val="-4"/>
+                <w:w w:val="105"/>
+                <w:sz w:val="24"/>
+                <w:szCs w:val="24"/>
+              </w:rPr>
+              <w:t>data</w:t>
+            </w:r>
+          </w:p>
+        </w:tc>
+        <w:tc>
+          <w:tcPr>
+            <w:tcW w:w="1505" w:type="dxa"/>
+          </w:tcPr>
+          <w:p>
+            <w:pPr>
+              <w:pStyle w:val="TableParagraph"/>
+              <w:spacing w:line="290" w:lineRule="exact"/>
+              <w:ind w:left="109"/>
+              <w:rPr>
+                <w:rFonts w:asciiTheme="minorHAnsi" w:hAnsiTheme="minorHAnsi" w:cstheme="minorHAnsi"/>
+                <w:sz w:val="24"/>
+                <w:szCs w:val="24"/>
+              </w:rPr>
+            </w:pPr>
+            <w:r>
+              <w:rPr>
+                <w:rFonts w:asciiTheme="minorHAnsi" w:hAnsiTheme="minorHAnsi" w:cstheme="minorHAnsi"/>
+                <w:spacing w:val="-2"/>
+                <w:w w:val="105"/>
+                <w:sz w:val="24"/>
+                <w:szCs w:val="24"/>
+              </w:rPr>
+              <w:t>Expected</w:t>
+            </w:r>
+          </w:p>
+          <w:p>
+            <w:pPr>
+              <w:pStyle w:val="TableParagraph"/>
+              <w:spacing w:line="275" w:lineRule="exact"/>
+              <w:ind w:left="109"/>
+              <w:rPr>
+                <w:rFonts w:asciiTheme="minorHAnsi" w:hAnsiTheme="minorHAnsi" w:cstheme="minorHAnsi"/>
+                <w:sz w:val="24"/>
+                <w:szCs w:val="24"/>
+              </w:rPr>
+            </w:pPr>
+            <w:r>
+              <w:rPr>
+                <w:rFonts w:asciiTheme="minorHAnsi" w:hAnsiTheme="minorHAnsi" w:cstheme="minorHAnsi"/>
+                <w:spacing w:val="-2"/>
+                <w:w w:val="110"/>
+                <w:sz w:val="24"/>
+                <w:szCs w:val="24"/>
+              </w:rPr>
+              <w:t>Result</w:t>
+            </w:r>
+          </w:p>
+        </w:tc>
+        <w:tc>
+          <w:tcPr>
+            <w:tcW w:w="1502" w:type="dxa"/>
+          </w:tcPr>
+          <w:p>
+            <w:pPr>
+              <w:pStyle w:val="TableParagraph"/>
+              <w:spacing w:line="290" w:lineRule="exact"/>
+              <w:rPr>
+                <w:rFonts w:asciiTheme="minorHAnsi" w:hAnsiTheme="minorHAnsi" w:cstheme="minorHAnsi"/>
+                <w:sz w:val="24"/>
+                <w:szCs w:val="24"/>
+              </w:rPr>
+            </w:pPr>
+            <w:r>
+              <w:rPr>
+                <w:rFonts w:asciiTheme="minorHAnsi" w:hAnsiTheme="minorHAnsi" w:cstheme="minorHAnsi"/>
+                <w:spacing w:val="-2"/>
+                <w:w w:val="110"/>
+                <w:sz w:val="24"/>
+                <w:szCs w:val="24"/>
+              </w:rPr>
+              <w:t>Actual</w:t>
+            </w:r>
+            <w:r>
+              <w:rPr>
+                <w:rFonts w:asciiTheme="minorHAnsi" w:hAnsiTheme="minorHAnsi" w:cstheme="minorHAnsi"/>
+                <w:sz w:val="24"/>
+                <w:szCs w:val="24"/>
+              </w:rPr>
+              <w:t xml:space="preserve"> Result</w:t>
+            </w:r>
+          </w:p>
+        </w:tc>
+      </w:tr>
+      <w:tr>
+        <w:trPr>
+          <w:trHeight w:val="878"/>
+        </w:trPr>
+        <w:tc>
+          <w:tcPr>
+            <w:tcW w:w="1502" w:type="dxa"/>
+          </w:tcPr>
+          <w:p>
+            <w:pPr>
+              <w:pStyle w:val="TableParagraph"/>
+              <w:spacing w:line="290" w:lineRule="exact"/>
+              <w:rPr>
+                <w:rFonts w:asciiTheme="minorHAnsi" w:hAnsiTheme="minorHAnsi" w:cstheme="minorHAnsi"/>
+                <w:sz w:val="24"/>
+                <w:szCs w:val="24"/>
+              </w:rPr>
+            </w:pPr>
+            <w:r>
+              <w:rPr>
+                <w:rFonts w:asciiTheme="minorHAnsi" w:hAnsiTheme="minorHAnsi" w:cstheme="minorHAnsi"/>
+                <w:spacing w:val="-10"/>
+                <w:w w:val="105"/>
+                <w:sz w:val="24"/>
+                <w:szCs w:val="24"/>
+              </w:rPr>
+              <w:t>1</w:t>
+            </w:r>
+          </w:p>
+        </w:tc>
+        <w:tc>
+          <w:tcPr>
+            <w:tcW w:w="1613" w:type="dxa"/>
+          </w:tcPr>
+          <w:p>
+            <w:pPr>
+              <w:pStyle w:val="TableParagraph"/>
+              <w:ind w:left="108" w:right="187"/>
+              <w:rPr>
+                <w:rFonts w:asciiTheme="minorHAnsi" w:hAnsiTheme="minorHAnsi" w:cstheme="minorHAnsi"/>
+                <w:sz w:val="24"/>
+                <w:szCs w:val="24"/>
+              </w:rPr>
+            </w:pPr>
+            <w:r>
+              <w:rPr>
+                <w:rFonts w:asciiTheme="minorHAnsi" w:hAnsiTheme="minorHAnsi" w:cstheme="minorHAnsi"/>
+                <w:w w:val="105"/>
+                <w:sz w:val="24"/>
+                <w:szCs w:val="24"/>
+              </w:rPr>
+              <w:t>Does the game</w:t>
+            </w:r>
+            <w:r>
+              <w:rPr>
+                <w:rFonts w:asciiTheme="minorHAnsi" w:hAnsiTheme="minorHAnsi" w:cstheme="minorHAnsi"/>
+                <w:spacing w:val="-15"/>
+                <w:w w:val="105"/>
+                <w:sz w:val="24"/>
+                <w:szCs w:val="24"/>
+              </w:rPr>
+              <w:t xml:space="preserve"> </w:t>
+            </w:r>
+            <w:r>
+              <w:rPr>
+                <w:rFonts w:asciiTheme="minorHAnsi" w:hAnsiTheme="minorHAnsi" w:cstheme="minorHAnsi"/>
+                <w:w w:val="105"/>
+                <w:sz w:val="24"/>
+                <w:szCs w:val="24"/>
+              </w:rPr>
+              <w:t>start?</w:t>
+            </w:r>
+          </w:p>
+        </w:tc>
+        <w:tc>
+          <w:tcPr>
+            <w:tcW w:w="1165" w:type="dxa"/>
+          </w:tcPr>
+          <w:p>
+            <w:pPr>
+              <w:pStyle w:val="TableParagraph"/>
+              <w:ind w:left="0"/>
+              <w:rPr>
+                <w:rFonts w:asciiTheme="minorHAnsi" w:hAnsiTheme="minorHAnsi" w:cstheme="minorHAnsi"/>
+                <w:sz w:val="24"/>
+                <w:szCs w:val="24"/>
+              </w:rPr>
+            </w:pPr>
+          </w:p>
+        </w:tc>
+        <w:tc>
+          <w:tcPr>
+            <w:tcW w:w="1729" w:type="dxa"/>
+          </w:tcPr>
+          <w:p>
+            <w:pPr>
+              <w:pStyle w:val="TableParagraph"/>
+              <w:spacing w:line="290" w:lineRule="exact"/>
+              <w:ind w:left="108"/>
+              <w:rPr>
+                <w:rFonts w:asciiTheme="minorHAnsi" w:hAnsiTheme="minorHAnsi" w:cstheme="minorHAnsi"/>
+                <w:sz w:val="24"/>
+                <w:szCs w:val="24"/>
+              </w:rPr>
+            </w:pPr>
+            <w:r>
+              <w:rPr>
+                <w:rFonts w:asciiTheme="minorHAnsi" w:hAnsiTheme="minorHAnsi" w:cstheme="minorHAnsi"/>
+                <w:w w:val="110"/>
+                <w:sz w:val="24"/>
+                <w:szCs w:val="24"/>
+              </w:rPr>
+              <w:t>Press</w:t>
+            </w:r>
+            <w:r>
+              <w:rPr>
+                <w:rFonts w:asciiTheme="minorHAnsi" w:hAnsiTheme="minorHAnsi" w:cstheme="minorHAnsi"/>
+                <w:spacing w:val="-14"/>
+                <w:w w:val="110"/>
+                <w:sz w:val="24"/>
+                <w:szCs w:val="24"/>
+              </w:rPr>
+              <w:t xml:space="preserve"> the </w:t>
+            </w:r>
+            <w:r>
+              <w:rPr>
+                <w:rFonts w:asciiTheme="minorHAnsi" w:hAnsiTheme="minorHAnsi" w:cstheme="minorHAnsi"/>
+                <w:spacing w:val="-2"/>
+                <w:w w:val="110"/>
+                <w:sz w:val="24"/>
+                <w:szCs w:val="24"/>
+              </w:rPr>
+              <w:t>start button</w:t>
+            </w:r>
+          </w:p>
+        </w:tc>
+        <w:tc>
+          <w:tcPr>
+            <w:tcW w:w="1505" w:type="dxa"/>
+          </w:tcPr>
+          <w:p>
+            <w:pPr>
+              <w:pStyle w:val="TableParagraph"/>
+              <w:ind w:left="109"/>
+              <w:rPr>
+                <w:rFonts w:asciiTheme="minorHAnsi" w:hAnsiTheme="minorHAnsi" w:cstheme="minorHAnsi"/>
+                <w:sz w:val="24"/>
+                <w:szCs w:val="24"/>
+              </w:rPr>
+            </w:pPr>
+            <w:r>
+              <w:rPr>
+                <w:rFonts w:asciiTheme="minorHAnsi" w:hAnsiTheme="minorHAnsi" w:cstheme="minorHAnsi"/>
+                <w:spacing w:val="-2"/>
+                <w:w w:val="110"/>
+                <w:sz w:val="24"/>
+                <w:szCs w:val="24"/>
+              </w:rPr>
+              <w:t>Scene,</w:t>
+            </w:r>
+            <w:r>
+              <w:rPr>
+                <w:rFonts w:asciiTheme="minorHAnsi" w:hAnsiTheme="minorHAnsi" w:cstheme="minorHAnsi"/>
+                <w:spacing w:val="-13"/>
+                <w:w w:val="110"/>
+                <w:sz w:val="24"/>
+                <w:szCs w:val="24"/>
+              </w:rPr>
+              <w:t xml:space="preserve"> </w:t>
+            </w:r>
+            <w:r>
+              <w:rPr>
+                <w:rFonts w:asciiTheme="minorHAnsi" w:hAnsiTheme="minorHAnsi" w:cstheme="minorHAnsi"/>
+                <w:spacing w:val="-2"/>
+                <w:w w:val="110"/>
+                <w:sz w:val="24"/>
+                <w:szCs w:val="24"/>
+              </w:rPr>
+              <w:t>and sprites</w:t>
+            </w:r>
+          </w:p>
+          <w:p>
+            <w:pPr>
+              <w:pStyle w:val="TableParagraph"/>
+              <w:spacing w:line="276" w:lineRule="exact"/>
+              <w:ind w:left="109"/>
+              <w:rPr>
+                <w:rFonts w:asciiTheme="minorHAnsi" w:hAnsiTheme="minorHAnsi" w:cstheme="minorHAnsi"/>
+                <w:sz w:val="24"/>
+                <w:szCs w:val="24"/>
+              </w:rPr>
+            </w:pPr>
+            <w:r>
+              <w:rPr>
+                <w:rFonts w:asciiTheme="minorHAnsi" w:hAnsiTheme="minorHAnsi" w:cstheme="minorHAnsi"/>
+                <w:spacing w:val="-2"/>
+                <w:w w:val="105"/>
+                <w:sz w:val="24"/>
+                <w:szCs w:val="24"/>
+              </w:rPr>
+              <w:t>appear</w:t>
+            </w:r>
+          </w:p>
+        </w:tc>
+        <w:tc>
+          <w:tcPr>
+            <w:tcW w:w="1502" w:type="dxa"/>
+          </w:tcPr>
+          <w:p>
+            <w:pPr>
+              <w:pStyle w:val="TableParagraph"/>
+              <w:ind w:left="0"/>
+              <w:rPr>
+                <w:rFonts w:asciiTheme="minorHAnsi" w:hAnsiTheme="minorHAnsi" w:cstheme="minorHAnsi"/>
+                <w:sz w:val="24"/>
+                <w:szCs w:val="24"/>
+              </w:rPr>
+            </w:pPr>
+            <w:r>
+              <w:rPr>
+                <w:rFonts w:asciiTheme="minorHAnsi" w:hAnsiTheme="minorHAnsi" w:cstheme="minorHAnsi"/>
+                <w:sz w:val="24"/>
+                <w:szCs w:val="24"/>
+              </w:rPr>
+              <w:t>Yes</w:t>
+            </w:r>
+          </w:p>
+        </w:tc>
+      </w:tr>
+      <w:tr>
+        <w:trPr>
+          <w:trHeight w:val="880"/>
+        </w:trPr>
+        <w:tc>
+          <w:tcPr>
+            <w:tcW w:w="1502" w:type="dxa"/>
+          </w:tcPr>
+          <w:p>
+            <w:pPr>
+              <w:pStyle w:val="TableParagraph"/>
+              <w:spacing w:line="292" w:lineRule="exact"/>
+              <w:rPr>
+                <w:rFonts w:asciiTheme="minorHAnsi" w:hAnsiTheme="minorHAnsi" w:cstheme="minorHAnsi"/>
+                <w:sz w:val="24"/>
+                <w:szCs w:val="24"/>
+              </w:rPr>
+            </w:pPr>
+            <w:r>
+              <w:rPr>
+                <w:rFonts w:asciiTheme="minorHAnsi" w:hAnsiTheme="minorHAnsi" w:cstheme="minorHAnsi"/>
+                <w:spacing w:val="-10"/>
+                <w:w w:val="105"/>
+                <w:sz w:val="24"/>
+                <w:szCs w:val="24"/>
+              </w:rPr>
+              <w:t>2</w:t>
+            </w:r>
+          </w:p>
+        </w:tc>
+        <w:tc>
+          <w:tcPr>
+            <w:tcW w:w="1613" w:type="dxa"/>
+          </w:tcPr>
+          <w:p>
+            <w:pPr>
+              <w:pStyle w:val="TableParagraph"/>
+              <w:spacing w:line="292" w:lineRule="exact"/>
+              <w:ind w:left="108"/>
+              <w:rPr>
+                <w:rFonts w:asciiTheme="minorHAnsi" w:hAnsiTheme="minorHAnsi" w:cstheme="minorHAnsi"/>
+                <w:sz w:val="24"/>
+                <w:szCs w:val="24"/>
+              </w:rPr>
+            </w:pPr>
+            <w:r>
+              <w:rPr>
+                <w:rFonts w:asciiTheme="minorHAnsi" w:hAnsiTheme="minorHAnsi" w:cstheme="minorHAnsi"/>
+                <w:w w:val="110"/>
+                <w:sz w:val="24"/>
+                <w:szCs w:val="24"/>
+              </w:rPr>
+              <w:t>Does</w:t>
+            </w:r>
+            <w:r>
+              <w:rPr>
+                <w:rFonts w:asciiTheme="minorHAnsi" w:hAnsiTheme="minorHAnsi" w:cstheme="minorHAnsi"/>
+                <w:spacing w:val="-12"/>
+                <w:w w:val="110"/>
+                <w:sz w:val="24"/>
+                <w:szCs w:val="24"/>
+              </w:rPr>
+              <w:t xml:space="preserve"> </w:t>
+            </w:r>
+            <w:r>
+              <w:rPr>
+                <w:rFonts w:asciiTheme="minorHAnsi" w:hAnsiTheme="minorHAnsi" w:cstheme="minorHAnsi"/>
+                <w:spacing w:val="-10"/>
+                <w:w w:val="110"/>
+                <w:sz w:val="24"/>
+                <w:szCs w:val="24"/>
+              </w:rPr>
+              <w:t>a</w:t>
+            </w:r>
+          </w:p>
+          <w:p>
+            <w:pPr>
+              <w:pStyle w:val="TableParagraph"/>
+              <w:spacing w:line="290" w:lineRule="atLeast"/>
+              <w:ind w:left="108"/>
+              <w:rPr>
+                <w:rFonts w:asciiTheme="minorHAnsi" w:hAnsiTheme="minorHAnsi" w:cstheme="minorHAnsi"/>
+                <w:sz w:val="24"/>
+                <w:szCs w:val="24"/>
+              </w:rPr>
+            </w:pPr>
+            <w:r>
+              <w:rPr>
+                <w:rFonts w:asciiTheme="minorHAnsi" w:hAnsiTheme="minorHAnsi" w:cstheme="minorHAnsi"/>
+                <w:w w:val="105"/>
+                <w:sz w:val="24"/>
+                <w:szCs w:val="24"/>
+              </w:rPr>
+              <w:t>pause</w:t>
+            </w:r>
+            <w:r>
+              <w:rPr>
+                <w:rFonts w:asciiTheme="minorHAnsi" w:hAnsiTheme="minorHAnsi" w:cstheme="minorHAnsi"/>
+                <w:spacing w:val="-12"/>
+                <w:w w:val="105"/>
+                <w:sz w:val="24"/>
+                <w:szCs w:val="24"/>
+              </w:rPr>
+              <w:t xml:space="preserve"> </w:t>
+            </w:r>
+            <w:r>
+              <w:rPr>
+                <w:rFonts w:asciiTheme="minorHAnsi" w:hAnsiTheme="minorHAnsi" w:cstheme="minorHAnsi"/>
+                <w:w w:val="105"/>
+                <w:sz w:val="24"/>
+                <w:szCs w:val="24"/>
+              </w:rPr>
+              <w:t xml:space="preserve">menu </w:t>
+            </w:r>
+            <w:r>
+              <w:rPr>
+                <w:rFonts w:asciiTheme="minorHAnsi" w:hAnsiTheme="minorHAnsi" w:cstheme="minorHAnsi"/>
+                <w:spacing w:val="-2"/>
+                <w:w w:val="105"/>
+                <w:sz w:val="24"/>
+                <w:szCs w:val="24"/>
+              </w:rPr>
+              <w:t>appear?</w:t>
+            </w:r>
+          </w:p>
+        </w:tc>
+        <w:tc>
+          <w:tcPr>
+            <w:tcW w:w="1165" w:type="dxa"/>
+          </w:tcPr>
+          <w:p>
+            <w:pPr>
+              <w:pStyle w:val="TableParagraph"/>
+              <w:ind w:left="0"/>
+              <w:rPr>
+                <w:rFonts w:asciiTheme="minorHAnsi" w:hAnsiTheme="minorHAnsi" w:cstheme="minorHAnsi"/>
+                <w:sz w:val="24"/>
+                <w:szCs w:val="24"/>
+              </w:rPr>
+            </w:pPr>
+          </w:p>
+        </w:tc>
+        <w:tc>
+          <w:tcPr>
+            <w:tcW w:w="1729" w:type="dxa"/>
+          </w:tcPr>
+          <w:p>
+            <w:pPr>
+              <w:pStyle w:val="TableParagraph"/>
+              <w:ind w:left="108" w:right="423"/>
+              <w:rPr>
+                <w:rFonts w:asciiTheme="minorHAnsi" w:hAnsiTheme="minorHAnsi" w:cstheme="minorHAnsi"/>
+                <w:sz w:val="24"/>
+                <w:szCs w:val="24"/>
+              </w:rPr>
+            </w:pPr>
+            <w:r>
+              <w:rPr>
+                <w:rFonts w:asciiTheme="minorHAnsi" w:hAnsiTheme="minorHAnsi" w:cstheme="minorHAnsi"/>
+                <w:spacing w:val="-4"/>
+                <w:w w:val="110"/>
+                <w:sz w:val="24"/>
+                <w:szCs w:val="24"/>
+              </w:rPr>
+              <w:t>Press</w:t>
+            </w:r>
+            <w:r>
+              <w:rPr>
+                <w:rFonts w:asciiTheme="minorHAnsi" w:hAnsiTheme="minorHAnsi" w:cstheme="minorHAnsi"/>
+                <w:spacing w:val="-12"/>
+                <w:w w:val="110"/>
+                <w:sz w:val="24"/>
+                <w:szCs w:val="24"/>
+              </w:rPr>
+              <w:t xml:space="preserve"> </w:t>
+            </w:r>
+            <w:r>
+              <w:rPr>
+                <w:rFonts w:asciiTheme="minorHAnsi" w:hAnsiTheme="minorHAnsi" w:cstheme="minorHAnsi"/>
+                <w:spacing w:val="-4"/>
+                <w:w w:val="110"/>
+                <w:sz w:val="24"/>
+                <w:szCs w:val="24"/>
+              </w:rPr>
+              <w:t xml:space="preserve">the </w:t>
+            </w:r>
+            <w:r>
+              <w:rPr>
+                <w:rFonts w:asciiTheme="minorHAnsi" w:hAnsiTheme="minorHAnsi" w:cstheme="minorHAnsi"/>
+                <w:spacing w:val="-2"/>
+                <w:w w:val="110"/>
+                <w:sz w:val="24"/>
+                <w:szCs w:val="24"/>
+              </w:rPr>
+              <w:t>pause</w:t>
+            </w:r>
+          </w:p>
+          <w:p>
+            <w:pPr>
+              <w:pStyle w:val="TableParagraph"/>
+              <w:spacing w:line="275" w:lineRule="exact"/>
+              <w:ind w:left="108"/>
+              <w:rPr>
+                <w:rFonts w:asciiTheme="minorHAnsi" w:hAnsiTheme="minorHAnsi" w:cstheme="minorHAnsi"/>
+                <w:sz w:val="24"/>
+                <w:szCs w:val="24"/>
+              </w:rPr>
+            </w:pPr>
+            <w:r>
+              <w:rPr>
+                <w:rFonts w:asciiTheme="minorHAnsi" w:hAnsiTheme="minorHAnsi" w:cstheme="minorHAnsi"/>
+                <w:spacing w:val="-2"/>
+                <w:w w:val="105"/>
+                <w:sz w:val="24"/>
+                <w:szCs w:val="24"/>
+              </w:rPr>
+              <w:t>button</w:t>
+            </w:r>
+          </w:p>
+        </w:tc>
+        <w:tc>
+          <w:tcPr>
+            <w:tcW w:w="1505" w:type="dxa"/>
+          </w:tcPr>
+          <w:p>
+            <w:pPr>
+              <w:pStyle w:val="TableParagraph"/>
+              <w:ind w:left="109" w:right="98"/>
+              <w:rPr>
+                <w:rFonts w:asciiTheme="minorHAnsi" w:hAnsiTheme="minorHAnsi" w:cstheme="minorHAnsi"/>
+                <w:sz w:val="24"/>
+                <w:szCs w:val="24"/>
+              </w:rPr>
+            </w:pPr>
+            <w:r>
+              <w:rPr>
+                <w:rFonts w:asciiTheme="minorHAnsi" w:hAnsiTheme="minorHAnsi" w:cstheme="minorHAnsi"/>
+                <w:spacing w:val="-4"/>
+                <w:w w:val="110"/>
+                <w:sz w:val="24"/>
+                <w:szCs w:val="24"/>
+              </w:rPr>
+              <w:t>Pause</w:t>
+            </w:r>
+            <w:r>
+              <w:rPr>
+                <w:rFonts w:asciiTheme="minorHAnsi" w:hAnsiTheme="minorHAnsi" w:cstheme="minorHAnsi"/>
+                <w:spacing w:val="-12"/>
+                <w:w w:val="110"/>
+                <w:sz w:val="24"/>
+                <w:szCs w:val="24"/>
+              </w:rPr>
+              <w:t xml:space="preserve"> </w:t>
+            </w:r>
+            <w:r>
+              <w:rPr>
+                <w:rFonts w:asciiTheme="minorHAnsi" w:hAnsiTheme="minorHAnsi" w:cstheme="minorHAnsi"/>
+                <w:spacing w:val="-4"/>
+                <w:w w:val="110"/>
+                <w:sz w:val="24"/>
+                <w:szCs w:val="24"/>
+              </w:rPr>
+              <w:t xml:space="preserve">menu </w:t>
+            </w:r>
+            <w:r>
+              <w:rPr>
+                <w:rFonts w:asciiTheme="minorHAnsi" w:hAnsiTheme="minorHAnsi" w:cstheme="minorHAnsi"/>
+                <w:spacing w:val="-2"/>
+                <w:w w:val="110"/>
+                <w:sz w:val="24"/>
+                <w:szCs w:val="24"/>
+              </w:rPr>
+              <w:t>appears</w:t>
+            </w:r>
+          </w:p>
+        </w:tc>
+        <w:tc>
+          <w:tcPr>
+            <w:tcW w:w="1502" w:type="dxa"/>
+          </w:tcPr>
+          <w:p>
+            <w:pPr>
+              <w:pStyle w:val="TableParagraph"/>
+              <w:ind w:left="0"/>
+              <w:rPr>
+                <w:rFonts w:asciiTheme="minorHAnsi" w:hAnsiTheme="minorHAnsi" w:cstheme="minorHAnsi"/>
+                <w:sz w:val="24"/>
+                <w:szCs w:val="24"/>
+              </w:rPr>
+            </w:pPr>
+            <w:r>
+              <w:rPr>
+                <w:rFonts w:asciiTheme="minorHAnsi" w:hAnsiTheme="minorHAnsi" w:cstheme="minorHAnsi"/>
+                <w:sz w:val="24"/>
+                <w:szCs w:val="24"/>
+              </w:rPr>
+              <w:t>Yes</w:t>
+            </w:r>
+          </w:p>
+          <w:p>
+            <w:pPr>
+              <w:pStyle w:val="TableParagraph"/>
+              <w:ind w:left="0"/>
+              <w:rPr>
+                <w:rFonts w:asciiTheme="minorHAnsi" w:hAnsiTheme="minorHAnsi" w:cstheme="minorHAnsi"/>
+                <w:sz w:val="24"/>
+                <w:szCs w:val="24"/>
+              </w:rPr>
+            </w:pPr>
+          </w:p>
+          <w:p>
+            <w:pPr>
+              <w:pStyle w:val="TableParagraph"/>
+              <w:ind w:left="0"/>
+              <w:rPr>
+                <w:rFonts w:asciiTheme="minorHAnsi" w:hAnsiTheme="minorHAnsi" w:cstheme="minorHAnsi"/>
+                <w:sz w:val="24"/>
+                <w:szCs w:val="24"/>
+              </w:rPr>
+            </w:pPr>
+          </w:p>
+        </w:tc>
+      </w:tr>
+      <w:tr>
+        <w:trPr>
+          <w:trHeight w:val="880"/>
+        </w:trPr>
+        <w:tc>
+          <w:tcPr>
+            <w:tcW w:w="1502" w:type="dxa"/>
+          </w:tcPr>
+          <w:p>
+            <w:pPr>
+              <w:pStyle w:val="TableParagraph"/>
+              <w:spacing w:line="292" w:lineRule="exact"/>
+              <w:rPr>
+                <w:rFonts w:asciiTheme="minorHAnsi" w:hAnsiTheme="minorHAnsi" w:cstheme="minorHAnsi"/>
+                <w:spacing w:val="-10"/>
+                <w:w w:val="105"/>
+                <w:sz w:val="24"/>
+                <w:szCs w:val="24"/>
+              </w:rPr>
+            </w:pPr>
+            <w:r>
+              <w:rPr>
+                <w:rFonts w:asciiTheme="minorHAnsi" w:hAnsiTheme="minorHAnsi" w:cstheme="minorHAnsi"/>
+                <w:spacing w:val="-10"/>
+                <w:w w:val="105"/>
+                <w:sz w:val="24"/>
+                <w:szCs w:val="24"/>
+              </w:rPr>
+              <w:t>3</w:t>
+            </w:r>
+          </w:p>
+        </w:tc>
+        <w:tc>
+          <w:tcPr>
+            <w:tcW w:w="1613" w:type="dxa"/>
+          </w:tcPr>
+          <w:p>
+            <w:pPr>
+              <w:pStyle w:val="TableParagraph"/>
+              <w:spacing w:line="292" w:lineRule="exact"/>
+              <w:ind w:left="108"/>
+              <w:rPr>
+                <w:rFonts w:asciiTheme="minorHAnsi" w:hAnsiTheme="minorHAnsi" w:cstheme="minorHAnsi"/>
+                <w:w w:val="110"/>
+                <w:sz w:val="24"/>
+                <w:szCs w:val="24"/>
+              </w:rPr>
+            </w:pPr>
+            <w:r>
+              <w:rPr>
+                <w:rFonts w:asciiTheme="minorHAnsi" w:hAnsiTheme="minorHAnsi" w:cstheme="minorHAnsi"/>
+                <w:w w:val="110"/>
+                <w:sz w:val="24"/>
+                <w:szCs w:val="24"/>
+              </w:rPr>
+              <w:t>Game stops when paused</w:t>
+            </w:r>
+          </w:p>
+        </w:tc>
+        <w:tc>
+          <w:tcPr>
+            <w:tcW w:w="1165" w:type="dxa"/>
+          </w:tcPr>
+          <w:p>
+            <w:pPr>
+              <w:pStyle w:val="TableParagraph"/>
+              <w:ind w:left="0"/>
+              <w:rPr>
+                <w:rFonts w:asciiTheme="minorHAnsi" w:hAnsiTheme="minorHAnsi" w:cstheme="minorHAnsi"/>
+                <w:sz w:val="24"/>
+                <w:szCs w:val="24"/>
+              </w:rPr>
+            </w:pPr>
+          </w:p>
+        </w:tc>
+        <w:tc>
+          <w:tcPr>
+            <w:tcW w:w="1729" w:type="dxa"/>
+          </w:tcPr>
+          <w:p>
+            <w:pPr>
+              <w:pStyle w:val="TableParagraph"/>
+              <w:ind w:left="108" w:right="423"/>
+              <w:rPr>
+                <w:rFonts w:asciiTheme="minorHAnsi" w:hAnsiTheme="minorHAnsi" w:cstheme="minorHAnsi"/>
+                <w:spacing w:val="-4"/>
+                <w:w w:val="110"/>
+                <w:sz w:val="24"/>
+                <w:szCs w:val="24"/>
+              </w:rPr>
+            </w:pPr>
+            <w:r>
+              <w:rPr>
+                <w:rFonts w:asciiTheme="minorHAnsi" w:hAnsiTheme="minorHAnsi" w:cstheme="minorHAnsi"/>
+                <w:spacing w:val="-4"/>
+                <w:w w:val="110"/>
+                <w:sz w:val="24"/>
+                <w:szCs w:val="24"/>
+              </w:rPr>
+              <w:t>Press the pause button</w:t>
+            </w:r>
+          </w:p>
+        </w:tc>
+        <w:tc>
+          <w:tcPr>
+            <w:tcW w:w="1505" w:type="dxa"/>
+          </w:tcPr>
+          <w:p>
+            <w:pPr>
+              <w:pStyle w:val="TableParagraph"/>
+              <w:ind w:left="109" w:right="98"/>
+              <w:rPr>
+                <w:rFonts w:asciiTheme="minorHAnsi" w:hAnsiTheme="minorHAnsi" w:cstheme="minorHAnsi"/>
+                <w:spacing w:val="-4"/>
+                <w:w w:val="110"/>
+                <w:sz w:val="24"/>
+                <w:szCs w:val="24"/>
+              </w:rPr>
+            </w:pPr>
+            <w:r>
+              <w:rPr>
+                <w:rFonts w:asciiTheme="minorHAnsi" w:hAnsiTheme="minorHAnsi" w:cstheme="minorHAnsi"/>
+                <w:spacing w:val="-4"/>
+                <w:w w:val="110"/>
+                <w:sz w:val="24"/>
+                <w:szCs w:val="24"/>
+              </w:rPr>
+              <w:t>Game objects stop moving</w:t>
+            </w:r>
+          </w:p>
+        </w:tc>
+        <w:tc>
+          <w:tcPr>
+            <w:tcW w:w="1502" w:type="dxa"/>
+          </w:tcPr>
+          <w:p>
+            <w:pPr>
+              <w:pStyle w:val="TableParagraph"/>
+              <w:ind w:left="0"/>
+              <w:rPr>
+                <w:rFonts w:asciiTheme="minorHAnsi" w:hAnsiTheme="minorHAnsi" w:cstheme="minorHAnsi"/>
+                <w:sz w:val="24"/>
+                <w:szCs w:val="24"/>
+              </w:rPr>
+            </w:pPr>
+            <w:r>
+              <w:rPr>
+                <w:rFonts w:asciiTheme="minorHAnsi" w:hAnsiTheme="minorHAnsi" w:cstheme="minorHAnsi"/>
+                <w:sz w:val="24"/>
+                <w:szCs w:val="24"/>
+              </w:rPr>
+              <w:t>Yes</w:t>
+            </w:r>
+          </w:p>
+        </w:tc>
+      </w:tr>
+      <w:tr>
+        <w:trPr>
+          <w:trHeight w:val="880"/>
+        </w:trPr>
+        <w:tc>
+          <w:tcPr>
+            <w:tcW w:w="1502" w:type="dxa"/>
+          </w:tcPr>
+          <w:p>
+            <w:pPr>
+              <w:pStyle w:val="TableParagraph"/>
+              <w:spacing w:line="292" w:lineRule="exact"/>
+              <w:rPr>
+                <w:rFonts w:asciiTheme="minorHAnsi" w:hAnsiTheme="minorHAnsi" w:cstheme="minorHAnsi"/>
+                <w:spacing w:val="-10"/>
+                <w:w w:val="105"/>
+                <w:sz w:val="24"/>
+                <w:szCs w:val="24"/>
+              </w:rPr>
+            </w:pPr>
+            <w:r>
+              <w:rPr>
+                <w:rFonts w:asciiTheme="minorHAnsi" w:hAnsiTheme="minorHAnsi" w:cstheme="minorHAnsi"/>
+                <w:spacing w:val="-10"/>
+                <w:w w:val="105"/>
+                <w:sz w:val="24"/>
+                <w:szCs w:val="24"/>
+              </w:rPr>
+              <w:t>4</w:t>
+            </w:r>
+          </w:p>
+        </w:tc>
+        <w:tc>
+          <w:tcPr>
+            <w:tcW w:w="1613" w:type="dxa"/>
+          </w:tcPr>
+          <w:p>
+            <w:pPr>
+              <w:pStyle w:val="TableParagraph"/>
+              <w:spacing w:line="292" w:lineRule="exact"/>
+              <w:ind w:left="108"/>
+              <w:rPr>
+                <w:rFonts w:asciiTheme="minorHAnsi" w:hAnsiTheme="minorHAnsi" w:cstheme="minorHAnsi"/>
+                <w:w w:val="110"/>
+                <w:sz w:val="24"/>
+                <w:szCs w:val="24"/>
+              </w:rPr>
+            </w:pPr>
+            <w:r>
+              <w:rPr>
+                <w:rFonts w:asciiTheme="minorHAnsi" w:hAnsiTheme="minorHAnsi" w:cstheme="minorHAnsi"/>
+                <w:w w:val="110"/>
+                <w:sz w:val="24"/>
+                <w:szCs w:val="24"/>
+              </w:rPr>
+              <w:t>Can you navigate the start menu?</w:t>
+            </w:r>
+          </w:p>
+        </w:tc>
+        <w:tc>
+          <w:tcPr>
+            <w:tcW w:w="1165" w:type="dxa"/>
+          </w:tcPr>
+          <w:p>
+            <w:pPr>
+              <w:pStyle w:val="TableParagraph"/>
+              <w:ind w:left="0"/>
+              <w:rPr>
+                <w:rFonts w:asciiTheme="minorHAnsi" w:hAnsiTheme="minorHAnsi" w:cstheme="minorHAnsi"/>
+                <w:sz w:val="24"/>
+                <w:szCs w:val="24"/>
+              </w:rPr>
+            </w:pPr>
+          </w:p>
+        </w:tc>
+        <w:tc>
+          <w:tcPr>
+            <w:tcW w:w="1729" w:type="dxa"/>
+          </w:tcPr>
+          <w:p>
+            <w:pPr>
+              <w:pStyle w:val="TableParagraph"/>
+              <w:ind w:left="108" w:right="423"/>
+              <w:rPr>
+                <w:rFonts w:asciiTheme="minorHAnsi" w:hAnsiTheme="minorHAnsi" w:cstheme="minorHAnsi"/>
+                <w:spacing w:val="-4"/>
+                <w:w w:val="110"/>
+                <w:sz w:val="24"/>
+                <w:szCs w:val="24"/>
+              </w:rPr>
+            </w:pPr>
+            <w:r>
+              <w:rPr>
+                <w:rFonts w:asciiTheme="minorHAnsi" w:hAnsiTheme="minorHAnsi" w:cstheme="minorHAnsi"/>
+                <w:spacing w:val="-4"/>
+                <w:w w:val="110"/>
+                <w:sz w:val="24"/>
+                <w:szCs w:val="24"/>
+              </w:rPr>
+              <w:t>Click each button in the UI</w:t>
+            </w:r>
+          </w:p>
+        </w:tc>
+        <w:tc>
+          <w:tcPr>
+            <w:tcW w:w="1505" w:type="dxa"/>
+          </w:tcPr>
+          <w:p>
+            <w:pPr>
+              <w:pStyle w:val="TableParagraph"/>
+              <w:ind w:left="109" w:right="98"/>
+              <w:rPr>
+                <w:rFonts w:asciiTheme="minorHAnsi" w:hAnsiTheme="minorHAnsi" w:cstheme="minorHAnsi"/>
+                <w:spacing w:val="-4"/>
+                <w:w w:val="110"/>
+                <w:sz w:val="24"/>
+                <w:szCs w:val="24"/>
+              </w:rPr>
+            </w:pPr>
+            <w:r>
+              <w:rPr>
+                <w:rFonts w:asciiTheme="minorHAnsi" w:hAnsiTheme="minorHAnsi" w:cstheme="minorHAnsi"/>
+                <w:spacing w:val="-4"/>
+                <w:w w:val="110"/>
+                <w:sz w:val="24"/>
+                <w:szCs w:val="24"/>
+              </w:rPr>
+              <w:t>Pages switch when the buttons are pressed</w:t>
+            </w:r>
+          </w:p>
+        </w:tc>
+        <w:tc>
+          <w:tcPr>
+            <w:tcW w:w="1502" w:type="dxa"/>
+          </w:tcPr>
+          <w:p>
+            <w:pPr>
+              <w:pStyle w:val="TableParagraph"/>
+              <w:ind w:left="0"/>
+              <w:rPr>
+                <w:rFonts w:asciiTheme="minorHAnsi" w:hAnsiTheme="minorHAnsi" w:cstheme="minorHAnsi"/>
+                <w:sz w:val="24"/>
+                <w:szCs w:val="24"/>
+              </w:rPr>
+            </w:pPr>
+            <w:r>
+              <w:rPr>
+                <w:rFonts w:asciiTheme="minorHAnsi" w:hAnsiTheme="minorHAnsi" w:cstheme="minorHAnsi"/>
+                <w:sz w:val="24"/>
+                <w:szCs w:val="24"/>
+              </w:rPr>
+              <w:t>Yes</w:t>
+            </w:r>
+          </w:p>
+        </w:tc>
+      </w:tr>
+    </w:tbl>
+    <w:p>
+      <w:pPr>
+        <w:rPr>
+          <w:rFonts w:asciiTheme="minorHAnsi" w:hAnsiTheme="minorHAnsi" w:cstheme="minorHAnsi"/>
+          <w:sz w:val="24"/>
+          <w:szCs w:val="24"/>
+        </w:rPr>
+      </w:pPr>
+    </w:p>
+    <w:p>
+      <w:pPr>
+        <w:pStyle w:val="Heading1"/>
+      </w:pPr>
+      <w:r>
+        <w:t>Development Stage 3:</w:t>
+      </w:r>
+    </w:p>
+    <w:p>
+      <w:pPr>
+        <w:rPr>
+          <w:sz w:val="24"/>
+          <w:szCs w:val="24"/>
+        </w:rPr>
+      </w:pPr>
+      <w:r>
+        <w:rPr>
+          <w:sz w:val="24"/>
+          <w:szCs w:val="24"/>
+        </w:rPr>
+        <w:t xml:space="preserve">As I am focusing on creating movement mechanics for the game, the first task I wanted to complete for the third stage was fixing the movement in general, as it </w:t>
+      </w:r>
+      <w:r>
+        <w:rPr>
+          <w:sz w:val="24"/>
+          <w:szCs w:val="24"/>
+        </w:rPr>
+        <w:t>is laggy and the player can walk partly through walls, which I didn’t want. Originally I fixed this by adding momentum to the player object’s rigidbody component. But this added extra problems with being able to jump, which I aim to fix.</w:t>
+      </w:r>
+    </w:p>
+    <w:p>
+      <w:pPr>
+        <w:rPr>
+          <w:sz w:val="24"/>
+          <w:szCs w:val="24"/>
+        </w:rPr>
+      </w:pPr>
+      <w:r>
+        <w:rPr>
+          <w:sz w:val="24"/>
+          <w:szCs w:val="24"/>
+        </w:rPr>
+        <w:drawing>
+          <wp:inline distT="0" distB="0" distL="0" distR="0" wp14:anchorId="19C19A93" wp14:editId="593789B1">
+            <wp:extent cx="5810982" cy="744279"/>
+            <wp:effectExtent l="0" t="0" r="0" b="0"/>
+            <wp:docPr id="396515581" name="Picture 1" descr="A screen shot of a computer program&#10;&#10;AI-generated content may be incorrect."/>
+            <wp:cNvGraphicFramePr>
+              <a:graphicFrameLocks xmlns:a="http://schemas.openxmlformats.org/drawingml/2006/main" noChangeAspect="1"/>
+            </wp:cNvGraphicFramePr>
+            <a:graphic xmlns:a="http://schemas.openxmlformats.org/drawingml/2006/main">
+              <a:graphicData uri="http://schemas.openxmlformats.org/drawingml/2006/picture">
+                <pic:pic xmlns:pic="http://schemas.openxmlformats.org/drawingml/2006/picture">
+                  <pic:nvPicPr>
+                    <pic:cNvPr id="396515581" name="Picture 1" descr="A screen shot of a computer program&#10;&#10;AI-generated content may be incorrect."/>
+                    <pic:cNvPicPr/>
+                  </pic:nvPicPr>
+                  <pic:blipFill>
+                    <a:blip r:embed="rId83"/>
+                    <a:stretch>
+                      <a:fillRect/>
+                    </a:stretch>
+                  </pic:blipFill>
+                  <pic:spPr>
+                    <a:xfrm>
+                      <a:off x="0" y="0"/>
+                      <a:ext cx="5944697" cy="761405"/>
+                    </a:xfrm>
+                    <a:prstGeom prst="rect">
+                      <a:avLst/>
+                    </a:prstGeom>
+                  </pic:spPr>
+                </pic:pic>
+              </a:graphicData>
+            </a:graphic>
+          </wp:inline>
+        </w:drawing>
+      </w:r>
+    </w:p>
+    <w:p>
+      <w:pPr>
+        <w:rPr>
+          <w:sz w:val="24"/>
+          <w:szCs w:val="24"/>
+        </w:rPr>
+      </w:pPr>
+    </w:p>
+    <w:p>
+      <w:pPr>
+        <w:rPr>
+          <w:sz w:val="24"/>
+          <w:szCs w:val="24"/>
+        </w:rPr>
+      </w:pPr>
+      <w:r>
+        <w:rPr>
+          <w:sz w:val="24"/>
+          <w:szCs w:val="24"/>
+        </w:rPr>
+        <w:lastRenderedPageBreak/>
+        <w:drawing>
+          <wp:anchor distT="0" distB="0" distL="114300" distR="114300" simplePos="0" relativeHeight="487742464" behindDoc="1" locked="0" layoutInCell="1" allowOverlap="1" wp14:anchorId="53FC254F" wp14:editId="1BE307EF">
+            <wp:simplePos x="0" y="0"/>
+            <wp:positionH relativeFrom="column">
+              <wp:posOffset>0</wp:posOffset>
+            </wp:positionH>
+            <wp:positionV relativeFrom="page">
+              <wp:posOffset>3437728</wp:posOffset>
+            </wp:positionV>
+            <wp:extent cx="2359660" cy="756285"/>
+            <wp:effectExtent l="0" t="0" r="2540" b="5715"/>
+            <wp:wrapTight wrapText="bothSides">
+              <wp:wrapPolygon edited="0">
+                <wp:start x="0" y="0"/>
+                <wp:lineTo x="0" y="21219"/>
+                <wp:lineTo x="21449" y="21219"/>
+                <wp:lineTo x="21449" y="0"/>
+                <wp:lineTo x="0" y="0"/>
+              </wp:wrapPolygon>
+            </wp:wrapTight>
+            <wp:docPr id="1611715471" name="Picture 1" descr="A screen shot of a computer code&#10;&#10;AI-generated content may be incorrect."/>
+            <wp:cNvGraphicFramePr>
+              <a:graphicFrameLocks xmlns:a="http://schemas.openxmlformats.org/drawingml/2006/main" noChangeAspect="1"/>
+            </wp:cNvGraphicFramePr>
+            <a:graphic xmlns:a="http://schemas.openxmlformats.org/drawingml/2006/main">
+              <a:graphicData uri="http://schemas.openxmlformats.org/drawingml/2006/picture">
+                <pic:pic xmlns:pic="http://schemas.openxmlformats.org/drawingml/2006/picture">
+                  <pic:nvPicPr>
+                    <pic:cNvPr id="1611715471" name="Picture 1" descr="A screen shot of a computer code&#10;&#10;AI-generated content may be incorrect."/>
+                    <pic:cNvPicPr/>
+                  </pic:nvPicPr>
+                  <pic:blipFill>
+                    <a:blip r:embed="rId84">
+                      <a:extLst>
+                        <a:ext uri="{28A0092B-C50C-407E-A947-70E740481C1C}">
+                          <a14:useLocalDpi xmlns:a14="http://schemas.microsoft.com/office/drawing/2010/main" val="0"/>
+                        </a:ext>
+                      </a:extLst>
+                    </a:blip>
+                    <a:stretch>
+                      <a:fillRect/>
+                    </a:stretch>
+                  </pic:blipFill>
+                  <pic:spPr>
+                    <a:xfrm>
+                      <a:off x="0" y="0"/>
+                      <a:ext cx="2359660" cy="756285"/>
+                    </a:xfrm>
+                    <a:prstGeom prst="rect">
+                      <a:avLst/>
+                    </a:prstGeom>
+                  </pic:spPr>
+                </pic:pic>
+              </a:graphicData>
+            </a:graphic>
+          </wp:anchor>
+        </w:drawing>
+      </w:r>
+      <w:r>
+        <w:rPr>
+          <w:rFonts w:asciiTheme="minorHAnsi" w:hAnsiTheme="minorHAnsi" w:cstheme="minorHAnsi"/>
+          <w:noProof/>
+          <w:sz w:val="24"/>
+          <w:szCs w:val="24"/>
+        </w:rPr>
+        <mc:AlternateContent>
+          <mc:Choice Requires="wps">
+            <w:drawing>
+              <wp:anchor distT="0" distB="0" distL="114300" distR="114300" simplePos="0" relativeHeight="487755776" behindDoc="0" locked="0" layoutInCell="1" allowOverlap="1" wp14:anchorId="68A576AB" wp14:editId="3D7449E4">
+                <wp:simplePos x="0" y="0"/>
+                <wp:positionH relativeFrom="page">
+                  <wp:posOffset>2604976</wp:posOffset>
+                </wp:positionH>
+                <wp:positionV relativeFrom="paragraph">
+                  <wp:posOffset>1966905</wp:posOffset>
+                </wp:positionV>
+                <wp:extent cx="1070565" cy="202019"/>
+                <wp:effectExtent l="38100" t="0" r="15875" b="83820"/>
+                <wp:wrapNone/>
+                <wp:docPr id="1357358689" name="Straight Arrow Connector 64"/>
+                <wp:cNvGraphicFramePr/>
+                <a:graphic xmlns:a="http://schemas.openxmlformats.org/drawingml/2006/main">
+                  <a:graphicData uri="http://schemas.microsoft.com/office/word/2010/wordprocessingShape">
+                    <wps:wsp>
+                      <wps:cNvCnPr/>
+                      <wps:spPr>
+                        <a:xfrm flipH="1">
+                          <a:off x="0" y="0"/>
+                          <a:ext cx="1070565" cy="202019"/>
+                        </a:xfrm>
+                        <a:prstGeom prst="straightConnector1">
+                          <a:avLst/>
+                        </a:prstGeom>
+                        <a:ln>
+                          <a:solidFill>
+                            <a:srgbClr val="00B0F0"/>
+                          </a:solidFill>
+                          <a:tailEnd type="triangle"/>
+                        </a:ln>
+                      </wps:spPr>
+                      <wps:style>
+                        <a:lnRef idx="1">
+                          <a:schemeClr val="accent1"/>
+                        </a:lnRef>
+                        <a:fillRef idx="0">
+                          <a:schemeClr val="accent1"/>
+                        </a:fillRef>
+                        <a:effectRef idx="0">
+                          <a:schemeClr val="accent1"/>
+                        </a:effectRef>
+                        <a:fontRef idx="minor">
+                          <a:schemeClr val="tx1"/>
+                        </a:fontRef>
+                      </wps:style>
+                      <wps:bodyPr/>
+                    </wps:wsp>
+                  </a:graphicData>
+                </a:graphic>
+                <wp14:sizeRelH relativeFrom="margin">
+                  <wp14:pctWidth>0</wp14:pctWidth>
+                </wp14:sizeRelH>
+                <wp14:sizeRelV relativeFrom="margin">
+                  <wp14:pctHeight>0</wp14:pctHeight>
+                </wp14:sizeRelV>
+              </wp:anchor>
+            </w:drawing>
+          </mc:Choice>
+          <mc:Fallback>
+            <w:pict>
+              <v:shape w14:anchorId="57333ADB" id="Straight Arrow Connector 64" o:spid="_x0000_s1026" type="#_x0000_t32" style="position:absolute;margin-left:205.1pt;margin-top:154.85pt;width:84.3pt;height:15.9pt;flip:x;z-index:487755776;visibility:visible;mso-wrap-style:square;mso-width-percent:0;mso-height-percent:0;mso-wrap-distance-left:9pt;mso-wrap-distance-top:0;mso-wrap-distance-right:9pt;mso-wrap-distance-bottom:0;mso-position-horizontal:absolute;mso-position-horizontal-relative:page;mso-position-vertical:absolute;mso-position-vertical-relative:text;mso-width-percent:0;mso-height-percent:0;mso-width-relative:margin;mso-height-relative:margin" o:gfxdata="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" strokecolor="#00b0f0">
+                <v:stroke endarrow="block"/>
+                <w10:wrap anchorx="page"/>
+              </v:shape>
+            </w:pict>
+          </mc:Fallback>
+        </mc:AlternateContent>
+      </w:r>
+      <w:r>
+        <w:rPr>
+          <w:rFonts w:asciiTheme="minorHAnsi" w:hAnsiTheme="minorHAnsi" w:cstheme="minorHAnsi"/>
+          <w:noProof/>
+          <w:sz w:val="24"/>
+          <w:szCs w:val="24"/>
+        </w:rPr>
+        <mc:AlternateContent>
+          <mc:Choice Requires="wps">
+            <w:drawing>
+              <wp:anchor distT="0" distB="0" distL="114300" distR="114300" simplePos="0" relativeHeight="487753728" behindDoc="0" locked="0" layoutInCell="1" allowOverlap="1" wp14:anchorId="47D082B4" wp14:editId="0354D88E">
+                <wp:simplePos x="0" y="0"/>
+                <wp:positionH relativeFrom="page">
+                  <wp:posOffset>2466752</wp:posOffset>
+                </wp:positionH>
+                <wp:positionV relativeFrom="paragraph">
+                  <wp:posOffset>1786152</wp:posOffset>
+                </wp:positionV>
+                <wp:extent cx="1210266" cy="170121"/>
+                <wp:effectExtent l="38100" t="0" r="28575" b="78105"/>
+                <wp:wrapNone/>
+                <wp:docPr id="764201349" name="Straight Arrow Connector 64"/>
+                <wp:cNvGraphicFramePr/>
+                <a:graphic xmlns:a="http://schemas.openxmlformats.org/drawingml/2006/main">
+                  <a:graphicData uri="http://schemas.microsoft.com/office/word/2010/wordprocessingShape">
+                    <wps:wsp>
+                      <wps:cNvCnPr/>
+                      <wps:spPr>
+                        <a:xfrm flipH="1">
+                          <a:off x="0" y="0"/>
+                          <a:ext cx="1210266" cy="170121"/>
+                        </a:xfrm>
+                        <a:prstGeom prst="straightConnector1">
+                          <a:avLst/>
+                        </a:prstGeom>
+                        <a:ln>
+                          <a:solidFill>
+                            <a:srgbClr val="00B0F0"/>
+                          </a:solidFill>
+                          <a:tailEnd type="triangle"/>
+                        </a:ln>
+                      </wps:spPr>
+                      <wps:style>
+                        <a:lnRef idx="1">
+                          <a:schemeClr val="accent1"/>
+                        </a:lnRef>
+                        <a:fillRef idx="0">
+                          <a:schemeClr val="accent1"/>
+                        </a:fillRef>
+                        <a:effectRef idx="0">
+                          <a:schemeClr val="accent1"/>
+                        </a:effectRef>
+                        <a:fontRef idx="minor">
+                          <a:schemeClr val="tx1"/>
+                        </a:fontRef>
+                      </wps:style>
+                      <wps:bodyPr/>
+                    </wps:wsp>
+                  </a:graphicData>
+                </a:graphic>
+                <wp14:sizeRelH relativeFrom="margin">
+                  <wp14:pctWidth>0</wp14:pctWidth>
+                </wp14:sizeRelH>
+                <wp14:sizeRelV relativeFrom="margin">
+                  <wp14:pctHeight>0</wp14:pctHeight>
+                </wp14:sizeRelV>
+              </wp:anchor>
+            </w:drawing>
+          </mc:Choice>
+          <mc:Fallback>
+            <w:pict>
+              <v:shape w14:anchorId="122190BD" id="Straight Arrow Connector 64" o:spid="_x0000_s1026" type="#_x0000_t32" style="position:absolute;margin-left:194.25pt;margin-top:140.65pt;width:95.3pt;height:13.4pt;flip:x;z-index:487753728;visibility:visible;mso-wrap-style:square;mso-width-percent:0;mso-height-percent:0;mso-wrap-distance-left:9pt;mso-wrap-distance-top:0;mso-wrap-distance-right:9pt;mso-wrap-distance-bottom:0;mso-position-horizontal:absolute;mso-position-horizontal-relative:page;mso-position-vertical:absolute;mso-position-vertical-relative:text;mso-width-percent:0;mso-height-percent:0;mso-width-relative:margin;mso-height-relative:margin" o:gfxdata="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" strokecolor="#00b0f0">
+                <v:stroke endarrow="block"/>
+                <w10:wrap anchorx="page"/>
+              </v:shape>
+            </w:pict>
+          </mc:Fallback>
+        </mc:AlternateContent>
+      </w:r>
+      <w:r>
+        <w:rPr>
+          <w:rFonts w:asciiTheme="minorHAnsi" w:hAnsiTheme="minorHAnsi" w:cstheme="minorHAnsi"/>
+          <w:noProof/>
+          <w:sz w:val="24"/>
+          <w:szCs w:val="24"/>
+        </w:rPr>
+        <mc:AlternateContent>
+          <mc:Choice Requires="wps">
+            <w:drawing>
+              <wp:anchor distT="0" distB="0" distL="114300" distR="114300" simplePos="0" relativeHeight="487751680" behindDoc="0" locked="0" layoutInCell="1" allowOverlap="1" wp14:anchorId="25C57CD6" wp14:editId="3BCBFC11">
+                <wp:simplePos x="0" y="0"/>
+                <wp:positionH relativeFrom="page">
+                  <wp:posOffset>3051543</wp:posOffset>
+                </wp:positionH>
+                <wp:positionV relativeFrom="paragraph">
+                  <wp:posOffset>1084403</wp:posOffset>
+                </wp:positionV>
+                <wp:extent cx="244239" cy="563525"/>
+                <wp:effectExtent l="38100" t="0" r="22860" b="65405"/>
+                <wp:wrapNone/>
+                <wp:docPr id="1129285555" name="Straight Arrow Connector 64"/>
+                <wp:cNvGraphicFramePr/>
+                <a:graphic xmlns:a="http://schemas.openxmlformats.org/drawingml/2006/main">
+                  <a:graphicData uri="http://schemas.microsoft.com/office/word/2010/wordprocessingShape">
+                    <wps:wsp>
+                      <wps:cNvCnPr/>
+                      <wps:spPr>
+                        <a:xfrm flipH="1">
+                          <a:off x="0" y="0"/>
+                          <a:ext cx="244239" cy="563525"/>
+                        </a:xfrm>
+                        <a:prstGeom prst="straightConnector1">
+                          <a:avLst/>
+                        </a:prstGeom>
+                        <a:ln>
+                          <a:solidFill>
+                            <a:srgbClr val="00B0F0"/>
+                          </a:solidFill>
+                          <a:tailEnd type="triangle"/>
+                        </a:ln>
+                      </wps:spPr>
+                      <wps:style>
+                        <a:lnRef idx="1">
+                          <a:schemeClr val="accent1"/>
+                        </a:lnRef>
+                        <a:fillRef idx="0">
+                          <a:schemeClr val="accent1"/>
+                        </a:fillRef>
+                        <a:effectRef idx="0">
+                          <a:schemeClr val="accent1"/>
+                        </a:effectRef>
+                        <a:fontRef idx="minor">
+                          <a:schemeClr val="tx1"/>
+                        </a:fontRef>
+                      </wps:style>
+                      <wps:bodyPr/>
+                    </wps:wsp>
+                  </a:graphicData>
+                </a:graphic>
+                <wp14:sizeRelH relativeFrom="margin">
+                  <wp14:pctWidth>0</wp14:pctWidth>
+                </wp14:sizeRelH>
+                <wp14:sizeRelV relativeFrom="margin">
+                  <wp14:pctHeight>0</wp14:pctHeight>
+                </wp14:sizeRelV>
+              </wp:anchor>
+            </w:drawing>
+          </mc:Choice>
+          <mc:Fallback>
+            <w:pict>
+              <v:shape w14:anchorId="360C626D" id="Straight Arrow Connector 64" o:spid="_x0000_s1026" type="#_x0000_t32" style="position:absolute;margin-left:240.3pt;margin-top:85.4pt;width:19.25pt;height:44.35pt;flip:x;z-index:487751680;visibility:visible;mso-wrap-style:square;mso-width-percent:0;mso-height-percent:0;mso-wrap-distance-left:9pt;mso-wrap-distance-top:0;mso-wrap-distance-right:9pt;mso-wrap-distance-bottom:0;mso-position-horizontal:absolute;mso-position-horizontal-relative:page;mso-position-vertical:absolute;mso-position-vertical-relative:text;mso-width-percent:0;mso-height-percent:0;mso-width-relative:margin;mso-height-relative:margin" o:gfxdata="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" strokecolor="#00b0f0">
+                <v:stroke endarrow="block"/>
+                <w10:wrap anchorx="page"/>
+              </v:shape>
+            </w:pict>
+          </mc:Fallback>
+        </mc:AlternateContent>
+      </w:r>
+      <w:r>
+        <w:rPr>
+          <w:sz w:val="24"/>
+          <w:szCs w:val="24"/>
+        </w:rPr>
+        <w:drawing>
+          <wp:anchor distT="0" distB="0" distL="114300" distR="114300" simplePos="0" relativeHeight="487743488" behindDoc="1" locked="0" layoutInCell="1" allowOverlap="1" wp14:anchorId="59784440" wp14:editId="15ED7B84">
+            <wp:simplePos x="0" y="0"/>
+            <wp:positionH relativeFrom="margin">
+              <wp:posOffset>-635</wp:posOffset>
+            </wp:positionH>
+            <wp:positionV relativeFrom="page">
+              <wp:posOffset>7974330</wp:posOffset>
+            </wp:positionV>
+            <wp:extent cx="2774950" cy="144145"/>
+            <wp:effectExtent l="0" t="0" r="6350" b="8255"/>
+            <wp:wrapTight wrapText="bothSides">
+              <wp:wrapPolygon edited="0">
+                <wp:start x="0" y="0"/>
+                <wp:lineTo x="0" y="19982"/>
+                <wp:lineTo x="21501" y="19982"/>
+                <wp:lineTo x="21501" y="0"/>
+                <wp:lineTo x="0" y="0"/>
+              </wp:wrapPolygon>
+            </wp:wrapTight>
+            <wp:docPr id="1126616386" name="Picture 1"/>
+            <wp:cNvGraphicFramePr>
+              <a:graphicFrameLocks xmlns:a="http://schemas.openxmlformats.org/drawingml/2006/main" noChangeAspect="1"/>
+            </wp:cNvGraphicFramePr>
+            <a:graphic xmlns:a="http://schemas.openxmlformats.org/drawingml/2006/main">
+              <a:graphicData uri="http://schemas.openxmlformats.org/drawingml/2006/picture">
+                <pic:pic xmlns:pic="http://schemas.openxmlformats.org/drawingml/2006/picture">
+                  <pic:nvPicPr>
+                    <pic:cNvPr id="1126616386" name=""/>
+                    <pic:cNvPicPr/>
+                  </pic:nvPicPr>
+                  <pic:blipFill>
+                    <a:blip r:embed="rId85">
+                      <a:extLst>
+                        <a:ext uri="{28A0092B-C50C-407E-A947-70E740481C1C}">
+                          <a14:useLocalDpi xmlns:a14="http://schemas.microsoft.com/office/drawing/2010/main" val="0"/>
+                        </a:ext>
+                      </a:extLst>
+                    </a:blip>
+                    <a:stretch>
+                      <a:fillRect/>
+                    </a:stretch>
+                  </pic:blipFill>
+                  <pic:spPr>
+                    <a:xfrm>
+                      <a:off x="0" y="0"/>
+                      <a:ext cx="2774950" cy="144145"/>
+                    </a:xfrm>
+                    <a:prstGeom prst="rect">
+                      <a:avLst/>
+                    </a:prstGeom>
+                  </pic:spPr>
+                </pic:pic>
+              </a:graphicData>
+            </a:graphic>
+            <wp14:sizeRelH relativeFrom="margin">
+              <wp14:pctWidth>0</wp14:pctWidth>
+            </wp14:sizeRelH>
+            <wp14:sizeRelV relativeFrom="margin">
+              <wp14:pctHeight>0</wp14:pctHeight>
+            </wp14:sizeRelV>
+          </wp:anchor>
+        </w:drawing>
+      </w:r>
+      <w:r>
+        <w:rPr>
+          <w:sz w:val="24"/>
+          <w:szCs w:val="24"/>
+        </w:rPr>
+        <w:drawing>
+          <wp:anchor distT="0" distB="0" distL="114300" distR="114300" simplePos="0" relativeHeight="487745536" behindDoc="1" locked="0" layoutInCell="1" allowOverlap="1" wp14:anchorId="22DAAAA7" wp14:editId="49472374">
+            <wp:simplePos x="0" y="0"/>
+            <wp:positionH relativeFrom="margin">
+              <wp:align>left</wp:align>
+            </wp:positionH>
+            <wp:positionV relativeFrom="paragraph">
+              <wp:posOffset>2041274</wp:posOffset>
+            </wp:positionV>
+            <wp:extent cx="2827655" cy="492760"/>
+            <wp:effectExtent l="0" t="0" r="0" b="2540"/>
+            <wp:wrapTight wrapText="bothSides">
+              <wp:wrapPolygon edited="0">
+                <wp:start x="0" y="0"/>
+                <wp:lineTo x="0" y="20876"/>
+                <wp:lineTo x="21391" y="20876"/>
+                <wp:lineTo x="21391" y="0"/>
+                <wp:lineTo x="0" y="0"/>
+              </wp:wrapPolygon>
+            </wp:wrapTight>
+            <wp:docPr id="1434953719" name="Picture 1" descr="A screen shot of a computer&#10;&#10;AI-generated content may be incorrect."/>
+            <wp:cNvGraphicFramePr>
+              <a:graphicFrameLocks xmlns:a="http://schemas.openxmlformats.org/drawingml/2006/main" noChangeAspect="1"/>
+            </wp:cNvGraphicFramePr>
+            <a:graphic xmlns:a="http://schemas.openxmlformats.org/drawingml/2006/main">
+              <a:graphicData uri="http://schemas.openxmlformats.org/drawingml/2006/picture">
+                <pic:pic xmlns:pic="http://schemas.openxmlformats.org/drawingml/2006/picture">
+                  <pic:nvPicPr>
+                    <pic:cNvPr id="1434953719" name="Picture 1" descr="A screen shot of a computer&#10;&#10;AI-generated content may be incorrect."/>
+                    <pic:cNvPicPr/>
+                  </pic:nvPicPr>
+                  <pic:blipFill>
+                    <a:blip r:embed="rId86" cstate="print">
+                      <a:extLst>
+                        <a:ext uri="{28A0092B-C50C-407E-A947-70E740481C1C}">
+                          <a14:useLocalDpi xmlns:a14="http://schemas.microsoft.com/office/drawing/2010/main" val="0"/>
+                        </a:ext>
+                      </a:extLst>
+                    </a:blip>
+                    <a:stretch>
+                      <a:fillRect/>
+                    </a:stretch>
+                  </pic:blipFill>
+                  <pic:spPr>
+                    <a:xfrm>
+                      <a:off x="0" y="0"/>
+                      <a:ext cx="2851873" cy="497320"/>
+                    </a:xfrm>
+                    <a:prstGeom prst="rect">
+                      <a:avLst/>
+                    </a:prstGeom>
+                  </pic:spPr>
+                </pic:pic>
+              </a:graphicData>
+            </a:graphic>
+            <wp14:sizeRelH relativeFrom="margin">
+              <wp14:pctWidth>0</wp14:pctWidth>
+            </wp14:sizeRelH>
+            <wp14:sizeRelV relativeFrom="margin">
+              <wp14:pctHeight>0</wp14:pctHeight>
+            </wp14:sizeRelV>
+          </wp:anchor>
+        </w:drawing>
+      </w:r>
+      <w:r>
+        <w:rPr>
+          <w:rFonts w:asciiTheme="minorHAnsi" w:hAnsiTheme="minorHAnsi" w:cstheme="minorHAnsi"/>
+          <w:noProof/>
+          <w:sz w:val="24"/>
+          <w:szCs w:val="24"/>
+        </w:rPr>
+        <mc:AlternateContent>
+          <mc:Choice Requires="wps">
+            <w:drawing>
+              <wp:anchor distT="0" distB="0" distL="114300" distR="114300" simplePos="0" relativeHeight="487749632" behindDoc="0" locked="0" layoutInCell="1" allowOverlap="1" wp14:anchorId="2276EE22" wp14:editId="56486E84">
+                <wp:simplePos x="0" y="0"/>
+                <wp:positionH relativeFrom="page">
+                  <wp:posOffset>1477926</wp:posOffset>
+                </wp:positionH>
+                <wp:positionV relativeFrom="paragraph">
+                  <wp:posOffset>690998</wp:posOffset>
+                </wp:positionV>
+                <wp:extent cx="1069458" cy="233562"/>
+                <wp:effectExtent l="0" t="0" r="73660" b="71755"/>
+                <wp:wrapNone/>
+                <wp:docPr id="1052093042" name="Straight Arrow Connector 64"/>
+                <wp:cNvGraphicFramePr/>
+                <a:graphic xmlns:a="http://schemas.openxmlformats.org/drawingml/2006/main">
+                  <a:graphicData uri="http://schemas.microsoft.com/office/word/2010/wordprocessingShape">
+                    <wps:wsp>
+                      <wps:cNvCnPr/>
+                      <wps:spPr>
+                        <a:xfrm>
+                          <a:off x="0" y="0"/>
+                          <a:ext cx="1069458" cy="233562"/>
+                        </a:xfrm>
+                        <a:prstGeom prst="straightConnector1">
+                          <a:avLst/>
+                        </a:prstGeom>
+                        <a:ln>
+                          <a:solidFill>
+                            <a:srgbClr val="00B0F0"/>
+                          </a:solidFill>
+                          <a:tailEnd type="triangle"/>
+                        </a:ln>
+                      </wps:spPr>
+                      <wps:style>
+                        <a:lnRef idx="1">
+                          <a:schemeClr val="accent1"/>
+                        </a:lnRef>
+                        <a:fillRef idx="0">
+                          <a:schemeClr val="accent1"/>
+                        </a:fillRef>
+                        <a:effectRef idx="0">
+                          <a:schemeClr val="accent1"/>
+                        </a:effectRef>
+                        <a:fontRef idx="minor">
+                          <a:schemeClr val="tx1"/>
+                        </a:fontRef>
+                      </wps:style>
+                      <wps:bodyPr/>
+                    </wps:wsp>
+                  </a:graphicData>
+                </a:graphic>
+                <wp14:sizeRelH relativeFrom="margin">
+                  <wp14:pctWidth>0</wp14:pctWidth>
+                </wp14:sizeRelH>
+                <wp14:sizeRelV relativeFrom="margin">
+                  <wp14:pctHeight>0</wp14:pctHeight>
+                </wp14:sizeRelV>
+              </wp:anchor>
+            </w:drawing>
+          </mc:Choice>
+          <mc:Fallback>
+            <w:pict>
+              <v:shape w14:anchorId="4700E405" id="Straight Arrow Connector 64" o:spid="_x0000_s1026" type="#_x0000_t32" style="position:absolute;margin-left:116.35pt;margin-top:54.4pt;width:84.2pt;height:18.4pt;z-index:487749632;visibility:visible;mso-wrap-style:square;mso-width-percent:0;mso-height-percent:0;mso-wrap-distance-left:9pt;mso-wrap-distance-top:0;mso-wrap-distance-right:9pt;mso-wrap-distance-bottom:0;mso-position-horizontal:absolute;mso-position-horizontal-relative:page;mso-position-vertical:absolute;mso-position-vertical-relative:text;mso-width-percent:0;mso-height-percent:0;mso-width-relative:margin;mso-height-relative:margin" o:gfxdata="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" strokecolor="#00b0f0">
+                <v:stroke endarrow="block"/>
+                <w10:wrap anchorx="page"/>
+              </v:shape>
+            </w:pict>
+          </mc:Fallback>
+        </mc:AlternateContent>
+      </w:r>
+      <w:r>
+        <w:rPr>
+          <w:sz w:val="24"/>
+          <w:szCs w:val="24"/>
+        </w:rPr>
+        <w:drawing>
+          <wp:anchor distT="0" distB="0" distL="114300" distR="114300" simplePos="0" relativeHeight="487744512" behindDoc="1" locked="0" layoutInCell="1" allowOverlap="1" wp14:anchorId="63FDC100" wp14:editId="41295936">
+            <wp:simplePos x="0" y="0"/>
+            <wp:positionH relativeFrom="margin">
+              <wp:posOffset>-635</wp:posOffset>
+            </wp:positionH>
+            <wp:positionV relativeFrom="page">
+              <wp:posOffset>8122920</wp:posOffset>
+            </wp:positionV>
+            <wp:extent cx="1849755" cy="259715"/>
+            <wp:effectExtent l="0" t="0" r="0" b="6985"/>
+            <wp:wrapTight wrapText="bothSides">
+              <wp:wrapPolygon edited="0">
+                <wp:start x="0" y="0"/>
+                <wp:lineTo x="0" y="20597"/>
+                <wp:lineTo x="21355" y="20597"/>
+                <wp:lineTo x="21355" y="0"/>
+                <wp:lineTo x="0" y="0"/>
+              </wp:wrapPolygon>
+            </wp:wrapTight>
+            <wp:docPr id="1095972631" name="Picture 1"/>
+            <wp:cNvGraphicFramePr>
+              <a:graphicFrameLocks xmlns:a="http://schemas.openxmlformats.org/drawingml/2006/main" noChangeAspect="1"/>
+            </wp:cNvGraphicFramePr>
+            <a:graphic xmlns:a="http://schemas.openxmlformats.org/drawingml/2006/main">
+              <a:graphicData uri="http://schemas.openxmlformats.org/drawingml/2006/picture">
+                <pic:pic xmlns:pic="http://schemas.openxmlformats.org/drawingml/2006/picture">
+                  <pic:nvPicPr>
+                    <pic:cNvPr id="1095972631" name=""/>
+                    <pic:cNvPicPr/>
+                  </pic:nvPicPr>
+                  <pic:blipFill>
+                    <a:blip r:embed="rId87">
+                      <a:extLst>
+                        <a:ext uri="{28A0092B-C50C-407E-A947-70E740481C1C}">
+                          <a14:useLocalDpi xmlns:a14="http://schemas.microsoft.com/office/drawing/2010/main" val="0"/>
+                        </a:ext>
+                      </a:extLst>
+                    </a:blip>
+                    <a:stretch>
+                      <a:fillRect/>
+                    </a:stretch>
+                  </pic:blipFill>
+                  <pic:spPr>
+                    <a:xfrm>
+                      <a:off x="0" y="0"/>
+                      <a:ext cx="1849755" cy="259715"/>
+                    </a:xfrm>
+                    <a:prstGeom prst="rect">
+                      <a:avLst/>
+                    </a:prstGeom>
+                  </pic:spPr>
+                </pic:pic>
+              </a:graphicData>
+            </a:graphic>
+            <wp14:sizeRelH relativeFrom="margin">
+              <wp14:pctWidth>0</wp14:pctWidth>
+            </wp14:sizeRelH>
+          </wp:anchor>
+        </w:drawing>
+      </w:r>
+      <w:r>
+        <w:rPr>
+          <w:sz w:val="24"/>
+          <w:szCs w:val="24"/>
+        </w:rPr>
+        <w:t>I removed the temporary code and replaced it with the original physics-based movement. This allowed the player to move properly but it could no longer jump using the current code.</w:t>
+      </w:r>
+      <w:r>
+        <w:rPr>
+          <w:sz w:val="24"/>
+          <w:szCs w:val="24"/>
+        </w:rPr>
+        <w:t xml:space="preserve"> To help with making the player jump, I temporarily removed the isGrounded Boolean from the if statement as it is one less variable to worry about in case there’s an error or something stops working. Once I had done that, the player object moved up when the spacebar was pressed. I then added an impulse that would hopefully make the player jump instead of just slowly moving upwards</w:t>
+      </w:r>
+      <w:r>
+        <w:rPr>
+          <w:sz w:val="24"/>
+          <w:szCs w:val="24"/>
+        </w:rPr>
+        <w:t xml:space="preserve">, this didn’t work and the player stopped moving. I then decided to change the vector type from 3 to 2, but this didn’t change much. I then decided to add the exact amount of force to jump to a specific height. </w:t>
+      </w:r>
+      <w:sdt>
+        <w:sdtPr>
+          <w:rPr>
+            <w:sz w:val="24"/>
+            <w:szCs w:val="24"/>
+          </w:rPr>
+          <w:id w:val="1980499126"/>
+          <w:citation/>
+        </w:sdtPr>
+        <w:sdtContent>
+          <w:r>
+            <w:rPr>
+              <w:sz w:val="24"/>
+              <w:szCs w:val="24"/>
+            </w:rPr>
+            <w:fldChar w:fldCharType="begin"/>
+          </w:r>
+          <w:r>
+            <w:rPr>
+              <w:sz w:val="24"/>
+              <w:szCs w:val="24"/>
+              <w:lang w:val="en-GB"/>
+            </w:rPr>
+            <w:instrText xml:space="preserve"> CITATION How25 \l 2057 </w:instrText>
+          </w:r>
+          <w:r>
+            <w:rPr>
+              <w:sz w:val="24"/>
+              <w:szCs w:val="24"/>
+            </w:rPr>
+            <w:fldChar w:fldCharType="separate"/>
+          </w:r>
+          <w:r>
+            <w:rPr>
+              <w:noProof/>
+              <w:sz w:val="24"/>
+              <w:szCs w:val="24"/>
+              <w:lang w:val="en-GB"/>
+            </w:rPr>
+            <w:t xml:space="preserve"> </w:t>
+          </w:r>
+          <w:r>
+            <w:rPr>
+              <w:noProof/>
+              <w:sz w:val="24"/>
+              <w:szCs w:val="24"/>
+              <w:lang w:val="en-GB"/>
+            </w:rPr>
+            <w:t>(HowToJumpInUnity, 25)</w:t>
+          </w:r>
+          <w:r>
+            <w:rPr>
+              <w:sz w:val="24"/>
+              <w:szCs w:val="24"/>
+            </w:rPr>
+            <w:fldChar w:fldCharType="end"/>
+          </w:r>
+        </w:sdtContent>
+      </w:sdt>
+      <w:r>
+        <w:rPr>
+          <w:sz w:val="24"/>
+          <w:szCs w:val="24"/>
+        </w:rPr>
+        <w:t>. As this was happening many times a second when the spacebar was pressed, I added the jump function into FixedUpdate, which checks fewer times per second, this is helpful as it means there’s less of a chance of the player jumping twice while the spacebar is only pressed once.</w:t>
+      </w:r>
+    </w:p>
+    <w:p>
+      <w:pPr>
+        <w:rPr>
+          <w:sz w:val="24"/>
+          <w:szCs w:val="24"/>
+        </w:rPr>
+      </w:pPr>
+    </w:p>
+    <w:p>
+      <w:pPr>
+        <w:rPr>
+          <w:sz w:val="24"/>
+          <w:szCs w:val="24"/>
+        </w:rPr>
+      </w:pPr>
+    </w:p>
+    <w:p>
+      <w:pPr>
+        <w:rPr>
+          <w:sz w:val="24"/>
+          <w:szCs w:val="24"/>
+        </w:rPr>
+      </w:pPr>
+    </w:p>
+    <w:p>
+      <w:pPr>
+        <w:rPr>
+          <w:sz w:val="24"/>
+          <w:szCs w:val="24"/>
+        </w:rPr>
+      </w:pPr>
+    </w:p>
+    <w:p>
+      <w:pPr>
+        <w:rPr>
+          <w:sz w:val="24"/>
+          <w:szCs w:val="24"/>
+        </w:rPr>
+      </w:pPr>
+    </w:p>
+    <w:p>
+      <w:pPr>
+        <w:rPr>
+          <w:sz w:val="24"/>
+          <w:szCs w:val="24"/>
+        </w:rPr>
+      </w:pPr>
+    </w:p>
+    <w:p>
+      <w:pPr>
+        <w:rPr>
+          <w:sz w:val="24"/>
+          <w:szCs w:val="24"/>
+        </w:rPr>
+      </w:pPr>
+      <w:r>
+        <w:rPr>
+          <w:sz w:val="24"/>
+          <w:szCs w:val="24"/>
+        </w:rPr>
+        <w:t xml:space="preserve">As the player was still not jumping, I </w:t>
+      </w:r>
+    </w:p>
+    <w:p>
+      <w:pPr>
+        <w:rPr>
+          <w:sz w:val="24"/>
+          <w:szCs w:val="24"/>
+        </w:rPr>
+      </w:pPr>
+    </w:p>
+    <w:p>
+      <w:pPr>
+        <w:rPr>
+          <w:sz w:val="24"/>
+          <w:szCs w:val="24"/>
+        </w:rPr>
+      </w:pPr>
+    </w:p>
+    <w:p>
+      <w:pPr>
+        <w:rPr>
           <w:sz w:val="24"/>
           <w:szCs w:val="24"/>
         </w:rPr>
@@ -27589,7 +28495,7 @@
     <b:Month>9</b:Month>
     <b:Day>22</b:Day>
     <b:URL>https://www.youtube.com/watch?v=CJWRx2qaakg&amp;t=85s</b:URL>
-    <b:RefOrder>4</b:RefOrder>
+    <b:RefOrder>5</b:RefOrder>
   </b:Source>
   <b:Source>
     <b:Tag>plb25</b:Tag>
@@ -27605,7 +28511,7 @@
     <b:Month>09</b:Month>
     <b:Day>29</b:Day>
     <b:URL>http://plbm.com/?p=221</b:URL>
-    <b:RefOrder>5</b:RefOrder>
+    <b:RefOrder>6</b:RefOrder>
   </b:Source>
   <b:Source>
     <b:Tag>Uni251</b:Tag>
@@ -27620,7 +28526,7 @@
     <b:Month>9</b:Month>
     <b:Day>20</b:Day>
     <b:URL>https://docs.unity3d.com/2020.1/Documentation/ScriptReference/Collider-isTrigger.html</b:URL>
-    <b:RefOrder>6</b:RefOrder>
+    <b:RefOrder>7</b:RefOrder>
   </b:Source>
   <b:Source>
     <b:Tag>Uni20</b:Tag>
@@ -27636,7 +28542,7 @@
     <b:Day>20</b:Day>
     <b:URL>https://discussions.unity.com/t/best-way-managing-panels/892940/2</b:URL>
     <b:Month>10</b:Month>
-    <b:RefOrder>7</b:RefOrder>
+    <b:RefOrder>8</b:RefOrder>
   </b:Source>
   <b:Source>
     <b:Tag>Sta25</b:Tag>
@@ -27653,11 +28559,26 @@
     <b:URL>https://stackoverflow.com/questions/38559419/unity-ui-button-not-reacting-to-clicks-or-hovering</b:URL>
     <b:RefOrder>3</b:RefOrder>
   </b:Source>
+  <b:Source>
+    <b:Tag>How25</b:Tag>
+    <b:SourceType>InternetSite</b:SourceType>
+    <b:Guid>{B6E0E7B3-9524-4CA6-BAAE-A8CAC41D4190}</b:Guid>
+    <b:Author>
+      <b:Author>
+        <b:Corporate>HowToJumpInUnity</b:Corporate>
+      </b:Author>
+    </b:Author>
+    <b:Year>25</b:Year>
+    <b:Month>11</b:Month>
+    <b:Day>7</b:Day>
+    <b:URL>https://gamedevbeginner.com/how-to-jump-in-unity-with-or-without-physics/#jump_unity</b:URL>
+    <b:RefOrder>4</b:RefOrder>
+  </b:Source>
 </b:Sources>
 </file>
 
 <file path=customXml/itemProps1.xml><?xml version="1.0" encoding="utf-8"?>
-<ds:datastoreItem xmlns:ds="http://schemas.openxmlformats.org/officeDocument/2006/customXml" ds:itemID="{599282AE-6DB9-4E7E-BF3D-21784A8BBFD0}">
+<ds:datastoreItem xmlns:ds="http://schemas.openxmlformats.org/officeDocument/2006/customXml" ds:itemID="{1A596048-7171-4EA1-B007-107AAF111820}">
   <ds:schemaRefs>
     <ds:schemaRef ds:uri="http://schemas.openxmlformats.org/officeDocument/2006/bibliography"/>
   </ds:schemaRefs>

--- a/Coursework Project - 2d Platformer Design.docx
+++ b/Coursework Project - 2d Platformer Design.docx
@@ -272,6 +272,48 @@
           <w:rFonts w:asciiTheme="minorHAnsi" w:hAnsiTheme="minorHAnsi" w:cstheme="minorHAnsi"/>
         </w:rPr>
       </w:pPr>
+      <w:r>
+        <w:rPr>
+          <w:rFonts w:asciiTheme="minorHAnsi" w:hAnsiTheme="minorHAnsi" w:cstheme="minorHAnsi"/>
+        </w:rPr>
+        <w:t>ANIMATION FOR CHARACTER SHOULD MOVE DOWN 1 PIXEL FIRST FRAME – swap 1</w:t>
+      </w:r>
+      <w:r>
+        <w:rPr>
+          <w:rFonts w:asciiTheme="minorHAnsi" w:hAnsiTheme="minorHAnsi" w:cstheme="minorHAnsi"/>
+          <w:vertAlign w:val="superscript"/>
+        </w:rPr>
+        <w:t>st</w:t>
+      </w:r>
+      <w:r>
+        <w:rPr>
+          <w:rFonts w:asciiTheme="minorHAnsi" w:hAnsiTheme="minorHAnsi" w:cstheme="minorHAnsi"/>
+        </w:rPr>
+        <w:t xml:space="preserve"> and 2</w:t>
+      </w:r>
+      <w:r>
+        <w:rPr>
+          <w:rFonts w:asciiTheme="minorHAnsi" w:hAnsiTheme="minorHAnsi" w:cstheme="minorHAnsi"/>
+          <w:vertAlign w:val="superscript"/>
+        </w:rPr>
+        <w:t>nd</w:t>
+      </w:r>
+      <w:r>
+        <w:rPr>
+          <w:rFonts w:asciiTheme="minorHAnsi" w:hAnsiTheme="minorHAnsi" w:cstheme="minorHAnsi"/>
+        </w:rPr>
+        <w:t xml:space="preserve"> frames maybe</w:t>
+      </w:r>
+    </w:p>
+    <w:p>
+      <w:pPr>
+        <w:pStyle w:val="BodyText"/>
+        <w:spacing w:before="147"/>
+        <w:ind w:left="0"/>
+        <w:rPr>
+          <w:rFonts w:asciiTheme="minorHAnsi" w:hAnsiTheme="minorHAnsi" w:cstheme="minorHAnsi"/>
+        </w:rPr>
+      </w:pPr>
     </w:p>
     <w:p>
       <w:pPr>
@@ -1365,6 +1407,7 @@
         <w:rPr>
           <w:rFonts w:asciiTheme="minorHAnsi" w:hAnsiTheme="minorHAnsi" w:cstheme="minorHAnsi"/>
         </w:rPr>
+        <w:lastRenderedPageBreak/>
         <w:t>Add</w:t>
       </w:r>
       <w:r>
@@ -2332,6 +2375,14 @@
           <w:w w:val="105"/>
         </w:rPr>
         <w:t>/ the character creator</w:t>
+      </w:r>
+      <w:r>
+        <w:rPr>
+          <w:rFonts w:asciiTheme="minorHAnsi" w:hAnsiTheme="minorHAnsi" w:cstheme="minorHAnsi"/>
+          <w:spacing w:val="-2"/>
+          <w:w w:val="105"/>
+        </w:rPr>
+        <w:t xml:space="preserve">, the menu will be easy and intuitive to navigate, having labelled buttons like ‘Settings’ and ‘Play’ that aid in telling the user what to do. This helps provide a </w:t>
       </w:r>
     </w:p>
     <w:p>
@@ -4115,6 +4166,7 @@
           <w:rFonts w:asciiTheme="minorHAnsi" w:hAnsiTheme="minorHAnsi" w:cstheme="minorHAnsi"/>
           <w:w w:val="110"/>
         </w:rPr>
+        <w:lastRenderedPageBreak/>
         <w:t>Stage</w:t>
       </w:r>
       <w:r>
@@ -4185,15 +4237,7 @@
           <w:rFonts w:asciiTheme="minorHAnsi" w:hAnsiTheme="minorHAnsi" w:cstheme="minorHAnsi"/>
           <w:w w:val="105"/>
         </w:rPr>
-        <w:t xml:space="preserve">fighting, plus </w:t>
-      </w:r>
-      <w:r>
-        <w:rPr>
-          <w:rFonts w:asciiTheme="minorHAnsi" w:hAnsiTheme="minorHAnsi" w:cstheme="minorHAnsi"/>
-          <w:w w:val="105"/>
-        </w:rPr>
-        <w:lastRenderedPageBreak/>
-        <w:t xml:space="preserve">changing </w:t>
+        <w:t xml:space="preserve">fighting, plus changing </w:t>
       </w:r>
       <w:r>
         <w:rPr>
@@ -4476,25 +4520,7 @@
           <w:sz w:val="24"/>
           <w:szCs w:val="24"/>
         </w:rPr>
-        <w:t xml:space="preserve">The player should also be able to take damage from these attacks or by touching an enemy. </w:t>
-      </w:r>
-      <w:proofErr w:type="gramStart"/>
-      <w:r>
-        <w:rPr>
-          <w:rFonts w:asciiTheme="minorHAnsi" w:hAnsiTheme="minorHAnsi" w:cstheme="minorHAnsi"/>
-          <w:sz w:val="24"/>
-          <w:szCs w:val="24"/>
-        </w:rPr>
-        <w:t>But,</w:t>
-      </w:r>
-      <w:proofErr w:type="gramEnd"/>
-      <w:r>
-        <w:rPr>
-          <w:rFonts w:asciiTheme="minorHAnsi" w:hAnsiTheme="minorHAnsi" w:cstheme="minorHAnsi"/>
-          <w:sz w:val="24"/>
-          <w:szCs w:val="24"/>
-        </w:rPr>
-        <w:t xml:space="preserve"> they can fight back using the tools they have been given (bomb/grappling hook) </w:t>
+        <w:t xml:space="preserve">The player should also be able to take damage from these attacks or by touching an enemy. But, they can fight back using the tools they have been given (bomb/grappling hook) </w:t>
       </w:r>
       <w:r>
         <w:rPr>
@@ -4799,7 +4825,6 @@
                 <w:szCs w:val="24"/>
               </w:rPr>
             </w:pPr>
-            <w:proofErr w:type="gramStart"/>
             <w:r>
               <w:rPr>
                 <w:rFonts w:asciiTheme="minorHAnsi" w:hAnsiTheme="minorHAnsi" w:cstheme="minorHAnsi"/>
@@ -4810,7 +4835,6 @@
               </w:rPr>
               <w:t>Actual</w:t>
             </w:r>
-            <w:proofErr w:type="gramEnd"/>
           </w:p>
           <w:p>
             <w:pPr>
@@ -5887,7 +5911,6 @@
                 <w:szCs w:val="24"/>
               </w:rPr>
             </w:pPr>
-            <w:proofErr w:type="gramStart"/>
             <w:r>
               <w:rPr>
                 <w:rFonts w:asciiTheme="minorHAnsi" w:hAnsiTheme="minorHAnsi" w:cstheme="minorHAnsi"/>
@@ -5898,7 +5921,6 @@
               </w:rPr>
               <w:t>Actual</w:t>
             </w:r>
-            <w:proofErr w:type="gramEnd"/>
           </w:p>
           <w:p>
             <w:pPr>
@@ -6134,6 +6156,7 @@
                 <w:sz w:val="24"/>
                 <w:szCs w:val="24"/>
               </w:rPr>
+              <w:lastRenderedPageBreak/>
               <w:t>2</w:t>
             </w:r>
           </w:p>
@@ -6290,7 +6313,6 @@
                 <w:sz w:val="24"/>
                 <w:szCs w:val="24"/>
               </w:rPr>
-              <w:lastRenderedPageBreak/>
               <w:t>3</w:t>
             </w:r>
           </w:p>
@@ -6514,23 +6536,13 @@
         </w:rPr>
         <w:t xml:space="preserve"> stage when most other parts of the game have been completed</w:t>
       </w:r>
-      <w:proofErr w:type="gramStart"/>
-      <w:r>
-        <w:rPr>
-          <w:rFonts w:asciiTheme="minorHAnsi" w:hAnsiTheme="minorHAnsi" w:cstheme="minorHAnsi"/>
-          <w:sz w:val="24"/>
-          <w:szCs w:val="24"/>
-        </w:rPr>
-        <w:t>, the</w:t>
-      </w:r>
-      <w:proofErr w:type="gramEnd"/>
-      <w:r>
-        <w:rPr>
-          <w:rFonts w:asciiTheme="minorHAnsi" w:hAnsiTheme="minorHAnsi" w:cstheme="minorHAnsi"/>
-          <w:sz w:val="24"/>
-          <w:szCs w:val="24"/>
-        </w:rPr>
-        <w:t xml:space="preserve"> reason for this is that animations take a long time to complete, so they are a low priority part of the project, as other stages, like movement and </w:t>
+      <w:r>
+        <w:rPr>
+          <w:rFonts w:asciiTheme="minorHAnsi" w:hAnsiTheme="minorHAnsi" w:cstheme="minorHAnsi"/>
+          <w:sz w:val="24"/>
+          <w:szCs w:val="24"/>
+        </w:rPr>
+        <w:t xml:space="preserve">, the reason for this is that animations take a long time to complete, so they are a low priority part of the project, as other stages, like movement and </w:t>
       </w:r>
       <w:r>
         <w:rPr>
@@ -6743,55 +6755,7 @@
           <w:sz w:val="24"/>
           <w:szCs w:val="24"/>
         </w:rPr>
-        <w:t xml:space="preserve">ions play for </w:t>
-      </w:r>
-      <w:proofErr w:type="gramStart"/>
-      <w:r>
-        <w:rPr>
-          <w:sz w:val="24"/>
-          <w:szCs w:val="24"/>
-        </w:rPr>
-        <w:t>player</w:t>
-      </w:r>
-      <w:proofErr w:type="gramEnd"/>
-      <w:r>
-        <w:rPr>
-          <w:sz w:val="24"/>
-          <w:szCs w:val="24"/>
-        </w:rPr>
-        <w:t xml:space="preserve"> and enemy movement and attacking, this will add more depth to the game as the gameplay </w:t>
-      </w:r>
-      <w:proofErr w:type="gramStart"/>
-      <w:r>
-        <w:rPr>
-          <w:sz w:val="24"/>
-          <w:szCs w:val="24"/>
-        </w:rPr>
-        <w:t>as a whole will</w:t>
-      </w:r>
-      <w:proofErr w:type="gramEnd"/>
-      <w:r>
-        <w:rPr>
-          <w:sz w:val="24"/>
-          <w:szCs w:val="24"/>
-        </w:rPr>
-        <w:t xml:space="preserve"> seem </w:t>
-      </w:r>
-      <w:proofErr w:type="gramStart"/>
-      <w:r>
-        <w:rPr>
-          <w:sz w:val="24"/>
-          <w:szCs w:val="24"/>
-        </w:rPr>
-        <w:t>more complete and alive</w:t>
-      </w:r>
-      <w:proofErr w:type="gramEnd"/>
-      <w:r>
-        <w:rPr>
-          <w:sz w:val="24"/>
-          <w:szCs w:val="24"/>
-        </w:rPr>
-        <w:t>. On top of this, the UI will have simple animations while navigating, this makes the GUI seem more interactive, making it enjoyable to use.</w:t>
+        <w:t>ions play for player and enemy movement and attacking, this will add more depth to the game as the gameplay as a whole will seem more complete and alive. On top of this, the UI will have simple animations while navigating, this makes the GUI seem more interactive, making it enjoyable to use.</w:t>
       </w:r>
     </w:p>
     <w:tbl>
@@ -7708,7 +7672,18 @@
                 <w:sz w:val="24"/>
                 <w:szCs w:val="24"/>
               </w:rPr>
-              <w:t>Do simple animations play when clicking buttons in the UI</w:t>
+              <w:t xml:space="preserve">Do simple animations play when clicking buttons in the </w:t>
+            </w:r>
+            <w:r>
+              <w:rPr>
+                <w:rFonts w:asciiTheme="minorHAnsi" w:hAnsiTheme="minorHAnsi" w:cstheme="minorHAnsi"/>
+                <w:spacing w:val="-2"/>
+                <w:w w:val="105"/>
+                <w:sz w:val="24"/>
+                <w:szCs w:val="24"/>
+              </w:rPr>
+              <w:lastRenderedPageBreak/>
+              <w:t>UI</w:t>
             </w:r>
           </w:p>
         </w:tc>
@@ -7801,29 +7776,7 @@
                 <w:sz w:val="24"/>
                 <w:szCs w:val="24"/>
               </w:rPr>
-              <w:t xml:space="preserve">Subtle </w:t>
-            </w:r>
-            <w:proofErr w:type="spellStart"/>
-            <w:r>
-              <w:rPr>
-                <w:rFonts w:asciiTheme="minorHAnsi" w:hAnsiTheme="minorHAnsi" w:cstheme="minorHAnsi"/>
-                <w:spacing w:val="-2"/>
-                <w:w w:val="105"/>
-                <w:sz w:val="24"/>
-                <w:szCs w:val="24"/>
-              </w:rPr>
-              <w:t>colour</w:t>
-            </w:r>
-            <w:proofErr w:type="spellEnd"/>
-            <w:r>
-              <w:rPr>
-                <w:rFonts w:asciiTheme="minorHAnsi" w:hAnsiTheme="minorHAnsi" w:cstheme="minorHAnsi"/>
-                <w:spacing w:val="-2"/>
-                <w:w w:val="105"/>
-                <w:sz w:val="24"/>
-                <w:szCs w:val="24"/>
-              </w:rPr>
-              <w:t xml:space="preserve"> change to show selected button</w:t>
+              <w:t>Subtle colour change to show selected button</w:t>
             </w:r>
           </w:p>
         </w:tc>
@@ -7922,18 +7875,7 @@
                 <w:sz w:val="24"/>
                 <w:szCs w:val="24"/>
               </w:rPr>
-              <w:t xml:space="preserve">Do simple transition animations play when </w:t>
-            </w:r>
-            <w:r>
-              <w:rPr>
-                <w:rFonts w:asciiTheme="minorHAnsi" w:hAnsiTheme="minorHAnsi" w:cstheme="minorHAnsi"/>
-                <w:spacing w:val="-2"/>
-                <w:w w:val="105"/>
-                <w:sz w:val="24"/>
-                <w:szCs w:val="24"/>
-              </w:rPr>
-              <w:lastRenderedPageBreak/>
-              <w:t>navigating the UI</w:t>
+              <w:t>Do simple transition animations play when navigating the UI</w:t>
             </w:r>
           </w:p>
         </w:tc>
@@ -8143,7 +8085,6 @@
                 <w:sz w:val="24"/>
                 <w:szCs w:val="24"/>
               </w:rPr>
-              <w:lastRenderedPageBreak/>
               <w:t>6</w:t>
             </w:r>
           </w:p>
@@ -8749,15 +8690,7 @@
                               <w:t xml:space="preserve"> font </w:t>
                             </w:r>
                             <w:r>
-                              <w:t xml:space="preserve">that stands out compared to the orange background. I have decided to use the </w:t>
-                            </w:r>
-                            <w:proofErr w:type="spellStart"/>
-                            <w:r>
-                              <w:t>colour</w:t>
-                            </w:r>
-                            <w:proofErr w:type="spellEnd"/>
-                            <w:r>
-                              <w:t xml:space="preserve"> orange as it stands out against the blue background</w:t>
+                              <w:t>that stands out compared to the orange background. I have decided to use the colour orange as it stands out against the blue background</w:t>
                             </w:r>
                             <w:r>
                               <w:t>, which is blue as it will contain backgrounds from the game, whi</w:t>
@@ -8822,15 +8755,7 @@
                         <w:t xml:space="preserve"> font </w:t>
                       </w:r>
                       <w:r>
-                        <w:t xml:space="preserve">that stands out compared to the orange background. I have decided to use the </w:t>
-                      </w:r>
-                      <w:proofErr w:type="spellStart"/>
-                      <w:r>
-                        <w:t>colour</w:t>
-                      </w:r>
-                      <w:proofErr w:type="spellEnd"/>
-                      <w:r>
-                        <w:t xml:space="preserve"> orange as it stands out against the blue background</w:t>
+                        <w:t>that stands out compared to the orange background. I have decided to use the colour orange as it stands out against the blue background</w:t>
                       </w:r>
                       <w:r>
                         <w:t>, which is blue as it will contain backgrounds from the game, whi</w:t>
@@ -9690,23 +9615,7 @@
                                 <w:sz w:val="18"/>
                                 <w:szCs w:val="18"/>
                               </w:rPr>
-                              <w:t xml:space="preserve">Background contains scenes from the game, so the placeholder </w:t>
-                            </w:r>
-                            <w:proofErr w:type="spellStart"/>
-                            <w:r>
-                              <w:rPr>
-                                <w:sz w:val="18"/>
-                                <w:szCs w:val="18"/>
-                              </w:rPr>
-                              <w:t>colour</w:t>
-                            </w:r>
-                            <w:proofErr w:type="spellEnd"/>
-                            <w:r>
-                              <w:rPr>
-                                <w:sz w:val="18"/>
-                                <w:szCs w:val="18"/>
-                              </w:rPr>
-                              <w:t xml:space="preserve"> is blue, as it is </w:t>
+                              <w:t xml:space="preserve">Background contains scenes from the game, so the placeholder colour is blue, as it is </w:t>
                             </w:r>
                             <w:r>
                               <w:rPr>
@@ -9760,23 +9669,7 @@
                           <w:sz w:val="18"/>
                           <w:szCs w:val="18"/>
                         </w:rPr>
-                        <w:t xml:space="preserve">Background contains scenes from the game, so the placeholder </w:t>
-                      </w:r>
-                      <w:proofErr w:type="spellStart"/>
-                      <w:r>
-                        <w:rPr>
-                          <w:sz w:val="18"/>
-                          <w:szCs w:val="18"/>
-                        </w:rPr>
-                        <w:t>colour</w:t>
-                      </w:r>
-                      <w:proofErr w:type="spellEnd"/>
-                      <w:r>
-                        <w:rPr>
-                          <w:sz w:val="18"/>
-                          <w:szCs w:val="18"/>
-                        </w:rPr>
-                        <w:t xml:space="preserve"> is blue, as it is </w:t>
+                        <w:t xml:space="preserve">Background contains scenes from the game, so the placeholder colour is blue, as it is </w:t>
                       </w:r>
                       <w:r>
                         <w:rPr>
@@ -9906,15 +9799,7 @@
                               <w:t xml:space="preserve"> </w:t>
                             </w:r>
                             <w:r>
-                              <w:t xml:space="preserve">in case the user </w:t>
-                            </w:r>
-                            <w:proofErr w:type="gramStart"/>
-                            <w:r>
-                              <w:t>isn’t able to</w:t>
-                            </w:r>
-                            <w:proofErr w:type="gramEnd"/>
-                            <w:r>
-                              <w:t xml:space="preserve"> read English</w:t>
+                              <w:t>in case the user isn’t able to read English</w:t>
                             </w:r>
                             <w:r>
                               <w:t>. This tells them they are in the settings.</w:t>
@@ -9998,15 +9883,7 @@
                         <w:t xml:space="preserve"> </w:t>
                       </w:r>
                       <w:r>
-                        <w:t xml:space="preserve">in case the user </w:t>
-                      </w:r>
-                      <w:proofErr w:type="gramStart"/>
-                      <w:r>
-                        <w:t>isn’t able to</w:t>
-                      </w:r>
-                      <w:proofErr w:type="gramEnd"/>
-                      <w:r>
-                        <w:t xml:space="preserve"> read English</w:t>
+                        <w:t>in case the user isn’t able to read English</w:t>
                       </w:r>
                       <w:r>
                         <w:t>. This tells them they are in the settings.</w:t>
@@ -10281,6 +10158,7 @@
           <w:sz w:val="24"/>
           <w:szCs w:val="24"/>
         </w:rPr>
+        <w:lastRenderedPageBreak/>
         <mc:AlternateContent>
           <mc:Choice Requires="wps">
             <w:drawing>
@@ -10337,15 +10215,7 @@
                               <w:t xml:space="preserve"> does in game, this is helpful in case they do not know. Th</w:t>
                             </w:r>
                             <w:r>
-                              <w:t xml:space="preserve">e background is a different </w:t>
-                            </w:r>
-                            <w:proofErr w:type="spellStart"/>
-                            <w:r>
-                              <w:t>colour</w:t>
-                            </w:r>
-                            <w:proofErr w:type="spellEnd"/>
-                            <w:r>
-                              <w:t xml:space="preserve"> to the key</w:t>
+                              <w:t>e background is a different colour to the key</w:t>
                             </w:r>
                             <w:r>
                               <w:t xml:space="preserve"> binds’ background, this makes them stand out more and easier to see. I have also used a keyboard icon next to the title to help indicate the usage of the page, </w:t>
@@ -10414,15 +10284,7 @@
                         <w:t xml:space="preserve"> does in game, this is helpful in case they do not know. Th</w:t>
                       </w:r>
                       <w:r>
-                        <w:t xml:space="preserve">e background is a different </w:t>
-                      </w:r>
-                      <w:proofErr w:type="spellStart"/>
-                      <w:r>
-                        <w:t>colour</w:t>
-                      </w:r>
-                      <w:proofErr w:type="spellEnd"/>
-                      <w:r>
-                        <w:t xml:space="preserve"> to the key</w:t>
+                        <w:t>e background is a different colour to the key</w:t>
                       </w:r>
                       <w:r>
                         <w:t xml:space="preserve"> binds’ background, this makes them stand out more and easier to see. I have also used a keyboard icon next to the title to help indicate the usage of the page, </w:t>
@@ -11130,15 +10992,7 @@
                               <w:t xml:space="preserve">where they can press any button to change the key. The background becomes darker as it </w:t>
                             </w:r>
                             <w:r>
-                              <w:t xml:space="preserve">takes attention away and places it on the new window. It is orange as it matches with the </w:t>
-                            </w:r>
-                            <w:proofErr w:type="spellStart"/>
-                            <w:r>
-                              <w:t>colour</w:t>
-                            </w:r>
-                            <w:proofErr w:type="spellEnd"/>
-                            <w:r>
-                              <w:t xml:space="preserve"> scheme of the other components of the GUI.</w:t>
+                              <w:t>takes attention away and places it on the new window. It is orange as it matches with the colour scheme of the other components of the GUI.</w:t>
                             </w:r>
                           </w:p>
                         </w:txbxContent>
@@ -11174,15 +11028,7 @@
                         <w:t xml:space="preserve">where they can press any button to change the key. The background becomes darker as it </w:t>
                       </w:r>
                       <w:r>
-                        <w:t xml:space="preserve">takes attention away and places it on the new window. It is orange as it matches with the </w:t>
-                      </w:r>
-                      <w:proofErr w:type="spellStart"/>
-                      <w:r>
-                        <w:t>colour</w:t>
-                      </w:r>
-                      <w:proofErr w:type="spellEnd"/>
-                      <w:r>
-                        <w:t xml:space="preserve"> scheme of the other components of the GUI.</w:t>
+                        <w:t>takes attention away and places it on the new window. It is orange as it matches with the colour scheme of the other components of the GUI.</w:t>
                       </w:r>
                     </w:p>
                   </w:txbxContent>
@@ -11576,11 +11422,9 @@
                             <w:r>
                               <w:t xml:space="preserve">an item of clothing or something similar. The character </w:t>
                             </w:r>
-                            <w:proofErr w:type="gramStart"/>
                             <w:r>
                               <w:t>is located in</w:t>
                             </w:r>
-                            <w:proofErr w:type="gramEnd"/>
                             <w:r>
                               <w:t xml:space="preserve"> the middle of the screen</w:t>
                             </w:r>
@@ -11644,11 +11488,9 @@
                       <w:r>
                         <w:t xml:space="preserve">an item of clothing or something similar. The character </w:t>
                       </w:r>
-                      <w:proofErr w:type="gramStart"/>
                       <w:r>
                         <w:t>is located in</w:t>
                       </w:r>
-                      <w:proofErr w:type="gramEnd"/>
                       <w:r>
                         <w:t xml:space="preserve"> the middle of the screen</w:t>
                       </w:r>
@@ -13025,15 +12867,7 @@
                               <w:t>he first thing I wanted to do was make the player move. I started off by creating a variable named speed, which will decide how fast the player moves</w:t>
                             </w:r>
                             <w:r>
-                              <w:t xml:space="preserve">, I later changed this to </w:t>
-                            </w:r>
-                            <w:proofErr w:type="spellStart"/>
-                            <w:r>
-                              <w:t>moveForce</w:t>
-                            </w:r>
-                            <w:proofErr w:type="spellEnd"/>
-                            <w:r>
-                              <w:t xml:space="preserve"> as I think it better describes how it affects the player</w:t>
+                              <w:t>, I later changed this to moveForce as I think it better describes how it affects the player</w:t>
                             </w:r>
                             <w:r>
                               <w:t>. At first</w:t>
@@ -13102,15 +12936,7 @@
                         <w:t>he first thing I wanted to do was make the player move. I started off by creating a variable named speed, which will decide how fast the player moves</w:t>
                       </w:r>
                       <w:r>
-                        <w:t xml:space="preserve">, I later changed this to </w:t>
-                      </w:r>
-                      <w:proofErr w:type="spellStart"/>
-                      <w:r>
-                        <w:t>moveForce</w:t>
-                      </w:r>
-                      <w:proofErr w:type="spellEnd"/>
-                      <w:r>
-                        <w:t xml:space="preserve"> as I think it better describes how it affects the player</w:t>
+                        <w:t>, I later changed this to moveForce as I think it better describes how it affects the player</w:t>
                       </w:r>
                       <w:r>
                         <w:t>. At first</w:t>
@@ -13586,15 +13412,7 @@
                               <w:t xml:space="preserve">adds it to the transform position </w:t>
                             </w:r>
                             <w:r>
-                              <w:t xml:space="preserve">equation. This multiplies the x position, </w:t>
-                            </w:r>
-                            <w:proofErr w:type="spellStart"/>
-                            <w:r>
-                              <w:t>moveForce</w:t>
-                            </w:r>
-                            <w:proofErr w:type="spellEnd"/>
-                            <w:r>
-                              <w:t xml:space="preserve"> and Time.deltaTime</w:t>
+                              <w:t>equation. This multiplies the x position, moveForce and Time.deltaTime</w:t>
                             </w:r>
                             <w:r>
                               <w:t xml:space="preserve"> to move the player</w:t>
@@ -13642,15 +13460,7 @@
                         <w:t xml:space="preserve">adds it to the transform position </w:t>
                       </w:r>
                       <w:r>
-                        <w:t xml:space="preserve">equation. This multiplies the x position, </w:t>
-                      </w:r>
-                      <w:proofErr w:type="spellStart"/>
-                      <w:r>
-                        <w:t>moveForce</w:t>
-                      </w:r>
-                      <w:proofErr w:type="spellEnd"/>
-                      <w:r>
-                        <w:t xml:space="preserve"> and Time.deltaTime</w:t>
+                        <w:t>equation. This multiplies the x position, moveForce and Time.deltaTime</w:t>
                       </w:r>
                       <w:r>
                         <w:t xml:space="preserve"> to move the player</w:t>
@@ -13895,7 +13705,7 @@
           <w:szCs w:val="24"/>
         </w:rPr>
         <w:drawing>
-          <wp:anchor distT="0" distB="0" distL="114300" distR="114300" simplePos="0" relativeHeight="487646208" behindDoc="1" locked="0" layoutInCell="1" allowOverlap="1" wp14:anchorId="05140391" wp14:editId="7C296CAE">
+          <wp:anchor distT="0" distB="0" distL="114300" distR="114300" simplePos="0" relativeHeight="487646208" behindDoc="1" locked="0" layoutInCell="1" allowOverlap="1" wp14:anchorId="05140391" wp14:editId="67F3A8C8">
             <wp:simplePos x="0" y="0"/>
             <wp:positionH relativeFrom="margin">
               <wp:posOffset>4498966</wp:posOffset>
@@ -16163,25 +15973,7 @@
           <w:sz w:val="24"/>
           <w:szCs w:val="24"/>
         </w:rPr>
-        <w:t xml:space="preserve">ll and landed on the </w:t>
-      </w:r>
-      <w:proofErr w:type="gramStart"/>
-      <w:r>
-        <w:rPr>
-          <w:rFonts w:asciiTheme="minorHAnsi" w:hAnsiTheme="minorHAnsi" w:cstheme="minorHAnsi"/>
-          <w:sz w:val="24"/>
-          <w:szCs w:val="24"/>
-        </w:rPr>
-        <w:t>ground</w:t>
-      </w:r>
-      <w:proofErr w:type="gramEnd"/>
-      <w:r>
-        <w:rPr>
-          <w:rFonts w:asciiTheme="minorHAnsi" w:hAnsiTheme="minorHAnsi" w:cstheme="minorHAnsi"/>
-          <w:sz w:val="24"/>
-          <w:szCs w:val="24"/>
-        </w:rPr>
-        <w:t xml:space="preserve"> so I knew it was a problem with the player object.</w:t>
+        <w:t>ll and landed on the ground so I knew it was a problem with the player object.</w:t>
       </w:r>
     </w:p>
     <w:p>
@@ -17531,15 +17323,7 @@
                               <w:t xml:space="preserve"> I added </w:t>
                             </w:r>
                             <w:r>
-                              <w:t xml:space="preserve">the impulse </w:t>
-                            </w:r>
-                            <w:proofErr w:type="gramStart"/>
-                            <w:r>
-                              <w:t>mode</w:t>
-                            </w:r>
-                            <w:proofErr w:type="gramEnd"/>
-                            <w:r>
-                              <w:t xml:space="preserve"> so the force is applied instantly.</w:t>
+                              <w:t>the impulse mode so the force is applied instantly.</w:t>
                             </w:r>
                           </w:p>
                           <w:p>
@@ -17547,15 +17331,7 @@
                               <w:t xml:space="preserve">This didn’t work at first, as the player didn’t jump when the space bar was pressed. </w:t>
                             </w:r>
                             <w:r>
-                              <w:t xml:space="preserve">I then changed the input type from GetButtonDown to </w:t>
-                            </w:r>
-                            <w:proofErr w:type="gramStart"/>
-                            <w:r>
-                              <w:t>GetKey</w:t>
-                            </w:r>
-                            <w:proofErr w:type="gramEnd"/>
-                            <w:r>
-                              <w:t xml:space="preserve"> and it still didn’t work, as the player only jumped </w:t>
+                              <w:t xml:space="preserve">I then changed the input type from GetButtonDown to GetKey and it still didn’t work, as the player only jumped </w:t>
                             </w:r>
                             <w:r>
                               <w:t>occasionall</w:t>
@@ -17572,15 +17348,7 @@
                               <w:t xml:space="preserve"> </w:t>
                             </w:r>
                             <w:r>
-                              <w:t xml:space="preserve">didn’t know what was wrong so I slightly altered the code </w:t>
-                            </w:r>
-                            <w:proofErr w:type="gramStart"/>
-                            <w:r>
-                              <w:t>again</w:t>
-                            </w:r>
-                            <w:proofErr w:type="gramEnd"/>
-                            <w:r>
-                              <w:t xml:space="preserve"> but nothing changed</w:t>
+                              <w:t>didn’t know what was wrong so I slightly altered the code again but nothing changed</w:t>
                             </w:r>
                           </w:p>
                         </w:txbxContent>
@@ -17622,15 +17390,7 @@
                         <w:t xml:space="preserve"> I added </w:t>
                       </w:r>
                       <w:r>
-                        <w:t xml:space="preserve">the impulse </w:t>
-                      </w:r>
-                      <w:proofErr w:type="gramStart"/>
-                      <w:r>
-                        <w:t>mode</w:t>
-                      </w:r>
-                      <w:proofErr w:type="gramEnd"/>
-                      <w:r>
-                        <w:t xml:space="preserve"> so the force is applied instantly.</w:t>
+                        <w:t>the impulse mode so the force is applied instantly.</w:t>
                       </w:r>
                     </w:p>
                     <w:p>
@@ -17638,15 +17398,7 @@
                         <w:t xml:space="preserve">This didn’t work at first, as the player didn’t jump when the space bar was pressed. </w:t>
                       </w:r>
                       <w:r>
-                        <w:t xml:space="preserve">I then changed the input type from GetButtonDown to </w:t>
-                      </w:r>
-                      <w:proofErr w:type="gramStart"/>
-                      <w:r>
-                        <w:t>GetKey</w:t>
-                      </w:r>
-                      <w:proofErr w:type="gramEnd"/>
-                      <w:r>
-                        <w:t xml:space="preserve"> and it still didn’t work, as the player only jumped </w:t>
+                        <w:t xml:space="preserve">I then changed the input type from GetButtonDown to GetKey and it still didn’t work, as the player only jumped </w:t>
                       </w:r>
                       <w:r>
                         <w:t>occasionall</w:t>
@@ -17663,15 +17415,7 @@
                         <w:t xml:space="preserve"> </w:t>
                       </w:r>
                       <w:r>
-                        <w:t xml:space="preserve">didn’t know what was wrong so I slightly altered the code </w:t>
-                      </w:r>
-                      <w:proofErr w:type="gramStart"/>
-                      <w:r>
-                        <w:t>again</w:t>
-                      </w:r>
-                      <w:proofErr w:type="gramEnd"/>
-                      <w:r>
-                        <w:t xml:space="preserve"> but nothing changed</w:t>
+                        <w:t>didn’t know what was wrong so I slightly altered the code again but nothing changed</w:t>
                       </w:r>
                     </w:p>
                   </w:txbxContent>
@@ -18752,7 +18496,7 @@
           <w:szCs w:val="24"/>
         </w:rPr>
         <w:drawing>
-          <wp:anchor distT="0" distB="0" distL="114300" distR="114300" simplePos="0" relativeHeight="487681024" behindDoc="0" locked="0" layoutInCell="1" allowOverlap="1" wp14:anchorId="2E706C95" wp14:editId="12810F02">
+          <wp:anchor distT="0" distB="0" distL="114300" distR="114300" simplePos="0" relativeHeight="487681024" behindDoc="0" locked="0" layoutInCell="1" allowOverlap="1" wp14:anchorId="2E706C95" wp14:editId="1BBACA68">
             <wp:simplePos x="0" y="0"/>
             <wp:positionH relativeFrom="margin">
               <wp:align>left</wp:align>
@@ -19724,7 +19468,6 @@
                 <w:szCs w:val="24"/>
               </w:rPr>
             </w:pPr>
-            <w:proofErr w:type="gramStart"/>
             <w:r>
               <w:rPr>
                 <w:rFonts w:asciiTheme="minorHAnsi" w:hAnsiTheme="minorHAnsi" w:cstheme="minorHAnsi"/>
@@ -19735,7 +19478,6 @@
               </w:rPr>
               <w:t>Actual</w:t>
             </w:r>
-            <w:proofErr w:type="gramEnd"/>
           </w:p>
           <w:p>
             <w:pPr>
@@ -19847,7 +19589,6 @@
                 <w:szCs w:val="24"/>
               </w:rPr>
             </w:pPr>
-            <w:proofErr w:type="gramStart"/>
             <w:r>
               <w:rPr>
                 <w:rFonts w:asciiTheme="minorHAnsi" w:hAnsiTheme="minorHAnsi" w:cstheme="minorHAnsi"/>
@@ -19856,18 +19597,7 @@
                 <w:sz w:val="24"/>
                 <w:szCs w:val="24"/>
               </w:rPr>
-              <w:t>player</w:t>
-            </w:r>
-            <w:proofErr w:type="gramEnd"/>
-            <w:r>
-              <w:rPr>
-                <w:rFonts w:asciiTheme="minorHAnsi" w:hAnsiTheme="minorHAnsi" w:cstheme="minorHAnsi"/>
-                <w:spacing w:val="-2"/>
-                <w:w w:val="105"/>
-                <w:sz w:val="24"/>
-                <w:szCs w:val="24"/>
-              </w:rPr>
-              <w:t xml:space="preserve"> </w:t>
+              <w:t xml:space="preserve">player </w:t>
             </w:r>
             <w:r>
               <w:rPr>
@@ -21562,15 +21292,7 @@
         <w:tab/>
       </w:r>
       <w:r>
-        <w:t xml:space="preserve">Now that stage 1 was complete, I began with stage 2, where I </w:t>
-      </w:r>
-      <w:proofErr w:type="gramStart"/>
-      <w:r>
-        <w:t>add</w:t>
-      </w:r>
-      <w:proofErr w:type="gramEnd"/>
-      <w:r>
-        <w:t xml:space="preserve"> a menu screen. At first, I used the GUI design but later I will make a proper one.</w:t>
+        <w:t>Now that stage 1 was complete, I began with stage 2, where I add a menu screen. At first, I used the GUI design but later I will make a proper one.</w:t>
       </w:r>
     </w:p>
     <w:p>
@@ -22666,25 +22388,7 @@
           <w:sz w:val="24"/>
           <w:szCs w:val="24"/>
         </w:rPr>
-        <w:t xml:space="preserve">This is the code for the </w:t>
-      </w:r>
-      <w:proofErr w:type="gramStart"/>
-      <w:r>
-        <w:rPr>
-          <w:rFonts w:asciiTheme="minorHAnsi" w:hAnsiTheme="minorHAnsi" w:cstheme="minorHAnsi"/>
-          <w:sz w:val="24"/>
-          <w:szCs w:val="24"/>
-        </w:rPr>
-        <w:t>controls</w:t>
-      </w:r>
-      <w:proofErr w:type="gramEnd"/>
-      <w:r>
-        <w:rPr>
-          <w:rFonts w:asciiTheme="minorHAnsi" w:hAnsiTheme="minorHAnsi" w:cstheme="minorHAnsi"/>
-          <w:sz w:val="24"/>
-          <w:szCs w:val="24"/>
-        </w:rPr>
-        <w:t xml:space="preserve"> menu, where all it has is a button for going back to settings, and a few placeholder buttons for the future when I add functionality to the screen</w:t>
+        <w:t>This is the code for the controls menu, where all it has is a button for going back to settings, and a few placeholder buttons for the future when I add functionality to the screen</w:t>
       </w:r>
     </w:p>
     <w:p>
@@ -26675,6 +26379,7 @@
       </w:pPr>
       <w:r>
         <w:rPr>
+          <w:noProof/>
           <w:sz w:val="24"/>
           <w:szCs w:val="24"/>
         </w:rPr>
@@ -26732,70 +26437,6 @@
       </w:pPr>
       <w:r>
         <w:rPr>
-          <w:sz w:val="24"/>
-          <w:szCs w:val="24"/>
-        </w:rPr>
-        <w:lastRenderedPageBreak/>
-        <w:drawing>
-          <wp:anchor distT="0" distB="0" distL="114300" distR="114300" simplePos="0" relativeHeight="487742464" behindDoc="1" locked="0" layoutInCell="1" allowOverlap="1" wp14:anchorId="53FC254F" wp14:editId="1BE307EF">
-            <wp:simplePos x="0" y="0"/>
-            <wp:positionH relativeFrom="column">
-              <wp:posOffset>0</wp:posOffset>
-            </wp:positionH>
-            <wp:positionV relativeFrom="page">
-              <wp:posOffset>3437728</wp:posOffset>
-            </wp:positionV>
-            <wp:extent cx="2359660" cy="756285"/>
-            <wp:effectExtent l="0" t="0" r="2540" b="5715"/>
-            <wp:wrapTight wrapText="bothSides">
-              <wp:wrapPolygon edited="0">
-                <wp:start x="0" y="0"/>
-                <wp:lineTo x="0" y="21219"/>
-                <wp:lineTo x="21449" y="21219"/>
-                <wp:lineTo x="21449" y="0"/>
-                <wp:lineTo x="0" y="0"/>
-              </wp:wrapPolygon>
-            </wp:wrapTight>
-            <wp:docPr id="1611715471" name="Picture 1" descr="A screen shot of a computer code&#10;&#10;AI-generated content may be incorrect."/>
-            <wp:cNvGraphicFramePr>
-              <a:graphicFrameLocks xmlns:a="http://schemas.openxmlformats.org/drawingml/2006/main" noChangeAspect="1"/>
-            </wp:cNvGraphicFramePr>
-            <a:graphic xmlns:a="http://schemas.openxmlformats.org/drawingml/2006/main">
-              <a:graphicData uri="http://schemas.openxmlformats.org/drawingml/2006/picture">
-                <pic:pic xmlns:pic="http://schemas.openxmlformats.org/drawingml/2006/picture">
-                  <pic:nvPicPr>
-                    <pic:cNvPr id="1611715471" name="Picture 1" descr="A screen shot of a computer code&#10;&#10;AI-generated content may be incorrect."/>
-                    <pic:cNvPicPr/>
-                  </pic:nvPicPr>
-                  <pic:blipFill>
-                    <a:blip r:embed="rId84">
-                      <a:extLst>
-                        <a:ext uri="{28A0092B-C50C-407E-A947-70E740481C1C}">
-                          <a14:useLocalDpi xmlns:a14="http://schemas.microsoft.com/office/drawing/2010/main" val="0"/>
-                        </a:ext>
-                      </a:extLst>
-                    </a:blip>
-                    <a:stretch>
-                      <a:fillRect/>
-                    </a:stretch>
-                  </pic:blipFill>
-                  <pic:spPr>
-                    <a:xfrm>
-                      <a:off x="0" y="0"/>
-                      <a:ext cx="2359660" cy="756285"/>
-                    </a:xfrm>
-                    <a:prstGeom prst="rect">
-                      <a:avLst/>
-                    </a:prstGeom>
-                  </pic:spPr>
-                </pic:pic>
-              </a:graphicData>
-            </a:graphic>
-          </wp:anchor>
-        </w:drawing>
-      </w:r>
-      <w:r>
-        <w:rPr>
           <w:rFonts w:asciiTheme="minorHAnsi" w:hAnsiTheme="minorHAnsi" w:cstheme="minorHAnsi"/>
           <w:noProof/>
           <w:sz w:val="24"/>
@@ -26804,7 +26445,7 @@
         <mc:AlternateContent>
           <mc:Choice Requires="wps">
             <w:drawing>
-              <wp:anchor distT="0" distB="0" distL="114300" distR="114300" simplePos="0" relativeHeight="487755776" behindDoc="0" locked="0" layoutInCell="1" allowOverlap="1" wp14:anchorId="68A576AB" wp14:editId="3D7449E4">
+              <wp:anchor distT="0" distB="0" distL="114300" distR="114300" simplePos="0" relativeHeight="487755776" behindDoc="0" locked="0" layoutInCell="1" allowOverlap="1" wp14:anchorId="68A576AB" wp14:editId="1951FA83">
                 <wp:simplePos x="0" y="0"/>
                 <wp:positionH relativeFrom="page">
                   <wp:posOffset>2604976</wp:posOffset>
@@ -26865,7 +26506,11 @@
           </mc:Choice>
           <mc:Fallback>
             <w:pict>
-              <v:shape w14:anchorId="57333ADB" id="Straight Arrow Connector 64" o:spid="_x0000_s1026" type="#_x0000_t32" style="position:absolute;margin-left:205.1pt;margin-top:154.85pt;width:84.3pt;height:15.9pt;flip:x;z-index:487755776;visibility:visible;mso-wrap-style:square;mso-width-percent:0;mso-height-percent:0;mso-wrap-distance-left:9pt;mso-wrap-distance-top:0;mso-wrap-distance-right:9pt;mso-wrap-distance-bottom:0;mso-position-horizontal:absolute;mso-position-horizontal-relative:page;mso-position-vertical:absolute;mso-position-vertical-relative:text;mso-width-percent:0;mso-height-percent:0;mso-width-relative:margin;mso-height-relative:margin" o:gfxdata="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" strokecolor="#00b0f0">
+              <v:shapetype w14:anchorId="3E6D2FBF" id="_x0000_t32" coordsize="21600,21600" o:spt="32" o:oned="t" path="m,l21600,21600e" filled="f">
+                <v:path arrowok="t" fillok="f" o:connecttype="none"/>
+                <o:lock v:ext="edit" shapetype="t"/>
+              </v:shapetype>
+              <v:shape id="Straight Arrow Connector 64" o:spid="_x0000_s1026" type="#_x0000_t32" style="position:absolute;margin-left:205.1pt;margin-top:154.85pt;width:84.3pt;height:15.9pt;flip:x;z-index:487755776;visibility:visible;mso-wrap-style:square;mso-width-percent:0;mso-height-percent:0;mso-wrap-distance-left:9pt;mso-wrap-distance-top:0;mso-wrap-distance-right:9pt;mso-wrap-distance-bottom:0;mso-position-horizontal:absolute;mso-position-horizontal-relative:page;mso-position-vertical:absolute;mso-position-vertical-relative:text;mso-width-percent:0;mso-height-percent:0;mso-width-relative:margin;mso-height-relative:margin" o:gfxdata="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" strokecolor="#00b0f0">
                 <v:stroke endarrow="block"/>
                 <w10:wrap anchorx="page"/>
               </v:shape>
@@ -26883,7 +26528,7 @@
         <mc:AlternateContent>
           <mc:Choice Requires="wps">
             <w:drawing>
-              <wp:anchor distT="0" distB="0" distL="114300" distR="114300" simplePos="0" relativeHeight="487753728" behindDoc="0" locked="0" layoutInCell="1" allowOverlap="1" wp14:anchorId="47D082B4" wp14:editId="0354D88E">
+              <wp:anchor distT="0" distB="0" distL="114300" distR="114300" simplePos="0" relativeHeight="487753728" behindDoc="0" locked="0" layoutInCell="1" allowOverlap="1" wp14:anchorId="47D082B4" wp14:editId="0EDA5EA9">
                 <wp:simplePos x="0" y="0"/>
                 <wp:positionH relativeFrom="page">
                   <wp:posOffset>2466752</wp:posOffset>
@@ -26944,7 +26589,7 @@
           </mc:Choice>
           <mc:Fallback>
             <w:pict>
-              <v:shape w14:anchorId="122190BD" id="Straight Arrow Connector 64" o:spid="_x0000_s1026" type="#_x0000_t32" style="position:absolute;margin-left:194.25pt;margin-top:140.65pt;width:95.3pt;height:13.4pt;flip:x;z-index:487753728;visibility:visible;mso-wrap-style:square;mso-width-percent:0;mso-height-percent:0;mso-wrap-distance-left:9pt;mso-wrap-distance-top:0;mso-wrap-distance-right:9pt;mso-wrap-distance-bottom:0;mso-position-horizontal:absolute;mso-position-horizontal-relative:page;mso-position-vertical:absolute;mso-position-vertical-relative:text;mso-width-percent:0;mso-height-percent:0;mso-width-relative:margin;mso-height-relative:margin" o:gfxdata="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" strokecolor="#00b0f0">
+              <v:shape w14:anchorId="67F85A8C" id="Straight Arrow Connector 64" o:spid="_x0000_s1026" type="#_x0000_t32" style="position:absolute;margin-left:194.25pt;margin-top:140.65pt;width:95.3pt;height:13.4pt;flip:x;z-index:487753728;visibility:visible;mso-wrap-style:square;mso-width-percent:0;mso-height-percent:0;mso-wrap-distance-left:9pt;mso-wrap-distance-top:0;mso-wrap-distance-right:9pt;mso-wrap-distance-bottom:0;mso-position-horizontal:absolute;mso-position-horizontal-relative:page;mso-position-vertical:absolute;mso-position-vertical-relative:text;mso-width-percent:0;mso-height-percent:0;mso-width-relative:margin;mso-height-relative:margin" o:gfxdata="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" strokecolor="#00b0f0">
                 <v:stroke endarrow="block"/>
                 <w10:wrap anchorx="page"/>
               </v:shape>
@@ -26954,368 +26599,6 @@
       </w:r>
       <w:r>
         <w:rPr>
-          <w:rFonts w:asciiTheme="minorHAnsi" w:hAnsiTheme="minorHAnsi" w:cstheme="minorHAnsi"/>
-          <w:noProof/>
-          <w:sz w:val="24"/>
-          <w:szCs w:val="24"/>
-        </w:rPr>
-        <mc:AlternateContent>
-          <mc:Choice Requires="wps">
-            <w:drawing>
-              <wp:anchor distT="0" distB="0" distL="114300" distR="114300" simplePos="0" relativeHeight="487751680" behindDoc="0" locked="0" layoutInCell="1" allowOverlap="1" wp14:anchorId="25C57CD6" wp14:editId="3BCBFC11">
-                <wp:simplePos x="0" y="0"/>
-                <wp:positionH relativeFrom="page">
-                  <wp:posOffset>3051543</wp:posOffset>
-                </wp:positionH>
-                <wp:positionV relativeFrom="paragraph">
-                  <wp:posOffset>1084403</wp:posOffset>
-                </wp:positionV>
-                <wp:extent cx="244239" cy="563525"/>
-                <wp:effectExtent l="38100" t="0" r="22860" b="65405"/>
-                <wp:wrapNone/>
-                <wp:docPr id="1129285555" name="Straight Arrow Connector 64"/>
-                <wp:cNvGraphicFramePr/>
-                <a:graphic xmlns:a="http://schemas.openxmlformats.org/drawingml/2006/main">
-                  <a:graphicData uri="http://schemas.microsoft.com/office/word/2010/wordprocessingShape">
-                    <wps:wsp>
-                      <wps:cNvCnPr/>
-                      <wps:spPr>
-                        <a:xfrm flipH="1">
-                          <a:off x="0" y="0"/>
-                          <a:ext cx="244239" cy="563525"/>
-                        </a:xfrm>
-                        <a:prstGeom prst="straightConnector1">
-                          <a:avLst/>
-                        </a:prstGeom>
-                        <a:ln>
-                          <a:solidFill>
-                            <a:srgbClr val="00B0F0"/>
-                          </a:solidFill>
-                          <a:tailEnd type="triangle"/>
-                        </a:ln>
-                      </wps:spPr>
-                      <wps:style>
-                        <a:lnRef idx="1">
-                          <a:schemeClr val="accent1"/>
-                        </a:lnRef>
-                        <a:fillRef idx="0">
-                          <a:schemeClr val="accent1"/>
-                        </a:fillRef>
-                        <a:effectRef idx="0">
-                          <a:schemeClr val="accent1"/>
-                        </a:effectRef>
-                        <a:fontRef idx="minor">
-                          <a:schemeClr val="tx1"/>
-                        </a:fontRef>
-                      </wps:style>
-                      <wps:bodyPr/>
-                    </wps:wsp>
-                  </a:graphicData>
-                </a:graphic>
-                <wp14:sizeRelH relativeFrom="margin">
-                  <wp14:pctWidth>0</wp14:pctWidth>
-                </wp14:sizeRelH>
-                <wp14:sizeRelV relativeFrom="margin">
-                  <wp14:pctHeight>0</wp14:pctHeight>
-                </wp14:sizeRelV>
-              </wp:anchor>
-            </w:drawing>
-          </mc:Choice>
-          <mc:Fallback>
-            <w:pict>
-              <v:shape w14:anchorId="360C626D" id="Straight Arrow Connector 64" o:spid="_x0000_s1026" type="#_x0000_t32" style="position:absolute;margin-left:240.3pt;margin-top:85.4pt;width:19.25pt;height:44.35pt;flip:x;z-index:487751680;visibility:visible;mso-wrap-style:square;mso-width-percent:0;mso-height-percent:0;mso-wrap-distance-left:9pt;mso-wrap-distance-top:0;mso-wrap-distance-right:9pt;mso-wrap-distance-bottom:0;mso-position-horizontal:absolute;mso-position-horizontal-relative:page;mso-position-vertical:absolute;mso-position-vertical-relative:text;mso-width-percent:0;mso-height-percent:0;mso-width-relative:margin;mso-height-relative:margin" o:gfxdata="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" strokecolor="#00b0f0">
-                <v:stroke endarrow="block"/>
-                <w10:wrap anchorx="page"/>
-              </v:shape>
-            </w:pict>
-          </mc:Fallback>
-        </mc:AlternateContent>
-      </w:r>
-      <w:r>
-        <w:rPr>
-          <w:sz w:val="24"/>
-          <w:szCs w:val="24"/>
-        </w:rPr>
-        <w:drawing>
-          <wp:anchor distT="0" distB="0" distL="114300" distR="114300" simplePos="0" relativeHeight="487743488" behindDoc="1" locked="0" layoutInCell="1" allowOverlap="1" wp14:anchorId="59784440" wp14:editId="15ED7B84">
-            <wp:simplePos x="0" y="0"/>
-            <wp:positionH relativeFrom="margin">
-              <wp:posOffset>-635</wp:posOffset>
-            </wp:positionH>
-            <wp:positionV relativeFrom="page">
-              <wp:posOffset>7974330</wp:posOffset>
-            </wp:positionV>
-            <wp:extent cx="2774950" cy="144145"/>
-            <wp:effectExtent l="0" t="0" r="6350" b="8255"/>
-            <wp:wrapTight wrapText="bothSides">
-              <wp:wrapPolygon edited="0">
-                <wp:start x="0" y="0"/>
-                <wp:lineTo x="0" y="19982"/>
-                <wp:lineTo x="21501" y="19982"/>
-                <wp:lineTo x="21501" y="0"/>
-                <wp:lineTo x="0" y="0"/>
-              </wp:wrapPolygon>
-            </wp:wrapTight>
-            <wp:docPr id="1126616386" name="Picture 1"/>
-            <wp:cNvGraphicFramePr>
-              <a:graphicFrameLocks xmlns:a="http://schemas.openxmlformats.org/drawingml/2006/main" noChangeAspect="1"/>
-            </wp:cNvGraphicFramePr>
-            <a:graphic xmlns:a="http://schemas.openxmlformats.org/drawingml/2006/main">
-              <a:graphicData uri="http://schemas.openxmlformats.org/drawingml/2006/picture">
-                <pic:pic xmlns:pic="http://schemas.openxmlformats.org/drawingml/2006/picture">
-                  <pic:nvPicPr>
-                    <pic:cNvPr id="1126616386" name=""/>
-                    <pic:cNvPicPr/>
-                  </pic:nvPicPr>
-                  <pic:blipFill>
-                    <a:blip r:embed="rId85">
-                      <a:extLst>
-                        <a:ext uri="{28A0092B-C50C-407E-A947-70E740481C1C}">
-                          <a14:useLocalDpi xmlns:a14="http://schemas.microsoft.com/office/drawing/2010/main" val="0"/>
-                        </a:ext>
-                      </a:extLst>
-                    </a:blip>
-                    <a:stretch>
-                      <a:fillRect/>
-                    </a:stretch>
-                  </pic:blipFill>
-                  <pic:spPr>
-                    <a:xfrm>
-                      <a:off x="0" y="0"/>
-                      <a:ext cx="2774950" cy="144145"/>
-                    </a:xfrm>
-                    <a:prstGeom prst="rect">
-                      <a:avLst/>
-                    </a:prstGeom>
-                  </pic:spPr>
-                </pic:pic>
-              </a:graphicData>
-            </a:graphic>
-            <wp14:sizeRelH relativeFrom="margin">
-              <wp14:pctWidth>0</wp14:pctWidth>
-            </wp14:sizeRelH>
-            <wp14:sizeRelV relativeFrom="margin">
-              <wp14:pctHeight>0</wp14:pctHeight>
-            </wp14:sizeRelV>
-          </wp:anchor>
-        </w:drawing>
-      </w:r>
-      <w:r>
-        <w:rPr>
-          <w:sz w:val="24"/>
-          <w:szCs w:val="24"/>
-        </w:rPr>
-        <w:drawing>
-          <wp:anchor distT="0" distB="0" distL="114300" distR="114300" simplePos="0" relativeHeight="487745536" behindDoc="1" locked="0" layoutInCell="1" allowOverlap="1" wp14:anchorId="22DAAAA7" wp14:editId="49472374">
-            <wp:simplePos x="0" y="0"/>
-            <wp:positionH relativeFrom="margin">
-              <wp:align>left</wp:align>
-            </wp:positionH>
-            <wp:positionV relativeFrom="paragraph">
-              <wp:posOffset>2041274</wp:posOffset>
-            </wp:positionV>
-            <wp:extent cx="2827655" cy="492760"/>
-            <wp:effectExtent l="0" t="0" r="0" b="2540"/>
-            <wp:wrapTight wrapText="bothSides">
-              <wp:wrapPolygon edited="0">
-                <wp:start x="0" y="0"/>
-                <wp:lineTo x="0" y="20876"/>
-                <wp:lineTo x="21391" y="20876"/>
-                <wp:lineTo x="21391" y="0"/>
-                <wp:lineTo x="0" y="0"/>
-              </wp:wrapPolygon>
-            </wp:wrapTight>
-            <wp:docPr id="1434953719" name="Picture 1" descr="A screen shot of a computer&#10;&#10;AI-generated content may be incorrect."/>
-            <wp:cNvGraphicFramePr>
-              <a:graphicFrameLocks xmlns:a="http://schemas.openxmlformats.org/drawingml/2006/main" noChangeAspect="1"/>
-            </wp:cNvGraphicFramePr>
-            <a:graphic xmlns:a="http://schemas.openxmlformats.org/drawingml/2006/main">
-              <a:graphicData uri="http://schemas.openxmlformats.org/drawingml/2006/picture">
-                <pic:pic xmlns:pic="http://schemas.openxmlformats.org/drawingml/2006/picture">
-                  <pic:nvPicPr>
-                    <pic:cNvPr id="1434953719" name="Picture 1" descr="A screen shot of a computer&#10;&#10;AI-generated content may be incorrect."/>
-                    <pic:cNvPicPr/>
-                  </pic:nvPicPr>
-                  <pic:blipFill>
-                    <a:blip r:embed="rId86" cstate="print">
-                      <a:extLst>
-                        <a:ext uri="{28A0092B-C50C-407E-A947-70E740481C1C}">
-                          <a14:useLocalDpi xmlns:a14="http://schemas.microsoft.com/office/drawing/2010/main" val="0"/>
-                        </a:ext>
-                      </a:extLst>
-                    </a:blip>
-                    <a:stretch>
-                      <a:fillRect/>
-                    </a:stretch>
-                  </pic:blipFill>
-                  <pic:spPr>
-                    <a:xfrm>
-                      <a:off x="0" y="0"/>
-                      <a:ext cx="2851873" cy="497320"/>
-                    </a:xfrm>
-                    <a:prstGeom prst="rect">
-                      <a:avLst/>
-                    </a:prstGeom>
-                  </pic:spPr>
-                </pic:pic>
-              </a:graphicData>
-            </a:graphic>
-            <wp14:sizeRelH relativeFrom="margin">
-              <wp14:pctWidth>0</wp14:pctWidth>
-            </wp14:sizeRelH>
-            <wp14:sizeRelV relativeFrom="margin">
-              <wp14:pctHeight>0</wp14:pctHeight>
-            </wp14:sizeRelV>
-          </wp:anchor>
-        </w:drawing>
-      </w:r>
-      <w:r>
-        <w:rPr>
-          <w:rFonts w:asciiTheme="minorHAnsi" w:hAnsiTheme="minorHAnsi" w:cstheme="minorHAnsi"/>
-          <w:noProof/>
-          <w:sz w:val="24"/>
-          <w:szCs w:val="24"/>
-        </w:rPr>
-        <mc:AlternateContent>
-          <mc:Choice Requires="wps">
-            <w:drawing>
-              <wp:anchor distT="0" distB="0" distL="114300" distR="114300" simplePos="0" relativeHeight="487749632" behindDoc="0" locked="0" layoutInCell="1" allowOverlap="1" wp14:anchorId="2276EE22" wp14:editId="56486E84">
-                <wp:simplePos x="0" y="0"/>
-                <wp:positionH relativeFrom="page">
-                  <wp:posOffset>1477926</wp:posOffset>
-                </wp:positionH>
-                <wp:positionV relativeFrom="paragraph">
-                  <wp:posOffset>690998</wp:posOffset>
-                </wp:positionV>
-                <wp:extent cx="1069458" cy="233562"/>
-                <wp:effectExtent l="0" t="0" r="73660" b="71755"/>
-                <wp:wrapNone/>
-                <wp:docPr id="1052093042" name="Straight Arrow Connector 64"/>
-                <wp:cNvGraphicFramePr/>
-                <a:graphic xmlns:a="http://schemas.openxmlformats.org/drawingml/2006/main">
-                  <a:graphicData uri="http://schemas.microsoft.com/office/word/2010/wordprocessingShape">
-                    <wps:wsp>
-                      <wps:cNvCnPr/>
-                      <wps:spPr>
-                        <a:xfrm>
-                          <a:off x="0" y="0"/>
-                          <a:ext cx="1069458" cy="233562"/>
-                        </a:xfrm>
-                        <a:prstGeom prst="straightConnector1">
-                          <a:avLst/>
-                        </a:prstGeom>
-                        <a:ln>
-                          <a:solidFill>
-                            <a:srgbClr val="00B0F0"/>
-                          </a:solidFill>
-                          <a:tailEnd type="triangle"/>
-                        </a:ln>
-                      </wps:spPr>
-                      <wps:style>
-                        <a:lnRef idx="1">
-                          <a:schemeClr val="accent1"/>
-                        </a:lnRef>
-                        <a:fillRef idx="0">
-                          <a:schemeClr val="accent1"/>
-                        </a:fillRef>
-                        <a:effectRef idx="0">
-                          <a:schemeClr val="accent1"/>
-                        </a:effectRef>
-                        <a:fontRef idx="minor">
-                          <a:schemeClr val="tx1"/>
-                        </a:fontRef>
-                      </wps:style>
-                      <wps:bodyPr/>
-                    </wps:wsp>
-                  </a:graphicData>
-                </a:graphic>
-                <wp14:sizeRelH relativeFrom="margin">
-                  <wp14:pctWidth>0</wp14:pctWidth>
-                </wp14:sizeRelH>
-                <wp14:sizeRelV relativeFrom="margin">
-                  <wp14:pctHeight>0</wp14:pctHeight>
-                </wp14:sizeRelV>
-              </wp:anchor>
-            </w:drawing>
-          </mc:Choice>
-          <mc:Fallback>
-            <w:pict>
-              <v:shape w14:anchorId="4700E405" id="Straight Arrow Connector 64" o:spid="_x0000_s1026" type="#_x0000_t32" style="position:absolute;margin-left:116.35pt;margin-top:54.4pt;width:84.2pt;height:18.4pt;z-index:487749632;visibility:visible;mso-wrap-style:square;mso-width-percent:0;mso-height-percent:0;mso-wrap-distance-left:9pt;mso-wrap-distance-top:0;mso-wrap-distance-right:9pt;mso-wrap-distance-bottom:0;mso-position-horizontal:absolute;mso-position-horizontal-relative:page;mso-position-vertical:absolute;mso-position-vertical-relative:text;mso-width-percent:0;mso-height-percent:0;mso-width-relative:margin;mso-height-relative:margin" o:gfxdata="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" strokecolor="#00b0f0">
-                <v:stroke endarrow="block"/>
-                <w10:wrap anchorx="page"/>
-              </v:shape>
-            </w:pict>
-          </mc:Fallback>
-        </mc:AlternateContent>
-      </w:r>
-      <w:r>
-        <w:rPr>
-          <w:sz w:val="24"/>
-          <w:szCs w:val="24"/>
-        </w:rPr>
-        <w:drawing>
-          <wp:anchor distT="0" distB="0" distL="114300" distR="114300" simplePos="0" relativeHeight="487744512" behindDoc="1" locked="0" layoutInCell="1" allowOverlap="1" wp14:anchorId="63FDC100" wp14:editId="41295936">
-            <wp:simplePos x="0" y="0"/>
-            <wp:positionH relativeFrom="margin">
-              <wp:posOffset>-635</wp:posOffset>
-            </wp:positionH>
-            <wp:positionV relativeFrom="page">
-              <wp:posOffset>8122920</wp:posOffset>
-            </wp:positionV>
-            <wp:extent cx="1849755" cy="259715"/>
-            <wp:effectExtent l="0" t="0" r="0" b="6985"/>
-            <wp:wrapTight wrapText="bothSides">
-              <wp:wrapPolygon edited="0">
-                <wp:start x="0" y="0"/>
-                <wp:lineTo x="0" y="20597"/>
-                <wp:lineTo x="21355" y="20597"/>
-                <wp:lineTo x="21355" y="0"/>
-                <wp:lineTo x="0" y="0"/>
-              </wp:wrapPolygon>
-            </wp:wrapTight>
-            <wp:docPr id="1095972631" name="Picture 1"/>
-            <wp:cNvGraphicFramePr>
-              <a:graphicFrameLocks xmlns:a="http://schemas.openxmlformats.org/drawingml/2006/main" noChangeAspect="1"/>
-            </wp:cNvGraphicFramePr>
-            <a:graphic xmlns:a="http://schemas.openxmlformats.org/drawingml/2006/main">
-              <a:graphicData uri="http://schemas.openxmlformats.org/drawingml/2006/picture">
-                <pic:pic xmlns:pic="http://schemas.openxmlformats.org/drawingml/2006/picture">
-                  <pic:nvPicPr>
-                    <pic:cNvPr id="1095972631" name=""/>
-                    <pic:cNvPicPr/>
-                  </pic:nvPicPr>
-                  <pic:blipFill>
-                    <a:blip r:embed="rId87">
-                      <a:extLst>
-                        <a:ext uri="{28A0092B-C50C-407E-A947-70E740481C1C}">
-                          <a14:useLocalDpi xmlns:a14="http://schemas.microsoft.com/office/drawing/2010/main" val="0"/>
-                        </a:ext>
-                      </a:extLst>
-                    </a:blip>
-                    <a:stretch>
-                      <a:fillRect/>
-                    </a:stretch>
-                  </pic:blipFill>
-                  <pic:spPr>
-                    <a:xfrm>
-                      <a:off x="0" y="0"/>
-                      <a:ext cx="1849755" cy="259715"/>
-                    </a:xfrm>
-                    <a:prstGeom prst="rect">
-                      <a:avLst/>
-                    </a:prstGeom>
-                  </pic:spPr>
-                </pic:pic>
-              </a:graphicData>
-            </a:graphic>
-            <wp14:sizeRelH relativeFrom="margin">
-              <wp14:pctWidth>0</wp14:pctWidth>
-            </wp14:sizeRelH>
-          </wp:anchor>
-        </w:drawing>
-      </w:r>
-      <w:r>
-        <w:rPr>
           <w:sz w:val="24"/>
           <w:szCs w:val="24"/>
         </w:rPr>
@@ -27326,7 +26609,15 @@
           <w:sz w:val="24"/>
           <w:szCs w:val="24"/>
         </w:rPr>
-        <w:t xml:space="preserve"> To help with making the player jump, I temporarily removed the isGrounded Boolean from the if statement as it is one less variable to worry about in case there’s an error or something stops working. Once I had done that, the player object moved up when the spacebar was pressed. I then added an impulse that would hopefully make the player jump instead of just slowly moving upwards</w:t>
+        <w:t xml:space="preserve"> To help with making the player jump, I temporarily removed the isGrounded Boolean from the if statement as it is one less variable to worry about in case there’s an error or something stops working. Once I had done that, the player object moved up when the spacebar was pressed. I </w:t>
+      </w:r>
+      <w:r>
+        <w:rPr>
+          <w:sz w:val="24"/>
+          <w:szCs w:val="24"/>
+        </w:rPr>
+        <w:lastRenderedPageBreak/>
+        <w:t>then added an impulse that would hopefully make the player jump instead of just slowly moving upwards</w:t>
       </w:r>
       <w:r>
         <w:rPr>
@@ -27399,64 +26690,472 @@
           <w:sz w:val="24"/>
           <w:szCs w:val="24"/>
         </w:rPr>
-        <w:t>. As this was happening many times a second when the spacebar was pressed, I added the jump function into FixedUpdate, which checks fewer times per second, this is helpful as it means there’s less of a chance of the player jumping twice while the spacebar is only pressed once.</w:t>
-      </w:r>
-    </w:p>
-    <w:p>
-      <w:pPr>
-        <w:rPr>
-          <w:sz w:val="24"/>
-          <w:szCs w:val="24"/>
-        </w:rPr>
-      </w:pPr>
-    </w:p>
-    <w:p>
-      <w:pPr>
-        <w:rPr>
-          <w:sz w:val="24"/>
-          <w:szCs w:val="24"/>
-        </w:rPr>
-      </w:pPr>
-    </w:p>
-    <w:p>
-      <w:pPr>
-        <w:rPr>
-          <w:sz w:val="24"/>
-          <w:szCs w:val="24"/>
-        </w:rPr>
-      </w:pPr>
-    </w:p>
-    <w:p>
-      <w:pPr>
-        <w:rPr>
-          <w:sz w:val="24"/>
-          <w:szCs w:val="24"/>
-        </w:rPr>
-      </w:pPr>
-    </w:p>
-    <w:p>
-      <w:pPr>
-        <w:rPr>
-          <w:sz w:val="24"/>
-          <w:szCs w:val="24"/>
-        </w:rPr>
-      </w:pPr>
-    </w:p>
-    <w:p>
-      <w:pPr>
-        <w:rPr>
-          <w:sz w:val="24"/>
-          <w:szCs w:val="24"/>
-        </w:rPr>
-      </w:pPr>
-    </w:p>
-    <w:p>
-      <w:pPr>
-        <w:rPr>
-          <w:sz w:val="24"/>
-          <w:szCs w:val="24"/>
-        </w:rPr>
-      </w:pPr>
+        <w:t xml:space="preserve">. As this was happening many times </w:t>
+      </w:r>
+      <w:r>
+        <w:rPr>
+          <w:rFonts w:asciiTheme="minorHAnsi" w:hAnsiTheme="minorHAnsi" w:cstheme="minorHAnsi"/>
+          <w:noProof/>
+          <w:sz w:val="24"/>
+          <w:szCs w:val="24"/>
+        </w:rPr>
+        <mc:AlternateContent>
+          <mc:Choice Requires="wps">
+            <w:drawing>
+              <wp:anchor distT="0" distB="0" distL="114300" distR="114300" simplePos="0" relativeHeight="487751680" behindDoc="0" locked="0" layoutInCell="1" allowOverlap="1" wp14:anchorId="25C57CD6" wp14:editId="1FB053CE">
+                <wp:simplePos x="0" y="0"/>
+                <wp:positionH relativeFrom="page">
+                  <wp:posOffset>2972686</wp:posOffset>
+                </wp:positionH>
+                <wp:positionV relativeFrom="paragraph">
+                  <wp:posOffset>886638</wp:posOffset>
+                </wp:positionV>
+                <wp:extent cx="217081" cy="924752"/>
+                <wp:effectExtent l="57150" t="0" r="31115" b="66040"/>
+                <wp:wrapNone/>
+                <wp:docPr id="1129285555" name="Straight Arrow Connector 64"/>
+                <wp:cNvGraphicFramePr/>
+                <a:graphic xmlns:a="http://schemas.openxmlformats.org/drawingml/2006/main">
+                  <a:graphicData uri="http://schemas.microsoft.com/office/word/2010/wordprocessingShape">
+                    <wps:wsp>
+                      <wps:cNvCnPr/>
+                      <wps:spPr>
+                        <a:xfrm flipH="1">
+                          <a:off x="0" y="0"/>
+                          <a:ext cx="217081" cy="924752"/>
+                        </a:xfrm>
+                        <a:prstGeom prst="straightConnector1">
+                          <a:avLst/>
+                        </a:prstGeom>
+                        <a:ln>
+                          <a:solidFill>
+                            <a:srgbClr val="00B0F0"/>
+                          </a:solidFill>
+                          <a:tailEnd type="triangle"/>
+                        </a:ln>
+                      </wps:spPr>
+                      <wps:style>
+                        <a:lnRef idx="1">
+                          <a:schemeClr val="accent1"/>
+                        </a:lnRef>
+                        <a:fillRef idx="0">
+                          <a:schemeClr val="accent1"/>
+                        </a:fillRef>
+                        <a:effectRef idx="0">
+                          <a:schemeClr val="accent1"/>
+                        </a:effectRef>
+                        <a:fontRef idx="minor">
+                          <a:schemeClr val="tx1"/>
+                        </a:fontRef>
+                      </wps:style>
+                      <wps:bodyPr/>
+                    </wps:wsp>
+                  </a:graphicData>
+                </a:graphic>
+                <wp14:sizeRelH relativeFrom="margin">
+                  <wp14:pctWidth>0</wp14:pctWidth>
+                </wp14:sizeRelH>
+                <wp14:sizeRelV relativeFrom="margin">
+                  <wp14:pctHeight>0</wp14:pctHeight>
+                </wp14:sizeRelV>
+              </wp:anchor>
+            </w:drawing>
+          </mc:Choice>
+          <mc:Fallback>
+            <w:pict>
+              <v:shape w14:anchorId="5CF3E813" id="Straight Arrow Connector 64" o:spid="_x0000_s1026" type="#_x0000_t32" style="position:absolute;margin-left:234.05pt;margin-top:69.8pt;width:17.1pt;height:72.8pt;flip:x;z-index:487751680;visibility:visible;mso-wrap-style:square;mso-width-percent:0;mso-height-percent:0;mso-wrap-distance-left:9pt;mso-wrap-distance-top:0;mso-wrap-distance-right:9pt;mso-wrap-distance-bottom:0;mso-position-horizontal:absolute;mso-position-horizontal-relative:page;mso-position-vertical:absolute;mso-position-vertical-relative:text;mso-width-percent:0;mso-height-percent:0;mso-width-relative:margin;mso-height-relative:margin" o:gfxdata="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" strokecolor="#00b0f0">
+                <v:stroke endarrow="block"/>
+                <w10:wrap anchorx="page"/>
+              </v:shape>
+            </w:pict>
+          </mc:Fallback>
+        </mc:AlternateContent>
+      </w:r>
+      <w:r>
+        <w:rPr>
+          <w:sz w:val="24"/>
+          <w:szCs w:val="24"/>
+        </w:rPr>
+        <w:t xml:space="preserve">a second when the spacebar was pressed, I added the </w:t>
+      </w:r>
+      <w:r>
+        <w:rPr>
+          <w:noProof/>
+          <w:sz w:val="24"/>
+          <w:szCs w:val="24"/>
+        </w:rPr>
+        <w:drawing>
+          <wp:anchor distT="0" distB="0" distL="114300" distR="114300" simplePos="0" relativeHeight="487742464" behindDoc="1" locked="0" layoutInCell="1" allowOverlap="1" wp14:anchorId="53FC254F" wp14:editId="78775B03">
+            <wp:simplePos x="0" y="0"/>
+            <wp:positionH relativeFrom="margin">
+              <wp:align>left</wp:align>
+            </wp:positionH>
+            <wp:positionV relativeFrom="paragraph">
+              <wp:posOffset>953770</wp:posOffset>
+            </wp:positionV>
+            <wp:extent cx="2359660" cy="756285"/>
+            <wp:effectExtent l="0" t="0" r="2540" b="5715"/>
+            <wp:wrapTight wrapText="bothSides">
+              <wp:wrapPolygon edited="0">
+                <wp:start x="0" y="0"/>
+                <wp:lineTo x="0" y="21219"/>
+                <wp:lineTo x="21449" y="21219"/>
+                <wp:lineTo x="21449" y="0"/>
+                <wp:lineTo x="0" y="0"/>
+              </wp:wrapPolygon>
+            </wp:wrapTight>
+            <wp:docPr id="1611715471" name="Picture 1" descr="A screen shot of a computer code&#10;&#10;AI-generated content may be incorrect."/>
+            <wp:cNvGraphicFramePr>
+              <a:graphicFrameLocks xmlns:a="http://schemas.openxmlformats.org/drawingml/2006/main" noChangeAspect="1"/>
+            </wp:cNvGraphicFramePr>
+            <a:graphic xmlns:a="http://schemas.openxmlformats.org/drawingml/2006/main">
+              <a:graphicData uri="http://schemas.openxmlformats.org/drawingml/2006/picture">
+                <pic:pic xmlns:pic="http://schemas.openxmlformats.org/drawingml/2006/picture">
+                  <pic:nvPicPr>
+                    <pic:cNvPr id="1611715471" name="Picture 1" descr="A screen shot of a computer code&#10;&#10;AI-generated content may be incorrect."/>
+                    <pic:cNvPicPr/>
+                  </pic:nvPicPr>
+                  <pic:blipFill>
+                    <a:blip r:embed="rId84">
+                      <a:extLst>
+                        <a:ext uri="{28A0092B-C50C-407E-A947-70E740481C1C}">
+                          <a14:useLocalDpi xmlns:a14="http://schemas.microsoft.com/office/drawing/2010/main" val="0"/>
+                        </a:ext>
+                      </a:extLst>
+                    </a:blip>
+                    <a:stretch>
+                      <a:fillRect/>
+                    </a:stretch>
+                  </pic:blipFill>
+                  <pic:spPr>
+                    <a:xfrm>
+                      <a:off x="0" y="0"/>
+                      <a:ext cx="2359660" cy="756285"/>
+                    </a:xfrm>
+                    <a:prstGeom prst="rect">
+                      <a:avLst/>
+                    </a:prstGeom>
+                  </pic:spPr>
+                </pic:pic>
+              </a:graphicData>
+            </a:graphic>
+          </wp:anchor>
+        </w:drawing>
+      </w:r>
+      <w:r>
+        <w:rPr>
+          <w:sz w:val="24"/>
+          <w:szCs w:val="24"/>
+        </w:rPr>
+        <w:t>jump function into FixedUpdate, which checks fewer times per second, this is helpful as it means there’s less of a chance of the player jumping twice while the spacebar is only pressed once.</w:t>
+      </w:r>
+    </w:p>
+    <w:p>
+      <w:pPr>
+        <w:rPr>
+          <w:sz w:val="24"/>
+          <w:szCs w:val="24"/>
+        </w:rPr>
+      </w:pPr>
+    </w:p>
+    <w:p>
+      <w:pPr>
+        <w:rPr>
+          <w:sz w:val="24"/>
+          <w:szCs w:val="24"/>
+        </w:rPr>
+      </w:pPr>
+      <w:r>
+        <w:rPr>
+          <w:noProof/>
+          <w:sz w:val="24"/>
+          <w:szCs w:val="24"/>
+        </w:rPr>
+        <w:drawing>
+          <wp:anchor distT="0" distB="0" distL="114300" distR="114300" simplePos="0" relativeHeight="487745536" behindDoc="1" locked="0" layoutInCell="1" allowOverlap="1" wp14:anchorId="22DAAAA7" wp14:editId="5E2710C2">
+            <wp:simplePos x="0" y="0"/>
+            <wp:positionH relativeFrom="margin">
+              <wp:align>left</wp:align>
+            </wp:positionH>
+            <wp:positionV relativeFrom="paragraph">
+              <wp:posOffset>29845</wp:posOffset>
+            </wp:positionV>
+            <wp:extent cx="2827655" cy="492760"/>
+            <wp:effectExtent l="0" t="0" r="0" b="2540"/>
+            <wp:wrapTight wrapText="bothSides">
+              <wp:wrapPolygon edited="0">
+                <wp:start x="0" y="0"/>
+                <wp:lineTo x="0" y="20876"/>
+                <wp:lineTo x="21391" y="20876"/>
+                <wp:lineTo x="21391" y="0"/>
+                <wp:lineTo x="0" y="0"/>
+              </wp:wrapPolygon>
+            </wp:wrapTight>
+            <wp:docPr id="1434953719" name="Picture 1" descr="A screen shot of a computer&#10;&#10;AI-generated content may be incorrect."/>
+            <wp:cNvGraphicFramePr>
+              <a:graphicFrameLocks xmlns:a="http://schemas.openxmlformats.org/drawingml/2006/main" noChangeAspect="1"/>
+            </wp:cNvGraphicFramePr>
+            <a:graphic xmlns:a="http://schemas.openxmlformats.org/drawingml/2006/main">
+              <a:graphicData uri="http://schemas.openxmlformats.org/drawingml/2006/picture">
+                <pic:pic xmlns:pic="http://schemas.openxmlformats.org/drawingml/2006/picture">
+                  <pic:nvPicPr>
+                    <pic:cNvPr id="1434953719" name="Picture 1" descr="A screen shot of a computer&#10;&#10;AI-generated content may be incorrect."/>
+                    <pic:cNvPicPr/>
+                  </pic:nvPicPr>
+                  <pic:blipFill>
+                    <a:blip r:embed="rId85" cstate="print">
+                      <a:extLst>
+                        <a:ext uri="{28A0092B-C50C-407E-A947-70E740481C1C}">
+                          <a14:useLocalDpi xmlns:a14="http://schemas.microsoft.com/office/drawing/2010/main" val="0"/>
+                        </a:ext>
+                      </a:extLst>
+                    </a:blip>
+                    <a:stretch>
+                      <a:fillRect/>
+                    </a:stretch>
+                  </pic:blipFill>
+                  <pic:spPr>
+                    <a:xfrm>
+                      <a:off x="0" y="0"/>
+                      <a:ext cx="2827655" cy="492760"/>
+                    </a:xfrm>
+                    <a:prstGeom prst="rect">
+                      <a:avLst/>
+                    </a:prstGeom>
+                  </pic:spPr>
+                </pic:pic>
+              </a:graphicData>
+            </a:graphic>
+            <wp14:sizeRelH relativeFrom="margin">
+              <wp14:pctWidth>0</wp14:pctWidth>
+            </wp14:sizeRelH>
+            <wp14:sizeRelV relativeFrom="margin">
+              <wp14:pctHeight>0</wp14:pctHeight>
+            </wp14:sizeRelV>
+          </wp:anchor>
+        </w:drawing>
+      </w:r>
+    </w:p>
+    <w:p>
+      <w:pPr>
+        <w:rPr>
+          <w:sz w:val="24"/>
+          <w:szCs w:val="24"/>
+        </w:rPr>
+      </w:pPr>
+    </w:p>
+    <w:p>
+      <w:pPr>
+        <w:rPr>
+          <w:sz w:val="24"/>
+          <w:szCs w:val="24"/>
+        </w:rPr>
+      </w:pPr>
+    </w:p>
+    <w:p>
+      <w:pPr>
+        <w:rPr>
+          <w:sz w:val="24"/>
+          <w:szCs w:val="24"/>
+        </w:rPr>
+      </w:pPr>
+      <w:r>
+        <w:rPr>
+          <w:noProof/>
+          <w:sz w:val="24"/>
+          <w:szCs w:val="24"/>
+        </w:rPr>
+        <w:drawing>
+          <wp:anchor distT="0" distB="0" distL="114300" distR="114300" simplePos="0" relativeHeight="487743488" behindDoc="1" locked="0" layoutInCell="1" allowOverlap="1" wp14:anchorId="59784440" wp14:editId="20CFAC8B">
+            <wp:simplePos x="0" y="0"/>
+            <wp:positionH relativeFrom="margin">
+              <wp:align>left</wp:align>
+            </wp:positionH>
+            <wp:positionV relativeFrom="paragraph">
+              <wp:posOffset>6554</wp:posOffset>
+            </wp:positionV>
+            <wp:extent cx="2774950" cy="144145"/>
+            <wp:effectExtent l="0" t="0" r="6350" b="8255"/>
+            <wp:wrapTight wrapText="bothSides">
+              <wp:wrapPolygon edited="0">
+                <wp:start x="0" y="0"/>
+                <wp:lineTo x="0" y="19982"/>
+                <wp:lineTo x="21501" y="19982"/>
+                <wp:lineTo x="21501" y="0"/>
+                <wp:lineTo x="0" y="0"/>
+              </wp:wrapPolygon>
+            </wp:wrapTight>
+            <wp:docPr id="1126616386" name="Picture 1"/>
+            <wp:cNvGraphicFramePr>
+              <a:graphicFrameLocks xmlns:a="http://schemas.openxmlformats.org/drawingml/2006/main" noChangeAspect="1"/>
+            </wp:cNvGraphicFramePr>
+            <a:graphic xmlns:a="http://schemas.openxmlformats.org/drawingml/2006/main">
+              <a:graphicData uri="http://schemas.openxmlformats.org/drawingml/2006/picture">
+                <pic:pic xmlns:pic="http://schemas.openxmlformats.org/drawingml/2006/picture">
+                  <pic:nvPicPr>
+                    <pic:cNvPr id="1126616386" name=""/>
+                    <pic:cNvPicPr/>
+                  </pic:nvPicPr>
+                  <pic:blipFill>
+                    <a:blip r:embed="rId86">
+                      <a:extLst>
+                        <a:ext uri="{28A0092B-C50C-407E-A947-70E740481C1C}">
+                          <a14:useLocalDpi xmlns:a14="http://schemas.microsoft.com/office/drawing/2010/main" val="0"/>
+                        </a:ext>
+                      </a:extLst>
+                    </a:blip>
+                    <a:stretch>
+                      <a:fillRect/>
+                    </a:stretch>
+                  </pic:blipFill>
+                  <pic:spPr>
+                    <a:xfrm>
+                      <a:off x="0" y="0"/>
+                      <a:ext cx="2774950" cy="144145"/>
+                    </a:xfrm>
+                    <a:prstGeom prst="rect">
+                      <a:avLst/>
+                    </a:prstGeom>
+                  </pic:spPr>
+                </pic:pic>
+              </a:graphicData>
+            </a:graphic>
+            <wp14:sizeRelH relativeFrom="margin">
+              <wp14:pctWidth>0</wp14:pctWidth>
+            </wp14:sizeRelH>
+            <wp14:sizeRelV relativeFrom="margin">
+              <wp14:pctHeight>0</wp14:pctHeight>
+            </wp14:sizeRelV>
+          </wp:anchor>
+        </w:drawing>
+      </w:r>
+    </w:p>
+    <w:p>
+      <w:pPr>
+        <w:rPr>
+          <w:sz w:val="24"/>
+          <w:szCs w:val="24"/>
+        </w:rPr>
+      </w:pPr>
+      <w:r>
+        <w:rPr>
+          <w:noProof/>
+          <w:sz w:val="24"/>
+          <w:szCs w:val="24"/>
+        </w:rPr>
+        <w:drawing>
+          <wp:inline distT="0" distB="0" distL="0" distR="0" wp14:anchorId="47D84498" wp14:editId="4ECC5BE0">
+            <wp:extent cx="1648055" cy="209579"/>
+            <wp:effectExtent l="0" t="0" r="9525" b="0"/>
+            <wp:docPr id="871905217" name="Picture 1"/>
+            <wp:cNvGraphicFramePr>
+              <a:graphicFrameLocks xmlns:a="http://schemas.openxmlformats.org/drawingml/2006/main" noChangeAspect="1"/>
+            </wp:cNvGraphicFramePr>
+            <a:graphic xmlns:a="http://schemas.openxmlformats.org/drawingml/2006/main">
+              <a:graphicData uri="http://schemas.openxmlformats.org/drawingml/2006/picture">
+                <pic:pic xmlns:pic="http://schemas.openxmlformats.org/drawingml/2006/picture">
+                  <pic:nvPicPr>
+                    <pic:cNvPr id="871905217" name=""/>
+                    <pic:cNvPicPr/>
+                  </pic:nvPicPr>
+                  <pic:blipFill>
+                    <a:blip r:embed="rId87"/>
+                    <a:stretch>
+                      <a:fillRect/>
+                    </a:stretch>
+                  </pic:blipFill>
+                  <pic:spPr>
+                    <a:xfrm>
+                      <a:off x="0" y="0"/>
+                      <a:ext cx="1648055" cy="209579"/>
+                    </a:xfrm>
+                    <a:prstGeom prst="rect">
+                      <a:avLst/>
+                    </a:prstGeom>
+                  </pic:spPr>
+                </pic:pic>
+              </a:graphicData>
+            </a:graphic>
+          </wp:inline>
+        </w:drawing>
+      </w:r>
+    </w:p>
+    <w:p>
+      <w:pPr>
+        <w:rPr>
+          <w:sz w:val="24"/>
+          <w:szCs w:val="24"/>
+        </w:rPr>
+      </w:pPr>
+      <w:r>
+        <w:rPr>
+          <w:sz w:val="24"/>
+          <w:szCs w:val="24"/>
+        </w:rPr>
+        <w:drawing>
+          <wp:anchor distT="0" distB="0" distL="114300" distR="114300" simplePos="0" relativeHeight="487756800" behindDoc="1" locked="0" layoutInCell="1" allowOverlap="1" wp14:anchorId="5A726EBC" wp14:editId="4D22B55F">
+            <wp:simplePos x="0" y="0"/>
+            <wp:positionH relativeFrom="margin">
+              <wp:align>left</wp:align>
+            </wp:positionH>
+            <wp:positionV relativeFrom="paragraph">
+              <wp:posOffset>13335</wp:posOffset>
+            </wp:positionV>
+            <wp:extent cx="2870200" cy="1913255"/>
+            <wp:effectExtent l="0" t="0" r="6350" b="0"/>
+            <wp:wrapTight wrapText="bothSides">
+              <wp:wrapPolygon edited="0">
+                <wp:start x="0" y="0"/>
+                <wp:lineTo x="0" y="21292"/>
+                <wp:lineTo x="21504" y="21292"/>
+                <wp:lineTo x="21504" y="0"/>
+                <wp:lineTo x="0" y="0"/>
+              </wp:wrapPolygon>
+            </wp:wrapTight>
+            <wp:docPr id="465780053" name="Picture 1" descr="A computer screen shot of a program code&#10;&#10;AI-generated content may be incorrect."/>
+            <wp:cNvGraphicFramePr>
+              <a:graphicFrameLocks xmlns:a="http://schemas.openxmlformats.org/drawingml/2006/main" noChangeAspect="1"/>
+            </wp:cNvGraphicFramePr>
+            <a:graphic xmlns:a="http://schemas.openxmlformats.org/drawingml/2006/main">
+              <a:graphicData uri="http://schemas.openxmlformats.org/drawingml/2006/picture">
+                <pic:pic xmlns:pic="http://schemas.openxmlformats.org/drawingml/2006/picture">
+                  <pic:nvPicPr>
+                    <pic:cNvPr id="465780053" name="Picture 1" descr="A computer screen shot of a program code&#10;&#10;AI-generated content may be incorrect."/>
+                    <pic:cNvPicPr/>
+                  </pic:nvPicPr>
+                  <pic:blipFill>
+                    <a:blip r:embed="rId88">
+                      <a:extLst>
+                        <a:ext uri="{28A0092B-C50C-407E-A947-70E740481C1C}">
+                          <a14:useLocalDpi xmlns:a14="http://schemas.microsoft.com/office/drawing/2010/main" val="0"/>
+                        </a:ext>
+                      </a:extLst>
+                    </a:blip>
+                    <a:stretch>
+                      <a:fillRect/>
+                    </a:stretch>
+                  </pic:blipFill>
+                  <pic:spPr>
+                    <a:xfrm>
+                      <a:off x="0" y="0"/>
+                      <a:ext cx="2882626" cy="1921750"/>
+                    </a:xfrm>
+                    <a:prstGeom prst="rect">
+                      <a:avLst/>
+                    </a:prstGeom>
+                  </pic:spPr>
+                </pic:pic>
+              </a:graphicData>
+            </a:graphic>
+            <wp14:sizeRelH relativeFrom="margin">
+              <wp14:pctWidth>0</wp14:pctWidth>
+            </wp14:sizeRelH>
+            <wp14:sizeRelV relativeFrom="margin">
+              <wp14:pctHeight>0</wp14:pctHeight>
+            </wp14:sizeRelV>
+          </wp:anchor>
+        </w:drawing>
+      </w:r>
       <w:r>
         <w:rPr>
           <w:sz w:val="24"/>
@@ -27464,6 +27163,689 @@
         </w:rPr>
         <w:t xml:space="preserve">As the player was still not jumping, I </w:t>
       </w:r>
+      <w:r>
+        <w:rPr>
+          <w:sz w:val="24"/>
+          <w:szCs w:val="24"/>
+        </w:rPr>
+        <w:t xml:space="preserve">decided to separate the check for an input and </w:t>
+      </w:r>
+      <w:r>
+        <w:rPr>
+          <w:sz w:val="24"/>
+          <w:szCs w:val="24"/>
+        </w:rPr>
+        <w:t>physics-based</w:t>
+      </w:r>
+      <w:r>
+        <w:rPr>
+          <w:sz w:val="24"/>
+          <w:szCs w:val="24"/>
+        </w:rPr>
+        <w:t xml:space="preserve"> operations into the </w:t>
+      </w:r>
+      <w:r>
+        <w:rPr>
+          <w:sz w:val="24"/>
+          <w:szCs w:val="24"/>
+        </w:rPr>
+        <w:t xml:space="preserve">update() and fixedUpdate() functions respectively, as fixed is mainly for physics and I currently had the jump inputs included </w:t>
+      </w:r>
+      <w:r>
+        <w:rPr>
+          <w:sz w:val="24"/>
+          <w:szCs w:val="24"/>
+        </w:rPr>
+        <w:t xml:space="preserve">within, I felt as if this was a reason for the </w:t>
+      </w:r>
+      <w:r>
+        <w:rPr>
+          <w:sz w:val="24"/>
+          <w:szCs w:val="24"/>
+        </w:rPr>
+        <w:t xml:space="preserve">player not jumping properly. </w:t>
+      </w:r>
+      <w:r>
+        <w:rPr>
+          <w:sz w:val="24"/>
+          <w:szCs w:val="24"/>
+        </w:rPr>
+        <w:t>Using jump pressed variable in update, and if statement in fixed update</w:t>
+      </w:r>
+    </w:p>
+    <w:p>
+      <w:pPr>
+        <w:rPr>
+          <w:sz w:val="24"/>
+          <w:szCs w:val="24"/>
+        </w:rPr>
+      </w:pPr>
+      <w:r>
+        <w:rPr>
+          <w:sz w:val="24"/>
+          <w:szCs w:val="24"/>
+        </w:rPr>
+        <w:drawing>
+          <wp:anchor distT="0" distB="0" distL="114300" distR="114300" simplePos="0" relativeHeight="487757824" behindDoc="1" locked="0" layoutInCell="1" allowOverlap="1" wp14:anchorId="32617F00" wp14:editId="2A2985F8">
+            <wp:simplePos x="0" y="0"/>
+            <wp:positionH relativeFrom="margin">
+              <wp:align>left</wp:align>
+            </wp:positionH>
+            <wp:positionV relativeFrom="paragraph">
+              <wp:posOffset>34098</wp:posOffset>
+            </wp:positionV>
+            <wp:extent cx="3646805" cy="1551940"/>
+            <wp:effectExtent l="0" t="0" r="0" b="0"/>
+            <wp:wrapTight wrapText="bothSides">
+              <wp:wrapPolygon edited="0">
+                <wp:start x="0" y="0"/>
+                <wp:lineTo x="0" y="21211"/>
+                <wp:lineTo x="21438" y="21211"/>
+                <wp:lineTo x="21438" y="0"/>
+                <wp:lineTo x="0" y="0"/>
+              </wp:wrapPolygon>
+            </wp:wrapTight>
+            <wp:docPr id="1119588588" name="Picture 1" descr="A screen shot of a computer screen&#10;&#10;AI-generated content may be incorrect."/>
+            <wp:cNvGraphicFramePr>
+              <a:graphicFrameLocks xmlns:a="http://schemas.openxmlformats.org/drawingml/2006/main" noChangeAspect="1"/>
+            </wp:cNvGraphicFramePr>
+            <a:graphic xmlns:a="http://schemas.openxmlformats.org/drawingml/2006/main">
+              <a:graphicData uri="http://schemas.openxmlformats.org/drawingml/2006/picture">
+                <pic:pic xmlns:pic="http://schemas.openxmlformats.org/drawingml/2006/picture">
+                  <pic:nvPicPr>
+                    <pic:cNvPr id="1119588588" name="Picture 1" descr="A screen shot of a computer screen&#10;&#10;AI-generated content may be incorrect."/>
+                    <pic:cNvPicPr/>
+                  </pic:nvPicPr>
+                  <pic:blipFill rotWithShape="1">
+                    <a:blip r:embed="rId89">
+                      <a:extLst>
+                        <a:ext uri="{28A0092B-C50C-407E-A947-70E740481C1C}">
+                          <a14:useLocalDpi xmlns:a14="http://schemas.microsoft.com/office/drawing/2010/main" val="0"/>
+                        </a:ext>
+                      </a:extLst>
+                    </a:blip>
+                    <a:srcRect r="10749"/>
+                    <a:stretch>
+                      <a:fillRect/>
+                    </a:stretch>
+                  </pic:blipFill>
+                  <pic:spPr bwMode="auto">
+                    <a:xfrm>
+                      <a:off x="0" y="0"/>
+                      <a:ext cx="3646805" cy="1551940"/>
+                    </a:xfrm>
+                    <a:prstGeom prst="rect">
+                      <a:avLst/>
+                    </a:prstGeom>
+                    <a:ln>
+                      <a:noFill/>
+                    </a:ln>
+                    <a:extLst>
+                      <a:ext uri="{53640926-AAD7-44D8-BBD7-CCE9431645EC}">
+                        <a14:shadowObscured xmlns:a14="http://schemas.microsoft.com/office/drawing/2010/main"/>
+                      </a:ext>
+                    </a:extLst>
+                  </pic:spPr>
+                </pic:pic>
+              </a:graphicData>
+            </a:graphic>
+            <wp14:sizeRelH relativeFrom="margin">
+              <wp14:pctWidth>0</wp14:pctWidth>
+            </wp14:sizeRelH>
+          </wp:anchor>
+        </w:drawing>
+      </w:r>
+    </w:p>
+    <w:p>
+      <w:pPr>
+        <w:rPr>
+          <w:sz w:val="24"/>
+          <w:szCs w:val="24"/>
+        </w:rPr>
+      </w:pPr>
+    </w:p>
+    <w:p>
+      <w:pPr>
+        <w:rPr>
+          <w:sz w:val="24"/>
+          <w:szCs w:val="24"/>
+        </w:rPr>
+      </w:pPr>
+    </w:p>
+    <w:p>
+      <w:pPr>
+        <w:rPr>
+          <w:sz w:val="24"/>
+          <w:szCs w:val="24"/>
+        </w:rPr>
+      </w:pPr>
+    </w:p>
+    <w:p>
+      <w:pPr>
+        <w:rPr>
+          <w:sz w:val="24"/>
+          <w:szCs w:val="24"/>
+        </w:rPr>
+      </w:pPr>
+    </w:p>
+    <w:p>
+      <w:pPr>
+        <w:rPr>
+          <w:sz w:val="24"/>
+          <w:szCs w:val="24"/>
+        </w:rPr>
+      </w:pPr>
+    </w:p>
+    <w:p>
+      <w:pPr>
+        <w:rPr>
+          <w:sz w:val="24"/>
+          <w:szCs w:val="24"/>
+        </w:rPr>
+      </w:pPr>
+    </w:p>
+    <w:p>
+      <w:pPr>
+        <w:rPr>
+          <w:sz w:val="24"/>
+          <w:szCs w:val="24"/>
+        </w:rPr>
+      </w:pPr>
+    </w:p>
+    <w:p>
+      <w:pPr>
+        <w:rPr>
+          <w:sz w:val="24"/>
+          <w:szCs w:val="24"/>
+        </w:rPr>
+      </w:pPr>
+    </w:p>
+    <w:p>
+      <w:pPr>
+        <w:rPr>
+          <w:sz w:val="24"/>
+          <w:szCs w:val="24"/>
+        </w:rPr>
+      </w:pPr>
+      <w:r>
+        <w:rPr>
+          <w:sz w:val="24"/>
+          <w:szCs w:val="24"/>
+        </w:rPr>
+        <w:t>Create double jump</w:t>
+      </w:r>
+    </w:p>
+    <w:p>
+      <w:pPr>
+        <w:rPr>
+          <w:sz w:val="24"/>
+          <w:szCs w:val="24"/>
+        </w:rPr>
+      </w:pPr>
+      <w:r>
+        <w:rPr>
+          <w:sz w:val="24"/>
+          <w:szCs w:val="24"/>
+        </w:rPr>
+        <w:drawing>
+          <wp:inline distT="0" distB="0" distL="0" distR="0" wp14:anchorId="7EC4BA3C" wp14:editId="3F8C3882">
+            <wp:extent cx="2038635" cy="523948"/>
+            <wp:effectExtent l="0" t="0" r="0" b="9525"/>
+            <wp:docPr id="794749376" name="Picture 1" descr="A black background with white text&#10;&#10;AI-generated content may be incorrect."/>
+            <wp:cNvGraphicFramePr>
+              <a:graphicFrameLocks xmlns:a="http://schemas.openxmlformats.org/drawingml/2006/main" noChangeAspect="1"/>
+            </wp:cNvGraphicFramePr>
+            <a:graphic xmlns:a="http://schemas.openxmlformats.org/drawingml/2006/main">
+              <a:graphicData uri="http://schemas.openxmlformats.org/drawingml/2006/picture">
+                <pic:pic xmlns:pic="http://schemas.openxmlformats.org/drawingml/2006/picture">
+                  <pic:nvPicPr>
+                    <pic:cNvPr id="794749376" name="Picture 1" descr="A black background with white text&#10;&#10;AI-generated content may be incorrect."/>
+                    <pic:cNvPicPr/>
+                  </pic:nvPicPr>
+                  <pic:blipFill>
+                    <a:blip r:embed="rId90"/>
+                    <a:stretch>
+                      <a:fillRect/>
+                    </a:stretch>
+                  </pic:blipFill>
+                  <pic:spPr>
+                    <a:xfrm>
+                      <a:off x="0" y="0"/>
+                      <a:ext cx="2038635" cy="523948"/>
+                    </a:xfrm>
+                    <a:prstGeom prst="rect">
+                      <a:avLst/>
+                    </a:prstGeom>
+                  </pic:spPr>
+                </pic:pic>
+              </a:graphicData>
+            </a:graphic>
+          </wp:inline>
+        </w:drawing>
+      </w:r>
+    </w:p>
+    <w:p>
+      <w:pPr>
+        <w:rPr>
+          <w:sz w:val="24"/>
+          <w:szCs w:val="24"/>
+        </w:rPr>
+      </w:pPr>
+      <w:r>
+        <w:rPr>
+          <w:sz w:val="24"/>
+          <w:szCs w:val="24"/>
+        </w:rPr>
+        <w:drawing>
+          <wp:anchor distT="0" distB="0" distL="114300" distR="114300" simplePos="0" relativeHeight="487758848" behindDoc="0" locked="0" layoutInCell="1" allowOverlap="1" wp14:anchorId="49BB7F95" wp14:editId="7BD7018A">
+            <wp:simplePos x="850605" y="7581014"/>
+            <wp:positionH relativeFrom="column">
+              <wp:align>left</wp:align>
+            </wp:positionH>
+            <wp:positionV relativeFrom="paragraph">
+              <wp:align>top</wp:align>
+            </wp:positionV>
+            <wp:extent cx="2551430" cy="850605"/>
+            <wp:effectExtent l="0" t="0" r="1270" b="6985"/>
+            <wp:wrapSquare wrapText="bothSides"/>
+            <wp:docPr id="1683008838" name="Picture 1" descr="A computer screen shot of a program&#10;&#10;AI-generated content may be incorrect."/>
+            <wp:cNvGraphicFramePr>
+              <a:graphicFrameLocks xmlns:a="http://schemas.openxmlformats.org/drawingml/2006/main" noChangeAspect="1"/>
+            </wp:cNvGraphicFramePr>
+            <a:graphic xmlns:a="http://schemas.openxmlformats.org/drawingml/2006/main">
+              <a:graphicData uri="http://schemas.openxmlformats.org/drawingml/2006/picture">
+                <pic:pic xmlns:pic="http://schemas.openxmlformats.org/drawingml/2006/picture">
+                  <pic:nvPicPr>
+                    <pic:cNvPr id="1683008838" name="Picture 1" descr="A computer screen shot of a program&#10;&#10;AI-generated content may be incorrect."/>
+                    <pic:cNvPicPr/>
+                  </pic:nvPicPr>
+                  <pic:blipFill rotWithShape="1">
+                    <a:blip r:embed="rId91">
+                      <a:extLst>
+                        <a:ext uri="{28A0092B-C50C-407E-A947-70E740481C1C}">
+                          <a14:useLocalDpi xmlns:a14="http://schemas.microsoft.com/office/drawing/2010/main" val="0"/>
+                        </a:ext>
+                      </a:extLst>
+                    </a:blip>
+                    <a:srcRect b="20969"/>
+                    <a:stretch>
+                      <a:fillRect/>
+                    </a:stretch>
+                  </pic:blipFill>
+                  <pic:spPr bwMode="auto">
+                    <a:xfrm>
+                      <a:off x="0" y="0"/>
+                      <a:ext cx="2551430" cy="850605"/>
+                    </a:xfrm>
+                    <a:prstGeom prst="rect">
+                      <a:avLst/>
+                    </a:prstGeom>
+                    <a:ln>
+                      <a:noFill/>
+                    </a:ln>
+                    <a:extLst>
+                      <a:ext uri="{53640926-AAD7-44D8-BBD7-CCE9431645EC}">
+                        <a14:shadowObscured xmlns:a14="http://schemas.microsoft.com/office/drawing/2010/main"/>
+                      </a:ext>
+                    </a:extLst>
+                  </pic:spPr>
+                </pic:pic>
+              </a:graphicData>
+            </a:graphic>
+          </wp:anchor>
+        </w:drawing>
+      </w:r>
+      <w:r>
+        <w:rPr>
+          <w:sz w:val="24"/>
+          <w:szCs w:val="24"/>
+        </w:rPr>
+        <w:t>originally in update( if statement)</w:t>
+      </w:r>
+    </w:p>
+    <w:p>
+      <w:pPr>
+        <w:rPr>
+          <w:sz w:val="24"/>
+          <w:szCs w:val="24"/>
+        </w:rPr>
+      </w:pPr>
+      <w:r>
+        <w:rPr>
+          <w:sz w:val="24"/>
+          <w:szCs w:val="24"/>
+        </w:rPr>
+        <w:drawing>
+          <wp:inline distT="0" distB="0" distL="0" distR="0" wp14:anchorId="122B05D1" wp14:editId="63401F80">
+            <wp:extent cx="3625702" cy="194482"/>
+            <wp:effectExtent l="0" t="0" r="0" b="0"/>
+            <wp:docPr id="1874812005" name="Picture 1"/>
+            <wp:cNvGraphicFramePr>
+              <a:graphicFrameLocks xmlns:a="http://schemas.openxmlformats.org/drawingml/2006/main" noChangeAspect="1"/>
+            </wp:cNvGraphicFramePr>
+            <a:graphic xmlns:a="http://schemas.openxmlformats.org/drawingml/2006/main">
+              <a:graphicData uri="http://schemas.openxmlformats.org/drawingml/2006/picture">
+                <pic:pic xmlns:pic="http://schemas.openxmlformats.org/drawingml/2006/picture">
+                  <pic:nvPicPr>
+                    <pic:cNvPr id="1874812005" name=""/>
+                    <pic:cNvPicPr/>
+                  </pic:nvPicPr>
+                  <pic:blipFill>
+                    <a:blip r:embed="rId92"/>
+                    <a:stretch>
+                      <a:fillRect/>
+                    </a:stretch>
+                  </pic:blipFill>
+                  <pic:spPr>
+                    <a:xfrm>
+                      <a:off x="0" y="0"/>
+                      <a:ext cx="3812855" cy="204521"/>
+                    </a:xfrm>
+                    <a:prstGeom prst="rect">
+                      <a:avLst/>
+                    </a:prstGeom>
+                  </pic:spPr>
+                </pic:pic>
+              </a:graphicData>
+            </a:graphic>
+          </wp:inline>
+        </w:drawing>
+      </w:r>
+    </w:p>
+    <w:p>
+      <w:pPr>
+        <w:rPr>
+          <w:sz w:val="24"/>
+          <w:szCs w:val="24"/>
+        </w:rPr>
+      </w:pPr>
+      <w:r>
+        <w:rPr>
+          <w:sz w:val="24"/>
+          <w:szCs w:val="24"/>
+        </w:rPr>
+        <w:drawing>
+          <wp:anchor distT="0" distB="0" distL="114300" distR="114300" simplePos="0" relativeHeight="487759872" behindDoc="0" locked="0" layoutInCell="1" allowOverlap="1" wp14:anchorId="0EF7DE9E" wp14:editId="30F6069E">
+            <wp:simplePos x="850605" y="8633637"/>
+            <wp:positionH relativeFrom="column">
+              <wp:align>left</wp:align>
+            </wp:positionH>
+            <wp:positionV relativeFrom="paragraph">
+              <wp:align>top</wp:align>
+            </wp:positionV>
+            <wp:extent cx="3604437" cy="1223524"/>
+            <wp:effectExtent l="0" t="0" r="0" b="0"/>
+            <wp:wrapSquare wrapText="bothSides"/>
+            <wp:docPr id="1882273128" name="Picture 1" descr="A computer screen shot of a code&#10;&#10;AI-generated content may be incorrect."/>
+            <wp:cNvGraphicFramePr>
+              <a:graphicFrameLocks xmlns:a="http://schemas.openxmlformats.org/drawingml/2006/main" noChangeAspect="1"/>
+            </wp:cNvGraphicFramePr>
+            <a:graphic xmlns:a="http://schemas.openxmlformats.org/drawingml/2006/main">
+              <a:graphicData uri="http://schemas.openxmlformats.org/drawingml/2006/picture">
+                <pic:pic xmlns:pic="http://schemas.openxmlformats.org/drawingml/2006/picture">
+                  <pic:nvPicPr>
+                    <pic:cNvPr id="1882273128" name="Picture 1" descr="A computer screen shot of a code&#10;&#10;AI-generated content may be incorrect."/>
+                    <pic:cNvPicPr/>
+                  </pic:nvPicPr>
+                  <pic:blipFill>
+                    <a:blip r:embed="rId93">
+                      <a:extLst>
+                        <a:ext uri="{28A0092B-C50C-407E-A947-70E740481C1C}">
+                          <a14:useLocalDpi xmlns:a14="http://schemas.microsoft.com/office/drawing/2010/main" val="0"/>
+                        </a:ext>
+                      </a:extLst>
+                    </a:blip>
+                    <a:stretch>
+                      <a:fillRect/>
+                    </a:stretch>
+                  </pic:blipFill>
+                  <pic:spPr>
+                    <a:xfrm>
+                      <a:off x="0" y="0"/>
+                      <a:ext cx="3604437" cy="1223524"/>
+                    </a:xfrm>
+                    <a:prstGeom prst="rect">
+                      <a:avLst/>
+                    </a:prstGeom>
+                  </pic:spPr>
+                </pic:pic>
+              </a:graphicData>
+            </a:graphic>
+          </wp:anchor>
+        </w:drawing>
+      </w:r>
+      <w:r>
+        <w:rPr>
+          <w:sz w:val="24"/>
+          <w:szCs w:val="24"/>
+        </w:rPr>
+        <w:t>moved to the fixed update. Stopped player from jumping. jumpsLeft was never being reset</w:t>
+      </w:r>
+      <w:r>
+        <w:rPr>
+          <w:sz w:val="24"/>
+          <w:szCs w:val="24"/>
+        </w:rPr>
+        <w:br w:type="textWrapping" w:clear="all"/>
+      </w:r>
+    </w:p>
+    <w:p>
+      <w:pPr>
+        <w:rPr>
+          <w:sz w:val="24"/>
+          <w:szCs w:val="24"/>
+        </w:rPr>
+      </w:pPr>
+    </w:p>
+    <w:p>
+      <w:pPr>
+        <w:rPr>
+          <w:sz w:val="24"/>
+          <w:szCs w:val="24"/>
+        </w:rPr>
+      </w:pPr>
+      <w:r>
+        <w:rPr>
+          <w:sz w:val="24"/>
+          <w:szCs w:val="24"/>
+        </w:rPr>
+        <w:t>sdsdsd</w:t>
+      </w:r>
+    </w:p>
+    <w:p>
+      <w:pPr>
+        <w:rPr>
+          <w:sz w:val="24"/>
+          <w:szCs w:val="24"/>
+        </w:rPr>
+      </w:pPr>
+      <w:r>
+        <w:rPr>
+          <w:sz w:val="24"/>
+          <w:szCs w:val="24"/>
+        </w:rPr>
+        <w:lastRenderedPageBreak/>
+        <w:drawing>
+          <wp:anchor distT="0" distB="0" distL="114300" distR="114300" simplePos="0" relativeHeight="487760896" behindDoc="1" locked="0" layoutInCell="1" allowOverlap="1" wp14:anchorId="2D11C034" wp14:editId="7FCBCBEA">
+            <wp:simplePos x="0" y="0"/>
+            <wp:positionH relativeFrom="margin">
+              <wp:align>left</wp:align>
+            </wp:positionH>
+            <wp:positionV relativeFrom="paragraph">
+              <wp:posOffset>-383</wp:posOffset>
+            </wp:positionV>
+            <wp:extent cx="2683510" cy="457200"/>
+            <wp:effectExtent l="0" t="0" r="2540" b="0"/>
+            <wp:wrapTight wrapText="bothSides">
+              <wp:wrapPolygon edited="0">
+                <wp:start x="0" y="0"/>
+                <wp:lineTo x="0" y="20700"/>
+                <wp:lineTo x="21467" y="20700"/>
+                <wp:lineTo x="21467" y="0"/>
+                <wp:lineTo x="0" y="0"/>
+              </wp:wrapPolygon>
+            </wp:wrapTight>
+            <wp:docPr id="1154753011" name="Picture 1" descr="A black background with blue and green text&#10;&#10;AI-generated content may be incorrect."/>
+            <wp:cNvGraphicFramePr>
+              <a:graphicFrameLocks xmlns:a="http://schemas.openxmlformats.org/drawingml/2006/main" noChangeAspect="1"/>
+            </wp:cNvGraphicFramePr>
+            <a:graphic xmlns:a="http://schemas.openxmlformats.org/drawingml/2006/main">
+              <a:graphicData uri="http://schemas.openxmlformats.org/drawingml/2006/picture">
+                <pic:pic xmlns:pic="http://schemas.openxmlformats.org/drawingml/2006/picture">
+                  <pic:nvPicPr>
+                    <pic:cNvPr id="1154753011" name="Picture 1" descr="A black background with blue and green text&#10;&#10;AI-generated content may be incorrect."/>
+                    <pic:cNvPicPr/>
+                  </pic:nvPicPr>
+                  <pic:blipFill>
+                    <a:blip r:embed="rId94">
+                      <a:extLst>
+                        <a:ext uri="{28A0092B-C50C-407E-A947-70E740481C1C}">
+                          <a14:useLocalDpi xmlns:a14="http://schemas.microsoft.com/office/drawing/2010/main" val="0"/>
+                        </a:ext>
+                      </a:extLst>
+                    </a:blip>
+                    <a:stretch>
+                      <a:fillRect/>
+                    </a:stretch>
+                  </pic:blipFill>
+                  <pic:spPr>
+                    <a:xfrm>
+                      <a:off x="0" y="0"/>
+                      <a:ext cx="2683510" cy="457200"/>
+                    </a:xfrm>
+                    <a:prstGeom prst="rect">
+                      <a:avLst/>
+                    </a:prstGeom>
+                  </pic:spPr>
+                </pic:pic>
+              </a:graphicData>
+            </a:graphic>
+          </wp:anchor>
+        </w:drawing>
+      </w:r>
+      <w:r>
+        <w:rPr>
+          <w:sz w:val="24"/>
+          <w:szCs w:val="24"/>
+        </w:rPr>
+        <w:t>reset jumpsLeft to 2 when the player is touching the ground.</w:t>
+      </w:r>
+      <w:r>
+        <w:rPr>
+          <w:sz w:val="24"/>
+          <w:szCs w:val="24"/>
+        </w:rPr>
+        <w:t xml:space="preserve"> As the player can only jump twice before not being able to anymore</w:t>
+      </w:r>
+    </w:p>
+    <w:p>
+      <w:pPr>
+        <w:rPr>
+          <w:sz w:val="24"/>
+          <w:szCs w:val="24"/>
+        </w:rPr>
+      </w:pPr>
+      <w:r>
+        <w:rPr>
+          <w:sz w:val="24"/>
+          <w:szCs w:val="24"/>
+        </w:rPr>
+        <w:drawing>
+          <wp:anchor distT="0" distB="0" distL="114300" distR="114300" simplePos="0" relativeHeight="487761920" behindDoc="0" locked="0" layoutInCell="1" allowOverlap="1" wp14:anchorId="3C6943E7" wp14:editId="181DA471">
+            <wp:simplePos x="854015" y="1449238"/>
+            <wp:positionH relativeFrom="column">
+              <wp:align>left</wp:align>
+            </wp:positionH>
+            <wp:positionV relativeFrom="paragraph">
+              <wp:align>top</wp:align>
+            </wp:positionV>
+            <wp:extent cx="2656936" cy="565585"/>
+            <wp:effectExtent l="0" t="0" r="0" b="6350"/>
+            <wp:wrapSquare wrapText="bothSides"/>
+            <wp:docPr id="707483350" name="Picture 1" descr="A black background with white text&#10;&#10;AI-generated content may be incorrect."/>
+            <wp:cNvGraphicFramePr>
+              <a:graphicFrameLocks xmlns:a="http://schemas.openxmlformats.org/drawingml/2006/main" noChangeAspect="1"/>
+            </wp:cNvGraphicFramePr>
+            <a:graphic xmlns:a="http://schemas.openxmlformats.org/drawingml/2006/main">
+              <a:graphicData uri="http://schemas.openxmlformats.org/drawingml/2006/picture">
+                <pic:pic xmlns:pic="http://schemas.openxmlformats.org/drawingml/2006/picture">
+                  <pic:nvPicPr>
+                    <pic:cNvPr id="707483350" name="Picture 1" descr="A black background with white text&#10;&#10;AI-generated content may be incorrect."/>
+                    <pic:cNvPicPr/>
+                  </pic:nvPicPr>
+                  <pic:blipFill>
+                    <a:blip r:embed="rId95">
+                      <a:extLst>
+                        <a:ext uri="{28A0092B-C50C-407E-A947-70E740481C1C}">
+                          <a14:useLocalDpi xmlns:a14="http://schemas.microsoft.com/office/drawing/2010/main" val="0"/>
+                        </a:ext>
+                      </a:extLst>
+                    </a:blip>
+                    <a:stretch>
+                      <a:fillRect/>
+                    </a:stretch>
+                  </pic:blipFill>
+                  <pic:spPr>
+                    <a:xfrm>
+                      <a:off x="0" y="0"/>
+                      <a:ext cx="2656936" cy="565585"/>
+                    </a:xfrm>
+                    <a:prstGeom prst="rect">
+                      <a:avLst/>
+                    </a:prstGeom>
+                  </pic:spPr>
+                </pic:pic>
+              </a:graphicData>
+            </a:graphic>
+          </wp:anchor>
+        </w:drawing>
+      </w:r>
+      <w:r>
+        <w:rPr>
+          <w:sz w:val="24"/>
+          <w:szCs w:val="24"/>
+        </w:rPr>
+        <w:t xml:space="preserve">still didn’t jump as it was still checking for grounded. Removed. </w:t>
+      </w:r>
+      <w:r>
+        <w:rPr>
+          <w:sz w:val="24"/>
+          <w:szCs w:val="24"/>
+        </w:rPr>
+        <w:br w:type="textWrapping" w:clear="all"/>
+      </w:r>
+    </w:p>
+    <w:p>
+      <w:pPr>
+        <w:rPr>
+          <w:sz w:val="24"/>
+          <w:szCs w:val="24"/>
+        </w:rPr>
+      </w:pPr>
+    </w:p>
+    <w:p>
+      <w:pPr>
+        <w:rPr>
+          <w:sz w:val="24"/>
+          <w:szCs w:val="24"/>
+        </w:rPr>
+      </w:pPr>
+    </w:p>
+    <w:p>
+      <w:pPr>
+        <w:rPr>
+          <w:sz w:val="24"/>
+          <w:szCs w:val="24"/>
+        </w:rPr>
+      </w:pPr>
+    </w:p>
+    <w:p>
+      <w:pPr>
+        <w:rPr>
+          <w:sz w:val="24"/>
+          <w:szCs w:val="24"/>
+        </w:rPr>
+      </w:pPr>
     </w:p>
     <w:p>
       <w:pPr>

--- a/Coursework Project - 2d Platformer Design.docx
+++ b/Coursework Project - 2d Platformer Design.docx
@@ -3174,951 +3174,6 @@
         </w:rPr>
       </w:pPr>
     </w:p>
-    <w:tbl>
-      <w:tblPr>
-        <w:tblW w:w="0" w:type="auto"/>
-        <w:tblInd w:w="110" w:type="dxa"/>
-        <w:tblBorders>
-          <w:top w:val="single" w:sz="4" w:space="0" w:color="000000"/>
-          <w:left w:val="single" w:sz="4" w:space="0" w:color="000000"/>
-          <w:bottom w:val="single" w:sz="4" w:space="0" w:color="000000"/>
-          <w:right w:val="single" w:sz="4" w:space="0" w:color="000000"/>
-          <w:insideH w:val="single" w:sz="4" w:space="0" w:color="000000"/>
-          <w:insideV w:val="single" w:sz="4" w:space="0" w:color="000000"/>
-        </w:tblBorders>
-        <w:tblLayout w:type="fixed"/>
-        <w:tblCellMar>
-          <w:left w:w="0" w:type="dxa"/>
-          <w:right w:w="0" w:type="dxa"/>
-        </w:tblCellMar>
-        <w:tblLook w:val="01E0" w:firstRow="1" w:lastRow="1" w:firstColumn="1" w:lastColumn="1" w:noHBand="0" w:noVBand="0"/>
-      </w:tblPr>
-      <w:tblGrid>
-        <w:gridCol w:w="1502"/>
-        <w:gridCol w:w="1613"/>
-        <w:gridCol w:w="1392"/>
-        <w:gridCol w:w="1502"/>
-        <w:gridCol w:w="1505"/>
-        <w:gridCol w:w="1502"/>
-      </w:tblGrid>
-      <w:tr>
-        <w:trPr>
-          <w:trHeight w:val="1170"/>
-        </w:trPr>
-        <w:tc>
-          <w:tcPr>
-            <w:tcW w:w="1502" w:type="dxa"/>
-          </w:tcPr>
-          <w:p>
-            <w:pPr>
-              <w:pStyle w:val="TableParagraph"/>
-              <w:spacing w:line="290" w:lineRule="exact"/>
-              <w:rPr>
-                <w:rFonts w:asciiTheme="minorHAnsi" w:hAnsiTheme="minorHAnsi" w:cstheme="minorHAnsi"/>
-                <w:sz w:val="24"/>
-                <w:szCs w:val="24"/>
-              </w:rPr>
-            </w:pPr>
-            <w:r>
-              <w:rPr>
-                <w:rFonts w:asciiTheme="minorHAnsi" w:hAnsiTheme="minorHAnsi" w:cstheme="minorHAnsi"/>
-                <w:spacing w:val="-10"/>
-                <w:w w:val="105"/>
-                <w:sz w:val="24"/>
-                <w:szCs w:val="24"/>
-              </w:rPr>
-              <w:t>1</w:t>
-            </w:r>
-          </w:p>
-        </w:tc>
-        <w:tc>
-          <w:tcPr>
-            <w:tcW w:w="1613" w:type="dxa"/>
-          </w:tcPr>
-          <w:p>
-            <w:pPr>
-              <w:pStyle w:val="TableParagraph"/>
-              <w:ind w:left="108" w:right="187"/>
-              <w:rPr>
-                <w:rFonts w:asciiTheme="minorHAnsi" w:hAnsiTheme="minorHAnsi" w:cstheme="minorHAnsi"/>
-                <w:sz w:val="24"/>
-                <w:szCs w:val="24"/>
-              </w:rPr>
-            </w:pPr>
-            <w:r>
-              <w:rPr>
-                <w:rFonts w:asciiTheme="minorHAnsi" w:hAnsiTheme="minorHAnsi" w:cstheme="minorHAnsi"/>
-                <w:w w:val="105"/>
-                <w:sz w:val="24"/>
-                <w:szCs w:val="24"/>
-              </w:rPr>
-              <w:t>Can</w:t>
-            </w:r>
-            <w:r>
-              <w:rPr>
-                <w:rFonts w:asciiTheme="minorHAnsi" w:hAnsiTheme="minorHAnsi" w:cstheme="minorHAnsi"/>
-                <w:spacing w:val="-15"/>
-                <w:w w:val="105"/>
-                <w:sz w:val="24"/>
-                <w:szCs w:val="24"/>
-              </w:rPr>
-              <w:t xml:space="preserve"> </w:t>
-            </w:r>
-            <w:r>
-              <w:rPr>
-                <w:rFonts w:asciiTheme="minorHAnsi" w:hAnsiTheme="minorHAnsi" w:cstheme="minorHAnsi"/>
-                <w:w w:val="105"/>
-                <w:sz w:val="24"/>
-                <w:szCs w:val="24"/>
-              </w:rPr>
-              <w:t xml:space="preserve">the </w:t>
-            </w:r>
-            <w:r>
-              <w:rPr>
-                <w:rFonts w:asciiTheme="minorHAnsi" w:hAnsiTheme="minorHAnsi" w:cstheme="minorHAnsi"/>
-                <w:spacing w:val="-2"/>
-                <w:w w:val="105"/>
-                <w:sz w:val="24"/>
-                <w:szCs w:val="24"/>
-              </w:rPr>
-              <w:t>player double</w:t>
-            </w:r>
-          </w:p>
-          <w:p>
-            <w:pPr>
-              <w:pStyle w:val="TableParagraph"/>
-              <w:spacing w:line="275" w:lineRule="exact"/>
-              <w:ind w:left="108"/>
-              <w:rPr>
-                <w:rFonts w:asciiTheme="minorHAnsi" w:hAnsiTheme="minorHAnsi" w:cstheme="minorHAnsi"/>
-                <w:sz w:val="24"/>
-                <w:szCs w:val="24"/>
-              </w:rPr>
-            </w:pPr>
-            <w:r>
-              <w:rPr>
-                <w:rFonts w:asciiTheme="minorHAnsi" w:hAnsiTheme="minorHAnsi" w:cstheme="minorHAnsi"/>
-                <w:spacing w:val="-4"/>
-                <w:w w:val="105"/>
-                <w:sz w:val="24"/>
-                <w:szCs w:val="24"/>
-              </w:rPr>
-              <w:t>jump?</w:t>
-            </w:r>
-          </w:p>
-        </w:tc>
-        <w:tc>
-          <w:tcPr>
-            <w:tcW w:w="1392" w:type="dxa"/>
-          </w:tcPr>
-          <w:p>
-            <w:pPr>
-              <w:pStyle w:val="TableParagraph"/>
-              <w:ind w:left="0"/>
-              <w:rPr>
-                <w:rFonts w:asciiTheme="minorHAnsi" w:hAnsiTheme="minorHAnsi" w:cstheme="minorHAnsi"/>
-                <w:sz w:val="24"/>
-                <w:szCs w:val="24"/>
-              </w:rPr>
-            </w:pPr>
-          </w:p>
-        </w:tc>
-        <w:tc>
-          <w:tcPr>
-            <w:tcW w:w="1502" w:type="dxa"/>
-          </w:tcPr>
-          <w:p>
-            <w:pPr>
-              <w:pStyle w:val="TableParagraph"/>
-              <w:ind w:left="108"/>
-              <w:rPr>
-                <w:rFonts w:asciiTheme="minorHAnsi" w:hAnsiTheme="minorHAnsi" w:cstheme="minorHAnsi"/>
-                <w:sz w:val="24"/>
-                <w:szCs w:val="24"/>
-              </w:rPr>
-            </w:pPr>
-            <w:r>
-              <w:rPr>
-                <w:rFonts w:asciiTheme="minorHAnsi" w:hAnsiTheme="minorHAnsi" w:cstheme="minorHAnsi"/>
-                <w:w w:val="110"/>
-                <w:sz w:val="24"/>
-                <w:szCs w:val="24"/>
-              </w:rPr>
-              <w:t>Press</w:t>
-            </w:r>
-            <w:r>
-              <w:rPr>
-                <w:rFonts w:asciiTheme="minorHAnsi" w:hAnsiTheme="minorHAnsi" w:cstheme="minorHAnsi"/>
-                <w:spacing w:val="-15"/>
-                <w:w w:val="110"/>
-                <w:sz w:val="24"/>
-                <w:szCs w:val="24"/>
-              </w:rPr>
-              <w:t xml:space="preserve"> </w:t>
-            </w:r>
-            <w:r>
-              <w:rPr>
-                <w:rFonts w:asciiTheme="minorHAnsi" w:hAnsiTheme="minorHAnsi" w:cstheme="minorHAnsi"/>
-                <w:w w:val="110"/>
-                <w:sz w:val="24"/>
-                <w:szCs w:val="24"/>
-              </w:rPr>
-              <w:t xml:space="preserve">space </w:t>
-            </w:r>
-            <w:r>
-              <w:rPr>
-                <w:rFonts w:asciiTheme="minorHAnsi" w:hAnsiTheme="minorHAnsi" w:cstheme="minorHAnsi"/>
-                <w:spacing w:val="-2"/>
-                <w:w w:val="110"/>
-                <w:sz w:val="24"/>
-                <w:szCs w:val="24"/>
-              </w:rPr>
-              <w:t>twice</w:t>
-            </w:r>
-          </w:p>
-        </w:tc>
-        <w:tc>
-          <w:tcPr>
-            <w:tcW w:w="1505" w:type="dxa"/>
-          </w:tcPr>
-          <w:p>
-            <w:pPr>
-              <w:pStyle w:val="TableParagraph"/>
-              <w:ind w:left="109" w:right="186"/>
-              <w:rPr>
-                <w:rFonts w:asciiTheme="minorHAnsi" w:hAnsiTheme="minorHAnsi" w:cstheme="minorHAnsi"/>
-                <w:sz w:val="24"/>
-                <w:szCs w:val="24"/>
-              </w:rPr>
-            </w:pPr>
-            <w:r>
-              <w:rPr>
-                <w:rFonts w:asciiTheme="minorHAnsi" w:hAnsiTheme="minorHAnsi" w:cstheme="minorHAnsi"/>
-                <w:w w:val="105"/>
-                <w:sz w:val="24"/>
-                <w:szCs w:val="24"/>
-              </w:rPr>
-              <w:t>Player</w:t>
-            </w:r>
-            <w:r>
-              <w:rPr>
-                <w:rFonts w:asciiTheme="minorHAnsi" w:hAnsiTheme="minorHAnsi" w:cstheme="minorHAnsi"/>
-                <w:spacing w:val="-15"/>
-                <w:w w:val="105"/>
-                <w:sz w:val="24"/>
-                <w:szCs w:val="24"/>
-              </w:rPr>
-              <w:t xml:space="preserve"> </w:t>
-            </w:r>
-            <w:r>
-              <w:rPr>
-                <w:rFonts w:asciiTheme="minorHAnsi" w:hAnsiTheme="minorHAnsi" w:cstheme="minorHAnsi"/>
-                <w:w w:val="105"/>
-                <w:sz w:val="24"/>
-                <w:szCs w:val="24"/>
-              </w:rPr>
-              <w:t xml:space="preserve">can </w:t>
-            </w:r>
-            <w:r>
-              <w:rPr>
-                <w:rFonts w:asciiTheme="minorHAnsi" w:hAnsiTheme="minorHAnsi" w:cstheme="minorHAnsi"/>
-                <w:spacing w:val="-4"/>
-                <w:w w:val="105"/>
-                <w:sz w:val="24"/>
-                <w:szCs w:val="24"/>
-              </w:rPr>
-              <w:t>jump</w:t>
-            </w:r>
-          </w:p>
-        </w:tc>
-        <w:tc>
-          <w:tcPr>
-            <w:tcW w:w="1502" w:type="dxa"/>
-          </w:tcPr>
-          <w:p>
-            <w:pPr>
-              <w:pStyle w:val="TableParagraph"/>
-              <w:ind w:left="0"/>
-              <w:rPr>
-                <w:rFonts w:asciiTheme="minorHAnsi" w:hAnsiTheme="minorHAnsi" w:cstheme="minorHAnsi"/>
-                <w:sz w:val="24"/>
-                <w:szCs w:val="24"/>
-              </w:rPr>
-            </w:pPr>
-          </w:p>
-        </w:tc>
-      </w:tr>
-      <w:tr>
-        <w:trPr>
-          <w:trHeight w:val="880"/>
-        </w:trPr>
-        <w:tc>
-          <w:tcPr>
-            <w:tcW w:w="1502" w:type="dxa"/>
-          </w:tcPr>
-          <w:p>
-            <w:pPr>
-              <w:pStyle w:val="TableParagraph"/>
-              <w:spacing w:line="290" w:lineRule="exact"/>
-              <w:rPr>
-                <w:rFonts w:asciiTheme="minorHAnsi" w:hAnsiTheme="minorHAnsi" w:cstheme="minorHAnsi"/>
-                <w:sz w:val="24"/>
-                <w:szCs w:val="24"/>
-              </w:rPr>
-            </w:pPr>
-            <w:r>
-              <w:rPr>
-                <w:rFonts w:asciiTheme="minorHAnsi" w:hAnsiTheme="minorHAnsi" w:cstheme="minorHAnsi"/>
-                <w:spacing w:val="-10"/>
-                <w:w w:val="105"/>
-                <w:sz w:val="24"/>
-                <w:szCs w:val="24"/>
-              </w:rPr>
-              <w:t>2</w:t>
-            </w:r>
-          </w:p>
-        </w:tc>
-        <w:tc>
-          <w:tcPr>
-            <w:tcW w:w="1613" w:type="dxa"/>
-          </w:tcPr>
-          <w:p>
-            <w:pPr>
-              <w:pStyle w:val="TableParagraph"/>
-              <w:ind w:left="108"/>
-              <w:rPr>
-                <w:rFonts w:asciiTheme="minorHAnsi" w:hAnsiTheme="minorHAnsi" w:cstheme="minorHAnsi"/>
-                <w:sz w:val="24"/>
-                <w:szCs w:val="24"/>
-              </w:rPr>
-            </w:pPr>
-            <w:r>
-              <w:rPr>
-                <w:rFonts w:asciiTheme="minorHAnsi" w:hAnsiTheme="minorHAnsi" w:cstheme="minorHAnsi"/>
-                <w:w w:val="105"/>
-                <w:sz w:val="24"/>
-                <w:szCs w:val="24"/>
-              </w:rPr>
-              <w:t>Can</w:t>
-            </w:r>
-            <w:r>
-              <w:rPr>
-                <w:rFonts w:asciiTheme="minorHAnsi" w:hAnsiTheme="minorHAnsi" w:cstheme="minorHAnsi"/>
-                <w:spacing w:val="-15"/>
-                <w:w w:val="105"/>
-                <w:sz w:val="24"/>
-                <w:szCs w:val="24"/>
-              </w:rPr>
-              <w:t xml:space="preserve"> </w:t>
-            </w:r>
-            <w:r>
-              <w:rPr>
-                <w:rFonts w:asciiTheme="minorHAnsi" w:hAnsiTheme="minorHAnsi" w:cstheme="minorHAnsi"/>
-                <w:w w:val="105"/>
-                <w:sz w:val="24"/>
-                <w:szCs w:val="24"/>
-              </w:rPr>
-              <w:t>the</w:t>
-            </w:r>
-            <w:r>
-              <w:rPr>
-                <w:rFonts w:asciiTheme="minorHAnsi" w:hAnsiTheme="minorHAnsi" w:cstheme="minorHAnsi"/>
-                <w:spacing w:val="-14"/>
-                <w:w w:val="105"/>
-                <w:sz w:val="24"/>
-                <w:szCs w:val="24"/>
-              </w:rPr>
-              <w:t xml:space="preserve"> </w:t>
-            </w:r>
-            <w:r>
-              <w:rPr>
-                <w:rFonts w:asciiTheme="minorHAnsi" w:hAnsiTheme="minorHAnsi" w:cstheme="minorHAnsi"/>
-                <w:w w:val="105"/>
-                <w:sz w:val="24"/>
-                <w:szCs w:val="24"/>
-              </w:rPr>
-              <w:t>rope attach</w:t>
-            </w:r>
-            <w:r>
-              <w:rPr>
-                <w:rFonts w:asciiTheme="minorHAnsi" w:hAnsiTheme="minorHAnsi" w:cstheme="minorHAnsi"/>
-                <w:spacing w:val="-8"/>
-                <w:w w:val="105"/>
-                <w:sz w:val="24"/>
-                <w:szCs w:val="24"/>
-              </w:rPr>
-              <w:t xml:space="preserve"> </w:t>
-            </w:r>
-            <w:r>
-              <w:rPr>
-                <w:rFonts w:asciiTheme="minorHAnsi" w:hAnsiTheme="minorHAnsi" w:cstheme="minorHAnsi"/>
-                <w:w w:val="105"/>
-                <w:sz w:val="24"/>
-                <w:szCs w:val="24"/>
-              </w:rPr>
-              <w:t>to</w:t>
-            </w:r>
-            <w:r>
-              <w:rPr>
-                <w:rFonts w:asciiTheme="minorHAnsi" w:hAnsiTheme="minorHAnsi" w:cstheme="minorHAnsi"/>
-                <w:spacing w:val="-11"/>
-                <w:w w:val="105"/>
-                <w:sz w:val="24"/>
-                <w:szCs w:val="24"/>
-              </w:rPr>
-              <w:t xml:space="preserve"> </w:t>
-            </w:r>
-            <w:r>
-              <w:rPr>
-                <w:rFonts w:asciiTheme="minorHAnsi" w:hAnsiTheme="minorHAnsi" w:cstheme="minorHAnsi"/>
-                <w:spacing w:val="-5"/>
-                <w:w w:val="105"/>
-                <w:sz w:val="24"/>
-                <w:szCs w:val="24"/>
-              </w:rPr>
-              <w:t>the</w:t>
-            </w:r>
-          </w:p>
-          <w:p>
-            <w:pPr>
-              <w:pStyle w:val="TableParagraph"/>
-              <w:spacing w:line="277" w:lineRule="exact"/>
-              <w:ind w:left="108"/>
-              <w:rPr>
-                <w:rFonts w:asciiTheme="minorHAnsi" w:hAnsiTheme="minorHAnsi" w:cstheme="minorHAnsi"/>
-                <w:sz w:val="24"/>
-                <w:szCs w:val="24"/>
-              </w:rPr>
-            </w:pPr>
-            <w:r>
-              <w:rPr>
-                <w:rFonts w:asciiTheme="minorHAnsi" w:hAnsiTheme="minorHAnsi" w:cstheme="minorHAnsi"/>
-                <w:spacing w:val="-2"/>
-                <w:w w:val="110"/>
-                <w:sz w:val="24"/>
-                <w:szCs w:val="24"/>
-              </w:rPr>
-              <w:t>C</w:t>
-            </w:r>
-            <w:r>
-              <w:rPr>
-                <w:rFonts w:asciiTheme="minorHAnsi" w:hAnsiTheme="minorHAnsi" w:cstheme="minorHAnsi"/>
-                <w:spacing w:val="-2"/>
-                <w:w w:val="110"/>
-                <w:sz w:val="24"/>
-                <w:szCs w:val="24"/>
-              </w:rPr>
-              <w:t>eiling</w:t>
-            </w:r>
-            <w:r>
-              <w:rPr>
-                <w:rFonts w:asciiTheme="minorHAnsi" w:hAnsiTheme="minorHAnsi" w:cstheme="minorHAnsi"/>
-                <w:spacing w:val="-2"/>
-                <w:w w:val="110"/>
-                <w:sz w:val="24"/>
-                <w:szCs w:val="24"/>
-              </w:rPr>
-              <w:t>?</w:t>
-            </w:r>
-          </w:p>
-        </w:tc>
-        <w:tc>
-          <w:tcPr>
-            <w:tcW w:w="1392" w:type="dxa"/>
-          </w:tcPr>
-          <w:p>
-            <w:pPr>
-              <w:pStyle w:val="TableParagraph"/>
-              <w:ind w:left="0"/>
-              <w:rPr>
-                <w:rFonts w:asciiTheme="minorHAnsi" w:hAnsiTheme="minorHAnsi" w:cstheme="minorHAnsi"/>
-                <w:sz w:val="24"/>
-                <w:szCs w:val="24"/>
-              </w:rPr>
-            </w:pPr>
-          </w:p>
-        </w:tc>
-        <w:tc>
-          <w:tcPr>
-            <w:tcW w:w="1502" w:type="dxa"/>
-          </w:tcPr>
-          <w:p>
-            <w:pPr>
-              <w:pStyle w:val="TableParagraph"/>
-              <w:ind w:left="108"/>
-              <w:rPr>
-                <w:rFonts w:asciiTheme="minorHAnsi" w:hAnsiTheme="minorHAnsi" w:cstheme="minorHAnsi"/>
-                <w:sz w:val="24"/>
-                <w:szCs w:val="24"/>
-              </w:rPr>
-            </w:pPr>
-            <w:r>
-              <w:rPr>
-                <w:rFonts w:asciiTheme="minorHAnsi" w:hAnsiTheme="minorHAnsi" w:cstheme="minorHAnsi"/>
-                <w:w w:val="105"/>
-                <w:sz w:val="24"/>
-                <w:szCs w:val="24"/>
-              </w:rPr>
-              <w:t>Touch</w:t>
-            </w:r>
-            <w:r>
-              <w:rPr>
-                <w:rFonts w:asciiTheme="minorHAnsi" w:hAnsiTheme="minorHAnsi" w:cstheme="minorHAnsi"/>
-                <w:spacing w:val="-3"/>
-                <w:w w:val="105"/>
-                <w:sz w:val="24"/>
-                <w:szCs w:val="24"/>
-              </w:rPr>
-              <w:t xml:space="preserve"> </w:t>
-            </w:r>
-            <w:r>
-              <w:rPr>
-                <w:rFonts w:asciiTheme="minorHAnsi" w:hAnsiTheme="minorHAnsi" w:cstheme="minorHAnsi"/>
-                <w:w w:val="105"/>
-                <w:sz w:val="24"/>
-                <w:szCs w:val="24"/>
-              </w:rPr>
-              <w:t>the two</w:t>
-            </w:r>
-            <w:r>
-              <w:rPr>
-                <w:rFonts w:asciiTheme="minorHAnsi" w:hAnsiTheme="minorHAnsi" w:cstheme="minorHAnsi"/>
-                <w:spacing w:val="-15"/>
-                <w:w w:val="105"/>
-                <w:sz w:val="24"/>
-                <w:szCs w:val="24"/>
-              </w:rPr>
-              <w:t xml:space="preserve"> </w:t>
-            </w:r>
-            <w:r>
-              <w:rPr>
-                <w:rFonts w:asciiTheme="minorHAnsi" w:hAnsiTheme="minorHAnsi" w:cstheme="minorHAnsi"/>
-                <w:w w:val="105"/>
-                <w:sz w:val="24"/>
-                <w:szCs w:val="24"/>
-              </w:rPr>
-              <w:t>objects</w:t>
-            </w:r>
-          </w:p>
-        </w:tc>
-        <w:tc>
-          <w:tcPr>
-            <w:tcW w:w="1505" w:type="dxa"/>
-          </w:tcPr>
-          <w:p>
-            <w:pPr>
-              <w:pStyle w:val="TableParagraph"/>
-              <w:spacing w:line="290" w:lineRule="exact"/>
-              <w:ind w:left="157"/>
-              <w:rPr>
-                <w:rFonts w:asciiTheme="minorHAnsi" w:hAnsiTheme="minorHAnsi" w:cstheme="minorHAnsi"/>
-                <w:sz w:val="24"/>
-                <w:szCs w:val="24"/>
-              </w:rPr>
-            </w:pPr>
-            <w:r>
-              <w:rPr>
-                <w:rFonts w:asciiTheme="minorHAnsi" w:hAnsiTheme="minorHAnsi" w:cstheme="minorHAnsi"/>
-                <w:spacing w:val="-4"/>
-                <w:w w:val="105"/>
-                <w:sz w:val="24"/>
-                <w:szCs w:val="24"/>
-              </w:rPr>
-              <w:t>Rope</w:t>
-            </w:r>
-          </w:p>
-          <w:p>
-            <w:pPr>
-              <w:pStyle w:val="TableParagraph"/>
-              <w:spacing w:line="290" w:lineRule="atLeast"/>
-              <w:ind w:left="109"/>
-              <w:rPr>
-                <w:rFonts w:asciiTheme="minorHAnsi" w:hAnsiTheme="minorHAnsi" w:cstheme="minorHAnsi"/>
-                <w:sz w:val="24"/>
-                <w:szCs w:val="24"/>
-              </w:rPr>
-            </w:pPr>
-            <w:r>
-              <w:rPr>
-                <w:rFonts w:asciiTheme="minorHAnsi" w:hAnsiTheme="minorHAnsi" w:cstheme="minorHAnsi"/>
-                <w:w w:val="105"/>
-                <w:sz w:val="24"/>
-                <w:szCs w:val="24"/>
-              </w:rPr>
-              <w:t>attaches</w:t>
-            </w:r>
-            <w:r>
-              <w:rPr>
-                <w:rFonts w:asciiTheme="minorHAnsi" w:hAnsiTheme="minorHAnsi" w:cstheme="minorHAnsi"/>
-                <w:spacing w:val="-15"/>
-                <w:w w:val="105"/>
-                <w:sz w:val="24"/>
-                <w:szCs w:val="24"/>
-              </w:rPr>
-              <w:t xml:space="preserve"> </w:t>
-            </w:r>
-            <w:r>
-              <w:rPr>
-                <w:rFonts w:asciiTheme="minorHAnsi" w:hAnsiTheme="minorHAnsi" w:cstheme="minorHAnsi"/>
-                <w:w w:val="105"/>
-                <w:sz w:val="24"/>
-                <w:szCs w:val="24"/>
-              </w:rPr>
-              <w:t>to the</w:t>
-            </w:r>
-            <w:r>
-              <w:rPr>
-                <w:rFonts w:asciiTheme="minorHAnsi" w:hAnsiTheme="minorHAnsi" w:cstheme="minorHAnsi"/>
-                <w:spacing w:val="-1"/>
-                <w:w w:val="105"/>
-                <w:sz w:val="24"/>
-                <w:szCs w:val="24"/>
-              </w:rPr>
-              <w:t xml:space="preserve"> </w:t>
-            </w:r>
-            <w:r>
-              <w:rPr>
-                <w:rFonts w:asciiTheme="minorHAnsi" w:hAnsiTheme="minorHAnsi" w:cstheme="minorHAnsi"/>
-                <w:w w:val="105"/>
-                <w:sz w:val="24"/>
-                <w:szCs w:val="24"/>
-              </w:rPr>
-              <w:t>object</w:t>
-            </w:r>
-          </w:p>
-        </w:tc>
-        <w:tc>
-          <w:tcPr>
-            <w:tcW w:w="1502" w:type="dxa"/>
-          </w:tcPr>
-          <w:p>
-            <w:pPr>
-              <w:pStyle w:val="TableParagraph"/>
-              <w:ind w:left="0"/>
-              <w:rPr>
-                <w:rFonts w:asciiTheme="minorHAnsi" w:hAnsiTheme="minorHAnsi" w:cstheme="minorHAnsi"/>
-                <w:sz w:val="24"/>
-                <w:szCs w:val="24"/>
-              </w:rPr>
-            </w:pPr>
-          </w:p>
-          <w:p>
-            <w:pPr>
-              <w:pStyle w:val="TableParagraph"/>
-              <w:ind w:left="0"/>
-              <w:rPr>
-                <w:rFonts w:asciiTheme="minorHAnsi" w:hAnsiTheme="minorHAnsi" w:cstheme="minorHAnsi"/>
-                <w:sz w:val="24"/>
-                <w:szCs w:val="24"/>
-              </w:rPr>
-            </w:pPr>
-          </w:p>
-          <w:p>
-            <w:pPr>
-              <w:pStyle w:val="TableParagraph"/>
-              <w:ind w:left="0"/>
-              <w:rPr>
-                <w:rFonts w:asciiTheme="minorHAnsi" w:hAnsiTheme="minorHAnsi" w:cstheme="minorHAnsi"/>
-                <w:sz w:val="24"/>
-                <w:szCs w:val="24"/>
-              </w:rPr>
-            </w:pPr>
-          </w:p>
-        </w:tc>
-      </w:tr>
-      <w:tr>
-        <w:trPr>
-          <w:trHeight w:val="880"/>
-        </w:trPr>
-        <w:tc>
-          <w:tcPr>
-            <w:tcW w:w="1502" w:type="dxa"/>
-          </w:tcPr>
-          <w:p>
-            <w:pPr>
-              <w:pStyle w:val="TableParagraph"/>
-              <w:spacing w:line="290" w:lineRule="exact"/>
-              <w:rPr>
-                <w:rFonts w:asciiTheme="minorHAnsi" w:hAnsiTheme="minorHAnsi" w:cstheme="minorHAnsi"/>
-                <w:spacing w:val="-10"/>
-                <w:w w:val="105"/>
-                <w:sz w:val="24"/>
-                <w:szCs w:val="24"/>
-              </w:rPr>
-            </w:pPr>
-            <w:r>
-              <w:rPr>
-                <w:rFonts w:asciiTheme="minorHAnsi" w:hAnsiTheme="minorHAnsi" w:cstheme="minorHAnsi"/>
-                <w:spacing w:val="-10"/>
-                <w:w w:val="105"/>
-                <w:sz w:val="24"/>
-                <w:szCs w:val="24"/>
-              </w:rPr>
-              <w:t>3</w:t>
-            </w:r>
-          </w:p>
-        </w:tc>
-        <w:tc>
-          <w:tcPr>
-            <w:tcW w:w="1613" w:type="dxa"/>
-          </w:tcPr>
-          <w:p>
-            <w:pPr>
-              <w:pStyle w:val="TableParagraph"/>
-              <w:ind w:left="108"/>
-              <w:rPr>
-                <w:rFonts w:asciiTheme="minorHAnsi" w:hAnsiTheme="minorHAnsi" w:cstheme="minorHAnsi"/>
-                <w:w w:val="105"/>
-                <w:sz w:val="24"/>
-                <w:szCs w:val="24"/>
-              </w:rPr>
-            </w:pPr>
-            <w:r>
-              <w:rPr>
-                <w:rFonts w:asciiTheme="minorHAnsi" w:hAnsiTheme="minorHAnsi" w:cstheme="minorHAnsi"/>
-                <w:w w:val="105"/>
-                <w:sz w:val="24"/>
-                <w:szCs w:val="24"/>
-              </w:rPr>
-              <w:t>Can the player fire the rope?</w:t>
-            </w:r>
-          </w:p>
-        </w:tc>
-        <w:tc>
-          <w:tcPr>
-            <w:tcW w:w="1392" w:type="dxa"/>
-          </w:tcPr>
-          <w:p>
-            <w:pPr>
-              <w:pStyle w:val="TableParagraph"/>
-              <w:ind w:left="0"/>
-              <w:rPr>
-                <w:rFonts w:asciiTheme="minorHAnsi" w:hAnsiTheme="minorHAnsi" w:cstheme="minorHAnsi"/>
-                <w:sz w:val="24"/>
-                <w:szCs w:val="24"/>
-              </w:rPr>
-            </w:pPr>
-          </w:p>
-        </w:tc>
-        <w:tc>
-          <w:tcPr>
-            <w:tcW w:w="1502" w:type="dxa"/>
-          </w:tcPr>
-          <w:p>
-            <w:pPr>
-              <w:pStyle w:val="TableParagraph"/>
-              <w:ind w:left="108"/>
-              <w:rPr>
-                <w:rFonts w:asciiTheme="minorHAnsi" w:hAnsiTheme="minorHAnsi" w:cstheme="minorHAnsi"/>
-                <w:w w:val="105"/>
-                <w:sz w:val="24"/>
-                <w:szCs w:val="24"/>
-              </w:rPr>
-            </w:pPr>
-            <w:r>
-              <w:rPr>
-                <w:rFonts w:asciiTheme="minorHAnsi" w:hAnsiTheme="minorHAnsi" w:cstheme="minorHAnsi"/>
-                <w:w w:val="105"/>
-                <w:sz w:val="24"/>
-                <w:szCs w:val="24"/>
-              </w:rPr>
-              <w:t>Press the action button for the rope</w:t>
-            </w:r>
-          </w:p>
-        </w:tc>
-        <w:tc>
-          <w:tcPr>
-            <w:tcW w:w="1505" w:type="dxa"/>
-          </w:tcPr>
-          <w:p>
-            <w:pPr>
-              <w:pStyle w:val="TableParagraph"/>
-              <w:spacing w:line="290" w:lineRule="exact"/>
-              <w:ind w:left="157"/>
-              <w:rPr>
-                <w:rFonts w:asciiTheme="minorHAnsi" w:hAnsiTheme="minorHAnsi" w:cstheme="minorHAnsi"/>
-                <w:spacing w:val="-4"/>
-                <w:w w:val="105"/>
-                <w:sz w:val="24"/>
-                <w:szCs w:val="24"/>
-              </w:rPr>
-            </w:pPr>
-            <w:r>
-              <w:rPr>
-                <w:rFonts w:asciiTheme="minorHAnsi" w:hAnsiTheme="minorHAnsi" w:cstheme="minorHAnsi"/>
-                <w:spacing w:val="-4"/>
-                <w:w w:val="105"/>
-                <w:sz w:val="24"/>
-                <w:szCs w:val="24"/>
-              </w:rPr>
-              <w:t>Rope moves until it reaches an object</w:t>
-            </w:r>
-          </w:p>
-        </w:tc>
-        <w:tc>
-          <w:tcPr>
-            <w:tcW w:w="1502" w:type="dxa"/>
-          </w:tcPr>
-          <w:p>
-            <w:pPr>
-              <w:pStyle w:val="TableParagraph"/>
-              <w:ind w:left="0"/>
-              <w:rPr>
-                <w:rFonts w:asciiTheme="minorHAnsi" w:hAnsiTheme="minorHAnsi" w:cstheme="minorHAnsi"/>
-                <w:sz w:val="24"/>
-                <w:szCs w:val="24"/>
-              </w:rPr>
-            </w:pPr>
-          </w:p>
-        </w:tc>
-      </w:tr>
-      <w:tr>
-        <w:trPr>
-          <w:trHeight w:val="880"/>
-        </w:trPr>
-        <w:tc>
-          <w:tcPr>
-            <w:tcW w:w="1502" w:type="dxa"/>
-          </w:tcPr>
-          <w:p>
-            <w:pPr>
-              <w:pStyle w:val="TableParagraph"/>
-              <w:spacing w:line="290" w:lineRule="exact"/>
-              <w:rPr>
-                <w:rFonts w:asciiTheme="minorHAnsi" w:hAnsiTheme="minorHAnsi" w:cstheme="minorHAnsi"/>
-                <w:spacing w:val="-10"/>
-                <w:w w:val="105"/>
-                <w:sz w:val="24"/>
-                <w:szCs w:val="24"/>
-              </w:rPr>
-            </w:pPr>
-            <w:r>
-              <w:rPr>
-                <w:rFonts w:asciiTheme="minorHAnsi" w:hAnsiTheme="minorHAnsi" w:cstheme="minorHAnsi"/>
-                <w:spacing w:val="-10"/>
-                <w:w w:val="105"/>
-                <w:sz w:val="24"/>
-                <w:szCs w:val="24"/>
-              </w:rPr>
-              <w:t>4</w:t>
-            </w:r>
-          </w:p>
-        </w:tc>
-        <w:tc>
-          <w:tcPr>
-            <w:tcW w:w="1613" w:type="dxa"/>
-          </w:tcPr>
-          <w:p>
-            <w:pPr>
-              <w:pStyle w:val="TableParagraph"/>
-              <w:ind w:left="108"/>
-              <w:rPr>
-                <w:rFonts w:asciiTheme="minorHAnsi" w:hAnsiTheme="minorHAnsi" w:cstheme="minorHAnsi"/>
-                <w:w w:val="105"/>
-                <w:sz w:val="24"/>
-                <w:szCs w:val="24"/>
-              </w:rPr>
-            </w:pPr>
-            <w:r>
-              <w:rPr>
-                <w:rFonts w:asciiTheme="minorHAnsi" w:hAnsiTheme="minorHAnsi" w:cstheme="minorHAnsi"/>
-                <w:w w:val="105"/>
-                <w:sz w:val="24"/>
-                <w:szCs w:val="24"/>
-              </w:rPr>
-              <w:t>Does the bomb propel the player?</w:t>
-            </w:r>
-          </w:p>
-        </w:tc>
-        <w:tc>
-          <w:tcPr>
-            <w:tcW w:w="1392" w:type="dxa"/>
-          </w:tcPr>
-          <w:p>
-            <w:pPr>
-              <w:pStyle w:val="TableParagraph"/>
-              <w:ind w:left="0"/>
-              <w:rPr>
-                <w:rFonts w:asciiTheme="minorHAnsi" w:hAnsiTheme="minorHAnsi" w:cstheme="minorHAnsi"/>
-                <w:sz w:val="24"/>
-                <w:szCs w:val="24"/>
-              </w:rPr>
-            </w:pPr>
-          </w:p>
-        </w:tc>
-        <w:tc>
-          <w:tcPr>
-            <w:tcW w:w="1502" w:type="dxa"/>
-          </w:tcPr>
-          <w:p>
-            <w:pPr>
-              <w:pStyle w:val="TableParagraph"/>
-              <w:ind w:left="108"/>
-              <w:rPr>
-                <w:rFonts w:asciiTheme="minorHAnsi" w:hAnsiTheme="minorHAnsi" w:cstheme="minorHAnsi"/>
-                <w:w w:val="105"/>
-                <w:sz w:val="24"/>
-                <w:szCs w:val="24"/>
-              </w:rPr>
-            </w:pPr>
-            <w:r>
-              <w:rPr>
-                <w:rFonts w:asciiTheme="minorHAnsi" w:hAnsiTheme="minorHAnsi" w:cstheme="minorHAnsi"/>
-                <w:w w:val="105"/>
-                <w:sz w:val="24"/>
-                <w:szCs w:val="24"/>
-              </w:rPr>
-              <w:t>Press the action button for the bomb</w:t>
-            </w:r>
-          </w:p>
-        </w:tc>
-        <w:tc>
-          <w:tcPr>
-            <w:tcW w:w="1505" w:type="dxa"/>
-          </w:tcPr>
-          <w:p>
-            <w:pPr>
-              <w:pStyle w:val="TableParagraph"/>
-              <w:spacing w:line="290" w:lineRule="exact"/>
-              <w:ind w:left="157"/>
-              <w:rPr>
-                <w:rFonts w:asciiTheme="minorHAnsi" w:hAnsiTheme="minorHAnsi" w:cstheme="minorHAnsi"/>
-                <w:spacing w:val="-4"/>
-                <w:w w:val="105"/>
-                <w:sz w:val="24"/>
-                <w:szCs w:val="24"/>
-              </w:rPr>
-            </w:pPr>
-            <w:r>
-              <w:rPr>
-                <w:rFonts w:asciiTheme="minorHAnsi" w:hAnsiTheme="minorHAnsi" w:cstheme="minorHAnsi"/>
-                <w:spacing w:val="-4"/>
-                <w:w w:val="105"/>
-                <w:sz w:val="24"/>
-                <w:szCs w:val="24"/>
-              </w:rPr>
-              <w:t>Moves the player away from the bomb</w:t>
-            </w:r>
-          </w:p>
-        </w:tc>
-        <w:tc>
-          <w:tcPr>
-            <w:tcW w:w="1502" w:type="dxa"/>
-          </w:tcPr>
-          <w:p>
-            <w:pPr>
-              <w:pStyle w:val="TableParagraph"/>
-              <w:ind w:left="0"/>
-              <w:rPr>
-                <w:rFonts w:asciiTheme="minorHAnsi" w:hAnsiTheme="minorHAnsi" w:cstheme="minorHAnsi"/>
-                <w:sz w:val="24"/>
-                <w:szCs w:val="24"/>
-              </w:rPr>
-            </w:pPr>
-          </w:p>
-        </w:tc>
-      </w:tr>
-    </w:tbl>
     <w:p>
       <w:pPr>
         <w:rPr>
@@ -4166,7 +3221,6 @@
           <w:rFonts w:asciiTheme="minorHAnsi" w:hAnsiTheme="minorHAnsi" w:cstheme="minorHAnsi"/>
           <w:w w:val="110"/>
         </w:rPr>
-        <w:lastRenderedPageBreak/>
         <w:t>Stage</w:t>
       </w:r>
       <w:r>
@@ -4890,6 +3944,7 @@
                 <w:sz w:val="24"/>
                 <w:szCs w:val="24"/>
               </w:rPr>
+              <w:lastRenderedPageBreak/>
               <w:t xml:space="preserve"> 1</w:t>
             </w:r>
           </w:p>
@@ -6156,7 +5211,6 @@
                 <w:sz w:val="24"/>
                 <w:szCs w:val="24"/>
               </w:rPr>
-              <w:lastRenderedPageBreak/>
               <w:t>2</w:t>
             </w:r>
           </w:p>
@@ -6542,7 +5596,16 @@
           <w:sz w:val="24"/>
           <w:szCs w:val="24"/>
         </w:rPr>
-        <w:t xml:space="preserve">, the reason for this is that animations take a long time to complete, so they are a low priority part of the project, as other stages, like movement and </w:t>
+        <w:t xml:space="preserve">, the reason for this is that animations take a long time to complete, so they are a low priority </w:t>
+      </w:r>
+      <w:r>
+        <w:rPr>
+          <w:rFonts w:asciiTheme="minorHAnsi" w:hAnsiTheme="minorHAnsi" w:cstheme="minorHAnsi"/>
+          <w:sz w:val="24"/>
+          <w:szCs w:val="24"/>
+        </w:rPr>
+        <w:lastRenderedPageBreak/>
+        <w:t xml:space="preserve">part of the project, as other stages, like movement and </w:t>
       </w:r>
       <w:r>
         <w:rPr>
@@ -7672,18 +6735,7 @@
                 <w:sz w:val="24"/>
                 <w:szCs w:val="24"/>
               </w:rPr>
-              <w:t xml:space="preserve">Do simple animations play when clicking buttons in the </w:t>
-            </w:r>
-            <w:r>
-              <w:rPr>
-                <w:rFonts w:asciiTheme="minorHAnsi" w:hAnsiTheme="minorHAnsi" w:cstheme="minorHAnsi"/>
-                <w:spacing w:val="-2"/>
-                <w:w w:val="105"/>
-                <w:sz w:val="24"/>
-                <w:szCs w:val="24"/>
-              </w:rPr>
-              <w:lastRenderedPageBreak/>
-              <w:t>UI</w:t>
+              <w:t>Do simple animations play when clicking buttons in the UI</w:t>
             </w:r>
           </w:p>
         </w:tc>
@@ -7776,7 +6828,29 @@
                 <w:sz w:val="24"/>
                 <w:szCs w:val="24"/>
               </w:rPr>
-              <w:t>Subtle colour change to show selected button</w:t>
+              <w:t xml:space="preserve">Subtle </w:t>
+            </w:r>
+            <w:proofErr w:type="spellStart"/>
+            <w:r>
+              <w:rPr>
+                <w:rFonts w:asciiTheme="minorHAnsi" w:hAnsiTheme="minorHAnsi" w:cstheme="minorHAnsi"/>
+                <w:spacing w:val="-2"/>
+                <w:w w:val="105"/>
+                <w:sz w:val="24"/>
+                <w:szCs w:val="24"/>
+              </w:rPr>
+              <w:t>colour</w:t>
+            </w:r>
+            <w:proofErr w:type="spellEnd"/>
+            <w:r>
+              <w:rPr>
+                <w:rFonts w:asciiTheme="minorHAnsi" w:hAnsiTheme="minorHAnsi" w:cstheme="minorHAnsi"/>
+                <w:spacing w:val="-2"/>
+                <w:w w:val="105"/>
+                <w:sz w:val="24"/>
+                <w:szCs w:val="24"/>
+              </w:rPr>
+              <w:t xml:space="preserve"> change to show selected button</w:t>
             </w:r>
           </w:p>
         </w:tc>
@@ -8306,6 +7380,7 @@
           <w:sz w:val="24"/>
           <w:szCs w:val="24"/>
         </w:rPr>
+        <w:lastRenderedPageBreak/>
         <mc:AlternateContent>
           <mc:Choice Requires="wps">
             <w:drawing>
@@ -8690,7 +7765,15 @@
                               <w:t xml:space="preserve"> font </w:t>
                             </w:r>
                             <w:r>
-                              <w:t>that stands out compared to the orange background. I have decided to use the colour orange as it stands out against the blue background</w:t>
+                              <w:t xml:space="preserve">that stands out compared to the orange background. I have decided to use the </w:t>
+                            </w:r>
+                            <w:proofErr w:type="spellStart"/>
+                            <w:r>
+                              <w:t>colour</w:t>
+                            </w:r>
+                            <w:proofErr w:type="spellEnd"/>
+                            <w:r>
+                              <w:t xml:space="preserve"> orange as it stands out against the blue background</w:t>
                             </w:r>
                             <w:r>
                               <w:t>, which is blue as it will contain backgrounds from the game, whi</w:t>
@@ -8755,7 +7838,15 @@
                         <w:t xml:space="preserve"> font </w:t>
                       </w:r>
                       <w:r>
-                        <w:t>that stands out compared to the orange background. I have decided to use the colour orange as it stands out against the blue background</w:t>
+                        <w:t xml:space="preserve">that stands out compared to the orange background. I have decided to use the </w:t>
+                      </w:r>
+                      <w:proofErr w:type="spellStart"/>
+                      <w:r>
+                        <w:t>colour</w:t>
+                      </w:r>
+                      <w:proofErr w:type="spellEnd"/>
+                      <w:r>
+                        <w:t xml:space="preserve"> orange as it stands out against the blue background</w:t>
                       </w:r>
                       <w:r>
                         <w:t>, which is blue as it will contain backgrounds from the game, whi</w:t>
@@ -10158,7 +9249,6 @@
           <w:sz w:val="24"/>
           <w:szCs w:val="24"/>
         </w:rPr>
-        <w:lastRenderedPageBreak/>
         <mc:AlternateContent>
           <mc:Choice Requires="wps">
             <w:drawing>
@@ -10754,6 +9844,7 @@
           <w:sz w:val="24"/>
           <w:szCs w:val="24"/>
         </w:rPr>
+        <w:lastRenderedPageBreak/>
         <mc:AlternateContent>
           <mc:Choice Requires="wps">
             <w:drawing>
@@ -12010,7 +11101,6 @@
           <w:sz w:val="24"/>
           <w:szCs w:val="24"/>
         </w:rPr>
-        <w:lastRenderedPageBreak/>
         <mc:AlternateContent>
           <mc:Choice Requires="wps">
             <w:drawing>
@@ -13362,7 +12452,6 @@
           <w:sz w:val="24"/>
           <w:szCs w:val="24"/>
         </w:rPr>
-        <w:lastRenderedPageBreak/>
         <mc:AlternateContent>
           <mc:Choice Requires="wps">
             <w:drawing>
@@ -13687,6 +12776,7 @@
           <w:sz w:val="24"/>
           <w:szCs w:val="24"/>
         </w:rPr>
+        <w:lastRenderedPageBreak/>
         <w:t xml:space="preserve">Program was not running. </w:t>
       </w:r>
       <w:r>
@@ -13705,7 +12795,7 @@
           <w:szCs w:val="24"/>
         </w:rPr>
         <w:drawing>
-          <wp:anchor distT="0" distB="0" distL="114300" distR="114300" simplePos="0" relativeHeight="487646208" behindDoc="1" locked="0" layoutInCell="1" allowOverlap="1" wp14:anchorId="05140391" wp14:editId="67F3A8C8">
+          <wp:anchor distT="0" distB="0" distL="114300" distR="114300" simplePos="0" relativeHeight="487646208" behindDoc="1" locked="0" layoutInCell="1" allowOverlap="1" wp14:anchorId="05140391" wp14:editId="1931F40F">
             <wp:simplePos x="0" y="0"/>
             <wp:positionH relativeFrom="margin">
               <wp:posOffset>4498966</wp:posOffset>
@@ -14198,6 +13288,7 @@
           <w:sz w:val="24"/>
           <w:szCs w:val="24"/>
         </w:rPr>
+        <w:lastRenderedPageBreak/>
         <w:drawing>
           <wp:inline distT="0" distB="0" distL="0" distR="0" wp14:anchorId="5FF1A76C" wp14:editId="1BC21A04">
             <wp:extent cx="2724530" cy="1790950"/>
@@ -14760,7 +13851,6 @@
           <w:sz w:val="24"/>
           <w:szCs w:val="24"/>
         </w:rPr>
-        <w:lastRenderedPageBreak/>
         <w:drawing>
           <wp:inline distT="0" distB="0" distL="0" distR="0" wp14:anchorId="52D3427F" wp14:editId="20B15797">
             <wp:extent cx="5924550" cy="2075180"/>
@@ -14888,6 +13978,7 @@
           <w:sz w:val="24"/>
           <w:szCs w:val="24"/>
         </w:rPr>
+        <w:lastRenderedPageBreak/>
         <w:drawing>
           <wp:anchor distT="0" distB="0" distL="114300" distR="114300" simplePos="0" relativeHeight="487651328" behindDoc="0" locked="0" layoutInCell="1" allowOverlap="1" wp14:anchorId="4632FD84" wp14:editId="7739090F">
             <wp:simplePos x="854015" y="5460521"/>
@@ -15730,7 +14821,6 @@
           <w:sz w:val="24"/>
           <w:szCs w:val="24"/>
         </w:rPr>
-        <w:lastRenderedPageBreak/>
         <w:drawing>
           <wp:inline distT="0" distB="0" distL="0" distR="0" wp14:anchorId="61E91F7A" wp14:editId="7FEE277D">
             <wp:extent cx="2393342" cy="1141966"/>
@@ -15949,6 +15039,7 @@
           <w:sz w:val="24"/>
           <w:szCs w:val="24"/>
         </w:rPr>
+        <w:lastRenderedPageBreak/>
         <w:t>When I started the program, the player kept</w:t>
       </w:r>
       <w:r>
@@ -16050,7 +15141,25 @@
           <w:sz w:val="24"/>
           <w:szCs w:val="24"/>
         </w:rPr>
-        <w:t xml:space="preserve"> and it worked, because the isTrigger </w:t>
+        <w:t xml:space="preserve"> and it worked, because the </w:t>
+      </w:r>
+      <w:proofErr w:type="spellStart"/>
+      <w:r>
+        <w:rPr>
+          <w:rFonts w:asciiTheme="minorHAnsi" w:hAnsiTheme="minorHAnsi" w:cstheme="minorHAnsi"/>
+          <w:sz w:val="24"/>
+          <w:szCs w:val="24"/>
+        </w:rPr>
+        <w:t>isTrigger</w:t>
+      </w:r>
+      <w:proofErr w:type="spellEnd"/>
+      <w:r>
+        <w:rPr>
+          <w:rFonts w:asciiTheme="minorHAnsi" w:hAnsiTheme="minorHAnsi" w:cstheme="minorHAnsi"/>
+          <w:sz w:val="24"/>
+          <w:szCs w:val="24"/>
+        </w:rPr>
+        <w:t xml:space="preserve"> </w:t>
       </w:r>
       <w:r>
         <w:rPr>
@@ -16091,7 +15200,25 @@
           <w:sz w:val="24"/>
           <w:szCs w:val="24"/>
         </w:rPr>
-        <w:t>created a new object called PlayerCollider which moved with the player and moved the collider code from the player to a new script attached to that object.</w:t>
+        <w:t xml:space="preserve">created a new object called </w:t>
+      </w:r>
+      <w:proofErr w:type="spellStart"/>
+      <w:r>
+        <w:rPr>
+          <w:rFonts w:asciiTheme="minorHAnsi" w:hAnsiTheme="minorHAnsi" w:cstheme="minorHAnsi"/>
+          <w:sz w:val="24"/>
+          <w:szCs w:val="24"/>
+        </w:rPr>
+        <w:t>PlayerCollider</w:t>
+      </w:r>
+      <w:proofErr w:type="spellEnd"/>
+      <w:r>
+        <w:rPr>
+          <w:rFonts w:asciiTheme="minorHAnsi" w:hAnsiTheme="minorHAnsi" w:cstheme="minorHAnsi"/>
+          <w:sz w:val="24"/>
+          <w:szCs w:val="24"/>
+        </w:rPr>
+        <w:t xml:space="preserve"> which moved with the player and moved the collider code from the player to a new script attached to that object.</w:t>
       </w:r>
     </w:p>
     <w:p>
@@ -16458,7 +15585,6 @@
           <w:sz w:val="24"/>
           <w:szCs w:val="24"/>
         </w:rPr>
-        <w:lastRenderedPageBreak/>
         <w:drawing>
           <wp:anchor distT="0" distB="0" distL="114300" distR="114300" simplePos="0" relativeHeight="487661568" behindDoc="1" locked="0" layoutInCell="1" allowOverlap="1" wp14:anchorId="7201CCD8" wp14:editId="40041890">
             <wp:simplePos x="0" y="0"/>
@@ -16586,6 +15712,7 @@
         </w:rPr>
         <w:t xml:space="preserve"> but the player could walk through it, so I changed the movement from </w:t>
       </w:r>
+      <w:proofErr w:type="spellStart"/>
       <w:r>
         <w:rPr>
           <w:rFonts w:asciiTheme="minorHAnsi" w:hAnsiTheme="minorHAnsi" w:cstheme="minorHAnsi"/>
@@ -16594,6 +15721,7 @@
         </w:rPr>
         <w:t>transform.position</w:t>
       </w:r>
+      <w:proofErr w:type="spellEnd"/>
       <w:r>
         <w:rPr>
           <w:rFonts w:asciiTheme="minorHAnsi" w:hAnsiTheme="minorHAnsi" w:cstheme="minorHAnsi"/>
@@ -16963,6 +16091,7 @@
           <w:sz w:val="24"/>
           <w:szCs w:val="24"/>
         </w:rPr>
+        <w:lastRenderedPageBreak/>
         <w:drawing>
           <wp:inline distT="0" distB="0" distL="0" distR="0" wp14:anchorId="3D550A19" wp14:editId="3CE9642F">
             <wp:extent cx="4062730" cy="671461"/>
@@ -17710,7 +16839,6 @@
           <w:sz w:val="24"/>
           <w:szCs w:val="24"/>
         </w:rPr>
-        <w:lastRenderedPageBreak/>
         <mc:AlternateContent>
           <mc:Choice Requires="wps">
             <w:drawing>
@@ -18072,6 +17200,7 @@
           <w:sz w:val="24"/>
           <w:szCs w:val="24"/>
         </w:rPr>
+        <w:lastRenderedPageBreak/>
         <mc:AlternateContent>
           <mc:Choice Requires="wps">
             <w:drawing>
@@ -18496,7 +17625,7 @@
           <w:szCs w:val="24"/>
         </w:rPr>
         <w:drawing>
-          <wp:anchor distT="0" distB="0" distL="114300" distR="114300" simplePos="0" relativeHeight="487681024" behindDoc="0" locked="0" layoutInCell="1" allowOverlap="1" wp14:anchorId="2E706C95" wp14:editId="1BBACA68">
+          <wp:anchor distT="0" distB="0" distL="114300" distR="114300" simplePos="0" relativeHeight="487681024" behindDoc="0" locked="0" layoutInCell="1" allowOverlap="1" wp14:anchorId="2E706C95" wp14:editId="59F7F9AB">
             <wp:simplePos x="0" y="0"/>
             <wp:positionH relativeFrom="margin">
               <wp:align>left</wp:align>
@@ -21045,7 +20174,6 @@
           <w:sz w:val="24"/>
           <w:szCs w:val="24"/>
         </w:rPr>
-        <w:lastRenderedPageBreak/>
         <mc:AlternateContent>
           <mc:Choice Requires="wps">
             <w:drawing>
@@ -21164,6 +20292,7 @@
           <w:sz w:val="24"/>
           <w:szCs w:val="24"/>
         </w:rPr>
+        <w:lastRenderedPageBreak/>
         <w:drawing>
           <wp:inline distT="0" distB="0" distL="0" distR="0" wp14:anchorId="0D1A6039" wp14:editId="47EA1EB5">
             <wp:extent cx="3236180" cy="1883089"/>
@@ -21417,7 +20546,6 @@
           <w:sz w:val="24"/>
           <w:szCs w:val="24"/>
         </w:rPr>
-        <w:lastRenderedPageBreak/>
         <w:drawing>
           <wp:anchor distT="0" distB="0" distL="114300" distR="114300" simplePos="0" relativeHeight="487678976" behindDoc="1" locked="0" layoutInCell="1" allowOverlap="1" wp14:anchorId="18055DE4" wp14:editId="7A5B72BF">
             <wp:simplePos x="0" y="0"/>
@@ -21901,6 +21029,7 @@
           <w:sz w:val="24"/>
           <w:szCs w:val="24"/>
         </w:rPr>
+        <w:lastRenderedPageBreak/>
         <mc:AlternateContent>
           <mc:Choice Requires="wps">
             <w:drawing>
@@ -22159,7 +21288,6 @@
           <w:sz w:val="24"/>
           <w:szCs w:val="24"/>
         </w:rPr>
-        <w:lastRenderedPageBreak/>
         <mc:AlternateContent>
           <mc:Choice Requires="wps">
             <w:drawing>
@@ -22605,7 +21733,25 @@
           <w:sz w:val="24"/>
           <w:szCs w:val="24"/>
         </w:rPr>
-        <w:t xml:space="preserve">My next task was to pause the game until the ‘Play’ button had been pressed. To do this I used the Time.timeScale = 0 method, this will pause physics and time-based operations. I used this method as it is the simplest one for this game, and right now the only movement is the player, so the only thing being paused would be them. Although when enemies and other moving objects are added, I expect this to also work for them. </w:t>
+        <w:t xml:space="preserve">My next task was to pause the game until the ‘Play’ button had been pressed. To do this I used the </w:t>
+      </w:r>
+      <w:proofErr w:type="spellStart"/>
+      <w:r>
+        <w:rPr>
+          <w:rFonts w:asciiTheme="minorHAnsi" w:hAnsiTheme="minorHAnsi" w:cstheme="minorHAnsi"/>
+          <w:sz w:val="24"/>
+          <w:szCs w:val="24"/>
+        </w:rPr>
+        <w:t>Time.timeScale</w:t>
+      </w:r>
+      <w:proofErr w:type="spellEnd"/>
+      <w:r>
+        <w:rPr>
+          <w:rFonts w:asciiTheme="minorHAnsi" w:hAnsiTheme="minorHAnsi" w:cstheme="minorHAnsi"/>
+          <w:sz w:val="24"/>
+          <w:szCs w:val="24"/>
+        </w:rPr>
+        <w:t xml:space="preserve"> = 0 method, this will pause physics and time-based operations. I used this method as it is the simplest one for this game, and right now the only movement is the player, so the only thing being paused would be them. Although when enemies and other moving objects are added, I expect this to also work for them. </w:t>
       </w:r>
     </w:p>
     <w:p>
@@ -23168,15 +22314,96 @@
           <w:sz w:val="24"/>
           <w:szCs w:val="24"/>
         </w:rPr>
-        <w:t>Building on from this, I added a pause button for in-game. I used the timeScale = 0 to stop the player moving when the esc key is pressed. To do this, I created a Boolean to check If the game was paused, which would switch when the game is paused/unpaused. I made use of my previous movement code which makes use of a similar format for checking If the player is on the ground. As this didn’t work, I changed the input method from GetButton to GetKey and printed ‘PAUSE’ into the console to check if the function was executing. I did this because I had done it previously to fix the jump code, and it worked well. This was helpful as when I pressed escape, nothing was printed, helping me pinpoint the location of the error.</w:t>
-      </w:r>
-      <w:r>
-        <w:rPr>
-          <w:rFonts w:asciiTheme="minorHAnsi" w:hAnsiTheme="minorHAnsi" w:cstheme="minorHAnsi"/>
-          <w:sz w:val="24"/>
-          <w:szCs w:val="24"/>
-        </w:rPr>
-        <w:t xml:space="preserve"> To check that the input function was working, I changed the jump input to escape. I did this as I know this piece of code works properly and will tell me if I’m using the correct input for the pause function, when I started the program, the player jumped when I pressed escape, this helped me discover that the reason for it not working is because I hadn’t actually put the script into the scene, so it wasn’t active. I also realized that this </w:t>
+        <w:t xml:space="preserve">Building on from this, I added a pause button for in-game. I used the </w:t>
+      </w:r>
+      <w:proofErr w:type="spellStart"/>
+      <w:r>
+        <w:rPr>
+          <w:rFonts w:asciiTheme="minorHAnsi" w:hAnsiTheme="minorHAnsi" w:cstheme="minorHAnsi"/>
+          <w:sz w:val="24"/>
+          <w:szCs w:val="24"/>
+        </w:rPr>
+        <w:t>timeScale</w:t>
+      </w:r>
+      <w:proofErr w:type="spellEnd"/>
+      <w:r>
+        <w:rPr>
+          <w:rFonts w:asciiTheme="minorHAnsi" w:hAnsiTheme="minorHAnsi" w:cstheme="minorHAnsi"/>
+          <w:sz w:val="24"/>
+          <w:szCs w:val="24"/>
+        </w:rPr>
+        <w:t xml:space="preserve"> = 0 to stop the player moving when the esc key is pressed. To do this, I created a Boolean to check If the game was paused, which would switch when the game is paused/</w:t>
+      </w:r>
+      <w:proofErr w:type="spellStart"/>
+      <w:r>
+        <w:rPr>
+          <w:rFonts w:asciiTheme="minorHAnsi" w:hAnsiTheme="minorHAnsi" w:cstheme="minorHAnsi"/>
+          <w:sz w:val="24"/>
+          <w:szCs w:val="24"/>
+        </w:rPr>
+        <w:t>unpaused</w:t>
+      </w:r>
+      <w:proofErr w:type="spellEnd"/>
+      <w:r>
+        <w:rPr>
+          <w:rFonts w:asciiTheme="minorHAnsi" w:hAnsiTheme="minorHAnsi" w:cstheme="minorHAnsi"/>
+          <w:sz w:val="24"/>
+          <w:szCs w:val="24"/>
+        </w:rPr>
+        <w:t xml:space="preserve">. I made use of my previous movement code which makes use of a similar format for checking If the player is on the ground. As this didn’t work, I changed the input method from </w:t>
+      </w:r>
+      <w:proofErr w:type="spellStart"/>
+      <w:r>
+        <w:rPr>
+          <w:rFonts w:asciiTheme="minorHAnsi" w:hAnsiTheme="minorHAnsi" w:cstheme="minorHAnsi"/>
+          <w:sz w:val="24"/>
+          <w:szCs w:val="24"/>
+        </w:rPr>
+        <w:t>GetButton</w:t>
+      </w:r>
+      <w:proofErr w:type="spellEnd"/>
+      <w:r>
+        <w:rPr>
+          <w:rFonts w:asciiTheme="minorHAnsi" w:hAnsiTheme="minorHAnsi" w:cstheme="minorHAnsi"/>
+          <w:sz w:val="24"/>
+          <w:szCs w:val="24"/>
+        </w:rPr>
+        <w:t xml:space="preserve"> to </w:t>
+      </w:r>
+      <w:proofErr w:type="spellStart"/>
+      <w:r>
+        <w:rPr>
+          <w:rFonts w:asciiTheme="minorHAnsi" w:hAnsiTheme="minorHAnsi" w:cstheme="minorHAnsi"/>
+          <w:sz w:val="24"/>
+          <w:szCs w:val="24"/>
+        </w:rPr>
+        <w:t>GetKey</w:t>
+      </w:r>
+      <w:proofErr w:type="spellEnd"/>
+      <w:r>
+        <w:rPr>
+          <w:rFonts w:asciiTheme="minorHAnsi" w:hAnsiTheme="minorHAnsi" w:cstheme="minorHAnsi"/>
+          <w:sz w:val="24"/>
+          <w:szCs w:val="24"/>
+        </w:rPr>
+        <w:t xml:space="preserve"> and printed ‘PAUSE’ into the console to check if the function was executing. I did this because I had done it previously to fix the jump code, and it worked well. This was helpful as when I pressed escape, nothing was printed, helping me pinpoint the location of the error.</w:t>
+      </w:r>
+      <w:r>
+        <w:rPr>
+          <w:rFonts w:asciiTheme="minorHAnsi" w:hAnsiTheme="minorHAnsi" w:cstheme="minorHAnsi"/>
+          <w:sz w:val="24"/>
+          <w:szCs w:val="24"/>
+        </w:rPr>
+        <w:t xml:space="preserve"> To check that the input function was working, I changed the jump input to escape. I did this as I know this piece of code works properly and will tell me if I’m using the correct input for the pause function, when I started the program, the </w:t>
+      </w:r>
+      <w:r>
+        <w:rPr>
+          <w:rFonts w:asciiTheme="minorHAnsi" w:hAnsiTheme="minorHAnsi" w:cstheme="minorHAnsi"/>
+          <w:sz w:val="24"/>
+          <w:szCs w:val="24"/>
+        </w:rPr>
+        <w:lastRenderedPageBreak/>
+        <w:t xml:space="preserve">player jumped when I pressed escape, this helped me discover that the reason for it not working is because I hadn’t actually put the script into the scene, so it wasn’t active. I also realized that this </w:t>
       </w:r>
       <w:r>
         <w:rPr>
@@ -23208,7 +22435,25 @@
           <w:sz w:val="24"/>
           <w:szCs w:val="24"/>
         </w:rPr>
-        <w:t xml:space="preserve"> many times a second. To fix this, I decided to use coroutines that check every 1 second for an input to pause the game, this will make it harder to accidentally pause and unpause. While doing this, I decided to add </w:t>
+        <w:t xml:space="preserve"> many times a second. To fix this, I decided to use coroutines that check every 1 second for an input to pause the game, this will make it harder to accidentally pause and </w:t>
+      </w:r>
+      <w:proofErr w:type="spellStart"/>
+      <w:r>
+        <w:rPr>
+          <w:rFonts w:asciiTheme="minorHAnsi" w:hAnsiTheme="minorHAnsi" w:cstheme="minorHAnsi"/>
+          <w:sz w:val="24"/>
+          <w:szCs w:val="24"/>
+        </w:rPr>
+        <w:t>unpause</w:t>
+      </w:r>
+      <w:proofErr w:type="spellEnd"/>
+      <w:r>
+        <w:rPr>
+          <w:rFonts w:asciiTheme="minorHAnsi" w:hAnsiTheme="minorHAnsi" w:cstheme="minorHAnsi"/>
+          <w:sz w:val="24"/>
+          <w:szCs w:val="24"/>
+        </w:rPr>
+        <w:t xml:space="preserve">. While doing this, I decided to add </w:t>
       </w:r>
       <w:r>
         <w:rPr>
@@ -23422,7 +22667,6 @@
           <w:sz w:val="24"/>
           <w:szCs w:val="24"/>
         </w:rPr>
-        <w:lastRenderedPageBreak/>
         <mc:AlternateContent>
           <mc:Choice Requires="wps">
             <w:drawing>
@@ -24466,32 +23710,96 @@
           <w:sz w:val="24"/>
           <w:szCs w:val="24"/>
         </w:rPr>
-        <w:t xml:space="preserve">The two functions were still happening at the same time, so I separated them into if statements to see if that would cause one to happen, only after the other one has. Another way I chose, was to have the unpause function in the coroutine and have the pause in the update function, this will </w:t>
-      </w:r>
-      <w:r>
-        <w:rPr>
-          <w:rFonts w:asciiTheme="minorHAnsi" w:hAnsiTheme="minorHAnsi" w:cstheme="minorHAnsi"/>
-          <w:sz w:val="24"/>
-          <w:szCs w:val="24"/>
-        </w:rPr>
-        <w:t xml:space="preserve">cause unpause to execute 0.1 second after the pause function, so they happen at different times. This didn’t work as I had the check function inside the update one, so </w:t>
-      </w:r>
-      <w:r>
-        <w:rPr>
-          <w:rFonts w:asciiTheme="minorHAnsi" w:hAnsiTheme="minorHAnsi" w:cstheme="minorHAnsi"/>
-          <w:sz w:val="24"/>
-          <w:szCs w:val="24"/>
-        </w:rPr>
-        <w:t>the StartCoroutine method wasn’t able to access it</w:t>
-      </w:r>
-      <w:r>
-        <w:rPr>
-          <w:rFonts w:asciiTheme="minorHAnsi" w:hAnsiTheme="minorHAnsi" w:cstheme="minorHAnsi"/>
-          <w:sz w:val="24"/>
-          <w:szCs w:val="24"/>
-        </w:rPr>
-        <w:t>, I reverted the code to its previous form and the game successfully paused when I pressed ESC but was unable to unpause</w:t>
-      </w:r>
+        <w:t xml:space="preserve">The two functions were still happening at the same time, so I separated them into if statements to see if that would cause one to happen, only after the other one has. Another way I chose, was to have the </w:t>
+      </w:r>
+      <w:proofErr w:type="spellStart"/>
+      <w:r>
+        <w:rPr>
+          <w:rFonts w:asciiTheme="minorHAnsi" w:hAnsiTheme="minorHAnsi" w:cstheme="minorHAnsi"/>
+          <w:sz w:val="24"/>
+          <w:szCs w:val="24"/>
+        </w:rPr>
+        <w:t>unpause</w:t>
+      </w:r>
+      <w:proofErr w:type="spellEnd"/>
+      <w:r>
+        <w:rPr>
+          <w:rFonts w:asciiTheme="minorHAnsi" w:hAnsiTheme="minorHAnsi" w:cstheme="minorHAnsi"/>
+          <w:sz w:val="24"/>
+          <w:szCs w:val="24"/>
+        </w:rPr>
+        <w:t xml:space="preserve"> function in the coroutine and have the pause in the update function, this will </w:t>
+      </w:r>
+      <w:r>
+        <w:rPr>
+          <w:rFonts w:asciiTheme="minorHAnsi" w:hAnsiTheme="minorHAnsi" w:cstheme="minorHAnsi"/>
+          <w:sz w:val="24"/>
+          <w:szCs w:val="24"/>
+        </w:rPr>
+        <w:t xml:space="preserve">cause </w:t>
+      </w:r>
+      <w:proofErr w:type="spellStart"/>
+      <w:r>
+        <w:rPr>
+          <w:rFonts w:asciiTheme="minorHAnsi" w:hAnsiTheme="minorHAnsi" w:cstheme="minorHAnsi"/>
+          <w:sz w:val="24"/>
+          <w:szCs w:val="24"/>
+        </w:rPr>
+        <w:t>unpause</w:t>
+      </w:r>
+      <w:proofErr w:type="spellEnd"/>
+      <w:r>
+        <w:rPr>
+          <w:rFonts w:asciiTheme="minorHAnsi" w:hAnsiTheme="minorHAnsi" w:cstheme="minorHAnsi"/>
+          <w:sz w:val="24"/>
+          <w:szCs w:val="24"/>
+        </w:rPr>
+        <w:t xml:space="preserve"> to execute 0.1 second after the pause function, so they happen at different times. This didn’t work as I had the check function inside the update one, so </w:t>
+      </w:r>
+      <w:r>
+        <w:rPr>
+          <w:rFonts w:asciiTheme="minorHAnsi" w:hAnsiTheme="minorHAnsi" w:cstheme="minorHAnsi"/>
+          <w:sz w:val="24"/>
+          <w:szCs w:val="24"/>
+        </w:rPr>
+        <w:t xml:space="preserve">the </w:t>
+      </w:r>
+      <w:proofErr w:type="spellStart"/>
+      <w:r>
+        <w:rPr>
+          <w:rFonts w:asciiTheme="minorHAnsi" w:hAnsiTheme="minorHAnsi" w:cstheme="minorHAnsi"/>
+          <w:sz w:val="24"/>
+          <w:szCs w:val="24"/>
+        </w:rPr>
+        <w:t>StartCoroutine</w:t>
+      </w:r>
+      <w:proofErr w:type="spellEnd"/>
+      <w:r>
+        <w:rPr>
+          <w:rFonts w:asciiTheme="minorHAnsi" w:hAnsiTheme="minorHAnsi" w:cstheme="minorHAnsi"/>
+          <w:sz w:val="24"/>
+          <w:szCs w:val="24"/>
+        </w:rPr>
+        <w:t xml:space="preserve"> method wasn’t able to access it</w:t>
+      </w:r>
+      <w:r>
+        <w:rPr>
+          <w:rFonts w:asciiTheme="minorHAnsi" w:hAnsiTheme="minorHAnsi" w:cstheme="minorHAnsi"/>
+          <w:sz w:val="24"/>
+          <w:szCs w:val="24"/>
+        </w:rPr>
+        <w:t xml:space="preserve">, I reverted the code to its previous form and the game successfully paused when I pressed ESC but was unable to </w:t>
+      </w:r>
+      <w:proofErr w:type="spellStart"/>
+      <w:r>
+        <w:rPr>
+          <w:rFonts w:asciiTheme="minorHAnsi" w:hAnsiTheme="minorHAnsi" w:cstheme="minorHAnsi"/>
+          <w:sz w:val="24"/>
+          <w:szCs w:val="24"/>
+        </w:rPr>
+        <w:t>unpause</w:t>
+      </w:r>
+      <w:proofErr w:type="spellEnd"/>
       <w:r>
         <w:rPr>
           <w:rFonts w:asciiTheme="minorHAnsi" w:hAnsiTheme="minorHAnsi" w:cstheme="minorHAnsi"/>
@@ -24514,7 +23822,61 @@
           <w:sz w:val="24"/>
           <w:szCs w:val="24"/>
         </w:rPr>
-        <w:t>I Decided to add the menu UI and return to the problem later, as it would appear when the game is paused, I changed the PauseGame class to inherit from StartMenu, I did this because I would be using objects that I had already declared in StartMenu, saving me time</w:t>
+        <w:t xml:space="preserve">I Decided to add the menu UI and return to the problem later, as it would appear when the game is paused, I changed the </w:t>
+      </w:r>
+      <w:proofErr w:type="spellStart"/>
+      <w:r>
+        <w:rPr>
+          <w:rFonts w:asciiTheme="minorHAnsi" w:hAnsiTheme="minorHAnsi" w:cstheme="minorHAnsi"/>
+          <w:sz w:val="24"/>
+          <w:szCs w:val="24"/>
+        </w:rPr>
+        <w:t>PauseGame</w:t>
+      </w:r>
+      <w:proofErr w:type="spellEnd"/>
+      <w:r>
+        <w:rPr>
+          <w:rFonts w:asciiTheme="minorHAnsi" w:hAnsiTheme="minorHAnsi" w:cstheme="minorHAnsi"/>
+          <w:sz w:val="24"/>
+          <w:szCs w:val="24"/>
+        </w:rPr>
+        <w:t xml:space="preserve"> class to inherit from </w:t>
+      </w:r>
+      <w:proofErr w:type="spellStart"/>
+      <w:r>
+        <w:rPr>
+          <w:rFonts w:asciiTheme="minorHAnsi" w:hAnsiTheme="minorHAnsi" w:cstheme="minorHAnsi"/>
+          <w:sz w:val="24"/>
+          <w:szCs w:val="24"/>
+        </w:rPr>
+        <w:t>StartMenu</w:t>
+      </w:r>
+      <w:proofErr w:type="spellEnd"/>
+      <w:r>
+        <w:rPr>
+          <w:rFonts w:asciiTheme="minorHAnsi" w:hAnsiTheme="minorHAnsi" w:cstheme="minorHAnsi"/>
+          <w:sz w:val="24"/>
+          <w:szCs w:val="24"/>
+        </w:rPr>
+        <w:t xml:space="preserve">, I did this because I would be using objects that I had already declared in </w:t>
+      </w:r>
+      <w:proofErr w:type="spellStart"/>
+      <w:r>
+        <w:rPr>
+          <w:rFonts w:asciiTheme="minorHAnsi" w:hAnsiTheme="minorHAnsi" w:cstheme="minorHAnsi"/>
+          <w:sz w:val="24"/>
+          <w:szCs w:val="24"/>
+        </w:rPr>
+        <w:t>StartMenu</w:t>
+      </w:r>
+      <w:proofErr w:type="spellEnd"/>
+      <w:r>
+        <w:rPr>
+          <w:rFonts w:asciiTheme="minorHAnsi" w:hAnsiTheme="minorHAnsi" w:cstheme="minorHAnsi"/>
+          <w:sz w:val="24"/>
+          <w:szCs w:val="24"/>
+        </w:rPr>
+        <w:t>, saving me time</w:t>
       </w:r>
       <w:r>
         <w:rPr>
@@ -24530,7 +23892,43 @@
           <w:sz w:val="24"/>
           <w:szCs w:val="24"/>
         </w:rPr>
-        <w:t xml:space="preserve"> Once that was completed, I realized there was a disparity between the inputs being taken for pause as one was ‘’Cancel’’ and the other was ‘’escape’’, I decided to change the GetKey function in unpause to take Cancel as that was working correctly for the Pause subroutine.</w:t>
+        <w:t xml:space="preserve"> Once that was completed, I realized there was a disparity between the inputs being taken for pause as one was ‘’Cancel’’ and the other was ‘’escape’’, I decided to change the </w:t>
+      </w:r>
+      <w:proofErr w:type="spellStart"/>
+      <w:r>
+        <w:rPr>
+          <w:rFonts w:asciiTheme="minorHAnsi" w:hAnsiTheme="minorHAnsi" w:cstheme="minorHAnsi"/>
+          <w:sz w:val="24"/>
+          <w:szCs w:val="24"/>
+        </w:rPr>
+        <w:t>GetKey</w:t>
+      </w:r>
+      <w:proofErr w:type="spellEnd"/>
+      <w:r>
+        <w:rPr>
+          <w:rFonts w:asciiTheme="minorHAnsi" w:hAnsiTheme="minorHAnsi" w:cstheme="minorHAnsi"/>
+          <w:sz w:val="24"/>
+          <w:szCs w:val="24"/>
+        </w:rPr>
+        <w:t xml:space="preserve"> function in </w:t>
+      </w:r>
+      <w:proofErr w:type="spellStart"/>
+      <w:r>
+        <w:rPr>
+          <w:rFonts w:asciiTheme="minorHAnsi" w:hAnsiTheme="minorHAnsi" w:cstheme="minorHAnsi"/>
+          <w:sz w:val="24"/>
+          <w:szCs w:val="24"/>
+        </w:rPr>
+        <w:t>unpause</w:t>
+      </w:r>
+      <w:proofErr w:type="spellEnd"/>
+      <w:r>
+        <w:rPr>
+          <w:rFonts w:asciiTheme="minorHAnsi" w:hAnsiTheme="minorHAnsi" w:cstheme="minorHAnsi"/>
+          <w:sz w:val="24"/>
+          <w:szCs w:val="24"/>
+        </w:rPr>
+        <w:t xml:space="preserve"> to take Cancel as that was working correctly for the Pause subroutine.</w:t>
       </w:r>
       <w:r>
         <w:rPr>
@@ -24554,7 +23952,34 @@
           <w:sz w:val="24"/>
           <w:szCs w:val="24"/>
         </w:rPr>
-        <w:t xml:space="preserve">To fix this, I temporarily removed the coroutine, and added both the functions to Update(), this was to check if it would work without the coroutine, as it didn’t seem to be working. I also added a line that prints the isPaused Boolean into the console, this reason for this is to check if the variable is </w:t>
+        <w:t xml:space="preserve">To fix this, I temporarily removed the coroutine, and added both the functions to Update(), </w:t>
+      </w:r>
+      <w:r>
+        <w:rPr>
+          <w:rFonts w:asciiTheme="minorHAnsi" w:hAnsiTheme="minorHAnsi" w:cstheme="minorHAnsi"/>
+          <w:sz w:val="24"/>
+          <w:szCs w:val="24"/>
+        </w:rPr>
+        <w:lastRenderedPageBreak/>
+        <w:t xml:space="preserve">this was to check if it would work without the coroutine, as it didn’t seem to be working. I also added a line that prints the </w:t>
+      </w:r>
+      <w:proofErr w:type="spellStart"/>
+      <w:r>
+        <w:rPr>
+          <w:rFonts w:asciiTheme="minorHAnsi" w:hAnsiTheme="minorHAnsi" w:cstheme="minorHAnsi"/>
+          <w:sz w:val="24"/>
+          <w:szCs w:val="24"/>
+        </w:rPr>
+        <w:t>isPaused</w:t>
+      </w:r>
+      <w:proofErr w:type="spellEnd"/>
+      <w:r>
+        <w:rPr>
+          <w:rFonts w:asciiTheme="minorHAnsi" w:hAnsiTheme="minorHAnsi" w:cstheme="minorHAnsi"/>
+          <w:sz w:val="24"/>
+          <w:szCs w:val="24"/>
+        </w:rPr>
+        <w:t xml:space="preserve"> Boolean into the console, this reason for this is to check if the variable is </w:t>
       </w:r>
       <w:r>
         <w:rPr>
@@ -24578,7 +24003,61 @@
           <w:sz w:val="24"/>
           <w:szCs w:val="24"/>
         </w:rPr>
-        <w:t>I also realized that I needed to change ‘GetKey’ to ‘GetButton’ as the ‘Cancel’ input key is not known and should be GetButton for it to be recognized. This caused the previous problem to occur again, where both inputs happen at the same time, stopping the program from pausing properly.</w:t>
+        <w:t>I also realized that I needed to change ‘</w:t>
+      </w:r>
+      <w:proofErr w:type="spellStart"/>
+      <w:r>
+        <w:rPr>
+          <w:rFonts w:asciiTheme="minorHAnsi" w:hAnsiTheme="minorHAnsi" w:cstheme="minorHAnsi"/>
+          <w:sz w:val="24"/>
+          <w:szCs w:val="24"/>
+        </w:rPr>
+        <w:t>GetKey</w:t>
+      </w:r>
+      <w:proofErr w:type="spellEnd"/>
+      <w:r>
+        <w:rPr>
+          <w:rFonts w:asciiTheme="minorHAnsi" w:hAnsiTheme="minorHAnsi" w:cstheme="minorHAnsi"/>
+          <w:sz w:val="24"/>
+          <w:szCs w:val="24"/>
+        </w:rPr>
+        <w:t>’ to ‘</w:t>
+      </w:r>
+      <w:proofErr w:type="spellStart"/>
+      <w:r>
+        <w:rPr>
+          <w:rFonts w:asciiTheme="minorHAnsi" w:hAnsiTheme="minorHAnsi" w:cstheme="minorHAnsi"/>
+          <w:sz w:val="24"/>
+          <w:szCs w:val="24"/>
+        </w:rPr>
+        <w:t>GetButton</w:t>
+      </w:r>
+      <w:proofErr w:type="spellEnd"/>
+      <w:r>
+        <w:rPr>
+          <w:rFonts w:asciiTheme="minorHAnsi" w:hAnsiTheme="minorHAnsi" w:cstheme="minorHAnsi"/>
+          <w:sz w:val="24"/>
+          <w:szCs w:val="24"/>
+        </w:rPr>
+        <w:t xml:space="preserve">’ as the ‘Cancel’ input key is not known and should be </w:t>
+      </w:r>
+      <w:proofErr w:type="spellStart"/>
+      <w:r>
+        <w:rPr>
+          <w:rFonts w:asciiTheme="minorHAnsi" w:hAnsiTheme="minorHAnsi" w:cstheme="minorHAnsi"/>
+          <w:sz w:val="24"/>
+          <w:szCs w:val="24"/>
+        </w:rPr>
+        <w:t>GetButton</w:t>
+      </w:r>
+      <w:proofErr w:type="spellEnd"/>
+      <w:r>
+        <w:rPr>
+          <w:rFonts w:asciiTheme="minorHAnsi" w:hAnsiTheme="minorHAnsi" w:cstheme="minorHAnsi"/>
+          <w:sz w:val="24"/>
+          <w:szCs w:val="24"/>
+        </w:rPr>
+        <w:t xml:space="preserve"> for it to be recognized. This caused the previous problem to occur again, where both inputs happen at the same time, stopping the program from pausing properly.</w:t>
       </w:r>
       <w:r>
         <w:rPr>
@@ -24666,7 +24145,6 @@
           <w:sz w:val="24"/>
           <w:szCs w:val="24"/>
         </w:rPr>
-        <w:lastRenderedPageBreak/>
         <mc:AlternateContent>
           <mc:Choice Requires="wps">
             <w:drawing>
@@ -24898,7 +24376,61 @@
           <w:sz w:val="24"/>
           <w:szCs w:val="24"/>
         </w:rPr>
-        <w:t xml:space="preserve">As this was taking too long, I decided that I would return to this problem and change the button to unpause the game to be the resume button that appears in the pause menu, as this can’t be pressed at the same time as the escape key, while simultaneously removing the chance of accidentally pausing and unpausing by pressing it too many times. I did this by adding an onClick function to the resume button which calls the unpause subroutine when clicked. During this, the play button stopped working, this required adding the ‘Input System Input Module’ component to fix the problem </w:t>
+        <w:t xml:space="preserve">As this was taking too long, I decided that I would return to this problem and change the button to </w:t>
+      </w:r>
+      <w:proofErr w:type="spellStart"/>
+      <w:r>
+        <w:rPr>
+          <w:rFonts w:asciiTheme="minorHAnsi" w:hAnsiTheme="minorHAnsi" w:cstheme="minorHAnsi"/>
+          <w:sz w:val="24"/>
+          <w:szCs w:val="24"/>
+        </w:rPr>
+        <w:t>unpause</w:t>
+      </w:r>
+      <w:proofErr w:type="spellEnd"/>
+      <w:r>
+        <w:rPr>
+          <w:rFonts w:asciiTheme="minorHAnsi" w:hAnsiTheme="minorHAnsi" w:cstheme="minorHAnsi"/>
+          <w:sz w:val="24"/>
+          <w:szCs w:val="24"/>
+        </w:rPr>
+        <w:t xml:space="preserve"> the game to be the resume button that appears in the pause menu, as this can’t be pressed at the same time as the escape key, while simultaneously removing the chance of accidentally pausing and unpausing by pressing it too many times. I did this by adding an </w:t>
+      </w:r>
+      <w:proofErr w:type="spellStart"/>
+      <w:r>
+        <w:rPr>
+          <w:rFonts w:asciiTheme="minorHAnsi" w:hAnsiTheme="minorHAnsi" w:cstheme="minorHAnsi"/>
+          <w:sz w:val="24"/>
+          <w:szCs w:val="24"/>
+        </w:rPr>
+        <w:t>onClick</w:t>
+      </w:r>
+      <w:proofErr w:type="spellEnd"/>
+      <w:r>
+        <w:rPr>
+          <w:rFonts w:asciiTheme="minorHAnsi" w:hAnsiTheme="minorHAnsi" w:cstheme="minorHAnsi"/>
+          <w:sz w:val="24"/>
+          <w:szCs w:val="24"/>
+        </w:rPr>
+        <w:t xml:space="preserve"> function to the resume button which calls the </w:t>
+      </w:r>
+      <w:proofErr w:type="spellStart"/>
+      <w:r>
+        <w:rPr>
+          <w:rFonts w:asciiTheme="minorHAnsi" w:hAnsiTheme="minorHAnsi" w:cstheme="minorHAnsi"/>
+          <w:sz w:val="24"/>
+          <w:szCs w:val="24"/>
+        </w:rPr>
+        <w:t>unpause</w:t>
+      </w:r>
+      <w:proofErr w:type="spellEnd"/>
+      <w:r>
+        <w:rPr>
+          <w:rFonts w:asciiTheme="minorHAnsi" w:hAnsiTheme="minorHAnsi" w:cstheme="minorHAnsi"/>
+          <w:sz w:val="24"/>
+          <w:szCs w:val="24"/>
+        </w:rPr>
+        <w:t xml:space="preserve"> subroutine when clicked. During this, the play button stopped working, this required adding the ‘Input System Input Module’ component to fix the problem </w:t>
       </w:r>
       <w:sdt>
         <w:sdtPr>
@@ -26367,7 +25899,31 @@
           <w:sz w:val="24"/>
           <w:szCs w:val="24"/>
         </w:rPr>
-        <w:t>is laggy and the player can walk partly through walls, which I didn’t want. Originally I fixed this by adding momentum to the player object’s rigidbody component. But this added extra problems with being able to jump, which I aim to fix.</w:t>
+        <w:t xml:space="preserve">is laggy and the player can walk partly through walls, which I didn’t want. Originally I fixed this by adding momentum </w:t>
+      </w:r>
+      <w:r>
+        <w:rPr>
+          <w:sz w:val="24"/>
+          <w:szCs w:val="24"/>
+        </w:rPr>
+        <w:lastRenderedPageBreak/>
+        <w:t xml:space="preserve">to the player object’s </w:t>
+      </w:r>
+      <w:proofErr w:type="spellStart"/>
+      <w:r>
+        <w:rPr>
+          <w:sz w:val="24"/>
+          <w:szCs w:val="24"/>
+        </w:rPr>
+        <w:t>rigidbody</w:t>
+      </w:r>
+      <w:proofErr w:type="spellEnd"/>
+      <w:r>
+        <w:rPr>
+          <w:sz w:val="24"/>
+          <w:szCs w:val="24"/>
+        </w:rPr>
+        <w:t xml:space="preserve"> component. But this added extra problems with being able to jump, which I aim to fix.</w:t>
       </w:r>
     </w:p>
     <w:p>
@@ -26609,15 +26165,23 @@
           <w:sz w:val="24"/>
           <w:szCs w:val="24"/>
         </w:rPr>
-        <w:t xml:space="preserve"> To help with making the player jump, I temporarily removed the isGrounded Boolean from the if statement as it is one less variable to worry about in case there’s an error or something stops working. Once I had done that, the player object moved up when the spacebar was pressed. I </w:t>
-      </w:r>
-      <w:r>
-        <w:rPr>
-          <w:sz w:val="24"/>
-          <w:szCs w:val="24"/>
-        </w:rPr>
-        <w:lastRenderedPageBreak/>
-        <w:t>then added an impulse that would hopefully make the player jump instead of just slowly moving upwards</w:t>
+        <w:t xml:space="preserve"> To help with making the player jump, I temporarily removed the </w:t>
+      </w:r>
+      <w:proofErr w:type="spellStart"/>
+      <w:r>
+        <w:rPr>
+          <w:sz w:val="24"/>
+          <w:szCs w:val="24"/>
+        </w:rPr>
+        <w:t>isGrounded</w:t>
+      </w:r>
+      <w:proofErr w:type="spellEnd"/>
+      <w:r>
+        <w:rPr>
+          <w:sz w:val="24"/>
+          <w:szCs w:val="24"/>
+        </w:rPr>
+        <w:t xml:space="preserve"> Boolean from the if statement as it is one less variable to worry about in case there’s an error or something stops working. Once I had done that, the player object moved up when the spacebar was pressed. I then added an impulse that would hopefully make the player jump instead of just slowly moving upwards</w:t>
       </w:r>
       <w:r>
         <w:rPr>
@@ -26847,7 +26411,23 @@
           <w:sz w:val="24"/>
           <w:szCs w:val="24"/>
         </w:rPr>
-        <w:t>jump function into FixedUpdate, which checks fewer times per second, this is helpful as it means there’s less of a chance of the player jumping twice while the spacebar is only pressed once.</w:t>
+        <w:t xml:space="preserve">jump function into </w:t>
+      </w:r>
+      <w:proofErr w:type="spellStart"/>
+      <w:r>
+        <w:rPr>
+          <w:sz w:val="24"/>
+          <w:szCs w:val="24"/>
+        </w:rPr>
+        <w:t>FixedUpdate</w:t>
+      </w:r>
+      <w:proofErr w:type="spellEnd"/>
+      <w:r>
+        <w:rPr>
+          <w:sz w:val="24"/>
+          <w:szCs w:val="24"/>
+        </w:rPr>
+        <w:t>, which checks fewer times per second, this is helpful as it means there’s less of a chance of the player jumping twice while the spacebar is only pressed once.</w:t>
       </w:r>
     </w:p>
     <w:p>
@@ -26872,7 +26452,7 @@
           <w:szCs w:val="24"/>
         </w:rPr>
         <w:drawing>
-          <wp:anchor distT="0" distB="0" distL="114300" distR="114300" simplePos="0" relativeHeight="487745536" behindDoc="1" locked="0" layoutInCell="1" allowOverlap="1" wp14:anchorId="22DAAAA7" wp14:editId="5E2710C2">
+          <wp:anchor distT="0" distB="0" distL="114300" distR="114300" simplePos="0" relativeHeight="487745536" behindDoc="1" locked="0" layoutInCell="1" allowOverlap="1" wp14:anchorId="22DAAAA7" wp14:editId="707F2D41">
             <wp:simplePos x="0" y="0"/>
             <wp:positionH relativeFrom="margin">
               <wp:align>left</wp:align>
@@ -27089,6 +26669,7 @@
       </w:pPr>
       <w:r>
         <w:rPr>
+          <w:noProof/>
           <w:sz w:val="24"/>
           <w:szCs w:val="24"/>
         </w:rPr>
@@ -27189,7 +26770,23 @@
           <w:sz w:val="24"/>
           <w:szCs w:val="24"/>
         </w:rPr>
-        <w:t xml:space="preserve">update() and fixedUpdate() functions respectively, as fixed is mainly for physics and I currently had the jump inputs included </w:t>
+        <w:t xml:space="preserve">update() and </w:t>
+      </w:r>
+      <w:proofErr w:type="spellStart"/>
+      <w:r>
+        <w:rPr>
+          <w:sz w:val="24"/>
+          <w:szCs w:val="24"/>
+        </w:rPr>
+        <w:t>fixedUpdate</w:t>
+      </w:r>
+      <w:proofErr w:type="spellEnd"/>
+      <w:r>
+        <w:rPr>
+          <w:sz w:val="24"/>
+          <w:szCs w:val="24"/>
+        </w:rPr>
+        <w:t xml:space="preserve">() functions respectively, as fixed is mainly for physics and I currently had the jump inputs included </w:t>
       </w:r>
       <w:r>
         <w:rPr>
@@ -27222,6 +26819,7 @@
       </w:pPr>
       <w:r>
         <w:rPr>
+          <w:noProof/>
           <w:sz w:val="24"/>
           <w:szCs w:val="24"/>
         </w:rPr>
@@ -27384,6 +26982,7 @@
       </w:pPr>
       <w:r>
         <w:rPr>
+          <w:noProof/>
           <w:sz w:val="24"/>
           <w:szCs w:val="24"/>
         </w:rPr>
@@ -27433,11 +27032,13 @@
       </w:pPr>
       <w:r>
         <w:rPr>
-          <w:sz w:val="24"/>
-          <w:szCs w:val="24"/>
-        </w:rPr>
+          <w:noProof/>
+          <w:sz w:val="24"/>
+          <w:szCs w:val="24"/>
+        </w:rPr>
+        <w:lastRenderedPageBreak/>
         <w:drawing>
-          <wp:anchor distT="0" distB="0" distL="114300" distR="114300" simplePos="0" relativeHeight="487758848" behindDoc="0" locked="0" layoutInCell="1" allowOverlap="1" wp14:anchorId="49BB7F95" wp14:editId="7BD7018A">
+          <wp:anchor distT="0" distB="0" distL="114300" distR="114300" simplePos="0" relativeHeight="487758848" behindDoc="0" locked="0" layoutInCell="1" allowOverlap="1" wp14:anchorId="49BB7F95" wp14:editId="69F966BC">
             <wp:simplePos x="850605" y="7581014"/>
             <wp:positionH relativeFrom="column">
               <wp:align>left</wp:align>
@@ -27512,6 +27113,7 @@
       </w:pPr>
       <w:r>
         <w:rPr>
+          <w:noProof/>
           <w:sz w:val="24"/>
           <w:szCs w:val="24"/>
         </w:rPr>
@@ -27561,6 +27163,7 @@
       </w:pPr>
       <w:r>
         <w:rPr>
+          <w:noProof/>
           <w:sz w:val="24"/>
           <w:szCs w:val="24"/>
         </w:rPr>
@@ -27619,7 +27222,23 @@
           <w:sz w:val="24"/>
           <w:szCs w:val="24"/>
         </w:rPr>
-        <w:t>moved to the fixed update. Stopped player from jumping. jumpsLeft was never being reset</w:t>
+        <w:t xml:space="preserve">moved to the fixed update. Stopped player from jumping. </w:t>
+      </w:r>
+      <w:proofErr w:type="spellStart"/>
+      <w:r>
+        <w:rPr>
+          <w:sz w:val="24"/>
+          <w:szCs w:val="24"/>
+        </w:rPr>
+        <w:t>jumpsLeft</w:t>
+      </w:r>
+      <w:proofErr w:type="spellEnd"/>
+      <w:r>
+        <w:rPr>
+          <w:sz w:val="24"/>
+          <w:szCs w:val="24"/>
+        </w:rPr>
+        <w:t xml:space="preserve"> was never being reset</w:t>
       </w:r>
       <w:r>
         <w:rPr>
@@ -27644,6 +27263,7 @@
           <w:szCs w:val="24"/>
         </w:rPr>
       </w:pPr>
+      <w:proofErr w:type="spellStart"/>
       <w:r>
         <w:rPr>
           <w:sz w:val="24"/>
@@ -27651,20 +27271,21 @@
         </w:rPr>
         <w:t>sdsdsd</w:t>
       </w:r>
-    </w:p>
-    <w:p>
-      <w:pPr>
-        <w:rPr>
-          <w:sz w:val="24"/>
-          <w:szCs w:val="24"/>
-        </w:rPr>
-      </w:pPr>
-      <w:r>
-        <w:rPr>
-          <w:sz w:val="24"/>
-          <w:szCs w:val="24"/>
-        </w:rPr>
-        <w:lastRenderedPageBreak/>
+      <w:proofErr w:type="spellEnd"/>
+    </w:p>
+    <w:p>
+      <w:pPr>
+        <w:rPr>
+          <w:sz w:val="24"/>
+          <w:szCs w:val="24"/>
+        </w:rPr>
+      </w:pPr>
+      <w:r>
+        <w:rPr>
+          <w:noProof/>
+          <w:sz w:val="24"/>
+          <w:szCs w:val="24"/>
+        </w:rPr>
         <w:drawing>
           <wp:anchor distT="0" distB="0" distL="114300" distR="114300" simplePos="0" relativeHeight="487760896" behindDoc="1" locked="0" layoutInCell="1" allowOverlap="1" wp14:anchorId="2D11C034" wp14:editId="7FCBCBEA">
             <wp:simplePos x="0" y="0"/>
@@ -27728,7 +27349,23 @@
           <w:sz w:val="24"/>
           <w:szCs w:val="24"/>
         </w:rPr>
-        <w:t>reset jumpsLeft to 2 when the player is touching the ground.</w:t>
+        <w:t xml:space="preserve">reset </w:t>
+      </w:r>
+      <w:proofErr w:type="spellStart"/>
+      <w:r>
+        <w:rPr>
+          <w:sz w:val="24"/>
+          <w:szCs w:val="24"/>
+        </w:rPr>
+        <w:t>jumpsLeft</w:t>
+      </w:r>
+      <w:proofErr w:type="spellEnd"/>
+      <w:r>
+        <w:rPr>
+          <w:sz w:val="24"/>
+          <w:szCs w:val="24"/>
+        </w:rPr>
+        <w:t xml:space="preserve"> to 2 when the player is touching the ground.</w:t>
       </w:r>
       <w:r>
         <w:rPr>
@@ -27747,6 +27384,7 @@
       </w:pPr>
       <w:r>
         <w:rPr>
+          <w:noProof/>
           <w:sz w:val="24"/>
           <w:szCs w:val="24"/>
         </w:rPr>
@@ -27812,9 +27450,2383 @@
           <w:sz w:val="24"/>
           <w:szCs w:val="24"/>
         </w:rPr>
+        <w:t>And the double jump worked properly.</w:t>
+      </w:r>
+    </w:p>
+    <w:p>
+      <w:pPr>
+        <w:rPr>
+          <w:sz w:val="24"/>
+          <w:szCs w:val="24"/>
+        </w:rPr>
+      </w:pPr>
+    </w:p>
+    <w:p>
+      <w:pPr>
+        <w:rPr>
+          <w:sz w:val="24"/>
+          <w:szCs w:val="24"/>
+        </w:rPr>
+      </w:pPr>
+      <w:r>
+        <w:rPr>
+          <w:sz w:val="24"/>
+          <w:szCs w:val="24"/>
+        </w:rPr>
+        <w:t>Moved on to create the grappling hook</w:t>
+      </w:r>
+      <w:r>
+        <w:rPr>
+          <w:sz w:val="24"/>
+          <w:szCs w:val="24"/>
+        </w:rPr>
+        <w:t>. First thing I wanted was to move the rope to where the mouse was located</w:t>
+      </w:r>
+      <w:r>
+        <w:rPr>
+          <w:sz w:val="24"/>
+          <w:szCs w:val="24"/>
+        </w:rPr>
+        <w:t xml:space="preserve">. Idea is to use a </w:t>
+      </w:r>
+      <w:r>
+        <w:rPr>
+          <w:sz w:val="24"/>
+          <w:szCs w:val="24"/>
+        </w:rPr>
+        <w:t>raycast</w:t>
+      </w:r>
+      <w:r>
+        <w:rPr>
+          <w:sz w:val="24"/>
+          <w:szCs w:val="24"/>
+        </w:rPr>
+        <w:t xml:space="preserve"> to hit the location in the direction of the mouse. </w:t>
+      </w:r>
+      <w:r>
+        <w:rPr>
+          <w:sz w:val="24"/>
+          <w:szCs w:val="24"/>
+        </w:rPr>
+        <w:t xml:space="preserve">And a line renderer to draw the rope </w:t>
+      </w:r>
+      <w:sdt>
+        <w:sdtPr>
+          <w:rPr>
+            <w:sz w:val="24"/>
+            <w:szCs w:val="24"/>
+          </w:rPr>
+          <w:id w:val="258806041"/>
+          <w:citation/>
+        </w:sdtPr>
+        <w:sdtContent>
+          <w:r>
+            <w:rPr>
+              <w:sz w:val="24"/>
+              <w:szCs w:val="24"/>
+            </w:rPr>
+            <w:fldChar w:fldCharType="begin"/>
+          </w:r>
+          <w:r>
+            <w:rPr>
+              <w:sz w:val="24"/>
+              <w:szCs w:val="24"/>
+              <w:lang w:val="en-GB"/>
+            </w:rPr>
+            <w:instrText xml:space="preserve"> CITATION Unity25 \l 2057 </w:instrText>
+          </w:r>
+          <w:r>
+            <w:rPr>
+              <w:sz w:val="24"/>
+              <w:szCs w:val="24"/>
+            </w:rPr>
+            <w:fldChar w:fldCharType="separate"/>
+          </w:r>
+          <w:r>
+            <w:rPr>
+              <w:noProof/>
+              <w:sz w:val="24"/>
+              <w:szCs w:val="24"/>
+              <w:lang w:val="en-GB"/>
+            </w:rPr>
+            <w:t>(Unity docs, 2025)</w:t>
+          </w:r>
+          <w:r>
+            <w:rPr>
+              <w:sz w:val="24"/>
+              <w:szCs w:val="24"/>
+            </w:rPr>
+            <w:fldChar w:fldCharType="end"/>
+          </w:r>
+        </w:sdtContent>
+      </w:sdt>
+    </w:p>
+    <w:p>
+      <w:pPr>
+        <w:rPr>
+          <w:sz w:val="24"/>
+          <w:szCs w:val="24"/>
+        </w:rPr>
+      </w:pPr>
+      <w:r>
+        <w:rPr>
+          <w:sz w:val="24"/>
+          <w:szCs w:val="24"/>
+        </w:rPr>
+        <w:drawing>
+          <wp:anchor distT="0" distB="0" distL="114300" distR="114300" simplePos="0" relativeHeight="487762944" behindDoc="1" locked="0" layoutInCell="1" allowOverlap="1" wp14:anchorId="53EB3D94" wp14:editId="6C6DD1F8">
+            <wp:simplePos x="0" y="0"/>
+            <wp:positionH relativeFrom="margin">
+              <wp:align>left</wp:align>
+            </wp:positionH>
+            <wp:positionV relativeFrom="paragraph">
+              <wp:posOffset>7357</wp:posOffset>
+            </wp:positionV>
+            <wp:extent cx="2700020" cy="1086485"/>
+            <wp:effectExtent l="0" t="0" r="5080" b="0"/>
+            <wp:wrapTight wrapText="bothSides">
+              <wp:wrapPolygon edited="0">
+                <wp:start x="0" y="0"/>
+                <wp:lineTo x="0" y="21209"/>
+                <wp:lineTo x="21488" y="21209"/>
+                <wp:lineTo x="21488" y="0"/>
+                <wp:lineTo x="0" y="0"/>
+              </wp:wrapPolygon>
+            </wp:wrapTight>
+            <wp:docPr id="1508250643" name="Picture 1" descr="A screen shot of a computer program&#10;&#10;AI-generated content may be incorrect."/>
+            <wp:cNvGraphicFramePr>
+              <a:graphicFrameLocks xmlns:a="http://schemas.openxmlformats.org/drawingml/2006/main" noChangeAspect="1"/>
+            </wp:cNvGraphicFramePr>
+            <a:graphic xmlns:a="http://schemas.openxmlformats.org/drawingml/2006/main">
+              <a:graphicData uri="http://schemas.openxmlformats.org/drawingml/2006/picture">
+                <pic:pic xmlns:pic="http://schemas.openxmlformats.org/drawingml/2006/picture">
+                  <pic:nvPicPr>
+                    <pic:cNvPr id="1508250643" name="Picture 1" descr="A screen shot of a computer program&#10;&#10;AI-generated content may be incorrect."/>
+                    <pic:cNvPicPr/>
+                  </pic:nvPicPr>
+                  <pic:blipFill>
+                    <a:blip r:embed="rId96">
+                      <a:extLst>
+                        <a:ext uri="{28A0092B-C50C-407E-A947-70E740481C1C}">
+                          <a14:useLocalDpi xmlns:a14="http://schemas.microsoft.com/office/drawing/2010/main" val="0"/>
+                        </a:ext>
+                      </a:extLst>
+                    </a:blip>
+                    <a:stretch>
+                      <a:fillRect/>
+                    </a:stretch>
+                  </pic:blipFill>
+                  <pic:spPr>
+                    <a:xfrm>
+                      <a:off x="0" y="0"/>
+                      <a:ext cx="2700020" cy="1086485"/>
+                    </a:xfrm>
+                    <a:prstGeom prst="rect">
+                      <a:avLst/>
+                    </a:prstGeom>
+                  </pic:spPr>
+                </pic:pic>
+              </a:graphicData>
+            </a:graphic>
+            <wp14:sizeRelH relativeFrom="margin">
+              <wp14:pctWidth>0</wp14:pctWidth>
+            </wp14:sizeRelH>
+            <wp14:sizeRelV relativeFrom="margin">
+              <wp14:pctHeight>0</wp14:pctHeight>
+            </wp14:sizeRelV>
+          </wp:anchor>
+        </w:drawing>
+      </w:r>
+    </w:p>
+    <w:p>
+      <w:pPr>
+        <w:rPr>
+          <w:sz w:val="24"/>
+          <w:szCs w:val="24"/>
+        </w:rPr>
+      </w:pPr>
+    </w:p>
+    <w:p>
+      <w:pPr>
+        <w:rPr>
+          <w:sz w:val="24"/>
+          <w:szCs w:val="24"/>
+        </w:rPr>
+      </w:pPr>
+    </w:p>
+    <w:p>
+      <w:pPr>
+        <w:rPr>
+          <w:sz w:val="24"/>
+          <w:szCs w:val="24"/>
+        </w:rPr>
+      </w:pPr>
+    </w:p>
+    <w:p>
+      <w:pPr>
+        <w:rPr>
+          <w:sz w:val="24"/>
+          <w:szCs w:val="24"/>
+        </w:rPr>
+      </w:pPr>
+    </w:p>
+    <w:p>
+      <w:pPr>
+        <w:rPr>
+          <w:sz w:val="24"/>
+          <w:szCs w:val="24"/>
+        </w:rPr>
+      </w:pPr>
+    </w:p>
+    <w:p>
+      <w:pPr>
+        <w:rPr>
+          <w:sz w:val="24"/>
+          <w:szCs w:val="24"/>
+        </w:rPr>
+      </w:pPr>
+      <w:r>
+        <w:rPr>
+          <w:sz w:val="24"/>
+          <w:szCs w:val="24"/>
+        </w:rPr>
+        <w:drawing>
+          <wp:anchor distT="0" distB="0" distL="114300" distR="114300" simplePos="0" relativeHeight="487764992" behindDoc="1" locked="0" layoutInCell="1" allowOverlap="1" wp14:anchorId="34853189" wp14:editId="428F4406">
+            <wp:simplePos x="0" y="0"/>
+            <wp:positionH relativeFrom="margin">
+              <wp:align>left</wp:align>
+            </wp:positionH>
+            <wp:positionV relativeFrom="paragraph">
+              <wp:posOffset>4338</wp:posOffset>
+            </wp:positionV>
+            <wp:extent cx="2743200" cy="501015"/>
+            <wp:effectExtent l="0" t="0" r="0" b="0"/>
+            <wp:wrapTight wrapText="bothSides">
+              <wp:wrapPolygon edited="0">
+                <wp:start x="0" y="0"/>
+                <wp:lineTo x="0" y="20532"/>
+                <wp:lineTo x="21450" y="20532"/>
+                <wp:lineTo x="21450" y="0"/>
+                <wp:lineTo x="0" y="0"/>
+              </wp:wrapPolygon>
+            </wp:wrapTight>
+            <wp:docPr id="777674199" name="Picture 1" descr="A screen shot of a computer&#10;&#10;AI-generated content may be incorrect."/>
+            <wp:cNvGraphicFramePr>
+              <a:graphicFrameLocks xmlns:a="http://schemas.openxmlformats.org/drawingml/2006/main" noChangeAspect="1"/>
+            </wp:cNvGraphicFramePr>
+            <a:graphic xmlns:a="http://schemas.openxmlformats.org/drawingml/2006/main">
+              <a:graphicData uri="http://schemas.openxmlformats.org/drawingml/2006/picture">
+                <pic:pic xmlns:pic="http://schemas.openxmlformats.org/drawingml/2006/picture">
+                  <pic:nvPicPr>
+                    <pic:cNvPr id="777674199" name="Picture 1" descr="A screen shot of a computer&#10;&#10;AI-generated content may be incorrect."/>
+                    <pic:cNvPicPr/>
+                  </pic:nvPicPr>
+                  <pic:blipFill>
+                    <a:blip r:embed="rId97">
+                      <a:extLst>
+                        <a:ext uri="{28A0092B-C50C-407E-A947-70E740481C1C}">
+                          <a14:useLocalDpi xmlns:a14="http://schemas.microsoft.com/office/drawing/2010/main" val="0"/>
+                        </a:ext>
+                      </a:extLst>
+                    </a:blip>
+                    <a:stretch>
+                      <a:fillRect/>
+                    </a:stretch>
+                  </pic:blipFill>
+                  <pic:spPr>
+                    <a:xfrm>
+                      <a:off x="0" y="0"/>
+                      <a:ext cx="2743200" cy="501015"/>
+                    </a:xfrm>
+                    <a:prstGeom prst="rect">
+                      <a:avLst/>
+                    </a:prstGeom>
+                  </pic:spPr>
+                </pic:pic>
+              </a:graphicData>
+            </a:graphic>
+            <wp14:sizeRelH relativeFrom="margin">
+              <wp14:pctWidth>0</wp14:pctWidth>
+            </wp14:sizeRelH>
+            <wp14:sizeRelV relativeFrom="margin">
+              <wp14:pctHeight>0</wp14:pctHeight>
+            </wp14:sizeRelV>
+          </wp:anchor>
+        </w:drawing>
+      </w:r>
+      <w:r>
+        <w:rPr>
+          <w:sz w:val="24"/>
+          <w:szCs w:val="24"/>
+        </w:rPr>
+        <w:t xml:space="preserve">Utilizing </w:t>
+      </w:r>
+      <w:proofErr w:type="spellStart"/>
+      <w:r>
+        <w:rPr>
+          <w:sz w:val="24"/>
+          <w:szCs w:val="24"/>
+        </w:rPr>
+        <w:t>screentoworldpoint</w:t>
+      </w:r>
+      <w:proofErr w:type="spellEnd"/>
+    </w:p>
+    <w:p>
+      <w:pPr>
+        <w:tabs>
+          <w:tab w:val="left" w:pos="1005"/>
+        </w:tabs>
+        <w:rPr>
+          <w:sz w:val="24"/>
+          <w:szCs w:val="24"/>
+        </w:rPr>
+      </w:pPr>
+    </w:p>
+    <w:p>
+      <w:pPr>
+        <w:tabs>
+          <w:tab w:val="left" w:pos="1005"/>
+        </w:tabs>
+        <w:rPr>
+          <w:sz w:val="24"/>
+          <w:szCs w:val="24"/>
+        </w:rPr>
+      </w:pPr>
+    </w:p>
+    <w:p>
+      <w:pPr>
+        <w:tabs>
+          <w:tab w:val="left" w:pos="1005"/>
+        </w:tabs>
+        <w:rPr>
+          <w:sz w:val="24"/>
+          <w:szCs w:val="24"/>
+        </w:rPr>
+      </w:pPr>
+      <w:r>
+        <w:rPr>
+          <w:sz w:val="24"/>
+          <w:szCs w:val="24"/>
+        </w:rPr>
+        <w:drawing>
+          <wp:anchor distT="0" distB="0" distL="114300" distR="114300" simplePos="0" relativeHeight="487766016" behindDoc="1" locked="0" layoutInCell="1" allowOverlap="1" wp14:anchorId="5263C91D" wp14:editId="04C7D988">
+            <wp:simplePos x="0" y="0"/>
+            <wp:positionH relativeFrom="margin">
+              <wp:align>left</wp:align>
+            </wp:positionH>
+            <wp:positionV relativeFrom="paragraph">
+              <wp:posOffset>5763</wp:posOffset>
+            </wp:positionV>
+            <wp:extent cx="4226560" cy="224790"/>
+            <wp:effectExtent l="0" t="0" r="2540" b="3810"/>
+            <wp:wrapTight wrapText="bothSides">
+              <wp:wrapPolygon edited="0">
+                <wp:start x="0" y="0"/>
+                <wp:lineTo x="0" y="20136"/>
+                <wp:lineTo x="21516" y="20136"/>
+                <wp:lineTo x="21516" y="0"/>
+                <wp:lineTo x="0" y="0"/>
+              </wp:wrapPolygon>
+            </wp:wrapTight>
+            <wp:docPr id="970037343" name="Picture 1"/>
+            <wp:cNvGraphicFramePr>
+              <a:graphicFrameLocks xmlns:a="http://schemas.openxmlformats.org/drawingml/2006/main" noChangeAspect="1"/>
+            </wp:cNvGraphicFramePr>
+            <a:graphic xmlns:a="http://schemas.openxmlformats.org/drawingml/2006/main">
+              <a:graphicData uri="http://schemas.openxmlformats.org/drawingml/2006/picture">
+                <pic:pic xmlns:pic="http://schemas.openxmlformats.org/drawingml/2006/picture">
+                  <pic:nvPicPr>
+                    <pic:cNvPr id="970037343" name=""/>
+                    <pic:cNvPicPr/>
+                  </pic:nvPicPr>
+                  <pic:blipFill>
+                    <a:blip r:embed="rId98">
+                      <a:extLst>
+                        <a:ext uri="{28A0092B-C50C-407E-A947-70E740481C1C}">
+                          <a14:useLocalDpi xmlns:a14="http://schemas.microsoft.com/office/drawing/2010/main" val="0"/>
+                        </a:ext>
+                      </a:extLst>
+                    </a:blip>
+                    <a:stretch>
+                      <a:fillRect/>
+                    </a:stretch>
+                  </pic:blipFill>
+                  <pic:spPr>
+                    <a:xfrm>
+                      <a:off x="0" y="0"/>
+                      <a:ext cx="4226560" cy="224790"/>
+                    </a:xfrm>
+                    <a:prstGeom prst="rect">
+                      <a:avLst/>
+                    </a:prstGeom>
+                  </pic:spPr>
+                </pic:pic>
+              </a:graphicData>
+            </a:graphic>
+            <wp14:sizeRelH relativeFrom="margin">
+              <wp14:pctWidth>0</wp14:pctWidth>
+            </wp14:sizeRelH>
+            <wp14:sizeRelV relativeFrom="margin">
+              <wp14:pctHeight>0</wp14:pctHeight>
+            </wp14:sizeRelV>
+          </wp:anchor>
+        </w:drawing>
+      </w:r>
+      <w:r>
+        <w:rPr>
+          <w:sz w:val="24"/>
+          <w:szCs w:val="24"/>
+        </w:rPr>
+        <w:t>casts ray</w:t>
+      </w:r>
+    </w:p>
+    <w:p>
+      <w:pPr>
+        <w:tabs>
+          <w:tab w:val="left" w:pos="1005"/>
+        </w:tabs>
+        <w:rPr>
+          <w:sz w:val="24"/>
+          <w:szCs w:val="24"/>
+        </w:rPr>
+      </w:pPr>
+      <w:r>
+        <w:rPr>
+          <w:sz w:val="24"/>
+          <w:szCs w:val="24"/>
+        </w:rPr>
+        <w:drawing>
+          <wp:anchor distT="0" distB="0" distL="114300" distR="114300" simplePos="0" relativeHeight="487768064" behindDoc="1" locked="0" layoutInCell="1" allowOverlap="1" wp14:anchorId="0416BE91" wp14:editId="506CCF8F">
+            <wp:simplePos x="0" y="0"/>
+            <wp:positionH relativeFrom="margin">
+              <wp:align>left</wp:align>
+            </wp:positionH>
+            <wp:positionV relativeFrom="paragraph">
+              <wp:posOffset>123130</wp:posOffset>
+            </wp:positionV>
+            <wp:extent cx="2247900" cy="295275"/>
+            <wp:effectExtent l="0" t="0" r="0" b="9525"/>
+            <wp:wrapTight wrapText="bothSides">
+              <wp:wrapPolygon edited="0">
+                <wp:start x="0" y="0"/>
+                <wp:lineTo x="0" y="20903"/>
+                <wp:lineTo x="21417" y="20903"/>
+                <wp:lineTo x="21417" y="0"/>
+                <wp:lineTo x="0" y="0"/>
+              </wp:wrapPolygon>
+            </wp:wrapTight>
+            <wp:docPr id="747959230" name="Picture 1"/>
+            <wp:cNvGraphicFramePr>
+              <a:graphicFrameLocks xmlns:a="http://schemas.openxmlformats.org/drawingml/2006/main" noChangeAspect="1"/>
+            </wp:cNvGraphicFramePr>
+            <a:graphic xmlns:a="http://schemas.openxmlformats.org/drawingml/2006/main">
+              <a:graphicData uri="http://schemas.openxmlformats.org/drawingml/2006/picture">
+                <pic:pic xmlns:pic="http://schemas.openxmlformats.org/drawingml/2006/picture">
+                  <pic:nvPicPr>
+                    <pic:cNvPr id="747959230" name=""/>
+                    <pic:cNvPicPr/>
+                  </pic:nvPicPr>
+                  <pic:blipFill>
+                    <a:blip r:embed="rId99">
+                      <a:extLst>
+                        <a:ext uri="{28A0092B-C50C-407E-A947-70E740481C1C}">
+                          <a14:useLocalDpi xmlns:a14="http://schemas.microsoft.com/office/drawing/2010/main" val="0"/>
+                        </a:ext>
+                      </a:extLst>
+                    </a:blip>
+                    <a:stretch>
+                      <a:fillRect/>
+                    </a:stretch>
+                  </pic:blipFill>
+                  <pic:spPr>
+                    <a:xfrm>
+                      <a:off x="0" y="0"/>
+                      <a:ext cx="2247900" cy="295275"/>
+                    </a:xfrm>
+                    <a:prstGeom prst="rect">
+                      <a:avLst/>
+                    </a:prstGeom>
+                  </pic:spPr>
+                </pic:pic>
+              </a:graphicData>
+            </a:graphic>
+          </wp:anchor>
+        </w:drawing>
+      </w:r>
+    </w:p>
+    <w:p>
+      <w:pPr>
+        <w:tabs>
+          <w:tab w:val="left" w:pos="1005"/>
+        </w:tabs>
+        <w:rPr>
+          <w:sz w:val="24"/>
+          <w:szCs w:val="24"/>
+        </w:rPr>
+      </w:pPr>
+      <w:r>
+        <w:rPr>
+          <w:sz w:val="24"/>
+          <w:szCs w:val="24"/>
+        </w:rPr>
+        <w:drawing>
+          <wp:anchor distT="0" distB="0" distL="114300" distR="114300" simplePos="0" relativeHeight="487767040" behindDoc="1" locked="0" layoutInCell="1" allowOverlap="1" wp14:anchorId="140AE38A" wp14:editId="4AA3A9A8">
+            <wp:simplePos x="0" y="0"/>
+            <wp:positionH relativeFrom="margin">
+              <wp:align>left</wp:align>
+            </wp:positionH>
+            <wp:positionV relativeFrom="paragraph">
+              <wp:posOffset>1455253</wp:posOffset>
+            </wp:positionV>
+            <wp:extent cx="2410161" cy="295316"/>
+            <wp:effectExtent l="0" t="0" r="9525" b="9525"/>
+            <wp:wrapTight wrapText="bothSides">
+              <wp:wrapPolygon edited="0">
+                <wp:start x="0" y="0"/>
+                <wp:lineTo x="0" y="20903"/>
+                <wp:lineTo x="21515" y="20903"/>
+                <wp:lineTo x="21515" y="0"/>
+                <wp:lineTo x="0" y="0"/>
+              </wp:wrapPolygon>
+            </wp:wrapTight>
+            <wp:docPr id="753976338" name="Picture 1"/>
+            <wp:cNvGraphicFramePr>
+              <a:graphicFrameLocks xmlns:a="http://schemas.openxmlformats.org/drawingml/2006/main" noChangeAspect="1"/>
+            </wp:cNvGraphicFramePr>
+            <a:graphic xmlns:a="http://schemas.openxmlformats.org/drawingml/2006/main">
+              <a:graphicData uri="http://schemas.openxmlformats.org/drawingml/2006/picture">
+                <pic:pic xmlns:pic="http://schemas.openxmlformats.org/drawingml/2006/picture">
+                  <pic:nvPicPr>
+                    <pic:cNvPr id="753976338" name=""/>
+                    <pic:cNvPicPr/>
+                  </pic:nvPicPr>
+                  <pic:blipFill>
+                    <a:blip r:embed="rId100">
+                      <a:extLst>
+                        <a:ext uri="{28A0092B-C50C-407E-A947-70E740481C1C}">
+                          <a14:useLocalDpi xmlns:a14="http://schemas.microsoft.com/office/drawing/2010/main" val="0"/>
+                        </a:ext>
+                      </a:extLst>
+                    </a:blip>
+                    <a:stretch>
+                      <a:fillRect/>
+                    </a:stretch>
+                  </pic:blipFill>
+                  <pic:spPr>
+                    <a:xfrm>
+                      <a:off x="0" y="0"/>
+                      <a:ext cx="2410161" cy="295316"/>
+                    </a:xfrm>
+                    <a:prstGeom prst="rect">
+                      <a:avLst/>
+                    </a:prstGeom>
+                  </pic:spPr>
+                </pic:pic>
+              </a:graphicData>
+            </a:graphic>
+          </wp:anchor>
+        </w:drawing>
+      </w:r>
+      <w:r>
+        <w:rPr>
+          <w:sz w:val="24"/>
+          <w:szCs w:val="24"/>
+        </w:rPr>
+        <w:drawing>
+          <wp:anchor distT="0" distB="0" distL="114300" distR="114300" simplePos="0" relativeHeight="487769088" behindDoc="1" locked="0" layoutInCell="1" allowOverlap="1" wp14:anchorId="0BF6501E" wp14:editId="5D62C2A7">
+            <wp:simplePos x="0" y="0"/>
+            <wp:positionH relativeFrom="margin">
+              <wp:align>left</wp:align>
+            </wp:positionH>
+            <wp:positionV relativeFrom="paragraph">
+              <wp:posOffset>946102</wp:posOffset>
+            </wp:positionV>
+            <wp:extent cx="3200400" cy="485775"/>
+            <wp:effectExtent l="0" t="0" r="0" b="9525"/>
+            <wp:wrapTight wrapText="bothSides">
+              <wp:wrapPolygon edited="0">
+                <wp:start x="0" y="0"/>
+                <wp:lineTo x="0" y="21176"/>
+                <wp:lineTo x="21471" y="21176"/>
+                <wp:lineTo x="21471" y="0"/>
+                <wp:lineTo x="0" y="0"/>
+              </wp:wrapPolygon>
+            </wp:wrapTight>
+            <wp:docPr id="2143085982" name="Picture 1" descr="A black background with blue text&#10;&#10;AI-generated content may be incorrect."/>
+            <wp:cNvGraphicFramePr>
+              <a:graphicFrameLocks xmlns:a="http://schemas.openxmlformats.org/drawingml/2006/main" noChangeAspect="1"/>
+            </wp:cNvGraphicFramePr>
+            <a:graphic xmlns:a="http://schemas.openxmlformats.org/drawingml/2006/main">
+              <a:graphicData uri="http://schemas.openxmlformats.org/drawingml/2006/picture">
+                <pic:pic xmlns:pic="http://schemas.openxmlformats.org/drawingml/2006/picture">
+                  <pic:nvPicPr>
+                    <pic:cNvPr id="2143085982" name="Picture 1" descr="A black background with blue text&#10;&#10;AI-generated content may be incorrect."/>
+                    <pic:cNvPicPr/>
+                  </pic:nvPicPr>
+                  <pic:blipFill>
+                    <a:blip r:embed="rId101">
+                      <a:extLst>
+                        <a:ext uri="{28A0092B-C50C-407E-A947-70E740481C1C}">
+                          <a14:useLocalDpi xmlns:a14="http://schemas.microsoft.com/office/drawing/2010/main" val="0"/>
+                        </a:ext>
+                      </a:extLst>
+                    </a:blip>
+                    <a:stretch>
+                      <a:fillRect/>
+                    </a:stretch>
+                  </pic:blipFill>
+                  <pic:spPr>
+                    <a:xfrm>
+                      <a:off x="0" y="0"/>
+                      <a:ext cx="3200400" cy="485775"/>
+                    </a:xfrm>
+                    <a:prstGeom prst="rect">
+                      <a:avLst/>
+                    </a:prstGeom>
+                  </pic:spPr>
+                </pic:pic>
+              </a:graphicData>
+            </a:graphic>
+          </wp:anchor>
+        </w:drawing>
+      </w:r>
+      <w:r>
+        <w:rPr>
+          <w:sz w:val="24"/>
+          <w:szCs w:val="24"/>
+        </w:rPr>
+        <w:drawing>
+          <wp:anchor distT="0" distB="0" distL="114300" distR="114300" simplePos="0" relativeHeight="487763968" behindDoc="1" locked="0" layoutInCell="1" allowOverlap="1" wp14:anchorId="41296E21" wp14:editId="4C96AD67">
+            <wp:simplePos x="0" y="0"/>
+            <wp:positionH relativeFrom="margin">
+              <wp:align>left</wp:align>
+            </wp:positionH>
+            <wp:positionV relativeFrom="paragraph">
+              <wp:posOffset>433849</wp:posOffset>
+            </wp:positionV>
+            <wp:extent cx="2700020" cy="485775"/>
+            <wp:effectExtent l="0" t="0" r="5080" b="9525"/>
+            <wp:wrapTight wrapText="bothSides">
+              <wp:wrapPolygon edited="0">
+                <wp:start x="0" y="0"/>
+                <wp:lineTo x="0" y="21176"/>
+                <wp:lineTo x="21488" y="21176"/>
+                <wp:lineTo x="21488" y="0"/>
+                <wp:lineTo x="0" y="0"/>
+              </wp:wrapPolygon>
+            </wp:wrapTight>
+            <wp:docPr id="710659272" name="Picture 1" descr="A black background with text&#10;&#10;AI-generated content may be incorrect."/>
+            <wp:cNvGraphicFramePr>
+              <a:graphicFrameLocks xmlns:a="http://schemas.openxmlformats.org/drawingml/2006/main" noChangeAspect="1"/>
+            </wp:cNvGraphicFramePr>
+            <a:graphic xmlns:a="http://schemas.openxmlformats.org/drawingml/2006/main">
+              <a:graphicData uri="http://schemas.openxmlformats.org/drawingml/2006/picture">
+                <pic:pic xmlns:pic="http://schemas.openxmlformats.org/drawingml/2006/picture">
+                  <pic:nvPicPr>
+                    <pic:cNvPr id="710659272" name="Picture 1" descr="A black background with text&#10;&#10;AI-generated content may be incorrect."/>
+                    <pic:cNvPicPr/>
+                  </pic:nvPicPr>
+                  <pic:blipFill>
+                    <a:blip r:embed="rId102">
+                      <a:extLst>
+                        <a:ext uri="{28A0092B-C50C-407E-A947-70E740481C1C}">
+                          <a14:useLocalDpi xmlns:a14="http://schemas.microsoft.com/office/drawing/2010/main" val="0"/>
+                        </a:ext>
+                      </a:extLst>
+                    </a:blip>
+                    <a:stretch>
+                      <a:fillRect/>
+                    </a:stretch>
+                  </pic:blipFill>
+                  <pic:spPr>
+                    <a:xfrm>
+                      <a:off x="0" y="0"/>
+                      <a:ext cx="2700020" cy="485775"/>
+                    </a:xfrm>
+                    <a:prstGeom prst="rect">
+                      <a:avLst/>
+                    </a:prstGeom>
+                  </pic:spPr>
+                </pic:pic>
+              </a:graphicData>
+            </a:graphic>
+            <wp14:sizeRelH relativeFrom="margin">
+              <wp14:pctWidth>0</wp14:pctWidth>
+            </wp14:sizeRelH>
+            <wp14:sizeRelV relativeFrom="margin">
+              <wp14:pctHeight>0</wp14:pctHeight>
+            </wp14:sizeRelV>
+          </wp:anchor>
+        </w:drawing>
+      </w:r>
+      <w:r>
+        <w:rPr>
+          <w:sz w:val="24"/>
+          <w:szCs w:val="24"/>
+        </w:rPr>
+        <w:t xml:space="preserve">to check if a raycast has collided with something </w:t>
+      </w:r>
+      <w:sdt>
+        <w:sdtPr>
+          <w:rPr>
+            <w:sz w:val="24"/>
+            <w:szCs w:val="24"/>
+          </w:rPr>
+          <w:id w:val="-795831324"/>
+          <w:citation/>
+        </w:sdtPr>
+        <w:sdtContent>
+          <w:r>
+            <w:rPr>
+              <w:sz w:val="24"/>
+              <w:szCs w:val="24"/>
+            </w:rPr>
+            <w:fldChar w:fldCharType="begin"/>
+          </w:r>
+          <w:r>
+            <w:rPr>
+              <w:sz w:val="24"/>
+              <w:szCs w:val="24"/>
+              <w:lang w:val="en-GB"/>
+            </w:rPr>
+            <w:instrText xml:space="preserve"> CITATION Unityd25 \l 2057 </w:instrText>
+          </w:r>
+          <w:r>
+            <w:rPr>
+              <w:sz w:val="24"/>
+              <w:szCs w:val="24"/>
+            </w:rPr>
+            <w:fldChar w:fldCharType="separate"/>
+          </w:r>
+          <w:r>
+            <w:rPr>
+              <w:noProof/>
+              <w:sz w:val="24"/>
+              <w:szCs w:val="24"/>
+              <w:lang w:val="en-GB"/>
+            </w:rPr>
+            <w:t>(Unity Discussion, 2025)</w:t>
+          </w:r>
+          <w:r>
+            <w:rPr>
+              <w:sz w:val="24"/>
+              <w:szCs w:val="24"/>
+            </w:rPr>
+            <w:fldChar w:fldCharType="end"/>
+          </w:r>
+        </w:sdtContent>
+      </w:sdt>
+    </w:p>
+    <w:p>
+      <w:pPr>
+        <w:rPr>
+          <w:sz w:val="24"/>
+          <w:szCs w:val="24"/>
+        </w:rPr>
+      </w:pPr>
+    </w:p>
+    <w:p>
+      <w:pPr>
+        <w:rPr>
+          <w:sz w:val="24"/>
+          <w:szCs w:val="24"/>
+        </w:rPr>
+      </w:pPr>
+    </w:p>
+    <w:p>
+      <w:pPr>
+        <w:rPr>
+          <w:sz w:val="24"/>
+          <w:szCs w:val="24"/>
+        </w:rPr>
+      </w:pPr>
+    </w:p>
+    <w:p>
+      <w:pPr>
+        <w:tabs>
+          <w:tab w:val="left" w:pos="1005"/>
+        </w:tabs>
+        <w:rPr>
+          <w:sz w:val="24"/>
+          <w:szCs w:val="24"/>
+        </w:rPr>
+      </w:pPr>
+      <w:r>
+        <w:rPr>
+          <w:sz w:val="24"/>
+          <w:szCs w:val="24"/>
+        </w:rPr>
+        <w:t xml:space="preserve">needed a vector, wrote </w:t>
+      </w:r>
+      <w:proofErr w:type="spellStart"/>
+      <w:r>
+        <w:rPr>
+          <w:sz w:val="24"/>
+          <w:szCs w:val="24"/>
+        </w:rPr>
+        <w:t>grapplePoint</w:t>
+      </w:r>
+      <w:proofErr w:type="spellEnd"/>
+      <w:r>
+        <w:rPr>
+          <w:sz w:val="24"/>
+          <w:szCs w:val="24"/>
+        </w:rPr>
+        <w:t xml:space="preserve"> as a placeholder. Changed connected body to connected anchor as it’s a pivot that allows the joint to rotate which is what I want.</w:t>
+      </w:r>
+    </w:p>
+    <w:p>
+      <w:pPr>
+        <w:tabs>
+          <w:tab w:val="left" w:pos="1494"/>
+        </w:tabs>
+        <w:rPr>
+          <w:sz w:val="24"/>
+          <w:szCs w:val="24"/>
+        </w:rPr>
+      </w:pPr>
+      <w:r>
+        <w:rPr>
+          <w:sz w:val="24"/>
+          <w:szCs w:val="24"/>
+        </w:rPr>
+        <w:drawing>
+          <wp:anchor distT="0" distB="0" distL="114300" distR="114300" simplePos="0" relativeHeight="487770112" behindDoc="1" locked="0" layoutInCell="1" allowOverlap="1" wp14:anchorId="6B954B16" wp14:editId="667B5115">
+            <wp:simplePos x="0" y="0"/>
+            <wp:positionH relativeFrom="margin">
+              <wp:align>left</wp:align>
+            </wp:positionH>
+            <wp:positionV relativeFrom="paragraph">
+              <wp:posOffset>99791</wp:posOffset>
+            </wp:positionV>
+            <wp:extent cx="2914650" cy="266700"/>
+            <wp:effectExtent l="0" t="0" r="0" b="0"/>
+            <wp:wrapTight wrapText="bothSides">
+              <wp:wrapPolygon edited="0">
+                <wp:start x="0" y="0"/>
+                <wp:lineTo x="0" y="20057"/>
+                <wp:lineTo x="21459" y="20057"/>
+                <wp:lineTo x="21459" y="0"/>
+                <wp:lineTo x="0" y="0"/>
+              </wp:wrapPolygon>
+            </wp:wrapTight>
+            <wp:docPr id="1359783102" name="Picture 1"/>
+            <wp:cNvGraphicFramePr>
+              <a:graphicFrameLocks xmlns:a="http://schemas.openxmlformats.org/drawingml/2006/main" noChangeAspect="1"/>
+            </wp:cNvGraphicFramePr>
+            <a:graphic xmlns:a="http://schemas.openxmlformats.org/drawingml/2006/main">
+              <a:graphicData uri="http://schemas.openxmlformats.org/drawingml/2006/picture">
+                <pic:pic xmlns:pic="http://schemas.openxmlformats.org/drawingml/2006/picture">
+                  <pic:nvPicPr>
+                    <pic:cNvPr id="1359783102" name=""/>
+                    <pic:cNvPicPr/>
+                  </pic:nvPicPr>
+                  <pic:blipFill>
+                    <a:blip r:embed="rId103">
+                      <a:extLst>
+                        <a:ext uri="{28A0092B-C50C-407E-A947-70E740481C1C}">
+                          <a14:useLocalDpi xmlns:a14="http://schemas.microsoft.com/office/drawing/2010/main" val="0"/>
+                        </a:ext>
+                      </a:extLst>
+                    </a:blip>
+                    <a:stretch>
+                      <a:fillRect/>
+                    </a:stretch>
+                  </pic:blipFill>
+                  <pic:spPr>
+                    <a:xfrm>
+                      <a:off x="0" y="0"/>
+                      <a:ext cx="2914650" cy="266700"/>
+                    </a:xfrm>
+                    <a:prstGeom prst="rect">
+                      <a:avLst/>
+                    </a:prstGeom>
+                  </pic:spPr>
+                </pic:pic>
+              </a:graphicData>
+            </a:graphic>
+          </wp:anchor>
+        </w:drawing>
+      </w:r>
+      <w:r>
+        <w:rPr>
+          <w:sz w:val="24"/>
+          <w:szCs w:val="24"/>
+        </w:rPr>
         <w:br w:type="textWrapping" w:clear="all"/>
       </w:r>
     </w:p>
+    <w:p>
+      <w:pPr>
+        <w:tabs>
+          <w:tab w:val="left" w:pos="1005"/>
+        </w:tabs>
+        <w:rPr>
+          <w:sz w:val="24"/>
+          <w:szCs w:val="24"/>
+        </w:rPr>
+      </w:pPr>
+    </w:p>
+    <w:p>
+      <w:pPr>
+        <w:tabs>
+          <w:tab w:val="left" w:pos="1005"/>
+        </w:tabs>
+        <w:rPr>
+          <w:sz w:val="24"/>
+          <w:szCs w:val="24"/>
+        </w:rPr>
+      </w:pPr>
+    </w:p>
+    <w:p>
+      <w:pPr>
+        <w:tabs>
+          <w:tab w:val="left" w:pos="1005"/>
+        </w:tabs>
+        <w:rPr>
+          <w:sz w:val="24"/>
+          <w:szCs w:val="24"/>
+        </w:rPr>
+      </w:pPr>
+    </w:p>
+    <w:p>
+      <w:pPr>
+        <w:tabs>
+          <w:tab w:val="left" w:pos="1005"/>
+        </w:tabs>
+        <w:rPr>
+          <w:sz w:val="24"/>
+          <w:szCs w:val="24"/>
+        </w:rPr>
+      </w:pPr>
+      <w:r>
+        <w:rPr>
+          <w:sz w:val="24"/>
+          <w:szCs w:val="24"/>
+        </w:rPr>
+        <w:lastRenderedPageBreak/>
+        <w:drawing>
+          <wp:anchor distT="0" distB="0" distL="114300" distR="114300" simplePos="0" relativeHeight="487772160" behindDoc="1" locked="0" layoutInCell="1" allowOverlap="1" wp14:anchorId="7574DFF6" wp14:editId="09866E1C">
+            <wp:simplePos x="0" y="0"/>
+            <wp:positionH relativeFrom="margin">
+              <wp:align>left</wp:align>
+            </wp:positionH>
+            <wp:positionV relativeFrom="paragraph">
+              <wp:posOffset>327780</wp:posOffset>
+            </wp:positionV>
+            <wp:extent cx="2958465" cy="650240"/>
+            <wp:effectExtent l="0" t="0" r="0" b="0"/>
+            <wp:wrapTight wrapText="bothSides">
+              <wp:wrapPolygon edited="0">
+                <wp:start x="0" y="0"/>
+                <wp:lineTo x="0" y="20883"/>
+                <wp:lineTo x="21419" y="20883"/>
+                <wp:lineTo x="21419" y="0"/>
+                <wp:lineTo x="0" y="0"/>
+              </wp:wrapPolygon>
+            </wp:wrapTight>
+            <wp:docPr id="1130465150" name="Picture 1" descr="A screenshot of a computer code&#10;&#10;AI-generated content may be incorrect."/>
+            <wp:cNvGraphicFramePr>
+              <a:graphicFrameLocks xmlns:a="http://schemas.openxmlformats.org/drawingml/2006/main" noChangeAspect="1"/>
+            </wp:cNvGraphicFramePr>
+            <a:graphic xmlns:a="http://schemas.openxmlformats.org/drawingml/2006/main">
+              <a:graphicData uri="http://schemas.openxmlformats.org/drawingml/2006/picture">
+                <pic:pic xmlns:pic="http://schemas.openxmlformats.org/drawingml/2006/picture">
+                  <pic:nvPicPr>
+                    <pic:cNvPr id="1130465150" name="Picture 1" descr="A screenshot of a computer code&#10;&#10;AI-generated content may be incorrect."/>
+                    <pic:cNvPicPr/>
+                  </pic:nvPicPr>
+                  <pic:blipFill>
+                    <a:blip r:embed="rId104">
+                      <a:extLst>
+                        <a:ext uri="{28A0092B-C50C-407E-A947-70E740481C1C}">
+                          <a14:useLocalDpi xmlns:a14="http://schemas.microsoft.com/office/drawing/2010/main" val="0"/>
+                        </a:ext>
+                      </a:extLst>
+                    </a:blip>
+                    <a:stretch>
+                      <a:fillRect/>
+                    </a:stretch>
+                  </pic:blipFill>
+                  <pic:spPr>
+                    <a:xfrm>
+                      <a:off x="0" y="0"/>
+                      <a:ext cx="2975874" cy="654179"/>
+                    </a:xfrm>
+                    <a:prstGeom prst="rect">
+                      <a:avLst/>
+                    </a:prstGeom>
+                  </pic:spPr>
+                </pic:pic>
+              </a:graphicData>
+            </a:graphic>
+            <wp14:sizeRelH relativeFrom="margin">
+              <wp14:pctWidth>0</wp14:pctWidth>
+            </wp14:sizeRelH>
+            <wp14:sizeRelV relativeFrom="margin">
+              <wp14:pctHeight>0</wp14:pctHeight>
+            </wp14:sizeRelV>
+          </wp:anchor>
+        </w:drawing>
+      </w:r>
+      <w:r>
+        <w:rPr>
+          <w:sz w:val="24"/>
+          <w:szCs w:val="24"/>
+        </w:rPr>
+        <w:drawing>
+          <wp:anchor distT="0" distB="0" distL="114300" distR="114300" simplePos="0" relativeHeight="487771136" behindDoc="0" locked="0" layoutInCell="1" allowOverlap="1" wp14:anchorId="650665A9" wp14:editId="08B8A12D">
+            <wp:simplePos x="854015" y="888521"/>
+            <wp:positionH relativeFrom="column">
+              <wp:align>left</wp:align>
+            </wp:positionH>
+            <wp:positionV relativeFrom="paragraph">
+              <wp:align>top</wp:align>
+            </wp:positionV>
+            <wp:extent cx="1837427" cy="295000"/>
+            <wp:effectExtent l="0" t="0" r="0" b="0"/>
+            <wp:wrapSquare wrapText="bothSides"/>
+            <wp:docPr id="1921103207" name="Picture 1"/>
+            <wp:cNvGraphicFramePr>
+              <a:graphicFrameLocks xmlns:a="http://schemas.openxmlformats.org/drawingml/2006/main" noChangeAspect="1"/>
+            </wp:cNvGraphicFramePr>
+            <a:graphic xmlns:a="http://schemas.openxmlformats.org/drawingml/2006/main">
+              <a:graphicData uri="http://schemas.openxmlformats.org/drawingml/2006/picture">
+                <pic:pic xmlns:pic="http://schemas.openxmlformats.org/drawingml/2006/picture">
+                  <pic:nvPicPr>
+                    <pic:cNvPr id="1921103207" name=""/>
+                    <pic:cNvPicPr/>
+                  </pic:nvPicPr>
+                  <pic:blipFill>
+                    <a:blip r:embed="rId105">
+                      <a:extLst>
+                        <a:ext uri="{28A0092B-C50C-407E-A947-70E740481C1C}">
+                          <a14:useLocalDpi xmlns:a14="http://schemas.microsoft.com/office/drawing/2010/main" val="0"/>
+                        </a:ext>
+                      </a:extLst>
+                    </a:blip>
+                    <a:stretch>
+                      <a:fillRect/>
+                    </a:stretch>
+                  </pic:blipFill>
+                  <pic:spPr>
+                    <a:xfrm>
+                      <a:off x="0" y="0"/>
+                      <a:ext cx="1837427" cy="295000"/>
+                    </a:xfrm>
+                    <a:prstGeom prst="rect">
+                      <a:avLst/>
+                    </a:prstGeom>
+                  </pic:spPr>
+                </pic:pic>
+              </a:graphicData>
+            </a:graphic>
+          </wp:anchor>
+        </w:drawing>
+      </w:r>
+      <w:r>
+        <w:rPr>
+          <w:sz w:val="24"/>
+          <w:szCs w:val="24"/>
+        </w:rPr>
+        <w:t>vector is equal to where the ray cast has hit a collider</w:t>
+      </w:r>
+    </w:p>
+    <w:p>
+      <w:pPr>
+        <w:tabs>
+          <w:tab w:val="left" w:pos="1005"/>
+        </w:tabs>
+        <w:rPr>
+          <w:sz w:val="24"/>
+          <w:szCs w:val="24"/>
+        </w:rPr>
+      </w:pPr>
+    </w:p>
+    <w:p>
+      <w:pPr>
+        <w:tabs>
+          <w:tab w:val="left" w:pos="1005"/>
+        </w:tabs>
+        <w:rPr>
+          <w:sz w:val="24"/>
+          <w:szCs w:val="24"/>
+        </w:rPr>
+      </w:pPr>
+      <w:r>
+        <w:rPr>
+          <w:sz w:val="24"/>
+          <w:szCs w:val="24"/>
+        </w:rPr>
+        <w:drawing>
+          <wp:anchor distT="0" distB="0" distL="114300" distR="114300" simplePos="0" relativeHeight="487773184" behindDoc="1" locked="0" layoutInCell="1" allowOverlap="1" wp14:anchorId="6C753A09" wp14:editId="7E963739">
+            <wp:simplePos x="0" y="0"/>
+            <wp:positionH relativeFrom="margin">
+              <wp:align>left</wp:align>
+            </wp:positionH>
+            <wp:positionV relativeFrom="paragraph">
+              <wp:posOffset>593210</wp:posOffset>
+            </wp:positionV>
+            <wp:extent cx="1724660" cy="447040"/>
+            <wp:effectExtent l="0" t="0" r="8890" b="0"/>
+            <wp:wrapTight wrapText="bothSides">
+              <wp:wrapPolygon edited="0">
+                <wp:start x="0" y="0"/>
+                <wp:lineTo x="0" y="20250"/>
+                <wp:lineTo x="21473" y="20250"/>
+                <wp:lineTo x="21473" y="0"/>
+                <wp:lineTo x="0" y="0"/>
+              </wp:wrapPolygon>
+            </wp:wrapTight>
+            <wp:docPr id="927345074" name="Picture 1" descr="A black screen with white text&#10;&#10;AI-generated content may be incorrect."/>
+            <wp:cNvGraphicFramePr>
+              <a:graphicFrameLocks xmlns:a="http://schemas.openxmlformats.org/drawingml/2006/main" noChangeAspect="1"/>
+            </wp:cNvGraphicFramePr>
+            <a:graphic xmlns:a="http://schemas.openxmlformats.org/drawingml/2006/main">
+              <a:graphicData uri="http://schemas.openxmlformats.org/drawingml/2006/picture">
+                <pic:pic xmlns:pic="http://schemas.openxmlformats.org/drawingml/2006/picture">
+                  <pic:nvPicPr>
+                    <pic:cNvPr id="927345074" name="Picture 1" descr="A black screen with white text&#10;&#10;AI-generated content may be incorrect."/>
+                    <pic:cNvPicPr/>
+                  </pic:nvPicPr>
+                  <pic:blipFill>
+                    <a:blip r:embed="rId106">
+                      <a:extLst>
+                        <a:ext uri="{28A0092B-C50C-407E-A947-70E740481C1C}">
+                          <a14:useLocalDpi xmlns:a14="http://schemas.microsoft.com/office/drawing/2010/main" val="0"/>
+                        </a:ext>
+                      </a:extLst>
+                    </a:blip>
+                    <a:stretch>
+                      <a:fillRect/>
+                    </a:stretch>
+                  </pic:blipFill>
+                  <pic:spPr>
+                    <a:xfrm>
+                      <a:off x="0" y="0"/>
+                      <a:ext cx="1741061" cy="451150"/>
+                    </a:xfrm>
+                    <a:prstGeom prst="rect">
+                      <a:avLst/>
+                    </a:prstGeom>
+                  </pic:spPr>
+                </pic:pic>
+              </a:graphicData>
+            </a:graphic>
+            <wp14:sizeRelH relativeFrom="margin">
+              <wp14:pctWidth>0</wp14:pctWidth>
+            </wp14:sizeRelH>
+            <wp14:sizeRelV relativeFrom="margin">
+              <wp14:pctHeight>0</wp14:pctHeight>
+            </wp14:sizeRelV>
+          </wp:anchor>
+        </w:drawing>
+      </w:r>
+      <w:r>
+        <w:rPr>
+          <w:sz w:val="24"/>
+          <w:szCs w:val="24"/>
+        </w:rPr>
+        <w:t xml:space="preserve">creates a rope that moves from the original position to the </w:t>
+      </w:r>
+      <w:proofErr w:type="spellStart"/>
+      <w:r>
+        <w:rPr>
+          <w:sz w:val="24"/>
+          <w:szCs w:val="24"/>
+        </w:rPr>
+        <w:t>grapplepoint</w:t>
+      </w:r>
+      <w:proofErr w:type="spellEnd"/>
+      <w:r>
+        <w:rPr>
+          <w:sz w:val="24"/>
+          <w:szCs w:val="24"/>
+        </w:rPr>
+        <w:t>. Once this was finished, no line was created. This was because the grapple function wasn’t being called when the mouse button was clicked.</w:t>
+      </w:r>
+      <w:r>
+        <w:rPr>
+          <w:sz w:val="24"/>
+          <w:szCs w:val="24"/>
+        </w:rPr>
+        <w:t xml:space="preserve"> Still didn’t work, because of the curly brackets surrounding the Grapple().</w:t>
+      </w:r>
+      <w:r>
+        <w:rPr>
+          <w:sz w:val="24"/>
+          <w:szCs w:val="24"/>
+        </w:rPr>
+        <w:t xml:space="preserve"> Rope wasn’t being updated</w:t>
+      </w:r>
+      <w:r>
+        <w:rPr>
+          <w:sz w:val="24"/>
+          <w:szCs w:val="24"/>
+        </w:rPr>
+        <w:t xml:space="preserve">. Still wasn’t working so I added a print line to Update() but nothing happened. Script </w:t>
+      </w:r>
+      <w:r>
+        <w:rPr>
+          <w:sz w:val="24"/>
+          <w:szCs w:val="24"/>
+        </w:rPr>
+        <w:t xml:space="preserve">wasn’t referencing the object oops. </w:t>
+      </w:r>
+    </w:p>
+    <w:p>
+      <w:pPr>
+        <w:tabs>
+          <w:tab w:val="left" w:pos="1005"/>
+        </w:tabs>
+        <w:rPr>
+          <w:sz w:val="24"/>
+          <w:szCs w:val="24"/>
+        </w:rPr>
+      </w:pPr>
+      <w:r>
+        <w:rPr>
+          <w:sz w:val="24"/>
+          <w:szCs w:val="24"/>
+        </w:rPr>
+        <w:t>created function called update rope</w:t>
+      </w:r>
+      <w:r>
+        <w:rPr>
+          <w:noProof/>
+        </w:rPr>
+        <w:t xml:space="preserve"> </w:t>
+      </w:r>
+      <w:r>
+        <w:rPr>
+          <w:sz w:val="24"/>
+          <w:szCs w:val="24"/>
+        </w:rPr>
+        <w:br w:type="textWrapping" w:clear="all"/>
+      </w:r>
+    </w:p>
+    <w:p>
+      <w:pPr>
+        <w:tabs>
+          <w:tab w:val="left" w:pos="1005"/>
+        </w:tabs>
+        <w:rPr>
+          <w:sz w:val="24"/>
+          <w:szCs w:val="24"/>
+        </w:rPr>
+      </w:pPr>
+    </w:p>
+    <w:p>
+      <w:pPr>
+        <w:tabs>
+          <w:tab w:val="left" w:pos="1005"/>
+        </w:tabs>
+        <w:rPr>
+          <w:sz w:val="24"/>
+          <w:szCs w:val="24"/>
+        </w:rPr>
+      </w:pPr>
+    </w:p>
+    <w:p>
+      <w:pPr>
+        <w:tabs>
+          <w:tab w:val="left" w:pos="1005"/>
+        </w:tabs>
+        <w:rPr>
+          <w:sz w:val="24"/>
+          <w:szCs w:val="24"/>
+        </w:rPr>
+      </w:pPr>
+    </w:p>
+    <w:p>
+      <w:pPr>
+        <w:tabs>
+          <w:tab w:val="left" w:pos="1005"/>
+        </w:tabs>
+        <w:rPr>
+          <w:sz w:val="24"/>
+          <w:szCs w:val="24"/>
+        </w:rPr>
+      </w:pPr>
+    </w:p>
+    <w:p>
+      <w:pPr>
+        <w:tabs>
+          <w:tab w:val="left" w:pos="1005"/>
+        </w:tabs>
+        <w:rPr>
+          <w:sz w:val="24"/>
+          <w:szCs w:val="24"/>
+        </w:rPr>
+      </w:pPr>
+    </w:p>
+    <w:p>
+      <w:pPr>
+        <w:tabs>
+          <w:tab w:val="left" w:pos="1005"/>
+        </w:tabs>
+        <w:rPr>
+          <w:sz w:val="24"/>
+          <w:szCs w:val="24"/>
+        </w:rPr>
+      </w:pPr>
+    </w:p>
+    <w:p>
+      <w:pPr>
+        <w:tabs>
+          <w:tab w:val="left" w:pos="1005"/>
+        </w:tabs>
+        <w:rPr>
+          <w:sz w:val="24"/>
+          <w:szCs w:val="24"/>
+        </w:rPr>
+      </w:pPr>
+    </w:p>
+    <w:p>
+      <w:pPr>
+        <w:tabs>
+          <w:tab w:val="left" w:pos="1005"/>
+        </w:tabs>
+        <w:rPr>
+          <w:sz w:val="24"/>
+          <w:szCs w:val="24"/>
+        </w:rPr>
+      </w:pPr>
+    </w:p>
+    <w:p>
+      <w:pPr>
+        <w:tabs>
+          <w:tab w:val="left" w:pos="1005"/>
+        </w:tabs>
+        <w:rPr>
+          <w:sz w:val="24"/>
+          <w:szCs w:val="24"/>
+        </w:rPr>
+      </w:pPr>
+    </w:p>
+    <w:p>
+      <w:pPr>
+        <w:tabs>
+          <w:tab w:val="left" w:pos="1005"/>
+        </w:tabs>
+        <w:rPr>
+          <w:sz w:val="24"/>
+          <w:szCs w:val="24"/>
+        </w:rPr>
+      </w:pPr>
+    </w:p>
+    <w:p>
+      <w:pPr>
+        <w:tabs>
+          <w:tab w:val="left" w:pos="1005"/>
+        </w:tabs>
+        <w:rPr>
+          <w:sz w:val="24"/>
+          <w:szCs w:val="24"/>
+        </w:rPr>
+      </w:pPr>
+    </w:p>
+    <w:p>
+      <w:pPr>
+        <w:tabs>
+          <w:tab w:val="left" w:pos="1005"/>
+        </w:tabs>
+        <w:rPr>
+          <w:sz w:val="24"/>
+          <w:szCs w:val="24"/>
+        </w:rPr>
+      </w:pPr>
+    </w:p>
+    <w:tbl>
+      <w:tblPr>
+        <w:tblW w:w="9088" w:type="dxa"/>
+        <w:tblInd w:w="110" w:type="dxa"/>
+        <w:tblBorders>
+          <w:top w:val="single" w:sz="4" w:space="0" w:color="000000"/>
+          <w:left w:val="single" w:sz="4" w:space="0" w:color="000000"/>
+          <w:bottom w:val="single" w:sz="4" w:space="0" w:color="000000"/>
+          <w:right w:val="single" w:sz="4" w:space="0" w:color="000000"/>
+          <w:insideH w:val="single" w:sz="4" w:space="0" w:color="000000"/>
+          <w:insideV w:val="single" w:sz="4" w:space="0" w:color="000000"/>
+        </w:tblBorders>
+        <w:tblLayout w:type="fixed"/>
+        <w:tblCellMar>
+          <w:left w:w="0" w:type="dxa"/>
+          <w:right w:w="0" w:type="dxa"/>
+        </w:tblCellMar>
+        <w:tblLook w:val="01E0" w:firstRow="1" w:lastRow="1" w:firstColumn="1" w:lastColumn="1" w:noHBand="0" w:noVBand="0"/>
+      </w:tblPr>
+      <w:tblGrid>
+        <w:gridCol w:w="1298"/>
+        <w:gridCol w:w="1393"/>
+        <w:gridCol w:w="1203"/>
+        <w:gridCol w:w="1298"/>
+        <w:gridCol w:w="1300"/>
+        <w:gridCol w:w="1298"/>
+        <w:gridCol w:w="1298"/>
+      </w:tblGrid>
+      <w:tr>
+        <w:trPr>
+          <w:trHeight w:val="1169"/>
+        </w:trPr>
+        <w:tc>
+          <w:tcPr>
+            <w:tcW w:w="1298" w:type="dxa"/>
+          </w:tcPr>
+          <w:p>
+            <w:pPr>
+              <w:pStyle w:val="TableParagraph"/>
+              <w:spacing w:line="290" w:lineRule="exact"/>
+              <w:rPr>
+                <w:rFonts w:asciiTheme="minorHAnsi" w:hAnsiTheme="minorHAnsi" w:cstheme="minorHAnsi"/>
+                <w:sz w:val="24"/>
+                <w:szCs w:val="24"/>
+              </w:rPr>
+            </w:pPr>
+            <w:r>
+              <w:rPr>
+                <w:rFonts w:asciiTheme="minorHAnsi" w:hAnsiTheme="minorHAnsi" w:cstheme="minorHAnsi"/>
+                <w:spacing w:val="-10"/>
+                <w:w w:val="105"/>
+                <w:sz w:val="24"/>
+                <w:szCs w:val="24"/>
+              </w:rPr>
+              <w:t>1</w:t>
+            </w:r>
+          </w:p>
+        </w:tc>
+        <w:tc>
+          <w:tcPr>
+            <w:tcW w:w="1393" w:type="dxa"/>
+          </w:tcPr>
+          <w:p>
+            <w:pPr>
+              <w:pStyle w:val="TableParagraph"/>
+              <w:ind w:left="108" w:right="187"/>
+              <w:rPr>
+                <w:rFonts w:asciiTheme="minorHAnsi" w:hAnsiTheme="minorHAnsi" w:cstheme="minorHAnsi"/>
+                <w:sz w:val="24"/>
+                <w:szCs w:val="24"/>
+              </w:rPr>
+            </w:pPr>
+            <w:r>
+              <w:rPr>
+                <w:rFonts w:asciiTheme="minorHAnsi" w:hAnsiTheme="minorHAnsi" w:cstheme="minorHAnsi"/>
+                <w:w w:val="105"/>
+                <w:sz w:val="24"/>
+                <w:szCs w:val="24"/>
+              </w:rPr>
+              <w:t>Can</w:t>
+            </w:r>
+            <w:r>
+              <w:rPr>
+                <w:rFonts w:asciiTheme="minorHAnsi" w:hAnsiTheme="minorHAnsi" w:cstheme="minorHAnsi"/>
+                <w:spacing w:val="-15"/>
+                <w:w w:val="105"/>
+                <w:sz w:val="24"/>
+                <w:szCs w:val="24"/>
+              </w:rPr>
+              <w:t xml:space="preserve"> </w:t>
+            </w:r>
+            <w:r>
+              <w:rPr>
+                <w:rFonts w:asciiTheme="minorHAnsi" w:hAnsiTheme="minorHAnsi" w:cstheme="minorHAnsi"/>
+                <w:w w:val="105"/>
+                <w:sz w:val="24"/>
+                <w:szCs w:val="24"/>
+              </w:rPr>
+              <w:t xml:space="preserve">the </w:t>
+            </w:r>
+            <w:r>
+              <w:rPr>
+                <w:rFonts w:asciiTheme="minorHAnsi" w:hAnsiTheme="minorHAnsi" w:cstheme="minorHAnsi"/>
+                <w:spacing w:val="-2"/>
+                <w:w w:val="105"/>
+                <w:sz w:val="24"/>
+                <w:szCs w:val="24"/>
+              </w:rPr>
+              <w:t>player double</w:t>
+            </w:r>
+          </w:p>
+          <w:p>
+            <w:pPr>
+              <w:pStyle w:val="TableParagraph"/>
+              <w:spacing w:line="275" w:lineRule="exact"/>
+              <w:ind w:left="108"/>
+              <w:rPr>
+                <w:rFonts w:asciiTheme="minorHAnsi" w:hAnsiTheme="minorHAnsi" w:cstheme="minorHAnsi"/>
+                <w:sz w:val="24"/>
+                <w:szCs w:val="24"/>
+              </w:rPr>
+            </w:pPr>
+            <w:r>
+              <w:rPr>
+                <w:rFonts w:asciiTheme="minorHAnsi" w:hAnsiTheme="minorHAnsi" w:cstheme="minorHAnsi"/>
+                <w:spacing w:val="-4"/>
+                <w:w w:val="105"/>
+                <w:sz w:val="24"/>
+                <w:szCs w:val="24"/>
+              </w:rPr>
+              <w:t>jump?</w:t>
+            </w:r>
+          </w:p>
+        </w:tc>
+        <w:tc>
+          <w:tcPr>
+            <w:tcW w:w="1203" w:type="dxa"/>
+          </w:tcPr>
+          <w:p>
+            <w:pPr>
+              <w:pStyle w:val="TableParagraph"/>
+              <w:ind w:left="0"/>
+              <w:rPr>
+                <w:rFonts w:asciiTheme="minorHAnsi" w:hAnsiTheme="minorHAnsi" w:cstheme="minorHAnsi"/>
+                <w:sz w:val="24"/>
+                <w:szCs w:val="24"/>
+              </w:rPr>
+            </w:pPr>
+          </w:p>
+        </w:tc>
+        <w:tc>
+          <w:tcPr>
+            <w:tcW w:w="1298" w:type="dxa"/>
+          </w:tcPr>
+          <w:p>
+            <w:pPr>
+              <w:pStyle w:val="TableParagraph"/>
+              <w:ind w:left="108"/>
+              <w:rPr>
+                <w:rFonts w:asciiTheme="minorHAnsi" w:hAnsiTheme="minorHAnsi" w:cstheme="minorHAnsi"/>
+                <w:sz w:val="24"/>
+                <w:szCs w:val="24"/>
+              </w:rPr>
+            </w:pPr>
+            <w:r>
+              <w:rPr>
+                <w:rFonts w:asciiTheme="minorHAnsi" w:hAnsiTheme="minorHAnsi" w:cstheme="minorHAnsi"/>
+                <w:w w:val="110"/>
+                <w:sz w:val="24"/>
+                <w:szCs w:val="24"/>
+              </w:rPr>
+              <w:t>Press</w:t>
+            </w:r>
+            <w:r>
+              <w:rPr>
+                <w:rFonts w:asciiTheme="minorHAnsi" w:hAnsiTheme="minorHAnsi" w:cstheme="minorHAnsi"/>
+                <w:spacing w:val="-15"/>
+                <w:w w:val="110"/>
+                <w:sz w:val="24"/>
+                <w:szCs w:val="24"/>
+              </w:rPr>
+              <w:t xml:space="preserve"> </w:t>
+            </w:r>
+            <w:r>
+              <w:rPr>
+                <w:rFonts w:asciiTheme="minorHAnsi" w:hAnsiTheme="minorHAnsi" w:cstheme="minorHAnsi"/>
+                <w:w w:val="110"/>
+                <w:sz w:val="24"/>
+                <w:szCs w:val="24"/>
+              </w:rPr>
+              <w:t xml:space="preserve">space </w:t>
+            </w:r>
+            <w:r>
+              <w:rPr>
+                <w:rFonts w:asciiTheme="minorHAnsi" w:hAnsiTheme="minorHAnsi" w:cstheme="minorHAnsi"/>
+                <w:spacing w:val="-2"/>
+                <w:w w:val="110"/>
+                <w:sz w:val="24"/>
+                <w:szCs w:val="24"/>
+              </w:rPr>
+              <w:t>twice</w:t>
+            </w:r>
+          </w:p>
+        </w:tc>
+        <w:tc>
+          <w:tcPr>
+            <w:tcW w:w="1300" w:type="dxa"/>
+          </w:tcPr>
+          <w:p>
+            <w:pPr>
+              <w:pStyle w:val="TableParagraph"/>
+              <w:ind w:left="109" w:right="186"/>
+              <w:rPr>
+                <w:rFonts w:asciiTheme="minorHAnsi" w:hAnsiTheme="minorHAnsi" w:cstheme="minorHAnsi"/>
+                <w:sz w:val="24"/>
+                <w:szCs w:val="24"/>
+              </w:rPr>
+            </w:pPr>
+            <w:r>
+              <w:rPr>
+                <w:rFonts w:asciiTheme="minorHAnsi" w:hAnsiTheme="minorHAnsi" w:cstheme="minorHAnsi"/>
+                <w:w w:val="105"/>
+                <w:sz w:val="24"/>
+                <w:szCs w:val="24"/>
+              </w:rPr>
+              <w:t>Player</w:t>
+            </w:r>
+            <w:r>
+              <w:rPr>
+                <w:rFonts w:asciiTheme="minorHAnsi" w:hAnsiTheme="minorHAnsi" w:cstheme="minorHAnsi"/>
+                <w:spacing w:val="-15"/>
+                <w:w w:val="105"/>
+                <w:sz w:val="24"/>
+                <w:szCs w:val="24"/>
+              </w:rPr>
+              <w:t xml:space="preserve"> </w:t>
+            </w:r>
+            <w:r>
+              <w:rPr>
+                <w:rFonts w:asciiTheme="minorHAnsi" w:hAnsiTheme="minorHAnsi" w:cstheme="minorHAnsi"/>
+                <w:w w:val="105"/>
+                <w:sz w:val="24"/>
+                <w:szCs w:val="24"/>
+              </w:rPr>
+              <w:t xml:space="preserve">can </w:t>
+            </w:r>
+            <w:r>
+              <w:rPr>
+                <w:rFonts w:asciiTheme="minorHAnsi" w:hAnsiTheme="minorHAnsi" w:cstheme="minorHAnsi"/>
+                <w:spacing w:val="-4"/>
+                <w:w w:val="105"/>
+                <w:sz w:val="24"/>
+                <w:szCs w:val="24"/>
+              </w:rPr>
+              <w:t>jump</w:t>
+            </w:r>
+          </w:p>
+        </w:tc>
+        <w:tc>
+          <w:tcPr>
+            <w:tcW w:w="1298" w:type="dxa"/>
+          </w:tcPr>
+          <w:p>
+            <w:pPr>
+              <w:pStyle w:val="TableParagraph"/>
+              <w:ind w:left="0"/>
+              <w:rPr>
+                <w:rFonts w:asciiTheme="minorHAnsi" w:hAnsiTheme="minorHAnsi" w:cstheme="minorHAnsi"/>
+                <w:sz w:val="24"/>
+                <w:szCs w:val="24"/>
+              </w:rPr>
+            </w:pPr>
+          </w:p>
+        </w:tc>
+        <w:tc>
+          <w:tcPr>
+            <w:tcW w:w="1298" w:type="dxa"/>
+          </w:tcPr>
+          <w:p>
+            <w:pPr>
+              <w:pStyle w:val="TableParagraph"/>
+              <w:ind w:left="0"/>
+              <w:rPr>
+                <w:rFonts w:asciiTheme="minorHAnsi" w:hAnsiTheme="minorHAnsi" w:cstheme="minorHAnsi"/>
+                <w:sz w:val="24"/>
+                <w:szCs w:val="24"/>
+              </w:rPr>
+            </w:pPr>
+          </w:p>
+        </w:tc>
+      </w:tr>
+      <w:tr>
+        <w:trPr>
+          <w:trHeight w:val="879"/>
+        </w:trPr>
+        <w:tc>
+          <w:tcPr>
+            <w:tcW w:w="1298" w:type="dxa"/>
+          </w:tcPr>
+          <w:p>
+            <w:pPr>
+              <w:pStyle w:val="TableParagraph"/>
+              <w:spacing w:line="290" w:lineRule="exact"/>
+              <w:rPr>
+                <w:rFonts w:asciiTheme="minorHAnsi" w:hAnsiTheme="minorHAnsi" w:cstheme="minorHAnsi"/>
+                <w:sz w:val="24"/>
+                <w:szCs w:val="24"/>
+              </w:rPr>
+            </w:pPr>
+            <w:r>
+              <w:rPr>
+                <w:rFonts w:asciiTheme="minorHAnsi" w:hAnsiTheme="minorHAnsi" w:cstheme="minorHAnsi"/>
+                <w:spacing w:val="-10"/>
+                <w:w w:val="105"/>
+                <w:sz w:val="24"/>
+                <w:szCs w:val="24"/>
+              </w:rPr>
+              <w:t>2</w:t>
+            </w:r>
+          </w:p>
+        </w:tc>
+        <w:tc>
+          <w:tcPr>
+            <w:tcW w:w="1393" w:type="dxa"/>
+          </w:tcPr>
+          <w:p>
+            <w:pPr>
+              <w:pStyle w:val="TableParagraph"/>
+              <w:ind w:left="108"/>
+              <w:rPr>
+                <w:rFonts w:asciiTheme="minorHAnsi" w:hAnsiTheme="minorHAnsi" w:cstheme="minorHAnsi"/>
+                <w:sz w:val="24"/>
+                <w:szCs w:val="24"/>
+              </w:rPr>
+            </w:pPr>
+            <w:r>
+              <w:rPr>
+                <w:rFonts w:asciiTheme="minorHAnsi" w:hAnsiTheme="minorHAnsi" w:cstheme="minorHAnsi"/>
+                <w:w w:val="105"/>
+                <w:sz w:val="24"/>
+                <w:szCs w:val="24"/>
+              </w:rPr>
+              <w:t>Can</w:t>
+            </w:r>
+            <w:r>
+              <w:rPr>
+                <w:rFonts w:asciiTheme="minorHAnsi" w:hAnsiTheme="minorHAnsi" w:cstheme="minorHAnsi"/>
+                <w:spacing w:val="-15"/>
+                <w:w w:val="105"/>
+                <w:sz w:val="24"/>
+                <w:szCs w:val="24"/>
+              </w:rPr>
+              <w:t xml:space="preserve"> </w:t>
+            </w:r>
+            <w:r>
+              <w:rPr>
+                <w:rFonts w:asciiTheme="minorHAnsi" w:hAnsiTheme="minorHAnsi" w:cstheme="minorHAnsi"/>
+                <w:w w:val="105"/>
+                <w:sz w:val="24"/>
+                <w:szCs w:val="24"/>
+              </w:rPr>
+              <w:t>the</w:t>
+            </w:r>
+            <w:r>
+              <w:rPr>
+                <w:rFonts w:asciiTheme="minorHAnsi" w:hAnsiTheme="minorHAnsi" w:cstheme="minorHAnsi"/>
+                <w:spacing w:val="-14"/>
+                <w:w w:val="105"/>
+                <w:sz w:val="24"/>
+                <w:szCs w:val="24"/>
+              </w:rPr>
+              <w:t xml:space="preserve"> </w:t>
+            </w:r>
+            <w:r>
+              <w:rPr>
+                <w:rFonts w:asciiTheme="minorHAnsi" w:hAnsiTheme="minorHAnsi" w:cstheme="minorHAnsi"/>
+                <w:w w:val="105"/>
+                <w:sz w:val="24"/>
+                <w:szCs w:val="24"/>
+              </w:rPr>
+              <w:t>rope attach</w:t>
+            </w:r>
+            <w:r>
+              <w:rPr>
+                <w:rFonts w:asciiTheme="minorHAnsi" w:hAnsiTheme="minorHAnsi" w:cstheme="minorHAnsi"/>
+                <w:spacing w:val="-8"/>
+                <w:w w:val="105"/>
+                <w:sz w:val="24"/>
+                <w:szCs w:val="24"/>
+              </w:rPr>
+              <w:t xml:space="preserve"> </w:t>
+            </w:r>
+            <w:r>
+              <w:rPr>
+                <w:rFonts w:asciiTheme="minorHAnsi" w:hAnsiTheme="minorHAnsi" w:cstheme="minorHAnsi"/>
+                <w:w w:val="105"/>
+                <w:sz w:val="24"/>
+                <w:szCs w:val="24"/>
+              </w:rPr>
+              <w:t>to</w:t>
+            </w:r>
+            <w:r>
+              <w:rPr>
+                <w:rFonts w:asciiTheme="minorHAnsi" w:hAnsiTheme="minorHAnsi" w:cstheme="minorHAnsi"/>
+                <w:spacing w:val="-11"/>
+                <w:w w:val="105"/>
+                <w:sz w:val="24"/>
+                <w:szCs w:val="24"/>
+              </w:rPr>
+              <w:t xml:space="preserve"> </w:t>
+            </w:r>
+            <w:r>
+              <w:rPr>
+                <w:rFonts w:asciiTheme="minorHAnsi" w:hAnsiTheme="minorHAnsi" w:cstheme="minorHAnsi"/>
+                <w:spacing w:val="-5"/>
+                <w:w w:val="105"/>
+                <w:sz w:val="24"/>
+                <w:szCs w:val="24"/>
+              </w:rPr>
+              <w:t>the</w:t>
+            </w:r>
+          </w:p>
+          <w:p>
+            <w:pPr>
+              <w:pStyle w:val="TableParagraph"/>
+              <w:spacing w:line="277" w:lineRule="exact"/>
+              <w:ind w:left="108"/>
+              <w:rPr>
+                <w:rFonts w:asciiTheme="minorHAnsi" w:hAnsiTheme="minorHAnsi" w:cstheme="minorHAnsi"/>
+                <w:sz w:val="24"/>
+                <w:szCs w:val="24"/>
+              </w:rPr>
+            </w:pPr>
+            <w:r>
+              <w:rPr>
+                <w:rFonts w:asciiTheme="minorHAnsi" w:hAnsiTheme="minorHAnsi" w:cstheme="minorHAnsi"/>
+                <w:spacing w:val="-2"/>
+                <w:w w:val="110"/>
+                <w:sz w:val="24"/>
+                <w:szCs w:val="24"/>
+              </w:rPr>
+              <w:t>Ceiling?</w:t>
+            </w:r>
+          </w:p>
+        </w:tc>
+        <w:tc>
+          <w:tcPr>
+            <w:tcW w:w="1203" w:type="dxa"/>
+          </w:tcPr>
+          <w:p>
+            <w:pPr>
+              <w:pStyle w:val="TableParagraph"/>
+              <w:ind w:left="0"/>
+              <w:rPr>
+                <w:rFonts w:asciiTheme="minorHAnsi" w:hAnsiTheme="minorHAnsi" w:cstheme="minorHAnsi"/>
+                <w:sz w:val="24"/>
+                <w:szCs w:val="24"/>
+              </w:rPr>
+            </w:pPr>
+          </w:p>
+        </w:tc>
+        <w:tc>
+          <w:tcPr>
+            <w:tcW w:w="1298" w:type="dxa"/>
+          </w:tcPr>
+          <w:p>
+            <w:pPr>
+              <w:pStyle w:val="TableParagraph"/>
+              <w:ind w:left="108"/>
+              <w:rPr>
+                <w:rFonts w:asciiTheme="minorHAnsi" w:hAnsiTheme="minorHAnsi" w:cstheme="minorHAnsi"/>
+                <w:sz w:val="24"/>
+                <w:szCs w:val="24"/>
+              </w:rPr>
+            </w:pPr>
+            <w:r>
+              <w:rPr>
+                <w:rFonts w:asciiTheme="minorHAnsi" w:hAnsiTheme="minorHAnsi" w:cstheme="minorHAnsi"/>
+                <w:w w:val="105"/>
+                <w:sz w:val="24"/>
+                <w:szCs w:val="24"/>
+              </w:rPr>
+              <w:t>Touch</w:t>
+            </w:r>
+            <w:r>
+              <w:rPr>
+                <w:rFonts w:asciiTheme="minorHAnsi" w:hAnsiTheme="minorHAnsi" w:cstheme="minorHAnsi"/>
+                <w:spacing w:val="-3"/>
+                <w:w w:val="105"/>
+                <w:sz w:val="24"/>
+                <w:szCs w:val="24"/>
+              </w:rPr>
+              <w:t xml:space="preserve"> </w:t>
+            </w:r>
+            <w:r>
+              <w:rPr>
+                <w:rFonts w:asciiTheme="minorHAnsi" w:hAnsiTheme="minorHAnsi" w:cstheme="minorHAnsi"/>
+                <w:w w:val="105"/>
+                <w:sz w:val="24"/>
+                <w:szCs w:val="24"/>
+              </w:rPr>
+              <w:t>the two</w:t>
+            </w:r>
+            <w:r>
+              <w:rPr>
+                <w:rFonts w:asciiTheme="minorHAnsi" w:hAnsiTheme="minorHAnsi" w:cstheme="minorHAnsi"/>
+                <w:spacing w:val="-15"/>
+                <w:w w:val="105"/>
+                <w:sz w:val="24"/>
+                <w:szCs w:val="24"/>
+              </w:rPr>
+              <w:t xml:space="preserve"> </w:t>
+            </w:r>
+            <w:r>
+              <w:rPr>
+                <w:rFonts w:asciiTheme="minorHAnsi" w:hAnsiTheme="minorHAnsi" w:cstheme="minorHAnsi"/>
+                <w:w w:val="105"/>
+                <w:sz w:val="24"/>
+                <w:szCs w:val="24"/>
+              </w:rPr>
+              <w:t>objects</w:t>
+            </w:r>
+          </w:p>
+        </w:tc>
+        <w:tc>
+          <w:tcPr>
+            <w:tcW w:w="1300" w:type="dxa"/>
+          </w:tcPr>
+          <w:p>
+            <w:pPr>
+              <w:pStyle w:val="TableParagraph"/>
+              <w:spacing w:line="290" w:lineRule="exact"/>
+              <w:ind w:left="157"/>
+              <w:rPr>
+                <w:rFonts w:asciiTheme="minorHAnsi" w:hAnsiTheme="minorHAnsi" w:cstheme="minorHAnsi"/>
+                <w:sz w:val="24"/>
+                <w:szCs w:val="24"/>
+              </w:rPr>
+            </w:pPr>
+            <w:r>
+              <w:rPr>
+                <w:rFonts w:asciiTheme="minorHAnsi" w:hAnsiTheme="minorHAnsi" w:cstheme="minorHAnsi"/>
+                <w:spacing w:val="-4"/>
+                <w:w w:val="105"/>
+                <w:sz w:val="24"/>
+                <w:szCs w:val="24"/>
+              </w:rPr>
+              <w:t>Rope</w:t>
+            </w:r>
+          </w:p>
+          <w:p>
+            <w:pPr>
+              <w:pStyle w:val="TableParagraph"/>
+              <w:spacing w:line="290" w:lineRule="atLeast"/>
+              <w:ind w:left="109"/>
+              <w:rPr>
+                <w:rFonts w:asciiTheme="minorHAnsi" w:hAnsiTheme="minorHAnsi" w:cstheme="minorHAnsi"/>
+                <w:sz w:val="24"/>
+                <w:szCs w:val="24"/>
+              </w:rPr>
+            </w:pPr>
+            <w:r>
+              <w:rPr>
+                <w:rFonts w:asciiTheme="minorHAnsi" w:hAnsiTheme="minorHAnsi" w:cstheme="minorHAnsi"/>
+                <w:w w:val="105"/>
+                <w:sz w:val="24"/>
+                <w:szCs w:val="24"/>
+              </w:rPr>
+              <w:t>attaches</w:t>
+            </w:r>
+            <w:r>
+              <w:rPr>
+                <w:rFonts w:asciiTheme="minorHAnsi" w:hAnsiTheme="minorHAnsi" w:cstheme="minorHAnsi"/>
+                <w:spacing w:val="-15"/>
+                <w:w w:val="105"/>
+                <w:sz w:val="24"/>
+                <w:szCs w:val="24"/>
+              </w:rPr>
+              <w:t xml:space="preserve"> </w:t>
+            </w:r>
+            <w:r>
+              <w:rPr>
+                <w:rFonts w:asciiTheme="minorHAnsi" w:hAnsiTheme="minorHAnsi" w:cstheme="minorHAnsi"/>
+                <w:w w:val="105"/>
+                <w:sz w:val="24"/>
+                <w:szCs w:val="24"/>
+              </w:rPr>
+              <w:t>to the</w:t>
+            </w:r>
+            <w:r>
+              <w:rPr>
+                <w:rFonts w:asciiTheme="minorHAnsi" w:hAnsiTheme="minorHAnsi" w:cstheme="minorHAnsi"/>
+                <w:spacing w:val="-1"/>
+                <w:w w:val="105"/>
+                <w:sz w:val="24"/>
+                <w:szCs w:val="24"/>
+              </w:rPr>
+              <w:t xml:space="preserve"> </w:t>
+            </w:r>
+            <w:r>
+              <w:rPr>
+                <w:rFonts w:asciiTheme="minorHAnsi" w:hAnsiTheme="minorHAnsi" w:cstheme="minorHAnsi"/>
+                <w:w w:val="105"/>
+                <w:sz w:val="24"/>
+                <w:szCs w:val="24"/>
+              </w:rPr>
+              <w:t>object</w:t>
+            </w:r>
+          </w:p>
+        </w:tc>
+        <w:tc>
+          <w:tcPr>
+            <w:tcW w:w="1298" w:type="dxa"/>
+          </w:tcPr>
+          <w:p>
+            <w:pPr>
+              <w:pStyle w:val="TableParagraph"/>
+              <w:ind w:left="0"/>
+              <w:rPr>
+                <w:rFonts w:asciiTheme="minorHAnsi" w:hAnsiTheme="minorHAnsi" w:cstheme="minorHAnsi"/>
+                <w:sz w:val="24"/>
+                <w:szCs w:val="24"/>
+              </w:rPr>
+            </w:pPr>
+          </w:p>
+        </w:tc>
+        <w:tc>
+          <w:tcPr>
+            <w:tcW w:w="1298" w:type="dxa"/>
+          </w:tcPr>
+          <w:p>
+            <w:pPr>
+              <w:pStyle w:val="TableParagraph"/>
+              <w:ind w:left="0"/>
+              <w:rPr>
+                <w:rFonts w:asciiTheme="minorHAnsi" w:hAnsiTheme="minorHAnsi" w:cstheme="minorHAnsi"/>
+                <w:sz w:val="24"/>
+                <w:szCs w:val="24"/>
+              </w:rPr>
+            </w:pPr>
+          </w:p>
+          <w:p>
+            <w:pPr>
+              <w:pStyle w:val="TableParagraph"/>
+              <w:ind w:left="0"/>
+              <w:rPr>
+                <w:rFonts w:asciiTheme="minorHAnsi" w:hAnsiTheme="minorHAnsi" w:cstheme="minorHAnsi"/>
+                <w:sz w:val="24"/>
+                <w:szCs w:val="24"/>
+              </w:rPr>
+            </w:pPr>
+          </w:p>
+          <w:p>
+            <w:pPr>
+              <w:pStyle w:val="TableParagraph"/>
+              <w:ind w:left="0"/>
+              <w:rPr>
+                <w:rFonts w:asciiTheme="minorHAnsi" w:hAnsiTheme="minorHAnsi" w:cstheme="minorHAnsi"/>
+                <w:sz w:val="24"/>
+                <w:szCs w:val="24"/>
+              </w:rPr>
+            </w:pPr>
+          </w:p>
+        </w:tc>
+      </w:tr>
+      <w:tr>
+        <w:trPr>
+          <w:trHeight w:val="879"/>
+        </w:trPr>
+        <w:tc>
+          <w:tcPr>
+            <w:tcW w:w="1298" w:type="dxa"/>
+          </w:tcPr>
+          <w:p>
+            <w:pPr>
+              <w:pStyle w:val="TableParagraph"/>
+              <w:spacing w:line="290" w:lineRule="exact"/>
+              <w:rPr>
+                <w:rFonts w:asciiTheme="minorHAnsi" w:hAnsiTheme="minorHAnsi" w:cstheme="minorHAnsi"/>
+                <w:spacing w:val="-10"/>
+                <w:w w:val="105"/>
+                <w:sz w:val="24"/>
+                <w:szCs w:val="24"/>
+              </w:rPr>
+            </w:pPr>
+            <w:r>
+              <w:rPr>
+                <w:rFonts w:asciiTheme="minorHAnsi" w:hAnsiTheme="minorHAnsi" w:cstheme="minorHAnsi"/>
+                <w:spacing w:val="-10"/>
+                <w:w w:val="105"/>
+                <w:sz w:val="24"/>
+                <w:szCs w:val="24"/>
+              </w:rPr>
+              <w:t>3</w:t>
+            </w:r>
+          </w:p>
+        </w:tc>
+        <w:tc>
+          <w:tcPr>
+            <w:tcW w:w="1393" w:type="dxa"/>
+          </w:tcPr>
+          <w:p>
+            <w:pPr>
+              <w:pStyle w:val="TableParagraph"/>
+              <w:ind w:left="108"/>
+              <w:rPr>
+                <w:rFonts w:asciiTheme="minorHAnsi" w:hAnsiTheme="minorHAnsi" w:cstheme="minorHAnsi"/>
+                <w:w w:val="105"/>
+                <w:sz w:val="24"/>
+                <w:szCs w:val="24"/>
+              </w:rPr>
+            </w:pPr>
+            <w:r>
+              <w:rPr>
+                <w:rFonts w:asciiTheme="minorHAnsi" w:hAnsiTheme="minorHAnsi" w:cstheme="minorHAnsi"/>
+                <w:w w:val="105"/>
+                <w:sz w:val="24"/>
+                <w:szCs w:val="24"/>
+              </w:rPr>
+              <w:t>Can the player fire the rope?</w:t>
+            </w:r>
+          </w:p>
+        </w:tc>
+        <w:tc>
+          <w:tcPr>
+            <w:tcW w:w="1203" w:type="dxa"/>
+          </w:tcPr>
+          <w:p>
+            <w:pPr>
+              <w:pStyle w:val="TableParagraph"/>
+              <w:ind w:left="0"/>
+              <w:rPr>
+                <w:rFonts w:asciiTheme="minorHAnsi" w:hAnsiTheme="minorHAnsi" w:cstheme="minorHAnsi"/>
+                <w:sz w:val="24"/>
+                <w:szCs w:val="24"/>
+              </w:rPr>
+            </w:pPr>
+          </w:p>
+        </w:tc>
+        <w:tc>
+          <w:tcPr>
+            <w:tcW w:w="1298" w:type="dxa"/>
+          </w:tcPr>
+          <w:p>
+            <w:pPr>
+              <w:pStyle w:val="TableParagraph"/>
+              <w:ind w:left="108"/>
+              <w:rPr>
+                <w:rFonts w:asciiTheme="minorHAnsi" w:hAnsiTheme="minorHAnsi" w:cstheme="minorHAnsi"/>
+                <w:w w:val="105"/>
+                <w:sz w:val="24"/>
+                <w:szCs w:val="24"/>
+              </w:rPr>
+            </w:pPr>
+            <w:r>
+              <w:rPr>
+                <w:rFonts w:asciiTheme="minorHAnsi" w:hAnsiTheme="minorHAnsi" w:cstheme="minorHAnsi"/>
+                <w:w w:val="105"/>
+                <w:sz w:val="24"/>
+                <w:szCs w:val="24"/>
+              </w:rPr>
+              <w:t>Press the action button for the rope</w:t>
+            </w:r>
+          </w:p>
+        </w:tc>
+        <w:tc>
+          <w:tcPr>
+            <w:tcW w:w="1300" w:type="dxa"/>
+          </w:tcPr>
+          <w:p>
+            <w:pPr>
+              <w:pStyle w:val="TableParagraph"/>
+              <w:spacing w:line="290" w:lineRule="exact"/>
+              <w:ind w:left="157"/>
+              <w:rPr>
+                <w:rFonts w:asciiTheme="minorHAnsi" w:hAnsiTheme="minorHAnsi" w:cstheme="minorHAnsi"/>
+                <w:spacing w:val="-4"/>
+                <w:w w:val="105"/>
+                <w:sz w:val="24"/>
+                <w:szCs w:val="24"/>
+              </w:rPr>
+            </w:pPr>
+            <w:r>
+              <w:rPr>
+                <w:rFonts w:asciiTheme="minorHAnsi" w:hAnsiTheme="minorHAnsi" w:cstheme="minorHAnsi"/>
+                <w:spacing w:val="-4"/>
+                <w:w w:val="105"/>
+                <w:sz w:val="24"/>
+                <w:szCs w:val="24"/>
+              </w:rPr>
+              <w:t>Rope moves until it reaches an object</w:t>
+            </w:r>
+          </w:p>
+        </w:tc>
+        <w:tc>
+          <w:tcPr>
+            <w:tcW w:w="1298" w:type="dxa"/>
+          </w:tcPr>
+          <w:p>
+            <w:pPr>
+              <w:pStyle w:val="TableParagraph"/>
+              <w:ind w:left="0"/>
+              <w:rPr>
+                <w:rFonts w:asciiTheme="minorHAnsi" w:hAnsiTheme="minorHAnsi" w:cstheme="minorHAnsi"/>
+                <w:sz w:val="24"/>
+                <w:szCs w:val="24"/>
+              </w:rPr>
+            </w:pPr>
+          </w:p>
+        </w:tc>
+        <w:tc>
+          <w:tcPr>
+            <w:tcW w:w="1298" w:type="dxa"/>
+          </w:tcPr>
+          <w:p>
+            <w:pPr>
+              <w:pStyle w:val="TableParagraph"/>
+              <w:ind w:left="0"/>
+              <w:rPr>
+                <w:rFonts w:asciiTheme="minorHAnsi" w:hAnsiTheme="minorHAnsi" w:cstheme="minorHAnsi"/>
+                <w:sz w:val="24"/>
+                <w:szCs w:val="24"/>
+              </w:rPr>
+            </w:pPr>
+          </w:p>
+        </w:tc>
+      </w:tr>
+      <w:tr>
+        <w:trPr>
+          <w:trHeight w:val="879"/>
+        </w:trPr>
+        <w:tc>
+          <w:tcPr>
+            <w:tcW w:w="1298" w:type="dxa"/>
+          </w:tcPr>
+          <w:p>
+            <w:pPr>
+              <w:pStyle w:val="TableParagraph"/>
+              <w:spacing w:line="290" w:lineRule="exact"/>
+              <w:rPr>
+                <w:rFonts w:asciiTheme="minorHAnsi" w:hAnsiTheme="minorHAnsi" w:cstheme="minorHAnsi"/>
+                <w:spacing w:val="-10"/>
+                <w:w w:val="105"/>
+                <w:sz w:val="24"/>
+                <w:szCs w:val="24"/>
+              </w:rPr>
+            </w:pPr>
+            <w:r>
+              <w:rPr>
+                <w:rFonts w:asciiTheme="minorHAnsi" w:hAnsiTheme="minorHAnsi" w:cstheme="minorHAnsi"/>
+                <w:spacing w:val="-10"/>
+                <w:w w:val="105"/>
+                <w:sz w:val="24"/>
+                <w:szCs w:val="24"/>
+              </w:rPr>
+              <w:t>4</w:t>
+            </w:r>
+          </w:p>
+        </w:tc>
+        <w:tc>
+          <w:tcPr>
+            <w:tcW w:w="1393" w:type="dxa"/>
+          </w:tcPr>
+          <w:p>
+            <w:pPr>
+              <w:pStyle w:val="TableParagraph"/>
+              <w:ind w:left="108"/>
+              <w:rPr>
+                <w:rFonts w:asciiTheme="minorHAnsi" w:hAnsiTheme="minorHAnsi" w:cstheme="minorHAnsi"/>
+                <w:w w:val="105"/>
+                <w:sz w:val="24"/>
+                <w:szCs w:val="24"/>
+              </w:rPr>
+            </w:pPr>
+            <w:r>
+              <w:rPr>
+                <w:rFonts w:asciiTheme="minorHAnsi" w:hAnsiTheme="minorHAnsi" w:cstheme="minorHAnsi"/>
+                <w:w w:val="105"/>
+                <w:sz w:val="24"/>
+                <w:szCs w:val="24"/>
+              </w:rPr>
+              <w:t>Does the bomb propel the player?</w:t>
+            </w:r>
+          </w:p>
+        </w:tc>
+        <w:tc>
+          <w:tcPr>
+            <w:tcW w:w="1203" w:type="dxa"/>
+          </w:tcPr>
+          <w:p>
+            <w:pPr>
+              <w:pStyle w:val="TableParagraph"/>
+              <w:ind w:left="0"/>
+              <w:rPr>
+                <w:rFonts w:asciiTheme="minorHAnsi" w:hAnsiTheme="minorHAnsi" w:cstheme="minorHAnsi"/>
+                <w:sz w:val="24"/>
+                <w:szCs w:val="24"/>
+              </w:rPr>
+            </w:pPr>
+          </w:p>
+        </w:tc>
+        <w:tc>
+          <w:tcPr>
+            <w:tcW w:w="1298" w:type="dxa"/>
+          </w:tcPr>
+          <w:p>
+            <w:pPr>
+              <w:pStyle w:val="TableParagraph"/>
+              <w:ind w:left="108"/>
+              <w:rPr>
+                <w:rFonts w:asciiTheme="minorHAnsi" w:hAnsiTheme="minorHAnsi" w:cstheme="minorHAnsi"/>
+                <w:w w:val="105"/>
+                <w:sz w:val="24"/>
+                <w:szCs w:val="24"/>
+              </w:rPr>
+            </w:pPr>
+            <w:r>
+              <w:rPr>
+                <w:rFonts w:asciiTheme="minorHAnsi" w:hAnsiTheme="minorHAnsi" w:cstheme="minorHAnsi"/>
+                <w:w w:val="105"/>
+                <w:sz w:val="24"/>
+                <w:szCs w:val="24"/>
+              </w:rPr>
+              <w:t>Press the action button for the bomb</w:t>
+            </w:r>
+          </w:p>
+        </w:tc>
+        <w:tc>
+          <w:tcPr>
+            <w:tcW w:w="1300" w:type="dxa"/>
+          </w:tcPr>
+          <w:p>
+            <w:pPr>
+              <w:pStyle w:val="TableParagraph"/>
+              <w:spacing w:line="290" w:lineRule="exact"/>
+              <w:ind w:left="157"/>
+              <w:rPr>
+                <w:rFonts w:asciiTheme="minorHAnsi" w:hAnsiTheme="minorHAnsi" w:cstheme="minorHAnsi"/>
+                <w:spacing w:val="-4"/>
+                <w:w w:val="105"/>
+                <w:sz w:val="24"/>
+                <w:szCs w:val="24"/>
+              </w:rPr>
+            </w:pPr>
+            <w:r>
+              <w:rPr>
+                <w:rFonts w:asciiTheme="minorHAnsi" w:hAnsiTheme="minorHAnsi" w:cstheme="minorHAnsi"/>
+                <w:spacing w:val="-4"/>
+                <w:w w:val="105"/>
+                <w:sz w:val="24"/>
+                <w:szCs w:val="24"/>
+              </w:rPr>
+              <w:t>Moves the player away from the bomb</w:t>
+            </w:r>
+          </w:p>
+        </w:tc>
+        <w:tc>
+          <w:tcPr>
+            <w:tcW w:w="1298" w:type="dxa"/>
+          </w:tcPr>
+          <w:p>
+            <w:pPr>
+              <w:pStyle w:val="TableParagraph"/>
+              <w:ind w:left="0"/>
+              <w:rPr>
+                <w:rFonts w:asciiTheme="minorHAnsi" w:hAnsiTheme="minorHAnsi" w:cstheme="minorHAnsi"/>
+                <w:sz w:val="24"/>
+                <w:szCs w:val="24"/>
+              </w:rPr>
+            </w:pPr>
+          </w:p>
+        </w:tc>
+        <w:tc>
+          <w:tcPr>
+            <w:tcW w:w="1298" w:type="dxa"/>
+          </w:tcPr>
+          <w:p>
+            <w:pPr>
+              <w:pStyle w:val="TableParagraph"/>
+              <w:ind w:left="0"/>
+              <w:rPr>
+                <w:rFonts w:asciiTheme="minorHAnsi" w:hAnsiTheme="minorHAnsi" w:cstheme="minorHAnsi"/>
+                <w:sz w:val="24"/>
+                <w:szCs w:val="24"/>
+              </w:rPr>
+            </w:pPr>
+          </w:p>
+        </w:tc>
+      </w:tr>
+    </w:tbl>
     <w:p>
       <w:pPr>
         <w:rPr>
@@ -28877,7 +30889,7 @@
     <b:Month>9</b:Month>
     <b:Day>22</b:Day>
     <b:URL>https://www.youtube.com/watch?v=CJWRx2qaakg&amp;t=85s</b:URL>
-    <b:RefOrder>5</b:RefOrder>
+    <b:RefOrder>7</b:RefOrder>
   </b:Source>
   <b:Source>
     <b:Tag>plb25</b:Tag>
@@ -28893,7 +30905,7 @@
     <b:Month>09</b:Month>
     <b:Day>29</b:Day>
     <b:URL>http://plbm.com/?p=221</b:URL>
-    <b:RefOrder>6</b:RefOrder>
+    <b:RefOrder>8</b:RefOrder>
   </b:Source>
   <b:Source>
     <b:Tag>Uni251</b:Tag>
@@ -28908,7 +30920,7 @@
     <b:Month>9</b:Month>
     <b:Day>20</b:Day>
     <b:URL>https://docs.unity3d.com/2020.1/Documentation/ScriptReference/Collider-isTrigger.html</b:URL>
-    <b:RefOrder>7</b:RefOrder>
+    <b:RefOrder>9</b:RefOrder>
   </b:Source>
   <b:Source>
     <b:Tag>Uni20</b:Tag>
@@ -28924,7 +30936,7 @@
     <b:Day>20</b:Day>
     <b:URL>https://discussions.unity.com/t/best-way-managing-panels/892940/2</b:URL>
     <b:Month>10</b:Month>
-    <b:RefOrder>8</b:RefOrder>
+    <b:RefOrder>10</b:RefOrder>
   </b:Source>
   <b:Source>
     <b:Tag>Sta25</b:Tag>
@@ -28956,11 +30968,42 @@
     <b:URL>https://gamedevbeginner.com/how-to-jump-in-unity-with-or-without-physics/#jump_unity</b:URL>
     <b:RefOrder>4</b:RefOrder>
   </b:Source>
+  <b:Source>
+    <b:Tag>Unity25</b:Tag>
+    <b:SourceType>InternetSite</b:SourceType>
+    <b:Guid>{6DEABF9D-48E7-4FC3-89B6-846F1AE928A1}</b:Guid>
+    <b:Author>
+      <b:Author>
+        <b:Corporate>Unity docs</b:Corporate>
+      </b:Author>
+    </b:Author>
+    <b:Title>Unity docs</b:Title>
+    <b:Year>2025</b:Year>
+    <b:Month>11</b:Month>
+    <b:Day>16</b:Day>
+    <b:URL>https://docs.unity3d.com/6000.2/Documentation/ScriptReference/LineRenderer.html</b:URL>
+    <b:RefOrder>5</b:RefOrder>
+  </b:Source>
+  <b:Source>
+    <b:Tag>Unityd25</b:Tag>
+    <b:SourceType>InternetSite</b:SourceType>
+    <b:Guid>{BAC00304-EC79-4A9E-8EB8-E17B153941BA}</b:Guid>
+    <b:Author>
+      <b:Author>
+        <b:Corporate>Unity Discussion</b:Corporate>
+      </b:Author>
+    </b:Author>
+    <b:Year>2025</b:Year>
+    <b:Month>11</b:Month>
+    <b:Day>16</b:Day>
+    <b:URL>https://discussions.unity.com/t/how-to-get-raycast-to-detect-collision-with-object/79383</b:URL>
+    <b:RefOrder>6</b:RefOrder>
+  </b:Source>
 </b:Sources>
 </file>
 
 <file path=customXml/itemProps1.xml><?xml version="1.0" encoding="utf-8"?>
-<ds:datastoreItem xmlns:ds="http://schemas.openxmlformats.org/officeDocument/2006/customXml" ds:itemID="{1A596048-7171-4EA1-B007-107AAF111820}">
+<ds:datastoreItem xmlns:ds="http://schemas.openxmlformats.org/officeDocument/2006/customXml" ds:itemID="{1E7E1186-7124-4050-9E43-6C9DE649B006}">
   <ds:schemaRefs>
     <ds:schemaRef ds:uri="http://schemas.openxmlformats.org/officeDocument/2006/bibliography"/>
   </ds:schemaRefs>

--- a/Coursework Project - 2d Platformer Design.docx
+++ b/Coursework Project - 2d Platformer Design.docx
@@ -1401,13 +1401,13 @@
         <w:spacing w:before="158"/>
         <w:rPr>
           <w:rFonts w:asciiTheme="minorHAnsi" w:hAnsiTheme="minorHAnsi" w:cstheme="minorHAnsi"/>
-        </w:rPr>
-      </w:pPr>
-      <w:r>
-        <w:rPr>
-          <w:rFonts w:asciiTheme="minorHAnsi" w:hAnsiTheme="minorHAnsi" w:cstheme="minorHAnsi"/>
-        </w:rPr>
-        <w:lastRenderedPageBreak/>
+          <w:spacing w:val="-4"/>
+        </w:rPr>
+      </w:pPr>
+      <w:r>
+        <w:rPr>
+          <w:rFonts w:asciiTheme="minorHAnsi" w:hAnsiTheme="minorHAnsi" w:cstheme="minorHAnsi"/>
+        </w:rPr>
         <w:t>Add</w:t>
       </w:r>
       <w:r>
@@ -1607,15 +1607,1771 @@
         <w:t>map.</w:t>
       </w:r>
     </w:p>
+    <w:tbl>
+      <w:tblPr>
+        <w:tblW w:w="0" w:type="auto"/>
+        <w:tblInd w:w="110" w:type="dxa"/>
+        <w:tblBorders>
+          <w:top w:val="single" w:sz="4" w:space="0" w:color="000000"/>
+          <w:left w:val="single" w:sz="4" w:space="0" w:color="000000"/>
+          <w:bottom w:val="single" w:sz="4" w:space="0" w:color="000000"/>
+          <w:right w:val="single" w:sz="4" w:space="0" w:color="000000"/>
+          <w:insideH w:val="single" w:sz="4" w:space="0" w:color="000000"/>
+          <w:insideV w:val="single" w:sz="4" w:space="0" w:color="000000"/>
+        </w:tblBorders>
+        <w:tblLayout w:type="fixed"/>
+        <w:tblCellMar>
+          <w:left w:w="0" w:type="dxa"/>
+          <w:right w:w="0" w:type="dxa"/>
+        </w:tblCellMar>
+        <w:tblLook w:val="01E0" w:firstRow="1" w:lastRow="1" w:firstColumn="1" w:lastColumn="1" w:noHBand="0" w:noVBand="0"/>
+      </w:tblPr>
+      <w:tblGrid>
+        <w:gridCol w:w="1502"/>
+        <w:gridCol w:w="1503"/>
+        <w:gridCol w:w="1503"/>
+        <w:gridCol w:w="1503"/>
+        <w:gridCol w:w="1506"/>
+        <w:gridCol w:w="1503"/>
+      </w:tblGrid>
+      <w:tr>
+        <w:trPr>
+          <w:trHeight w:val="585"/>
+        </w:trPr>
+        <w:tc>
+          <w:tcPr>
+            <w:tcW w:w="1502" w:type="dxa"/>
+          </w:tcPr>
+          <w:p>
+            <w:pPr>
+              <w:pStyle w:val="TableParagraph"/>
+              <w:spacing w:line="290" w:lineRule="exact"/>
+              <w:rPr>
+                <w:rFonts w:asciiTheme="minorHAnsi" w:hAnsiTheme="minorHAnsi" w:cstheme="minorHAnsi"/>
+                <w:sz w:val="24"/>
+                <w:szCs w:val="24"/>
+              </w:rPr>
+            </w:pPr>
+            <w:r>
+              <w:rPr>
+                <w:rFonts w:asciiTheme="minorHAnsi" w:hAnsiTheme="minorHAnsi" w:cstheme="minorHAnsi"/>
+                <w:spacing w:val="-6"/>
+                <w:w w:val="105"/>
+                <w:sz w:val="24"/>
+                <w:szCs w:val="24"/>
+              </w:rPr>
+              <w:lastRenderedPageBreak/>
+              <w:t>Test</w:t>
+            </w:r>
+            <w:r>
+              <w:rPr>
+                <w:rFonts w:asciiTheme="minorHAnsi" w:hAnsiTheme="minorHAnsi" w:cstheme="minorHAnsi"/>
+                <w:spacing w:val="-8"/>
+                <w:w w:val="105"/>
+                <w:sz w:val="24"/>
+                <w:szCs w:val="24"/>
+              </w:rPr>
+              <w:t xml:space="preserve"> </w:t>
+            </w:r>
+            <w:r>
+              <w:rPr>
+                <w:rFonts w:asciiTheme="minorHAnsi" w:hAnsiTheme="minorHAnsi" w:cstheme="minorHAnsi"/>
+                <w:spacing w:val="-5"/>
+                <w:w w:val="105"/>
+                <w:sz w:val="24"/>
+                <w:szCs w:val="24"/>
+              </w:rPr>
+              <w:t>No.</w:t>
+            </w:r>
+          </w:p>
+        </w:tc>
+        <w:tc>
+          <w:tcPr>
+            <w:tcW w:w="1503" w:type="dxa"/>
+          </w:tcPr>
+          <w:p>
+            <w:pPr>
+              <w:pStyle w:val="TableParagraph"/>
+              <w:spacing w:line="290" w:lineRule="exact"/>
+              <w:ind w:left="108"/>
+              <w:rPr>
+                <w:rFonts w:asciiTheme="minorHAnsi" w:hAnsiTheme="minorHAnsi" w:cstheme="minorHAnsi"/>
+                <w:sz w:val="24"/>
+                <w:szCs w:val="24"/>
+              </w:rPr>
+            </w:pPr>
+            <w:r>
+              <w:rPr>
+                <w:rFonts w:asciiTheme="minorHAnsi" w:hAnsiTheme="minorHAnsi" w:cstheme="minorHAnsi"/>
+                <w:spacing w:val="-2"/>
+                <w:w w:val="105"/>
+                <w:sz w:val="24"/>
+                <w:szCs w:val="24"/>
+              </w:rPr>
+              <w:t>Description</w:t>
+            </w:r>
+          </w:p>
+        </w:tc>
+        <w:tc>
+          <w:tcPr>
+            <w:tcW w:w="1503" w:type="dxa"/>
+          </w:tcPr>
+          <w:p>
+            <w:pPr>
+              <w:pStyle w:val="TableParagraph"/>
+              <w:spacing w:line="290" w:lineRule="exact"/>
+              <w:ind w:left="108"/>
+              <w:rPr>
+                <w:rFonts w:asciiTheme="minorHAnsi" w:hAnsiTheme="minorHAnsi" w:cstheme="minorHAnsi"/>
+                <w:sz w:val="24"/>
+                <w:szCs w:val="24"/>
+              </w:rPr>
+            </w:pPr>
+            <w:r>
+              <w:rPr>
+                <w:rFonts w:asciiTheme="minorHAnsi" w:hAnsiTheme="minorHAnsi" w:cstheme="minorHAnsi"/>
+                <w:sz w:val="24"/>
+                <w:szCs w:val="24"/>
+              </w:rPr>
+              <w:t>Type</w:t>
+            </w:r>
+            <w:r>
+              <w:rPr>
+                <w:rFonts w:asciiTheme="minorHAnsi" w:hAnsiTheme="minorHAnsi" w:cstheme="minorHAnsi"/>
+                <w:spacing w:val="-5"/>
+                <w:sz w:val="24"/>
+                <w:szCs w:val="24"/>
+              </w:rPr>
+              <w:t xml:space="preserve"> </w:t>
+            </w:r>
+            <w:r>
+              <w:rPr>
+                <w:rFonts w:asciiTheme="minorHAnsi" w:hAnsiTheme="minorHAnsi" w:cstheme="minorHAnsi"/>
+                <w:sz w:val="24"/>
+                <w:szCs w:val="24"/>
+              </w:rPr>
+              <w:t>of</w:t>
+            </w:r>
+            <w:r>
+              <w:rPr>
+                <w:rFonts w:asciiTheme="minorHAnsi" w:hAnsiTheme="minorHAnsi" w:cstheme="minorHAnsi"/>
+                <w:spacing w:val="-7"/>
+                <w:sz w:val="24"/>
+                <w:szCs w:val="24"/>
+              </w:rPr>
+              <w:t xml:space="preserve"> </w:t>
+            </w:r>
+            <w:r>
+              <w:rPr>
+                <w:rFonts w:asciiTheme="minorHAnsi" w:hAnsiTheme="minorHAnsi" w:cstheme="minorHAnsi"/>
+                <w:spacing w:val="-4"/>
+                <w:sz w:val="24"/>
+                <w:szCs w:val="24"/>
+              </w:rPr>
+              <w:t>test</w:t>
+            </w:r>
+          </w:p>
+        </w:tc>
+        <w:tc>
+          <w:tcPr>
+            <w:tcW w:w="1503" w:type="dxa"/>
+          </w:tcPr>
+          <w:p>
+            <w:pPr>
+              <w:pStyle w:val="TableParagraph"/>
+              <w:spacing w:line="290" w:lineRule="exact"/>
+              <w:rPr>
+                <w:rFonts w:asciiTheme="minorHAnsi" w:hAnsiTheme="minorHAnsi" w:cstheme="minorHAnsi"/>
+                <w:sz w:val="24"/>
+                <w:szCs w:val="24"/>
+              </w:rPr>
+            </w:pPr>
+            <w:r>
+              <w:rPr>
+                <w:rFonts w:asciiTheme="minorHAnsi" w:hAnsiTheme="minorHAnsi" w:cstheme="minorHAnsi"/>
+                <w:spacing w:val="-6"/>
+                <w:w w:val="105"/>
+                <w:sz w:val="24"/>
+                <w:szCs w:val="24"/>
+              </w:rPr>
+              <w:t>Test</w:t>
+            </w:r>
+            <w:r>
+              <w:rPr>
+                <w:rFonts w:asciiTheme="minorHAnsi" w:hAnsiTheme="minorHAnsi" w:cstheme="minorHAnsi"/>
+                <w:spacing w:val="-8"/>
+                <w:w w:val="105"/>
+                <w:sz w:val="24"/>
+                <w:szCs w:val="24"/>
+              </w:rPr>
+              <w:t xml:space="preserve"> </w:t>
+            </w:r>
+            <w:r>
+              <w:rPr>
+                <w:rFonts w:asciiTheme="minorHAnsi" w:hAnsiTheme="minorHAnsi" w:cstheme="minorHAnsi"/>
+                <w:spacing w:val="-4"/>
+                <w:w w:val="105"/>
+                <w:sz w:val="24"/>
+                <w:szCs w:val="24"/>
+              </w:rPr>
+              <w:t>data</w:t>
+            </w:r>
+          </w:p>
+        </w:tc>
+        <w:tc>
+          <w:tcPr>
+            <w:tcW w:w="1506" w:type="dxa"/>
+          </w:tcPr>
+          <w:p>
+            <w:pPr>
+              <w:pStyle w:val="TableParagraph"/>
+              <w:spacing w:line="290" w:lineRule="exact"/>
+              <w:rPr>
+                <w:rFonts w:asciiTheme="minorHAnsi" w:hAnsiTheme="minorHAnsi" w:cstheme="minorHAnsi"/>
+                <w:sz w:val="24"/>
+                <w:szCs w:val="24"/>
+              </w:rPr>
+            </w:pPr>
+            <w:r>
+              <w:rPr>
+                <w:rFonts w:asciiTheme="minorHAnsi" w:hAnsiTheme="minorHAnsi" w:cstheme="minorHAnsi"/>
+                <w:spacing w:val="-2"/>
+                <w:w w:val="105"/>
+                <w:sz w:val="24"/>
+                <w:szCs w:val="24"/>
+              </w:rPr>
+              <w:t>Expected</w:t>
+            </w:r>
+          </w:p>
+          <w:p>
+            <w:pPr>
+              <w:pStyle w:val="TableParagraph"/>
+              <w:spacing w:line="275" w:lineRule="exact"/>
+              <w:rPr>
+                <w:rFonts w:asciiTheme="minorHAnsi" w:hAnsiTheme="minorHAnsi" w:cstheme="minorHAnsi"/>
+                <w:sz w:val="24"/>
+                <w:szCs w:val="24"/>
+              </w:rPr>
+            </w:pPr>
+            <w:r>
+              <w:rPr>
+                <w:rFonts w:asciiTheme="minorHAnsi" w:hAnsiTheme="minorHAnsi" w:cstheme="minorHAnsi"/>
+                <w:spacing w:val="-2"/>
+                <w:w w:val="110"/>
+                <w:sz w:val="24"/>
+                <w:szCs w:val="24"/>
+              </w:rPr>
+              <w:t>Result</w:t>
+            </w:r>
+          </w:p>
+        </w:tc>
+        <w:tc>
+          <w:tcPr>
+            <w:tcW w:w="1503" w:type="dxa"/>
+          </w:tcPr>
+          <w:p>
+            <w:pPr>
+              <w:pStyle w:val="TableParagraph"/>
+              <w:spacing w:line="290" w:lineRule="exact"/>
+              <w:ind w:left="104"/>
+              <w:rPr>
+                <w:rFonts w:asciiTheme="minorHAnsi" w:hAnsiTheme="minorHAnsi" w:cstheme="minorHAnsi"/>
+                <w:sz w:val="24"/>
+                <w:szCs w:val="24"/>
+              </w:rPr>
+            </w:pPr>
+            <w:proofErr w:type="gramStart"/>
+            <w:r>
+              <w:rPr>
+                <w:rFonts w:asciiTheme="minorHAnsi" w:hAnsiTheme="minorHAnsi" w:cstheme="minorHAnsi"/>
+                <w:spacing w:val="-2"/>
+                <w:w w:val="110"/>
+                <w:sz w:val="24"/>
+                <w:szCs w:val="24"/>
+              </w:rPr>
+              <w:t>Actual</w:t>
+            </w:r>
+            <w:proofErr w:type="gramEnd"/>
+          </w:p>
+          <w:p>
+            <w:pPr>
+              <w:pStyle w:val="TableParagraph"/>
+              <w:spacing w:line="275" w:lineRule="exact"/>
+              <w:ind w:left="104"/>
+              <w:rPr>
+                <w:rFonts w:asciiTheme="minorHAnsi" w:hAnsiTheme="minorHAnsi" w:cstheme="minorHAnsi"/>
+                <w:sz w:val="24"/>
+                <w:szCs w:val="24"/>
+              </w:rPr>
+            </w:pPr>
+            <w:r>
+              <w:rPr>
+                <w:rFonts w:asciiTheme="minorHAnsi" w:hAnsiTheme="minorHAnsi" w:cstheme="minorHAnsi"/>
+                <w:spacing w:val="-2"/>
+                <w:w w:val="110"/>
+                <w:sz w:val="24"/>
+                <w:szCs w:val="24"/>
+              </w:rPr>
+              <w:t>Result</w:t>
+            </w:r>
+          </w:p>
+        </w:tc>
+      </w:tr>
+      <w:tr>
+        <w:trPr>
+          <w:trHeight w:val="880"/>
+        </w:trPr>
+        <w:tc>
+          <w:tcPr>
+            <w:tcW w:w="1502" w:type="dxa"/>
+          </w:tcPr>
+          <w:p>
+            <w:pPr>
+              <w:pStyle w:val="TableParagraph"/>
+              <w:spacing w:line="292" w:lineRule="exact"/>
+              <w:rPr>
+                <w:rFonts w:asciiTheme="minorHAnsi" w:hAnsiTheme="minorHAnsi" w:cstheme="minorHAnsi"/>
+                <w:sz w:val="24"/>
+                <w:szCs w:val="24"/>
+              </w:rPr>
+            </w:pPr>
+            <w:r>
+              <w:rPr>
+                <w:rFonts w:asciiTheme="minorHAnsi" w:hAnsiTheme="minorHAnsi" w:cstheme="minorHAnsi"/>
+                <w:spacing w:val="-10"/>
+                <w:w w:val="105"/>
+                <w:sz w:val="24"/>
+                <w:szCs w:val="24"/>
+              </w:rPr>
+              <w:t>1</w:t>
+            </w:r>
+          </w:p>
+        </w:tc>
+        <w:tc>
+          <w:tcPr>
+            <w:tcW w:w="1503" w:type="dxa"/>
+          </w:tcPr>
+          <w:p>
+            <w:pPr>
+              <w:pStyle w:val="TableParagraph"/>
+              <w:spacing w:line="292" w:lineRule="exact"/>
+              <w:ind w:left="108"/>
+              <w:rPr>
+                <w:rFonts w:asciiTheme="minorHAnsi" w:hAnsiTheme="minorHAnsi" w:cstheme="minorHAnsi"/>
+                <w:sz w:val="24"/>
+                <w:szCs w:val="24"/>
+              </w:rPr>
+            </w:pPr>
+            <w:r>
+              <w:rPr>
+                <w:rFonts w:asciiTheme="minorHAnsi" w:hAnsiTheme="minorHAnsi" w:cstheme="minorHAnsi"/>
+                <w:w w:val="110"/>
+                <w:sz w:val="24"/>
+                <w:szCs w:val="24"/>
+              </w:rPr>
+              <w:t>Can</w:t>
+            </w:r>
+            <w:r>
+              <w:rPr>
+                <w:rFonts w:asciiTheme="minorHAnsi" w:hAnsiTheme="minorHAnsi" w:cstheme="minorHAnsi"/>
+                <w:spacing w:val="2"/>
+                <w:w w:val="110"/>
+                <w:sz w:val="24"/>
+                <w:szCs w:val="24"/>
+              </w:rPr>
+              <w:t xml:space="preserve"> </w:t>
+            </w:r>
+            <w:r>
+              <w:rPr>
+                <w:rFonts w:asciiTheme="minorHAnsi" w:hAnsiTheme="minorHAnsi" w:cstheme="minorHAnsi"/>
+                <w:spacing w:val="-5"/>
+                <w:w w:val="110"/>
+                <w:sz w:val="24"/>
+                <w:szCs w:val="24"/>
+              </w:rPr>
+              <w:t>the</w:t>
+            </w:r>
+          </w:p>
+          <w:p>
+            <w:pPr>
+              <w:pStyle w:val="TableParagraph"/>
+              <w:spacing w:line="290" w:lineRule="atLeast"/>
+              <w:ind w:left="108" w:right="704"/>
+              <w:rPr>
+                <w:rFonts w:asciiTheme="minorHAnsi" w:hAnsiTheme="minorHAnsi" w:cstheme="minorHAnsi"/>
+                <w:sz w:val="24"/>
+                <w:szCs w:val="24"/>
+              </w:rPr>
+            </w:pPr>
+            <w:proofErr w:type="gramStart"/>
+            <w:r>
+              <w:rPr>
+                <w:rFonts w:asciiTheme="minorHAnsi" w:hAnsiTheme="minorHAnsi" w:cstheme="minorHAnsi"/>
+                <w:spacing w:val="-2"/>
+                <w:w w:val="105"/>
+                <w:sz w:val="24"/>
+                <w:szCs w:val="24"/>
+              </w:rPr>
+              <w:t>player</w:t>
+            </w:r>
+            <w:proofErr w:type="gramEnd"/>
+            <w:r>
+              <w:rPr>
+                <w:rFonts w:asciiTheme="minorHAnsi" w:hAnsiTheme="minorHAnsi" w:cstheme="minorHAnsi"/>
+                <w:spacing w:val="-2"/>
+                <w:w w:val="105"/>
+                <w:sz w:val="24"/>
+                <w:szCs w:val="24"/>
+              </w:rPr>
+              <w:t xml:space="preserve"> </w:t>
+            </w:r>
+            <w:r>
+              <w:rPr>
+                <w:rFonts w:asciiTheme="minorHAnsi" w:hAnsiTheme="minorHAnsi" w:cstheme="minorHAnsi"/>
+                <w:spacing w:val="-6"/>
+                <w:w w:val="105"/>
+                <w:sz w:val="24"/>
+                <w:szCs w:val="24"/>
+              </w:rPr>
+              <w:t>move?</w:t>
+            </w:r>
+          </w:p>
+        </w:tc>
+        <w:tc>
+          <w:tcPr>
+            <w:tcW w:w="1503" w:type="dxa"/>
+          </w:tcPr>
+          <w:p>
+            <w:pPr>
+              <w:pStyle w:val="TableParagraph"/>
+              <w:ind w:left="0"/>
+              <w:rPr>
+                <w:rFonts w:asciiTheme="minorHAnsi" w:hAnsiTheme="minorHAnsi" w:cstheme="minorHAnsi"/>
+                <w:sz w:val="24"/>
+                <w:szCs w:val="24"/>
+              </w:rPr>
+            </w:pPr>
+          </w:p>
+        </w:tc>
+        <w:tc>
+          <w:tcPr>
+            <w:tcW w:w="1503" w:type="dxa"/>
+          </w:tcPr>
+          <w:p>
+            <w:pPr>
+              <w:pStyle w:val="TableParagraph"/>
+              <w:spacing w:line="292" w:lineRule="exact"/>
+              <w:rPr>
+                <w:rFonts w:asciiTheme="minorHAnsi" w:hAnsiTheme="minorHAnsi" w:cstheme="minorHAnsi"/>
+                <w:sz w:val="24"/>
+                <w:szCs w:val="24"/>
+              </w:rPr>
+            </w:pPr>
+            <w:r>
+              <w:rPr>
+                <w:rFonts w:asciiTheme="minorHAnsi" w:hAnsiTheme="minorHAnsi" w:cstheme="minorHAnsi"/>
+                <w:spacing w:val="-4"/>
+                <w:w w:val="105"/>
+                <w:sz w:val="24"/>
+                <w:szCs w:val="24"/>
+              </w:rPr>
+              <w:t>Input</w:t>
+            </w:r>
+          </w:p>
+          <w:p>
+            <w:pPr>
+              <w:pStyle w:val="TableParagraph"/>
+              <w:spacing w:line="290" w:lineRule="atLeast"/>
+              <w:rPr>
+                <w:rFonts w:asciiTheme="minorHAnsi" w:hAnsiTheme="minorHAnsi" w:cstheme="minorHAnsi"/>
+                <w:sz w:val="24"/>
+                <w:szCs w:val="24"/>
+              </w:rPr>
+            </w:pPr>
+            <w:r>
+              <w:rPr>
+                <w:rFonts w:asciiTheme="minorHAnsi" w:hAnsiTheme="minorHAnsi" w:cstheme="minorHAnsi"/>
+                <w:spacing w:val="-4"/>
+                <w:w w:val="105"/>
+                <w:sz w:val="24"/>
+                <w:szCs w:val="24"/>
+              </w:rPr>
+              <w:t xml:space="preserve">movement </w:t>
+            </w:r>
+            <w:r>
+              <w:rPr>
+                <w:rFonts w:asciiTheme="minorHAnsi" w:hAnsiTheme="minorHAnsi" w:cstheme="minorHAnsi"/>
+                <w:spacing w:val="-2"/>
+                <w:w w:val="105"/>
+                <w:sz w:val="24"/>
+                <w:szCs w:val="24"/>
+              </w:rPr>
+              <w:t>button</w:t>
+            </w:r>
+          </w:p>
+        </w:tc>
+        <w:tc>
+          <w:tcPr>
+            <w:tcW w:w="1506" w:type="dxa"/>
+          </w:tcPr>
+          <w:p>
+            <w:pPr>
+              <w:pStyle w:val="TableParagraph"/>
+              <w:ind w:right="216"/>
+              <w:rPr>
+                <w:rFonts w:asciiTheme="minorHAnsi" w:hAnsiTheme="minorHAnsi" w:cstheme="minorHAnsi"/>
+                <w:sz w:val="24"/>
+                <w:szCs w:val="24"/>
+              </w:rPr>
+            </w:pPr>
+            <w:r>
+              <w:rPr>
+                <w:rFonts w:asciiTheme="minorHAnsi" w:hAnsiTheme="minorHAnsi" w:cstheme="minorHAnsi"/>
+                <w:spacing w:val="-2"/>
+                <w:w w:val="105"/>
+                <w:sz w:val="24"/>
+                <w:szCs w:val="24"/>
+              </w:rPr>
+              <w:t>Player moves</w:t>
+            </w:r>
+          </w:p>
+        </w:tc>
+        <w:tc>
+          <w:tcPr>
+            <w:tcW w:w="1503" w:type="dxa"/>
+          </w:tcPr>
+          <w:p>
+            <w:pPr>
+              <w:pStyle w:val="TableParagraph"/>
+              <w:ind w:left="0"/>
+              <w:rPr>
+                <w:rFonts w:asciiTheme="minorHAnsi" w:hAnsiTheme="minorHAnsi" w:cstheme="minorHAnsi"/>
+                <w:sz w:val="24"/>
+                <w:szCs w:val="24"/>
+              </w:rPr>
+            </w:pPr>
+          </w:p>
+        </w:tc>
+      </w:tr>
+      <w:tr>
+        <w:trPr>
+          <w:trHeight w:val="1170"/>
+        </w:trPr>
+        <w:tc>
+          <w:tcPr>
+            <w:tcW w:w="1502" w:type="dxa"/>
+          </w:tcPr>
+          <w:p>
+            <w:pPr>
+              <w:pStyle w:val="TableParagraph"/>
+              <w:spacing w:line="290" w:lineRule="exact"/>
+              <w:rPr>
+                <w:rFonts w:asciiTheme="minorHAnsi" w:hAnsiTheme="minorHAnsi" w:cstheme="minorHAnsi"/>
+                <w:sz w:val="24"/>
+                <w:szCs w:val="24"/>
+              </w:rPr>
+            </w:pPr>
+            <w:r>
+              <w:rPr>
+                <w:rFonts w:asciiTheme="minorHAnsi" w:hAnsiTheme="minorHAnsi" w:cstheme="minorHAnsi"/>
+                <w:spacing w:val="-10"/>
+                <w:w w:val="105"/>
+                <w:sz w:val="24"/>
+                <w:szCs w:val="24"/>
+              </w:rPr>
+              <w:t>2</w:t>
+            </w:r>
+          </w:p>
+        </w:tc>
+        <w:tc>
+          <w:tcPr>
+            <w:tcW w:w="1503" w:type="dxa"/>
+          </w:tcPr>
+          <w:p>
+            <w:pPr>
+              <w:pStyle w:val="TableParagraph"/>
+              <w:ind w:left="108" w:right="39"/>
+              <w:rPr>
+                <w:rFonts w:asciiTheme="minorHAnsi" w:hAnsiTheme="minorHAnsi" w:cstheme="minorHAnsi"/>
+                <w:sz w:val="24"/>
+                <w:szCs w:val="24"/>
+              </w:rPr>
+            </w:pPr>
+            <w:r>
+              <w:rPr>
+                <w:rFonts w:asciiTheme="minorHAnsi" w:hAnsiTheme="minorHAnsi" w:cstheme="minorHAnsi"/>
+                <w:w w:val="105"/>
+                <w:sz w:val="24"/>
+                <w:szCs w:val="24"/>
+              </w:rPr>
+              <w:t xml:space="preserve">Does the </w:t>
+            </w:r>
+            <w:r>
+              <w:rPr>
+                <w:rFonts w:asciiTheme="minorHAnsi" w:hAnsiTheme="minorHAnsi" w:cstheme="minorHAnsi"/>
+                <w:spacing w:val="-2"/>
+                <w:w w:val="105"/>
+                <w:sz w:val="24"/>
+                <w:szCs w:val="24"/>
+              </w:rPr>
+              <w:t xml:space="preserve">camera </w:t>
+            </w:r>
+            <w:r>
+              <w:rPr>
+                <w:rFonts w:asciiTheme="minorHAnsi" w:hAnsiTheme="minorHAnsi" w:cstheme="minorHAnsi"/>
+                <w:spacing w:val="-4"/>
+                <w:w w:val="105"/>
+                <w:sz w:val="24"/>
+                <w:szCs w:val="24"/>
+              </w:rPr>
+              <w:t>follow</w:t>
+            </w:r>
+            <w:r>
+              <w:rPr>
+                <w:rFonts w:asciiTheme="minorHAnsi" w:hAnsiTheme="minorHAnsi" w:cstheme="minorHAnsi"/>
+                <w:spacing w:val="-11"/>
+                <w:w w:val="105"/>
+                <w:sz w:val="24"/>
+                <w:szCs w:val="24"/>
+              </w:rPr>
+              <w:t xml:space="preserve"> </w:t>
+            </w:r>
+            <w:r>
+              <w:rPr>
+                <w:rFonts w:asciiTheme="minorHAnsi" w:hAnsiTheme="minorHAnsi" w:cstheme="minorHAnsi"/>
+                <w:spacing w:val="-4"/>
+                <w:w w:val="105"/>
+                <w:sz w:val="24"/>
+                <w:szCs w:val="24"/>
+              </w:rPr>
+              <w:t>the</w:t>
+            </w:r>
+          </w:p>
+          <w:p>
+            <w:pPr>
+              <w:pStyle w:val="TableParagraph"/>
+              <w:spacing w:line="275" w:lineRule="exact"/>
+              <w:ind w:left="108"/>
+              <w:rPr>
+                <w:rFonts w:asciiTheme="minorHAnsi" w:hAnsiTheme="minorHAnsi" w:cstheme="minorHAnsi"/>
+                <w:sz w:val="24"/>
+                <w:szCs w:val="24"/>
+              </w:rPr>
+            </w:pPr>
+            <w:r>
+              <w:rPr>
+                <w:rFonts w:asciiTheme="minorHAnsi" w:hAnsiTheme="minorHAnsi" w:cstheme="minorHAnsi"/>
+                <w:spacing w:val="-2"/>
+                <w:w w:val="105"/>
+                <w:sz w:val="24"/>
+                <w:szCs w:val="24"/>
+              </w:rPr>
+              <w:t>player?</w:t>
+            </w:r>
+          </w:p>
+        </w:tc>
+        <w:tc>
+          <w:tcPr>
+            <w:tcW w:w="1503" w:type="dxa"/>
+          </w:tcPr>
+          <w:p>
+            <w:pPr>
+              <w:pStyle w:val="TableParagraph"/>
+              <w:ind w:left="0"/>
+              <w:rPr>
+                <w:rFonts w:asciiTheme="minorHAnsi" w:hAnsiTheme="minorHAnsi" w:cstheme="minorHAnsi"/>
+                <w:sz w:val="24"/>
+                <w:szCs w:val="24"/>
+              </w:rPr>
+            </w:pPr>
+          </w:p>
+        </w:tc>
+        <w:tc>
+          <w:tcPr>
+            <w:tcW w:w="1503" w:type="dxa"/>
+          </w:tcPr>
+          <w:p>
+            <w:pPr>
+              <w:pStyle w:val="TableParagraph"/>
+              <w:rPr>
+                <w:rFonts w:asciiTheme="minorHAnsi" w:hAnsiTheme="minorHAnsi" w:cstheme="minorHAnsi"/>
+                <w:sz w:val="24"/>
+                <w:szCs w:val="24"/>
+              </w:rPr>
+            </w:pPr>
+            <w:r>
+              <w:rPr>
+                <w:rFonts w:asciiTheme="minorHAnsi" w:hAnsiTheme="minorHAnsi" w:cstheme="minorHAnsi"/>
+                <w:spacing w:val="-4"/>
+                <w:w w:val="105"/>
+                <w:sz w:val="24"/>
+                <w:szCs w:val="24"/>
+              </w:rPr>
+              <w:t xml:space="preserve">Input movement </w:t>
+            </w:r>
+            <w:r>
+              <w:rPr>
+                <w:rFonts w:asciiTheme="minorHAnsi" w:hAnsiTheme="minorHAnsi" w:cstheme="minorHAnsi"/>
+                <w:spacing w:val="-2"/>
+                <w:w w:val="105"/>
+                <w:sz w:val="24"/>
+                <w:szCs w:val="24"/>
+              </w:rPr>
+              <w:t>button</w:t>
+            </w:r>
+          </w:p>
+        </w:tc>
+        <w:tc>
+          <w:tcPr>
+            <w:tcW w:w="1506" w:type="dxa"/>
+          </w:tcPr>
+          <w:p>
+            <w:pPr>
+              <w:pStyle w:val="TableParagraph"/>
+              <w:ind w:right="216"/>
+              <w:rPr>
+                <w:rFonts w:asciiTheme="minorHAnsi" w:hAnsiTheme="minorHAnsi" w:cstheme="minorHAnsi"/>
+                <w:sz w:val="24"/>
+                <w:szCs w:val="24"/>
+              </w:rPr>
+            </w:pPr>
+            <w:r>
+              <w:rPr>
+                <w:rFonts w:asciiTheme="minorHAnsi" w:hAnsiTheme="minorHAnsi" w:cstheme="minorHAnsi"/>
+                <w:spacing w:val="-2"/>
+                <w:w w:val="105"/>
+                <w:sz w:val="24"/>
+                <w:szCs w:val="24"/>
+              </w:rPr>
+              <w:t>Camera moves</w:t>
+            </w:r>
+            <w:r>
+              <w:rPr>
+                <w:rFonts w:asciiTheme="minorHAnsi" w:hAnsiTheme="minorHAnsi" w:cstheme="minorHAnsi"/>
+                <w:spacing w:val="-13"/>
+                <w:w w:val="105"/>
+                <w:sz w:val="24"/>
+                <w:szCs w:val="24"/>
+              </w:rPr>
+              <w:t xml:space="preserve"> </w:t>
+            </w:r>
+            <w:r>
+              <w:rPr>
+                <w:rFonts w:asciiTheme="minorHAnsi" w:hAnsiTheme="minorHAnsi" w:cstheme="minorHAnsi"/>
+                <w:spacing w:val="-2"/>
+                <w:w w:val="105"/>
+                <w:sz w:val="24"/>
+                <w:szCs w:val="24"/>
+              </w:rPr>
+              <w:t xml:space="preserve">with </w:t>
+            </w:r>
+            <w:r>
+              <w:rPr>
+                <w:rFonts w:asciiTheme="minorHAnsi" w:hAnsiTheme="minorHAnsi" w:cstheme="minorHAnsi"/>
+                <w:w w:val="105"/>
+                <w:sz w:val="24"/>
+                <w:szCs w:val="24"/>
+              </w:rPr>
+              <w:t>the</w:t>
+            </w:r>
+            <w:r>
+              <w:rPr>
+                <w:rFonts w:asciiTheme="minorHAnsi" w:hAnsiTheme="minorHAnsi" w:cstheme="minorHAnsi"/>
+                <w:spacing w:val="-1"/>
+                <w:w w:val="105"/>
+                <w:sz w:val="24"/>
+                <w:szCs w:val="24"/>
+              </w:rPr>
+              <w:t xml:space="preserve"> </w:t>
+            </w:r>
+            <w:r>
+              <w:rPr>
+                <w:rFonts w:asciiTheme="minorHAnsi" w:hAnsiTheme="minorHAnsi" w:cstheme="minorHAnsi"/>
+                <w:w w:val="105"/>
+                <w:sz w:val="24"/>
+                <w:szCs w:val="24"/>
+              </w:rPr>
+              <w:t>player</w:t>
+            </w:r>
+          </w:p>
+        </w:tc>
+        <w:tc>
+          <w:tcPr>
+            <w:tcW w:w="1503" w:type="dxa"/>
+          </w:tcPr>
+          <w:p>
+            <w:pPr>
+              <w:pStyle w:val="TableParagraph"/>
+              <w:ind w:left="0"/>
+              <w:rPr>
+                <w:rFonts w:asciiTheme="minorHAnsi" w:hAnsiTheme="minorHAnsi" w:cstheme="minorHAnsi"/>
+                <w:sz w:val="24"/>
+                <w:szCs w:val="24"/>
+              </w:rPr>
+            </w:pPr>
+          </w:p>
+        </w:tc>
+      </w:tr>
+    </w:tbl>
+    <w:p>
+      <w:pPr>
+        <w:rPr>
+          <w:rFonts w:asciiTheme="minorHAnsi" w:hAnsiTheme="minorHAnsi" w:cstheme="minorHAnsi"/>
+          <w:sz w:val="24"/>
+          <w:szCs w:val="24"/>
+        </w:rPr>
+        <w:sectPr>
+          <w:type w:val="continuous"/>
+          <w:pgSz w:w="11910" w:h="16840"/>
+          <w:pgMar w:top="1340" w:right="1240" w:bottom="1169" w:left="1340" w:header="720" w:footer="720" w:gutter="0"/>
+          <w:cols w:space="720"/>
+        </w:sectPr>
+      </w:pPr>
+    </w:p>
+    <w:tbl>
+      <w:tblPr>
+        <w:tblW w:w="0" w:type="auto"/>
+        <w:tblInd w:w="110" w:type="dxa"/>
+        <w:tblBorders>
+          <w:top w:val="single" w:sz="4" w:space="0" w:color="000000"/>
+          <w:left w:val="single" w:sz="4" w:space="0" w:color="000000"/>
+          <w:bottom w:val="single" w:sz="4" w:space="0" w:color="000000"/>
+          <w:right w:val="single" w:sz="4" w:space="0" w:color="000000"/>
+          <w:insideH w:val="single" w:sz="4" w:space="0" w:color="000000"/>
+          <w:insideV w:val="single" w:sz="4" w:space="0" w:color="000000"/>
+        </w:tblBorders>
+        <w:tblLayout w:type="fixed"/>
+        <w:tblCellMar>
+          <w:left w:w="0" w:type="dxa"/>
+          <w:right w:w="0" w:type="dxa"/>
+        </w:tblCellMar>
+        <w:tblLook w:val="01E0" w:firstRow="1" w:lastRow="1" w:firstColumn="1" w:lastColumn="1" w:noHBand="0" w:noVBand="0"/>
+      </w:tblPr>
+      <w:tblGrid>
+        <w:gridCol w:w="1502"/>
+        <w:gridCol w:w="1503"/>
+        <w:gridCol w:w="1503"/>
+        <w:gridCol w:w="1503"/>
+        <w:gridCol w:w="1506"/>
+        <w:gridCol w:w="1503"/>
+      </w:tblGrid>
+      <w:tr>
+        <w:trPr>
+          <w:trHeight w:val="1171"/>
+        </w:trPr>
+        <w:tc>
+          <w:tcPr>
+            <w:tcW w:w="1502" w:type="dxa"/>
+          </w:tcPr>
+          <w:p>
+            <w:pPr>
+              <w:pStyle w:val="TableParagraph"/>
+              <w:spacing w:line="290" w:lineRule="exact"/>
+              <w:rPr>
+                <w:rFonts w:asciiTheme="minorHAnsi" w:hAnsiTheme="minorHAnsi" w:cstheme="minorHAnsi"/>
+                <w:sz w:val="24"/>
+                <w:szCs w:val="24"/>
+              </w:rPr>
+            </w:pPr>
+            <w:r>
+              <w:rPr>
+                <w:rFonts w:asciiTheme="minorHAnsi" w:hAnsiTheme="minorHAnsi" w:cstheme="minorHAnsi"/>
+                <w:spacing w:val="-10"/>
+                <w:w w:val="105"/>
+                <w:sz w:val="24"/>
+                <w:szCs w:val="24"/>
+              </w:rPr>
+              <w:t>3</w:t>
+            </w:r>
+          </w:p>
+        </w:tc>
+        <w:tc>
+          <w:tcPr>
+            <w:tcW w:w="1503" w:type="dxa"/>
+          </w:tcPr>
+          <w:p>
+            <w:pPr>
+              <w:pStyle w:val="TableParagraph"/>
+              <w:ind w:left="108" w:right="39"/>
+              <w:rPr>
+                <w:rFonts w:asciiTheme="minorHAnsi" w:hAnsiTheme="minorHAnsi" w:cstheme="minorHAnsi"/>
+                <w:sz w:val="24"/>
+                <w:szCs w:val="24"/>
+              </w:rPr>
+            </w:pPr>
+            <w:r>
+              <w:rPr>
+                <w:rFonts w:asciiTheme="minorHAnsi" w:hAnsiTheme="minorHAnsi" w:cstheme="minorHAnsi"/>
+                <w:w w:val="105"/>
+                <w:sz w:val="24"/>
+                <w:szCs w:val="24"/>
+              </w:rPr>
+              <w:t>Can</w:t>
+            </w:r>
+            <w:r>
+              <w:rPr>
+                <w:rFonts w:asciiTheme="minorHAnsi" w:hAnsiTheme="minorHAnsi" w:cstheme="minorHAnsi"/>
+                <w:spacing w:val="-3"/>
+                <w:w w:val="105"/>
+                <w:sz w:val="24"/>
+                <w:szCs w:val="24"/>
+              </w:rPr>
+              <w:t xml:space="preserve"> </w:t>
+            </w:r>
+            <w:r>
+              <w:rPr>
+                <w:rFonts w:asciiTheme="minorHAnsi" w:hAnsiTheme="minorHAnsi" w:cstheme="minorHAnsi"/>
+                <w:w w:val="105"/>
+                <w:sz w:val="24"/>
+                <w:szCs w:val="24"/>
+              </w:rPr>
+              <w:t xml:space="preserve">the </w:t>
+            </w:r>
+            <w:r>
+              <w:rPr>
+                <w:rFonts w:asciiTheme="minorHAnsi" w:hAnsiTheme="minorHAnsi" w:cstheme="minorHAnsi"/>
+                <w:spacing w:val="-2"/>
+                <w:w w:val="105"/>
+                <w:sz w:val="24"/>
+                <w:szCs w:val="24"/>
+              </w:rPr>
+              <w:t xml:space="preserve">player </w:t>
+            </w:r>
+            <w:r>
+              <w:rPr>
+                <w:rFonts w:asciiTheme="minorHAnsi" w:hAnsiTheme="minorHAnsi" w:cstheme="minorHAnsi"/>
+                <w:spacing w:val="-4"/>
+                <w:w w:val="105"/>
+                <w:sz w:val="24"/>
+                <w:szCs w:val="24"/>
+              </w:rPr>
+              <w:t>interact</w:t>
+            </w:r>
+            <w:r>
+              <w:rPr>
+                <w:rFonts w:asciiTheme="minorHAnsi" w:hAnsiTheme="minorHAnsi" w:cstheme="minorHAnsi"/>
+                <w:spacing w:val="-11"/>
+                <w:w w:val="105"/>
+                <w:sz w:val="24"/>
+                <w:szCs w:val="24"/>
+              </w:rPr>
+              <w:t xml:space="preserve"> </w:t>
+            </w:r>
+            <w:r>
+              <w:rPr>
+                <w:rFonts w:asciiTheme="minorHAnsi" w:hAnsiTheme="minorHAnsi" w:cstheme="minorHAnsi"/>
+                <w:spacing w:val="-4"/>
+                <w:w w:val="105"/>
+                <w:sz w:val="24"/>
+                <w:szCs w:val="24"/>
+              </w:rPr>
+              <w:t>with</w:t>
+            </w:r>
+          </w:p>
+          <w:p>
+            <w:pPr>
+              <w:pStyle w:val="TableParagraph"/>
+              <w:spacing w:line="275" w:lineRule="exact"/>
+              <w:ind w:left="108"/>
+              <w:rPr>
+                <w:rFonts w:asciiTheme="minorHAnsi" w:hAnsiTheme="minorHAnsi" w:cstheme="minorHAnsi"/>
+                <w:sz w:val="24"/>
+                <w:szCs w:val="24"/>
+              </w:rPr>
+            </w:pPr>
+            <w:r>
+              <w:rPr>
+                <w:rFonts w:asciiTheme="minorHAnsi" w:hAnsiTheme="minorHAnsi" w:cstheme="minorHAnsi"/>
+                <w:spacing w:val="-2"/>
+                <w:w w:val="110"/>
+                <w:sz w:val="24"/>
+                <w:szCs w:val="24"/>
+              </w:rPr>
+              <w:t>objects?</w:t>
+            </w:r>
+          </w:p>
+        </w:tc>
+        <w:tc>
+          <w:tcPr>
+            <w:tcW w:w="1503" w:type="dxa"/>
+          </w:tcPr>
+          <w:p>
+            <w:pPr>
+              <w:pStyle w:val="TableParagraph"/>
+              <w:ind w:left="0"/>
+              <w:rPr>
+                <w:rFonts w:asciiTheme="minorHAnsi" w:hAnsiTheme="minorHAnsi" w:cstheme="minorHAnsi"/>
+                <w:sz w:val="24"/>
+                <w:szCs w:val="24"/>
+              </w:rPr>
+            </w:pPr>
+          </w:p>
+        </w:tc>
+        <w:tc>
+          <w:tcPr>
+            <w:tcW w:w="1503" w:type="dxa"/>
+          </w:tcPr>
+          <w:p>
+            <w:pPr>
+              <w:pStyle w:val="TableParagraph"/>
+              <w:rPr>
+                <w:rFonts w:asciiTheme="minorHAnsi" w:hAnsiTheme="minorHAnsi" w:cstheme="minorHAnsi"/>
+                <w:sz w:val="24"/>
+                <w:szCs w:val="24"/>
+              </w:rPr>
+            </w:pPr>
+            <w:r>
+              <w:rPr>
+                <w:rFonts w:asciiTheme="minorHAnsi" w:hAnsiTheme="minorHAnsi" w:cstheme="minorHAnsi"/>
+                <w:w w:val="105"/>
+                <w:sz w:val="24"/>
+                <w:szCs w:val="24"/>
+              </w:rPr>
+              <w:t>Place</w:t>
+            </w:r>
+            <w:r>
+              <w:rPr>
+                <w:rFonts w:asciiTheme="minorHAnsi" w:hAnsiTheme="minorHAnsi" w:cstheme="minorHAnsi"/>
+                <w:spacing w:val="-15"/>
+                <w:w w:val="105"/>
+                <w:sz w:val="24"/>
+                <w:szCs w:val="24"/>
+              </w:rPr>
+              <w:t xml:space="preserve"> </w:t>
+            </w:r>
+            <w:r>
+              <w:rPr>
+                <w:rFonts w:asciiTheme="minorHAnsi" w:hAnsiTheme="minorHAnsi" w:cstheme="minorHAnsi"/>
+                <w:w w:val="105"/>
+                <w:sz w:val="24"/>
+                <w:szCs w:val="24"/>
+              </w:rPr>
+              <w:t xml:space="preserve">player on top of a </w:t>
+            </w:r>
+            <w:r>
+              <w:rPr>
+                <w:rFonts w:asciiTheme="minorHAnsi" w:hAnsiTheme="minorHAnsi" w:cstheme="minorHAnsi"/>
+                <w:spacing w:val="-2"/>
+                <w:w w:val="105"/>
+                <w:sz w:val="24"/>
+                <w:szCs w:val="24"/>
+              </w:rPr>
+              <w:t>platform</w:t>
+            </w:r>
+          </w:p>
+        </w:tc>
+        <w:tc>
+          <w:tcPr>
+            <w:tcW w:w="1506" w:type="dxa"/>
+          </w:tcPr>
+          <w:p>
+            <w:pPr>
+              <w:pStyle w:val="TableParagraph"/>
+              <w:ind w:right="216"/>
+              <w:rPr>
+                <w:rFonts w:asciiTheme="minorHAnsi" w:hAnsiTheme="minorHAnsi" w:cstheme="minorHAnsi"/>
+                <w:sz w:val="24"/>
+                <w:szCs w:val="24"/>
+              </w:rPr>
+            </w:pPr>
+            <w:r>
+              <w:rPr>
+                <w:rFonts w:asciiTheme="minorHAnsi" w:hAnsiTheme="minorHAnsi" w:cstheme="minorHAnsi"/>
+                <w:spacing w:val="-2"/>
+                <w:w w:val="105"/>
+                <w:sz w:val="24"/>
+                <w:szCs w:val="24"/>
+              </w:rPr>
+              <w:t xml:space="preserve">Player </w:t>
+            </w:r>
+            <w:r>
+              <w:rPr>
+                <w:rFonts w:asciiTheme="minorHAnsi" w:hAnsiTheme="minorHAnsi" w:cstheme="minorHAnsi"/>
+                <w:w w:val="105"/>
+                <w:sz w:val="24"/>
+                <w:szCs w:val="24"/>
+              </w:rPr>
+              <w:t>stands</w:t>
+            </w:r>
+            <w:r>
+              <w:rPr>
+                <w:rFonts w:asciiTheme="minorHAnsi" w:hAnsiTheme="minorHAnsi" w:cstheme="minorHAnsi"/>
+                <w:spacing w:val="-11"/>
+                <w:w w:val="105"/>
+                <w:sz w:val="24"/>
+                <w:szCs w:val="24"/>
+              </w:rPr>
+              <w:t xml:space="preserve"> </w:t>
+            </w:r>
+            <w:r>
+              <w:rPr>
+                <w:rFonts w:asciiTheme="minorHAnsi" w:hAnsiTheme="minorHAnsi" w:cstheme="minorHAnsi"/>
+                <w:w w:val="105"/>
+                <w:sz w:val="24"/>
+                <w:szCs w:val="24"/>
+              </w:rPr>
+              <w:t xml:space="preserve">on </w:t>
+            </w:r>
+            <w:r>
+              <w:rPr>
+                <w:rFonts w:asciiTheme="minorHAnsi" w:hAnsiTheme="minorHAnsi" w:cstheme="minorHAnsi"/>
+                <w:spacing w:val="-4"/>
+                <w:w w:val="105"/>
+                <w:sz w:val="24"/>
+                <w:szCs w:val="24"/>
+              </w:rPr>
+              <w:t>top</w:t>
+            </w:r>
+          </w:p>
+        </w:tc>
+        <w:tc>
+          <w:tcPr>
+            <w:tcW w:w="1503" w:type="dxa"/>
+          </w:tcPr>
+          <w:p>
+            <w:pPr>
+              <w:pStyle w:val="TableParagraph"/>
+              <w:ind w:left="0"/>
+              <w:rPr>
+                <w:rFonts w:asciiTheme="minorHAnsi" w:hAnsiTheme="minorHAnsi" w:cstheme="minorHAnsi"/>
+                <w:sz w:val="24"/>
+                <w:szCs w:val="24"/>
+              </w:rPr>
+            </w:pPr>
+          </w:p>
+        </w:tc>
+      </w:tr>
+      <w:tr>
+        <w:trPr>
+          <w:trHeight w:val="1465"/>
+        </w:trPr>
+        <w:tc>
+          <w:tcPr>
+            <w:tcW w:w="1502" w:type="dxa"/>
+          </w:tcPr>
+          <w:p>
+            <w:pPr>
+              <w:pStyle w:val="TableParagraph"/>
+              <w:spacing w:line="292" w:lineRule="exact"/>
+              <w:rPr>
+                <w:rFonts w:asciiTheme="minorHAnsi" w:hAnsiTheme="minorHAnsi" w:cstheme="minorHAnsi"/>
+                <w:sz w:val="24"/>
+                <w:szCs w:val="24"/>
+              </w:rPr>
+            </w:pPr>
+            <w:r>
+              <w:rPr>
+                <w:rFonts w:asciiTheme="minorHAnsi" w:hAnsiTheme="minorHAnsi" w:cstheme="minorHAnsi"/>
+                <w:spacing w:val="-10"/>
+                <w:w w:val="105"/>
+                <w:sz w:val="24"/>
+                <w:szCs w:val="24"/>
+              </w:rPr>
+              <w:t>4</w:t>
+            </w:r>
+          </w:p>
+        </w:tc>
+        <w:tc>
+          <w:tcPr>
+            <w:tcW w:w="1503" w:type="dxa"/>
+          </w:tcPr>
+          <w:p>
+            <w:pPr>
+              <w:pStyle w:val="TableParagraph"/>
+              <w:ind w:left="108"/>
+              <w:rPr>
+                <w:rFonts w:asciiTheme="minorHAnsi" w:hAnsiTheme="minorHAnsi" w:cstheme="minorHAnsi"/>
+                <w:sz w:val="24"/>
+                <w:szCs w:val="24"/>
+              </w:rPr>
+            </w:pPr>
+            <w:r>
+              <w:rPr>
+                <w:rFonts w:asciiTheme="minorHAnsi" w:hAnsiTheme="minorHAnsi" w:cstheme="minorHAnsi"/>
+                <w:w w:val="105"/>
+                <w:sz w:val="24"/>
+                <w:szCs w:val="24"/>
+              </w:rPr>
+              <w:t xml:space="preserve">Does the </w:t>
+            </w:r>
+            <w:r>
+              <w:rPr>
+                <w:rFonts w:asciiTheme="minorHAnsi" w:hAnsiTheme="minorHAnsi" w:cstheme="minorHAnsi"/>
+                <w:spacing w:val="-2"/>
+                <w:w w:val="105"/>
+                <w:sz w:val="24"/>
+                <w:szCs w:val="24"/>
+              </w:rPr>
+              <w:t>player respawn?</w:t>
+            </w:r>
+          </w:p>
+        </w:tc>
+        <w:tc>
+          <w:tcPr>
+            <w:tcW w:w="1503" w:type="dxa"/>
+          </w:tcPr>
+          <w:p>
+            <w:pPr>
+              <w:pStyle w:val="TableParagraph"/>
+              <w:ind w:left="0"/>
+              <w:rPr>
+                <w:rFonts w:asciiTheme="minorHAnsi" w:hAnsiTheme="minorHAnsi" w:cstheme="minorHAnsi"/>
+                <w:sz w:val="24"/>
+                <w:szCs w:val="24"/>
+              </w:rPr>
+            </w:pPr>
+          </w:p>
+        </w:tc>
+        <w:tc>
+          <w:tcPr>
+            <w:tcW w:w="1503" w:type="dxa"/>
+          </w:tcPr>
+          <w:p>
+            <w:pPr>
+              <w:pStyle w:val="TableParagraph"/>
+              <w:ind w:right="420"/>
+              <w:jc w:val="both"/>
+              <w:rPr>
+                <w:rFonts w:asciiTheme="minorHAnsi" w:hAnsiTheme="minorHAnsi" w:cstheme="minorHAnsi"/>
+                <w:sz w:val="24"/>
+                <w:szCs w:val="24"/>
+              </w:rPr>
+            </w:pPr>
+            <w:r>
+              <w:rPr>
+                <w:rFonts w:asciiTheme="minorHAnsi" w:hAnsiTheme="minorHAnsi" w:cstheme="minorHAnsi"/>
+                <w:sz w:val="24"/>
+                <w:szCs w:val="24"/>
+              </w:rPr>
+              <w:t>Move</w:t>
+            </w:r>
+            <w:r>
+              <w:rPr>
+                <w:rFonts w:asciiTheme="minorHAnsi" w:hAnsiTheme="minorHAnsi" w:cstheme="minorHAnsi"/>
+                <w:spacing w:val="-14"/>
+                <w:sz w:val="24"/>
+                <w:szCs w:val="24"/>
+              </w:rPr>
+              <w:t xml:space="preserve"> </w:t>
+            </w:r>
+            <w:r>
+              <w:rPr>
+                <w:rFonts w:asciiTheme="minorHAnsi" w:hAnsiTheme="minorHAnsi" w:cstheme="minorHAnsi"/>
+                <w:sz w:val="24"/>
+                <w:szCs w:val="24"/>
+              </w:rPr>
+              <w:t xml:space="preserve">the </w:t>
+            </w:r>
+            <w:r>
+              <w:rPr>
+                <w:rFonts w:asciiTheme="minorHAnsi" w:hAnsiTheme="minorHAnsi" w:cstheme="minorHAnsi"/>
+                <w:spacing w:val="-2"/>
+                <w:w w:val="105"/>
+                <w:sz w:val="24"/>
+                <w:szCs w:val="24"/>
+              </w:rPr>
+              <w:t>player</w:t>
+            </w:r>
+            <w:r>
+              <w:rPr>
+                <w:rFonts w:asciiTheme="minorHAnsi" w:hAnsiTheme="minorHAnsi" w:cstheme="minorHAnsi"/>
+                <w:spacing w:val="-13"/>
+                <w:w w:val="105"/>
+                <w:sz w:val="24"/>
+                <w:szCs w:val="24"/>
+              </w:rPr>
+              <w:t xml:space="preserve"> </w:t>
+            </w:r>
+            <w:r>
+              <w:rPr>
+                <w:rFonts w:asciiTheme="minorHAnsi" w:hAnsiTheme="minorHAnsi" w:cstheme="minorHAnsi"/>
+                <w:spacing w:val="-2"/>
+                <w:w w:val="105"/>
+                <w:sz w:val="24"/>
+                <w:szCs w:val="24"/>
+              </w:rPr>
+              <w:t xml:space="preserve">off </w:t>
+            </w:r>
+            <w:r>
+              <w:rPr>
+                <w:rFonts w:asciiTheme="minorHAnsi" w:hAnsiTheme="minorHAnsi" w:cstheme="minorHAnsi"/>
+                <w:w w:val="105"/>
+                <w:sz w:val="24"/>
+                <w:szCs w:val="24"/>
+              </w:rPr>
+              <w:t>the</w:t>
+            </w:r>
+            <w:r>
+              <w:rPr>
+                <w:rFonts w:asciiTheme="minorHAnsi" w:hAnsiTheme="minorHAnsi" w:cstheme="minorHAnsi"/>
+                <w:spacing w:val="-1"/>
+                <w:w w:val="105"/>
+                <w:sz w:val="24"/>
+                <w:szCs w:val="24"/>
+              </w:rPr>
+              <w:t xml:space="preserve"> </w:t>
+            </w:r>
+            <w:r>
+              <w:rPr>
+                <w:rFonts w:asciiTheme="minorHAnsi" w:hAnsiTheme="minorHAnsi" w:cstheme="minorHAnsi"/>
+                <w:w w:val="105"/>
+                <w:sz w:val="24"/>
+                <w:szCs w:val="24"/>
+              </w:rPr>
+              <w:t>map</w:t>
+            </w:r>
+          </w:p>
+        </w:tc>
+        <w:tc>
+          <w:tcPr>
+            <w:tcW w:w="1506" w:type="dxa"/>
+          </w:tcPr>
+          <w:p>
+            <w:pPr>
+              <w:pStyle w:val="TableParagraph"/>
+              <w:spacing w:line="292" w:lineRule="exact"/>
+              <w:rPr>
+                <w:rFonts w:asciiTheme="minorHAnsi" w:hAnsiTheme="minorHAnsi" w:cstheme="minorHAnsi"/>
+                <w:sz w:val="24"/>
+                <w:szCs w:val="24"/>
+              </w:rPr>
+            </w:pPr>
+            <w:r>
+              <w:rPr>
+                <w:rFonts w:asciiTheme="minorHAnsi" w:hAnsiTheme="minorHAnsi" w:cstheme="minorHAnsi"/>
+                <w:spacing w:val="-2"/>
+                <w:w w:val="105"/>
+                <w:sz w:val="24"/>
+                <w:szCs w:val="24"/>
+              </w:rPr>
+              <w:t>Player</w:t>
+            </w:r>
+            <w:r>
+              <w:rPr>
+                <w:rFonts w:asciiTheme="minorHAnsi" w:hAnsiTheme="minorHAnsi" w:cstheme="minorHAnsi"/>
+                <w:spacing w:val="-7"/>
+                <w:w w:val="105"/>
+                <w:sz w:val="24"/>
+                <w:szCs w:val="24"/>
+              </w:rPr>
+              <w:t xml:space="preserve"> </w:t>
+            </w:r>
+            <w:r>
+              <w:rPr>
+                <w:rFonts w:asciiTheme="minorHAnsi" w:hAnsiTheme="minorHAnsi" w:cstheme="minorHAnsi"/>
+                <w:spacing w:val="-5"/>
+                <w:w w:val="110"/>
+                <w:sz w:val="24"/>
+                <w:szCs w:val="24"/>
+              </w:rPr>
+              <w:t>is</w:t>
+            </w:r>
+          </w:p>
+          <w:p>
+            <w:pPr>
+              <w:pStyle w:val="TableParagraph"/>
+              <w:ind w:right="120"/>
+              <w:rPr>
+                <w:rFonts w:asciiTheme="minorHAnsi" w:hAnsiTheme="minorHAnsi" w:cstheme="minorHAnsi"/>
+                <w:sz w:val="24"/>
+                <w:szCs w:val="24"/>
+              </w:rPr>
+            </w:pPr>
+            <w:r>
+              <w:rPr>
+                <w:rFonts w:asciiTheme="minorHAnsi" w:hAnsiTheme="minorHAnsi" w:cstheme="minorHAnsi"/>
+                <w:w w:val="110"/>
+                <w:sz w:val="24"/>
+                <w:szCs w:val="24"/>
+              </w:rPr>
+              <w:t>placed</w:t>
+            </w:r>
+            <w:r>
+              <w:rPr>
+                <w:rFonts w:asciiTheme="minorHAnsi" w:hAnsiTheme="minorHAnsi" w:cstheme="minorHAnsi"/>
+                <w:spacing w:val="-15"/>
+                <w:w w:val="110"/>
+                <w:sz w:val="24"/>
+                <w:szCs w:val="24"/>
+              </w:rPr>
+              <w:t xml:space="preserve"> </w:t>
+            </w:r>
+            <w:r>
+              <w:rPr>
+                <w:rFonts w:asciiTheme="minorHAnsi" w:hAnsiTheme="minorHAnsi" w:cstheme="minorHAnsi"/>
+                <w:w w:val="110"/>
+                <w:sz w:val="24"/>
+                <w:szCs w:val="24"/>
+              </w:rPr>
+              <w:t>back on</w:t>
+            </w:r>
+            <w:r>
+              <w:rPr>
+                <w:rFonts w:asciiTheme="minorHAnsi" w:hAnsiTheme="minorHAnsi" w:cstheme="minorHAnsi"/>
+                <w:spacing w:val="-8"/>
+                <w:w w:val="110"/>
+                <w:sz w:val="24"/>
+                <w:szCs w:val="24"/>
+              </w:rPr>
+              <w:t xml:space="preserve"> </w:t>
+            </w:r>
+            <w:r>
+              <w:rPr>
+                <w:rFonts w:asciiTheme="minorHAnsi" w:hAnsiTheme="minorHAnsi" w:cstheme="minorHAnsi"/>
+                <w:w w:val="110"/>
+                <w:sz w:val="24"/>
+                <w:szCs w:val="24"/>
+              </w:rPr>
+              <w:t>its</w:t>
+            </w:r>
+          </w:p>
+          <w:p>
+            <w:pPr>
+              <w:pStyle w:val="TableParagraph"/>
+              <w:spacing w:line="293" w:lineRule="exact"/>
+              <w:rPr>
+                <w:rFonts w:asciiTheme="minorHAnsi" w:hAnsiTheme="minorHAnsi" w:cstheme="minorHAnsi"/>
+                <w:sz w:val="24"/>
+                <w:szCs w:val="24"/>
+              </w:rPr>
+            </w:pPr>
+            <w:r>
+              <w:rPr>
+                <w:rFonts w:asciiTheme="minorHAnsi" w:hAnsiTheme="minorHAnsi" w:cstheme="minorHAnsi"/>
+                <w:spacing w:val="-2"/>
+                <w:w w:val="105"/>
+                <w:sz w:val="24"/>
+                <w:szCs w:val="24"/>
+              </w:rPr>
+              <w:t>respawn</w:t>
+            </w:r>
+          </w:p>
+          <w:p>
+            <w:pPr>
+              <w:pStyle w:val="TableParagraph"/>
+              <w:spacing w:line="275" w:lineRule="exact"/>
+              <w:rPr>
+                <w:rFonts w:asciiTheme="minorHAnsi" w:hAnsiTheme="minorHAnsi" w:cstheme="minorHAnsi"/>
+                <w:sz w:val="24"/>
+                <w:szCs w:val="24"/>
+              </w:rPr>
+            </w:pPr>
+            <w:r>
+              <w:rPr>
+                <w:rFonts w:asciiTheme="minorHAnsi" w:hAnsiTheme="minorHAnsi" w:cstheme="minorHAnsi"/>
+                <w:spacing w:val="-4"/>
+                <w:w w:val="105"/>
+                <w:sz w:val="24"/>
+                <w:szCs w:val="24"/>
+              </w:rPr>
+              <w:t>point</w:t>
+            </w:r>
+          </w:p>
+        </w:tc>
+        <w:tc>
+          <w:tcPr>
+            <w:tcW w:w="1503" w:type="dxa"/>
+          </w:tcPr>
+          <w:p>
+            <w:pPr>
+              <w:pStyle w:val="TableParagraph"/>
+              <w:ind w:left="0"/>
+              <w:rPr>
+                <w:rFonts w:asciiTheme="minorHAnsi" w:hAnsiTheme="minorHAnsi" w:cstheme="minorHAnsi"/>
+                <w:sz w:val="24"/>
+                <w:szCs w:val="24"/>
+              </w:rPr>
+            </w:pPr>
+          </w:p>
+        </w:tc>
+      </w:tr>
+      <w:tr>
+        <w:trPr>
+          <w:trHeight w:val="292"/>
+        </w:trPr>
+        <w:tc>
+          <w:tcPr>
+            <w:tcW w:w="1502" w:type="dxa"/>
+          </w:tcPr>
+          <w:p>
+            <w:pPr>
+              <w:pStyle w:val="TableParagraph"/>
+              <w:spacing w:line="272" w:lineRule="exact"/>
+              <w:rPr>
+                <w:rFonts w:asciiTheme="minorHAnsi" w:hAnsiTheme="minorHAnsi" w:cstheme="minorHAnsi"/>
+                <w:sz w:val="24"/>
+                <w:szCs w:val="24"/>
+              </w:rPr>
+            </w:pPr>
+            <w:r>
+              <w:rPr>
+                <w:rFonts w:asciiTheme="minorHAnsi" w:hAnsiTheme="minorHAnsi" w:cstheme="minorHAnsi"/>
+                <w:spacing w:val="-10"/>
+                <w:w w:val="105"/>
+                <w:sz w:val="24"/>
+                <w:szCs w:val="24"/>
+              </w:rPr>
+              <w:t>5</w:t>
+            </w:r>
+          </w:p>
+        </w:tc>
+        <w:tc>
+          <w:tcPr>
+            <w:tcW w:w="1503" w:type="dxa"/>
+          </w:tcPr>
+          <w:p>
+            <w:pPr>
+              <w:pStyle w:val="TableParagraph"/>
+              <w:ind w:left="0"/>
+              <w:rPr>
+                <w:rFonts w:asciiTheme="minorHAnsi" w:hAnsiTheme="minorHAnsi" w:cstheme="minorHAnsi"/>
+                <w:sz w:val="24"/>
+                <w:szCs w:val="24"/>
+              </w:rPr>
+            </w:pPr>
+            <w:r>
+              <w:rPr>
+                <w:rFonts w:asciiTheme="minorHAnsi" w:hAnsiTheme="minorHAnsi" w:cstheme="minorHAnsi"/>
+                <w:sz w:val="24"/>
+                <w:szCs w:val="24"/>
+              </w:rPr>
+              <w:t>Can the player jump?</w:t>
+            </w:r>
+          </w:p>
+        </w:tc>
+        <w:tc>
+          <w:tcPr>
+            <w:tcW w:w="1503" w:type="dxa"/>
+          </w:tcPr>
+          <w:p>
+            <w:pPr>
+              <w:pStyle w:val="TableParagraph"/>
+              <w:ind w:left="0"/>
+              <w:rPr>
+                <w:rFonts w:asciiTheme="minorHAnsi" w:hAnsiTheme="minorHAnsi" w:cstheme="minorHAnsi"/>
+                <w:sz w:val="24"/>
+                <w:szCs w:val="24"/>
+              </w:rPr>
+            </w:pPr>
+          </w:p>
+        </w:tc>
+        <w:tc>
+          <w:tcPr>
+            <w:tcW w:w="1503" w:type="dxa"/>
+          </w:tcPr>
+          <w:p>
+            <w:pPr>
+              <w:pStyle w:val="TableParagraph"/>
+              <w:ind w:left="0"/>
+              <w:rPr>
+                <w:rFonts w:asciiTheme="minorHAnsi" w:hAnsiTheme="minorHAnsi" w:cstheme="minorHAnsi"/>
+                <w:sz w:val="24"/>
+                <w:szCs w:val="24"/>
+              </w:rPr>
+            </w:pPr>
+            <w:r>
+              <w:rPr>
+                <w:rFonts w:asciiTheme="minorHAnsi" w:hAnsiTheme="minorHAnsi" w:cstheme="minorHAnsi"/>
+                <w:sz w:val="24"/>
+                <w:szCs w:val="24"/>
+              </w:rPr>
+              <w:t>Input the jump button</w:t>
+            </w:r>
+          </w:p>
+        </w:tc>
+        <w:tc>
+          <w:tcPr>
+            <w:tcW w:w="1506" w:type="dxa"/>
+          </w:tcPr>
+          <w:p>
+            <w:pPr>
+              <w:pStyle w:val="TableParagraph"/>
+              <w:ind w:left="0"/>
+              <w:rPr>
+                <w:rFonts w:asciiTheme="minorHAnsi" w:hAnsiTheme="minorHAnsi" w:cstheme="minorHAnsi"/>
+                <w:sz w:val="24"/>
+                <w:szCs w:val="24"/>
+              </w:rPr>
+            </w:pPr>
+            <w:r>
+              <w:rPr>
+                <w:rFonts w:asciiTheme="minorHAnsi" w:hAnsiTheme="minorHAnsi" w:cstheme="minorHAnsi"/>
+                <w:sz w:val="24"/>
+                <w:szCs w:val="24"/>
+              </w:rPr>
+              <w:t>Player jumps</w:t>
+            </w:r>
+          </w:p>
+        </w:tc>
+        <w:tc>
+          <w:tcPr>
+            <w:tcW w:w="1503" w:type="dxa"/>
+          </w:tcPr>
+          <w:p>
+            <w:pPr>
+              <w:pStyle w:val="TableParagraph"/>
+              <w:ind w:left="0"/>
+              <w:rPr>
+                <w:rFonts w:asciiTheme="minorHAnsi" w:hAnsiTheme="minorHAnsi" w:cstheme="minorHAnsi"/>
+                <w:sz w:val="24"/>
+                <w:szCs w:val="24"/>
+              </w:rPr>
+            </w:pPr>
+          </w:p>
+        </w:tc>
+      </w:tr>
+      <w:tr>
+        <w:trPr>
+          <w:trHeight w:val="292"/>
+        </w:trPr>
+        <w:tc>
+          <w:tcPr>
+            <w:tcW w:w="1502" w:type="dxa"/>
+          </w:tcPr>
+          <w:p>
+            <w:pPr>
+              <w:pStyle w:val="TableParagraph"/>
+              <w:spacing w:line="272" w:lineRule="exact"/>
+              <w:rPr>
+                <w:rFonts w:asciiTheme="minorHAnsi" w:hAnsiTheme="minorHAnsi" w:cstheme="minorHAnsi"/>
+                <w:spacing w:val="-10"/>
+                <w:w w:val="105"/>
+                <w:sz w:val="24"/>
+                <w:szCs w:val="24"/>
+              </w:rPr>
+            </w:pPr>
+            <w:r>
+              <w:rPr>
+                <w:rFonts w:asciiTheme="minorHAnsi" w:hAnsiTheme="minorHAnsi" w:cstheme="minorHAnsi"/>
+                <w:spacing w:val="-10"/>
+                <w:w w:val="105"/>
+                <w:sz w:val="24"/>
+                <w:szCs w:val="24"/>
+              </w:rPr>
+              <w:t>6</w:t>
+            </w:r>
+          </w:p>
+        </w:tc>
+        <w:tc>
+          <w:tcPr>
+            <w:tcW w:w="1503" w:type="dxa"/>
+          </w:tcPr>
+          <w:p>
+            <w:pPr>
+              <w:pStyle w:val="TableParagraph"/>
+              <w:ind w:left="0"/>
+              <w:rPr>
+                <w:rFonts w:asciiTheme="minorHAnsi" w:hAnsiTheme="minorHAnsi" w:cstheme="minorHAnsi"/>
+                <w:sz w:val="24"/>
+                <w:szCs w:val="24"/>
+              </w:rPr>
+            </w:pPr>
+            <w:r>
+              <w:rPr>
+                <w:rFonts w:asciiTheme="minorHAnsi" w:hAnsiTheme="minorHAnsi" w:cstheme="minorHAnsi"/>
+                <w:sz w:val="24"/>
+                <w:szCs w:val="24"/>
+              </w:rPr>
+              <w:t>Can the player be teleported to the next level</w:t>
+            </w:r>
+          </w:p>
+        </w:tc>
+        <w:tc>
+          <w:tcPr>
+            <w:tcW w:w="1503" w:type="dxa"/>
+          </w:tcPr>
+          <w:p>
+            <w:pPr>
+              <w:pStyle w:val="TableParagraph"/>
+              <w:ind w:left="0"/>
+              <w:rPr>
+                <w:rFonts w:asciiTheme="minorHAnsi" w:hAnsiTheme="minorHAnsi" w:cstheme="minorHAnsi"/>
+                <w:sz w:val="24"/>
+                <w:szCs w:val="24"/>
+              </w:rPr>
+            </w:pPr>
+          </w:p>
+        </w:tc>
+        <w:tc>
+          <w:tcPr>
+            <w:tcW w:w="1503" w:type="dxa"/>
+          </w:tcPr>
+          <w:p>
+            <w:pPr>
+              <w:pStyle w:val="TableParagraph"/>
+              <w:ind w:left="0"/>
+              <w:rPr>
+                <w:rFonts w:asciiTheme="minorHAnsi" w:hAnsiTheme="minorHAnsi" w:cstheme="minorHAnsi"/>
+                <w:sz w:val="24"/>
+                <w:szCs w:val="24"/>
+              </w:rPr>
+            </w:pPr>
+            <w:r>
+              <w:rPr>
+                <w:rFonts w:asciiTheme="minorHAnsi" w:hAnsiTheme="minorHAnsi" w:cstheme="minorHAnsi"/>
+                <w:sz w:val="24"/>
+                <w:szCs w:val="24"/>
+              </w:rPr>
+              <w:t>Execute teleport function</w:t>
+            </w:r>
+          </w:p>
+        </w:tc>
+        <w:tc>
+          <w:tcPr>
+            <w:tcW w:w="1506" w:type="dxa"/>
+          </w:tcPr>
+          <w:p>
+            <w:pPr>
+              <w:pStyle w:val="TableParagraph"/>
+              <w:ind w:left="0"/>
+              <w:rPr>
+                <w:rFonts w:asciiTheme="minorHAnsi" w:hAnsiTheme="minorHAnsi" w:cstheme="minorHAnsi"/>
+                <w:sz w:val="24"/>
+                <w:szCs w:val="24"/>
+              </w:rPr>
+            </w:pPr>
+            <w:r>
+              <w:rPr>
+                <w:rFonts w:asciiTheme="minorHAnsi" w:hAnsiTheme="minorHAnsi" w:cstheme="minorHAnsi"/>
+                <w:sz w:val="24"/>
+                <w:szCs w:val="24"/>
+              </w:rPr>
+              <w:t>Player’s position changes to next level</w:t>
+            </w:r>
+          </w:p>
+        </w:tc>
+        <w:tc>
+          <w:tcPr>
+            <w:tcW w:w="1503" w:type="dxa"/>
+          </w:tcPr>
+          <w:p>
+            <w:pPr>
+              <w:pStyle w:val="TableParagraph"/>
+              <w:ind w:left="0"/>
+              <w:rPr>
+                <w:rFonts w:asciiTheme="minorHAnsi" w:hAnsiTheme="minorHAnsi" w:cstheme="minorHAnsi"/>
+                <w:sz w:val="24"/>
+                <w:szCs w:val="24"/>
+              </w:rPr>
+            </w:pPr>
+          </w:p>
+        </w:tc>
+      </w:tr>
+    </w:tbl>
     <w:p>
       <w:pPr>
         <w:pStyle w:val="BodyText"/>
-        <w:spacing w:before="274"/>
-        <w:ind w:left="0"/>
-        <w:rPr>
-          <w:rFonts w:asciiTheme="minorHAnsi" w:hAnsiTheme="minorHAnsi" w:cstheme="minorHAnsi"/>
-        </w:rPr>
-      </w:pPr>
+        <w:spacing w:before="158"/>
+        <w:rPr>
+          <w:rFonts w:asciiTheme="minorHAnsi" w:hAnsiTheme="minorHAnsi" w:cstheme="minorHAnsi"/>
+        </w:rPr>
+      </w:pPr>
+      <w:r>
+        <w:rPr>
+          <w:rFonts w:asciiTheme="minorHAnsi" w:hAnsiTheme="minorHAnsi" w:cstheme="minorHAnsi"/>
+        </w:rPr>
+        <w:t>Video: Stage 1</w:t>
+      </w:r>
     </w:p>
     <w:p>
       <w:pPr>
@@ -2233,6 +3989,7 @@
         </w:rPr>
         <w:t xml:space="preserve"> </w:t>
       </w:r>
+      <w:proofErr w:type="gramStart"/>
       <w:r>
         <w:rPr>
           <w:rFonts w:asciiTheme="minorHAnsi" w:hAnsiTheme="minorHAnsi" w:cstheme="minorHAnsi"/>
@@ -2255,6 +4012,7 @@
         </w:rPr>
         <w:t>that</w:t>
       </w:r>
+      <w:proofErr w:type="gramEnd"/>
       <w:r>
         <w:rPr>
           <w:rFonts w:asciiTheme="minorHAnsi" w:hAnsiTheme="minorHAnsi" w:cstheme="minorHAnsi"/>
@@ -2391,6 +4149,8 @@
         <w:spacing w:before="161"/>
         <w:rPr>
           <w:rFonts w:asciiTheme="minorHAnsi" w:hAnsiTheme="minorHAnsi" w:cstheme="minorHAnsi"/>
+          <w:spacing w:val="-4"/>
+          <w:w w:val="105"/>
         </w:rPr>
       </w:pPr>
       <w:r>
@@ -2626,6 +4386,1151 @@
         <w:t>.</w:t>
       </w:r>
     </w:p>
+    <w:tbl>
+      <w:tblPr>
+        <w:tblW w:w="0" w:type="auto"/>
+        <w:tblInd w:w="110" w:type="dxa"/>
+        <w:tblBorders>
+          <w:top w:val="single" w:sz="4" w:space="0" w:color="000000"/>
+          <w:left w:val="single" w:sz="4" w:space="0" w:color="000000"/>
+          <w:bottom w:val="single" w:sz="4" w:space="0" w:color="000000"/>
+          <w:right w:val="single" w:sz="4" w:space="0" w:color="000000"/>
+          <w:insideH w:val="single" w:sz="4" w:space="0" w:color="000000"/>
+          <w:insideV w:val="single" w:sz="4" w:space="0" w:color="000000"/>
+        </w:tblBorders>
+        <w:tblLayout w:type="fixed"/>
+        <w:tblCellMar>
+          <w:left w:w="0" w:type="dxa"/>
+          <w:right w:w="0" w:type="dxa"/>
+        </w:tblCellMar>
+        <w:tblLook w:val="01E0" w:firstRow="1" w:lastRow="1" w:firstColumn="1" w:lastColumn="1" w:noHBand="0" w:noVBand="0"/>
+      </w:tblPr>
+      <w:tblGrid>
+        <w:gridCol w:w="1502"/>
+        <w:gridCol w:w="1613"/>
+        <w:gridCol w:w="1165"/>
+        <w:gridCol w:w="1729"/>
+        <w:gridCol w:w="1505"/>
+        <w:gridCol w:w="1502"/>
+      </w:tblGrid>
+      <w:tr>
+        <w:trPr>
+          <w:trHeight w:val="585"/>
+        </w:trPr>
+        <w:tc>
+          <w:tcPr>
+            <w:tcW w:w="1502" w:type="dxa"/>
+          </w:tcPr>
+          <w:p>
+            <w:pPr>
+              <w:pStyle w:val="TableParagraph"/>
+              <w:spacing w:line="290" w:lineRule="exact"/>
+              <w:rPr>
+                <w:rFonts w:asciiTheme="minorHAnsi" w:hAnsiTheme="minorHAnsi" w:cstheme="minorHAnsi"/>
+                <w:sz w:val="24"/>
+                <w:szCs w:val="24"/>
+              </w:rPr>
+            </w:pPr>
+            <w:r>
+              <w:rPr>
+                <w:rFonts w:asciiTheme="minorHAnsi" w:hAnsiTheme="minorHAnsi" w:cstheme="minorHAnsi"/>
+                <w:spacing w:val="-6"/>
+                <w:w w:val="105"/>
+                <w:sz w:val="24"/>
+                <w:szCs w:val="24"/>
+              </w:rPr>
+              <w:t>Test</w:t>
+            </w:r>
+            <w:r>
+              <w:rPr>
+                <w:rFonts w:asciiTheme="minorHAnsi" w:hAnsiTheme="minorHAnsi" w:cstheme="minorHAnsi"/>
+                <w:spacing w:val="-8"/>
+                <w:w w:val="105"/>
+                <w:sz w:val="24"/>
+                <w:szCs w:val="24"/>
+              </w:rPr>
+              <w:t xml:space="preserve"> </w:t>
+            </w:r>
+            <w:r>
+              <w:rPr>
+                <w:rFonts w:asciiTheme="minorHAnsi" w:hAnsiTheme="minorHAnsi" w:cstheme="minorHAnsi"/>
+                <w:spacing w:val="-5"/>
+                <w:w w:val="105"/>
+                <w:sz w:val="24"/>
+                <w:szCs w:val="24"/>
+              </w:rPr>
+              <w:t>No.</w:t>
+            </w:r>
+          </w:p>
+        </w:tc>
+        <w:tc>
+          <w:tcPr>
+            <w:tcW w:w="1613" w:type="dxa"/>
+          </w:tcPr>
+          <w:p>
+            <w:pPr>
+              <w:pStyle w:val="TableParagraph"/>
+              <w:spacing w:line="290" w:lineRule="exact"/>
+              <w:ind w:left="108"/>
+              <w:rPr>
+                <w:rFonts w:asciiTheme="minorHAnsi" w:hAnsiTheme="minorHAnsi" w:cstheme="minorHAnsi"/>
+                <w:sz w:val="24"/>
+                <w:szCs w:val="24"/>
+              </w:rPr>
+            </w:pPr>
+            <w:r>
+              <w:rPr>
+                <w:rFonts w:asciiTheme="minorHAnsi" w:hAnsiTheme="minorHAnsi" w:cstheme="minorHAnsi"/>
+                <w:spacing w:val="-2"/>
+                <w:w w:val="105"/>
+                <w:sz w:val="24"/>
+                <w:szCs w:val="24"/>
+              </w:rPr>
+              <w:t>Description</w:t>
+            </w:r>
+          </w:p>
+        </w:tc>
+        <w:tc>
+          <w:tcPr>
+            <w:tcW w:w="1165" w:type="dxa"/>
+          </w:tcPr>
+          <w:p>
+            <w:pPr>
+              <w:pStyle w:val="TableParagraph"/>
+              <w:spacing w:line="290" w:lineRule="exact"/>
+              <w:ind w:left="108"/>
+              <w:rPr>
+                <w:rFonts w:asciiTheme="minorHAnsi" w:hAnsiTheme="minorHAnsi" w:cstheme="minorHAnsi"/>
+                <w:sz w:val="24"/>
+                <w:szCs w:val="24"/>
+              </w:rPr>
+            </w:pPr>
+            <w:r>
+              <w:rPr>
+                <w:rFonts w:asciiTheme="minorHAnsi" w:hAnsiTheme="minorHAnsi" w:cstheme="minorHAnsi"/>
+                <w:sz w:val="24"/>
+                <w:szCs w:val="24"/>
+              </w:rPr>
+              <w:t>Type</w:t>
+            </w:r>
+            <w:r>
+              <w:rPr>
+                <w:rFonts w:asciiTheme="minorHAnsi" w:hAnsiTheme="minorHAnsi" w:cstheme="minorHAnsi"/>
+                <w:spacing w:val="-5"/>
+                <w:sz w:val="24"/>
+                <w:szCs w:val="24"/>
+              </w:rPr>
+              <w:t xml:space="preserve"> </w:t>
+            </w:r>
+            <w:r>
+              <w:rPr>
+                <w:rFonts w:asciiTheme="minorHAnsi" w:hAnsiTheme="minorHAnsi" w:cstheme="minorHAnsi"/>
+                <w:sz w:val="24"/>
+                <w:szCs w:val="24"/>
+              </w:rPr>
+              <w:t>of</w:t>
+            </w:r>
+            <w:r>
+              <w:rPr>
+                <w:rFonts w:asciiTheme="minorHAnsi" w:hAnsiTheme="minorHAnsi" w:cstheme="minorHAnsi"/>
+                <w:spacing w:val="-7"/>
+                <w:sz w:val="24"/>
+                <w:szCs w:val="24"/>
+              </w:rPr>
+              <w:t xml:space="preserve"> </w:t>
+            </w:r>
+            <w:r>
+              <w:rPr>
+                <w:rFonts w:asciiTheme="minorHAnsi" w:hAnsiTheme="minorHAnsi" w:cstheme="minorHAnsi"/>
+                <w:spacing w:val="-4"/>
+                <w:sz w:val="24"/>
+                <w:szCs w:val="24"/>
+              </w:rPr>
+              <w:t>test</w:t>
+            </w:r>
+          </w:p>
+        </w:tc>
+        <w:tc>
+          <w:tcPr>
+            <w:tcW w:w="1729" w:type="dxa"/>
+          </w:tcPr>
+          <w:p>
+            <w:pPr>
+              <w:pStyle w:val="TableParagraph"/>
+              <w:spacing w:line="290" w:lineRule="exact"/>
+              <w:ind w:left="108"/>
+              <w:rPr>
+                <w:rFonts w:asciiTheme="minorHAnsi" w:hAnsiTheme="minorHAnsi" w:cstheme="minorHAnsi"/>
+                <w:sz w:val="24"/>
+                <w:szCs w:val="24"/>
+              </w:rPr>
+            </w:pPr>
+            <w:r>
+              <w:rPr>
+                <w:rFonts w:asciiTheme="minorHAnsi" w:hAnsiTheme="minorHAnsi" w:cstheme="minorHAnsi"/>
+                <w:spacing w:val="-6"/>
+                <w:w w:val="105"/>
+                <w:sz w:val="24"/>
+                <w:szCs w:val="24"/>
+              </w:rPr>
+              <w:t>Test</w:t>
+            </w:r>
+            <w:r>
+              <w:rPr>
+                <w:rFonts w:asciiTheme="minorHAnsi" w:hAnsiTheme="minorHAnsi" w:cstheme="minorHAnsi"/>
+                <w:spacing w:val="-8"/>
+                <w:w w:val="105"/>
+                <w:sz w:val="24"/>
+                <w:szCs w:val="24"/>
+              </w:rPr>
+              <w:t xml:space="preserve"> </w:t>
+            </w:r>
+            <w:r>
+              <w:rPr>
+                <w:rFonts w:asciiTheme="minorHAnsi" w:hAnsiTheme="minorHAnsi" w:cstheme="minorHAnsi"/>
+                <w:spacing w:val="-4"/>
+                <w:w w:val="105"/>
+                <w:sz w:val="24"/>
+                <w:szCs w:val="24"/>
+              </w:rPr>
+              <w:t>data</w:t>
+            </w:r>
+          </w:p>
+        </w:tc>
+        <w:tc>
+          <w:tcPr>
+            <w:tcW w:w="1505" w:type="dxa"/>
+          </w:tcPr>
+          <w:p>
+            <w:pPr>
+              <w:pStyle w:val="TableParagraph"/>
+              <w:spacing w:line="290" w:lineRule="exact"/>
+              <w:ind w:left="109"/>
+              <w:rPr>
+                <w:rFonts w:asciiTheme="minorHAnsi" w:hAnsiTheme="minorHAnsi" w:cstheme="minorHAnsi"/>
+                <w:sz w:val="24"/>
+                <w:szCs w:val="24"/>
+              </w:rPr>
+            </w:pPr>
+            <w:r>
+              <w:rPr>
+                <w:rFonts w:asciiTheme="minorHAnsi" w:hAnsiTheme="minorHAnsi" w:cstheme="minorHAnsi"/>
+                <w:spacing w:val="-2"/>
+                <w:w w:val="105"/>
+                <w:sz w:val="24"/>
+                <w:szCs w:val="24"/>
+              </w:rPr>
+              <w:t>Expected</w:t>
+            </w:r>
+          </w:p>
+          <w:p>
+            <w:pPr>
+              <w:pStyle w:val="TableParagraph"/>
+              <w:spacing w:line="275" w:lineRule="exact"/>
+              <w:ind w:left="109"/>
+              <w:rPr>
+                <w:rFonts w:asciiTheme="minorHAnsi" w:hAnsiTheme="minorHAnsi" w:cstheme="minorHAnsi"/>
+                <w:sz w:val="24"/>
+                <w:szCs w:val="24"/>
+              </w:rPr>
+            </w:pPr>
+            <w:r>
+              <w:rPr>
+                <w:rFonts w:asciiTheme="minorHAnsi" w:hAnsiTheme="minorHAnsi" w:cstheme="minorHAnsi"/>
+                <w:spacing w:val="-2"/>
+                <w:w w:val="110"/>
+                <w:sz w:val="24"/>
+                <w:szCs w:val="24"/>
+              </w:rPr>
+              <w:t>Result</w:t>
+            </w:r>
+          </w:p>
+        </w:tc>
+        <w:tc>
+          <w:tcPr>
+            <w:tcW w:w="1502" w:type="dxa"/>
+          </w:tcPr>
+          <w:p>
+            <w:pPr>
+              <w:pStyle w:val="TableParagraph"/>
+              <w:spacing w:line="290" w:lineRule="exact"/>
+              <w:rPr>
+                <w:rFonts w:asciiTheme="minorHAnsi" w:hAnsiTheme="minorHAnsi" w:cstheme="minorHAnsi"/>
+                <w:sz w:val="24"/>
+                <w:szCs w:val="24"/>
+              </w:rPr>
+            </w:pPr>
+            <w:r>
+              <w:rPr>
+                <w:rFonts w:asciiTheme="minorHAnsi" w:hAnsiTheme="minorHAnsi" w:cstheme="minorHAnsi"/>
+                <w:spacing w:val="-2"/>
+                <w:w w:val="110"/>
+                <w:sz w:val="24"/>
+                <w:szCs w:val="24"/>
+              </w:rPr>
+              <w:t>Actual</w:t>
+            </w:r>
+            <w:r>
+              <w:rPr>
+                <w:rFonts w:asciiTheme="minorHAnsi" w:hAnsiTheme="minorHAnsi" w:cstheme="minorHAnsi"/>
+                <w:sz w:val="24"/>
+                <w:szCs w:val="24"/>
+              </w:rPr>
+              <w:t xml:space="preserve"> Result</w:t>
+            </w:r>
+          </w:p>
+        </w:tc>
+      </w:tr>
+      <w:tr>
+        <w:trPr>
+          <w:trHeight w:val="878"/>
+        </w:trPr>
+        <w:tc>
+          <w:tcPr>
+            <w:tcW w:w="1502" w:type="dxa"/>
+          </w:tcPr>
+          <w:p>
+            <w:pPr>
+              <w:pStyle w:val="TableParagraph"/>
+              <w:spacing w:line="290" w:lineRule="exact"/>
+              <w:rPr>
+                <w:rFonts w:asciiTheme="minorHAnsi" w:hAnsiTheme="minorHAnsi" w:cstheme="minorHAnsi"/>
+                <w:sz w:val="24"/>
+                <w:szCs w:val="24"/>
+              </w:rPr>
+            </w:pPr>
+            <w:r>
+              <w:rPr>
+                <w:rFonts w:asciiTheme="minorHAnsi" w:hAnsiTheme="minorHAnsi" w:cstheme="minorHAnsi"/>
+                <w:spacing w:val="-10"/>
+                <w:w w:val="105"/>
+                <w:sz w:val="24"/>
+                <w:szCs w:val="24"/>
+              </w:rPr>
+              <w:t>1</w:t>
+            </w:r>
+          </w:p>
+        </w:tc>
+        <w:tc>
+          <w:tcPr>
+            <w:tcW w:w="1613" w:type="dxa"/>
+          </w:tcPr>
+          <w:p>
+            <w:pPr>
+              <w:pStyle w:val="TableParagraph"/>
+              <w:ind w:left="108" w:right="187"/>
+              <w:rPr>
+                <w:rFonts w:asciiTheme="minorHAnsi" w:hAnsiTheme="minorHAnsi" w:cstheme="minorHAnsi"/>
+                <w:sz w:val="24"/>
+                <w:szCs w:val="24"/>
+              </w:rPr>
+            </w:pPr>
+            <w:r>
+              <w:rPr>
+                <w:rFonts w:asciiTheme="minorHAnsi" w:hAnsiTheme="minorHAnsi" w:cstheme="minorHAnsi"/>
+                <w:w w:val="105"/>
+                <w:sz w:val="24"/>
+                <w:szCs w:val="24"/>
+              </w:rPr>
+              <w:t>Does the game</w:t>
+            </w:r>
+            <w:r>
+              <w:rPr>
+                <w:rFonts w:asciiTheme="minorHAnsi" w:hAnsiTheme="minorHAnsi" w:cstheme="minorHAnsi"/>
+                <w:spacing w:val="-15"/>
+                <w:w w:val="105"/>
+                <w:sz w:val="24"/>
+                <w:szCs w:val="24"/>
+              </w:rPr>
+              <w:t xml:space="preserve"> </w:t>
+            </w:r>
+            <w:r>
+              <w:rPr>
+                <w:rFonts w:asciiTheme="minorHAnsi" w:hAnsiTheme="minorHAnsi" w:cstheme="minorHAnsi"/>
+                <w:w w:val="105"/>
+                <w:sz w:val="24"/>
+                <w:szCs w:val="24"/>
+              </w:rPr>
+              <w:t>start?</w:t>
+            </w:r>
+          </w:p>
+        </w:tc>
+        <w:tc>
+          <w:tcPr>
+            <w:tcW w:w="1165" w:type="dxa"/>
+          </w:tcPr>
+          <w:p>
+            <w:pPr>
+              <w:pStyle w:val="TableParagraph"/>
+              <w:ind w:left="0"/>
+              <w:rPr>
+                <w:rFonts w:asciiTheme="minorHAnsi" w:hAnsiTheme="minorHAnsi" w:cstheme="minorHAnsi"/>
+                <w:sz w:val="24"/>
+                <w:szCs w:val="24"/>
+              </w:rPr>
+            </w:pPr>
+          </w:p>
+        </w:tc>
+        <w:tc>
+          <w:tcPr>
+            <w:tcW w:w="1729" w:type="dxa"/>
+          </w:tcPr>
+          <w:p>
+            <w:pPr>
+              <w:pStyle w:val="TableParagraph"/>
+              <w:spacing w:line="290" w:lineRule="exact"/>
+              <w:ind w:left="108"/>
+              <w:rPr>
+                <w:rFonts w:asciiTheme="minorHAnsi" w:hAnsiTheme="minorHAnsi" w:cstheme="minorHAnsi"/>
+                <w:sz w:val="24"/>
+                <w:szCs w:val="24"/>
+              </w:rPr>
+            </w:pPr>
+            <w:r>
+              <w:rPr>
+                <w:rFonts w:asciiTheme="minorHAnsi" w:hAnsiTheme="minorHAnsi" w:cstheme="minorHAnsi"/>
+                <w:w w:val="110"/>
+                <w:sz w:val="24"/>
+                <w:szCs w:val="24"/>
+              </w:rPr>
+              <w:t>Press</w:t>
+            </w:r>
+            <w:r>
+              <w:rPr>
+                <w:rFonts w:asciiTheme="minorHAnsi" w:hAnsiTheme="minorHAnsi" w:cstheme="minorHAnsi"/>
+                <w:spacing w:val="-14"/>
+                <w:w w:val="110"/>
+                <w:sz w:val="24"/>
+                <w:szCs w:val="24"/>
+              </w:rPr>
+              <w:t xml:space="preserve"> the </w:t>
+            </w:r>
+            <w:r>
+              <w:rPr>
+                <w:rFonts w:asciiTheme="minorHAnsi" w:hAnsiTheme="minorHAnsi" w:cstheme="minorHAnsi"/>
+                <w:spacing w:val="-2"/>
+                <w:w w:val="110"/>
+                <w:sz w:val="24"/>
+                <w:szCs w:val="24"/>
+              </w:rPr>
+              <w:t>start button</w:t>
+            </w:r>
+          </w:p>
+        </w:tc>
+        <w:tc>
+          <w:tcPr>
+            <w:tcW w:w="1505" w:type="dxa"/>
+          </w:tcPr>
+          <w:p>
+            <w:pPr>
+              <w:pStyle w:val="TableParagraph"/>
+              <w:ind w:left="109"/>
+              <w:rPr>
+                <w:rFonts w:asciiTheme="minorHAnsi" w:hAnsiTheme="minorHAnsi" w:cstheme="minorHAnsi"/>
+                <w:sz w:val="24"/>
+                <w:szCs w:val="24"/>
+              </w:rPr>
+            </w:pPr>
+            <w:r>
+              <w:rPr>
+                <w:rFonts w:asciiTheme="minorHAnsi" w:hAnsiTheme="minorHAnsi" w:cstheme="minorHAnsi"/>
+                <w:spacing w:val="-2"/>
+                <w:w w:val="110"/>
+                <w:sz w:val="24"/>
+                <w:szCs w:val="24"/>
+              </w:rPr>
+              <w:t>Scene,</w:t>
+            </w:r>
+            <w:r>
+              <w:rPr>
+                <w:rFonts w:asciiTheme="minorHAnsi" w:hAnsiTheme="minorHAnsi" w:cstheme="minorHAnsi"/>
+                <w:spacing w:val="-13"/>
+                <w:w w:val="110"/>
+                <w:sz w:val="24"/>
+                <w:szCs w:val="24"/>
+              </w:rPr>
+              <w:t xml:space="preserve"> </w:t>
+            </w:r>
+            <w:r>
+              <w:rPr>
+                <w:rFonts w:asciiTheme="minorHAnsi" w:hAnsiTheme="minorHAnsi" w:cstheme="minorHAnsi"/>
+                <w:spacing w:val="-2"/>
+                <w:w w:val="110"/>
+                <w:sz w:val="24"/>
+                <w:szCs w:val="24"/>
+              </w:rPr>
+              <w:t xml:space="preserve">and </w:t>
+            </w:r>
+            <w:proofErr w:type="gramStart"/>
+            <w:r>
+              <w:rPr>
+                <w:rFonts w:asciiTheme="minorHAnsi" w:hAnsiTheme="minorHAnsi" w:cstheme="minorHAnsi"/>
+                <w:spacing w:val="-2"/>
+                <w:w w:val="110"/>
+                <w:sz w:val="24"/>
+                <w:szCs w:val="24"/>
+              </w:rPr>
+              <w:t>sprites</w:t>
+            </w:r>
+            <w:proofErr w:type="gramEnd"/>
+          </w:p>
+          <w:p>
+            <w:pPr>
+              <w:pStyle w:val="TableParagraph"/>
+              <w:spacing w:line="276" w:lineRule="exact"/>
+              <w:ind w:left="109"/>
+              <w:rPr>
+                <w:rFonts w:asciiTheme="minorHAnsi" w:hAnsiTheme="minorHAnsi" w:cstheme="minorHAnsi"/>
+                <w:sz w:val="24"/>
+                <w:szCs w:val="24"/>
+              </w:rPr>
+            </w:pPr>
+            <w:r>
+              <w:rPr>
+                <w:rFonts w:asciiTheme="minorHAnsi" w:hAnsiTheme="minorHAnsi" w:cstheme="minorHAnsi"/>
+                <w:spacing w:val="-2"/>
+                <w:w w:val="105"/>
+                <w:sz w:val="24"/>
+                <w:szCs w:val="24"/>
+              </w:rPr>
+              <w:t>appear</w:t>
+            </w:r>
+          </w:p>
+        </w:tc>
+        <w:tc>
+          <w:tcPr>
+            <w:tcW w:w="1502" w:type="dxa"/>
+          </w:tcPr>
+          <w:p>
+            <w:pPr>
+              <w:pStyle w:val="TableParagraph"/>
+              <w:ind w:left="0"/>
+              <w:rPr>
+                <w:rFonts w:asciiTheme="minorHAnsi" w:hAnsiTheme="minorHAnsi" w:cstheme="minorHAnsi"/>
+                <w:sz w:val="24"/>
+                <w:szCs w:val="24"/>
+              </w:rPr>
+            </w:pPr>
+          </w:p>
+        </w:tc>
+      </w:tr>
+      <w:tr>
+        <w:trPr>
+          <w:trHeight w:val="880"/>
+        </w:trPr>
+        <w:tc>
+          <w:tcPr>
+            <w:tcW w:w="1502" w:type="dxa"/>
+          </w:tcPr>
+          <w:p>
+            <w:pPr>
+              <w:pStyle w:val="TableParagraph"/>
+              <w:spacing w:line="292" w:lineRule="exact"/>
+              <w:rPr>
+                <w:rFonts w:asciiTheme="minorHAnsi" w:hAnsiTheme="minorHAnsi" w:cstheme="minorHAnsi"/>
+                <w:sz w:val="24"/>
+                <w:szCs w:val="24"/>
+              </w:rPr>
+            </w:pPr>
+            <w:r>
+              <w:rPr>
+                <w:rFonts w:asciiTheme="minorHAnsi" w:hAnsiTheme="minorHAnsi" w:cstheme="minorHAnsi"/>
+                <w:spacing w:val="-10"/>
+                <w:w w:val="105"/>
+                <w:sz w:val="24"/>
+                <w:szCs w:val="24"/>
+              </w:rPr>
+              <w:lastRenderedPageBreak/>
+              <w:t>2</w:t>
+            </w:r>
+          </w:p>
+        </w:tc>
+        <w:tc>
+          <w:tcPr>
+            <w:tcW w:w="1613" w:type="dxa"/>
+          </w:tcPr>
+          <w:p>
+            <w:pPr>
+              <w:pStyle w:val="TableParagraph"/>
+              <w:spacing w:line="292" w:lineRule="exact"/>
+              <w:ind w:left="108"/>
+              <w:rPr>
+                <w:rFonts w:asciiTheme="minorHAnsi" w:hAnsiTheme="minorHAnsi" w:cstheme="minorHAnsi"/>
+                <w:sz w:val="24"/>
+                <w:szCs w:val="24"/>
+              </w:rPr>
+            </w:pPr>
+            <w:r>
+              <w:rPr>
+                <w:rFonts w:asciiTheme="minorHAnsi" w:hAnsiTheme="minorHAnsi" w:cstheme="minorHAnsi"/>
+                <w:w w:val="110"/>
+                <w:sz w:val="24"/>
+                <w:szCs w:val="24"/>
+              </w:rPr>
+              <w:t>Does</w:t>
+            </w:r>
+            <w:r>
+              <w:rPr>
+                <w:rFonts w:asciiTheme="minorHAnsi" w:hAnsiTheme="minorHAnsi" w:cstheme="minorHAnsi"/>
+                <w:spacing w:val="-12"/>
+                <w:w w:val="110"/>
+                <w:sz w:val="24"/>
+                <w:szCs w:val="24"/>
+              </w:rPr>
+              <w:t xml:space="preserve"> </w:t>
+            </w:r>
+            <w:r>
+              <w:rPr>
+                <w:rFonts w:asciiTheme="minorHAnsi" w:hAnsiTheme="minorHAnsi" w:cstheme="minorHAnsi"/>
+                <w:spacing w:val="-10"/>
+                <w:w w:val="110"/>
+                <w:sz w:val="24"/>
+                <w:szCs w:val="24"/>
+              </w:rPr>
+              <w:t>a</w:t>
+            </w:r>
+          </w:p>
+          <w:p>
+            <w:pPr>
+              <w:pStyle w:val="TableParagraph"/>
+              <w:spacing w:line="290" w:lineRule="atLeast"/>
+              <w:ind w:left="108"/>
+              <w:rPr>
+                <w:rFonts w:asciiTheme="minorHAnsi" w:hAnsiTheme="minorHAnsi" w:cstheme="minorHAnsi"/>
+                <w:sz w:val="24"/>
+                <w:szCs w:val="24"/>
+              </w:rPr>
+            </w:pPr>
+            <w:r>
+              <w:rPr>
+                <w:rFonts w:asciiTheme="minorHAnsi" w:hAnsiTheme="minorHAnsi" w:cstheme="minorHAnsi"/>
+                <w:w w:val="105"/>
+                <w:sz w:val="24"/>
+                <w:szCs w:val="24"/>
+              </w:rPr>
+              <w:t>pause</w:t>
+            </w:r>
+            <w:r>
+              <w:rPr>
+                <w:rFonts w:asciiTheme="minorHAnsi" w:hAnsiTheme="minorHAnsi" w:cstheme="minorHAnsi"/>
+                <w:spacing w:val="-12"/>
+                <w:w w:val="105"/>
+                <w:sz w:val="24"/>
+                <w:szCs w:val="24"/>
+              </w:rPr>
+              <w:t xml:space="preserve"> </w:t>
+            </w:r>
+            <w:r>
+              <w:rPr>
+                <w:rFonts w:asciiTheme="minorHAnsi" w:hAnsiTheme="minorHAnsi" w:cstheme="minorHAnsi"/>
+                <w:w w:val="105"/>
+                <w:sz w:val="24"/>
+                <w:szCs w:val="24"/>
+              </w:rPr>
+              <w:t xml:space="preserve">menu </w:t>
+            </w:r>
+            <w:r>
+              <w:rPr>
+                <w:rFonts w:asciiTheme="minorHAnsi" w:hAnsiTheme="minorHAnsi" w:cstheme="minorHAnsi"/>
+                <w:spacing w:val="-2"/>
+                <w:w w:val="105"/>
+                <w:sz w:val="24"/>
+                <w:szCs w:val="24"/>
+              </w:rPr>
+              <w:t>appear?</w:t>
+            </w:r>
+          </w:p>
+        </w:tc>
+        <w:tc>
+          <w:tcPr>
+            <w:tcW w:w="1165" w:type="dxa"/>
+          </w:tcPr>
+          <w:p>
+            <w:pPr>
+              <w:pStyle w:val="TableParagraph"/>
+              <w:ind w:left="0"/>
+              <w:rPr>
+                <w:rFonts w:asciiTheme="minorHAnsi" w:hAnsiTheme="minorHAnsi" w:cstheme="minorHAnsi"/>
+                <w:sz w:val="24"/>
+                <w:szCs w:val="24"/>
+              </w:rPr>
+            </w:pPr>
+          </w:p>
+        </w:tc>
+        <w:tc>
+          <w:tcPr>
+            <w:tcW w:w="1729" w:type="dxa"/>
+          </w:tcPr>
+          <w:p>
+            <w:pPr>
+              <w:pStyle w:val="TableParagraph"/>
+              <w:ind w:left="108" w:right="423"/>
+              <w:rPr>
+                <w:rFonts w:asciiTheme="minorHAnsi" w:hAnsiTheme="minorHAnsi" w:cstheme="minorHAnsi"/>
+                <w:sz w:val="24"/>
+                <w:szCs w:val="24"/>
+              </w:rPr>
+            </w:pPr>
+            <w:r>
+              <w:rPr>
+                <w:rFonts w:asciiTheme="minorHAnsi" w:hAnsiTheme="minorHAnsi" w:cstheme="minorHAnsi"/>
+                <w:spacing w:val="-4"/>
+                <w:w w:val="110"/>
+                <w:sz w:val="24"/>
+                <w:szCs w:val="24"/>
+              </w:rPr>
+              <w:t>Press</w:t>
+            </w:r>
+            <w:r>
+              <w:rPr>
+                <w:rFonts w:asciiTheme="minorHAnsi" w:hAnsiTheme="minorHAnsi" w:cstheme="minorHAnsi"/>
+                <w:spacing w:val="-12"/>
+                <w:w w:val="110"/>
+                <w:sz w:val="24"/>
+                <w:szCs w:val="24"/>
+              </w:rPr>
+              <w:t xml:space="preserve"> </w:t>
+            </w:r>
+            <w:r>
+              <w:rPr>
+                <w:rFonts w:asciiTheme="minorHAnsi" w:hAnsiTheme="minorHAnsi" w:cstheme="minorHAnsi"/>
+                <w:spacing w:val="-4"/>
+                <w:w w:val="110"/>
+                <w:sz w:val="24"/>
+                <w:szCs w:val="24"/>
+              </w:rPr>
+              <w:t xml:space="preserve">the </w:t>
+            </w:r>
+            <w:r>
+              <w:rPr>
+                <w:rFonts w:asciiTheme="minorHAnsi" w:hAnsiTheme="minorHAnsi" w:cstheme="minorHAnsi"/>
+                <w:spacing w:val="-2"/>
+                <w:w w:val="110"/>
+                <w:sz w:val="24"/>
+                <w:szCs w:val="24"/>
+              </w:rPr>
+              <w:t>pause</w:t>
+            </w:r>
+          </w:p>
+          <w:p>
+            <w:pPr>
+              <w:pStyle w:val="TableParagraph"/>
+              <w:spacing w:line="275" w:lineRule="exact"/>
+              <w:ind w:left="108"/>
+              <w:rPr>
+                <w:rFonts w:asciiTheme="minorHAnsi" w:hAnsiTheme="minorHAnsi" w:cstheme="minorHAnsi"/>
+                <w:sz w:val="24"/>
+                <w:szCs w:val="24"/>
+              </w:rPr>
+            </w:pPr>
+            <w:r>
+              <w:rPr>
+                <w:rFonts w:asciiTheme="minorHAnsi" w:hAnsiTheme="minorHAnsi" w:cstheme="minorHAnsi"/>
+                <w:spacing w:val="-2"/>
+                <w:w w:val="105"/>
+                <w:sz w:val="24"/>
+                <w:szCs w:val="24"/>
+              </w:rPr>
+              <w:t>button</w:t>
+            </w:r>
+          </w:p>
+        </w:tc>
+        <w:tc>
+          <w:tcPr>
+            <w:tcW w:w="1505" w:type="dxa"/>
+          </w:tcPr>
+          <w:p>
+            <w:pPr>
+              <w:pStyle w:val="TableParagraph"/>
+              <w:ind w:left="109" w:right="98"/>
+              <w:rPr>
+                <w:rFonts w:asciiTheme="minorHAnsi" w:hAnsiTheme="minorHAnsi" w:cstheme="minorHAnsi"/>
+                <w:sz w:val="24"/>
+                <w:szCs w:val="24"/>
+              </w:rPr>
+            </w:pPr>
+            <w:r>
+              <w:rPr>
+                <w:rFonts w:asciiTheme="minorHAnsi" w:hAnsiTheme="minorHAnsi" w:cstheme="minorHAnsi"/>
+                <w:spacing w:val="-4"/>
+                <w:w w:val="110"/>
+                <w:sz w:val="24"/>
+                <w:szCs w:val="24"/>
+              </w:rPr>
+              <w:t>Pause</w:t>
+            </w:r>
+            <w:r>
+              <w:rPr>
+                <w:rFonts w:asciiTheme="minorHAnsi" w:hAnsiTheme="minorHAnsi" w:cstheme="minorHAnsi"/>
+                <w:spacing w:val="-12"/>
+                <w:w w:val="110"/>
+                <w:sz w:val="24"/>
+                <w:szCs w:val="24"/>
+              </w:rPr>
+              <w:t xml:space="preserve"> </w:t>
+            </w:r>
+            <w:r>
+              <w:rPr>
+                <w:rFonts w:asciiTheme="minorHAnsi" w:hAnsiTheme="minorHAnsi" w:cstheme="minorHAnsi"/>
+                <w:spacing w:val="-4"/>
+                <w:w w:val="110"/>
+                <w:sz w:val="24"/>
+                <w:szCs w:val="24"/>
+              </w:rPr>
+              <w:t xml:space="preserve">menu </w:t>
+            </w:r>
+            <w:r>
+              <w:rPr>
+                <w:rFonts w:asciiTheme="minorHAnsi" w:hAnsiTheme="minorHAnsi" w:cstheme="minorHAnsi"/>
+                <w:spacing w:val="-2"/>
+                <w:w w:val="110"/>
+                <w:sz w:val="24"/>
+                <w:szCs w:val="24"/>
+              </w:rPr>
+              <w:t>appears</w:t>
+            </w:r>
+          </w:p>
+        </w:tc>
+        <w:tc>
+          <w:tcPr>
+            <w:tcW w:w="1502" w:type="dxa"/>
+          </w:tcPr>
+          <w:p>
+            <w:pPr>
+              <w:pStyle w:val="TableParagraph"/>
+              <w:ind w:left="0"/>
+              <w:rPr>
+                <w:rFonts w:asciiTheme="minorHAnsi" w:hAnsiTheme="minorHAnsi" w:cstheme="minorHAnsi"/>
+                <w:sz w:val="24"/>
+                <w:szCs w:val="24"/>
+              </w:rPr>
+            </w:pPr>
+          </w:p>
+          <w:p>
+            <w:pPr>
+              <w:pStyle w:val="TableParagraph"/>
+              <w:ind w:left="0"/>
+              <w:rPr>
+                <w:rFonts w:asciiTheme="minorHAnsi" w:hAnsiTheme="minorHAnsi" w:cstheme="minorHAnsi"/>
+                <w:sz w:val="24"/>
+                <w:szCs w:val="24"/>
+              </w:rPr>
+            </w:pPr>
+          </w:p>
+        </w:tc>
+      </w:tr>
+      <w:tr>
+        <w:trPr>
+          <w:trHeight w:val="880"/>
+        </w:trPr>
+        <w:tc>
+          <w:tcPr>
+            <w:tcW w:w="1502" w:type="dxa"/>
+          </w:tcPr>
+          <w:p>
+            <w:pPr>
+              <w:pStyle w:val="TableParagraph"/>
+              <w:spacing w:line="292" w:lineRule="exact"/>
+              <w:rPr>
+                <w:rFonts w:asciiTheme="minorHAnsi" w:hAnsiTheme="minorHAnsi" w:cstheme="minorHAnsi"/>
+                <w:spacing w:val="-10"/>
+                <w:w w:val="105"/>
+                <w:sz w:val="24"/>
+                <w:szCs w:val="24"/>
+              </w:rPr>
+            </w:pPr>
+            <w:r>
+              <w:rPr>
+                <w:rFonts w:asciiTheme="minorHAnsi" w:hAnsiTheme="minorHAnsi" w:cstheme="minorHAnsi"/>
+                <w:spacing w:val="-10"/>
+                <w:w w:val="105"/>
+                <w:sz w:val="24"/>
+                <w:szCs w:val="24"/>
+              </w:rPr>
+              <w:t>3</w:t>
+            </w:r>
+          </w:p>
+        </w:tc>
+        <w:tc>
+          <w:tcPr>
+            <w:tcW w:w="1613" w:type="dxa"/>
+          </w:tcPr>
+          <w:p>
+            <w:pPr>
+              <w:pStyle w:val="TableParagraph"/>
+              <w:spacing w:line="292" w:lineRule="exact"/>
+              <w:ind w:left="108"/>
+              <w:rPr>
+                <w:rFonts w:asciiTheme="minorHAnsi" w:hAnsiTheme="minorHAnsi" w:cstheme="minorHAnsi"/>
+                <w:w w:val="110"/>
+                <w:sz w:val="24"/>
+                <w:szCs w:val="24"/>
+              </w:rPr>
+            </w:pPr>
+            <w:r>
+              <w:rPr>
+                <w:rFonts w:asciiTheme="minorHAnsi" w:hAnsiTheme="minorHAnsi" w:cstheme="minorHAnsi"/>
+                <w:w w:val="110"/>
+                <w:sz w:val="24"/>
+                <w:szCs w:val="24"/>
+              </w:rPr>
+              <w:t>Game stops when paused</w:t>
+            </w:r>
+          </w:p>
+        </w:tc>
+        <w:tc>
+          <w:tcPr>
+            <w:tcW w:w="1165" w:type="dxa"/>
+          </w:tcPr>
+          <w:p>
+            <w:pPr>
+              <w:pStyle w:val="TableParagraph"/>
+              <w:ind w:left="0"/>
+              <w:rPr>
+                <w:rFonts w:asciiTheme="minorHAnsi" w:hAnsiTheme="minorHAnsi" w:cstheme="minorHAnsi"/>
+                <w:sz w:val="24"/>
+                <w:szCs w:val="24"/>
+              </w:rPr>
+            </w:pPr>
+          </w:p>
+        </w:tc>
+        <w:tc>
+          <w:tcPr>
+            <w:tcW w:w="1729" w:type="dxa"/>
+          </w:tcPr>
+          <w:p>
+            <w:pPr>
+              <w:pStyle w:val="TableParagraph"/>
+              <w:ind w:left="108" w:right="423"/>
+              <w:rPr>
+                <w:rFonts w:asciiTheme="minorHAnsi" w:hAnsiTheme="minorHAnsi" w:cstheme="minorHAnsi"/>
+                <w:spacing w:val="-4"/>
+                <w:w w:val="110"/>
+                <w:sz w:val="24"/>
+                <w:szCs w:val="24"/>
+              </w:rPr>
+            </w:pPr>
+            <w:r>
+              <w:rPr>
+                <w:rFonts w:asciiTheme="minorHAnsi" w:hAnsiTheme="minorHAnsi" w:cstheme="minorHAnsi"/>
+                <w:spacing w:val="-4"/>
+                <w:w w:val="110"/>
+                <w:sz w:val="24"/>
+                <w:szCs w:val="24"/>
+              </w:rPr>
+              <w:t>Press the pause button</w:t>
+            </w:r>
+          </w:p>
+        </w:tc>
+        <w:tc>
+          <w:tcPr>
+            <w:tcW w:w="1505" w:type="dxa"/>
+          </w:tcPr>
+          <w:p>
+            <w:pPr>
+              <w:pStyle w:val="TableParagraph"/>
+              <w:ind w:left="109" w:right="98"/>
+              <w:rPr>
+                <w:rFonts w:asciiTheme="minorHAnsi" w:hAnsiTheme="minorHAnsi" w:cstheme="minorHAnsi"/>
+                <w:spacing w:val="-4"/>
+                <w:w w:val="110"/>
+                <w:sz w:val="24"/>
+                <w:szCs w:val="24"/>
+              </w:rPr>
+            </w:pPr>
+            <w:r>
+              <w:rPr>
+                <w:rFonts w:asciiTheme="minorHAnsi" w:hAnsiTheme="minorHAnsi" w:cstheme="minorHAnsi"/>
+                <w:spacing w:val="-4"/>
+                <w:w w:val="110"/>
+                <w:sz w:val="24"/>
+                <w:szCs w:val="24"/>
+              </w:rPr>
+              <w:t>Game objects stop moving</w:t>
+            </w:r>
+          </w:p>
+        </w:tc>
+        <w:tc>
+          <w:tcPr>
+            <w:tcW w:w="1502" w:type="dxa"/>
+          </w:tcPr>
+          <w:p>
+            <w:pPr>
+              <w:pStyle w:val="TableParagraph"/>
+              <w:ind w:left="0"/>
+              <w:rPr>
+                <w:rFonts w:asciiTheme="minorHAnsi" w:hAnsiTheme="minorHAnsi" w:cstheme="minorHAnsi"/>
+                <w:sz w:val="24"/>
+                <w:szCs w:val="24"/>
+              </w:rPr>
+            </w:pPr>
+          </w:p>
+        </w:tc>
+      </w:tr>
+      <w:tr>
+        <w:trPr>
+          <w:trHeight w:val="880"/>
+        </w:trPr>
+        <w:tc>
+          <w:tcPr>
+            <w:tcW w:w="1502" w:type="dxa"/>
+          </w:tcPr>
+          <w:p>
+            <w:pPr>
+              <w:pStyle w:val="TableParagraph"/>
+              <w:spacing w:line="292" w:lineRule="exact"/>
+              <w:rPr>
+                <w:rFonts w:asciiTheme="minorHAnsi" w:hAnsiTheme="minorHAnsi" w:cstheme="minorHAnsi"/>
+                <w:spacing w:val="-10"/>
+                <w:w w:val="105"/>
+                <w:sz w:val="24"/>
+                <w:szCs w:val="24"/>
+              </w:rPr>
+            </w:pPr>
+            <w:r>
+              <w:rPr>
+                <w:rFonts w:asciiTheme="minorHAnsi" w:hAnsiTheme="minorHAnsi" w:cstheme="minorHAnsi"/>
+                <w:spacing w:val="-10"/>
+                <w:w w:val="105"/>
+                <w:sz w:val="24"/>
+                <w:szCs w:val="24"/>
+              </w:rPr>
+              <w:t>4</w:t>
+            </w:r>
+          </w:p>
+        </w:tc>
+        <w:tc>
+          <w:tcPr>
+            <w:tcW w:w="1613" w:type="dxa"/>
+          </w:tcPr>
+          <w:p>
+            <w:pPr>
+              <w:pStyle w:val="TableParagraph"/>
+              <w:spacing w:line="292" w:lineRule="exact"/>
+              <w:ind w:left="108"/>
+              <w:rPr>
+                <w:rFonts w:asciiTheme="minorHAnsi" w:hAnsiTheme="minorHAnsi" w:cstheme="minorHAnsi"/>
+                <w:w w:val="110"/>
+                <w:sz w:val="24"/>
+                <w:szCs w:val="24"/>
+              </w:rPr>
+            </w:pPr>
+            <w:r>
+              <w:rPr>
+                <w:rFonts w:asciiTheme="minorHAnsi" w:hAnsiTheme="minorHAnsi" w:cstheme="minorHAnsi"/>
+                <w:w w:val="110"/>
+                <w:sz w:val="24"/>
+                <w:szCs w:val="24"/>
+              </w:rPr>
+              <w:t>Can you navigate the start menu?</w:t>
+            </w:r>
+          </w:p>
+        </w:tc>
+        <w:tc>
+          <w:tcPr>
+            <w:tcW w:w="1165" w:type="dxa"/>
+          </w:tcPr>
+          <w:p>
+            <w:pPr>
+              <w:pStyle w:val="TableParagraph"/>
+              <w:ind w:left="0"/>
+              <w:rPr>
+                <w:rFonts w:asciiTheme="minorHAnsi" w:hAnsiTheme="minorHAnsi" w:cstheme="minorHAnsi"/>
+                <w:sz w:val="24"/>
+                <w:szCs w:val="24"/>
+              </w:rPr>
+            </w:pPr>
+          </w:p>
+        </w:tc>
+        <w:tc>
+          <w:tcPr>
+            <w:tcW w:w="1729" w:type="dxa"/>
+          </w:tcPr>
+          <w:p>
+            <w:pPr>
+              <w:pStyle w:val="TableParagraph"/>
+              <w:ind w:left="108" w:right="423"/>
+              <w:rPr>
+                <w:rFonts w:asciiTheme="minorHAnsi" w:hAnsiTheme="minorHAnsi" w:cstheme="minorHAnsi"/>
+                <w:spacing w:val="-4"/>
+                <w:w w:val="110"/>
+                <w:sz w:val="24"/>
+                <w:szCs w:val="24"/>
+              </w:rPr>
+            </w:pPr>
+            <w:r>
+              <w:rPr>
+                <w:rFonts w:asciiTheme="minorHAnsi" w:hAnsiTheme="minorHAnsi" w:cstheme="minorHAnsi"/>
+                <w:spacing w:val="-4"/>
+                <w:w w:val="110"/>
+                <w:sz w:val="24"/>
+                <w:szCs w:val="24"/>
+              </w:rPr>
+              <w:t>Click each button in the UI</w:t>
+            </w:r>
+          </w:p>
+        </w:tc>
+        <w:tc>
+          <w:tcPr>
+            <w:tcW w:w="1505" w:type="dxa"/>
+          </w:tcPr>
+          <w:p>
+            <w:pPr>
+              <w:pStyle w:val="TableParagraph"/>
+              <w:ind w:left="109" w:right="98"/>
+              <w:rPr>
+                <w:rFonts w:asciiTheme="minorHAnsi" w:hAnsiTheme="minorHAnsi" w:cstheme="minorHAnsi"/>
+                <w:spacing w:val="-4"/>
+                <w:w w:val="110"/>
+                <w:sz w:val="24"/>
+                <w:szCs w:val="24"/>
+              </w:rPr>
+            </w:pPr>
+            <w:r>
+              <w:rPr>
+                <w:rFonts w:asciiTheme="minorHAnsi" w:hAnsiTheme="minorHAnsi" w:cstheme="minorHAnsi"/>
+                <w:spacing w:val="-4"/>
+                <w:w w:val="110"/>
+                <w:sz w:val="24"/>
+                <w:szCs w:val="24"/>
+              </w:rPr>
+              <w:t>Pages switch when the buttons are pressed</w:t>
+            </w:r>
+          </w:p>
+        </w:tc>
+        <w:tc>
+          <w:tcPr>
+            <w:tcW w:w="1502" w:type="dxa"/>
+          </w:tcPr>
+          <w:p>
+            <w:pPr>
+              <w:pStyle w:val="TableParagraph"/>
+              <w:ind w:left="0"/>
+              <w:rPr>
+                <w:rFonts w:asciiTheme="minorHAnsi" w:hAnsiTheme="minorHAnsi" w:cstheme="minorHAnsi"/>
+                <w:sz w:val="24"/>
+                <w:szCs w:val="24"/>
+              </w:rPr>
+            </w:pPr>
+          </w:p>
+        </w:tc>
+      </w:tr>
+    </w:tbl>
+    <w:p>
+      <w:pPr>
+        <w:pStyle w:val="BodyText"/>
+        <w:spacing w:before="161"/>
+        <w:rPr>
+          <w:rFonts w:asciiTheme="minorHAnsi" w:hAnsiTheme="minorHAnsi" w:cstheme="minorHAnsi"/>
+        </w:rPr>
+      </w:pPr>
+      <w:r>
+        <w:rPr>
+          <w:rFonts w:asciiTheme="minorHAnsi" w:hAnsiTheme="minorHAnsi" w:cstheme="minorHAnsi"/>
+        </w:rPr>
+        <w:t>Video: Stage 2</w:t>
+      </w:r>
+    </w:p>
     <w:p>
       <w:pPr>
         <w:pStyle w:val="Heading1"/>
@@ -3148,13 +6053,14 @@
         <w:spacing w:before="158" w:line="278" w:lineRule="auto"/>
         <w:rPr>
           <w:rFonts w:asciiTheme="minorHAnsi" w:hAnsiTheme="minorHAnsi" w:cstheme="minorHAnsi"/>
-        </w:rPr>
-      </w:pPr>
-      <w:r>
-        <w:rPr>
-          <w:rFonts w:asciiTheme="minorHAnsi" w:hAnsiTheme="minorHAnsi" w:cstheme="minorHAnsi"/>
           <w:w w:val="105"/>
         </w:rPr>
+      </w:pPr>
+      <w:r>
+        <w:rPr>
+          <w:rFonts w:asciiTheme="minorHAnsi" w:hAnsiTheme="minorHAnsi" w:cstheme="minorHAnsi"/>
+          <w:w w:val="105"/>
+        </w:rPr>
         <w:t>A bomb that can be dropped to propel the player quickly in a certain direction</w:t>
       </w:r>
       <w:r>
@@ -3167,7 +6073,1008 @@
     </w:p>
     <w:p>
       <w:pPr>
+        <w:pStyle w:val="BodyText"/>
+        <w:spacing w:before="158" w:line="278" w:lineRule="auto"/>
+        <w:rPr>
+          <w:rFonts w:asciiTheme="minorHAnsi" w:hAnsiTheme="minorHAnsi" w:cstheme="minorHAnsi"/>
+          <w:w w:val="105"/>
+        </w:rPr>
+      </w:pPr>
+    </w:p>
+    <w:tbl>
+      <w:tblPr>
+        <w:tblW w:w="9088" w:type="dxa"/>
+        <w:tblInd w:w="110" w:type="dxa"/>
+        <w:tblBorders>
+          <w:top w:val="single" w:sz="4" w:space="0" w:color="000000"/>
+          <w:left w:val="single" w:sz="4" w:space="0" w:color="000000"/>
+          <w:bottom w:val="single" w:sz="4" w:space="0" w:color="000000"/>
+          <w:right w:val="single" w:sz="4" w:space="0" w:color="000000"/>
+          <w:insideH w:val="single" w:sz="4" w:space="0" w:color="000000"/>
+          <w:insideV w:val="single" w:sz="4" w:space="0" w:color="000000"/>
+        </w:tblBorders>
+        <w:tblLayout w:type="fixed"/>
+        <w:tblCellMar>
+          <w:left w:w="0" w:type="dxa"/>
+          <w:right w:w="0" w:type="dxa"/>
+        </w:tblCellMar>
+        <w:tblLook w:val="01E0" w:firstRow="1" w:lastRow="1" w:firstColumn="1" w:lastColumn="1" w:noHBand="0" w:noVBand="0"/>
+      </w:tblPr>
+      <w:tblGrid>
+        <w:gridCol w:w="1298"/>
+        <w:gridCol w:w="1393"/>
+        <w:gridCol w:w="1203"/>
+        <w:gridCol w:w="1298"/>
+        <w:gridCol w:w="1300"/>
+        <w:gridCol w:w="1298"/>
+        <w:gridCol w:w="1298"/>
+      </w:tblGrid>
+      <w:tr>
+        <w:trPr>
+          <w:trHeight w:val="1169"/>
+        </w:trPr>
+        <w:tc>
+          <w:tcPr>
+            <w:tcW w:w="1298" w:type="dxa"/>
+          </w:tcPr>
+          <w:p>
+            <w:pPr>
+              <w:pStyle w:val="TableParagraph"/>
+              <w:spacing w:line="290" w:lineRule="exact"/>
+              <w:rPr>
+                <w:rFonts w:asciiTheme="minorHAnsi" w:hAnsiTheme="minorHAnsi" w:cstheme="minorHAnsi"/>
+                <w:sz w:val="24"/>
+                <w:szCs w:val="24"/>
+              </w:rPr>
+            </w:pPr>
+            <w:r>
+              <w:rPr>
+                <w:rFonts w:asciiTheme="minorHAnsi" w:hAnsiTheme="minorHAnsi" w:cstheme="minorHAnsi"/>
+                <w:spacing w:val="-10"/>
+                <w:w w:val="105"/>
+                <w:sz w:val="24"/>
+                <w:szCs w:val="24"/>
+              </w:rPr>
+              <w:t>1</w:t>
+            </w:r>
+          </w:p>
+        </w:tc>
+        <w:tc>
+          <w:tcPr>
+            <w:tcW w:w="1393" w:type="dxa"/>
+          </w:tcPr>
+          <w:p>
+            <w:pPr>
+              <w:pStyle w:val="TableParagraph"/>
+              <w:ind w:left="108" w:right="187"/>
+              <w:rPr>
+                <w:rFonts w:asciiTheme="minorHAnsi" w:hAnsiTheme="minorHAnsi" w:cstheme="minorHAnsi"/>
+                <w:sz w:val="24"/>
+                <w:szCs w:val="24"/>
+              </w:rPr>
+            </w:pPr>
+            <w:r>
+              <w:rPr>
+                <w:rFonts w:asciiTheme="minorHAnsi" w:hAnsiTheme="minorHAnsi" w:cstheme="minorHAnsi"/>
+                <w:w w:val="105"/>
+                <w:sz w:val="24"/>
+                <w:szCs w:val="24"/>
+              </w:rPr>
+              <w:t>Can</w:t>
+            </w:r>
+            <w:r>
+              <w:rPr>
+                <w:rFonts w:asciiTheme="minorHAnsi" w:hAnsiTheme="minorHAnsi" w:cstheme="minorHAnsi"/>
+                <w:spacing w:val="-15"/>
+                <w:w w:val="105"/>
+                <w:sz w:val="24"/>
+                <w:szCs w:val="24"/>
+              </w:rPr>
+              <w:t xml:space="preserve"> </w:t>
+            </w:r>
+            <w:r>
+              <w:rPr>
+                <w:rFonts w:asciiTheme="minorHAnsi" w:hAnsiTheme="minorHAnsi" w:cstheme="minorHAnsi"/>
+                <w:w w:val="105"/>
+                <w:sz w:val="24"/>
+                <w:szCs w:val="24"/>
+              </w:rPr>
+              <w:t xml:space="preserve">the </w:t>
+            </w:r>
+            <w:r>
+              <w:rPr>
+                <w:rFonts w:asciiTheme="minorHAnsi" w:hAnsiTheme="minorHAnsi" w:cstheme="minorHAnsi"/>
+                <w:spacing w:val="-2"/>
+                <w:w w:val="105"/>
+                <w:sz w:val="24"/>
+                <w:szCs w:val="24"/>
+              </w:rPr>
+              <w:t>player double</w:t>
+            </w:r>
+          </w:p>
+          <w:p>
+            <w:pPr>
+              <w:pStyle w:val="TableParagraph"/>
+              <w:spacing w:line="275" w:lineRule="exact"/>
+              <w:ind w:left="108"/>
+              <w:rPr>
+                <w:rFonts w:asciiTheme="minorHAnsi" w:hAnsiTheme="minorHAnsi" w:cstheme="minorHAnsi"/>
+                <w:sz w:val="24"/>
+                <w:szCs w:val="24"/>
+              </w:rPr>
+            </w:pPr>
+            <w:r>
+              <w:rPr>
+                <w:rFonts w:asciiTheme="minorHAnsi" w:hAnsiTheme="minorHAnsi" w:cstheme="minorHAnsi"/>
+                <w:spacing w:val="-4"/>
+                <w:w w:val="105"/>
+                <w:sz w:val="24"/>
+                <w:szCs w:val="24"/>
+              </w:rPr>
+              <w:t>jump?</w:t>
+            </w:r>
+          </w:p>
+        </w:tc>
+        <w:tc>
+          <w:tcPr>
+            <w:tcW w:w="1203" w:type="dxa"/>
+          </w:tcPr>
+          <w:p>
+            <w:pPr>
+              <w:pStyle w:val="TableParagraph"/>
+              <w:ind w:left="0"/>
+              <w:rPr>
+                <w:rFonts w:asciiTheme="minorHAnsi" w:hAnsiTheme="minorHAnsi" w:cstheme="minorHAnsi"/>
+                <w:sz w:val="24"/>
+                <w:szCs w:val="24"/>
+              </w:rPr>
+            </w:pPr>
+          </w:p>
+        </w:tc>
+        <w:tc>
+          <w:tcPr>
+            <w:tcW w:w="1298" w:type="dxa"/>
+          </w:tcPr>
+          <w:p>
+            <w:pPr>
+              <w:pStyle w:val="TableParagraph"/>
+              <w:ind w:left="108"/>
+              <w:rPr>
+                <w:rFonts w:asciiTheme="minorHAnsi" w:hAnsiTheme="minorHAnsi" w:cstheme="minorHAnsi"/>
+                <w:sz w:val="24"/>
+                <w:szCs w:val="24"/>
+              </w:rPr>
+            </w:pPr>
+            <w:r>
+              <w:rPr>
+                <w:rFonts w:asciiTheme="minorHAnsi" w:hAnsiTheme="minorHAnsi" w:cstheme="minorHAnsi"/>
+                <w:w w:val="110"/>
+                <w:sz w:val="24"/>
+                <w:szCs w:val="24"/>
+              </w:rPr>
+              <w:t>Press</w:t>
+            </w:r>
+            <w:r>
+              <w:rPr>
+                <w:rFonts w:asciiTheme="minorHAnsi" w:hAnsiTheme="minorHAnsi" w:cstheme="minorHAnsi"/>
+                <w:spacing w:val="-15"/>
+                <w:w w:val="110"/>
+                <w:sz w:val="24"/>
+                <w:szCs w:val="24"/>
+              </w:rPr>
+              <w:t xml:space="preserve"> </w:t>
+            </w:r>
+            <w:r>
+              <w:rPr>
+                <w:rFonts w:asciiTheme="minorHAnsi" w:hAnsiTheme="minorHAnsi" w:cstheme="minorHAnsi"/>
+                <w:w w:val="110"/>
+                <w:sz w:val="24"/>
+                <w:szCs w:val="24"/>
+              </w:rPr>
+              <w:t xml:space="preserve">space </w:t>
+            </w:r>
+            <w:r>
+              <w:rPr>
+                <w:rFonts w:asciiTheme="minorHAnsi" w:hAnsiTheme="minorHAnsi" w:cstheme="minorHAnsi"/>
+                <w:spacing w:val="-2"/>
+                <w:w w:val="110"/>
+                <w:sz w:val="24"/>
+                <w:szCs w:val="24"/>
+              </w:rPr>
+              <w:t>twice</w:t>
+            </w:r>
+          </w:p>
+        </w:tc>
+        <w:tc>
+          <w:tcPr>
+            <w:tcW w:w="1300" w:type="dxa"/>
+          </w:tcPr>
+          <w:p>
+            <w:pPr>
+              <w:pStyle w:val="TableParagraph"/>
+              <w:ind w:left="109" w:right="186"/>
+              <w:rPr>
+                <w:rFonts w:asciiTheme="minorHAnsi" w:hAnsiTheme="minorHAnsi" w:cstheme="minorHAnsi"/>
+                <w:sz w:val="24"/>
+                <w:szCs w:val="24"/>
+              </w:rPr>
+            </w:pPr>
+            <w:r>
+              <w:rPr>
+                <w:rFonts w:asciiTheme="minorHAnsi" w:hAnsiTheme="minorHAnsi" w:cstheme="minorHAnsi"/>
+                <w:w w:val="105"/>
+                <w:sz w:val="24"/>
+                <w:szCs w:val="24"/>
+              </w:rPr>
+              <w:t>Player</w:t>
+            </w:r>
+            <w:r>
+              <w:rPr>
+                <w:rFonts w:asciiTheme="minorHAnsi" w:hAnsiTheme="minorHAnsi" w:cstheme="minorHAnsi"/>
+                <w:spacing w:val="-15"/>
+                <w:w w:val="105"/>
+                <w:sz w:val="24"/>
+                <w:szCs w:val="24"/>
+              </w:rPr>
+              <w:t xml:space="preserve"> </w:t>
+            </w:r>
+            <w:r>
+              <w:rPr>
+                <w:rFonts w:asciiTheme="minorHAnsi" w:hAnsiTheme="minorHAnsi" w:cstheme="minorHAnsi"/>
+                <w:w w:val="105"/>
+                <w:sz w:val="24"/>
+                <w:szCs w:val="24"/>
+              </w:rPr>
+              <w:t xml:space="preserve">can </w:t>
+            </w:r>
+            <w:r>
+              <w:rPr>
+                <w:rFonts w:asciiTheme="minorHAnsi" w:hAnsiTheme="minorHAnsi" w:cstheme="minorHAnsi"/>
+                <w:spacing w:val="-4"/>
+                <w:w w:val="105"/>
+                <w:sz w:val="24"/>
+                <w:szCs w:val="24"/>
+              </w:rPr>
+              <w:t>jump</w:t>
+            </w:r>
+          </w:p>
+        </w:tc>
+        <w:tc>
+          <w:tcPr>
+            <w:tcW w:w="1298" w:type="dxa"/>
+          </w:tcPr>
+          <w:p>
+            <w:pPr>
+              <w:pStyle w:val="TableParagraph"/>
+              <w:ind w:left="0"/>
+              <w:rPr>
+                <w:rFonts w:asciiTheme="minorHAnsi" w:hAnsiTheme="minorHAnsi" w:cstheme="minorHAnsi"/>
+                <w:sz w:val="24"/>
+                <w:szCs w:val="24"/>
+              </w:rPr>
+            </w:pPr>
+          </w:p>
+        </w:tc>
+        <w:tc>
+          <w:tcPr>
+            <w:tcW w:w="1298" w:type="dxa"/>
+          </w:tcPr>
+          <w:p>
+            <w:pPr>
+              <w:pStyle w:val="TableParagraph"/>
+              <w:ind w:left="0"/>
+              <w:rPr>
+                <w:rFonts w:asciiTheme="minorHAnsi" w:hAnsiTheme="minorHAnsi" w:cstheme="minorHAnsi"/>
+                <w:sz w:val="24"/>
+                <w:szCs w:val="24"/>
+              </w:rPr>
+            </w:pPr>
+          </w:p>
+        </w:tc>
+      </w:tr>
+      <w:tr>
+        <w:trPr>
+          <w:trHeight w:val="879"/>
+        </w:trPr>
+        <w:tc>
+          <w:tcPr>
+            <w:tcW w:w="1298" w:type="dxa"/>
+          </w:tcPr>
+          <w:p>
+            <w:pPr>
+              <w:pStyle w:val="TableParagraph"/>
+              <w:spacing w:line="290" w:lineRule="exact"/>
+              <w:rPr>
+                <w:rFonts w:asciiTheme="minorHAnsi" w:hAnsiTheme="minorHAnsi" w:cstheme="minorHAnsi"/>
+                <w:sz w:val="24"/>
+                <w:szCs w:val="24"/>
+              </w:rPr>
+            </w:pPr>
+            <w:r>
+              <w:rPr>
+                <w:rFonts w:asciiTheme="minorHAnsi" w:hAnsiTheme="minorHAnsi" w:cstheme="minorHAnsi"/>
+                <w:spacing w:val="-10"/>
+                <w:w w:val="105"/>
+                <w:sz w:val="24"/>
+                <w:szCs w:val="24"/>
+              </w:rPr>
+              <w:t>2</w:t>
+            </w:r>
+          </w:p>
+        </w:tc>
+        <w:tc>
+          <w:tcPr>
+            <w:tcW w:w="1393" w:type="dxa"/>
+          </w:tcPr>
+          <w:p>
+            <w:pPr>
+              <w:pStyle w:val="TableParagraph"/>
+              <w:ind w:left="108"/>
+              <w:rPr>
+                <w:rFonts w:asciiTheme="minorHAnsi" w:hAnsiTheme="minorHAnsi" w:cstheme="minorHAnsi"/>
+                <w:sz w:val="24"/>
+                <w:szCs w:val="24"/>
+              </w:rPr>
+            </w:pPr>
+            <w:r>
+              <w:rPr>
+                <w:rFonts w:asciiTheme="minorHAnsi" w:hAnsiTheme="minorHAnsi" w:cstheme="minorHAnsi"/>
+                <w:w w:val="105"/>
+                <w:sz w:val="24"/>
+                <w:szCs w:val="24"/>
+              </w:rPr>
+              <w:t>Can</w:t>
+            </w:r>
+            <w:r>
+              <w:rPr>
+                <w:rFonts w:asciiTheme="minorHAnsi" w:hAnsiTheme="minorHAnsi" w:cstheme="minorHAnsi"/>
+                <w:spacing w:val="-15"/>
+                <w:w w:val="105"/>
+                <w:sz w:val="24"/>
+                <w:szCs w:val="24"/>
+              </w:rPr>
+              <w:t xml:space="preserve"> </w:t>
+            </w:r>
+            <w:r>
+              <w:rPr>
+                <w:rFonts w:asciiTheme="minorHAnsi" w:hAnsiTheme="minorHAnsi" w:cstheme="minorHAnsi"/>
+                <w:w w:val="105"/>
+                <w:sz w:val="24"/>
+                <w:szCs w:val="24"/>
+              </w:rPr>
+              <w:t>the</w:t>
+            </w:r>
+            <w:r>
+              <w:rPr>
+                <w:rFonts w:asciiTheme="minorHAnsi" w:hAnsiTheme="minorHAnsi" w:cstheme="minorHAnsi"/>
+                <w:spacing w:val="-14"/>
+                <w:w w:val="105"/>
+                <w:sz w:val="24"/>
+                <w:szCs w:val="24"/>
+              </w:rPr>
+              <w:t xml:space="preserve"> </w:t>
+            </w:r>
+            <w:r>
+              <w:rPr>
+                <w:rFonts w:asciiTheme="minorHAnsi" w:hAnsiTheme="minorHAnsi" w:cstheme="minorHAnsi"/>
+                <w:w w:val="105"/>
+                <w:sz w:val="24"/>
+                <w:szCs w:val="24"/>
+              </w:rPr>
+              <w:t>rope attach</w:t>
+            </w:r>
+            <w:r>
+              <w:rPr>
+                <w:rFonts w:asciiTheme="minorHAnsi" w:hAnsiTheme="minorHAnsi" w:cstheme="minorHAnsi"/>
+                <w:spacing w:val="-8"/>
+                <w:w w:val="105"/>
+                <w:sz w:val="24"/>
+                <w:szCs w:val="24"/>
+              </w:rPr>
+              <w:t xml:space="preserve"> </w:t>
+            </w:r>
+            <w:r>
+              <w:rPr>
+                <w:rFonts w:asciiTheme="minorHAnsi" w:hAnsiTheme="minorHAnsi" w:cstheme="minorHAnsi"/>
+                <w:w w:val="105"/>
+                <w:sz w:val="24"/>
+                <w:szCs w:val="24"/>
+              </w:rPr>
+              <w:t>to</w:t>
+            </w:r>
+            <w:r>
+              <w:rPr>
+                <w:rFonts w:asciiTheme="minorHAnsi" w:hAnsiTheme="minorHAnsi" w:cstheme="minorHAnsi"/>
+                <w:spacing w:val="-11"/>
+                <w:w w:val="105"/>
+                <w:sz w:val="24"/>
+                <w:szCs w:val="24"/>
+              </w:rPr>
+              <w:t xml:space="preserve"> </w:t>
+            </w:r>
+            <w:r>
+              <w:rPr>
+                <w:rFonts w:asciiTheme="minorHAnsi" w:hAnsiTheme="minorHAnsi" w:cstheme="minorHAnsi"/>
+                <w:spacing w:val="-5"/>
+                <w:w w:val="105"/>
+                <w:sz w:val="24"/>
+                <w:szCs w:val="24"/>
+              </w:rPr>
+              <w:t>the</w:t>
+            </w:r>
+          </w:p>
+          <w:p>
+            <w:pPr>
+              <w:pStyle w:val="TableParagraph"/>
+              <w:spacing w:line="277" w:lineRule="exact"/>
+              <w:ind w:left="108"/>
+              <w:rPr>
+                <w:rFonts w:asciiTheme="minorHAnsi" w:hAnsiTheme="minorHAnsi" w:cstheme="minorHAnsi"/>
+                <w:sz w:val="24"/>
+                <w:szCs w:val="24"/>
+              </w:rPr>
+            </w:pPr>
+            <w:r>
+              <w:rPr>
+                <w:rFonts w:asciiTheme="minorHAnsi" w:hAnsiTheme="minorHAnsi" w:cstheme="minorHAnsi"/>
+                <w:spacing w:val="-2"/>
+                <w:w w:val="110"/>
+                <w:sz w:val="24"/>
+                <w:szCs w:val="24"/>
+              </w:rPr>
+              <w:t>Ceiling?</w:t>
+            </w:r>
+          </w:p>
+        </w:tc>
+        <w:tc>
+          <w:tcPr>
+            <w:tcW w:w="1203" w:type="dxa"/>
+          </w:tcPr>
+          <w:p>
+            <w:pPr>
+              <w:pStyle w:val="TableParagraph"/>
+              <w:ind w:left="0"/>
+              <w:rPr>
+                <w:rFonts w:asciiTheme="minorHAnsi" w:hAnsiTheme="minorHAnsi" w:cstheme="minorHAnsi"/>
+                <w:sz w:val="24"/>
+                <w:szCs w:val="24"/>
+              </w:rPr>
+            </w:pPr>
+          </w:p>
+        </w:tc>
+        <w:tc>
+          <w:tcPr>
+            <w:tcW w:w="1298" w:type="dxa"/>
+          </w:tcPr>
+          <w:p>
+            <w:pPr>
+              <w:pStyle w:val="TableParagraph"/>
+              <w:ind w:left="108"/>
+              <w:rPr>
+                <w:rFonts w:asciiTheme="minorHAnsi" w:hAnsiTheme="minorHAnsi" w:cstheme="minorHAnsi"/>
+                <w:sz w:val="24"/>
+                <w:szCs w:val="24"/>
+              </w:rPr>
+            </w:pPr>
+            <w:r>
+              <w:rPr>
+                <w:rFonts w:asciiTheme="minorHAnsi" w:hAnsiTheme="minorHAnsi" w:cstheme="minorHAnsi"/>
+                <w:w w:val="105"/>
+                <w:sz w:val="24"/>
+                <w:szCs w:val="24"/>
+              </w:rPr>
+              <w:t>Touch</w:t>
+            </w:r>
+            <w:r>
+              <w:rPr>
+                <w:rFonts w:asciiTheme="minorHAnsi" w:hAnsiTheme="minorHAnsi" w:cstheme="minorHAnsi"/>
+                <w:spacing w:val="-3"/>
+                <w:w w:val="105"/>
+                <w:sz w:val="24"/>
+                <w:szCs w:val="24"/>
+              </w:rPr>
+              <w:t xml:space="preserve"> </w:t>
+            </w:r>
+            <w:r>
+              <w:rPr>
+                <w:rFonts w:asciiTheme="minorHAnsi" w:hAnsiTheme="minorHAnsi" w:cstheme="minorHAnsi"/>
+                <w:w w:val="105"/>
+                <w:sz w:val="24"/>
+                <w:szCs w:val="24"/>
+              </w:rPr>
+              <w:t>the two</w:t>
+            </w:r>
+            <w:r>
+              <w:rPr>
+                <w:rFonts w:asciiTheme="minorHAnsi" w:hAnsiTheme="minorHAnsi" w:cstheme="minorHAnsi"/>
+                <w:spacing w:val="-15"/>
+                <w:w w:val="105"/>
+                <w:sz w:val="24"/>
+                <w:szCs w:val="24"/>
+              </w:rPr>
+              <w:t xml:space="preserve"> </w:t>
+            </w:r>
+            <w:r>
+              <w:rPr>
+                <w:rFonts w:asciiTheme="minorHAnsi" w:hAnsiTheme="minorHAnsi" w:cstheme="minorHAnsi"/>
+                <w:w w:val="105"/>
+                <w:sz w:val="24"/>
+                <w:szCs w:val="24"/>
+              </w:rPr>
+              <w:t>objects</w:t>
+            </w:r>
+          </w:p>
+        </w:tc>
+        <w:tc>
+          <w:tcPr>
+            <w:tcW w:w="1300" w:type="dxa"/>
+          </w:tcPr>
+          <w:p>
+            <w:pPr>
+              <w:pStyle w:val="TableParagraph"/>
+              <w:spacing w:line="290" w:lineRule="exact"/>
+              <w:ind w:left="157"/>
+              <w:rPr>
+                <w:rFonts w:asciiTheme="minorHAnsi" w:hAnsiTheme="minorHAnsi" w:cstheme="minorHAnsi"/>
+                <w:sz w:val="24"/>
+                <w:szCs w:val="24"/>
+              </w:rPr>
+            </w:pPr>
+            <w:r>
+              <w:rPr>
+                <w:rFonts w:asciiTheme="minorHAnsi" w:hAnsiTheme="minorHAnsi" w:cstheme="minorHAnsi"/>
+                <w:spacing w:val="-4"/>
+                <w:w w:val="105"/>
+                <w:sz w:val="24"/>
+                <w:szCs w:val="24"/>
+              </w:rPr>
+              <w:t>Rope</w:t>
+            </w:r>
+          </w:p>
+          <w:p>
+            <w:pPr>
+              <w:pStyle w:val="TableParagraph"/>
+              <w:spacing w:line="290" w:lineRule="atLeast"/>
+              <w:ind w:left="109"/>
+              <w:rPr>
+                <w:rFonts w:asciiTheme="minorHAnsi" w:hAnsiTheme="minorHAnsi" w:cstheme="minorHAnsi"/>
+                <w:sz w:val="24"/>
+                <w:szCs w:val="24"/>
+              </w:rPr>
+            </w:pPr>
+            <w:r>
+              <w:rPr>
+                <w:rFonts w:asciiTheme="minorHAnsi" w:hAnsiTheme="minorHAnsi" w:cstheme="minorHAnsi"/>
+                <w:w w:val="105"/>
+                <w:sz w:val="24"/>
+                <w:szCs w:val="24"/>
+              </w:rPr>
+              <w:t>attaches</w:t>
+            </w:r>
+            <w:r>
+              <w:rPr>
+                <w:rFonts w:asciiTheme="minorHAnsi" w:hAnsiTheme="minorHAnsi" w:cstheme="minorHAnsi"/>
+                <w:spacing w:val="-15"/>
+                <w:w w:val="105"/>
+                <w:sz w:val="24"/>
+                <w:szCs w:val="24"/>
+              </w:rPr>
+              <w:t xml:space="preserve"> </w:t>
+            </w:r>
+            <w:r>
+              <w:rPr>
+                <w:rFonts w:asciiTheme="minorHAnsi" w:hAnsiTheme="minorHAnsi" w:cstheme="minorHAnsi"/>
+                <w:w w:val="105"/>
+                <w:sz w:val="24"/>
+                <w:szCs w:val="24"/>
+              </w:rPr>
+              <w:t>to the</w:t>
+            </w:r>
+            <w:r>
+              <w:rPr>
+                <w:rFonts w:asciiTheme="minorHAnsi" w:hAnsiTheme="minorHAnsi" w:cstheme="minorHAnsi"/>
+                <w:spacing w:val="-1"/>
+                <w:w w:val="105"/>
+                <w:sz w:val="24"/>
+                <w:szCs w:val="24"/>
+              </w:rPr>
+              <w:t xml:space="preserve"> </w:t>
+            </w:r>
+            <w:r>
+              <w:rPr>
+                <w:rFonts w:asciiTheme="minorHAnsi" w:hAnsiTheme="minorHAnsi" w:cstheme="minorHAnsi"/>
+                <w:w w:val="105"/>
+                <w:sz w:val="24"/>
+                <w:szCs w:val="24"/>
+              </w:rPr>
+              <w:t>object</w:t>
+            </w:r>
+          </w:p>
+        </w:tc>
+        <w:tc>
+          <w:tcPr>
+            <w:tcW w:w="1298" w:type="dxa"/>
+          </w:tcPr>
+          <w:p>
+            <w:pPr>
+              <w:pStyle w:val="TableParagraph"/>
+              <w:ind w:left="0"/>
+              <w:rPr>
+                <w:rFonts w:asciiTheme="minorHAnsi" w:hAnsiTheme="minorHAnsi" w:cstheme="minorHAnsi"/>
+                <w:sz w:val="24"/>
+                <w:szCs w:val="24"/>
+              </w:rPr>
+            </w:pPr>
+          </w:p>
+        </w:tc>
+        <w:tc>
+          <w:tcPr>
+            <w:tcW w:w="1298" w:type="dxa"/>
+          </w:tcPr>
+          <w:p>
+            <w:pPr>
+              <w:pStyle w:val="TableParagraph"/>
+              <w:ind w:left="0"/>
+              <w:rPr>
+                <w:rFonts w:asciiTheme="minorHAnsi" w:hAnsiTheme="minorHAnsi" w:cstheme="minorHAnsi"/>
+                <w:sz w:val="24"/>
+                <w:szCs w:val="24"/>
+              </w:rPr>
+            </w:pPr>
+          </w:p>
+          <w:p>
+            <w:pPr>
+              <w:pStyle w:val="TableParagraph"/>
+              <w:ind w:left="0"/>
+              <w:rPr>
+                <w:rFonts w:asciiTheme="minorHAnsi" w:hAnsiTheme="minorHAnsi" w:cstheme="minorHAnsi"/>
+                <w:sz w:val="24"/>
+                <w:szCs w:val="24"/>
+              </w:rPr>
+            </w:pPr>
+          </w:p>
+          <w:p>
+            <w:pPr>
+              <w:pStyle w:val="TableParagraph"/>
+              <w:ind w:left="0"/>
+              <w:rPr>
+                <w:rFonts w:asciiTheme="minorHAnsi" w:hAnsiTheme="minorHAnsi" w:cstheme="minorHAnsi"/>
+                <w:sz w:val="24"/>
+                <w:szCs w:val="24"/>
+              </w:rPr>
+            </w:pPr>
+          </w:p>
+        </w:tc>
+      </w:tr>
+      <w:tr>
+        <w:trPr>
+          <w:trHeight w:val="879"/>
+        </w:trPr>
+        <w:tc>
+          <w:tcPr>
+            <w:tcW w:w="1298" w:type="dxa"/>
+          </w:tcPr>
+          <w:p>
+            <w:pPr>
+              <w:pStyle w:val="TableParagraph"/>
+              <w:spacing w:line="290" w:lineRule="exact"/>
+              <w:rPr>
+                <w:rFonts w:asciiTheme="minorHAnsi" w:hAnsiTheme="minorHAnsi" w:cstheme="minorHAnsi"/>
+                <w:spacing w:val="-10"/>
+                <w:w w:val="105"/>
+                <w:sz w:val="24"/>
+                <w:szCs w:val="24"/>
+              </w:rPr>
+            </w:pPr>
+            <w:r>
+              <w:rPr>
+                <w:rFonts w:asciiTheme="minorHAnsi" w:hAnsiTheme="minorHAnsi" w:cstheme="minorHAnsi"/>
+                <w:spacing w:val="-10"/>
+                <w:w w:val="105"/>
+                <w:sz w:val="24"/>
+                <w:szCs w:val="24"/>
+              </w:rPr>
+              <w:t>3</w:t>
+            </w:r>
+          </w:p>
+        </w:tc>
+        <w:tc>
+          <w:tcPr>
+            <w:tcW w:w="1393" w:type="dxa"/>
+          </w:tcPr>
+          <w:p>
+            <w:pPr>
+              <w:pStyle w:val="TableParagraph"/>
+              <w:ind w:left="108"/>
+              <w:rPr>
+                <w:rFonts w:asciiTheme="minorHAnsi" w:hAnsiTheme="minorHAnsi" w:cstheme="minorHAnsi"/>
+                <w:w w:val="105"/>
+                <w:sz w:val="24"/>
+                <w:szCs w:val="24"/>
+              </w:rPr>
+            </w:pPr>
+            <w:r>
+              <w:rPr>
+                <w:rFonts w:asciiTheme="minorHAnsi" w:hAnsiTheme="minorHAnsi" w:cstheme="minorHAnsi"/>
+                <w:w w:val="105"/>
+                <w:sz w:val="24"/>
+                <w:szCs w:val="24"/>
+              </w:rPr>
+              <w:t>Can the player fire the rope?</w:t>
+            </w:r>
+          </w:p>
+        </w:tc>
+        <w:tc>
+          <w:tcPr>
+            <w:tcW w:w="1203" w:type="dxa"/>
+          </w:tcPr>
+          <w:p>
+            <w:pPr>
+              <w:pStyle w:val="TableParagraph"/>
+              <w:ind w:left="0"/>
+              <w:rPr>
+                <w:rFonts w:asciiTheme="minorHAnsi" w:hAnsiTheme="minorHAnsi" w:cstheme="minorHAnsi"/>
+                <w:sz w:val="24"/>
+                <w:szCs w:val="24"/>
+              </w:rPr>
+            </w:pPr>
+          </w:p>
+        </w:tc>
+        <w:tc>
+          <w:tcPr>
+            <w:tcW w:w="1298" w:type="dxa"/>
+          </w:tcPr>
+          <w:p>
+            <w:pPr>
+              <w:pStyle w:val="TableParagraph"/>
+              <w:ind w:left="108"/>
+              <w:rPr>
+                <w:rFonts w:asciiTheme="minorHAnsi" w:hAnsiTheme="minorHAnsi" w:cstheme="minorHAnsi"/>
+                <w:w w:val="105"/>
+                <w:sz w:val="24"/>
+                <w:szCs w:val="24"/>
+              </w:rPr>
+            </w:pPr>
+            <w:r>
+              <w:rPr>
+                <w:rFonts w:asciiTheme="minorHAnsi" w:hAnsiTheme="minorHAnsi" w:cstheme="minorHAnsi"/>
+                <w:w w:val="105"/>
+                <w:sz w:val="24"/>
+                <w:szCs w:val="24"/>
+              </w:rPr>
+              <w:t>Press the action button for the rope</w:t>
+            </w:r>
+          </w:p>
+        </w:tc>
+        <w:tc>
+          <w:tcPr>
+            <w:tcW w:w="1300" w:type="dxa"/>
+          </w:tcPr>
+          <w:p>
+            <w:pPr>
+              <w:pStyle w:val="TableParagraph"/>
+              <w:spacing w:line="290" w:lineRule="exact"/>
+              <w:ind w:left="157"/>
+              <w:rPr>
+                <w:rFonts w:asciiTheme="minorHAnsi" w:hAnsiTheme="minorHAnsi" w:cstheme="minorHAnsi"/>
+                <w:spacing w:val="-4"/>
+                <w:w w:val="105"/>
+                <w:sz w:val="24"/>
+                <w:szCs w:val="24"/>
+              </w:rPr>
+            </w:pPr>
+            <w:r>
+              <w:rPr>
+                <w:rFonts w:asciiTheme="minorHAnsi" w:hAnsiTheme="minorHAnsi" w:cstheme="minorHAnsi"/>
+                <w:spacing w:val="-4"/>
+                <w:w w:val="105"/>
+                <w:sz w:val="24"/>
+                <w:szCs w:val="24"/>
+              </w:rPr>
+              <w:t>Rope moves until it reaches an object</w:t>
+            </w:r>
+          </w:p>
+        </w:tc>
+        <w:tc>
+          <w:tcPr>
+            <w:tcW w:w="1298" w:type="dxa"/>
+          </w:tcPr>
+          <w:p>
+            <w:pPr>
+              <w:pStyle w:val="TableParagraph"/>
+              <w:ind w:left="0"/>
+              <w:rPr>
+                <w:rFonts w:asciiTheme="minorHAnsi" w:hAnsiTheme="minorHAnsi" w:cstheme="minorHAnsi"/>
+                <w:sz w:val="24"/>
+                <w:szCs w:val="24"/>
+              </w:rPr>
+            </w:pPr>
+          </w:p>
+        </w:tc>
+        <w:tc>
+          <w:tcPr>
+            <w:tcW w:w="1298" w:type="dxa"/>
+          </w:tcPr>
+          <w:p>
+            <w:pPr>
+              <w:pStyle w:val="TableParagraph"/>
+              <w:ind w:left="0"/>
+              <w:rPr>
+                <w:rFonts w:asciiTheme="minorHAnsi" w:hAnsiTheme="minorHAnsi" w:cstheme="minorHAnsi"/>
+                <w:sz w:val="24"/>
+                <w:szCs w:val="24"/>
+              </w:rPr>
+            </w:pPr>
+          </w:p>
+        </w:tc>
+      </w:tr>
+      <w:tr>
+        <w:trPr>
+          <w:trHeight w:val="879"/>
+        </w:trPr>
+        <w:tc>
+          <w:tcPr>
+            <w:tcW w:w="1298" w:type="dxa"/>
+          </w:tcPr>
+          <w:p>
+            <w:pPr>
+              <w:pStyle w:val="TableParagraph"/>
+              <w:spacing w:line="290" w:lineRule="exact"/>
+              <w:rPr>
+                <w:rFonts w:asciiTheme="minorHAnsi" w:hAnsiTheme="minorHAnsi" w:cstheme="minorHAnsi"/>
+                <w:spacing w:val="-10"/>
+                <w:w w:val="105"/>
+                <w:sz w:val="24"/>
+                <w:szCs w:val="24"/>
+              </w:rPr>
+            </w:pPr>
+            <w:r>
+              <w:rPr>
+                <w:rFonts w:asciiTheme="minorHAnsi" w:hAnsiTheme="minorHAnsi" w:cstheme="minorHAnsi"/>
+                <w:spacing w:val="-10"/>
+                <w:w w:val="105"/>
+                <w:sz w:val="24"/>
+                <w:szCs w:val="24"/>
+              </w:rPr>
+              <w:t>4</w:t>
+            </w:r>
+          </w:p>
+        </w:tc>
+        <w:tc>
+          <w:tcPr>
+            <w:tcW w:w="1393" w:type="dxa"/>
+          </w:tcPr>
+          <w:p>
+            <w:pPr>
+              <w:pStyle w:val="TableParagraph"/>
+              <w:ind w:left="108"/>
+              <w:rPr>
+                <w:rFonts w:asciiTheme="minorHAnsi" w:hAnsiTheme="minorHAnsi" w:cstheme="minorHAnsi"/>
+                <w:w w:val="105"/>
+                <w:sz w:val="24"/>
+                <w:szCs w:val="24"/>
+              </w:rPr>
+            </w:pPr>
+            <w:r>
+              <w:rPr>
+                <w:rFonts w:asciiTheme="minorHAnsi" w:hAnsiTheme="minorHAnsi" w:cstheme="minorHAnsi"/>
+                <w:w w:val="105"/>
+                <w:sz w:val="24"/>
+                <w:szCs w:val="24"/>
+              </w:rPr>
+              <w:t>Does the bomb propel the player?</w:t>
+            </w:r>
+          </w:p>
+        </w:tc>
+        <w:tc>
+          <w:tcPr>
+            <w:tcW w:w="1203" w:type="dxa"/>
+          </w:tcPr>
+          <w:p>
+            <w:pPr>
+              <w:pStyle w:val="TableParagraph"/>
+              <w:ind w:left="0"/>
+              <w:rPr>
+                <w:rFonts w:asciiTheme="minorHAnsi" w:hAnsiTheme="minorHAnsi" w:cstheme="minorHAnsi"/>
+                <w:sz w:val="24"/>
+                <w:szCs w:val="24"/>
+              </w:rPr>
+            </w:pPr>
+          </w:p>
+        </w:tc>
+        <w:tc>
+          <w:tcPr>
+            <w:tcW w:w="1298" w:type="dxa"/>
+          </w:tcPr>
+          <w:p>
+            <w:pPr>
+              <w:pStyle w:val="TableParagraph"/>
+              <w:ind w:left="108"/>
+              <w:rPr>
+                <w:rFonts w:asciiTheme="minorHAnsi" w:hAnsiTheme="minorHAnsi" w:cstheme="minorHAnsi"/>
+                <w:w w:val="105"/>
+                <w:sz w:val="24"/>
+                <w:szCs w:val="24"/>
+              </w:rPr>
+            </w:pPr>
+            <w:r>
+              <w:rPr>
+                <w:rFonts w:asciiTheme="minorHAnsi" w:hAnsiTheme="minorHAnsi" w:cstheme="minorHAnsi"/>
+                <w:w w:val="105"/>
+                <w:sz w:val="24"/>
+                <w:szCs w:val="24"/>
+              </w:rPr>
+              <w:t>Press the action button for the bomb</w:t>
+            </w:r>
+          </w:p>
+        </w:tc>
+        <w:tc>
+          <w:tcPr>
+            <w:tcW w:w="1300" w:type="dxa"/>
+          </w:tcPr>
+          <w:p>
+            <w:pPr>
+              <w:pStyle w:val="TableParagraph"/>
+              <w:spacing w:line="290" w:lineRule="exact"/>
+              <w:ind w:left="157"/>
+              <w:rPr>
+                <w:rFonts w:asciiTheme="minorHAnsi" w:hAnsiTheme="minorHAnsi" w:cstheme="minorHAnsi"/>
+                <w:spacing w:val="-4"/>
+                <w:w w:val="105"/>
+                <w:sz w:val="24"/>
+                <w:szCs w:val="24"/>
+              </w:rPr>
+            </w:pPr>
+            <w:r>
+              <w:rPr>
+                <w:rFonts w:asciiTheme="minorHAnsi" w:hAnsiTheme="minorHAnsi" w:cstheme="minorHAnsi"/>
+                <w:spacing w:val="-4"/>
+                <w:w w:val="105"/>
+                <w:sz w:val="24"/>
+                <w:szCs w:val="24"/>
+              </w:rPr>
+              <w:t>Moves the player away from the bomb</w:t>
+            </w:r>
+          </w:p>
+        </w:tc>
+        <w:tc>
+          <w:tcPr>
+            <w:tcW w:w="1298" w:type="dxa"/>
+          </w:tcPr>
+          <w:p>
+            <w:pPr>
+              <w:pStyle w:val="TableParagraph"/>
+              <w:ind w:left="0"/>
+              <w:rPr>
+                <w:rFonts w:asciiTheme="minorHAnsi" w:hAnsiTheme="minorHAnsi" w:cstheme="minorHAnsi"/>
+                <w:sz w:val="24"/>
+                <w:szCs w:val="24"/>
+              </w:rPr>
+            </w:pPr>
+          </w:p>
+        </w:tc>
+        <w:tc>
+          <w:tcPr>
+            <w:tcW w:w="1298" w:type="dxa"/>
+          </w:tcPr>
+          <w:p>
+            <w:pPr>
+              <w:pStyle w:val="TableParagraph"/>
+              <w:ind w:left="0"/>
+              <w:rPr>
+                <w:rFonts w:asciiTheme="minorHAnsi" w:hAnsiTheme="minorHAnsi" w:cstheme="minorHAnsi"/>
+                <w:sz w:val="24"/>
+                <w:szCs w:val="24"/>
+              </w:rPr>
+            </w:pPr>
+          </w:p>
+        </w:tc>
+      </w:tr>
+    </w:tbl>
+    <w:p>
+      <w:pPr>
         <w:pStyle w:val="Heading1"/>
+        <w:ind w:left="0"/>
         <w:rPr>
           <w:rFonts w:asciiTheme="minorHAnsi" w:hAnsiTheme="minorHAnsi" w:cstheme="minorHAnsi"/>
           <w:w w:val="110"/>
@@ -3210,6 +7117,16 @@
     <w:p>
       <w:pPr>
         <w:pStyle w:val="Heading1"/>
+        <w:ind w:left="0"/>
+        <w:rPr>
+          <w:rFonts w:asciiTheme="minorHAnsi" w:hAnsiTheme="minorHAnsi" w:cstheme="minorHAnsi"/>
+          <w:w w:val="110"/>
+        </w:rPr>
+      </w:pPr>
+    </w:p>
+    <w:p>
+      <w:pPr>
+        <w:pStyle w:val="Heading1"/>
         <w:rPr>
           <w:rFonts w:asciiTheme="minorHAnsi" w:hAnsiTheme="minorHAnsi" w:cstheme="minorHAnsi"/>
           <w:spacing w:val="-5"/>
@@ -3221,6 +7138,7 @@
           <w:rFonts w:asciiTheme="minorHAnsi" w:hAnsiTheme="minorHAnsi" w:cstheme="minorHAnsi"/>
           <w:w w:val="110"/>
         </w:rPr>
+        <w:lastRenderedPageBreak/>
         <w:t>Stage</w:t>
       </w:r>
       <w:r>
@@ -3574,7 +7492,25 @@
           <w:sz w:val="24"/>
           <w:szCs w:val="24"/>
         </w:rPr>
-        <w:t xml:space="preserve">The player should also be able to take damage from these attacks or by touching an enemy. But, they can fight back using the tools they have been given (bomb/grappling hook) </w:t>
+        <w:t xml:space="preserve">The player should also be able to take damage from these attacks or by touching an enemy. </w:t>
+      </w:r>
+      <w:proofErr w:type="gramStart"/>
+      <w:r>
+        <w:rPr>
+          <w:rFonts w:asciiTheme="minorHAnsi" w:hAnsiTheme="minorHAnsi" w:cstheme="minorHAnsi"/>
+          <w:sz w:val="24"/>
+          <w:szCs w:val="24"/>
+        </w:rPr>
+        <w:t>But,</w:t>
+      </w:r>
+      <w:proofErr w:type="gramEnd"/>
+      <w:r>
+        <w:rPr>
+          <w:rFonts w:asciiTheme="minorHAnsi" w:hAnsiTheme="minorHAnsi" w:cstheme="minorHAnsi"/>
+          <w:sz w:val="24"/>
+          <w:szCs w:val="24"/>
+        </w:rPr>
+        <w:t xml:space="preserve"> they can fight back using the tools they have been given (bomb/grappling hook) </w:t>
       </w:r>
       <w:r>
         <w:rPr>
@@ -3879,6 +7815,7 @@
                 <w:szCs w:val="24"/>
               </w:rPr>
             </w:pPr>
+            <w:proofErr w:type="gramStart"/>
             <w:r>
               <w:rPr>
                 <w:rFonts w:asciiTheme="minorHAnsi" w:hAnsiTheme="minorHAnsi" w:cstheme="minorHAnsi"/>
@@ -3889,6 +7826,7 @@
               </w:rPr>
               <w:t>Actual</w:t>
             </w:r>
+            <w:proofErr w:type="gramEnd"/>
           </w:p>
           <w:p>
             <w:pPr>
@@ -3944,7 +7882,6 @@
                 <w:sz w:val="24"/>
                 <w:szCs w:val="24"/>
               </w:rPr>
-              <w:lastRenderedPageBreak/>
               <w:t xml:space="preserve"> 1</w:t>
             </w:r>
           </w:p>
@@ -4966,6 +8903,7 @@
                 <w:szCs w:val="24"/>
               </w:rPr>
             </w:pPr>
+            <w:proofErr w:type="gramStart"/>
             <w:r>
               <w:rPr>
                 <w:rFonts w:asciiTheme="minorHAnsi" w:hAnsiTheme="minorHAnsi" w:cstheme="minorHAnsi"/>
@@ -4976,6 +8914,7 @@
               </w:rPr>
               <w:t>Actual</w:t>
             </w:r>
+            <w:proofErr w:type="gramEnd"/>
           </w:p>
           <w:p>
             <w:pPr>
@@ -5211,6 +9150,7 @@
                 <w:sz w:val="24"/>
                 <w:szCs w:val="24"/>
               </w:rPr>
+              <w:lastRenderedPageBreak/>
               <w:t>2</w:t>
             </w:r>
           </w:p>
@@ -5590,22 +9530,23 @@
         </w:rPr>
         <w:t xml:space="preserve"> stage when most other parts of the game have been completed</w:t>
       </w:r>
-      <w:r>
-        <w:rPr>
-          <w:rFonts w:asciiTheme="minorHAnsi" w:hAnsiTheme="minorHAnsi" w:cstheme="minorHAnsi"/>
-          <w:sz w:val="24"/>
-          <w:szCs w:val="24"/>
-        </w:rPr>
-        <w:t xml:space="preserve">, the reason for this is that animations take a long time to complete, so they are a low priority </w:t>
-      </w:r>
-      <w:r>
-        <w:rPr>
-          <w:rFonts w:asciiTheme="minorHAnsi" w:hAnsiTheme="minorHAnsi" w:cstheme="minorHAnsi"/>
-          <w:sz w:val="24"/>
-          <w:szCs w:val="24"/>
-        </w:rPr>
-        <w:lastRenderedPageBreak/>
-        <w:t xml:space="preserve">part of the project, as other stages, like movement and </w:t>
+      <w:proofErr w:type="gramStart"/>
+      <w:r>
+        <w:rPr>
+          <w:rFonts w:asciiTheme="minorHAnsi" w:hAnsiTheme="minorHAnsi" w:cstheme="minorHAnsi"/>
+          <w:sz w:val="24"/>
+          <w:szCs w:val="24"/>
+        </w:rPr>
+        <w:t>, the</w:t>
+      </w:r>
+      <w:proofErr w:type="gramEnd"/>
+      <w:r>
+        <w:rPr>
+          <w:rFonts w:asciiTheme="minorHAnsi" w:hAnsiTheme="minorHAnsi" w:cstheme="minorHAnsi"/>
+          <w:sz w:val="24"/>
+          <w:szCs w:val="24"/>
+        </w:rPr>
+        <w:t xml:space="preserve"> reason for this is that animations take a long time to complete, so they are a low priority part of the project, as other stages, like movement and </w:t>
       </w:r>
       <w:r>
         <w:rPr>
@@ -5818,7 +9759,55 @@
           <w:sz w:val="24"/>
           <w:szCs w:val="24"/>
         </w:rPr>
-        <w:t>ions play for player and enemy movement and attacking, this will add more depth to the game as the gameplay as a whole will seem more complete and alive. On top of this, the UI will have simple animations while navigating, this makes the GUI seem more interactive, making it enjoyable to use.</w:t>
+        <w:t xml:space="preserve">ions play for </w:t>
+      </w:r>
+      <w:proofErr w:type="gramStart"/>
+      <w:r>
+        <w:rPr>
+          <w:sz w:val="24"/>
+          <w:szCs w:val="24"/>
+        </w:rPr>
+        <w:t>player</w:t>
+      </w:r>
+      <w:proofErr w:type="gramEnd"/>
+      <w:r>
+        <w:rPr>
+          <w:sz w:val="24"/>
+          <w:szCs w:val="24"/>
+        </w:rPr>
+        <w:t xml:space="preserve"> and enemy movement and attacking, this will add more depth to the game as the gameplay </w:t>
+      </w:r>
+      <w:proofErr w:type="gramStart"/>
+      <w:r>
+        <w:rPr>
+          <w:sz w:val="24"/>
+          <w:szCs w:val="24"/>
+        </w:rPr>
+        <w:t>as a whole will</w:t>
+      </w:r>
+      <w:proofErr w:type="gramEnd"/>
+      <w:r>
+        <w:rPr>
+          <w:sz w:val="24"/>
+          <w:szCs w:val="24"/>
+        </w:rPr>
+        <w:t xml:space="preserve"> seem </w:t>
+      </w:r>
+      <w:proofErr w:type="gramStart"/>
+      <w:r>
+        <w:rPr>
+          <w:sz w:val="24"/>
+          <w:szCs w:val="24"/>
+        </w:rPr>
+        <w:t>more complete and alive</w:t>
+      </w:r>
+      <w:proofErr w:type="gramEnd"/>
+      <w:r>
+        <w:rPr>
+          <w:sz w:val="24"/>
+          <w:szCs w:val="24"/>
+        </w:rPr>
+        <w:t>. On top of this, the UI will have simple animations while navigating, this makes the GUI seem more interactive, making it enjoyable to use.</w:t>
       </w:r>
     </w:p>
     <w:tbl>
@@ -6735,7 +10724,18 @@
                 <w:sz w:val="24"/>
                 <w:szCs w:val="24"/>
               </w:rPr>
-              <w:t>Do simple animations play when clicking buttons in the UI</w:t>
+              <w:t xml:space="preserve">Do simple animations play when clicking buttons in the </w:t>
+            </w:r>
+            <w:r>
+              <w:rPr>
+                <w:rFonts w:asciiTheme="minorHAnsi" w:hAnsiTheme="minorHAnsi" w:cstheme="minorHAnsi"/>
+                <w:spacing w:val="-2"/>
+                <w:w w:val="105"/>
+                <w:sz w:val="24"/>
+                <w:szCs w:val="24"/>
+              </w:rPr>
+              <w:lastRenderedPageBreak/>
+              <w:t>UI</w:t>
             </w:r>
           </w:p>
         </w:tc>
@@ -7380,7 +11380,6 @@
           <w:sz w:val="24"/>
           <w:szCs w:val="24"/>
         </w:rPr>
-        <w:lastRenderedPageBreak/>
         <mc:AlternateContent>
           <mc:Choice Requires="wps">
             <w:drawing>
@@ -8890,7 +12889,15 @@
                               <w:t xml:space="preserve"> </w:t>
                             </w:r>
                             <w:r>
-                              <w:t>in case the user isn’t able to read English</w:t>
+                              <w:t xml:space="preserve">in case the user </w:t>
+                            </w:r>
+                            <w:proofErr w:type="gramStart"/>
+                            <w:r>
+                              <w:t>isn’t able to</w:t>
+                            </w:r>
+                            <w:proofErr w:type="gramEnd"/>
+                            <w:r>
+                              <w:t xml:space="preserve"> read English</w:t>
                             </w:r>
                             <w:r>
                               <w:t>. This tells them they are in the settings.</w:t>
@@ -8974,7 +12981,15 @@
                         <w:t xml:space="preserve"> </w:t>
                       </w:r>
                       <w:r>
-                        <w:t>in case the user isn’t able to read English</w:t>
+                        <w:t xml:space="preserve">in case the user </w:t>
+                      </w:r>
+                      <w:proofErr w:type="gramStart"/>
+                      <w:r>
+                        <w:t>isn’t able to</w:t>
+                      </w:r>
+                      <w:proofErr w:type="gramEnd"/>
+                      <w:r>
+                        <w:t xml:space="preserve"> read English</w:t>
                       </w:r>
                       <w:r>
                         <w:t>. This tells them they are in the settings.</w:t>
@@ -9249,6 +13264,7 @@
           <w:sz w:val="24"/>
           <w:szCs w:val="24"/>
         </w:rPr>
+        <w:lastRenderedPageBreak/>
         <mc:AlternateContent>
           <mc:Choice Requires="wps">
             <w:drawing>
@@ -9844,7 +13860,6 @@
           <w:sz w:val="24"/>
           <w:szCs w:val="24"/>
         </w:rPr>
-        <w:lastRenderedPageBreak/>
         <mc:AlternateContent>
           <mc:Choice Requires="wps">
             <w:drawing>
@@ -10513,9 +14528,11 @@
                             <w:r>
                               <w:t xml:space="preserve">an item of clothing or something similar. The character </w:t>
                             </w:r>
+                            <w:proofErr w:type="gramStart"/>
                             <w:r>
                               <w:t>is located in</w:t>
                             </w:r>
+                            <w:proofErr w:type="gramEnd"/>
                             <w:r>
                               <w:t xml:space="preserve"> the middle of the screen</w:t>
                             </w:r>
@@ -10579,9 +14596,11 @@
                       <w:r>
                         <w:t xml:space="preserve">an item of clothing or something similar. The character </w:t>
                       </w:r>
+                      <w:proofErr w:type="gramStart"/>
                       <w:r>
                         <w:t>is located in</w:t>
                       </w:r>
+                      <w:proofErr w:type="gramEnd"/>
                       <w:r>
                         <w:t xml:space="preserve"> the middle of the screen</w:t>
                       </w:r>
@@ -11101,6 +15120,7 @@
           <w:sz w:val="24"/>
           <w:szCs w:val="24"/>
         </w:rPr>
+        <w:lastRenderedPageBreak/>
         <mc:AlternateContent>
           <mc:Choice Requires="wps">
             <w:drawing>
@@ -12452,6 +16472,7 @@
           <w:sz w:val="24"/>
           <w:szCs w:val="24"/>
         </w:rPr>
+        <w:lastRenderedPageBreak/>
         <mc:AlternateContent>
           <mc:Choice Requires="wps">
             <w:drawing>
@@ -12776,7 +16797,6 @@
           <w:sz w:val="24"/>
           <w:szCs w:val="24"/>
         </w:rPr>
-        <w:lastRenderedPageBreak/>
         <w:t xml:space="preserve">Program was not running. </w:t>
       </w:r>
       <w:r>
@@ -12795,7 +16815,7 @@
           <w:szCs w:val="24"/>
         </w:rPr>
         <w:drawing>
-          <wp:anchor distT="0" distB="0" distL="114300" distR="114300" simplePos="0" relativeHeight="487646208" behindDoc="1" locked="0" layoutInCell="1" allowOverlap="1" wp14:anchorId="05140391" wp14:editId="1931F40F">
+          <wp:anchor distT="0" distB="0" distL="114300" distR="114300" simplePos="0" relativeHeight="487646208" behindDoc="1" locked="0" layoutInCell="1" allowOverlap="1" wp14:anchorId="05140391" wp14:editId="77E23760">
             <wp:simplePos x="0" y="0"/>
             <wp:positionH relativeFrom="margin">
               <wp:posOffset>4498966</wp:posOffset>
@@ -13288,7 +17308,6 @@
           <w:sz w:val="24"/>
           <w:szCs w:val="24"/>
         </w:rPr>
-        <w:lastRenderedPageBreak/>
         <w:drawing>
           <wp:inline distT="0" distB="0" distL="0" distR="0" wp14:anchorId="5FF1A76C" wp14:editId="1BC21A04">
             <wp:extent cx="2724530" cy="1790950"/>
@@ -13851,6 +17870,7 @@
           <w:sz w:val="24"/>
           <w:szCs w:val="24"/>
         </w:rPr>
+        <w:lastRenderedPageBreak/>
         <w:drawing>
           <wp:inline distT="0" distB="0" distL="0" distR="0" wp14:anchorId="52D3427F" wp14:editId="20B15797">
             <wp:extent cx="5924550" cy="2075180"/>
@@ -13978,7 +17998,6 @@
           <w:sz w:val="24"/>
           <w:szCs w:val="24"/>
         </w:rPr>
-        <w:lastRenderedPageBreak/>
         <w:drawing>
           <wp:anchor distT="0" distB="0" distL="114300" distR="114300" simplePos="0" relativeHeight="487651328" behindDoc="0" locked="0" layoutInCell="1" allowOverlap="1" wp14:anchorId="4632FD84" wp14:editId="7739090F">
             <wp:simplePos x="854015" y="5460521"/>
@@ -14821,6 +18840,7 @@
           <w:sz w:val="24"/>
           <w:szCs w:val="24"/>
         </w:rPr>
+        <w:lastRenderedPageBreak/>
         <w:drawing>
           <wp:inline distT="0" distB="0" distL="0" distR="0" wp14:anchorId="61E91F7A" wp14:editId="7FEE277D">
             <wp:extent cx="2393342" cy="1141966"/>
@@ -15039,7 +19059,6 @@
           <w:sz w:val="24"/>
           <w:szCs w:val="24"/>
         </w:rPr>
-        <w:lastRenderedPageBreak/>
         <w:t>When I started the program, the player kept</w:t>
       </w:r>
       <w:r>
@@ -15064,7 +19083,25 @@
           <w:sz w:val="24"/>
           <w:szCs w:val="24"/>
         </w:rPr>
-        <w:t>ll and landed on the ground so I knew it was a problem with the player object.</w:t>
+        <w:t xml:space="preserve">ll and landed on the </w:t>
+      </w:r>
+      <w:proofErr w:type="gramStart"/>
+      <w:r>
+        <w:rPr>
+          <w:rFonts w:asciiTheme="minorHAnsi" w:hAnsiTheme="minorHAnsi" w:cstheme="minorHAnsi"/>
+          <w:sz w:val="24"/>
+          <w:szCs w:val="24"/>
+        </w:rPr>
+        <w:t>ground</w:t>
+      </w:r>
+      <w:proofErr w:type="gramEnd"/>
+      <w:r>
+        <w:rPr>
+          <w:rFonts w:asciiTheme="minorHAnsi" w:hAnsiTheme="minorHAnsi" w:cstheme="minorHAnsi"/>
+          <w:sz w:val="24"/>
+          <w:szCs w:val="24"/>
+        </w:rPr>
+        <w:t xml:space="preserve"> so I knew it was a problem with the player object.</w:t>
       </w:r>
     </w:p>
     <w:p>
@@ -15141,25 +19178,7 @@
           <w:sz w:val="24"/>
           <w:szCs w:val="24"/>
         </w:rPr>
-        <w:t xml:space="preserve"> and it worked, because the </w:t>
-      </w:r>
-      <w:proofErr w:type="spellStart"/>
-      <w:r>
-        <w:rPr>
-          <w:rFonts w:asciiTheme="minorHAnsi" w:hAnsiTheme="minorHAnsi" w:cstheme="minorHAnsi"/>
-          <w:sz w:val="24"/>
-          <w:szCs w:val="24"/>
-        </w:rPr>
-        <w:t>isTrigger</w:t>
-      </w:r>
-      <w:proofErr w:type="spellEnd"/>
-      <w:r>
-        <w:rPr>
-          <w:rFonts w:asciiTheme="minorHAnsi" w:hAnsiTheme="minorHAnsi" w:cstheme="minorHAnsi"/>
-          <w:sz w:val="24"/>
-          <w:szCs w:val="24"/>
-        </w:rPr>
-        <w:t xml:space="preserve"> </w:t>
+        <w:t xml:space="preserve"> and it worked, because the isTrigger </w:t>
       </w:r>
       <w:r>
         <w:rPr>
@@ -15200,25 +19219,7 @@
           <w:sz w:val="24"/>
           <w:szCs w:val="24"/>
         </w:rPr>
-        <w:t xml:space="preserve">created a new object called </w:t>
-      </w:r>
-      <w:proofErr w:type="spellStart"/>
-      <w:r>
-        <w:rPr>
-          <w:rFonts w:asciiTheme="minorHAnsi" w:hAnsiTheme="minorHAnsi" w:cstheme="minorHAnsi"/>
-          <w:sz w:val="24"/>
-          <w:szCs w:val="24"/>
-        </w:rPr>
-        <w:t>PlayerCollider</w:t>
-      </w:r>
-      <w:proofErr w:type="spellEnd"/>
-      <w:r>
-        <w:rPr>
-          <w:rFonts w:asciiTheme="minorHAnsi" w:hAnsiTheme="minorHAnsi" w:cstheme="minorHAnsi"/>
-          <w:sz w:val="24"/>
-          <w:szCs w:val="24"/>
-        </w:rPr>
-        <w:t xml:space="preserve"> which moved with the player and moved the collider code from the player to a new script attached to that object.</w:t>
+        <w:t>created a new object called PlayerCollider which moved with the player and moved the collider code from the player to a new script attached to that object.</w:t>
       </w:r>
     </w:p>
     <w:p>
@@ -15585,6 +19586,7 @@
           <w:sz w:val="24"/>
           <w:szCs w:val="24"/>
         </w:rPr>
+        <w:lastRenderedPageBreak/>
         <w:drawing>
           <wp:anchor distT="0" distB="0" distL="114300" distR="114300" simplePos="0" relativeHeight="487661568" behindDoc="1" locked="0" layoutInCell="1" allowOverlap="1" wp14:anchorId="7201CCD8" wp14:editId="40041890">
             <wp:simplePos x="0" y="0"/>
@@ -15712,7 +19714,6 @@
         </w:rPr>
         <w:t xml:space="preserve"> but the player could walk through it, so I changed the movement from </w:t>
       </w:r>
-      <w:proofErr w:type="spellStart"/>
       <w:r>
         <w:rPr>
           <w:rFonts w:asciiTheme="minorHAnsi" w:hAnsiTheme="minorHAnsi" w:cstheme="minorHAnsi"/>
@@ -15721,7 +19722,6 @@
         </w:rPr>
         <w:t>transform.position</w:t>
       </w:r>
-      <w:proofErr w:type="spellEnd"/>
       <w:r>
         <w:rPr>
           <w:rFonts w:asciiTheme="minorHAnsi" w:hAnsiTheme="minorHAnsi" w:cstheme="minorHAnsi"/>
@@ -16091,7 +20091,6 @@
           <w:sz w:val="24"/>
           <w:szCs w:val="24"/>
         </w:rPr>
-        <w:lastRenderedPageBreak/>
         <w:drawing>
           <wp:inline distT="0" distB="0" distL="0" distR="0" wp14:anchorId="3D550A19" wp14:editId="3CE9642F">
             <wp:extent cx="4062730" cy="671461"/>
@@ -16452,7 +20451,15 @@
                               <w:t xml:space="preserve"> I added </w:t>
                             </w:r>
                             <w:r>
-                              <w:t>the impulse mode so the force is applied instantly.</w:t>
+                              <w:t xml:space="preserve">the impulse </w:t>
+                            </w:r>
+                            <w:proofErr w:type="gramStart"/>
+                            <w:r>
+                              <w:t>mode</w:t>
+                            </w:r>
+                            <w:proofErr w:type="gramEnd"/>
+                            <w:r>
+                              <w:t xml:space="preserve"> so the force is applied instantly.</w:t>
                             </w:r>
                           </w:p>
                           <w:p>
@@ -16460,7 +20467,15 @@
                               <w:t xml:space="preserve">This didn’t work at first, as the player didn’t jump when the space bar was pressed. </w:t>
                             </w:r>
                             <w:r>
-                              <w:t xml:space="preserve">I then changed the input type from GetButtonDown to GetKey and it still didn’t work, as the player only jumped </w:t>
+                              <w:t xml:space="preserve">I then changed the input type from GetButtonDown to </w:t>
+                            </w:r>
+                            <w:proofErr w:type="gramStart"/>
+                            <w:r>
+                              <w:t>GetKey</w:t>
+                            </w:r>
+                            <w:proofErr w:type="gramEnd"/>
+                            <w:r>
+                              <w:t xml:space="preserve"> and it still didn’t work, as the player only jumped </w:t>
                             </w:r>
                             <w:r>
                               <w:t>occasionall</w:t>
@@ -16477,7 +20492,15 @@
                               <w:t xml:space="preserve"> </w:t>
                             </w:r>
                             <w:r>
-                              <w:t>didn’t know what was wrong so I slightly altered the code again but nothing changed</w:t>
+                              <w:t xml:space="preserve">didn’t know what was wrong so I slightly altered the code </w:t>
+                            </w:r>
+                            <w:proofErr w:type="gramStart"/>
+                            <w:r>
+                              <w:t>again</w:t>
+                            </w:r>
+                            <w:proofErr w:type="gramEnd"/>
+                            <w:r>
+                              <w:t xml:space="preserve"> but nothing changed</w:t>
                             </w:r>
                           </w:p>
                         </w:txbxContent>
@@ -16519,7 +20542,15 @@
                         <w:t xml:space="preserve"> I added </w:t>
                       </w:r>
                       <w:r>
-                        <w:t>the impulse mode so the force is applied instantly.</w:t>
+                        <w:t xml:space="preserve">the impulse </w:t>
+                      </w:r>
+                      <w:proofErr w:type="gramStart"/>
+                      <w:r>
+                        <w:t>mode</w:t>
+                      </w:r>
+                      <w:proofErr w:type="gramEnd"/>
+                      <w:r>
+                        <w:t xml:space="preserve"> so the force is applied instantly.</w:t>
                       </w:r>
                     </w:p>
                     <w:p>
@@ -16527,7 +20558,15 @@
                         <w:t xml:space="preserve">This didn’t work at first, as the player didn’t jump when the space bar was pressed. </w:t>
                       </w:r>
                       <w:r>
-                        <w:t xml:space="preserve">I then changed the input type from GetButtonDown to GetKey and it still didn’t work, as the player only jumped </w:t>
+                        <w:t xml:space="preserve">I then changed the input type from GetButtonDown to </w:t>
+                      </w:r>
+                      <w:proofErr w:type="gramStart"/>
+                      <w:r>
+                        <w:t>GetKey</w:t>
+                      </w:r>
+                      <w:proofErr w:type="gramEnd"/>
+                      <w:r>
+                        <w:t xml:space="preserve"> and it still didn’t work, as the player only jumped </w:t>
                       </w:r>
                       <w:r>
                         <w:t>occasionall</w:t>
@@ -16544,7 +20583,15 @@
                         <w:t xml:space="preserve"> </w:t>
                       </w:r>
                       <w:r>
-                        <w:t>didn’t know what was wrong so I slightly altered the code again but nothing changed</w:t>
+                        <w:t xml:space="preserve">didn’t know what was wrong so I slightly altered the code </w:t>
+                      </w:r>
+                      <w:proofErr w:type="gramStart"/>
+                      <w:r>
+                        <w:t>again</w:t>
+                      </w:r>
+                      <w:proofErr w:type="gramEnd"/>
+                      <w:r>
+                        <w:t xml:space="preserve"> but nothing changed</w:t>
                       </w:r>
                     </w:p>
                   </w:txbxContent>
@@ -16839,6 +20886,7 @@
           <w:sz w:val="24"/>
           <w:szCs w:val="24"/>
         </w:rPr>
+        <w:lastRenderedPageBreak/>
         <mc:AlternateContent>
           <mc:Choice Requires="wps">
             <w:drawing>
@@ -17200,7 +21248,6 @@
           <w:sz w:val="24"/>
           <w:szCs w:val="24"/>
         </w:rPr>
-        <w:lastRenderedPageBreak/>
         <mc:AlternateContent>
           <mc:Choice Requires="wps">
             <w:drawing>
@@ -17625,7 +21672,7 @@
           <w:szCs w:val="24"/>
         </w:rPr>
         <w:drawing>
-          <wp:anchor distT="0" distB="0" distL="114300" distR="114300" simplePos="0" relativeHeight="487681024" behindDoc="0" locked="0" layoutInCell="1" allowOverlap="1" wp14:anchorId="2E706C95" wp14:editId="59F7F9AB">
+          <wp:anchor distT="0" distB="0" distL="114300" distR="114300" simplePos="0" relativeHeight="487681024" behindDoc="0" locked="0" layoutInCell="1" allowOverlap="1" wp14:anchorId="2E706C95" wp14:editId="7E6B5D2B">
             <wp:simplePos x="0" y="0"/>
             <wp:positionH relativeFrom="margin">
               <wp:align>left</wp:align>
@@ -18597,6 +22644,7 @@
                 <w:szCs w:val="24"/>
               </w:rPr>
             </w:pPr>
+            <w:proofErr w:type="gramStart"/>
             <w:r>
               <w:rPr>
                 <w:rFonts w:asciiTheme="minorHAnsi" w:hAnsiTheme="minorHAnsi" w:cstheme="minorHAnsi"/>
@@ -18607,6 +22655,7 @@
               </w:rPr>
               <w:t>Actual</w:t>
             </w:r>
+            <w:proofErr w:type="gramEnd"/>
           </w:p>
           <w:p>
             <w:pPr>
@@ -18718,6 +22767,7 @@
                 <w:szCs w:val="24"/>
               </w:rPr>
             </w:pPr>
+            <w:proofErr w:type="gramStart"/>
             <w:r>
               <w:rPr>
                 <w:rFonts w:asciiTheme="minorHAnsi" w:hAnsiTheme="minorHAnsi" w:cstheme="minorHAnsi"/>
@@ -18726,7 +22776,18 @@
                 <w:sz w:val="24"/>
                 <w:szCs w:val="24"/>
               </w:rPr>
-              <w:t xml:space="preserve">player </w:t>
+              <w:t>player</w:t>
+            </w:r>
+            <w:proofErr w:type="gramEnd"/>
+            <w:r>
+              <w:rPr>
+                <w:rFonts w:asciiTheme="minorHAnsi" w:hAnsiTheme="minorHAnsi" w:cstheme="minorHAnsi"/>
+                <w:spacing w:val="-2"/>
+                <w:w w:val="105"/>
+                <w:sz w:val="24"/>
+                <w:szCs w:val="24"/>
+              </w:rPr>
+              <w:t xml:space="preserve"> </w:t>
             </w:r>
             <w:r>
               <w:rPr>
@@ -20174,6 +24235,7 @@
           <w:sz w:val="24"/>
           <w:szCs w:val="24"/>
         </w:rPr>
+        <w:lastRenderedPageBreak/>
         <mc:AlternateContent>
           <mc:Choice Requires="wps">
             <w:drawing>
@@ -20292,7 +24354,6 @@
           <w:sz w:val="24"/>
           <w:szCs w:val="24"/>
         </w:rPr>
-        <w:lastRenderedPageBreak/>
         <w:drawing>
           <wp:inline distT="0" distB="0" distL="0" distR="0" wp14:anchorId="0D1A6039" wp14:editId="47EA1EB5">
             <wp:extent cx="3236180" cy="1883089"/>
@@ -20421,7 +24482,15 @@
         <w:tab/>
       </w:r>
       <w:r>
-        <w:t>Now that stage 1 was complete, I began with stage 2, where I add a menu screen. At first, I used the GUI design but later I will make a proper one.</w:t>
+        <w:t xml:space="preserve">Now that stage 1 was complete, I began with stage 2, where I </w:t>
+      </w:r>
+      <w:proofErr w:type="gramStart"/>
+      <w:r>
+        <w:t>add</w:t>
+      </w:r>
+      <w:proofErr w:type="gramEnd"/>
+      <w:r>
+        <w:t xml:space="preserve"> a menu screen. At first, I used the GUI design but later I will make a proper one.</w:t>
       </w:r>
     </w:p>
     <w:p>
@@ -20546,6 +24615,7 @@
           <w:sz w:val="24"/>
           <w:szCs w:val="24"/>
         </w:rPr>
+        <w:lastRenderedPageBreak/>
         <w:drawing>
           <wp:anchor distT="0" distB="0" distL="114300" distR="114300" simplePos="0" relativeHeight="487678976" behindDoc="1" locked="0" layoutInCell="1" allowOverlap="1" wp14:anchorId="18055DE4" wp14:editId="7A5B72BF">
             <wp:simplePos x="0" y="0"/>
@@ -21029,7 +25099,6 @@
           <w:sz w:val="24"/>
           <w:szCs w:val="24"/>
         </w:rPr>
-        <w:lastRenderedPageBreak/>
         <mc:AlternateContent>
           <mc:Choice Requires="wps">
             <w:drawing>
@@ -21281,6 +25350,77 @@
           <w:szCs w:val="24"/>
         </w:rPr>
       </w:pPr>
+      <w:r>
+        <w:rPr>
+          <w:sz w:val="24"/>
+          <w:szCs w:val="24"/>
+        </w:rPr>
+        <w:lastRenderedPageBreak/>
+        <w:drawing>
+          <wp:anchor distT="0" distB="0" distL="114300" distR="114300" simplePos="0" relativeHeight="487778304" behindDoc="0" locked="0" layoutInCell="1" allowOverlap="1" wp14:anchorId="45A91958" wp14:editId="51DED992">
+            <wp:simplePos x="0" y="0"/>
+            <wp:positionH relativeFrom="column">
+              <wp:posOffset>95908</wp:posOffset>
+            </wp:positionH>
+            <wp:positionV relativeFrom="paragraph">
+              <wp:posOffset>271071</wp:posOffset>
+            </wp:positionV>
+            <wp:extent cx="1409380" cy="712490"/>
+            <wp:effectExtent l="0" t="0" r="635" b="0"/>
+            <wp:wrapNone/>
+            <wp:docPr id="64952393" name="Picture 1"/>
+            <wp:cNvGraphicFramePr>
+              <a:graphicFrameLocks xmlns:a="http://schemas.openxmlformats.org/drawingml/2006/main" noChangeAspect="1"/>
+            </wp:cNvGraphicFramePr>
+            <a:graphic xmlns:a="http://schemas.openxmlformats.org/drawingml/2006/main">
+              <a:graphicData uri="http://schemas.openxmlformats.org/drawingml/2006/picture">
+                <pic:pic xmlns:pic="http://schemas.openxmlformats.org/drawingml/2006/picture">
+                  <pic:nvPicPr>
+                    <pic:cNvPr id="64952393" name=""/>
+                    <pic:cNvPicPr/>
+                  </pic:nvPicPr>
+                  <pic:blipFill rotWithShape="1">
+                    <a:blip r:embed="rId68">
+                      <a:extLst>
+                        <a:ext uri="{28A0092B-C50C-407E-A947-70E740481C1C}">
+                          <a14:useLocalDpi xmlns:a14="http://schemas.microsoft.com/office/drawing/2010/main" val="0"/>
+                        </a:ext>
+                      </a:extLst>
+                    </a:blip>
+                    <a:srcRect t="7139"/>
+                    <a:stretch>
+                      <a:fillRect/>
+                    </a:stretch>
+                  </pic:blipFill>
+                  <pic:spPr bwMode="auto">
+                    <a:xfrm>
+                      <a:off x="0" y="0"/>
+                      <a:ext cx="1409380" cy="712490"/>
+                    </a:xfrm>
+                    <a:prstGeom prst="rect">
+                      <a:avLst/>
+                    </a:prstGeom>
+                    <a:ln>
+                      <a:noFill/>
+                    </a:ln>
+                    <a:extLst>
+                      <a:ext uri="{53640926-AAD7-44D8-BBD7-CCE9431645EC}">
+                        <a14:shadowObscured xmlns:a14="http://schemas.microsoft.com/office/drawing/2010/main"/>
+                      </a:ext>
+                    </a:extLst>
+                  </pic:spPr>
+                </pic:pic>
+              </a:graphicData>
+            </a:graphic>
+            <wp14:sizeRelH relativeFrom="margin">
+              <wp14:pctWidth>0</wp14:pctWidth>
+            </wp14:sizeRelH>
+            <wp14:sizeRelV relativeFrom="margin">
+              <wp14:pctHeight>0</wp14:pctHeight>
+            </wp14:sizeRelV>
+          </wp:anchor>
+        </w:drawing>
+      </w:r>
       <w:r>
         <w:rPr>
           <w:rFonts w:asciiTheme="minorHAnsi" w:hAnsiTheme="minorHAnsi" w:cstheme="minorHAnsi"/>
@@ -21484,7 +25624,7 @@
                     <pic:cNvPicPr/>
                   </pic:nvPicPr>
                   <pic:blipFill>
-                    <a:blip r:embed="rId68">
+                    <a:blip r:embed="rId69">
                       <a:extLst>
                         <a:ext uri="{28A0092B-C50C-407E-A947-70E740481C1C}">
                           <a14:useLocalDpi xmlns:a14="http://schemas.microsoft.com/office/drawing/2010/main" val="0"/>
@@ -21516,7 +25656,25 @@
           <w:sz w:val="24"/>
           <w:szCs w:val="24"/>
         </w:rPr>
-        <w:t>This is the code for the controls menu, where all it has is a button for going back to settings, and a few placeholder buttons for the future when I add functionality to the screen</w:t>
+        <w:t xml:space="preserve">This is the code for the </w:t>
+      </w:r>
+      <w:proofErr w:type="gramStart"/>
+      <w:r>
+        <w:rPr>
+          <w:rFonts w:asciiTheme="minorHAnsi" w:hAnsiTheme="minorHAnsi" w:cstheme="minorHAnsi"/>
+          <w:sz w:val="24"/>
+          <w:szCs w:val="24"/>
+        </w:rPr>
+        <w:t>controls</w:t>
+      </w:r>
+      <w:proofErr w:type="gramEnd"/>
+      <w:r>
+        <w:rPr>
+          <w:rFonts w:asciiTheme="minorHAnsi" w:hAnsiTheme="minorHAnsi" w:cstheme="minorHAnsi"/>
+          <w:sz w:val="24"/>
+          <w:szCs w:val="24"/>
+        </w:rPr>
+        <w:t xml:space="preserve"> menu, where all it has is a button for going back to settings, and a few placeholder buttons for the future when I add functionality to the screen</w:t>
       </w:r>
     </w:p>
     <w:p>
@@ -21701,7 +25859,7 @@
                     <pic:cNvPicPr/>
                   </pic:nvPicPr>
                   <pic:blipFill>
-                    <a:blip r:embed="rId69">
+                    <a:blip r:embed="rId70">
                       <a:extLst>
                         <a:ext uri="{28A0092B-C50C-407E-A947-70E740481C1C}">
                           <a14:useLocalDpi xmlns:a14="http://schemas.microsoft.com/office/drawing/2010/main" val="0"/>
@@ -21733,25 +25891,7 @@
           <w:sz w:val="24"/>
           <w:szCs w:val="24"/>
         </w:rPr>
-        <w:t xml:space="preserve">My next task was to pause the game until the ‘Play’ button had been pressed. To do this I used the </w:t>
-      </w:r>
-      <w:proofErr w:type="spellStart"/>
-      <w:r>
-        <w:rPr>
-          <w:rFonts w:asciiTheme="minorHAnsi" w:hAnsiTheme="minorHAnsi" w:cstheme="minorHAnsi"/>
-          <w:sz w:val="24"/>
-          <w:szCs w:val="24"/>
-        </w:rPr>
-        <w:t>Time.timeScale</w:t>
-      </w:r>
-      <w:proofErr w:type="spellEnd"/>
-      <w:r>
-        <w:rPr>
-          <w:rFonts w:asciiTheme="minorHAnsi" w:hAnsiTheme="minorHAnsi" w:cstheme="minorHAnsi"/>
-          <w:sz w:val="24"/>
-          <w:szCs w:val="24"/>
-        </w:rPr>
-        <w:t xml:space="preserve"> = 0 method, this will pause physics and time-based operations. I used this method as it is the simplest one for this game, and right now the only movement is the player, so the only thing being paused would be them. Although when enemies and other moving objects are added, I expect this to also work for them. </w:t>
+        <w:t xml:space="preserve">My next task was to pause the game until the ‘Play’ button had been pressed. To do this I used the Time.timeScale = 0 method, this will pause physics and time-based operations. I used this method as it is the simplest one for this game, and right now the only movement is the player, so the only thing being paused would be them. Although when enemies and other moving objects are added, I expect this to also work for them. </w:t>
       </w:r>
     </w:p>
     <w:p>
@@ -22276,7 +26416,7 @@
                     <pic:cNvPicPr/>
                   </pic:nvPicPr>
                   <pic:blipFill>
-                    <a:blip r:embed="rId70">
+                    <a:blip r:embed="rId71">
                       <a:extLst>
                         <a:ext uri="{28A0092B-C50C-407E-A947-70E740481C1C}">
                           <a14:useLocalDpi xmlns:a14="http://schemas.microsoft.com/office/drawing/2010/main" val="0"/>
@@ -22314,96 +26454,33 @@
           <w:sz w:val="24"/>
           <w:szCs w:val="24"/>
         </w:rPr>
-        <w:t xml:space="preserve">Building on from this, I added a pause button for in-game. I used the </w:t>
-      </w:r>
-      <w:proofErr w:type="spellStart"/>
-      <w:r>
-        <w:rPr>
-          <w:rFonts w:asciiTheme="minorHAnsi" w:hAnsiTheme="minorHAnsi" w:cstheme="minorHAnsi"/>
-          <w:sz w:val="24"/>
-          <w:szCs w:val="24"/>
-        </w:rPr>
-        <w:t>timeScale</w:t>
-      </w:r>
-      <w:proofErr w:type="spellEnd"/>
-      <w:r>
-        <w:rPr>
-          <w:rFonts w:asciiTheme="minorHAnsi" w:hAnsiTheme="minorHAnsi" w:cstheme="minorHAnsi"/>
-          <w:sz w:val="24"/>
-          <w:szCs w:val="24"/>
-        </w:rPr>
-        <w:t xml:space="preserve"> = 0 to stop the player moving when the esc key is pressed. To do this, I created a Boolean to check If the game was paused, which would switch when the game is paused/</w:t>
-      </w:r>
-      <w:proofErr w:type="spellStart